--- a/Document/FINAL - working copy.docx
+++ b/Document/FINAL - working copy.docx
@@ -6,6 +6,7 @@
       <w:pPr>
         <w:spacing w:after="0" w:line="360" w:lineRule="auto"/>
         <w:ind w:right="2"/>
+        <w:jc w:val="both"/>
         <w:rPr>
           <w:rFonts w:ascii="Arial" w:hAnsi="Arial" w:cs="Arial"/>
           <w:b/>
@@ -17,7 +18,7 @@
     <w:p>
       <w:pPr>
         <w:spacing w:line="360" w:lineRule="auto"/>
-        <w:jc w:val="center"/>
+        <w:jc w:val="both"/>
         <w:rPr>
           <w:rFonts w:ascii="Arial" w:hAnsi="Arial" w:cs="Arial"/>
           <w:b/>
@@ -38,7 +39,7 @@
     <w:p>
       <w:pPr>
         <w:spacing w:line="360" w:lineRule="auto"/>
-        <w:jc w:val="center"/>
+        <w:jc w:val="both"/>
         <w:rPr>
           <w:rFonts w:ascii="Arial" w:hAnsi="Arial" w:cs="Arial"/>
           <w:b/>
@@ -58,27 +59,27 @@
     </w:p>
     <w:p>
       <w:pPr>
-        <w:jc w:val="center"/>
-        <w:rPr>
-          <w:rFonts w:ascii="Arial" w:hAnsi="Arial" w:cs="Arial"/>
-          <w:sz w:val="24"/>
-          <w:szCs w:val="24"/>
-        </w:rPr>
-      </w:pPr>
-    </w:p>
-    <w:p>
-      <w:pPr>
-        <w:jc w:val="center"/>
-        <w:rPr>
-          <w:rFonts w:ascii="Arial" w:hAnsi="Arial" w:cs="Arial"/>
-          <w:sz w:val="24"/>
-          <w:szCs w:val="24"/>
-        </w:rPr>
-      </w:pPr>
-    </w:p>
-    <w:p>
-      <w:pPr>
-        <w:jc w:val="center"/>
+        <w:jc w:val="both"/>
+        <w:rPr>
+          <w:rFonts w:ascii="Arial" w:hAnsi="Arial" w:cs="Arial"/>
+          <w:sz w:val="24"/>
+          <w:szCs w:val="24"/>
+        </w:rPr>
+      </w:pPr>
+    </w:p>
+    <w:p>
+      <w:pPr>
+        <w:jc w:val="both"/>
+        <w:rPr>
+          <w:rFonts w:ascii="Arial" w:hAnsi="Arial" w:cs="Arial"/>
+          <w:sz w:val="24"/>
+          <w:szCs w:val="24"/>
+        </w:rPr>
+      </w:pPr>
+    </w:p>
+    <w:p>
+      <w:pPr>
+        <w:jc w:val="both"/>
         <w:rPr>
           <w:rFonts w:ascii="Arial" w:hAnsi="Arial" w:cs="Arial"/>
           <w:sz w:val="24"/>
@@ -96,7 +97,7 @@
     </w:p>
     <w:p>
       <w:pPr>
-        <w:jc w:val="center"/>
+        <w:jc w:val="both"/>
         <w:rPr>
           <w:rFonts w:ascii="Arial" w:hAnsi="Arial" w:cs="Arial"/>
           <w:sz w:val="24"/>
@@ -114,7 +115,7 @@
     </w:p>
     <w:p>
       <w:pPr>
-        <w:jc w:val="center"/>
+        <w:jc w:val="both"/>
         <w:rPr>
           <w:rFonts w:ascii="Arial" w:hAnsi="Arial" w:cs="Arial"/>
           <w:sz w:val="24"/>
@@ -132,7 +133,7 @@
     </w:p>
     <w:p>
       <w:pPr>
-        <w:jc w:val="center"/>
+        <w:jc w:val="both"/>
         <w:rPr>
           <w:rFonts w:ascii="Arial" w:hAnsi="Arial" w:cs="Arial"/>
           <w:sz w:val="24"/>
@@ -150,27 +151,27 @@
     </w:p>
     <w:p>
       <w:pPr>
-        <w:jc w:val="center"/>
-        <w:rPr>
-          <w:rFonts w:ascii="Arial" w:hAnsi="Arial" w:cs="Arial"/>
-          <w:sz w:val="24"/>
-          <w:szCs w:val="24"/>
-        </w:rPr>
-      </w:pPr>
-    </w:p>
-    <w:p>
-      <w:pPr>
-        <w:jc w:val="center"/>
-        <w:rPr>
-          <w:rFonts w:ascii="Arial" w:hAnsi="Arial" w:cs="Arial"/>
-          <w:sz w:val="24"/>
-          <w:szCs w:val="24"/>
-        </w:rPr>
-      </w:pPr>
-    </w:p>
-    <w:p>
-      <w:pPr>
-        <w:jc w:val="center"/>
+        <w:jc w:val="both"/>
+        <w:rPr>
+          <w:rFonts w:ascii="Arial" w:hAnsi="Arial" w:cs="Arial"/>
+          <w:sz w:val="24"/>
+          <w:szCs w:val="24"/>
+        </w:rPr>
+      </w:pPr>
+    </w:p>
+    <w:p>
+      <w:pPr>
+        <w:jc w:val="both"/>
+        <w:rPr>
+          <w:rFonts w:ascii="Arial" w:hAnsi="Arial" w:cs="Arial"/>
+          <w:sz w:val="24"/>
+          <w:szCs w:val="24"/>
+        </w:rPr>
+      </w:pPr>
+    </w:p>
+    <w:p>
+      <w:pPr>
+        <w:jc w:val="both"/>
         <w:rPr>
           <w:rFonts w:ascii="Arial" w:hAnsi="Arial" w:cs="Arial"/>
           <w:sz w:val="24"/>
@@ -188,7 +189,7 @@
     </w:p>
     <w:p>
       <w:pPr>
-        <w:jc w:val="center"/>
+        <w:jc w:val="both"/>
         <w:rPr>
           <w:rFonts w:ascii="Arial" w:hAnsi="Arial" w:cs="Arial"/>
           <w:sz w:val="24"/>
@@ -206,17 +207,17 @@
     </w:p>
     <w:p>
       <w:pPr>
-        <w:jc w:val="center"/>
-        <w:rPr>
-          <w:rFonts w:ascii="Arial" w:hAnsi="Arial" w:cs="Arial"/>
-          <w:sz w:val="24"/>
-          <w:szCs w:val="24"/>
-        </w:rPr>
-      </w:pPr>
-    </w:p>
-    <w:p>
-      <w:pPr>
-        <w:jc w:val="center"/>
+        <w:jc w:val="both"/>
+        <w:rPr>
+          <w:rFonts w:ascii="Arial" w:hAnsi="Arial" w:cs="Arial"/>
+          <w:sz w:val="24"/>
+          <w:szCs w:val="24"/>
+        </w:rPr>
+      </w:pPr>
+    </w:p>
+    <w:p>
+      <w:pPr>
+        <w:jc w:val="both"/>
         <w:rPr>
           <w:rFonts w:ascii="Arial" w:hAnsi="Arial" w:cs="Arial"/>
           <w:sz w:val="24"/>
@@ -234,26 +235,27 @@
     </w:p>
     <w:p>
       <w:pPr>
-        <w:jc w:val="center"/>
-        <w:rPr>
-          <w:rFonts w:ascii="Arial" w:hAnsi="Arial" w:cs="Arial"/>
-          <w:sz w:val="24"/>
-          <w:szCs w:val="24"/>
-        </w:rPr>
-      </w:pPr>
-    </w:p>
-    <w:p>
-      <w:pPr>
-        <w:rPr>
-          <w:rFonts w:ascii="Arial" w:hAnsi="Arial" w:cs="Arial"/>
-          <w:sz w:val="24"/>
-          <w:szCs w:val="24"/>
-        </w:rPr>
-      </w:pPr>
-    </w:p>
-    <w:p>
-      <w:pPr>
-        <w:jc w:val="center"/>
+        <w:jc w:val="both"/>
+        <w:rPr>
+          <w:rFonts w:ascii="Arial" w:hAnsi="Arial" w:cs="Arial"/>
+          <w:sz w:val="24"/>
+          <w:szCs w:val="24"/>
+        </w:rPr>
+      </w:pPr>
+    </w:p>
+    <w:p>
+      <w:pPr>
+        <w:jc w:val="both"/>
+        <w:rPr>
+          <w:rFonts w:ascii="Arial" w:hAnsi="Arial" w:cs="Arial"/>
+          <w:sz w:val="24"/>
+          <w:szCs w:val="24"/>
+        </w:rPr>
+      </w:pPr>
+    </w:p>
+    <w:p>
+      <w:pPr>
+        <w:jc w:val="both"/>
         <w:rPr>
           <w:rFonts w:ascii="Arial" w:hAnsi="Arial" w:cs="Arial"/>
           <w:sz w:val="24"/>
@@ -271,7 +273,7 @@
     </w:p>
     <w:p>
       <w:pPr>
-        <w:jc w:val="center"/>
+        <w:jc w:val="both"/>
         <w:rPr>
           <w:rFonts w:ascii="Arial" w:hAnsi="Arial" w:cs="Arial"/>
           <w:sz w:val="24"/>
@@ -289,7 +291,7 @@
     </w:p>
     <w:p>
       <w:pPr>
-        <w:jc w:val="center"/>
+        <w:jc w:val="both"/>
         <w:rPr>
           <w:rFonts w:ascii="Arial" w:hAnsi="Arial" w:cs="Arial"/>
           <w:sz w:val="24"/>
@@ -323,27 +325,27 @@
     </w:p>
     <w:p>
       <w:pPr>
-        <w:jc w:val="center"/>
-        <w:rPr>
-          <w:rFonts w:ascii="Arial" w:hAnsi="Arial" w:cs="Arial"/>
-          <w:sz w:val="24"/>
-          <w:szCs w:val="24"/>
-        </w:rPr>
-      </w:pPr>
-    </w:p>
-    <w:p>
-      <w:pPr>
-        <w:jc w:val="center"/>
-        <w:rPr>
-          <w:rFonts w:ascii="Arial" w:hAnsi="Arial" w:cs="Arial"/>
-          <w:sz w:val="24"/>
-          <w:szCs w:val="24"/>
-        </w:rPr>
-      </w:pPr>
-    </w:p>
-    <w:p>
-      <w:pPr>
-        <w:jc w:val="center"/>
+        <w:jc w:val="both"/>
+        <w:rPr>
+          <w:rFonts w:ascii="Arial" w:hAnsi="Arial" w:cs="Arial"/>
+          <w:sz w:val="24"/>
+          <w:szCs w:val="24"/>
+        </w:rPr>
+      </w:pPr>
+    </w:p>
+    <w:p>
+      <w:pPr>
+        <w:jc w:val="both"/>
+        <w:rPr>
+          <w:rFonts w:ascii="Arial" w:hAnsi="Arial" w:cs="Arial"/>
+          <w:sz w:val="24"/>
+          <w:szCs w:val="24"/>
+        </w:rPr>
+      </w:pPr>
+    </w:p>
+    <w:p>
+      <w:pPr>
+        <w:jc w:val="both"/>
         <w:rPr>
           <w:rFonts w:ascii="Arial" w:hAnsi="Arial" w:cs="Arial"/>
           <w:sz w:val="24"/>
@@ -371,7 +373,7 @@
     </w:p>
     <w:p>
       <w:pPr>
-        <w:jc w:val="center"/>
+        <w:jc w:val="both"/>
         <w:rPr>
           <w:rFonts w:ascii="Arial" w:hAnsi="Arial" w:cs="Arial"/>
           <w:b/>
@@ -392,17 +394,17 @@
     </w:p>
     <w:p>
       <w:pPr>
-        <w:jc w:val="center"/>
-        <w:rPr>
-          <w:rFonts w:ascii="Arial" w:hAnsi="Arial" w:cs="Arial"/>
-          <w:sz w:val="24"/>
-          <w:szCs w:val="24"/>
-        </w:rPr>
-      </w:pPr>
-    </w:p>
-    <w:p>
-      <w:pPr>
-        <w:jc w:val="center"/>
+        <w:jc w:val="both"/>
+        <w:rPr>
+          <w:rFonts w:ascii="Arial" w:hAnsi="Arial" w:cs="Arial"/>
+          <w:sz w:val="24"/>
+          <w:szCs w:val="24"/>
+        </w:rPr>
+      </w:pPr>
+    </w:p>
+    <w:p>
+      <w:pPr>
+        <w:jc w:val="both"/>
         <w:rPr>
           <w:rFonts w:ascii="Arial" w:hAnsi="Arial" w:cs="Arial"/>
           <w:sz w:val="24"/>
@@ -453,7 +455,7 @@
     </w:p>
     <w:p>
       <w:pPr>
-        <w:jc w:val="center"/>
+        <w:jc w:val="both"/>
         <w:rPr>
           <w:rFonts w:ascii="Arial" w:hAnsi="Arial" w:cs="Arial"/>
           <w:sz w:val="24"/>
@@ -471,17 +473,17 @@
     </w:p>
     <w:p>
       <w:pPr>
-        <w:jc w:val="center"/>
-        <w:rPr>
-          <w:rFonts w:ascii="Arial" w:hAnsi="Arial" w:cs="Arial"/>
-          <w:sz w:val="24"/>
-          <w:szCs w:val="24"/>
-        </w:rPr>
-      </w:pPr>
-    </w:p>
-    <w:p>
-      <w:pPr>
-        <w:jc w:val="center"/>
+        <w:jc w:val="both"/>
+        <w:rPr>
+          <w:rFonts w:ascii="Arial" w:hAnsi="Arial" w:cs="Arial"/>
+          <w:sz w:val="24"/>
+          <w:szCs w:val="24"/>
+        </w:rPr>
+      </w:pPr>
+    </w:p>
+    <w:p>
+      <w:pPr>
+        <w:jc w:val="both"/>
         <w:rPr>
           <w:rFonts w:ascii="Arial" w:hAnsi="Arial" w:cs="Arial"/>
           <w:sz w:val="24"/>
@@ -515,6 +517,7 @@
     </w:p>
     <w:p>
       <w:pPr>
+        <w:jc w:val="both"/>
         <w:rPr>
           <w:rFonts w:ascii="Arial" w:hAnsi="Arial" w:cs="Arial"/>
         </w:rPr>
@@ -563,6 +566,7 @@
             <w:jc w:val="both"/>
             <w:rPr>
               <w:rFonts w:ascii="Arial" w:hAnsi="Arial" w:cs="Arial"/>
+              <w:color w:val="auto"/>
               <w:sz w:val="24"/>
               <w:szCs w:val="24"/>
             </w:rPr>
@@ -570,6 +574,7 @@
           <w:r>
             <w:rPr>
               <w:rFonts w:ascii="Arial" w:hAnsi="Arial" w:cs="Arial"/>
+              <w:color w:val="auto"/>
               <w:sz w:val="24"/>
               <w:szCs w:val="24"/>
             </w:rPr>
@@ -578,6 +583,7 @@
           <w:r>
             <w:rPr>
               <w:rFonts w:ascii="Arial" w:hAnsi="Arial" w:cs="Arial"/>
+              <w:color w:val="auto"/>
               <w:sz w:val="24"/>
               <w:szCs w:val="24"/>
             </w:rPr>
@@ -590,6 +596,7 @@
             <w:tabs>
               <w:tab w:val="right" w:leader="dot" w:pos="8774"/>
             </w:tabs>
+            <w:jc w:val="both"/>
             <w:rPr>
               <w:rFonts w:eastAsiaTheme="minorEastAsia"/>
               <w:noProof/>
@@ -625,6 +632,7 @@
                 <w:rStyle w:val="Hyperlink"/>
                 <w:rFonts w:ascii="Arial" w:hAnsi="Arial" w:cs="Arial"/>
                 <w:noProof/>
+                <w:color w:val="auto"/>
               </w:rPr>
               <w:t>CHAPTER 1</w:t>
             </w:r>
@@ -684,6 +692,7 @@
             <w:tabs>
               <w:tab w:val="right" w:leader="dot" w:pos="8774"/>
             </w:tabs>
+            <w:jc w:val="both"/>
             <w:rPr>
               <w:rFonts w:eastAsiaTheme="minorEastAsia"/>
               <w:noProof/>
@@ -695,6 +704,7 @@
                 <w:rStyle w:val="Hyperlink"/>
                 <w:rFonts w:ascii="Arial" w:hAnsi="Arial" w:cs="Arial"/>
                 <w:noProof/>
+                <w:color w:val="auto"/>
               </w:rPr>
               <w:t>1.1 Introduction</w:t>
             </w:r>
@@ -754,6 +764,7 @@
             <w:tabs>
               <w:tab w:val="right" w:leader="dot" w:pos="8774"/>
             </w:tabs>
+            <w:jc w:val="both"/>
             <w:rPr>
               <w:rFonts w:eastAsiaTheme="minorEastAsia"/>
               <w:noProof/>
@@ -765,6 +776,7 @@
                 <w:rStyle w:val="Hyperlink"/>
                 <w:rFonts w:ascii="Arial" w:hAnsi="Arial" w:cs="Arial"/>
                 <w:noProof/>
+                <w:color w:val="auto"/>
               </w:rPr>
               <w:t>1.2 Background of the Study</w:t>
             </w:r>
@@ -824,6 +836,7 @@
             <w:tabs>
               <w:tab w:val="right" w:leader="dot" w:pos="8774"/>
             </w:tabs>
+            <w:jc w:val="both"/>
             <w:rPr>
               <w:rFonts w:eastAsiaTheme="minorEastAsia"/>
               <w:noProof/>
@@ -835,6 +848,7 @@
                 <w:rStyle w:val="Hyperlink"/>
                 <w:rFonts w:ascii="Arial" w:hAnsi="Arial" w:cs="Arial"/>
                 <w:noProof/>
+                <w:color w:val="auto"/>
               </w:rPr>
               <w:t>1.3 Statement of the Problem</w:t>
             </w:r>
@@ -894,6 +908,7 @@
             <w:tabs>
               <w:tab w:val="right" w:leader="dot" w:pos="8774"/>
             </w:tabs>
+            <w:jc w:val="both"/>
             <w:rPr>
               <w:rFonts w:eastAsiaTheme="minorEastAsia"/>
               <w:noProof/>
@@ -905,6 +920,7 @@
                 <w:rStyle w:val="Hyperlink"/>
                 <w:rFonts w:ascii="Arial" w:hAnsi="Arial" w:cs="Arial"/>
                 <w:noProof/>
+                <w:color w:val="auto"/>
               </w:rPr>
               <w:t>1.4 Research Hypothesis</w:t>
             </w:r>
@@ -964,6 +980,7 @@
             <w:tabs>
               <w:tab w:val="right" w:leader="dot" w:pos="8774"/>
             </w:tabs>
+            <w:jc w:val="both"/>
             <w:rPr>
               <w:rFonts w:eastAsiaTheme="minorEastAsia"/>
               <w:noProof/>
@@ -975,6 +992,7 @@
                 <w:rStyle w:val="Hyperlink"/>
                 <w:rFonts w:ascii="Arial" w:hAnsi="Arial" w:cs="Arial"/>
                 <w:noProof/>
+                <w:color w:val="auto"/>
               </w:rPr>
               <w:t>1.5 Conceptual Framework</w:t>
             </w:r>
@@ -1034,6 +1052,7 @@
             <w:tabs>
               <w:tab w:val="right" w:leader="dot" w:pos="8774"/>
             </w:tabs>
+            <w:jc w:val="both"/>
             <w:rPr>
               <w:rFonts w:eastAsiaTheme="minorEastAsia"/>
               <w:noProof/>
@@ -1045,6 +1064,7 @@
                 <w:rStyle w:val="Hyperlink"/>
                 <w:rFonts w:ascii="Arial" w:hAnsi="Arial" w:cs="Arial"/>
                 <w:noProof/>
+                <w:color w:val="auto"/>
               </w:rPr>
               <w:t>1.5.1 Conceptual Framework of the System</w:t>
             </w:r>
@@ -1104,6 +1124,7 @@
             <w:tabs>
               <w:tab w:val="right" w:leader="dot" w:pos="8774"/>
             </w:tabs>
+            <w:jc w:val="both"/>
             <w:rPr>
               <w:rFonts w:eastAsiaTheme="minorEastAsia"/>
               <w:noProof/>
@@ -1115,6 +1136,7 @@
                 <w:rStyle w:val="Hyperlink"/>
                 <w:rFonts w:ascii="Arial" w:hAnsi="Arial" w:cs="Arial"/>
                 <w:noProof/>
+                <w:color w:val="auto"/>
               </w:rPr>
               <w:t>1.5.2 Conceptual Framework of the Study</w:t>
             </w:r>
@@ -1174,6 +1196,7 @@
             <w:tabs>
               <w:tab w:val="right" w:leader="dot" w:pos="8774"/>
             </w:tabs>
+            <w:jc w:val="both"/>
             <w:rPr>
               <w:rFonts w:eastAsiaTheme="minorEastAsia"/>
               <w:noProof/>
@@ -1185,6 +1208,7 @@
                 <w:rStyle w:val="Hyperlink"/>
                 <w:rFonts w:ascii="Arial" w:hAnsi="Arial" w:cs="Arial"/>
                 <w:noProof/>
+                <w:color w:val="auto"/>
               </w:rPr>
               <w:t>1.6 Significance of the Problem</w:t>
             </w:r>
@@ -1244,6 +1268,7 @@
             <w:tabs>
               <w:tab w:val="right" w:leader="dot" w:pos="8774"/>
             </w:tabs>
+            <w:jc w:val="both"/>
             <w:rPr>
               <w:rFonts w:eastAsiaTheme="minorEastAsia"/>
               <w:noProof/>
@@ -1255,6 +1280,7 @@
                 <w:rStyle w:val="Hyperlink"/>
                 <w:rFonts w:ascii="Arial" w:hAnsi="Arial" w:cs="Arial"/>
                 <w:noProof/>
+                <w:color w:val="auto"/>
               </w:rPr>
               <w:t>1.7 Scope and Limitations</w:t>
             </w:r>
@@ -1314,6 +1340,7 @@
             <w:tabs>
               <w:tab w:val="right" w:leader="dot" w:pos="8774"/>
             </w:tabs>
+            <w:jc w:val="both"/>
             <w:rPr>
               <w:rFonts w:eastAsiaTheme="minorEastAsia"/>
               <w:noProof/>
@@ -1325,6 +1352,7 @@
                 <w:rStyle w:val="Hyperlink"/>
                 <w:rFonts w:ascii="Arial" w:hAnsi="Arial" w:cs="Arial"/>
                 <w:noProof/>
+                <w:color w:val="auto"/>
               </w:rPr>
               <w:t>1.7.1 Scope of the Study</w:t>
             </w:r>
@@ -1384,6 +1412,7 @@
             <w:tabs>
               <w:tab w:val="right" w:leader="dot" w:pos="8774"/>
             </w:tabs>
+            <w:jc w:val="both"/>
             <w:rPr>
               <w:rFonts w:eastAsiaTheme="minorEastAsia"/>
               <w:noProof/>
@@ -1395,6 +1424,7 @@
                 <w:rStyle w:val="Hyperlink"/>
                 <w:rFonts w:ascii="Arial" w:hAnsi="Arial" w:cs="Arial"/>
                 <w:noProof/>
+                <w:color w:val="auto"/>
               </w:rPr>
               <w:t>1.7.2 Limitations of the Study</w:t>
             </w:r>
@@ -1454,6 +1484,7 @@
             <w:tabs>
               <w:tab w:val="right" w:leader="dot" w:pos="8774"/>
             </w:tabs>
+            <w:jc w:val="both"/>
             <w:rPr>
               <w:rFonts w:eastAsiaTheme="minorEastAsia"/>
               <w:noProof/>
@@ -1465,6 +1496,7 @@
                 <w:rStyle w:val="Hyperlink"/>
                 <w:rFonts w:ascii="Arial" w:hAnsi="Arial" w:cs="Arial"/>
                 <w:noProof/>
+                <w:color w:val="auto"/>
               </w:rPr>
               <w:t>1.7.3 Scope of the System</w:t>
             </w:r>
@@ -1524,6 +1556,7 @@
             <w:tabs>
               <w:tab w:val="right" w:leader="dot" w:pos="8774"/>
             </w:tabs>
+            <w:jc w:val="both"/>
             <w:rPr>
               <w:rFonts w:eastAsiaTheme="minorEastAsia"/>
               <w:noProof/>
@@ -1535,6 +1568,7 @@
                 <w:rStyle w:val="Hyperlink"/>
                 <w:rFonts w:ascii="Arial" w:hAnsi="Arial" w:cs="Arial"/>
                 <w:noProof/>
+                <w:color w:val="auto"/>
               </w:rPr>
               <w:t>1.7.4 Limitations of the System</w:t>
             </w:r>
@@ -1594,6 +1628,7 @@
             <w:tabs>
               <w:tab w:val="right" w:leader="dot" w:pos="8774"/>
             </w:tabs>
+            <w:jc w:val="both"/>
             <w:rPr>
               <w:rFonts w:eastAsiaTheme="minorEastAsia"/>
               <w:noProof/>
@@ -1605,6 +1640,7 @@
                 <w:rStyle w:val="Hyperlink"/>
                 <w:rFonts w:ascii="Arial" w:hAnsi="Arial" w:cs="Arial"/>
                 <w:noProof/>
+                <w:color w:val="auto"/>
               </w:rPr>
               <w:t>1.8 Definition of Terms</w:t>
             </w:r>
@@ -1664,6 +1700,7 @@
             <w:tabs>
               <w:tab w:val="right" w:leader="dot" w:pos="8774"/>
             </w:tabs>
+            <w:jc w:val="both"/>
             <w:rPr>
               <w:rFonts w:eastAsiaTheme="minorEastAsia"/>
               <w:noProof/>
@@ -1675,6 +1712,7 @@
                 <w:rStyle w:val="Hyperlink"/>
                 <w:rFonts w:ascii="Arial" w:hAnsi="Arial" w:cs="Arial"/>
                 <w:noProof/>
+                <w:color w:val="auto"/>
               </w:rPr>
               <w:t>1.8.1 Conceptual Definition of Terms</w:t>
             </w:r>
@@ -1734,6 +1772,7 @@
             <w:tabs>
               <w:tab w:val="right" w:leader="dot" w:pos="8774"/>
             </w:tabs>
+            <w:jc w:val="both"/>
             <w:rPr>
               <w:rFonts w:eastAsiaTheme="minorEastAsia"/>
               <w:noProof/>
@@ -1745,6 +1784,7 @@
                 <w:rStyle w:val="Hyperlink"/>
                 <w:rFonts w:ascii="Arial" w:hAnsi="Arial" w:cs="Arial"/>
                 <w:noProof/>
+                <w:color w:val="auto"/>
               </w:rPr>
               <w:t>1.8.2 Operational Definition of Terms</w:t>
             </w:r>
@@ -1804,6 +1844,7 @@
             <w:tabs>
               <w:tab w:val="right" w:leader="dot" w:pos="8774"/>
             </w:tabs>
+            <w:jc w:val="both"/>
             <w:rPr>
               <w:rFonts w:eastAsiaTheme="minorEastAsia"/>
               <w:noProof/>
@@ -1815,6 +1856,7 @@
                 <w:rStyle w:val="Hyperlink"/>
                 <w:rFonts w:ascii="Arial" w:hAnsi="Arial" w:cs="Arial"/>
                 <w:noProof/>
+                <w:color w:val="auto"/>
               </w:rPr>
               <w:t>CHAPTER 2</w:t>
             </w:r>
@@ -1874,6 +1916,7 @@
             <w:tabs>
               <w:tab w:val="right" w:leader="dot" w:pos="8774"/>
             </w:tabs>
+            <w:jc w:val="both"/>
             <w:rPr>
               <w:rFonts w:eastAsiaTheme="minorEastAsia"/>
               <w:noProof/>
@@ -1885,6 +1928,7 @@
                 <w:rStyle w:val="Hyperlink"/>
                 <w:rFonts w:ascii="Arial" w:hAnsi="Arial" w:cs="Arial"/>
                 <w:noProof/>
+                <w:color w:val="auto"/>
               </w:rPr>
               <w:t>2.1 Review of Related Study</w:t>
             </w:r>
@@ -1944,6 +1988,7 @@
             <w:tabs>
               <w:tab w:val="right" w:leader="dot" w:pos="8774"/>
             </w:tabs>
+            <w:jc w:val="both"/>
             <w:rPr>
               <w:rFonts w:eastAsiaTheme="minorEastAsia"/>
               <w:noProof/>
@@ -1955,6 +2000,7 @@
                 <w:rStyle w:val="Hyperlink"/>
                 <w:rFonts w:ascii="Arial" w:hAnsi="Arial" w:cs="Arial"/>
                 <w:noProof/>
+                <w:color w:val="auto"/>
               </w:rPr>
               <w:t>CHAPTER 3</w:t>
             </w:r>
@@ -2014,6 +2060,7 @@
             <w:tabs>
               <w:tab w:val="right" w:leader="dot" w:pos="8774"/>
             </w:tabs>
+            <w:jc w:val="both"/>
             <w:rPr>
               <w:rFonts w:eastAsiaTheme="minorEastAsia"/>
               <w:noProof/>
@@ -2025,6 +2072,7 @@
                 <w:rStyle w:val="Hyperlink"/>
                 <w:rFonts w:ascii="Arial" w:hAnsi="Arial" w:cs="Arial"/>
                 <w:noProof/>
+                <w:color w:val="auto"/>
               </w:rPr>
               <w:t>3.1 Methodology</w:t>
             </w:r>
@@ -2084,6 +2132,7 @@
             <w:tabs>
               <w:tab w:val="right" w:leader="dot" w:pos="8774"/>
             </w:tabs>
+            <w:jc w:val="both"/>
             <w:rPr>
               <w:rFonts w:eastAsiaTheme="minorEastAsia"/>
               <w:noProof/>
@@ -2095,6 +2144,7 @@
                 <w:rStyle w:val="Hyperlink"/>
                 <w:rFonts w:ascii="Arial" w:hAnsi="Arial" w:cs="Arial"/>
                 <w:noProof/>
+                <w:color w:val="auto"/>
               </w:rPr>
               <w:t>3.2 System Architecture</w:t>
             </w:r>
@@ -2154,6 +2204,7 @@
             <w:tabs>
               <w:tab w:val="right" w:leader="dot" w:pos="8774"/>
             </w:tabs>
+            <w:jc w:val="both"/>
             <w:rPr>
               <w:rFonts w:eastAsiaTheme="minorEastAsia"/>
               <w:noProof/>
@@ -2165,6 +2216,7 @@
                 <w:rStyle w:val="Hyperlink"/>
                 <w:rFonts w:ascii="Arial" w:hAnsi="Arial" w:cs="Arial"/>
                 <w:noProof/>
+                <w:color w:val="auto"/>
               </w:rPr>
               <w:t>3.3 Research Paradigm</w:t>
             </w:r>
@@ -2224,6 +2276,7 @@
             <w:tabs>
               <w:tab w:val="right" w:leader="dot" w:pos="8774"/>
             </w:tabs>
+            <w:jc w:val="both"/>
             <w:rPr>
               <w:rFonts w:eastAsiaTheme="minorEastAsia"/>
               <w:noProof/>
@@ -2235,6 +2288,7 @@
                 <w:rStyle w:val="Hyperlink"/>
                 <w:rFonts w:ascii="Arial" w:hAnsi="Arial" w:cs="Arial"/>
                 <w:noProof/>
+                <w:color w:val="auto"/>
               </w:rPr>
               <w:t>3.4 Population of the Study</w:t>
             </w:r>
@@ -2294,6 +2348,7 @@
             <w:tabs>
               <w:tab w:val="right" w:leader="dot" w:pos="8774"/>
             </w:tabs>
+            <w:jc w:val="both"/>
             <w:rPr>
               <w:rFonts w:eastAsiaTheme="minorEastAsia"/>
               <w:noProof/>
@@ -2305,6 +2360,7 @@
                 <w:rStyle w:val="Hyperlink"/>
                 <w:rFonts w:ascii="Arial" w:hAnsi="Arial" w:cs="Arial"/>
                 <w:noProof/>
+                <w:color w:val="auto"/>
               </w:rPr>
               <w:t>3.5 Types of Sampling Technique</w:t>
             </w:r>
@@ -2364,6 +2420,7 @@
             <w:tabs>
               <w:tab w:val="right" w:leader="dot" w:pos="8774"/>
             </w:tabs>
+            <w:jc w:val="both"/>
             <w:rPr>
               <w:rFonts w:eastAsiaTheme="minorEastAsia"/>
               <w:noProof/>
@@ -2375,6 +2432,7 @@
                 <w:rStyle w:val="Hyperlink"/>
                 <w:rFonts w:ascii="Arial" w:hAnsi="Arial" w:cs="Arial"/>
                 <w:noProof/>
+                <w:color w:val="auto"/>
               </w:rPr>
               <w:t>3.6 Data Gathering Procedure</w:t>
             </w:r>
@@ -2434,6 +2492,7 @@
             <w:tabs>
               <w:tab w:val="right" w:leader="dot" w:pos="8774"/>
             </w:tabs>
+            <w:jc w:val="both"/>
             <w:rPr>
               <w:rFonts w:eastAsiaTheme="minorEastAsia"/>
               <w:noProof/>
@@ -2445,6 +2504,7 @@
                 <w:rStyle w:val="Hyperlink"/>
                 <w:rFonts w:ascii="Arial" w:hAnsi="Arial" w:cs="Arial"/>
                 <w:noProof/>
+                <w:color w:val="auto"/>
               </w:rPr>
               <w:t>3.6.1 Preliminaries</w:t>
             </w:r>
@@ -2504,6 +2564,7 @@
             <w:tabs>
               <w:tab w:val="right" w:leader="dot" w:pos="8774"/>
             </w:tabs>
+            <w:jc w:val="both"/>
             <w:rPr>
               <w:rFonts w:eastAsiaTheme="minorEastAsia"/>
               <w:noProof/>
@@ -2515,6 +2576,7 @@
                 <w:rStyle w:val="Hyperlink"/>
                 <w:rFonts w:ascii="Arial" w:hAnsi="Arial" w:cs="Arial"/>
                 <w:noProof/>
+                <w:color w:val="auto"/>
               </w:rPr>
               <w:t>3.6.2 Experimental Method</w:t>
             </w:r>
@@ -2574,6 +2636,7 @@
             <w:tabs>
               <w:tab w:val="right" w:leader="dot" w:pos="8774"/>
             </w:tabs>
+            <w:jc w:val="both"/>
             <w:rPr>
               <w:rFonts w:eastAsiaTheme="minorEastAsia"/>
               <w:noProof/>
@@ -2585,6 +2648,7 @@
                 <w:rStyle w:val="Hyperlink"/>
                 <w:rFonts w:ascii="Arial" w:hAnsi="Arial" w:cs="Arial"/>
                 <w:noProof/>
+                <w:color w:val="auto"/>
               </w:rPr>
               <w:t>3.7 Research Instruments</w:t>
             </w:r>
@@ -2644,6 +2708,7 @@
             <w:tabs>
               <w:tab w:val="right" w:leader="dot" w:pos="8774"/>
             </w:tabs>
+            <w:jc w:val="both"/>
             <w:rPr>
               <w:rFonts w:eastAsiaTheme="minorEastAsia"/>
               <w:noProof/>
@@ -2655,6 +2720,7 @@
                 <w:rStyle w:val="Hyperlink"/>
                 <w:rFonts w:ascii="Arial" w:hAnsi="Arial" w:cs="Arial"/>
                 <w:noProof/>
+                <w:color w:val="auto"/>
               </w:rPr>
               <w:t>3.8 Statistical Treatment</w:t>
             </w:r>
@@ -2714,6 +2780,7 @@
             <w:tabs>
               <w:tab w:val="right" w:leader="dot" w:pos="8774"/>
             </w:tabs>
+            <w:jc w:val="both"/>
             <w:rPr>
               <w:rFonts w:eastAsiaTheme="minorEastAsia"/>
               <w:noProof/>
@@ -2725,6 +2792,7 @@
                 <w:rStyle w:val="Hyperlink"/>
                 <w:rFonts w:ascii="Arial" w:hAnsi="Arial" w:cs="Arial"/>
                 <w:noProof/>
+                <w:color w:val="auto"/>
               </w:rPr>
               <w:t>Bibliography</w:t>
             </w:r>
@@ -2784,6 +2852,7 @@
             <w:tabs>
               <w:tab w:val="right" w:leader="dot" w:pos="8774"/>
             </w:tabs>
+            <w:jc w:val="both"/>
             <w:rPr>
               <w:rFonts w:eastAsiaTheme="minorEastAsia"/>
               <w:noProof/>
@@ -2795,6 +2864,7 @@
                 <w:rStyle w:val="Hyperlink"/>
                 <w:rFonts w:ascii="Arial" w:hAnsi="Arial" w:cs="Arial"/>
                 <w:noProof/>
+                <w:color w:val="auto"/>
               </w:rPr>
               <w:t>Appendix</w:t>
             </w:r>
@@ -2854,6 +2924,7 @@
             <w:tabs>
               <w:tab w:val="right" w:leader="dot" w:pos="8774"/>
             </w:tabs>
+            <w:jc w:val="both"/>
             <w:rPr>
               <w:rFonts w:eastAsiaTheme="minorEastAsia"/>
               <w:noProof/>
@@ -2865,6 +2936,7 @@
                 <w:rStyle w:val="Hyperlink"/>
                 <w:rFonts w:ascii="Arial" w:hAnsi="Arial" w:cs="Arial"/>
                 <w:noProof/>
+                <w:color w:val="auto"/>
               </w:rPr>
               <w:t>Prototype</w:t>
             </w:r>
@@ -2941,13 +3013,15 @@
     </w:sdt>
     <w:p>
       <w:pPr>
-        <w:rPr>
-          <w:rFonts w:ascii="Arial" w:hAnsi="Arial" w:cs="Arial"/>
-        </w:rPr>
-      </w:pPr>
-    </w:p>
-    <w:p>
-      <w:pPr>
+        <w:jc w:val="both"/>
+        <w:rPr>
+          <w:rFonts w:ascii="Arial" w:hAnsi="Arial" w:cs="Arial"/>
+        </w:rPr>
+      </w:pPr>
+    </w:p>
+    <w:p>
+      <w:pPr>
+        <w:jc w:val="both"/>
         <w:rPr>
           <w:rFonts w:ascii="Arial" w:hAnsi="Arial" w:cs="Arial"/>
           <w:noProof/>
@@ -2993,6 +3067,7 @@
           <w:tab w:val="right" w:leader="dot" w:pos="8774"/>
         </w:tabs>
         <w:spacing w:line="360" w:lineRule="auto"/>
+        <w:jc w:val="both"/>
         <w:rPr>
           <w:rFonts w:ascii="Arial" w:eastAsiaTheme="minorEastAsia" w:hAnsi="Arial" w:cs="Arial"/>
           <w:noProof/>
@@ -3004,6 +3079,7 @@
             <w:rStyle w:val="Hyperlink"/>
             <w:rFonts w:ascii="Arial" w:hAnsi="Arial" w:cs="Arial"/>
             <w:noProof/>
+            <w:color w:val="auto"/>
           </w:rPr>
           <w:t>Figure 1 IPO Illustration of the System</w:t>
         </w:r>
@@ -3071,6 +3147,7 @@
           <w:tab w:val="right" w:leader="dot" w:pos="8774"/>
         </w:tabs>
         <w:spacing w:line="360" w:lineRule="auto"/>
+        <w:jc w:val="both"/>
         <w:rPr>
           <w:rFonts w:ascii="Arial" w:eastAsiaTheme="minorEastAsia" w:hAnsi="Arial" w:cs="Arial"/>
           <w:noProof/>
@@ -3082,6 +3159,7 @@
             <w:rStyle w:val="Hyperlink"/>
             <w:rFonts w:ascii="Arial" w:hAnsi="Arial" w:cs="Arial"/>
             <w:noProof/>
+            <w:color w:val="auto"/>
           </w:rPr>
           <w:t>Figure 2 IPO Illustration of the Study</w:t>
         </w:r>
@@ -3149,6 +3227,7 @@
           <w:tab w:val="right" w:leader="dot" w:pos="8774"/>
         </w:tabs>
         <w:spacing w:line="360" w:lineRule="auto"/>
+        <w:jc w:val="both"/>
         <w:rPr>
           <w:rFonts w:ascii="Arial" w:eastAsiaTheme="minorEastAsia" w:hAnsi="Arial" w:cs="Arial"/>
           <w:noProof/>
@@ -3160,6 +3239,7 @@
             <w:rStyle w:val="Hyperlink"/>
             <w:rFonts w:ascii="Arial" w:hAnsi="Arial" w:cs="Arial"/>
             <w:noProof/>
+            <w:color w:val="auto"/>
           </w:rPr>
           <w:t>Figure 3 System Architecture</w:t>
         </w:r>
@@ -3227,6 +3307,7 @@
           <w:tab w:val="right" w:leader="dot" w:pos="8774"/>
         </w:tabs>
         <w:spacing w:line="360" w:lineRule="auto"/>
+        <w:jc w:val="both"/>
         <w:rPr>
           <w:rFonts w:ascii="Arial" w:eastAsiaTheme="minorEastAsia" w:hAnsi="Arial" w:cs="Arial"/>
           <w:noProof/>
@@ -3238,6 +3319,7 @@
             <w:rStyle w:val="Hyperlink"/>
             <w:rFonts w:ascii="Arial" w:hAnsi="Arial" w:cs="Arial"/>
             <w:noProof/>
+            <w:color w:val="auto"/>
           </w:rPr>
           <w:t>Figure 4 Iterative and Incremental Development</w:t>
         </w:r>
@@ -3305,6 +3387,7 @@
           <w:tab w:val="right" w:leader="dot" w:pos="8774"/>
         </w:tabs>
         <w:spacing w:line="360" w:lineRule="auto"/>
+        <w:jc w:val="both"/>
         <w:rPr>
           <w:rFonts w:ascii="Arial" w:eastAsiaTheme="minorEastAsia" w:hAnsi="Arial" w:cs="Arial"/>
           <w:noProof/>
@@ -3316,6 +3399,7 @@
             <w:rStyle w:val="Hyperlink"/>
             <w:rFonts w:ascii="Arial" w:hAnsi="Arial" w:cs="Arial"/>
             <w:noProof/>
+            <w:color w:val="auto"/>
           </w:rPr>
           <w:t>Figure 5 Likert Scale</w:t>
         </w:r>
@@ -3378,6 +3462,7 @@
     </w:p>
     <w:p>
       <w:pPr>
+        <w:jc w:val="both"/>
         <w:rPr>
           <w:rFonts w:ascii="Arial" w:hAnsi="Arial" w:cs="Arial"/>
           <w:sz w:val="24"/>
@@ -3476,9 +3561,10 @@
     <w:p>
       <w:pPr>
         <w:pStyle w:val="Heading1"/>
-        <w:jc w:val="center"/>
-        <w:rPr>
-          <w:rFonts w:ascii="Arial" w:hAnsi="Arial" w:cs="Arial"/>
+        <w:jc w:val="both"/>
+        <w:rPr>
+          <w:rFonts w:ascii="Arial" w:hAnsi="Arial" w:cs="Arial"/>
+          <w:color w:val="auto"/>
           <w:sz w:val="24"/>
           <w:szCs w:val="24"/>
         </w:rPr>
@@ -3487,6 +3573,7 @@
       <w:r>
         <w:rPr>
           <w:rFonts w:ascii="Arial" w:hAnsi="Arial" w:cs="Arial"/>
+          <w:color w:val="auto"/>
           <w:sz w:val="24"/>
           <w:szCs w:val="24"/>
         </w:rPr>
@@ -3497,7 +3584,7 @@
     </w:p>
     <w:p>
       <w:pPr>
-        <w:jc w:val="center"/>
+        <w:jc w:val="both"/>
         <w:rPr>
           <w:rFonts w:ascii="Arial" w:hAnsi="Arial" w:cs="Arial"/>
           <w:b/>
@@ -3577,6 +3664,7 @@
         <w:jc w:val="both"/>
         <w:rPr>
           <w:rFonts w:ascii="Arial" w:hAnsi="Arial" w:cs="Arial"/>
+          <w:color w:val="auto"/>
           <w:sz w:val="24"/>
           <w:szCs w:val="24"/>
         </w:rPr>
@@ -3585,6 +3673,7 @@
       <w:r>
         <w:rPr>
           <w:rFonts w:ascii="Arial" w:hAnsi="Arial" w:cs="Arial"/>
+          <w:color w:val="auto"/>
           <w:sz w:val="24"/>
           <w:szCs w:val="24"/>
         </w:rPr>
@@ -3593,6 +3682,7 @@
       <w:r>
         <w:rPr>
           <w:rFonts w:ascii="Arial" w:hAnsi="Arial" w:cs="Arial"/>
+          <w:color w:val="auto"/>
           <w:sz w:val="24"/>
           <w:szCs w:val="24"/>
         </w:rPr>
@@ -3601,6 +3691,7 @@
       <w:r>
         <w:rPr>
           <w:rFonts w:ascii="Arial" w:hAnsi="Arial" w:cs="Arial"/>
+          <w:color w:val="auto"/>
           <w:sz w:val="24"/>
           <w:szCs w:val="24"/>
         </w:rPr>
@@ -4300,6 +4391,7 @@
         <w:jc w:val="both"/>
         <w:rPr>
           <w:rFonts w:ascii="Arial" w:hAnsi="Arial" w:cs="Arial"/>
+          <w:color w:val="auto"/>
           <w:sz w:val="24"/>
           <w:szCs w:val="24"/>
         </w:rPr>
@@ -4308,6 +4400,7 @@
       <w:r>
         <w:rPr>
           <w:rFonts w:ascii="Arial" w:hAnsi="Arial" w:cs="Arial"/>
+          <w:color w:val="auto"/>
           <w:sz w:val="24"/>
           <w:szCs w:val="24"/>
         </w:rPr>
@@ -4317,6 +4410,7 @@
       <w:r>
         <w:rPr>
           <w:rFonts w:ascii="Arial" w:hAnsi="Arial" w:cs="Arial"/>
+          <w:color w:val="auto"/>
           <w:sz w:val="24"/>
           <w:szCs w:val="24"/>
         </w:rPr>
@@ -4651,6 +4745,7 @@
         <w:jc w:val="both"/>
         <w:rPr>
           <w:rFonts w:ascii="Arial" w:hAnsi="Arial" w:cs="Arial"/>
+          <w:color w:val="auto"/>
           <w:sz w:val="24"/>
           <w:szCs w:val="24"/>
         </w:rPr>
@@ -4659,6 +4754,7 @@
       <w:r>
         <w:rPr>
           <w:rFonts w:ascii="Arial" w:hAnsi="Arial" w:cs="Arial"/>
+          <w:color w:val="auto"/>
           <w:sz w:val="24"/>
           <w:szCs w:val="24"/>
         </w:rPr>
@@ -4667,6 +4763,7 @@
       <w:r>
         <w:rPr>
           <w:rFonts w:ascii="Arial" w:hAnsi="Arial" w:cs="Arial"/>
+          <w:color w:val="auto"/>
           <w:sz w:val="24"/>
           <w:szCs w:val="24"/>
         </w:rPr>
@@ -4882,8 +4979,10 @@
       <w:pPr>
         <w:pStyle w:val="Heading2"/>
         <w:spacing w:line="360" w:lineRule="auto"/>
-        <w:rPr>
-          <w:rFonts w:ascii="Arial" w:hAnsi="Arial" w:cs="Arial"/>
+        <w:jc w:val="both"/>
+        <w:rPr>
+          <w:rFonts w:ascii="Arial" w:hAnsi="Arial" w:cs="Arial"/>
+          <w:color w:val="auto"/>
           <w:sz w:val="24"/>
           <w:szCs w:val="24"/>
         </w:rPr>
@@ -4892,6 +4991,7 @@
       <w:r>
         <w:rPr>
           <w:rFonts w:ascii="Arial" w:hAnsi="Arial" w:cs="Arial"/>
+          <w:color w:val="auto"/>
           <w:sz w:val="24"/>
           <w:szCs w:val="24"/>
         </w:rPr>
@@ -4901,6 +5001,7 @@
       <w:r>
         <w:rPr>
           <w:rFonts w:ascii="Arial" w:hAnsi="Arial" w:cs="Arial"/>
+          <w:color w:val="auto"/>
           <w:sz w:val="24"/>
           <w:szCs w:val="24"/>
         </w:rPr>
@@ -5095,6 +5196,7 @@
         <w:jc w:val="both"/>
         <w:rPr>
           <w:rFonts w:ascii="Arial" w:hAnsi="Arial" w:cs="Arial"/>
+          <w:color w:val="auto"/>
           <w:sz w:val="24"/>
           <w:szCs w:val="24"/>
         </w:rPr>
@@ -5103,6 +5205,7 @@
       <w:r>
         <w:rPr>
           <w:rFonts w:ascii="Arial" w:hAnsi="Arial" w:cs="Arial"/>
+          <w:color w:val="auto"/>
           <w:sz w:val="24"/>
           <w:szCs w:val="24"/>
         </w:rPr>
@@ -5111,12 +5214,34 @@
       <w:r>
         <w:rPr>
           <w:rFonts w:ascii="Arial" w:hAnsi="Arial" w:cs="Arial"/>
+          <w:color w:val="auto"/>
           <w:sz w:val="24"/>
           <w:szCs w:val="24"/>
         </w:rPr>
         <w:t>Conceptual Framework</w:t>
       </w:r>
       <w:bookmarkEnd w:id="6"/>
+    </w:p>
+    <w:p>
+      <w:pPr>
+        <w:pStyle w:val="Heading3"/>
+        <w:spacing w:line="360" w:lineRule="auto"/>
+        <w:jc w:val="both"/>
+        <w:rPr>
+          <w:color w:val="auto"/>
+        </w:rPr>
+      </w:pPr>
+      <w:bookmarkStart w:id="7" w:name="_Toc412070866"/>
+      <w:r>
+        <w:rPr>
+          <w:rFonts w:ascii="Arial" w:hAnsi="Arial" w:cs="Arial"/>
+          <w:color w:val="auto"/>
+          <w:sz w:val="24"/>
+          <w:szCs w:val="24"/>
+        </w:rPr>
+        <w:t xml:space="preserve"> 1.5.1 Conceptual Framework of the System</w:t>
+      </w:r>
+      <w:bookmarkEnd w:id="7"/>
     </w:p>
     <w:p>
       <w:pPr>
@@ -5344,76 +5469,13 @@
           <w:sz w:val="24"/>
           <w:szCs w:val="24"/>
         </w:rPr>
-        <w:t>rk of the system in IPO format</w:t>
-      </w:r>
-      <w:r>
-        <w:rPr>
-          <w:rFonts w:ascii="Arial" w:hAnsi="Arial" w:cs="Arial"/>
-          <w:sz w:val="24"/>
-          <w:szCs w:val="24"/>
-        </w:rPr>
-        <w:t xml:space="preserve"> and Fig 2 likewise </w:t>
-      </w:r>
-      <w:r>
-        <w:rPr>
-          <w:rFonts w:ascii="Arial" w:hAnsi="Arial" w:cs="Arial"/>
-          <w:sz w:val="24"/>
-          <w:szCs w:val="24"/>
-        </w:rPr>
-        <w:t>show</w:t>
-      </w:r>
-      <w:r>
-        <w:rPr>
-          <w:rFonts w:ascii="Arial" w:hAnsi="Arial" w:cs="Arial"/>
-          <w:sz w:val="24"/>
-          <w:szCs w:val="24"/>
-        </w:rPr>
-        <w:t xml:space="preserve"> the Conceptual Framework of the study</w:t>
-      </w:r>
-      <w:r>
-        <w:rPr>
-          <w:rFonts w:ascii="Arial" w:hAnsi="Arial" w:cs="Arial"/>
-          <w:sz w:val="24"/>
-          <w:szCs w:val="24"/>
-        </w:rPr>
-        <w:t>.</w:t>
-      </w:r>
-    </w:p>
-    <w:p>
-      <w:pPr>
-        <w:pStyle w:val="Heading3"/>
-        <w:rPr>
-          <w:rFonts w:ascii="Arial" w:hAnsi="Arial" w:cs="Arial"/>
-          <w:sz w:val="24"/>
-          <w:szCs w:val="24"/>
-        </w:rPr>
-      </w:pPr>
-      <w:r>
-        <w:rPr>
-          <w:rFonts w:ascii="Arial" w:hAnsi="Arial" w:cs="Arial"/>
-          <w:sz w:val="24"/>
-          <w:szCs w:val="24"/>
-        </w:rPr>
-        <w:t xml:space="preserve"> </w:t>
-      </w:r>
-      <w:bookmarkStart w:id="7" w:name="_Toc412070866"/>
-      <w:r>
-        <w:rPr>
-          <w:rFonts w:ascii="Arial" w:hAnsi="Arial" w:cs="Arial"/>
-          <w:sz w:val="24"/>
-          <w:szCs w:val="24"/>
-        </w:rPr>
-        <w:t xml:space="preserve">1.5.1 </w:t>
-      </w:r>
-      <w:r>
-        <w:rPr>
-          <w:rFonts w:ascii="Arial" w:hAnsi="Arial" w:cs="Arial"/>
-          <w:sz w:val="24"/>
-          <w:szCs w:val="24"/>
-        </w:rPr>
-        <w:t>Conceptual Framework of the System</w:t>
-      </w:r>
-      <w:bookmarkEnd w:id="7"/>
+        <w:t>rk of the system.</w:t>
+      </w:r>
+    </w:p>
+    <w:p>
+      <w:pPr>
+        <w:jc w:val="both"/>
+      </w:pPr>
     </w:p>
     <w:p>
       <w:pPr>
@@ -5434,205 +5496,221 @@
           <w:szCs w:val="24"/>
         </w:rPr>
         <w:pict>
-          <v:rect id="_x0000_s1096" style="position:absolute;left:0;text-align:left;margin-left:344.4pt;margin-top:10.8pt;width:107.55pt;height:29.5pt;z-index:251722752">
-            <v:textbox style="mso-next-textbox:#_x0000_s1096">
-              <w:txbxContent>
-                <w:p>
-                  <w:pPr>
-                    <w:jc w:val="center"/>
-                    <w:rPr>
-                      <w:b/>
-                    </w:rPr>
-                  </w:pPr>
-                  <w:r>
-                    <w:rPr>
-                      <w:b/>
-                    </w:rPr>
-                    <w:t>OUTPUT</w:t>
-                  </w:r>
-                </w:p>
-              </w:txbxContent>
-            </v:textbox>
-          </v:rect>
-        </w:pict>
-      </w:r>
-      <w:r>
-        <w:rPr>
-          <w:rFonts w:ascii="Arial" w:hAnsi="Arial" w:cs="Arial"/>
-          <w:noProof/>
-          <w:sz w:val="24"/>
-          <w:szCs w:val="24"/>
-        </w:rPr>
-        <w:pict>
-          <v:rect id="_x0000_s1087" style="position:absolute;left:0;text-align:left;margin-left:343.55pt;margin-top:11.45pt;width:107.55pt;height:163.5pt;z-index:251717632">
-            <v:textbox style="mso-next-textbox:#_x0000_s1087">
-              <w:txbxContent>
-                <w:p>
-                  <w:pPr>
-                    <w:jc w:val="center"/>
-                  </w:pPr>
-                </w:p>
-                <w:p>
-                  <w:pPr>
-                    <w:jc w:val="center"/>
-                  </w:pPr>
-                </w:p>
-                <w:p>
-                  <w:pPr>
-                    <w:jc w:val="center"/>
-                  </w:pPr>
-                  <w:r>
-                    <w:t>Summarized contents of the input news article will be output</w:t>
-                  </w:r>
-                </w:p>
-              </w:txbxContent>
-            </v:textbox>
-          </v:rect>
-        </w:pict>
-      </w:r>
-      <w:r>
-        <w:rPr>
-          <w:rFonts w:ascii="Arial" w:hAnsi="Arial" w:cs="Arial"/>
-          <w:noProof/>
-          <w:sz w:val="24"/>
-          <w:szCs w:val="24"/>
-        </w:rPr>
-        <w:pict>
-          <v:rect id="_x0000_s1095" style="position:absolute;left:0;text-align:left;margin-left:172.05pt;margin-top:13.15pt;width:118.8pt;height:29.5pt;z-index:251721728">
-            <v:textbox style="mso-next-textbox:#_x0000_s1095">
-              <w:txbxContent>
-                <w:p>
-                  <w:pPr>
-                    <w:jc w:val="center"/>
-                    <w:rPr>
-                      <w:b/>
-                    </w:rPr>
-                  </w:pPr>
-                  <w:r>
-                    <w:rPr>
-                      <w:b/>
-                    </w:rPr>
-                    <w:t>PROCESS</w:t>
-                  </w:r>
-                </w:p>
-              </w:txbxContent>
-            </v:textbox>
-          </v:rect>
-        </w:pict>
-      </w:r>
-      <w:r>
-        <w:rPr>
-          <w:rFonts w:ascii="Arial" w:hAnsi="Arial" w:cs="Arial"/>
-          <w:noProof/>
-          <w:sz w:val="24"/>
-          <w:szCs w:val="24"/>
-        </w:rPr>
-        <w:pict>
-          <v:rect id="_x0000_s1085" style="position:absolute;left:0;text-align:left;margin-left:15.9pt;margin-top:12.4pt;width:107.55pt;height:164.25pt;z-index:251715584">
-            <v:textbox style="mso-next-textbox:#_x0000_s1085">
-              <w:txbxContent>
-                <w:p>
-                  <w:pPr>
-                    <w:jc w:val="center"/>
-                  </w:pPr>
-                </w:p>
-                <w:p>
-                  <w:pPr>
-                    <w:jc w:val="center"/>
-                  </w:pPr>
-                </w:p>
-                <w:p>
-                  <w:pPr>
-                    <w:jc w:val="center"/>
-                  </w:pPr>
-                  <w:r>
-                    <w:t>Input Text file/news article url that will be summarized.</w:t>
-                  </w:r>
-                </w:p>
-              </w:txbxContent>
-            </v:textbox>
-          </v:rect>
-        </w:pict>
-      </w:r>
-      <w:r>
-        <w:rPr>
-          <w:rFonts w:ascii="Arial" w:hAnsi="Arial" w:cs="Arial"/>
-          <w:noProof/>
-          <w:sz w:val="24"/>
-          <w:szCs w:val="24"/>
-        </w:rPr>
-        <w:pict>
-          <v:rect id="_x0000_s1094" style="position:absolute;left:0;text-align:left;margin-left:15.9pt;margin-top:13.15pt;width:107.55pt;height:29.5pt;z-index:251720704">
-            <v:textbox style="mso-next-textbox:#_x0000_s1094">
-              <w:txbxContent>
-                <w:p>
-                  <w:pPr>
-                    <w:jc w:val="center"/>
-                    <w:rPr>
-                      <w:b/>
-                    </w:rPr>
-                  </w:pPr>
-                  <w:r>
-                    <w:rPr>
-                      <w:b/>
-                    </w:rPr>
-                    <w:t>INPUT</w:t>
-                  </w:r>
-                </w:p>
-              </w:txbxContent>
-            </v:textbox>
-          </v:rect>
-        </w:pict>
-      </w:r>
-      <w:r>
-        <w:rPr>
-          <w:rFonts w:ascii="Arial" w:hAnsi="Arial" w:cs="Arial"/>
-          <w:noProof/>
-          <w:sz w:val="24"/>
-          <w:szCs w:val="24"/>
-        </w:rPr>
-        <w:pict>
-          <v:rect id="_x0000_s1086" style="position:absolute;left:0;text-align:left;margin-left:172.05pt;margin-top:13.15pt;width:118.8pt;height:163.5pt;z-index:251716608">
-            <v:textbox style="mso-next-textbox:#_x0000_s1086">
-              <w:txbxContent>
-                <w:p>
-                  <w:pPr>
-                    <w:jc w:val="center"/>
-                  </w:pPr>
-                </w:p>
-                <w:p>
-                  <w:pPr>
-                    <w:jc w:val="center"/>
-                    <w:rPr>
-                      <w:sz w:val="20"/>
-                      <w:szCs w:val="20"/>
-                    </w:rPr>
-                  </w:pPr>
-                  <w:r>
-                    <w:rPr>
-                      <w:sz w:val="20"/>
-                      <w:szCs w:val="20"/>
-                    </w:rPr>
-                    <w:t>Input contents</w:t>
-                  </w:r>
-                  <w:r>
-                    <w:rPr>
-                      <w:sz w:val="20"/>
-                      <w:szCs w:val="20"/>
-                    </w:rPr>
-                    <w:t xml:space="preserve"> undergo preprocessing,</w:t>
-                  </w:r>
-                  <w:r>
-                    <w:rPr>
-                      <w:sz w:val="20"/>
-                      <w:szCs w:val="20"/>
-                    </w:rPr>
-                    <w:t xml:space="preserve"> semantic representation, reduction and interpretation, which is then fed into the Natural Language Generator</w:t>
-                  </w:r>
-                </w:p>
-              </w:txbxContent>
-            </v:textbox>
-          </v:rect>
+          <v:group id="_x0000_s1109" style="position:absolute;left:0;text-align:left;margin-left:15.9pt;margin-top:10.8pt;width:436.05pt;height:165.85pt;z-index:251723776" coordorigin="2190,12051" coordsize="8721,3317">
+            <v:rect id="_x0000_s1085" style="position:absolute;left:2190;top:12083;width:2151;height:3285">
+              <v:textbox style="mso-next-textbox:#_x0000_s1085">
+                <w:txbxContent>
+                  <w:p/>
+                  <w:p>
+                    <w:pPr>
+                      <w:rPr>
+                        <w:sz w:val="16"/>
+                        <w:szCs w:val="16"/>
+                      </w:rPr>
+                    </w:pPr>
+                  </w:p>
+                  <w:p>
+                    <w:pPr>
+                      <w:rPr>
+                        <w:sz w:val="18"/>
+                        <w:szCs w:val="18"/>
+                      </w:rPr>
+                    </w:pPr>
+                    <w:r>
+                      <w:rPr>
+                        <w:sz w:val="18"/>
+                        <w:szCs w:val="18"/>
+                      </w:rPr>
+                      <w:t>* Input Text file/news article</w:t>
+                    </w:r>
+                    <w:r>
+                      <w:rPr>
+                        <w:sz w:val="18"/>
+                        <w:szCs w:val="18"/>
+                      </w:rPr>
+                      <w:t xml:space="preserve"> either Filipino or English</w:t>
+                    </w:r>
+                  </w:p>
+                  <w:p>
+                    <w:pPr>
+                      <w:rPr>
+                        <w:sz w:val="18"/>
+                        <w:szCs w:val="18"/>
+                      </w:rPr>
+                    </w:pPr>
+                    <w:r>
+                      <w:rPr>
+                        <w:sz w:val="18"/>
+                        <w:szCs w:val="18"/>
+                      </w:rPr>
+                      <w:t xml:space="preserve">* </w:t>
+                    </w:r>
+                    <w:r>
+                      <w:rPr>
+                        <w:sz w:val="18"/>
+                        <w:szCs w:val="18"/>
+                      </w:rPr>
+                      <w:t>URL of news article that will be summarized</w:t>
+                    </w:r>
+                  </w:p>
+                </w:txbxContent>
+              </v:textbox>
+            </v:rect>
+            <v:rect id="_x0000_s1086" style="position:absolute;left:5313;top:12098;width:2376;height:3270">
+              <v:textbox style="mso-next-textbox:#_x0000_s1086">
+                <w:txbxContent>
+                  <w:p>
+                    <w:pPr>
+                      <w:jc w:val="center"/>
+                    </w:pPr>
+                  </w:p>
+                  <w:p>
+                    <w:pPr>
+                      <w:rPr>
+                        <w:sz w:val="18"/>
+                        <w:szCs w:val="18"/>
+                      </w:rPr>
+                    </w:pPr>
+                  </w:p>
+                  <w:p>
+                    <w:pPr>
+                      <w:rPr>
+                        <w:sz w:val="18"/>
+                        <w:szCs w:val="18"/>
+                      </w:rPr>
+                    </w:pPr>
+                    <w:r>
+                      <w:rPr>
+                        <w:sz w:val="18"/>
+                        <w:szCs w:val="18"/>
+                      </w:rPr>
+                      <w:t>* Input contents undergo preprocessing, semantic representation, reduction and interpretation, which is then fed into the Natural Language Generator</w:t>
+                    </w:r>
+                  </w:p>
+                </w:txbxContent>
+              </v:textbox>
+            </v:rect>
+            <v:rect id="_x0000_s1087" style="position:absolute;left:8743;top:12064;width:2151;height:3270">
+              <v:textbox style="mso-next-textbox:#_x0000_s1087">
+                <w:txbxContent>
+                  <w:p>
+                    <w:pPr>
+                      <w:jc w:val="center"/>
+                    </w:pPr>
+                  </w:p>
+                  <w:p>
+                    <w:pPr>
+                      <w:jc w:val="center"/>
+                      <w:rPr>
+                        <w:sz w:val="18"/>
+                        <w:szCs w:val="18"/>
+                      </w:rPr>
+                    </w:pPr>
+                  </w:p>
+                  <w:p>
+                    <w:pPr>
+                      <w:rPr>
+                        <w:sz w:val="18"/>
+                        <w:szCs w:val="18"/>
+                      </w:rPr>
+                    </w:pPr>
+                    <w:r>
+                      <w:rPr>
+                        <w:sz w:val="18"/>
+                        <w:szCs w:val="18"/>
+                      </w:rPr>
+                      <w:t xml:space="preserve">* </w:t>
+                    </w:r>
+                    <w:r>
+                      <w:rPr>
+                        <w:sz w:val="18"/>
+                        <w:szCs w:val="18"/>
+                      </w:rPr>
+                      <w:t>Summarized input news article</w:t>
+                    </w:r>
+                  </w:p>
+                </w:txbxContent>
+              </v:textbox>
+            </v:rect>
+            <v:shapetype id="_x0000_t13" coordsize="21600,21600" o:spt="13" adj="16200,5400" path="m@0,l@0@1,0@1,0@2@0@2@0,21600,21600,10800xe">
+              <v:stroke joinstyle="miter"/>
+              <v:formulas>
+                <v:f eqn="val #0"/>
+                <v:f eqn="val #1"/>
+                <v:f eqn="sum height 0 #1"/>
+                <v:f eqn="sum 10800 0 #1"/>
+                <v:f eqn="sum width 0 #0"/>
+                <v:f eqn="prod @4 @3 10800"/>
+                <v:f eqn="sum width 0 @5"/>
+              </v:formulas>
+              <v:path o:connecttype="custom" o:connectlocs="@0,0;0,10800;@0,21600;21600,10800" o:connectangles="270,180,90,0" textboxrect="0,@1,@6,@2"/>
+              <v:handles>
+                <v:h position="#0,#1" xrange="0,21600" yrange="0,10800"/>
+              </v:handles>
+            </v:shapetype>
+            <v:shape id="_x0000_s1088" type="#_x0000_t13" style="position:absolute;left:4456;top:13507;width:823;height:262"/>
+            <v:shape id="_x0000_s1089" type="#_x0000_t13" style="position:absolute;left:7797;top:13507;width:823;height:262"/>
+            <v:rect id="_x0000_s1094" style="position:absolute;left:2190;top:12098;width:2151;height:590">
+              <v:textbox style="mso-next-textbox:#_x0000_s1094">
+                <w:txbxContent>
+                  <w:p>
+                    <w:pPr>
+                      <w:jc w:val="center"/>
+                      <w:rPr>
+                        <w:b/>
+                      </w:rPr>
+                    </w:pPr>
+                    <w:r>
+                      <w:rPr>
+                        <w:b/>
+                      </w:rPr>
+                      <w:t>INPUT</w:t>
+                    </w:r>
+                  </w:p>
+                </w:txbxContent>
+              </v:textbox>
+            </v:rect>
+            <v:rect id="_x0000_s1095" style="position:absolute;left:5313;top:12098;width:2376;height:590">
+              <v:textbox style="mso-next-textbox:#_x0000_s1095">
+                <w:txbxContent>
+                  <w:p>
+                    <w:pPr>
+                      <w:jc w:val="center"/>
+                      <w:rPr>
+                        <w:b/>
+                      </w:rPr>
+                    </w:pPr>
+                    <w:r>
+                      <w:rPr>
+                        <w:b/>
+                      </w:rPr>
+                      <w:t>PROCESS</w:t>
+                    </w:r>
+                  </w:p>
+                </w:txbxContent>
+              </v:textbox>
+            </v:rect>
+            <v:rect id="_x0000_s1096" style="position:absolute;left:8760;top:12051;width:2151;height:590">
+              <v:textbox style="mso-next-textbox:#_x0000_s1096">
+                <w:txbxContent>
+                  <w:p>
+                    <w:pPr>
+                      <w:jc w:val="center"/>
+                      <w:rPr>
+                        <w:b/>
+                      </w:rPr>
+                    </w:pPr>
+                    <w:r>
+                      <w:rPr>
+                        <w:b/>
+                      </w:rPr>
+                      <w:t>OUTPUT</w:t>
+                    </w:r>
+                  </w:p>
+                </w:txbxContent>
+              </v:textbox>
+            </v:rect>
+          </v:group>
         </w:pict>
       </w:r>
     </w:p>
@@ -5659,44 +5737,6 @@
           <w:szCs w:val="24"/>
         </w:rPr>
       </w:pPr>
-      <w:r>
-        <w:rPr>
-          <w:rFonts w:ascii="Arial" w:hAnsi="Arial" w:cs="Arial"/>
-          <w:noProof/>
-          <w:sz w:val="24"/>
-          <w:szCs w:val="24"/>
-        </w:rPr>
-        <w:pict>
-          <v:shapetype id="_x0000_t13" coordsize="21600,21600" o:spt="13" adj="16200,5400" path="m@0,l@0@1,0@1,0@2@0@2@0,21600,21600,10800xe">
-            <v:stroke joinstyle="miter"/>
-            <v:formulas>
-              <v:f eqn="val #0"/>
-              <v:f eqn="val #1"/>
-              <v:f eqn="sum height 0 #1"/>
-              <v:f eqn="sum 10800 0 #1"/>
-              <v:f eqn="sum width 0 #0"/>
-              <v:f eqn="prod @4 @3 10800"/>
-              <v:f eqn="sum width 0 @5"/>
-            </v:formulas>
-            <v:path o:connecttype="custom" o:connectlocs="@0,0;0,10800;@0,21600;21600,10800" o:connectangles="270,180,90,0" textboxrect="0,@1,@6,@2"/>
-            <v:handles>
-              <v:h position="#0,#1" xrange="0,21600" yrange="0,10800"/>
-            </v:handles>
-          </v:shapetype>
-          <v:shape id="_x0000_s1089" type="#_x0000_t13" style="position:absolute;left:0;text-align:left;margin-left:296.25pt;margin-top:22.2pt;width:41.15pt;height:13.1pt;z-index:251719680"/>
-        </w:pict>
-      </w:r>
-      <w:r>
-        <w:rPr>
-          <w:rFonts w:ascii="Arial" w:hAnsi="Arial" w:cs="Arial"/>
-          <w:noProof/>
-          <w:sz w:val="24"/>
-          <w:szCs w:val="24"/>
-        </w:rPr>
-        <w:pict>
-          <v:shape id="_x0000_s1088" type="#_x0000_t13" style="position:absolute;left:0;text-align:left;margin-left:129.2pt;margin-top:22.2pt;width:41.15pt;height:13.1pt;z-index:251718656"/>
-        </w:pict>
-      </w:r>
     </w:p>
     <w:p>
       <w:pPr>
@@ -5713,8 +5753,10 @@
     <w:p>
       <w:pPr>
         <w:pStyle w:val="Caption"/>
-        <w:rPr>
-          <w:rFonts w:ascii="Arial" w:hAnsi="Arial" w:cs="Arial"/>
+        <w:jc w:val="both"/>
+        <w:rPr>
+          <w:rFonts w:ascii="Arial" w:hAnsi="Arial" w:cs="Arial"/>
+          <w:color w:val="auto"/>
           <w:sz w:val="20"/>
           <w:szCs w:val="20"/>
         </w:rPr>
@@ -5723,10 +5765,11 @@
     <w:p>
       <w:pPr>
         <w:pStyle w:val="Caption"/>
-        <w:jc w:val="center"/>
+        <w:jc w:val="both"/>
         <w:rPr>
           <w:rFonts w:ascii="Arial" w:hAnsi="Arial" w:cs="Arial"/>
           <w:b/>
+          <w:color w:val="auto"/>
           <w:sz w:val="20"/>
           <w:szCs w:val="20"/>
         </w:rPr>
@@ -5735,25 +5778,28 @@
       <w:r>
         <w:rPr>
           <w:rFonts w:ascii="Arial" w:hAnsi="Arial" w:cs="Arial"/>
-        </w:rPr>
-        <w:lastRenderedPageBreak/>
+          <w:color w:val="auto"/>
+        </w:rPr>
         <w:t xml:space="preserve">Figure </w:t>
       </w:r>
       <w:r>
         <w:rPr>
           <w:rFonts w:ascii="Arial" w:hAnsi="Arial" w:cs="Arial"/>
+          <w:color w:val="auto"/>
         </w:rPr>
         <w:fldChar w:fldCharType="begin"/>
       </w:r>
       <w:r>
         <w:rPr>
           <w:rFonts w:ascii="Arial" w:hAnsi="Arial" w:cs="Arial"/>
+          <w:color w:val="auto"/>
         </w:rPr>
         <w:instrText xml:space="preserve"> SEQ Figure \* ARABIC </w:instrText>
       </w:r>
       <w:r>
         <w:rPr>
           <w:rFonts w:ascii="Arial" w:hAnsi="Arial" w:cs="Arial"/>
+          <w:color w:val="auto"/>
         </w:rPr>
         <w:fldChar w:fldCharType="separate"/>
       </w:r>
@@ -5761,18 +5807,21 @@
         <w:rPr>
           <w:rFonts w:ascii="Arial" w:hAnsi="Arial" w:cs="Arial"/>
           <w:noProof/>
+          <w:color w:val="auto"/>
         </w:rPr>
         <w:t>1</w:t>
       </w:r>
       <w:r>
         <w:rPr>
           <w:rFonts w:ascii="Arial" w:hAnsi="Arial" w:cs="Arial"/>
+          <w:color w:val="auto"/>
         </w:rPr>
         <w:fldChar w:fldCharType="end"/>
       </w:r>
       <w:r>
         <w:rPr>
           <w:rFonts w:ascii="Arial" w:hAnsi="Arial" w:cs="Arial"/>
+          <w:color w:val="auto"/>
         </w:rPr>
         <w:t xml:space="preserve"> IPO Illustration of the System</w:t>
       </w:r>
@@ -5901,11 +5950,49 @@
     <w:p>
       <w:pPr>
         <w:pStyle w:val="Heading3"/>
-        <w:rPr>
-          <w:rFonts w:ascii="Arial" w:hAnsi="Arial" w:cs="Arial"/>
-          <w:sz w:val="24"/>
-          <w:szCs w:val="24"/>
-        </w:rPr>
+        <w:jc w:val="both"/>
+        <w:rPr>
+          <w:rFonts w:ascii="Arial" w:hAnsi="Arial" w:cs="Arial"/>
+          <w:color w:val="auto"/>
+          <w:sz w:val="24"/>
+          <w:szCs w:val="24"/>
+        </w:rPr>
+      </w:pPr>
+      <w:bookmarkStart w:id="9" w:name="_Toc412070867"/>
+      <w:r>
+        <w:rPr>
+          <w:rFonts w:ascii="Arial" w:hAnsi="Arial" w:cs="Arial"/>
+          <w:color w:val="auto"/>
+          <w:sz w:val="24"/>
+          <w:szCs w:val="24"/>
+        </w:rPr>
+        <w:t xml:space="preserve">1.5.2 </w:t>
+      </w:r>
+      <w:r>
+        <w:rPr>
+          <w:rFonts w:ascii="Arial" w:hAnsi="Arial" w:cs="Arial"/>
+          <w:color w:val="auto"/>
+          <w:sz w:val="24"/>
+          <w:szCs w:val="24"/>
+        </w:rPr>
+        <w:t xml:space="preserve">Conceptual Framework of the </w:t>
+      </w:r>
+      <w:r>
+        <w:rPr>
+          <w:rFonts w:ascii="Arial" w:hAnsi="Arial" w:cs="Arial"/>
+          <w:color w:val="auto"/>
+          <w:sz w:val="24"/>
+          <w:szCs w:val="24"/>
+        </w:rPr>
+        <w:t>Study</w:t>
+      </w:r>
+      <w:bookmarkEnd w:id="9"/>
+    </w:p>
+    <w:p/>
+    <w:p/>
+    <w:p>
+      <w:pPr>
+        <w:jc w:val="both"/>
       </w:pPr>
       <w:r>
         <w:rPr>
@@ -5915,233 +6002,288 @@
           <w:szCs w:val="24"/>
         </w:rPr>
         <w:pict>
-          <v:rect id="_x0000_s1105" style="position:absolute;margin-left:179.4pt;margin-top:17.35pt;width:116.85pt;height:29.5pt;z-index:251730944">
-            <v:textbox style="mso-next-textbox:#_x0000_s1105">
-              <w:txbxContent>
-                <w:p>
-                  <w:pPr>
-                    <w:jc w:val="center"/>
-                    <w:rPr>
-                      <w:b/>
-                    </w:rPr>
-                  </w:pPr>
-                  <w:r>
-                    <w:rPr>
-                      <w:b/>
-                    </w:rPr>
-                    <w:t>PROCESS</w:t>
-                  </w:r>
-                </w:p>
-              </w:txbxContent>
-            </v:textbox>
-          </v:rect>
+          <v:group id="_x0000_s1110" style="position:absolute;left:0;text-align:left;margin-left:-4.25pt;margin-top:12.4pt;width:451.85pt;height:210.9pt;z-index:251732992" coordorigin="1993,9445" coordsize="9037,4218">
+            <v:rect id="_x0000_s1099" style="position:absolute;left:1993;top:10035;width:2348;height:3628">
+              <v:textbox style="mso-next-textbox:#_x0000_s1099">
+                <w:txbxContent>
+                  <w:p>
+                    <w:pPr>
+                      <w:rPr>
+                        <w:sz w:val="18"/>
+                        <w:szCs w:val="18"/>
+                      </w:rPr>
+                    </w:pPr>
+                  </w:p>
+                  <w:p>
+                    <w:pPr>
+                      <w:rPr>
+                        <w:sz w:val="18"/>
+                        <w:szCs w:val="18"/>
+                      </w:rPr>
+                    </w:pPr>
+                    <w:r>
+                      <w:rPr>
+                        <w:sz w:val="18"/>
+                        <w:szCs w:val="18"/>
+                      </w:rPr>
+                      <w:t xml:space="preserve">* </w:t>
+                    </w:r>
+                    <w:r>
+                      <w:rPr>
+                        <w:sz w:val="18"/>
+                        <w:szCs w:val="18"/>
+                      </w:rPr>
+                      <w:t xml:space="preserve"> Recent news articles from selected websites (Filipino and English)</w:t>
+                    </w:r>
+                  </w:p>
+                  <w:p>
+                    <w:pPr>
+                      <w:rPr>
+                        <w:sz w:val="18"/>
+                        <w:szCs w:val="18"/>
+                      </w:rPr>
+                    </w:pPr>
+                    <w:r>
+                      <w:rPr>
+                        <w:sz w:val="18"/>
+                        <w:szCs w:val="18"/>
+                      </w:rPr>
+                      <w:t xml:space="preserve">* </w:t>
+                    </w:r>
+                    <w:r>
+                      <w:rPr>
+                        <w:sz w:val="18"/>
+                        <w:szCs w:val="18"/>
+                      </w:rPr>
+                      <w:t>Output Summary of the System</w:t>
+                    </w:r>
+                  </w:p>
+                </w:txbxContent>
+              </v:textbox>
+            </v:rect>
+            <v:rect id="_x0000_s1100" style="position:absolute;left:5460;top:9445;width:2376;height:4218">
+              <v:textbox style="mso-next-textbox:#_x0000_s1100">
+                <w:txbxContent>
+                  <w:p>
+                    <w:pPr>
+                      <w:jc w:val="center"/>
+                    </w:pPr>
+                  </w:p>
+                  <w:p>
+                    <w:pPr>
+                      <w:rPr>
+                        <w:sz w:val="18"/>
+                        <w:szCs w:val="18"/>
+                      </w:rPr>
+                    </w:pPr>
+                  </w:p>
+                  <w:p>
+                    <w:pPr>
+                      <w:rPr>
+                        <w:rFonts w:cs="Arial"/>
+                        <w:sz w:val="18"/>
+                        <w:szCs w:val="18"/>
+                      </w:rPr>
+                    </w:pPr>
+                    <w:r>
+                      <w:rPr>
+                        <w:sz w:val="18"/>
+                        <w:szCs w:val="18"/>
+                      </w:rPr>
+                      <w:t xml:space="preserve">* </w:t>
+                    </w:r>
+                    <w:r>
+                      <w:rPr>
+                        <w:rFonts w:cs="Arial"/>
+                        <w:sz w:val="18"/>
+                        <w:szCs w:val="18"/>
+                      </w:rPr>
+                      <w:t xml:space="preserve"> Experimental Method</w:t>
+                    </w:r>
+                  </w:p>
+                  <w:p>
+                    <w:pPr>
+                      <w:rPr>
+                        <w:rFonts w:cs="Arial"/>
+                        <w:sz w:val="18"/>
+                        <w:szCs w:val="18"/>
+                      </w:rPr>
+                    </w:pPr>
+                    <w:r>
+                      <w:rPr>
+                        <w:sz w:val="18"/>
+                        <w:szCs w:val="18"/>
+                      </w:rPr>
+                      <w:t xml:space="preserve">* </w:t>
+                    </w:r>
+                    <w:r>
+                      <w:rPr>
+                        <w:rFonts w:cs="Arial"/>
+                        <w:sz w:val="18"/>
+                        <w:szCs w:val="18"/>
+                      </w:rPr>
+                      <w:t xml:space="preserve"> Expert(s) will compare the input and output of the system for </w:t>
+                    </w:r>
+                    <w:r>
+                      <w:rPr>
+                        <w:rFonts w:cs="Arial"/>
+                        <w:sz w:val="18"/>
+                        <w:szCs w:val="18"/>
+                      </w:rPr>
+                      <w:t>Retention Ratio computation</w:t>
+                    </w:r>
+                  </w:p>
+                  <w:p>
+                    <w:pPr>
+                      <w:rPr>
+                        <w:rFonts w:cs="Arial"/>
+                        <w:sz w:val="18"/>
+                        <w:szCs w:val="18"/>
+                      </w:rPr>
+                    </w:pPr>
+                    <w:r>
+                      <w:rPr>
+                        <w:sz w:val="18"/>
+                        <w:szCs w:val="18"/>
+                      </w:rPr>
+                      <w:t xml:space="preserve">* </w:t>
+                    </w:r>
+                    <w:r>
+                      <w:rPr>
+                        <w:rFonts w:cs="Arial"/>
+                        <w:sz w:val="18"/>
+                        <w:szCs w:val="18"/>
+                      </w:rPr>
+                      <w:t xml:space="preserve"> Expert(s) are ask to make questions from the input article that must be answered by the output</w:t>
+                    </w:r>
+                  </w:p>
+                </w:txbxContent>
+              </v:textbox>
+            </v:rect>
+            <v:rect id="_x0000_s1101" style="position:absolute;left:8879;top:10035;width:2151;height:3628">
+              <v:textbox style="mso-next-textbox:#_x0000_s1101">
+                <w:txbxContent>
+                  <w:p>
+                    <w:pPr>
+                      <w:rPr>
+                        <w:sz w:val="18"/>
+                        <w:szCs w:val="18"/>
+                      </w:rPr>
+                    </w:pPr>
+                  </w:p>
+                  <w:p>
+                    <w:pPr>
+                      <w:rPr>
+                        <w:sz w:val="18"/>
+                        <w:szCs w:val="18"/>
+                      </w:rPr>
+                    </w:pPr>
+                    <w:r>
+                      <w:rPr>
+                        <w:sz w:val="18"/>
+                        <w:szCs w:val="18"/>
+                      </w:rPr>
+                      <w:t xml:space="preserve">* </w:t>
+                    </w:r>
+                    <w:r>
+                      <w:t xml:space="preserve"> </w:t>
+                    </w:r>
+                    <w:r>
+                      <w:rPr>
+                        <w:sz w:val="18"/>
+                        <w:szCs w:val="18"/>
+                      </w:rPr>
+                      <w:t>List of SVO candidates extracted from the input</w:t>
+                    </w:r>
+                    <w:r>
+                      <w:rPr>
+                        <w:sz w:val="18"/>
+                        <w:szCs w:val="18"/>
+                      </w:rPr>
+                      <w:t xml:space="preserve"> and weighted</w:t>
+                    </w:r>
+                    <w:r>
+                      <w:rPr>
+                        <w:sz w:val="18"/>
+                        <w:szCs w:val="18"/>
+                      </w:rPr>
+                      <w:t>, Subject, Verb and Objects are scored. The system will get the 10 highest scored</w:t>
+                    </w:r>
+                  </w:p>
+                  <w:p/>
+                </w:txbxContent>
+              </v:textbox>
+            </v:rect>
+            <v:shape id="_x0000_s1102" type="#_x0000_t13" style="position:absolute;left:4490;top:11731;width:823;height:262"/>
+            <v:shape id="_x0000_s1103" type="#_x0000_t13" style="position:absolute;left:7916;top:11758;width:823;height:262"/>
+            <v:rect id="_x0000_s1104" style="position:absolute;left:1993;top:9445;width:2348;height:590">
+              <v:textbox style="mso-next-textbox:#_x0000_s1104">
+                <w:txbxContent>
+                  <w:p>
+                    <w:pPr>
+                      <w:jc w:val="center"/>
+                      <w:rPr>
+                        <w:b/>
+                      </w:rPr>
+                    </w:pPr>
+                    <w:r>
+                      <w:rPr>
+                        <w:b/>
+                      </w:rPr>
+                      <w:t>INPUT</w:t>
+                    </w:r>
+                  </w:p>
+                </w:txbxContent>
+              </v:textbox>
+            </v:rect>
+            <v:rect id="_x0000_s1105" style="position:absolute;left:5460;top:9445;width:2376;height:590">
+              <v:textbox style="mso-next-textbox:#_x0000_s1105">
+                <w:txbxContent>
+                  <w:p>
+                    <w:pPr>
+                      <w:jc w:val="center"/>
+                      <w:rPr>
+                        <w:b/>
+                      </w:rPr>
+                    </w:pPr>
+                    <w:r>
+                      <w:rPr>
+                        <w:b/>
+                      </w:rPr>
+                      <w:t>PROCESS</w:t>
+                    </w:r>
+                  </w:p>
+                </w:txbxContent>
+              </v:textbox>
+            </v:rect>
+            <v:rect id="_x0000_s1106" style="position:absolute;left:8879;top:9445;width:2151;height:590">
+              <v:textbox style="mso-next-textbox:#_x0000_s1106">
+                <w:txbxContent>
+                  <w:p>
+                    <w:pPr>
+                      <w:jc w:val="center"/>
+                      <w:rPr>
+                        <w:b/>
+                      </w:rPr>
+                    </w:pPr>
+                    <w:r>
+                      <w:rPr>
+                        <w:b/>
+                      </w:rPr>
+                      <w:t>OUTPUT</w:t>
+                    </w:r>
+                  </w:p>
+                </w:txbxContent>
+              </v:textbox>
+            </v:rect>
+          </v:group>
         </w:pict>
       </w:r>
-      <w:r>
-        <w:rPr>
-          <w:rFonts w:ascii="Arial" w:hAnsi="Arial" w:cs="Arial"/>
-          <w:noProof/>
-          <w:sz w:val="24"/>
-          <w:szCs w:val="24"/>
-        </w:rPr>
-        <w:pict>
-          <v:rect id="_x0000_s1100" style="position:absolute;margin-left:179.4pt;margin-top:17.35pt;width:118.8pt;height:163.5pt;z-index:251725824">
-            <v:textbox style="mso-next-textbox:#_x0000_s1100">
-              <w:txbxContent>
-                <w:p>
-                  <w:pPr>
-                    <w:jc w:val="center"/>
-                  </w:pPr>
-                </w:p>
-                <w:p>
-                  <w:pPr>
-                    <w:jc w:val="center"/>
-                    <w:rPr>
-                      <w:rFonts w:cs="Arial"/>
-                    </w:rPr>
-                  </w:pPr>
-                </w:p>
-                <w:p>
-                  <w:pPr>
-                    <w:jc w:val="center"/>
-                    <w:rPr>
-                      <w:rFonts w:cs="Arial"/>
-                    </w:rPr>
-                  </w:pPr>
-                  <w:r>
-                    <w:rPr>
-                      <w:rFonts w:cs="Arial"/>
-                    </w:rPr>
-                    <w:t>Tree Based Extractive Summarization</w:t>
-                  </w:r>
-                </w:p>
-              </w:txbxContent>
-            </v:textbox>
-          </v:rect>
-        </w:pict>
-      </w:r>
-      <w:r>
-        <w:rPr>
-          <w:rFonts w:ascii="Arial" w:hAnsi="Arial" w:cs="Arial"/>
-          <w:noProof/>
-          <w:sz w:val="24"/>
-          <w:szCs w:val="24"/>
-        </w:rPr>
-        <w:pict>
-          <v:rect id="_x0000_s1101" style="position:absolute;margin-left:350.35pt;margin-top:18.85pt;width:107.55pt;height:163.5pt;z-index:251726848">
-            <v:textbox style="mso-next-textbox:#_x0000_s1101">
-              <w:txbxContent>
-                <w:p>
-                  <w:pPr>
-                    <w:jc w:val="center"/>
-                  </w:pPr>
-                </w:p>
-                <w:p>
-                  <w:pPr>
-                    <w:jc w:val="center"/>
-                  </w:pPr>
-                </w:p>
-                <w:p>
-                  <w:pPr>
-                    <w:jc w:val="center"/>
-                  </w:pPr>
-                  <w:r>
-                    <w:t>Semantic Based Abstractive Summarization</w:t>
-                  </w:r>
-                </w:p>
-              </w:txbxContent>
-            </v:textbox>
-          </v:rect>
-        </w:pict>
-      </w:r>
-      <w:r>
-        <w:rPr>
-          <w:rFonts w:ascii="Arial" w:hAnsi="Arial" w:cs="Arial"/>
-          <w:noProof/>
-          <w:sz w:val="24"/>
-          <w:szCs w:val="24"/>
-        </w:rPr>
-        <w:pict>
-          <v:rect id="_x0000_s1099" style="position:absolute;margin-left:15.9pt;margin-top:17.35pt;width:107.55pt;height:164.25pt;z-index:251724800">
-            <v:textbox style="mso-next-textbox:#_x0000_s1099">
-              <w:txbxContent>
-                <w:p>
-                  <w:pPr>
-                    <w:jc w:val="center"/>
-                  </w:pPr>
-                </w:p>
-                <w:p>
-                  <w:pPr>
-                    <w:jc w:val="center"/>
-                  </w:pPr>
-                </w:p>
-                <w:p>
-                  <w:pPr>
-                    <w:jc w:val="center"/>
-                  </w:pPr>
-                  <w:r>
-                    <w:t>NewBytes,</w:t>
-                  </w:r>
-                </w:p>
-                <w:p>
-                  <w:pPr>
-                    <w:jc w:val="center"/>
-                  </w:pPr>
-                  <w:r>
-                    <w:t>TextTeaser Extractive Summarizers</w:t>
-                  </w:r>
-                </w:p>
-              </w:txbxContent>
-            </v:textbox>
-          </v:rect>
-        </w:pict>
-      </w:r>
-      <w:r>
-        <w:rPr>
-          <w:rFonts w:ascii="Arial" w:hAnsi="Arial" w:cs="Arial"/>
-          <w:noProof/>
-          <w:sz w:val="24"/>
-          <w:szCs w:val="24"/>
-        </w:rPr>
-        <w:pict>
-          <v:rect id="_x0000_s1106" style="position:absolute;margin-left:350.35pt;margin-top:17.35pt;width:107.55pt;height:29.5pt;z-index:251731968">
-            <v:textbox style="mso-next-textbox:#_x0000_s1106">
-              <w:txbxContent>
-                <w:p>
-                  <w:pPr>
-                    <w:jc w:val="center"/>
-                    <w:rPr>
-                      <w:b/>
-                    </w:rPr>
-                  </w:pPr>
-                  <w:r>
-                    <w:rPr>
-                      <w:b/>
-                    </w:rPr>
-                    <w:t>OUTPUT</w:t>
-                  </w:r>
-                </w:p>
-              </w:txbxContent>
-            </v:textbox>
-          </v:rect>
-        </w:pict>
-      </w:r>
-      <w:r>
-        <w:rPr>
-          <w:rFonts w:ascii="Arial" w:hAnsi="Arial" w:cs="Arial"/>
-          <w:noProof/>
-          <w:sz w:val="24"/>
-          <w:szCs w:val="24"/>
-        </w:rPr>
-        <w:pict>
-          <v:rect id="_x0000_s1104" style="position:absolute;margin-left:15.9pt;margin-top:17.35pt;width:107.55pt;height:29.5pt;z-index:251729920">
-            <v:textbox style="mso-next-textbox:#_x0000_s1104">
-              <w:txbxContent>
-                <w:p>
-                  <w:pPr>
-                    <w:jc w:val="center"/>
-                    <w:rPr>
-                      <w:b/>
-                    </w:rPr>
-                  </w:pPr>
-                  <w:r>
-                    <w:rPr>
-                      <w:b/>
-                    </w:rPr>
-                    <w:t>INPUT</w:t>
-                  </w:r>
-                </w:p>
-              </w:txbxContent>
-            </v:textbox>
-          </v:rect>
-        </w:pict>
-      </w:r>
-      <w:bookmarkStart w:id="9" w:name="_Toc412070867"/>
-      <w:r>
-        <w:rPr>
-          <w:rFonts w:ascii="Arial" w:hAnsi="Arial" w:cs="Arial"/>
-          <w:sz w:val="24"/>
-          <w:szCs w:val="24"/>
-        </w:rPr>
-        <w:t xml:space="preserve">1.5.2 </w:t>
-      </w:r>
-      <w:r>
-        <w:rPr>
-          <w:rFonts w:ascii="Arial" w:hAnsi="Arial" w:cs="Arial"/>
-          <w:sz w:val="24"/>
-          <w:szCs w:val="24"/>
-        </w:rPr>
-        <w:t xml:space="preserve">Conceptual Framework of the </w:t>
-      </w:r>
-      <w:r>
-        <w:rPr>
-          <w:rFonts w:ascii="Arial" w:hAnsi="Arial" w:cs="Arial"/>
-          <w:sz w:val="24"/>
-          <w:szCs w:val="24"/>
-        </w:rPr>
-        <w:t>Study</w:t>
-      </w:r>
-      <w:bookmarkEnd w:id="9"/>
+    </w:p>
+    <w:p>
+      <w:pPr>
+        <w:jc w:val="both"/>
+      </w:pPr>
     </w:p>
     <w:p>
       <w:pPr>
@@ -6178,28 +6320,6 @@
           <w:szCs w:val="24"/>
         </w:rPr>
       </w:pPr>
-      <w:r>
-        <w:rPr>
-          <w:rFonts w:ascii="Arial" w:hAnsi="Arial" w:cs="Arial"/>
-          <w:noProof/>
-          <w:sz w:val="24"/>
-          <w:szCs w:val="24"/>
-        </w:rPr>
-        <w:pict>
-          <v:shape id="_x0000_s1102" type="#_x0000_t13" style="position:absolute;left:0;text-align:left;margin-left:130.9pt;margin-top:3.5pt;width:41.15pt;height:13.1pt;z-index:251727872"/>
-        </w:pict>
-      </w:r>
-      <w:r>
-        <w:rPr>
-          <w:rFonts w:ascii="Arial" w:hAnsi="Arial" w:cs="Arial"/>
-          <w:noProof/>
-          <w:sz w:val="24"/>
-          <w:szCs w:val="24"/>
-        </w:rPr>
-        <w:pict>
-          <v:shape id="_x0000_s1103" type="#_x0000_t13" style="position:absolute;left:0;text-align:left;margin-left:296.25pt;margin-top:9.1pt;width:41.15pt;height:13.1pt;z-index:251728896"/>
-        </w:pict>
-      </w:r>
     </w:p>
     <w:p>
       <w:pPr>
@@ -6228,18 +6348,21 @@
     <w:p>
       <w:pPr>
         <w:pStyle w:val="Caption"/>
-        <w:rPr>
-          <w:rFonts w:ascii="Arial" w:hAnsi="Arial" w:cs="Arial"/>
+        <w:jc w:val="both"/>
+        <w:rPr>
+          <w:rFonts w:ascii="Arial" w:hAnsi="Arial" w:cs="Arial"/>
+          <w:color w:val="auto"/>
         </w:rPr>
       </w:pPr>
     </w:p>
     <w:p>
       <w:pPr>
         <w:pStyle w:val="Caption"/>
-        <w:jc w:val="center"/>
+        <w:jc w:val="both"/>
         <w:rPr>
           <w:rFonts w:ascii="Arial" w:hAnsi="Arial" w:cs="Arial"/>
           <w:i w:val="0"/>
+          <w:color w:val="auto"/>
           <w:sz w:val="24"/>
           <w:szCs w:val="24"/>
         </w:rPr>
@@ -6248,24 +6371,28 @@
       <w:r>
         <w:rPr>
           <w:rFonts w:ascii="Arial" w:hAnsi="Arial" w:cs="Arial"/>
+          <w:color w:val="auto"/>
         </w:rPr>
         <w:t xml:space="preserve">Figure </w:t>
       </w:r>
       <w:r>
         <w:rPr>
           <w:rFonts w:ascii="Arial" w:hAnsi="Arial" w:cs="Arial"/>
+          <w:color w:val="auto"/>
         </w:rPr>
         <w:fldChar w:fldCharType="begin"/>
       </w:r>
       <w:r>
         <w:rPr>
           <w:rFonts w:ascii="Arial" w:hAnsi="Arial" w:cs="Arial"/>
+          <w:color w:val="auto"/>
         </w:rPr>
         <w:instrText xml:space="preserve"> SEQ Figure \* ARABIC </w:instrText>
       </w:r>
       <w:r>
         <w:rPr>
           <w:rFonts w:ascii="Arial" w:hAnsi="Arial" w:cs="Arial"/>
+          <w:color w:val="auto"/>
         </w:rPr>
         <w:fldChar w:fldCharType="separate"/>
       </w:r>
@@ -6273,18 +6400,21 @@
         <w:rPr>
           <w:rFonts w:ascii="Arial" w:hAnsi="Arial" w:cs="Arial"/>
           <w:noProof/>
+          <w:color w:val="auto"/>
         </w:rPr>
         <w:t>2</w:t>
       </w:r>
       <w:r>
         <w:rPr>
           <w:rFonts w:ascii="Arial" w:hAnsi="Arial" w:cs="Arial"/>
+          <w:color w:val="auto"/>
         </w:rPr>
         <w:fldChar w:fldCharType="end"/>
       </w:r>
       <w:r>
         <w:rPr>
           <w:rFonts w:ascii="Arial" w:hAnsi="Arial" w:cs="Arial"/>
+          <w:color w:val="auto"/>
         </w:rPr>
         <w:t xml:space="preserve"> IPO Illustration of the Study</w:t>
       </w:r>
@@ -6308,6 +6438,7 @@
         <w:jc w:val="both"/>
         <w:rPr>
           <w:rFonts w:ascii="Arial" w:hAnsi="Arial" w:cs="Arial"/>
+          <w:color w:val="auto"/>
           <w:sz w:val="24"/>
           <w:szCs w:val="24"/>
         </w:rPr>
@@ -6316,6 +6447,7 @@
       <w:r>
         <w:rPr>
           <w:rFonts w:ascii="Arial" w:hAnsi="Arial" w:cs="Arial"/>
+          <w:color w:val="auto"/>
           <w:sz w:val="24"/>
           <w:szCs w:val="24"/>
         </w:rPr>
@@ -6324,6 +6456,7 @@
       <w:r>
         <w:rPr>
           <w:rFonts w:ascii="Arial" w:hAnsi="Arial" w:cs="Arial"/>
+          <w:color w:val="auto"/>
           <w:sz w:val="24"/>
           <w:szCs w:val="24"/>
         </w:rPr>
@@ -6366,7 +6499,6 @@
           <w:sz w:val="24"/>
           <w:szCs w:val="24"/>
         </w:rPr>
-        <w:lastRenderedPageBreak/>
         <w:tab/>
         <w:t xml:space="preserve">Internet users, as the system </w:t>
       </w:r>
@@ -6450,6 +6582,7 @@
         <w:jc w:val="both"/>
         <w:rPr>
           <w:rFonts w:ascii="Arial" w:hAnsi="Arial" w:cs="Arial"/>
+          <w:color w:val="auto"/>
           <w:sz w:val="24"/>
           <w:szCs w:val="24"/>
         </w:rPr>
@@ -6458,6 +6591,7 @@
       <w:r>
         <w:rPr>
           <w:rFonts w:ascii="Arial" w:hAnsi="Arial" w:cs="Arial"/>
+          <w:color w:val="auto"/>
           <w:sz w:val="24"/>
           <w:szCs w:val="24"/>
         </w:rPr>
@@ -6466,6 +6600,7 @@
       <w:r>
         <w:rPr>
           <w:rFonts w:ascii="Arial" w:hAnsi="Arial" w:cs="Arial"/>
+          <w:color w:val="auto"/>
           <w:sz w:val="24"/>
           <w:szCs w:val="24"/>
         </w:rPr>
@@ -6480,13 +6615,15 @@
         <w:jc w:val="both"/>
         <w:rPr>
           <w:rFonts w:ascii="Arial" w:hAnsi="Arial" w:cs="Arial"/>
-          <w:sz w:val="24"/>
-          <w:szCs w:val="24"/>
-        </w:rPr>
-      </w:pPr>
-      <w:r>
-        <w:rPr>
-          <w:rFonts w:ascii="Arial" w:hAnsi="Arial" w:cs="Arial"/>
+          <w:color w:val="auto"/>
+          <w:sz w:val="24"/>
+          <w:szCs w:val="24"/>
+        </w:rPr>
+      </w:pPr>
+      <w:r>
+        <w:rPr>
+          <w:rFonts w:ascii="Arial" w:hAnsi="Arial" w:cs="Arial"/>
+          <w:color w:val="auto"/>
           <w:sz w:val="24"/>
           <w:szCs w:val="24"/>
         </w:rPr>
@@ -6496,6 +6633,7 @@
       <w:r>
         <w:rPr>
           <w:rFonts w:ascii="Arial" w:hAnsi="Arial" w:cs="Arial"/>
+          <w:color w:val="auto"/>
           <w:sz w:val="24"/>
           <w:szCs w:val="24"/>
         </w:rPr>
@@ -6504,6 +6642,7 @@
       <w:r>
         <w:rPr>
           <w:rFonts w:ascii="Arial" w:hAnsi="Arial" w:cs="Arial"/>
+          <w:color w:val="auto"/>
           <w:sz w:val="24"/>
           <w:szCs w:val="24"/>
         </w:rPr>
@@ -6594,13 +6733,15 @@
         <w:jc w:val="both"/>
         <w:rPr>
           <w:rFonts w:ascii="Arial" w:hAnsi="Arial" w:cs="Arial"/>
-          <w:sz w:val="24"/>
-          <w:szCs w:val="24"/>
-        </w:rPr>
-      </w:pPr>
-      <w:r>
-        <w:rPr>
-          <w:rFonts w:ascii="Arial" w:hAnsi="Arial" w:cs="Arial"/>
+          <w:color w:val="auto"/>
+          <w:sz w:val="24"/>
+          <w:szCs w:val="24"/>
+        </w:rPr>
+      </w:pPr>
+      <w:r>
+        <w:rPr>
+          <w:rFonts w:ascii="Arial" w:hAnsi="Arial" w:cs="Arial"/>
+          <w:color w:val="auto"/>
           <w:sz w:val="24"/>
           <w:szCs w:val="24"/>
         </w:rPr>
@@ -6610,6 +6751,7 @@
       <w:r>
         <w:rPr>
           <w:rFonts w:ascii="Arial" w:hAnsi="Arial" w:cs="Arial"/>
+          <w:color w:val="auto"/>
           <w:sz w:val="24"/>
           <w:szCs w:val="24"/>
         </w:rPr>
@@ -6618,6 +6760,7 @@
       <w:r>
         <w:rPr>
           <w:rFonts w:ascii="Arial" w:hAnsi="Arial" w:cs="Arial"/>
+          <w:color w:val="auto"/>
           <w:sz w:val="24"/>
           <w:szCs w:val="24"/>
         </w:rPr>
@@ -6740,13 +6883,15 @@
         <w:jc w:val="both"/>
         <w:rPr>
           <w:rFonts w:ascii="Arial" w:hAnsi="Arial" w:cs="Arial"/>
-          <w:sz w:val="24"/>
-          <w:szCs w:val="24"/>
-        </w:rPr>
-      </w:pPr>
-      <w:r>
-        <w:rPr>
-          <w:rFonts w:ascii="Arial" w:hAnsi="Arial" w:cs="Arial"/>
+          <w:color w:val="auto"/>
+          <w:sz w:val="24"/>
+          <w:szCs w:val="24"/>
+        </w:rPr>
+      </w:pPr>
+      <w:r>
+        <w:rPr>
+          <w:rFonts w:ascii="Arial" w:hAnsi="Arial" w:cs="Arial"/>
+          <w:color w:val="auto"/>
           <w:sz w:val="24"/>
           <w:szCs w:val="24"/>
         </w:rPr>
@@ -6756,6 +6901,7 @@
       <w:r>
         <w:rPr>
           <w:rFonts w:ascii="Arial" w:hAnsi="Arial" w:cs="Arial"/>
+          <w:color w:val="auto"/>
           <w:sz w:val="24"/>
           <w:szCs w:val="24"/>
         </w:rPr>
@@ -6764,6 +6910,7 @@
       <w:r>
         <w:rPr>
           <w:rFonts w:ascii="Arial" w:hAnsi="Arial" w:cs="Arial"/>
+          <w:color w:val="auto"/>
           <w:sz w:val="24"/>
           <w:szCs w:val="24"/>
         </w:rPr>
@@ -6860,7 +7007,16 @@
           <w:sz w:val="24"/>
           <w:szCs w:val="24"/>
         </w:rPr>
-        <w:t>content will use preprocessing techniques and Semantic-based abstraction approach in summarizing the given document. The system will be a web app for easy access in the web.</w:t>
+        <w:t xml:space="preserve">content will use </w:t>
+      </w:r>
+      <w:r>
+        <w:rPr>
+          <w:rFonts w:ascii="Arial" w:hAnsi="Arial" w:cs="Arial"/>
+          <w:sz w:val="24"/>
+          <w:szCs w:val="24"/>
+        </w:rPr>
+        <w:lastRenderedPageBreak/>
+        <w:t>preprocessing techniques and Semantic-based abstraction approach in summarizing the given document. The system will be a web app for easy access in the web.</w:t>
       </w:r>
     </w:p>
     <w:p>
@@ -6870,23 +7026,25 @@
         <w:jc w:val="both"/>
         <w:rPr>
           <w:rFonts w:ascii="Arial" w:hAnsi="Arial" w:cs="Arial"/>
-          <w:sz w:val="24"/>
-          <w:szCs w:val="24"/>
-        </w:rPr>
-      </w:pPr>
-      <w:r>
-        <w:rPr>
-          <w:rFonts w:ascii="Arial" w:hAnsi="Arial" w:cs="Arial"/>
-          <w:sz w:val="24"/>
-          <w:szCs w:val="24"/>
-        </w:rPr>
-        <w:lastRenderedPageBreak/>
+          <w:color w:val="auto"/>
+          <w:sz w:val="24"/>
+          <w:szCs w:val="24"/>
+        </w:rPr>
+      </w:pPr>
+      <w:r>
+        <w:rPr>
+          <w:rFonts w:ascii="Arial" w:hAnsi="Arial" w:cs="Arial"/>
+          <w:color w:val="auto"/>
+          <w:sz w:val="24"/>
+          <w:szCs w:val="24"/>
+        </w:rPr>
         <w:t xml:space="preserve"> </w:t>
       </w:r>
       <w:bookmarkStart w:id="16" w:name="_Toc412070873"/>
       <w:r>
         <w:rPr>
           <w:rFonts w:ascii="Arial" w:hAnsi="Arial" w:cs="Arial"/>
+          <w:color w:val="auto"/>
           <w:sz w:val="24"/>
           <w:szCs w:val="24"/>
         </w:rPr>
@@ -6895,6 +7053,7 @@
       <w:r>
         <w:rPr>
           <w:rFonts w:ascii="Arial" w:hAnsi="Arial" w:cs="Arial"/>
+          <w:color w:val="auto"/>
           <w:sz w:val="24"/>
           <w:szCs w:val="24"/>
         </w:rPr>
@@ -6937,6 +7096,7 @@
         <w:jc w:val="both"/>
         <w:rPr>
           <w:rFonts w:ascii="Arial" w:hAnsi="Arial" w:cs="Arial"/>
+          <w:color w:val="auto"/>
           <w:sz w:val="24"/>
           <w:szCs w:val="24"/>
         </w:rPr>
@@ -6945,6 +7105,7 @@
       <w:r>
         <w:rPr>
           <w:rFonts w:ascii="Arial" w:hAnsi="Arial" w:cs="Arial"/>
+          <w:color w:val="auto"/>
           <w:sz w:val="24"/>
           <w:szCs w:val="24"/>
         </w:rPr>
@@ -6953,6 +7114,7 @@
       <w:r>
         <w:rPr>
           <w:rFonts w:ascii="Arial" w:hAnsi="Arial" w:cs="Arial"/>
+          <w:color w:val="auto"/>
           <w:sz w:val="24"/>
           <w:szCs w:val="24"/>
         </w:rPr>
@@ -6967,13 +7129,15 @@
         <w:jc w:val="both"/>
         <w:rPr>
           <w:rFonts w:ascii="Arial" w:hAnsi="Arial" w:cs="Arial"/>
-          <w:sz w:val="24"/>
-          <w:szCs w:val="24"/>
-        </w:rPr>
-      </w:pPr>
-      <w:r>
-        <w:rPr>
-          <w:rFonts w:ascii="Arial" w:hAnsi="Arial" w:cs="Arial"/>
+          <w:color w:val="auto"/>
+          <w:sz w:val="24"/>
+          <w:szCs w:val="24"/>
+        </w:rPr>
+      </w:pPr>
+      <w:r>
+        <w:rPr>
+          <w:rFonts w:ascii="Arial" w:hAnsi="Arial" w:cs="Arial"/>
+          <w:color w:val="auto"/>
           <w:sz w:val="24"/>
           <w:szCs w:val="24"/>
         </w:rPr>
@@ -6983,6 +7147,7 @@
       <w:r>
         <w:rPr>
           <w:rFonts w:ascii="Arial" w:hAnsi="Arial" w:cs="Arial"/>
+          <w:color w:val="auto"/>
           <w:sz w:val="24"/>
           <w:szCs w:val="24"/>
         </w:rPr>
@@ -6991,6 +7156,7 @@
       <w:r>
         <w:rPr>
           <w:rFonts w:ascii="Arial" w:hAnsi="Arial" w:cs="Arial"/>
+          <w:color w:val="auto"/>
           <w:sz w:val="24"/>
           <w:szCs w:val="24"/>
         </w:rPr>
@@ -7210,13 +7376,15 @@
         <w:jc w:val="both"/>
         <w:rPr>
           <w:rFonts w:ascii="Arial" w:hAnsi="Arial" w:cs="Arial"/>
-          <w:sz w:val="24"/>
-          <w:szCs w:val="24"/>
-        </w:rPr>
-      </w:pPr>
-      <w:r>
-        <w:rPr>
-          <w:rFonts w:ascii="Arial" w:hAnsi="Arial" w:cs="Arial"/>
+          <w:color w:val="auto"/>
+          <w:sz w:val="24"/>
+          <w:szCs w:val="24"/>
+        </w:rPr>
+      </w:pPr>
+      <w:r>
+        <w:rPr>
+          <w:rFonts w:ascii="Arial" w:hAnsi="Arial" w:cs="Arial"/>
+          <w:color w:val="auto"/>
           <w:sz w:val="24"/>
           <w:szCs w:val="24"/>
         </w:rPr>
@@ -7226,6 +7394,7 @@
       <w:r>
         <w:rPr>
           <w:rFonts w:ascii="Arial" w:hAnsi="Arial" w:cs="Arial"/>
+          <w:color w:val="auto"/>
           <w:sz w:val="24"/>
           <w:szCs w:val="24"/>
         </w:rPr>
@@ -7234,6 +7403,7 @@
       <w:r>
         <w:rPr>
           <w:rFonts w:ascii="Arial" w:hAnsi="Arial" w:cs="Arial"/>
+          <w:color w:val="auto"/>
           <w:sz w:val="24"/>
           <w:szCs w:val="24"/>
         </w:rPr>
@@ -7314,6 +7484,7 @@
           <w:sz w:val="24"/>
           <w:szCs w:val="24"/>
         </w:rPr>
+        <w:lastRenderedPageBreak/>
         <w:t xml:space="preserve">Data Scraping </w:t>
       </w:r>
       <w:r>
@@ -7342,7 +7513,6 @@
           <w:sz w:val="24"/>
           <w:szCs w:val="24"/>
         </w:rPr>
-        <w:lastRenderedPageBreak/>
         <w:t>Lexicon</w:t>
       </w:r>
       <w:r>
@@ -7806,9 +7976,10 @@
       <w:pPr>
         <w:pStyle w:val="Heading1"/>
         <w:spacing w:line="360" w:lineRule="auto"/>
-        <w:jc w:val="center"/>
-        <w:rPr>
-          <w:rFonts w:ascii="Arial" w:hAnsi="Arial" w:cs="Arial"/>
+        <w:jc w:val="both"/>
+        <w:rPr>
+          <w:rFonts w:ascii="Arial" w:hAnsi="Arial" w:cs="Arial"/>
+          <w:color w:val="auto"/>
           <w:sz w:val="24"/>
           <w:szCs w:val="24"/>
         </w:rPr>
@@ -7817,6 +7988,7 @@
       <w:r>
         <w:rPr>
           <w:rFonts w:ascii="Arial" w:hAnsi="Arial" w:cs="Arial"/>
+          <w:color w:val="auto"/>
           <w:sz w:val="24"/>
           <w:szCs w:val="24"/>
         </w:rPr>
@@ -7827,7 +7999,7 @@
     <w:p>
       <w:pPr>
         <w:spacing w:line="360" w:lineRule="auto"/>
-        <w:jc w:val="center"/>
+        <w:jc w:val="both"/>
         <w:rPr>
           <w:rFonts w:ascii="Arial" w:hAnsi="Arial" w:cs="Arial"/>
           <w:b/>
@@ -7881,6 +8053,7 @@
         <w:jc w:val="both"/>
         <w:rPr>
           <w:rFonts w:ascii="Arial" w:hAnsi="Arial" w:cs="Arial"/>
+          <w:color w:val="auto"/>
           <w:sz w:val="24"/>
           <w:szCs w:val="24"/>
         </w:rPr>
@@ -7890,14 +8063,17 @@
       <w:r>
         <w:rPr>
           <w:rFonts w:ascii="Arial" w:hAnsi="Arial" w:cs="Arial"/>
-          <w:sz w:val="24"/>
-          <w:szCs w:val="24"/>
-        </w:rPr>
+          <w:color w:val="auto"/>
+          <w:sz w:val="24"/>
+          <w:szCs w:val="24"/>
+        </w:rPr>
+        <w:lastRenderedPageBreak/>
         <w:t xml:space="preserve">2.1 </w:t>
       </w:r>
       <w:r>
         <w:rPr>
           <w:rFonts w:ascii="Arial" w:hAnsi="Arial" w:cs="Arial"/>
+          <w:color w:val="auto"/>
           <w:sz w:val="24"/>
           <w:szCs w:val="24"/>
         </w:rPr>
@@ -7922,16 +8098,7 @@
           <w:sz w:val="24"/>
           <w:szCs w:val="24"/>
         </w:rPr>
-        <w:t xml:space="preserve">Automatic Text Summarization is split into two groups, text extraction and text abstraction. The text extraction identifies the most relevant passages in one or </w:t>
-      </w:r>
-      <w:r>
-        <w:rPr>
-          <w:rFonts w:ascii="Arial" w:hAnsi="Arial" w:cs="Arial"/>
-          <w:sz w:val="24"/>
-          <w:szCs w:val="24"/>
-        </w:rPr>
-        <w:lastRenderedPageBreak/>
-        <w:t>more documents. These passages, often sentences or phrases being extracted then combine together to form a non-redundant summary that is shorter than the original document</w:t>
+        <w:t>Automatic Text Summarization is split into two groups, text extraction and text abstraction. The text extraction identifies the most relevant passages in one or more documents. These passages, often sentences or phrases being extracted then combine together to form a non-redundant summary that is shorter than the original document</w:t>
       </w:r>
       <w:r>
         <w:rPr>
@@ -8302,7 +8469,16 @@
           <w:sz w:val="24"/>
           <w:szCs w:val="24"/>
         </w:rPr>
-        <w:t xml:space="preserve">w shorter non redundant text </w:t>
+        <w:t xml:space="preserve">w </w:t>
+      </w:r>
+      <w:r>
+        <w:rPr>
+          <w:rFonts w:ascii="Arial" w:hAnsi="Arial" w:cs="Arial"/>
+          <w:sz w:val="24"/>
+          <w:szCs w:val="24"/>
+        </w:rPr>
+        <w:lastRenderedPageBreak/>
+        <w:t xml:space="preserve">shorter non redundant text </w:t>
       </w:r>
       <w:sdt>
         <w:sdtPr>
@@ -8385,7 +8561,6 @@
           <w:sz w:val="24"/>
           <w:szCs w:val="24"/>
         </w:rPr>
-        <w:lastRenderedPageBreak/>
         <w:t>The domain of the SweSum is Swedish newspaper text. It utilizes several different topic identification schemes. One of the scheme is the bold tag used to emphasize contents of the text. Headings are given a higher weight. The most relevant information is always presented at the beginning of the newspaper text and are given higher scores. According to the others who used the engine that the performance is estimated to be as good as the state of the art techniques for English. Good Summaries at compression rates around 70% (retaining 30% of the words) can be obtained for original text of two to thr</w:t>
       </w:r>
       <w:r>
@@ -8835,7 +9010,17 @@
               <w:sz w:val="24"/>
               <w:szCs w:val="24"/>
             </w:rPr>
-            <w:t>(Delianis &amp; Hassel, How Short is Good? An evaluation of automatic summarization)</w:t>
+            <w:t xml:space="preserve">(Delianis &amp; Hassel, How Short is Good? An evaluation of automatic </w:t>
+          </w:r>
+          <w:r>
+            <w:rPr>
+              <w:rFonts w:ascii="Arial" w:hAnsi="Arial" w:cs="Arial"/>
+              <w:noProof/>
+              <w:sz w:val="24"/>
+              <w:szCs w:val="24"/>
+            </w:rPr>
+            <w:lastRenderedPageBreak/>
+            <w:t>summarization)</w:t>
           </w:r>
           <w:r>
             <w:rPr>
@@ -8853,16 +9038,7 @@
           <w:sz w:val="24"/>
           <w:szCs w:val="24"/>
         </w:rPr>
-        <w:t xml:space="preserve">.Also the web page allows the user to specify the text to be summarized, and the degree of summarization. Besides that, the user is asked </w:t>
-      </w:r>
-      <w:r>
-        <w:rPr>
-          <w:rFonts w:ascii="Arial" w:hAnsi="Arial" w:cs="Arial"/>
-          <w:sz w:val="24"/>
-          <w:szCs w:val="24"/>
-        </w:rPr>
-        <w:lastRenderedPageBreak/>
-        <w:t>what language to be used for the text to apply what</w:t>
+        <w:t>.Also the web page allows the user to specify the text to be summarized, and the degree of summarization. Besides that, the user is asked what language to be used for the text to apply what</w:t>
       </w:r>
       <w:r>
         <w:rPr>
@@ -9041,7 +9217,6 @@
           <w:rFonts w:ascii="Arial" w:eastAsiaTheme="majorEastAsia" w:hAnsi="Arial" w:cs="Arial"/>
           <w:b/>
           <w:bCs/>
-          <w:color w:val="365F91" w:themeColor="accent1" w:themeShade="BF"/>
           <w:sz w:val="24"/>
           <w:szCs w:val="24"/>
         </w:rPr>
@@ -9153,7 +9328,6 @@
           <w:rFonts w:ascii="Arial" w:eastAsiaTheme="majorEastAsia" w:hAnsi="Arial" w:cs="Arial"/>
           <w:b/>
           <w:bCs/>
-          <w:color w:val="365F91" w:themeColor="accent1" w:themeShade="BF"/>
           <w:sz w:val="24"/>
           <w:szCs w:val="24"/>
         </w:rPr>
@@ -9387,18 +9561,17 @@
           <w:rFonts w:ascii="Arial" w:eastAsiaTheme="majorEastAsia" w:hAnsi="Arial" w:cs="Arial"/>
           <w:b/>
           <w:bCs/>
-          <w:color w:val="365F91" w:themeColor="accent1" w:themeShade="BF"/>
-          <w:sz w:val="24"/>
-          <w:szCs w:val="24"/>
-        </w:rPr>
-      </w:pPr>
-      <w:r>
-        <w:rPr>
-          <w:rFonts w:ascii="Arial" w:hAnsi="Arial" w:cs="Arial"/>
-          <w:sz w:val="24"/>
-          <w:szCs w:val="24"/>
-        </w:rPr>
-        <w:t xml:space="preserve">In the paper of Yihong Gong and Xin Liu, they propose two generic text summarization methods that create text summaries by ranking and extracting sentences from the original documents. The first method is IR methods that ranks sentences significance, while the other method latent semantic analysis technique </w:t>
+          <w:sz w:val="24"/>
+          <w:szCs w:val="24"/>
+        </w:rPr>
+      </w:pPr>
+      <w:r>
+        <w:rPr>
+          <w:rFonts w:ascii="Arial" w:hAnsi="Arial" w:cs="Arial"/>
+          <w:sz w:val="24"/>
+          <w:szCs w:val="24"/>
+        </w:rPr>
+        <w:t xml:space="preserve">In the paper of Yihong Gong and Xin Liu, they propose two generic text summarization methods that create text summaries by ranking and extracting </w:t>
       </w:r>
       <w:r>
         <w:rPr>
@@ -9407,7 +9580,7 @@
           <w:szCs w:val="24"/>
         </w:rPr>
         <w:lastRenderedPageBreak/>
-        <w:t>that identifies impo</w:t>
+        <w:t>sentences from the original documents. The first method is IR methods that ranks sentences significance, while the other method latent semantic analysis technique that identifies impo</w:t>
       </w:r>
       <w:r>
         <w:rPr>
@@ -9697,6 +9870,7 @@
           <w:sz w:val="24"/>
           <w:szCs w:val="24"/>
         </w:rPr>
+        <w:lastRenderedPageBreak/>
         <w:t xml:space="preserve">The OGI/OHSU baseline multilingual multi-document summarization system is a summarization system developed by Fisher et al (2000). </w:t>
       </w:r>
     </w:p>
@@ -9717,7 +9891,6 @@
           <w:sz w:val="24"/>
           <w:szCs w:val="24"/>
         </w:rPr>
-        <w:lastRenderedPageBreak/>
         <w:t>They use sentence ranking based on simple features and sentence selection from a ranked list. SVMlight is used to learn preference ranking and use English text sentences when selecting from the ranked list.</w:t>
       </w:r>
     </w:p>
@@ -10068,16 +10241,8 @@
           <w:sz w:val="24"/>
           <w:szCs w:val="24"/>
         </w:rPr>
-        <w:t xml:space="preserve">Moreover, the precision and recall figures can be used to assess the performance in utility figures and content based methods. Precision and recall are often combined in F-Score for standard measures. One of the problem of this </w:t>
-      </w:r>
-      <w:r>
-        <w:rPr>
-          <w:rFonts w:ascii="Arial" w:hAnsi="Arial" w:cs="Arial"/>
-          <w:sz w:val="24"/>
-          <w:szCs w:val="24"/>
-        </w:rPr>
         <w:lastRenderedPageBreak/>
-        <w:t>measure is that they are not efficient in distinguishing between many possible and the su</w:t>
+        <w:t>Moreover, the precision and recall figures can be used to assess the performance in utility figures and content based methods. Precision and recall are often combined in F-Score for standard measures. One of the problem of this measure is that they are not efficient in distinguishing between many possible and the su</w:t>
       </w:r>
       <w:r>
         <w:rPr>
@@ -10563,6 +10728,7 @@
           <w:sz w:val="24"/>
           <w:szCs w:val="24"/>
         </w:rPr>
+        <w:lastRenderedPageBreak/>
         <w:t>While in Danish extract corpus consists of 135 Danish text extracts submitted by 15 informants; average length of submitte</w:t>
       </w:r>
       <w:r>
@@ -10599,7 +10765,6 @@
           <w:sz w:val="24"/>
           <w:szCs w:val="24"/>
         </w:rPr>
-        <w:lastRenderedPageBreak/>
         <w:t>Numerous equally good summaries for one specific source text effectively making the evaluation against one rigid reference summary unsatisfactory in the automatic text summarization. The evaluation methods have different compression rates that are optimal for different text types or genre, or even within a d</w:t>
       </w:r>
       <w:r>
@@ -10800,7 +10965,16 @@
           <w:sz w:val="24"/>
           <w:szCs w:val="24"/>
         </w:rPr>
-        <w:t>Furthermore, according to Herzog (1999), natural language generation often is characterized as a process that has to start from the communicative goals of the writer or speaker and needs to employ some sort of planning to progressively convert them into written or spoken words. With this in mind, the goal of the language producer is force into linguistic in nature, trying to produce particular words. The generation of the summary uses two techniques to generate a summary; strategically (deciding what to say) and tactically (deciding how to say it). Determining the large-scale structure of the text to be generated should also include content selection. Usually, this process involves a tree-like formation in which the leaves contain instructions that are then passed in turn to a sentence generator, task that can be further categor</w:t>
+        <w:t xml:space="preserve">Furthermore, according to Herzog (1999), natural language generation often is characterized as a process that has to start from the communicative goals of the writer or speaker and needs to employ some sort of planning to progressively convert them into written or spoken words. With this in mind, the goal of the language producer is force into linguistic in nature, trying to produce particular words. The generation of the summary uses two techniques to generate a summary; strategically (deciding what to say) and tactically (deciding how to say it). Determining the large-scale structure of the text to be generated should also include content selection. Usually, this process involves a tree-like formation in which the leaves contain instructions that are then passed in turn to a sentence </w:t>
+      </w:r>
+      <w:r>
+        <w:rPr>
+          <w:rFonts w:ascii="Arial" w:hAnsi="Arial" w:cs="Arial"/>
+          <w:sz w:val="24"/>
+          <w:szCs w:val="24"/>
+        </w:rPr>
+        <w:lastRenderedPageBreak/>
+        <w:t>generator, task that can be further categor</w:t>
       </w:r>
       <w:r>
         <w:rPr>
@@ -10890,7 +11064,6 @@
           <w:sz w:val="24"/>
           <w:szCs w:val="24"/>
         </w:rPr>
-        <w:lastRenderedPageBreak/>
         <w:t>There are different types of generation can be classified into four main categories:</w:t>
       </w:r>
     </w:p>
@@ -11163,7 +11336,16 @@
           <w:sz w:val="24"/>
           <w:szCs w:val="24"/>
         </w:rPr>
-        <w:t>The last one is the Feature-based systems, which are as yet restricted to single-sentence generations, represent each possible minimal alternative of expression by a single feature. Accordingly, each sentence is specified by a unique set of features. In this framework, generation consists in the incremental collection of features appropriate for each portion of the input. Feature collection itself can be based either on unification or on the traversal of a feature selection network. The expressive power of the approach is very high since any distinction in language can be added to the system as a feature. Sophisticated feature-based generators, however, require very complex input and make it difficult to maintain feature interrelationships an</w:t>
+        <w:t xml:space="preserve">The last one is the Feature-based systems, which are as yet restricted to single-sentence generations, represent each possible minimal alternative of expression by a single feature. Accordingly, each sentence is specified by a unique set of features. In this framework, generation consists in the incremental collection of features appropriate for each portion of the input. Feature collection itself can be based either on unification or on the traversal of a feature selection network. The expressive power of the approach is very high since any distinction in language can be added to the system as a feature. Sophisticated feature-based generators, </w:t>
+      </w:r>
+      <w:r>
+        <w:rPr>
+          <w:rFonts w:ascii="Arial" w:hAnsi="Arial" w:cs="Arial"/>
+          <w:sz w:val="24"/>
+          <w:szCs w:val="24"/>
+        </w:rPr>
+        <w:lastRenderedPageBreak/>
+        <w:t>however, require very complex input and make it difficult to maintain feature interrelationships an</w:t>
       </w:r>
       <w:r>
         <w:rPr>
@@ -11253,7 +11435,6 @@
           <w:sz w:val="24"/>
           <w:szCs w:val="24"/>
         </w:rPr>
-        <w:lastRenderedPageBreak/>
         <w:t>Many natural language generation systems follows a hybrid approach by combining components that utilize different techniques. This study used the summarization by abstraction with the Phrase</w:t>
       </w:r>
       <w:r>
@@ -11344,7 +11525,16 @@
           <w:sz w:val="24"/>
           <w:szCs w:val="24"/>
         </w:rPr>
-        <w:t>The online News Summarizer by Cruz et al. (2003) is a direct application of an automatic text summarization system. It is an email service, which seeks to provide its users with daily, summarizes from various local and international news entities. Its primary component is an auto-text summarization, which uses SVM machines. Instead of using traditional approach to automate text summarization such as lexical chains, machine learning based summarization, discourse trees, and sentence extraction techniques; the researchers used vector machines SVMs in determining which sentences are possibly included in the summary. The main component of the project is the summarizer engine. It first takes as input text file of the news article. It segments the text into words and sentences. It then scores these words based on a certain number of features. The scores are then input for the SVM module, which determines which sentences, are important, and should be included in the summary. The summarizer then produces the cohesive summary. The system will produce summarization results at three levels: keywords, salient sentences, rough summaries – this is the order of increasing complexity and increasing difficulty of their automatic generation. They used method in their summarization. In preprocessing method, it consists of lemmatization (finding root forms) and tagging (finding part of speech classes), and will use lexical database WordNet (Miller, 1990). The system uses syntactic knowledge and frequency analysis of the text to classify noun phrases into five categories of technicality. It also performs automatic syntactic category disambiguation based on text statistics, using the categori</w:t>
+        <w:t xml:space="preserve">The online News Summarizer by Cruz et al. (2003) is a direct application of an automatic text summarization system. It is an email service, which seeks to provide its users with daily, summarizes from various local and international news entities. Its primary component is an auto-text summarization, which uses SVM machines. Instead of using traditional approach to automate text summarization such as lexical chains, machine learning based summarization, discourse trees, and sentence extraction techniques; the researchers used vector machines SVMs in determining which sentences are possibly included in the summary. The main component of the project is the summarizer engine. It first takes as input text file of the news article. It segments the text into words and sentences. It then scores these words based on a certain number of features. The scores are then input for the SVM module, which determines which sentences, are important, and should be included in the summary. The summarizer then produces the cohesive summary. The system will produce summarization results at three levels: keywords, salient sentences, rough summaries – this is the order of increasing complexity and increasing difficulty of their automatic generation. They used method in their summarization. In preprocessing method, it consists of lemmatization (finding root forms) and tagging (finding part of speech classes), and will use lexical database WordNet (Miller, 1990). The system uses syntactic knowledge and frequency analysis of the text to classify noun phrases into five categories of technicality. It also performs automatic syntactic category </w:t>
+      </w:r>
+      <w:r>
+        <w:rPr>
+          <w:rFonts w:ascii="Arial" w:hAnsi="Arial" w:cs="Arial"/>
+          <w:sz w:val="24"/>
+          <w:szCs w:val="24"/>
+        </w:rPr>
+        <w:lastRenderedPageBreak/>
+        <w:t>disambiguation based on text statistics, using the categori</w:t>
       </w:r>
       <w:r>
         <w:rPr>
@@ -11480,7 +11670,6 @@
           <w:sz w:val="24"/>
           <w:szCs w:val="24"/>
         </w:rPr>
-        <w:lastRenderedPageBreak/>
         <w:t>In Determining Keywords method, the Online News Summarizer identified keywords using two methods. First, by considering the frequency of candidate noun groups in a large corpus, and second, by giving a large number of candidate rules to an inductive learning system. Examples of such rules that may help identify keywords are “select noun-phrases that occur frequently in the first paragraph” or “select phrases that occur in titles of sections.” Next, the system is trained on a body of summarized texts, and only the rules tha</w:t>
       </w:r>
       <w:r>
@@ -11785,7 +11974,16 @@
           <w:sz w:val="24"/>
           <w:szCs w:val="24"/>
         </w:rPr>
-        <w:t>…), specialization (This is particularly true of…), and so on. The rhetorical structure acquired in this manner can then be compressed by removing entire sentences belonging to be a certain rhetorical category, such as</w:t>
+        <w:t xml:space="preserve">…), specialization (This is particularly true of…), and so on. The rhetorical structure acquired in this manner can then be </w:t>
+      </w:r>
+      <w:r>
+        <w:rPr>
+          <w:rFonts w:ascii="Arial" w:hAnsi="Arial" w:cs="Arial"/>
+          <w:sz w:val="24"/>
+          <w:szCs w:val="24"/>
+        </w:rPr>
+        <w:lastRenderedPageBreak/>
+        <w:t>compressed by removing entire sentences belonging to be a certain rhetorical category, such as</w:t>
       </w:r>
       <w:r>
         <w:rPr>
@@ -11875,7 +12073,6 @@
           <w:sz w:val="24"/>
           <w:szCs w:val="24"/>
         </w:rPr>
-        <w:lastRenderedPageBreak/>
         <w:t>Tagalog-English code-switching (TECS) is widely accepted among bilingual speakers in the Philippines  and  communities  around  the  world.   Despite  the  prevalence  of  this phenomenon,  there  has  been  limited  work  focusing  on  this  language  pair  in  the  codeswitching literature. The code-switching literature has been dominated by language pairs that  are  typologically  similar.   Further  study  on  typologically  dissimilar  pairs  such  as Tagalog  and  English  will  be  extremely  valuable  in  understanding  the  mechanism</w:t>
       </w:r>
       <w:r>
@@ -12146,16 +12343,8 @@
           <w:sz w:val="24"/>
           <w:szCs w:val="24"/>
         </w:rPr>
-        <w:t xml:space="preserve">It  is  well  known  among  linguists  that  nouns  are  the  most  code-switched  or borrowed forms.  In the case of TECS, the nominal domain, which is the subject of this paper, provides many interesting phenomena that require explanation.  For the remainder of the paper, I will often be using the term nominal </w:t>
-      </w:r>
-      <w:r>
-        <w:rPr>
-          <w:rFonts w:ascii="Arial" w:hAnsi="Arial" w:cs="Arial"/>
-          <w:sz w:val="24"/>
-          <w:szCs w:val="24"/>
-        </w:rPr>
         <w:lastRenderedPageBreak/>
-        <w:t>phrase when referring to constituents in the nominal domain, that is, constituents headed by an N.  Nominal phrase is a noncommittal term that helps our analysis in two ways. First, nominal phrases of English and of Tagalog seem to behave very differently. Nominal phrases in Tagalog remain achallenging  topic  of  study,  and there  still  remain  many  competing  ideas  about  their structure and properties. Thus, a general term such as nominal phrase when referring to Tagalog relieves our analysis of some unnecessary complexity.  Second, different types of  English  nominal  phrases  (i.e. Ns,  modified  NPs,  conjoined  NPs,  DPs)  seem  to sometimes  pattern  together  in  TECS  (for  example,  see  section  3.2.3.1).  Thus, an umbrella term helps to capture c</w:t>
+        <w:t>It  is  well  known  among  linguists  that  nouns  are  the  most  code-switched  or borrowed forms.  In the case of TECS, the nominal domain, which is the subject of this paper, provides many interesting phenomena that require explanation.  For the remainder of the paper, I will often be using the term nominal phrase when referring to constituents in the nominal domain, that is, constituents headed by an N.  Nominal phrase is a noncommittal term that helps our analysis in two ways. First, nominal phrases of English and of Tagalog seem to behave very differently. Nominal phrases in Tagalog remain achallenging  topic  of  study,  and there  still  remain  many  competing  ideas  about  their structure and properties. Thus, a general term such as nominal phrase when referring to Tagalog relieves our analysis of some unnecessary complexity.  Second, different types of  English  nominal  phrases  (i.e. Ns,  modified  NPs,  conjoined  NPs,  DPs)  seem  to sometimes  pattern  together  in  TECS  (for  example,  see  section  3.2.3.1).  Thus, an umbrella term helps to capture c</w:t>
       </w:r>
       <w:r>
         <w:rPr>
@@ -12335,7 +12524,7 @@
           <w:sz w:val="24"/>
           <w:szCs w:val="24"/>
         </w:rPr>
-        <w:t xml:space="preserve">The  first  opposition  stems  from  the  fact  that  the  languages  involved  in  codeswitching do not participate equally. A higher level of participation does not refer to a greater number of morphemes or even the presence of certain morphemes, but rather the contribution  of more abstract structure.   The  language  that  contributes  more  abstract structure can be referred to as the Matrix Language (ML), while the other language can be referred to as the Embedded Language (EL). The unit of analysis of the MLF Model is the CP (projection of complementizer). A CP is the highest projection of the clause. This unit of analysis for the MLF Modeldoes  not  only  account  for  the  data  regarding  </w:t>
+        <w:t xml:space="preserve">The  first  opposition  stems  from  the  fact  that  the  languages  involved  in  codeswitching do not participate equally. A higher level of participation does not refer to a greater number of morphemes or even the presence of certain morphemes, but rather the contribution  of more abstract structure.   The  language  that  contributes  more  abstract structure can be referred to as the </w:t>
       </w:r>
       <w:r>
         <w:rPr>
@@ -12344,7 +12533,7 @@
           <w:szCs w:val="24"/>
         </w:rPr>
         <w:lastRenderedPageBreak/>
-        <w:t xml:space="preserve">distributions  of  the  two  participating languages, but it also provides an easily identifiable and consistent unit for comparisons across examples and languages. Referring to the CP also allows us to avoid the technical difficulty in defining and distinguishing among other terms such as sentence, clause, and utterance in our analysis. For each CP, there is a grammatical frame specified. This frame, called the ML,is  abstract  in  nature;  it  does  not  itself  include  any  actual  morphemes,  but  rather,  “it includes specifications about slots and how they are to be filled, based on directions from lemmas in  the  mental  lexicon”  (Myers-Scotton,  2002,  p.  67).  There  is  quantitative evidence  suggesting  that  the  ML  cannot  switch  within  a  CP (Finlayson  et  al.,  1998), making the CP the appropriate atomic structure for the study of code-switching. In monolingual speech, the ML frame of each CP is “vacuously transparent” (Jake et  al.,  2002,  p.  72) since  the  frame  is  provided  by  the  speaker’s only language.   In bilingual  speech,  this  frame  may  be  provided  by  either  one  of  the  two participating languages or, in certain types of contact phenomena, </w:t>
+        <w:t xml:space="preserve">Matrix Language (ML), while the other language can be referred to as the Embedded Language (EL). The unit of analysis of the MLF Model is the CP (projection of complementizer). A CP is the highest projection of the clause. This unit of analysis for the MLF Modeldoes  not  only  account  for  the  data  regarding  distributions  of  the  two  participating languages, but it also provides an easily identifiable and consistent unit for comparisons across examples and languages. Referring to the CP also allows us to avoid the technical difficulty in defining and distinguishing among other terms such as sentence, clause, and utterance in our analysis. For each CP, there is a grammatical frame specified. This frame, called the ML,is  abstract  in  nature;  it  does  not  itself  include  any  actual  morphemes,  but  rather,  “it includes specifications about slots and how they are to be filled, based on directions from lemmas in  the  mental  lexicon”  (Myers-Scotton,  2002,  p.  67).  There  is  quantitative evidence  suggesting  that  the  ML  cannot  switch  within  a  CP (Finlayson  et  al.,  1998), making the CP the appropriate atomic structure for the study of code-switching. In monolingual speech, the ML frame of each CP is “vacuously transparent” (Jake et  al.,  2002,  p.  72) since  the  frame  is  provided  by  the  speaker’s only language.   In bilingual  speech,  this  frame  may  be  provided  by  either  one  of  the  two participating languages or, in certain types of contact phenomena, </w:t>
       </w:r>
       <w:r>
         <w:rPr>
@@ -12434,7 +12623,7 @@
           <w:sz w:val="24"/>
           <w:szCs w:val="24"/>
         </w:rPr>
-        <w:t xml:space="preserve">Unlike many other models, the MLF Model is lexically based. That is, rather than relying solely on principles of monolingual phrase structure to develop accounts for codeswitching, the model underscores abstract procedures in and related to the mental lexicon. Some of these procedures involve phrase structure, but also include other abstract levels. The  Abstract  Level  Model,  largely  stemming  from  psycholinguistic  models  for language production (Levelt, 1993), was developed by Myers-Scotton and Jake (2000) as a supporting model to the MLF Model, but can also stand alone as a description of the levels of abstract lexical structure. The Abstract Level Model designates three levels of abstract lexical structure: lexical-conceptual structure, predicate-argument structure, and morphological realization patterns. A lemma, or an entry in the mental lexicon that maps abstract  structure  to  surface  realizations,  is  represented  at  all  three  levels.  Thus,  the Abstract Level Model serves to trace the path of a linguistic </w:t>
+        <w:t xml:space="preserve">Unlike many other models, the MLF Model is lexically based. That is, rather than relying solely on principles of monolingual phrase structure to develop accounts for codeswitching, the model underscores abstract procedures in and related to the mental lexicon. Some of these procedures involve phrase structure, but also include other abstract levels. The  Abstract  Level  Model,  largely  stemming  from  psycholinguistic  models  for language production (Levelt, 1993), was developed by Myers-Scotton and Jake (2000) as a supporting model to the MLF Model, but can also stand alone as a description of the levels of abstract lexical structure. The Abstract Level Model designates three levels of abstract </w:t>
       </w:r>
       <w:r>
         <w:rPr>
@@ -12443,7 +12632,7 @@
           <w:szCs w:val="24"/>
         </w:rPr>
         <w:lastRenderedPageBreak/>
-        <w:t xml:space="preserve">utterance from its beginnings as abstract structure to its manifestation as surface structure.The  origin  of  an  utterance  comes  from  an  abstract bundle  of  languageindependent speaker intentions. These intentions activate an abstract entity known as the Conceptualizer,  which  refines  the  message  and  decides  what  information  is  to  be communicated  linguistically  and  para-linguistically.   The  Conceptualizer  triggers semantic/pragmatic  feature  bundles, and  the  ones that  are  language-specific are  then mapped onto  lemmas  in  the  mental  lexicon.  This </w:t>
+        <w:t xml:space="preserve">lexical structure: lexical-conceptual structure, predicate-argument structure, and morphological realization patterns. A lemma, or an entry in the mental lexicon that maps abstract  structure  to  surface  realizations,  is  represented  at  all  three  levels.  Thus,  the Abstract Level Model serves to trace the path of a linguistic utterance from its beginnings as abstract structure to its manifestation as surface structure.The  origin  of  an  utterance  comes  from  an  abstract bundle  of  languageindependent speaker intentions. These intentions activate an abstract entity known as the Conceptualizer,  which  refines  the  message  and  decides  what  information  is  to  be communicated  linguistically  and  para-linguistically.   The  Conceptualizer  triggers semantic/pragmatic  feature  bundles, and  the  ones that  are  language-specific are  then mapped onto  lemmas  in  the  mental  lexicon.  This </w:t>
       </w:r>
       <w:r>
         <w:rPr>
@@ -12650,16 +12839,7 @@
           <w:sz w:val="24"/>
           <w:szCs w:val="24"/>
         </w:rPr>
-        <w:t xml:space="preserve">There are two main approaches to the task of summarization—extraction and abstraction (Hahn and Mani, 2000). Extraction involves concatenating extracts taken from the corpus into a summary, whereas abstraction involves generating </w:t>
-      </w:r>
-      <w:r>
-        <w:rPr>
-          <w:rFonts w:ascii="Arial" w:hAnsi="Arial" w:cs="Arial"/>
-          <w:sz w:val="24"/>
-          <w:szCs w:val="24"/>
-        </w:rPr>
-        <w:lastRenderedPageBreak/>
-        <w:t>novel sentences from information extracted from the corpus. It has been observed that in the context of multi-document summarization ofnews articles, extraction may be inappropriate because it may produce summaries which are overly verbose or biased towards some sources (Barzilay et al., 1999). However, there has been little work identifying specific factors which might affect the performance of each strategy in summarizing  evaluative  documents  containing  opinions  and  preferences,  such  as  customer reviews or blogs. This chapter aims to address this gap by exploring one dimension along which the effectiveness of the two paradigms could vary; namely, the controversiality of the opini</w:t>
+        <w:t>There are two main approaches to the task of summarization—extraction and abstraction (Hahn and Mani, 2000). Extraction involves concatenating extracts taken from the corpus into a summary, whereas abstraction involves generating novel sentences from information extracted from the corpus. It has been observed that in the context of multi-document summarization ofnews articles, extraction may be inappropriate because it may produce summaries which are overly verbose or biased towards some sources (Barzilay et al., 1999). However, there has been little work identifying specific factors which might affect the performance of each strategy in summarizing  evaluative  documents  containing  opinions  and  preferences,  such  as  customer reviews or blogs. This chapter aims to address this gap by exploring one dimension along which the effectiveness of the two paradigms could vary; namely, the controversiality of the opini</w:t>
       </w:r>
       <w:r>
         <w:rPr>
@@ -12876,9 +13056,10 @@
       <w:pPr>
         <w:pStyle w:val="Heading1"/>
         <w:spacing w:line="360" w:lineRule="auto"/>
-        <w:jc w:val="center"/>
-        <w:rPr>
-          <w:rFonts w:ascii="Arial" w:hAnsi="Arial" w:cs="Arial"/>
+        <w:jc w:val="both"/>
+        <w:rPr>
+          <w:rFonts w:ascii="Arial" w:hAnsi="Arial" w:cs="Arial"/>
+          <w:color w:val="auto"/>
           <w:sz w:val="24"/>
           <w:szCs w:val="24"/>
         </w:rPr>
@@ -12887,17 +13068,17 @@
       <w:r>
         <w:rPr>
           <w:rFonts w:ascii="Arial" w:hAnsi="Arial" w:cs="Arial"/>
-          <w:sz w:val="24"/>
-          <w:szCs w:val="24"/>
-        </w:rPr>
-        <w:lastRenderedPageBreak/>
+          <w:color w:val="auto"/>
+          <w:sz w:val="24"/>
+          <w:szCs w:val="24"/>
+        </w:rPr>
         <w:t>CHAPTER 3</w:t>
       </w:r>
       <w:bookmarkEnd w:id="23"/>
     </w:p>
     <w:p>
       <w:pPr>
-        <w:jc w:val="center"/>
+        <w:jc w:val="both"/>
         <w:rPr>
           <w:rFonts w:ascii="Arial" w:hAnsi="Arial" w:cs="Arial"/>
           <w:b/>
@@ -12950,6 +13131,7 @@
         <w:jc w:val="both"/>
         <w:rPr>
           <w:rFonts w:ascii="Arial" w:hAnsi="Arial" w:cs="Arial"/>
+          <w:color w:val="auto"/>
           <w:sz w:val="24"/>
           <w:szCs w:val="24"/>
         </w:rPr>
@@ -12958,6 +13140,7 @@
       <w:r>
         <w:rPr>
           <w:rFonts w:ascii="Arial" w:hAnsi="Arial" w:cs="Arial"/>
+          <w:color w:val="auto"/>
           <w:sz w:val="24"/>
           <w:szCs w:val="24"/>
         </w:rPr>
@@ -12966,6 +13149,7 @@
       <w:r>
         <w:rPr>
           <w:rFonts w:ascii="Arial" w:hAnsi="Arial" w:cs="Arial"/>
+          <w:color w:val="auto"/>
           <w:sz w:val="24"/>
           <w:szCs w:val="24"/>
         </w:rPr>
@@ -13075,7 +13259,16 @@
           <w:sz w:val="24"/>
           <w:szCs w:val="24"/>
         </w:rPr>
-        <w:t>After programming is done, or at least a base implementation of a module is done, it is then tested for quality assurance. This repeats over and over until the researchers are satisfied.</w:t>
+        <w:t xml:space="preserve">After programming is done, or at least a base implementation of a module is done, it is </w:t>
+      </w:r>
+      <w:r>
+        <w:rPr>
+          <w:rFonts w:ascii="Arial" w:hAnsi="Arial" w:cs="Arial"/>
+          <w:sz w:val="24"/>
+          <w:szCs w:val="24"/>
+        </w:rPr>
+        <w:lastRenderedPageBreak/>
+        <w:t>then tested for quality assurance. This repeats over and over until the researchers are satisfied.</w:t>
       </w:r>
     </w:p>
     <w:p>
@@ -13095,16 +13288,7 @@
           <w:sz w:val="24"/>
           <w:szCs w:val="24"/>
         </w:rPr>
-        <w:t xml:space="preserve">After quality is deemed satisfactory by the researchers, integration, deployment and testing of the application is then done, using the Population of the </w:t>
-      </w:r>
-      <w:r>
-        <w:rPr>
-          <w:rFonts w:ascii="Arial" w:hAnsi="Arial" w:cs="Arial"/>
-          <w:sz w:val="24"/>
-          <w:szCs w:val="24"/>
-        </w:rPr>
-        <w:lastRenderedPageBreak/>
-        <w:t xml:space="preserve">study which contains a corpus of news articles from January 2014 to September 2014.  </w:t>
+        <w:t xml:space="preserve">After quality is deemed satisfactory by the researchers, integration, deployment and testing of the application is then done, using the Population of the study which contains a corpus of news articles from January 2014 to September 2014.  </w:t>
       </w:r>
     </w:p>
     <w:p>
@@ -13219,8 +13403,10 @@
       <w:pPr>
         <w:pStyle w:val="Heading2"/>
         <w:spacing w:line="360" w:lineRule="auto"/>
-        <w:rPr>
-          <w:rFonts w:ascii="Arial" w:hAnsi="Arial" w:cs="Arial"/>
+        <w:jc w:val="both"/>
+        <w:rPr>
+          <w:rFonts w:ascii="Arial" w:hAnsi="Arial" w:cs="Arial"/>
+          <w:color w:val="auto"/>
           <w:sz w:val="24"/>
           <w:szCs w:val="24"/>
         </w:rPr>
@@ -13229,6 +13415,7 @@
       <w:r>
         <w:rPr>
           <w:rFonts w:ascii="Arial" w:hAnsi="Arial" w:cs="Arial"/>
+          <w:color w:val="auto"/>
           <w:sz w:val="24"/>
           <w:szCs w:val="24"/>
         </w:rPr>
@@ -13237,6 +13424,7 @@
       <w:r>
         <w:rPr>
           <w:rFonts w:ascii="Arial" w:hAnsi="Arial" w:cs="Arial"/>
+          <w:color w:val="auto"/>
           <w:sz w:val="24"/>
           <w:szCs w:val="24"/>
         </w:rPr>
@@ -13405,6 +13593,7 @@
           <w:sz w:val="24"/>
           <w:szCs w:val="24"/>
         </w:rPr>
+        <w:lastRenderedPageBreak/>
         <w:t xml:space="preserve">representative </w:t>
       </w:r>
       <w:r>
@@ -13460,7 +13649,7 @@
     </w:p>
     <w:p>
       <w:pPr>
-        <w:jc w:val="center"/>
+        <w:jc w:val="both"/>
         <w:rPr>
           <w:rFonts w:ascii="Arial" w:hAnsi="Arial" w:cs="Arial"/>
           <w:sz w:val="24"/>
@@ -13474,7 +13663,6 @@
           <w:sz w:val="24"/>
           <w:szCs w:val="24"/>
         </w:rPr>
-        <w:lastRenderedPageBreak/>
         <w:drawing>
           <wp:inline distT="0" distB="0" distL="0" distR="0">
             <wp:extent cx="3511250" cy="6206247"/>
@@ -13525,10 +13713,11 @@
     <w:p>
       <w:pPr>
         <w:pStyle w:val="Caption"/>
-        <w:jc w:val="center"/>
+        <w:jc w:val="both"/>
         <w:rPr>
           <w:rFonts w:ascii="Arial" w:hAnsi="Arial" w:cs="Arial"/>
           <w:i w:val="0"/>
+          <w:color w:val="auto"/>
           <w:sz w:val="24"/>
           <w:szCs w:val="24"/>
         </w:rPr>
@@ -13537,24 +13726,28 @@
       <w:r>
         <w:rPr>
           <w:rFonts w:ascii="Arial" w:hAnsi="Arial" w:cs="Arial"/>
+          <w:color w:val="auto"/>
         </w:rPr>
         <w:t xml:space="preserve">Figure </w:t>
       </w:r>
       <w:r>
         <w:rPr>
           <w:rFonts w:ascii="Arial" w:hAnsi="Arial" w:cs="Arial"/>
+          <w:color w:val="auto"/>
         </w:rPr>
         <w:fldChar w:fldCharType="begin"/>
       </w:r>
       <w:r>
         <w:rPr>
           <w:rFonts w:ascii="Arial" w:hAnsi="Arial" w:cs="Arial"/>
+          <w:color w:val="auto"/>
         </w:rPr>
         <w:instrText xml:space="preserve"> SEQ Figure \* ARABIC </w:instrText>
       </w:r>
       <w:r>
         <w:rPr>
           <w:rFonts w:ascii="Arial" w:hAnsi="Arial" w:cs="Arial"/>
+          <w:color w:val="auto"/>
         </w:rPr>
         <w:fldChar w:fldCharType="separate"/>
       </w:r>
@@ -13562,18 +13755,21 @@
         <w:rPr>
           <w:rFonts w:ascii="Arial" w:hAnsi="Arial" w:cs="Arial"/>
           <w:noProof/>
+          <w:color w:val="auto"/>
         </w:rPr>
         <w:t>3</w:t>
       </w:r>
       <w:r>
         <w:rPr>
           <w:rFonts w:ascii="Arial" w:hAnsi="Arial" w:cs="Arial"/>
+          <w:color w:val="auto"/>
         </w:rPr>
         <w:fldChar w:fldCharType="end"/>
       </w:r>
       <w:r>
         <w:rPr>
           <w:rFonts w:ascii="Arial" w:hAnsi="Arial" w:cs="Arial"/>
+          <w:color w:val="auto"/>
         </w:rPr>
         <w:t xml:space="preserve"> System Architecture</w:t>
       </w:r>
@@ -13585,6 +13781,7 @@
         <w:jc w:val="both"/>
         <w:rPr>
           <w:rFonts w:ascii="Arial" w:hAnsi="Arial" w:cs="Arial"/>
+          <w:color w:val="auto"/>
           <w:sz w:val="24"/>
           <w:szCs w:val="24"/>
           <w:u w:val="single"/>
@@ -13593,13 +13790,15 @@
     </w:p>
     <w:p>
       <w:pPr>
-        <w:rPr>
-          <w:rFonts w:ascii="Arial" w:hAnsi="Arial" w:cs="Arial"/>
-        </w:rPr>
-      </w:pPr>
-    </w:p>
-    <w:p>
-      <w:pPr>
+        <w:jc w:val="both"/>
+        <w:rPr>
+          <w:rFonts w:ascii="Arial" w:hAnsi="Arial" w:cs="Arial"/>
+        </w:rPr>
+      </w:pPr>
+    </w:p>
+    <w:p>
+      <w:pPr>
+        <w:jc w:val="both"/>
         <w:rPr>
           <w:rFonts w:ascii="Arial" w:hAnsi="Arial" w:cs="Arial"/>
         </w:rPr>
@@ -13611,6 +13810,7 @@
         <w:jc w:val="both"/>
         <w:rPr>
           <w:rFonts w:ascii="Arial" w:hAnsi="Arial" w:cs="Arial"/>
+          <w:color w:val="auto"/>
           <w:sz w:val="24"/>
           <w:szCs w:val="24"/>
         </w:rPr>
@@ -13619,15 +13819,16 @@
       <w:r>
         <w:rPr>
           <w:rFonts w:ascii="Arial" w:hAnsi="Arial" w:cs="Arial"/>
-          <w:sz w:val="24"/>
-          <w:szCs w:val="24"/>
-        </w:rPr>
-        <w:lastRenderedPageBreak/>
+          <w:color w:val="auto"/>
+          <w:sz w:val="24"/>
+          <w:szCs w:val="24"/>
+        </w:rPr>
         <w:t xml:space="preserve">3.3 </w:t>
       </w:r>
       <w:r>
         <w:rPr>
           <w:rFonts w:ascii="Arial" w:hAnsi="Arial" w:cs="Arial"/>
+          <w:color w:val="auto"/>
           <w:sz w:val="24"/>
           <w:szCs w:val="24"/>
         </w:rPr>
@@ -13813,10 +14014,11 @@
     <w:p>
       <w:pPr>
         <w:pStyle w:val="Caption"/>
-        <w:jc w:val="center"/>
+        <w:jc w:val="both"/>
         <w:rPr>
           <w:rFonts w:ascii="Arial" w:hAnsi="Arial" w:cs="Arial"/>
           <w:i w:val="0"/>
+          <w:color w:val="auto"/>
           <w:sz w:val="24"/>
           <w:szCs w:val="24"/>
         </w:rPr>
@@ -13825,24 +14027,28 @@
       <w:r>
         <w:rPr>
           <w:rFonts w:ascii="Arial" w:hAnsi="Arial" w:cs="Arial"/>
+          <w:color w:val="auto"/>
         </w:rPr>
         <w:t xml:space="preserve">Figure </w:t>
       </w:r>
       <w:r>
         <w:rPr>
           <w:rFonts w:ascii="Arial" w:hAnsi="Arial" w:cs="Arial"/>
+          <w:color w:val="auto"/>
         </w:rPr>
         <w:fldChar w:fldCharType="begin"/>
       </w:r>
       <w:r>
         <w:rPr>
           <w:rFonts w:ascii="Arial" w:hAnsi="Arial" w:cs="Arial"/>
+          <w:color w:val="auto"/>
         </w:rPr>
         <w:instrText xml:space="preserve"> SEQ Figure \* ARABIC </w:instrText>
       </w:r>
       <w:r>
         <w:rPr>
           <w:rFonts w:ascii="Arial" w:hAnsi="Arial" w:cs="Arial"/>
+          <w:color w:val="auto"/>
         </w:rPr>
         <w:fldChar w:fldCharType="separate"/>
       </w:r>
@@ -13850,18 +14056,21 @@
         <w:rPr>
           <w:rFonts w:ascii="Arial" w:hAnsi="Arial" w:cs="Arial"/>
           <w:noProof/>
+          <w:color w:val="auto"/>
         </w:rPr>
         <w:t>4</w:t>
       </w:r>
       <w:r>
         <w:rPr>
           <w:rFonts w:ascii="Arial" w:hAnsi="Arial" w:cs="Arial"/>
+          <w:color w:val="auto"/>
         </w:rPr>
         <w:fldChar w:fldCharType="end"/>
       </w:r>
       <w:r>
         <w:rPr>
           <w:rFonts w:ascii="Arial" w:hAnsi="Arial" w:cs="Arial"/>
+          <w:color w:val="auto"/>
         </w:rPr>
         <w:t xml:space="preserve"> Iterative and Incremental Development</w:t>
       </w:r>
@@ -14092,7 +14301,16 @@
           <w:sz w:val="24"/>
           <w:szCs w:val="24"/>
         </w:rPr>
-        <w:t xml:space="preserve"> to know if it is working properly and efficiently. Then the researchers </w:t>
+        <w:t xml:space="preserve"> to know if it is working properly and </w:t>
+      </w:r>
+      <w:r>
+        <w:rPr>
+          <w:rFonts w:ascii="Arial" w:hAnsi="Arial" w:cs="Arial"/>
+          <w:sz w:val="24"/>
+          <w:szCs w:val="24"/>
+        </w:rPr>
+        <w:lastRenderedPageBreak/>
+        <w:t xml:space="preserve">efficiently. Then the researchers </w:t>
       </w:r>
       <w:r>
         <w:rPr>
@@ -14124,16 +14342,7 @@
           <w:sz w:val="24"/>
           <w:szCs w:val="24"/>
         </w:rPr>
-        <w:t xml:space="preserve"> </w:t>
-      </w:r>
-      <w:r>
-        <w:rPr>
-          <w:rFonts w:ascii="Arial" w:hAnsi="Arial" w:cs="Arial"/>
-          <w:sz w:val="24"/>
-          <w:szCs w:val="24"/>
-        </w:rPr>
-        <w:lastRenderedPageBreak/>
-        <w:t xml:space="preserve">acceptable or not. If it is not, the cycle </w:t>
+        <w:t xml:space="preserve"> acceptable or not. If it is not, the cycle </w:t>
       </w:r>
       <w:r>
         <w:rPr>
@@ -14254,6 +14463,7 @@
         <w:jc w:val="both"/>
         <w:rPr>
           <w:rFonts w:ascii="Arial" w:hAnsi="Arial" w:cs="Arial"/>
+          <w:color w:val="auto"/>
           <w:sz w:val="24"/>
           <w:szCs w:val="24"/>
         </w:rPr>
@@ -14262,6 +14472,7 @@
       <w:r>
         <w:rPr>
           <w:rFonts w:ascii="Arial" w:hAnsi="Arial" w:cs="Arial"/>
+          <w:color w:val="auto"/>
           <w:sz w:val="24"/>
           <w:szCs w:val="24"/>
         </w:rPr>
@@ -14270,6 +14481,7 @@
       <w:r>
         <w:rPr>
           <w:rFonts w:ascii="Arial" w:hAnsi="Arial" w:cs="Arial"/>
+          <w:color w:val="auto"/>
           <w:sz w:val="24"/>
           <w:szCs w:val="24"/>
         </w:rPr>
@@ -14462,6 +14674,7 @@
         <w:jc w:val="both"/>
         <w:rPr>
           <w:rFonts w:ascii="Arial" w:hAnsi="Arial" w:cs="Arial"/>
+          <w:color w:val="auto"/>
           <w:sz w:val="24"/>
           <w:szCs w:val="24"/>
         </w:rPr>
@@ -14470,6 +14683,7 @@
       <w:r>
         <w:rPr>
           <w:rFonts w:ascii="Arial" w:hAnsi="Arial" w:cs="Arial"/>
+          <w:color w:val="auto"/>
           <w:sz w:val="24"/>
           <w:szCs w:val="24"/>
         </w:rPr>
@@ -14478,6 +14692,7 @@
       <w:r>
         <w:rPr>
           <w:rFonts w:ascii="Arial" w:hAnsi="Arial" w:cs="Arial"/>
+          <w:color w:val="auto"/>
           <w:sz w:val="24"/>
           <w:szCs w:val="24"/>
         </w:rPr>
@@ -14642,6 +14857,7 @@
         <w:jc w:val="both"/>
         <w:rPr>
           <w:rFonts w:ascii="Arial" w:hAnsi="Arial" w:cs="Arial"/>
+          <w:color w:val="auto"/>
           <w:sz w:val="24"/>
           <w:szCs w:val="24"/>
         </w:rPr>
@@ -14650,6 +14866,7 @@
       <w:r>
         <w:rPr>
           <w:rFonts w:ascii="Arial" w:hAnsi="Arial" w:cs="Arial"/>
+          <w:color w:val="auto"/>
           <w:sz w:val="24"/>
           <w:szCs w:val="24"/>
         </w:rPr>
@@ -14659,6 +14876,7 @@
       <w:r>
         <w:rPr>
           <w:rFonts w:ascii="Arial" w:hAnsi="Arial" w:cs="Arial"/>
+          <w:color w:val="auto"/>
           <w:sz w:val="24"/>
           <w:szCs w:val="24"/>
         </w:rPr>
@@ -14673,13 +14891,15 @@
         <w:jc w:val="both"/>
         <w:rPr>
           <w:rFonts w:ascii="Arial" w:hAnsi="Arial" w:cs="Arial"/>
-          <w:sz w:val="24"/>
-          <w:szCs w:val="24"/>
-        </w:rPr>
-      </w:pPr>
-      <w:r>
-        <w:rPr>
-          <w:rFonts w:ascii="Arial" w:hAnsi="Arial" w:cs="Arial"/>
+          <w:color w:val="auto"/>
+          <w:sz w:val="24"/>
+          <w:szCs w:val="24"/>
+        </w:rPr>
+      </w:pPr>
+      <w:r>
+        <w:rPr>
+          <w:rFonts w:ascii="Arial" w:hAnsi="Arial" w:cs="Arial"/>
+          <w:color w:val="auto"/>
           <w:sz w:val="24"/>
           <w:szCs w:val="24"/>
         </w:rPr>
@@ -14689,6 +14909,7 @@
       <w:r>
         <w:rPr>
           <w:rFonts w:ascii="Arial" w:hAnsi="Arial" w:cs="Arial"/>
+          <w:color w:val="auto"/>
           <w:sz w:val="24"/>
           <w:szCs w:val="24"/>
         </w:rPr>
@@ -14697,6 +14918,7 @@
       <w:r>
         <w:rPr>
           <w:rFonts w:ascii="Arial" w:hAnsi="Arial" w:cs="Arial"/>
+          <w:color w:val="auto"/>
           <w:sz w:val="24"/>
           <w:szCs w:val="24"/>
         </w:rPr>
@@ -14751,13 +14973,15 @@
         <w:jc w:val="both"/>
         <w:rPr>
           <w:rFonts w:ascii="Arial" w:hAnsi="Arial" w:cs="Arial"/>
-          <w:sz w:val="24"/>
-          <w:szCs w:val="24"/>
-        </w:rPr>
-      </w:pPr>
-      <w:r>
-        <w:rPr>
-          <w:rFonts w:ascii="Arial" w:hAnsi="Arial" w:cs="Arial"/>
+          <w:color w:val="auto"/>
+          <w:sz w:val="24"/>
+          <w:szCs w:val="24"/>
+        </w:rPr>
+      </w:pPr>
+      <w:r>
+        <w:rPr>
+          <w:rFonts w:ascii="Arial" w:hAnsi="Arial" w:cs="Arial"/>
+          <w:color w:val="auto"/>
           <w:sz w:val="24"/>
           <w:szCs w:val="24"/>
         </w:rPr>
@@ -14767,6 +14991,7 @@
       <w:r>
         <w:rPr>
           <w:rFonts w:ascii="Arial" w:hAnsi="Arial" w:cs="Arial"/>
+          <w:color w:val="auto"/>
           <w:sz w:val="24"/>
           <w:szCs w:val="24"/>
         </w:rPr>
@@ -14775,6 +15000,7 @@
       <w:r>
         <w:rPr>
           <w:rFonts w:ascii="Arial" w:hAnsi="Arial" w:cs="Arial"/>
+          <w:color w:val="auto"/>
           <w:sz w:val="24"/>
           <w:szCs w:val="24"/>
         </w:rPr>
@@ -14947,6 +15173,7 @@
           <w:p>
             <w:pPr>
               <w:spacing w:line="360" w:lineRule="auto"/>
+              <w:jc w:val="both"/>
               <w:rPr>
                 <w:rFonts w:ascii="Arial" w:hAnsi="Arial" w:cs="Arial"/>
                 <w:b/>
@@ -14972,6 +15199,7 @@
           <w:p>
             <w:pPr>
               <w:spacing w:line="360" w:lineRule="auto"/>
+              <w:jc w:val="both"/>
               <w:rPr>
                 <w:rFonts w:ascii="Arial" w:hAnsi="Arial" w:cs="Arial"/>
                 <w:b/>
@@ -15002,7 +15230,7 @@
           <w:p>
             <w:pPr>
               <w:spacing w:line="360" w:lineRule="auto"/>
-              <w:jc w:val="center"/>
+              <w:jc w:val="both"/>
               <w:rPr>
                 <w:rFonts w:ascii="Arial" w:hAnsi="Arial" w:cs="Arial"/>
                 <w:sz w:val="24"/>
@@ -15026,7 +15254,7 @@
           <w:p>
             <w:pPr>
               <w:spacing w:line="360" w:lineRule="auto"/>
-              <w:jc w:val="center"/>
+              <w:jc w:val="both"/>
               <w:rPr>
                 <w:rFonts w:ascii="Arial" w:hAnsi="Arial" w:cs="Arial"/>
                 <w:sz w:val="24"/>
@@ -15055,7 +15283,7 @@
           <w:p>
             <w:pPr>
               <w:spacing w:line="360" w:lineRule="auto"/>
-              <w:jc w:val="center"/>
+              <w:jc w:val="both"/>
               <w:rPr>
                 <w:rFonts w:ascii="Arial" w:hAnsi="Arial" w:cs="Arial"/>
                 <w:sz w:val="24"/>
@@ -15079,7 +15307,7 @@
           <w:p>
             <w:pPr>
               <w:spacing w:line="360" w:lineRule="auto"/>
-              <w:jc w:val="center"/>
+              <w:jc w:val="both"/>
               <w:rPr>
                 <w:rFonts w:ascii="Arial" w:hAnsi="Arial" w:cs="Arial"/>
                 <w:sz w:val="24"/>
@@ -15108,7 +15336,7 @@
           <w:p>
             <w:pPr>
               <w:spacing w:line="360" w:lineRule="auto"/>
-              <w:jc w:val="center"/>
+              <w:jc w:val="both"/>
               <w:rPr>
                 <w:rFonts w:ascii="Arial" w:hAnsi="Arial" w:cs="Arial"/>
                 <w:sz w:val="24"/>
@@ -15132,7 +15360,7 @@
           <w:p>
             <w:pPr>
               <w:spacing w:line="360" w:lineRule="auto"/>
-              <w:jc w:val="center"/>
+              <w:jc w:val="both"/>
               <w:rPr>
                 <w:rFonts w:ascii="Arial" w:hAnsi="Arial" w:cs="Arial"/>
                 <w:sz w:val="24"/>
@@ -15161,7 +15389,7 @@
           <w:p>
             <w:pPr>
               <w:spacing w:line="360" w:lineRule="auto"/>
-              <w:jc w:val="center"/>
+              <w:jc w:val="both"/>
               <w:rPr>
                 <w:rFonts w:ascii="Arial" w:hAnsi="Arial" w:cs="Arial"/>
                 <w:sz w:val="24"/>
@@ -15185,7 +15413,7 @@
           <w:p>
             <w:pPr>
               <w:spacing w:line="360" w:lineRule="auto"/>
-              <w:jc w:val="center"/>
+              <w:jc w:val="both"/>
               <w:rPr>
                 <w:rFonts w:ascii="Arial" w:hAnsi="Arial" w:cs="Arial"/>
                 <w:sz w:val="24"/>
@@ -15214,7 +15442,7 @@
           <w:p>
             <w:pPr>
               <w:spacing w:line="360" w:lineRule="auto"/>
-              <w:jc w:val="center"/>
+              <w:jc w:val="both"/>
               <w:rPr>
                 <w:rFonts w:ascii="Arial" w:hAnsi="Arial" w:cs="Arial"/>
                 <w:sz w:val="24"/>
@@ -15238,7 +15466,7 @@
           <w:p>
             <w:pPr>
               <w:spacing w:line="360" w:lineRule="auto"/>
-              <w:jc w:val="center"/>
+              <w:jc w:val="both"/>
               <w:rPr>
                 <w:rFonts w:ascii="Arial" w:hAnsi="Arial" w:cs="Arial"/>
                 <w:sz w:val="24"/>
@@ -15260,9 +15488,10 @@
     <w:p>
       <w:pPr>
         <w:pStyle w:val="Caption"/>
-        <w:jc w:val="center"/>
-        <w:rPr>
-          <w:rFonts w:ascii="Arial" w:hAnsi="Arial" w:cs="Arial"/>
+        <w:jc w:val="both"/>
+        <w:rPr>
+          <w:rFonts w:ascii="Arial" w:hAnsi="Arial" w:cs="Arial"/>
+          <w:color w:val="auto"/>
           <w:sz w:val="24"/>
           <w:szCs w:val="24"/>
         </w:rPr>
@@ -15271,24 +15500,28 @@
       <w:r>
         <w:rPr>
           <w:rFonts w:ascii="Arial" w:hAnsi="Arial" w:cs="Arial"/>
+          <w:color w:val="auto"/>
         </w:rPr>
         <w:t xml:space="preserve">Figure </w:t>
       </w:r>
       <w:r>
         <w:rPr>
           <w:rFonts w:ascii="Arial" w:hAnsi="Arial" w:cs="Arial"/>
+          <w:color w:val="auto"/>
         </w:rPr>
         <w:fldChar w:fldCharType="begin"/>
       </w:r>
       <w:r>
         <w:rPr>
           <w:rFonts w:ascii="Arial" w:hAnsi="Arial" w:cs="Arial"/>
+          <w:color w:val="auto"/>
         </w:rPr>
         <w:instrText xml:space="preserve"> SEQ Figure \* ARABIC </w:instrText>
       </w:r>
       <w:r>
         <w:rPr>
           <w:rFonts w:ascii="Arial" w:hAnsi="Arial" w:cs="Arial"/>
+          <w:color w:val="auto"/>
         </w:rPr>
         <w:fldChar w:fldCharType="separate"/>
       </w:r>
@@ -15296,18 +15529,21 @@
         <w:rPr>
           <w:rFonts w:ascii="Arial" w:hAnsi="Arial" w:cs="Arial"/>
           <w:noProof/>
+          <w:color w:val="auto"/>
         </w:rPr>
         <w:t>5</w:t>
       </w:r>
       <w:r>
         <w:rPr>
           <w:rFonts w:ascii="Arial" w:hAnsi="Arial" w:cs="Arial"/>
+          <w:color w:val="auto"/>
         </w:rPr>
         <w:fldChar w:fldCharType="end"/>
       </w:r>
       <w:r>
         <w:rPr>
           <w:rFonts w:ascii="Arial" w:hAnsi="Arial" w:cs="Arial"/>
+          <w:color w:val="auto"/>
         </w:rPr>
         <w:t xml:space="preserve"> Likert Scale</w:t>
       </w:r>
@@ -15320,6 +15556,7 @@
         <w:jc w:val="both"/>
         <w:rPr>
           <w:rFonts w:ascii="Arial" w:hAnsi="Arial" w:cs="Arial"/>
+          <w:color w:val="auto"/>
           <w:sz w:val="24"/>
           <w:szCs w:val="24"/>
         </w:rPr>
@@ -15332,6 +15569,7 @@
         <w:jc w:val="both"/>
         <w:rPr>
           <w:rFonts w:ascii="Arial" w:hAnsi="Arial" w:cs="Arial"/>
+          <w:color w:val="auto"/>
           <w:sz w:val="24"/>
           <w:szCs w:val="24"/>
         </w:rPr>
@@ -15340,6 +15578,7 @@
       <w:r>
         <w:rPr>
           <w:rFonts w:ascii="Arial" w:hAnsi="Arial" w:cs="Arial"/>
+          <w:color w:val="auto"/>
           <w:sz w:val="24"/>
           <w:szCs w:val="24"/>
         </w:rPr>
@@ -15348,6 +15587,7 @@
       <w:r>
         <w:rPr>
           <w:rFonts w:ascii="Arial" w:hAnsi="Arial" w:cs="Arial"/>
+          <w:color w:val="auto"/>
           <w:sz w:val="24"/>
           <w:szCs w:val="24"/>
         </w:rPr>
@@ -15559,6 +15799,7 @@
         <w:jc w:val="both"/>
         <w:rPr>
           <w:rFonts w:ascii="Arial" w:hAnsi="Arial" w:cs="Arial"/>
+          <w:color w:val="auto"/>
           <w:sz w:val="24"/>
           <w:szCs w:val="24"/>
         </w:rPr>
@@ -15567,6 +15808,7 @@
       <w:r>
         <w:rPr>
           <w:rFonts w:ascii="Arial" w:hAnsi="Arial" w:cs="Arial"/>
+          <w:color w:val="auto"/>
           <w:sz w:val="24"/>
           <w:szCs w:val="24"/>
         </w:rPr>
@@ -15575,6 +15817,7 @@
       <w:r>
         <w:rPr>
           <w:rFonts w:ascii="Arial" w:hAnsi="Arial" w:cs="Arial"/>
+          <w:color w:val="auto"/>
           <w:sz w:val="24"/>
           <w:szCs w:val="24"/>
         </w:rPr>
@@ -15583,6 +15826,7 @@
       <w:r>
         <w:rPr>
           <w:rFonts w:ascii="Arial" w:hAnsi="Arial" w:cs="Arial"/>
+          <w:color w:val="auto"/>
           <w:sz w:val="24"/>
           <w:szCs w:val="24"/>
         </w:rPr>
@@ -17037,7 +17281,7 @@
     <w:p>
       <w:pPr>
         <w:spacing w:line="360" w:lineRule="auto"/>
-        <w:jc w:val="center"/>
+        <w:jc w:val="both"/>
         <w:rPr>
           <w:rFonts w:ascii="Arial" w:hAnsi="Arial" w:cs="Arial"/>
           <w:sz w:val="24"/>
@@ -17238,7 +17482,7 @@
     <w:p>
       <w:pPr>
         <w:spacing w:line="360" w:lineRule="auto"/>
-        <w:jc w:val="center"/>
+        <w:jc w:val="both"/>
         <w:rPr>
           <w:rFonts w:ascii="Arial" w:hAnsi="Arial" w:cs="Arial"/>
           <w:sz w:val="24"/>
@@ -17460,7 +17704,6 @@
         <w:rPr>
           <w:rFonts w:ascii="Arial" w:hAnsi="Arial" w:cs="Arial"/>
           <w:b/>
-          <w:color w:val="000000"/>
           <w:sz w:val="24"/>
           <w:szCs w:val="24"/>
           <w:shd w:val="clear" w:color="auto" w:fill="FFFFFF"/>
@@ -17473,7 +17716,6 @@
         <w:jc w:val="both"/>
         <w:rPr>
           <w:rFonts w:ascii="Arial" w:hAnsi="Arial" w:cs="Arial"/>
-          <w:color w:val="FF0000"/>
           <w:sz w:val="24"/>
           <w:szCs w:val="24"/>
         </w:rPr>
@@ -17482,7 +17724,6 @@
         <w:rPr>
           <w:rFonts w:ascii="Arial" w:hAnsi="Arial" w:cs="Arial"/>
           <w:b/>
-          <w:color w:val="FF0000"/>
           <w:sz w:val="24"/>
           <w:szCs w:val="24"/>
           <w:shd w:val="clear" w:color="auto" w:fill="FFFFFF"/>
@@ -17492,7 +17733,6 @@
       <w:r>
         <w:rPr>
           <w:rFonts w:ascii="Arial" w:hAnsi="Arial" w:cs="Arial"/>
-          <w:color w:val="FF0000"/>
           <w:sz w:val="24"/>
           <w:szCs w:val="24"/>
           <w:shd w:val="clear" w:color="auto" w:fill="FFFFFF"/>
@@ -17503,10 +17743,9 @@
     <w:p>
       <w:pPr>
         <w:spacing w:line="360" w:lineRule="auto"/>
-        <w:jc w:val="center"/>
-        <w:rPr>
-          <w:rFonts w:ascii="Arial" w:hAnsi="Arial" w:cs="Arial"/>
-          <w:color w:val="FF0000"/>
+        <w:jc w:val="both"/>
+        <w:rPr>
+          <w:rFonts w:ascii="Arial" w:hAnsi="Arial" w:cs="Arial"/>
           <w:sz w:val="24"/>
           <w:szCs w:val="24"/>
         </w:rPr>
@@ -17515,7 +17754,6 @@
         <w:rPr>
           <w:rFonts w:ascii="Arial" w:hAnsi="Arial" w:cs="Arial"/>
           <w:noProof/>
-          <w:color w:val="FF0000"/>
         </w:rPr>
         <w:drawing>
           <wp:inline distT="0" distB="0" distL="0" distR="0">
@@ -17571,15 +17809,13 @@
         <w:jc w:val="both"/>
         <w:rPr>
           <w:rFonts w:ascii="Arial" w:hAnsi="Arial" w:cs="Arial"/>
-          <w:color w:val="FF0000"/>
-          <w:sz w:val="24"/>
-          <w:szCs w:val="24"/>
-        </w:rPr>
-      </w:pPr>
-      <w:r>
-        <w:rPr>
-          <w:rFonts w:ascii="Arial" w:hAnsi="Arial" w:cs="Arial"/>
-          <w:color w:val="FF0000"/>
+          <w:sz w:val="24"/>
+          <w:szCs w:val="24"/>
+        </w:rPr>
+      </w:pPr>
+      <w:r>
+        <w:rPr>
+          <w:rFonts w:ascii="Arial" w:hAnsi="Arial" w:cs="Arial"/>
           <w:sz w:val="24"/>
           <w:szCs w:val="24"/>
         </w:rPr>
@@ -17597,7 +17833,6 @@
         <w:jc w:val="both"/>
         <w:rPr>
           <w:rFonts w:ascii="Arial" w:hAnsi="Arial" w:cs="Arial"/>
-          <w:color w:val="FF0000"/>
           <w:sz w:val="24"/>
           <w:szCs w:val="24"/>
           <w:shd w:val="clear" w:color="auto" w:fill="FFFFFF"/>
@@ -17606,7 +17841,6 @@
       <w:r>
         <w:rPr>
           <w:rFonts w:ascii="Arial" w:hAnsi="Arial" w:cs="Arial"/>
-          <w:color w:val="FF0000"/>
           <w:sz w:val="24"/>
           <w:szCs w:val="24"/>
           <w:shd w:val="clear" w:color="auto" w:fill="FFFFFF"/>
@@ -17625,7 +17859,6 @@
         <w:jc w:val="both"/>
         <w:rPr>
           <w:rFonts w:ascii="Arial" w:hAnsi="Arial" w:cs="Arial"/>
-          <w:color w:val="FF0000"/>
           <w:sz w:val="24"/>
           <w:szCs w:val="24"/>
           <w:shd w:val="clear" w:color="auto" w:fill="FFFFFF"/>
@@ -17634,7 +17867,6 @@
       <w:r>
         <w:rPr>
           <w:rFonts w:ascii="Arial" w:hAnsi="Arial" w:cs="Arial"/>
-          <w:color w:val="FF0000"/>
           <w:sz w:val="24"/>
           <w:szCs w:val="24"/>
           <w:shd w:val="clear" w:color="auto" w:fill="FFFFFF"/>
@@ -17653,7 +17885,6 @@
         <w:jc w:val="both"/>
         <w:rPr>
           <w:rFonts w:ascii="Arial" w:hAnsi="Arial" w:cs="Arial"/>
-          <w:color w:val="FF0000"/>
           <w:sz w:val="24"/>
           <w:szCs w:val="24"/>
           <w:shd w:val="clear" w:color="auto" w:fill="FFFFFF"/>
@@ -17662,7 +17893,6 @@
       <w:r>
         <w:rPr>
           <w:rFonts w:ascii="Arial" w:hAnsi="Arial" w:cs="Arial"/>
-          <w:color w:val="FF0000"/>
           <w:sz w:val="24"/>
           <w:szCs w:val="24"/>
           <w:shd w:val="clear" w:color="auto" w:fill="FFFFFF"/>
@@ -17676,7 +17906,6 @@
         <w:jc w:val="both"/>
         <w:rPr>
           <w:rFonts w:ascii="Arial" w:hAnsi="Arial" w:cs="Arial"/>
-          <w:color w:val="FF0000"/>
           <w:sz w:val="24"/>
           <w:szCs w:val="24"/>
           <w:shd w:val="clear" w:color="auto" w:fill="FFFFFF"/>
@@ -17685,7 +17914,6 @@
       <w:r>
         <w:rPr>
           <w:rFonts w:ascii="Arial" w:hAnsi="Arial" w:cs="Arial"/>
-          <w:color w:val="FF0000"/>
           <w:sz w:val="24"/>
           <w:szCs w:val="24"/>
           <w:shd w:val="clear" w:color="auto" w:fill="FFFFFF"/>
@@ -17700,7 +17928,6 @@
         <w:jc w:val="both"/>
         <w:rPr>
           <w:rFonts w:ascii="Arial" w:hAnsi="Arial" w:cs="Arial"/>
-          <w:color w:val="FF0000"/>
           <w:sz w:val="24"/>
           <w:szCs w:val="24"/>
         </w:rPr>
@@ -17709,7 +17936,6 @@
         <w:rPr>
           <w:rFonts w:ascii="Arial" w:hAnsi="Arial" w:cs="Arial"/>
           <w:noProof/>
-          <w:color w:val="FF0000"/>
         </w:rPr>
         <w:drawing>
           <wp:inline distT="0" distB="0" distL="0" distR="0">
@@ -17765,15 +17991,13 @@
         <w:jc w:val="both"/>
         <w:rPr>
           <w:rFonts w:ascii="Arial" w:hAnsi="Arial" w:cs="Arial"/>
-          <w:color w:val="FF0000"/>
-          <w:sz w:val="24"/>
-          <w:szCs w:val="24"/>
-        </w:rPr>
-      </w:pPr>
-      <w:r>
-        <w:rPr>
-          <w:rFonts w:ascii="Arial" w:hAnsi="Arial" w:cs="Arial"/>
-          <w:color w:val="FF0000"/>
+          <w:sz w:val="24"/>
+          <w:szCs w:val="24"/>
+        </w:rPr>
+      </w:pPr>
+      <w:r>
+        <w:rPr>
+          <w:rFonts w:ascii="Arial" w:hAnsi="Arial" w:cs="Arial"/>
           <w:sz w:val="24"/>
           <w:szCs w:val="24"/>
         </w:rPr>
@@ -17792,14 +18016,12 @@
         <w:jc w:val="both"/>
         <w:rPr>
           <w:rFonts w:ascii="Arial" w:hAnsi="Arial" w:cs="Arial"/>
-          <w:color w:val="FF0000"/>
           <w:shd w:val="clear" w:color="auto" w:fill="FFFFFF"/>
         </w:rPr>
       </w:pPr>
       <w:r>
         <w:rPr>
           <w:rFonts w:ascii="Arial" w:hAnsi="Arial" w:cs="Arial"/>
-          <w:color w:val="FF0000"/>
           <w:shd w:val="clear" w:color="auto" w:fill="FFFFFF"/>
         </w:rPr>
         <w:t>SSE = Sum of squares due to error</w:t>
@@ -17816,14 +18038,12 @@
         <w:jc w:val="both"/>
         <w:rPr>
           <w:rFonts w:ascii="Arial" w:hAnsi="Arial" w:cs="Arial"/>
-          <w:color w:val="FF0000"/>
           <w:shd w:val="clear" w:color="auto" w:fill="FFFFFF"/>
         </w:rPr>
       </w:pPr>
       <w:r>
         <w:rPr>
           <w:rFonts w:ascii="Arial" w:hAnsi="Arial" w:cs="Arial"/>
-          <w:color w:val="FF0000"/>
           <w:shd w:val="clear" w:color="auto" w:fill="FFFFFF"/>
         </w:rPr>
         <w:t>S = Standard deviation of the samples</w:t>
@@ -17840,15 +18060,13 @@
         <w:jc w:val="both"/>
         <w:rPr>
           <w:rFonts w:ascii="Arial" w:hAnsi="Arial" w:cs="Arial"/>
-          <w:color w:val="FF0000"/>
-          <w:sz w:val="24"/>
-          <w:szCs w:val="24"/>
-        </w:rPr>
-      </w:pPr>
-      <w:r>
-        <w:rPr>
-          <w:rFonts w:ascii="Arial" w:hAnsi="Arial" w:cs="Arial"/>
-          <w:color w:val="FF0000"/>
+          <w:sz w:val="24"/>
+          <w:szCs w:val="24"/>
+        </w:rPr>
+      </w:pPr>
+      <w:r>
+        <w:rPr>
+          <w:rFonts w:ascii="Arial" w:hAnsi="Arial" w:cs="Arial"/>
           <w:shd w:val="clear" w:color="auto" w:fill="FFFFFF"/>
         </w:rPr>
         <w:t>N = Total number of observations</w:t>
@@ -17860,14 +18078,12 @@
         <w:jc w:val="both"/>
         <w:rPr>
           <w:rFonts w:ascii="Arial" w:hAnsi="Arial" w:cs="Arial"/>
-          <w:color w:val="FF0000"/>
           <w:shd w:val="clear" w:color="auto" w:fill="FFFFFF"/>
         </w:rPr>
       </w:pPr>
       <w:r>
         <w:rPr>
           <w:rFonts w:ascii="Arial" w:hAnsi="Arial" w:cs="Arial"/>
-          <w:color w:val="FF0000"/>
           <w:shd w:val="clear" w:color="auto" w:fill="FFFFFF"/>
         </w:rPr>
         <w:t>Formula for MSE is given below:</w:t>
@@ -17880,7 +18096,6 @@
         <w:jc w:val="both"/>
         <w:rPr>
           <w:rFonts w:ascii="Arial" w:hAnsi="Arial" w:cs="Arial"/>
-          <w:color w:val="FF0000"/>
           <w:sz w:val="24"/>
           <w:szCs w:val="24"/>
         </w:rPr>
@@ -17889,7 +18104,6 @@
         <w:rPr>
           <w:rFonts w:ascii="Arial" w:hAnsi="Arial" w:cs="Arial"/>
           <w:noProof/>
-          <w:color w:val="FF0000"/>
         </w:rPr>
         <w:drawing>
           <wp:inline distT="0" distB="0" distL="0" distR="0">
@@ -17945,15 +18159,13 @@
         <w:jc w:val="both"/>
         <w:rPr>
           <w:rFonts w:ascii="Arial" w:hAnsi="Arial" w:cs="Arial"/>
-          <w:color w:val="FF0000"/>
-          <w:sz w:val="24"/>
-          <w:szCs w:val="24"/>
-        </w:rPr>
-      </w:pPr>
-      <w:r>
-        <w:rPr>
-          <w:rFonts w:ascii="Arial" w:hAnsi="Arial" w:cs="Arial"/>
-          <w:color w:val="FF0000"/>
+          <w:sz w:val="24"/>
+          <w:szCs w:val="24"/>
+        </w:rPr>
+      </w:pPr>
+      <w:r>
+        <w:rPr>
+          <w:rFonts w:ascii="Arial" w:hAnsi="Arial" w:cs="Arial"/>
           <w:sz w:val="24"/>
           <w:szCs w:val="24"/>
         </w:rPr>
@@ -17972,14 +18184,12 @@
         <w:jc w:val="both"/>
         <w:rPr>
           <w:rFonts w:ascii="Arial" w:hAnsi="Arial" w:cs="Arial"/>
-          <w:color w:val="FF0000"/>
           <w:shd w:val="clear" w:color="auto" w:fill="FFFFFF"/>
         </w:rPr>
       </w:pPr>
       <w:r>
         <w:rPr>
           <w:rFonts w:ascii="Arial" w:hAnsi="Arial" w:cs="Arial"/>
-          <w:color w:val="FF0000"/>
           <w:shd w:val="clear" w:color="auto" w:fill="FFFFFF"/>
         </w:rPr>
         <w:t>SSE = Sum of squares due to error</w:t>
@@ -17997,14 +18207,12 @@
         <w:jc w:val="both"/>
         <w:rPr>
           <w:rFonts w:ascii="Arial" w:hAnsi="Arial" w:cs="Arial"/>
-          <w:color w:val="FF0000"/>
           <w:shd w:val="clear" w:color="auto" w:fill="FFFFFF"/>
         </w:rPr>
       </w:pPr>
       <w:r>
         <w:rPr>
           <w:rFonts w:ascii="Arial" w:hAnsi="Arial" w:cs="Arial"/>
-          <w:color w:val="FF0000"/>
           <w:shd w:val="clear" w:color="auto" w:fill="FFFFFF"/>
         </w:rPr>
         <w:t>S = Standard deviation of the samples</w:t>
@@ -18022,15 +18230,13 @@
         <w:jc w:val="both"/>
         <w:rPr>
           <w:rFonts w:ascii="Arial" w:hAnsi="Arial" w:cs="Arial"/>
-          <w:color w:val="FF0000"/>
-          <w:sz w:val="24"/>
-          <w:szCs w:val="24"/>
-        </w:rPr>
-      </w:pPr>
-      <w:r>
-        <w:rPr>
-          <w:rFonts w:ascii="Arial" w:hAnsi="Arial" w:cs="Arial"/>
-          <w:color w:val="FF0000"/>
+          <w:sz w:val="24"/>
+          <w:szCs w:val="24"/>
+        </w:rPr>
+      </w:pPr>
+      <w:r>
+        <w:rPr>
+          <w:rFonts w:ascii="Arial" w:hAnsi="Arial" w:cs="Arial"/>
           <w:shd w:val="clear" w:color="auto" w:fill="FFFFFF"/>
         </w:rPr>
         <w:t>N = Total number of observations.</w:t>
@@ -18501,6 +18707,7 @@
             <w:jc w:val="both"/>
             <w:rPr>
               <w:rFonts w:ascii="Arial" w:hAnsi="Arial" w:cs="Arial"/>
+              <w:color w:val="auto"/>
               <w:sz w:val="24"/>
               <w:szCs w:val="24"/>
             </w:rPr>
@@ -18508,6 +18715,7 @@
           <w:r>
             <w:rPr>
               <w:rFonts w:ascii="Arial" w:hAnsi="Arial" w:cs="Arial"/>
+              <w:color w:val="auto"/>
               <w:sz w:val="24"/>
               <w:szCs w:val="24"/>
             </w:rPr>
@@ -18530,6 +18738,7 @@
               <w:pPr>
                 <w:pStyle w:val="Bibliography"/>
                 <w:ind w:left="720" w:hanging="720"/>
+                <w:jc w:val="both"/>
                 <w:rPr>
                   <w:rFonts w:ascii="Arial" w:hAnsi="Arial" w:cs="Arial"/>
                   <w:noProof/>
@@ -18582,6 +18791,7 @@
               <w:pPr>
                 <w:pStyle w:val="Bibliography"/>
                 <w:ind w:left="720" w:hanging="720"/>
+                <w:jc w:val="both"/>
                 <w:rPr>
                   <w:rFonts w:ascii="Arial" w:hAnsi="Arial" w:cs="Arial"/>
                   <w:noProof/>
@@ -18608,6 +18818,7 @@
               <w:pPr>
                 <w:pStyle w:val="Bibliography"/>
                 <w:ind w:left="720" w:hanging="720"/>
+                <w:jc w:val="both"/>
                 <w:rPr>
                   <w:rFonts w:ascii="Arial" w:hAnsi="Arial" w:cs="Arial"/>
                   <w:noProof/>
@@ -18641,6 +18852,7 @@
               <w:pPr>
                 <w:pStyle w:val="Bibliography"/>
                 <w:ind w:left="720" w:hanging="720"/>
+                <w:jc w:val="both"/>
                 <w:rPr>
                   <w:rFonts w:ascii="Arial" w:hAnsi="Arial" w:cs="Arial"/>
                   <w:noProof/>
@@ -18667,6 +18879,7 @@
               <w:pPr>
                 <w:pStyle w:val="Bibliography"/>
                 <w:ind w:left="720" w:hanging="720"/>
+                <w:jc w:val="both"/>
                 <w:rPr>
                   <w:rFonts w:ascii="Arial" w:hAnsi="Arial" w:cs="Arial"/>
                   <w:noProof/>
@@ -18684,6 +18897,7 @@
               <w:pPr>
                 <w:pStyle w:val="Bibliography"/>
                 <w:ind w:left="720" w:hanging="720"/>
+                <w:jc w:val="both"/>
                 <w:rPr>
                   <w:rFonts w:ascii="Arial" w:hAnsi="Arial" w:cs="Arial"/>
                   <w:noProof/>
@@ -18701,6 +18915,7 @@
               <w:pPr>
                 <w:pStyle w:val="Bibliography"/>
                 <w:ind w:left="720" w:hanging="720"/>
+                <w:jc w:val="both"/>
                 <w:rPr>
                   <w:rFonts w:ascii="Arial" w:hAnsi="Arial" w:cs="Arial"/>
                   <w:noProof/>
@@ -18727,6 +18942,7 @@
               <w:pPr>
                 <w:pStyle w:val="Bibliography"/>
                 <w:ind w:left="720" w:hanging="720"/>
+                <w:jc w:val="both"/>
                 <w:rPr>
                   <w:rFonts w:ascii="Arial" w:hAnsi="Arial" w:cs="Arial"/>
                   <w:noProof/>
@@ -18760,6 +18976,7 @@
               <w:pPr>
                 <w:pStyle w:val="Bibliography"/>
                 <w:ind w:left="720" w:hanging="720"/>
+                <w:jc w:val="both"/>
                 <w:rPr>
                   <w:rFonts w:ascii="Arial" w:hAnsi="Arial" w:cs="Arial"/>
                   <w:noProof/>
@@ -18786,6 +19003,7 @@
               <w:pPr>
                 <w:pStyle w:val="Bibliography"/>
                 <w:ind w:left="720" w:hanging="720"/>
+                <w:jc w:val="both"/>
                 <w:rPr>
                   <w:rFonts w:ascii="Arial" w:hAnsi="Arial" w:cs="Arial"/>
                   <w:noProof/>
@@ -18812,6 +19030,7 @@
               <w:pPr>
                 <w:pStyle w:val="Bibliography"/>
                 <w:ind w:left="720" w:hanging="720"/>
+                <w:jc w:val="both"/>
                 <w:rPr>
                   <w:rFonts w:ascii="Arial" w:hAnsi="Arial" w:cs="Arial"/>
                   <w:noProof/>
@@ -18839,6 +19058,7 @@
               <w:pPr>
                 <w:pStyle w:val="Bibliography"/>
                 <w:ind w:left="720" w:hanging="720"/>
+                <w:jc w:val="both"/>
                 <w:rPr>
                   <w:rFonts w:ascii="Arial" w:hAnsi="Arial" w:cs="Arial"/>
                   <w:noProof/>
@@ -18872,6 +19092,7 @@
               <w:pPr>
                 <w:pStyle w:val="Bibliography"/>
                 <w:ind w:left="720" w:hanging="720"/>
+                <w:jc w:val="both"/>
                 <w:rPr>
                   <w:rFonts w:ascii="Arial" w:hAnsi="Arial" w:cs="Arial"/>
                   <w:noProof/>
@@ -18898,6 +19119,7 @@
               <w:pPr>
                 <w:pStyle w:val="Bibliography"/>
                 <w:ind w:left="720" w:hanging="720"/>
+                <w:jc w:val="both"/>
                 <w:rPr>
                   <w:rFonts w:ascii="Arial" w:hAnsi="Arial" w:cs="Arial"/>
                   <w:noProof/>
@@ -18924,6 +19146,7 @@
               <w:pPr>
                 <w:pStyle w:val="Bibliography"/>
                 <w:ind w:left="720" w:hanging="720"/>
+                <w:jc w:val="both"/>
                 <w:rPr>
                   <w:rFonts w:ascii="Arial" w:hAnsi="Arial" w:cs="Arial"/>
                   <w:noProof/>
@@ -18950,6 +19173,7 @@
               <w:pPr>
                 <w:pStyle w:val="Bibliography"/>
                 <w:ind w:left="720" w:hanging="720"/>
+                <w:jc w:val="both"/>
                 <w:rPr>
                   <w:rFonts w:ascii="Arial" w:hAnsi="Arial" w:cs="Arial"/>
                   <w:noProof/>
@@ -18976,6 +19200,7 @@
               <w:pPr>
                 <w:pStyle w:val="Bibliography"/>
                 <w:ind w:left="720" w:hanging="720"/>
+                <w:jc w:val="both"/>
                 <w:rPr>
                   <w:rFonts w:ascii="Arial" w:hAnsi="Arial" w:cs="Arial"/>
                   <w:noProof/>
@@ -19002,6 +19227,7 @@
               <w:pPr>
                 <w:pStyle w:val="Bibliography"/>
                 <w:ind w:left="720" w:hanging="720"/>
+                <w:jc w:val="both"/>
                 <w:rPr>
                   <w:rFonts w:ascii="Arial" w:hAnsi="Arial" w:cs="Arial"/>
                   <w:noProof/>
@@ -19035,6 +19261,7 @@
               <w:pPr>
                 <w:pStyle w:val="Bibliography"/>
                 <w:ind w:left="720" w:hanging="720"/>
+                <w:jc w:val="both"/>
                 <w:rPr>
                   <w:rFonts w:ascii="Arial" w:hAnsi="Arial" w:cs="Arial"/>
                   <w:noProof/>
@@ -19061,6 +19288,7 @@
               <w:pPr>
                 <w:pStyle w:val="Bibliography"/>
                 <w:ind w:left="720" w:hanging="720"/>
+                <w:jc w:val="both"/>
                 <w:rPr>
                   <w:rFonts w:ascii="Arial" w:hAnsi="Arial" w:cs="Arial"/>
                   <w:noProof/>
@@ -19087,6 +19315,7 @@
               <w:pPr>
                 <w:pStyle w:val="Bibliography"/>
                 <w:ind w:left="720" w:hanging="720"/>
+                <w:jc w:val="both"/>
                 <w:rPr>
                   <w:rFonts w:ascii="Arial" w:hAnsi="Arial" w:cs="Arial"/>
                   <w:noProof/>
@@ -19113,6 +19342,7 @@
               <w:pPr>
                 <w:pStyle w:val="Bibliography"/>
                 <w:ind w:left="720" w:hanging="720"/>
+                <w:jc w:val="both"/>
                 <w:rPr>
                   <w:rFonts w:ascii="Arial" w:hAnsi="Arial" w:cs="Arial"/>
                   <w:noProof/>
@@ -19139,6 +19369,7 @@
               <w:pPr>
                 <w:pStyle w:val="Bibliography"/>
                 <w:ind w:left="720" w:hanging="720"/>
+                <w:jc w:val="both"/>
                 <w:rPr>
                   <w:rFonts w:ascii="Arial" w:hAnsi="Arial" w:cs="Arial"/>
                   <w:noProof/>
@@ -19172,6 +19403,7 @@
               <w:pPr>
                 <w:pStyle w:val="Bibliography"/>
                 <w:ind w:left="720" w:hanging="720"/>
+                <w:jc w:val="both"/>
                 <w:rPr>
                   <w:rFonts w:ascii="Arial" w:hAnsi="Arial" w:cs="Arial"/>
                   <w:noProof/>
@@ -19198,6 +19430,7 @@
               <w:pPr>
                 <w:pStyle w:val="Bibliography"/>
                 <w:ind w:left="720" w:hanging="720"/>
+                <w:jc w:val="both"/>
                 <w:rPr>
                   <w:rFonts w:ascii="Arial" w:hAnsi="Arial" w:cs="Arial"/>
                   <w:noProof/>
@@ -19224,6 +19457,7 @@
               <w:pPr>
                 <w:pStyle w:val="Bibliography"/>
                 <w:ind w:left="720" w:hanging="720"/>
+                <w:jc w:val="both"/>
                 <w:rPr>
                   <w:rFonts w:ascii="Arial" w:hAnsi="Arial" w:cs="Arial"/>
                   <w:noProof/>
@@ -19391,21 +19625,24 @@
     <w:p>
       <w:pPr>
         <w:pStyle w:val="Heading1"/>
-        <w:jc w:val="center"/>
-        <w:rPr>
-          <w:rFonts w:ascii="Arial" w:hAnsi="Arial" w:cs="Arial"/>
+        <w:jc w:val="both"/>
+        <w:rPr>
+          <w:rFonts w:ascii="Arial" w:hAnsi="Arial" w:cs="Arial"/>
+          <w:color w:val="auto"/>
         </w:rPr>
       </w:pPr>
       <w:bookmarkStart w:id="38" w:name="_Toc412070891"/>
       <w:r>
         <w:rPr>
           <w:rFonts w:ascii="Arial" w:hAnsi="Arial" w:cs="Arial"/>
+          <w:color w:val="auto"/>
         </w:rPr>
         <w:t>A</w:t>
       </w:r>
       <w:r>
         <w:rPr>
           <w:rFonts w:ascii="Arial" w:hAnsi="Arial" w:cs="Arial"/>
+          <w:color w:val="auto"/>
         </w:rPr>
         <w:t>ppendix</w:t>
       </w:r>
@@ -19414,15 +19651,17 @@
     <w:p>
       <w:pPr>
         <w:pStyle w:val="Heading2"/>
-        <w:jc w:val="center"/>
-        <w:rPr>
-          <w:rFonts w:ascii="Arial" w:hAnsi="Arial" w:cs="Arial"/>
+        <w:jc w:val="both"/>
+        <w:rPr>
+          <w:rFonts w:ascii="Arial" w:hAnsi="Arial" w:cs="Arial"/>
+          <w:color w:val="auto"/>
         </w:rPr>
       </w:pPr>
       <w:bookmarkStart w:id="39" w:name="_Toc412070892"/>
       <w:r>
         <w:rPr>
           <w:rFonts w:ascii="Arial" w:hAnsi="Arial" w:cs="Arial"/>
+          <w:color w:val="auto"/>
         </w:rPr>
         <w:t>Prototype</w:t>
       </w:r>
@@ -19696,7 +19935,7 @@
 <w:hdr xmlns:ve="http://schemas.openxmlformats.org/markup-compatibility/2006" xmlns:o="urn:schemas-microsoft-com:office:office" xmlns:r="http://schemas.openxmlformats.org/officeDocument/2006/relationships" xmlns:m="http://schemas.openxmlformats.org/officeDocument/2006/math" xmlns:v="urn:schemas-microsoft-com:vml" xmlns:wp="http://schemas.openxmlformats.org/drawingml/2006/wordprocessingDrawing" xmlns:w10="urn:schemas-microsoft-com:office:word" xmlns:w="http://schemas.openxmlformats.org/wordprocessingml/2006/main" xmlns:wne="http://schemas.microsoft.com/office/word/2006/wordml">
   <w:sdt>
     <w:sdtPr>
-      <w:id w:val="-1962877868"/>
+      <w:id w:val="23027118"/>
       <w:docPartObj>
         <w:docPartGallery w:val="Page Numbers (Top of Page)"/>
         <w:docPartUnique/>
@@ -19736,7 +19975,7 @@
 <w:hdr xmlns:ve="http://schemas.openxmlformats.org/markup-compatibility/2006" xmlns:o="urn:schemas-microsoft-com:office:office" xmlns:r="http://schemas.openxmlformats.org/officeDocument/2006/relationships" xmlns:m="http://schemas.openxmlformats.org/officeDocument/2006/math" xmlns:v="urn:schemas-microsoft-com:vml" xmlns:wp="http://schemas.openxmlformats.org/drawingml/2006/wordprocessingDrawing" xmlns:w10="urn:schemas-microsoft-com:office:word" xmlns:w="http://schemas.openxmlformats.org/wordprocessingml/2006/main" xmlns:wne="http://schemas.microsoft.com/office/word/2006/wordml">
   <w:sdt>
     <w:sdtPr>
-      <w:id w:val="17904212"/>
+      <w:id w:val="23027119"/>
       <w:docPartObj>
         <w:docPartGallery w:val="Page Numbers (Top of Page)"/>
         <w:docPartUnique/>
@@ -19758,7 +19997,7 @@
             <w:rPr>
               <w:noProof/>
             </w:rPr>
-            <w:t>4</w:t>
+            <w:t>5</w:t>
           </w:r>
         </w:fldSimple>
       </w:p>
@@ -19800,7 +20039,7 @@
         <v:path o:extrusionok="f" gradientshapeok="t" o:connecttype="rect"/>
         <o:lock v:ext="edit" aspectratio="t"/>
       </v:shapetype>
-      <v:shape id="_x0000_i1036" type="#_x0000_t75" style="width:10.05pt;height:10.05pt;visibility:visible" o:bullet="t">
+      <v:shape id="_x0000_i1053" type="#_x0000_t75" style="width:10.05pt;height:10.05pt;visibility:visible" o:bullet="t">
         <v:imagedata r:id="rId1" o:title="x-bar"/>
       </v:shape>
     </w:pict>
@@ -19919,6 +20158,232 @@
     </w:lvl>
   </w:abstractNum>
   <w:abstractNum w:abstractNumId="1">
+    <w:nsid w:val="10E313F6"/>
+    <w:multiLevelType w:val="hybridMultilevel"/>
+    <w:tmpl w:val="54746578"/>
+    <w:lvl w:ilvl="0" w:tplc="257EB44C">
+      <w:start w:val="8"/>
+      <w:numFmt w:val="bullet"/>
+      <w:lvlText w:val=""/>
+      <w:lvlJc w:val="left"/>
+      <w:pPr>
+        <w:ind w:left="720" w:hanging="360"/>
+      </w:pPr>
+      <w:rPr>
+        <w:rFonts w:ascii="Symbol" w:eastAsiaTheme="minorHAnsi" w:hAnsi="Symbol" w:cstheme="minorBidi" w:hint="default"/>
+      </w:rPr>
+    </w:lvl>
+    <w:lvl w:ilvl="1" w:tplc="04090003" w:tentative="1">
+      <w:start w:val="1"/>
+      <w:numFmt w:val="bullet"/>
+      <w:lvlText w:val="o"/>
+      <w:lvlJc w:val="left"/>
+      <w:pPr>
+        <w:ind w:left="1440" w:hanging="360"/>
+      </w:pPr>
+      <w:rPr>
+        <w:rFonts w:ascii="Courier New" w:hAnsi="Courier New" w:cs="Courier New" w:hint="default"/>
+      </w:rPr>
+    </w:lvl>
+    <w:lvl w:ilvl="2" w:tplc="04090005" w:tentative="1">
+      <w:start w:val="1"/>
+      <w:numFmt w:val="bullet"/>
+      <w:lvlText w:val=""/>
+      <w:lvlJc w:val="left"/>
+      <w:pPr>
+        <w:ind w:left="2160" w:hanging="360"/>
+      </w:pPr>
+      <w:rPr>
+        <w:rFonts w:ascii="Wingdings" w:hAnsi="Wingdings" w:hint="default"/>
+      </w:rPr>
+    </w:lvl>
+    <w:lvl w:ilvl="3" w:tplc="04090001" w:tentative="1">
+      <w:start w:val="1"/>
+      <w:numFmt w:val="bullet"/>
+      <w:lvlText w:val=""/>
+      <w:lvlJc w:val="left"/>
+      <w:pPr>
+        <w:ind w:left="2880" w:hanging="360"/>
+      </w:pPr>
+      <w:rPr>
+        <w:rFonts w:ascii="Symbol" w:hAnsi="Symbol" w:hint="default"/>
+      </w:rPr>
+    </w:lvl>
+    <w:lvl w:ilvl="4" w:tplc="04090003" w:tentative="1">
+      <w:start w:val="1"/>
+      <w:numFmt w:val="bullet"/>
+      <w:lvlText w:val="o"/>
+      <w:lvlJc w:val="left"/>
+      <w:pPr>
+        <w:ind w:left="3600" w:hanging="360"/>
+      </w:pPr>
+      <w:rPr>
+        <w:rFonts w:ascii="Courier New" w:hAnsi="Courier New" w:cs="Courier New" w:hint="default"/>
+      </w:rPr>
+    </w:lvl>
+    <w:lvl w:ilvl="5" w:tplc="04090005" w:tentative="1">
+      <w:start w:val="1"/>
+      <w:numFmt w:val="bullet"/>
+      <w:lvlText w:val=""/>
+      <w:lvlJc w:val="left"/>
+      <w:pPr>
+        <w:ind w:left="4320" w:hanging="360"/>
+      </w:pPr>
+      <w:rPr>
+        <w:rFonts w:ascii="Wingdings" w:hAnsi="Wingdings" w:hint="default"/>
+      </w:rPr>
+    </w:lvl>
+    <w:lvl w:ilvl="6" w:tplc="04090001" w:tentative="1">
+      <w:start w:val="1"/>
+      <w:numFmt w:val="bullet"/>
+      <w:lvlText w:val=""/>
+      <w:lvlJc w:val="left"/>
+      <w:pPr>
+        <w:ind w:left="5040" w:hanging="360"/>
+      </w:pPr>
+      <w:rPr>
+        <w:rFonts w:ascii="Symbol" w:hAnsi="Symbol" w:hint="default"/>
+      </w:rPr>
+    </w:lvl>
+    <w:lvl w:ilvl="7" w:tplc="04090003" w:tentative="1">
+      <w:start w:val="1"/>
+      <w:numFmt w:val="bullet"/>
+      <w:lvlText w:val="o"/>
+      <w:lvlJc w:val="left"/>
+      <w:pPr>
+        <w:ind w:left="5760" w:hanging="360"/>
+      </w:pPr>
+      <w:rPr>
+        <w:rFonts w:ascii="Courier New" w:hAnsi="Courier New" w:cs="Courier New" w:hint="default"/>
+      </w:rPr>
+    </w:lvl>
+    <w:lvl w:ilvl="8" w:tplc="04090005" w:tentative="1">
+      <w:start w:val="1"/>
+      <w:numFmt w:val="bullet"/>
+      <w:lvlText w:val=""/>
+      <w:lvlJc w:val="left"/>
+      <w:pPr>
+        <w:ind w:left="6480" w:hanging="360"/>
+      </w:pPr>
+      <w:rPr>
+        <w:rFonts w:ascii="Wingdings" w:hAnsi="Wingdings" w:hint="default"/>
+      </w:rPr>
+    </w:lvl>
+  </w:abstractNum>
+  <w:abstractNum w:abstractNumId="2">
+    <w:nsid w:val="171B1D60"/>
+    <w:multiLevelType w:val="hybridMultilevel"/>
+    <w:tmpl w:val="0DA268EA"/>
+    <w:lvl w:ilvl="0" w:tplc="6C06AE94">
+      <w:start w:val="1"/>
+      <w:numFmt w:val="bullet"/>
+      <w:lvlText w:val=""/>
+      <w:lvlJc w:val="left"/>
+      <w:pPr>
+        <w:ind w:left="720" w:hanging="360"/>
+      </w:pPr>
+      <w:rPr>
+        <w:rFonts w:ascii="Symbol" w:eastAsiaTheme="minorHAnsi" w:hAnsi="Symbol" w:cstheme="minorBidi" w:hint="default"/>
+      </w:rPr>
+    </w:lvl>
+    <w:lvl w:ilvl="1" w:tplc="04090003" w:tentative="1">
+      <w:start w:val="1"/>
+      <w:numFmt w:val="bullet"/>
+      <w:lvlText w:val="o"/>
+      <w:lvlJc w:val="left"/>
+      <w:pPr>
+        <w:ind w:left="1440" w:hanging="360"/>
+      </w:pPr>
+      <w:rPr>
+        <w:rFonts w:ascii="Courier New" w:hAnsi="Courier New" w:cs="Courier New" w:hint="default"/>
+      </w:rPr>
+    </w:lvl>
+    <w:lvl w:ilvl="2" w:tplc="04090005" w:tentative="1">
+      <w:start w:val="1"/>
+      <w:numFmt w:val="bullet"/>
+      <w:lvlText w:val=""/>
+      <w:lvlJc w:val="left"/>
+      <w:pPr>
+        <w:ind w:left="2160" w:hanging="360"/>
+      </w:pPr>
+      <w:rPr>
+        <w:rFonts w:ascii="Wingdings" w:hAnsi="Wingdings" w:hint="default"/>
+      </w:rPr>
+    </w:lvl>
+    <w:lvl w:ilvl="3" w:tplc="04090001" w:tentative="1">
+      <w:start w:val="1"/>
+      <w:numFmt w:val="bullet"/>
+      <w:lvlText w:val=""/>
+      <w:lvlJc w:val="left"/>
+      <w:pPr>
+        <w:ind w:left="2880" w:hanging="360"/>
+      </w:pPr>
+      <w:rPr>
+        <w:rFonts w:ascii="Symbol" w:hAnsi="Symbol" w:hint="default"/>
+      </w:rPr>
+    </w:lvl>
+    <w:lvl w:ilvl="4" w:tplc="04090003" w:tentative="1">
+      <w:start w:val="1"/>
+      <w:numFmt w:val="bullet"/>
+      <w:lvlText w:val="o"/>
+      <w:lvlJc w:val="left"/>
+      <w:pPr>
+        <w:ind w:left="3600" w:hanging="360"/>
+      </w:pPr>
+      <w:rPr>
+        <w:rFonts w:ascii="Courier New" w:hAnsi="Courier New" w:cs="Courier New" w:hint="default"/>
+      </w:rPr>
+    </w:lvl>
+    <w:lvl w:ilvl="5" w:tplc="04090005" w:tentative="1">
+      <w:start w:val="1"/>
+      <w:numFmt w:val="bullet"/>
+      <w:lvlText w:val=""/>
+      <w:lvlJc w:val="left"/>
+      <w:pPr>
+        <w:ind w:left="4320" w:hanging="360"/>
+      </w:pPr>
+      <w:rPr>
+        <w:rFonts w:ascii="Wingdings" w:hAnsi="Wingdings" w:hint="default"/>
+      </w:rPr>
+    </w:lvl>
+    <w:lvl w:ilvl="6" w:tplc="04090001" w:tentative="1">
+      <w:start w:val="1"/>
+      <w:numFmt w:val="bullet"/>
+      <w:lvlText w:val=""/>
+      <w:lvlJc w:val="left"/>
+      <w:pPr>
+        <w:ind w:left="5040" w:hanging="360"/>
+      </w:pPr>
+      <w:rPr>
+        <w:rFonts w:ascii="Symbol" w:hAnsi="Symbol" w:hint="default"/>
+      </w:rPr>
+    </w:lvl>
+    <w:lvl w:ilvl="7" w:tplc="04090003" w:tentative="1">
+      <w:start w:val="1"/>
+      <w:numFmt w:val="bullet"/>
+      <w:lvlText w:val="o"/>
+      <w:lvlJc w:val="left"/>
+      <w:pPr>
+        <w:ind w:left="5760" w:hanging="360"/>
+      </w:pPr>
+      <w:rPr>
+        <w:rFonts w:ascii="Courier New" w:hAnsi="Courier New" w:cs="Courier New" w:hint="default"/>
+      </w:rPr>
+    </w:lvl>
+    <w:lvl w:ilvl="8" w:tplc="04090005" w:tentative="1">
+      <w:start w:val="1"/>
+      <w:numFmt w:val="bullet"/>
+      <w:lvlText w:val=""/>
+      <w:lvlJc w:val="left"/>
+      <w:pPr>
+        <w:ind w:left="6480" w:hanging="360"/>
+      </w:pPr>
+      <w:rPr>
+        <w:rFonts w:ascii="Wingdings" w:hAnsi="Wingdings" w:hint="default"/>
+      </w:rPr>
+    </w:lvl>
+  </w:abstractNum>
+  <w:abstractNum w:abstractNumId="3">
     <w:nsid w:val="25655BD7"/>
     <w:multiLevelType w:val="hybridMultilevel"/>
     <w:tmpl w:val="35C0855A"/>
@@ -20031,7 +20496,120 @@
       </w:rPr>
     </w:lvl>
   </w:abstractNum>
-  <w:abstractNum w:abstractNumId="2">
+  <w:abstractNum w:abstractNumId="4">
+    <w:nsid w:val="35052E46"/>
+    <w:multiLevelType w:val="hybridMultilevel"/>
+    <w:tmpl w:val="04A6AE28"/>
+    <w:lvl w:ilvl="0" w:tplc="E0780CB6">
+      <w:start w:val="1"/>
+      <w:numFmt w:val="bullet"/>
+      <w:lvlText w:val=""/>
+      <w:lvlJc w:val="left"/>
+      <w:pPr>
+        <w:ind w:left="720" w:hanging="360"/>
+      </w:pPr>
+      <w:rPr>
+        <w:rFonts w:ascii="Symbol" w:eastAsiaTheme="minorHAnsi" w:hAnsi="Symbol" w:cstheme="minorBidi" w:hint="default"/>
+      </w:rPr>
+    </w:lvl>
+    <w:lvl w:ilvl="1" w:tplc="04090003" w:tentative="1">
+      <w:start w:val="1"/>
+      <w:numFmt w:val="bullet"/>
+      <w:lvlText w:val="o"/>
+      <w:lvlJc w:val="left"/>
+      <w:pPr>
+        <w:ind w:left="1440" w:hanging="360"/>
+      </w:pPr>
+      <w:rPr>
+        <w:rFonts w:ascii="Courier New" w:hAnsi="Courier New" w:cs="Courier New" w:hint="default"/>
+      </w:rPr>
+    </w:lvl>
+    <w:lvl w:ilvl="2" w:tplc="04090005" w:tentative="1">
+      <w:start w:val="1"/>
+      <w:numFmt w:val="bullet"/>
+      <w:lvlText w:val=""/>
+      <w:lvlJc w:val="left"/>
+      <w:pPr>
+        <w:ind w:left="2160" w:hanging="360"/>
+      </w:pPr>
+      <w:rPr>
+        <w:rFonts w:ascii="Wingdings" w:hAnsi="Wingdings" w:hint="default"/>
+      </w:rPr>
+    </w:lvl>
+    <w:lvl w:ilvl="3" w:tplc="04090001" w:tentative="1">
+      <w:start w:val="1"/>
+      <w:numFmt w:val="bullet"/>
+      <w:lvlText w:val=""/>
+      <w:lvlJc w:val="left"/>
+      <w:pPr>
+        <w:ind w:left="2880" w:hanging="360"/>
+      </w:pPr>
+      <w:rPr>
+        <w:rFonts w:ascii="Symbol" w:hAnsi="Symbol" w:hint="default"/>
+      </w:rPr>
+    </w:lvl>
+    <w:lvl w:ilvl="4" w:tplc="04090003" w:tentative="1">
+      <w:start w:val="1"/>
+      <w:numFmt w:val="bullet"/>
+      <w:lvlText w:val="o"/>
+      <w:lvlJc w:val="left"/>
+      <w:pPr>
+        <w:ind w:left="3600" w:hanging="360"/>
+      </w:pPr>
+      <w:rPr>
+        <w:rFonts w:ascii="Courier New" w:hAnsi="Courier New" w:cs="Courier New" w:hint="default"/>
+      </w:rPr>
+    </w:lvl>
+    <w:lvl w:ilvl="5" w:tplc="04090005" w:tentative="1">
+      <w:start w:val="1"/>
+      <w:numFmt w:val="bullet"/>
+      <w:lvlText w:val=""/>
+      <w:lvlJc w:val="left"/>
+      <w:pPr>
+        <w:ind w:left="4320" w:hanging="360"/>
+      </w:pPr>
+      <w:rPr>
+        <w:rFonts w:ascii="Wingdings" w:hAnsi="Wingdings" w:hint="default"/>
+      </w:rPr>
+    </w:lvl>
+    <w:lvl w:ilvl="6" w:tplc="04090001" w:tentative="1">
+      <w:start w:val="1"/>
+      <w:numFmt w:val="bullet"/>
+      <w:lvlText w:val=""/>
+      <w:lvlJc w:val="left"/>
+      <w:pPr>
+        <w:ind w:left="5040" w:hanging="360"/>
+      </w:pPr>
+      <w:rPr>
+        <w:rFonts w:ascii="Symbol" w:hAnsi="Symbol" w:hint="default"/>
+      </w:rPr>
+    </w:lvl>
+    <w:lvl w:ilvl="7" w:tplc="04090003" w:tentative="1">
+      <w:start w:val="1"/>
+      <w:numFmt w:val="bullet"/>
+      <w:lvlText w:val="o"/>
+      <w:lvlJc w:val="left"/>
+      <w:pPr>
+        <w:ind w:left="5760" w:hanging="360"/>
+      </w:pPr>
+      <w:rPr>
+        <w:rFonts w:ascii="Courier New" w:hAnsi="Courier New" w:cs="Courier New" w:hint="default"/>
+      </w:rPr>
+    </w:lvl>
+    <w:lvl w:ilvl="8" w:tplc="04090005" w:tentative="1">
+      <w:start w:val="1"/>
+      <w:numFmt w:val="bullet"/>
+      <w:lvlText w:val=""/>
+      <w:lvlJc w:val="left"/>
+      <w:pPr>
+        <w:ind w:left="6480" w:hanging="360"/>
+      </w:pPr>
+      <w:rPr>
+        <w:rFonts w:ascii="Wingdings" w:hAnsi="Wingdings" w:hint="default"/>
+      </w:rPr>
+    </w:lvl>
+  </w:abstractNum>
+  <w:abstractNum w:abstractNumId="5">
     <w:nsid w:val="3BCF3EF3"/>
     <w:multiLevelType w:val="hybridMultilevel"/>
     <w:tmpl w:val="630067EA"/>
@@ -20144,7 +20722,233 @@
       </w:rPr>
     </w:lvl>
   </w:abstractNum>
-  <w:abstractNum w:abstractNumId="3">
+  <w:abstractNum w:abstractNumId="6">
+    <w:nsid w:val="40E30B94"/>
+    <w:multiLevelType w:val="hybridMultilevel"/>
+    <w:tmpl w:val="BB2AE044"/>
+    <w:lvl w:ilvl="0" w:tplc="A126AE42">
+      <w:start w:val="1"/>
+      <w:numFmt w:val="bullet"/>
+      <w:lvlText w:val=""/>
+      <w:lvlJc w:val="left"/>
+      <w:pPr>
+        <w:ind w:left="720" w:hanging="360"/>
+      </w:pPr>
+      <w:rPr>
+        <w:rFonts w:ascii="Symbol" w:eastAsiaTheme="minorHAnsi" w:hAnsi="Symbol" w:cstheme="minorBidi" w:hint="default"/>
+      </w:rPr>
+    </w:lvl>
+    <w:lvl w:ilvl="1" w:tplc="04090003" w:tentative="1">
+      <w:start w:val="1"/>
+      <w:numFmt w:val="bullet"/>
+      <w:lvlText w:val="o"/>
+      <w:lvlJc w:val="left"/>
+      <w:pPr>
+        <w:ind w:left="1440" w:hanging="360"/>
+      </w:pPr>
+      <w:rPr>
+        <w:rFonts w:ascii="Courier New" w:hAnsi="Courier New" w:cs="Courier New" w:hint="default"/>
+      </w:rPr>
+    </w:lvl>
+    <w:lvl w:ilvl="2" w:tplc="04090005" w:tentative="1">
+      <w:start w:val="1"/>
+      <w:numFmt w:val="bullet"/>
+      <w:lvlText w:val=""/>
+      <w:lvlJc w:val="left"/>
+      <w:pPr>
+        <w:ind w:left="2160" w:hanging="360"/>
+      </w:pPr>
+      <w:rPr>
+        <w:rFonts w:ascii="Wingdings" w:hAnsi="Wingdings" w:hint="default"/>
+      </w:rPr>
+    </w:lvl>
+    <w:lvl w:ilvl="3" w:tplc="04090001" w:tentative="1">
+      <w:start w:val="1"/>
+      <w:numFmt w:val="bullet"/>
+      <w:lvlText w:val=""/>
+      <w:lvlJc w:val="left"/>
+      <w:pPr>
+        <w:ind w:left="2880" w:hanging="360"/>
+      </w:pPr>
+      <w:rPr>
+        <w:rFonts w:ascii="Symbol" w:hAnsi="Symbol" w:hint="default"/>
+      </w:rPr>
+    </w:lvl>
+    <w:lvl w:ilvl="4" w:tplc="04090003" w:tentative="1">
+      <w:start w:val="1"/>
+      <w:numFmt w:val="bullet"/>
+      <w:lvlText w:val="o"/>
+      <w:lvlJc w:val="left"/>
+      <w:pPr>
+        <w:ind w:left="3600" w:hanging="360"/>
+      </w:pPr>
+      <w:rPr>
+        <w:rFonts w:ascii="Courier New" w:hAnsi="Courier New" w:cs="Courier New" w:hint="default"/>
+      </w:rPr>
+    </w:lvl>
+    <w:lvl w:ilvl="5" w:tplc="04090005" w:tentative="1">
+      <w:start w:val="1"/>
+      <w:numFmt w:val="bullet"/>
+      <w:lvlText w:val=""/>
+      <w:lvlJc w:val="left"/>
+      <w:pPr>
+        <w:ind w:left="4320" w:hanging="360"/>
+      </w:pPr>
+      <w:rPr>
+        <w:rFonts w:ascii="Wingdings" w:hAnsi="Wingdings" w:hint="default"/>
+      </w:rPr>
+    </w:lvl>
+    <w:lvl w:ilvl="6" w:tplc="04090001" w:tentative="1">
+      <w:start w:val="1"/>
+      <w:numFmt w:val="bullet"/>
+      <w:lvlText w:val=""/>
+      <w:lvlJc w:val="left"/>
+      <w:pPr>
+        <w:ind w:left="5040" w:hanging="360"/>
+      </w:pPr>
+      <w:rPr>
+        <w:rFonts w:ascii="Symbol" w:hAnsi="Symbol" w:hint="default"/>
+      </w:rPr>
+    </w:lvl>
+    <w:lvl w:ilvl="7" w:tplc="04090003" w:tentative="1">
+      <w:start w:val="1"/>
+      <w:numFmt w:val="bullet"/>
+      <w:lvlText w:val="o"/>
+      <w:lvlJc w:val="left"/>
+      <w:pPr>
+        <w:ind w:left="5760" w:hanging="360"/>
+      </w:pPr>
+      <w:rPr>
+        <w:rFonts w:ascii="Courier New" w:hAnsi="Courier New" w:cs="Courier New" w:hint="default"/>
+      </w:rPr>
+    </w:lvl>
+    <w:lvl w:ilvl="8" w:tplc="04090005" w:tentative="1">
+      <w:start w:val="1"/>
+      <w:numFmt w:val="bullet"/>
+      <w:lvlText w:val=""/>
+      <w:lvlJc w:val="left"/>
+      <w:pPr>
+        <w:ind w:left="6480" w:hanging="360"/>
+      </w:pPr>
+      <w:rPr>
+        <w:rFonts w:ascii="Wingdings" w:hAnsi="Wingdings" w:hint="default"/>
+      </w:rPr>
+    </w:lvl>
+  </w:abstractNum>
+  <w:abstractNum w:abstractNumId="7">
+    <w:nsid w:val="41662317"/>
+    <w:multiLevelType w:val="hybridMultilevel"/>
+    <w:tmpl w:val="37B8E8A0"/>
+    <w:lvl w:ilvl="0" w:tplc="D0AA860E">
+      <w:start w:val="1"/>
+      <w:numFmt w:val="bullet"/>
+      <w:lvlText w:val=""/>
+      <w:lvlJc w:val="left"/>
+      <w:pPr>
+        <w:ind w:left="720" w:hanging="360"/>
+      </w:pPr>
+      <w:rPr>
+        <w:rFonts w:ascii="Symbol" w:eastAsiaTheme="minorHAnsi" w:hAnsi="Symbol" w:cs="Arial" w:hint="default"/>
+      </w:rPr>
+    </w:lvl>
+    <w:lvl w:ilvl="1" w:tplc="04090003" w:tentative="1">
+      <w:start w:val="1"/>
+      <w:numFmt w:val="bullet"/>
+      <w:lvlText w:val="o"/>
+      <w:lvlJc w:val="left"/>
+      <w:pPr>
+        <w:ind w:left="1440" w:hanging="360"/>
+      </w:pPr>
+      <w:rPr>
+        <w:rFonts w:ascii="Courier New" w:hAnsi="Courier New" w:cs="Courier New" w:hint="default"/>
+      </w:rPr>
+    </w:lvl>
+    <w:lvl w:ilvl="2" w:tplc="04090005" w:tentative="1">
+      <w:start w:val="1"/>
+      <w:numFmt w:val="bullet"/>
+      <w:lvlText w:val=""/>
+      <w:lvlJc w:val="left"/>
+      <w:pPr>
+        <w:ind w:left="2160" w:hanging="360"/>
+      </w:pPr>
+      <w:rPr>
+        <w:rFonts w:ascii="Wingdings" w:hAnsi="Wingdings" w:hint="default"/>
+      </w:rPr>
+    </w:lvl>
+    <w:lvl w:ilvl="3" w:tplc="04090001" w:tentative="1">
+      <w:start w:val="1"/>
+      <w:numFmt w:val="bullet"/>
+      <w:lvlText w:val=""/>
+      <w:lvlJc w:val="left"/>
+      <w:pPr>
+        <w:ind w:left="2880" w:hanging="360"/>
+      </w:pPr>
+      <w:rPr>
+        <w:rFonts w:ascii="Symbol" w:hAnsi="Symbol" w:hint="default"/>
+      </w:rPr>
+    </w:lvl>
+    <w:lvl w:ilvl="4" w:tplc="04090003" w:tentative="1">
+      <w:start w:val="1"/>
+      <w:numFmt w:val="bullet"/>
+      <w:lvlText w:val="o"/>
+      <w:lvlJc w:val="left"/>
+      <w:pPr>
+        <w:ind w:left="3600" w:hanging="360"/>
+      </w:pPr>
+      <w:rPr>
+        <w:rFonts w:ascii="Courier New" w:hAnsi="Courier New" w:cs="Courier New" w:hint="default"/>
+      </w:rPr>
+    </w:lvl>
+    <w:lvl w:ilvl="5" w:tplc="04090005" w:tentative="1">
+      <w:start w:val="1"/>
+      <w:numFmt w:val="bullet"/>
+      <w:lvlText w:val=""/>
+      <w:lvlJc w:val="left"/>
+      <w:pPr>
+        <w:ind w:left="4320" w:hanging="360"/>
+      </w:pPr>
+      <w:rPr>
+        <w:rFonts w:ascii="Wingdings" w:hAnsi="Wingdings" w:hint="default"/>
+      </w:rPr>
+    </w:lvl>
+    <w:lvl w:ilvl="6" w:tplc="04090001" w:tentative="1">
+      <w:start w:val="1"/>
+      <w:numFmt w:val="bullet"/>
+      <w:lvlText w:val=""/>
+      <w:lvlJc w:val="left"/>
+      <w:pPr>
+        <w:ind w:left="5040" w:hanging="360"/>
+      </w:pPr>
+      <w:rPr>
+        <w:rFonts w:ascii="Symbol" w:hAnsi="Symbol" w:hint="default"/>
+      </w:rPr>
+    </w:lvl>
+    <w:lvl w:ilvl="7" w:tplc="04090003" w:tentative="1">
+      <w:start w:val="1"/>
+      <w:numFmt w:val="bullet"/>
+      <w:lvlText w:val="o"/>
+      <w:lvlJc w:val="left"/>
+      <w:pPr>
+        <w:ind w:left="5760" w:hanging="360"/>
+      </w:pPr>
+      <w:rPr>
+        <w:rFonts w:ascii="Courier New" w:hAnsi="Courier New" w:cs="Courier New" w:hint="default"/>
+      </w:rPr>
+    </w:lvl>
+    <w:lvl w:ilvl="8" w:tplc="04090005" w:tentative="1">
+      <w:start w:val="1"/>
+      <w:numFmt w:val="bullet"/>
+      <w:lvlText w:val=""/>
+      <w:lvlJc w:val="left"/>
+      <w:pPr>
+        <w:ind w:left="6480" w:hanging="360"/>
+      </w:pPr>
+      <w:rPr>
+        <w:rFonts w:ascii="Wingdings" w:hAnsi="Wingdings" w:hint="default"/>
+      </w:rPr>
+    </w:lvl>
+  </w:abstractNum>
+  <w:abstractNum w:abstractNumId="8">
     <w:nsid w:val="43B40AA6"/>
     <w:multiLevelType w:val="hybridMultilevel"/>
     <w:tmpl w:val="67F2147A"/>
@@ -20257,7 +21061,120 @@
       </w:rPr>
     </w:lvl>
   </w:abstractNum>
-  <w:abstractNum w:abstractNumId="4">
+  <w:abstractNum w:abstractNumId="9">
+    <w:nsid w:val="46DD50B1"/>
+    <w:multiLevelType w:val="hybridMultilevel"/>
+    <w:tmpl w:val="87740A20"/>
+    <w:lvl w:ilvl="0" w:tplc="0792AC6E">
+      <w:start w:val="1"/>
+      <w:numFmt w:val="bullet"/>
+      <w:lvlText w:val=""/>
+      <w:lvlJc w:val="left"/>
+      <w:pPr>
+        <w:ind w:left="720" w:hanging="360"/>
+      </w:pPr>
+      <w:rPr>
+        <w:rFonts w:ascii="Symbol" w:eastAsiaTheme="minorHAnsi" w:hAnsi="Symbol" w:cs="Arial" w:hint="default"/>
+      </w:rPr>
+    </w:lvl>
+    <w:lvl w:ilvl="1" w:tplc="04090003" w:tentative="1">
+      <w:start w:val="1"/>
+      <w:numFmt w:val="bullet"/>
+      <w:lvlText w:val="o"/>
+      <w:lvlJc w:val="left"/>
+      <w:pPr>
+        <w:ind w:left="1440" w:hanging="360"/>
+      </w:pPr>
+      <w:rPr>
+        <w:rFonts w:ascii="Courier New" w:hAnsi="Courier New" w:cs="Courier New" w:hint="default"/>
+      </w:rPr>
+    </w:lvl>
+    <w:lvl w:ilvl="2" w:tplc="04090005" w:tentative="1">
+      <w:start w:val="1"/>
+      <w:numFmt w:val="bullet"/>
+      <w:lvlText w:val=""/>
+      <w:lvlJc w:val="left"/>
+      <w:pPr>
+        <w:ind w:left="2160" w:hanging="360"/>
+      </w:pPr>
+      <w:rPr>
+        <w:rFonts w:ascii="Wingdings" w:hAnsi="Wingdings" w:hint="default"/>
+      </w:rPr>
+    </w:lvl>
+    <w:lvl w:ilvl="3" w:tplc="04090001" w:tentative="1">
+      <w:start w:val="1"/>
+      <w:numFmt w:val="bullet"/>
+      <w:lvlText w:val=""/>
+      <w:lvlJc w:val="left"/>
+      <w:pPr>
+        <w:ind w:left="2880" w:hanging="360"/>
+      </w:pPr>
+      <w:rPr>
+        <w:rFonts w:ascii="Symbol" w:hAnsi="Symbol" w:hint="default"/>
+      </w:rPr>
+    </w:lvl>
+    <w:lvl w:ilvl="4" w:tplc="04090003" w:tentative="1">
+      <w:start w:val="1"/>
+      <w:numFmt w:val="bullet"/>
+      <w:lvlText w:val="o"/>
+      <w:lvlJc w:val="left"/>
+      <w:pPr>
+        <w:ind w:left="3600" w:hanging="360"/>
+      </w:pPr>
+      <w:rPr>
+        <w:rFonts w:ascii="Courier New" w:hAnsi="Courier New" w:cs="Courier New" w:hint="default"/>
+      </w:rPr>
+    </w:lvl>
+    <w:lvl w:ilvl="5" w:tplc="04090005" w:tentative="1">
+      <w:start w:val="1"/>
+      <w:numFmt w:val="bullet"/>
+      <w:lvlText w:val=""/>
+      <w:lvlJc w:val="left"/>
+      <w:pPr>
+        <w:ind w:left="4320" w:hanging="360"/>
+      </w:pPr>
+      <w:rPr>
+        <w:rFonts w:ascii="Wingdings" w:hAnsi="Wingdings" w:hint="default"/>
+      </w:rPr>
+    </w:lvl>
+    <w:lvl w:ilvl="6" w:tplc="04090001" w:tentative="1">
+      <w:start w:val="1"/>
+      <w:numFmt w:val="bullet"/>
+      <w:lvlText w:val=""/>
+      <w:lvlJc w:val="left"/>
+      <w:pPr>
+        <w:ind w:left="5040" w:hanging="360"/>
+      </w:pPr>
+      <w:rPr>
+        <w:rFonts w:ascii="Symbol" w:hAnsi="Symbol" w:hint="default"/>
+      </w:rPr>
+    </w:lvl>
+    <w:lvl w:ilvl="7" w:tplc="04090003" w:tentative="1">
+      <w:start w:val="1"/>
+      <w:numFmt w:val="bullet"/>
+      <w:lvlText w:val="o"/>
+      <w:lvlJc w:val="left"/>
+      <w:pPr>
+        <w:ind w:left="5760" w:hanging="360"/>
+      </w:pPr>
+      <w:rPr>
+        <w:rFonts w:ascii="Courier New" w:hAnsi="Courier New" w:cs="Courier New" w:hint="default"/>
+      </w:rPr>
+    </w:lvl>
+    <w:lvl w:ilvl="8" w:tplc="04090005" w:tentative="1">
+      <w:start w:val="1"/>
+      <w:numFmt w:val="bullet"/>
+      <w:lvlText w:val=""/>
+      <w:lvlJc w:val="left"/>
+      <w:pPr>
+        <w:ind w:left="6480" w:hanging="360"/>
+      </w:pPr>
+      <w:rPr>
+        <w:rFonts w:ascii="Wingdings" w:hAnsi="Wingdings" w:hint="default"/>
+      </w:rPr>
+    </w:lvl>
+  </w:abstractNum>
+  <w:abstractNum w:abstractNumId="10">
     <w:nsid w:val="50242D76"/>
     <w:multiLevelType w:val="hybridMultilevel"/>
     <w:tmpl w:val="752822EA"/>
@@ -20370,7 +21287,572 @@
       </w:rPr>
     </w:lvl>
   </w:abstractNum>
-  <w:abstractNum w:abstractNumId="5">
+  <w:abstractNum w:abstractNumId="11">
+    <w:nsid w:val="507A1AF5"/>
+    <w:multiLevelType w:val="hybridMultilevel"/>
+    <w:tmpl w:val="FC2EF464"/>
+    <w:lvl w:ilvl="0" w:tplc="3E02255E">
+      <w:start w:val="8"/>
+      <w:numFmt w:val="bullet"/>
+      <w:lvlText w:val=""/>
+      <w:lvlJc w:val="left"/>
+      <w:pPr>
+        <w:ind w:left="720" w:hanging="360"/>
+      </w:pPr>
+      <w:rPr>
+        <w:rFonts w:ascii="Symbol" w:eastAsiaTheme="minorHAnsi" w:hAnsi="Symbol" w:cstheme="minorBidi" w:hint="default"/>
+      </w:rPr>
+    </w:lvl>
+    <w:lvl w:ilvl="1" w:tplc="04090003" w:tentative="1">
+      <w:start w:val="1"/>
+      <w:numFmt w:val="bullet"/>
+      <w:lvlText w:val="o"/>
+      <w:lvlJc w:val="left"/>
+      <w:pPr>
+        <w:ind w:left="1440" w:hanging="360"/>
+      </w:pPr>
+      <w:rPr>
+        <w:rFonts w:ascii="Courier New" w:hAnsi="Courier New" w:cs="Courier New" w:hint="default"/>
+      </w:rPr>
+    </w:lvl>
+    <w:lvl w:ilvl="2" w:tplc="04090005" w:tentative="1">
+      <w:start w:val="1"/>
+      <w:numFmt w:val="bullet"/>
+      <w:lvlText w:val=""/>
+      <w:lvlJc w:val="left"/>
+      <w:pPr>
+        <w:ind w:left="2160" w:hanging="360"/>
+      </w:pPr>
+      <w:rPr>
+        <w:rFonts w:ascii="Wingdings" w:hAnsi="Wingdings" w:hint="default"/>
+      </w:rPr>
+    </w:lvl>
+    <w:lvl w:ilvl="3" w:tplc="04090001" w:tentative="1">
+      <w:start w:val="1"/>
+      <w:numFmt w:val="bullet"/>
+      <w:lvlText w:val=""/>
+      <w:lvlJc w:val="left"/>
+      <w:pPr>
+        <w:ind w:left="2880" w:hanging="360"/>
+      </w:pPr>
+      <w:rPr>
+        <w:rFonts w:ascii="Symbol" w:hAnsi="Symbol" w:hint="default"/>
+      </w:rPr>
+    </w:lvl>
+    <w:lvl w:ilvl="4" w:tplc="04090003" w:tentative="1">
+      <w:start w:val="1"/>
+      <w:numFmt w:val="bullet"/>
+      <w:lvlText w:val="o"/>
+      <w:lvlJc w:val="left"/>
+      <w:pPr>
+        <w:ind w:left="3600" w:hanging="360"/>
+      </w:pPr>
+      <w:rPr>
+        <w:rFonts w:ascii="Courier New" w:hAnsi="Courier New" w:cs="Courier New" w:hint="default"/>
+      </w:rPr>
+    </w:lvl>
+    <w:lvl w:ilvl="5" w:tplc="04090005" w:tentative="1">
+      <w:start w:val="1"/>
+      <w:numFmt w:val="bullet"/>
+      <w:lvlText w:val=""/>
+      <w:lvlJc w:val="left"/>
+      <w:pPr>
+        <w:ind w:left="4320" w:hanging="360"/>
+      </w:pPr>
+      <w:rPr>
+        <w:rFonts w:ascii="Wingdings" w:hAnsi="Wingdings" w:hint="default"/>
+      </w:rPr>
+    </w:lvl>
+    <w:lvl w:ilvl="6" w:tplc="04090001" w:tentative="1">
+      <w:start w:val="1"/>
+      <w:numFmt w:val="bullet"/>
+      <w:lvlText w:val=""/>
+      <w:lvlJc w:val="left"/>
+      <w:pPr>
+        <w:ind w:left="5040" w:hanging="360"/>
+      </w:pPr>
+      <w:rPr>
+        <w:rFonts w:ascii="Symbol" w:hAnsi="Symbol" w:hint="default"/>
+      </w:rPr>
+    </w:lvl>
+    <w:lvl w:ilvl="7" w:tplc="04090003" w:tentative="1">
+      <w:start w:val="1"/>
+      <w:numFmt w:val="bullet"/>
+      <w:lvlText w:val="o"/>
+      <w:lvlJc w:val="left"/>
+      <w:pPr>
+        <w:ind w:left="5760" w:hanging="360"/>
+      </w:pPr>
+      <w:rPr>
+        <w:rFonts w:ascii="Courier New" w:hAnsi="Courier New" w:cs="Courier New" w:hint="default"/>
+      </w:rPr>
+    </w:lvl>
+    <w:lvl w:ilvl="8" w:tplc="04090005" w:tentative="1">
+      <w:start w:val="1"/>
+      <w:numFmt w:val="bullet"/>
+      <w:lvlText w:val=""/>
+      <w:lvlJc w:val="left"/>
+      <w:pPr>
+        <w:ind w:left="6480" w:hanging="360"/>
+      </w:pPr>
+      <w:rPr>
+        <w:rFonts w:ascii="Wingdings" w:hAnsi="Wingdings" w:hint="default"/>
+      </w:rPr>
+    </w:lvl>
+  </w:abstractNum>
+  <w:abstractNum w:abstractNumId="12">
+    <w:nsid w:val="594500A0"/>
+    <w:multiLevelType w:val="hybridMultilevel"/>
+    <w:tmpl w:val="3FF02EEA"/>
+    <w:lvl w:ilvl="0" w:tplc="04090001">
+      <w:start w:val="1"/>
+      <w:numFmt w:val="bullet"/>
+      <w:lvlText w:val=""/>
+      <w:lvlJc w:val="left"/>
+      <w:pPr>
+        <w:ind w:left="720" w:hanging="360"/>
+      </w:pPr>
+      <w:rPr>
+        <w:rFonts w:ascii="Symbol" w:hAnsi="Symbol" w:hint="default"/>
+      </w:rPr>
+    </w:lvl>
+    <w:lvl w:ilvl="1" w:tplc="04090003" w:tentative="1">
+      <w:start w:val="1"/>
+      <w:numFmt w:val="bullet"/>
+      <w:lvlText w:val="o"/>
+      <w:lvlJc w:val="left"/>
+      <w:pPr>
+        <w:ind w:left="1440" w:hanging="360"/>
+      </w:pPr>
+      <w:rPr>
+        <w:rFonts w:ascii="Courier New" w:hAnsi="Courier New" w:cs="Courier New" w:hint="default"/>
+      </w:rPr>
+    </w:lvl>
+    <w:lvl w:ilvl="2" w:tplc="04090005" w:tentative="1">
+      <w:start w:val="1"/>
+      <w:numFmt w:val="bullet"/>
+      <w:lvlText w:val=""/>
+      <w:lvlJc w:val="left"/>
+      <w:pPr>
+        <w:ind w:left="2160" w:hanging="360"/>
+      </w:pPr>
+      <w:rPr>
+        <w:rFonts w:ascii="Wingdings" w:hAnsi="Wingdings" w:hint="default"/>
+      </w:rPr>
+    </w:lvl>
+    <w:lvl w:ilvl="3" w:tplc="04090001" w:tentative="1">
+      <w:start w:val="1"/>
+      <w:numFmt w:val="bullet"/>
+      <w:lvlText w:val=""/>
+      <w:lvlJc w:val="left"/>
+      <w:pPr>
+        <w:ind w:left="2880" w:hanging="360"/>
+      </w:pPr>
+      <w:rPr>
+        <w:rFonts w:ascii="Symbol" w:hAnsi="Symbol" w:hint="default"/>
+      </w:rPr>
+    </w:lvl>
+    <w:lvl w:ilvl="4" w:tplc="04090003" w:tentative="1">
+      <w:start w:val="1"/>
+      <w:numFmt w:val="bullet"/>
+      <w:lvlText w:val="o"/>
+      <w:lvlJc w:val="left"/>
+      <w:pPr>
+        <w:ind w:left="3600" w:hanging="360"/>
+      </w:pPr>
+      <w:rPr>
+        <w:rFonts w:ascii="Courier New" w:hAnsi="Courier New" w:cs="Courier New" w:hint="default"/>
+      </w:rPr>
+    </w:lvl>
+    <w:lvl w:ilvl="5" w:tplc="04090005" w:tentative="1">
+      <w:start w:val="1"/>
+      <w:numFmt w:val="bullet"/>
+      <w:lvlText w:val=""/>
+      <w:lvlJc w:val="left"/>
+      <w:pPr>
+        <w:ind w:left="4320" w:hanging="360"/>
+      </w:pPr>
+      <w:rPr>
+        <w:rFonts w:ascii="Wingdings" w:hAnsi="Wingdings" w:hint="default"/>
+      </w:rPr>
+    </w:lvl>
+    <w:lvl w:ilvl="6" w:tplc="04090001" w:tentative="1">
+      <w:start w:val="1"/>
+      <w:numFmt w:val="bullet"/>
+      <w:lvlText w:val=""/>
+      <w:lvlJc w:val="left"/>
+      <w:pPr>
+        <w:ind w:left="5040" w:hanging="360"/>
+      </w:pPr>
+      <w:rPr>
+        <w:rFonts w:ascii="Symbol" w:hAnsi="Symbol" w:hint="default"/>
+      </w:rPr>
+    </w:lvl>
+    <w:lvl w:ilvl="7" w:tplc="04090003" w:tentative="1">
+      <w:start w:val="1"/>
+      <w:numFmt w:val="bullet"/>
+      <w:lvlText w:val="o"/>
+      <w:lvlJc w:val="left"/>
+      <w:pPr>
+        <w:ind w:left="5760" w:hanging="360"/>
+      </w:pPr>
+      <w:rPr>
+        <w:rFonts w:ascii="Courier New" w:hAnsi="Courier New" w:cs="Courier New" w:hint="default"/>
+      </w:rPr>
+    </w:lvl>
+    <w:lvl w:ilvl="8" w:tplc="04090005" w:tentative="1">
+      <w:start w:val="1"/>
+      <w:numFmt w:val="bullet"/>
+      <w:lvlText w:val=""/>
+      <w:lvlJc w:val="left"/>
+      <w:pPr>
+        <w:ind w:left="6480" w:hanging="360"/>
+      </w:pPr>
+      <w:rPr>
+        <w:rFonts w:ascii="Wingdings" w:hAnsi="Wingdings" w:hint="default"/>
+      </w:rPr>
+    </w:lvl>
+  </w:abstractNum>
+  <w:abstractNum w:abstractNumId="13">
+    <w:nsid w:val="5C172CF1"/>
+    <w:multiLevelType w:val="hybridMultilevel"/>
+    <w:tmpl w:val="64D6FBC8"/>
+    <w:lvl w:ilvl="0" w:tplc="82FC7AEE">
+      <w:start w:val="1"/>
+      <w:numFmt w:val="bullet"/>
+      <w:lvlText w:val="-"/>
+      <w:lvlJc w:val="left"/>
+      <w:pPr>
+        <w:ind w:left="720" w:hanging="360"/>
+      </w:pPr>
+      <w:rPr>
+        <w:rFonts w:ascii="Calibri" w:eastAsiaTheme="minorHAnsi" w:hAnsi="Calibri" w:cstheme="minorBidi" w:hint="default"/>
+      </w:rPr>
+    </w:lvl>
+    <w:lvl w:ilvl="1" w:tplc="04090003" w:tentative="1">
+      <w:start w:val="1"/>
+      <w:numFmt w:val="bullet"/>
+      <w:lvlText w:val="o"/>
+      <w:lvlJc w:val="left"/>
+      <w:pPr>
+        <w:ind w:left="1440" w:hanging="360"/>
+      </w:pPr>
+      <w:rPr>
+        <w:rFonts w:ascii="Courier New" w:hAnsi="Courier New" w:cs="Courier New" w:hint="default"/>
+      </w:rPr>
+    </w:lvl>
+    <w:lvl w:ilvl="2" w:tplc="04090005" w:tentative="1">
+      <w:start w:val="1"/>
+      <w:numFmt w:val="bullet"/>
+      <w:lvlText w:val=""/>
+      <w:lvlJc w:val="left"/>
+      <w:pPr>
+        <w:ind w:left="2160" w:hanging="360"/>
+      </w:pPr>
+      <w:rPr>
+        <w:rFonts w:ascii="Wingdings" w:hAnsi="Wingdings" w:hint="default"/>
+      </w:rPr>
+    </w:lvl>
+    <w:lvl w:ilvl="3" w:tplc="04090001" w:tentative="1">
+      <w:start w:val="1"/>
+      <w:numFmt w:val="bullet"/>
+      <w:lvlText w:val=""/>
+      <w:lvlJc w:val="left"/>
+      <w:pPr>
+        <w:ind w:left="2880" w:hanging="360"/>
+      </w:pPr>
+      <w:rPr>
+        <w:rFonts w:ascii="Symbol" w:hAnsi="Symbol" w:hint="default"/>
+      </w:rPr>
+    </w:lvl>
+    <w:lvl w:ilvl="4" w:tplc="04090003" w:tentative="1">
+      <w:start w:val="1"/>
+      <w:numFmt w:val="bullet"/>
+      <w:lvlText w:val="o"/>
+      <w:lvlJc w:val="left"/>
+      <w:pPr>
+        <w:ind w:left="3600" w:hanging="360"/>
+      </w:pPr>
+      <w:rPr>
+        <w:rFonts w:ascii="Courier New" w:hAnsi="Courier New" w:cs="Courier New" w:hint="default"/>
+      </w:rPr>
+    </w:lvl>
+    <w:lvl w:ilvl="5" w:tplc="04090005" w:tentative="1">
+      <w:start w:val="1"/>
+      <w:numFmt w:val="bullet"/>
+      <w:lvlText w:val=""/>
+      <w:lvlJc w:val="left"/>
+      <w:pPr>
+        <w:ind w:left="4320" w:hanging="360"/>
+      </w:pPr>
+      <w:rPr>
+        <w:rFonts w:ascii="Wingdings" w:hAnsi="Wingdings" w:hint="default"/>
+      </w:rPr>
+    </w:lvl>
+    <w:lvl w:ilvl="6" w:tplc="04090001" w:tentative="1">
+      <w:start w:val="1"/>
+      <w:numFmt w:val="bullet"/>
+      <w:lvlText w:val=""/>
+      <w:lvlJc w:val="left"/>
+      <w:pPr>
+        <w:ind w:left="5040" w:hanging="360"/>
+      </w:pPr>
+      <w:rPr>
+        <w:rFonts w:ascii="Symbol" w:hAnsi="Symbol" w:hint="default"/>
+      </w:rPr>
+    </w:lvl>
+    <w:lvl w:ilvl="7" w:tplc="04090003" w:tentative="1">
+      <w:start w:val="1"/>
+      <w:numFmt w:val="bullet"/>
+      <w:lvlText w:val="o"/>
+      <w:lvlJc w:val="left"/>
+      <w:pPr>
+        <w:ind w:left="5760" w:hanging="360"/>
+      </w:pPr>
+      <w:rPr>
+        <w:rFonts w:ascii="Courier New" w:hAnsi="Courier New" w:cs="Courier New" w:hint="default"/>
+      </w:rPr>
+    </w:lvl>
+    <w:lvl w:ilvl="8" w:tplc="04090005" w:tentative="1">
+      <w:start w:val="1"/>
+      <w:numFmt w:val="bullet"/>
+      <w:lvlText w:val=""/>
+      <w:lvlJc w:val="left"/>
+      <w:pPr>
+        <w:ind w:left="6480" w:hanging="360"/>
+      </w:pPr>
+      <w:rPr>
+        <w:rFonts w:ascii="Wingdings" w:hAnsi="Wingdings" w:hint="default"/>
+      </w:rPr>
+    </w:lvl>
+  </w:abstractNum>
+  <w:abstractNum w:abstractNumId="14">
+    <w:nsid w:val="689854B8"/>
+    <w:multiLevelType w:val="hybridMultilevel"/>
+    <w:tmpl w:val="80F4B996"/>
+    <w:lvl w:ilvl="0" w:tplc="F0C8E32A">
+      <w:start w:val="1"/>
+      <w:numFmt w:val="bullet"/>
+      <w:lvlText w:val="-"/>
+      <w:lvlJc w:val="left"/>
+      <w:pPr>
+        <w:ind w:left="720" w:hanging="360"/>
+      </w:pPr>
+      <w:rPr>
+        <w:rFonts w:ascii="Calibri" w:eastAsiaTheme="minorHAnsi" w:hAnsi="Calibri" w:cstheme="minorBidi" w:hint="default"/>
+      </w:rPr>
+    </w:lvl>
+    <w:lvl w:ilvl="1" w:tplc="04090003" w:tentative="1">
+      <w:start w:val="1"/>
+      <w:numFmt w:val="bullet"/>
+      <w:lvlText w:val="o"/>
+      <w:lvlJc w:val="left"/>
+      <w:pPr>
+        <w:ind w:left="1440" w:hanging="360"/>
+      </w:pPr>
+      <w:rPr>
+        <w:rFonts w:ascii="Courier New" w:hAnsi="Courier New" w:cs="Courier New" w:hint="default"/>
+      </w:rPr>
+    </w:lvl>
+    <w:lvl w:ilvl="2" w:tplc="04090005" w:tentative="1">
+      <w:start w:val="1"/>
+      <w:numFmt w:val="bullet"/>
+      <w:lvlText w:val=""/>
+      <w:lvlJc w:val="left"/>
+      <w:pPr>
+        <w:ind w:left="2160" w:hanging="360"/>
+      </w:pPr>
+      <w:rPr>
+        <w:rFonts w:ascii="Wingdings" w:hAnsi="Wingdings" w:hint="default"/>
+      </w:rPr>
+    </w:lvl>
+    <w:lvl w:ilvl="3" w:tplc="04090001" w:tentative="1">
+      <w:start w:val="1"/>
+      <w:numFmt w:val="bullet"/>
+      <w:lvlText w:val=""/>
+      <w:lvlJc w:val="left"/>
+      <w:pPr>
+        <w:ind w:left="2880" w:hanging="360"/>
+      </w:pPr>
+      <w:rPr>
+        <w:rFonts w:ascii="Symbol" w:hAnsi="Symbol" w:hint="default"/>
+      </w:rPr>
+    </w:lvl>
+    <w:lvl w:ilvl="4" w:tplc="04090003" w:tentative="1">
+      <w:start w:val="1"/>
+      <w:numFmt w:val="bullet"/>
+      <w:lvlText w:val="o"/>
+      <w:lvlJc w:val="left"/>
+      <w:pPr>
+        <w:ind w:left="3600" w:hanging="360"/>
+      </w:pPr>
+      <w:rPr>
+        <w:rFonts w:ascii="Courier New" w:hAnsi="Courier New" w:cs="Courier New" w:hint="default"/>
+      </w:rPr>
+    </w:lvl>
+    <w:lvl w:ilvl="5" w:tplc="04090005" w:tentative="1">
+      <w:start w:val="1"/>
+      <w:numFmt w:val="bullet"/>
+      <w:lvlText w:val=""/>
+      <w:lvlJc w:val="left"/>
+      <w:pPr>
+        <w:ind w:left="4320" w:hanging="360"/>
+      </w:pPr>
+      <w:rPr>
+        <w:rFonts w:ascii="Wingdings" w:hAnsi="Wingdings" w:hint="default"/>
+      </w:rPr>
+    </w:lvl>
+    <w:lvl w:ilvl="6" w:tplc="04090001" w:tentative="1">
+      <w:start w:val="1"/>
+      <w:numFmt w:val="bullet"/>
+      <w:lvlText w:val=""/>
+      <w:lvlJc w:val="left"/>
+      <w:pPr>
+        <w:ind w:left="5040" w:hanging="360"/>
+      </w:pPr>
+      <w:rPr>
+        <w:rFonts w:ascii="Symbol" w:hAnsi="Symbol" w:hint="default"/>
+      </w:rPr>
+    </w:lvl>
+    <w:lvl w:ilvl="7" w:tplc="04090003" w:tentative="1">
+      <w:start w:val="1"/>
+      <w:numFmt w:val="bullet"/>
+      <w:lvlText w:val="o"/>
+      <w:lvlJc w:val="left"/>
+      <w:pPr>
+        <w:ind w:left="5760" w:hanging="360"/>
+      </w:pPr>
+      <w:rPr>
+        <w:rFonts w:ascii="Courier New" w:hAnsi="Courier New" w:cs="Courier New" w:hint="default"/>
+      </w:rPr>
+    </w:lvl>
+    <w:lvl w:ilvl="8" w:tplc="04090005" w:tentative="1">
+      <w:start w:val="1"/>
+      <w:numFmt w:val="bullet"/>
+      <w:lvlText w:val=""/>
+      <w:lvlJc w:val="left"/>
+      <w:pPr>
+        <w:ind w:left="6480" w:hanging="360"/>
+      </w:pPr>
+      <w:rPr>
+        <w:rFonts w:ascii="Wingdings" w:hAnsi="Wingdings" w:hint="default"/>
+      </w:rPr>
+    </w:lvl>
+  </w:abstractNum>
+  <w:abstractNum w:abstractNumId="15">
+    <w:nsid w:val="6BD6356F"/>
+    <w:multiLevelType w:val="hybridMultilevel"/>
+    <w:tmpl w:val="BC4E891C"/>
+    <w:lvl w:ilvl="0" w:tplc="8AD45784">
+      <w:start w:val="1"/>
+      <w:numFmt w:val="bullet"/>
+      <w:lvlText w:val=""/>
+      <w:lvlJc w:val="left"/>
+      <w:pPr>
+        <w:ind w:left="720" w:hanging="360"/>
+      </w:pPr>
+      <w:rPr>
+        <w:rFonts w:ascii="Symbol" w:eastAsiaTheme="minorHAnsi" w:hAnsi="Symbol" w:cstheme="minorBidi" w:hint="default"/>
+      </w:rPr>
+    </w:lvl>
+    <w:lvl w:ilvl="1" w:tplc="04090003" w:tentative="1">
+      <w:start w:val="1"/>
+      <w:numFmt w:val="bullet"/>
+      <w:lvlText w:val="o"/>
+      <w:lvlJc w:val="left"/>
+      <w:pPr>
+        <w:ind w:left="1440" w:hanging="360"/>
+      </w:pPr>
+      <w:rPr>
+        <w:rFonts w:ascii="Courier New" w:hAnsi="Courier New" w:cs="Courier New" w:hint="default"/>
+      </w:rPr>
+    </w:lvl>
+    <w:lvl w:ilvl="2" w:tplc="04090005" w:tentative="1">
+      <w:start w:val="1"/>
+      <w:numFmt w:val="bullet"/>
+      <w:lvlText w:val=""/>
+      <w:lvlJc w:val="left"/>
+      <w:pPr>
+        <w:ind w:left="2160" w:hanging="360"/>
+      </w:pPr>
+      <w:rPr>
+        <w:rFonts w:ascii="Wingdings" w:hAnsi="Wingdings" w:hint="default"/>
+      </w:rPr>
+    </w:lvl>
+    <w:lvl w:ilvl="3" w:tplc="04090001" w:tentative="1">
+      <w:start w:val="1"/>
+      <w:numFmt w:val="bullet"/>
+      <w:lvlText w:val=""/>
+      <w:lvlJc w:val="left"/>
+      <w:pPr>
+        <w:ind w:left="2880" w:hanging="360"/>
+      </w:pPr>
+      <w:rPr>
+        <w:rFonts w:ascii="Symbol" w:hAnsi="Symbol" w:hint="default"/>
+      </w:rPr>
+    </w:lvl>
+    <w:lvl w:ilvl="4" w:tplc="04090003" w:tentative="1">
+      <w:start w:val="1"/>
+      <w:numFmt w:val="bullet"/>
+      <w:lvlText w:val="o"/>
+      <w:lvlJc w:val="left"/>
+      <w:pPr>
+        <w:ind w:left="3600" w:hanging="360"/>
+      </w:pPr>
+      <w:rPr>
+        <w:rFonts w:ascii="Courier New" w:hAnsi="Courier New" w:cs="Courier New" w:hint="default"/>
+      </w:rPr>
+    </w:lvl>
+    <w:lvl w:ilvl="5" w:tplc="04090005" w:tentative="1">
+      <w:start w:val="1"/>
+      <w:numFmt w:val="bullet"/>
+      <w:lvlText w:val=""/>
+      <w:lvlJc w:val="left"/>
+      <w:pPr>
+        <w:ind w:left="4320" w:hanging="360"/>
+      </w:pPr>
+      <w:rPr>
+        <w:rFonts w:ascii="Wingdings" w:hAnsi="Wingdings" w:hint="default"/>
+      </w:rPr>
+    </w:lvl>
+    <w:lvl w:ilvl="6" w:tplc="04090001" w:tentative="1">
+      <w:start w:val="1"/>
+      <w:numFmt w:val="bullet"/>
+      <w:lvlText w:val=""/>
+      <w:lvlJc w:val="left"/>
+      <w:pPr>
+        <w:ind w:left="5040" w:hanging="360"/>
+      </w:pPr>
+      <w:rPr>
+        <w:rFonts w:ascii="Symbol" w:hAnsi="Symbol" w:hint="default"/>
+      </w:rPr>
+    </w:lvl>
+    <w:lvl w:ilvl="7" w:tplc="04090003" w:tentative="1">
+      <w:start w:val="1"/>
+      <w:numFmt w:val="bullet"/>
+      <w:lvlText w:val="o"/>
+      <w:lvlJc w:val="left"/>
+      <w:pPr>
+        <w:ind w:left="5760" w:hanging="360"/>
+      </w:pPr>
+      <w:rPr>
+        <w:rFonts w:ascii="Courier New" w:hAnsi="Courier New" w:cs="Courier New" w:hint="default"/>
+      </w:rPr>
+    </w:lvl>
+    <w:lvl w:ilvl="8" w:tplc="04090005" w:tentative="1">
+      <w:start w:val="1"/>
+      <w:numFmt w:val="bullet"/>
+      <w:lvlText w:val=""/>
+      <w:lvlJc w:val="left"/>
+      <w:pPr>
+        <w:ind w:left="6480" w:hanging="360"/>
+      </w:pPr>
+      <w:rPr>
+        <w:rFonts w:ascii="Wingdings" w:hAnsi="Wingdings" w:hint="default"/>
+      </w:rPr>
+    </w:lvl>
+  </w:abstractNum>
+  <w:abstractNum w:abstractNumId="16">
     <w:nsid w:val="6BEC1AB7"/>
     <w:multiLevelType w:val="hybridMultilevel"/>
     <w:tmpl w:val="1C74F28A"/>
@@ -20483,7 +21965,7 @@
       </w:rPr>
     </w:lvl>
   </w:abstractNum>
-  <w:abstractNum w:abstractNumId="6">
+  <w:abstractNum w:abstractNumId="17">
     <w:nsid w:val="77344D08"/>
     <w:multiLevelType w:val="hybridMultilevel"/>
     <w:tmpl w:val="00D08C88"/>
@@ -20596,7 +22078,7 @@
       </w:rPr>
     </w:lvl>
   </w:abstractNum>
-  <w:abstractNum w:abstractNumId="7">
+  <w:abstractNum w:abstractNumId="18">
     <w:nsid w:val="794F0D97"/>
     <w:multiLevelType w:val="hybridMultilevel"/>
     <w:tmpl w:val="316EC674"/>
@@ -20709,7 +22191,120 @@
       </w:rPr>
     </w:lvl>
   </w:abstractNum>
-  <w:abstractNum w:abstractNumId="8">
+  <w:abstractNum w:abstractNumId="19">
+    <w:nsid w:val="7D393A6F"/>
+    <w:multiLevelType w:val="hybridMultilevel"/>
+    <w:tmpl w:val="0BBA531C"/>
+    <w:lvl w:ilvl="0" w:tplc="A4D85E6E">
+      <w:start w:val="8"/>
+      <w:numFmt w:val="bullet"/>
+      <w:lvlText w:val=""/>
+      <w:lvlJc w:val="left"/>
+      <w:pPr>
+        <w:ind w:left="720" w:hanging="360"/>
+      </w:pPr>
+      <w:rPr>
+        <w:rFonts w:ascii="Symbol" w:eastAsiaTheme="minorHAnsi" w:hAnsi="Symbol" w:cstheme="minorBidi" w:hint="default"/>
+      </w:rPr>
+    </w:lvl>
+    <w:lvl w:ilvl="1" w:tplc="04090003" w:tentative="1">
+      <w:start w:val="1"/>
+      <w:numFmt w:val="bullet"/>
+      <w:lvlText w:val="o"/>
+      <w:lvlJc w:val="left"/>
+      <w:pPr>
+        <w:ind w:left="1440" w:hanging="360"/>
+      </w:pPr>
+      <w:rPr>
+        <w:rFonts w:ascii="Courier New" w:hAnsi="Courier New" w:cs="Courier New" w:hint="default"/>
+      </w:rPr>
+    </w:lvl>
+    <w:lvl w:ilvl="2" w:tplc="04090005" w:tentative="1">
+      <w:start w:val="1"/>
+      <w:numFmt w:val="bullet"/>
+      <w:lvlText w:val=""/>
+      <w:lvlJc w:val="left"/>
+      <w:pPr>
+        <w:ind w:left="2160" w:hanging="360"/>
+      </w:pPr>
+      <w:rPr>
+        <w:rFonts w:ascii="Wingdings" w:hAnsi="Wingdings" w:hint="default"/>
+      </w:rPr>
+    </w:lvl>
+    <w:lvl w:ilvl="3" w:tplc="04090001" w:tentative="1">
+      <w:start w:val="1"/>
+      <w:numFmt w:val="bullet"/>
+      <w:lvlText w:val=""/>
+      <w:lvlJc w:val="left"/>
+      <w:pPr>
+        <w:ind w:left="2880" w:hanging="360"/>
+      </w:pPr>
+      <w:rPr>
+        <w:rFonts w:ascii="Symbol" w:hAnsi="Symbol" w:hint="default"/>
+      </w:rPr>
+    </w:lvl>
+    <w:lvl w:ilvl="4" w:tplc="04090003" w:tentative="1">
+      <w:start w:val="1"/>
+      <w:numFmt w:val="bullet"/>
+      <w:lvlText w:val="o"/>
+      <w:lvlJc w:val="left"/>
+      <w:pPr>
+        <w:ind w:left="3600" w:hanging="360"/>
+      </w:pPr>
+      <w:rPr>
+        <w:rFonts w:ascii="Courier New" w:hAnsi="Courier New" w:cs="Courier New" w:hint="default"/>
+      </w:rPr>
+    </w:lvl>
+    <w:lvl w:ilvl="5" w:tplc="04090005" w:tentative="1">
+      <w:start w:val="1"/>
+      <w:numFmt w:val="bullet"/>
+      <w:lvlText w:val=""/>
+      <w:lvlJc w:val="left"/>
+      <w:pPr>
+        <w:ind w:left="4320" w:hanging="360"/>
+      </w:pPr>
+      <w:rPr>
+        <w:rFonts w:ascii="Wingdings" w:hAnsi="Wingdings" w:hint="default"/>
+      </w:rPr>
+    </w:lvl>
+    <w:lvl w:ilvl="6" w:tplc="04090001" w:tentative="1">
+      <w:start w:val="1"/>
+      <w:numFmt w:val="bullet"/>
+      <w:lvlText w:val=""/>
+      <w:lvlJc w:val="left"/>
+      <w:pPr>
+        <w:ind w:left="5040" w:hanging="360"/>
+      </w:pPr>
+      <w:rPr>
+        <w:rFonts w:ascii="Symbol" w:hAnsi="Symbol" w:hint="default"/>
+      </w:rPr>
+    </w:lvl>
+    <w:lvl w:ilvl="7" w:tplc="04090003" w:tentative="1">
+      <w:start w:val="1"/>
+      <w:numFmt w:val="bullet"/>
+      <w:lvlText w:val="o"/>
+      <w:lvlJc w:val="left"/>
+      <w:pPr>
+        <w:ind w:left="5760" w:hanging="360"/>
+      </w:pPr>
+      <w:rPr>
+        <w:rFonts w:ascii="Courier New" w:hAnsi="Courier New" w:cs="Courier New" w:hint="default"/>
+      </w:rPr>
+    </w:lvl>
+    <w:lvl w:ilvl="8" w:tplc="04090005" w:tentative="1">
+      <w:start w:val="1"/>
+      <w:numFmt w:val="bullet"/>
+      <w:lvlText w:val=""/>
+      <w:lvlJc w:val="left"/>
+      <w:pPr>
+        <w:ind w:left="6480" w:hanging="360"/>
+      </w:pPr>
+      <w:rPr>
+        <w:rFonts w:ascii="Wingdings" w:hAnsi="Wingdings" w:hint="default"/>
+      </w:rPr>
+    </w:lvl>
+  </w:abstractNum>
+  <w:abstractNum w:abstractNumId="20">
     <w:nsid w:val="7F966DC0"/>
     <w:multiLevelType w:val="hybridMultilevel"/>
     <w:tmpl w:val="6F06C9C8"/>
@@ -20823,31 +22418,67 @@
     </w:lvl>
   </w:abstractNum>
   <w:num w:numId="1">
-    <w:abstractNumId w:val="5"/>
+    <w:abstractNumId w:val="16"/>
   </w:num>
   <w:num w:numId="2">
-    <w:abstractNumId w:val="6"/>
+    <w:abstractNumId w:val="17"/>
   </w:num>
   <w:num w:numId="3">
-    <w:abstractNumId w:val="1"/>
+    <w:abstractNumId w:val="3"/>
   </w:num>
   <w:num w:numId="4">
-    <w:abstractNumId w:val="7"/>
+    <w:abstractNumId w:val="18"/>
   </w:num>
   <w:num w:numId="5">
-    <w:abstractNumId w:val="3"/>
+    <w:abstractNumId w:val="8"/>
   </w:num>
   <w:num w:numId="6">
     <w:abstractNumId w:val="0"/>
   </w:num>
   <w:num w:numId="7">
+    <w:abstractNumId w:val="5"/>
+  </w:num>
+  <w:num w:numId="8">
+    <w:abstractNumId w:val="20"/>
+  </w:num>
+  <w:num w:numId="9">
+    <w:abstractNumId w:val="10"/>
+  </w:num>
+  <w:num w:numId="10">
+    <w:abstractNumId w:val="12"/>
+  </w:num>
+  <w:num w:numId="11">
+    <w:abstractNumId w:val="13"/>
+  </w:num>
+  <w:num w:numId="12">
+    <w:abstractNumId w:val="14"/>
+  </w:num>
+  <w:num w:numId="13">
+    <w:abstractNumId w:val="6"/>
+  </w:num>
+  <w:num w:numId="14">
     <w:abstractNumId w:val="2"/>
   </w:num>
-  <w:num w:numId="8">
-    <w:abstractNumId w:val="8"/>
+  <w:num w:numId="15">
+    <w:abstractNumId w:val="4"/>
   </w:num>
-  <w:num w:numId="9">
-    <w:abstractNumId w:val="4"/>
+  <w:num w:numId="16">
+    <w:abstractNumId w:val="11"/>
+  </w:num>
+  <w:num w:numId="17">
+    <w:abstractNumId w:val="1"/>
+  </w:num>
+  <w:num w:numId="18">
+    <w:abstractNumId w:val="19"/>
+  </w:num>
+  <w:num w:numId="19">
+    <w:abstractNumId w:val="7"/>
+  </w:num>
+  <w:num w:numId="20">
+    <w:abstractNumId w:val="9"/>
+  </w:num>
+  <w:num w:numId="21">
+    <w:abstractNumId w:val="15"/>
   </w:num>
 </w:numbering>
 </file>
@@ -22180,7 +23811,7 @@
 </file>
 
 <file path=customXml/itemProps1.xml><?xml version="1.0" encoding="utf-8"?>
-<ds:datastoreItem xmlns:ds="http://schemas.openxmlformats.org/officeDocument/2006/customXml" ds:itemID="{3816402A-6AC9-49CD-9317-3A09AD54FBF9}">
+<ds:datastoreItem xmlns:ds="http://schemas.openxmlformats.org/officeDocument/2006/customXml" ds:itemID="{45117996-6620-4A7E-B7BC-8F1454527929}">
   <ds:schemaRefs>
     <ds:schemaRef ds:uri="http://schemas.openxmlformats.org/officeDocument/2006/bibliography"/>
   </ds:schemaRefs>

--- a/Document/FINAL - working copy.docx
+++ b/Document/FINAL - working copy.docx
@@ -6,7 +6,7 @@
       <w:pPr>
         <w:spacing w:after="0" w:line="360" w:lineRule="auto"/>
         <w:ind w:right="2"/>
-        <w:jc w:val="both"/>
+        <w:jc w:val="center"/>
         <w:rPr>
           <w:rFonts w:ascii="Arial" w:hAnsi="Arial" w:cs="Arial"/>
           <w:b/>
@@ -18,7 +18,7 @@
     <w:p>
       <w:pPr>
         <w:spacing w:line="360" w:lineRule="auto"/>
-        <w:jc w:val="both"/>
+        <w:jc w:val="center"/>
         <w:rPr>
           <w:rFonts w:ascii="Arial" w:hAnsi="Arial" w:cs="Arial"/>
           <w:b/>
@@ -39,7 +39,7 @@
     <w:p>
       <w:pPr>
         <w:spacing w:line="360" w:lineRule="auto"/>
-        <w:jc w:val="both"/>
+        <w:jc w:val="center"/>
         <w:rPr>
           <w:rFonts w:ascii="Arial" w:hAnsi="Arial" w:cs="Arial"/>
           <w:b/>
@@ -59,27 +59,27 @@
     </w:p>
     <w:p>
       <w:pPr>
-        <w:jc w:val="both"/>
-        <w:rPr>
-          <w:rFonts w:ascii="Arial" w:hAnsi="Arial" w:cs="Arial"/>
-          <w:sz w:val="24"/>
-          <w:szCs w:val="24"/>
-        </w:rPr>
-      </w:pPr>
-    </w:p>
-    <w:p>
-      <w:pPr>
-        <w:jc w:val="both"/>
-        <w:rPr>
-          <w:rFonts w:ascii="Arial" w:hAnsi="Arial" w:cs="Arial"/>
-          <w:sz w:val="24"/>
-          <w:szCs w:val="24"/>
-        </w:rPr>
-      </w:pPr>
-    </w:p>
-    <w:p>
-      <w:pPr>
-        <w:jc w:val="both"/>
+        <w:jc w:val="center"/>
+        <w:rPr>
+          <w:rFonts w:ascii="Arial" w:hAnsi="Arial" w:cs="Arial"/>
+          <w:sz w:val="24"/>
+          <w:szCs w:val="24"/>
+        </w:rPr>
+      </w:pPr>
+    </w:p>
+    <w:p>
+      <w:pPr>
+        <w:jc w:val="center"/>
+        <w:rPr>
+          <w:rFonts w:ascii="Arial" w:hAnsi="Arial" w:cs="Arial"/>
+          <w:sz w:val="24"/>
+          <w:szCs w:val="24"/>
+        </w:rPr>
+      </w:pPr>
+    </w:p>
+    <w:p>
+      <w:pPr>
+        <w:jc w:val="center"/>
         <w:rPr>
           <w:rFonts w:ascii="Arial" w:hAnsi="Arial" w:cs="Arial"/>
           <w:sz w:val="24"/>
@@ -97,7 +97,7 @@
     </w:p>
     <w:p>
       <w:pPr>
-        <w:jc w:val="both"/>
+        <w:jc w:val="center"/>
         <w:rPr>
           <w:rFonts w:ascii="Arial" w:hAnsi="Arial" w:cs="Arial"/>
           <w:sz w:val="24"/>
@@ -115,7 +115,7 @@
     </w:p>
     <w:p>
       <w:pPr>
-        <w:jc w:val="both"/>
+        <w:jc w:val="center"/>
         <w:rPr>
           <w:rFonts w:ascii="Arial" w:hAnsi="Arial" w:cs="Arial"/>
           <w:sz w:val="24"/>
@@ -133,7 +133,7 @@
     </w:p>
     <w:p>
       <w:pPr>
-        <w:jc w:val="both"/>
+        <w:jc w:val="center"/>
         <w:rPr>
           <w:rFonts w:ascii="Arial" w:hAnsi="Arial" w:cs="Arial"/>
           <w:sz w:val="24"/>
@@ -151,27 +151,27 @@
     </w:p>
     <w:p>
       <w:pPr>
-        <w:jc w:val="both"/>
-        <w:rPr>
-          <w:rFonts w:ascii="Arial" w:hAnsi="Arial" w:cs="Arial"/>
-          <w:sz w:val="24"/>
-          <w:szCs w:val="24"/>
-        </w:rPr>
-      </w:pPr>
-    </w:p>
-    <w:p>
-      <w:pPr>
-        <w:jc w:val="both"/>
-        <w:rPr>
-          <w:rFonts w:ascii="Arial" w:hAnsi="Arial" w:cs="Arial"/>
-          <w:sz w:val="24"/>
-          <w:szCs w:val="24"/>
-        </w:rPr>
-      </w:pPr>
-    </w:p>
-    <w:p>
-      <w:pPr>
-        <w:jc w:val="both"/>
+        <w:jc w:val="center"/>
+        <w:rPr>
+          <w:rFonts w:ascii="Arial" w:hAnsi="Arial" w:cs="Arial"/>
+          <w:sz w:val="24"/>
+          <w:szCs w:val="24"/>
+        </w:rPr>
+      </w:pPr>
+    </w:p>
+    <w:p>
+      <w:pPr>
+        <w:jc w:val="center"/>
+        <w:rPr>
+          <w:rFonts w:ascii="Arial" w:hAnsi="Arial" w:cs="Arial"/>
+          <w:sz w:val="24"/>
+          <w:szCs w:val="24"/>
+        </w:rPr>
+      </w:pPr>
+    </w:p>
+    <w:p>
+      <w:pPr>
+        <w:jc w:val="center"/>
         <w:rPr>
           <w:rFonts w:ascii="Arial" w:hAnsi="Arial" w:cs="Arial"/>
           <w:sz w:val="24"/>
@@ -189,7 +189,7 @@
     </w:p>
     <w:p>
       <w:pPr>
-        <w:jc w:val="both"/>
+        <w:jc w:val="center"/>
         <w:rPr>
           <w:rFonts w:ascii="Arial" w:hAnsi="Arial" w:cs="Arial"/>
           <w:sz w:val="24"/>
@@ -207,17 +207,17 @@
     </w:p>
     <w:p>
       <w:pPr>
-        <w:jc w:val="both"/>
-        <w:rPr>
-          <w:rFonts w:ascii="Arial" w:hAnsi="Arial" w:cs="Arial"/>
-          <w:sz w:val="24"/>
-          <w:szCs w:val="24"/>
-        </w:rPr>
-      </w:pPr>
-    </w:p>
-    <w:p>
-      <w:pPr>
-        <w:jc w:val="both"/>
+        <w:jc w:val="center"/>
+        <w:rPr>
+          <w:rFonts w:ascii="Arial" w:hAnsi="Arial" w:cs="Arial"/>
+          <w:sz w:val="24"/>
+          <w:szCs w:val="24"/>
+        </w:rPr>
+      </w:pPr>
+    </w:p>
+    <w:p>
+      <w:pPr>
+        <w:jc w:val="center"/>
         <w:rPr>
           <w:rFonts w:ascii="Arial" w:hAnsi="Arial" w:cs="Arial"/>
           <w:sz w:val="24"/>
@@ -235,27 +235,27 @@
     </w:p>
     <w:p>
       <w:pPr>
-        <w:jc w:val="both"/>
-        <w:rPr>
-          <w:rFonts w:ascii="Arial" w:hAnsi="Arial" w:cs="Arial"/>
-          <w:sz w:val="24"/>
-          <w:szCs w:val="24"/>
-        </w:rPr>
-      </w:pPr>
-    </w:p>
-    <w:p>
-      <w:pPr>
-        <w:jc w:val="both"/>
-        <w:rPr>
-          <w:rFonts w:ascii="Arial" w:hAnsi="Arial" w:cs="Arial"/>
-          <w:sz w:val="24"/>
-          <w:szCs w:val="24"/>
-        </w:rPr>
-      </w:pPr>
-    </w:p>
-    <w:p>
-      <w:pPr>
-        <w:jc w:val="both"/>
+        <w:jc w:val="center"/>
+        <w:rPr>
+          <w:rFonts w:ascii="Arial" w:hAnsi="Arial" w:cs="Arial"/>
+          <w:sz w:val="24"/>
+          <w:szCs w:val="24"/>
+        </w:rPr>
+      </w:pPr>
+    </w:p>
+    <w:p>
+      <w:pPr>
+        <w:jc w:val="center"/>
+        <w:rPr>
+          <w:rFonts w:ascii="Arial" w:hAnsi="Arial" w:cs="Arial"/>
+          <w:sz w:val="24"/>
+          <w:szCs w:val="24"/>
+        </w:rPr>
+      </w:pPr>
+    </w:p>
+    <w:p>
+      <w:pPr>
+        <w:jc w:val="center"/>
         <w:rPr>
           <w:rFonts w:ascii="Arial" w:hAnsi="Arial" w:cs="Arial"/>
           <w:sz w:val="24"/>
@@ -273,7 +273,7 @@
     </w:p>
     <w:p>
       <w:pPr>
-        <w:jc w:val="both"/>
+        <w:jc w:val="center"/>
         <w:rPr>
           <w:rFonts w:ascii="Arial" w:hAnsi="Arial" w:cs="Arial"/>
           <w:sz w:val="24"/>
@@ -291,7 +291,7 @@
     </w:p>
     <w:p>
       <w:pPr>
-        <w:jc w:val="both"/>
+        <w:jc w:val="center"/>
         <w:rPr>
           <w:rFonts w:ascii="Arial" w:hAnsi="Arial" w:cs="Arial"/>
           <w:sz w:val="24"/>
@@ -325,27 +325,27 @@
     </w:p>
     <w:p>
       <w:pPr>
-        <w:jc w:val="both"/>
-        <w:rPr>
-          <w:rFonts w:ascii="Arial" w:hAnsi="Arial" w:cs="Arial"/>
-          <w:sz w:val="24"/>
-          <w:szCs w:val="24"/>
-        </w:rPr>
-      </w:pPr>
-    </w:p>
-    <w:p>
-      <w:pPr>
-        <w:jc w:val="both"/>
-        <w:rPr>
-          <w:rFonts w:ascii="Arial" w:hAnsi="Arial" w:cs="Arial"/>
-          <w:sz w:val="24"/>
-          <w:szCs w:val="24"/>
-        </w:rPr>
-      </w:pPr>
-    </w:p>
-    <w:p>
-      <w:pPr>
-        <w:jc w:val="both"/>
+        <w:jc w:val="center"/>
+        <w:rPr>
+          <w:rFonts w:ascii="Arial" w:hAnsi="Arial" w:cs="Arial"/>
+          <w:sz w:val="24"/>
+          <w:szCs w:val="24"/>
+        </w:rPr>
+      </w:pPr>
+    </w:p>
+    <w:p>
+      <w:pPr>
+        <w:jc w:val="center"/>
+        <w:rPr>
+          <w:rFonts w:ascii="Arial" w:hAnsi="Arial" w:cs="Arial"/>
+          <w:sz w:val="24"/>
+          <w:szCs w:val="24"/>
+        </w:rPr>
+      </w:pPr>
+    </w:p>
+    <w:p>
+      <w:pPr>
+        <w:jc w:val="center"/>
         <w:rPr>
           <w:rFonts w:ascii="Arial" w:hAnsi="Arial" w:cs="Arial"/>
           <w:sz w:val="24"/>
@@ -3561,7 +3561,7 @@
     <w:p>
       <w:pPr>
         <w:pStyle w:val="Heading1"/>
-        <w:jc w:val="both"/>
+        <w:jc w:val="center"/>
         <w:rPr>
           <w:rFonts w:ascii="Arial" w:hAnsi="Arial" w:cs="Arial"/>
           <w:color w:val="auto"/>
@@ -3584,7 +3584,7 @@
     </w:p>
     <w:p>
       <w:pPr>
-        <w:jc w:val="both"/>
+        <w:jc w:val="center"/>
         <w:rPr>
           <w:rFonts w:ascii="Arial" w:hAnsi="Arial" w:cs="Arial"/>
           <w:b/>
@@ -3606,7 +3606,7 @@
       <w:pPr>
         <w:spacing w:line="360" w:lineRule="auto"/>
         <w:ind w:firstLine="720"/>
-        <w:jc w:val="both"/>
+        <w:jc w:val="center"/>
         <w:rPr>
           <w:rFonts w:ascii="Arial" w:hAnsi="Arial" w:cs="Arial"/>
           <w:sz w:val="24"/>
@@ -3660,7 +3660,7 @@
     <w:p>
       <w:pPr>
         <w:pStyle w:val="Heading2"/>
-        <w:spacing w:line="360" w:lineRule="auto"/>
+        <w:spacing w:line="480" w:lineRule="auto"/>
         <w:jc w:val="both"/>
         <w:rPr>
           <w:rFonts w:ascii="Arial" w:hAnsi="Arial" w:cs="Arial"/>
@@ -4387,7 +4387,7 @@
     <w:p>
       <w:pPr>
         <w:pStyle w:val="Heading2"/>
-        <w:spacing w:line="360" w:lineRule="auto"/>
+        <w:spacing w:line="480" w:lineRule="auto"/>
         <w:jc w:val="both"/>
         <w:rPr>
           <w:rFonts w:ascii="Arial" w:hAnsi="Arial" w:cs="Arial"/>
@@ -4741,7 +4741,7 @@
     <w:p>
       <w:pPr>
         <w:pStyle w:val="Heading2"/>
-        <w:spacing w:line="360" w:lineRule="auto"/>
+        <w:spacing w:line="480" w:lineRule="auto"/>
         <w:jc w:val="both"/>
         <w:rPr>
           <w:rFonts w:ascii="Arial" w:hAnsi="Arial" w:cs="Arial"/>
@@ -4978,7 +4978,7 @@
     <w:p>
       <w:pPr>
         <w:pStyle w:val="Heading2"/>
-        <w:spacing w:line="360" w:lineRule="auto"/>
+        <w:spacing w:line="480" w:lineRule="auto"/>
         <w:jc w:val="both"/>
         <w:rPr>
           <w:rFonts w:ascii="Arial" w:hAnsi="Arial" w:cs="Arial"/>
@@ -5225,7 +5225,7 @@
     <w:p>
       <w:pPr>
         <w:pStyle w:val="Heading3"/>
-        <w:spacing w:line="360" w:lineRule="auto"/>
+        <w:spacing w:line="480" w:lineRule="auto"/>
         <w:jc w:val="both"/>
         <w:rPr>
           <w:color w:val="auto"/>
@@ -5239,7 +5239,25 @@
           <w:sz w:val="24"/>
           <w:szCs w:val="24"/>
         </w:rPr>
-        <w:t xml:space="preserve"> 1.5.1 Conceptual Framework of the System</w:t>
+        <w:t xml:space="preserve"> </w:t>
+      </w:r>
+      <w:r>
+        <w:rPr>
+          <w:rFonts w:ascii="Arial" w:hAnsi="Arial" w:cs="Arial"/>
+          <w:color w:val="auto"/>
+          <w:sz w:val="24"/>
+          <w:szCs w:val="24"/>
+        </w:rPr>
+        <w:t xml:space="preserve"> </w:t>
+      </w:r>
+      <w:r>
+        <w:rPr>
+          <w:rFonts w:ascii="Arial" w:hAnsi="Arial" w:cs="Arial"/>
+          <w:color w:val="auto"/>
+          <w:sz w:val="24"/>
+          <w:szCs w:val="24"/>
+        </w:rPr>
+        <w:t>1.5.1 Conceptual Framework of the System</w:t>
       </w:r>
       <w:bookmarkEnd w:id="7"/>
     </w:p>
@@ -5768,10 +5786,7 @@
         <w:jc w:val="both"/>
         <w:rPr>
           <w:rFonts w:ascii="Arial" w:hAnsi="Arial" w:cs="Arial"/>
-          <w:b/>
           <w:color w:val="auto"/>
-          <w:sz w:val="20"/>
-          <w:szCs w:val="20"/>
         </w:rPr>
       </w:pPr>
       <w:bookmarkStart w:id="8" w:name="_Toc408802660"/>
@@ -5827,168 +5842,128 @@
       </w:r>
       <w:bookmarkEnd w:id="8"/>
     </w:p>
+    <w:p/>
+    <w:p>
+      <w:pPr>
+        <w:pStyle w:val="Heading3"/>
+        <w:spacing w:line="480" w:lineRule="auto"/>
+        <w:jc w:val="both"/>
+        <w:rPr>
+          <w:rFonts w:ascii="Arial" w:hAnsi="Arial" w:cs="Arial"/>
+          <w:color w:val="auto"/>
+          <w:sz w:val="24"/>
+          <w:szCs w:val="24"/>
+        </w:rPr>
+      </w:pPr>
+      <w:bookmarkStart w:id="9" w:name="_Toc412070867"/>
+      <w:r>
+        <w:rPr>
+          <w:rFonts w:ascii="Arial" w:hAnsi="Arial" w:cs="Arial"/>
+          <w:color w:val="auto"/>
+          <w:sz w:val="24"/>
+          <w:szCs w:val="24"/>
+        </w:rPr>
+        <w:t xml:space="preserve"> </w:t>
+      </w:r>
+      <w:r>
+        <w:rPr>
+          <w:rFonts w:ascii="Arial" w:hAnsi="Arial" w:cs="Arial"/>
+          <w:color w:val="auto"/>
+          <w:sz w:val="24"/>
+          <w:szCs w:val="24"/>
+        </w:rPr>
+        <w:t xml:space="preserve">1.5.2 </w:t>
+      </w:r>
+      <w:r>
+        <w:rPr>
+          <w:rFonts w:ascii="Arial" w:hAnsi="Arial" w:cs="Arial"/>
+          <w:color w:val="auto"/>
+          <w:sz w:val="24"/>
+          <w:szCs w:val="24"/>
+        </w:rPr>
+        <w:t xml:space="preserve">Conceptual Framework of the </w:t>
+      </w:r>
+      <w:r>
+        <w:rPr>
+          <w:rFonts w:ascii="Arial" w:hAnsi="Arial" w:cs="Arial"/>
+          <w:color w:val="auto"/>
+          <w:sz w:val="24"/>
+          <w:szCs w:val="24"/>
+        </w:rPr>
+        <w:t>Study</w:t>
+      </w:r>
+      <w:bookmarkEnd w:id="9"/>
+    </w:p>
     <w:p>
       <w:pPr>
         <w:spacing w:line="360" w:lineRule="auto"/>
         <w:jc w:val="both"/>
         <w:rPr>
           <w:rFonts w:ascii="Arial" w:hAnsi="Arial" w:cs="Arial"/>
-          <w:b/>
-          <w:sz w:val="24"/>
-          <w:szCs w:val="24"/>
-        </w:rPr>
-      </w:pPr>
+          <w:sz w:val="24"/>
+          <w:szCs w:val="24"/>
+        </w:rPr>
+      </w:pPr>
+      <w:r>
+        <w:rPr>
+          <w:rFonts w:ascii="Arial" w:hAnsi="Arial" w:cs="Arial"/>
+          <w:sz w:val="24"/>
+          <w:szCs w:val="24"/>
+        </w:rPr>
+        <w:tab/>
+        <w:t xml:space="preserve">The Study starts on gathering News articles taken from selected Online Resources, the gathered news articles will be used as input on the System. The output summarize news article of the system will be compared to the input news article as to measure the Retention Ratio, Coherence and Cohesion by giving expert(s) Experiment papers. The Compression Ratio </w:t>
+      </w:r>
+      <w:r>
+        <w:rPr>
+          <w:rFonts w:ascii="Arial" w:hAnsi="Arial" w:cs="Arial"/>
+          <w:sz w:val="24"/>
+          <w:szCs w:val="24"/>
+        </w:rPr>
+        <w:t>will be measured by the developers as it only includes counting sentences numbers. On the experiment paper expert(s) are required to hypothetically formulate questions from the information given on the input article and by answering the questions using information from the output the Answer Recall Lenient (ARL), Answer Recall Strict (ARS) can be measured to get the Answer Recall Average (ARA).</w:t>
+      </w:r>
+      <w:r>
+        <w:rPr>
+          <w:rFonts w:ascii="Arial" w:hAnsi="Arial" w:cs="Arial"/>
+          <w:sz w:val="24"/>
+          <w:szCs w:val="24"/>
+        </w:rPr>
+        <w:t xml:space="preserve"> </w:t>
+      </w:r>
+      <w:r>
+        <w:rPr>
+          <w:rFonts w:ascii="Arial" w:hAnsi="Arial" w:cs="Arial"/>
+          <w:sz w:val="24"/>
+          <w:szCs w:val="24"/>
+        </w:rPr>
+        <w:t xml:space="preserve">Fig 2 shows the </w:t>
+      </w:r>
+      <w:r>
+        <w:rPr>
+          <w:rFonts w:ascii="Arial" w:hAnsi="Arial" w:cs="Arial"/>
+          <w:sz w:val="24"/>
+          <w:szCs w:val="24"/>
+        </w:rPr>
+        <w:t>Conceptual Framewo</w:t>
+      </w:r>
+      <w:r>
+        <w:rPr>
+          <w:rFonts w:ascii="Arial" w:hAnsi="Arial" w:cs="Arial"/>
+          <w:sz w:val="24"/>
+          <w:szCs w:val="24"/>
+        </w:rPr>
+        <w:t>rk of the study.</w:t>
+      </w:r>
     </w:p>
     <w:p>
       <w:pPr>
         <w:spacing w:line="360" w:lineRule="auto"/>
-        <w:jc w:val="both"/>
-        <w:rPr>
-          <w:rFonts w:ascii="Arial" w:hAnsi="Arial" w:cs="Arial"/>
-          <w:b/>
-          <w:sz w:val="24"/>
-          <w:szCs w:val="24"/>
-        </w:rPr>
-      </w:pPr>
-    </w:p>
-    <w:p>
-      <w:pPr>
-        <w:spacing w:line="360" w:lineRule="auto"/>
-        <w:jc w:val="both"/>
-        <w:rPr>
-          <w:rFonts w:ascii="Arial" w:hAnsi="Arial" w:cs="Arial"/>
-          <w:b/>
-          <w:sz w:val="24"/>
-          <w:szCs w:val="24"/>
-        </w:rPr>
-      </w:pPr>
-    </w:p>
-    <w:p>
-      <w:pPr>
-        <w:spacing w:line="360" w:lineRule="auto"/>
-        <w:jc w:val="both"/>
-        <w:rPr>
-          <w:rFonts w:ascii="Arial" w:hAnsi="Arial" w:cs="Arial"/>
-          <w:b/>
-          <w:sz w:val="24"/>
-          <w:szCs w:val="24"/>
-        </w:rPr>
-      </w:pPr>
-    </w:p>
-    <w:p>
-      <w:pPr>
-        <w:spacing w:line="360" w:lineRule="auto"/>
-        <w:jc w:val="both"/>
-        <w:rPr>
-          <w:rFonts w:ascii="Arial" w:hAnsi="Arial" w:cs="Arial"/>
-          <w:b/>
-          <w:sz w:val="24"/>
-          <w:szCs w:val="24"/>
-        </w:rPr>
-      </w:pPr>
-    </w:p>
-    <w:p>
-      <w:pPr>
-        <w:spacing w:line="360" w:lineRule="auto"/>
-        <w:jc w:val="both"/>
-        <w:rPr>
-          <w:rFonts w:ascii="Arial" w:hAnsi="Arial" w:cs="Arial"/>
-          <w:b/>
-          <w:sz w:val="24"/>
-          <w:szCs w:val="24"/>
-        </w:rPr>
-      </w:pPr>
-    </w:p>
-    <w:p>
-      <w:pPr>
-        <w:spacing w:line="360" w:lineRule="auto"/>
-        <w:jc w:val="both"/>
-        <w:rPr>
-          <w:rFonts w:ascii="Arial" w:hAnsi="Arial" w:cs="Arial"/>
-          <w:b/>
-          <w:sz w:val="24"/>
-          <w:szCs w:val="24"/>
-        </w:rPr>
-      </w:pPr>
-    </w:p>
-    <w:p>
-      <w:pPr>
-        <w:spacing w:line="360" w:lineRule="auto"/>
-        <w:jc w:val="both"/>
-        <w:rPr>
-          <w:rFonts w:ascii="Arial" w:hAnsi="Arial" w:cs="Arial"/>
-          <w:b/>
-          <w:sz w:val="24"/>
-          <w:szCs w:val="24"/>
-        </w:rPr>
-      </w:pPr>
-    </w:p>
-    <w:p>
-      <w:pPr>
-        <w:spacing w:line="360" w:lineRule="auto"/>
-        <w:jc w:val="both"/>
-        <w:rPr>
-          <w:rFonts w:ascii="Arial" w:hAnsi="Arial" w:cs="Arial"/>
-          <w:b/>
-          <w:sz w:val="24"/>
-          <w:szCs w:val="24"/>
-        </w:rPr>
-      </w:pPr>
-    </w:p>
-    <w:p>
-      <w:pPr>
-        <w:spacing w:line="360" w:lineRule="auto"/>
-        <w:jc w:val="both"/>
-        <w:rPr>
-          <w:rFonts w:ascii="Arial" w:hAnsi="Arial" w:cs="Arial"/>
-          <w:b/>
-          <w:sz w:val="24"/>
-          <w:szCs w:val="24"/>
-        </w:rPr>
-      </w:pPr>
-    </w:p>
-    <w:p>
-      <w:pPr>
-        <w:pStyle w:val="Heading3"/>
-        <w:jc w:val="both"/>
-        <w:rPr>
-          <w:rFonts w:ascii="Arial" w:hAnsi="Arial" w:cs="Arial"/>
-          <w:color w:val="auto"/>
-          <w:sz w:val="24"/>
-          <w:szCs w:val="24"/>
-        </w:rPr>
-      </w:pPr>
-      <w:bookmarkStart w:id="9" w:name="_Toc412070867"/>
-      <w:r>
-        <w:rPr>
-          <w:rFonts w:ascii="Arial" w:hAnsi="Arial" w:cs="Arial"/>
-          <w:color w:val="auto"/>
-          <w:sz w:val="24"/>
-          <w:szCs w:val="24"/>
-        </w:rPr>
-        <w:t xml:space="preserve">1.5.2 </w:t>
-      </w:r>
-      <w:r>
-        <w:rPr>
-          <w:rFonts w:ascii="Arial" w:hAnsi="Arial" w:cs="Arial"/>
-          <w:color w:val="auto"/>
-          <w:sz w:val="24"/>
-          <w:szCs w:val="24"/>
-        </w:rPr>
-        <w:t xml:space="preserve">Conceptual Framework of the </w:t>
-      </w:r>
-      <w:r>
-        <w:rPr>
-          <w:rFonts w:ascii="Arial" w:hAnsi="Arial" w:cs="Arial"/>
-          <w:color w:val="auto"/>
-          <w:sz w:val="24"/>
-          <w:szCs w:val="24"/>
-        </w:rPr>
-        <w:t>Study</w:t>
-      </w:r>
-      <w:bookmarkEnd w:id="9"/>
-    </w:p>
-    <w:p/>
+        <w:rPr>
+          <w:rFonts w:ascii="Arial" w:hAnsi="Arial" w:cs="Arial"/>
+          <w:sz w:val="24"/>
+          <w:szCs w:val="24"/>
+        </w:rPr>
+      </w:pPr>
+    </w:p>
     <w:p/>
     <w:p>
       <w:pPr>
@@ -6026,14 +6001,7 @@
                         <w:sz w:val="18"/>
                         <w:szCs w:val="18"/>
                       </w:rPr>
-                      <w:t xml:space="preserve">* </w:t>
-                    </w:r>
-                    <w:r>
-                      <w:rPr>
-                        <w:sz w:val="18"/>
-                        <w:szCs w:val="18"/>
-                      </w:rPr>
-                      <w:t xml:space="preserve"> Recent news articles from selected websites (Filipino and English)</w:t>
+                      <w:t>*  Recent news articles from selected websites (Filipino and English)</w:t>
                     </w:r>
                   </w:p>
                   <w:p>
@@ -6048,14 +6016,7 @@
                         <w:sz w:val="18"/>
                         <w:szCs w:val="18"/>
                       </w:rPr>
-                      <w:t xml:space="preserve">* </w:t>
-                    </w:r>
-                    <w:r>
-                      <w:rPr>
-                        <w:sz w:val="18"/>
-                        <w:szCs w:val="18"/>
-                      </w:rPr>
-                      <w:t>Output Summary of the System</w:t>
+                      <w:t>* Output Summary of the System</w:t>
                     </w:r>
                   </w:p>
                 </w:txbxContent>
@@ -6122,15 +6083,7 @@
                         <w:sz w:val="18"/>
                         <w:szCs w:val="18"/>
                       </w:rPr>
-                      <w:t xml:space="preserve"> Expert(s) will compare the input and output of the system for </w:t>
-                    </w:r>
-                    <w:r>
-                      <w:rPr>
-                        <w:rFonts w:cs="Arial"/>
-                        <w:sz w:val="18"/>
-                        <w:szCs w:val="18"/>
-                      </w:rPr>
-                      <w:t>Retention Ratio computation</w:t>
+                      <w:t xml:space="preserve"> Expert(s) will compare the input and output of the system for Retention Ratio computation</w:t>
                     </w:r>
                   </w:p>
                   <w:p>
@@ -6193,21 +6146,7 @@
                         <w:sz w:val="18"/>
                         <w:szCs w:val="18"/>
                       </w:rPr>
-                      <w:t>List of SVO candidates extracted from the input</w:t>
-                    </w:r>
-                    <w:r>
-                      <w:rPr>
-                        <w:sz w:val="18"/>
-                        <w:szCs w:val="18"/>
-                      </w:rPr>
-                      <w:t xml:space="preserve"> and weighted</w:t>
-                    </w:r>
-                    <w:r>
-                      <w:rPr>
-                        <w:sz w:val="18"/>
-                        <w:szCs w:val="18"/>
-                      </w:rPr>
-                      <w:t>, Subject, Verb and Objects are scored. The system will get the 10 highest scored</w:t>
+                      <w:t>List of SVO candidates extracted from the input and weighted, Subject, Verb and Objects are scored. The system will get the 10 highest scored</w:t>
                     </w:r>
                   </w:p>
                   <w:p/>
@@ -6434,7 +6373,7 @@
     <w:p>
       <w:pPr>
         <w:pStyle w:val="Heading2"/>
-        <w:spacing w:line="360" w:lineRule="auto"/>
+        <w:spacing w:line="480" w:lineRule="auto"/>
         <w:jc w:val="both"/>
         <w:rPr>
           <w:rFonts w:ascii="Arial" w:hAnsi="Arial" w:cs="Arial"/>
@@ -6611,7 +6550,7 @@
     <w:p>
       <w:pPr>
         <w:pStyle w:val="Heading3"/>
-        <w:spacing w:line="360" w:lineRule="auto"/>
+        <w:spacing w:line="480" w:lineRule="auto"/>
         <w:jc w:val="both"/>
         <w:rPr>
           <w:rFonts w:ascii="Arial" w:hAnsi="Arial" w:cs="Arial"/>
@@ -6620,6 +6559,15 @@
           <w:szCs w:val="24"/>
         </w:rPr>
       </w:pPr>
+      <w:r>
+        <w:rPr>
+          <w:rFonts w:ascii="Arial" w:hAnsi="Arial" w:cs="Arial"/>
+          <w:color w:val="auto"/>
+          <w:sz w:val="24"/>
+          <w:szCs w:val="24"/>
+        </w:rPr>
+        <w:t xml:space="preserve"> </w:t>
+      </w:r>
       <w:r>
         <w:rPr>
           <w:rFonts w:ascii="Arial" w:hAnsi="Arial" w:cs="Arial"/>
@@ -6729,7 +6677,7 @@
     <w:p>
       <w:pPr>
         <w:pStyle w:val="Heading3"/>
-        <w:spacing w:line="360" w:lineRule="auto"/>
+        <w:spacing w:line="480" w:lineRule="auto"/>
         <w:jc w:val="both"/>
         <w:rPr>
           <w:rFonts w:ascii="Arial" w:hAnsi="Arial" w:cs="Arial"/>
@@ -6738,6 +6686,15 @@
           <w:szCs w:val="24"/>
         </w:rPr>
       </w:pPr>
+      <w:r>
+        <w:rPr>
+          <w:rFonts w:ascii="Arial" w:hAnsi="Arial" w:cs="Arial"/>
+          <w:color w:val="auto"/>
+          <w:sz w:val="24"/>
+          <w:szCs w:val="24"/>
+        </w:rPr>
+        <w:t xml:space="preserve"> </w:t>
+      </w:r>
       <w:r>
         <w:rPr>
           <w:rFonts w:ascii="Arial" w:hAnsi="Arial" w:cs="Arial"/>
@@ -6879,7 +6836,7 @@
     <w:p>
       <w:pPr>
         <w:pStyle w:val="Heading3"/>
-        <w:spacing w:line="360" w:lineRule="auto"/>
+        <w:spacing w:line="480" w:lineRule="auto"/>
         <w:jc w:val="both"/>
         <w:rPr>
           <w:rFonts w:ascii="Arial" w:hAnsi="Arial" w:cs="Arial"/>
@@ -6895,9 +6852,19 @@
           <w:sz w:val="24"/>
           <w:szCs w:val="24"/>
         </w:rPr>
+        <w:lastRenderedPageBreak/>
         <w:t xml:space="preserve"> </w:t>
       </w:r>
       <w:bookmarkStart w:id="15" w:name="_Toc412070872"/>
+      <w:r>
+        <w:rPr>
+          <w:rFonts w:ascii="Arial" w:hAnsi="Arial" w:cs="Arial"/>
+          <w:color w:val="auto"/>
+          <w:sz w:val="24"/>
+          <w:szCs w:val="24"/>
+        </w:rPr>
+        <w:t xml:space="preserve"> </w:t>
+      </w:r>
       <w:r>
         <w:rPr>
           <w:rFonts w:ascii="Arial" w:hAnsi="Arial" w:cs="Arial"/>
@@ -7007,22 +6974,13 @@
           <w:sz w:val="24"/>
           <w:szCs w:val="24"/>
         </w:rPr>
-        <w:t xml:space="preserve">content will use </w:t>
-      </w:r>
-      <w:r>
-        <w:rPr>
-          <w:rFonts w:ascii="Arial" w:hAnsi="Arial" w:cs="Arial"/>
-          <w:sz w:val="24"/>
-          <w:szCs w:val="24"/>
-        </w:rPr>
-        <w:lastRenderedPageBreak/>
-        <w:t>preprocessing techniques and Semantic-based abstraction approach in summarizing the given document. The system will be a web app for easy access in the web.</w:t>
+        <w:t>content will use preprocessing techniques and Semantic-based abstraction approach in summarizing the given document. The system will be a web app for easy access in the web.</w:t>
       </w:r>
     </w:p>
     <w:p>
       <w:pPr>
         <w:pStyle w:val="Heading3"/>
-        <w:spacing w:line="360" w:lineRule="auto"/>
+        <w:spacing w:line="480" w:lineRule="auto"/>
         <w:jc w:val="both"/>
         <w:rPr>
           <w:rFonts w:ascii="Arial" w:hAnsi="Arial" w:cs="Arial"/>
@@ -7031,6 +6989,15 @@
           <w:szCs w:val="24"/>
         </w:rPr>
       </w:pPr>
+      <w:r>
+        <w:rPr>
+          <w:rFonts w:ascii="Arial" w:hAnsi="Arial" w:cs="Arial"/>
+          <w:color w:val="auto"/>
+          <w:sz w:val="24"/>
+          <w:szCs w:val="24"/>
+        </w:rPr>
+        <w:t xml:space="preserve"> </w:t>
+      </w:r>
       <w:r>
         <w:rPr>
           <w:rFonts w:ascii="Arial" w:hAnsi="Arial" w:cs="Arial"/>
@@ -7125,10 +7092,334 @@
     <w:p>
       <w:pPr>
         <w:pStyle w:val="Heading3"/>
+        <w:spacing w:line="480" w:lineRule="auto"/>
+        <w:jc w:val="both"/>
+        <w:rPr>
+          <w:rFonts w:ascii="Arial" w:hAnsi="Arial" w:cs="Arial"/>
+          <w:color w:val="auto"/>
+          <w:sz w:val="24"/>
+          <w:szCs w:val="24"/>
+        </w:rPr>
+      </w:pPr>
+      <w:r>
+        <w:rPr>
+          <w:rFonts w:ascii="Arial" w:hAnsi="Arial" w:cs="Arial"/>
+          <w:color w:val="auto"/>
+          <w:sz w:val="24"/>
+          <w:szCs w:val="24"/>
+        </w:rPr>
+        <w:t xml:space="preserve"> </w:t>
+      </w:r>
+      <w:r>
+        <w:rPr>
+          <w:rFonts w:ascii="Arial" w:hAnsi="Arial" w:cs="Arial"/>
+          <w:color w:val="auto"/>
+          <w:sz w:val="24"/>
+          <w:szCs w:val="24"/>
+        </w:rPr>
+        <w:t xml:space="preserve"> </w:t>
+      </w:r>
+      <w:bookmarkStart w:id="18" w:name="_Toc412070875"/>
+      <w:r>
+        <w:rPr>
+          <w:rFonts w:ascii="Arial" w:hAnsi="Arial" w:cs="Arial"/>
+          <w:color w:val="auto"/>
+          <w:sz w:val="24"/>
+          <w:szCs w:val="24"/>
+        </w:rPr>
+        <w:t xml:space="preserve">1.8.1 </w:t>
+      </w:r>
+      <w:r>
+        <w:rPr>
+          <w:rFonts w:ascii="Arial" w:hAnsi="Arial" w:cs="Arial"/>
+          <w:color w:val="auto"/>
+          <w:sz w:val="24"/>
+          <w:szCs w:val="24"/>
+        </w:rPr>
+        <w:t>Conceptual Definition of Terms</w:t>
+      </w:r>
+      <w:bookmarkEnd w:id="18"/>
+    </w:p>
+    <w:p>
+      <w:pPr>
         <w:spacing w:line="360" w:lineRule="auto"/>
         <w:jc w:val="both"/>
         <w:rPr>
           <w:rFonts w:ascii="Arial" w:hAnsi="Arial" w:cs="Arial"/>
+          <w:sz w:val="24"/>
+          <w:szCs w:val="24"/>
+        </w:rPr>
+      </w:pPr>
+      <w:r>
+        <w:rPr>
+          <w:rFonts w:ascii="Arial" w:hAnsi="Arial" w:cs="Arial"/>
+          <w:b/>
+          <w:sz w:val="24"/>
+          <w:szCs w:val="24"/>
+        </w:rPr>
+        <w:t>Abstraction</w:t>
+      </w:r>
+      <w:r>
+        <w:rPr>
+          <w:rFonts w:ascii="Arial" w:hAnsi="Arial" w:cs="Arial"/>
+          <w:b/>
+          <w:sz w:val="24"/>
+          <w:szCs w:val="24"/>
+        </w:rPr>
+        <w:t xml:space="preserve"> </w:t>
+      </w:r>
+      <w:r>
+        <w:rPr>
+          <w:rFonts w:ascii="Arial" w:hAnsi="Arial" w:cs="Arial"/>
+          <w:b/>
+          <w:sz w:val="24"/>
+          <w:szCs w:val="24"/>
+        </w:rPr>
+        <w:t xml:space="preserve">- </w:t>
+      </w:r>
+      <w:r>
+        <w:rPr>
+          <w:rFonts w:ascii="Arial" w:hAnsi="Arial" w:cs="Arial"/>
+          <w:sz w:val="24"/>
+          <w:szCs w:val="24"/>
+        </w:rPr>
+        <w:t>is</w:t>
+      </w:r>
+      <w:r>
+        <w:rPr>
+          <w:rFonts w:ascii="Arial" w:hAnsi="Arial" w:cs="Arial"/>
+          <w:sz w:val="24"/>
+          <w:szCs w:val="24"/>
+        </w:rPr>
+        <w:t xml:space="preserve"> the</w:t>
+      </w:r>
+      <w:r>
+        <w:rPr>
+          <w:rFonts w:ascii="Arial" w:hAnsi="Arial" w:cs="Arial"/>
+          <w:sz w:val="24"/>
+          <w:szCs w:val="24"/>
+        </w:rPr>
+        <w:t xml:space="preserve"> forming </w:t>
+      </w:r>
+      <w:r>
+        <w:rPr>
+          <w:rFonts w:ascii="Arial" w:hAnsi="Arial" w:cs="Arial"/>
+          <w:sz w:val="24"/>
+          <w:szCs w:val="24"/>
+        </w:rPr>
+        <w:t xml:space="preserve">of </w:t>
+      </w:r>
+      <w:r>
+        <w:rPr>
+          <w:rFonts w:ascii="Arial" w:hAnsi="Arial" w:cs="Arial"/>
+          <w:sz w:val="24"/>
+          <w:szCs w:val="24"/>
+        </w:rPr>
+        <w:t>ideas from specific given samples.</w:t>
+      </w:r>
+    </w:p>
+    <w:p>
+      <w:pPr>
+        <w:spacing w:line="360" w:lineRule="auto"/>
+        <w:jc w:val="both"/>
+        <w:rPr>
+          <w:rFonts w:ascii="Arial" w:hAnsi="Arial" w:cs="Arial"/>
+          <w:sz w:val="24"/>
+          <w:szCs w:val="24"/>
+        </w:rPr>
+      </w:pPr>
+      <w:r>
+        <w:rPr>
+          <w:rFonts w:ascii="Arial" w:hAnsi="Arial" w:cs="Arial"/>
+          <w:b/>
+          <w:sz w:val="24"/>
+          <w:szCs w:val="24"/>
+        </w:rPr>
+        <w:t>Abstractive Summarization</w:t>
+      </w:r>
+      <w:r>
+        <w:rPr>
+          <w:rFonts w:ascii="Arial" w:hAnsi="Arial" w:cs="Arial"/>
+          <w:sz w:val="24"/>
+          <w:szCs w:val="24"/>
+        </w:rPr>
+        <w:t xml:space="preserve"> </w:t>
+      </w:r>
+      <w:r>
+        <w:rPr>
+          <w:rFonts w:ascii="Arial" w:hAnsi="Arial" w:cs="Arial"/>
+          <w:sz w:val="24"/>
+          <w:szCs w:val="24"/>
+        </w:rPr>
+        <w:t xml:space="preserve">- </w:t>
+      </w:r>
+      <w:r>
+        <w:rPr>
+          <w:rFonts w:ascii="Arial" w:hAnsi="Arial" w:cs="Arial"/>
+          <w:sz w:val="24"/>
+          <w:szCs w:val="24"/>
+        </w:rPr>
+        <w:t>parses the original text in a deep linguistic way and interprets the text in a semantical representation and then generates shorter text</w:t>
+      </w:r>
+    </w:p>
+    <w:p>
+      <w:pPr>
+        <w:spacing w:line="360" w:lineRule="auto"/>
+        <w:jc w:val="both"/>
+        <w:rPr>
+          <w:rFonts w:ascii="Arial" w:hAnsi="Arial" w:cs="Arial"/>
+          <w:sz w:val="24"/>
+          <w:szCs w:val="24"/>
+        </w:rPr>
+      </w:pPr>
+      <w:r>
+        <w:rPr>
+          <w:rFonts w:ascii="Arial" w:hAnsi="Arial" w:cs="Arial"/>
+          <w:b/>
+          <w:sz w:val="24"/>
+          <w:szCs w:val="24"/>
+        </w:rPr>
+        <w:t xml:space="preserve">Automatic Text Summarization </w:t>
+      </w:r>
+      <w:r>
+        <w:rPr>
+          <w:rFonts w:ascii="Arial" w:hAnsi="Arial" w:cs="Arial"/>
+          <w:b/>
+          <w:sz w:val="24"/>
+          <w:szCs w:val="24"/>
+        </w:rPr>
+        <w:t xml:space="preserve">- </w:t>
+      </w:r>
+      <w:r>
+        <w:rPr>
+          <w:rFonts w:ascii="Arial" w:hAnsi="Arial" w:cs="Arial"/>
+          <w:sz w:val="24"/>
+          <w:szCs w:val="24"/>
+        </w:rPr>
+        <w:t>is a process where computer summarizes text and lessen redundancy, but keeps the coherency</w:t>
+      </w:r>
+    </w:p>
+    <w:p>
+      <w:pPr>
+        <w:spacing w:line="360" w:lineRule="auto"/>
+        <w:jc w:val="both"/>
+        <w:rPr>
+          <w:rFonts w:ascii="Arial" w:hAnsi="Arial" w:cs="Arial"/>
+          <w:sz w:val="24"/>
+          <w:szCs w:val="24"/>
+        </w:rPr>
+      </w:pPr>
+      <w:r>
+        <w:rPr>
+          <w:rFonts w:ascii="Arial" w:hAnsi="Arial" w:cs="Arial"/>
+          <w:b/>
+          <w:sz w:val="24"/>
+          <w:szCs w:val="24"/>
+        </w:rPr>
+        <w:t>Natural Language Generation</w:t>
+      </w:r>
+      <w:r>
+        <w:rPr>
+          <w:rFonts w:ascii="Arial" w:hAnsi="Arial" w:cs="Arial"/>
+          <w:sz w:val="24"/>
+          <w:szCs w:val="24"/>
+        </w:rPr>
+        <w:t xml:space="preserve"> </w:t>
+      </w:r>
+      <w:r>
+        <w:rPr>
+          <w:rFonts w:ascii="Arial" w:hAnsi="Arial" w:cs="Arial"/>
+          <w:b/>
+          <w:sz w:val="24"/>
+          <w:szCs w:val="24"/>
+        </w:rPr>
+        <w:t>-</w:t>
+      </w:r>
+      <w:r>
+        <w:rPr>
+          <w:rFonts w:ascii="Arial" w:hAnsi="Arial" w:cs="Arial"/>
+          <w:sz w:val="24"/>
+          <w:szCs w:val="24"/>
+        </w:rPr>
+        <w:t xml:space="preserve"> </w:t>
+      </w:r>
+      <w:r>
+        <w:rPr>
+          <w:rFonts w:ascii="Arial" w:hAnsi="Arial" w:cs="Arial"/>
+          <w:sz w:val="24"/>
+          <w:szCs w:val="24"/>
+        </w:rPr>
+        <w:t xml:space="preserve">deals with rule-bound text </w:t>
+      </w:r>
+      <w:r>
+        <w:rPr>
+          <w:rFonts w:ascii="Arial" w:hAnsi="Arial" w:cs="Arial"/>
+          <w:sz w:val="24"/>
+          <w:szCs w:val="24"/>
+        </w:rPr>
+        <w:t>generation;</w:t>
+      </w:r>
+      <w:r>
+        <w:rPr>
+          <w:rFonts w:ascii="Arial" w:hAnsi="Arial" w:cs="Arial"/>
+          <w:sz w:val="24"/>
+          <w:szCs w:val="24"/>
+        </w:rPr>
+        <w:t xml:space="preserve"> it is used to provide coherent and concise output</w:t>
+      </w:r>
+    </w:p>
+    <w:p>
+      <w:pPr>
+        <w:spacing w:line="360" w:lineRule="auto"/>
+        <w:jc w:val="both"/>
+        <w:rPr>
+          <w:rFonts w:ascii="Arial" w:hAnsi="Arial" w:cs="Arial"/>
+          <w:sz w:val="24"/>
+          <w:szCs w:val="24"/>
+        </w:rPr>
+      </w:pPr>
+      <w:r>
+        <w:rPr>
+          <w:rFonts w:ascii="Arial" w:hAnsi="Arial" w:cs="Arial"/>
+          <w:b/>
+          <w:sz w:val="24"/>
+          <w:szCs w:val="24"/>
+        </w:rPr>
+        <w:t>Natural Language Processing</w:t>
+      </w:r>
+      <w:r>
+        <w:rPr>
+          <w:rFonts w:ascii="Arial" w:hAnsi="Arial" w:cs="Arial"/>
+          <w:b/>
+          <w:sz w:val="24"/>
+          <w:szCs w:val="24"/>
+        </w:rPr>
+        <w:t xml:space="preserve"> -</w:t>
+      </w:r>
+      <w:r>
+        <w:rPr>
+          <w:rFonts w:ascii="Arial" w:hAnsi="Arial" w:cs="Arial"/>
+          <w:sz w:val="24"/>
+          <w:szCs w:val="24"/>
+        </w:rPr>
+        <w:t xml:space="preserve"> is a branch of Artificial Intelligence that deals with human language (natural language) to deal with mechanical prob</w:t>
+      </w:r>
+      <w:r>
+        <w:rPr>
+          <w:rFonts w:ascii="Arial" w:hAnsi="Arial" w:cs="Arial"/>
+          <w:sz w:val="24"/>
+          <w:szCs w:val="24"/>
+        </w:rPr>
+        <w:t xml:space="preserve">lems either spoken or written. </w:t>
+      </w:r>
+    </w:p>
+    <w:p>
+      <w:pPr>
+        <w:pStyle w:val="Heading3"/>
+        <w:spacing w:line="480" w:lineRule="auto"/>
+        <w:jc w:val="both"/>
+        <w:rPr>
+          <w:rFonts w:ascii="Arial" w:hAnsi="Arial" w:cs="Arial"/>
           <w:color w:val="auto"/>
           <w:sz w:val="24"/>
           <w:szCs w:val="24"/>
@@ -7141,9 +7432,10 @@
           <w:sz w:val="24"/>
           <w:szCs w:val="24"/>
         </w:rPr>
+        <w:lastRenderedPageBreak/>
         <w:t xml:space="preserve"> </w:t>
       </w:r>
-      <w:bookmarkStart w:id="18" w:name="_Toc412070875"/>
+      <w:bookmarkStart w:id="19" w:name="_Toc412070876"/>
       <w:r>
         <w:rPr>
           <w:rFonts w:ascii="Arial" w:hAnsi="Arial" w:cs="Arial"/>
@@ -7151,7 +7443,7 @@
           <w:sz w:val="24"/>
           <w:szCs w:val="24"/>
         </w:rPr>
-        <w:t xml:space="preserve">1.8.1 </w:t>
+        <w:t xml:space="preserve">1.8.2 </w:t>
       </w:r>
       <w:r>
         <w:rPr>
@@ -7160,9 +7452,9 @@
           <w:sz w:val="24"/>
           <w:szCs w:val="24"/>
         </w:rPr>
-        <w:t>Conceptual Definition of Terms</w:t>
-      </w:r>
-      <w:bookmarkEnd w:id="18"/>
+        <w:t>Operational Definition of Terms</w:t>
+      </w:r>
+      <w:bookmarkEnd w:id="19"/>
     </w:p>
     <w:p>
       <w:pPr>
@@ -7181,7 +7473,7 @@
           <w:sz w:val="24"/>
           <w:szCs w:val="24"/>
         </w:rPr>
-        <w:t>Abstraction</w:t>
+        <w:t>Automatic summarization</w:t>
       </w:r>
       <w:r>
         <w:rPr>
@@ -7190,6 +7482,89 @@
           <w:sz w:val="24"/>
           <w:szCs w:val="24"/>
         </w:rPr>
+        <w:t xml:space="preserve"> -</w:t>
+      </w:r>
+      <w:r>
+        <w:rPr>
+          <w:rFonts w:ascii="Arial" w:hAnsi="Arial" w:cs="Arial"/>
+          <w:sz w:val="24"/>
+          <w:szCs w:val="24"/>
+        </w:rPr>
+        <w:t xml:space="preserve"> is the process where the application will process the article or news given by the user.</w:t>
+      </w:r>
+    </w:p>
+    <w:p>
+      <w:pPr>
+        <w:spacing w:line="360" w:lineRule="auto"/>
+        <w:jc w:val="both"/>
+        <w:rPr>
+          <w:rFonts w:ascii="Arial" w:hAnsi="Arial" w:cs="Arial"/>
+          <w:sz w:val="24"/>
+          <w:szCs w:val="24"/>
+        </w:rPr>
+      </w:pPr>
+      <w:r>
+        <w:rPr>
+          <w:rFonts w:ascii="Arial" w:hAnsi="Arial" w:cs="Arial"/>
+          <w:b/>
+          <w:sz w:val="24"/>
+          <w:szCs w:val="24"/>
+        </w:rPr>
+        <w:t>Compression Ratio</w:t>
+      </w:r>
+      <w:r>
+        <w:rPr>
+          <w:rFonts w:ascii="Arial" w:hAnsi="Arial" w:cs="Arial"/>
+          <w:b/>
+          <w:sz w:val="24"/>
+          <w:szCs w:val="24"/>
+        </w:rPr>
+        <w:t xml:space="preserve"> -</w:t>
+      </w:r>
+      <w:r>
+        <w:rPr>
+          <w:rFonts w:ascii="Arial" w:hAnsi="Arial" w:cs="Arial"/>
+          <w:sz w:val="24"/>
+          <w:szCs w:val="24"/>
+        </w:rPr>
+        <w:t xml:space="preserve"> measures the shortness of summary of the output over the original length of the source document</w:t>
+      </w:r>
+    </w:p>
+    <w:p>
+      <w:pPr>
+        <w:spacing w:line="360" w:lineRule="auto"/>
+        <w:jc w:val="both"/>
+        <w:rPr>
+          <w:rFonts w:ascii="Arial" w:hAnsi="Arial" w:cs="Arial"/>
+          <w:sz w:val="24"/>
+          <w:szCs w:val="24"/>
+        </w:rPr>
+      </w:pPr>
+      <w:r>
+        <w:rPr>
+          <w:rFonts w:ascii="Arial" w:hAnsi="Arial" w:cs="Arial"/>
+          <w:b/>
+          <w:sz w:val="24"/>
+          <w:szCs w:val="24"/>
+        </w:rPr>
+        <w:t>Data Scraping</w:t>
+      </w:r>
+      <w:r>
+        <w:rPr>
+          <w:rFonts w:ascii="Arial" w:hAnsi="Arial" w:cs="Arial"/>
+          <w:b/>
+          <w:sz w:val="24"/>
+          <w:szCs w:val="24"/>
+        </w:rPr>
+        <w:t xml:space="preserve"> -</w:t>
+      </w:r>
+      <w:r>
+        <w:rPr>
+          <w:rFonts w:ascii="Arial" w:hAnsi="Arial" w:cs="Arial"/>
+          <w:b/>
+          <w:sz w:val="24"/>
+          <w:szCs w:val="24"/>
+        </w:rPr>
         <w:t xml:space="preserve"> </w:t>
       </w:r>
       <w:r>
@@ -7198,39 +7573,7 @@
           <w:sz w:val="24"/>
           <w:szCs w:val="24"/>
         </w:rPr>
-        <w:t>is</w:t>
-      </w:r>
-      <w:r>
-        <w:rPr>
-          <w:rFonts w:ascii="Arial" w:hAnsi="Arial" w:cs="Arial"/>
-          <w:sz w:val="24"/>
-          <w:szCs w:val="24"/>
-        </w:rPr>
-        <w:t xml:space="preserve"> the</w:t>
-      </w:r>
-      <w:r>
-        <w:rPr>
-          <w:rFonts w:ascii="Arial" w:hAnsi="Arial" w:cs="Arial"/>
-          <w:sz w:val="24"/>
-          <w:szCs w:val="24"/>
-        </w:rPr>
-        <w:t xml:space="preserve"> forming </w:t>
-      </w:r>
-      <w:r>
-        <w:rPr>
-          <w:rFonts w:ascii="Arial" w:hAnsi="Arial" w:cs="Arial"/>
-          <w:sz w:val="24"/>
-          <w:szCs w:val="24"/>
-        </w:rPr>
-        <w:t xml:space="preserve">of </w:t>
-      </w:r>
-      <w:r>
-        <w:rPr>
-          <w:rFonts w:ascii="Arial" w:hAnsi="Arial" w:cs="Arial"/>
-          <w:sz w:val="24"/>
-          <w:szCs w:val="24"/>
-        </w:rPr>
-        <w:t>ideas from specific given samples.</w:t>
+        <w:t>is a processed that involves URL input, Data scraping will get the information on selected html tags to be converted to text.</w:t>
       </w:r>
     </w:p>
     <w:p>
@@ -7250,15 +7593,24 @@
           <w:sz w:val="24"/>
           <w:szCs w:val="24"/>
         </w:rPr>
-        <w:t>Abstractive Summarization</w:t>
-      </w:r>
-      <w:r>
-        <w:rPr>
-          <w:rFonts w:ascii="Arial" w:hAnsi="Arial" w:cs="Arial"/>
-          <w:sz w:val="24"/>
-          <w:szCs w:val="24"/>
-        </w:rPr>
-        <w:t xml:space="preserve"> parses the original text in a deep linguistic way and interprets the text in a semantical representation and then generates shorter text</w:t>
+        <w:t>Lexicon</w:t>
+      </w:r>
+      <w:r>
+        <w:rPr>
+          <w:rFonts w:ascii="Arial" w:hAnsi="Arial" w:cs="Arial"/>
+          <w:b/>
+          <w:sz w:val="24"/>
+          <w:szCs w:val="24"/>
+        </w:rPr>
+        <w:t xml:space="preserve"> -</w:t>
+      </w:r>
+      <w:r>
+        <w:rPr>
+          <w:rFonts w:ascii="Arial" w:hAnsi="Arial" w:cs="Arial"/>
+          <w:sz w:val="24"/>
+          <w:szCs w:val="24"/>
+        </w:rPr>
+        <w:t xml:space="preserve"> is a dictionary where semantically generated text will be stored to form structured texts</w:t>
       </w:r>
     </w:p>
     <w:p>
@@ -7278,15 +7630,33 @@
           <w:sz w:val="24"/>
           <w:szCs w:val="24"/>
         </w:rPr>
-        <w:t xml:space="preserve">Automatic Text Summarization </w:t>
-      </w:r>
-      <w:r>
-        <w:rPr>
-          <w:rFonts w:ascii="Arial" w:hAnsi="Arial" w:cs="Arial"/>
-          <w:sz w:val="24"/>
-          <w:szCs w:val="24"/>
-        </w:rPr>
-        <w:t>is a process where computer summarizes text and lessen redundancy, but keeps the coherency</w:t>
+        <w:t>News Article</w:t>
+      </w:r>
+      <w:r>
+        <w:rPr>
+          <w:rFonts w:ascii="Arial" w:hAnsi="Arial" w:cs="Arial"/>
+          <w:b/>
+          <w:sz w:val="24"/>
+          <w:szCs w:val="24"/>
+        </w:rPr>
+        <w:t xml:space="preserve"> -</w:t>
+      </w:r>
+      <w:r>
+        <w:rPr>
+          <w:rFonts w:ascii="Arial" w:hAnsi="Arial" w:cs="Arial"/>
+          <w:b/>
+          <w:sz w:val="24"/>
+          <w:szCs w:val="24"/>
+        </w:rPr>
+        <w:t xml:space="preserve"> </w:t>
+      </w:r>
+      <w:r>
+        <w:rPr>
+          <w:rFonts w:ascii="Arial" w:hAnsi="Arial" w:cs="Arial"/>
+          <w:sz w:val="24"/>
+          <w:szCs w:val="24"/>
+        </w:rPr>
+        <w:t xml:space="preserve">is a body of text that contains news entities, this will serve as the input of the system </w:t>
       </w:r>
     </w:p>
     <w:p>
@@ -7306,31 +7676,24 @@
           <w:sz w:val="24"/>
           <w:szCs w:val="24"/>
         </w:rPr>
-        <w:t>Natural Language Generation</w:t>
-      </w:r>
-      <w:r>
-        <w:rPr>
-          <w:rFonts w:ascii="Arial" w:hAnsi="Arial" w:cs="Arial"/>
-          <w:sz w:val="24"/>
-          <w:szCs w:val="24"/>
-        </w:rPr>
-        <w:t xml:space="preserve"> deals with rule-bound text </w:t>
-      </w:r>
-      <w:r>
-        <w:rPr>
-          <w:rFonts w:ascii="Arial" w:hAnsi="Arial" w:cs="Arial"/>
-          <w:sz w:val="24"/>
-          <w:szCs w:val="24"/>
-        </w:rPr>
-        <w:t>generation;</w:t>
-      </w:r>
-      <w:r>
-        <w:rPr>
-          <w:rFonts w:ascii="Arial" w:hAnsi="Arial" w:cs="Arial"/>
-          <w:sz w:val="24"/>
-          <w:szCs w:val="24"/>
-        </w:rPr>
-        <w:t xml:space="preserve"> it is used to provide coherent and concise output</w:t>
+        <w:t>Parts of Speech Tagger</w:t>
+      </w:r>
+      <w:r>
+        <w:rPr>
+          <w:rFonts w:ascii="Arial" w:hAnsi="Arial" w:cs="Arial"/>
+          <w:b/>
+          <w:sz w:val="24"/>
+          <w:szCs w:val="24"/>
+        </w:rPr>
+        <w:t xml:space="preserve"> -</w:t>
+      </w:r>
+      <w:r>
+        <w:rPr>
+          <w:rFonts w:ascii="Arial" w:hAnsi="Arial" w:cs="Arial"/>
+          <w:sz w:val="24"/>
+          <w:szCs w:val="24"/>
+        </w:rPr>
+        <w:t xml:space="preserve"> will serve as an indicator or a trace for each word in a sentence. Each word in the sentence will have their tag according to the part of speech they are categorized.</w:t>
       </w:r>
     </w:p>
     <w:p>
@@ -7350,66 +7713,124 @@
           <w:sz w:val="24"/>
           <w:szCs w:val="24"/>
         </w:rPr>
-        <w:t>Natural Language Processing</w:t>
-      </w:r>
-      <w:r>
-        <w:rPr>
-          <w:rFonts w:ascii="Arial" w:hAnsi="Arial" w:cs="Arial"/>
-          <w:sz w:val="24"/>
-          <w:szCs w:val="24"/>
-        </w:rPr>
-        <w:t xml:space="preserve"> is a branch of Artificial Intelligence that deals with human language (natural language) to deal with mechanical prob</w:t>
-      </w:r>
-      <w:r>
-        <w:rPr>
-          <w:rFonts w:ascii="Arial" w:hAnsi="Arial" w:cs="Arial"/>
-          <w:sz w:val="24"/>
-          <w:szCs w:val="24"/>
-        </w:rPr>
-        <w:t xml:space="preserve">lems either spoken or written. </w:t>
-      </w:r>
-    </w:p>
-    <w:p>
-      <w:pPr>
-        <w:pStyle w:val="Heading3"/>
+        <w:t>Question Game</w:t>
+      </w:r>
+      <w:r>
+        <w:rPr>
+          <w:rFonts w:ascii="Arial" w:hAnsi="Arial" w:cs="Arial"/>
+          <w:b/>
+          <w:sz w:val="24"/>
+          <w:szCs w:val="24"/>
+        </w:rPr>
+        <w:t xml:space="preserve"> -</w:t>
+      </w:r>
+      <w:r>
+        <w:rPr>
+          <w:rFonts w:ascii="Arial" w:hAnsi="Arial" w:cs="Arial"/>
+          <w:sz w:val="24"/>
+          <w:szCs w:val="24"/>
+        </w:rPr>
+        <w:t xml:space="preserve"> is a method that will be used to measure the accuracy of the expected output, it involves proponents that will read the output on three ways: the output without reading the original text, the output after reading the source document and reading the source document.</w:t>
+      </w:r>
+    </w:p>
+    <w:p>
+      <w:pPr>
         <w:spacing w:line="360" w:lineRule="auto"/>
         <w:jc w:val="both"/>
         <w:rPr>
           <w:rFonts w:ascii="Arial" w:hAnsi="Arial" w:cs="Arial"/>
-          <w:color w:val="auto"/>
-          <w:sz w:val="24"/>
-          <w:szCs w:val="24"/>
-        </w:rPr>
-      </w:pPr>
-      <w:r>
-        <w:rPr>
-          <w:rFonts w:ascii="Arial" w:hAnsi="Arial" w:cs="Arial"/>
-          <w:color w:val="auto"/>
+          <w:sz w:val="24"/>
+          <w:szCs w:val="24"/>
+        </w:rPr>
+      </w:pPr>
+      <w:r>
+        <w:rPr>
+          <w:rFonts w:ascii="Arial" w:hAnsi="Arial" w:cs="Arial"/>
+          <w:b/>
+          <w:sz w:val="24"/>
+          <w:szCs w:val="24"/>
+        </w:rPr>
+        <w:t>Retention Ratio</w:t>
+      </w:r>
+      <w:r>
+        <w:rPr>
+          <w:rFonts w:ascii="Arial" w:hAnsi="Arial" w:cs="Arial"/>
+          <w:b/>
+          <w:sz w:val="24"/>
+          <w:szCs w:val="24"/>
+        </w:rPr>
+        <w:t xml:space="preserve"> -</w:t>
+      </w:r>
+      <w:r>
+        <w:rPr>
+          <w:rFonts w:ascii="Arial" w:hAnsi="Arial" w:cs="Arial"/>
+          <w:sz w:val="24"/>
+          <w:szCs w:val="24"/>
+        </w:rPr>
+        <w:t xml:space="preserve"> measures the output summarized text on how much information will be retained over the information on the source document.</w:t>
+      </w:r>
+    </w:p>
+    <w:p>
+      <w:pPr>
+        <w:spacing w:line="360" w:lineRule="auto"/>
+        <w:jc w:val="both"/>
+        <w:rPr>
+          <w:rFonts w:ascii="Arial" w:hAnsi="Arial" w:cs="Arial"/>
+          <w:sz w:val="24"/>
+          <w:szCs w:val="24"/>
+        </w:rPr>
+      </w:pPr>
+      <w:r>
+        <w:rPr>
+          <w:rFonts w:ascii="Arial" w:hAnsi="Arial" w:cs="Arial"/>
+          <w:b/>
+          <w:sz w:val="24"/>
+          <w:szCs w:val="24"/>
+        </w:rPr>
+        <w:t>Semantic Graph</w:t>
+      </w:r>
+      <w:r>
+        <w:rPr>
+          <w:rFonts w:ascii="Arial" w:hAnsi="Arial" w:cs="Arial"/>
+          <w:b/>
           <w:sz w:val="24"/>
           <w:szCs w:val="24"/>
         </w:rPr>
         <w:t xml:space="preserve"> </w:t>
       </w:r>
-      <w:bookmarkStart w:id="19" w:name="_Toc412070876"/>
-      <w:r>
-        <w:rPr>
-          <w:rFonts w:ascii="Arial" w:hAnsi="Arial" w:cs="Arial"/>
-          <w:color w:val="auto"/>
-          <w:sz w:val="24"/>
-          <w:szCs w:val="24"/>
-        </w:rPr>
-        <w:t xml:space="preserve">1.8.2 </w:t>
-      </w:r>
-      <w:r>
-        <w:rPr>
-          <w:rFonts w:ascii="Arial" w:hAnsi="Arial" w:cs="Arial"/>
-          <w:color w:val="auto"/>
-          <w:sz w:val="24"/>
-          <w:szCs w:val="24"/>
-        </w:rPr>
-        <w:t>Operational Definition of Terms</w:t>
-      </w:r>
-      <w:bookmarkEnd w:id="19"/>
+      <w:r>
+        <w:rPr>
+          <w:rFonts w:ascii="Arial" w:hAnsi="Arial" w:cs="Arial"/>
+          <w:b/>
+          <w:sz w:val="24"/>
+          <w:szCs w:val="24"/>
+        </w:rPr>
+        <w:t>–</w:t>
+      </w:r>
+      <w:r>
+        <w:rPr>
+          <w:rFonts w:ascii="Arial" w:hAnsi="Arial" w:cs="Arial"/>
+          <w:sz w:val="24"/>
+          <w:szCs w:val="24"/>
+        </w:rPr>
+        <w:t xml:space="preserve"> </w:t>
+      </w:r>
+      <w:r>
+        <w:rPr>
+          <w:rFonts w:ascii="Arial" w:hAnsi="Arial" w:cs="Arial"/>
+          <w:sz w:val="24"/>
+          <w:szCs w:val="24"/>
+        </w:rPr>
+        <w:t xml:space="preserve">the </w:t>
+      </w:r>
+      <w:r>
+        <w:rPr>
+          <w:rFonts w:ascii="Arial" w:hAnsi="Arial" w:cs="Arial"/>
+          <w:sz w:val="24"/>
+          <w:szCs w:val="24"/>
+        </w:rPr>
+        <w:t>rules and standards for the correct structures of a sentence.</w:t>
+      </w:r>
     </w:p>
     <w:p>
       <w:pPr>
@@ -7428,15 +7849,24 @@
           <w:sz w:val="24"/>
           <w:szCs w:val="24"/>
         </w:rPr>
-        <w:t>Automatic summarization</w:t>
-      </w:r>
-      <w:r>
-        <w:rPr>
-          <w:rFonts w:ascii="Arial" w:hAnsi="Arial" w:cs="Arial"/>
-          <w:sz w:val="24"/>
-          <w:szCs w:val="24"/>
-        </w:rPr>
-        <w:t xml:space="preserve"> is the process where the application will process the article or news given by the user.</w:t>
+        <w:t>Semantic Ontology</w:t>
+      </w:r>
+      <w:r>
+        <w:rPr>
+          <w:rFonts w:ascii="Arial" w:hAnsi="Arial" w:cs="Arial"/>
+          <w:b/>
+          <w:sz w:val="24"/>
+          <w:szCs w:val="24"/>
+        </w:rPr>
+        <w:t xml:space="preserve"> -</w:t>
+      </w:r>
+      <w:r>
+        <w:rPr>
+          <w:rFonts w:ascii="Arial" w:hAnsi="Arial" w:cs="Arial"/>
+          <w:sz w:val="24"/>
+          <w:szCs w:val="24"/>
+        </w:rPr>
+        <w:t xml:space="preserve"> serves as a database for the proper and coherent sentence.</w:t>
       </w:r>
     </w:p>
     <w:p>
@@ -7456,15 +7886,25 @@
           <w:sz w:val="24"/>
           <w:szCs w:val="24"/>
         </w:rPr>
-        <w:t>Compression Ratio</w:t>
-      </w:r>
-      <w:r>
-        <w:rPr>
-          <w:rFonts w:ascii="Arial" w:hAnsi="Arial" w:cs="Arial"/>
-          <w:sz w:val="24"/>
-          <w:szCs w:val="24"/>
-        </w:rPr>
-        <w:t xml:space="preserve"> measures the shortness of summary of the output over the original length of the source document</w:t>
+        <w:lastRenderedPageBreak/>
+        <w:t xml:space="preserve">Sentence Splitter </w:t>
+      </w:r>
+      <w:r>
+        <w:rPr>
+          <w:rFonts w:ascii="Arial" w:hAnsi="Arial" w:cs="Arial"/>
+          <w:b/>
+          <w:sz w:val="24"/>
+          <w:szCs w:val="24"/>
+        </w:rPr>
+        <w:t xml:space="preserve">- </w:t>
+      </w:r>
+      <w:r>
+        <w:rPr>
+          <w:rFonts w:ascii="Arial" w:hAnsi="Arial" w:cs="Arial"/>
+          <w:sz w:val="24"/>
+          <w:szCs w:val="24"/>
+        </w:rPr>
+        <w:t>is a pre-process that will split every sentence on each paragraph of the given news and article</w:t>
       </w:r>
     </w:p>
     <w:p>
@@ -7484,16 +7924,33 @@
           <w:sz w:val="24"/>
           <w:szCs w:val="24"/>
         </w:rPr>
-        <w:lastRenderedPageBreak/>
-        <w:t xml:space="preserve">Data Scraping </w:t>
-      </w:r>
-      <w:r>
-        <w:rPr>
-          <w:rFonts w:ascii="Arial" w:hAnsi="Arial" w:cs="Arial"/>
-          <w:sz w:val="24"/>
-          <w:szCs w:val="24"/>
-        </w:rPr>
-        <w:t>is a processed that involves URL input, Data scraping will get the information on selected html tags to be converted to text.</w:t>
+        <w:t>Summary</w:t>
+      </w:r>
+      <w:r>
+        <w:rPr>
+          <w:rFonts w:ascii="Arial" w:hAnsi="Arial" w:cs="Arial"/>
+          <w:b/>
+          <w:sz w:val="24"/>
+          <w:szCs w:val="24"/>
+        </w:rPr>
+        <w:t xml:space="preserve"> </w:t>
+      </w:r>
+      <w:r>
+        <w:rPr>
+          <w:rFonts w:ascii="Arial" w:hAnsi="Arial" w:cs="Arial"/>
+          <w:b/>
+          <w:sz w:val="24"/>
+          <w:szCs w:val="24"/>
+        </w:rPr>
+        <w:t xml:space="preserve">- </w:t>
+      </w:r>
+      <w:r>
+        <w:rPr>
+          <w:rFonts w:ascii="Arial" w:hAnsi="Arial" w:cs="Arial"/>
+          <w:sz w:val="24"/>
+          <w:szCs w:val="24"/>
+        </w:rPr>
+        <w:t>will be the output after the application is finished on processing and evaluating the given input</w:t>
       </w:r>
     </w:p>
     <w:p>
@@ -7513,27 +7970,8 @@
           <w:sz w:val="24"/>
           <w:szCs w:val="24"/>
         </w:rPr>
-        <w:t>Lexicon</w:t>
-      </w:r>
-      <w:r>
-        <w:rPr>
-          <w:rFonts w:ascii="Arial" w:hAnsi="Arial" w:cs="Arial"/>
-          <w:sz w:val="24"/>
-          <w:szCs w:val="24"/>
-        </w:rPr>
-        <w:t xml:space="preserve"> is a dictionary where semantically generated text will be stored to form structured texts</w:t>
-      </w:r>
-    </w:p>
-    <w:p>
-      <w:pPr>
-        <w:spacing w:line="360" w:lineRule="auto"/>
-        <w:jc w:val="both"/>
-        <w:rPr>
-          <w:rFonts w:ascii="Arial" w:hAnsi="Arial" w:cs="Arial"/>
-          <w:sz w:val="24"/>
-          <w:szCs w:val="24"/>
-        </w:rPr>
-      </w:pPr>
+        <w:t xml:space="preserve">URL </w:t>
+      </w:r>
       <w:r>
         <w:rPr>
           <w:rFonts w:ascii="Arial" w:hAnsi="Arial" w:cs="Arial"/>
@@ -7541,249 +7979,7 @@
           <w:sz w:val="24"/>
           <w:szCs w:val="24"/>
         </w:rPr>
-        <w:t>News Article</w:t>
-      </w:r>
-      <w:r>
-        <w:rPr>
-          <w:rFonts w:ascii="Arial" w:hAnsi="Arial" w:cs="Arial"/>
-          <w:b/>
-          <w:sz w:val="24"/>
-          <w:szCs w:val="24"/>
-        </w:rPr>
-        <w:t xml:space="preserve"> </w:t>
-      </w:r>
-      <w:r>
-        <w:rPr>
-          <w:rFonts w:ascii="Arial" w:hAnsi="Arial" w:cs="Arial"/>
-          <w:sz w:val="24"/>
-          <w:szCs w:val="24"/>
-        </w:rPr>
-        <w:t xml:space="preserve">is a body of text that contains news entities, this will serve as the input of the system </w:t>
-      </w:r>
-    </w:p>
-    <w:p>
-      <w:pPr>
-        <w:spacing w:line="360" w:lineRule="auto"/>
-        <w:jc w:val="both"/>
-        <w:rPr>
-          <w:rFonts w:ascii="Arial" w:hAnsi="Arial" w:cs="Arial"/>
-          <w:sz w:val="24"/>
-          <w:szCs w:val="24"/>
-        </w:rPr>
-      </w:pPr>
-      <w:r>
-        <w:rPr>
-          <w:rFonts w:ascii="Arial" w:hAnsi="Arial" w:cs="Arial"/>
-          <w:b/>
-          <w:sz w:val="24"/>
-          <w:szCs w:val="24"/>
-        </w:rPr>
-        <w:t>Parts of Speech Tagger</w:t>
-      </w:r>
-      <w:r>
-        <w:rPr>
-          <w:rFonts w:ascii="Arial" w:hAnsi="Arial" w:cs="Arial"/>
-          <w:sz w:val="24"/>
-          <w:szCs w:val="24"/>
-        </w:rPr>
-        <w:t xml:space="preserve"> will serve as an indicator or a trace for each word in a sentence. Each word in the sentence will have their tag according to the part of speech they are categorized.</w:t>
-      </w:r>
-    </w:p>
-    <w:p>
-      <w:pPr>
-        <w:spacing w:line="360" w:lineRule="auto"/>
-        <w:jc w:val="both"/>
-        <w:rPr>
-          <w:rFonts w:ascii="Arial" w:hAnsi="Arial" w:cs="Arial"/>
-          <w:sz w:val="24"/>
-          <w:szCs w:val="24"/>
-        </w:rPr>
-      </w:pPr>
-      <w:r>
-        <w:rPr>
-          <w:rFonts w:ascii="Arial" w:hAnsi="Arial" w:cs="Arial"/>
-          <w:b/>
-          <w:sz w:val="24"/>
-          <w:szCs w:val="24"/>
-        </w:rPr>
-        <w:t>Question Game</w:t>
-      </w:r>
-      <w:r>
-        <w:rPr>
-          <w:rFonts w:ascii="Arial" w:hAnsi="Arial" w:cs="Arial"/>
-          <w:sz w:val="24"/>
-          <w:szCs w:val="24"/>
-        </w:rPr>
-        <w:t xml:space="preserve"> is a method that will be used to measure the accuracy of the expected output, it involves proponents that will read the output on three ways: the output without reading the original text, the output after reading the source document and reading the source document.</w:t>
-      </w:r>
-    </w:p>
-    <w:p>
-      <w:pPr>
-        <w:spacing w:line="360" w:lineRule="auto"/>
-        <w:jc w:val="both"/>
-        <w:rPr>
-          <w:rFonts w:ascii="Arial" w:hAnsi="Arial" w:cs="Arial"/>
-          <w:sz w:val="24"/>
-          <w:szCs w:val="24"/>
-        </w:rPr>
-      </w:pPr>
-      <w:r>
-        <w:rPr>
-          <w:rFonts w:ascii="Arial" w:hAnsi="Arial" w:cs="Arial"/>
-          <w:b/>
-          <w:sz w:val="24"/>
-          <w:szCs w:val="24"/>
-        </w:rPr>
-        <w:t>Retention Ratio</w:t>
-      </w:r>
-      <w:r>
-        <w:rPr>
-          <w:rFonts w:ascii="Arial" w:hAnsi="Arial" w:cs="Arial"/>
-          <w:sz w:val="24"/>
-          <w:szCs w:val="24"/>
-        </w:rPr>
-        <w:t xml:space="preserve"> measures the output summarized text on how much information will be retained over the information on the source document.</w:t>
-      </w:r>
-    </w:p>
-    <w:p>
-      <w:pPr>
-        <w:spacing w:line="360" w:lineRule="auto"/>
-        <w:jc w:val="both"/>
-        <w:rPr>
-          <w:rFonts w:ascii="Arial" w:hAnsi="Arial" w:cs="Arial"/>
-          <w:sz w:val="24"/>
-          <w:szCs w:val="24"/>
-        </w:rPr>
-      </w:pPr>
-      <w:r>
-        <w:rPr>
-          <w:rFonts w:ascii="Arial" w:hAnsi="Arial" w:cs="Arial"/>
-          <w:b/>
-          <w:sz w:val="24"/>
-          <w:szCs w:val="24"/>
-        </w:rPr>
-        <w:t>Semantic Graph</w:t>
-      </w:r>
-      <w:r>
-        <w:rPr>
-          <w:rFonts w:ascii="Arial" w:hAnsi="Arial" w:cs="Arial"/>
-          <w:sz w:val="24"/>
-          <w:szCs w:val="24"/>
-        </w:rPr>
-        <w:t xml:space="preserve"> the rules and standards for the correct structures of a sentence.</w:t>
-      </w:r>
-    </w:p>
-    <w:p>
-      <w:pPr>
-        <w:spacing w:line="360" w:lineRule="auto"/>
-        <w:jc w:val="both"/>
-        <w:rPr>
-          <w:rFonts w:ascii="Arial" w:hAnsi="Arial" w:cs="Arial"/>
-          <w:sz w:val="24"/>
-          <w:szCs w:val="24"/>
-        </w:rPr>
-      </w:pPr>
-      <w:r>
-        <w:rPr>
-          <w:rFonts w:ascii="Arial" w:hAnsi="Arial" w:cs="Arial"/>
-          <w:b/>
-          <w:sz w:val="24"/>
-          <w:szCs w:val="24"/>
-        </w:rPr>
-        <w:t>Semantic Ontology</w:t>
-      </w:r>
-      <w:r>
-        <w:rPr>
-          <w:rFonts w:ascii="Arial" w:hAnsi="Arial" w:cs="Arial"/>
-          <w:sz w:val="24"/>
-          <w:szCs w:val="24"/>
-        </w:rPr>
-        <w:t xml:space="preserve"> serves as a database for the proper and coherent sentence.</w:t>
-      </w:r>
-    </w:p>
-    <w:p>
-      <w:pPr>
-        <w:spacing w:line="360" w:lineRule="auto"/>
-        <w:jc w:val="both"/>
-        <w:rPr>
-          <w:rFonts w:ascii="Arial" w:hAnsi="Arial" w:cs="Arial"/>
-          <w:sz w:val="24"/>
-          <w:szCs w:val="24"/>
-        </w:rPr>
-      </w:pPr>
-      <w:r>
-        <w:rPr>
-          <w:rFonts w:ascii="Arial" w:hAnsi="Arial" w:cs="Arial"/>
-          <w:b/>
-          <w:sz w:val="24"/>
-          <w:szCs w:val="24"/>
-        </w:rPr>
-        <w:t xml:space="preserve">Sentence Splitter </w:t>
-      </w:r>
-      <w:r>
-        <w:rPr>
-          <w:rFonts w:ascii="Arial" w:hAnsi="Arial" w:cs="Arial"/>
-          <w:sz w:val="24"/>
-          <w:szCs w:val="24"/>
-        </w:rPr>
-        <w:t>is a pre-process that will split every sentence on each paragraph of the given news and article</w:t>
-      </w:r>
-    </w:p>
-    <w:p>
-      <w:pPr>
-        <w:spacing w:line="360" w:lineRule="auto"/>
-        <w:jc w:val="both"/>
-        <w:rPr>
-          <w:rFonts w:ascii="Arial" w:hAnsi="Arial" w:cs="Arial"/>
-          <w:sz w:val="24"/>
-          <w:szCs w:val="24"/>
-        </w:rPr>
-      </w:pPr>
-      <w:r>
-        <w:rPr>
-          <w:rFonts w:ascii="Arial" w:hAnsi="Arial" w:cs="Arial"/>
-          <w:b/>
-          <w:sz w:val="24"/>
-          <w:szCs w:val="24"/>
-        </w:rPr>
-        <w:t>Summary</w:t>
-      </w:r>
-      <w:r>
-        <w:rPr>
-          <w:rFonts w:ascii="Arial" w:hAnsi="Arial" w:cs="Arial"/>
-          <w:b/>
-          <w:sz w:val="24"/>
-          <w:szCs w:val="24"/>
-        </w:rPr>
-        <w:t xml:space="preserve"> </w:t>
-      </w:r>
-      <w:r>
-        <w:rPr>
-          <w:rFonts w:ascii="Arial" w:hAnsi="Arial" w:cs="Arial"/>
-          <w:sz w:val="24"/>
-          <w:szCs w:val="24"/>
-        </w:rPr>
-        <w:t>will be the output after the application is finished on processing and evaluating the given input</w:t>
-      </w:r>
-    </w:p>
-    <w:p>
-      <w:pPr>
-        <w:spacing w:line="360" w:lineRule="auto"/>
-        <w:jc w:val="both"/>
-        <w:rPr>
-          <w:rFonts w:ascii="Arial" w:hAnsi="Arial" w:cs="Arial"/>
-          <w:sz w:val="24"/>
-          <w:szCs w:val="24"/>
-        </w:rPr>
-      </w:pPr>
-      <w:r>
-        <w:rPr>
-          <w:rFonts w:ascii="Arial" w:hAnsi="Arial" w:cs="Arial"/>
-          <w:b/>
-          <w:sz w:val="24"/>
-          <w:szCs w:val="24"/>
-        </w:rPr>
-        <w:t xml:space="preserve">URL </w:t>
+        <w:t xml:space="preserve">- </w:t>
       </w:r>
       <w:r>
         <w:rPr>
@@ -7976,7 +8172,7 @@
       <w:pPr>
         <w:pStyle w:val="Heading1"/>
         <w:spacing w:line="360" w:lineRule="auto"/>
-        <w:jc w:val="both"/>
+        <w:jc w:val="center"/>
         <w:rPr>
           <w:rFonts w:ascii="Arial" w:hAnsi="Arial" w:cs="Arial"/>
           <w:color w:val="auto"/>
@@ -7992,6 +8188,7 @@
           <w:sz w:val="24"/>
           <w:szCs w:val="24"/>
         </w:rPr>
+        <w:lastRenderedPageBreak/>
         <w:t>CHAPTER 2</w:t>
       </w:r>
       <w:bookmarkEnd w:id="20"/>
@@ -7999,7 +8196,7 @@
     <w:p>
       <w:pPr>
         <w:spacing w:line="360" w:lineRule="auto"/>
-        <w:jc w:val="both"/>
+        <w:jc w:val="center"/>
         <w:rPr>
           <w:rFonts w:ascii="Arial" w:hAnsi="Arial" w:cs="Arial"/>
           <w:b/>
@@ -8021,7 +8218,7 @@
       <w:pPr>
         <w:spacing w:line="360" w:lineRule="auto"/>
         <w:ind w:firstLine="720"/>
-        <w:jc w:val="both"/>
+        <w:jc w:val="center"/>
         <w:rPr>
           <w:rFonts w:ascii="Arial" w:hAnsi="Arial" w:cs="Arial"/>
           <w:sz w:val="24"/>
@@ -8049,7 +8246,7 @@
     <w:p>
       <w:pPr>
         <w:pStyle w:val="Heading2"/>
-        <w:spacing w:line="360" w:lineRule="auto"/>
+        <w:spacing w:line="480" w:lineRule="auto"/>
         <w:jc w:val="both"/>
         <w:rPr>
           <w:rFonts w:ascii="Arial" w:hAnsi="Arial" w:cs="Arial"/>
@@ -8060,14 +8257,26 @@
       </w:pPr>
       <w:bookmarkStart w:id="22" w:name="_Toc412070878"/>
       <w:bookmarkEnd w:id="21"/>
-      <w:r>
+    </w:p>
+    <w:p>
+      <w:pPr>
+        <w:pStyle w:val="Heading2"/>
+        <w:spacing w:line="480" w:lineRule="auto"/>
+        <w:jc w:val="both"/>
         <w:rPr>
           <w:rFonts w:ascii="Arial" w:hAnsi="Arial" w:cs="Arial"/>
           <w:color w:val="auto"/>
           <w:sz w:val="24"/>
           <w:szCs w:val="24"/>
         </w:rPr>
-        <w:lastRenderedPageBreak/>
+      </w:pPr>
+      <w:r>
+        <w:rPr>
+          <w:rFonts w:ascii="Arial" w:hAnsi="Arial" w:cs="Arial"/>
+          <w:color w:val="auto"/>
+          <w:sz w:val="24"/>
+          <w:szCs w:val="24"/>
+        </w:rPr>
         <w:t xml:space="preserve">2.1 </w:t>
       </w:r>
       <w:r>
@@ -8316,7 +8525,16 @@
           <w:sz w:val="24"/>
           <w:szCs w:val="24"/>
         </w:rPr>
-        <w:t>To enhance the text summarizer and to acquire the topic of the sentence, Martin Hasselused Name Entity Recognition. The job of the Named Entity Recognition is to classify proper nouns the document. Clearly, the Name Entity carries clues to the topic of the document. But one of the problem they encountered in NER is a serious losses of sentences by prioritizing the elaborative sentences over introductory</w:t>
+        <w:t xml:space="preserve">To enhance the text summarizer and to acquire the topic of the sentence, Martin Hasselused Name Entity Recognition. The job of the Named Entity Recognition is to classify proper nouns the document. Clearly, the Name Entity </w:t>
+      </w:r>
+      <w:r>
+        <w:rPr>
+          <w:rFonts w:ascii="Arial" w:hAnsi="Arial" w:cs="Arial"/>
+          <w:sz w:val="24"/>
+          <w:szCs w:val="24"/>
+        </w:rPr>
+        <w:lastRenderedPageBreak/>
+        <w:t>carries clues to the topic of the document. But one of the problem they encountered in NER is a serious losses of sentences by prioritizing the elaborative sentences over introductory</w:t>
       </w:r>
       <w:sdt>
         <w:sdtPr>
@@ -8469,16 +8687,7 @@
           <w:sz w:val="24"/>
           <w:szCs w:val="24"/>
         </w:rPr>
-        <w:t xml:space="preserve">w </w:t>
-      </w:r>
-      <w:r>
-        <w:rPr>
-          <w:rFonts w:ascii="Arial" w:hAnsi="Arial" w:cs="Arial"/>
-          <w:sz w:val="24"/>
-          <w:szCs w:val="24"/>
-        </w:rPr>
-        <w:lastRenderedPageBreak/>
-        <w:t xml:space="preserve">shorter non redundant text </w:t>
+        <w:t xml:space="preserve">w shorter non redundant text </w:t>
       </w:r>
       <w:sdt>
         <w:sdtPr>
@@ -8805,7 +9014,16 @@
           <w:sz w:val="24"/>
           <w:szCs w:val="24"/>
         </w:rPr>
-        <w:t>One of the problem of the using the Name Entity module tends to prioritize elaborative sentences over introductory that is responsible for some losses of background information. However, Name Entities clearly carry clues to distinguish the topic of a text. It is also helpful in knowing the main part of the different participants and the</w:t>
+        <w:t xml:space="preserve">One of the problem of the using the Name Entity module tends to prioritize elaborative sentences over introductory that is responsible for some losses of </w:t>
+      </w:r>
+      <w:r>
+        <w:rPr>
+          <w:rFonts w:ascii="Arial" w:hAnsi="Arial" w:cs="Arial"/>
+          <w:sz w:val="24"/>
+          <w:szCs w:val="24"/>
+        </w:rPr>
+        <w:lastRenderedPageBreak/>
+        <w:t>background information. However, Name Entities clearly carry clues to distinguish the topic of a text. It is also helpful in knowing the main part of the different participants and the</w:t>
       </w:r>
       <w:r>
         <w:rPr>
@@ -9010,17 +9228,7 @@
               <w:sz w:val="24"/>
               <w:szCs w:val="24"/>
             </w:rPr>
-            <w:t xml:space="preserve">(Delianis &amp; Hassel, How Short is Good? An evaluation of automatic </w:t>
-          </w:r>
-          <w:r>
-            <w:rPr>
-              <w:rFonts w:ascii="Arial" w:hAnsi="Arial" w:cs="Arial"/>
-              <w:noProof/>
-              <w:sz w:val="24"/>
-              <w:szCs w:val="24"/>
-            </w:rPr>
-            <w:lastRenderedPageBreak/>
-            <w:t>summarization)</w:t>
+            <w:t>(Delianis &amp; Hassel, How Short is Good? An evaluation of automatic summarization)</w:t>
           </w:r>
           <w:r>
             <w:rPr>
@@ -9331,6 +9539,7 @@
           <w:sz w:val="24"/>
           <w:szCs w:val="24"/>
         </w:rPr>
+        <w:lastRenderedPageBreak/>
         <w:tab/>
       </w:r>
       <w:r>
@@ -9571,16 +9780,7 @@
           <w:sz w:val="24"/>
           <w:szCs w:val="24"/>
         </w:rPr>
-        <w:t xml:space="preserve">In the paper of Yihong Gong and Xin Liu, they propose two generic text summarization methods that create text summaries by ranking and extracting </w:t>
-      </w:r>
-      <w:r>
-        <w:rPr>
-          <w:rFonts w:ascii="Arial" w:hAnsi="Arial" w:cs="Arial"/>
-          <w:sz w:val="24"/>
-          <w:szCs w:val="24"/>
-        </w:rPr>
-        <w:lastRenderedPageBreak/>
-        <w:t>sentences from the original documents. The first method is IR methods that ranks sentences significance, while the other method latent semantic analysis technique that identifies impo</w:t>
+        <w:t>In the paper of Yihong Gong and Xin Liu, they propose two generic text summarization methods that create text summaries by ranking and extracting sentences from the original documents. The first method is IR methods that ranks sentences significance, while the other method latent semantic analysis technique that identifies impo</w:t>
       </w:r>
       <w:r>
         <w:rPr>
@@ -9768,7 +9968,16 @@
           <w:sz w:val="24"/>
           <w:szCs w:val="24"/>
         </w:rPr>
-        <w:t xml:space="preserve">y ported Danish to Norwegian </w:t>
+        <w:t xml:space="preserve">y </w:t>
+      </w:r>
+      <w:r>
+        <w:rPr>
+          <w:rFonts w:ascii="Arial" w:hAnsi="Arial" w:cs="Arial"/>
+          <w:sz w:val="24"/>
+          <w:szCs w:val="24"/>
+        </w:rPr>
+        <w:lastRenderedPageBreak/>
+        <w:t xml:space="preserve">ported Danish to Norwegian </w:t>
       </w:r>
       <w:sdt>
         <w:sdtPr>
@@ -9870,7 +10079,6 @@
           <w:sz w:val="24"/>
           <w:szCs w:val="24"/>
         </w:rPr>
-        <w:lastRenderedPageBreak/>
         <w:t xml:space="preserve">The OGI/OHSU baseline multilingual multi-document summarization system is a summarization system developed by Fisher et al (2000). </w:t>
       </w:r>
     </w:p>
@@ -10041,6 +10249,7 @@
           <w:sz w:val="24"/>
           <w:szCs w:val="24"/>
         </w:rPr>
+        <w:lastRenderedPageBreak/>
         <w:t>The intrinsic evaluation measures the system in of itself. It is done by comparing   gold standard, made by a reference summarization system. The main focus of the intrinsic evaluation is on the coherence and how i</w:t>
       </w:r>
       <w:r>
@@ -10241,7 +10450,6 @@
           <w:sz w:val="24"/>
           <w:szCs w:val="24"/>
         </w:rPr>
-        <w:lastRenderedPageBreak/>
         <w:t>Moreover, the precision and recall figures can be used to assess the performance in utility figures and content based methods. Precision and recall are often combined in F-Score for standard measures. One of the problem of this measure is that they are not efficient in distinguishing between many possible and the su</w:t>
       </w:r>
       <w:r>
@@ -10512,7 +10720,16 @@
           <w:sz w:val="24"/>
           <w:szCs w:val="24"/>
         </w:rPr>
-        <w:t>In addition, the KTH extract tool collects the statistics on how many times a specific extract unit from a text has been included in a number of different summaries. The model summary can be composed using only the most frequently chosen sentence</w:t>
+        <w:t xml:space="preserve">In addition, the KTH extract tool collects the statistics on how many times a specific extract unit from a text has been included in a number of different </w:t>
+      </w:r>
+      <w:r>
+        <w:rPr>
+          <w:rFonts w:ascii="Arial" w:hAnsi="Arial" w:cs="Arial"/>
+          <w:sz w:val="24"/>
+          <w:szCs w:val="24"/>
+        </w:rPr>
+        <w:lastRenderedPageBreak/>
+        <w:t>summaries. The model summary can be composed using only the most frequently chosen sentence</w:t>
       </w:r>
       <w:r>
         <w:rPr>
@@ -10728,7 +10945,6 @@
           <w:sz w:val="24"/>
           <w:szCs w:val="24"/>
         </w:rPr>
-        <w:lastRenderedPageBreak/>
         <w:t>While in Danish extract corpus consists of 135 Danish text extracts submitted by 15 informants; average length of submitte</w:t>
       </w:r>
       <w:r>
@@ -10965,16 +11181,8 @@
           <w:sz w:val="24"/>
           <w:szCs w:val="24"/>
         </w:rPr>
-        <w:t xml:space="preserve">Furthermore, according to Herzog (1999), natural language generation often is characterized as a process that has to start from the communicative goals of the writer or speaker and needs to employ some sort of planning to progressively convert them into written or spoken words. With this in mind, the goal of the language producer is force into linguistic in nature, trying to produce particular words. The generation of the summary uses two techniques to generate a summary; strategically (deciding what to say) and tactically (deciding how to say it). Determining the large-scale structure of the text to be generated should also include content selection. Usually, this process involves a tree-like formation in which the leaves contain instructions that are then passed in turn to a sentence </w:t>
-      </w:r>
-      <w:r>
-        <w:rPr>
-          <w:rFonts w:ascii="Arial" w:hAnsi="Arial" w:cs="Arial"/>
-          <w:sz w:val="24"/>
-          <w:szCs w:val="24"/>
-        </w:rPr>
         <w:lastRenderedPageBreak/>
-        <w:t>generator, task that can be further categor</w:t>
+        <w:t>Furthermore, according to Herzog (1999), natural language generation often is characterized as a process that has to start from the communicative goals of the writer or speaker and needs to employ some sort of planning to progressively convert them into written or spoken words. With this in mind, the goal of the language producer is force into linguistic in nature, trying to produce particular words. The generation of the summary uses two techniques to generate a summary; strategically (deciding what to say) and tactically (deciding how to say it). Determining the large-scale structure of the text to be generated should also include content selection. Usually, this process involves a tree-like formation in which the leaves contain instructions that are then passed in turn to a sentence generator, task that can be further categor</w:t>
       </w:r>
       <w:r>
         <w:rPr>
@@ -11304,7 +11512,16 @@
           <w:sz w:val="24"/>
           <w:szCs w:val="24"/>
         </w:rPr>
-        <w:t xml:space="preserve">The third one is the Phrase-based systems that employ what can be seen as generalized templates. In such systems, a phrasal pattern is first selected to match the top level of the input, and each part of the pattern is recursively expanded into a more specific phrasal pattern that matches some sub portion of the input. At the sentence level, the phrases resemble phrase structure grammar rules and at the discourse level, they </w:t>
+        <w:t xml:space="preserve">The third one is the Phrase-based systems that employ what can be seen as generalized templates. In such systems, a phrasal pattern is first selected to match the top level of the input, and each part of the pattern is recursively expanded into a more specific phrasal pattern that matches some sub portion of the input. At the sentence level, the phrases resemble phrase structure grammar </w:t>
+      </w:r>
+      <w:r>
+        <w:rPr>
+          <w:rFonts w:ascii="Arial" w:hAnsi="Arial" w:cs="Arial"/>
+          <w:sz w:val="24"/>
+          <w:szCs w:val="24"/>
+        </w:rPr>
+        <w:lastRenderedPageBreak/>
+        <w:t xml:space="preserve">rules and at the discourse level, they </w:t>
       </w:r>
       <w:r>
         <w:rPr>
@@ -11336,16 +11553,7 @@
           <w:sz w:val="24"/>
           <w:szCs w:val="24"/>
         </w:rPr>
-        <w:t xml:space="preserve">The last one is the Feature-based systems, which are as yet restricted to single-sentence generations, represent each possible minimal alternative of expression by a single feature. Accordingly, each sentence is specified by a unique set of features. In this framework, generation consists in the incremental collection of features appropriate for each portion of the input. Feature collection itself can be based either on unification or on the traversal of a feature selection network. The expressive power of the approach is very high since any distinction in language can be added to the system as a feature. Sophisticated feature-based generators, </w:t>
-      </w:r>
-      <w:r>
-        <w:rPr>
-          <w:rFonts w:ascii="Arial" w:hAnsi="Arial" w:cs="Arial"/>
-          <w:sz w:val="24"/>
-          <w:szCs w:val="24"/>
-        </w:rPr>
-        <w:lastRenderedPageBreak/>
-        <w:t>however, require very complex input and make it difficult to maintain feature interrelationships an</w:t>
+        <w:t>The last one is the Feature-based systems, which are as yet restricted to single-sentence generations, represent each possible minimal alternative of expression by a single feature. Accordingly, each sentence is specified by a unique set of features. In this framework, generation consists in the incremental collection of features appropriate for each portion of the input. Feature collection itself can be based either on unification or on the traversal of a feature selection network. The expressive power of the approach is very high since any distinction in language can be added to the system as a feature. Sophisticated feature-based generators, however, require very complex input and make it difficult to maintain feature interrelationships an</w:t>
       </w:r>
       <w:r>
         <w:rPr>
@@ -11525,7 +11733,7 @@
           <w:sz w:val="24"/>
           <w:szCs w:val="24"/>
         </w:rPr>
-        <w:t xml:space="preserve">The online News Summarizer by Cruz et al. (2003) is a direct application of an automatic text summarization system. It is an email service, which seeks to provide its users with daily, summarizes from various local and international news entities. Its primary component is an auto-text summarization, which uses SVM machines. Instead of using traditional approach to automate text summarization such as lexical chains, machine learning based summarization, discourse trees, and sentence extraction techniques; the researchers used vector machines SVMs in determining which sentences are possibly included in the summary. The main component of the project is the summarizer engine. It first takes as input text file of the news article. It segments the text into words and sentences. It then scores these words based on a certain number of features. The scores are then input for the SVM module, which determines which sentences, are important, and should be included in the summary. The summarizer then produces the cohesive summary. The system will produce summarization results at three levels: keywords, salient sentences, rough summaries – this is the order of increasing complexity and increasing difficulty of their automatic generation. They used method in their summarization. In preprocessing method, it consists of lemmatization (finding root forms) and tagging (finding part of speech classes), and will use lexical database WordNet (Miller, 1990). The system uses syntactic knowledge and frequency analysis of the text to classify noun phrases into five categories of technicality. It also performs automatic syntactic category </w:t>
+        <w:t xml:space="preserve">The online News Summarizer by Cruz et al. (2003) is a direct application of an automatic text summarization system. It is an email service, which seeks to provide its users with daily, summarizes from various local and international news entities. Its primary component is an auto-text summarization, which uses SVM machines. Instead of using traditional approach to automate text summarization such as lexical chains, machine learning based summarization, discourse trees, and sentence extraction techniques; the researchers used vector machines SVMs in determining which sentences are possibly included in the summary. The main component of the project is the summarizer engine. It first takes as input text file of the news article. It segments the text into words and sentences. It then scores these words based on a certain number of features. The scores are then input for the SVM module, which determines which sentences, are important, and should be included in the summary. The summarizer then produces the cohesive </w:t>
       </w:r>
       <w:r>
         <w:rPr>
@@ -11534,7 +11742,7 @@
           <w:szCs w:val="24"/>
         </w:rPr>
         <w:lastRenderedPageBreak/>
-        <w:t>disambiguation based on text statistics, using the categori</w:t>
+        <w:t>summary. The system will produce summarization results at three levels: keywords, salient sentences, rough summaries – this is the order of increasing complexity and increasing difficulty of their automatic generation. They used method in their summarization. In preprocessing method, it consists of lemmatization (finding root forms) and tagging (finding part of speech classes), and will use lexical database WordNet (Miller, 1990). The system uses syntactic knowledge and frequency analysis of the text to classify noun phrases into five categories of technicality. It also performs automatic syntactic category disambiguation based on text statistics, using the categori</w:t>
       </w:r>
       <w:r>
         <w:rPr>
@@ -11958,7 +12166,16 @@
           <w:sz w:val="24"/>
           <w:szCs w:val="24"/>
         </w:rPr>
-        <w:t>In Assembling Summaries method, they applied sentence truncation. A sentence can be truncated in an orderly way by applying one of predefined discourse-level heuristics, triggered by the presence of specific lexical elements. For example, the sentence “the use of large, public domain linguistic resources,i.e.text corpora and on-line lexicons” can be compressed to “the use of large, public domain linguistic resources.” The relevant heuristic suggests dropping the part that follows “i.e.”. They used the approach to the extraction of rhetorical structure presented by Sumita et al. (1993), which groups sentences into tree of relations. For instance, one can distinguish the structure of examples, parallel argument (</w:t>
+        <w:t xml:space="preserve">In Assembling Summaries method, they applied sentence truncation. A sentence can be truncated in an orderly way by applying one of predefined discourse-level heuristics, triggered by the presence of specific lexical elements. </w:t>
+      </w:r>
+      <w:r>
+        <w:rPr>
+          <w:rFonts w:ascii="Arial" w:hAnsi="Arial" w:cs="Arial"/>
+          <w:sz w:val="24"/>
+          <w:szCs w:val="24"/>
+        </w:rPr>
+        <w:lastRenderedPageBreak/>
+        <w:t>For example, the sentence “the use of large, public domain linguistic resources,i.e.text corpora and on-line lexicons” can be compressed to “the use of large, public domain linguistic resources.” The relevant heuristic suggests dropping the part that follows “i.e.”. They used the approach to the extraction of rhetorical structure presented by Sumita et al. (1993), which groups sentences into tree of relations. For instance, one can distinguish the structure of examples, parallel argument (</w:t>
       </w:r>
       <w:r>
         <w:rPr>
@@ -11974,16 +12191,7 @@
           <w:sz w:val="24"/>
           <w:szCs w:val="24"/>
         </w:rPr>
-        <w:t xml:space="preserve">…), specialization (This is particularly true of…), and so on. The rhetorical structure acquired in this manner can then be </w:t>
-      </w:r>
-      <w:r>
-        <w:rPr>
-          <w:rFonts w:ascii="Arial" w:hAnsi="Arial" w:cs="Arial"/>
-          <w:sz w:val="24"/>
-          <w:szCs w:val="24"/>
-        </w:rPr>
-        <w:lastRenderedPageBreak/>
-        <w:t>compressed by removing entire sentences belonging to be a certain rhetorical category, such as</w:t>
+        <w:t>…), specialization (This is particularly true of…), and so on. The rhetorical structure acquired in this manner can then be compressed by removing entire sentences belonging to be a certain rhetorical category, such as</w:t>
       </w:r>
       <w:r>
         <w:rPr>
@@ -12163,7 +12371,16 @@
           <w:sz w:val="24"/>
           <w:szCs w:val="24"/>
         </w:rPr>
-        <w:t xml:space="preserve">Code-switching,  one  particular  phenomenon  of  bilingual  speech,  refers  to instances of alternating between two languages or varieties of the same language in the same conversation (Myers Scotton, 1983). The linguistic research on code-switching can be generally grouped according to two approaches: structural and sociolinguistic. The structural approach seeks to characterize how code-switching can be represented in the mind.  The  sociolinguistic  approach  views  code-switching  as  a  sociopragmaticphenomenon,  focusing  on  the  social  motivations  and  functions  of  code-switching (Amuda, 1994).  Although both of these main perspectives are invaluable in order to fully  understand  code-switching, this  paper focuses  on  the  grammatical </w:t>
+        <w:t>Code-switching,  one  particular  phenomenon  of  bilingual  speech,  refers  to instances of alternating between two languages or varieties of the same language in the same conversation (Myers Scotton, 1983). The linguistic research on code-switching can be generally grouped according to two approaches: structural and sociolinguistic. The structural approach seeks to characterize how code-switching can be represented in the mind.  The  sociolinguistic  approach  views  code-switching  as  a  sociopragmaticphenomenon,  focusing  on  the  social  motivations  and  functions  of  code-switching (Amuda, 1994).  Although both of these main perspectives are invaluable in order to fully  understand  code-</w:t>
+      </w:r>
+      <w:r>
+        <w:rPr>
+          <w:rFonts w:ascii="Arial" w:hAnsi="Arial" w:cs="Arial"/>
+          <w:sz w:val="24"/>
+          <w:szCs w:val="24"/>
+        </w:rPr>
+        <w:lastRenderedPageBreak/>
+        <w:t xml:space="preserve">switching, this  paper focuses  on  the  grammatical </w:t>
       </w:r>
       <w:r>
         <w:rPr>
@@ -12343,7 +12560,6 @@
           <w:sz w:val="24"/>
           <w:szCs w:val="24"/>
         </w:rPr>
-        <w:lastRenderedPageBreak/>
         <w:t>It  is  well  known  among  linguists  that  nouns  are  the  most  code-switched  or borrowed forms.  In the case of TECS, the nominal domain, which is the subject of this paper, provides many interesting phenomena that require explanation.  For the remainder of the paper, I will often be using the term nominal phrase when referring to constituents in the nominal domain, that is, constituents headed by an N.  Nominal phrase is a noncommittal term that helps our analysis in two ways. First, nominal phrases of English and of Tagalog seem to behave very differently. Nominal phrases in Tagalog remain achallenging  topic  of  study,  and there  still  remain  many  competing  ideas  about  their structure and properties. Thus, a general term such as nominal phrase when referring to Tagalog relieves our analysis of some unnecessary complexity.  Second, different types of  English  nominal  phrases  (i.e. Ns,  modified  NPs,  conjoined  NPs,  DPs)  seem  to sometimes  pattern  together  in  TECS  (for  example,  see  section  3.2.3.1).  Thus, an umbrella term helps to capture c</w:t>
       </w:r>
       <w:r>
@@ -12434,7 +12650,16 @@
           <w:sz w:val="24"/>
           <w:szCs w:val="24"/>
         </w:rPr>
-        <w:t>Unlike  many  other  approaches  to  code-switching,  the  Matrix  Language Frame (MLF)  Model (Myers-Scotton,  1993  [1997]) is  not  simply  a  collection  of  descriptive constraints.   Rather, it  is a  multi-layer  model  with  interconnected  parts  that not  only describes  linguistic  phenomena,  but  also  provides  an  explanation  for  why these phenomena occur. At the core of the MLF Model are two key oppositions based on asymmetries in code-switching structures:   the  Matrix  Language  (ML) –  Embedded  Language  (EL) opposition and the content-system m</w:t>
+        <w:t xml:space="preserve">Unlike  many  other  approaches  to  code-switching,  the  Matrix  Language Frame (MLF)  Model (Myers-Scotton,  1993  [1997]) is  not  simply  a  collection  of  descriptive constraints.   Rather, it  is a  multi-layer  model  with  interconnected  parts  that not  only describes  linguistic  phenomena,  but  also  provides  an  explanation  for  why these phenomena occur. At the core of the MLF Model are two key oppositions based on asymmetries in code-switching structures:   the  </w:t>
+      </w:r>
+      <w:r>
+        <w:rPr>
+          <w:rFonts w:ascii="Arial" w:hAnsi="Arial" w:cs="Arial"/>
+          <w:sz w:val="24"/>
+          <w:szCs w:val="24"/>
+        </w:rPr>
+        <w:lastRenderedPageBreak/>
+        <w:t>Matrix  Language  (ML) –  Embedded  Language  (EL) opposition and the content-system m</w:t>
       </w:r>
       <w:r>
         <w:rPr>
@@ -12524,16 +12749,7 @@
           <w:sz w:val="24"/>
           <w:szCs w:val="24"/>
         </w:rPr>
-        <w:t xml:space="preserve">The  first  opposition  stems  from  the  fact  that  the  languages  involved  in  codeswitching do not participate equally. A higher level of participation does not refer to a greater number of morphemes or even the presence of certain morphemes, but rather the contribution  of more abstract structure.   The  language  that  contributes  more  abstract structure can be referred to as the </w:t>
-      </w:r>
-      <w:r>
-        <w:rPr>
-          <w:rFonts w:ascii="Arial" w:hAnsi="Arial" w:cs="Arial"/>
-          <w:sz w:val="24"/>
-          <w:szCs w:val="24"/>
-        </w:rPr>
-        <w:lastRenderedPageBreak/>
-        <w:t xml:space="preserve">Matrix Language (ML), while the other language can be referred to as the Embedded Language (EL). The unit of analysis of the MLF Model is the CP (projection of complementizer). A CP is the highest projection of the clause. This unit of analysis for the MLF Modeldoes  not  only  account  for  the  data  regarding  distributions  of  the  two  participating languages, but it also provides an easily identifiable and consistent unit for comparisons across examples and languages. Referring to the CP also allows us to avoid the technical difficulty in defining and distinguishing among other terms such as sentence, clause, and utterance in our analysis. For each CP, there is a grammatical frame specified. This frame, called the ML,is  abstract  in  nature;  it  does  not  itself  include  any  actual  morphemes,  but  rather,  “it includes specifications about slots and how they are to be filled, based on directions from lemmas in  the  mental  lexicon”  (Myers-Scotton,  2002,  p.  67).  There  is  quantitative evidence  suggesting  that  the  ML  cannot  switch  within  a  CP (Finlayson  et  al.,  1998), making the CP the appropriate atomic structure for the study of code-switching. In monolingual speech, the ML frame of each CP is “vacuously transparent” (Jake et  al.,  2002,  p.  72) since  the  frame  is  provided  by  the  speaker’s only language.   In bilingual  speech,  this  frame  may  be  provided  by  either  one  of  the  two participating languages or, in certain types of contact phenomena, </w:t>
+        <w:t xml:space="preserve">The  first  opposition  stems  from  the  fact  that  the  languages  involved  in  codeswitching do not participate equally. A higher level of participation does not refer to a greater number of morphemes or even the presence of certain morphemes, but rather the contribution  of more abstract structure.   The  language  that  contributes  more  abstract structure can be referred to as the Matrix Language (ML), while the other language can be referred to as the Embedded Language (EL). The unit of analysis of the MLF Model is the CP (projection of complementizer). A CP is the highest projection of the clause. This unit of analysis for the MLF Modeldoes  not  only  account  for  the  data  regarding  distributions  of  the  two  participating languages, but it also provides an easily identifiable and consistent unit for comparisons across examples and languages. Referring to the CP also allows us to avoid the technical difficulty in defining and distinguishing among other terms such as sentence, clause, and utterance in our analysis. For each CP, there is a grammatical frame specified. This frame, called the ML,is  abstract  in  nature;  it  does  not  itself  include  any  actual  morphemes,  but  rather,  “it includes specifications about slots and how they are to be filled, based on directions from lemmas in  the  mental  lexicon”  (Myers-Scotton,  2002,  p.  67).  There  is  quantitative evidence  suggesting  that  the  ML  cannot  switch  within  a  CP (Finlayson  et  al.,  1998), making the CP the appropriate atomic structure for the study of code-switching. In monolingual speech, the ML frame of each CP is “vacuously transparent” (Jake et  al.,  2002,  p.  72) since  the  frame  is  provided  by  the  speaker’s only language.   In bilingual  speech,  this  frame  may  be  provided  by  either  one  of  the  two participating languages or, in certain types of contact phenomena, </w:t>
       </w:r>
       <w:r>
         <w:rPr>
@@ -12623,16 +12839,8 @@
           <w:sz w:val="24"/>
           <w:szCs w:val="24"/>
         </w:rPr>
-        <w:t xml:space="preserve">Unlike many other models, the MLF Model is lexically based. That is, rather than relying solely on principles of monolingual phrase structure to develop accounts for codeswitching, the model underscores abstract procedures in and related to the mental lexicon. Some of these procedures involve phrase structure, but also include other abstract levels. The  Abstract  Level  Model,  largely  stemming  from  psycholinguistic  models  for language production (Levelt, 1993), was developed by Myers-Scotton and Jake (2000) as a supporting model to the MLF Model, but can also stand alone as a description of the levels of abstract lexical structure. The Abstract Level Model designates three levels of abstract </w:t>
-      </w:r>
-      <w:r>
-        <w:rPr>
-          <w:rFonts w:ascii="Arial" w:hAnsi="Arial" w:cs="Arial"/>
-          <w:sz w:val="24"/>
-          <w:szCs w:val="24"/>
-        </w:rPr>
         <w:lastRenderedPageBreak/>
-        <w:t xml:space="preserve">lexical structure: lexical-conceptual structure, predicate-argument structure, and morphological realization patterns. A lemma, or an entry in the mental lexicon that maps abstract  structure  to  surface  realizations,  is  represented  at  all  three  levels.  Thus,  the Abstract Level Model serves to trace the path of a linguistic utterance from its beginnings as abstract structure to its manifestation as surface structure.The  origin  of  an  utterance  comes  from  an  abstract bundle  of  languageindependent speaker intentions. These intentions activate an abstract entity known as the Conceptualizer,  which  refines  the  message  and  decides  what  information  is  to  be communicated  linguistically  and  para-linguistically.   The  Conceptualizer  triggers semantic/pragmatic  feature  bundles, and  the  ones that  are  language-specific are  then mapped onto  lemmas  in  the  mental  lexicon.  This </w:t>
+        <w:t xml:space="preserve">Unlike many other models, the MLF Model is lexically based. That is, rather than relying solely on principles of monolingual phrase structure to develop accounts for codeswitching, the model underscores abstract procedures in and related to the mental lexicon. Some of these procedures involve phrase structure, but also include other abstract levels. The  Abstract  Level  Model,  largely  stemming  from  psycholinguistic  models  for language production (Levelt, 1993), was developed by Myers-Scotton and Jake (2000) as a supporting model to the MLF Model, but can also stand alone as a description of the levels of abstract lexical structure. The Abstract Level Model designates three levels of abstract lexical structure: lexical-conceptual structure, predicate-argument structure, and morphological realization patterns. A lemma, or an entry in the mental lexicon that maps abstract  structure  to  surface  realizations,  is  represented  at  all  three  levels.  Thus,  the Abstract Level Model serves to trace the path of a linguistic utterance from its beginnings as abstract structure to its manifestation as surface structure.The  origin  of  an  utterance  comes  from  an  abstract bundle  of  languageindependent speaker intentions. These intentions activate an abstract entity known as the Conceptualizer,  which  refines  the  message  and  decides  what  information  is  to  be communicated  linguistically  and  para-linguistically.   The  Conceptualizer  triggers semantic/pragmatic  feature  bundles, and  the  ones that  are  language-specific are  then mapped onto  lemmas  in  the  mental  lexicon.  This </w:t>
       </w:r>
       <w:r>
         <w:rPr>
@@ -12738,6 +12946,7 @@
           <w:sz w:val="24"/>
           <w:szCs w:val="24"/>
         </w:rPr>
+        <w:lastRenderedPageBreak/>
         <w:t>One  of  the  main  aspects  of  the  so-called  “Web  2.0”  is  increased participation by website users, or a blurring of the distinction between the content provider and the content receiver. One form that this user interaction can take is the sharing of comments on products that users have purchased or services that they have used. Examples abound on websites such as amazon.com, flixster.com,and  chapters.indigo.ca. The need for efficient and effective multi-document summarization of these user reviews and other kinds of evaluative text containing opinions and prefe</w:t>
       </w:r>
       <w:r>
@@ -13056,7 +13265,7 @@
       <w:pPr>
         <w:pStyle w:val="Heading1"/>
         <w:spacing w:line="360" w:lineRule="auto"/>
-        <w:jc w:val="both"/>
+        <w:jc w:val="center"/>
         <w:rPr>
           <w:rFonts w:ascii="Arial" w:hAnsi="Arial" w:cs="Arial"/>
           <w:color w:val="auto"/>
@@ -13078,7 +13287,7 @@
     </w:p>
     <w:p>
       <w:pPr>
-        <w:jc w:val="both"/>
+        <w:jc w:val="center"/>
         <w:rPr>
           <w:rFonts w:ascii="Arial" w:hAnsi="Arial" w:cs="Arial"/>
           <w:b/>
@@ -13100,7 +13309,7 @@
       <w:pPr>
         <w:spacing w:line="360" w:lineRule="auto"/>
         <w:ind w:firstLine="720"/>
-        <w:jc w:val="both"/>
+        <w:jc w:val="center"/>
         <w:rPr>
           <w:rFonts w:ascii="Arial" w:hAnsi="Arial" w:cs="Arial"/>
           <w:sz w:val="24"/>
@@ -13126,8 +13335,20 @@
     </w:p>
     <w:p>
       <w:pPr>
+        <w:spacing w:line="480" w:lineRule="auto"/>
+        <w:ind w:firstLine="720"/>
+        <w:jc w:val="center"/>
+        <w:rPr>
+          <w:rFonts w:ascii="Arial" w:hAnsi="Arial" w:cs="Arial"/>
+          <w:sz w:val="24"/>
+          <w:szCs w:val="24"/>
+        </w:rPr>
+      </w:pPr>
+    </w:p>
+    <w:p>
+      <w:pPr>
         <w:pStyle w:val="Heading2"/>
-        <w:spacing w:line="360" w:lineRule="auto"/>
+        <w:spacing w:line="480" w:lineRule="auto"/>
         <w:jc w:val="both"/>
         <w:rPr>
           <w:rFonts w:ascii="Arial" w:hAnsi="Arial" w:cs="Arial"/>
@@ -13190,7 +13411,16 @@
           <w:sz w:val="24"/>
           <w:szCs w:val="24"/>
         </w:rPr>
-        <w:t xml:space="preserve"> from Rappler, Philippine daily inquirer and the Philippine star</w:t>
+        <w:t xml:space="preserve"> from Rappler, Philippine daily inquirer and the Philippine </w:t>
+      </w:r>
+      <w:r>
+        <w:rPr>
+          <w:rFonts w:ascii="Arial" w:hAnsi="Arial" w:cs="Arial"/>
+          <w:sz w:val="24"/>
+          <w:szCs w:val="24"/>
+        </w:rPr>
+        <w:lastRenderedPageBreak/>
+        <w:t>star</w:t>
       </w:r>
       <w:r>
         <w:rPr>
@@ -13259,16 +13489,7 @@
           <w:sz w:val="24"/>
           <w:szCs w:val="24"/>
         </w:rPr>
-        <w:t xml:space="preserve">After programming is done, or at least a base implementation of a module is done, it is </w:t>
-      </w:r>
-      <w:r>
-        <w:rPr>
-          <w:rFonts w:ascii="Arial" w:hAnsi="Arial" w:cs="Arial"/>
-          <w:sz w:val="24"/>
-          <w:szCs w:val="24"/>
-        </w:rPr>
-        <w:lastRenderedPageBreak/>
-        <w:t>then tested for quality assurance. This repeats over and over until the researchers are satisfied.</w:t>
+        <w:t>After programming is done, or at least a base implementation of a module is done, it is then tested for quality assurance. This repeats over and over until the researchers are satisfied.</w:t>
       </w:r>
     </w:p>
     <w:p>
@@ -13402,7 +13623,7 @@
     <w:p>
       <w:pPr>
         <w:pStyle w:val="Heading2"/>
-        <w:spacing w:line="360" w:lineRule="auto"/>
+        <w:spacing w:line="480" w:lineRule="auto"/>
         <w:jc w:val="both"/>
         <w:rPr>
           <w:rFonts w:ascii="Arial" w:hAnsi="Arial" w:cs="Arial"/>
@@ -13419,6 +13640,7 @@
           <w:sz w:val="24"/>
           <w:szCs w:val="24"/>
         </w:rPr>
+        <w:lastRenderedPageBreak/>
         <w:t xml:space="preserve">3.2 </w:t>
       </w:r>
       <w:r>
@@ -13593,76 +13815,76 @@
           <w:sz w:val="24"/>
           <w:szCs w:val="24"/>
         </w:rPr>
+        <w:t xml:space="preserve">representative </w:t>
+      </w:r>
+      <w:r>
+        <w:rPr>
+          <w:rFonts w:ascii="Arial" w:hAnsi="Arial" w:cs="Arial"/>
+          <w:sz w:val="24"/>
+          <w:szCs w:val="24"/>
+        </w:rPr>
+        <w:t xml:space="preserve">of the original document. </w:t>
+      </w:r>
+      <w:r>
+        <w:rPr>
+          <w:rFonts w:ascii="Arial" w:hAnsi="Arial" w:cs="Arial"/>
+          <w:b/>
+          <w:sz w:val="24"/>
+          <w:szCs w:val="24"/>
+        </w:rPr>
+        <w:t xml:space="preserve">Fig </w:t>
+      </w:r>
+      <w:r>
+        <w:rPr>
+          <w:rFonts w:ascii="Arial" w:hAnsi="Arial" w:cs="Arial"/>
+          <w:b/>
+          <w:sz w:val="24"/>
+          <w:szCs w:val="24"/>
+        </w:rPr>
+        <w:t>3</w:t>
+      </w:r>
+      <w:r>
+        <w:rPr>
+          <w:rFonts w:ascii="Arial" w:hAnsi="Arial" w:cs="Arial"/>
+          <w:sz w:val="24"/>
+          <w:szCs w:val="24"/>
+        </w:rPr>
+        <w:t xml:space="preserve"> </w:t>
+      </w:r>
+      <w:r>
+        <w:rPr>
+          <w:rFonts w:ascii="Arial" w:hAnsi="Arial" w:cs="Arial"/>
+          <w:sz w:val="24"/>
+          <w:szCs w:val="24"/>
+        </w:rPr>
+        <w:t>shows the architectural representation of the system</w:t>
+      </w:r>
+      <w:r>
+        <w:rPr>
+          <w:rFonts w:ascii="Arial" w:hAnsi="Arial" w:cs="Arial"/>
+          <w:sz w:val="24"/>
+          <w:szCs w:val="24"/>
+        </w:rPr>
+        <w:t>.</w:t>
+      </w:r>
+    </w:p>
+    <w:p>
+      <w:pPr>
+        <w:jc w:val="center"/>
+        <w:rPr>
+          <w:rFonts w:ascii="Arial" w:hAnsi="Arial" w:cs="Arial"/>
+          <w:sz w:val="24"/>
+          <w:szCs w:val="24"/>
+        </w:rPr>
+      </w:pPr>
+      <w:r>
+        <w:rPr>
+          <w:rFonts w:ascii="Arial" w:hAnsi="Arial" w:cs="Arial"/>
+          <w:noProof/>
+          <w:sz w:val="24"/>
+          <w:szCs w:val="24"/>
+        </w:rPr>
         <w:lastRenderedPageBreak/>
-        <w:t xml:space="preserve">representative </w:t>
-      </w:r>
-      <w:r>
-        <w:rPr>
-          <w:rFonts w:ascii="Arial" w:hAnsi="Arial" w:cs="Arial"/>
-          <w:sz w:val="24"/>
-          <w:szCs w:val="24"/>
-        </w:rPr>
-        <w:t xml:space="preserve">of the original document. </w:t>
-      </w:r>
-      <w:r>
-        <w:rPr>
-          <w:rFonts w:ascii="Arial" w:hAnsi="Arial" w:cs="Arial"/>
-          <w:b/>
-          <w:sz w:val="24"/>
-          <w:szCs w:val="24"/>
-        </w:rPr>
-        <w:t xml:space="preserve">Fig </w:t>
-      </w:r>
-      <w:r>
-        <w:rPr>
-          <w:rFonts w:ascii="Arial" w:hAnsi="Arial" w:cs="Arial"/>
-          <w:b/>
-          <w:sz w:val="24"/>
-          <w:szCs w:val="24"/>
-        </w:rPr>
-        <w:t>3</w:t>
-      </w:r>
-      <w:r>
-        <w:rPr>
-          <w:rFonts w:ascii="Arial" w:hAnsi="Arial" w:cs="Arial"/>
-          <w:sz w:val="24"/>
-          <w:szCs w:val="24"/>
-        </w:rPr>
-        <w:t xml:space="preserve"> </w:t>
-      </w:r>
-      <w:r>
-        <w:rPr>
-          <w:rFonts w:ascii="Arial" w:hAnsi="Arial" w:cs="Arial"/>
-          <w:sz w:val="24"/>
-          <w:szCs w:val="24"/>
-        </w:rPr>
-        <w:t>shows the architectural representation of the system</w:t>
-      </w:r>
-      <w:r>
-        <w:rPr>
-          <w:rFonts w:ascii="Arial" w:hAnsi="Arial" w:cs="Arial"/>
-          <w:sz w:val="24"/>
-          <w:szCs w:val="24"/>
-        </w:rPr>
-        <w:t>.</w:t>
-      </w:r>
-    </w:p>
-    <w:p>
-      <w:pPr>
-        <w:jc w:val="both"/>
-        <w:rPr>
-          <w:rFonts w:ascii="Arial" w:hAnsi="Arial" w:cs="Arial"/>
-          <w:sz w:val="24"/>
-          <w:szCs w:val="24"/>
-        </w:rPr>
-      </w:pPr>
-      <w:r>
-        <w:rPr>
-          <w:rFonts w:ascii="Arial" w:hAnsi="Arial" w:cs="Arial"/>
-          <w:noProof/>
-          <w:sz w:val="24"/>
-          <w:szCs w:val="24"/>
-        </w:rPr>
         <w:drawing>
           <wp:inline distT="0" distB="0" distL="0" distR="0">
             <wp:extent cx="3511250" cy="6206247"/>
@@ -13713,7 +13935,7 @@
     <w:p>
       <w:pPr>
         <w:pStyle w:val="Caption"/>
-        <w:jc w:val="both"/>
+        <w:jc w:val="center"/>
         <w:rPr>
           <w:rFonts w:ascii="Arial" w:hAnsi="Arial" w:cs="Arial"/>
           <w:i w:val="0"/>
@@ -13823,6 +14045,7 @@
           <w:sz w:val="24"/>
           <w:szCs w:val="24"/>
         </w:rPr>
+        <w:lastRenderedPageBreak/>
         <w:t xml:space="preserve">3.3 </w:t>
       </w:r>
       <w:r>
@@ -14014,7 +14237,7 @@
     <w:p>
       <w:pPr>
         <w:pStyle w:val="Caption"/>
-        <w:jc w:val="both"/>
+        <w:jc w:val="center"/>
         <w:rPr>
           <w:rFonts w:ascii="Arial" w:hAnsi="Arial" w:cs="Arial"/>
           <w:i w:val="0"/>
@@ -14301,7 +14524,39 @@
           <w:sz w:val="24"/>
           <w:szCs w:val="24"/>
         </w:rPr>
-        <w:t xml:space="preserve"> to know if it is working properly and </w:t>
+        <w:t xml:space="preserve"> to know if it is working properly and efficiently. Then the researchers </w:t>
+      </w:r>
+      <w:r>
+        <w:rPr>
+          <w:rFonts w:ascii="Arial" w:hAnsi="Arial" w:cs="Arial"/>
+          <w:sz w:val="24"/>
+          <w:szCs w:val="24"/>
+        </w:rPr>
+        <w:t xml:space="preserve">will </w:t>
+      </w:r>
+      <w:r>
+        <w:rPr>
+          <w:rFonts w:ascii="Arial" w:hAnsi="Arial" w:cs="Arial"/>
+          <w:sz w:val="24"/>
+          <w:szCs w:val="24"/>
+        </w:rPr>
+        <w:t>evaluate if</w:t>
+      </w:r>
+      <w:r>
+        <w:rPr>
+          <w:rFonts w:ascii="Arial" w:hAnsi="Arial" w:cs="Arial"/>
+          <w:sz w:val="24"/>
+          <w:szCs w:val="24"/>
+        </w:rPr>
+        <w:t xml:space="preserve"> the results from the testing will be</w:t>
+      </w:r>
+      <w:r>
+        <w:rPr>
+          <w:rFonts w:ascii="Arial" w:hAnsi="Arial" w:cs="Arial"/>
+          <w:sz w:val="24"/>
+          <w:szCs w:val="24"/>
+        </w:rPr>
+        <w:t xml:space="preserve"> </w:t>
       </w:r>
       <w:r>
         <w:rPr>
@@ -14310,39 +14565,7 @@
           <w:szCs w:val="24"/>
         </w:rPr>
         <w:lastRenderedPageBreak/>
-        <w:t xml:space="preserve">efficiently. Then the researchers </w:t>
-      </w:r>
-      <w:r>
-        <w:rPr>
-          <w:rFonts w:ascii="Arial" w:hAnsi="Arial" w:cs="Arial"/>
-          <w:sz w:val="24"/>
-          <w:szCs w:val="24"/>
-        </w:rPr>
-        <w:t xml:space="preserve">will </w:t>
-      </w:r>
-      <w:r>
-        <w:rPr>
-          <w:rFonts w:ascii="Arial" w:hAnsi="Arial" w:cs="Arial"/>
-          <w:sz w:val="24"/>
-          <w:szCs w:val="24"/>
-        </w:rPr>
-        <w:t>evaluate if</w:t>
-      </w:r>
-      <w:r>
-        <w:rPr>
-          <w:rFonts w:ascii="Arial" w:hAnsi="Arial" w:cs="Arial"/>
-          <w:sz w:val="24"/>
-          <w:szCs w:val="24"/>
-        </w:rPr>
-        <w:t xml:space="preserve"> the results from the testing will be</w:t>
-      </w:r>
-      <w:r>
-        <w:rPr>
-          <w:rFonts w:ascii="Arial" w:hAnsi="Arial" w:cs="Arial"/>
-          <w:sz w:val="24"/>
-          <w:szCs w:val="24"/>
-        </w:rPr>
-        <w:t xml:space="preserve"> acceptable or not. If it is not, the cycle </w:t>
+        <w:t xml:space="preserve">acceptable or not. If it is not, the cycle </w:t>
       </w:r>
       <w:r>
         <w:rPr>
@@ -14670,7 +14893,7 @@
     <w:p>
       <w:pPr>
         <w:pStyle w:val="Heading2"/>
-        <w:spacing w:line="360" w:lineRule="auto"/>
+        <w:spacing w:line="480" w:lineRule="auto"/>
         <w:jc w:val="both"/>
         <w:rPr>
           <w:rFonts w:ascii="Arial" w:hAnsi="Arial" w:cs="Arial"/>
@@ -14887,7 +15110,7 @@
     <w:p>
       <w:pPr>
         <w:pStyle w:val="Heading3"/>
-        <w:spacing w:line="360" w:lineRule="auto"/>
+        <w:spacing w:line="480" w:lineRule="auto"/>
         <w:jc w:val="both"/>
         <w:rPr>
           <w:rFonts w:ascii="Arial" w:hAnsi="Arial" w:cs="Arial"/>
@@ -14896,6 +15119,15 @@
           <w:szCs w:val="24"/>
         </w:rPr>
       </w:pPr>
+      <w:r>
+        <w:rPr>
+          <w:rFonts w:ascii="Arial" w:hAnsi="Arial" w:cs="Arial"/>
+          <w:color w:val="auto"/>
+          <w:sz w:val="24"/>
+          <w:szCs w:val="24"/>
+        </w:rPr>
+        <w:t xml:space="preserve"> </w:t>
+      </w:r>
       <w:r>
         <w:rPr>
           <w:rFonts w:ascii="Arial" w:hAnsi="Arial" w:cs="Arial"/>
@@ -14969,7 +15201,7 @@
     <w:p>
       <w:pPr>
         <w:pStyle w:val="Heading3"/>
-        <w:spacing w:line="360" w:lineRule="auto"/>
+        <w:spacing w:line="480" w:lineRule="auto"/>
         <w:jc w:val="both"/>
         <w:rPr>
           <w:rFonts w:ascii="Arial" w:hAnsi="Arial" w:cs="Arial"/>
@@ -15084,56 +15316,7 @@
     <w:p>
       <w:pPr>
         <w:spacing w:line="360" w:lineRule="auto"/>
-        <w:ind w:firstLine="720"/>
-        <w:jc w:val="both"/>
-        <w:rPr>
-          <w:rFonts w:ascii="Arial" w:hAnsi="Arial" w:cs="Arial"/>
-          <w:sz w:val="24"/>
-          <w:szCs w:val="24"/>
-        </w:rPr>
-      </w:pPr>
-    </w:p>
-    <w:p>
-      <w:pPr>
-        <w:spacing w:line="360" w:lineRule="auto"/>
-        <w:ind w:firstLine="720"/>
-        <w:jc w:val="both"/>
-        <w:rPr>
-          <w:rFonts w:ascii="Arial" w:hAnsi="Arial" w:cs="Arial"/>
-          <w:sz w:val="24"/>
-          <w:szCs w:val="24"/>
-        </w:rPr>
-      </w:pPr>
-    </w:p>
-    <w:p>
-      <w:pPr>
-        <w:spacing w:line="360" w:lineRule="auto"/>
-        <w:ind w:firstLine="720"/>
-        <w:jc w:val="both"/>
-        <w:rPr>
-          <w:rFonts w:ascii="Arial" w:hAnsi="Arial" w:cs="Arial"/>
-          <w:sz w:val="24"/>
-          <w:szCs w:val="24"/>
-        </w:rPr>
-      </w:pPr>
-    </w:p>
-    <w:p>
-      <w:pPr>
-        <w:spacing w:line="360" w:lineRule="auto"/>
-        <w:ind w:firstLine="720"/>
-        <w:jc w:val="both"/>
-        <w:rPr>
-          <w:rFonts w:ascii="Arial" w:hAnsi="Arial" w:cs="Arial"/>
-          <w:sz w:val="24"/>
-          <w:szCs w:val="24"/>
-        </w:rPr>
-      </w:pPr>
-    </w:p>
-    <w:p>
-      <w:pPr>
-        <w:spacing w:line="360" w:lineRule="auto"/>
         <w:ind w:left="2160" w:firstLine="720"/>
-        <w:jc w:val="both"/>
         <w:rPr>
           <w:rFonts w:ascii="Arial" w:hAnsi="Arial" w:cs="Arial"/>
           <w:b/>
@@ -15173,7 +15356,7 @@
           <w:p>
             <w:pPr>
               <w:spacing w:line="360" w:lineRule="auto"/>
-              <w:jc w:val="both"/>
+              <w:jc w:val="center"/>
               <w:rPr>
                 <w:rFonts w:ascii="Arial" w:hAnsi="Arial" w:cs="Arial"/>
                 <w:b/>
@@ -15199,7 +15382,7 @@
           <w:p>
             <w:pPr>
               <w:spacing w:line="360" w:lineRule="auto"/>
-              <w:jc w:val="both"/>
+              <w:jc w:val="center"/>
               <w:rPr>
                 <w:rFonts w:ascii="Arial" w:hAnsi="Arial" w:cs="Arial"/>
                 <w:b/>
@@ -15230,7 +15413,7 @@
           <w:p>
             <w:pPr>
               <w:spacing w:line="360" w:lineRule="auto"/>
-              <w:jc w:val="both"/>
+              <w:jc w:val="center"/>
               <w:rPr>
                 <w:rFonts w:ascii="Arial" w:hAnsi="Arial" w:cs="Arial"/>
                 <w:sz w:val="24"/>
@@ -15254,7 +15437,7 @@
           <w:p>
             <w:pPr>
               <w:spacing w:line="360" w:lineRule="auto"/>
-              <w:jc w:val="both"/>
+              <w:jc w:val="center"/>
               <w:rPr>
                 <w:rFonts w:ascii="Arial" w:hAnsi="Arial" w:cs="Arial"/>
                 <w:sz w:val="24"/>
@@ -15283,7 +15466,7 @@
           <w:p>
             <w:pPr>
               <w:spacing w:line="360" w:lineRule="auto"/>
-              <w:jc w:val="both"/>
+              <w:jc w:val="center"/>
               <w:rPr>
                 <w:rFonts w:ascii="Arial" w:hAnsi="Arial" w:cs="Arial"/>
                 <w:sz w:val="24"/>
@@ -15307,7 +15490,7 @@
           <w:p>
             <w:pPr>
               <w:spacing w:line="360" w:lineRule="auto"/>
-              <w:jc w:val="both"/>
+              <w:jc w:val="center"/>
               <w:rPr>
                 <w:rFonts w:ascii="Arial" w:hAnsi="Arial" w:cs="Arial"/>
                 <w:sz w:val="24"/>
@@ -15336,7 +15519,7 @@
           <w:p>
             <w:pPr>
               <w:spacing w:line="360" w:lineRule="auto"/>
-              <w:jc w:val="both"/>
+              <w:jc w:val="center"/>
               <w:rPr>
                 <w:rFonts w:ascii="Arial" w:hAnsi="Arial" w:cs="Arial"/>
                 <w:sz w:val="24"/>
@@ -15360,7 +15543,7 @@
           <w:p>
             <w:pPr>
               <w:spacing w:line="360" w:lineRule="auto"/>
-              <w:jc w:val="both"/>
+              <w:jc w:val="center"/>
               <w:rPr>
                 <w:rFonts w:ascii="Arial" w:hAnsi="Arial" w:cs="Arial"/>
                 <w:sz w:val="24"/>
@@ -15389,7 +15572,7 @@
           <w:p>
             <w:pPr>
               <w:spacing w:line="360" w:lineRule="auto"/>
-              <w:jc w:val="both"/>
+              <w:jc w:val="center"/>
               <w:rPr>
                 <w:rFonts w:ascii="Arial" w:hAnsi="Arial" w:cs="Arial"/>
                 <w:sz w:val="24"/>
@@ -15413,7 +15596,7 @@
           <w:p>
             <w:pPr>
               <w:spacing w:line="360" w:lineRule="auto"/>
-              <w:jc w:val="both"/>
+              <w:jc w:val="center"/>
               <w:rPr>
                 <w:rFonts w:ascii="Arial" w:hAnsi="Arial" w:cs="Arial"/>
                 <w:sz w:val="24"/>
@@ -15442,7 +15625,7 @@
           <w:p>
             <w:pPr>
               <w:spacing w:line="360" w:lineRule="auto"/>
-              <w:jc w:val="both"/>
+              <w:jc w:val="center"/>
               <w:rPr>
                 <w:rFonts w:ascii="Arial" w:hAnsi="Arial" w:cs="Arial"/>
                 <w:sz w:val="24"/>
@@ -15466,7 +15649,7 @@
           <w:p>
             <w:pPr>
               <w:spacing w:line="360" w:lineRule="auto"/>
-              <w:jc w:val="both"/>
+              <w:jc w:val="center"/>
               <w:rPr>
                 <w:rFonts w:ascii="Arial" w:hAnsi="Arial" w:cs="Arial"/>
                 <w:sz w:val="24"/>
@@ -15488,9 +15671,10 @@
     <w:p>
       <w:pPr>
         <w:pStyle w:val="Caption"/>
-        <w:jc w:val="both"/>
-        <w:rPr>
-          <w:rFonts w:ascii="Arial" w:hAnsi="Arial" w:cs="Arial"/>
+        <w:jc w:val="center"/>
+        <w:rPr>
+          <w:rFonts w:ascii="Arial" w:hAnsi="Arial" w:cs="Arial"/>
+          <w:b/>
           <w:color w:val="auto"/>
           <w:sz w:val="24"/>
           <w:szCs w:val="24"/>
@@ -15500,6 +15684,7 @@
       <w:r>
         <w:rPr>
           <w:rFonts w:ascii="Arial" w:hAnsi="Arial" w:cs="Arial"/>
+          <w:b/>
           <w:color w:val="auto"/>
         </w:rPr>
         <w:t xml:space="preserve">Figure </w:t>
@@ -15507,6 +15692,7 @@
       <w:r>
         <w:rPr>
           <w:rFonts w:ascii="Arial" w:hAnsi="Arial" w:cs="Arial"/>
+          <w:b/>
           <w:color w:val="auto"/>
         </w:rPr>
         <w:fldChar w:fldCharType="begin"/>
@@ -15514,6 +15700,7 @@
       <w:r>
         <w:rPr>
           <w:rFonts w:ascii="Arial" w:hAnsi="Arial" w:cs="Arial"/>
+          <w:b/>
           <w:color w:val="auto"/>
         </w:rPr>
         <w:instrText xml:space="preserve"> SEQ Figure \* ARABIC </w:instrText>
@@ -15521,6 +15708,7 @@
       <w:r>
         <w:rPr>
           <w:rFonts w:ascii="Arial" w:hAnsi="Arial" w:cs="Arial"/>
+          <w:b/>
           <w:color w:val="auto"/>
         </w:rPr>
         <w:fldChar w:fldCharType="separate"/>
@@ -15528,6 +15716,7 @@
       <w:r>
         <w:rPr>
           <w:rFonts w:ascii="Arial" w:hAnsi="Arial" w:cs="Arial"/>
+          <w:b/>
           <w:noProof/>
           <w:color w:val="auto"/>
         </w:rPr>
@@ -15536,6 +15725,7 @@
       <w:r>
         <w:rPr>
           <w:rFonts w:ascii="Arial" w:hAnsi="Arial" w:cs="Arial"/>
+          <w:b/>
           <w:color w:val="auto"/>
         </w:rPr>
         <w:fldChar w:fldCharType="end"/>
@@ -15543,6 +15733,7 @@
       <w:r>
         <w:rPr>
           <w:rFonts w:ascii="Arial" w:hAnsi="Arial" w:cs="Arial"/>
+          <w:b/>
           <w:color w:val="auto"/>
         </w:rPr>
         <w:t xml:space="preserve"> Likert Scale</w:t>
@@ -15565,7 +15756,7 @@
     <w:p>
       <w:pPr>
         <w:pStyle w:val="Heading2"/>
-        <w:spacing w:line="360" w:lineRule="auto"/>
+        <w:spacing w:line="480" w:lineRule="auto"/>
         <w:jc w:val="both"/>
         <w:rPr>
           <w:rFonts w:ascii="Arial" w:hAnsi="Arial" w:cs="Arial"/>
@@ -15644,7 +15835,87 @@
           <w:sz w:val="24"/>
           <w:szCs w:val="24"/>
         </w:rPr>
-        <w:t xml:space="preserve"> each questionnaires indicates questions to answer and weigh in several questions about the research. Gantt Chart was also used as a clerical instrument, the Gantt chart states schedule of activities by the researchers. Activities and deadlines like when things need to be done and what should be done today are all placed on several cells showing activity progress per month. Undone activities are marked </w:t>
+        <w:t xml:space="preserve"> each questionnaires indicates questions to answer and weigh in several questions about the research. Gantt Chart was also used as a clerical instrument, the Gantt chart states schedule of activities by the researchers. Activities and deadlines like when things need to be done and what should be done today are all placed on several cells showing activity progress per month. Undone activities are marked red and once done it'll be marked green and yellow if it is currently in progress and lastly black if the activity is dropped down or taken off. Gan</w:t>
+      </w:r>
+      <w:r>
+        <w:rPr>
+          <w:rFonts w:ascii="Arial" w:hAnsi="Arial" w:cs="Arial"/>
+          <w:sz w:val="24"/>
+          <w:szCs w:val="24"/>
+        </w:rPr>
+        <w:t xml:space="preserve">tt </w:t>
+      </w:r>
+      <w:r>
+        <w:rPr>
+          <w:rFonts w:ascii="Arial" w:hAnsi="Arial" w:cs="Arial"/>
+          <w:sz w:val="24"/>
+          <w:szCs w:val="24"/>
+        </w:rPr>
+        <w:t>chart</w:t>
+      </w:r>
+      <w:r>
+        <w:rPr>
+          <w:rFonts w:ascii="Arial" w:hAnsi="Arial" w:cs="Arial"/>
+          <w:sz w:val="24"/>
+          <w:szCs w:val="24"/>
+        </w:rPr>
+        <w:t xml:space="preserve"> helped the researchers</w:t>
+      </w:r>
+      <w:r>
+        <w:rPr>
+          <w:rFonts w:ascii="Arial" w:hAnsi="Arial" w:cs="Arial"/>
+          <w:sz w:val="24"/>
+          <w:szCs w:val="24"/>
+        </w:rPr>
+        <w:t xml:space="preserve"> to be on date on things. Mechanical Instrument used is </w:t>
+      </w:r>
+      <w:r>
+        <w:rPr>
+          <w:rFonts w:ascii="Arial" w:hAnsi="Arial" w:cs="Arial"/>
+          <w:sz w:val="24"/>
+          <w:szCs w:val="24"/>
+        </w:rPr>
+        <w:t>Python</w:t>
+      </w:r>
+      <w:r>
+        <w:rPr>
+          <w:rFonts w:ascii="Arial" w:hAnsi="Arial" w:cs="Arial"/>
+          <w:sz w:val="24"/>
+          <w:szCs w:val="24"/>
+        </w:rPr>
+        <w:t xml:space="preserve"> for the programming part</w:t>
+      </w:r>
+      <w:r>
+        <w:rPr>
+          <w:rFonts w:ascii="Arial" w:hAnsi="Arial" w:cs="Arial"/>
+          <w:sz w:val="24"/>
+          <w:szCs w:val="24"/>
+        </w:rPr>
+        <w:t>. Django will be used for Web designing part where Web functions will be connected using Python</w:t>
+      </w:r>
+      <w:r>
+        <w:rPr>
+          <w:rFonts w:ascii="Arial" w:hAnsi="Arial" w:cs="Arial"/>
+          <w:sz w:val="24"/>
+          <w:szCs w:val="24"/>
+        </w:rPr>
+        <w:t xml:space="preserve">. The researchers are also </w:t>
+      </w:r>
+      <w:r>
+        <w:rPr>
+          <w:rFonts w:ascii="Arial" w:hAnsi="Arial" w:cs="Arial"/>
+          <w:sz w:val="24"/>
+          <w:szCs w:val="24"/>
+        </w:rPr>
+        <w:t>Python</w:t>
+      </w:r>
+      <w:r>
+        <w:rPr>
+          <w:rFonts w:ascii="Arial" w:hAnsi="Arial" w:cs="Arial"/>
+          <w:sz w:val="24"/>
+          <w:szCs w:val="24"/>
+        </w:rPr>
+        <w:t xml:space="preserve"> </w:t>
       </w:r>
       <w:r>
         <w:rPr>
@@ -15653,87 +15924,7 @@
           <w:szCs w:val="24"/>
         </w:rPr>
         <w:lastRenderedPageBreak/>
-        <w:t>red and once done it'll be marked green and yellow if it is currently in progress and lastly black if the activity is dropped down or taken off. Gan</w:t>
-      </w:r>
-      <w:r>
-        <w:rPr>
-          <w:rFonts w:ascii="Arial" w:hAnsi="Arial" w:cs="Arial"/>
-          <w:sz w:val="24"/>
-          <w:szCs w:val="24"/>
-        </w:rPr>
-        <w:t xml:space="preserve">tt </w:t>
-      </w:r>
-      <w:r>
-        <w:rPr>
-          <w:rFonts w:ascii="Arial" w:hAnsi="Arial" w:cs="Arial"/>
-          <w:sz w:val="24"/>
-          <w:szCs w:val="24"/>
-        </w:rPr>
-        <w:t>chart</w:t>
-      </w:r>
-      <w:r>
-        <w:rPr>
-          <w:rFonts w:ascii="Arial" w:hAnsi="Arial" w:cs="Arial"/>
-          <w:sz w:val="24"/>
-          <w:szCs w:val="24"/>
-        </w:rPr>
-        <w:t xml:space="preserve"> helped the researchers</w:t>
-      </w:r>
-      <w:r>
-        <w:rPr>
-          <w:rFonts w:ascii="Arial" w:hAnsi="Arial" w:cs="Arial"/>
-          <w:sz w:val="24"/>
-          <w:szCs w:val="24"/>
-        </w:rPr>
-        <w:t xml:space="preserve"> to be on date on things. Mechanical Instrument used is </w:t>
-      </w:r>
-      <w:r>
-        <w:rPr>
-          <w:rFonts w:ascii="Arial" w:hAnsi="Arial" w:cs="Arial"/>
-          <w:sz w:val="24"/>
-          <w:szCs w:val="24"/>
-        </w:rPr>
-        <w:t>Python</w:t>
-      </w:r>
-      <w:r>
-        <w:rPr>
-          <w:rFonts w:ascii="Arial" w:hAnsi="Arial" w:cs="Arial"/>
-          <w:sz w:val="24"/>
-          <w:szCs w:val="24"/>
-        </w:rPr>
-        <w:t xml:space="preserve"> for the programming part</w:t>
-      </w:r>
-      <w:r>
-        <w:rPr>
-          <w:rFonts w:ascii="Arial" w:hAnsi="Arial" w:cs="Arial"/>
-          <w:sz w:val="24"/>
-          <w:szCs w:val="24"/>
-        </w:rPr>
-        <w:t>. Django will be used for Web designing part where Web functions will be connected using Python</w:t>
-      </w:r>
-      <w:r>
-        <w:rPr>
-          <w:rFonts w:ascii="Arial" w:hAnsi="Arial" w:cs="Arial"/>
-          <w:sz w:val="24"/>
-          <w:szCs w:val="24"/>
-        </w:rPr>
-        <w:t xml:space="preserve">. The researchers are also </w:t>
-      </w:r>
-      <w:r>
-        <w:rPr>
-          <w:rFonts w:ascii="Arial" w:hAnsi="Arial" w:cs="Arial"/>
-          <w:sz w:val="24"/>
-          <w:szCs w:val="24"/>
-        </w:rPr>
-        <w:t>Python</w:t>
-      </w:r>
-      <w:r>
-        <w:rPr>
-          <w:rFonts w:ascii="Arial" w:hAnsi="Arial" w:cs="Arial"/>
-          <w:sz w:val="24"/>
-          <w:szCs w:val="24"/>
-        </w:rPr>
-        <w:t xml:space="preserve"> literates that make</w:t>
+        <w:t>literates that make</w:t>
       </w:r>
       <w:r>
         <w:rPr>
@@ -15795,44 +15986,63 @@
     <w:p>
       <w:pPr>
         <w:pStyle w:val="Heading2"/>
+        <w:spacing w:line="480" w:lineRule="auto"/>
+        <w:jc w:val="both"/>
+        <w:rPr>
+          <w:rFonts w:ascii="Arial" w:hAnsi="Arial" w:cs="Arial"/>
+          <w:color w:val="auto"/>
+          <w:sz w:val="24"/>
+          <w:szCs w:val="24"/>
+        </w:rPr>
+      </w:pPr>
+      <w:bookmarkStart w:id="36" w:name="_Toc412070889"/>
+      <w:r>
+        <w:rPr>
+          <w:rFonts w:ascii="Arial" w:hAnsi="Arial" w:cs="Arial"/>
+          <w:color w:val="auto"/>
+          <w:sz w:val="24"/>
+          <w:szCs w:val="24"/>
+        </w:rPr>
+        <w:t xml:space="preserve">3.8 </w:t>
+      </w:r>
+      <w:r>
+        <w:rPr>
+          <w:rFonts w:ascii="Arial" w:hAnsi="Arial" w:cs="Arial"/>
+          <w:color w:val="auto"/>
+          <w:sz w:val="24"/>
+          <w:szCs w:val="24"/>
+        </w:rPr>
+        <w:t>Statistical T</w:t>
+      </w:r>
+      <w:r>
+        <w:rPr>
+          <w:rFonts w:ascii="Arial" w:hAnsi="Arial" w:cs="Arial"/>
+          <w:color w:val="auto"/>
+          <w:sz w:val="24"/>
+          <w:szCs w:val="24"/>
+        </w:rPr>
+        <w:t>reatment</w:t>
+      </w:r>
+      <w:bookmarkEnd w:id="36"/>
+    </w:p>
+    <w:p>
+      <w:pPr>
         <w:spacing w:line="360" w:lineRule="auto"/>
         <w:jc w:val="both"/>
         <w:rPr>
           <w:rFonts w:ascii="Arial" w:hAnsi="Arial" w:cs="Arial"/>
-          <w:color w:val="auto"/>
-          <w:sz w:val="24"/>
-          <w:szCs w:val="24"/>
-        </w:rPr>
-      </w:pPr>
-      <w:bookmarkStart w:id="36" w:name="_Toc412070889"/>
-      <w:r>
-        <w:rPr>
-          <w:rFonts w:ascii="Arial" w:hAnsi="Arial" w:cs="Arial"/>
-          <w:color w:val="auto"/>
-          <w:sz w:val="24"/>
-          <w:szCs w:val="24"/>
-        </w:rPr>
-        <w:t xml:space="preserve">3.8 </w:t>
-      </w:r>
-      <w:r>
-        <w:rPr>
-          <w:rFonts w:ascii="Arial" w:hAnsi="Arial" w:cs="Arial"/>
-          <w:color w:val="auto"/>
-          <w:sz w:val="24"/>
-          <w:szCs w:val="24"/>
-        </w:rPr>
-        <w:t>Statistical T</w:t>
-      </w:r>
-      <w:r>
-        <w:rPr>
-          <w:rFonts w:ascii="Arial" w:hAnsi="Arial" w:cs="Arial"/>
-          <w:color w:val="auto"/>
-          <w:sz w:val="24"/>
-          <w:szCs w:val="24"/>
-        </w:rPr>
-        <w:t>reatment</w:t>
-      </w:r>
-      <w:bookmarkEnd w:id="36"/>
+          <w:sz w:val="24"/>
+          <w:szCs w:val="24"/>
+        </w:rPr>
+      </w:pPr>
+      <w:r>
+        <w:rPr>
+          <w:rFonts w:ascii="Arial" w:hAnsi="Arial" w:cs="Arial"/>
+          <w:sz w:val="24"/>
+          <w:szCs w:val="24"/>
+        </w:rPr>
+        <w:t>To assess the generated summaries of the system, the following formulas and treatments were used:</w:t>
+      </w:r>
     </w:p>
     <w:p>
       <w:pPr>
@@ -15850,7 +16060,7 @@
           <w:sz w:val="24"/>
           <w:szCs w:val="24"/>
         </w:rPr>
-        <w:t>To assess the generated summaries of the system, the following formulas and treatments were used:</w:t>
+        <w:t>A  Likert scale is used for the evaluation of Understandability and Cohesion</w:t>
       </w:r>
     </w:p>
     <w:p>
@@ -15859,30 +16069,28 @@
         <w:jc w:val="both"/>
         <w:rPr>
           <w:rFonts w:ascii="Arial" w:hAnsi="Arial" w:cs="Arial"/>
-          <w:sz w:val="24"/>
-          <w:szCs w:val="24"/>
-        </w:rPr>
-      </w:pPr>
-      <w:r>
-        <w:rPr>
-          <w:rFonts w:ascii="Arial" w:hAnsi="Arial" w:cs="Arial"/>
-          <w:sz w:val="24"/>
-          <w:szCs w:val="24"/>
-        </w:rPr>
-        <w:t>A  Likert scale is used for the evaluation of Understandability and Cohesion</w:t>
-      </w:r>
-    </w:p>
-    <w:p>
-      <w:pPr>
-        <w:spacing w:line="360" w:lineRule="auto"/>
-        <w:jc w:val="both"/>
-        <w:rPr>
-          <w:rFonts w:ascii="Arial" w:hAnsi="Arial" w:cs="Arial"/>
           <w:b/>
           <w:sz w:val="24"/>
           <w:szCs w:val="24"/>
         </w:rPr>
       </w:pPr>
+      <w:r>
+        <w:rPr>
+          <w:rFonts w:ascii="Arial" w:hAnsi="Arial" w:cs="Arial"/>
+          <w:b/>
+          <w:sz w:val="24"/>
+          <w:szCs w:val="24"/>
+        </w:rPr>
+        <w:t>1.</w:t>
+      </w:r>
+      <w:r>
+        <w:rPr>
+          <w:rFonts w:ascii="Arial" w:hAnsi="Arial" w:cs="Arial"/>
+          <w:sz w:val="24"/>
+          <w:szCs w:val="24"/>
+        </w:rPr>
+        <w:t xml:space="preserve"> </w:t>
+      </w:r>
       <w:r>
         <w:rPr>
           <w:rFonts w:ascii="Arial" w:hAnsi="Arial" w:cs="Arial"/>
@@ -16179,6 +16387,15 @@
           <w:sz w:val="24"/>
           <w:szCs w:val="24"/>
         </w:rPr>
+        <w:t xml:space="preserve">2. </w:t>
+      </w:r>
+      <w:r>
+        <w:rPr>
+          <w:rFonts w:ascii="Arial" w:hAnsi="Arial" w:cs="Arial"/>
+          <w:b/>
+          <w:sz w:val="24"/>
+          <w:szCs w:val="24"/>
+        </w:rPr>
         <w:t>Retention ratio</w:t>
       </w:r>
       <w:r>
@@ -16425,16 +16642,7 @@
           <w:sz w:val="24"/>
           <w:szCs w:val="24"/>
         </w:rPr>
-        <w:t xml:space="preserve">tral passages are then </w:t>
-      </w:r>
-      <w:r>
-        <w:rPr>
-          <w:rFonts w:ascii="Arial" w:eastAsiaTheme="minorEastAsia" w:hAnsi="Arial" w:cs="Arial"/>
-          <w:sz w:val="24"/>
-          <w:szCs w:val="24"/>
-        </w:rPr>
-        <w:lastRenderedPageBreak/>
-        <w:t>made.</w:t>
+        <w:t>tral passages are then made.</w:t>
       </w:r>
       <w:sdt>
         <w:sdtPr>
@@ -16604,6 +16812,16 @@
           <w:szCs w:val="24"/>
         </w:rPr>
       </w:pPr>
+      <w:r>
+        <w:rPr>
+          <w:rFonts w:ascii="Arial" w:hAnsi="Arial" w:cs="Arial"/>
+          <w:b/>
+          <w:sz w:val="24"/>
+          <w:szCs w:val="24"/>
+        </w:rPr>
+        <w:lastRenderedPageBreak/>
+        <w:t xml:space="preserve">3. </w:t>
+      </w:r>
       <w:r>
         <w:rPr>
           <w:rFonts w:ascii="Arial" w:hAnsi="Arial" w:cs="Arial"/>
@@ -16806,6 +17024,15 @@
           <w:sz w:val="24"/>
           <w:szCs w:val="24"/>
         </w:rPr>
+        <w:t xml:space="preserve">4. </w:t>
+      </w:r>
+      <w:r>
+        <w:rPr>
+          <w:rFonts w:ascii="Arial" w:hAnsi="Arial" w:cs="Arial"/>
+          <w:b/>
+          <w:sz w:val="24"/>
+          <w:szCs w:val="24"/>
+        </w:rPr>
         <w:t xml:space="preserve">Answer Recall Strict(ARS)- </w:t>
       </w:r>
       <w:r>
@@ -17101,6 +17328,15 @@
           <w:sz w:val="24"/>
           <w:szCs w:val="24"/>
         </w:rPr>
+        <w:t xml:space="preserve">5. </w:t>
+      </w:r>
+      <w:r>
+        <w:rPr>
+          <w:rFonts w:ascii="Arial" w:hAnsi="Arial" w:cs="Arial"/>
+          <w:b/>
+          <w:sz w:val="24"/>
+          <w:szCs w:val="24"/>
+        </w:rPr>
         <w:t>Answer Recall Average</w:t>
       </w:r>
       <w:r>
@@ -17255,6 +17491,23 @@
       <w:r>
         <w:rPr>
           <w:rFonts w:ascii="Arial" w:hAnsi="Arial" w:cs="Arial"/>
+          <w:b/>
+          <w:sz w:val="24"/>
+          <w:szCs w:val="24"/>
+        </w:rPr>
+        <w:t>6.</w:t>
+      </w:r>
+      <w:r>
+        <w:rPr>
+          <w:rFonts w:ascii="Arial" w:hAnsi="Arial" w:cs="Arial"/>
+          <w:sz w:val="24"/>
+          <w:szCs w:val="24"/>
+        </w:rPr>
+        <w:t xml:space="preserve"> </w:t>
+      </w:r>
+      <w:r>
+        <w:rPr>
+          <w:rFonts w:ascii="Arial" w:hAnsi="Arial" w:cs="Arial"/>
           <w:sz w:val="24"/>
           <w:szCs w:val="24"/>
         </w:rPr>
@@ -17263,6 +17516,14 @@
       <w:r>
         <w:rPr>
           <w:rFonts w:ascii="Arial" w:hAnsi="Arial" w:cs="Arial"/>
+          <w:sz w:val="24"/>
+          <w:szCs w:val="24"/>
+        </w:rPr>
+        <w:t xml:space="preserve"> </w:t>
+      </w:r>
+      <w:r>
+        <w:rPr>
+          <w:rFonts w:ascii="Arial" w:hAnsi="Arial" w:cs="Arial"/>
           <w:b/>
           <w:sz w:val="24"/>
           <w:szCs w:val="24"/>
@@ -17281,7 +17542,7 @@
     <w:p>
       <w:pPr>
         <w:spacing w:line="360" w:lineRule="auto"/>
-        <w:jc w:val="both"/>
+        <w:jc w:val="center"/>
         <w:rPr>
           <w:rFonts w:ascii="Arial" w:hAnsi="Arial" w:cs="Arial"/>
           <w:sz w:val="24"/>
@@ -17297,7 +17558,7 @@
         </w:rPr>
         <w:drawing>
           <wp:inline distT="0" distB="0" distL="0" distR="0">
-            <wp:extent cx="919100" cy="578105"/>
+            <wp:extent cx="1314646" cy="826900"/>
             <wp:effectExtent l="19050" t="0" r="0" b="0"/>
             <wp:docPr id="4" name="Picture 2" descr="C:\Documents and Settings\lenovo\My Documents\Downloads\ch7mean.jpg"/>
             <wp:cNvGraphicFramePr>
@@ -17322,7 +17583,7 @@
                   <pic:spPr bwMode="auto">
                     <a:xfrm>
                       <a:off x="0" y="0"/>
-                      <a:ext cx="921581" cy="579666"/>
+                      <a:ext cx="1327258" cy="834833"/>
                     </a:xfrm>
                     <a:prstGeom prst="rect">
                       <a:avLst/>
@@ -17455,50 +17716,67 @@
       <w:r>
         <w:rPr>
           <w:rFonts w:ascii="Arial" w:hAnsi="Arial" w:cs="Arial"/>
+          <w:b/>
+          <w:sz w:val="24"/>
+          <w:szCs w:val="24"/>
+        </w:rPr>
+        <w:t>7.</w:t>
+      </w:r>
+      <w:r>
+        <w:rPr>
+          <w:rFonts w:ascii="Arial" w:hAnsi="Arial" w:cs="Arial"/>
+          <w:sz w:val="24"/>
+          <w:szCs w:val="24"/>
+        </w:rPr>
+        <w:t xml:space="preserve"> </w:t>
+      </w:r>
+      <w:r>
+        <w:rPr>
+          <w:rFonts w:ascii="Arial" w:hAnsi="Arial" w:cs="Arial"/>
+          <w:sz w:val="24"/>
+          <w:szCs w:val="24"/>
+        </w:rPr>
+        <w:t xml:space="preserve">A </w:t>
+      </w:r>
+      <w:r>
+        <w:rPr>
+          <w:rFonts w:ascii="Arial" w:hAnsi="Arial" w:cs="Arial"/>
+          <w:b/>
+          <w:sz w:val="24"/>
+          <w:szCs w:val="24"/>
+        </w:rPr>
+        <w:t>Standard Deviation</w:t>
+      </w:r>
+      <w:r>
+        <w:rPr>
+          <w:rFonts w:ascii="Arial" w:hAnsi="Arial" w:cs="Arial"/>
+          <w:sz w:val="24"/>
+          <w:szCs w:val="24"/>
+        </w:rPr>
+        <w:t xml:space="preserve"> measures the amount of variation from the average, denoted by</w:t>
+      </w:r>
+    </w:p>
+    <w:p>
+      <w:pPr>
+        <w:spacing w:line="360" w:lineRule="auto"/>
+        <w:jc w:val="center"/>
+        <w:rPr>
+          <w:rFonts w:ascii="Arial" w:hAnsi="Arial" w:cs="Arial"/>
+          <w:sz w:val="24"/>
+          <w:szCs w:val="24"/>
+        </w:rPr>
+      </w:pPr>
+      <w:r>
+        <w:rPr>
+          <w:rFonts w:ascii="Arial" w:hAnsi="Arial" w:cs="Arial"/>
+          <w:noProof/>
           <w:sz w:val="24"/>
           <w:szCs w:val="24"/>
         </w:rPr>
         <w:lastRenderedPageBreak/>
-        <w:t xml:space="preserve">A </w:t>
-      </w:r>
-      <w:r>
-        <w:rPr>
-          <w:rFonts w:ascii="Arial" w:hAnsi="Arial" w:cs="Arial"/>
-          <w:b/>
-          <w:sz w:val="24"/>
-          <w:szCs w:val="24"/>
-        </w:rPr>
-        <w:t>Standard Deviation</w:t>
-      </w:r>
-      <w:r>
-        <w:rPr>
-          <w:rFonts w:ascii="Arial" w:hAnsi="Arial" w:cs="Arial"/>
-          <w:sz w:val="24"/>
-          <w:szCs w:val="24"/>
-        </w:rPr>
-        <w:t xml:space="preserve"> measures the amount of variation from the average, denoted by</w:t>
-      </w:r>
-    </w:p>
-    <w:p>
-      <w:pPr>
-        <w:spacing w:line="360" w:lineRule="auto"/>
-        <w:jc w:val="both"/>
-        <w:rPr>
-          <w:rFonts w:ascii="Arial" w:hAnsi="Arial" w:cs="Arial"/>
-          <w:sz w:val="24"/>
-          <w:szCs w:val="24"/>
-        </w:rPr>
-      </w:pPr>
-      <w:r>
-        <w:rPr>
-          <w:rFonts w:ascii="Arial" w:hAnsi="Arial" w:cs="Arial"/>
-          <w:noProof/>
-          <w:sz w:val="24"/>
-          <w:szCs w:val="24"/>
-        </w:rPr>
         <w:drawing>
           <wp:inline distT="0" distB="0" distL="0" distR="0">
-            <wp:extent cx="1151906" cy="864267"/>
+            <wp:extent cx="1658034" cy="1244009"/>
             <wp:effectExtent l="0" t="0" r="0" b="0"/>
             <wp:docPr id="11" name="Picture 7" descr="C:\Documents and Settings\lenovo\My Documents\Downloads\stdev_s.gif"/>
             <wp:cNvGraphicFramePr>
@@ -17523,7 +17801,7 @@
                   <pic:spPr bwMode="auto">
                     <a:xfrm>
                       <a:off x="0" y="0"/>
-                      <a:ext cx="1150756" cy="863404"/>
+                      <a:ext cx="1666676" cy="1250493"/>
                     </a:xfrm>
                     <a:prstGeom prst="rect">
                       <a:avLst/>
@@ -17716,6 +17994,7 @@
         <w:jc w:val="both"/>
         <w:rPr>
           <w:rFonts w:ascii="Arial" w:hAnsi="Arial" w:cs="Arial"/>
+          <w:color w:val="FF0000"/>
           <w:sz w:val="24"/>
           <w:szCs w:val="24"/>
         </w:rPr>
@@ -17724,15 +18003,28 @@
         <w:rPr>
           <w:rFonts w:ascii="Arial" w:hAnsi="Arial" w:cs="Arial"/>
           <w:b/>
+          <w:color w:val="FF0000"/>
           <w:sz w:val="24"/>
           <w:szCs w:val="24"/>
           <w:shd w:val="clear" w:color="auto" w:fill="FFFFFF"/>
         </w:rPr>
+        <w:t xml:space="preserve">9. </w:t>
+      </w:r>
+      <w:r>
+        <w:rPr>
+          <w:rFonts w:ascii="Arial" w:hAnsi="Arial" w:cs="Arial"/>
+          <w:b/>
+          <w:color w:val="FF0000"/>
+          <w:sz w:val="24"/>
+          <w:szCs w:val="24"/>
+          <w:shd w:val="clear" w:color="auto" w:fill="FFFFFF"/>
+        </w:rPr>
         <w:t>Anova</w:t>
       </w:r>
       <w:r>
         <w:rPr>
           <w:rFonts w:ascii="Arial" w:hAnsi="Arial" w:cs="Arial"/>
+          <w:color w:val="FF0000"/>
           <w:sz w:val="24"/>
           <w:szCs w:val="24"/>
           <w:shd w:val="clear" w:color="auto" w:fill="FFFFFF"/>
@@ -17743,9 +18035,10 @@
     <w:p>
       <w:pPr>
         <w:spacing w:line="360" w:lineRule="auto"/>
-        <w:jc w:val="both"/>
-        <w:rPr>
-          <w:rFonts w:ascii="Arial" w:hAnsi="Arial" w:cs="Arial"/>
+        <w:jc w:val="center"/>
+        <w:rPr>
+          <w:rFonts w:ascii="Arial" w:hAnsi="Arial" w:cs="Arial"/>
+          <w:color w:val="FF0000"/>
           <w:sz w:val="24"/>
           <w:szCs w:val="24"/>
         </w:rPr>
@@ -17754,6 +18047,7 @@
         <w:rPr>
           <w:rFonts w:ascii="Arial" w:hAnsi="Arial" w:cs="Arial"/>
           <w:noProof/>
+          <w:color w:val="FF0000"/>
         </w:rPr>
         <w:drawing>
           <wp:inline distT="0" distB="0" distL="0" distR="0">
@@ -17809,13 +18103,15 @@
         <w:jc w:val="both"/>
         <w:rPr>
           <w:rFonts w:ascii="Arial" w:hAnsi="Arial" w:cs="Arial"/>
-          <w:sz w:val="24"/>
-          <w:szCs w:val="24"/>
-        </w:rPr>
-      </w:pPr>
-      <w:r>
-        <w:rPr>
-          <w:rFonts w:ascii="Arial" w:hAnsi="Arial" w:cs="Arial"/>
+          <w:color w:val="FF0000"/>
+          <w:sz w:val="24"/>
+          <w:szCs w:val="24"/>
+        </w:rPr>
+      </w:pPr>
+      <w:r>
+        <w:rPr>
+          <w:rFonts w:ascii="Arial" w:hAnsi="Arial" w:cs="Arial"/>
+          <w:color w:val="FF0000"/>
           <w:sz w:val="24"/>
           <w:szCs w:val="24"/>
         </w:rPr>
@@ -17833,6 +18129,7 @@
         <w:jc w:val="both"/>
         <w:rPr>
           <w:rFonts w:ascii="Arial" w:hAnsi="Arial" w:cs="Arial"/>
+          <w:color w:val="FF0000"/>
           <w:sz w:val="24"/>
           <w:szCs w:val="24"/>
           <w:shd w:val="clear" w:color="auto" w:fill="FFFFFF"/>
@@ -17841,6 +18138,7 @@
       <w:r>
         <w:rPr>
           <w:rFonts w:ascii="Arial" w:hAnsi="Arial" w:cs="Arial"/>
+          <w:color w:val="FF0000"/>
           <w:sz w:val="24"/>
           <w:szCs w:val="24"/>
           <w:shd w:val="clear" w:color="auto" w:fill="FFFFFF"/>
@@ -17859,6 +18157,7 @@
         <w:jc w:val="both"/>
         <w:rPr>
           <w:rFonts w:ascii="Arial" w:hAnsi="Arial" w:cs="Arial"/>
+          <w:color w:val="FF0000"/>
           <w:sz w:val="24"/>
           <w:szCs w:val="24"/>
           <w:shd w:val="clear" w:color="auto" w:fill="FFFFFF"/>
@@ -17867,6 +18166,7 @@
       <w:r>
         <w:rPr>
           <w:rFonts w:ascii="Arial" w:hAnsi="Arial" w:cs="Arial"/>
+          <w:color w:val="FF0000"/>
           <w:sz w:val="24"/>
           <w:szCs w:val="24"/>
           <w:shd w:val="clear" w:color="auto" w:fill="FFFFFF"/>
@@ -17885,6 +18185,7 @@
         <w:jc w:val="both"/>
         <w:rPr>
           <w:rFonts w:ascii="Arial" w:hAnsi="Arial" w:cs="Arial"/>
+          <w:color w:val="FF0000"/>
           <w:sz w:val="24"/>
           <w:szCs w:val="24"/>
           <w:shd w:val="clear" w:color="auto" w:fill="FFFFFF"/>
@@ -17893,6 +18194,7 @@
       <w:r>
         <w:rPr>
           <w:rFonts w:ascii="Arial" w:hAnsi="Arial" w:cs="Arial"/>
+          <w:color w:val="FF0000"/>
           <w:sz w:val="24"/>
           <w:szCs w:val="24"/>
           <w:shd w:val="clear" w:color="auto" w:fill="FFFFFF"/>
@@ -17906,6 +18208,7 @@
         <w:jc w:val="both"/>
         <w:rPr>
           <w:rFonts w:ascii="Arial" w:hAnsi="Arial" w:cs="Arial"/>
+          <w:color w:val="FF0000"/>
           <w:sz w:val="24"/>
           <w:szCs w:val="24"/>
           <w:shd w:val="clear" w:color="auto" w:fill="FFFFFF"/>
@@ -17914,6 +18217,7 @@
       <w:r>
         <w:rPr>
           <w:rFonts w:ascii="Arial" w:hAnsi="Arial" w:cs="Arial"/>
+          <w:color w:val="FF0000"/>
           <w:sz w:val="24"/>
           <w:szCs w:val="24"/>
           <w:shd w:val="clear" w:color="auto" w:fill="FFFFFF"/>
@@ -17928,6 +18232,7 @@
         <w:jc w:val="both"/>
         <w:rPr>
           <w:rFonts w:ascii="Arial" w:hAnsi="Arial" w:cs="Arial"/>
+          <w:color w:val="FF0000"/>
           <w:sz w:val="24"/>
           <w:szCs w:val="24"/>
         </w:rPr>
@@ -17936,6 +18241,7 @@
         <w:rPr>
           <w:rFonts w:ascii="Arial" w:hAnsi="Arial" w:cs="Arial"/>
           <w:noProof/>
+          <w:color w:val="FF0000"/>
         </w:rPr>
         <w:drawing>
           <wp:inline distT="0" distB="0" distL="0" distR="0">
@@ -17991,17 +18297,18 @@
         <w:jc w:val="both"/>
         <w:rPr>
           <w:rFonts w:ascii="Arial" w:hAnsi="Arial" w:cs="Arial"/>
-          <w:sz w:val="24"/>
-          <w:szCs w:val="24"/>
-        </w:rPr>
-      </w:pPr>
-      <w:r>
-        <w:rPr>
-          <w:rFonts w:ascii="Arial" w:hAnsi="Arial" w:cs="Arial"/>
-          <w:sz w:val="24"/>
-          <w:szCs w:val="24"/>
-        </w:rPr>
-        <w:lastRenderedPageBreak/>
+          <w:color w:val="FF0000"/>
+          <w:sz w:val="24"/>
+          <w:szCs w:val="24"/>
+        </w:rPr>
+      </w:pPr>
+      <w:r>
+        <w:rPr>
+          <w:rFonts w:ascii="Arial" w:hAnsi="Arial" w:cs="Arial"/>
+          <w:color w:val="FF0000"/>
+          <w:sz w:val="24"/>
+          <w:szCs w:val="24"/>
+        </w:rPr>
         <w:t>Where</w:t>
       </w:r>
     </w:p>
@@ -18016,14 +18323,17 @@
         <w:jc w:val="both"/>
         <w:rPr>
           <w:rFonts w:ascii="Arial" w:hAnsi="Arial" w:cs="Arial"/>
+          <w:color w:val="FF0000"/>
           <w:shd w:val="clear" w:color="auto" w:fill="FFFFFF"/>
         </w:rPr>
       </w:pPr>
       <w:r>
         <w:rPr>
           <w:rFonts w:ascii="Arial" w:hAnsi="Arial" w:cs="Arial"/>
+          <w:color w:val="FF0000"/>
           <w:shd w:val="clear" w:color="auto" w:fill="FFFFFF"/>
         </w:rPr>
+        <w:lastRenderedPageBreak/>
         <w:t>SSE = Sum of squares due to error</w:t>
       </w:r>
     </w:p>
@@ -18038,12 +18348,14 @@
         <w:jc w:val="both"/>
         <w:rPr>
           <w:rFonts w:ascii="Arial" w:hAnsi="Arial" w:cs="Arial"/>
+          <w:color w:val="FF0000"/>
           <w:shd w:val="clear" w:color="auto" w:fill="FFFFFF"/>
         </w:rPr>
       </w:pPr>
       <w:r>
         <w:rPr>
           <w:rFonts w:ascii="Arial" w:hAnsi="Arial" w:cs="Arial"/>
+          <w:color w:val="FF0000"/>
           <w:shd w:val="clear" w:color="auto" w:fill="FFFFFF"/>
         </w:rPr>
         <w:t>S = Standard deviation of the samples</w:t>
@@ -18060,13 +18372,15 @@
         <w:jc w:val="both"/>
         <w:rPr>
           <w:rFonts w:ascii="Arial" w:hAnsi="Arial" w:cs="Arial"/>
-          <w:sz w:val="24"/>
-          <w:szCs w:val="24"/>
-        </w:rPr>
-      </w:pPr>
-      <w:r>
-        <w:rPr>
-          <w:rFonts w:ascii="Arial" w:hAnsi="Arial" w:cs="Arial"/>
+          <w:color w:val="FF0000"/>
+          <w:sz w:val="24"/>
+          <w:szCs w:val="24"/>
+        </w:rPr>
+      </w:pPr>
+      <w:r>
+        <w:rPr>
+          <w:rFonts w:ascii="Arial" w:hAnsi="Arial" w:cs="Arial"/>
+          <w:color w:val="FF0000"/>
           <w:shd w:val="clear" w:color="auto" w:fill="FFFFFF"/>
         </w:rPr>
         <w:t>N = Total number of observations</w:t>
@@ -18078,12 +18392,14 @@
         <w:jc w:val="both"/>
         <w:rPr>
           <w:rFonts w:ascii="Arial" w:hAnsi="Arial" w:cs="Arial"/>
+          <w:color w:val="FF0000"/>
           <w:shd w:val="clear" w:color="auto" w:fill="FFFFFF"/>
         </w:rPr>
       </w:pPr>
       <w:r>
         <w:rPr>
           <w:rFonts w:ascii="Arial" w:hAnsi="Arial" w:cs="Arial"/>
+          <w:color w:val="FF0000"/>
           <w:shd w:val="clear" w:color="auto" w:fill="FFFFFF"/>
         </w:rPr>
         <w:t>Formula for MSE is given below:</w:t>
@@ -18096,6 +18412,7 @@
         <w:jc w:val="both"/>
         <w:rPr>
           <w:rFonts w:ascii="Arial" w:hAnsi="Arial" w:cs="Arial"/>
+          <w:color w:val="FF0000"/>
           <w:sz w:val="24"/>
           <w:szCs w:val="24"/>
         </w:rPr>
@@ -18104,6 +18421,7 @@
         <w:rPr>
           <w:rFonts w:ascii="Arial" w:hAnsi="Arial" w:cs="Arial"/>
           <w:noProof/>
+          <w:color w:val="FF0000"/>
         </w:rPr>
         <w:drawing>
           <wp:inline distT="0" distB="0" distL="0" distR="0">
@@ -18159,13 +18477,15 @@
         <w:jc w:val="both"/>
         <w:rPr>
           <w:rFonts w:ascii="Arial" w:hAnsi="Arial" w:cs="Arial"/>
-          <w:sz w:val="24"/>
-          <w:szCs w:val="24"/>
-        </w:rPr>
-      </w:pPr>
-      <w:r>
-        <w:rPr>
-          <w:rFonts w:ascii="Arial" w:hAnsi="Arial" w:cs="Arial"/>
+          <w:color w:val="FF0000"/>
+          <w:sz w:val="24"/>
+          <w:szCs w:val="24"/>
+        </w:rPr>
+      </w:pPr>
+      <w:r>
+        <w:rPr>
+          <w:rFonts w:ascii="Arial" w:hAnsi="Arial" w:cs="Arial"/>
+          <w:color w:val="FF0000"/>
           <w:sz w:val="24"/>
           <w:szCs w:val="24"/>
         </w:rPr>
@@ -18184,12 +18504,14 @@
         <w:jc w:val="both"/>
         <w:rPr>
           <w:rFonts w:ascii="Arial" w:hAnsi="Arial" w:cs="Arial"/>
+          <w:color w:val="FF0000"/>
           <w:shd w:val="clear" w:color="auto" w:fill="FFFFFF"/>
         </w:rPr>
       </w:pPr>
       <w:r>
         <w:rPr>
           <w:rFonts w:ascii="Arial" w:hAnsi="Arial" w:cs="Arial"/>
+          <w:color w:val="FF0000"/>
           <w:shd w:val="clear" w:color="auto" w:fill="FFFFFF"/>
         </w:rPr>
         <w:t>SSE = Sum of squares due to error</w:t>
@@ -18207,12 +18529,14 @@
         <w:jc w:val="both"/>
         <w:rPr>
           <w:rFonts w:ascii="Arial" w:hAnsi="Arial" w:cs="Arial"/>
+          <w:color w:val="FF0000"/>
           <w:shd w:val="clear" w:color="auto" w:fill="FFFFFF"/>
         </w:rPr>
       </w:pPr>
       <w:r>
         <w:rPr>
           <w:rFonts w:ascii="Arial" w:hAnsi="Arial" w:cs="Arial"/>
+          <w:color w:val="FF0000"/>
           <w:shd w:val="clear" w:color="auto" w:fill="FFFFFF"/>
         </w:rPr>
         <w:t>S = Standard deviation of the samples</w:t>
@@ -18230,13 +18554,15 @@
         <w:jc w:val="both"/>
         <w:rPr>
           <w:rFonts w:ascii="Arial" w:hAnsi="Arial" w:cs="Arial"/>
-          <w:sz w:val="24"/>
-          <w:szCs w:val="24"/>
-        </w:rPr>
-      </w:pPr>
-      <w:r>
-        <w:rPr>
-          <w:rFonts w:ascii="Arial" w:hAnsi="Arial" w:cs="Arial"/>
+          <w:color w:val="FF0000"/>
+          <w:sz w:val="24"/>
+          <w:szCs w:val="24"/>
+        </w:rPr>
+      </w:pPr>
+      <w:r>
+        <w:rPr>
+          <w:rFonts w:ascii="Arial" w:hAnsi="Arial" w:cs="Arial"/>
+          <w:color w:val="FF0000"/>
           <w:shd w:val="clear" w:color="auto" w:fill="FFFFFF"/>
         </w:rPr>
         <w:t>N = Total number of observations.</w:t>
@@ -19041,7 +19367,6 @@
                   <w:rFonts w:ascii="Arial" w:hAnsi="Arial" w:cs="Arial"/>
                   <w:noProof/>
                 </w:rPr>
-                <w:lastRenderedPageBreak/>
                 <w:t xml:space="preserve">Donatelli, J. (2013). </w:t>
               </w:r>
               <w:r>
@@ -19069,6 +19394,7 @@
                   <w:rFonts w:ascii="Arial" w:hAnsi="Arial" w:cs="Arial"/>
                   <w:noProof/>
                 </w:rPr>
+                <w:lastRenderedPageBreak/>
                 <w:t xml:space="preserve">Gong, Y., &amp; Liu, X. (n.d.). </w:t>
               </w:r>
               <w:r>
@@ -19748,7 +20074,6 @@
           <w:sz w:val="24"/>
           <w:szCs w:val="24"/>
         </w:rPr>
-        <w:lastRenderedPageBreak/>
         <w:tab/>
         <w:t>The sample prototype presented above shows one of the possible input type the system is going to accept. In this case, the i</w:t>
       </w:r>
@@ -19997,7 +20322,7 @@
             <w:rPr>
               <w:noProof/>
             </w:rPr>
-            <w:t>5</w:t>
+            <w:t>25</w:t>
           </w:r>
         </w:fldSimple>
       </w:p>
@@ -20039,7 +20364,7 @@
         <v:path o:extrusionok="f" gradientshapeok="t" o:connecttype="rect"/>
         <o:lock v:ext="edit" aspectratio="t"/>
       </v:shapetype>
-      <v:shape id="_x0000_i1053" type="#_x0000_t75" style="width:10.05pt;height:10.05pt;visibility:visible" o:bullet="t">
+      <v:shape id="_x0000_i1065" type="#_x0000_t75" style="width:10.05pt;height:10.05pt;visibility:visible" o:bullet="t">
         <v:imagedata r:id="rId1" o:title="x-bar"/>
       </v:shape>
     </w:pict>
@@ -20384,6 +20709,96 @@
     </w:lvl>
   </w:abstractNum>
   <w:abstractNum w:abstractNumId="3">
+    <w:nsid w:val="1C621EA5"/>
+    <w:multiLevelType w:val="hybridMultilevel"/>
+    <w:tmpl w:val="B12A2568"/>
+    <w:lvl w:ilvl="0" w:tplc="0409000F">
+      <w:start w:val="1"/>
+      <w:numFmt w:val="decimal"/>
+      <w:lvlText w:val="%1."/>
+      <w:lvlJc w:val="left"/>
+      <w:pPr>
+        <w:ind w:left="720" w:hanging="360"/>
+      </w:pPr>
+      <w:rPr>
+        <w:rFonts w:hint="default"/>
+        <w:b w:val="0"/>
+      </w:rPr>
+    </w:lvl>
+    <w:lvl w:ilvl="1" w:tplc="04090019" w:tentative="1">
+      <w:start w:val="1"/>
+      <w:numFmt w:val="lowerLetter"/>
+      <w:lvlText w:val="%2."/>
+      <w:lvlJc w:val="left"/>
+      <w:pPr>
+        <w:ind w:left="1440" w:hanging="360"/>
+      </w:pPr>
+    </w:lvl>
+    <w:lvl w:ilvl="2" w:tplc="0409001B" w:tentative="1">
+      <w:start w:val="1"/>
+      <w:numFmt w:val="lowerRoman"/>
+      <w:lvlText w:val="%3."/>
+      <w:lvlJc w:val="right"/>
+      <w:pPr>
+        <w:ind w:left="2160" w:hanging="180"/>
+      </w:pPr>
+    </w:lvl>
+    <w:lvl w:ilvl="3" w:tplc="0409000F" w:tentative="1">
+      <w:start w:val="1"/>
+      <w:numFmt w:val="decimal"/>
+      <w:lvlText w:val="%4."/>
+      <w:lvlJc w:val="left"/>
+      <w:pPr>
+        <w:ind w:left="2880" w:hanging="360"/>
+      </w:pPr>
+    </w:lvl>
+    <w:lvl w:ilvl="4" w:tplc="04090019" w:tentative="1">
+      <w:start w:val="1"/>
+      <w:numFmt w:val="lowerLetter"/>
+      <w:lvlText w:val="%5."/>
+      <w:lvlJc w:val="left"/>
+      <w:pPr>
+        <w:ind w:left="3600" w:hanging="360"/>
+      </w:pPr>
+    </w:lvl>
+    <w:lvl w:ilvl="5" w:tplc="0409001B" w:tentative="1">
+      <w:start w:val="1"/>
+      <w:numFmt w:val="lowerRoman"/>
+      <w:lvlText w:val="%6."/>
+      <w:lvlJc w:val="right"/>
+      <w:pPr>
+        <w:ind w:left="4320" w:hanging="180"/>
+      </w:pPr>
+    </w:lvl>
+    <w:lvl w:ilvl="6" w:tplc="0409000F" w:tentative="1">
+      <w:start w:val="1"/>
+      <w:numFmt w:val="decimal"/>
+      <w:lvlText w:val="%7."/>
+      <w:lvlJc w:val="left"/>
+      <w:pPr>
+        <w:ind w:left="5040" w:hanging="360"/>
+      </w:pPr>
+    </w:lvl>
+    <w:lvl w:ilvl="7" w:tplc="04090019" w:tentative="1">
+      <w:start w:val="1"/>
+      <w:numFmt w:val="lowerLetter"/>
+      <w:lvlText w:val="%8."/>
+      <w:lvlJc w:val="left"/>
+      <w:pPr>
+        <w:ind w:left="5760" w:hanging="360"/>
+      </w:pPr>
+    </w:lvl>
+    <w:lvl w:ilvl="8" w:tplc="0409001B" w:tentative="1">
+      <w:start w:val="1"/>
+      <w:numFmt w:val="lowerRoman"/>
+      <w:lvlText w:val="%9."/>
+      <w:lvlJc w:val="right"/>
+      <w:pPr>
+        <w:ind w:left="6480" w:hanging="180"/>
+      </w:pPr>
+    </w:lvl>
+  </w:abstractNum>
+  <w:abstractNum w:abstractNumId="4">
     <w:nsid w:val="25655BD7"/>
     <w:multiLevelType w:val="hybridMultilevel"/>
     <w:tmpl w:val="35C0855A"/>
@@ -20496,7 +20911,7 @@
       </w:rPr>
     </w:lvl>
   </w:abstractNum>
-  <w:abstractNum w:abstractNumId="4">
+  <w:abstractNum w:abstractNumId="5">
     <w:nsid w:val="35052E46"/>
     <w:multiLevelType w:val="hybridMultilevel"/>
     <w:tmpl w:val="04A6AE28"/>
@@ -20609,7 +21024,7 @@
       </w:rPr>
     </w:lvl>
   </w:abstractNum>
-  <w:abstractNum w:abstractNumId="5">
+  <w:abstractNum w:abstractNumId="6">
     <w:nsid w:val="3BCF3EF3"/>
     <w:multiLevelType w:val="hybridMultilevel"/>
     <w:tmpl w:val="630067EA"/>
@@ -20722,7 +21137,7 @@
       </w:rPr>
     </w:lvl>
   </w:abstractNum>
-  <w:abstractNum w:abstractNumId="6">
+  <w:abstractNum w:abstractNumId="7">
     <w:nsid w:val="40E30B94"/>
     <w:multiLevelType w:val="hybridMultilevel"/>
     <w:tmpl w:val="BB2AE044"/>
@@ -20835,7 +21250,7 @@
       </w:rPr>
     </w:lvl>
   </w:abstractNum>
-  <w:abstractNum w:abstractNumId="7">
+  <w:abstractNum w:abstractNumId="8">
     <w:nsid w:val="41662317"/>
     <w:multiLevelType w:val="hybridMultilevel"/>
     <w:tmpl w:val="37B8E8A0"/>
@@ -20948,7 +21363,7 @@
       </w:rPr>
     </w:lvl>
   </w:abstractNum>
-  <w:abstractNum w:abstractNumId="8">
+  <w:abstractNum w:abstractNumId="9">
     <w:nsid w:val="43B40AA6"/>
     <w:multiLevelType w:val="hybridMultilevel"/>
     <w:tmpl w:val="67F2147A"/>
@@ -21061,7 +21476,7 @@
       </w:rPr>
     </w:lvl>
   </w:abstractNum>
-  <w:abstractNum w:abstractNumId="9">
+  <w:abstractNum w:abstractNumId="10">
     <w:nsid w:val="46DD50B1"/>
     <w:multiLevelType w:val="hybridMultilevel"/>
     <w:tmpl w:val="87740A20"/>
@@ -21174,7 +21589,7 @@
       </w:rPr>
     </w:lvl>
   </w:abstractNum>
-  <w:abstractNum w:abstractNumId="10">
+  <w:abstractNum w:abstractNumId="11">
     <w:nsid w:val="50242D76"/>
     <w:multiLevelType w:val="hybridMultilevel"/>
     <w:tmpl w:val="752822EA"/>
@@ -21287,7 +21702,7 @@
       </w:rPr>
     </w:lvl>
   </w:abstractNum>
-  <w:abstractNum w:abstractNumId="11">
+  <w:abstractNum w:abstractNumId="12">
     <w:nsid w:val="507A1AF5"/>
     <w:multiLevelType w:val="hybridMultilevel"/>
     <w:tmpl w:val="FC2EF464"/>
@@ -21400,7 +21815,97 @@
       </w:rPr>
     </w:lvl>
   </w:abstractNum>
-  <w:abstractNum w:abstractNumId="12">
+  <w:abstractNum w:abstractNumId="13">
+    <w:nsid w:val="527A58DA"/>
+    <w:multiLevelType w:val="hybridMultilevel"/>
+    <w:tmpl w:val="EC78723A"/>
+    <w:lvl w:ilvl="0" w:tplc="0409000F">
+      <w:start w:val="1"/>
+      <w:numFmt w:val="decimal"/>
+      <w:lvlText w:val="%1."/>
+      <w:lvlJc w:val="left"/>
+      <w:pPr>
+        <w:ind w:left="720" w:hanging="360"/>
+      </w:pPr>
+      <w:rPr>
+        <w:rFonts w:hint="default"/>
+        <w:b w:val="0"/>
+      </w:rPr>
+    </w:lvl>
+    <w:lvl w:ilvl="1" w:tplc="04090019" w:tentative="1">
+      <w:start w:val="1"/>
+      <w:numFmt w:val="lowerLetter"/>
+      <w:lvlText w:val="%2."/>
+      <w:lvlJc w:val="left"/>
+      <w:pPr>
+        <w:ind w:left="1440" w:hanging="360"/>
+      </w:pPr>
+    </w:lvl>
+    <w:lvl w:ilvl="2" w:tplc="0409001B" w:tentative="1">
+      <w:start w:val="1"/>
+      <w:numFmt w:val="lowerRoman"/>
+      <w:lvlText w:val="%3."/>
+      <w:lvlJc w:val="right"/>
+      <w:pPr>
+        <w:ind w:left="2160" w:hanging="180"/>
+      </w:pPr>
+    </w:lvl>
+    <w:lvl w:ilvl="3" w:tplc="0409000F" w:tentative="1">
+      <w:start w:val="1"/>
+      <w:numFmt w:val="decimal"/>
+      <w:lvlText w:val="%4."/>
+      <w:lvlJc w:val="left"/>
+      <w:pPr>
+        <w:ind w:left="2880" w:hanging="360"/>
+      </w:pPr>
+    </w:lvl>
+    <w:lvl w:ilvl="4" w:tplc="04090019" w:tentative="1">
+      <w:start w:val="1"/>
+      <w:numFmt w:val="lowerLetter"/>
+      <w:lvlText w:val="%5."/>
+      <w:lvlJc w:val="left"/>
+      <w:pPr>
+        <w:ind w:left="3600" w:hanging="360"/>
+      </w:pPr>
+    </w:lvl>
+    <w:lvl w:ilvl="5" w:tplc="0409001B" w:tentative="1">
+      <w:start w:val="1"/>
+      <w:numFmt w:val="lowerRoman"/>
+      <w:lvlText w:val="%6."/>
+      <w:lvlJc w:val="right"/>
+      <w:pPr>
+        <w:ind w:left="4320" w:hanging="180"/>
+      </w:pPr>
+    </w:lvl>
+    <w:lvl w:ilvl="6" w:tplc="0409000F" w:tentative="1">
+      <w:start w:val="1"/>
+      <w:numFmt w:val="decimal"/>
+      <w:lvlText w:val="%7."/>
+      <w:lvlJc w:val="left"/>
+      <w:pPr>
+        <w:ind w:left="5040" w:hanging="360"/>
+      </w:pPr>
+    </w:lvl>
+    <w:lvl w:ilvl="7" w:tplc="04090019" w:tentative="1">
+      <w:start w:val="1"/>
+      <w:numFmt w:val="lowerLetter"/>
+      <w:lvlText w:val="%8."/>
+      <w:lvlJc w:val="left"/>
+      <w:pPr>
+        <w:ind w:left="5760" w:hanging="360"/>
+      </w:pPr>
+    </w:lvl>
+    <w:lvl w:ilvl="8" w:tplc="0409001B" w:tentative="1">
+      <w:start w:val="1"/>
+      <w:numFmt w:val="lowerRoman"/>
+      <w:lvlText w:val="%9."/>
+      <w:lvlJc w:val="right"/>
+      <w:pPr>
+        <w:ind w:left="6480" w:hanging="180"/>
+      </w:pPr>
+    </w:lvl>
+  </w:abstractNum>
+  <w:abstractNum w:abstractNumId="14">
     <w:nsid w:val="594500A0"/>
     <w:multiLevelType w:val="hybridMultilevel"/>
     <w:tmpl w:val="3FF02EEA"/>
@@ -21513,7 +22018,7 @@
       </w:rPr>
     </w:lvl>
   </w:abstractNum>
-  <w:abstractNum w:abstractNumId="13">
+  <w:abstractNum w:abstractNumId="15">
     <w:nsid w:val="5C172CF1"/>
     <w:multiLevelType w:val="hybridMultilevel"/>
     <w:tmpl w:val="64D6FBC8"/>
@@ -21626,7 +22131,7 @@
       </w:rPr>
     </w:lvl>
   </w:abstractNum>
-  <w:abstractNum w:abstractNumId="14">
+  <w:abstractNum w:abstractNumId="16">
     <w:nsid w:val="689854B8"/>
     <w:multiLevelType w:val="hybridMultilevel"/>
     <w:tmpl w:val="80F4B996"/>
@@ -21739,7 +22244,7 @@
       </w:rPr>
     </w:lvl>
   </w:abstractNum>
-  <w:abstractNum w:abstractNumId="15">
+  <w:abstractNum w:abstractNumId="17">
     <w:nsid w:val="6BD6356F"/>
     <w:multiLevelType w:val="hybridMultilevel"/>
     <w:tmpl w:val="BC4E891C"/>
@@ -21852,7 +22357,7 @@
       </w:rPr>
     </w:lvl>
   </w:abstractNum>
-  <w:abstractNum w:abstractNumId="16">
+  <w:abstractNum w:abstractNumId="18">
     <w:nsid w:val="6BEC1AB7"/>
     <w:multiLevelType w:val="hybridMultilevel"/>
     <w:tmpl w:val="1C74F28A"/>
@@ -21965,7 +22470,7 @@
       </w:rPr>
     </w:lvl>
   </w:abstractNum>
-  <w:abstractNum w:abstractNumId="17">
+  <w:abstractNum w:abstractNumId="19">
     <w:nsid w:val="77344D08"/>
     <w:multiLevelType w:val="hybridMultilevel"/>
     <w:tmpl w:val="00D08C88"/>
@@ -22078,7 +22583,7 @@
       </w:rPr>
     </w:lvl>
   </w:abstractNum>
-  <w:abstractNum w:abstractNumId="18">
+  <w:abstractNum w:abstractNumId="20">
     <w:nsid w:val="794F0D97"/>
     <w:multiLevelType w:val="hybridMultilevel"/>
     <w:tmpl w:val="316EC674"/>
@@ -22191,7 +22696,7 @@
       </w:rPr>
     </w:lvl>
   </w:abstractNum>
-  <w:abstractNum w:abstractNumId="19">
+  <w:abstractNum w:abstractNumId="21">
     <w:nsid w:val="7D393A6F"/>
     <w:multiLevelType w:val="hybridMultilevel"/>
     <w:tmpl w:val="0BBA531C"/>
@@ -22304,7 +22809,7 @@
       </w:rPr>
     </w:lvl>
   </w:abstractNum>
-  <w:abstractNum w:abstractNumId="20">
+  <w:abstractNum w:abstractNumId="22">
     <w:nsid w:val="7F966DC0"/>
     <w:multiLevelType w:val="hybridMultilevel"/>
     <w:tmpl w:val="6F06C9C8"/>
@@ -22418,67 +22923,73 @@
     </w:lvl>
   </w:abstractNum>
   <w:num w:numId="1">
-    <w:abstractNumId w:val="16"/>
+    <w:abstractNumId w:val="18"/>
   </w:num>
   <w:num w:numId="2">
-    <w:abstractNumId w:val="17"/>
+    <w:abstractNumId w:val="19"/>
   </w:num>
   <w:num w:numId="3">
-    <w:abstractNumId w:val="3"/>
+    <w:abstractNumId w:val="4"/>
   </w:num>
   <w:num w:numId="4">
-    <w:abstractNumId w:val="18"/>
+    <w:abstractNumId w:val="20"/>
   </w:num>
   <w:num w:numId="5">
-    <w:abstractNumId w:val="8"/>
+    <w:abstractNumId w:val="9"/>
   </w:num>
   <w:num w:numId="6">
     <w:abstractNumId w:val="0"/>
   </w:num>
   <w:num w:numId="7">
-    <w:abstractNumId w:val="5"/>
+    <w:abstractNumId w:val="6"/>
   </w:num>
   <w:num w:numId="8">
-    <w:abstractNumId w:val="20"/>
+    <w:abstractNumId w:val="22"/>
   </w:num>
   <w:num w:numId="9">
-    <w:abstractNumId w:val="10"/>
+    <w:abstractNumId w:val="11"/>
   </w:num>
   <w:num w:numId="10">
-    <w:abstractNumId w:val="12"/>
+    <w:abstractNumId w:val="14"/>
   </w:num>
   <w:num w:numId="11">
-    <w:abstractNumId w:val="13"/>
+    <w:abstractNumId w:val="15"/>
   </w:num>
   <w:num w:numId="12">
-    <w:abstractNumId w:val="14"/>
+    <w:abstractNumId w:val="16"/>
   </w:num>
   <w:num w:numId="13">
-    <w:abstractNumId w:val="6"/>
+    <w:abstractNumId w:val="7"/>
   </w:num>
   <w:num w:numId="14">
     <w:abstractNumId w:val="2"/>
   </w:num>
   <w:num w:numId="15">
-    <w:abstractNumId w:val="4"/>
+    <w:abstractNumId w:val="5"/>
   </w:num>
   <w:num w:numId="16">
-    <w:abstractNumId w:val="11"/>
+    <w:abstractNumId w:val="12"/>
   </w:num>
   <w:num w:numId="17">
     <w:abstractNumId w:val="1"/>
   </w:num>
   <w:num w:numId="18">
-    <w:abstractNumId w:val="19"/>
+    <w:abstractNumId w:val="21"/>
   </w:num>
   <w:num w:numId="19">
-    <w:abstractNumId w:val="7"/>
+    <w:abstractNumId w:val="8"/>
   </w:num>
   <w:num w:numId="20">
-    <w:abstractNumId w:val="9"/>
+    <w:abstractNumId w:val="10"/>
   </w:num>
   <w:num w:numId="21">
-    <w:abstractNumId w:val="15"/>
+    <w:abstractNumId w:val="17"/>
+  </w:num>
+  <w:num w:numId="22">
+    <w:abstractNumId w:val="3"/>
+  </w:num>
+  <w:num w:numId="23">
+    <w:abstractNumId w:val="13"/>
   </w:num>
 </w:numbering>
 </file>
@@ -23811,7 +24322,7 @@
 </file>
 
 <file path=customXml/itemProps1.xml><?xml version="1.0" encoding="utf-8"?>
-<ds:datastoreItem xmlns:ds="http://schemas.openxmlformats.org/officeDocument/2006/customXml" ds:itemID="{45117996-6620-4A7E-B7BC-8F1454527929}">
+<ds:datastoreItem xmlns:ds="http://schemas.openxmlformats.org/officeDocument/2006/customXml" ds:itemID="{E1E7ADC1-E954-4E92-8BF3-6D1A0058BAF0}">
   <ds:schemaRefs>
     <ds:schemaRef ds:uri="http://schemas.openxmlformats.org/officeDocument/2006/bibliography"/>
   </ds:schemaRefs>

--- a/Document/FINAL - working copy.docx
+++ b/Document/FINAL - working copy.docx
@@ -1,6 +1,6 @@
 
 <file path=word/document.xml><?xml version="1.0" encoding="utf-8"?>
-<w:document xmlns:ve="http://schemas.openxmlformats.org/markup-compatibility/2006" xmlns:o="urn:schemas-microsoft-com:office:office" xmlns:r="http://schemas.openxmlformats.org/officeDocument/2006/relationships" xmlns:m="http://schemas.openxmlformats.org/officeDocument/2006/math" xmlns:v="urn:schemas-microsoft-com:vml" xmlns:wp="http://schemas.openxmlformats.org/drawingml/2006/wordprocessingDrawing" xmlns:w10="urn:schemas-microsoft-com:office:word" xmlns:w="http://schemas.openxmlformats.org/wordprocessingml/2006/main" xmlns:wne="http://schemas.microsoft.com/office/word/2006/wordml">
+<w:document xmlns:wpc="http://schemas.microsoft.com/office/word/2010/wordprocessingCanvas" xmlns:mc="http://schemas.openxmlformats.org/markup-compatibility/2006" xmlns:o="urn:schemas-microsoft-com:office:office" xmlns:r="http://schemas.openxmlformats.org/officeDocument/2006/relationships" xmlns:m="http://schemas.openxmlformats.org/officeDocument/2006/math" xmlns:v="urn:schemas-microsoft-com:vml" xmlns:wp14="http://schemas.microsoft.com/office/word/2010/wordprocessingDrawing" xmlns:wp="http://schemas.openxmlformats.org/drawingml/2006/wordprocessingDrawing" xmlns:w10="urn:schemas-microsoft-com:office:word" xmlns:w="http://schemas.openxmlformats.org/wordprocessingml/2006/main" xmlns:w14="http://schemas.microsoft.com/office/word/2010/wordml" xmlns:w15="http://schemas.microsoft.com/office/word/2012/wordml" xmlns:wpg="http://schemas.microsoft.com/office/word/2010/wordprocessingGroup" xmlns:wpi="http://schemas.microsoft.com/office/word/2010/wordprocessingInk" xmlns:wne="http://schemas.microsoft.com/office/word/2006/wordml" xmlns:wps="http://schemas.microsoft.com/office/word/2010/wordprocessingShape" mc:Ignorable="w14 w15 wp14">
   <w:body>
     <w:p>
       <w:pPr>
@@ -18,6 +18,7 @@
           <w:szCs w:val="24"/>
         </w:rPr>
       </w:pPr>
+      <w:proofErr w:type="spellStart"/>
       <w:r>
         <w:rPr>
           <w:rFonts w:ascii="Arial" w:hAnsi="Arial" w:cs="Arial"/>
@@ -25,7 +26,17 @@
           <w:sz w:val="24"/>
           <w:szCs w:val="24"/>
         </w:rPr>
-        <w:t>SumMe:</w:t>
+        <w:t>SumMe</w:t>
+      </w:r>
+      <w:proofErr w:type="spellEnd"/>
+      <w:r>
+        <w:rPr>
+          <w:rFonts w:ascii="Arial" w:hAnsi="Arial" w:cs="Arial"/>
+          <w:b/>
+          <w:sz w:val="24"/>
+          <w:szCs w:val="24"/>
+        </w:rPr>
+        <w:t>:</w:t>
       </w:r>
     </w:p>
     <w:p>
@@ -254,13 +265,23 @@
           <w:szCs w:val="24"/>
         </w:rPr>
       </w:pPr>
-      <w:r>
-        <w:rPr>
-          <w:rFonts w:ascii="Arial" w:hAnsi="Arial" w:cs="Arial"/>
-          <w:sz w:val="24"/>
-          <w:szCs w:val="24"/>
-        </w:rPr>
-        <w:t>Aranzamendez, Paul Justin A.</w:t>
+      <w:proofErr w:type="spellStart"/>
+      <w:r>
+        <w:rPr>
+          <w:rFonts w:ascii="Arial" w:hAnsi="Arial" w:cs="Arial"/>
+          <w:sz w:val="24"/>
+          <w:szCs w:val="24"/>
+        </w:rPr>
+        <w:t>Aranzamendez</w:t>
+      </w:r>
+      <w:proofErr w:type="spellEnd"/>
+      <w:r>
+        <w:rPr>
+          <w:rFonts w:ascii="Arial" w:hAnsi="Arial" w:cs="Arial"/>
+          <w:sz w:val="24"/>
+          <w:szCs w:val="24"/>
+        </w:rPr>
+        <w:t>, Paul Justin A.</w:t>
       </w:r>
     </w:p>
     <w:p>
@@ -272,13 +293,23 @@
           <w:szCs w:val="24"/>
         </w:rPr>
       </w:pPr>
-      <w:r>
-        <w:rPr>
-          <w:rFonts w:ascii="Arial" w:hAnsi="Arial" w:cs="Arial"/>
-          <w:sz w:val="24"/>
-          <w:szCs w:val="24"/>
-        </w:rPr>
-        <w:t>Capalad, Justin Allen L.</w:t>
+      <w:proofErr w:type="spellStart"/>
+      <w:r>
+        <w:rPr>
+          <w:rFonts w:ascii="Arial" w:hAnsi="Arial" w:cs="Arial"/>
+          <w:sz w:val="24"/>
+          <w:szCs w:val="24"/>
+        </w:rPr>
+        <w:t>Capalad</w:t>
+      </w:r>
+      <w:proofErr w:type="spellEnd"/>
+      <w:r>
+        <w:rPr>
+          <w:rFonts w:ascii="Arial" w:hAnsi="Arial" w:cs="Arial"/>
+          <w:sz w:val="24"/>
+          <w:szCs w:val="24"/>
+        </w:rPr>
+        <w:t>, Justin Allen L.</w:t>
       </w:r>
     </w:p>
     <w:p>
@@ -296,8 +327,18 @@
           <w:sz w:val="24"/>
           <w:szCs w:val="24"/>
         </w:rPr>
-        <w:t>Evangelista, Renz</w:t>
-      </w:r>
+        <w:t xml:space="preserve">Evangelista, </w:t>
+      </w:r>
+      <w:proofErr w:type="spellStart"/>
+      <w:r>
+        <w:rPr>
+          <w:rFonts w:ascii="Arial" w:hAnsi="Arial" w:cs="Arial"/>
+          <w:sz w:val="24"/>
+          <w:szCs w:val="24"/>
+        </w:rPr>
+        <w:t>Renz</w:t>
+      </w:r>
+      <w:proofErr w:type="spellEnd"/>
       <w:r>
         <w:rPr>
           <w:rFonts w:ascii="Arial" w:hAnsi="Arial" w:cs="Arial"/>
@@ -306,13 +347,23 @@
         </w:rPr>
         <w:t xml:space="preserve"> </w:t>
       </w:r>
-      <w:r>
-        <w:rPr>
-          <w:rFonts w:ascii="Arial" w:hAnsi="Arial" w:cs="Arial"/>
-          <w:sz w:val="24"/>
-          <w:szCs w:val="24"/>
-        </w:rPr>
-        <w:t>Gio A.</w:t>
+      <w:proofErr w:type="spellStart"/>
+      <w:r>
+        <w:rPr>
+          <w:rFonts w:ascii="Arial" w:hAnsi="Arial" w:cs="Arial"/>
+          <w:sz w:val="24"/>
+          <w:szCs w:val="24"/>
+        </w:rPr>
+        <w:t>Gio</w:t>
+      </w:r>
+      <w:proofErr w:type="spellEnd"/>
+      <w:r>
+        <w:rPr>
+          <w:rFonts w:ascii="Arial" w:hAnsi="Arial" w:cs="Arial"/>
+          <w:sz w:val="24"/>
+          <w:szCs w:val="24"/>
+        </w:rPr>
+        <w:t xml:space="preserve"> A.</w:t>
       </w:r>
     </w:p>
     <w:p>
@@ -3503,8 +3554,6 @@
           <w:docGrid w:linePitch="360"/>
         </w:sectPr>
       </w:pPr>
-      <w:bookmarkStart w:id="0" w:name="_GoBack"/>
-      <w:bookmarkEnd w:id="0"/>
     </w:p>
     <w:p>
       <w:pPr>
@@ -3516,7 +3565,7 @@
           <w:color w:val="auto"/>
         </w:rPr>
       </w:pPr>
-      <w:bookmarkStart w:id="1" w:name="_Toc412174281"/>
+      <w:bookmarkStart w:id="0" w:name="_Toc412174281"/>
       <w:r>
         <w:rPr>
           <w:rFonts w:ascii="Arial" w:hAnsi="Arial" w:cs="Arial"/>
@@ -3525,7 +3574,7 @@
         <w:lastRenderedPageBreak/>
         <w:t>CHAPTER 1</w:t>
       </w:r>
-      <w:bookmarkEnd w:id="1"/>
+      <w:bookmarkEnd w:id="0"/>
     </w:p>
     <w:p>
       <w:pPr>
@@ -3614,7 +3663,7 @@
           <w:szCs w:val="24"/>
         </w:rPr>
       </w:pPr>
-      <w:bookmarkStart w:id="2" w:name="_Toc412174282"/>
+      <w:bookmarkStart w:id="1" w:name="_Toc412174282"/>
       <w:r>
         <w:rPr>
           <w:rFonts w:ascii="Arial" w:hAnsi="Arial" w:cs="Arial"/>
@@ -3642,7 +3691,7 @@
         </w:rPr>
         <w:t>ntroduction</w:t>
       </w:r>
-      <w:bookmarkEnd w:id="2"/>
+      <w:bookmarkEnd w:id="1"/>
     </w:p>
     <w:p>
       <w:pPr>
@@ -4155,7 +4204,27 @@
           <w:sz w:val="24"/>
           <w:szCs w:val="24"/>
         </w:rPr>
-        <w:t>Who wants yesterdays papers?</w:t>
+        <w:t xml:space="preserve">Who wants </w:t>
+      </w:r>
+      <w:proofErr w:type="spellStart"/>
+      <w:r>
+        <w:rPr>
+          <w:rFonts w:ascii="Arial" w:hAnsi="Arial" w:cs="Arial"/>
+          <w:i/>
+          <w:sz w:val="24"/>
+          <w:szCs w:val="24"/>
+        </w:rPr>
+        <w:t>yesterdays</w:t>
+      </w:r>
+      <w:proofErr w:type="spellEnd"/>
+      <w:r>
+        <w:rPr>
+          <w:rFonts w:ascii="Arial" w:hAnsi="Arial" w:cs="Arial"/>
+          <w:i/>
+          <w:sz w:val="24"/>
+          <w:szCs w:val="24"/>
+        </w:rPr>
+        <w:t xml:space="preserve"> papers?</w:t>
       </w:r>
       <w:r>
         <w:rPr>
@@ -4341,7 +4410,7 @@
           <w:szCs w:val="24"/>
         </w:rPr>
       </w:pPr>
-      <w:bookmarkStart w:id="3" w:name="_Toc412174283"/>
+      <w:bookmarkStart w:id="2" w:name="_Toc412174283"/>
       <w:r>
         <w:rPr>
           <w:rFonts w:ascii="Arial" w:hAnsi="Arial" w:cs="Arial"/>
@@ -4361,7 +4430,7 @@
         </w:rPr>
         <w:t>Background of the Study</w:t>
       </w:r>
-      <w:bookmarkEnd w:id="3"/>
+      <w:bookmarkEnd w:id="2"/>
     </w:p>
     <w:p>
       <w:pPr>
@@ -4486,6 +4555,7 @@
         </w:rPr>
         <w:t xml:space="preserve"> the original text in a deep linguistic way and interprets the text in a </w:t>
       </w:r>
+      <w:proofErr w:type="spellStart"/>
       <w:r>
         <w:rPr>
           <w:rFonts w:ascii="Arial" w:hAnsi="Arial" w:cs="Arial"/>
@@ -4494,6 +4564,7 @@
         </w:rPr>
         <w:t>semantical</w:t>
       </w:r>
+      <w:proofErr w:type="spellEnd"/>
       <w:r>
         <w:rPr>
           <w:rFonts w:ascii="Arial" w:hAnsi="Arial" w:cs="Arial"/>
@@ -4618,8 +4689,18 @@
           <w:sz w:val="24"/>
           <w:szCs w:val="24"/>
         </w:rPr>
-        <w:t>ion Ratio (how much information retained)</w:t>
-      </w:r>
+        <w:t>ion Ratio (how much information retained</w:t>
+      </w:r>
+      <w:proofErr w:type="gramStart"/>
+      <w:r>
+        <w:rPr>
+          <w:rFonts w:ascii="Arial" w:hAnsi="Arial" w:cs="Arial"/>
+          <w:sz w:val="24"/>
+          <w:szCs w:val="24"/>
+        </w:rPr>
+        <w:t>)</w:t>
+      </w:r>
+      <w:proofErr w:type="gramEnd"/>
       <w:sdt>
         <w:sdtPr>
           <w:rPr>
@@ -4695,7 +4776,7 @@
           <w:szCs w:val="24"/>
         </w:rPr>
       </w:pPr>
-      <w:bookmarkStart w:id="4" w:name="_Toc412174284"/>
+      <w:bookmarkStart w:id="3" w:name="_Toc412174284"/>
       <w:r>
         <w:rPr>
           <w:rFonts w:ascii="Arial" w:hAnsi="Arial" w:cs="Arial"/>
@@ -4714,7 +4795,7 @@
         </w:rPr>
         <w:t>Statement of the Problem</w:t>
       </w:r>
-      <w:bookmarkEnd w:id="4"/>
+      <w:bookmarkEnd w:id="3"/>
     </w:p>
     <w:p>
       <w:pPr>
@@ -4787,6 +4868,7 @@
         </w:rPr>
         <w:t xml:space="preserve"> of the system-generated summaries by </w:t>
       </w:r>
+      <w:proofErr w:type="spellStart"/>
       <w:r>
         <w:rPr>
           <w:rFonts w:ascii="Arial" w:hAnsi="Arial" w:cs="Arial"/>
@@ -4795,13 +4877,23 @@
         </w:rPr>
         <w:t>SumMe</w:t>
       </w:r>
-      <w:r>
-        <w:rPr>
-          <w:rFonts w:ascii="Arial" w:hAnsi="Arial" w:cs="Arial"/>
-          <w:sz w:val="24"/>
-          <w:szCs w:val="24"/>
-        </w:rPr>
-        <w:t xml:space="preserve"> in terms of</w:t>
+      <w:proofErr w:type="spellEnd"/>
+      <w:r>
+        <w:rPr>
+          <w:rFonts w:ascii="Arial" w:hAnsi="Arial" w:cs="Arial"/>
+          <w:sz w:val="24"/>
+          <w:szCs w:val="24"/>
+        </w:rPr>
+        <w:t xml:space="preserve"> in terms </w:t>
+      </w:r>
+      <w:proofErr w:type="gramStart"/>
+      <w:r>
+        <w:rPr>
+          <w:rFonts w:ascii="Arial" w:hAnsi="Arial" w:cs="Arial"/>
+          <w:sz w:val="24"/>
+          <w:szCs w:val="24"/>
+        </w:rPr>
+        <w:t>of</w:t>
       </w:r>
       <w:r>
         <w:rPr>
@@ -4811,6 +4903,7 @@
         </w:rPr>
         <w:t>:</w:t>
       </w:r>
+      <w:proofErr w:type="gramEnd"/>
     </w:p>
     <w:p>
       <w:pPr>
@@ -4905,7 +4998,24 @@
           <w:szCs w:val="24"/>
         </w:rPr>
         <w:tab/>
-        <w:t>e. Q&amp;A Task performance</w:t>
+      </w:r>
+      <w:proofErr w:type="gramStart"/>
+      <w:r>
+        <w:rPr>
+          <w:rFonts w:ascii="Arial" w:hAnsi="Arial" w:cs="Arial"/>
+          <w:sz w:val="24"/>
+          <w:szCs w:val="24"/>
+        </w:rPr>
+        <w:t>e</w:t>
+      </w:r>
+      <w:proofErr w:type="gramEnd"/>
+      <w:r>
+        <w:rPr>
+          <w:rFonts w:ascii="Arial" w:hAnsi="Arial" w:cs="Arial"/>
+          <w:sz w:val="24"/>
+          <w:szCs w:val="24"/>
+        </w:rPr>
+        <w:t>. Q&amp;A Task performance</w:t>
       </w:r>
     </w:p>
     <w:p>
@@ -4932,7 +5042,7 @@
           <w:szCs w:val="24"/>
         </w:rPr>
       </w:pPr>
-      <w:bookmarkStart w:id="5" w:name="_Toc412174285"/>
+      <w:bookmarkStart w:id="4" w:name="_Toc412174285"/>
       <w:r>
         <w:rPr>
           <w:rFonts w:ascii="Arial" w:hAnsi="Arial" w:cs="Arial"/>
@@ -4952,7 +5062,7 @@
         </w:rPr>
         <w:t>Research Hypothesis</w:t>
       </w:r>
-      <w:bookmarkEnd w:id="5"/>
+      <w:bookmarkEnd w:id="4"/>
     </w:p>
     <w:p>
       <w:pPr>
@@ -5005,6 +5115,7 @@
         </w:rPr>
         <w:t xml:space="preserve">of the </w:t>
       </w:r>
+      <w:proofErr w:type="spellStart"/>
       <w:r>
         <w:rPr>
           <w:rFonts w:ascii="Arial" w:hAnsi="Arial" w:cs="Arial"/>
@@ -5013,6 +5124,7 @@
         </w:rPr>
         <w:t>SumMe</w:t>
       </w:r>
+      <w:proofErr w:type="spellEnd"/>
       <w:r>
         <w:rPr>
           <w:rFonts w:ascii="Arial" w:hAnsi="Arial" w:cs="Arial"/>
@@ -5027,7 +5139,25 @@
           <w:sz w:val="24"/>
           <w:szCs w:val="24"/>
         </w:rPr>
-        <w:t xml:space="preserve"> TextTeaser systems mentioned in terms of</w:t>
+        <w:t xml:space="preserve"> </w:t>
+      </w:r>
+      <w:proofErr w:type="spellStart"/>
+      <w:r>
+        <w:rPr>
+          <w:rFonts w:ascii="Arial" w:hAnsi="Arial" w:cs="Arial"/>
+          <w:sz w:val="24"/>
+          <w:szCs w:val="24"/>
+        </w:rPr>
+        <w:t>TextTeaser</w:t>
+      </w:r>
+      <w:proofErr w:type="spellEnd"/>
+      <w:r>
+        <w:rPr>
+          <w:rFonts w:ascii="Arial" w:hAnsi="Arial" w:cs="Arial"/>
+          <w:sz w:val="24"/>
+          <w:szCs w:val="24"/>
+        </w:rPr>
+        <w:t xml:space="preserve"> systems mentioned in terms of</w:t>
       </w:r>
       <w:r>
         <w:rPr>
@@ -5131,7 +5261,24 @@
           <w:szCs w:val="24"/>
         </w:rPr>
         <w:tab/>
-        <w:t>e. Q&amp;A Task performance</w:t>
+      </w:r>
+      <w:proofErr w:type="gramStart"/>
+      <w:r>
+        <w:rPr>
+          <w:rFonts w:ascii="Arial" w:hAnsi="Arial" w:cs="Arial"/>
+          <w:sz w:val="24"/>
+          <w:szCs w:val="24"/>
+        </w:rPr>
+        <w:t>e</w:t>
+      </w:r>
+      <w:proofErr w:type="gramEnd"/>
+      <w:r>
+        <w:rPr>
+          <w:rFonts w:ascii="Arial" w:hAnsi="Arial" w:cs="Arial"/>
+          <w:sz w:val="24"/>
+          <w:szCs w:val="24"/>
+        </w:rPr>
+        <w:t>. Q&amp;A Task performance</w:t>
       </w:r>
     </w:p>
     <w:p>
@@ -5146,7 +5293,7 @@
           <w:szCs w:val="24"/>
         </w:rPr>
       </w:pPr>
-      <w:bookmarkStart w:id="6" w:name="_Toc412174286"/>
+      <w:bookmarkStart w:id="5" w:name="_Toc412174286"/>
       <w:r>
         <w:rPr>
           <w:rFonts w:ascii="Arial" w:hAnsi="Arial" w:cs="Arial"/>
@@ -5165,7 +5312,7 @@
         </w:rPr>
         <w:t>Conceptual Framework</w:t>
       </w:r>
-      <w:bookmarkEnd w:id="6"/>
+      <w:bookmarkEnd w:id="5"/>
     </w:p>
     <w:p>
       <w:pPr>
@@ -5194,7 +5341,7 @@
         </w:rPr>
         <w:t xml:space="preserve"> </w:t>
       </w:r>
-      <w:bookmarkStart w:id="7" w:name="_Toc412174287"/>
+      <w:bookmarkStart w:id="6" w:name="_Toc412174287"/>
       <w:r>
         <w:rPr>
           <w:rFonts w:ascii="Arial" w:hAnsi="Arial" w:cs="Arial"/>
@@ -5204,7 +5351,7 @@
         </w:rPr>
         <w:t>1.5.1 Conceptual Framework of the System</w:t>
       </w:r>
-      <w:bookmarkEnd w:id="7"/>
+      <w:bookmarkEnd w:id="6"/>
     </w:p>
     <w:p>
       <w:pPr>
@@ -5778,7 +5925,7 @@
           <w:color w:val="auto"/>
         </w:rPr>
       </w:pPr>
-      <w:bookmarkStart w:id="8" w:name="_Toc412127324"/>
+      <w:bookmarkStart w:id="7" w:name="_Toc412127324"/>
       <w:r>
         <w:rPr>
           <w:rFonts w:ascii="Arial" w:hAnsi="Arial" w:cs="Arial"/>
@@ -5836,7 +5983,7 @@
         </w:rPr>
         <w:t xml:space="preserve"> IPO Illustration of the System</w:t>
       </w:r>
-      <w:bookmarkEnd w:id="8"/>
+      <w:bookmarkEnd w:id="7"/>
     </w:p>
     <w:p/>
     <w:p>
@@ -5860,7 +6007,7 @@
         </w:rPr>
         <w:t xml:space="preserve"> </w:t>
       </w:r>
-      <w:bookmarkStart w:id="9" w:name="_Toc412174288"/>
+      <w:bookmarkStart w:id="8" w:name="_Toc412174288"/>
       <w:r>
         <w:rPr>
           <w:rFonts w:ascii="Arial" w:hAnsi="Arial" w:cs="Arial"/>
@@ -5888,7 +6035,7 @@
         </w:rPr>
         <w:t>Study</w:t>
       </w:r>
-      <w:bookmarkEnd w:id="9"/>
+      <w:bookmarkEnd w:id="8"/>
     </w:p>
     <w:p>
       <w:pPr>
@@ -6002,12 +6149,21 @@
                         <w:szCs w:val="18"/>
                       </w:rPr>
                     </w:pPr>
+                    <w:proofErr w:type="gramStart"/>
                     <w:r>
                       <w:rPr>
                         <w:sz w:val="18"/>
                         <w:szCs w:val="18"/>
                       </w:rPr>
-                      <w:t>*  Recent news articles from selected websites (Filipino and English)</w:t>
+                      <w:t>*  Recent</w:t>
+                    </w:r>
+                    <w:proofErr w:type="gramEnd"/>
+                    <w:r>
+                      <w:rPr>
+                        <w:sz w:val="18"/>
+                        <w:szCs w:val="18"/>
+                      </w:rPr>
+                      <w:t xml:space="preserve"> news articles from selected websites (Filipino and English)</w:t>
                     </w:r>
                   </w:p>
                   <w:p>
@@ -6052,6 +6208,7 @@
                         <w:szCs w:val="18"/>
                       </w:rPr>
                     </w:pPr>
+                    <w:proofErr w:type="gramStart"/>
                     <w:r>
                       <w:rPr>
                         <w:sz w:val="18"/>
@@ -6065,7 +6222,16 @@
                         <w:sz w:val="18"/>
                         <w:szCs w:val="18"/>
                       </w:rPr>
-                      <w:t xml:space="preserve"> Experimental Method</w:t>
+                      <w:t xml:space="preserve"> Experimental</w:t>
+                    </w:r>
+                    <w:proofErr w:type="gramEnd"/>
+                    <w:r>
+                      <w:rPr>
+                        <w:rFonts w:cs="Arial"/>
+                        <w:sz w:val="18"/>
+                        <w:szCs w:val="18"/>
+                      </w:rPr>
+                      <w:t xml:space="preserve"> Method</w:t>
                     </w:r>
                   </w:p>
                   <w:p>
@@ -6076,6 +6242,7 @@
                         <w:szCs w:val="18"/>
                       </w:rPr>
                     </w:pPr>
+                    <w:proofErr w:type="gramStart"/>
                     <w:r>
                       <w:rPr>
                         <w:sz w:val="18"/>
@@ -6089,7 +6256,16 @@
                         <w:sz w:val="18"/>
                         <w:szCs w:val="18"/>
                       </w:rPr>
-                      <w:t xml:space="preserve"> Expert(s) will compare the input and output of the system for Retention Ratio computation</w:t>
+                      <w:t xml:space="preserve"> Expert</w:t>
+                    </w:r>
+                    <w:proofErr w:type="gramEnd"/>
+                    <w:r>
+                      <w:rPr>
+                        <w:rFonts w:cs="Arial"/>
+                        <w:sz w:val="18"/>
+                        <w:szCs w:val="18"/>
+                      </w:rPr>
+                      <w:t>(s) will compare the input and output of the system for Retention Ratio computation</w:t>
                     </w:r>
                   </w:p>
                   <w:p>
@@ -6100,6 +6276,7 @@
                         <w:szCs w:val="18"/>
                       </w:rPr>
                     </w:pPr>
+                    <w:proofErr w:type="gramStart"/>
                     <w:r>
                       <w:rPr>
                         <w:sz w:val="18"/>
@@ -6113,7 +6290,16 @@
                         <w:sz w:val="18"/>
                         <w:szCs w:val="18"/>
                       </w:rPr>
-                      <w:t xml:space="preserve"> Expert(s) are ask to make questions from the input article that must be answered by the output</w:t>
+                      <w:t xml:space="preserve"> Expert</w:t>
+                    </w:r>
+                    <w:proofErr w:type="gramEnd"/>
+                    <w:r>
+                      <w:rPr>
+                        <w:rFonts w:cs="Arial"/>
+                        <w:sz w:val="18"/>
+                        <w:szCs w:val="18"/>
+                      </w:rPr>
+                      <w:t>(s) are ask to make questions from the input article that must be answered by the output</w:t>
                     </w:r>
                   </w:p>
                 </w:txbxContent>
@@ -6137,6 +6323,7 @@
                         <w:szCs w:val="18"/>
                       </w:rPr>
                     </w:pPr>
+                    <w:proofErr w:type="gramStart"/>
                     <w:r>
                       <w:rPr>
                         <w:sz w:val="18"/>
@@ -6152,7 +6339,15 @@
                         <w:sz w:val="18"/>
                         <w:szCs w:val="18"/>
                       </w:rPr>
-                      <w:t>List of SVO candidates extracted from the input and weighted, Subject, Verb and Objects are scored. The system will get the 10 highest scored</w:t>
+                      <w:t>List</w:t>
+                    </w:r>
+                    <w:proofErr w:type="gramEnd"/>
+                    <w:r>
+                      <w:rPr>
+                        <w:sz w:val="18"/>
+                        <w:szCs w:val="18"/>
+                      </w:rPr>
+                      <w:t xml:space="preserve"> of SVO candidates extracted from the input and weighted, Subject, Verb and Objects are scored. The system will get the 10 highest scored</w:t>
                     </w:r>
                   </w:p>
                   <w:p/>
@@ -6326,7 +6521,7 @@
           <w:szCs w:val="24"/>
         </w:rPr>
       </w:pPr>
-      <w:bookmarkStart w:id="10" w:name="_Toc412127325"/>
+      <w:bookmarkStart w:id="9" w:name="_Toc412127325"/>
       <w:r>
         <w:rPr>
           <w:rFonts w:ascii="Arial" w:hAnsi="Arial" w:cs="Arial"/>
@@ -6384,7 +6579,7 @@
         </w:rPr>
         <w:t xml:space="preserve"> IPO Illustration of the Study</w:t>
       </w:r>
-      <w:bookmarkEnd w:id="10"/>
+      <w:bookmarkEnd w:id="9"/>
     </w:p>
     <w:p>
       <w:pPr>
@@ -6409,7 +6604,7 @@
           <w:szCs w:val="24"/>
         </w:rPr>
       </w:pPr>
-      <w:bookmarkStart w:id="11" w:name="_Toc412174289"/>
+      <w:bookmarkStart w:id="10" w:name="_Toc412174289"/>
       <w:r>
         <w:rPr>
           <w:rFonts w:ascii="Arial" w:hAnsi="Arial" w:cs="Arial"/>
@@ -6428,7 +6623,7 @@
         </w:rPr>
         <w:t>Significance of the Problem</w:t>
       </w:r>
-      <w:bookmarkEnd w:id="11"/>
+      <w:bookmarkEnd w:id="10"/>
     </w:p>
     <w:p>
       <w:pPr>
@@ -6676,7 +6871,7 @@
           <w:szCs w:val="24"/>
         </w:rPr>
       </w:pPr>
-      <w:bookmarkStart w:id="12" w:name="_Toc412174290"/>
+      <w:bookmarkStart w:id="11" w:name="_Toc412174290"/>
       <w:r>
         <w:rPr>
           <w:rFonts w:ascii="Arial" w:hAnsi="Arial" w:cs="Arial"/>
@@ -6696,7 +6891,7 @@
         </w:rPr>
         <w:t>Scope and Limitations</w:t>
       </w:r>
-      <w:bookmarkEnd w:id="12"/>
+      <w:bookmarkEnd w:id="11"/>
     </w:p>
     <w:p>
       <w:pPr>
@@ -6728,7 +6923,7 @@
         </w:rPr>
         <w:t xml:space="preserve"> </w:t>
       </w:r>
-      <w:bookmarkStart w:id="13" w:name="_Toc412174291"/>
+      <w:bookmarkStart w:id="12" w:name="_Toc412174291"/>
       <w:r>
         <w:rPr>
           <w:rFonts w:ascii="Arial" w:hAnsi="Arial" w:cs="Arial"/>
@@ -6747,7 +6942,7 @@
         </w:rPr>
         <w:t>Scope of the Study</w:t>
       </w:r>
-      <w:bookmarkEnd w:id="13"/>
+      <w:bookmarkEnd w:id="12"/>
     </w:p>
     <w:p>
       <w:pPr>
@@ -6855,7 +7050,7 @@
         </w:rPr>
         <w:t xml:space="preserve"> </w:t>
       </w:r>
-      <w:bookmarkStart w:id="14" w:name="_Toc412174292"/>
+      <w:bookmarkStart w:id="13" w:name="_Toc412174292"/>
       <w:r>
         <w:rPr>
           <w:rFonts w:ascii="Arial" w:hAnsi="Arial" w:cs="Arial"/>
@@ -6874,7 +7069,7 @@
         </w:rPr>
         <w:t>Limitations of the Study</w:t>
       </w:r>
-      <w:bookmarkEnd w:id="14"/>
+      <w:bookmarkEnd w:id="13"/>
     </w:p>
     <w:p>
       <w:pPr>
@@ -7014,7 +7209,7 @@
         </w:rPr>
         <w:t xml:space="preserve"> </w:t>
       </w:r>
-      <w:bookmarkStart w:id="15" w:name="_Toc412174293"/>
+      <w:bookmarkStart w:id="14" w:name="_Toc412174293"/>
       <w:r>
         <w:rPr>
           <w:rFonts w:ascii="Arial" w:hAnsi="Arial" w:cs="Arial"/>
@@ -7033,7 +7228,7 @@
         </w:rPr>
         <w:t>Scope of the System</w:t>
       </w:r>
-      <w:bookmarkEnd w:id="15"/>
+      <w:bookmarkEnd w:id="14"/>
     </w:p>
     <w:p>
       <w:pPr>
@@ -7157,7 +7352,7 @@
         </w:rPr>
         <w:t xml:space="preserve"> </w:t>
       </w:r>
-      <w:bookmarkStart w:id="16" w:name="_Toc412174294"/>
+      <w:bookmarkStart w:id="15" w:name="_Toc412174294"/>
       <w:r>
         <w:rPr>
           <w:rFonts w:ascii="Arial" w:hAnsi="Arial" w:cs="Arial"/>
@@ -7176,7 +7371,7 @@
         </w:rPr>
         <w:t>Limitations of the System</w:t>
       </w:r>
-      <w:bookmarkEnd w:id="16"/>
+      <w:bookmarkEnd w:id="15"/>
     </w:p>
     <w:p>
       <w:pPr>
@@ -7218,7 +7413,7 @@
           <w:szCs w:val="24"/>
         </w:rPr>
       </w:pPr>
-      <w:bookmarkStart w:id="17" w:name="_Toc412174295"/>
+      <w:bookmarkStart w:id="16" w:name="_Toc412174295"/>
       <w:r>
         <w:rPr>
           <w:rFonts w:ascii="Arial" w:hAnsi="Arial" w:cs="Arial"/>
@@ -7238,7 +7433,7 @@
         </w:rPr>
         <w:t>Definition of Terms</w:t>
       </w:r>
-      <w:bookmarkEnd w:id="17"/>
+      <w:bookmarkEnd w:id="16"/>
     </w:p>
     <w:p>
       <w:pPr>
@@ -7270,7 +7465,7 @@
         </w:rPr>
         <w:t xml:space="preserve"> </w:t>
       </w:r>
-      <w:bookmarkStart w:id="18" w:name="_Toc412174296"/>
+      <w:bookmarkStart w:id="17" w:name="_Toc412174296"/>
       <w:r>
         <w:rPr>
           <w:rFonts w:ascii="Arial" w:hAnsi="Arial" w:cs="Arial"/>
@@ -7289,7 +7484,7 @@
         </w:rPr>
         <w:t>Conceptual Definition of Terms</w:t>
       </w:r>
-      <w:bookmarkEnd w:id="18"/>
+      <w:bookmarkEnd w:id="17"/>
     </w:p>
     <w:p>
       <w:pPr>
@@ -7410,7 +7605,25 @@
           <w:sz w:val="24"/>
           <w:szCs w:val="24"/>
         </w:rPr>
-        <w:t>parses the original text in a deep linguistic way and interprets the text in a semantical representation and then generates shorter text</w:t>
+        <w:t xml:space="preserve">parses the original text in a deep linguistic way and interprets the text in a </w:t>
+      </w:r>
+      <w:proofErr w:type="spellStart"/>
+      <w:r>
+        <w:rPr>
+          <w:rFonts w:ascii="Arial" w:hAnsi="Arial" w:cs="Arial"/>
+          <w:sz w:val="24"/>
+          <w:szCs w:val="24"/>
+        </w:rPr>
+        <w:t>semantical</w:t>
+      </w:r>
+      <w:proofErr w:type="spellEnd"/>
+      <w:r>
+        <w:rPr>
+          <w:rFonts w:ascii="Arial" w:hAnsi="Arial" w:cs="Arial"/>
+          <w:sz w:val="24"/>
+          <w:szCs w:val="24"/>
+        </w:rPr>
+        <w:t xml:space="preserve"> representation and then generates shorter text</w:t>
       </w:r>
     </w:p>
     <w:p>
@@ -7585,7 +7798,7 @@
         </w:rPr>
         <w:t xml:space="preserve"> </w:t>
       </w:r>
-      <w:bookmarkStart w:id="19" w:name="_Toc412174297"/>
+      <w:bookmarkStart w:id="18" w:name="_Toc412174297"/>
       <w:r>
         <w:rPr>
           <w:rFonts w:ascii="Arial" w:hAnsi="Arial" w:cs="Arial"/>
@@ -7604,7 +7817,7 @@
         </w:rPr>
         <w:t>Operational Definition of Terms</w:t>
       </w:r>
-      <w:bookmarkEnd w:id="19"/>
+      <w:bookmarkEnd w:id="18"/>
     </w:p>
     <w:p>
       <w:pPr>
@@ -8229,7 +8442,7 @@
           <w:color w:val="auto"/>
         </w:rPr>
       </w:pPr>
-      <w:bookmarkStart w:id="20" w:name="_Toc412174298"/>
+      <w:bookmarkStart w:id="19" w:name="_Toc412174298"/>
       <w:r>
         <w:rPr>
           <w:rFonts w:ascii="Arial" w:hAnsi="Arial" w:cs="Arial"/>
@@ -8238,7 +8451,7 @@
         <w:lastRenderedPageBreak/>
         <w:t>CHAPTER 2</w:t>
       </w:r>
-      <w:bookmarkEnd w:id="20"/>
+      <w:bookmarkEnd w:id="19"/>
     </w:p>
     <w:p>
       <w:pPr>
@@ -8280,7 +8493,7 @@
         </w:rPr>
         <w:t>This chapter covers the different literatures and studies that benefit and will be used as guidelines throughout the whole research. This chapter shows overview of the gathered literatures and studies from different researchers and authors that show relevance to the study and how it will affect the research and the study made by</w:t>
       </w:r>
-      <w:bookmarkStart w:id="21" w:name="_Toc398635713"/>
+      <w:bookmarkStart w:id="20" w:name="_Toc398635713"/>
       <w:r>
         <w:rPr>
           <w:rFonts w:ascii="Arial" w:hAnsi="Arial" w:cs="Arial"/>
@@ -8289,7 +8502,7 @@
         </w:rPr>
         <w:t xml:space="preserve"> the researchers of this study.</w:t>
       </w:r>
-      <w:bookmarkEnd w:id="21"/>
+      <w:bookmarkEnd w:id="20"/>
     </w:p>
     <w:p>
       <w:pPr>
@@ -8315,7 +8528,7 @@
           <w:szCs w:val="24"/>
         </w:rPr>
       </w:pPr>
-      <w:bookmarkStart w:id="22" w:name="_Toc412174299"/>
+      <w:bookmarkStart w:id="21" w:name="_Toc412174299"/>
       <w:r>
         <w:rPr>
           <w:rFonts w:ascii="Arial" w:hAnsi="Arial" w:cs="Arial"/>
@@ -8334,7 +8547,7 @@
         </w:rPr>
         <w:t>Review of Related Study</w:t>
       </w:r>
-      <w:bookmarkEnd w:id="22"/>
+      <w:bookmarkEnd w:id="21"/>
     </w:p>
     <w:p>
       <w:pPr>
@@ -8571,7 +8784,25 @@
           <w:sz w:val="24"/>
           <w:szCs w:val="24"/>
         </w:rPr>
-        <w:t xml:space="preserve">To enhance the text summarizer and to acquire the topic of the sentence, Martin Hasselused Name Entity Recognition. The job of the Named Entity Recognition is to classify proper nouns the document. Clearly, the Name Entity </w:t>
+        <w:t xml:space="preserve">To enhance the text summarizer and to acquire the topic of the sentence, Martin </w:t>
+      </w:r>
+      <w:proofErr w:type="spellStart"/>
+      <w:r>
+        <w:rPr>
+          <w:rFonts w:ascii="Arial" w:hAnsi="Arial" w:cs="Arial"/>
+          <w:sz w:val="24"/>
+          <w:szCs w:val="24"/>
+        </w:rPr>
+        <w:t>Hasselused</w:t>
+      </w:r>
+      <w:proofErr w:type="spellEnd"/>
+      <w:r>
+        <w:rPr>
+          <w:rFonts w:ascii="Arial" w:hAnsi="Arial" w:cs="Arial"/>
+          <w:sz w:val="24"/>
+          <w:szCs w:val="24"/>
+        </w:rPr>
+        <w:t xml:space="preserve"> Name Entity Recognition. The job of the Named Entity Recognition is to classify proper nouns the document. Clearly, the Name Entity </w:t>
       </w:r>
       <w:r>
         <w:rPr>
@@ -8580,8 +8811,18 @@
           <w:szCs w:val="24"/>
         </w:rPr>
         <w:lastRenderedPageBreak/>
-        <w:t>carries clues to the topic of the document. But one of the problem they encountered in NER is a serious losses of sentences by prioritizing the elaborative sentences over introductory</w:t>
-      </w:r>
+        <w:t xml:space="preserve">carries clues to the topic of the document. But one of the problem they encountered in NER is a serious losses of sentences by prioritizing the elaborative sentences over </w:t>
+      </w:r>
+      <w:proofErr w:type="gramStart"/>
+      <w:r>
+        <w:rPr>
+          <w:rFonts w:ascii="Arial" w:hAnsi="Arial" w:cs="Arial"/>
+          <w:sz w:val="24"/>
+          <w:szCs w:val="24"/>
+        </w:rPr>
+        <w:t>introductory</w:t>
+      </w:r>
+      <w:proofErr w:type="gramEnd"/>
       <w:sdt>
         <w:sdtPr>
           <w:rPr>
@@ -8663,7 +8904,25 @@
           <w:sz w:val="24"/>
           <w:szCs w:val="24"/>
         </w:rPr>
-        <w:t xml:space="preserve">One of the existing summarization nowadays is the SweSum summarization engine </w:t>
+        <w:t xml:space="preserve">One of the existing summarization nowadays is the </w:t>
+      </w:r>
+      <w:proofErr w:type="spellStart"/>
+      <w:r>
+        <w:rPr>
+          <w:rFonts w:ascii="Arial" w:hAnsi="Arial" w:cs="Arial"/>
+          <w:sz w:val="24"/>
+          <w:szCs w:val="24"/>
+        </w:rPr>
+        <w:t>SweSum</w:t>
+      </w:r>
+      <w:proofErr w:type="spellEnd"/>
+      <w:r>
+        <w:rPr>
+          <w:rFonts w:ascii="Arial" w:hAnsi="Arial" w:cs="Arial"/>
+          <w:sz w:val="24"/>
+          <w:szCs w:val="24"/>
+        </w:rPr>
+        <w:t xml:space="preserve"> summarization engine </w:t>
       </w:r>
       <w:sdt>
         <w:sdtPr>
@@ -8725,7 +8984,43 @@
           <w:sz w:val="24"/>
           <w:szCs w:val="24"/>
         </w:rPr>
-        <w:t>.SweSum is the first automatic text summarizer for Swedish news text created by Dalianis and Hassel. SweSum uses the most common text extractor paradigm. The method of this paradigm is to extract the most significant phrase or sentences from a text to create a ne</w:t>
+        <w:t>.</w:t>
+      </w:r>
+      <w:proofErr w:type="spellStart"/>
+      <w:r>
+        <w:rPr>
+          <w:rFonts w:ascii="Arial" w:hAnsi="Arial" w:cs="Arial"/>
+          <w:sz w:val="24"/>
+          <w:szCs w:val="24"/>
+        </w:rPr>
+        <w:t>SweSum</w:t>
+      </w:r>
+      <w:proofErr w:type="spellEnd"/>
+      <w:r>
+        <w:rPr>
+          <w:rFonts w:ascii="Arial" w:hAnsi="Arial" w:cs="Arial"/>
+          <w:sz w:val="24"/>
+          <w:szCs w:val="24"/>
+        </w:rPr>
+        <w:t xml:space="preserve"> is the first automatic text summarizer for Swedish news text created by Dalianis and Hassel. </w:t>
+      </w:r>
+      <w:proofErr w:type="spellStart"/>
+      <w:r>
+        <w:rPr>
+          <w:rFonts w:ascii="Arial" w:hAnsi="Arial" w:cs="Arial"/>
+          <w:sz w:val="24"/>
+          <w:szCs w:val="24"/>
+        </w:rPr>
+        <w:t>SweSum</w:t>
+      </w:r>
+      <w:proofErr w:type="spellEnd"/>
+      <w:r>
+        <w:rPr>
+          <w:rFonts w:ascii="Arial" w:hAnsi="Arial" w:cs="Arial"/>
+          <w:sz w:val="24"/>
+          <w:szCs w:val="24"/>
+        </w:rPr>
+        <w:t xml:space="preserve"> uses the most common text extractor paradigm. The method of this paradigm is to extract the most significant phrase or sentences from a text to create a ne</w:t>
       </w:r>
       <w:r>
         <w:rPr>
@@ -8816,7 +9111,25 @@
           <w:sz w:val="24"/>
           <w:szCs w:val="24"/>
         </w:rPr>
-        <w:t>The domain of the SweSum is Swedish newspaper text. It utilizes several different topic identification schemes. One of the scheme is the bold tag used to emphasize contents of the text. Headings are given a higher weight. The most relevant information is always presented at the beginning of the newspaper text and are given higher scores. According to the others who used the engine that the performance is estimated to be as good as the state of the art techniques for English. Good Summaries at compression rates around 70% (retaining 30% of the words) can be obtained for original text of two to thr</w:t>
+        <w:t xml:space="preserve">The domain of the </w:t>
+      </w:r>
+      <w:proofErr w:type="spellStart"/>
+      <w:r>
+        <w:rPr>
+          <w:rFonts w:ascii="Arial" w:hAnsi="Arial" w:cs="Arial"/>
+          <w:sz w:val="24"/>
+          <w:szCs w:val="24"/>
+        </w:rPr>
+        <w:t>SweSum</w:t>
+      </w:r>
+      <w:proofErr w:type="spellEnd"/>
+      <w:r>
+        <w:rPr>
+          <w:rFonts w:ascii="Arial" w:hAnsi="Arial" w:cs="Arial"/>
+          <w:sz w:val="24"/>
+          <w:szCs w:val="24"/>
+        </w:rPr>
+        <w:t xml:space="preserve"> is Swedish newspaper text. It utilizes several different topic identification schemes. One of the scheme is the bold tag used to emphasize contents of the text. Headings are given a higher weight. The most relevant information is always presented at the beginning of the newspaper text and are given higher scores. According to the others who used the engine that the performance is estimated to be as good as the state of the art techniques for English. Good Summaries at compression rates around 70% (retaining 30% of the words) can be obtained for original text of two to thr</w:t>
       </w:r>
       <w:r>
         <w:rPr>
@@ -8977,8 +9290,90 @@
           <w:sz w:val="24"/>
           <w:szCs w:val="24"/>
         </w:rPr>
-        <w:t>Additionally, the preprocessor for Swesum is SweNam that tags all found Named Entities with one of the four possible categories – name of persons, locations, companies, brands, products and time stamp. According to Dalianis &amp;Astrom, the Named Entities found by SweNum are fairly reliable with a 92 percent precision. The recall is only 46 percent</w:t>
-      </w:r>
+        <w:t xml:space="preserve">Additionally, the preprocessor for </w:t>
+      </w:r>
+      <w:proofErr w:type="spellStart"/>
+      <w:r>
+        <w:rPr>
+          <w:rFonts w:ascii="Arial" w:hAnsi="Arial" w:cs="Arial"/>
+          <w:sz w:val="24"/>
+          <w:szCs w:val="24"/>
+        </w:rPr>
+        <w:t>Swesum</w:t>
+      </w:r>
+      <w:proofErr w:type="spellEnd"/>
+      <w:r>
+        <w:rPr>
+          <w:rFonts w:ascii="Arial" w:hAnsi="Arial" w:cs="Arial"/>
+          <w:sz w:val="24"/>
+          <w:szCs w:val="24"/>
+        </w:rPr>
+        <w:t xml:space="preserve"> is </w:t>
+      </w:r>
+      <w:proofErr w:type="spellStart"/>
+      <w:r>
+        <w:rPr>
+          <w:rFonts w:ascii="Arial" w:hAnsi="Arial" w:cs="Arial"/>
+          <w:sz w:val="24"/>
+          <w:szCs w:val="24"/>
+        </w:rPr>
+        <w:t>SweNam</w:t>
+      </w:r>
+      <w:proofErr w:type="spellEnd"/>
+      <w:r>
+        <w:rPr>
+          <w:rFonts w:ascii="Arial" w:hAnsi="Arial" w:cs="Arial"/>
+          <w:sz w:val="24"/>
+          <w:szCs w:val="24"/>
+        </w:rPr>
+        <w:t xml:space="preserve"> that tags all found Named Entities with one of the four possible categories – name of persons, locations, companies, brands, products and time stamp. According to Dalianis &amp;</w:t>
+      </w:r>
+      <w:proofErr w:type="spellStart"/>
+      <w:r>
+        <w:rPr>
+          <w:rFonts w:ascii="Arial" w:hAnsi="Arial" w:cs="Arial"/>
+          <w:sz w:val="24"/>
+          <w:szCs w:val="24"/>
+        </w:rPr>
+        <w:t>Astrom</w:t>
+      </w:r>
+      <w:proofErr w:type="spellEnd"/>
+      <w:r>
+        <w:rPr>
+          <w:rFonts w:ascii="Arial" w:hAnsi="Arial" w:cs="Arial"/>
+          <w:sz w:val="24"/>
+          <w:szCs w:val="24"/>
+        </w:rPr>
+        <w:t xml:space="preserve">, the Named Entities found by </w:t>
+      </w:r>
+      <w:proofErr w:type="spellStart"/>
+      <w:r>
+        <w:rPr>
+          <w:rFonts w:ascii="Arial" w:hAnsi="Arial" w:cs="Arial"/>
+          <w:sz w:val="24"/>
+          <w:szCs w:val="24"/>
+        </w:rPr>
+        <w:t>SweNum</w:t>
+      </w:r>
+      <w:proofErr w:type="spellEnd"/>
+      <w:r>
+        <w:rPr>
+          <w:rFonts w:ascii="Arial" w:hAnsi="Arial" w:cs="Arial"/>
+          <w:sz w:val="24"/>
+          <w:szCs w:val="24"/>
+        </w:rPr>
+        <w:t xml:space="preserve"> are fairly reliable with a 92 percent precision. The recall is only 46 </w:t>
+      </w:r>
+      <w:proofErr w:type="gramStart"/>
+      <w:r>
+        <w:rPr>
+          <w:rFonts w:ascii="Arial" w:hAnsi="Arial" w:cs="Arial"/>
+          <w:sz w:val="24"/>
+          <w:szCs w:val="24"/>
+        </w:rPr>
+        <w:t>percent</w:t>
+      </w:r>
+      <w:proofErr w:type="gramEnd"/>
       <w:sdt>
         <w:sdtPr>
           <w:rPr>
@@ -9160,7 +9555,25 @@
           <w:sz w:val="24"/>
           <w:szCs w:val="24"/>
         </w:rPr>
-        <w:t xml:space="preserve">The SweSum works in three different passes, the first one is the tokenization and keyword extraction. The second is the ranking of the sentences and the last pass is the produced summary </w:t>
+        <w:t xml:space="preserve">The </w:t>
+      </w:r>
+      <w:proofErr w:type="spellStart"/>
+      <w:r>
+        <w:rPr>
+          <w:rFonts w:ascii="Arial" w:hAnsi="Arial" w:cs="Arial"/>
+          <w:sz w:val="24"/>
+          <w:szCs w:val="24"/>
+        </w:rPr>
+        <w:t>SweSum</w:t>
+      </w:r>
+      <w:proofErr w:type="spellEnd"/>
+      <w:r>
+        <w:rPr>
+          <w:rFonts w:ascii="Arial" w:hAnsi="Arial" w:cs="Arial"/>
+          <w:sz w:val="24"/>
+          <w:szCs w:val="24"/>
+        </w:rPr>
+        <w:t xml:space="preserve"> works in three different passes, the first one is the tokenization and keyword extraction. The second is the ranking of the sentences and the last pass is the produced summary </w:t>
       </w:r>
       <w:sdt>
         <w:sdtPr>
@@ -9222,15 +9635,51 @@
           <w:sz w:val="24"/>
           <w:szCs w:val="24"/>
         </w:rPr>
-        <w:t>. SweSum’s domain</w:t>
-      </w:r>
-      <w:r>
-        <w:rPr>
-          <w:rFonts w:ascii="Arial" w:hAnsi="Arial" w:cs="Arial"/>
-          <w:sz w:val="24"/>
-          <w:szCs w:val="24"/>
-        </w:rPr>
-        <w:t xml:space="preserve"> consist mainly of Swedish HTML tagged newspaper text. SweSum ignores HTML tags that control format of the page but processes the HTML tags that control the format of text </w:t>
+        <w:t xml:space="preserve">. </w:t>
+      </w:r>
+      <w:proofErr w:type="spellStart"/>
+      <w:r>
+        <w:rPr>
+          <w:rFonts w:ascii="Arial" w:hAnsi="Arial" w:cs="Arial"/>
+          <w:sz w:val="24"/>
+          <w:szCs w:val="24"/>
+        </w:rPr>
+        <w:t>SweSum’s</w:t>
+      </w:r>
+      <w:proofErr w:type="spellEnd"/>
+      <w:r>
+        <w:rPr>
+          <w:rFonts w:ascii="Arial" w:hAnsi="Arial" w:cs="Arial"/>
+          <w:sz w:val="24"/>
+          <w:szCs w:val="24"/>
+        </w:rPr>
+        <w:t xml:space="preserve"> domain</w:t>
+      </w:r>
+      <w:r>
+        <w:rPr>
+          <w:rFonts w:ascii="Arial" w:hAnsi="Arial" w:cs="Arial"/>
+          <w:sz w:val="24"/>
+          <w:szCs w:val="24"/>
+        </w:rPr>
+        <w:t xml:space="preserve"> consist mainly of Swedish HTML tagged newspaper text. </w:t>
+      </w:r>
+      <w:proofErr w:type="spellStart"/>
+      <w:r>
+        <w:rPr>
+          <w:rFonts w:ascii="Arial" w:hAnsi="Arial" w:cs="Arial"/>
+          <w:sz w:val="24"/>
+          <w:szCs w:val="24"/>
+        </w:rPr>
+        <w:t>SweSum</w:t>
+      </w:r>
+      <w:proofErr w:type="spellEnd"/>
+      <w:r>
+        <w:rPr>
+          <w:rFonts w:ascii="Arial" w:hAnsi="Arial" w:cs="Arial"/>
+          <w:sz w:val="24"/>
+          <w:szCs w:val="24"/>
+        </w:rPr>
+        <w:t xml:space="preserve"> ignores HTML tags that control format of the page but processes the HTML tags that control the format of text </w:t>
       </w:r>
       <w:sdt>
         <w:sdtPr>
@@ -9383,7 +9832,25 @@
           <w:sz w:val="24"/>
           <w:szCs w:val="24"/>
         </w:rPr>
-        <w:t>Furthermore, the function of the tokenization is to split the text into sentences. The SweSum then execute topic detection and identifies the important parts of the text by assigning scores to sentences according to the criteria. The summarizer uses dictionary with about 700.000 that contains the open</w:t>
+        <w:t xml:space="preserve">Furthermore, the function of the tokenization is to split the text into sentences. The </w:t>
+      </w:r>
+      <w:proofErr w:type="spellStart"/>
+      <w:r>
+        <w:rPr>
+          <w:rFonts w:ascii="Arial" w:hAnsi="Arial" w:cs="Arial"/>
+          <w:sz w:val="24"/>
+          <w:szCs w:val="24"/>
+        </w:rPr>
+        <w:t>SweSum</w:t>
+      </w:r>
+      <w:proofErr w:type="spellEnd"/>
+      <w:r>
+        <w:rPr>
+          <w:rFonts w:ascii="Arial" w:hAnsi="Arial" w:cs="Arial"/>
+          <w:sz w:val="24"/>
+          <w:szCs w:val="24"/>
+        </w:rPr>
+        <w:t xml:space="preserve"> then execute topic detection and identifies the important parts of the text by assigning scores to sentences according to the criteria. The summarizer uses dictionary with about 700.000 that contains the open</w:t>
       </w:r>
       <w:r>
         <w:rPr>
@@ -9482,7 +9949,61 @@
           <w:sz w:val="24"/>
           <w:szCs w:val="24"/>
         </w:rPr>
-        <w:t xml:space="preserve">Another automatic text summarizer is the GreekSum, it is based on well-known SweSum summarization engine. Basically it is a text summarizer for Greek news that uses a Greek key word dictionary provided by NCSR Demokritos, Athens </w:t>
+        <w:t xml:space="preserve">Another automatic text summarizer is the </w:t>
+      </w:r>
+      <w:proofErr w:type="spellStart"/>
+      <w:r>
+        <w:rPr>
+          <w:rFonts w:ascii="Arial" w:hAnsi="Arial" w:cs="Arial"/>
+          <w:sz w:val="24"/>
+          <w:szCs w:val="24"/>
+        </w:rPr>
+        <w:t>GreekSum</w:t>
+      </w:r>
+      <w:proofErr w:type="spellEnd"/>
+      <w:r>
+        <w:rPr>
+          <w:rFonts w:ascii="Arial" w:hAnsi="Arial" w:cs="Arial"/>
+          <w:sz w:val="24"/>
+          <w:szCs w:val="24"/>
+        </w:rPr>
+        <w:t xml:space="preserve">, it is based on well-known </w:t>
+      </w:r>
+      <w:proofErr w:type="spellStart"/>
+      <w:r>
+        <w:rPr>
+          <w:rFonts w:ascii="Arial" w:hAnsi="Arial" w:cs="Arial"/>
+          <w:sz w:val="24"/>
+          <w:szCs w:val="24"/>
+        </w:rPr>
+        <w:t>SweSum</w:t>
+      </w:r>
+      <w:proofErr w:type="spellEnd"/>
+      <w:r>
+        <w:rPr>
+          <w:rFonts w:ascii="Arial" w:hAnsi="Arial" w:cs="Arial"/>
+          <w:sz w:val="24"/>
+          <w:szCs w:val="24"/>
+        </w:rPr>
+        <w:t xml:space="preserve"> summarization engine. Basically it is a text summarizer for Greek news that uses a Greek key word dictionary provided by NCSR </w:t>
+      </w:r>
+      <w:proofErr w:type="spellStart"/>
+      <w:r>
+        <w:rPr>
+          <w:rFonts w:ascii="Arial" w:hAnsi="Arial" w:cs="Arial"/>
+          <w:sz w:val="24"/>
+          <w:szCs w:val="24"/>
+        </w:rPr>
+        <w:t>Demokritos</w:t>
+      </w:r>
+      <w:proofErr w:type="spellEnd"/>
+      <w:r>
+        <w:rPr>
+          <w:rFonts w:ascii="Arial" w:hAnsi="Arial" w:cs="Arial"/>
+          <w:sz w:val="24"/>
+          <w:szCs w:val="24"/>
+        </w:rPr>
+        <w:t xml:space="preserve">, Athens </w:t>
       </w:r>
       <w:sdt>
         <w:sdtPr>
@@ -9564,7 +10085,61 @@
           <w:szCs w:val="24"/>
         </w:rPr>
         <w:tab/>
-        <w:t>Greek native speakers used SweSum’s built in function of Generic Summarization when evaluating the GreekSum [NewsByte].</w:t>
+        <w:t xml:space="preserve">Greek native speakers used </w:t>
+      </w:r>
+      <w:proofErr w:type="spellStart"/>
+      <w:r>
+        <w:rPr>
+          <w:rFonts w:ascii="Arial" w:hAnsi="Arial" w:cs="Arial"/>
+          <w:sz w:val="24"/>
+          <w:szCs w:val="24"/>
+        </w:rPr>
+        <w:t>SweSum’s</w:t>
+      </w:r>
+      <w:proofErr w:type="spellEnd"/>
+      <w:r>
+        <w:rPr>
+          <w:rFonts w:ascii="Arial" w:hAnsi="Arial" w:cs="Arial"/>
+          <w:sz w:val="24"/>
+          <w:szCs w:val="24"/>
+        </w:rPr>
+        <w:t xml:space="preserve"> built in function of Generic Summarization when evaluating the </w:t>
+      </w:r>
+      <w:proofErr w:type="spellStart"/>
+      <w:r>
+        <w:rPr>
+          <w:rFonts w:ascii="Arial" w:hAnsi="Arial" w:cs="Arial"/>
+          <w:sz w:val="24"/>
+          <w:szCs w:val="24"/>
+        </w:rPr>
+        <w:t>GreekSum</w:t>
+      </w:r>
+      <w:proofErr w:type="spellEnd"/>
+      <w:r>
+        <w:rPr>
+          <w:rFonts w:ascii="Arial" w:hAnsi="Arial" w:cs="Arial"/>
+          <w:sz w:val="24"/>
+          <w:szCs w:val="24"/>
+        </w:rPr>
+        <w:t xml:space="preserve"> [</w:t>
+      </w:r>
+      <w:proofErr w:type="spellStart"/>
+      <w:r>
+        <w:rPr>
+          <w:rFonts w:ascii="Arial" w:hAnsi="Arial" w:cs="Arial"/>
+          <w:sz w:val="24"/>
+          <w:szCs w:val="24"/>
+        </w:rPr>
+        <w:t>NewsByte</w:t>
+      </w:r>
+      <w:proofErr w:type="spellEnd"/>
+      <w:r>
+        <w:rPr>
+          <w:rFonts w:ascii="Arial" w:hAnsi="Arial" w:cs="Arial"/>
+          <w:sz w:val="24"/>
+          <w:szCs w:val="24"/>
+        </w:rPr>
+        <w:t>].</w:t>
       </w:r>
     </w:p>
     <w:p>
@@ -9602,7 +10177,25 @@
           <w:sz w:val="24"/>
           <w:szCs w:val="24"/>
         </w:rPr>
-        <w:t xml:space="preserve">in Perl and works in SweSum. </w:t>
+        <w:t xml:space="preserve">in Perl and works in </w:t>
+      </w:r>
+      <w:proofErr w:type="spellStart"/>
+      <w:r>
+        <w:rPr>
+          <w:rFonts w:ascii="Arial" w:hAnsi="Arial" w:cs="Arial"/>
+          <w:sz w:val="24"/>
+          <w:szCs w:val="24"/>
+        </w:rPr>
+        <w:t>SweSum</w:t>
+      </w:r>
+      <w:proofErr w:type="spellEnd"/>
+      <w:r>
+        <w:rPr>
+          <w:rFonts w:ascii="Arial" w:hAnsi="Arial" w:cs="Arial"/>
+          <w:sz w:val="24"/>
+          <w:szCs w:val="24"/>
+        </w:rPr>
+        <w:t xml:space="preserve">. </w:t>
       </w:r>
       <w:sdt>
         <w:sdtPr>
@@ -9804,7 +10397,25 @@
           <w:sz w:val="24"/>
           <w:szCs w:val="24"/>
         </w:rPr>
-        <w:t>.  The procedure of this is that the nominal phrase is recognized and categorized then move it to a suitable list of category. They also found that using the PRM in the SweSum greatly improve the coherence for text rich with pronouns.</w:t>
+        <w:t xml:space="preserve">.  The procedure of this is that the nominal phrase is recognized and categorized then move it to a suitable list of category. They also found that using the PRM in the </w:t>
+      </w:r>
+      <w:proofErr w:type="spellStart"/>
+      <w:r>
+        <w:rPr>
+          <w:rFonts w:ascii="Arial" w:hAnsi="Arial" w:cs="Arial"/>
+          <w:sz w:val="24"/>
+          <w:szCs w:val="24"/>
+        </w:rPr>
+        <w:t>SweSum</w:t>
+      </w:r>
+      <w:proofErr w:type="spellEnd"/>
+      <w:r>
+        <w:rPr>
+          <w:rFonts w:ascii="Arial" w:hAnsi="Arial" w:cs="Arial"/>
+          <w:sz w:val="24"/>
+          <w:szCs w:val="24"/>
+        </w:rPr>
+        <w:t xml:space="preserve"> greatly improve the coherence for text rich with pronouns.</w:t>
       </w:r>
     </w:p>
     <w:p>
@@ -9826,7 +10437,43 @@
           <w:sz w:val="24"/>
           <w:szCs w:val="24"/>
         </w:rPr>
-        <w:t>In the paper of Yihong Gong and Xin Liu, they propose two generic text summarization methods that create text summaries by ranking and extracting sentences from the original documents. The first method is IR methods that ranks sentences significance, while the other method latent semantic analysis technique that identifies impo</w:t>
+        <w:t xml:space="preserve">In the paper of </w:t>
+      </w:r>
+      <w:proofErr w:type="spellStart"/>
+      <w:r>
+        <w:rPr>
+          <w:rFonts w:ascii="Arial" w:hAnsi="Arial" w:cs="Arial"/>
+          <w:sz w:val="24"/>
+          <w:szCs w:val="24"/>
+        </w:rPr>
+        <w:t>Yihong</w:t>
+      </w:r>
+      <w:proofErr w:type="spellEnd"/>
+      <w:r>
+        <w:rPr>
+          <w:rFonts w:ascii="Arial" w:hAnsi="Arial" w:cs="Arial"/>
+          <w:sz w:val="24"/>
+          <w:szCs w:val="24"/>
+        </w:rPr>
+        <w:t xml:space="preserve"> Gong and </w:t>
+      </w:r>
+      <w:proofErr w:type="spellStart"/>
+      <w:r>
+        <w:rPr>
+          <w:rFonts w:ascii="Arial" w:hAnsi="Arial" w:cs="Arial"/>
+          <w:sz w:val="24"/>
+          <w:szCs w:val="24"/>
+        </w:rPr>
+        <w:t>Xin</w:t>
+      </w:r>
+      <w:proofErr w:type="spellEnd"/>
+      <w:r>
+        <w:rPr>
+          <w:rFonts w:ascii="Arial" w:hAnsi="Arial" w:cs="Arial"/>
+          <w:sz w:val="24"/>
+          <w:szCs w:val="24"/>
+        </w:rPr>
+        <w:t xml:space="preserve"> Liu, they propose two generic text summarization methods that create text summaries by ranking and extracting sentences from the original documents. The first method is IR methods that ranks sentences significance, while the other method latent semantic analysis technique that identifies impo</w:t>
       </w:r>
       <w:r>
         <w:rPr>
@@ -10006,7 +10653,61 @@
           <w:sz w:val="24"/>
           <w:szCs w:val="24"/>
         </w:rPr>
-        <w:t>Another research made by Dalianis et al. is the ScandSum that aims to for the development on summarization tools particularly for the Scandinavian languages (Danish, Norwegian and Swedish). ScandSum is also uses extractive text paradigm and based on the SweSum. The research has been successfull</w:t>
+        <w:t xml:space="preserve">Another research made by Dalianis et al. is the </w:t>
+      </w:r>
+      <w:proofErr w:type="spellStart"/>
+      <w:r>
+        <w:rPr>
+          <w:rFonts w:ascii="Arial" w:hAnsi="Arial" w:cs="Arial"/>
+          <w:sz w:val="24"/>
+          <w:szCs w:val="24"/>
+        </w:rPr>
+        <w:t>ScandSum</w:t>
+      </w:r>
+      <w:proofErr w:type="spellEnd"/>
+      <w:r>
+        <w:rPr>
+          <w:rFonts w:ascii="Arial" w:hAnsi="Arial" w:cs="Arial"/>
+          <w:sz w:val="24"/>
+          <w:szCs w:val="24"/>
+        </w:rPr>
+        <w:t xml:space="preserve"> that aims to for the development on summarization tools particularly for the Scandinavian languages (Danish, Norwegian and Swedish). </w:t>
+      </w:r>
+      <w:proofErr w:type="spellStart"/>
+      <w:r>
+        <w:rPr>
+          <w:rFonts w:ascii="Arial" w:hAnsi="Arial" w:cs="Arial"/>
+          <w:sz w:val="24"/>
+          <w:szCs w:val="24"/>
+        </w:rPr>
+        <w:t>ScandSum</w:t>
+      </w:r>
+      <w:proofErr w:type="spellEnd"/>
+      <w:r>
+        <w:rPr>
+          <w:rFonts w:ascii="Arial" w:hAnsi="Arial" w:cs="Arial"/>
+          <w:sz w:val="24"/>
+          <w:szCs w:val="24"/>
+        </w:rPr>
+        <w:t xml:space="preserve"> is also uses extractive text paradigm and based on the </w:t>
+      </w:r>
+      <w:proofErr w:type="spellStart"/>
+      <w:r>
+        <w:rPr>
+          <w:rFonts w:ascii="Arial" w:hAnsi="Arial" w:cs="Arial"/>
+          <w:sz w:val="24"/>
+          <w:szCs w:val="24"/>
+        </w:rPr>
+        <w:t>SweSum</w:t>
+      </w:r>
+      <w:proofErr w:type="spellEnd"/>
+      <w:r>
+        <w:rPr>
+          <w:rFonts w:ascii="Arial" w:hAnsi="Arial" w:cs="Arial"/>
+          <w:sz w:val="24"/>
+          <w:szCs w:val="24"/>
+        </w:rPr>
+        <w:t>. The research has been successfull</w:t>
       </w:r>
       <w:r>
         <w:rPr>
@@ -10099,13 +10800,77 @@
           <w:szCs w:val="24"/>
         </w:rPr>
       </w:pPr>
-      <w:r>
-        <w:rPr>
-          <w:rFonts w:ascii="Arial" w:hAnsi="Arial" w:cs="Arial"/>
-          <w:sz w:val="24"/>
-          <w:szCs w:val="24"/>
-        </w:rPr>
-        <w:t>NorSum is the same as the SwesSum with the cooperation with the ScandSum network. They decided to collect a corpus containing manual summaries from the Norwegian newspaper, BergensTidende. The editorial works in the newspaper articles were shortened by removing the last few sentences or rewriting the whole text. Before inserting the news, it was slightly edited to fit the right format and were automatically divided into sentences that were each given a unique ID.</w:t>
+      <w:proofErr w:type="spellStart"/>
+      <w:r>
+        <w:rPr>
+          <w:rFonts w:ascii="Arial" w:hAnsi="Arial" w:cs="Arial"/>
+          <w:sz w:val="24"/>
+          <w:szCs w:val="24"/>
+        </w:rPr>
+        <w:t>NorSum</w:t>
+      </w:r>
+      <w:proofErr w:type="spellEnd"/>
+      <w:r>
+        <w:rPr>
+          <w:rFonts w:ascii="Arial" w:hAnsi="Arial" w:cs="Arial"/>
+          <w:sz w:val="24"/>
+          <w:szCs w:val="24"/>
+        </w:rPr>
+        <w:t xml:space="preserve"> is the same as the </w:t>
+      </w:r>
+      <w:proofErr w:type="spellStart"/>
+      <w:r>
+        <w:rPr>
+          <w:rFonts w:ascii="Arial" w:hAnsi="Arial" w:cs="Arial"/>
+          <w:sz w:val="24"/>
+          <w:szCs w:val="24"/>
+        </w:rPr>
+        <w:t>SwesSum</w:t>
+      </w:r>
+      <w:proofErr w:type="spellEnd"/>
+      <w:r>
+        <w:rPr>
+          <w:rFonts w:ascii="Arial" w:hAnsi="Arial" w:cs="Arial"/>
+          <w:sz w:val="24"/>
+          <w:szCs w:val="24"/>
+        </w:rPr>
+        <w:t xml:space="preserve"> with the cooperation with the </w:t>
+      </w:r>
+      <w:proofErr w:type="spellStart"/>
+      <w:r>
+        <w:rPr>
+          <w:rFonts w:ascii="Arial" w:hAnsi="Arial" w:cs="Arial"/>
+          <w:sz w:val="24"/>
+          <w:szCs w:val="24"/>
+        </w:rPr>
+        <w:t>ScandSum</w:t>
+      </w:r>
+      <w:proofErr w:type="spellEnd"/>
+      <w:r>
+        <w:rPr>
+          <w:rFonts w:ascii="Arial" w:hAnsi="Arial" w:cs="Arial"/>
+          <w:sz w:val="24"/>
+          <w:szCs w:val="24"/>
+        </w:rPr>
+        <w:t xml:space="preserve"> network. They decided to collect a corpus containing manual summaries from the Norwegian newspaper, </w:t>
+      </w:r>
+      <w:proofErr w:type="spellStart"/>
+      <w:r>
+        <w:rPr>
+          <w:rFonts w:ascii="Arial" w:hAnsi="Arial" w:cs="Arial"/>
+          <w:sz w:val="24"/>
+          <w:szCs w:val="24"/>
+        </w:rPr>
+        <w:t>BergensTidende</w:t>
+      </w:r>
+      <w:proofErr w:type="spellEnd"/>
+      <w:r>
+        <w:rPr>
+          <w:rFonts w:ascii="Arial" w:hAnsi="Arial" w:cs="Arial"/>
+          <w:sz w:val="24"/>
+          <w:szCs w:val="24"/>
+        </w:rPr>
+        <w:t>. The editorial works in the newspaper articles were shortened by removing the last few sentences or rewriting the whole text. Before inserting the news, it was slightly edited to fit the right format and were automatically divided into sentences that were each given a unique ID.</w:t>
       </w:r>
     </w:p>
     <w:p>
@@ -10145,7 +10910,25 @@
           <w:sz w:val="24"/>
           <w:szCs w:val="24"/>
         </w:rPr>
-        <w:t>They use sentence ranking based on simple features and sentence selection from a ranked list. SVMlight is used to learn preference ranking and use English text sentences when selecting from the ranked list.</w:t>
+        <w:t xml:space="preserve">They use sentence ranking based on simple features and sentence selection from a ranked list. </w:t>
+      </w:r>
+      <w:proofErr w:type="spellStart"/>
+      <w:r>
+        <w:rPr>
+          <w:rFonts w:ascii="Arial" w:hAnsi="Arial" w:cs="Arial"/>
+          <w:sz w:val="24"/>
+          <w:szCs w:val="24"/>
+        </w:rPr>
+        <w:t>SVMlight</w:t>
+      </w:r>
+      <w:proofErr w:type="spellEnd"/>
+      <w:r>
+        <w:rPr>
+          <w:rFonts w:ascii="Arial" w:hAnsi="Arial" w:cs="Arial"/>
+          <w:sz w:val="24"/>
+          <w:szCs w:val="24"/>
+        </w:rPr>
+        <w:t xml:space="preserve"> is used to learn preference ranking and use English text sentences when selecting from the ranked list.</w:t>
       </w:r>
     </w:p>
     <w:p>
@@ -10165,7 +10948,25 @@
           <w:sz w:val="24"/>
           <w:szCs w:val="24"/>
         </w:rPr>
-        <w:t>According to Angheluta et al. (2002) study, they have developed a topic segmentation algorithm. It detects the structures in the text by using the generic text structure cues. They called the process “Layered topic segmentation that correlate key terms with each topic or subtopic and outputs a tree-like table of content (TOC). The trees use the most significant terms at general and more specific levels of topicality.</w:t>
+        <w:t xml:space="preserve">According to </w:t>
+      </w:r>
+      <w:proofErr w:type="spellStart"/>
+      <w:r>
+        <w:rPr>
+          <w:rFonts w:ascii="Arial" w:hAnsi="Arial" w:cs="Arial"/>
+          <w:sz w:val="24"/>
+          <w:szCs w:val="24"/>
+        </w:rPr>
+        <w:t>Angheluta</w:t>
+      </w:r>
+      <w:proofErr w:type="spellEnd"/>
+      <w:r>
+        <w:rPr>
+          <w:rFonts w:ascii="Arial" w:hAnsi="Arial" w:cs="Arial"/>
+          <w:sz w:val="24"/>
+          <w:szCs w:val="24"/>
+        </w:rPr>
+        <w:t xml:space="preserve"> et al. (2002) study, they have developed a topic segmentation algorithm. It detects the structures in the text by using the generic text structure cues. They called the process “Layered topic segmentation that correlate key terms with each topic or subtopic and outputs a tree-like table of content (TOC). The trees use the most significant terms at general and more specific levels of topicality.</w:t>
       </w:r>
     </w:p>
     <w:p>
@@ -10586,7 +11387,25 @@
           <w:sz w:val="24"/>
           <w:szCs w:val="24"/>
         </w:rPr>
-        <w:t>The KTH extract Corpus tool assists in the collection of extract-based summaries provided by human informants and semi-automatic evaluation of machine generated extracts in order to easily evaluate the SweSum summarizer. The corpus contains a number of original full texts and several man-</w:t>
+        <w:t xml:space="preserve">The KTH extract Corpus tool assists in the collection of extract-based summaries provided by human informants and semi-automatic evaluation of machine generated extracts in order to easily evaluate the </w:t>
+      </w:r>
+      <w:proofErr w:type="spellStart"/>
+      <w:r>
+        <w:rPr>
+          <w:rFonts w:ascii="Arial" w:hAnsi="Arial" w:cs="Arial"/>
+          <w:sz w:val="24"/>
+          <w:szCs w:val="24"/>
+        </w:rPr>
+        <w:t>SweSum</w:t>
+      </w:r>
+      <w:proofErr w:type="spellEnd"/>
+      <w:r>
+        <w:rPr>
+          <w:rFonts w:ascii="Arial" w:hAnsi="Arial" w:cs="Arial"/>
+          <w:sz w:val="24"/>
+          <w:szCs w:val="24"/>
+        </w:rPr>
+        <w:t xml:space="preserve"> summarizer. The corpus contains a number of original full texts and several man-</w:t>
       </w:r>
       <w:r>
         <w:rPr>
@@ -11117,7 +11936,25 @@
           <w:sz w:val="24"/>
           <w:szCs w:val="24"/>
         </w:rPr>
-        <w:t>The research on summary generation technique mostly relies on the extraction of salient sentence from the original to generate the summary. Several methods for determining the importance of a sentence has been developed. Some algorithms calculate scores for each sentence considering the location of the sentence and word frequencies (Dalianis et al. 2003), while others use semantic information (Wordnet, for example), in order to find the hierarchy of concepts.</w:t>
+        <w:t>The research on summary generation technique mostly relies on the extraction of salient sentence from the original to generate the summary. Several methods for determining the importance of a sentence has been developed. Some algorithms calculate scores for each sentence considering the location of the sentence and word frequencies (Dalianis et al. 2003), while others use semantic information (</w:t>
+      </w:r>
+      <w:proofErr w:type="spellStart"/>
+      <w:r>
+        <w:rPr>
+          <w:rFonts w:ascii="Arial" w:hAnsi="Arial" w:cs="Arial"/>
+          <w:sz w:val="24"/>
+          <w:szCs w:val="24"/>
+        </w:rPr>
+        <w:t>Wordnet</w:t>
+      </w:r>
+      <w:proofErr w:type="spellEnd"/>
+      <w:r>
+        <w:rPr>
+          <w:rFonts w:ascii="Arial" w:hAnsi="Arial" w:cs="Arial"/>
+          <w:sz w:val="24"/>
+          <w:szCs w:val="24"/>
+        </w:rPr>
+        <w:t>, for example), in order to find the hierarchy of concepts.</w:t>
       </w:r>
     </w:p>
     <w:p>
@@ -11137,7 +11974,25 @@
           <w:sz w:val="24"/>
           <w:szCs w:val="24"/>
         </w:rPr>
-        <w:t>Natural Language Generation, the study of human language generation, is a multidisciplinary enterprise, requires expertise in areas of computer science and linguistics. The aim is to learn how computer program produce high-level, narural language from compute</w:t>
+        <w:t xml:space="preserve">Natural Language Generation, the study of human language generation, is a multidisciplinary enterprise, requires expertise in areas of computer science and linguistics. The aim is to learn how computer program produce high-level, </w:t>
+      </w:r>
+      <w:proofErr w:type="spellStart"/>
+      <w:r>
+        <w:rPr>
+          <w:rFonts w:ascii="Arial" w:hAnsi="Arial" w:cs="Arial"/>
+          <w:sz w:val="24"/>
+          <w:szCs w:val="24"/>
+        </w:rPr>
+        <w:t>narural</w:t>
+      </w:r>
+      <w:proofErr w:type="spellEnd"/>
+      <w:r>
+        <w:rPr>
+          <w:rFonts w:ascii="Arial" w:hAnsi="Arial" w:cs="Arial"/>
+          <w:sz w:val="24"/>
+          <w:szCs w:val="24"/>
+        </w:rPr>
+        <w:t xml:space="preserve"> language from compute</w:t>
       </w:r>
       <w:r>
         <w:rPr>
@@ -11338,7 +12193,25 @@
           <w:sz w:val="24"/>
           <w:szCs w:val="24"/>
         </w:rPr>
-        <w:t xml:space="preserve">The first one is the Canned text systems that uses the simplest approach for single-text sentence and multi-sentence text generation. They are trivial to </w:t>
+        <w:t xml:space="preserve">The first one is the </w:t>
+      </w:r>
+      <w:proofErr w:type="gramStart"/>
+      <w:r>
+        <w:rPr>
+          <w:rFonts w:ascii="Arial" w:hAnsi="Arial" w:cs="Arial"/>
+          <w:sz w:val="24"/>
+          <w:szCs w:val="24"/>
+        </w:rPr>
+        <w:t>Canned</w:t>
+      </w:r>
+      <w:proofErr w:type="gramEnd"/>
+      <w:r>
+        <w:rPr>
+          <w:rFonts w:ascii="Arial" w:hAnsi="Arial" w:cs="Arial"/>
+          <w:sz w:val="24"/>
+          <w:szCs w:val="24"/>
+        </w:rPr>
+        <w:t xml:space="preserve"> text systems that uses the simplest approach for single-text sentence and multi-sentence text generation. They are trivial to </w:t>
       </w:r>
       <w:r>
         <w:rPr>
@@ -11788,7 +12661,25 @@
           <w:szCs w:val="24"/>
         </w:rPr>
         <w:lastRenderedPageBreak/>
-        <w:t>summary. The system will produce summarization results at three levels: keywords, salient sentences, rough summaries – this is the order of increasing complexity and increasing difficulty of their automatic generation. They used method in their summarization. In preprocessing method, it consists of lemmatization (finding root forms) and tagging (finding part of speech classes), and will use lexical database WordNet (Miller, 1990). The system uses syntactic knowledge and frequency analysis of the text to classify noun phrases into five categories of technicality. It also performs automatic syntactic category disambiguation based on text statistics, using the categori</w:t>
+        <w:t xml:space="preserve">summary. The system will produce summarization results at three levels: keywords, salient sentences, rough summaries – this is the order of increasing complexity and increasing difficulty of their automatic generation. They used method in their summarization. In preprocessing method, it consists of lemmatization (finding root forms) and tagging (finding part of speech classes), and will use lexical database </w:t>
+      </w:r>
+      <w:proofErr w:type="spellStart"/>
+      <w:r>
+        <w:rPr>
+          <w:rFonts w:ascii="Arial" w:hAnsi="Arial" w:cs="Arial"/>
+          <w:sz w:val="24"/>
+          <w:szCs w:val="24"/>
+        </w:rPr>
+        <w:t>WordNet</w:t>
+      </w:r>
+      <w:proofErr w:type="spellEnd"/>
+      <w:r>
+        <w:rPr>
+          <w:rFonts w:ascii="Arial" w:hAnsi="Arial" w:cs="Arial"/>
+          <w:sz w:val="24"/>
+          <w:szCs w:val="24"/>
+        </w:rPr>
+        <w:t xml:space="preserve"> (Miller, 1990). The system uses syntactic knowledge and frequency analysis of the text to classify noun phrases into five categories of technicality. It also performs automatic syntactic category disambiguation based on text statistics, using the categori</w:t>
       </w:r>
       <w:r>
         <w:rPr>
@@ -12221,7 +13112,71 @@
           <w:szCs w:val="24"/>
         </w:rPr>
         <w:lastRenderedPageBreak/>
-        <w:t>For example, the sentence “the use of large, public domain linguistic resources,i.e.text corpora and on-line lexicons” can be compressed to “the use of large, public domain linguistic resources.” The relevant heuristic suggests dropping the part that follows “i.e.”. They used the approach to the extraction of rhetorical structure presented by Sumita et al. (1993), which groups sentences into tree of relations. For instance, one can distinguish the structure of examples, parallel argument (</w:t>
+        <w:t xml:space="preserve">For example, the sentence “the use of large, public domain linguistic </w:t>
+      </w:r>
+      <w:proofErr w:type="spellStart"/>
+      <w:r>
+        <w:rPr>
+          <w:rFonts w:ascii="Arial" w:hAnsi="Arial" w:cs="Arial"/>
+          <w:sz w:val="24"/>
+          <w:szCs w:val="24"/>
+        </w:rPr>
+        <w:t>resources</w:t>
+      </w:r>
+      <w:proofErr w:type="gramStart"/>
+      <w:r>
+        <w:rPr>
+          <w:rFonts w:ascii="Arial" w:hAnsi="Arial" w:cs="Arial"/>
+          <w:sz w:val="24"/>
+          <w:szCs w:val="24"/>
+        </w:rPr>
+        <w:t>,i.e.text</w:t>
+      </w:r>
+      <w:proofErr w:type="spellEnd"/>
+      <w:proofErr w:type="gramEnd"/>
+      <w:r>
+        <w:rPr>
+          <w:rFonts w:ascii="Arial" w:hAnsi="Arial" w:cs="Arial"/>
+          <w:sz w:val="24"/>
+          <w:szCs w:val="24"/>
+        </w:rPr>
+        <w:t xml:space="preserve"> corpora and on-line lexicons” can be compressed to “the use of large, public domain linguistic resources.” The relevant heuristic suggests dropping the part that follows “i.e.</w:t>
+      </w:r>
+      <w:proofErr w:type="gramStart"/>
+      <w:r>
+        <w:rPr>
+          <w:rFonts w:ascii="Arial" w:hAnsi="Arial" w:cs="Arial"/>
+          <w:sz w:val="24"/>
+          <w:szCs w:val="24"/>
+        </w:rPr>
+        <w:t>”.</w:t>
+      </w:r>
+      <w:proofErr w:type="gramEnd"/>
+      <w:r>
+        <w:rPr>
+          <w:rFonts w:ascii="Arial" w:hAnsi="Arial" w:cs="Arial"/>
+          <w:sz w:val="24"/>
+          <w:szCs w:val="24"/>
+        </w:rPr>
+        <w:t xml:space="preserve"> They used the approach to the extraction of rhetorical structure presented by </w:t>
+      </w:r>
+      <w:proofErr w:type="spellStart"/>
+      <w:r>
+        <w:rPr>
+          <w:rFonts w:ascii="Arial" w:hAnsi="Arial" w:cs="Arial"/>
+          <w:sz w:val="24"/>
+          <w:szCs w:val="24"/>
+        </w:rPr>
+        <w:t>Sumita</w:t>
+      </w:r>
+      <w:proofErr w:type="spellEnd"/>
+      <w:r>
+        <w:rPr>
+          <w:rFonts w:ascii="Arial" w:hAnsi="Arial" w:cs="Arial"/>
+          <w:sz w:val="24"/>
+          <w:szCs w:val="24"/>
+        </w:rPr>
+        <w:t xml:space="preserve"> et al. (1993), which groups sentences into tree of relations. For instance, one can distinguish the structure of examples, parallel argument (</w:t>
       </w:r>
       <w:r>
         <w:rPr>
@@ -12327,7 +13282,61 @@
           <w:sz w:val="24"/>
           <w:szCs w:val="24"/>
         </w:rPr>
-        <w:t>Tagalog-English code-switching (TECS) is widely accepted among bilingual speakers in the Philippines  and  communities  around  the  world.   Despite  the  prevalence  of  this phenomenon,  there  has  been  limited  work  focusing  on  this  language  pair  in  the  codeswitching literature. The code-switching literature has been dominated by language pairs that  are  typologically  similar.   Further  study  on  typologically  dissimilar  pairs  such  as Tagalog  and  English  will  be  extremely  valuable  in  understanding  the  mechanism</w:t>
+        <w:t xml:space="preserve">Tagalog-English code-switching (TECS) is widely accepted among bilingual speakers in the </w:t>
+      </w:r>
+      <w:proofErr w:type="gramStart"/>
+      <w:r>
+        <w:rPr>
+          <w:rFonts w:ascii="Arial" w:hAnsi="Arial" w:cs="Arial"/>
+          <w:sz w:val="24"/>
+          <w:szCs w:val="24"/>
+        </w:rPr>
+        <w:t>Philippines  and</w:t>
+      </w:r>
+      <w:proofErr w:type="gramEnd"/>
+      <w:r>
+        <w:rPr>
+          <w:rFonts w:ascii="Arial" w:hAnsi="Arial" w:cs="Arial"/>
+          <w:sz w:val="24"/>
+          <w:szCs w:val="24"/>
+        </w:rPr>
+        <w:t xml:space="preserve">  communities  around  the  world.   Despite  the  prevalence  of  this phenomenon,  there  has  been  limited  work  focusing  on  this  language  pair  in  the  </w:t>
+      </w:r>
+      <w:proofErr w:type="spellStart"/>
+      <w:r>
+        <w:rPr>
+          <w:rFonts w:ascii="Arial" w:hAnsi="Arial" w:cs="Arial"/>
+          <w:sz w:val="24"/>
+          <w:szCs w:val="24"/>
+        </w:rPr>
+        <w:t>codeswitching</w:t>
+      </w:r>
+      <w:proofErr w:type="spellEnd"/>
+      <w:r>
+        <w:rPr>
+          <w:rFonts w:ascii="Arial" w:hAnsi="Arial" w:cs="Arial"/>
+          <w:sz w:val="24"/>
+          <w:szCs w:val="24"/>
+        </w:rPr>
+        <w:t xml:space="preserve"> literature. The code-switching literature has been dominated by language pairs </w:t>
+      </w:r>
+      <w:proofErr w:type="gramStart"/>
+      <w:r>
+        <w:rPr>
+          <w:rFonts w:ascii="Arial" w:hAnsi="Arial" w:cs="Arial"/>
+          <w:sz w:val="24"/>
+          <w:szCs w:val="24"/>
+        </w:rPr>
+        <w:t>that  are</w:t>
+      </w:r>
+      <w:proofErr w:type="gramEnd"/>
+      <w:r>
+        <w:rPr>
+          <w:rFonts w:ascii="Arial" w:hAnsi="Arial" w:cs="Arial"/>
+          <w:sz w:val="24"/>
+          <w:szCs w:val="24"/>
+        </w:rPr>
+        <w:t xml:space="preserve">  typologically  similar.   Further  study  on  typologically  dissimilar  pairs  such  as Tagalog  and  English  will  be  extremely  valuable  in  understanding  the  mechanism</w:t>
       </w:r>
       <w:r>
         <w:rPr>
@@ -12417,7 +13426,79 @@
           <w:sz w:val="24"/>
           <w:szCs w:val="24"/>
         </w:rPr>
-        <w:t>Code-switching,  one  particular  phenomenon  of  bilingual  speech,  refers  to instances of alternating between two languages or varieties of the same language in the same conversation (Myers Scotton, 1983). The linguistic research on code-switching can be generally grouped according to two approaches: structural and sociolinguistic. The structural approach seeks to characterize how code-switching can be represented in the mind.  The  sociolinguistic  approach  views  code-switching  as  a  sociopragmaticphenomenon,  focusing  on  the  social  motivations  and  functions  of  code-switching (Amuda, 1994).  Although both of these main perspectives are invaluable in order to fully  understand  code-</w:t>
+        <w:t xml:space="preserve">Code-switching,  one  particular  phenomenon  of  bilingual  speech,  refers  to instances of alternating between two languages or varieties of the same language in the same conversation (Myers </w:t>
+      </w:r>
+      <w:proofErr w:type="spellStart"/>
+      <w:r>
+        <w:rPr>
+          <w:rFonts w:ascii="Arial" w:hAnsi="Arial" w:cs="Arial"/>
+          <w:sz w:val="24"/>
+          <w:szCs w:val="24"/>
+        </w:rPr>
+        <w:t>Scotton</w:t>
+      </w:r>
+      <w:proofErr w:type="spellEnd"/>
+      <w:r>
+        <w:rPr>
+          <w:rFonts w:ascii="Arial" w:hAnsi="Arial" w:cs="Arial"/>
+          <w:sz w:val="24"/>
+          <w:szCs w:val="24"/>
+        </w:rPr>
+        <w:t xml:space="preserve">, 1983). The linguistic research on code-switching can be generally grouped according to two approaches: structural and sociolinguistic. The structural approach seeks to characterize how code-switching can be represented in the mind.  The  sociolinguistic  approach  views  code-switching  as  a  </w:t>
+      </w:r>
+      <w:proofErr w:type="spellStart"/>
+      <w:r>
+        <w:rPr>
+          <w:rFonts w:ascii="Arial" w:hAnsi="Arial" w:cs="Arial"/>
+          <w:sz w:val="24"/>
+          <w:szCs w:val="24"/>
+        </w:rPr>
+        <w:t>sociopragmaticphenomenon</w:t>
+      </w:r>
+      <w:proofErr w:type="spellEnd"/>
+      <w:r>
+        <w:rPr>
+          <w:rFonts w:ascii="Arial" w:hAnsi="Arial" w:cs="Arial"/>
+          <w:sz w:val="24"/>
+          <w:szCs w:val="24"/>
+        </w:rPr>
+        <w:t>,  focusing  on  the  social  motivations  and  functions  of  code-switching (</w:t>
+      </w:r>
+      <w:proofErr w:type="spellStart"/>
+      <w:r>
+        <w:rPr>
+          <w:rFonts w:ascii="Arial" w:hAnsi="Arial" w:cs="Arial"/>
+          <w:sz w:val="24"/>
+          <w:szCs w:val="24"/>
+        </w:rPr>
+        <w:t>Amuda</w:t>
+      </w:r>
+      <w:proofErr w:type="spellEnd"/>
+      <w:r>
+        <w:rPr>
+          <w:rFonts w:ascii="Arial" w:hAnsi="Arial" w:cs="Arial"/>
+          <w:sz w:val="24"/>
+          <w:szCs w:val="24"/>
+        </w:rPr>
+        <w:t xml:space="preserve">, 1994).  Although both of these main perspectives are invaluable in order to </w:t>
+      </w:r>
+      <w:proofErr w:type="gramStart"/>
+      <w:r>
+        <w:rPr>
+          <w:rFonts w:ascii="Arial" w:hAnsi="Arial" w:cs="Arial"/>
+          <w:sz w:val="24"/>
+          <w:szCs w:val="24"/>
+        </w:rPr>
+        <w:t>fully  understand</w:t>
+      </w:r>
+      <w:proofErr w:type="gramEnd"/>
+      <w:r>
+        <w:rPr>
+          <w:rFonts w:ascii="Arial" w:hAnsi="Arial" w:cs="Arial"/>
+          <w:sz w:val="24"/>
+          <w:szCs w:val="24"/>
+        </w:rPr>
+        <w:t xml:space="preserve">  code-</w:t>
       </w:r>
       <w:r>
         <w:rPr>
@@ -12434,8 +13515,18 @@
           <w:sz w:val="24"/>
           <w:szCs w:val="24"/>
         </w:rPr>
-        <w:t xml:space="preserve"> structure of codeswitching</w:t>
-      </w:r>
+        <w:t xml:space="preserve"> structure of </w:t>
+      </w:r>
+      <w:proofErr w:type="spellStart"/>
+      <w:r>
+        <w:rPr>
+          <w:rFonts w:ascii="Arial" w:hAnsi="Arial" w:cs="Arial"/>
+          <w:sz w:val="24"/>
+          <w:szCs w:val="24"/>
+        </w:rPr>
+        <w:t>codeswitching</w:t>
+      </w:r>
+      <w:proofErr w:type="spellEnd"/>
       <w:sdt>
         <w:sdtPr>
           <w:rPr>
@@ -12516,7 +13607,61 @@
           <w:sz w:val="24"/>
           <w:szCs w:val="24"/>
         </w:rPr>
-        <w:t>Tagalog-English  code-switching  (TECS),  or  Taglish,  is  a  variety  of  bilingual speech.   Although  it  can  be  considered  a  prestige  language  variety,  TECS  has  aincreasingly  substantial  presence  in  all socioeconomic  classes  in  the  Philippines, particularly  in  urban  centers.  TECS is also widely spoken by bilingual commu</w:t>
+        <w:t>Tagalog-</w:t>
+      </w:r>
+      <w:proofErr w:type="gramStart"/>
+      <w:r>
+        <w:rPr>
+          <w:rFonts w:ascii="Arial" w:hAnsi="Arial" w:cs="Arial"/>
+          <w:sz w:val="24"/>
+          <w:szCs w:val="24"/>
+        </w:rPr>
+        <w:t>English  code</w:t>
+      </w:r>
+      <w:proofErr w:type="gramEnd"/>
+      <w:r>
+        <w:rPr>
+          <w:rFonts w:ascii="Arial" w:hAnsi="Arial" w:cs="Arial"/>
+          <w:sz w:val="24"/>
+          <w:szCs w:val="24"/>
+        </w:rPr>
+        <w:t xml:space="preserve">-switching  (TECS),  or  </w:t>
+      </w:r>
+      <w:proofErr w:type="spellStart"/>
+      <w:r>
+        <w:rPr>
+          <w:rFonts w:ascii="Arial" w:hAnsi="Arial" w:cs="Arial"/>
+          <w:sz w:val="24"/>
+          <w:szCs w:val="24"/>
+        </w:rPr>
+        <w:t>Taglish</w:t>
+      </w:r>
+      <w:proofErr w:type="spellEnd"/>
+      <w:r>
+        <w:rPr>
+          <w:rFonts w:ascii="Arial" w:hAnsi="Arial" w:cs="Arial"/>
+          <w:sz w:val="24"/>
+          <w:szCs w:val="24"/>
+        </w:rPr>
+        <w:t xml:space="preserve">,  is  a  variety  of  bilingual speech.   Although  it  can  be  considered  a  prestige  language  variety,  TECS  has  </w:t>
+      </w:r>
+      <w:proofErr w:type="spellStart"/>
+      <w:r>
+        <w:rPr>
+          <w:rFonts w:ascii="Arial" w:hAnsi="Arial" w:cs="Arial"/>
+          <w:sz w:val="24"/>
+          <w:szCs w:val="24"/>
+        </w:rPr>
+        <w:t>aincreasingly</w:t>
+      </w:r>
+      <w:proofErr w:type="spellEnd"/>
+      <w:r>
+        <w:rPr>
+          <w:rFonts w:ascii="Arial" w:hAnsi="Arial" w:cs="Arial"/>
+          <w:sz w:val="24"/>
+          <w:szCs w:val="24"/>
+        </w:rPr>
+        <w:t xml:space="preserve">  substantial  presence  in  all socioeconomic  classes  in  the  Philippines, particularly  in  urban  centers.  TECS is also widely spoken by bilingual commu</w:t>
       </w:r>
       <w:r>
         <w:rPr>
@@ -12606,7 +13751,25 @@
           <w:sz w:val="24"/>
           <w:szCs w:val="24"/>
         </w:rPr>
-        <w:t>It  is  well  known  among  linguists  that  nouns  are  the  most  code-switched  or borrowed forms.  In the case of TECS, the nominal domain, which is the subject of this paper, provides many interesting phenomena that require explanation.  For the remainder of the paper, I will often be using the term nominal phrase when referring to constituents in the nominal domain, that is, constituents headed by an N.  Nominal phrase is a noncommittal term that helps our analysis in two ways. First, nominal phrases of English and of Tagalog seem to behave very differently. Nominal phrases in Tagalog remain achallenging  topic  of  study,  and there  still  remain  many  competing  ideas  about  their structure and properties. Thus, a general term such as nominal phrase when referring to Tagalog relieves our analysis of some unnecessary complexity.  Second, different types of  English  nominal  phrases  (i.e. Ns,  modified  NPs,  conjoined  NPs,  DPs)  seem  to sometimes  pattern  together  in  TECS  (for  example,  see  section  3.2.3.1).  Thus, an umbrella term helps to capture c</w:t>
+        <w:t xml:space="preserve">It  is  well  known  among  linguists  that  nouns  are  the  most  code-switched  or borrowed forms.  In the case of TECS, the nominal domain, which is the subject of this paper, provides many interesting phenomena that require explanation.  For the remainder of the paper, I will often be using the term nominal phrase when referring to constituents in the nominal domain, that is, constituents headed by an N.  Nominal phrase is a noncommittal term that helps our analysis in two ways. First, nominal phrases of English and of Tagalog seem to behave very differently. Nominal phrases in Tagalog remain </w:t>
+      </w:r>
+      <w:proofErr w:type="spellStart"/>
+      <w:r>
+        <w:rPr>
+          <w:rFonts w:ascii="Arial" w:hAnsi="Arial" w:cs="Arial"/>
+          <w:sz w:val="24"/>
+          <w:szCs w:val="24"/>
+        </w:rPr>
+        <w:t>achallenging</w:t>
+      </w:r>
+      <w:proofErr w:type="spellEnd"/>
+      <w:r>
+        <w:rPr>
+          <w:rFonts w:ascii="Arial" w:hAnsi="Arial" w:cs="Arial"/>
+          <w:sz w:val="24"/>
+          <w:szCs w:val="24"/>
+        </w:rPr>
+        <w:t xml:space="preserve">  topic  of  study,  and there  still  remain  many  competing  ideas  about  their structure and properties. Thus, a general term such as nominal phrase when referring to Tagalog relieves our analysis of some unnecessary complexity.  Second, different types of  English  nominal  phrases  (i.e. Ns,  modified  NPs,  conjoined  NPs,  DPs)  seem  to sometimes  pattern  together  in  TECS  (for  example,  see  section  3.2.3.1).  Thus, an umbrella term helps to capture c</w:t>
       </w:r>
       <w:r>
         <w:rPr>
@@ -12696,7 +13859,34 @@
           <w:sz w:val="24"/>
           <w:szCs w:val="24"/>
         </w:rPr>
-        <w:t xml:space="preserve">Unlike  many  other  approaches  to  code-switching,  the  Matrix  Language Frame (MLF)  Model (Myers-Scotton,  1993  [1997]) is  not  simply  a  collection  of  descriptive constraints.   Rather, it  is a  multi-layer  model  with  interconnected  parts  that not  only describes  linguistic  phenomena,  but  also  provides  an  explanation  for  why these phenomena occur. At the core of the MLF Model are two key oppositions based on asymmetries in code-switching structures:   the  </w:t>
+        <w:t>Unlike  many  other  approaches  to  code-switching,  the  Matrix  Language Frame (MLF)  Model (Myers-</w:t>
+      </w:r>
+      <w:proofErr w:type="spellStart"/>
+      <w:r>
+        <w:rPr>
+          <w:rFonts w:ascii="Arial" w:hAnsi="Arial" w:cs="Arial"/>
+          <w:sz w:val="24"/>
+          <w:szCs w:val="24"/>
+        </w:rPr>
+        <w:t>Scotton</w:t>
+      </w:r>
+      <w:proofErr w:type="spellEnd"/>
+      <w:r>
+        <w:rPr>
+          <w:rFonts w:ascii="Arial" w:hAnsi="Arial" w:cs="Arial"/>
+          <w:sz w:val="24"/>
+          <w:szCs w:val="24"/>
+        </w:rPr>
+        <w:t xml:space="preserve">,  1993  [1997]) is  not  simply  a  collection  of  descriptive constraints.   Rather, it  is a  multi-layer  model  with  interconnected  parts  that not  only describes  linguistic  phenomena,  but  also  provides  an  explanation  for  why these phenomena occur. At the core of the MLF Model are two key oppositions based on asymmetries in code-switching structures:   </w:t>
+      </w:r>
+      <w:proofErr w:type="gramStart"/>
+      <w:r>
+        <w:rPr>
+          <w:rFonts w:ascii="Arial" w:hAnsi="Arial" w:cs="Arial"/>
+          <w:sz w:val="24"/>
+          <w:szCs w:val="24"/>
+        </w:rPr>
+        <w:t xml:space="preserve">the  </w:t>
       </w:r>
       <w:r>
         <w:rPr>
@@ -12705,7 +13895,16 @@
           <w:szCs w:val="24"/>
         </w:rPr>
         <w:lastRenderedPageBreak/>
-        <w:t>Matrix  Language  (ML) –  Embedded  Language  (EL) opposition and the content-system m</w:t>
+        <w:t>Matrix</w:t>
+      </w:r>
+      <w:proofErr w:type="gramEnd"/>
+      <w:r>
+        <w:rPr>
+          <w:rFonts w:ascii="Arial" w:hAnsi="Arial" w:cs="Arial"/>
+          <w:sz w:val="24"/>
+          <w:szCs w:val="24"/>
+        </w:rPr>
+        <w:t xml:space="preserve">  Language  (ML) –  Embedded  Language  (EL) opposition and the content-system m</w:t>
       </w:r>
       <w:r>
         <w:rPr>
@@ -12795,7 +13994,169 @@
           <w:sz w:val="24"/>
           <w:szCs w:val="24"/>
         </w:rPr>
-        <w:t xml:space="preserve">The  first  opposition  stems  from  the  fact  that  the  languages  involved  in  codeswitching do not participate equally. A higher level of participation does not refer to a greater number of morphemes or even the presence of certain morphemes, but rather the contribution  of more abstract structure.   The  language  that  contributes  more  abstract structure can be referred to as the Matrix Language (ML), while the other language can be referred to as the Embedded Language (EL). The unit of analysis of the MLF Model is the CP (projection of complementizer). A CP is the highest projection of the clause. This unit of analysis for the MLF Modeldoes  not  only  account  for  the  data  regarding  distributions  of  the  two  participating languages, but it also provides an easily identifiable and consistent unit for comparisons across examples and languages. Referring to the CP also allows us to avoid the technical difficulty in defining and distinguishing among other terms such as sentence, clause, and utterance in our analysis. For each CP, there is a grammatical frame specified. This frame, called the ML,is  abstract  in  nature;  it  does  not  itself  include  any  actual  morphemes,  but  rather,  “it includes specifications about slots and how they are to be filled, based on directions from lemmas in  the  mental  lexicon”  (Myers-Scotton,  2002,  p.  67).  There  is  quantitative evidence  suggesting  that  the  ML  cannot  switch  within  a  CP (Finlayson  et  al.,  1998), making the CP the appropriate atomic structure for the study of code-switching. In monolingual speech, the ML frame of each CP is “vacuously transparent” (Jake et  al.,  2002,  p.  72) since  the  frame  is  provided  by  the  speaker’s only language.   In bilingual  speech,  this  frame  may  be  provided  by  either  one  of  the  two participating languages or, in certain types of contact phenomena, </w:t>
+        <w:t xml:space="preserve">The  first  opposition  stems  from  the  fact  that  the  languages  involved  in  </w:t>
+      </w:r>
+      <w:proofErr w:type="spellStart"/>
+      <w:r>
+        <w:rPr>
+          <w:rFonts w:ascii="Arial" w:hAnsi="Arial" w:cs="Arial"/>
+          <w:sz w:val="24"/>
+          <w:szCs w:val="24"/>
+        </w:rPr>
+        <w:t>codeswitching</w:t>
+      </w:r>
+      <w:proofErr w:type="spellEnd"/>
+      <w:r>
+        <w:rPr>
+          <w:rFonts w:ascii="Arial" w:hAnsi="Arial" w:cs="Arial"/>
+          <w:sz w:val="24"/>
+          <w:szCs w:val="24"/>
+        </w:rPr>
+        <w:t xml:space="preserve"> do not participate equally. A higher level of participation does not refer to a greater number of morphemes or even the presence of certain morphemes, but rather the </w:t>
+      </w:r>
+      <w:proofErr w:type="gramStart"/>
+      <w:r>
+        <w:rPr>
+          <w:rFonts w:ascii="Arial" w:hAnsi="Arial" w:cs="Arial"/>
+          <w:sz w:val="24"/>
+          <w:szCs w:val="24"/>
+        </w:rPr>
+        <w:t>contribution  of</w:t>
+      </w:r>
+      <w:proofErr w:type="gramEnd"/>
+      <w:r>
+        <w:rPr>
+          <w:rFonts w:ascii="Arial" w:hAnsi="Arial" w:cs="Arial"/>
+          <w:sz w:val="24"/>
+          <w:szCs w:val="24"/>
+        </w:rPr>
+        <w:t xml:space="preserve"> more abstract structure.   </w:t>
+      </w:r>
+      <w:proofErr w:type="gramStart"/>
+      <w:r>
+        <w:rPr>
+          <w:rFonts w:ascii="Arial" w:hAnsi="Arial" w:cs="Arial"/>
+          <w:sz w:val="24"/>
+          <w:szCs w:val="24"/>
+        </w:rPr>
+        <w:t>The  language</w:t>
+      </w:r>
+      <w:proofErr w:type="gramEnd"/>
+      <w:r>
+        <w:rPr>
+          <w:rFonts w:ascii="Arial" w:hAnsi="Arial" w:cs="Arial"/>
+          <w:sz w:val="24"/>
+          <w:szCs w:val="24"/>
+        </w:rPr>
+        <w:t xml:space="preserve">  that  contributes  more  abstract structure can be referred to as the Matrix Language (ML), while the other language can be referred to as the Embedded Language (EL). The unit of analysis of the MLF Model is the CP (projection of </w:t>
+      </w:r>
+      <w:proofErr w:type="spellStart"/>
+      <w:r>
+        <w:rPr>
+          <w:rFonts w:ascii="Arial" w:hAnsi="Arial" w:cs="Arial"/>
+          <w:sz w:val="24"/>
+          <w:szCs w:val="24"/>
+        </w:rPr>
+        <w:t>complementizer</w:t>
+      </w:r>
+      <w:proofErr w:type="spellEnd"/>
+      <w:r>
+        <w:rPr>
+          <w:rFonts w:ascii="Arial" w:hAnsi="Arial" w:cs="Arial"/>
+          <w:sz w:val="24"/>
+          <w:szCs w:val="24"/>
+        </w:rPr>
+        <w:t xml:space="preserve">). A CP is the highest projection of the clause. This unit of analysis for the MLF </w:t>
+      </w:r>
+      <w:proofErr w:type="spellStart"/>
+      <w:r>
+        <w:rPr>
+          <w:rFonts w:ascii="Arial" w:hAnsi="Arial" w:cs="Arial"/>
+          <w:sz w:val="24"/>
+          <w:szCs w:val="24"/>
+        </w:rPr>
+        <w:t>Modeldoes</w:t>
+      </w:r>
+      <w:proofErr w:type="spellEnd"/>
+      <w:r>
+        <w:rPr>
+          <w:rFonts w:ascii="Arial" w:hAnsi="Arial" w:cs="Arial"/>
+          <w:sz w:val="24"/>
+          <w:szCs w:val="24"/>
+        </w:rPr>
+        <w:t xml:space="preserve">  not  only  account  for  the  data  regarding  distributions  of  the  two  participating languages, but it also provides an easily identifiable and consistent unit for comparisons across examples and languages. Referring to the CP also allows us to avoid the technical difficulty in defining and distinguishing among other terms such as sentence, clause, and utterance in our analysis. For each CP, there is a grammatical frame specified. This frame, called the </w:t>
+      </w:r>
+      <w:proofErr w:type="spellStart"/>
+      <w:r>
+        <w:rPr>
+          <w:rFonts w:ascii="Arial" w:hAnsi="Arial" w:cs="Arial"/>
+          <w:sz w:val="24"/>
+          <w:szCs w:val="24"/>
+        </w:rPr>
+        <w:t>ML,is</w:t>
+      </w:r>
+      <w:proofErr w:type="spellEnd"/>
+      <w:r>
+        <w:rPr>
+          <w:rFonts w:ascii="Arial" w:hAnsi="Arial" w:cs="Arial"/>
+          <w:sz w:val="24"/>
+          <w:szCs w:val="24"/>
+        </w:rPr>
+        <w:t xml:space="preserve">  abstract  in  nature;  it  does  not  itself  include  any  actual  morphemes,  but  rather,  “it includes specifications about slots and how they are to be filled, based on directions from lemmas in  the  mental  lexicon”  (Myers-</w:t>
+      </w:r>
+      <w:proofErr w:type="spellStart"/>
+      <w:r>
+        <w:rPr>
+          <w:rFonts w:ascii="Arial" w:hAnsi="Arial" w:cs="Arial"/>
+          <w:sz w:val="24"/>
+          <w:szCs w:val="24"/>
+        </w:rPr>
+        <w:t>Scotton</w:t>
+      </w:r>
+      <w:proofErr w:type="spellEnd"/>
+      <w:r>
+        <w:rPr>
+          <w:rFonts w:ascii="Arial" w:hAnsi="Arial" w:cs="Arial"/>
+          <w:sz w:val="24"/>
+          <w:szCs w:val="24"/>
+        </w:rPr>
+        <w:t xml:space="preserve">,  2002,  p.  67).  There  is  quantitative evidence  suggesting  that  the  ML  cannot  switch  within  a  CP (Finlayson  et  al.,  1998), making the CP the appropriate atomic structure for the study of code-switching. In monolingual speech, the ML frame of each CP is “vacuously transparent” (Jake </w:t>
+      </w:r>
+      <w:proofErr w:type="gramStart"/>
+      <w:r>
+        <w:rPr>
+          <w:rFonts w:ascii="Arial" w:hAnsi="Arial" w:cs="Arial"/>
+          <w:sz w:val="24"/>
+          <w:szCs w:val="24"/>
+        </w:rPr>
+        <w:t>et  al</w:t>
+      </w:r>
+      <w:proofErr w:type="gramEnd"/>
+      <w:r>
+        <w:rPr>
+          <w:rFonts w:ascii="Arial" w:hAnsi="Arial" w:cs="Arial"/>
+          <w:sz w:val="24"/>
+          <w:szCs w:val="24"/>
+        </w:rPr>
+        <w:t xml:space="preserve">.,  2002,  p.  72) </w:t>
+      </w:r>
+      <w:proofErr w:type="gramStart"/>
+      <w:r>
+        <w:rPr>
+          <w:rFonts w:ascii="Arial" w:hAnsi="Arial" w:cs="Arial"/>
+          <w:sz w:val="24"/>
+          <w:szCs w:val="24"/>
+        </w:rPr>
+        <w:t>since  the</w:t>
+      </w:r>
+      <w:proofErr w:type="gramEnd"/>
+      <w:r>
+        <w:rPr>
+          <w:rFonts w:ascii="Arial" w:hAnsi="Arial" w:cs="Arial"/>
+          <w:sz w:val="24"/>
+          <w:szCs w:val="24"/>
+        </w:rPr>
+        <w:t xml:space="preserve">  frame  is  provided  by  the  speaker’s only language.   In bilingual  speech,  this  frame  may  be  provided  by  either  one  of  the  two participating languages or, in certain types of contact phenomena, </w:t>
       </w:r>
       <w:r>
         <w:rPr>
@@ -12886,7 +14247,115 @@
           <w:szCs w:val="24"/>
         </w:rPr>
         <w:lastRenderedPageBreak/>
-        <w:t xml:space="preserve">Unlike many other models, the MLF Model is lexically based. That is, rather than relying solely on principles of monolingual phrase structure to develop accounts for codeswitching, the model underscores abstract procedures in and related to the mental lexicon. Some of these procedures involve phrase structure, but also include other abstract levels. The  Abstract  Level  Model,  largely  stemming  from  psycholinguistic  models  for language production (Levelt, 1993), was developed by Myers-Scotton and Jake (2000) as a supporting model to the MLF Model, but can also stand alone as a description of the levels of abstract lexical structure. The Abstract Level Model designates three levels of abstract lexical structure: lexical-conceptual structure, predicate-argument structure, and morphological realization patterns. A lemma, or an entry in the mental lexicon that maps abstract  structure  to  surface  realizations,  is  represented  at  all  three  levels.  Thus,  the Abstract Level Model serves to trace the path of a linguistic utterance from its beginnings as abstract structure to its manifestation as surface structure.The  origin  of  an  utterance  comes  from  an  abstract bundle  of  languageindependent speaker intentions. These intentions activate an abstract entity known as the Conceptualizer,  which  refines  the  message  and  decides  what  information  is  to  be communicated  linguistically  and  para-linguistically.   The  Conceptualizer  triggers semantic/pragmatic  feature  bundles, and  the  ones that  are  language-specific are  then mapped onto  lemmas  in  the  mental  lexicon.  This </w:t>
+        <w:t xml:space="preserve">Unlike many other models, the MLF Model is lexically based. That is, rather than relying solely on principles of monolingual phrase structure to develop accounts for </w:t>
+      </w:r>
+      <w:proofErr w:type="spellStart"/>
+      <w:r>
+        <w:rPr>
+          <w:rFonts w:ascii="Arial" w:hAnsi="Arial" w:cs="Arial"/>
+          <w:sz w:val="24"/>
+          <w:szCs w:val="24"/>
+        </w:rPr>
+        <w:t>codeswitching</w:t>
+      </w:r>
+      <w:proofErr w:type="spellEnd"/>
+      <w:r>
+        <w:rPr>
+          <w:rFonts w:ascii="Arial" w:hAnsi="Arial" w:cs="Arial"/>
+          <w:sz w:val="24"/>
+          <w:szCs w:val="24"/>
+        </w:rPr>
+        <w:t xml:space="preserve">, the model underscores abstract procedures in and related to the mental lexicon. Some of these procedures involve phrase structure, but also include other abstract levels. </w:t>
+      </w:r>
+      <w:proofErr w:type="gramStart"/>
+      <w:r>
+        <w:rPr>
+          <w:rFonts w:ascii="Arial" w:hAnsi="Arial" w:cs="Arial"/>
+          <w:sz w:val="24"/>
+          <w:szCs w:val="24"/>
+        </w:rPr>
+        <w:t>The  Abstract</w:t>
+      </w:r>
+      <w:proofErr w:type="gramEnd"/>
+      <w:r>
+        <w:rPr>
+          <w:rFonts w:ascii="Arial" w:hAnsi="Arial" w:cs="Arial"/>
+          <w:sz w:val="24"/>
+          <w:szCs w:val="24"/>
+        </w:rPr>
+        <w:t xml:space="preserve">  Level  Model,  largely  stemming  from  psycholinguistic  models  for language production (</w:t>
+      </w:r>
+      <w:proofErr w:type="spellStart"/>
+      <w:r>
+        <w:rPr>
+          <w:rFonts w:ascii="Arial" w:hAnsi="Arial" w:cs="Arial"/>
+          <w:sz w:val="24"/>
+          <w:szCs w:val="24"/>
+        </w:rPr>
+        <w:t>Levelt</w:t>
+      </w:r>
+      <w:proofErr w:type="spellEnd"/>
+      <w:r>
+        <w:rPr>
+          <w:rFonts w:ascii="Arial" w:hAnsi="Arial" w:cs="Arial"/>
+          <w:sz w:val="24"/>
+          <w:szCs w:val="24"/>
+        </w:rPr>
+        <w:t>, 1993), was developed by Myers-</w:t>
+      </w:r>
+      <w:proofErr w:type="spellStart"/>
+      <w:r>
+        <w:rPr>
+          <w:rFonts w:ascii="Arial" w:hAnsi="Arial" w:cs="Arial"/>
+          <w:sz w:val="24"/>
+          <w:szCs w:val="24"/>
+        </w:rPr>
+        <w:t>Scotton</w:t>
+      </w:r>
+      <w:proofErr w:type="spellEnd"/>
+      <w:r>
+        <w:rPr>
+          <w:rFonts w:ascii="Arial" w:hAnsi="Arial" w:cs="Arial"/>
+          <w:sz w:val="24"/>
+          <w:szCs w:val="24"/>
+        </w:rPr>
+        <w:t xml:space="preserve"> and Jake (2000) as a supporting model to the MLF Model, but can also stand alone as a description of the levels of abstract lexical structure. The Abstract Level Model designates three levels of abstract lexical structure: lexical-conceptual structure, predicate-argument structure, and morphological realization patterns. A lemma, or an entry in the mental lexicon that maps abstract  structure  to  surface  realizations,  is  represented  at  all  three  levels.  Thus,  the Abstract Level Model serves to trace the path of a linguistic utterance from its beginnings as abstract structure to its manifestation as surface </w:t>
+      </w:r>
+      <w:proofErr w:type="spellStart"/>
+      <w:r>
+        <w:rPr>
+          <w:rFonts w:ascii="Arial" w:hAnsi="Arial" w:cs="Arial"/>
+          <w:sz w:val="24"/>
+          <w:szCs w:val="24"/>
+        </w:rPr>
+        <w:t>structure.The</w:t>
+      </w:r>
+      <w:proofErr w:type="spellEnd"/>
+      <w:r>
+        <w:rPr>
+          <w:rFonts w:ascii="Arial" w:hAnsi="Arial" w:cs="Arial"/>
+          <w:sz w:val="24"/>
+          <w:szCs w:val="24"/>
+        </w:rPr>
+        <w:t xml:space="preserve">  origin  of  an  utterance  comes  from  an  abstract bundle  of  </w:t>
+      </w:r>
+      <w:proofErr w:type="spellStart"/>
+      <w:r>
+        <w:rPr>
+          <w:rFonts w:ascii="Arial" w:hAnsi="Arial" w:cs="Arial"/>
+          <w:sz w:val="24"/>
+          <w:szCs w:val="24"/>
+        </w:rPr>
+        <w:t>languageindependent</w:t>
+      </w:r>
+      <w:proofErr w:type="spellEnd"/>
+      <w:r>
+        <w:rPr>
+          <w:rFonts w:ascii="Arial" w:hAnsi="Arial" w:cs="Arial"/>
+          <w:sz w:val="24"/>
+          <w:szCs w:val="24"/>
+        </w:rPr>
+        <w:t xml:space="preserve"> speaker intentions. These intentions activate an abstract entity known as the Conceptualizer,  which  refines  the  message  and  decides  what  information  is  to  be communicated  linguistically  and  para-linguistically.   The  Conceptualizer  triggers semantic/pragmatic  feature  bundles, and  the  ones that  are  language-specific are  then mapped onto  lemmas  in  the  mental  lexicon.  This </w:t>
       </w:r>
       <w:r>
         <w:rPr>
@@ -12902,7 +14371,61 @@
           <w:sz w:val="24"/>
           <w:szCs w:val="24"/>
         </w:rPr>
-        <w:t xml:space="preserve">of abstract lexical structure, lexical-conceptual structure. Once lemmas are active, their morphosyntactic properties (or instructions) can be accessed by the Formulator in order to generate hierarchical morphosyntacticstructures.This requires two  levels of  structure,  which  involve the language-specific  encoding  or structural assignment of  relations  between  content  morphemes.  The  first of these  twolevels,  predicate-argument  structure,  deals  with  how  thematic  structure maps  onto grammatical  relations, and  then  morphological  realization  patterns  deal  with  how grammatical relations </w:t>
+        <w:t xml:space="preserve">of abstract lexical structure, lexical-conceptual structure. Once lemmas are active, their </w:t>
+      </w:r>
+      <w:proofErr w:type="spellStart"/>
+      <w:r>
+        <w:rPr>
+          <w:rFonts w:ascii="Arial" w:hAnsi="Arial" w:cs="Arial"/>
+          <w:sz w:val="24"/>
+          <w:szCs w:val="24"/>
+        </w:rPr>
+        <w:t>morphosyntactic</w:t>
+      </w:r>
+      <w:proofErr w:type="spellEnd"/>
+      <w:r>
+        <w:rPr>
+          <w:rFonts w:ascii="Arial" w:hAnsi="Arial" w:cs="Arial"/>
+          <w:sz w:val="24"/>
+          <w:szCs w:val="24"/>
+        </w:rPr>
+        <w:t xml:space="preserve"> properties (or instructions) can be accessed by the Formulator in order to generate hierarchical </w:t>
+      </w:r>
+      <w:proofErr w:type="spellStart"/>
+      <w:r>
+        <w:rPr>
+          <w:rFonts w:ascii="Arial" w:hAnsi="Arial" w:cs="Arial"/>
+          <w:sz w:val="24"/>
+          <w:szCs w:val="24"/>
+        </w:rPr>
+        <w:t>morphosyntacticstructures.This</w:t>
+      </w:r>
+      <w:proofErr w:type="spellEnd"/>
+      <w:r>
+        <w:rPr>
+          <w:rFonts w:ascii="Arial" w:hAnsi="Arial" w:cs="Arial"/>
+          <w:sz w:val="24"/>
+          <w:szCs w:val="24"/>
+        </w:rPr>
+        <w:t xml:space="preserve"> requires two  levels of  structure,  which  involve the language-specific  encoding  or structural assignment of  relations  between  content  morphemes.  The  first of these  </w:t>
+      </w:r>
+      <w:proofErr w:type="spellStart"/>
+      <w:r>
+        <w:rPr>
+          <w:rFonts w:ascii="Arial" w:hAnsi="Arial" w:cs="Arial"/>
+          <w:sz w:val="24"/>
+          <w:szCs w:val="24"/>
+        </w:rPr>
+        <w:t>twolevels</w:t>
+      </w:r>
+      <w:proofErr w:type="spellEnd"/>
+      <w:r>
+        <w:rPr>
+          <w:rFonts w:ascii="Arial" w:hAnsi="Arial" w:cs="Arial"/>
+          <w:sz w:val="24"/>
+          <w:szCs w:val="24"/>
+        </w:rPr>
+        <w:t xml:space="preserve">,  predicate-argument  structure,  deals  with  how  thematic  structure maps  onto grammatical  relations, and  then  morphological  realization  patterns  deal  with  how grammatical relations </w:t>
       </w:r>
       <w:r>
         <w:rPr>
@@ -12993,7 +14516,35 @@
           <w:szCs w:val="24"/>
         </w:rPr>
         <w:lastRenderedPageBreak/>
-        <w:t>One  of  the  main  aspects  of  the  so-called  “Web  2.0”  is  increased participation by website users, or a blurring of the distinction between the content provider and the content receiver. One form that this user interaction can take is the sharing of comments on products that users have purchased or services that they have used. Examples abound on websites such as amazon.com, flixster.com,and  chapters.indigo.ca. The need for efficient and effective multi-document summarization of these user reviews and other kinds of evaluative text containing opinions and prefe</w:t>
+        <w:t xml:space="preserve">One  of  the  main  aspects  of  the  so-called  “Web  2.0”  is  increased participation by website users, or a blurring of the distinction between the content provider and the content receiver. One form that this user interaction can take is the sharing of comments on products that users have purchased or services that they have used. Examples abound on websites such as amazon.com, </w:t>
+      </w:r>
+      <w:proofErr w:type="spellStart"/>
+      <w:r>
+        <w:rPr>
+          <w:rFonts w:ascii="Arial" w:hAnsi="Arial" w:cs="Arial"/>
+          <w:sz w:val="24"/>
+          <w:szCs w:val="24"/>
+        </w:rPr>
+        <w:t>flixster.com</w:t>
+      </w:r>
+      <w:proofErr w:type="gramStart"/>
+      <w:r>
+        <w:rPr>
+          <w:rFonts w:ascii="Arial" w:hAnsi="Arial" w:cs="Arial"/>
+          <w:sz w:val="24"/>
+          <w:szCs w:val="24"/>
+        </w:rPr>
+        <w:t>,and</w:t>
+      </w:r>
+      <w:proofErr w:type="spellEnd"/>
+      <w:proofErr w:type="gramEnd"/>
+      <w:r>
+        <w:rPr>
+          <w:rFonts w:ascii="Arial" w:hAnsi="Arial" w:cs="Arial"/>
+          <w:sz w:val="24"/>
+          <w:szCs w:val="24"/>
+        </w:rPr>
+        <w:t xml:space="preserve">  chapters.indigo.ca. The need for efficient and effective multi-document summarization of these user reviews and other kinds of evaluative text containing opinions and prefe</w:t>
       </w:r>
       <w:r>
         <w:rPr>
@@ -13094,7 +14645,61 @@
           <w:sz w:val="24"/>
           <w:szCs w:val="24"/>
         </w:rPr>
-        <w:t>There are two main approaches to the task of summarization—extraction and abstraction (Hahn and Mani, 2000). Extraction involves concatenating extracts taken from the corpus into a summary, whereas abstraction involves generating novel sentences from information extracted from the corpus. It has been observed that in the context of multi-document summarization ofnews articles, extraction may be inappropriate because it may produce summaries which are overly verbose or biased towards some sources (Barzilay et al., 1999). However, there has been little work identifying specific factors which might affect the performance of each strategy in summarizing  evaluative  documents  containing  opinions  and  preferences,  such  as  customer reviews or blogs. This chapter aims to address this gap by exploring one dimension along which the effectiveness of the two paradigms could vary; namely, the controversiality of the opini</w:t>
+        <w:t xml:space="preserve">There are two main approaches to the task of summarization—extraction and abstraction (Hahn and Mani, 2000). Extraction involves concatenating extracts taken from the corpus into a summary, whereas abstraction involves generating novel sentences from information extracted from the corpus. It has been observed that in the context of multi-document summarization </w:t>
+      </w:r>
+      <w:proofErr w:type="spellStart"/>
+      <w:r>
+        <w:rPr>
+          <w:rFonts w:ascii="Arial" w:hAnsi="Arial" w:cs="Arial"/>
+          <w:sz w:val="24"/>
+          <w:szCs w:val="24"/>
+        </w:rPr>
+        <w:t>ofnews</w:t>
+      </w:r>
+      <w:proofErr w:type="spellEnd"/>
+      <w:r>
+        <w:rPr>
+          <w:rFonts w:ascii="Arial" w:hAnsi="Arial" w:cs="Arial"/>
+          <w:sz w:val="24"/>
+          <w:szCs w:val="24"/>
+        </w:rPr>
+        <w:t xml:space="preserve"> articles, extraction may be inappropriate because it may produce summaries which are overly verbose or biased towards some sources (</w:t>
+      </w:r>
+      <w:proofErr w:type="spellStart"/>
+      <w:r>
+        <w:rPr>
+          <w:rFonts w:ascii="Arial" w:hAnsi="Arial" w:cs="Arial"/>
+          <w:sz w:val="24"/>
+          <w:szCs w:val="24"/>
+        </w:rPr>
+        <w:t>Barzilay</w:t>
+      </w:r>
+      <w:proofErr w:type="spellEnd"/>
+      <w:r>
+        <w:rPr>
+          <w:rFonts w:ascii="Arial" w:hAnsi="Arial" w:cs="Arial"/>
+          <w:sz w:val="24"/>
+          <w:szCs w:val="24"/>
+        </w:rPr>
+        <w:t xml:space="preserve"> et al., 1999). However, there has been little work identifying specific factors which might affect the performance of each strategy in summarizing  evaluative  documents  containing  opinions  and  preferences,  such  as  customer reviews or blogs. This chapter aims to address this gap by exploring one dimension along which the effectiveness of the two paradigms could vary; namely, the </w:t>
+      </w:r>
+      <w:proofErr w:type="spellStart"/>
+      <w:r>
+        <w:rPr>
+          <w:rFonts w:ascii="Arial" w:hAnsi="Arial" w:cs="Arial"/>
+          <w:sz w:val="24"/>
+          <w:szCs w:val="24"/>
+        </w:rPr>
+        <w:t>controversiality</w:t>
+      </w:r>
+      <w:proofErr w:type="spellEnd"/>
+      <w:r>
+        <w:rPr>
+          <w:rFonts w:ascii="Arial" w:hAnsi="Arial" w:cs="Arial"/>
+          <w:sz w:val="24"/>
+          <w:szCs w:val="24"/>
+        </w:rPr>
+        <w:t xml:space="preserve"> of the opini</w:t>
       </w:r>
       <w:r>
         <w:rPr>
@@ -13227,8 +14832,8 @@
           <w:color w:val="auto"/>
         </w:rPr>
       </w:pPr>
-      <w:bookmarkStart w:id="23" w:name="_Toc412174300"/>
-      <w:bookmarkStart w:id="24" w:name="OLE_LINK18"/>
+      <w:bookmarkStart w:id="22" w:name="_Toc412174300"/>
+      <w:bookmarkStart w:id="23" w:name="OLE_LINK18"/>
       <w:r>
         <w:rPr>
           <w:rFonts w:ascii="Arial" w:hAnsi="Arial" w:cs="Arial"/>
@@ -13237,7 +14842,7 @@
         <w:lastRenderedPageBreak/>
         <w:t>CHAPTER 3</w:t>
       </w:r>
-      <w:bookmarkEnd w:id="23"/>
+      <w:bookmarkEnd w:id="22"/>
     </w:p>
     <w:p>
       <w:pPr>
@@ -13287,7 +14892,7 @@
         <w:t>steps on how the system will be done and how it will work, also the type of respondents , the type of sampling technique to be used and the instruments that will be used on the study and the data gathering procedure.</w:t>
       </w:r>
     </w:p>
-    <w:bookmarkEnd w:id="24"/>
+    <w:bookmarkEnd w:id="23"/>
     <w:p>
       <w:pPr>
         <w:spacing w:line="360" w:lineRule="auto"/>
@@ -13312,7 +14917,7 @@
           <w:szCs w:val="24"/>
         </w:rPr>
       </w:pPr>
-      <w:bookmarkStart w:id="25" w:name="_Toc412174301"/>
+      <w:bookmarkStart w:id="24" w:name="_Toc412174301"/>
       <w:r>
         <w:rPr>
           <w:rFonts w:ascii="Arial" w:hAnsi="Arial" w:cs="Arial"/>
@@ -13331,7 +14936,7 @@
         </w:rPr>
         <w:t>Methodology</w:t>
       </w:r>
-      <w:bookmarkEnd w:id="25"/>
+      <w:bookmarkEnd w:id="24"/>
     </w:p>
     <w:p>
       <w:pPr>
@@ -13366,15 +14971,51 @@
           <w:sz w:val="24"/>
           <w:szCs w:val="24"/>
         </w:rPr>
-        <w:t xml:space="preserve"> from Rappler, Philippine daily inquirer and the Philippine star</w:t>
-      </w:r>
-      <w:r>
-        <w:rPr>
-          <w:rFonts w:ascii="Arial" w:hAnsi="Arial" w:cs="Arial"/>
-          <w:sz w:val="24"/>
-          <w:szCs w:val="24"/>
-        </w:rPr>
-        <w:t>. This will serve as the Population for the study. Meanwhile , the 4</w:t>
+        <w:t xml:space="preserve"> from </w:t>
+      </w:r>
+      <w:proofErr w:type="spellStart"/>
+      <w:r>
+        <w:rPr>
+          <w:rFonts w:ascii="Arial" w:hAnsi="Arial" w:cs="Arial"/>
+          <w:sz w:val="24"/>
+          <w:szCs w:val="24"/>
+        </w:rPr>
+        <w:t>Rappler</w:t>
+      </w:r>
+      <w:proofErr w:type="spellEnd"/>
+      <w:r>
+        <w:rPr>
+          <w:rFonts w:ascii="Arial" w:hAnsi="Arial" w:cs="Arial"/>
+          <w:sz w:val="24"/>
+          <w:szCs w:val="24"/>
+        </w:rPr>
+        <w:t>, Philippine daily inquirer and the Philippine star</w:t>
+      </w:r>
+      <w:r>
+        <w:rPr>
+          <w:rFonts w:ascii="Arial" w:hAnsi="Arial" w:cs="Arial"/>
+          <w:sz w:val="24"/>
+          <w:szCs w:val="24"/>
+        </w:rPr>
+        <w:t xml:space="preserve">. This will serve as the Population for the study. </w:t>
+      </w:r>
+      <w:proofErr w:type="gramStart"/>
+      <w:r>
+        <w:rPr>
+          <w:rFonts w:ascii="Arial" w:hAnsi="Arial" w:cs="Arial"/>
+          <w:sz w:val="24"/>
+          <w:szCs w:val="24"/>
+        </w:rPr>
+        <w:t>Meanwhile ,</w:t>
+      </w:r>
+      <w:proofErr w:type="gramEnd"/>
+      <w:r>
+        <w:rPr>
+          <w:rFonts w:ascii="Arial" w:hAnsi="Arial" w:cs="Arial"/>
+          <w:sz w:val="24"/>
+          <w:szCs w:val="24"/>
+        </w:rPr>
+        <w:t xml:space="preserve"> the 4</w:t>
       </w:r>
       <w:r>
         <w:rPr>
@@ -13528,7 +15169,25 @@
           <w:sz w:val="24"/>
           <w:szCs w:val="24"/>
         </w:rPr>
-        <w:t xml:space="preserve">Understandability and Cohesion will be evaluated using a likert scale and applying the statistical treatment weighted mean to the results. Compression Ratio is an intrinsic property that will be automatically evaluated by the system. Retention Ratio and Q&amp;A task </w:t>
+        <w:t xml:space="preserve">Understandability and Cohesion will be evaluated using a </w:t>
+      </w:r>
+      <w:proofErr w:type="spellStart"/>
+      <w:r>
+        <w:rPr>
+          <w:rFonts w:ascii="Arial" w:hAnsi="Arial" w:cs="Arial"/>
+          <w:sz w:val="24"/>
+          <w:szCs w:val="24"/>
+        </w:rPr>
+        <w:t>likert</w:t>
+      </w:r>
+      <w:proofErr w:type="spellEnd"/>
+      <w:r>
+        <w:rPr>
+          <w:rFonts w:ascii="Arial" w:hAnsi="Arial" w:cs="Arial"/>
+          <w:sz w:val="24"/>
+          <w:szCs w:val="24"/>
+        </w:rPr>
+        <w:t xml:space="preserve"> scale and applying the statistical treatment weighted mean to the results. Compression Ratio is an intrinsic property that will be automatically evaluated by the system. Retention Ratio and Q&amp;A task </w:t>
       </w:r>
       <w:r>
         <w:rPr>
@@ -13579,7 +15238,7 @@
           <w:szCs w:val="24"/>
         </w:rPr>
       </w:pPr>
-      <w:bookmarkStart w:id="26" w:name="_Toc412174302"/>
+      <w:bookmarkStart w:id="25" w:name="_Toc412174302"/>
       <w:r>
         <w:rPr>
           <w:rFonts w:ascii="Arial" w:hAnsi="Arial" w:cs="Arial"/>
@@ -13598,7 +15257,7 @@
         </w:rPr>
         <w:t>System Architecture</w:t>
       </w:r>
-      <w:bookmarkEnd w:id="26"/>
+      <w:bookmarkEnd w:id="25"/>
     </w:p>
     <w:p>
       <w:pPr>
@@ -13852,7 +15511,7 @@
                     <a:blip r:embed="rId11">
                       <a:extLst>
                         <a:ext uri="{28A0092B-C50C-407E-A947-70E740481C1C}">
-                          <a14:useLocalDpi xmlns:a14="http://schemas.microsoft.com/office/drawing/2010/main" xmlns:wps="http://schemas.microsoft.com/office/word/2010/wordprocessingShape" xmlns:wpi="http://schemas.microsoft.com/office/word/2010/wordprocessingInk" xmlns:wpg="http://schemas.microsoft.com/office/word/2010/wordprocessingGroup" xmlns:w15="http://schemas.microsoft.com/office/word/2012/wordml" xmlns:w14="http://schemas.microsoft.com/office/word/2010/wordml" xmlns:w="http://schemas.openxmlformats.org/wordprocessingml/2006/main" xmlns:w10="urn:schemas-microsoft-com:office:word" xmlns:wp14="http://schemas.microsoft.com/office/word/2010/wordprocessingDrawing" xmlns:v="urn:schemas-microsoft-com:vml" xmlns:o="urn:schemas-microsoft-com:office:office" xmlns:mc="http://schemas.openxmlformats.org/markup-compatibility/2006" xmlns:wpc="http://schemas.microsoft.com/office/word/2010/wordprocessingCanvas" xmlns="" xmlns:arto="http://schemas.microsoft.com/office/word/2006/arto" val="0"/>
+                          <a14:useLocalDpi xmlns:a14="http://schemas.microsoft.com/office/drawing/2010/main" val="0"/>
                         </a:ext>
                       </a:extLst>
                     </a:blip>
@@ -13891,7 +15550,7 @@
           <w:szCs w:val="24"/>
         </w:rPr>
       </w:pPr>
-      <w:bookmarkStart w:id="27" w:name="_Toc412127326"/>
+      <w:bookmarkStart w:id="26" w:name="_Toc412127326"/>
       <w:r>
         <w:rPr>
           <w:rFonts w:ascii="Arial" w:hAnsi="Arial" w:cs="Arial"/>
@@ -13949,7 +15608,7 @@
         </w:rPr>
         <w:t xml:space="preserve"> System Architecture</w:t>
       </w:r>
-      <w:bookmarkEnd w:id="27"/>
+      <w:bookmarkEnd w:id="26"/>
     </w:p>
     <w:p>
       <w:pPr>
@@ -13991,7 +15650,7 @@
           <w:szCs w:val="24"/>
         </w:rPr>
       </w:pPr>
-      <w:bookmarkStart w:id="28" w:name="_Toc412174303"/>
+      <w:bookmarkStart w:id="27" w:name="_Toc412174303"/>
       <w:r>
         <w:rPr>
           <w:rFonts w:ascii="Arial" w:hAnsi="Arial" w:cs="Arial"/>
@@ -14011,7 +15670,7 @@
         </w:rPr>
         <w:t>Research Paradigm</w:t>
       </w:r>
-      <w:bookmarkEnd w:id="28"/>
+      <w:bookmarkEnd w:id="27"/>
     </w:p>
     <w:p/>
     <w:p>
@@ -14121,7 +15780,7 @@
                     <a:blip r:embed="rId12">
                       <a:extLst>
                         <a:ext uri="{28A0092B-C50C-407E-A947-70E740481C1C}">
-                          <a14:useLocalDpi xmlns:a14="http://schemas.microsoft.com/office/drawing/2010/main" xmlns:wps="http://schemas.microsoft.com/office/word/2010/wordprocessingShape" xmlns:wpi="http://schemas.microsoft.com/office/word/2010/wordprocessingInk" xmlns:wpg="http://schemas.microsoft.com/office/word/2010/wordprocessingGroup" xmlns:w15="http://schemas.microsoft.com/office/word/2012/wordml" xmlns:w14="http://schemas.microsoft.com/office/word/2010/wordml" xmlns:w="http://schemas.openxmlformats.org/wordprocessingml/2006/main" xmlns:w10="urn:schemas-microsoft-com:office:word" xmlns:wp14="http://schemas.microsoft.com/office/word/2010/wordprocessingDrawing" xmlns:v="urn:schemas-microsoft-com:vml" xmlns:o="urn:schemas-microsoft-com:office:office" xmlns:mc="http://schemas.openxmlformats.org/markup-compatibility/2006" xmlns:wpc="http://schemas.microsoft.com/office/word/2010/wordprocessingCanvas" xmlns="" xmlns:arto="http://schemas.microsoft.com/office/word/2006/arto" val="0"/>
+                          <a14:useLocalDpi xmlns:a14="http://schemas.microsoft.com/office/drawing/2010/main" val="0"/>
                         </a:ext>
                       </a:extLst>
                     </a:blip>
@@ -14524,7 +16183,7 @@
           <w:szCs w:val="24"/>
         </w:rPr>
       </w:pPr>
-      <w:bookmarkStart w:id="29" w:name="_Toc412127327"/>
+      <w:bookmarkStart w:id="28" w:name="_Toc412127327"/>
       <w:r>
         <w:rPr>
           <w:rFonts w:ascii="Arial" w:hAnsi="Arial" w:cs="Arial"/>
@@ -14582,7 +16241,7 @@
         </w:rPr>
         <w:t xml:space="preserve"> Iterative and Incremental Development</w:t>
       </w:r>
-      <w:bookmarkEnd w:id="29"/>
+      <w:bookmarkEnd w:id="28"/>
     </w:p>
     <w:p>
       <w:pPr>
@@ -14595,7 +16254,7 @@
           <w:szCs w:val="24"/>
         </w:rPr>
       </w:pPr>
-      <w:bookmarkStart w:id="30" w:name="_Toc412174304"/>
+      <w:bookmarkStart w:id="29" w:name="_Toc412174304"/>
       <w:r>
         <w:rPr>
           <w:rFonts w:ascii="Arial" w:hAnsi="Arial" w:cs="Arial"/>
@@ -14615,7 +16274,7 @@
         </w:rPr>
         <w:t>Population of the Study</w:t>
       </w:r>
-      <w:bookmarkEnd w:id="30"/>
+      <w:bookmarkEnd w:id="29"/>
     </w:p>
     <w:p>
       <w:pPr>
@@ -14660,7 +16319,25 @@
           <w:sz w:val="24"/>
           <w:szCs w:val="24"/>
         </w:rPr>
-        <w:t xml:space="preserve"> from Rappler, Inquirer.net, and</w:t>
+        <w:t xml:space="preserve"> from </w:t>
+      </w:r>
+      <w:proofErr w:type="spellStart"/>
+      <w:r>
+        <w:rPr>
+          <w:rFonts w:ascii="Arial" w:hAnsi="Arial" w:cs="Arial"/>
+          <w:sz w:val="24"/>
+          <w:szCs w:val="24"/>
+        </w:rPr>
+        <w:t>Rappler</w:t>
+      </w:r>
+      <w:proofErr w:type="spellEnd"/>
+      <w:r>
+        <w:rPr>
+          <w:rFonts w:ascii="Arial" w:hAnsi="Arial" w:cs="Arial"/>
+          <w:sz w:val="24"/>
+          <w:szCs w:val="24"/>
+        </w:rPr>
+        <w:t>, Inquirer.net, and</w:t>
       </w:r>
       <w:r>
         <w:rPr>
@@ -14847,7 +16524,7 @@
           <w:szCs w:val="24"/>
         </w:rPr>
       </w:pPr>
-      <w:bookmarkStart w:id="31" w:name="_Toc412174305"/>
+      <w:bookmarkStart w:id="30" w:name="_Toc412174305"/>
       <w:r>
         <w:rPr>
           <w:rFonts w:ascii="Arial" w:hAnsi="Arial" w:cs="Arial"/>
@@ -14866,7 +16543,7 @@
         </w:rPr>
         <w:t>Types of Sampling Technique</w:t>
       </w:r>
-      <w:bookmarkEnd w:id="31"/>
+      <w:bookmarkEnd w:id="30"/>
     </w:p>
     <w:p>
       <w:pPr>
@@ -15046,7 +16723,7 @@
           <w:szCs w:val="24"/>
         </w:rPr>
       </w:pPr>
-      <w:bookmarkStart w:id="32" w:name="_Toc412174306"/>
+      <w:bookmarkStart w:id="31" w:name="_Toc412174306"/>
       <w:r>
         <w:rPr>
           <w:rFonts w:ascii="Arial" w:hAnsi="Arial" w:cs="Arial"/>
@@ -15065,7 +16742,7 @@
         </w:rPr>
         <w:t>Data Gathering Procedure</w:t>
       </w:r>
-      <w:bookmarkEnd w:id="32"/>
+      <w:bookmarkEnd w:id="31"/>
     </w:p>
     <w:p>
       <w:pPr>
@@ -15097,7 +16774,7 @@
         </w:rPr>
         <w:t xml:space="preserve"> </w:t>
       </w:r>
-      <w:bookmarkStart w:id="33" w:name="_Toc412174307"/>
+      <w:bookmarkStart w:id="32" w:name="_Toc412174307"/>
       <w:r>
         <w:rPr>
           <w:rFonts w:ascii="Arial" w:hAnsi="Arial" w:cs="Arial"/>
@@ -15116,7 +16793,7 @@
         </w:rPr>
         <w:t>Preliminaries</w:t>
       </w:r>
-      <w:bookmarkEnd w:id="33"/>
+      <w:bookmarkEnd w:id="32"/>
     </w:p>
     <w:p>
       <w:pPr>
@@ -15220,7 +16897,7 @@
         </w:rPr>
         <w:t xml:space="preserve"> </w:t>
       </w:r>
-      <w:bookmarkStart w:id="34" w:name="_Toc412174308"/>
+      <w:bookmarkStart w:id="33" w:name="_Toc412174308"/>
       <w:r>
         <w:rPr>
           <w:rFonts w:ascii="Arial" w:hAnsi="Arial" w:cs="Arial"/>
@@ -15239,7 +16916,7 @@
         </w:rPr>
         <w:t>Experimental Method</w:t>
       </w:r>
-      <w:bookmarkEnd w:id="34"/>
+      <w:bookmarkEnd w:id="33"/>
     </w:p>
     <w:p>
       <w:pPr>
@@ -15335,7 +17012,25 @@
           <w:szCs w:val="24"/>
         </w:rPr>
         <w:lastRenderedPageBreak/>
-        <w:t>For the type of questionnaire, Likert Scale survey will be used to allow the participants to respond more effectively to the questions. Furthermore, the researchers will be able to surmise the data more efficiently.</w:t>
+        <w:t xml:space="preserve">For the type of questionnaire, </w:t>
+      </w:r>
+      <w:proofErr w:type="spellStart"/>
+      <w:r>
+        <w:rPr>
+          <w:rFonts w:ascii="Arial" w:hAnsi="Arial" w:cs="Arial"/>
+          <w:sz w:val="24"/>
+          <w:szCs w:val="24"/>
+        </w:rPr>
+        <w:t>Likert</w:t>
+      </w:r>
+      <w:proofErr w:type="spellEnd"/>
+      <w:r>
+        <w:rPr>
+          <w:rFonts w:ascii="Arial" w:hAnsi="Arial" w:cs="Arial"/>
+          <w:sz w:val="24"/>
+          <w:szCs w:val="24"/>
+        </w:rPr>
+        <w:t xml:space="preserve"> Scale survey will be used to allow the participants to respond more effectively to the questions. Furthermore, the researchers will be able to surmise the data more efficiently.</w:t>
       </w:r>
     </w:p>
     <w:p>
@@ -15364,7 +17059,7 @@
         <w:tblStyle w:val="TableGrid"/>
         <w:tblW w:w="0" w:type="auto"/>
         <w:tblInd w:w="2822" w:type="dxa"/>
-        <w:tblLook w:val="04A0"/>
+        <w:tblLook w:val="04A0" w:firstRow="1" w:lastRow="0" w:firstColumn="1" w:lastColumn="0" w:noHBand="0" w:noVBand="1"/>
       </w:tblPr>
       <w:tblGrid>
         <w:gridCol w:w="1850"/>
@@ -15705,7 +17400,7 @@
           <w:szCs w:val="24"/>
         </w:rPr>
       </w:pPr>
-      <w:bookmarkStart w:id="35" w:name="_Toc412127328"/>
+      <w:bookmarkStart w:id="34" w:name="_Toc412127328"/>
       <w:r>
         <w:rPr>
           <w:rFonts w:ascii="Arial" w:hAnsi="Arial" w:cs="Arial"/>
@@ -15761,9 +17456,27 @@
           <w:b/>
           <w:color w:val="auto"/>
         </w:rPr>
-        <w:t xml:space="preserve"> Likert Scale</w:t>
-      </w:r>
-      <w:bookmarkEnd w:id="35"/>
+        <w:t xml:space="preserve"> </w:t>
+      </w:r>
+      <w:proofErr w:type="spellStart"/>
+      <w:r>
+        <w:rPr>
+          <w:rFonts w:ascii="Arial" w:hAnsi="Arial" w:cs="Arial"/>
+          <w:b/>
+          <w:color w:val="auto"/>
+        </w:rPr>
+        <w:t>Likert</w:t>
+      </w:r>
+      <w:proofErr w:type="spellEnd"/>
+      <w:r>
+        <w:rPr>
+          <w:rFonts w:ascii="Arial" w:hAnsi="Arial" w:cs="Arial"/>
+          <w:b/>
+          <w:color w:val="auto"/>
+        </w:rPr>
+        <w:t xml:space="preserve"> Scale</w:t>
+      </w:r>
+      <w:bookmarkEnd w:id="34"/>
     </w:p>
     <w:p>
       <w:pPr>
@@ -15790,7 +17503,7 @@
           <w:szCs w:val="24"/>
         </w:rPr>
       </w:pPr>
-      <w:bookmarkStart w:id="36" w:name="_Toc412174309"/>
+      <w:bookmarkStart w:id="35" w:name="_Toc412174309"/>
       <w:r>
         <w:rPr>
           <w:rFonts w:ascii="Arial" w:hAnsi="Arial" w:cs="Arial"/>
@@ -15809,7 +17522,7 @@
         </w:rPr>
         <w:t>Research Instruments</w:t>
       </w:r>
-      <w:bookmarkEnd w:id="36"/>
+      <w:bookmarkEnd w:id="35"/>
     </w:p>
     <w:p>
       <w:pPr>
@@ -15860,7 +17573,25 @@
           <w:sz w:val="24"/>
           <w:szCs w:val="24"/>
         </w:rPr>
-        <w:t xml:space="preserve"> each questionnaires indicates questions to answer and weigh in several questions about the research. Gantt Chart was also used as a clerical instrument, the Gantt chart states schedule of activities by the researchers. Activities and deadlines like when things need to be done and what should be done today are all placed on several cells showing activity progress per month. Undone activities are marked red and once done it'll be marked green and yellow if it is currently in progress and lastly black if the activity is dropped down or taken off. Gan</w:t>
+        <w:t xml:space="preserve"> each questionnaires indicates questions to answer and weigh in several questions about the research. Gantt </w:t>
+      </w:r>
+      <w:proofErr w:type="gramStart"/>
+      <w:r>
+        <w:rPr>
+          <w:rFonts w:ascii="Arial" w:hAnsi="Arial" w:cs="Arial"/>
+          <w:sz w:val="24"/>
+          <w:szCs w:val="24"/>
+        </w:rPr>
+        <w:t>Chart</w:t>
+      </w:r>
+      <w:proofErr w:type="gramEnd"/>
+      <w:r>
+        <w:rPr>
+          <w:rFonts w:ascii="Arial" w:hAnsi="Arial" w:cs="Arial"/>
+          <w:sz w:val="24"/>
+          <w:szCs w:val="24"/>
+        </w:rPr>
+        <w:t xml:space="preserve"> was also used as a clerical instrument, the Gantt chart states schedule of activities by the researchers. Activities and deadlines like when things need to be done and what should be done today are all placed on several cells showing activity progress per month. Undone activities are marked red and once done it'll be marked green and yellow if it is currently in progress and lastly black if the activity is dropped down or taken off. Gan</w:t>
       </w:r>
       <w:r>
         <w:rPr>
@@ -15916,7 +17647,25 @@
           <w:sz w:val="24"/>
           <w:szCs w:val="24"/>
         </w:rPr>
-        <w:t>. Django will be used for Web designing part where Web functions will be connected using Python</w:t>
+        <w:t xml:space="preserve">. </w:t>
+      </w:r>
+      <w:proofErr w:type="spellStart"/>
+      <w:r>
+        <w:rPr>
+          <w:rFonts w:ascii="Arial" w:hAnsi="Arial" w:cs="Arial"/>
+          <w:sz w:val="24"/>
+          <w:szCs w:val="24"/>
+        </w:rPr>
+        <w:t>Django</w:t>
+      </w:r>
+      <w:proofErr w:type="spellEnd"/>
+      <w:r>
+        <w:rPr>
+          <w:rFonts w:ascii="Arial" w:hAnsi="Arial" w:cs="Arial"/>
+          <w:sz w:val="24"/>
+          <w:szCs w:val="24"/>
+        </w:rPr>
+        <w:t xml:space="preserve"> will be used for Web designing part where Web functions will be connected using Python</w:t>
       </w:r>
       <w:r>
         <w:rPr>
@@ -16020,7 +17769,7 @@
           <w:szCs w:val="24"/>
         </w:rPr>
       </w:pPr>
-      <w:bookmarkStart w:id="37" w:name="_Toc412174310"/>
+      <w:bookmarkStart w:id="36" w:name="_Toc412174310"/>
       <w:r>
         <w:rPr>
           <w:rFonts w:ascii="Arial" w:hAnsi="Arial" w:cs="Arial"/>
@@ -16048,7 +17797,7 @@
         </w:rPr>
         <w:t>reatment</w:t>
       </w:r>
-      <w:bookmarkEnd w:id="37"/>
+      <w:bookmarkEnd w:id="36"/>
     </w:p>
     <w:p>
       <w:pPr>
@@ -16086,7 +17835,25 @@
           <w:sz w:val="24"/>
           <w:szCs w:val="24"/>
         </w:rPr>
-        <w:t>A  Likert scale is used for the evaluation of Understandability and Cohesion</w:t>
+        <w:t xml:space="preserve">A  </w:t>
+      </w:r>
+      <w:proofErr w:type="spellStart"/>
+      <w:r>
+        <w:rPr>
+          <w:rFonts w:ascii="Arial" w:hAnsi="Arial" w:cs="Arial"/>
+          <w:sz w:val="24"/>
+          <w:szCs w:val="24"/>
+        </w:rPr>
+        <w:t>Likert</w:t>
+      </w:r>
+      <w:proofErr w:type="spellEnd"/>
+      <w:r>
+        <w:rPr>
+          <w:rFonts w:ascii="Arial" w:hAnsi="Arial" w:cs="Arial"/>
+          <w:sz w:val="24"/>
+          <w:szCs w:val="24"/>
+        </w:rPr>
+        <w:t xml:space="preserve"> scale is used for the evaluation of Understandability and Cohesion</w:t>
       </w:r>
     </w:p>
     <w:p>
@@ -16741,6 +18508,7 @@
         </w:rPr>
         <w:t xml:space="preserve">Correct, Partially Correct, </w:t>
       </w:r>
+      <w:proofErr w:type="gramStart"/>
       <w:r>
         <w:rPr>
           <w:rFonts w:ascii="Arial" w:eastAsiaTheme="minorEastAsia" w:hAnsi="Arial" w:cs="Arial"/>
@@ -16765,7 +18533,17 @@
           <w:sz w:val="24"/>
           <w:szCs w:val="24"/>
         </w:rPr>
-        <w:t>issing.</w:t>
+        <w:t>issing</w:t>
+      </w:r>
+      <w:proofErr w:type="gramEnd"/>
+      <w:r>
+        <w:rPr>
+          <w:rFonts w:ascii="Arial" w:eastAsiaTheme="minorEastAsia" w:hAnsi="Arial" w:cs="Arial"/>
+          <w:i/>
+          <w:sz w:val="24"/>
+          <w:szCs w:val="24"/>
+        </w:rPr>
+        <w:t>.</w:t>
       </w:r>
       <w:sdt>
         <w:sdtPr>
@@ -16873,7 +18651,27 @@
           <w:sz w:val="24"/>
           <w:szCs w:val="24"/>
         </w:rPr>
-        <w:t xml:space="preserve">(ARL)-  </w:t>
+        <w:t>(ARL</w:t>
+      </w:r>
+      <w:proofErr w:type="gramStart"/>
+      <w:r>
+        <w:rPr>
+          <w:rFonts w:ascii="Arial" w:hAnsi="Arial" w:cs="Arial"/>
+          <w:b/>
+          <w:sz w:val="24"/>
+          <w:szCs w:val="24"/>
+        </w:rPr>
+        <w:t>)-</w:t>
+      </w:r>
+      <w:proofErr w:type="gramEnd"/>
+      <w:r>
+        <w:rPr>
+          <w:rFonts w:ascii="Arial" w:hAnsi="Arial" w:cs="Arial"/>
+          <w:b/>
+          <w:sz w:val="24"/>
+          <w:szCs w:val="24"/>
+        </w:rPr>
+        <w:t xml:space="preserve">  </w:t>
       </w:r>
       <w:r>
         <w:rPr>
@@ -17095,7 +18893,27 @@
           <w:sz w:val="24"/>
           <w:szCs w:val="24"/>
         </w:rPr>
-        <w:t xml:space="preserve">(ARS)- </w:t>
+        <w:t>(ARS</w:t>
+      </w:r>
+      <w:proofErr w:type="gramStart"/>
+      <w:r>
+        <w:rPr>
+          <w:rFonts w:ascii="Arial" w:hAnsi="Arial" w:cs="Arial"/>
+          <w:b/>
+          <w:sz w:val="24"/>
+          <w:szCs w:val="24"/>
+        </w:rPr>
+        <w:t>)-</w:t>
+      </w:r>
+      <w:proofErr w:type="gramEnd"/>
+      <w:r>
+        <w:rPr>
+          <w:rFonts w:ascii="Arial" w:hAnsi="Arial" w:cs="Arial"/>
+          <w:b/>
+          <w:sz w:val="24"/>
+          <w:szCs w:val="24"/>
+        </w:rPr>
+        <w:t xml:space="preserve"> </w:t>
       </w:r>
       <w:r>
         <w:rPr>
@@ -17345,6 +19163,7 @@
           <w:szCs w:val="24"/>
         </w:rPr>
       </w:pPr>
+      <w:proofErr w:type="gramStart"/>
       <w:r>
         <w:rPr>
           <w:rFonts w:ascii="Arial" w:eastAsiaTheme="minorEastAsia" w:hAnsi="Arial" w:cs="Arial"/>
@@ -17354,6 +19173,7 @@
         </w:rPr>
         <w:t>n3</w:t>
       </w:r>
+      <w:proofErr w:type="gramEnd"/>
       <w:r>
         <w:rPr>
           <w:rFonts w:ascii="Arial" w:eastAsiaTheme="minorEastAsia" w:hAnsi="Arial" w:cs="Arial"/>
@@ -17694,8 +19514,8 @@
           <m:naryPr>
             <m:chr m:val="∑"/>
             <m:limLoc m:val="undOvr"/>
-            <m:subHide m:val="on"/>
-            <m:supHide m:val="on"/>
+            <m:subHide m:val="1"/>
+            <m:supHide m:val="1"/>
             <m:ctrlPr>
               <w:rPr>
                 <w:rFonts w:ascii="Arial" w:hAnsi="Arial" w:cs="Arial"/>
@@ -18047,6 +19867,7 @@
         </w:rPr>
         <w:t xml:space="preserve">9. </w:t>
       </w:r>
+      <w:proofErr w:type="spellStart"/>
       <w:r>
         <w:rPr>
           <w:rFonts w:ascii="Arial" w:hAnsi="Arial" w:cs="Arial"/>
@@ -18058,6 +19879,7 @@
         </w:rPr>
         <w:t>Anova</w:t>
       </w:r>
+      <w:proofErr w:type="spellEnd"/>
       <w:r>
         <w:rPr>
           <w:rFonts w:ascii="Arial" w:hAnsi="Arial" w:cs="Arial"/>
@@ -18180,7 +20002,29 @@
           <w:szCs w:val="24"/>
           <w:shd w:val="clear" w:color="auto" w:fill="FFFFFF"/>
         </w:rPr>
-        <w:t>F is Anova Coefficient</w:t>
+        <w:t xml:space="preserve">F is </w:t>
+      </w:r>
+      <w:proofErr w:type="spellStart"/>
+      <w:r>
+        <w:rPr>
+          <w:rFonts w:ascii="Arial" w:hAnsi="Arial" w:cs="Arial"/>
+          <w:color w:val="FF0000"/>
+          <w:sz w:val="24"/>
+          <w:szCs w:val="24"/>
+          <w:shd w:val="clear" w:color="auto" w:fill="FFFFFF"/>
+        </w:rPr>
+        <w:t>Anova</w:t>
+      </w:r>
+      <w:proofErr w:type="spellEnd"/>
+      <w:r>
+        <w:rPr>
+          <w:rFonts w:ascii="Arial" w:hAnsi="Arial" w:cs="Arial"/>
+          <w:color w:val="FF0000"/>
+          <w:sz w:val="24"/>
+          <w:szCs w:val="24"/>
+          <w:shd w:val="clear" w:color="auto" w:fill="FFFFFF"/>
+        </w:rPr>
+        <w:t xml:space="preserve"> Coefficient</w:t>
       </w:r>
     </w:p>
     <w:p>
@@ -18681,7 +20525,25 @@
           <w:sz w:val="24"/>
           <w:szCs w:val="24"/>
         </w:rPr>
-        <w:t>n Anova test</w:t>
+        <w:t xml:space="preserve">n </w:t>
+      </w:r>
+      <w:proofErr w:type="spellStart"/>
+      <w:r>
+        <w:rPr>
+          <w:rFonts w:ascii="Arial" w:hAnsi="Arial" w:cs="Arial"/>
+          <w:sz w:val="24"/>
+          <w:szCs w:val="24"/>
+        </w:rPr>
+        <w:t>Anova</w:t>
+      </w:r>
+      <w:proofErr w:type="spellEnd"/>
+      <w:r>
+        <w:rPr>
+          <w:rFonts w:ascii="Arial" w:hAnsi="Arial" w:cs="Arial"/>
+          <w:sz w:val="24"/>
+          <w:szCs w:val="24"/>
+        </w:rPr>
+        <w:t xml:space="preserve"> test</w:t>
       </w:r>
       <w:r>
         <w:rPr>
@@ -18697,8 +20559,18 @@
           <w:sz w:val="24"/>
           <w:szCs w:val="24"/>
         </w:rPr>
-        <w:t xml:space="preserve"> different from textTeaser</w:t>
-      </w:r>
+        <w:t xml:space="preserve"> different from </w:t>
+      </w:r>
+      <w:proofErr w:type="spellStart"/>
+      <w:r>
+        <w:rPr>
+          <w:rFonts w:ascii="Arial" w:hAnsi="Arial" w:cs="Arial"/>
+          <w:sz w:val="24"/>
+          <w:szCs w:val="24"/>
+        </w:rPr>
+        <w:t>textTeaser</w:t>
+      </w:r>
+      <w:proofErr w:type="spellEnd"/>
       <w:r>
         <w:rPr>
           <w:rFonts w:ascii="Arial" w:hAnsi="Arial" w:cs="Arial"/>
@@ -18731,7 +20603,7 @@
           <w:color w:val="auto"/>
         </w:rPr>
       </w:pPr>
-      <w:bookmarkStart w:id="38" w:name="_Toc412174311"/>
+      <w:bookmarkStart w:id="37" w:name="_Toc412174311"/>
       <w:r>
         <w:rPr>
           <w:rFonts w:ascii="Arial" w:hAnsi="Arial" w:cs="Arial"/>
@@ -18739,7 +20611,7 @@
         </w:rPr>
         <w:t>CHAPTER 4</w:t>
       </w:r>
-      <w:bookmarkEnd w:id="38"/>
+      <w:bookmarkEnd w:id="37"/>
     </w:p>
     <w:p>
       <w:pPr>
@@ -18771,18 +20643,100 @@
         <w:jc w:val="both"/>
         <w:rPr>
           <w:rFonts w:ascii="Arial" w:hAnsi="Arial" w:cs="Arial"/>
-          <w:i/>
-          <w:sz w:val="24"/>
-          <w:szCs w:val="24"/>
-        </w:rPr>
-      </w:pPr>
-      <w:r>
-        <w:rPr>
-          <w:rFonts w:ascii="Arial" w:hAnsi="Arial" w:cs="Arial"/>
           <w:sz w:val="24"/>
           <w:szCs w:val="24"/>
           <w:shd w:val="clear" w:color="auto" w:fill="FFFFFF"/>
         </w:rPr>
+      </w:pPr>
+      <w:r>
+        <w:rPr>
+          <w:rFonts w:ascii="Arial" w:hAnsi="Arial" w:cs="Arial"/>
+          <w:sz w:val="24"/>
+          <w:szCs w:val="24"/>
+          <w:shd w:val="clear" w:color="auto" w:fill="FFFFFF"/>
+        </w:rPr>
+        <w:t xml:space="preserve">The study aims to summarize news articles written in Filipino and English using </w:t>
+      </w:r>
+    </w:p>
+    <w:p>
+      <w:pPr>
+        <w:pStyle w:val="NoSpacing"/>
+        <w:spacing w:line="360" w:lineRule="auto"/>
+        <w:jc w:val="both"/>
+        <w:rPr>
+          <w:rFonts w:ascii="Arial" w:hAnsi="Arial" w:cs="Arial"/>
+          <w:sz w:val="24"/>
+          <w:szCs w:val="24"/>
+          <w:shd w:val="clear" w:color="auto" w:fill="FFFFFF"/>
+        </w:rPr>
+      </w:pPr>
+      <w:proofErr w:type="gramStart"/>
+      <w:r>
+        <w:rPr>
+          <w:rFonts w:ascii="Arial" w:hAnsi="Arial" w:cs="Arial"/>
+          <w:sz w:val="24"/>
+          <w:szCs w:val="24"/>
+          <w:shd w:val="clear" w:color="auto" w:fill="FFFFFF"/>
+        </w:rPr>
+        <w:t>abstraction</w:t>
+      </w:r>
+      <w:proofErr w:type="gramEnd"/>
+      <w:r>
+        <w:rPr>
+          <w:rFonts w:ascii="Arial" w:hAnsi="Arial" w:cs="Arial"/>
+          <w:sz w:val="24"/>
+          <w:szCs w:val="24"/>
+          <w:shd w:val="clear" w:color="auto" w:fill="FFFFFF"/>
+        </w:rPr>
+        <w:t xml:space="preserve"> methods under Semantic-based su</w:t>
+      </w:r>
+      <w:r>
+        <w:rPr>
+          <w:rFonts w:ascii="Arial" w:hAnsi="Arial" w:cs="Arial"/>
+          <w:sz w:val="24"/>
+          <w:szCs w:val="24"/>
+          <w:shd w:val="clear" w:color="auto" w:fill="FFFFFF"/>
+        </w:rPr>
+        <w:t xml:space="preserve">mmarization. The ratings can be categorize by the Compression </w:t>
+      </w:r>
+      <w:r>
+        <w:rPr>
+          <w:rFonts w:ascii="Arial" w:hAnsi="Arial" w:cs="Arial"/>
+          <w:sz w:val="24"/>
+          <w:szCs w:val="24"/>
+          <w:shd w:val="clear" w:color="auto" w:fill="FFFFFF"/>
+        </w:rPr>
+        <w:t>ratio, Retention ratio, Coherence, Coh</w:t>
+      </w:r>
+      <w:r>
+        <w:rPr>
+          <w:rFonts w:ascii="Arial" w:hAnsi="Arial" w:cs="Arial"/>
+          <w:sz w:val="24"/>
+          <w:szCs w:val="24"/>
+          <w:shd w:val="clear" w:color="auto" w:fill="FFFFFF"/>
+        </w:rPr>
+        <w:t>esion and Q&amp;A task performance.</w:t>
+      </w:r>
+    </w:p>
+    <w:p>
+      <w:pPr>
+        <w:pStyle w:val="NoSpacing"/>
+        <w:spacing w:line="360" w:lineRule="auto"/>
+        <w:jc w:val="both"/>
+        <w:rPr>
+          <w:rFonts w:ascii="Arial" w:hAnsi="Arial" w:cs="Arial"/>
+          <w:sz w:val="24"/>
+          <w:szCs w:val="24"/>
+          <w:shd w:val="clear" w:color="auto" w:fill="FFFFFF"/>
+        </w:rPr>
+      </w:pPr>
+      <w:r>
+        <w:rPr>
+          <w:rFonts w:ascii="Arial" w:hAnsi="Arial" w:cs="Arial"/>
+          <w:sz w:val="24"/>
+          <w:szCs w:val="24"/>
+          <w:shd w:val="clear" w:color="auto" w:fill="FFFFFF"/>
+        </w:rPr>
         <w:t>This chapter shows how the researchers interpreted the results of the data gathered from the findings of</w:t>
       </w:r>
       <w:r>
@@ -18790,6 +20744,7 @@
           <w:rFonts w:ascii="Arial" w:hAnsi="Arial" w:cs="Arial"/>
           <w:sz w:val="24"/>
           <w:szCs w:val="24"/>
+          <w:shd w:val="clear" w:color="auto" w:fill="FFFFFF"/>
         </w:rPr>
         <w:t xml:space="preserve"> </w:t>
       </w:r>
@@ -18807,17 +20762,18 @@
           <w:rFonts w:ascii="Arial" w:hAnsi="Arial" w:cs="Arial"/>
           <w:sz w:val="24"/>
           <w:szCs w:val="24"/>
-        </w:rPr>
-        <w:t xml:space="preserve"> </w:t>
-      </w:r>
-      <w:r>
-        <w:rPr>
-          <w:rFonts w:ascii="Arial" w:hAnsi="Arial" w:cs="Arial"/>
-          <w:sz w:val="24"/>
-          <w:szCs w:val="24"/>
           <w:shd w:val="clear" w:color="auto" w:fill="FFFFFF"/>
         </w:rPr>
-        <w:t>length of the content and as well as retaining the thought of the summarized text.</w:t>
+        <w:t xml:space="preserve"> length</w:t>
+      </w:r>
+      <w:r>
+        <w:rPr>
+          <w:rFonts w:ascii="Arial" w:hAnsi="Arial" w:cs="Arial"/>
+          <w:sz w:val="24"/>
+          <w:szCs w:val="24"/>
+          <w:shd w:val="clear" w:color="auto" w:fill="FFFFFF"/>
+        </w:rPr>
+        <w:t xml:space="preserve"> of the content and as well as retaining the thought of the summarized text.</w:t>
       </w:r>
     </w:p>
     <w:p>
@@ -18844,6 +20800,15 @@
           <w:szCs w:val="24"/>
         </w:rPr>
       </w:pPr>
+      <w:r>
+        <w:rPr>
+          <w:rFonts w:ascii="Arial" w:hAnsi="Arial" w:cs="Arial"/>
+          <w:i/>
+          <w:sz w:val="24"/>
+          <w:szCs w:val="24"/>
+        </w:rPr>
+        <w:t>Table 4.1 Shows the Compression Ratio of the generated summary by classifying it by the compression of sentences and the compression of the words.</w:t>
+      </w:r>
     </w:p>
     <w:p>
       <w:pPr>
@@ -18861,7 +20826,6 @@
     <w:p>
       <w:pPr>
         <w:pStyle w:val="NoSpacing"/>
-        <w:spacing w:line="276" w:lineRule="auto"/>
         <w:jc w:val="both"/>
         <w:rPr>
           <w:rFonts w:ascii="Arial" w:hAnsi="Arial" w:cs="Arial"/>
@@ -18870,6 +20834,68 @@
           <w:szCs w:val="24"/>
         </w:rPr>
       </w:pPr>
+      <w:r>
+        <w:rPr>
+          <w:rFonts w:ascii="Arial" w:hAnsi="Arial" w:cs="Arial"/>
+          <w:i/>
+          <w:sz w:val="24"/>
+          <w:szCs w:val="24"/>
+        </w:rPr>
+        <w:t>The Compression ratio is the property of a summary that shows how much shorter t</w:t>
+      </w:r>
+      <w:r>
+        <w:rPr>
+          <w:rFonts w:ascii="Arial" w:hAnsi="Arial" w:cs="Arial"/>
+          <w:i/>
+          <w:sz w:val="24"/>
+          <w:szCs w:val="24"/>
+        </w:rPr>
+        <w:t>he summary is than the original. T</w:t>
+      </w:r>
+      <w:r>
+        <w:rPr>
+          <w:rFonts w:ascii="Arial" w:hAnsi="Arial" w:cs="Arial"/>
+          <w:i/>
+          <w:sz w:val="24"/>
+          <w:szCs w:val="24"/>
+        </w:rPr>
+        <w:t>he compression ratio is further subdivided into two parts: length of compression ratio by the number of sentences and by the number of words.</w:t>
+      </w:r>
+    </w:p>
+    <w:p>
+      <w:pPr>
+        <w:pStyle w:val="NoSpacing"/>
+        <w:jc w:val="both"/>
+        <w:rPr>
+          <w:rFonts w:ascii="Arial" w:hAnsi="Arial" w:cs="Arial"/>
+          <w:i/>
+          <w:sz w:val="24"/>
+          <w:szCs w:val="24"/>
+        </w:rPr>
+      </w:pPr>
+    </w:p>
+    <w:p>
+      <w:pPr>
+        <w:pStyle w:val="NoSpacing"/>
+        <w:jc w:val="center"/>
+        <w:rPr>
+          <w:rFonts w:ascii="Arial" w:hAnsi="Arial" w:cs="Arial"/>
+          <w:b/>
+          <w:i/>
+          <w:sz w:val="24"/>
+          <w:szCs w:val="24"/>
+        </w:rPr>
+      </w:pPr>
+      <w:r>
+        <w:rPr>
+          <w:rFonts w:ascii="Arial" w:hAnsi="Arial" w:cs="Arial"/>
+          <w:b/>
+          <w:i/>
+          <w:sz w:val="24"/>
+          <w:szCs w:val="24"/>
+        </w:rPr>
+        <w:t>TABLE 4.1 Table of Compression Ratio</w:t>
+      </w:r>
     </w:p>
     <w:p>
       <w:pPr>
@@ -18888,7 +20914,7 @@
       <w:tblPr>
         <w:tblStyle w:val="TableGrid"/>
         <w:tblW w:w="0" w:type="auto"/>
-        <w:tblLook w:val="04A0"/>
+        <w:tblLook w:val="04A0" w:firstRow="1" w:lastRow="0" w:firstColumn="1" w:lastColumn="0" w:noHBand="0" w:noVBand="1"/>
       </w:tblPr>
       <w:tblGrid>
         <w:gridCol w:w="5868"/>
@@ -19263,11 +21289,73 @@
         </w:rPr>
       </w:pPr>
     </w:p>
+    <w:p>
+      <w:pPr>
+        <w:rPr>
+          <w:rFonts w:ascii="Arial" w:hAnsi="Arial" w:cs="Arial"/>
+          <w:sz w:val="24"/>
+          <w:szCs w:val="24"/>
+        </w:rPr>
+      </w:pPr>
+      <w:r>
+        <w:rPr>
+          <w:rFonts w:ascii="Arial" w:hAnsi="Arial" w:cs="Arial"/>
+          <w:sz w:val="24"/>
+          <w:szCs w:val="24"/>
+        </w:rPr>
+        <w:t>Table 4.2 Shows the Retention Ratio of the summary and computes its mean and standard deviation and the average of the retention.</w:t>
+      </w:r>
+    </w:p>
+    <w:p>
+      <w:pPr>
+        <w:rPr>
+          <w:rFonts w:ascii="Arial" w:hAnsi="Arial" w:cs="Arial"/>
+          <w:sz w:val="24"/>
+          <w:szCs w:val="24"/>
+        </w:rPr>
+      </w:pPr>
+      <w:r>
+        <w:rPr>
+          <w:rFonts w:ascii="Arial" w:hAnsi="Arial" w:cs="Arial"/>
+          <w:sz w:val="24"/>
+          <w:szCs w:val="24"/>
+        </w:rPr>
+        <w:t>Retention ratio is the property of a summary that shows how much information is retained in the summary from the original</w:t>
+      </w:r>
+      <w:r>
+        <w:rPr>
+          <w:rFonts w:ascii="Arial" w:hAnsi="Arial" w:cs="Arial"/>
+          <w:sz w:val="24"/>
+          <w:szCs w:val="24"/>
+        </w:rPr>
+        <w:t>.</w:t>
+      </w:r>
+    </w:p>
+    <w:p>
+      <w:pPr>
+        <w:jc w:val="center"/>
+        <w:rPr>
+          <w:rFonts w:ascii="Arial" w:hAnsi="Arial" w:cs="Arial"/>
+          <w:b/>
+          <w:sz w:val="24"/>
+          <w:szCs w:val="24"/>
+        </w:rPr>
+      </w:pPr>
+      <w:r>
+        <w:rPr>
+          <w:rFonts w:ascii="Arial" w:hAnsi="Arial" w:cs="Arial"/>
+          <w:b/>
+          <w:sz w:val="24"/>
+          <w:szCs w:val="24"/>
+        </w:rPr>
+        <w:t>TABLE 4.2 Table of Retention Ratio</w:t>
+      </w:r>
+    </w:p>
     <w:tbl>
       <w:tblPr>
         <w:tblStyle w:val="TableGrid"/>
         <w:tblW w:w="0" w:type="auto"/>
-        <w:tblLook w:val="04A0"/>
+        <w:tblLook w:val="04A0" w:firstRow="1" w:lastRow="0" w:firstColumn="1" w:lastColumn="0" w:noHBand="0" w:noVBand="1"/>
       </w:tblPr>
       <w:tblGrid>
         <w:gridCol w:w="5868"/>
@@ -19544,7 +21632,16 @@
                 <w:sz w:val="24"/>
                 <w:szCs w:val="24"/>
               </w:rPr>
-              <w:t>Compression Average</w:t>
+              <w:t>Retention</w:t>
+            </w:r>
+            <w:r>
+              <w:rPr>
+                <w:rFonts w:ascii="Arial" w:hAnsi="Arial" w:cs="Arial"/>
+                <w:b/>
+                <w:sz w:val="24"/>
+                <w:szCs w:val="24"/>
+              </w:rPr>
+              <w:t xml:space="preserve"> Average</w:t>
             </w:r>
           </w:p>
         </w:tc>
@@ -19573,12 +21670,139 @@
           <w:szCs w:val="24"/>
         </w:rPr>
       </w:pPr>
+      <w:r>
+        <w:rPr>
+          <w:rFonts w:ascii="Arial" w:hAnsi="Arial" w:cs="Arial"/>
+          <w:sz w:val="24"/>
+          <w:szCs w:val="24"/>
+        </w:rPr>
+        <w:lastRenderedPageBreak/>
+        <w:t xml:space="preserve">Table 4.3 Shows the Q&amp;A Task Performance evaluation. In this section, the expert is asked to make questions based on the original article. The questions from the expert are then </w:t>
+      </w:r>
+      <w:r>
+        <w:rPr>
+          <w:rFonts w:ascii="Arial" w:hAnsi="Arial" w:cs="Arial"/>
+          <w:sz w:val="24"/>
+          <w:szCs w:val="24"/>
+        </w:rPr>
+        <w:t>evaluated if the summaries answers it.</w:t>
+      </w:r>
+    </w:p>
+    <w:p>
+      <w:pPr>
+        <w:rPr>
+          <w:rFonts w:ascii="Arial" w:eastAsiaTheme="minorEastAsia" w:hAnsi="Arial" w:cs="Arial"/>
+          <w:sz w:val="24"/>
+          <w:szCs w:val="24"/>
+        </w:rPr>
+      </w:pPr>
+      <w:r>
+        <w:rPr>
+          <w:rFonts w:ascii="Arial" w:eastAsiaTheme="minorEastAsia" w:hAnsi="Arial" w:cs="Arial"/>
+          <w:sz w:val="24"/>
+          <w:szCs w:val="24"/>
+        </w:rPr>
+        <w:t>T</w:t>
+      </w:r>
+      <w:r>
+        <w:rPr>
+          <w:rFonts w:ascii="Arial" w:eastAsiaTheme="minorEastAsia" w:hAnsi="Arial" w:cs="Arial"/>
+          <w:sz w:val="24"/>
+          <w:szCs w:val="24"/>
+        </w:rPr>
+        <w:t>he Q&amp;A Task performance evaluation is going to be used, in which experts are asked to read through the source document and marking central passages. Questions that corresponds to certain factual statements in the central passages are then made.</w:t>
+      </w:r>
+      <w:sdt>
+        <w:sdtPr>
+          <w:rPr>
+            <w:rFonts w:ascii="Arial" w:eastAsiaTheme="minorEastAsia" w:hAnsi="Arial" w:cs="Arial"/>
+            <w:sz w:val="24"/>
+            <w:szCs w:val="24"/>
+          </w:rPr>
+          <w:id w:val="429166686"/>
+          <w:citation/>
+        </w:sdtPr>
+        <w:sdtContent>
+          <w:r>
+            <w:rPr>
+              <w:rFonts w:ascii="Arial" w:eastAsiaTheme="minorEastAsia" w:hAnsi="Arial" w:cs="Arial"/>
+              <w:sz w:val="24"/>
+              <w:szCs w:val="24"/>
+            </w:rPr>
+            <w:fldChar w:fldCharType="begin"/>
+          </w:r>
+          <w:r>
+            <w:rPr>
+              <w:rFonts w:ascii="Arial" w:eastAsiaTheme="minorEastAsia" w:hAnsi="Arial" w:cs="Arial"/>
+              <w:sz w:val="24"/>
+              <w:szCs w:val="24"/>
+            </w:rPr>
+            <w:instrText xml:space="preserve"> CITATION Has04 \l 1033 </w:instrText>
+          </w:r>
+          <w:r>
+            <w:rPr>
+              <w:rFonts w:ascii="Arial" w:eastAsiaTheme="minorEastAsia" w:hAnsi="Arial" w:cs="Arial"/>
+              <w:sz w:val="24"/>
+              <w:szCs w:val="24"/>
+            </w:rPr>
+            <w:fldChar w:fldCharType="separate"/>
+          </w:r>
+          <w:r>
+            <w:rPr>
+              <w:rFonts w:ascii="Arial" w:eastAsiaTheme="minorEastAsia" w:hAnsi="Arial" w:cs="Arial"/>
+              <w:noProof/>
+              <w:sz w:val="24"/>
+              <w:szCs w:val="24"/>
+            </w:rPr>
+            <w:t>(Hassel M. , Evaluation of Automatic Text Summarization, 2004)</w:t>
+          </w:r>
+          <w:r>
+            <w:rPr>
+              <w:rFonts w:ascii="Arial" w:eastAsiaTheme="minorEastAsia" w:hAnsi="Arial" w:cs="Arial"/>
+              <w:sz w:val="24"/>
+              <w:szCs w:val="24"/>
+            </w:rPr>
+            <w:fldChar w:fldCharType="end"/>
+          </w:r>
+        </w:sdtContent>
+      </w:sdt>
+    </w:p>
+    <w:p>
+      <w:pPr>
+        <w:rPr>
+          <w:rFonts w:ascii="Arial" w:eastAsiaTheme="minorEastAsia" w:hAnsi="Arial" w:cs="Arial"/>
+          <w:sz w:val="24"/>
+          <w:szCs w:val="24"/>
+        </w:rPr>
+      </w:pPr>
+      <w:bookmarkStart w:id="38" w:name="_GoBack"/>
+      <w:bookmarkEnd w:id="38"/>
+    </w:p>
+    <w:p>
+      <w:pPr>
+        <w:jc w:val="center"/>
+        <w:rPr>
+          <w:rFonts w:ascii="Arial" w:hAnsi="Arial" w:cs="Arial"/>
+          <w:b/>
+          <w:sz w:val="24"/>
+          <w:szCs w:val="24"/>
+        </w:rPr>
+      </w:pPr>
+      <w:r>
+        <w:rPr>
+          <w:rFonts w:ascii="Arial" w:eastAsiaTheme="minorEastAsia" w:hAnsi="Arial" w:cs="Arial"/>
+          <w:b/>
+          <w:sz w:val="24"/>
+          <w:szCs w:val="24"/>
+        </w:rPr>
+        <w:t>TABLE 4.3 Table of Q&amp;A Task Performance</w:t>
+      </w:r>
     </w:p>
     <w:tbl>
       <w:tblPr>
         <w:tblStyle w:val="TableGrid"/>
         <w:tblW w:w="0" w:type="auto"/>
-        <w:tblLook w:val="04A0"/>
+        <w:tblLook w:val="04A0" w:firstRow="1" w:lastRow="0" w:firstColumn="1" w:lastColumn="0" w:noHBand="0" w:noVBand="1"/>
       </w:tblPr>
       <w:tblGrid>
         <w:gridCol w:w="5868"/>
@@ -19621,7 +21845,7 @@
                 <w:sz w:val="24"/>
                 <w:szCs w:val="24"/>
               </w:rPr>
-              <w:t>Q&amp;A Tasl</w:t>
+              <w:t>Q&amp;A Task</w:t>
             </w:r>
           </w:p>
         </w:tc>
@@ -20006,6 +22230,32 @@
           <w:szCs w:val="24"/>
         </w:rPr>
       </w:pPr>
+      <w:r>
+        <w:rPr>
+          <w:rFonts w:ascii="Arial" w:hAnsi="Arial" w:cs="Arial"/>
+          <w:sz w:val="24"/>
+          <w:szCs w:val="24"/>
+        </w:rPr>
+        <w:t xml:space="preserve">For the type of questionnaire, </w:t>
+      </w:r>
+      <w:proofErr w:type="spellStart"/>
+      <w:r>
+        <w:rPr>
+          <w:rFonts w:ascii="Arial" w:hAnsi="Arial" w:cs="Arial"/>
+          <w:sz w:val="24"/>
+          <w:szCs w:val="24"/>
+        </w:rPr>
+        <w:t>Likert</w:t>
+      </w:r>
+      <w:proofErr w:type="spellEnd"/>
+      <w:r>
+        <w:rPr>
+          <w:rFonts w:ascii="Arial" w:hAnsi="Arial" w:cs="Arial"/>
+          <w:sz w:val="24"/>
+          <w:szCs w:val="24"/>
+        </w:rPr>
+        <w:t xml:space="preserve"> Scale survey will be used to allow the participants to respond more effectively to the questions.</w:t>
+      </w:r>
     </w:p>
     <w:p>
       <w:pPr>
@@ -20019,38 +22269,21 @@
           <w:szCs w:val="24"/>
         </w:rPr>
       </w:pPr>
-    </w:p>
-    <w:p>
-      <w:pPr>
-        <w:pStyle w:val="NoSpacing"/>
-        <w:spacing w:line="276" w:lineRule="auto"/>
-        <w:jc w:val="both"/>
+      <w:r>
         <w:rPr>
           <w:rFonts w:ascii="Arial" w:hAnsi="Arial" w:cs="Arial"/>
           <w:i/>
           <w:sz w:val="24"/>
           <w:szCs w:val="24"/>
         </w:rPr>
-      </w:pPr>
-    </w:p>
-    <w:p>
-      <w:pPr>
-        <w:pStyle w:val="NoSpacing"/>
-        <w:spacing w:line="276" w:lineRule="auto"/>
-        <w:jc w:val="both"/>
-        <w:rPr>
-          <w:rFonts w:ascii="Arial" w:hAnsi="Arial" w:cs="Arial"/>
-          <w:i/>
-          <w:sz w:val="24"/>
-          <w:szCs w:val="24"/>
-        </w:rPr>
-      </w:pPr>
+        <w:tab/>
+      </w:r>
     </w:p>
     <w:tbl>
       <w:tblPr>
         <w:tblStyle w:val="TableGrid"/>
         <w:tblW w:w="0" w:type="auto"/>
-        <w:tblLook w:val="04A0"/>
+        <w:tblLook w:val="04A0" w:firstRow="1" w:lastRow="0" w:firstColumn="1" w:lastColumn="0" w:noHBand="0" w:noVBand="1"/>
       </w:tblPr>
       <w:tblGrid>
         <w:gridCol w:w="5238"/>
@@ -21237,7 +23470,7 @@
       <w:tblPr>
         <w:tblStyle w:val="TableGrid"/>
         <w:tblW w:w="0" w:type="auto"/>
-        <w:tblLook w:val="04A0"/>
+        <w:tblLook w:val="04A0" w:firstRow="1" w:lastRow="0" w:firstColumn="1" w:lastColumn="0" w:noHBand="0" w:noVBand="1"/>
       </w:tblPr>
       <w:tblGrid>
         <w:gridCol w:w="5238"/>
@@ -22409,7 +24642,7 @@
       <w:tblPr>
         <w:tblStyle w:val="TableGrid"/>
         <w:tblW w:w="0" w:type="auto"/>
-        <w:tblLook w:val="04A0"/>
+        <w:tblLook w:val="04A0" w:firstRow="1" w:lastRow="0" w:firstColumn="1" w:lastColumn="0" w:noHBand="0" w:noVBand="1"/>
       </w:tblPr>
       <w:tblGrid>
         <w:gridCol w:w="5238"/>
@@ -23572,7 +25805,7 @@
       <w:tblPr>
         <w:tblStyle w:val="TableGrid"/>
         <w:tblW w:w="0" w:type="auto"/>
-        <w:tblLook w:val="04A0"/>
+        <w:tblLook w:val="04A0" w:firstRow="1" w:lastRow="0" w:firstColumn="1" w:lastColumn="0" w:noHBand="0" w:noVBand="1"/>
       </w:tblPr>
       <w:tblGrid>
         <w:gridCol w:w="5238"/>
@@ -23609,7 +25842,6 @@
                 <w:sz w:val="24"/>
                 <w:szCs w:val="24"/>
               </w:rPr>
-              <w:lastRenderedPageBreak/>
               <w:t>User Interface</w:t>
             </w:r>
           </w:p>
@@ -25172,7 +27404,6 @@
                   <w:rFonts w:ascii="Arial" w:hAnsi="Arial" w:cs="Arial"/>
                   <w:noProof/>
                 </w:rPr>
-                <w:lastRenderedPageBreak/>
                 <w:t xml:space="preserve">Hahn. (2001). </w:t>
               </w:r>
               <w:r>
@@ -25342,6 +27573,7 @@
                   <w:rFonts w:ascii="Arial" w:hAnsi="Arial" w:cs="Arial"/>
                   <w:noProof/>
                 </w:rPr>
+                <w:lastRenderedPageBreak/>
                 <w:t xml:space="preserve">Mani. (n.d.). </w:t>
               </w:r>
               <w:r>
@@ -25707,6 +27939,7 @@
           <w:rFonts w:ascii="Arial" w:hAnsi="Arial" w:cs="Arial"/>
           <w:color w:val="auto"/>
         </w:rPr>
+        <w:lastRenderedPageBreak/>
         <w:t>A</w:t>
       </w:r>
       <w:r>
@@ -26086,7 +28319,6 @@
           <w:sz w:val="24"/>
           <w:szCs w:val="24"/>
         </w:rPr>
-        <w:lastRenderedPageBreak/>
         <w:t>Link tab</w:t>
       </w:r>
       <w:r>
@@ -26303,8 +28535,8 @@
 </file>
 
 <file path=word/endnotes.xml><?xml version="1.0" encoding="utf-8"?>
-<w:endnotes xmlns:ve="http://schemas.openxmlformats.org/markup-compatibility/2006" xmlns:o="urn:schemas-microsoft-com:office:office" xmlns:r="http://schemas.openxmlformats.org/officeDocument/2006/relationships" xmlns:m="http://schemas.openxmlformats.org/officeDocument/2006/math" xmlns:v="urn:schemas-microsoft-com:vml" xmlns:wp="http://schemas.openxmlformats.org/drawingml/2006/wordprocessingDrawing" xmlns:w10="urn:schemas-microsoft-com:office:word" xmlns:w="http://schemas.openxmlformats.org/wordprocessingml/2006/main" xmlns:wne="http://schemas.microsoft.com/office/word/2006/wordml">
-  <w:endnote w:type="separator" w:id="0">
+<w:endnotes xmlns:wpc="http://schemas.microsoft.com/office/word/2010/wordprocessingCanvas" xmlns:mc="http://schemas.openxmlformats.org/markup-compatibility/2006" xmlns:o="urn:schemas-microsoft-com:office:office" xmlns:r="http://schemas.openxmlformats.org/officeDocument/2006/relationships" xmlns:m="http://schemas.openxmlformats.org/officeDocument/2006/math" xmlns:v="urn:schemas-microsoft-com:vml" xmlns:wp14="http://schemas.microsoft.com/office/word/2010/wordprocessingDrawing" xmlns:wp="http://schemas.openxmlformats.org/drawingml/2006/wordprocessingDrawing" xmlns:w10="urn:schemas-microsoft-com:office:word" xmlns:w="http://schemas.openxmlformats.org/wordprocessingml/2006/main" xmlns:w14="http://schemas.microsoft.com/office/word/2010/wordml" xmlns:w15="http://schemas.microsoft.com/office/word/2012/wordml" xmlns:wpg="http://schemas.microsoft.com/office/word/2010/wordprocessingGroup" xmlns:wpi="http://schemas.microsoft.com/office/word/2010/wordprocessingInk" xmlns:wne="http://schemas.microsoft.com/office/word/2006/wordml" xmlns:wps="http://schemas.microsoft.com/office/word/2010/wordprocessingShape" mc:Ignorable="w14 w15 wp14">
+  <w:endnote w:type="separator" w:id="-1">
     <w:p>
       <w:pPr>
         <w:spacing w:after="0" w:line="240" w:lineRule="auto"/>
@@ -26314,7 +28546,7 @@
       </w:r>
     </w:p>
   </w:endnote>
-  <w:endnote w:type="continuationSeparator" w:id="1">
+  <w:endnote w:type="continuationSeparator" w:id="0">
     <w:p>
       <w:pPr>
         <w:spacing w:after="0" w:line="240" w:lineRule="auto"/>
@@ -26328,8 +28560,8 @@
 </file>
 
 <file path=word/footnotes.xml><?xml version="1.0" encoding="utf-8"?>
-<w:footnotes xmlns:ve="http://schemas.openxmlformats.org/markup-compatibility/2006" xmlns:o="urn:schemas-microsoft-com:office:office" xmlns:r="http://schemas.openxmlformats.org/officeDocument/2006/relationships" xmlns:m="http://schemas.openxmlformats.org/officeDocument/2006/math" xmlns:v="urn:schemas-microsoft-com:vml" xmlns:wp="http://schemas.openxmlformats.org/drawingml/2006/wordprocessingDrawing" xmlns:w10="urn:schemas-microsoft-com:office:word" xmlns:w="http://schemas.openxmlformats.org/wordprocessingml/2006/main" xmlns:wne="http://schemas.microsoft.com/office/word/2006/wordml">
-  <w:footnote w:type="separator" w:id="0">
+<w:footnotes xmlns:wpc="http://schemas.microsoft.com/office/word/2010/wordprocessingCanvas" xmlns:mc="http://schemas.openxmlformats.org/markup-compatibility/2006" xmlns:o="urn:schemas-microsoft-com:office:office" xmlns:r="http://schemas.openxmlformats.org/officeDocument/2006/relationships" xmlns:m="http://schemas.openxmlformats.org/officeDocument/2006/math" xmlns:v="urn:schemas-microsoft-com:vml" xmlns:wp14="http://schemas.microsoft.com/office/word/2010/wordprocessingDrawing" xmlns:wp="http://schemas.openxmlformats.org/drawingml/2006/wordprocessingDrawing" xmlns:w10="urn:schemas-microsoft-com:office:word" xmlns:w="http://schemas.openxmlformats.org/wordprocessingml/2006/main" xmlns:w14="http://schemas.microsoft.com/office/word/2010/wordml" xmlns:w15="http://schemas.microsoft.com/office/word/2012/wordml" xmlns:wpg="http://schemas.microsoft.com/office/word/2010/wordprocessingGroup" xmlns:wpi="http://schemas.microsoft.com/office/word/2010/wordprocessingInk" xmlns:wne="http://schemas.microsoft.com/office/word/2006/wordml" xmlns:wps="http://schemas.microsoft.com/office/word/2010/wordprocessingShape" mc:Ignorable="w14 w15 wp14">
+  <w:footnote w:type="separator" w:id="-1">
     <w:p>
       <w:pPr>
         <w:spacing w:after="0" w:line="240" w:lineRule="auto"/>
@@ -26339,7 +28571,7 @@
       </w:r>
     </w:p>
   </w:footnote>
-  <w:footnote w:type="continuationSeparator" w:id="1">
+  <w:footnote w:type="continuationSeparator" w:id="0">
     <w:p>
       <w:pPr>
         <w:spacing w:after="0" w:line="240" w:lineRule="auto"/>
@@ -26353,7 +28585,7 @@
 </file>
 
 <file path=word/header1.xml><?xml version="1.0" encoding="utf-8"?>
-<w:hdr xmlns:ve="http://schemas.openxmlformats.org/markup-compatibility/2006" xmlns:o="urn:schemas-microsoft-com:office:office" xmlns:r="http://schemas.openxmlformats.org/officeDocument/2006/relationships" xmlns:m="http://schemas.openxmlformats.org/officeDocument/2006/math" xmlns:v="urn:schemas-microsoft-com:vml" xmlns:wp="http://schemas.openxmlformats.org/drawingml/2006/wordprocessingDrawing" xmlns:w10="urn:schemas-microsoft-com:office:word" xmlns:w="http://schemas.openxmlformats.org/wordprocessingml/2006/main" xmlns:wne="http://schemas.microsoft.com/office/word/2006/wordml">
+<w:hdr xmlns:wpc="http://schemas.microsoft.com/office/word/2010/wordprocessingCanvas" xmlns:mc="http://schemas.openxmlformats.org/markup-compatibility/2006" xmlns:o="urn:schemas-microsoft-com:office:office" xmlns:r="http://schemas.openxmlformats.org/officeDocument/2006/relationships" xmlns:m="http://schemas.openxmlformats.org/officeDocument/2006/math" xmlns:v="urn:schemas-microsoft-com:vml" xmlns:wp14="http://schemas.microsoft.com/office/word/2010/wordprocessingDrawing" xmlns:wp="http://schemas.openxmlformats.org/drawingml/2006/wordprocessingDrawing" xmlns:w10="urn:schemas-microsoft-com:office:word" xmlns:w="http://schemas.openxmlformats.org/wordprocessingml/2006/main" xmlns:w14="http://schemas.microsoft.com/office/word/2010/wordml" xmlns:w15="http://schemas.microsoft.com/office/word/2012/wordml" xmlns:wpg="http://schemas.microsoft.com/office/word/2010/wordprocessingGroup" xmlns:wpi="http://schemas.microsoft.com/office/word/2010/wordprocessingInk" xmlns:wne="http://schemas.microsoft.com/office/word/2006/wordml" xmlns:wps="http://schemas.microsoft.com/office/word/2010/wordprocessingShape" mc:Ignorable="w14 w15 wp14">
   <w:p>
     <w:pPr>
       <w:pStyle w:val="Header"/>
@@ -26368,7 +28600,7 @@
 </file>
 
 <file path=word/header2.xml><?xml version="1.0" encoding="utf-8"?>
-<w:hdr xmlns:ve="http://schemas.openxmlformats.org/markup-compatibility/2006" xmlns:o="urn:schemas-microsoft-com:office:office" xmlns:r="http://schemas.openxmlformats.org/officeDocument/2006/relationships" xmlns:m="http://schemas.openxmlformats.org/officeDocument/2006/math" xmlns:v="urn:schemas-microsoft-com:vml" xmlns:wp="http://schemas.openxmlformats.org/drawingml/2006/wordprocessingDrawing" xmlns:w10="urn:schemas-microsoft-com:office:word" xmlns:w="http://schemas.openxmlformats.org/wordprocessingml/2006/main" xmlns:wne="http://schemas.microsoft.com/office/word/2006/wordml">
+<w:hdr xmlns:wpc="http://schemas.microsoft.com/office/word/2010/wordprocessingCanvas" xmlns:mc="http://schemas.openxmlformats.org/markup-compatibility/2006" xmlns:o="urn:schemas-microsoft-com:office:office" xmlns:r="http://schemas.openxmlformats.org/officeDocument/2006/relationships" xmlns:m="http://schemas.openxmlformats.org/officeDocument/2006/math" xmlns:v="urn:schemas-microsoft-com:vml" xmlns:wp14="http://schemas.microsoft.com/office/word/2010/wordprocessingDrawing" xmlns:wp="http://schemas.openxmlformats.org/drawingml/2006/wordprocessingDrawing" xmlns:w10="urn:schemas-microsoft-com:office:word" xmlns:w="http://schemas.openxmlformats.org/wordprocessingml/2006/main" xmlns:w14="http://schemas.microsoft.com/office/word/2010/wordml" xmlns:w15="http://schemas.microsoft.com/office/word/2012/wordml" xmlns:wpg="http://schemas.microsoft.com/office/word/2010/wordprocessingGroup" xmlns:wpi="http://schemas.microsoft.com/office/word/2010/wordprocessingInk" xmlns:wne="http://schemas.microsoft.com/office/word/2006/wordml" xmlns:wps="http://schemas.microsoft.com/office/word/2010/wordprocessingShape" mc:Ignorable="w14 w15 wp14">
   <w:sdt>
     <w:sdtPr>
       <w:id w:val="23027118"/>
@@ -26388,14 +28620,27 @@
           <w:pStyle w:val="Header"/>
           <w:jc w:val="right"/>
         </w:pPr>
-        <w:fldSimple w:instr=" PAGE   \* MERGEFORMAT ">
-          <w:r>
-            <w:rPr>
-              <w:noProof/>
-            </w:rPr>
-            <w:t>ii</w:t>
-          </w:r>
-        </w:fldSimple>
+        <w:r>
+          <w:fldChar w:fldCharType="begin"/>
+        </w:r>
+        <w:r>
+          <w:instrText xml:space="preserve"> PAGE   \* MERGEFORMAT </w:instrText>
+        </w:r>
+        <w:r>
+          <w:fldChar w:fldCharType="separate"/>
+        </w:r>
+        <w:r>
+          <w:rPr>
+            <w:noProof/>
+          </w:rPr>
+          <w:t>ii</w:t>
+        </w:r>
+        <w:r>
+          <w:rPr>
+            <w:noProof/>
+          </w:rPr>
+          <w:fldChar w:fldCharType="end"/>
+        </w:r>
       </w:p>
     </w:sdtContent>
   </w:sdt>
@@ -26408,7 +28653,7 @@
 </file>
 
 <file path=word/header3.xml><?xml version="1.0" encoding="utf-8"?>
-<w:hdr xmlns:ve="http://schemas.openxmlformats.org/markup-compatibility/2006" xmlns:o="urn:schemas-microsoft-com:office:office" xmlns:r="http://schemas.openxmlformats.org/officeDocument/2006/relationships" xmlns:m="http://schemas.openxmlformats.org/officeDocument/2006/math" xmlns:v="urn:schemas-microsoft-com:vml" xmlns:wp="http://schemas.openxmlformats.org/drawingml/2006/wordprocessingDrawing" xmlns:w10="urn:schemas-microsoft-com:office:word" xmlns:w="http://schemas.openxmlformats.org/wordprocessingml/2006/main" xmlns:wne="http://schemas.microsoft.com/office/word/2006/wordml">
+<w:hdr xmlns:wpc="http://schemas.microsoft.com/office/word/2010/wordprocessingCanvas" xmlns:mc="http://schemas.openxmlformats.org/markup-compatibility/2006" xmlns:o="urn:schemas-microsoft-com:office:office" xmlns:r="http://schemas.openxmlformats.org/officeDocument/2006/relationships" xmlns:m="http://schemas.openxmlformats.org/officeDocument/2006/math" xmlns:v="urn:schemas-microsoft-com:vml" xmlns:wp14="http://schemas.microsoft.com/office/word/2010/wordprocessingDrawing" xmlns:wp="http://schemas.openxmlformats.org/drawingml/2006/wordprocessingDrawing" xmlns:w10="urn:schemas-microsoft-com:office:word" xmlns:w="http://schemas.openxmlformats.org/wordprocessingml/2006/main" xmlns:w14="http://schemas.microsoft.com/office/word/2010/wordml" xmlns:w15="http://schemas.microsoft.com/office/word/2012/wordml" xmlns:wpg="http://schemas.microsoft.com/office/word/2010/wordprocessingGroup" xmlns:wpi="http://schemas.microsoft.com/office/word/2010/wordprocessingInk" xmlns:wne="http://schemas.microsoft.com/office/word/2006/wordml" xmlns:wps="http://schemas.microsoft.com/office/word/2010/wordprocessingShape" mc:Ignorable="w14 w15 wp14">
   <w:sdt>
     <w:sdtPr>
       <w:id w:val="23027119"/>
@@ -26428,14 +28673,27 @@
           <w:pStyle w:val="Header"/>
           <w:jc w:val="right"/>
         </w:pPr>
-        <w:fldSimple w:instr=" PAGE   \* MERGEFORMAT ">
-          <w:r>
-            <w:rPr>
-              <w:noProof/>
-            </w:rPr>
-            <w:t>38</w:t>
-          </w:r>
-        </w:fldSimple>
+        <w:r>
+          <w:fldChar w:fldCharType="begin"/>
+        </w:r>
+        <w:r>
+          <w:instrText xml:space="preserve"> PAGE   \* MERGEFORMAT </w:instrText>
+        </w:r>
+        <w:r>
+          <w:fldChar w:fldCharType="separate"/>
+        </w:r>
+        <w:r>
+          <w:rPr>
+            <w:noProof/>
+          </w:rPr>
+          <w:t>37</w:t>
+        </w:r>
+        <w:r>
+          <w:rPr>
+            <w:noProof/>
+          </w:rPr>
+          <w:fldChar w:fldCharType="end"/>
+        </w:r>
       </w:p>
     </w:sdtContent>
   </w:sdt>
@@ -26453,7 +28711,7 @@
 </file>
 
 <file path=word/numbering.xml><?xml version="1.0" encoding="utf-8"?>
-<w:numbering xmlns:ve="http://schemas.openxmlformats.org/markup-compatibility/2006" xmlns:o="urn:schemas-microsoft-com:office:office" xmlns:r="http://schemas.openxmlformats.org/officeDocument/2006/relationships" xmlns:m="http://schemas.openxmlformats.org/officeDocument/2006/math" xmlns:v="urn:schemas-microsoft-com:vml" xmlns:wp="http://schemas.openxmlformats.org/drawingml/2006/wordprocessingDrawing" xmlns:w10="urn:schemas-microsoft-com:office:word" xmlns:w="http://schemas.openxmlformats.org/wordprocessingml/2006/main" xmlns:wne="http://schemas.microsoft.com/office/word/2006/wordml">
+<w:numbering xmlns:wpc="http://schemas.microsoft.com/office/word/2010/wordprocessingCanvas" xmlns:mc="http://schemas.openxmlformats.org/markup-compatibility/2006" xmlns:o="urn:schemas-microsoft-com:office:office" xmlns:r="http://schemas.openxmlformats.org/officeDocument/2006/relationships" xmlns:m="http://schemas.openxmlformats.org/officeDocument/2006/math" xmlns:v="urn:schemas-microsoft-com:vml" xmlns:wp14="http://schemas.microsoft.com/office/word/2010/wordprocessingDrawing" xmlns:wp="http://schemas.openxmlformats.org/drawingml/2006/wordprocessingDrawing" xmlns:w10="urn:schemas-microsoft-com:office:word" xmlns:w="http://schemas.openxmlformats.org/wordprocessingml/2006/main" xmlns:w14="http://schemas.microsoft.com/office/word/2010/wordml" xmlns:w15="http://schemas.microsoft.com/office/word/2012/wordml" xmlns:wpg="http://schemas.microsoft.com/office/word/2010/wordprocessingGroup" xmlns:wpi="http://schemas.microsoft.com/office/word/2010/wordprocessingInk" xmlns:wne="http://schemas.microsoft.com/office/word/2006/wordml" xmlns:wps="http://schemas.microsoft.com/office/word/2010/wordprocessingShape" mc:Ignorable="w14 w15 wp14">
   <w:numPicBullet w:numPicBulletId="0">
     <w:pict>
       <v:shapetype id="_x0000_t75" coordsize="21600,21600" o:spt="75" o:preferrelative="t" path="m@4@5l@4@11@9@11@9@5xe" filled="f" stroked="f">
@@ -26475,7 +28733,7 @@
         <v:path o:extrusionok="f" gradientshapeok="t" o:connecttype="rect"/>
         <o:lock v:ext="edit" aspectratio="t"/>
       </v:shapetype>
-      <v:shape id="_x0000_i1036" type="#_x0000_t75" style="width:9.35pt;height:10.3pt;visibility:visible" o:bullet="t">
+      <v:shape id="_x0000_i1039" type="#_x0000_t75" style="width:9.75pt;height:10.5pt;visibility:visible" o:bullet="t">
         <v:imagedata r:id="rId1" o:title="x-bar"/>
       </v:shape>
     </w:pict>
@@ -29406,7 +31664,7 @@
 </file>
 
 <file path=word/styles.xml><?xml version="1.0" encoding="utf-8"?>
-<w:styles xmlns:r="http://schemas.openxmlformats.org/officeDocument/2006/relationships" xmlns:w="http://schemas.openxmlformats.org/wordprocessingml/2006/main">
+<w:styles xmlns:mc="http://schemas.openxmlformats.org/markup-compatibility/2006" xmlns:r="http://schemas.openxmlformats.org/officeDocument/2006/relationships" xmlns:w="http://schemas.openxmlformats.org/wordprocessingml/2006/main" xmlns:w14="http://schemas.microsoft.com/office/word/2010/wordml" xmlns:w15="http://schemas.microsoft.com/office/word/2012/wordml" mc:Ignorable="w14 w15">
   <w:docDefaults>
     <w:rPrDefault>
       <w:rPr>
@@ -29422,144 +31680,378 @@
       </w:pPr>
     </w:pPrDefault>
   </w:docDefaults>
-  <w:latentStyles w:defLockedState="0" w:defUIPriority="99" w:defSemiHidden="1" w:defUnhideWhenUsed="1" w:defQFormat="0" w:count="267">
-    <w:lsdException w:name="Normal" w:semiHidden="0" w:uiPriority="0" w:unhideWhenUsed="0" w:qFormat="1"/>
-    <w:lsdException w:name="heading 1" w:semiHidden="0" w:uiPriority="9" w:unhideWhenUsed="0" w:qFormat="1"/>
-    <w:lsdException w:name="heading 2" w:uiPriority="9" w:qFormat="1"/>
-    <w:lsdException w:name="heading 3" w:uiPriority="9" w:qFormat="1"/>
-    <w:lsdException w:name="heading 4" w:uiPriority="9" w:qFormat="1"/>
-    <w:lsdException w:name="heading 5" w:uiPriority="9" w:qFormat="1"/>
-    <w:lsdException w:name="heading 6" w:uiPriority="9" w:qFormat="1"/>
-    <w:lsdException w:name="heading 7" w:uiPriority="9" w:qFormat="1"/>
-    <w:lsdException w:name="heading 8" w:uiPriority="9" w:qFormat="1"/>
-    <w:lsdException w:name="heading 9" w:uiPriority="9" w:qFormat="1"/>
-    <w:lsdException w:name="toc 1" w:uiPriority="39" w:qFormat="1"/>
-    <w:lsdException w:name="toc 2" w:uiPriority="39" w:qFormat="1"/>
-    <w:lsdException w:name="toc 3" w:uiPriority="39" w:qFormat="1"/>
-    <w:lsdException w:name="toc 4" w:uiPriority="39"/>
-    <w:lsdException w:name="toc 5" w:uiPriority="39"/>
-    <w:lsdException w:name="toc 6" w:uiPriority="39"/>
-    <w:lsdException w:name="toc 7" w:uiPriority="39"/>
-    <w:lsdException w:name="toc 8" w:uiPriority="39"/>
-    <w:lsdException w:name="toc 9" w:uiPriority="39"/>
-    <w:lsdException w:name="caption" w:uiPriority="35" w:qFormat="1"/>
-    <w:lsdException w:name="Title" w:semiHidden="0" w:uiPriority="10" w:unhideWhenUsed="0" w:qFormat="1"/>
-    <w:lsdException w:name="Default Paragraph Font" w:uiPriority="1"/>
-    <w:lsdException w:name="Subtitle" w:semiHidden="0" w:uiPriority="11" w:unhideWhenUsed="0" w:qFormat="1"/>
-    <w:lsdException w:name="Strong" w:semiHidden="0" w:uiPriority="22" w:unhideWhenUsed="0" w:qFormat="1"/>
-    <w:lsdException w:name="Emphasis" w:semiHidden="0" w:uiPriority="20" w:unhideWhenUsed="0" w:qFormat="1"/>
-    <w:lsdException w:name="Table Grid" w:semiHidden="0" w:uiPriority="39" w:unhideWhenUsed="0"/>
-    <w:lsdException w:name="Placeholder Text" w:unhideWhenUsed="0"/>
-    <w:lsdException w:name="No Spacing" w:semiHidden="0" w:uiPriority="1" w:unhideWhenUsed="0" w:qFormat="1"/>
-    <w:lsdException w:name="Light Shading" w:semiHidden="0" w:uiPriority="60" w:unhideWhenUsed="0"/>
-    <w:lsdException w:name="Light List" w:semiHidden="0" w:uiPriority="61" w:unhideWhenUsed="0"/>
-    <w:lsdException w:name="Light Grid" w:semiHidden="0" w:uiPriority="62" w:unhideWhenUsed="0"/>
-    <w:lsdException w:name="Medium Shading 1" w:semiHidden="0" w:uiPriority="63" w:unhideWhenUsed="0"/>
-    <w:lsdException w:name="Medium Shading 2" w:semiHidden="0" w:uiPriority="64" w:unhideWhenUsed="0"/>
-    <w:lsdException w:name="Medium List 1" w:semiHidden="0" w:uiPriority="65" w:unhideWhenUsed="0"/>
-    <w:lsdException w:name="Medium List 2" w:semiHidden="0" w:uiPriority="66" w:unhideWhenUsed="0"/>
-    <w:lsdException w:name="Medium Grid 1" w:semiHidden="0" w:uiPriority="67" w:unhideWhenUsed="0"/>
-    <w:lsdException w:name="Medium Grid 2" w:semiHidden="0" w:uiPriority="68" w:unhideWhenUsed="0"/>
-    <w:lsdException w:name="Medium Grid 3" w:semiHidden="0" w:uiPriority="69" w:unhideWhenUsed="0"/>
-    <w:lsdException w:name="Dark List" w:semiHidden="0" w:uiPriority="70" w:unhideWhenUsed="0"/>
-    <w:lsdException w:name="Colorful Shading" w:semiHidden="0" w:uiPriority="71" w:unhideWhenUsed="0"/>
-    <w:lsdException w:name="Colorful List" w:semiHidden="0" w:uiPriority="72" w:unhideWhenUsed="0"/>
-    <w:lsdException w:name="Colorful Grid" w:semiHidden="0" w:uiPriority="73" w:unhideWhenUsed="0"/>
-    <w:lsdException w:name="Light Shading Accent 1" w:semiHidden="0" w:uiPriority="60" w:unhideWhenUsed="0"/>
-    <w:lsdException w:name="Light List Accent 1" w:semiHidden="0" w:uiPriority="61" w:unhideWhenUsed="0"/>
-    <w:lsdException w:name="Light Grid Accent 1" w:semiHidden="0" w:uiPriority="62" w:unhideWhenUsed="0"/>
-    <w:lsdException w:name="Medium Shading 1 Accent 1" w:semiHidden="0" w:uiPriority="63" w:unhideWhenUsed="0"/>
-    <w:lsdException w:name="Medium Shading 2 Accent 1" w:semiHidden="0" w:uiPriority="64" w:unhideWhenUsed="0"/>
-    <w:lsdException w:name="Medium List 1 Accent 1" w:semiHidden="0" w:uiPriority="65" w:unhideWhenUsed="0"/>
-    <w:lsdException w:name="Revision" w:unhideWhenUsed="0"/>
-    <w:lsdException w:name="List Paragraph" w:semiHidden="0" w:uiPriority="34" w:unhideWhenUsed="0" w:qFormat="1"/>
-    <w:lsdException w:name="Quote" w:semiHidden="0" w:uiPriority="29" w:unhideWhenUsed="0" w:qFormat="1"/>
-    <w:lsdException w:name="Intense Quote" w:semiHidden="0" w:uiPriority="30" w:unhideWhenUsed="0" w:qFormat="1"/>
-    <w:lsdException w:name="Medium List 2 Accent 1" w:semiHidden="0" w:uiPriority="66" w:unhideWhenUsed="0"/>
-    <w:lsdException w:name="Medium Grid 1 Accent 1" w:semiHidden="0" w:uiPriority="67" w:unhideWhenUsed="0"/>
-    <w:lsdException w:name="Medium Grid 2 Accent 1" w:semiHidden="0" w:uiPriority="68" w:unhideWhenUsed="0"/>
-    <w:lsdException w:name="Medium Grid 3 Accent 1" w:semiHidden="0" w:uiPriority="69" w:unhideWhenUsed="0"/>
-    <w:lsdException w:name="Dark List Accent 1" w:semiHidden="0" w:uiPriority="70" w:unhideWhenUsed="0"/>
-    <w:lsdException w:name="Colorful Shading Accent 1" w:semiHidden="0" w:uiPriority="71" w:unhideWhenUsed="0"/>
-    <w:lsdException w:name="Colorful List Accent 1" w:semiHidden="0" w:uiPriority="72" w:unhideWhenUsed="0"/>
-    <w:lsdException w:name="Colorful Grid Accent 1" w:semiHidden="0" w:uiPriority="73" w:unhideWhenUsed="0"/>
-    <w:lsdException w:name="Light Shading Accent 2" w:semiHidden="0" w:uiPriority="60" w:unhideWhenUsed="0"/>
-    <w:lsdException w:name="Light List Accent 2" w:semiHidden="0" w:uiPriority="61" w:unhideWhenUsed="0"/>
-    <w:lsdException w:name="Light Grid Accent 2" w:semiHidden="0" w:uiPriority="62" w:unhideWhenUsed="0"/>
-    <w:lsdException w:name="Medium Shading 1 Accent 2" w:semiHidden="0" w:uiPriority="63" w:unhideWhenUsed="0"/>
-    <w:lsdException w:name="Medium Shading 2 Accent 2" w:semiHidden="0" w:uiPriority="64" w:unhideWhenUsed="0"/>
-    <w:lsdException w:name="Medium List 1 Accent 2" w:semiHidden="0" w:uiPriority="65" w:unhideWhenUsed="0"/>
-    <w:lsdException w:name="Medium List 2 Accent 2" w:semiHidden="0" w:uiPriority="66" w:unhideWhenUsed="0"/>
-    <w:lsdException w:name="Medium Grid 1 Accent 2" w:semiHidden="0" w:uiPriority="67" w:unhideWhenUsed="0"/>
-    <w:lsdException w:name="Medium Grid 2 Accent 2" w:semiHidden="0" w:uiPriority="68" w:unhideWhenUsed="0"/>
-    <w:lsdException w:name="Medium Grid 3 Accent 2" w:semiHidden="0" w:uiPriority="69" w:unhideWhenUsed="0"/>
-    <w:lsdException w:name="Dark List Accent 2" w:semiHidden="0" w:uiPriority="70" w:unhideWhenUsed="0"/>
-    <w:lsdException w:name="Colorful Shading Accent 2" w:semiHidden="0" w:uiPriority="71" w:unhideWhenUsed="0"/>
-    <w:lsdException w:name="Colorful List Accent 2" w:semiHidden="0" w:uiPriority="72" w:unhideWhenUsed="0"/>
-    <w:lsdException w:name="Colorful Grid Accent 2" w:semiHidden="0" w:uiPriority="73" w:unhideWhenUsed="0"/>
-    <w:lsdException w:name="Light Shading Accent 3" w:semiHidden="0" w:uiPriority="60" w:unhideWhenUsed="0"/>
-    <w:lsdException w:name="Light List Accent 3" w:semiHidden="0" w:uiPriority="61" w:unhideWhenUsed="0"/>
-    <w:lsdException w:name="Light Grid Accent 3" w:semiHidden="0" w:uiPriority="62" w:unhideWhenUsed="0"/>
-    <w:lsdException w:name="Medium Shading 1 Accent 3" w:semiHidden="0" w:uiPriority="63" w:unhideWhenUsed="0"/>
-    <w:lsdException w:name="Medium Shading 2 Accent 3" w:semiHidden="0" w:uiPriority="64" w:unhideWhenUsed="0"/>
-    <w:lsdException w:name="Medium List 1 Accent 3" w:semiHidden="0" w:uiPriority="65" w:unhideWhenUsed="0"/>
-    <w:lsdException w:name="Medium List 2 Accent 3" w:semiHidden="0" w:uiPriority="66" w:unhideWhenUsed="0"/>
-    <w:lsdException w:name="Medium Grid 1 Accent 3" w:semiHidden="0" w:uiPriority="67" w:unhideWhenUsed="0"/>
-    <w:lsdException w:name="Medium Grid 2 Accent 3" w:semiHidden="0" w:uiPriority="68" w:unhideWhenUsed="0"/>
-    <w:lsdException w:name="Medium Grid 3 Accent 3" w:semiHidden="0" w:uiPriority="69" w:unhideWhenUsed="0"/>
-    <w:lsdException w:name="Dark List Accent 3" w:semiHidden="0" w:uiPriority="70" w:unhideWhenUsed="0"/>
-    <w:lsdException w:name="Colorful Shading Accent 3" w:semiHidden="0" w:uiPriority="71" w:unhideWhenUsed="0"/>
-    <w:lsdException w:name="Colorful List Accent 3" w:semiHidden="0" w:uiPriority="72" w:unhideWhenUsed="0"/>
-    <w:lsdException w:name="Colorful Grid Accent 3" w:semiHidden="0" w:uiPriority="73" w:unhideWhenUsed="0"/>
-    <w:lsdException w:name="Light Shading Accent 4" w:semiHidden="0" w:uiPriority="60" w:unhideWhenUsed="0"/>
-    <w:lsdException w:name="Light List Accent 4" w:semiHidden="0" w:uiPriority="61" w:unhideWhenUsed="0"/>
-    <w:lsdException w:name="Light Grid Accent 4" w:semiHidden="0" w:uiPriority="62" w:unhideWhenUsed="0"/>
-    <w:lsdException w:name="Medium Shading 1 Accent 4" w:semiHidden="0" w:uiPriority="63" w:unhideWhenUsed="0"/>
-    <w:lsdException w:name="Medium Shading 2 Accent 4" w:semiHidden="0" w:uiPriority="64" w:unhideWhenUsed="0"/>
-    <w:lsdException w:name="Medium List 1 Accent 4" w:semiHidden="0" w:uiPriority="65" w:unhideWhenUsed="0"/>
-    <w:lsdException w:name="Medium List 2 Accent 4" w:semiHidden="0" w:uiPriority="66" w:unhideWhenUsed="0"/>
-    <w:lsdException w:name="Medium Grid 1 Accent 4" w:semiHidden="0" w:uiPriority="67" w:unhideWhenUsed="0"/>
-    <w:lsdException w:name="Medium Grid 2 Accent 4" w:semiHidden="0" w:uiPriority="68" w:unhideWhenUsed="0"/>
-    <w:lsdException w:name="Medium Grid 3 Accent 4" w:semiHidden="0" w:uiPriority="69" w:unhideWhenUsed="0"/>
-    <w:lsdException w:name="Dark List Accent 4" w:semiHidden="0" w:uiPriority="70" w:unhideWhenUsed="0"/>
-    <w:lsdException w:name="Colorful Shading Accent 4" w:semiHidden="0" w:uiPriority="71" w:unhideWhenUsed="0"/>
-    <w:lsdException w:name="Colorful List Accent 4" w:semiHidden="0" w:uiPriority="72" w:unhideWhenUsed="0"/>
-    <w:lsdException w:name="Colorful Grid Accent 4" w:semiHidden="0" w:uiPriority="73" w:unhideWhenUsed="0"/>
-    <w:lsdException w:name="Light Shading Accent 5" w:semiHidden="0" w:uiPriority="60" w:unhideWhenUsed="0"/>
-    <w:lsdException w:name="Light List Accent 5" w:semiHidden="0" w:uiPriority="61" w:unhideWhenUsed="0"/>
-    <w:lsdException w:name="Light Grid Accent 5" w:semiHidden="0" w:uiPriority="62" w:unhideWhenUsed="0"/>
-    <w:lsdException w:name="Medium Shading 1 Accent 5" w:semiHidden="0" w:uiPriority="63" w:unhideWhenUsed="0"/>
-    <w:lsdException w:name="Medium Shading 2 Accent 5" w:semiHidden="0" w:uiPriority="64" w:unhideWhenUsed="0"/>
-    <w:lsdException w:name="Medium List 1 Accent 5" w:semiHidden="0" w:uiPriority="65" w:unhideWhenUsed="0"/>
-    <w:lsdException w:name="Medium List 2 Accent 5" w:semiHidden="0" w:uiPriority="66" w:unhideWhenUsed="0"/>
-    <w:lsdException w:name="Medium Grid 1 Accent 5" w:semiHidden="0" w:uiPriority="67" w:unhideWhenUsed="0"/>
-    <w:lsdException w:name="Medium Grid 2 Accent 5" w:semiHidden="0" w:uiPriority="68" w:unhideWhenUsed="0"/>
-    <w:lsdException w:name="Medium Grid 3 Accent 5" w:semiHidden="0" w:uiPriority="69" w:unhideWhenUsed="0"/>
-    <w:lsdException w:name="Dark List Accent 5" w:semiHidden="0" w:uiPriority="70" w:unhideWhenUsed="0"/>
-    <w:lsdException w:name="Colorful Shading Accent 5" w:semiHidden="0" w:uiPriority="71" w:unhideWhenUsed="0"/>
-    <w:lsdException w:name="Colorful List Accent 5" w:semiHidden="0" w:uiPriority="72" w:unhideWhenUsed="0"/>
-    <w:lsdException w:name="Colorful Grid Accent 5" w:semiHidden="0" w:uiPriority="73" w:unhideWhenUsed="0"/>
-    <w:lsdException w:name="Light Shading Accent 6" w:semiHidden="0" w:uiPriority="60" w:unhideWhenUsed="0"/>
-    <w:lsdException w:name="Light List Accent 6" w:semiHidden="0" w:uiPriority="61" w:unhideWhenUsed="0"/>
-    <w:lsdException w:name="Light Grid Accent 6" w:semiHidden="0" w:uiPriority="62" w:unhideWhenUsed="0"/>
-    <w:lsdException w:name="Medium Shading 1 Accent 6" w:semiHidden="0" w:uiPriority="63" w:unhideWhenUsed="0"/>
-    <w:lsdException w:name="Medium Shading 2 Accent 6" w:semiHidden="0" w:uiPriority="64" w:unhideWhenUsed="0"/>
-    <w:lsdException w:name="Medium List 1 Accent 6" w:semiHidden="0" w:uiPriority="65" w:unhideWhenUsed="0"/>
-    <w:lsdException w:name="Medium List 2 Accent 6" w:semiHidden="0" w:uiPriority="66" w:unhideWhenUsed="0"/>
-    <w:lsdException w:name="Medium Grid 1 Accent 6" w:semiHidden="0" w:uiPriority="67" w:unhideWhenUsed="0"/>
-    <w:lsdException w:name="Medium Grid 2 Accent 6" w:semiHidden="0" w:uiPriority="68" w:unhideWhenUsed="0"/>
-    <w:lsdException w:name="Medium Grid 3 Accent 6" w:semiHidden="0" w:uiPriority="69" w:unhideWhenUsed="0"/>
-    <w:lsdException w:name="Dark List Accent 6" w:semiHidden="0" w:uiPriority="70" w:unhideWhenUsed="0"/>
-    <w:lsdException w:name="Colorful Shading Accent 6" w:semiHidden="0" w:uiPriority="71" w:unhideWhenUsed="0"/>
-    <w:lsdException w:name="Colorful List Accent 6" w:semiHidden="0" w:uiPriority="72" w:unhideWhenUsed="0"/>
-    <w:lsdException w:name="Colorful Grid Accent 6" w:semiHidden="0" w:uiPriority="73" w:unhideWhenUsed="0"/>
-    <w:lsdException w:name="Subtle Emphasis" w:semiHidden="0" w:uiPriority="19" w:unhideWhenUsed="0" w:qFormat="1"/>
-    <w:lsdException w:name="Intense Emphasis" w:semiHidden="0" w:uiPriority="21" w:unhideWhenUsed="0" w:qFormat="1"/>
-    <w:lsdException w:name="Subtle Reference" w:semiHidden="0" w:uiPriority="31" w:unhideWhenUsed="0" w:qFormat="1"/>
-    <w:lsdException w:name="Intense Reference" w:semiHidden="0" w:uiPriority="32" w:unhideWhenUsed="0" w:qFormat="1"/>
-    <w:lsdException w:name="Book Title" w:semiHidden="0" w:uiPriority="33" w:unhideWhenUsed="0" w:qFormat="1"/>
-    <w:lsdException w:name="Bibliography" w:uiPriority="37"/>
-    <w:lsdException w:name="TOC Heading" w:uiPriority="39" w:qFormat="1"/>
+  <w:latentStyles w:defLockedState="0" w:defUIPriority="99" w:defSemiHidden="0" w:defUnhideWhenUsed="0" w:defQFormat="0" w:count="371">
+    <w:lsdException w:name="Normal" w:uiPriority="0" w:qFormat="1"/>
+    <w:lsdException w:name="heading 1" w:uiPriority="9" w:qFormat="1"/>
+    <w:lsdException w:name="heading 2" w:semiHidden="1" w:uiPriority="9" w:unhideWhenUsed="1" w:qFormat="1"/>
+    <w:lsdException w:name="heading 3" w:semiHidden="1" w:uiPriority="9" w:unhideWhenUsed="1" w:qFormat="1"/>
+    <w:lsdException w:name="heading 4" w:semiHidden="1" w:uiPriority="9" w:unhideWhenUsed="1" w:qFormat="1"/>
+    <w:lsdException w:name="heading 5" w:semiHidden="1" w:uiPriority="9" w:unhideWhenUsed="1" w:qFormat="1"/>
+    <w:lsdException w:name="heading 6" w:semiHidden="1" w:uiPriority="9" w:unhideWhenUsed="1" w:qFormat="1"/>
+    <w:lsdException w:name="heading 7" w:semiHidden="1" w:uiPriority="9" w:unhideWhenUsed="1" w:qFormat="1"/>
+    <w:lsdException w:name="heading 8" w:semiHidden="1" w:uiPriority="9" w:unhideWhenUsed="1" w:qFormat="1"/>
+    <w:lsdException w:name="heading 9" w:semiHidden="1" w:uiPriority="9" w:unhideWhenUsed="1" w:qFormat="1"/>
+    <w:lsdException w:name="index 1" w:semiHidden="1" w:unhideWhenUsed="1"/>
+    <w:lsdException w:name="index 2" w:semiHidden="1" w:unhideWhenUsed="1"/>
+    <w:lsdException w:name="index 3" w:semiHidden="1" w:unhideWhenUsed="1"/>
+    <w:lsdException w:name="index 4" w:semiHidden="1" w:unhideWhenUsed="1"/>
+    <w:lsdException w:name="index 5" w:semiHidden="1" w:unhideWhenUsed="1"/>
+    <w:lsdException w:name="index 6" w:semiHidden="1" w:unhideWhenUsed="1"/>
+    <w:lsdException w:name="index 7" w:semiHidden="1" w:unhideWhenUsed="1"/>
+    <w:lsdException w:name="index 8" w:semiHidden="1" w:unhideWhenUsed="1"/>
+    <w:lsdException w:name="index 9" w:semiHidden="1" w:unhideWhenUsed="1"/>
+    <w:lsdException w:name="toc 1" w:semiHidden="1" w:uiPriority="39" w:unhideWhenUsed="1" w:qFormat="1"/>
+    <w:lsdException w:name="toc 2" w:semiHidden="1" w:uiPriority="39" w:unhideWhenUsed="1" w:qFormat="1"/>
+    <w:lsdException w:name="toc 3" w:semiHidden="1" w:uiPriority="39" w:unhideWhenUsed="1" w:qFormat="1"/>
+    <w:lsdException w:name="toc 4" w:semiHidden="1" w:uiPriority="39" w:unhideWhenUsed="1"/>
+    <w:lsdException w:name="toc 5" w:semiHidden="1" w:uiPriority="39" w:unhideWhenUsed="1"/>
+    <w:lsdException w:name="toc 6" w:semiHidden="1" w:uiPriority="39" w:unhideWhenUsed="1"/>
+    <w:lsdException w:name="toc 7" w:semiHidden="1" w:uiPriority="39" w:unhideWhenUsed="1"/>
+    <w:lsdException w:name="toc 8" w:semiHidden="1" w:uiPriority="39" w:unhideWhenUsed="1"/>
+    <w:lsdException w:name="toc 9" w:semiHidden="1" w:uiPriority="39" w:unhideWhenUsed="1"/>
+    <w:lsdException w:name="Normal Indent" w:semiHidden="1" w:unhideWhenUsed="1"/>
+    <w:lsdException w:name="footnote text" w:semiHidden="1" w:unhideWhenUsed="1"/>
+    <w:lsdException w:name="annotation text" w:semiHidden="1" w:unhideWhenUsed="1"/>
+    <w:lsdException w:name="header" w:semiHidden="1" w:unhideWhenUsed="1"/>
+    <w:lsdException w:name="footer" w:semiHidden="1" w:unhideWhenUsed="1"/>
+    <w:lsdException w:name="index heading" w:semiHidden="1" w:unhideWhenUsed="1"/>
+    <w:lsdException w:name="caption" w:semiHidden="1" w:uiPriority="35" w:unhideWhenUsed="1" w:qFormat="1"/>
+    <w:lsdException w:name="table of figures" w:semiHidden="1" w:unhideWhenUsed="1"/>
+    <w:lsdException w:name="envelope address" w:semiHidden="1" w:unhideWhenUsed="1"/>
+    <w:lsdException w:name="envelope return" w:semiHidden="1" w:unhideWhenUsed="1"/>
+    <w:lsdException w:name="footnote reference" w:semiHidden="1" w:unhideWhenUsed="1"/>
+    <w:lsdException w:name="annotation reference" w:semiHidden="1" w:unhideWhenUsed="1"/>
+    <w:lsdException w:name="line number" w:semiHidden="1" w:unhideWhenUsed="1"/>
+    <w:lsdException w:name="page number" w:semiHidden="1" w:unhideWhenUsed="1"/>
+    <w:lsdException w:name="endnote reference" w:semiHidden="1" w:unhideWhenUsed="1"/>
+    <w:lsdException w:name="endnote text" w:semiHidden="1" w:unhideWhenUsed="1"/>
+    <w:lsdException w:name="table of authorities" w:semiHidden="1" w:unhideWhenUsed="1"/>
+    <w:lsdException w:name="macro" w:semiHidden="1" w:unhideWhenUsed="1"/>
+    <w:lsdException w:name="toa heading" w:semiHidden="1" w:unhideWhenUsed="1"/>
+    <w:lsdException w:name="List" w:semiHidden="1" w:unhideWhenUsed="1"/>
+    <w:lsdException w:name="List Bullet" w:semiHidden="1" w:unhideWhenUsed="1"/>
+    <w:lsdException w:name="List Number" w:semiHidden="1" w:unhideWhenUsed="1"/>
+    <w:lsdException w:name="List 2" w:semiHidden="1" w:unhideWhenUsed="1"/>
+    <w:lsdException w:name="List 3" w:semiHidden="1" w:unhideWhenUsed="1"/>
+    <w:lsdException w:name="List 4" w:semiHidden="1" w:unhideWhenUsed="1"/>
+    <w:lsdException w:name="List 5" w:semiHidden="1" w:unhideWhenUsed="1"/>
+    <w:lsdException w:name="List Bullet 2" w:semiHidden="1" w:unhideWhenUsed="1"/>
+    <w:lsdException w:name="List Bullet 3" w:semiHidden="1" w:unhideWhenUsed="1"/>
+    <w:lsdException w:name="List Bullet 4" w:semiHidden="1" w:unhideWhenUsed="1"/>
+    <w:lsdException w:name="List Bullet 5" w:semiHidden="1" w:unhideWhenUsed="1"/>
+    <w:lsdException w:name="List Number 2" w:semiHidden="1" w:unhideWhenUsed="1"/>
+    <w:lsdException w:name="List Number 3" w:semiHidden="1" w:unhideWhenUsed="1"/>
+    <w:lsdException w:name="List Number 4" w:semiHidden="1" w:unhideWhenUsed="1"/>
+    <w:lsdException w:name="List Number 5" w:semiHidden="1" w:unhideWhenUsed="1"/>
+    <w:lsdException w:name="Title" w:uiPriority="10" w:qFormat="1"/>
+    <w:lsdException w:name="Closing" w:semiHidden="1" w:unhideWhenUsed="1"/>
+    <w:lsdException w:name="Signature" w:semiHidden="1" w:unhideWhenUsed="1"/>
+    <w:lsdException w:name="Default Paragraph Font" w:semiHidden="1" w:uiPriority="1" w:unhideWhenUsed="1"/>
+    <w:lsdException w:name="Body Text" w:semiHidden="1" w:unhideWhenUsed="1"/>
+    <w:lsdException w:name="Body Text Indent" w:semiHidden="1" w:unhideWhenUsed="1"/>
+    <w:lsdException w:name="List Continue" w:semiHidden="1" w:unhideWhenUsed="1"/>
+    <w:lsdException w:name="List Continue 2" w:semiHidden="1" w:unhideWhenUsed="1"/>
+    <w:lsdException w:name="List Continue 3" w:semiHidden="1" w:unhideWhenUsed="1"/>
+    <w:lsdException w:name="List Continue 4" w:semiHidden="1" w:unhideWhenUsed="1"/>
+    <w:lsdException w:name="List Continue 5" w:semiHidden="1" w:unhideWhenUsed="1"/>
+    <w:lsdException w:name="Message Header" w:semiHidden="1" w:unhideWhenUsed="1"/>
+    <w:lsdException w:name="Subtitle" w:uiPriority="11" w:qFormat="1"/>
+    <w:lsdException w:name="Salutation" w:semiHidden="1" w:unhideWhenUsed="1"/>
+    <w:lsdException w:name="Date" w:semiHidden="1" w:unhideWhenUsed="1"/>
+    <w:lsdException w:name="Body Text First Indent" w:semiHidden="1" w:unhideWhenUsed="1"/>
+    <w:lsdException w:name="Body Text First Indent 2" w:semiHidden="1" w:unhideWhenUsed="1"/>
+    <w:lsdException w:name="Note Heading" w:semiHidden="1" w:unhideWhenUsed="1"/>
+    <w:lsdException w:name="Body Text 2" w:semiHidden="1" w:unhideWhenUsed="1"/>
+    <w:lsdException w:name="Body Text 3" w:semiHidden="1" w:unhideWhenUsed="1"/>
+    <w:lsdException w:name="Body Text Indent 2" w:semiHidden="1" w:unhideWhenUsed="1"/>
+    <w:lsdException w:name="Body Text Indent 3" w:semiHidden="1" w:unhideWhenUsed="1"/>
+    <w:lsdException w:name="Block Text" w:semiHidden="1" w:unhideWhenUsed="1"/>
+    <w:lsdException w:name="Hyperlink" w:semiHidden="1" w:unhideWhenUsed="1"/>
+    <w:lsdException w:name="FollowedHyperlink" w:semiHidden="1" w:unhideWhenUsed="1"/>
+    <w:lsdException w:name="Strong" w:uiPriority="22" w:qFormat="1"/>
+    <w:lsdException w:name="Emphasis" w:uiPriority="20" w:qFormat="1"/>
+    <w:lsdException w:name="Document Map" w:semiHidden="1" w:unhideWhenUsed="1"/>
+    <w:lsdException w:name="Plain Text" w:semiHidden="1" w:unhideWhenUsed="1"/>
+    <w:lsdException w:name="E-mail Signature" w:semiHidden="1" w:unhideWhenUsed="1"/>
+    <w:lsdException w:name="HTML Top of Form" w:semiHidden="1" w:unhideWhenUsed="1"/>
+    <w:lsdException w:name="HTML Bottom of Form" w:semiHidden="1" w:unhideWhenUsed="1"/>
+    <w:lsdException w:name="Normal (Web)" w:semiHidden="1" w:unhideWhenUsed="1"/>
+    <w:lsdException w:name="HTML Acronym" w:semiHidden="1" w:unhideWhenUsed="1"/>
+    <w:lsdException w:name="HTML Address" w:semiHidden="1" w:unhideWhenUsed="1"/>
+    <w:lsdException w:name="HTML Cite" w:semiHidden="1" w:unhideWhenUsed="1"/>
+    <w:lsdException w:name="HTML Code" w:semiHidden="1" w:unhideWhenUsed="1"/>
+    <w:lsdException w:name="HTML Definition" w:semiHidden="1" w:unhideWhenUsed="1"/>
+    <w:lsdException w:name="HTML Keyboard" w:semiHidden="1" w:unhideWhenUsed="1"/>
+    <w:lsdException w:name="HTML Preformatted" w:semiHidden="1" w:unhideWhenUsed="1"/>
+    <w:lsdException w:name="HTML Sample" w:semiHidden="1" w:unhideWhenUsed="1"/>
+    <w:lsdException w:name="HTML Typewriter" w:semiHidden="1" w:unhideWhenUsed="1"/>
+    <w:lsdException w:name="HTML Variable" w:semiHidden="1" w:unhideWhenUsed="1"/>
+    <w:lsdException w:name="Normal Table" w:semiHidden="1" w:unhideWhenUsed="1"/>
+    <w:lsdException w:name="annotation subject" w:semiHidden="1" w:unhideWhenUsed="1"/>
+    <w:lsdException w:name="No List" w:semiHidden="1" w:unhideWhenUsed="1"/>
+    <w:lsdException w:name="Outline List 1" w:semiHidden="1" w:unhideWhenUsed="1"/>
+    <w:lsdException w:name="Outline List 2" w:semiHidden="1" w:unhideWhenUsed="1"/>
+    <w:lsdException w:name="Outline List 3" w:semiHidden="1" w:unhideWhenUsed="1"/>
+    <w:lsdException w:name="Table Simple 1" w:semiHidden="1" w:unhideWhenUsed="1"/>
+    <w:lsdException w:name="Table Simple 2" w:semiHidden="1" w:unhideWhenUsed="1"/>
+    <w:lsdException w:name="Table Simple 3" w:semiHidden="1" w:unhideWhenUsed="1"/>
+    <w:lsdException w:name="Table Classic 1" w:semiHidden="1" w:unhideWhenUsed="1"/>
+    <w:lsdException w:name="Table Classic 2" w:semiHidden="1" w:unhideWhenUsed="1"/>
+    <w:lsdException w:name="Table Classic 3" w:semiHidden="1" w:unhideWhenUsed="1"/>
+    <w:lsdException w:name="Table Classic 4" w:semiHidden="1" w:unhideWhenUsed="1"/>
+    <w:lsdException w:name="Table Colorful 1" w:semiHidden="1" w:unhideWhenUsed="1"/>
+    <w:lsdException w:name="Table Colorful 2" w:semiHidden="1" w:unhideWhenUsed="1"/>
+    <w:lsdException w:name="Table Colorful 3" w:semiHidden="1" w:unhideWhenUsed="1"/>
+    <w:lsdException w:name="Table Columns 1" w:semiHidden="1" w:unhideWhenUsed="1"/>
+    <w:lsdException w:name="Table Columns 2" w:semiHidden="1" w:unhideWhenUsed="1"/>
+    <w:lsdException w:name="Table Columns 3" w:semiHidden="1" w:unhideWhenUsed="1"/>
+    <w:lsdException w:name="Table Columns 4" w:semiHidden="1" w:unhideWhenUsed="1"/>
+    <w:lsdException w:name="Table Columns 5" w:semiHidden="1" w:unhideWhenUsed="1"/>
+    <w:lsdException w:name="Table Grid 1" w:semiHidden="1" w:unhideWhenUsed="1"/>
+    <w:lsdException w:name="Table Grid 2" w:semiHidden="1" w:unhideWhenUsed="1"/>
+    <w:lsdException w:name="Table Grid 3" w:semiHidden="1" w:unhideWhenUsed="1"/>
+    <w:lsdException w:name="Table Grid 4" w:semiHidden="1" w:unhideWhenUsed="1"/>
+    <w:lsdException w:name="Table Grid 5" w:semiHidden="1" w:unhideWhenUsed="1"/>
+    <w:lsdException w:name="Table Grid 6" w:semiHidden="1" w:unhideWhenUsed="1"/>
+    <w:lsdException w:name="Table Grid 7" w:semiHidden="1" w:unhideWhenUsed="1"/>
+    <w:lsdException w:name="Table Grid 8" w:semiHidden="1" w:unhideWhenUsed="1"/>
+    <w:lsdException w:name="Table List 1" w:semiHidden="1" w:unhideWhenUsed="1"/>
+    <w:lsdException w:name="Table List 2" w:semiHidden="1" w:unhideWhenUsed="1"/>
+    <w:lsdException w:name="Table List 3" w:semiHidden="1" w:unhideWhenUsed="1"/>
+    <w:lsdException w:name="Table List 4" w:semiHidden="1" w:unhideWhenUsed="1"/>
+    <w:lsdException w:name="Table List 5" w:semiHidden="1" w:unhideWhenUsed="1"/>
+    <w:lsdException w:name="Table List 6" w:semiHidden="1" w:unhideWhenUsed="1"/>
+    <w:lsdException w:name="Table List 7" w:semiHidden="1" w:unhideWhenUsed="1"/>
+    <w:lsdException w:name="Table List 8" w:semiHidden="1" w:unhideWhenUsed="1"/>
+    <w:lsdException w:name="Table 3D effects 1" w:semiHidden="1" w:unhideWhenUsed="1"/>
+    <w:lsdException w:name="Table 3D effects 2" w:semiHidden="1" w:unhideWhenUsed="1"/>
+    <w:lsdException w:name="Table 3D effects 3" w:semiHidden="1" w:unhideWhenUsed="1"/>
+    <w:lsdException w:name="Table Contemporary" w:semiHidden="1" w:unhideWhenUsed="1"/>
+    <w:lsdException w:name="Table Elegant" w:semiHidden="1" w:unhideWhenUsed="1"/>
+    <w:lsdException w:name="Table Professional" w:semiHidden="1" w:unhideWhenUsed="1"/>
+    <w:lsdException w:name="Table Subtle 1" w:semiHidden="1" w:unhideWhenUsed="1"/>
+    <w:lsdException w:name="Table Subtle 2" w:semiHidden="1" w:unhideWhenUsed="1"/>
+    <w:lsdException w:name="Table Web 1" w:semiHidden="1" w:unhideWhenUsed="1"/>
+    <w:lsdException w:name="Table Web 2" w:semiHidden="1" w:unhideWhenUsed="1"/>
+    <w:lsdException w:name="Table Web 3" w:semiHidden="1" w:unhideWhenUsed="1"/>
+    <w:lsdException w:name="Balloon Text" w:semiHidden="1" w:unhideWhenUsed="1"/>
+    <w:lsdException w:name="Table Grid" w:uiPriority="39"/>
+    <w:lsdException w:name="Table Theme" w:semiHidden="1" w:unhideWhenUsed="1"/>
+    <w:lsdException w:name="Placeholder Text" w:semiHidden="1"/>
+    <w:lsdException w:name="No Spacing" w:uiPriority="1" w:qFormat="1"/>
+    <w:lsdException w:name="Light Shading" w:uiPriority="60"/>
+    <w:lsdException w:name="Light List" w:uiPriority="61"/>
+    <w:lsdException w:name="Light Grid" w:uiPriority="62"/>
+    <w:lsdException w:name="Medium Shading 1" w:uiPriority="63"/>
+    <w:lsdException w:name="Medium Shading 2" w:uiPriority="64"/>
+    <w:lsdException w:name="Medium List 1" w:uiPriority="65"/>
+    <w:lsdException w:name="Medium List 2" w:uiPriority="66"/>
+    <w:lsdException w:name="Medium Grid 1" w:uiPriority="67"/>
+    <w:lsdException w:name="Medium Grid 2" w:uiPriority="68"/>
+    <w:lsdException w:name="Medium Grid 3" w:uiPriority="69"/>
+    <w:lsdException w:name="Dark List" w:uiPriority="70"/>
+    <w:lsdException w:name="Colorful Shading" w:uiPriority="71"/>
+    <w:lsdException w:name="Colorful List" w:uiPriority="72"/>
+    <w:lsdException w:name="Colorful Grid" w:uiPriority="73"/>
+    <w:lsdException w:name="Light Shading Accent 1" w:uiPriority="60"/>
+    <w:lsdException w:name="Light List Accent 1" w:uiPriority="61"/>
+    <w:lsdException w:name="Light Grid Accent 1" w:uiPriority="62"/>
+    <w:lsdException w:name="Medium Shading 1 Accent 1" w:uiPriority="63"/>
+    <w:lsdException w:name="Medium Shading 2 Accent 1" w:uiPriority="64"/>
+    <w:lsdException w:name="Medium List 1 Accent 1" w:uiPriority="65"/>
+    <w:lsdException w:name="Revision" w:semiHidden="1"/>
+    <w:lsdException w:name="List Paragraph" w:uiPriority="34" w:qFormat="1"/>
+    <w:lsdException w:name="Quote" w:uiPriority="29" w:qFormat="1"/>
+    <w:lsdException w:name="Intense Quote" w:uiPriority="30" w:qFormat="1"/>
+    <w:lsdException w:name="Medium List 2 Accent 1" w:uiPriority="66"/>
+    <w:lsdException w:name="Medium Grid 1 Accent 1" w:uiPriority="67"/>
+    <w:lsdException w:name="Medium Grid 2 Accent 1" w:uiPriority="68"/>
+    <w:lsdException w:name="Medium Grid 3 Accent 1" w:uiPriority="69"/>
+    <w:lsdException w:name="Dark List Accent 1" w:uiPriority="70"/>
+    <w:lsdException w:name="Colorful Shading Accent 1" w:uiPriority="71"/>
+    <w:lsdException w:name="Colorful List Accent 1" w:uiPriority="72"/>
+    <w:lsdException w:name="Colorful Grid Accent 1" w:uiPriority="73"/>
+    <w:lsdException w:name="Light Shading Accent 2" w:uiPriority="60"/>
+    <w:lsdException w:name="Light List Accent 2" w:uiPriority="61"/>
+    <w:lsdException w:name="Light Grid Accent 2" w:uiPriority="62"/>
+    <w:lsdException w:name="Medium Shading 1 Accent 2" w:uiPriority="63"/>
+    <w:lsdException w:name="Medium Shading 2 Accent 2" w:uiPriority="64"/>
+    <w:lsdException w:name="Medium List 1 Accent 2" w:uiPriority="65"/>
+    <w:lsdException w:name="Medium List 2 Accent 2" w:uiPriority="66"/>
+    <w:lsdException w:name="Medium Grid 1 Accent 2" w:uiPriority="67"/>
+    <w:lsdException w:name="Medium Grid 2 Accent 2" w:uiPriority="68"/>
+    <w:lsdException w:name="Medium Grid 3 Accent 2" w:uiPriority="69"/>
+    <w:lsdException w:name="Dark List Accent 2" w:uiPriority="70"/>
+    <w:lsdException w:name="Colorful Shading Accent 2" w:uiPriority="71"/>
+    <w:lsdException w:name="Colorful List Accent 2" w:uiPriority="72"/>
+    <w:lsdException w:name="Colorful Grid Accent 2" w:uiPriority="73"/>
+    <w:lsdException w:name="Light Shading Accent 3" w:uiPriority="60"/>
+    <w:lsdException w:name="Light List Accent 3" w:uiPriority="61"/>
+    <w:lsdException w:name="Light Grid Accent 3" w:uiPriority="62"/>
+    <w:lsdException w:name="Medium Shading 1 Accent 3" w:uiPriority="63"/>
+    <w:lsdException w:name="Medium Shading 2 Accent 3" w:uiPriority="64"/>
+    <w:lsdException w:name="Medium List 1 Accent 3" w:uiPriority="65"/>
+    <w:lsdException w:name="Medium List 2 Accent 3" w:uiPriority="66"/>
+    <w:lsdException w:name="Medium Grid 1 Accent 3" w:uiPriority="67"/>
+    <w:lsdException w:name="Medium Grid 2 Accent 3" w:uiPriority="68"/>
+    <w:lsdException w:name="Medium Grid 3 Accent 3" w:uiPriority="69"/>
+    <w:lsdException w:name="Dark List Accent 3" w:uiPriority="70"/>
+    <w:lsdException w:name="Colorful Shading Accent 3" w:uiPriority="71"/>
+    <w:lsdException w:name="Colorful List Accent 3" w:uiPriority="72"/>
+    <w:lsdException w:name="Colorful Grid Accent 3" w:uiPriority="73"/>
+    <w:lsdException w:name="Light Shading Accent 4" w:uiPriority="60"/>
+    <w:lsdException w:name="Light List Accent 4" w:uiPriority="61"/>
+    <w:lsdException w:name="Light Grid Accent 4" w:uiPriority="62"/>
+    <w:lsdException w:name="Medium Shading 1 Accent 4" w:uiPriority="63"/>
+    <w:lsdException w:name="Medium Shading 2 Accent 4" w:uiPriority="64"/>
+    <w:lsdException w:name="Medium List 1 Accent 4" w:uiPriority="65"/>
+    <w:lsdException w:name="Medium List 2 Accent 4" w:uiPriority="66"/>
+    <w:lsdException w:name="Medium Grid 1 Accent 4" w:uiPriority="67"/>
+    <w:lsdException w:name="Medium Grid 2 Accent 4" w:uiPriority="68"/>
+    <w:lsdException w:name="Medium Grid 3 Accent 4" w:uiPriority="69"/>
+    <w:lsdException w:name="Dark List Accent 4" w:uiPriority="70"/>
+    <w:lsdException w:name="Colorful Shading Accent 4" w:uiPriority="71"/>
+    <w:lsdException w:name="Colorful List Accent 4" w:uiPriority="72"/>
+    <w:lsdException w:name="Colorful Grid Accent 4" w:uiPriority="73"/>
+    <w:lsdException w:name="Light Shading Accent 5" w:uiPriority="60"/>
+    <w:lsdException w:name="Light List Accent 5" w:uiPriority="61"/>
+    <w:lsdException w:name="Light Grid Accent 5" w:uiPriority="62"/>
+    <w:lsdException w:name="Medium Shading 1 Accent 5" w:uiPriority="63"/>
+    <w:lsdException w:name="Medium Shading 2 Accent 5" w:uiPriority="64"/>
+    <w:lsdException w:name="Medium List 1 Accent 5" w:uiPriority="65"/>
+    <w:lsdException w:name="Medium List 2 Accent 5" w:uiPriority="66"/>
+    <w:lsdException w:name="Medium Grid 1 Accent 5" w:uiPriority="67"/>
+    <w:lsdException w:name="Medium Grid 2 Accent 5" w:uiPriority="68"/>
+    <w:lsdException w:name="Medium Grid 3 Accent 5" w:uiPriority="69"/>
+    <w:lsdException w:name="Dark List Accent 5" w:uiPriority="70"/>
+    <w:lsdException w:name="Colorful Shading Accent 5" w:uiPriority="71"/>
+    <w:lsdException w:name="Colorful List Accent 5" w:uiPriority="72"/>
+    <w:lsdException w:name="Colorful Grid Accent 5" w:uiPriority="73"/>
+    <w:lsdException w:name="Light Shading Accent 6" w:uiPriority="60"/>
+    <w:lsdException w:name="Light List Accent 6" w:uiPriority="61"/>
+    <w:lsdException w:name="Light Grid Accent 6" w:uiPriority="62"/>
+    <w:lsdException w:name="Medium Shading 1 Accent 6" w:uiPriority="63"/>
+    <w:lsdException w:name="Medium Shading 2 Accent 6" w:uiPriority="64"/>
+    <w:lsdException w:name="Medium List 1 Accent 6" w:uiPriority="65"/>
+    <w:lsdException w:name="Medium List 2 Accent 6" w:uiPriority="66"/>
+    <w:lsdException w:name="Medium Grid 1 Accent 6" w:uiPriority="67"/>
+    <w:lsdException w:name="Medium Grid 2 Accent 6" w:uiPriority="68"/>
+    <w:lsdException w:name="Medium Grid 3 Accent 6" w:uiPriority="69"/>
+    <w:lsdException w:name="Dark List Accent 6" w:uiPriority="70"/>
+    <w:lsdException w:name="Colorful Shading Accent 6" w:uiPriority="71"/>
+    <w:lsdException w:name="Colorful List Accent 6" w:uiPriority="72"/>
+    <w:lsdException w:name="Colorful Grid Accent 6" w:uiPriority="73"/>
+    <w:lsdException w:name="Subtle Emphasis" w:uiPriority="19" w:qFormat="1"/>
+    <w:lsdException w:name="Intense Emphasis" w:uiPriority="21" w:qFormat="1"/>
+    <w:lsdException w:name="Subtle Reference" w:uiPriority="31" w:qFormat="1"/>
+    <w:lsdException w:name="Intense Reference" w:uiPriority="32" w:qFormat="1"/>
+    <w:lsdException w:name="Book Title" w:uiPriority="33" w:qFormat="1"/>
+    <w:lsdException w:name="Bibliography" w:semiHidden="1" w:uiPriority="37" w:unhideWhenUsed="1"/>
+    <w:lsdException w:name="TOC Heading" w:semiHidden="1" w:uiPriority="39" w:unhideWhenUsed="1" w:qFormat="1"/>
+    <w:lsdException w:name="Plain Table 1" w:uiPriority="41"/>
+    <w:lsdException w:name="Plain Table 2" w:uiPriority="42"/>
+    <w:lsdException w:name="Plain Table 3" w:uiPriority="43"/>
+    <w:lsdException w:name="Plain Table 4" w:uiPriority="44"/>
+    <w:lsdException w:name="Plain Table 5" w:uiPriority="45"/>
+    <w:lsdException w:name="Grid Table Light" w:uiPriority="40"/>
+    <w:lsdException w:name="Grid Table 1 Light" w:uiPriority="46"/>
+    <w:lsdException w:name="Grid Table 2" w:uiPriority="47"/>
+    <w:lsdException w:name="Grid Table 3" w:uiPriority="48"/>
+    <w:lsdException w:name="Grid Table 4" w:uiPriority="49"/>
+    <w:lsdException w:name="Grid Table 5 Dark" w:uiPriority="50"/>
+    <w:lsdException w:name="Grid Table 6 Colorful" w:uiPriority="51"/>
+    <w:lsdException w:name="Grid Table 7 Colorful" w:uiPriority="52"/>
+    <w:lsdException w:name="Grid Table 1 Light Accent 1" w:uiPriority="46"/>
+    <w:lsdException w:name="Grid Table 2 Accent 1" w:uiPriority="47"/>
+    <w:lsdException w:name="Grid Table 3 Accent 1" w:uiPriority="48"/>
+    <w:lsdException w:name="Grid Table 4 Accent 1" w:uiPriority="49"/>
+    <w:lsdException w:name="Grid Table 5 Dark Accent 1" w:uiPriority="50"/>
+    <w:lsdException w:name="Grid Table 6 Colorful Accent 1" w:uiPriority="51"/>
+    <w:lsdException w:name="Grid Table 7 Colorful Accent 1" w:uiPriority="52"/>
+    <w:lsdException w:name="Grid Table 1 Light Accent 2" w:uiPriority="46"/>
+    <w:lsdException w:name="Grid Table 2 Accent 2" w:uiPriority="47"/>
+    <w:lsdException w:name="Grid Table 3 Accent 2" w:uiPriority="48"/>
+    <w:lsdException w:name="Grid Table 4 Accent 2" w:uiPriority="49"/>
+    <w:lsdException w:name="Grid Table 5 Dark Accent 2" w:uiPriority="50"/>
+    <w:lsdException w:name="Grid Table 6 Colorful Accent 2" w:uiPriority="51"/>
+    <w:lsdException w:name="Grid Table 7 Colorful Accent 2" w:uiPriority="52"/>
+    <w:lsdException w:name="Grid Table 1 Light Accent 3" w:uiPriority="46"/>
+    <w:lsdException w:name="Grid Table 2 Accent 3" w:uiPriority="47"/>
+    <w:lsdException w:name="Grid Table 3 Accent 3" w:uiPriority="48"/>
+    <w:lsdException w:name="Grid Table 4 Accent 3" w:uiPriority="49"/>
+    <w:lsdException w:name="Grid Table 5 Dark Accent 3" w:uiPriority="50"/>
+    <w:lsdException w:name="Grid Table 6 Colorful Accent 3" w:uiPriority="51"/>
+    <w:lsdException w:name="Grid Table 7 Colorful Accent 3" w:uiPriority="52"/>
+    <w:lsdException w:name="Grid Table 1 Light Accent 4" w:uiPriority="46"/>
+    <w:lsdException w:name="Grid Table 2 Accent 4" w:uiPriority="47"/>
+    <w:lsdException w:name="Grid Table 3 Accent 4" w:uiPriority="48"/>
+    <w:lsdException w:name="Grid Table 4 Accent 4" w:uiPriority="49"/>
+    <w:lsdException w:name="Grid Table 5 Dark Accent 4" w:uiPriority="50"/>
+    <w:lsdException w:name="Grid Table 6 Colorful Accent 4" w:uiPriority="51"/>
+    <w:lsdException w:name="Grid Table 7 Colorful Accent 4" w:uiPriority="52"/>
+    <w:lsdException w:name="Grid Table 1 Light Accent 5" w:uiPriority="46"/>
+    <w:lsdException w:name="Grid Table 2 Accent 5" w:uiPriority="47"/>
+    <w:lsdException w:name="Grid Table 3 Accent 5" w:uiPriority="48"/>
+    <w:lsdException w:name="Grid Table 4 Accent 5" w:uiPriority="49"/>
+    <w:lsdException w:name="Grid Table 5 Dark Accent 5" w:uiPriority="50"/>
+    <w:lsdException w:name="Grid Table 6 Colorful Accent 5" w:uiPriority="51"/>
+    <w:lsdException w:name="Grid Table 7 Colorful Accent 5" w:uiPriority="52"/>
+    <w:lsdException w:name="Grid Table 1 Light Accent 6" w:uiPriority="46"/>
+    <w:lsdException w:name="Grid Table 2 Accent 6" w:uiPriority="47"/>
+    <w:lsdException w:name="Grid Table 3 Accent 6" w:uiPriority="48"/>
+    <w:lsdException w:name="Grid Table 4 Accent 6" w:uiPriority="49"/>
+    <w:lsdException w:name="Grid Table 5 Dark Accent 6" w:uiPriority="50"/>
+    <w:lsdException w:name="Grid Table 6 Colorful Accent 6" w:uiPriority="51"/>
+    <w:lsdException w:name="Grid Table 7 Colorful Accent 6" w:uiPriority="52"/>
+    <w:lsdException w:name="List Table 1 Light" w:uiPriority="46"/>
+    <w:lsdException w:name="List Table 2" w:uiPriority="47"/>
+    <w:lsdException w:name="List Table 3" w:uiPriority="48"/>
+    <w:lsdException w:name="List Table 4" w:uiPriority="49"/>
+    <w:lsdException w:name="List Table 5 Dark" w:uiPriority="50"/>
+    <w:lsdException w:name="List Table 6 Colorful" w:uiPriority="51"/>
+    <w:lsdException w:name="List Table 7 Colorful" w:uiPriority="52"/>
+    <w:lsdException w:name="List Table 1 Light Accent 1" w:uiPriority="46"/>
+    <w:lsdException w:name="List Table 2 Accent 1" w:uiPriority="47"/>
+    <w:lsdException w:name="List Table 3 Accent 1" w:uiPriority="48"/>
+    <w:lsdException w:name="List Table 4 Accent 1" w:uiPriority="49"/>
+    <w:lsdException w:name="List Table 5 Dark Accent 1" w:uiPriority="50"/>
+    <w:lsdException w:name="List Table 6 Colorful Accent 1" w:uiPriority="51"/>
+    <w:lsdException w:name="List Table 7 Colorful Accent 1" w:uiPriority="52"/>
+    <w:lsdException w:name="List Table 1 Light Accent 2" w:uiPriority="46"/>
+    <w:lsdException w:name="List Table 2 Accent 2" w:uiPriority="47"/>
+    <w:lsdException w:name="List Table 3 Accent 2" w:uiPriority="48"/>
+    <w:lsdException w:name="List Table 4 Accent 2" w:uiPriority="49"/>
+    <w:lsdException w:name="List Table 5 Dark Accent 2" w:uiPriority="50"/>
+    <w:lsdException w:name="List Table 6 Colorful Accent 2" w:uiPriority="51"/>
+    <w:lsdException w:name="List Table 7 Colorful Accent 2" w:uiPriority="52"/>
+    <w:lsdException w:name="List Table 1 Light Accent 3" w:uiPriority="46"/>
+    <w:lsdException w:name="List Table 2 Accent 3" w:uiPriority="47"/>
+    <w:lsdException w:name="List Table 3 Accent 3" w:uiPriority="48"/>
+    <w:lsdException w:name="List Table 4 Accent 3" w:uiPriority="49"/>
+    <w:lsdException w:name="List Table 5 Dark Accent 3" w:uiPriority="50"/>
+    <w:lsdException w:name="List Table 6 Colorful Accent 3" w:uiPriority="51"/>
+    <w:lsdException w:name="List Table 7 Colorful Accent 3" w:uiPriority="52"/>
+    <w:lsdException w:name="List Table 1 Light Accent 4" w:uiPriority="46"/>
+    <w:lsdException w:name="List Table 2 Accent 4" w:uiPriority="47"/>
+    <w:lsdException w:name="List Table 3 Accent 4" w:uiPriority="48"/>
+    <w:lsdException w:name="List Table 4 Accent 4" w:uiPriority="49"/>
+    <w:lsdException w:name="List Table 5 Dark Accent 4" w:uiPriority="50"/>
+    <w:lsdException w:name="List Table 6 Colorful Accent 4" w:uiPriority="51"/>
+    <w:lsdException w:name="List Table 7 Colorful Accent 4" w:uiPriority="52"/>
+    <w:lsdException w:name="List Table 1 Light Accent 5" w:uiPriority="46"/>
+    <w:lsdException w:name="List Table 2 Accent 5" w:uiPriority="47"/>
+    <w:lsdException w:name="List Table 3 Accent 5" w:uiPriority="48"/>
+    <w:lsdException w:name="List Table 4 Accent 5" w:uiPriority="49"/>
+    <w:lsdException w:name="List Table 5 Dark Accent 5" w:uiPriority="50"/>
+    <w:lsdException w:name="List Table 6 Colorful Accent 5" w:uiPriority="51"/>
+    <w:lsdException w:name="List Table 7 Colorful Accent 5" w:uiPriority="52"/>
+    <w:lsdException w:name="List Table 1 Light Accent 6" w:uiPriority="46"/>
+    <w:lsdException w:name="List Table 2 Accent 6" w:uiPriority="47"/>
+    <w:lsdException w:name="List Table 3 Accent 6" w:uiPriority="48"/>
+    <w:lsdException w:name="List Table 4 Accent 6" w:uiPriority="49"/>
+    <w:lsdException w:name="List Table 5 Dark Accent 6" w:uiPriority="50"/>
+    <w:lsdException w:name="List Table 6 Colorful Accent 6" w:uiPriority="51"/>
+    <w:lsdException w:name="List Table 7 Colorful Accent 6" w:uiPriority="52"/>
   </w:latentStyles>
   <w:style w:type="paragraph" w:default="1" w:styleId="Normal">
     <w:name w:val="Normal"/>
@@ -29646,7 +32138,6 @@
     <w:uiPriority w:val="99"/>
     <w:semiHidden/>
     <w:unhideWhenUsed/>
-    <w:qFormat/>
     <w:tblPr>
       <w:tblInd w:w="0" w:type="dxa"/>
       <w:tblCellMar>
@@ -29989,7 +32480,7 @@
         <a:sysClr val="windowText" lastClr="000000"/>
       </a:dk1>
       <a:lt1>
-        <a:sysClr val="window" lastClr="FBFBFB"/>
+        <a:sysClr val="window" lastClr="FFFFFF"/>
       </a:lt1>
       <a:dk2>
         <a:srgbClr val="1F497D"/>
@@ -30732,7 +33223,7 @@
 </file>
 
 <file path=customXml/itemProps1.xml><?xml version="1.0" encoding="utf-8"?>
-<ds:datastoreItem xmlns:ds="http://schemas.openxmlformats.org/officeDocument/2006/customXml" ds:itemID="{B0236829-D9AF-4C60-B722-6D2C06AE0310}">
+<ds:datastoreItem xmlns:ds="http://schemas.openxmlformats.org/officeDocument/2006/customXml" ds:itemID="{101547E1-8C41-4BA9-8A9E-A3AFEE63BC70}">
   <ds:schemaRefs>
     <ds:schemaRef ds:uri="http://schemas.openxmlformats.org/officeDocument/2006/bibliography"/>
   </ds:schemaRefs>

--- a/Document/FINAL - working copy.docx
+++ b/Document/FINAL - working copy.docx
@@ -404,6 +404,7 @@
     </w:p>
     <w:p>
       <w:pPr>
+        <w:ind w:firstLine="720"/>
         <w:jc w:val="both"/>
         <w:rPr>
           <w:rFonts w:ascii="Arial" w:hAnsi="Arial" w:cs="Arial"/>
@@ -531,13 +532,24 @@
     </w:p>
     <w:p>
       <w:pPr>
-        <w:jc w:val="both"/>
-        <w:rPr>
-          <w:rFonts w:ascii="Arial" w:hAnsi="Arial" w:cs="Arial"/>
-          <w:sz w:val="24"/>
-          <w:szCs w:val="24"/>
-        </w:rPr>
-      </w:pPr>
+        <w:jc w:val="center"/>
+        <w:rPr>
+          <w:rFonts w:ascii="Arial" w:hAnsi="Arial" w:cs="Arial"/>
+          <w:b/>
+          <w:sz w:val="24"/>
+          <w:szCs w:val="24"/>
+        </w:rPr>
+      </w:pPr>
+      <w:r>
+        <w:rPr>
+          <w:rFonts w:ascii="Arial" w:hAnsi="Arial" w:cs="Arial"/>
+          <w:b/>
+          <w:sz w:val="24"/>
+          <w:szCs w:val="24"/>
+        </w:rPr>
+        <w:lastRenderedPageBreak/>
+        <w:t>Table of Contents</w:t>
+      </w:r>
     </w:p>
     <w:sdt>
       <w:sdtPr>
@@ -560,6 +572,7 @@
           <w:pPr>
             <w:pStyle w:val="TOCHeading"/>
             <w:tabs>
+              <w:tab w:val="left" w:pos="1890"/>
               <w:tab w:val="center" w:pos="4392"/>
             </w:tabs>
             <w:spacing w:line="360" w:lineRule="auto"/>
@@ -571,24 +584,6 @@
               <w:szCs w:val="24"/>
             </w:rPr>
           </w:pPr>
-          <w:r>
-            <w:rPr>
-              <w:rFonts w:ascii="Arial" w:hAnsi="Arial" w:cs="Arial"/>
-              <w:color w:val="auto"/>
-              <w:sz w:val="24"/>
-              <w:szCs w:val="24"/>
-            </w:rPr>
-            <w:t>Table of Contents</w:t>
-          </w:r>
-          <w:r>
-            <w:rPr>
-              <w:rFonts w:ascii="Arial" w:hAnsi="Arial" w:cs="Arial"/>
-              <w:color w:val="auto"/>
-              <w:sz w:val="24"/>
-              <w:szCs w:val="24"/>
-            </w:rPr>
-            <w:tab/>
-          </w:r>
         </w:p>
         <w:p>
           <w:pPr>
@@ -596,7 +591,6 @@
             <w:tabs>
               <w:tab w:val="right" w:leader="dot" w:pos="8774"/>
             </w:tabs>
-            <w:jc w:val="both"/>
             <w:rPr>
               <w:rFonts w:eastAsiaTheme="minorEastAsia"/>
               <w:noProof/>
@@ -626,13 +620,13 @@
             </w:rPr>
             <w:fldChar w:fldCharType="separate"/>
           </w:r>
-          <w:hyperlink w:anchor="_Toc412070860" w:history="1">
+          <w:hyperlink w:anchor="_Toc412127291" w:history="1">
             <w:r>
               <w:rPr>
                 <w:rStyle w:val="Hyperlink"/>
                 <w:rFonts w:ascii="Arial" w:hAnsi="Arial" w:cs="Arial"/>
-                <w:noProof/>
-                <w:color w:val="auto"/>
+                <w:b/>
+                <w:noProof/>
               </w:rPr>
               <w:t>CHAPTER 1</w:t>
             </w:r>
@@ -655,7 +649,7 @@
                 <w:noProof/>
                 <w:webHidden/>
               </w:rPr>
-              <w:instrText xml:space="preserve"> PAGEREF _Toc412070860 \h </w:instrText>
+              <w:instrText xml:space="preserve"> PAGEREF _Toc412127291 \h </w:instrText>
             </w:r>
             <w:r>
               <w:rPr>
@@ -692,19 +686,17 @@
             <w:tabs>
               <w:tab w:val="right" w:leader="dot" w:pos="8774"/>
             </w:tabs>
-            <w:jc w:val="both"/>
             <w:rPr>
               <w:rFonts w:eastAsiaTheme="minorEastAsia"/>
               <w:noProof/>
             </w:rPr>
           </w:pPr>
-          <w:hyperlink w:anchor="_Toc412070861" w:history="1">
+          <w:hyperlink w:anchor="_Toc412127292" w:history="1">
             <w:r>
               <w:rPr>
                 <w:rStyle w:val="Hyperlink"/>
                 <w:rFonts w:ascii="Arial" w:hAnsi="Arial" w:cs="Arial"/>
                 <w:noProof/>
-                <w:color w:val="auto"/>
               </w:rPr>
               <w:t>1.1 Introduction</w:t>
             </w:r>
@@ -727,7 +719,7 @@
                 <w:noProof/>
                 <w:webHidden/>
               </w:rPr>
-              <w:instrText xml:space="preserve"> PAGEREF _Toc412070861 \h </w:instrText>
+              <w:instrText xml:space="preserve"> PAGEREF _Toc412127292 \h </w:instrText>
             </w:r>
             <w:r>
               <w:rPr>
@@ -764,19 +756,17 @@
             <w:tabs>
               <w:tab w:val="right" w:leader="dot" w:pos="8774"/>
             </w:tabs>
-            <w:jc w:val="both"/>
             <w:rPr>
               <w:rFonts w:eastAsiaTheme="minorEastAsia"/>
               <w:noProof/>
             </w:rPr>
           </w:pPr>
-          <w:hyperlink w:anchor="_Toc412070862" w:history="1">
+          <w:hyperlink w:anchor="_Toc412127293" w:history="1">
             <w:r>
               <w:rPr>
                 <w:rStyle w:val="Hyperlink"/>
                 <w:rFonts w:ascii="Arial" w:hAnsi="Arial" w:cs="Arial"/>
                 <w:noProof/>
-                <w:color w:val="auto"/>
               </w:rPr>
               <w:t>1.2 Background of the Study</w:t>
             </w:r>
@@ -799,7 +789,7 @@
                 <w:noProof/>
                 <w:webHidden/>
               </w:rPr>
-              <w:instrText xml:space="preserve"> PAGEREF _Toc412070862 \h </w:instrText>
+              <w:instrText xml:space="preserve"> PAGEREF _Toc412127293 \h </w:instrText>
             </w:r>
             <w:r>
               <w:rPr>
@@ -836,19 +826,17 @@
             <w:tabs>
               <w:tab w:val="right" w:leader="dot" w:pos="8774"/>
             </w:tabs>
-            <w:jc w:val="both"/>
             <w:rPr>
               <w:rFonts w:eastAsiaTheme="minorEastAsia"/>
               <w:noProof/>
             </w:rPr>
           </w:pPr>
-          <w:hyperlink w:anchor="_Toc412070863" w:history="1">
+          <w:hyperlink w:anchor="_Toc412127294" w:history="1">
             <w:r>
               <w:rPr>
                 <w:rStyle w:val="Hyperlink"/>
                 <w:rFonts w:ascii="Arial" w:hAnsi="Arial" w:cs="Arial"/>
                 <w:noProof/>
-                <w:color w:val="auto"/>
               </w:rPr>
               <w:t>1.3 Statement of the Problem</w:t>
             </w:r>
@@ -871,7 +859,7 @@
                 <w:noProof/>
                 <w:webHidden/>
               </w:rPr>
-              <w:instrText xml:space="preserve"> PAGEREF _Toc412070863 \h </w:instrText>
+              <w:instrText xml:space="preserve"> PAGEREF _Toc412127294 \h </w:instrText>
             </w:r>
             <w:r>
               <w:rPr>
@@ -908,19 +896,17 @@
             <w:tabs>
               <w:tab w:val="right" w:leader="dot" w:pos="8774"/>
             </w:tabs>
-            <w:jc w:val="both"/>
             <w:rPr>
               <w:rFonts w:eastAsiaTheme="minorEastAsia"/>
               <w:noProof/>
             </w:rPr>
           </w:pPr>
-          <w:hyperlink w:anchor="_Toc412070864" w:history="1">
+          <w:hyperlink w:anchor="_Toc412127295" w:history="1">
             <w:r>
               <w:rPr>
                 <w:rStyle w:val="Hyperlink"/>
                 <w:rFonts w:ascii="Arial" w:hAnsi="Arial" w:cs="Arial"/>
                 <w:noProof/>
-                <w:color w:val="auto"/>
               </w:rPr>
               <w:t>1.4 Research Hypothesis</w:t>
             </w:r>
@@ -943,7 +929,7 @@
                 <w:noProof/>
                 <w:webHidden/>
               </w:rPr>
-              <w:instrText xml:space="preserve"> PAGEREF _Toc412070864 \h </w:instrText>
+              <w:instrText xml:space="preserve"> PAGEREF _Toc412127295 \h </w:instrText>
             </w:r>
             <w:r>
               <w:rPr>
@@ -980,19 +966,17 @@
             <w:tabs>
               <w:tab w:val="right" w:leader="dot" w:pos="8774"/>
             </w:tabs>
-            <w:jc w:val="both"/>
             <w:rPr>
               <w:rFonts w:eastAsiaTheme="minorEastAsia"/>
               <w:noProof/>
             </w:rPr>
           </w:pPr>
-          <w:hyperlink w:anchor="_Toc412070865" w:history="1">
+          <w:hyperlink w:anchor="_Toc412127296" w:history="1">
             <w:r>
               <w:rPr>
                 <w:rStyle w:val="Hyperlink"/>
                 <w:rFonts w:ascii="Arial" w:hAnsi="Arial" w:cs="Arial"/>
                 <w:noProof/>
-                <w:color w:val="auto"/>
               </w:rPr>
               <w:t>1.5 Conceptual Framework</w:t>
             </w:r>
@@ -1015,7 +999,7 @@
                 <w:noProof/>
                 <w:webHidden/>
               </w:rPr>
-              <w:instrText xml:space="preserve"> PAGEREF _Toc412070865 \h </w:instrText>
+              <w:instrText xml:space="preserve"> PAGEREF _Toc412127296 \h </w:instrText>
             </w:r>
             <w:r>
               <w:rPr>
@@ -1052,19 +1036,17 @@
             <w:tabs>
               <w:tab w:val="right" w:leader="dot" w:pos="8774"/>
             </w:tabs>
-            <w:jc w:val="both"/>
             <w:rPr>
               <w:rFonts w:eastAsiaTheme="minorEastAsia"/>
               <w:noProof/>
             </w:rPr>
           </w:pPr>
-          <w:hyperlink w:anchor="_Toc412070866" w:history="1">
+          <w:hyperlink w:anchor="_Toc412127297" w:history="1">
             <w:r>
               <w:rPr>
                 <w:rStyle w:val="Hyperlink"/>
                 <w:rFonts w:ascii="Arial" w:hAnsi="Arial" w:cs="Arial"/>
                 <w:noProof/>
-                <w:color w:val="auto"/>
               </w:rPr>
               <w:t>1.5.1 Conceptual Framework of the System</w:t>
             </w:r>
@@ -1087,7 +1069,7 @@
                 <w:noProof/>
                 <w:webHidden/>
               </w:rPr>
-              <w:instrText xml:space="preserve"> PAGEREF _Toc412070866 \h </w:instrText>
+              <w:instrText xml:space="preserve"> PAGEREF _Toc412127297 \h </w:instrText>
             </w:r>
             <w:r>
               <w:rPr>
@@ -1124,19 +1106,17 @@
             <w:tabs>
               <w:tab w:val="right" w:leader="dot" w:pos="8774"/>
             </w:tabs>
-            <w:jc w:val="both"/>
             <w:rPr>
               <w:rFonts w:eastAsiaTheme="minorEastAsia"/>
               <w:noProof/>
             </w:rPr>
           </w:pPr>
-          <w:hyperlink w:anchor="_Toc412070867" w:history="1">
+          <w:hyperlink w:anchor="_Toc412127298" w:history="1">
             <w:r>
               <w:rPr>
                 <w:rStyle w:val="Hyperlink"/>
                 <w:rFonts w:ascii="Arial" w:hAnsi="Arial" w:cs="Arial"/>
                 <w:noProof/>
-                <w:color w:val="auto"/>
               </w:rPr>
               <w:t>1.5.2 Conceptual Framework of the Study</w:t>
             </w:r>
@@ -1159,7 +1139,7 @@
                 <w:noProof/>
                 <w:webHidden/>
               </w:rPr>
-              <w:instrText xml:space="preserve"> PAGEREF _Toc412070867 \h </w:instrText>
+              <w:instrText xml:space="preserve"> PAGEREF _Toc412127298 \h </w:instrText>
             </w:r>
             <w:r>
               <w:rPr>
@@ -1196,19 +1176,17 @@
             <w:tabs>
               <w:tab w:val="right" w:leader="dot" w:pos="8774"/>
             </w:tabs>
-            <w:jc w:val="both"/>
             <w:rPr>
               <w:rFonts w:eastAsiaTheme="minorEastAsia"/>
               <w:noProof/>
             </w:rPr>
           </w:pPr>
-          <w:hyperlink w:anchor="_Toc412070868" w:history="1">
+          <w:hyperlink w:anchor="_Toc412127299" w:history="1">
             <w:r>
               <w:rPr>
                 <w:rStyle w:val="Hyperlink"/>
                 <w:rFonts w:ascii="Arial" w:hAnsi="Arial" w:cs="Arial"/>
                 <w:noProof/>
-                <w:color w:val="auto"/>
               </w:rPr>
               <w:t>1.6 Significance of the Problem</w:t>
             </w:r>
@@ -1231,7 +1209,7 @@
                 <w:noProof/>
                 <w:webHidden/>
               </w:rPr>
-              <w:instrText xml:space="preserve"> PAGEREF _Toc412070868 \h </w:instrText>
+              <w:instrText xml:space="preserve"> PAGEREF _Toc412127299 \h </w:instrText>
             </w:r>
             <w:r>
               <w:rPr>
@@ -1251,7 +1229,7 @@
                 <w:noProof/>
                 <w:webHidden/>
               </w:rPr>
-              <w:t>5</w:t>
+              <w:t>6</w:t>
             </w:r>
             <w:r>
               <w:rPr>
@@ -1268,19 +1246,17 @@
             <w:tabs>
               <w:tab w:val="right" w:leader="dot" w:pos="8774"/>
             </w:tabs>
-            <w:jc w:val="both"/>
             <w:rPr>
               <w:rFonts w:eastAsiaTheme="minorEastAsia"/>
               <w:noProof/>
             </w:rPr>
           </w:pPr>
-          <w:hyperlink w:anchor="_Toc412070869" w:history="1">
+          <w:hyperlink w:anchor="_Toc412127300" w:history="1">
             <w:r>
               <w:rPr>
                 <w:rStyle w:val="Hyperlink"/>
                 <w:rFonts w:ascii="Arial" w:hAnsi="Arial" w:cs="Arial"/>
                 <w:noProof/>
-                <w:color w:val="auto"/>
               </w:rPr>
               <w:t>1.7 Scope and Limitations</w:t>
             </w:r>
@@ -1303,7 +1279,7 @@
                 <w:noProof/>
                 <w:webHidden/>
               </w:rPr>
-              <w:instrText xml:space="preserve"> PAGEREF _Toc412070869 \h </w:instrText>
+              <w:instrText xml:space="preserve"> PAGEREF _Toc412127300 \h </w:instrText>
             </w:r>
             <w:r>
               <w:rPr>
@@ -1340,19 +1316,17 @@
             <w:tabs>
               <w:tab w:val="right" w:leader="dot" w:pos="8774"/>
             </w:tabs>
-            <w:jc w:val="both"/>
             <w:rPr>
               <w:rFonts w:eastAsiaTheme="minorEastAsia"/>
               <w:noProof/>
             </w:rPr>
           </w:pPr>
-          <w:hyperlink w:anchor="_Toc412070870" w:history="1">
+          <w:hyperlink w:anchor="_Toc412127301" w:history="1">
             <w:r>
               <w:rPr>
                 <w:rStyle w:val="Hyperlink"/>
                 <w:rFonts w:ascii="Arial" w:hAnsi="Arial" w:cs="Arial"/>
                 <w:noProof/>
-                <w:color w:val="auto"/>
               </w:rPr>
               <w:t>1.7.1 Scope of the Study</w:t>
             </w:r>
@@ -1375,7 +1349,7 @@
                 <w:noProof/>
                 <w:webHidden/>
               </w:rPr>
-              <w:instrText xml:space="preserve"> PAGEREF _Toc412070870 \h </w:instrText>
+              <w:instrText xml:space="preserve"> PAGEREF _Toc412127301 \h </w:instrText>
             </w:r>
             <w:r>
               <w:rPr>
@@ -1412,19 +1386,17 @@
             <w:tabs>
               <w:tab w:val="right" w:leader="dot" w:pos="8774"/>
             </w:tabs>
-            <w:jc w:val="both"/>
             <w:rPr>
               <w:rFonts w:eastAsiaTheme="minorEastAsia"/>
               <w:noProof/>
             </w:rPr>
           </w:pPr>
-          <w:hyperlink w:anchor="_Toc412070871" w:history="1">
+          <w:hyperlink w:anchor="_Toc412127302" w:history="1">
             <w:r>
               <w:rPr>
                 <w:rStyle w:val="Hyperlink"/>
                 <w:rFonts w:ascii="Arial" w:hAnsi="Arial" w:cs="Arial"/>
                 <w:noProof/>
-                <w:color w:val="auto"/>
               </w:rPr>
               <w:t>1.7.2 Limitations of the Study</w:t>
             </w:r>
@@ -1447,7 +1419,7 @@
                 <w:noProof/>
                 <w:webHidden/>
               </w:rPr>
-              <w:instrText xml:space="preserve"> PAGEREF _Toc412070871 \h </w:instrText>
+              <w:instrText xml:space="preserve"> PAGEREF _Toc412127302 \h </w:instrText>
             </w:r>
             <w:r>
               <w:rPr>
@@ -1467,7 +1439,7 @@
                 <w:noProof/>
                 <w:webHidden/>
               </w:rPr>
-              <w:t>6</w:t>
+              <w:t>7</w:t>
             </w:r>
             <w:r>
               <w:rPr>
@@ -1484,19 +1456,17 @@
             <w:tabs>
               <w:tab w:val="right" w:leader="dot" w:pos="8774"/>
             </w:tabs>
-            <w:jc w:val="both"/>
             <w:rPr>
               <w:rFonts w:eastAsiaTheme="minorEastAsia"/>
               <w:noProof/>
             </w:rPr>
           </w:pPr>
-          <w:hyperlink w:anchor="_Toc412070872" w:history="1">
+          <w:hyperlink w:anchor="_Toc412127303" w:history="1">
             <w:r>
               <w:rPr>
                 <w:rStyle w:val="Hyperlink"/>
                 <w:rFonts w:ascii="Arial" w:hAnsi="Arial" w:cs="Arial"/>
                 <w:noProof/>
-                <w:color w:val="auto"/>
               </w:rPr>
               <w:t>1.7.3 Scope of the System</w:t>
             </w:r>
@@ -1519,7 +1489,7 @@
                 <w:noProof/>
                 <w:webHidden/>
               </w:rPr>
-              <w:instrText xml:space="preserve"> PAGEREF _Toc412070872 \h </w:instrText>
+              <w:instrText xml:space="preserve"> PAGEREF _Toc412127303 \h </w:instrText>
             </w:r>
             <w:r>
               <w:rPr>
@@ -1539,7 +1509,7 @@
                 <w:noProof/>
                 <w:webHidden/>
               </w:rPr>
-              <w:t>6</w:t>
+              <w:t>7</w:t>
             </w:r>
             <w:r>
               <w:rPr>
@@ -1556,19 +1526,17 @@
             <w:tabs>
               <w:tab w:val="right" w:leader="dot" w:pos="8774"/>
             </w:tabs>
-            <w:jc w:val="both"/>
             <w:rPr>
               <w:rFonts w:eastAsiaTheme="minorEastAsia"/>
               <w:noProof/>
             </w:rPr>
           </w:pPr>
-          <w:hyperlink w:anchor="_Toc412070873" w:history="1">
+          <w:hyperlink w:anchor="_Toc412127304" w:history="1">
             <w:r>
               <w:rPr>
                 <w:rStyle w:val="Hyperlink"/>
                 <w:rFonts w:ascii="Arial" w:hAnsi="Arial" w:cs="Arial"/>
                 <w:noProof/>
-                <w:color w:val="auto"/>
               </w:rPr>
               <w:t>1.7.4 Limitations of the System</w:t>
             </w:r>
@@ -1591,7 +1559,7 @@
                 <w:noProof/>
                 <w:webHidden/>
               </w:rPr>
-              <w:instrText xml:space="preserve"> PAGEREF _Toc412070873 \h </w:instrText>
+              <w:instrText xml:space="preserve"> PAGEREF _Toc412127304 \h </w:instrText>
             </w:r>
             <w:r>
               <w:rPr>
@@ -1611,7 +1579,7 @@
                 <w:noProof/>
                 <w:webHidden/>
               </w:rPr>
-              <w:t>6</w:t>
+              <w:t>7</w:t>
             </w:r>
             <w:r>
               <w:rPr>
@@ -1628,19 +1596,17 @@
             <w:tabs>
               <w:tab w:val="right" w:leader="dot" w:pos="8774"/>
             </w:tabs>
-            <w:jc w:val="both"/>
             <w:rPr>
               <w:rFonts w:eastAsiaTheme="minorEastAsia"/>
               <w:noProof/>
             </w:rPr>
           </w:pPr>
-          <w:hyperlink w:anchor="_Toc412070874" w:history="1">
+          <w:hyperlink w:anchor="_Toc412127305" w:history="1">
             <w:r>
               <w:rPr>
                 <w:rStyle w:val="Hyperlink"/>
                 <w:rFonts w:ascii="Arial" w:hAnsi="Arial" w:cs="Arial"/>
                 <w:noProof/>
-                <w:color w:val="auto"/>
               </w:rPr>
               <w:t>1.8 Definition of Terms</w:t>
             </w:r>
@@ -1663,7 +1629,7 @@
                 <w:noProof/>
                 <w:webHidden/>
               </w:rPr>
-              <w:instrText xml:space="preserve"> PAGEREF _Toc412070874 \h </w:instrText>
+              <w:instrText xml:space="preserve"> PAGEREF _Toc412127305 \h </w:instrText>
             </w:r>
             <w:r>
               <w:rPr>
@@ -1683,7 +1649,7 @@
                 <w:noProof/>
                 <w:webHidden/>
               </w:rPr>
-              <w:t>6</w:t>
+              <w:t>7</w:t>
             </w:r>
             <w:r>
               <w:rPr>
@@ -1700,19 +1666,17 @@
             <w:tabs>
               <w:tab w:val="right" w:leader="dot" w:pos="8774"/>
             </w:tabs>
-            <w:jc w:val="both"/>
             <w:rPr>
               <w:rFonts w:eastAsiaTheme="minorEastAsia"/>
               <w:noProof/>
             </w:rPr>
           </w:pPr>
-          <w:hyperlink w:anchor="_Toc412070875" w:history="1">
+          <w:hyperlink w:anchor="_Toc412127306" w:history="1">
             <w:r>
               <w:rPr>
                 <w:rStyle w:val="Hyperlink"/>
                 <w:rFonts w:ascii="Arial" w:hAnsi="Arial" w:cs="Arial"/>
                 <w:noProof/>
-                <w:color w:val="auto"/>
               </w:rPr>
               <w:t>1.8.1 Conceptual Definition of Terms</w:t>
             </w:r>
@@ -1735,7 +1699,7 @@
                 <w:noProof/>
                 <w:webHidden/>
               </w:rPr>
-              <w:instrText xml:space="preserve"> PAGEREF _Toc412070875 \h </w:instrText>
+              <w:instrText xml:space="preserve"> PAGEREF _Toc412127306 \h </w:instrText>
             </w:r>
             <w:r>
               <w:rPr>
@@ -1755,7 +1719,7 @@
                 <w:noProof/>
                 <w:webHidden/>
               </w:rPr>
-              <w:t>6</w:t>
+              <w:t>7</w:t>
             </w:r>
             <w:r>
               <w:rPr>
@@ -1772,19 +1736,17 @@
             <w:tabs>
               <w:tab w:val="right" w:leader="dot" w:pos="8774"/>
             </w:tabs>
-            <w:jc w:val="both"/>
             <w:rPr>
               <w:rFonts w:eastAsiaTheme="minorEastAsia"/>
               <w:noProof/>
             </w:rPr>
           </w:pPr>
-          <w:hyperlink w:anchor="_Toc412070876" w:history="1">
+          <w:hyperlink w:anchor="_Toc412127307" w:history="1">
             <w:r>
               <w:rPr>
                 <w:rStyle w:val="Hyperlink"/>
                 <w:rFonts w:ascii="Arial" w:hAnsi="Arial" w:cs="Arial"/>
                 <w:noProof/>
-                <w:color w:val="auto"/>
               </w:rPr>
               <w:t>1.8.2 Operational Definition of Terms</w:t>
             </w:r>
@@ -1807,7 +1769,7 @@
                 <w:noProof/>
                 <w:webHidden/>
               </w:rPr>
-              <w:instrText xml:space="preserve"> PAGEREF _Toc412070876 \h </w:instrText>
+              <w:instrText xml:space="preserve"> PAGEREF _Toc412127307 \h </w:instrText>
             </w:r>
             <w:r>
               <w:rPr>
@@ -1827,7 +1789,7 @@
                 <w:noProof/>
                 <w:webHidden/>
               </w:rPr>
-              <w:t>7</w:t>
+              <w:t>8</w:t>
             </w:r>
             <w:r>
               <w:rPr>
@@ -1844,19 +1806,18 @@
             <w:tabs>
               <w:tab w:val="right" w:leader="dot" w:pos="8774"/>
             </w:tabs>
-            <w:jc w:val="both"/>
             <w:rPr>
               <w:rFonts w:eastAsiaTheme="minorEastAsia"/>
               <w:noProof/>
             </w:rPr>
           </w:pPr>
-          <w:hyperlink w:anchor="_Toc412070877" w:history="1">
+          <w:hyperlink w:anchor="_Toc412127308" w:history="1">
             <w:r>
               <w:rPr>
                 <w:rStyle w:val="Hyperlink"/>
                 <w:rFonts w:ascii="Arial" w:hAnsi="Arial" w:cs="Arial"/>
-                <w:noProof/>
-                <w:color w:val="auto"/>
+                <w:b/>
+                <w:noProof/>
               </w:rPr>
               <w:t>CHAPTER 2</w:t>
             </w:r>
@@ -1879,7 +1840,7 @@
                 <w:noProof/>
                 <w:webHidden/>
               </w:rPr>
-              <w:instrText xml:space="preserve"> PAGEREF _Toc412070877 \h </w:instrText>
+              <w:instrText xml:space="preserve"> PAGEREF _Toc412127308 \h </w:instrText>
             </w:r>
             <w:r>
               <w:rPr>
@@ -1899,7 +1860,7 @@
                 <w:noProof/>
                 <w:webHidden/>
               </w:rPr>
-              <w:t>9</w:t>
+              <w:t>10</w:t>
             </w:r>
             <w:r>
               <w:rPr>
@@ -1916,19 +1877,17 @@
             <w:tabs>
               <w:tab w:val="right" w:leader="dot" w:pos="8774"/>
             </w:tabs>
-            <w:jc w:val="both"/>
             <w:rPr>
               <w:rFonts w:eastAsiaTheme="minorEastAsia"/>
               <w:noProof/>
             </w:rPr>
           </w:pPr>
-          <w:hyperlink w:anchor="_Toc412070878" w:history="1">
+          <w:hyperlink w:anchor="_Toc412127309" w:history="1">
             <w:r>
               <w:rPr>
                 <w:rStyle w:val="Hyperlink"/>
                 <w:rFonts w:ascii="Arial" w:hAnsi="Arial" w:cs="Arial"/>
                 <w:noProof/>
-                <w:color w:val="auto"/>
               </w:rPr>
               <w:t>2.1 Review of Related Study</w:t>
             </w:r>
@@ -1951,7 +1910,7 @@
                 <w:noProof/>
                 <w:webHidden/>
               </w:rPr>
-              <w:instrText xml:space="preserve"> PAGEREF _Toc412070878 \h </w:instrText>
+              <w:instrText xml:space="preserve"> PAGEREF _Toc412127309 \h </w:instrText>
             </w:r>
             <w:r>
               <w:rPr>
@@ -1971,7 +1930,7 @@
                 <w:noProof/>
                 <w:webHidden/>
               </w:rPr>
-              <w:t>9</w:t>
+              <w:t>10</w:t>
             </w:r>
             <w:r>
               <w:rPr>
@@ -1988,19 +1947,18 @@
             <w:tabs>
               <w:tab w:val="right" w:leader="dot" w:pos="8774"/>
             </w:tabs>
-            <w:jc w:val="both"/>
             <w:rPr>
               <w:rFonts w:eastAsiaTheme="minorEastAsia"/>
               <w:noProof/>
             </w:rPr>
           </w:pPr>
-          <w:hyperlink w:anchor="_Toc412070879" w:history="1">
+          <w:hyperlink w:anchor="_Toc412127310" w:history="1">
             <w:r>
               <w:rPr>
                 <w:rStyle w:val="Hyperlink"/>
                 <w:rFonts w:ascii="Arial" w:hAnsi="Arial" w:cs="Arial"/>
-                <w:noProof/>
-                <w:color w:val="auto"/>
+                <w:b/>
+                <w:noProof/>
               </w:rPr>
               <w:t>CHAPTER 3</w:t>
             </w:r>
@@ -2023,7 +1981,7 @@
                 <w:noProof/>
                 <w:webHidden/>
               </w:rPr>
-              <w:instrText xml:space="preserve"> PAGEREF _Toc412070879 \h </w:instrText>
+              <w:instrText xml:space="preserve"> PAGEREF _Toc412127310 \h </w:instrText>
             </w:r>
             <w:r>
               <w:rPr>
@@ -2043,7 +2001,7 @@
                 <w:noProof/>
                 <w:webHidden/>
               </w:rPr>
-              <w:t>24</w:t>
+              <w:t>25</w:t>
             </w:r>
             <w:r>
               <w:rPr>
@@ -2060,19 +2018,17 @@
             <w:tabs>
               <w:tab w:val="right" w:leader="dot" w:pos="8774"/>
             </w:tabs>
-            <w:jc w:val="both"/>
             <w:rPr>
               <w:rFonts w:eastAsiaTheme="minorEastAsia"/>
               <w:noProof/>
             </w:rPr>
           </w:pPr>
-          <w:hyperlink w:anchor="_Toc412070880" w:history="1">
+          <w:hyperlink w:anchor="_Toc412127311" w:history="1">
             <w:r>
               <w:rPr>
                 <w:rStyle w:val="Hyperlink"/>
                 <w:rFonts w:ascii="Arial" w:hAnsi="Arial" w:cs="Arial"/>
                 <w:noProof/>
-                <w:color w:val="auto"/>
               </w:rPr>
               <w:t>3.1 Methodology</w:t>
             </w:r>
@@ -2095,7 +2051,7 @@
                 <w:noProof/>
                 <w:webHidden/>
               </w:rPr>
-              <w:instrText xml:space="preserve"> PAGEREF _Toc412070880 \h </w:instrText>
+              <w:instrText xml:space="preserve"> PAGEREF _Toc412127311 \h </w:instrText>
             </w:r>
             <w:r>
               <w:rPr>
@@ -2132,19 +2088,17 @@
             <w:tabs>
               <w:tab w:val="right" w:leader="dot" w:pos="8774"/>
             </w:tabs>
-            <w:jc w:val="both"/>
             <w:rPr>
               <w:rFonts w:eastAsiaTheme="minorEastAsia"/>
               <w:noProof/>
             </w:rPr>
           </w:pPr>
-          <w:hyperlink w:anchor="_Toc412070881" w:history="1">
+          <w:hyperlink w:anchor="_Toc412127312" w:history="1">
             <w:r>
               <w:rPr>
                 <w:rStyle w:val="Hyperlink"/>
                 <w:rFonts w:ascii="Arial" w:hAnsi="Arial" w:cs="Arial"/>
                 <w:noProof/>
-                <w:color w:val="auto"/>
               </w:rPr>
               <w:t>3.2 System Architecture</w:t>
             </w:r>
@@ -2167,7 +2121,7 @@
                 <w:noProof/>
                 <w:webHidden/>
               </w:rPr>
-              <w:instrText xml:space="preserve"> PAGEREF _Toc412070881 \h </w:instrText>
+              <w:instrText xml:space="preserve"> PAGEREF _Toc412127312 \h </w:instrText>
             </w:r>
             <w:r>
               <w:rPr>
@@ -2204,19 +2158,17 @@
             <w:tabs>
               <w:tab w:val="right" w:leader="dot" w:pos="8774"/>
             </w:tabs>
-            <w:jc w:val="both"/>
             <w:rPr>
               <w:rFonts w:eastAsiaTheme="minorEastAsia"/>
               <w:noProof/>
             </w:rPr>
           </w:pPr>
-          <w:hyperlink w:anchor="_Toc412070882" w:history="1">
+          <w:hyperlink w:anchor="_Toc412127313" w:history="1">
             <w:r>
               <w:rPr>
                 <w:rStyle w:val="Hyperlink"/>
                 <w:rFonts w:ascii="Arial" w:hAnsi="Arial" w:cs="Arial"/>
                 <w:noProof/>
-                <w:color w:val="auto"/>
               </w:rPr>
               <w:t>3.3 Research Paradigm</w:t>
             </w:r>
@@ -2239,7 +2191,7 @@
                 <w:noProof/>
                 <w:webHidden/>
               </w:rPr>
-              <w:instrText xml:space="preserve"> PAGEREF _Toc412070882 \h </w:instrText>
+              <w:instrText xml:space="preserve"> PAGEREF _Toc412127313 \h </w:instrText>
             </w:r>
             <w:r>
               <w:rPr>
@@ -2276,19 +2228,17 @@
             <w:tabs>
               <w:tab w:val="right" w:leader="dot" w:pos="8774"/>
             </w:tabs>
-            <w:jc w:val="both"/>
             <w:rPr>
               <w:rFonts w:eastAsiaTheme="minorEastAsia"/>
               <w:noProof/>
             </w:rPr>
           </w:pPr>
-          <w:hyperlink w:anchor="_Toc412070883" w:history="1">
+          <w:hyperlink w:anchor="_Toc412127314" w:history="1">
             <w:r>
               <w:rPr>
                 <w:rStyle w:val="Hyperlink"/>
                 <w:rFonts w:ascii="Arial" w:hAnsi="Arial" w:cs="Arial"/>
                 <w:noProof/>
-                <w:color w:val="auto"/>
               </w:rPr>
               <w:t>3.4 Population of the Study</w:t>
             </w:r>
@@ -2311,7 +2261,7 @@
                 <w:noProof/>
                 <w:webHidden/>
               </w:rPr>
-              <w:instrText xml:space="preserve"> PAGEREF _Toc412070883 \h </w:instrText>
+              <w:instrText xml:space="preserve"> PAGEREF _Toc412127314 \h </w:instrText>
             </w:r>
             <w:r>
               <w:rPr>
@@ -2348,19 +2298,17 @@
             <w:tabs>
               <w:tab w:val="right" w:leader="dot" w:pos="8774"/>
             </w:tabs>
-            <w:jc w:val="both"/>
             <w:rPr>
               <w:rFonts w:eastAsiaTheme="minorEastAsia"/>
               <w:noProof/>
             </w:rPr>
           </w:pPr>
-          <w:hyperlink w:anchor="_Toc412070884" w:history="1">
+          <w:hyperlink w:anchor="_Toc412127315" w:history="1">
             <w:r>
               <w:rPr>
                 <w:rStyle w:val="Hyperlink"/>
                 <w:rFonts w:ascii="Arial" w:hAnsi="Arial" w:cs="Arial"/>
                 <w:noProof/>
-                <w:color w:val="auto"/>
               </w:rPr>
               <w:t>3.5 Types of Sampling Technique</w:t>
             </w:r>
@@ -2383,7 +2331,7 @@
                 <w:noProof/>
                 <w:webHidden/>
               </w:rPr>
-              <w:instrText xml:space="preserve"> PAGEREF _Toc412070884 \h </w:instrText>
+              <w:instrText xml:space="preserve"> PAGEREF _Toc412127315 \h </w:instrText>
             </w:r>
             <w:r>
               <w:rPr>
@@ -2420,19 +2368,17 @@
             <w:tabs>
               <w:tab w:val="right" w:leader="dot" w:pos="8774"/>
             </w:tabs>
-            <w:jc w:val="both"/>
             <w:rPr>
               <w:rFonts w:eastAsiaTheme="minorEastAsia"/>
               <w:noProof/>
             </w:rPr>
           </w:pPr>
-          <w:hyperlink w:anchor="_Toc412070885" w:history="1">
+          <w:hyperlink w:anchor="_Toc412127316" w:history="1">
             <w:r>
               <w:rPr>
                 <w:rStyle w:val="Hyperlink"/>
                 <w:rFonts w:ascii="Arial" w:hAnsi="Arial" w:cs="Arial"/>
                 <w:noProof/>
-                <w:color w:val="auto"/>
               </w:rPr>
               <w:t>3.6 Data Gathering Procedure</w:t>
             </w:r>
@@ -2455,7 +2401,7 @@
                 <w:noProof/>
                 <w:webHidden/>
               </w:rPr>
-              <w:instrText xml:space="preserve"> PAGEREF _Toc412070885 \h </w:instrText>
+              <w:instrText xml:space="preserve"> PAGEREF _Toc412127316 \h </w:instrText>
             </w:r>
             <w:r>
               <w:rPr>
@@ -2475,7 +2421,7 @@
                 <w:noProof/>
                 <w:webHidden/>
               </w:rPr>
-              <w:t>30</w:t>
+              <w:t>29</w:t>
             </w:r>
             <w:r>
               <w:rPr>
@@ -2492,19 +2438,17 @@
             <w:tabs>
               <w:tab w:val="right" w:leader="dot" w:pos="8774"/>
             </w:tabs>
-            <w:jc w:val="both"/>
             <w:rPr>
               <w:rFonts w:eastAsiaTheme="minorEastAsia"/>
               <w:noProof/>
             </w:rPr>
           </w:pPr>
-          <w:hyperlink w:anchor="_Toc412070886" w:history="1">
+          <w:hyperlink w:anchor="_Toc412127317" w:history="1">
             <w:r>
               <w:rPr>
                 <w:rStyle w:val="Hyperlink"/>
                 <w:rFonts w:ascii="Arial" w:hAnsi="Arial" w:cs="Arial"/>
                 <w:noProof/>
-                <w:color w:val="auto"/>
               </w:rPr>
               <w:t>3.6.1 Preliminaries</w:t>
             </w:r>
@@ -2527,7 +2471,7 @@
                 <w:noProof/>
                 <w:webHidden/>
               </w:rPr>
-              <w:instrText xml:space="preserve"> PAGEREF _Toc412070886 \h </w:instrText>
+              <w:instrText xml:space="preserve"> PAGEREF _Toc412127317 \h </w:instrText>
             </w:r>
             <w:r>
               <w:rPr>
@@ -2547,7 +2491,7 @@
                 <w:noProof/>
                 <w:webHidden/>
               </w:rPr>
-              <w:t>30</w:t>
+              <w:t>29</w:t>
             </w:r>
             <w:r>
               <w:rPr>
@@ -2564,19 +2508,17 @@
             <w:tabs>
               <w:tab w:val="right" w:leader="dot" w:pos="8774"/>
             </w:tabs>
-            <w:jc w:val="both"/>
             <w:rPr>
               <w:rFonts w:eastAsiaTheme="minorEastAsia"/>
               <w:noProof/>
             </w:rPr>
           </w:pPr>
-          <w:hyperlink w:anchor="_Toc412070887" w:history="1">
+          <w:hyperlink w:anchor="_Toc412127318" w:history="1">
             <w:r>
               <w:rPr>
                 <w:rStyle w:val="Hyperlink"/>
                 <w:rFonts w:ascii="Arial" w:hAnsi="Arial" w:cs="Arial"/>
                 <w:noProof/>
-                <w:color w:val="auto"/>
               </w:rPr>
               <w:t>3.6.2 Experimental Method</w:t>
             </w:r>
@@ -2599,7 +2541,7 @@
                 <w:noProof/>
                 <w:webHidden/>
               </w:rPr>
-              <w:instrText xml:space="preserve"> PAGEREF _Toc412070887 \h </w:instrText>
+              <w:instrText xml:space="preserve"> PAGEREF _Toc412127318 \h </w:instrText>
             </w:r>
             <w:r>
               <w:rPr>
@@ -2636,19 +2578,17 @@
             <w:tabs>
               <w:tab w:val="right" w:leader="dot" w:pos="8774"/>
             </w:tabs>
-            <w:jc w:val="both"/>
             <w:rPr>
               <w:rFonts w:eastAsiaTheme="minorEastAsia"/>
               <w:noProof/>
             </w:rPr>
           </w:pPr>
-          <w:hyperlink w:anchor="_Toc412070888" w:history="1">
+          <w:hyperlink w:anchor="_Toc412127319" w:history="1">
             <w:r>
               <w:rPr>
                 <w:rStyle w:val="Hyperlink"/>
                 <w:rFonts w:ascii="Arial" w:hAnsi="Arial" w:cs="Arial"/>
                 <w:noProof/>
-                <w:color w:val="auto"/>
               </w:rPr>
               <w:t>3.7 Research Instruments</w:t>
             </w:r>
@@ -2671,7 +2611,7 @@
                 <w:noProof/>
                 <w:webHidden/>
               </w:rPr>
-              <w:instrText xml:space="preserve"> PAGEREF _Toc412070888 \h </w:instrText>
+              <w:instrText xml:space="preserve"> PAGEREF _Toc412127319 \h </w:instrText>
             </w:r>
             <w:r>
               <w:rPr>
@@ -2708,19 +2648,17 @@
             <w:tabs>
               <w:tab w:val="right" w:leader="dot" w:pos="8774"/>
             </w:tabs>
-            <w:jc w:val="both"/>
             <w:rPr>
               <w:rFonts w:eastAsiaTheme="minorEastAsia"/>
               <w:noProof/>
             </w:rPr>
           </w:pPr>
-          <w:hyperlink w:anchor="_Toc412070889" w:history="1">
+          <w:hyperlink w:anchor="_Toc412127320" w:history="1">
             <w:r>
               <w:rPr>
                 <w:rStyle w:val="Hyperlink"/>
                 <w:rFonts w:ascii="Arial" w:hAnsi="Arial" w:cs="Arial"/>
                 <w:noProof/>
-                <w:color w:val="auto"/>
               </w:rPr>
               <w:t>3.8 Statistical Treatment</w:t>
             </w:r>
@@ -2743,7 +2681,7 @@
                 <w:noProof/>
                 <w:webHidden/>
               </w:rPr>
-              <w:instrText xml:space="preserve"> PAGEREF _Toc412070889 \h </w:instrText>
+              <w:instrText xml:space="preserve"> PAGEREF _Toc412127320 \h </w:instrText>
             </w:r>
             <w:r>
               <w:rPr>
@@ -2780,19 +2718,17 @@
             <w:tabs>
               <w:tab w:val="right" w:leader="dot" w:pos="8774"/>
             </w:tabs>
-            <w:jc w:val="both"/>
             <w:rPr>
               <w:rFonts w:eastAsiaTheme="minorEastAsia"/>
               <w:noProof/>
             </w:rPr>
           </w:pPr>
-          <w:hyperlink w:anchor="_Toc412070890" w:history="1">
+          <w:hyperlink w:anchor="_Toc412127321" w:history="1">
             <w:r>
               <w:rPr>
                 <w:rStyle w:val="Hyperlink"/>
                 <w:rFonts w:ascii="Arial" w:hAnsi="Arial" w:cs="Arial"/>
                 <w:noProof/>
-                <w:color w:val="auto"/>
               </w:rPr>
               <w:t>Bibliography</w:t>
             </w:r>
@@ -2815,7 +2751,7 @@
                 <w:noProof/>
                 <w:webHidden/>
               </w:rPr>
-              <w:instrText xml:space="preserve"> PAGEREF _Toc412070890 \h </w:instrText>
+              <w:instrText xml:space="preserve"> PAGEREF _Toc412127321 \h </w:instrText>
             </w:r>
             <w:r>
               <w:rPr>
@@ -2852,19 +2788,17 @@
             <w:tabs>
               <w:tab w:val="right" w:leader="dot" w:pos="8774"/>
             </w:tabs>
-            <w:jc w:val="both"/>
             <w:rPr>
               <w:rFonts w:eastAsiaTheme="minorEastAsia"/>
               <w:noProof/>
             </w:rPr>
           </w:pPr>
-          <w:hyperlink w:anchor="_Toc412070891" w:history="1">
+          <w:hyperlink w:anchor="_Toc412127322" w:history="1">
             <w:r>
               <w:rPr>
                 <w:rStyle w:val="Hyperlink"/>
                 <w:rFonts w:ascii="Arial" w:hAnsi="Arial" w:cs="Arial"/>
                 <w:noProof/>
-                <w:color w:val="auto"/>
               </w:rPr>
               <w:t>Appendix</w:t>
             </w:r>
@@ -2887,7 +2821,7 @@
                 <w:noProof/>
                 <w:webHidden/>
               </w:rPr>
-              <w:instrText xml:space="preserve"> PAGEREF _Toc412070891 \h </w:instrText>
+              <w:instrText xml:space="preserve"> PAGEREF _Toc412127322 \h </w:instrText>
             </w:r>
             <w:r>
               <w:rPr>
@@ -2924,19 +2858,17 @@
             <w:tabs>
               <w:tab w:val="right" w:leader="dot" w:pos="8774"/>
             </w:tabs>
-            <w:jc w:val="both"/>
             <w:rPr>
               <w:rFonts w:eastAsiaTheme="minorEastAsia"/>
               <w:noProof/>
             </w:rPr>
           </w:pPr>
-          <w:hyperlink w:anchor="_Toc412070892" w:history="1">
+          <w:hyperlink w:anchor="_Toc412127323" w:history="1">
             <w:r>
               <w:rPr>
                 <w:rStyle w:val="Hyperlink"/>
                 <w:rFonts w:ascii="Arial" w:hAnsi="Arial" w:cs="Arial"/>
                 <w:noProof/>
-                <w:color w:val="auto"/>
               </w:rPr>
               <w:t>Prototype</w:t>
             </w:r>
@@ -2959,7 +2891,7 @@
                 <w:noProof/>
                 <w:webHidden/>
               </w:rPr>
-              <w:instrText xml:space="preserve"> PAGEREF _Toc412070892 \h </w:instrText>
+              <w:instrText xml:space="preserve"> PAGEREF _Toc412127323 \h </w:instrText>
             </w:r>
             <w:r>
               <w:rPr>
@@ -3013,23 +2945,22 @@
     </w:sdt>
     <w:p>
       <w:pPr>
-        <w:jc w:val="both"/>
-        <w:rPr>
-          <w:rFonts w:ascii="Arial" w:hAnsi="Arial" w:cs="Arial"/>
-        </w:rPr>
-      </w:pPr>
-    </w:p>
-    <w:p>
-      <w:pPr>
-        <w:jc w:val="both"/>
-        <w:rPr>
-          <w:rFonts w:ascii="Arial" w:hAnsi="Arial" w:cs="Arial"/>
+        <w:rPr>
+          <w:rFonts w:ascii="Arial" w:hAnsi="Arial" w:cs="Arial"/>
+        </w:rPr>
+      </w:pPr>
+    </w:p>
+    <w:p>
+      <w:pPr>
+        <w:rPr>
+          <w:b/>
           <w:noProof/>
         </w:rPr>
       </w:pPr>
       <w:r>
         <w:rPr>
           <w:rFonts w:ascii="Arial" w:hAnsi="Arial" w:cs="Arial"/>
+          <w:b/>
           <w:sz w:val="24"/>
           <w:szCs w:val="24"/>
         </w:rPr>
@@ -3038,6 +2969,7 @@
       <w:r>
         <w:rPr>
           <w:rFonts w:ascii="Arial" w:hAnsi="Arial" w:cs="Arial"/>
+          <w:b/>
           <w:sz w:val="24"/>
           <w:szCs w:val="24"/>
         </w:rPr>
@@ -3046,6 +2978,7 @@
       <w:r>
         <w:rPr>
           <w:rFonts w:ascii="Arial" w:hAnsi="Arial" w:cs="Arial"/>
+          <w:b/>
           <w:sz w:val="24"/>
           <w:szCs w:val="24"/>
         </w:rPr>
@@ -3054,6 +2987,7 @@
       <w:r>
         <w:rPr>
           <w:rFonts w:ascii="Arial" w:hAnsi="Arial" w:cs="Arial"/>
+          <w:b/>
           <w:sz w:val="24"/>
           <w:szCs w:val="24"/>
         </w:rPr>
@@ -3067,25 +3001,22 @@
           <w:tab w:val="right" w:leader="dot" w:pos="8774"/>
         </w:tabs>
         <w:spacing w:line="360" w:lineRule="auto"/>
-        <w:jc w:val="both"/>
-        <w:rPr>
-          <w:rFonts w:ascii="Arial" w:eastAsiaTheme="minorEastAsia" w:hAnsi="Arial" w:cs="Arial"/>
+        <w:rPr>
+          <w:rFonts w:eastAsiaTheme="minorEastAsia"/>
           <w:noProof/>
         </w:rPr>
       </w:pPr>
-      <w:hyperlink w:anchor="_Toc408802660" w:history="1">
+      <w:hyperlink w:anchor="_Toc412127324" w:history="1">
         <w:r>
           <w:rPr>
             <w:rStyle w:val="Hyperlink"/>
             <w:rFonts w:ascii="Arial" w:hAnsi="Arial" w:cs="Arial"/>
             <w:noProof/>
-            <w:color w:val="auto"/>
           </w:rPr>
           <w:t>Figure 1 IPO Illustration of the System</w:t>
         </w:r>
         <w:r>
           <w:rPr>
-            <w:rFonts w:ascii="Arial" w:hAnsi="Arial" w:cs="Arial"/>
             <w:noProof/>
             <w:webHidden/>
           </w:rPr>
@@ -3093,7 +3024,6 @@
         </w:r>
         <w:r>
           <w:rPr>
-            <w:rFonts w:ascii="Arial" w:hAnsi="Arial" w:cs="Arial"/>
             <w:noProof/>
             <w:webHidden/>
           </w:rPr>
@@ -3101,22 +3031,19 @@
         </w:r>
         <w:r>
           <w:rPr>
-            <w:rFonts w:ascii="Arial" w:hAnsi="Arial" w:cs="Arial"/>
             <w:noProof/>
             <w:webHidden/>
           </w:rPr>
-          <w:instrText xml:space="preserve"> PAGEREF _Toc408802660 \h </w:instrText>
+          <w:instrText xml:space="preserve"> PAGEREF _Toc412127324 \h </w:instrText>
         </w:r>
         <w:r>
           <w:rPr>
-            <w:rFonts w:ascii="Arial" w:hAnsi="Arial" w:cs="Arial"/>
             <w:noProof/>
             <w:webHidden/>
           </w:rPr>
         </w:r>
         <w:r>
           <w:rPr>
-            <w:rFonts w:ascii="Arial" w:hAnsi="Arial" w:cs="Arial"/>
             <w:noProof/>
             <w:webHidden/>
           </w:rPr>
@@ -3124,15 +3051,13 @@
         </w:r>
         <w:r>
           <w:rPr>
-            <w:rFonts w:ascii="Arial" w:hAnsi="Arial" w:cs="Arial"/>
             <w:noProof/>
             <w:webHidden/>
           </w:rPr>
-          <w:t>4</w:t>
+          <w:t>5</w:t>
         </w:r>
         <w:r>
           <w:rPr>
-            <w:rFonts w:ascii="Arial" w:hAnsi="Arial" w:cs="Arial"/>
             <w:noProof/>
             <w:webHidden/>
           </w:rPr>
@@ -3147,25 +3072,22 @@
           <w:tab w:val="right" w:leader="dot" w:pos="8774"/>
         </w:tabs>
         <w:spacing w:line="360" w:lineRule="auto"/>
-        <w:jc w:val="both"/>
-        <w:rPr>
-          <w:rFonts w:ascii="Arial" w:eastAsiaTheme="minorEastAsia" w:hAnsi="Arial" w:cs="Arial"/>
+        <w:rPr>
+          <w:rFonts w:eastAsiaTheme="minorEastAsia"/>
           <w:noProof/>
         </w:rPr>
       </w:pPr>
-      <w:hyperlink w:anchor="_Toc408802661" w:history="1">
+      <w:hyperlink w:anchor="_Toc412127325" w:history="1">
         <w:r>
           <w:rPr>
             <w:rStyle w:val="Hyperlink"/>
             <w:rFonts w:ascii="Arial" w:hAnsi="Arial" w:cs="Arial"/>
             <w:noProof/>
-            <w:color w:val="auto"/>
           </w:rPr>
           <w:t>Figure 2 IPO Illustration of the Study</w:t>
         </w:r>
         <w:r>
           <w:rPr>
-            <w:rFonts w:ascii="Arial" w:hAnsi="Arial" w:cs="Arial"/>
             <w:noProof/>
             <w:webHidden/>
           </w:rPr>
@@ -3173,7 +3095,6 @@
         </w:r>
         <w:r>
           <w:rPr>
-            <w:rFonts w:ascii="Arial" w:hAnsi="Arial" w:cs="Arial"/>
             <w:noProof/>
             <w:webHidden/>
           </w:rPr>
@@ -3181,22 +3102,19 @@
         </w:r>
         <w:r>
           <w:rPr>
-            <w:rFonts w:ascii="Arial" w:hAnsi="Arial" w:cs="Arial"/>
             <w:noProof/>
             <w:webHidden/>
           </w:rPr>
-          <w:instrText xml:space="preserve"> PAGEREF _Toc408802661 \h </w:instrText>
+          <w:instrText xml:space="preserve"> PAGEREF _Toc412127325 \h </w:instrText>
         </w:r>
         <w:r>
           <w:rPr>
-            <w:rFonts w:ascii="Arial" w:hAnsi="Arial" w:cs="Arial"/>
             <w:noProof/>
             <w:webHidden/>
           </w:rPr>
         </w:r>
         <w:r>
           <w:rPr>
-            <w:rFonts w:ascii="Arial" w:hAnsi="Arial" w:cs="Arial"/>
             <w:noProof/>
             <w:webHidden/>
           </w:rPr>
@@ -3204,15 +3122,13 @@
         </w:r>
         <w:r>
           <w:rPr>
-            <w:rFonts w:ascii="Arial" w:hAnsi="Arial" w:cs="Arial"/>
             <w:noProof/>
             <w:webHidden/>
           </w:rPr>
-          <w:t>5</w:t>
+          <w:t>6</w:t>
         </w:r>
         <w:r>
           <w:rPr>
-            <w:rFonts w:ascii="Arial" w:hAnsi="Arial" w:cs="Arial"/>
             <w:noProof/>
             <w:webHidden/>
           </w:rPr>
@@ -3227,25 +3143,22 @@
           <w:tab w:val="right" w:leader="dot" w:pos="8774"/>
         </w:tabs>
         <w:spacing w:line="360" w:lineRule="auto"/>
-        <w:jc w:val="both"/>
-        <w:rPr>
-          <w:rFonts w:ascii="Arial" w:eastAsiaTheme="minorEastAsia" w:hAnsi="Arial" w:cs="Arial"/>
+        <w:rPr>
+          <w:rFonts w:eastAsiaTheme="minorEastAsia"/>
           <w:noProof/>
         </w:rPr>
       </w:pPr>
-      <w:hyperlink w:anchor="_Toc408802662" w:history="1">
+      <w:hyperlink w:anchor="_Toc412127326" w:history="1">
         <w:r>
           <w:rPr>
             <w:rStyle w:val="Hyperlink"/>
             <w:rFonts w:ascii="Arial" w:hAnsi="Arial" w:cs="Arial"/>
             <w:noProof/>
-            <w:color w:val="auto"/>
           </w:rPr>
           <w:t>Figure 3 System Architecture</w:t>
         </w:r>
         <w:r>
           <w:rPr>
-            <w:rFonts w:ascii="Arial" w:hAnsi="Arial" w:cs="Arial"/>
             <w:noProof/>
             <w:webHidden/>
           </w:rPr>
@@ -3253,7 +3166,6 @@
         </w:r>
         <w:r>
           <w:rPr>
-            <w:rFonts w:ascii="Arial" w:hAnsi="Arial" w:cs="Arial"/>
             <w:noProof/>
             <w:webHidden/>
           </w:rPr>
@@ -3261,22 +3173,19 @@
         </w:r>
         <w:r>
           <w:rPr>
-            <w:rFonts w:ascii="Arial" w:hAnsi="Arial" w:cs="Arial"/>
             <w:noProof/>
             <w:webHidden/>
           </w:rPr>
-          <w:instrText xml:space="preserve"> PAGEREF _Toc408802662 \h </w:instrText>
+          <w:instrText xml:space="preserve"> PAGEREF _Toc412127326 \h </w:instrText>
         </w:r>
         <w:r>
           <w:rPr>
-            <w:rFonts w:ascii="Arial" w:hAnsi="Arial" w:cs="Arial"/>
             <w:noProof/>
             <w:webHidden/>
           </w:rPr>
         </w:r>
         <w:r>
           <w:rPr>
-            <w:rFonts w:ascii="Arial" w:hAnsi="Arial" w:cs="Arial"/>
             <w:noProof/>
             <w:webHidden/>
           </w:rPr>
@@ -3284,15 +3193,13 @@
         </w:r>
         <w:r>
           <w:rPr>
-            <w:rFonts w:ascii="Arial" w:hAnsi="Arial" w:cs="Arial"/>
             <w:noProof/>
             <w:webHidden/>
           </w:rPr>
-          <w:t>25</w:t>
+          <w:t>27</w:t>
         </w:r>
         <w:r>
           <w:rPr>
-            <w:rFonts w:ascii="Arial" w:hAnsi="Arial" w:cs="Arial"/>
             <w:noProof/>
             <w:webHidden/>
           </w:rPr>
@@ -3307,25 +3214,22 @@
           <w:tab w:val="right" w:leader="dot" w:pos="8774"/>
         </w:tabs>
         <w:spacing w:line="360" w:lineRule="auto"/>
-        <w:jc w:val="both"/>
-        <w:rPr>
-          <w:rFonts w:ascii="Arial" w:eastAsiaTheme="minorEastAsia" w:hAnsi="Arial" w:cs="Arial"/>
+        <w:rPr>
+          <w:rFonts w:eastAsiaTheme="minorEastAsia"/>
           <w:noProof/>
         </w:rPr>
       </w:pPr>
-      <w:hyperlink w:anchor="_Toc408802663" w:history="1">
+      <w:hyperlink w:anchor="_Toc412127327" w:history="1">
         <w:r>
           <w:rPr>
             <w:rStyle w:val="Hyperlink"/>
             <w:rFonts w:ascii="Arial" w:hAnsi="Arial" w:cs="Arial"/>
             <w:noProof/>
-            <w:color w:val="auto"/>
           </w:rPr>
           <w:t>Figure 4 Iterative and Incremental Development</w:t>
         </w:r>
         <w:r>
           <w:rPr>
-            <w:rFonts w:ascii="Arial" w:hAnsi="Arial" w:cs="Arial"/>
             <w:noProof/>
             <w:webHidden/>
           </w:rPr>
@@ -3333,7 +3237,6 @@
         </w:r>
         <w:r>
           <w:rPr>
-            <w:rFonts w:ascii="Arial" w:hAnsi="Arial" w:cs="Arial"/>
             <w:noProof/>
             <w:webHidden/>
           </w:rPr>
@@ -3341,22 +3244,19 @@
         </w:r>
         <w:r>
           <w:rPr>
-            <w:rFonts w:ascii="Arial" w:hAnsi="Arial" w:cs="Arial"/>
             <w:noProof/>
             <w:webHidden/>
           </w:rPr>
-          <w:instrText xml:space="preserve"> PAGEREF _Toc408802663 \h </w:instrText>
+          <w:instrText xml:space="preserve"> PAGEREF _Toc412127327 \h </w:instrText>
         </w:r>
         <w:r>
           <w:rPr>
-            <w:rFonts w:ascii="Arial" w:hAnsi="Arial" w:cs="Arial"/>
             <w:noProof/>
             <w:webHidden/>
           </w:rPr>
         </w:r>
         <w:r>
           <w:rPr>
-            <w:rFonts w:ascii="Arial" w:hAnsi="Arial" w:cs="Arial"/>
             <w:noProof/>
             <w:webHidden/>
           </w:rPr>
@@ -3364,15 +3264,13 @@
         </w:r>
         <w:r>
           <w:rPr>
-            <w:rFonts w:ascii="Arial" w:hAnsi="Arial" w:cs="Arial"/>
             <w:noProof/>
             <w:webHidden/>
           </w:rPr>
-          <w:t>26</w:t>
+          <w:t>28</w:t>
         </w:r>
         <w:r>
           <w:rPr>
-            <w:rFonts w:ascii="Arial" w:hAnsi="Arial" w:cs="Arial"/>
             <w:noProof/>
             <w:webHidden/>
           </w:rPr>
@@ -3387,25 +3285,22 @@
           <w:tab w:val="right" w:leader="dot" w:pos="8774"/>
         </w:tabs>
         <w:spacing w:line="360" w:lineRule="auto"/>
-        <w:jc w:val="both"/>
-        <w:rPr>
-          <w:rFonts w:ascii="Arial" w:eastAsiaTheme="minorEastAsia" w:hAnsi="Arial" w:cs="Arial"/>
+        <w:rPr>
+          <w:rFonts w:eastAsiaTheme="minorEastAsia"/>
           <w:noProof/>
         </w:rPr>
       </w:pPr>
-      <w:hyperlink w:anchor="_Toc408802664" w:history="1">
+      <w:hyperlink w:anchor="_Toc412127328" w:history="1">
         <w:r>
           <w:rPr>
             <w:rStyle w:val="Hyperlink"/>
             <w:rFonts w:ascii="Arial" w:hAnsi="Arial" w:cs="Arial"/>
             <w:noProof/>
-            <w:color w:val="auto"/>
           </w:rPr>
           <w:t>Figure 5 Likert Scale</w:t>
         </w:r>
         <w:r>
           <w:rPr>
-            <w:rFonts w:ascii="Arial" w:hAnsi="Arial" w:cs="Arial"/>
             <w:noProof/>
             <w:webHidden/>
           </w:rPr>
@@ -3413,7 +3308,6 @@
         </w:r>
         <w:r>
           <w:rPr>
-            <w:rFonts w:ascii="Arial" w:hAnsi="Arial" w:cs="Arial"/>
             <w:noProof/>
             <w:webHidden/>
           </w:rPr>
@@ -3421,22 +3315,19 @@
         </w:r>
         <w:r>
           <w:rPr>
-            <w:rFonts w:ascii="Arial" w:hAnsi="Arial" w:cs="Arial"/>
             <w:noProof/>
             <w:webHidden/>
           </w:rPr>
-          <w:instrText xml:space="preserve"> PAGEREF _Toc408802664 \h </w:instrText>
+          <w:instrText xml:space="preserve"> PAGEREF _Toc412127328 \h </w:instrText>
         </w:r>
         <w:r>
           <w:rPr>
-            <w:rFonts w:ascii="Arial" w:hAnsi="Arial" w:cs="Arial"/>
             <w:noProof/>
             <w:webHidden/>
           </w:rPr>
         </w:r>
         <w:r>
           <w:rPr>
-            <w:rFonts w:ascii="Arial" w:hAnsi="Arial" w:cs="Arial"/>
             <w:noProof/>
             <w:webHidden/>
           </w:rPr>
@@ -3444,15 +3335,13 @@
         </w:r>
         <w:r>
           <w:rPr>
-            <w:rFonts w:ascii="Arial" w:hAnsi="Arial" w:cs="Arial"/>
             <w:noProof/>
             <w:webHidden/>
           </w:rPr>
-          <w:t>29</w:t>
+          <w:t>31</w:t>
         </w:r>
         <w:r>
           <w:rPr>
-            <w:rFonts w:ascii="Arial" w:hAnsi="Arial" w:cs="Arial"/>
             <w:noProof/>
             <w:webHidden/>
           </w:rPr>
@@ -3462,16 +3351,16 @@
     </w:p>
     <w:p>
       <w:pPr>
-        <w:jc w:val="both"/>
-        <w:rPr>
-          <w:rFonts w:ascii="Arial" w:hAnsi="Arial" w:cs="Arial"/>
-          <w:sz w:val="24"/>
-          <w:szCs w:val="24"/>
-        </w:rPr>
-      </w:pPr>
-      <w:r>
-        <w:rPr>
-          <w:rFonts w:ascii="Arial" w:hAnsi="Arial" w:cs="Arial"/>
+        <w:rPr>
+          <w:rFonts w:ascii="Arial" w:hAnsi="Arial" w:cs="Arial"/>
+          <w:sz w:val="24"/>
+          <w:szCs w:val="24"/>
+        </w:rPr>
+      </w:pPr>
+      <w:r>
+        <w:rPr>
+          <w:rFonts w:ascii="Arial" w:hAnsi="Arial" w:cs="Arial"/>
+          <w:b/>
           <w:sz w:val="24"/>
           <w:szCs w:val="24"/>
         </w:rPr>
@@ -3561,21 +3450,18 @@
     <w:p>
       <w:pPr>
         <w:pStyle w:val="Heading1"/>
+        <w:spacing w:line="360" w:lineRule="auto"/>
         <w:jc w:val="center"/>
         <w:rPr>
           <w:rFonts w:ascii="Arial" w:hAnsi="Arial" w:cs="Arial"/>
           <w:color w:val="auto"/>
-          <w:sz w:val="24"/>
-          <w:szCs w:val="24"/>
-        </w:rPr>
-      </w:pPr>
-      <w:bookmarkStart w:id="1" w:name="_Toc412070860"/>
+        </w:rPr>
+      </w:pPr>
+      <w:bookmarkStart w:id="1" w:name="_Toc412127291"/>
       <w:r>
         <w:rPr>
           <w:rFonts w:ascii="Arial" w:hAnsi="Arial" w:cs="Arial"/>
           <w:color w:val="auto"/>
-          <w:sz w:val="24"/>
-          <w:szCs w:val="24"/>
         </w:rPr>
         <w:lastRenderedPageBreak/>
         <w:t>CHAPTER 1</w:t>
@@ -3606,7 +3492,7 @@
       <w:pPr>
         <w:spacing w:line="360" w:lineRule="auto"/>
         <w:ind w:firstLine="720"/>
-        <w:jc w:val="center"/>
+        <w:jc w:val="both"/>
         <w:rPr>
           <w:rFonts w:ascii="Arial" w:hAnsi="Arial" w:cs="Arial"/>
           <w:sz w:val="24"/>
@@ -3669,7 +3555,7 @@
           <w:szCs w:val="24"/>
         </w:rPr>
       </w:pPr>
-      <w:bookmarkStart w:id="2" w:name="_Toc412070861"/>
+      <w:bookmarkStart w:id="2" w:name="_Toc412127292"/>
       <w:r>
         <w:rPr>
           <w:rFonts w:ascii="Arial" w:hAnsi="Arial" w:cs="Arial"/>
@@ -4396,7 +4282,7 @@
           <w:szCs w:val="24"/>
         </w:rPr>
       </w:pPr>
-      <w:bookmarkStart w:id="3" w:name="_Toc412070862"/>
+      <w:bookmarkStart w:id="3" w:name="_Toc412127293"/>
       <w:r>
         <w:rPr>
           <w:rFonts w:ascii="Arial" w:hAnsi="Arial" w:cs="Arial"/>
@@ -4750,7 +4636,7 @@
           <w:szCs w:val="24"/>
         </w:rPr>
       </w:pPr>
-      <w:bookmarkStart w:id="4" w:name="_Toc412070863"/>
+      <w:bookmarkStart w:id="4" w:name="_Toc412127294"/>
       <w:r>
         <w:rPr>
           <w:rFonts w:ascii="Arial" w:hAnsi="Arial" w:cs="Arial"/>
@@ -4987,7 +4873,7 @@
           <w:szCs w:val="24"/>
         </w:rPr>
       </w:pPr>
-      <w:bookmarkStart w:id="5" w:name="_Toc412070864"/>
+      <w:bookmarkStart w:id="5" w:name="_Toc412127295"/>
       <w:r>
         <w:rPr>
           <w:rFonts w:ascii="Arial" w:hAnsi="Arial" w:cs="Arial"/>
@@ -5201,7 +5087,7 @@
           <w:szCs w:val="24"/>
         </w:rPr>
       </w:pPr>
-      <w:bookmarkStart w:id="6" w:name="_Toc412070865"/>
+      <w:bookmarkStart w:id="6" w:name="_Toc412127296"/>
       <w:r>
         <w:rPr>
           <w:rFonts w:ascii="Arial" w:hAnsi="Arial" w:cs="Arial"/>
@@ -5231,7 +5117,6 @@
           <w:color w:val="auto"/>
         </w:rPr>
       </w:pPr>
-      <w:bookmarkStart w:id="7" w:name="_Toc412070866"/>
       <w:r>
         <w:rPr>
           <w:rFonts w:ascii="Arial" w:hAnsi="Arial" w:cs="Arial"/>
@@ -5250,6 +5135,7 @@
         </w:rPr>
         <w:t xml:space="preserve"> </w:t>
       </w:r>
+      <w:bookmarkStart w:id="7" w:name="_Toc412127297"/>
       <w:r>
         <w:rPr>
           <w:rFonts w:ascii="Arial" w:hAnsi="Arial" w:cs="Arial"/>
@@ -5497,8 +5383,28 @@
     </w:p>
     <w:p>
       <w:pPr>
+        <w:jc w:val="both"/>
+      </w:pPr>
+    </w:p>
+    <w:p>
+      <w:pPr>
+        <w:jc w:val="both"/>
+      </w:pPr>
+    </w:p>
+    <w:p>
+      <w:pPr>
+        <w:jc w:val="both"/>
+      </w:pPr>
+    </w:p>
+    <w:p>
+      <w:pPr>
         <w:spacing w:line="360" w:lineRule="auto"/>
-        <w:ind w:firstLine="720"/>
+        <w:jc w:val="both"/>
+      </w:pPr>
+    </w:p>
+    <w:p>
+      <w:pPr>
+        <w:spacing w:line="360" w:lineRule="auto"/>
         <w:jc w:val="both"/>
         <w:rPr>
           <w:rFonts w:ascii="Arial" w:hAnsi="Arial" w:cs="Arial"/>
@@ -5513,6 +5419,7 @@
           <w:sz w:val="24"/>
           <w:szCs w:val="24"/>
         </w:rPr>
+        <w:lastRenderedPageBreak/>
         <w:pict>
           <v:group id="_x0000_s1109" style="position:absolute;left:0;text-align:left;margin-left:15.9pt;margin-top:10.8pt;width:436.05pt;height:165.85pt;z-index:251723776" coordorigin="2190,12051" coordsize="8721,3317">
             <v:rect id="_x0000_s1085" style="position:absolute;left:2190;top:12083;width:2151;height:3285">
@@ -5783,23 +5690,48 @@
     <w:p>
       <w:pPr>
         <w:pStyle w:val="Caption"/>
-        <w:jc w:val="both"/>
-        <w:rPr>
-          <w:rFonts w:ascii="Arial" w:hAnsi="Arial" w:cs="Arial"/>
+        <w:jc w:val="center"/>
+        <w:rPr>
+          <w:rFonts w:ascii="Arial" w:hAnsi="Arial" w:cs="Arial"/>
+          <w:b/>
           <w:color w:val="auto"/>
         </w:rPr>
       </w:pPr>
-      <w:bookmarkStart w:id="8" w:name="_Toc408802660"/>
-      <w:r>
-        <w:rPr>
-          <w:rFonts w:ascii="Arial" w:hAnsi="Arial" w:cs="Arial"/>
+    </w:p>
+    <w:p>
+      <w:pPr>
+        <w:pStyle w:val="Caption"/>
+        <w:jc w:val="center"/>
+        <w:rPr>
+          <w:rFonts w:ascii="Arial" w:hAnsi="Arial" w:cs="Arial"/>
+          <w:b/>
           <w:color w:val="auto"/>
         </w:rPr>
+      </w:pPr>
+    </w:p>
+    <w:p>
+      <w:pPr>
+        <w:pStyle w:val="Caption"/>
+        <w:jc w:val="center"/>
+        <w:rPr>
+          <w:rFonts w:ascii="Arial" w:hAnsi="Arial" w:cs="Arial"/>
+          <w:b/>
+          <w:color w:val="auto"/>
+        </w:rPr>
+      </w:pPr>
+      <w:bookmarkStart w:id="8" w:name="_Toc412127324"/>
+      <w:r>
+        <w:rPr>
+          <w:rFonts w:ascii="Arial" w:hAnsi="Arial" w:cs="Arial"/>
+          <w:b/>
+          <w:color w:val="auto"/>
+        </w:rPr>
         <w:t xml:space="preserve">Figure </w:t>
       </w:r>
       <w:r>
         <w:rPr>
           <w:rFonts w:ascii="Arial" w:hAnsi="Arial" w:cs="Arial"/>
+          <w:b/>
           <w:color w:val="auto"/>
         </w:rPr>
         <w:fldChar w:fldCharType="begin"/>
@@ -5807,6 +5739,7 @@
       <w:r>
         <w:rPr>
           <w:rFonts w:ascii="Arial" w:hAnsi="Arial" w:cs="Arial"/>
+          <w:b/>
           <w:color w:val="auto"/>
         </w:rPr>
         <w:instrText xml:space="preserve"> SEQ Figure \* ARABIC </w:instrText>
@@ -5814,6 +5747,7 @@
       <w:r>
         <w:rPr>
           <w:rFonts w:ascii="Arial" w:hAnsi="Arial" w:cs="Arial"/>
+          <w:b/>
           <w:color w:val="auto"/>
         </w:rPr>
         <w:fldChar w:fldCharType="separate"/>
@@ -5821,6 +5755,7 @@
       <w:r>
         <w:rPr>
           <w:rFonts w:ascii="Arial" w:hAnsi="Arial" w:cs="Arial"/>
+          <w:b/>
           <w:noProof/>
           <w:color w:val="auto"/>
         </w:rPr>
@@ -5829,6 +5764,7 @@
       <w:r>
         <w:rPr>
           <w:rFonts w:ascii="Arial" w:hAnsi="Arial" w:cs="Arial"/>
+          <w:b/>
           <w:color w:val="auto"/>
         </w:rPr>
         <w:fldChar w:fldCharType="end"/>
@@ -5836,6 +5772,7 @@
       <w:r>
         <w:rPr>
           <w:rFonts w:ascii="Arial" w:hAnsi="Arial" w:cs="Arial"/>
+          <w:b/>
           <w:color w:val="auto"/>
         </w:rPr>
         <w:t xml:space="preserve"> IPO Illustration of the System</w:t>
@@ -5855,7 +5792,6 @@
           <w:szCs w:val="24"/>
         </w:rPr>
       </w:pPr>
-      <w:bookmarkStart w:id="9" w:name="_Toc412070867"/>
       <w:r>
         <w:rPr>
           <w:rFonts w:ascii="Arial" w:hAnsi="Arial" w:cs="Arial"/>
@@ -5865,6 +5801,7 @@
         </w:rPr>
         <w:t xml:space="preserve"> </w:t>
       </w:r>
+      <w:bookmarkStart w:id="9" w:name="_Toc412127298"/>
       <w:r>
         <w:rPr>
           <w:rFonts w:ascii="Arial" w:hAnsi="Arial" w:cs="Arial"/>
@@ -5956,15 +5893,24 @@
     </w:p>
     <w:p>
       <w:pPr>
-        <w:spacing w:line="360" w:lineRule="auto"/>
-        <w:rPr>
-          <w:rFonts w:ascii="Arial" w:hAnsi="Arial" w:cs="Arial"/>
-          <w:sz w:val="24"/>
-          <w:szCs w:val="24"/>
-        </w:rPr>
-      </w:pPr>
-    </w:p>
-    <w:p/>
+        <w:jc w:val="both"/>
+      </w:pPr>
+    </w:p>
+    <w:p>
+      <w:pPr>
+        <w:jc w:val="both"/>
+      </w:pPr>
+    </w:p>
+    <w:p>
+      <w:pPr>
+        <w:jc w:val="both"/>
+      </w:pPr>
+    </w:p>
+    <w:p>
+      <w:pPr>
+        <w:jc w:val="both"/>
+      </w:pPr>
+    </w:p>
     <w:p>
       <w:pPr>
         <w:jc w:val="both"/>
@@ -5976,6 +5922,7 @@
           <w:sz w:val="24"/>
           <w:szCs w:val="24"/>
         </w:rPr>
+        <w:lastRenderedPageBreak/>
         <w:pict>
           <v:group id="_x0000_s1110" style="position:absolute;left:0;text-align:left;margin-left:-4.25pt;margin-top:12.4pt;width:451.85pt;height:210.9pt;z-index:251732992" coordorigin="1993,9445" coordsize="9037,4218">
             <v:rect id="_x0000_s1099" style="position:absolute;left:1993;top:10035;width:2348;height:3628">
@@ -6287,9 +6234,9 @@
     <w:p>
       <w:pPr>
         <w:pStyle w:val="Caption"/>
-        <w:jc w:val="both"/>
-        <w:rPr>
-          <w:rFonts w:ascii="Arial" w:hAnsi="Arial" w:cs="Arial"/>
+        <w:rPr>
+          <w:rFonts w:ascii="Arial" w:hAnsi="Arial" w:cs="Arial"/>
+          <w:b/>
           <w:color w:val="auto"/>
         </w:rPr>
       </w:pPr>
@@ -6297,19 +6244,34 @@
     <w:p>
       <w:pPr>
         <w:pStyle w:val="Caption"/>
-        <w:jc w:val="both"/>
-        <w:rPr>
-          <w:rFonts w:ascii="Arial" w:hAnsi="Arial" w:cs="Arial"/>
+        <w:jc w:val="center"/>
+        <w:rPr>
+          <w:rFonts w:ascii="Arial" w:hAnsi="Arial" w:cs="Arial"/>
+          <w:b/>
+          <w:color w:val="auto"/>
+          <w:sz w:val="4"/>
+          <w:szCs w:val="4"/>
+        </w:rPr>
+      </w:pPr>
+    </w:p>
+    <w:p>
+      <w:pPr>
+        <w:pStyle w:val="Caption"/>
+        <w:jc w:val="center"/>
+        <w:rPr>
+          <w:rFonts w:ascii="Arial" w:hAnsi="Arial" w:cs="Arial"/>
+          <w:b/>
           <w:i w:val="0"/>
           <w:color w:val="auto"/>
           <w:sz w:val="24"/>
           <w:szCs w:val="24"/>
         </w:rPr>
       </w:pPr>
-      <w:bookmarkStart w:id="10" w:name="_Toc408802661"/>
-      <w:r>
-        <w:rPr>
-          <w:rFonts w:ascii="Arial" w:hAnsi="Arial" w:cs="Arial"/>
+      <w:bookmarkStart w:id="10" w:name="_Toc412127325"/>
+      <w:r>
+        <w:rPr>
+          <w:rFonts w:ascii="Arial" w:hAnsi="Arial" w:cs="Arial"/>
+          <w:b/>
           <w:color w:val="auto"/>
         </w:rPr>
         <w:t xml:space="preserve">Figure </w:t>
@@ -6317,6 +6279,7 @@
       <w:r>
         <w:rPr>
           <w:rFonts w:ascii="Arial" w:hAnsi="Arial" w:cs="Arial"/>
+          <w:b/>
           <w:color w:val="auto"/>
         </w:rPr>
         <w:fldChar w:fldCharType="begin"/>
@@ -6324,6 +6287,7 @@
       <w:r>
         <w:rPr>
           <w:rFonts w:ascii="Arial" w:hAnsi="Arial" w:cs="Arial"/>
+          <w:b/>
           <w:color w:val="auto"/>
         </w:rPr>
         <w:instrText xml:space="preserve"> SEQ Figure \* ARABIC </w:instrText>
@@ -6331,6 +6295,7 @@
       <w:r>
         <w:rPr>
           <w:rFonts w:ascii="Arial" w:hAnsi="Arial" w:cs="Arial"/>
+          <w:b/>
           <w:color w:val="auto"/>
         </w:rPr>
         <w:fldChar w:fldCharType="separate"/>
@@ -6338,6 +6303,7 @@
       <w:r>
         <w:rPr>
           <w:rFonts w:ascii="Arial" w:hAnsi="Arial" w:cs="Arial"/>
+          <w:b/>
           <w:noProof/>
           <w:color w:val="auto"/>
         </w:rPr>
@@ -6346,6 +6312,7 @@
       <w:r>
         <w:rPr>
           <w:rFonts w:ascii="Arial" w:hAnsi="Arial" w:cs="Arial"/>
+          <w:b/>
           <w:color w:val="auto"/>
         </w:rPr>
         <w:fldChar w:fldCharType="end"/>
@@ -6353,6 +6320,7 @@
       <w:r>
         <w:rPr>
           <w:rFonts w:ascii="Arial" w:hAnsi="Arial" w:cs="Arial"/>
+          <w:b/>
           <w:color w:val="auto"/>
         </w:rPr>
         <w:t xml:space="preserve"> IPO Illustration of the Study</w:t>
@@ -6382,7 +6350,7 @@
           <w:szCs w:val="24"/>
         </w:rPr>
       </w:pPr>
-      <w:bookmarkStart w:id="11" w:name="_Toc412070868"/>
+      <w:bookmarkStart w:id="11" w:name="_Toc412127299"/>
       <w:r>
         <w:rPr>
           <w:rFonts w:ascii="Arial" w:hAnsi="Arial" w:cs="Arial"/>
@@ -6405,6 +6373,37 @@
     </w:p>
     <w:p>
       <w:pPr>
+        <w:jc w:val="both"/>
+        <w:rPr>
+          <w:rFonts w:ascii="Arial" w:hAnsi="Arial" w:cs="Arial"/>
+          <w:sz w:val="24"/>
+          <w:szCs w:val="24"/>
+        </w:rPr>
+      </w:pPr>
+      <w:r>
+        <w:rPr>
+          <w:rFonts w:ascii="Arial" w:hAnsi="Arial" w:cs="Arial"/>
+          <w:sz w:val="24"/>
+          <w:szCs w:val="24"/>
+        </w:rPr>
+        <w:t xml:space="preserve">  </w:t>
+      </w:r>
+      <w:r>
+        <w:rPr>
+          <w:rFonts w:ascii="Arial" w:hAnsi="Arial" w:cs="Arial"/>
+          <w:sz w:val="24"/>
+          <w:szCs w:val="24"/>
+        </w:rPr>
+        <w:t>This study might benefit:</w:t>
+      </w:r>
+    </w:p>
+    <w:p>
+      <w:pPr>
+        <w:pStyle w:val="ListParagraph"/>
+        <w:numPr>
+          <w:ilvl w:val="0"/>
+          <w:numId w:val="24"/>
+        </w:numPr>
         <w:spacing w:line="360" w:lineRule="auto"/>
         <w:jc w:val="both"/>
         <w:rPr>
@@ -6419,11 +6418,32 @@
           <w:sz w:val="24"/>
           <w:szCs w:val="24"/>
         </w:rPr>
-        <w:t>This study might benefit:</w:t>
-      </w:r>
-    </w:p>
-    <w:p>
-      <w:pPr>
+        <w:t xml:space="preserve">Internet users, as the system </w:t>
+      </w:r>
+      <w:r>
+        <w:rPr>
+          <w:rFonts w:ascii="Arial" w:hAnsi="Arial" w:cs="Arial"/>
+          <w:sz w:val="24"/>
+          <w:szCs w:val="24"/>
+        </w:rPr>
+        <w:t>will give</w:t>
+      </w:r>
+      <w:r>
+        <w:rPr>
+          <w:rFonts w:ascii="Arial" w:hAnsi="Arial" w:cs="Arial"/>
+          <w:sz w:val="24"/>
+          <w:szCs w:val="24"/>
+        </w:rPr>
+        <w:t xml:space="preserve"> them a gist of the news article first, giving minimal effort for readers to determine if a certain news article is of use to their intent. </w:t>
+      </w:r>
+    </w:p>
+    <w:p>
+      <w:pPr>
+        <w:pStyle w:val="ListParagraph"/>
+        <w:numPr>
+          <w:ilvl w:val="0"/>
+          <w:numId w:val="24"/>
+        </w:numPr>
         <w:spacing w:line="360" w:lineRule="auto"/>
         <w:jc w:val="both"/>
         <w:rPr>
@@ -6438,24 +6458,15 @@
           <w:sz w:val="24"/>
           <w:szCs w:val="24"/>
         </w:rPr>
-        <w:tab/>
-        <w:t xml:space="preserve">Internet users, as the system </w:t>
-      </w:r>
-      <w:r>
-        <w:rPr>
-          <w:rFonts w:ascii="Arial" w:hAnsi="Arial" w:cs="Arial"/>
-          <w:sz w:val="24"/>
-          <w:szCs w:val="24"/>
-        </w:rPr>
-        <w:t>will give</w:t>
-      </w:r>
-      <w:r>
-        <w:rPr>
-          <w:rFonts w:ascii="Arial" w:hAnsi="Arial" w:cs="Arial"/>
-          <w:sz w:val="24"/>
-          <w:szCs w:val="24"/>
-        </w:rPr>
-        <w:t xml:space="preserve"> them a gist of the news article first, giving minimal effort for readers to determine if a certain news article is of use to their intent. To this end, Students, researchers</w:t>
+        <w:t>Students</w:t>
+      </w:r>
+      <w:r>
+        <w:rPr>
+          <w:rFonts w:ascii="Arial" w:hAnsi="Arial" w:cs="Arial"/>
+          <w:sz w:val="24"/>
+          <w:szCs w:val="24"/>
+        </w:rPr>
+        <w:t>, News readers</w:t>
       </w:r>
       <w:r>
         <w:rPr>
@@ -6487,7 +6498,23 @@
           <w:sz w:val="24"/>
           <w:szCs w:val="24"/>
         </w:rPr>
-        <w:t xml:space="preserve"> because it would make easier for them to find </w:t>
+        <w:t xml:space="preserve"> </w:t>
+      </w:r>
+      <w:r>
+        <w:rPr>
+          <w:rFonts w:ascii="Arial" w:hAnsi="Arial" w:cs="Arial"/>
+          <w:sz w:val="24"/>
+          <w:szCs w:val="24"/>
+        </w:rPr>
+        <w:t>as</w:t>
+      </w:r>
+      <w:r>
+        <w:rPr>
+          <w:rFonts w:ascii="Arial" w:hAnsi="Arial" w:cs="Arial"/>
+          <w:sz w:val="24"/>
+          <w:szCs w:val="24"/>
+        </w:rPr>
+        <w:t xml:space="preserve"> it would make easier for them to find </w:t>
       </w:r>
       <w:r>
         <w:rPr>
@@ -6512,6 +6539,70 @@
           <w:szCs w:val="24"/>
         </w:rPr>
         <w:t>input article.</w:t>
+      </w:r>
+    </w:p>
+    <w:p>
+      <w:pPr>
+        <w:pStyle w:val="ListParagraph"/>
+        <w:numPr>
+          <w:ilvl w:val="0"/>
+          <w:numId w:val="24"/>
+        </w:numPr>
+        <w:spacing w:line="360" w:lineRule="auto"/>
+        <w:jc w:val="both"/>
+        <w:rPr>
+          <w:rFonts w:ascii="Arial" w:hAnsi="Arial" w:cs="Arial"/>
+          <w:sz w:val="24"/>
+          <w:szCs w:val="24"/>
+        </w:rPr>
+      </w:pPr>
+      <w:r>
+        <w:rPr>
+          <w:rFonts w:ascii="Arial" w:hAnsi="Arial" w:cs="Arial"/>
+          <w:sz w:val="24"/>
+          <w:szCs w:val="24"/>
+        </w:rPr>
+        <w:t xml:space="preserve">The study might also help </w:t>
+      </w:r>
+      <w:r>
+        <w:rPr>
+          <w:rFonts w:ascii="Arial" w:hAnsi="Arial" w:cs="Arial"/>
+          <w:sz w:val="24"/>
+          <w:szCs w:val="24"/>
+        </w:rPr>
+        <w:t>R</w:t>
+      </w:r>
+      <w:r>
+        <w:rPr>
+          <w:rFonts w:ascii="Arial" w:hAnsi="Arial" w:cs="Arial"/>
+          <w:sz w:val="24"/>
+          <w:szCs w:val="24"/>
+        </w:rPr>
+        <w:t>esearchers</w:t>
+      </w:r>
+      <w:r>
+        <w:rPr>
+          <w:rFonts w:ascii="Arial" w:hAnsi="Arial" w:cs="Arial"/>
+          <w:sz w:val="24"/>
+          <w:szCs w:val="24"/>
+        </w:rPr>
+        <w:t xml:space="preserve"> </w:t>
+      </w:r>
+      <w:r>
+        <w:rPr>
+          <w:rFonts w:ascii="Arial" w:hAnsi="Arial" w:cs="Arial"/>
+          <w:sz w:val="24"/>
+          <w:szCs w:val="24"/>
+        </w:rPr>
+        <w:t xml:space="preserve">as </w:t>
+      </w:r>
+      <w:r>
+        <w:rPr>
+          <w:rFonts w:ascii="Arial" w:hAnsi="Arial" w:cs="Arial"/>
+          <w:sz w:val="24"/>
+          <w:szCs w:val="24"/>
+        </w:rPr>
+        <w:t>the study is an Abstractive summarization with graphical representation and the first one in English and Filipino.</w:t>
       </w:r>
     </w:p>
     <w:p>
@@ -6526,7 +6617,7 @@
           <w:szCs w:val="24"/>
         </w:rPr>
       </w:pPr>
-      <w:bookmarkStart w:id="12" w:name="_Toc412070869"/>
+      <w:bookmarkStart w:id="12" w:name="_Toc412127300"/>
       <w:r>
         <w:rPr>
           <w:rFonts w:ascii="Arial" w:hAnsi="Arial" w:cs="Arial"/>
@@ -6534,6 +6625,7 @@
           <w:sz w:val="24"/>
           <w:szCs w:val="24"/>
         </w:rPr>
+        <w:lastRenderedPageBreak/>
         <w:t xml:space="preserve">1.7 </w:t>
       </w:r>
       <w:r>
@@ -6577,7 +6669,7 @@
         </w:rPr>
         <w:t xml:space="preserve"> </w:t>
       </w:r>
-      <w:bookmarkStart w:id="13" w:name="_Toc412070870"/>
+      <w:bookmarkStart w:id="13" w:name="_Toc412127301"/>
       <w:r>
         <w:rPr>
           <w:rFonts w:ascii="Arial" w:hAnsi="Arial" w:cs="Arial"/>
@@ -6704,7 +6796,7 @@
         </w:rPr>
         <w:t xml:space="preserve"> </w:t>
       </w:r>
-      <w:bookmarkStart w:id="14" w:name="_Toc412070871"/>
+      <w:bookmarkStart w:id="14" w:name="_Toc412127302"/>
       <w:r>
         <w:rPr>
           <w:rFonts w:ascii="Arial" w:hAnsi="Arial" w:cs="Arial"/>
@@ -6852,10 +6944,8 @@
           <w:sz w:val="24"/>
           <w:szCs w:val="24"/>
         </w:rPr>
-        <w:lastRenderedPageBreak/>
         <w:t xml:space="preserve"> </w:t>
       </w:r>
-      <w:bookmarkStart w:id="15" w:name="_Toc412070872"/>
       <w:r>
         <w:rPr>
           <w:rFonts w:ascii="Arial" w:hAnsi="Arial" w:cs="Arial"/>
@@ -6865,6 +6955,7 @@
         </w:rPr>
         <w:t xml:space="preserve"> </w:t>
       </w:r>
+      <w:bookmarkStart w:id="15" w:name="_Toc412127303"/>
       <w:r>
         <w:rPr>
           <w:rFonts w:ascii="Arial" w:hAnsi="Arial" w:cs="Arial"/>
@@ -7007,7 +7098,7 @@
         </w:rPr>
         <w:t xml:space="preserve"> </w:t>
       </w:r>
-      <w:bookmarkStart w:id="16" w:name="_Toc412070873"/>
+      <w:bookmarkStart w:id="16" w:name="_Toc412127304"/>
       <w:r>
         <w:rPr>
           <w:rFonts w:ascii="Arial" w:hAnsi="Arial" w:cs="Arial"/>
@@ -7068,7 +7159,7 @@
           <w:szCs w:val="24"/>
         </w:rPr>
       </w:pPr>
-      <w:bookmarkStart w:id="17" w:name="_Toc412070874"/>
+      <w:bookmarkStart w:id="17" w:name="_Toc412127305"/>
       <w:r>
         <w:rPr>
           <w:rFonts w:ascii="Arial" w:hAnsi="Arial" w:cs="Arial"/>
@@ -7076,6 +7167,7 @@
           <w:sz w:val="24"/>
           <w:szCs w:val="24"/>
         </w:rPr>
+        <w:lastRenderedPageBreak/>
         <w:t xml:space="preserve">1.8 </w:t>
       </w:r>
       <w:r>
@@ -7119,7 +7211,7 @@
         </w:rPr>
         <w:t xml:space="preserve"> </w:t>
       </w:r>
-      <w:bookmarkStart w:id="18" w:name="_Toc412070875"/>
+      <w:bookmarkStart w:id="18" w:name="_Toc412127306"/>
       <w:r>
         <w:rPr>
           <w:rFonts w:ascii="Arial" w:hAnsi="Arial" w:cs="Arial"/>
@@ -7432,29 +7524,405 @@
           <w:sz w:val="24"/>
           <w:szCs w:val="24"/>
         </w:rPr>
+        <w:t xml:space="preserve"> </w:t>
+      </w:r>
+      <w:bookmarkStart w:id="19" w:name="_Toc412127307"/>
+      <w:r>
+        <w:rPr>
+          <w:rFonts w:ascii="Arial" w:hAnsi="Arial" w:cs="Arial"/>
+          <w:color w:val="auto"/>
+          <w:sz w:val="24"/>
+          <w:szCs w:val="24"/>
+        </w:rPr>
+        <w:t xml:space="preserve">1.8.2 </w:t>
+      </w:r>
+      <w:r>
+        <w:rPr>
+          <w:rFonts w:ascii="Arial" w:hAnsi="Arial" w:cs="Arial"/>
+          <w:color w:val="auto"/>
+          <w:sz w:val="24"/>
+          <w:szCs w:val="24"/>
+        </w:rPr>
+        <w:t>Operational Definition of Terms</w:t>
+      </w:r>
+      <w:bookmarkEnd w:id="19"/>
+    </w:p>
+    <w:p>
+      <w:pPr>
+        <w:spacing w:line="360" w:lineRule="auto"/>
+        <w:jc w:val="both"/>
+        <w:rPr>
+          <w:rFonts w:ascii="Arial" w:hAnsi="Arial" w:cs="Arial"/>
+          <w:sz w:val="24"/>
+          <w:szCs w:val="24"/>
+        </w:rPr>
+      </w:pPr>
+      <w:r>
+        <w:rPr>
+          <w:rFonts w:ascii="Arial" w:hAnsi="Arial" w:cs="Arial"/>
+          <w:b/>
+          <w:sz w:val="24"/>
+          <w:szCs w:val="24"/>
+        </w:rPr>
+        <w:t>Automatic summarization</w:t>
+      </w:r>
+      <w:r>
+        <w:rPr>
+          <w:rFonts w:ascii="Arial" w:hAnsi="Arial" w:cs="Arial"/>
+          <w:b/>
+          <w:sz w:val="24"/>
+          <w:szCs w:val="24"/>
+        </w:rPr>
+        <w:t xml:space="preserve"> -</w:t>
+      </w:r>
+      <w:r>
+        <w:rPr>
+          <w:rFonts w:ascii="Arial" w:hAnsi="Arial" w:cs="Arial"/>
+          <w:sz w:val="24"/>
+          <w:szCs w:val="24"/>
+        </w:rPr>
+        <w:t xml:space="preserve"> is the process where the application will process the article or news given by the user.</w:t>
+      </w:r>
+    </w:p>
+    <w:p>
+      <w:pPr>
+        <w:spacing w:line="360" w:lineRule="auto"/>
+        <w:jc w:val="both"/>
+        <w:rPr>
+          <w:rFonts w:ascii="Arial" w:hAnsi="Arial" w:cs="Arial"/>
+          <w:sz w:val="24"/>
+          <w:szCs w:val="24"/>
+        </w:rPr>
+      </w:pPr>
+      <w:r>
+        <w:rPr>
+          <w:rFonts w:ascii="Arial" w:hAnsi="Arial" w:cs="Arial"/>
+          <w:b/>
+          <w:sz w:val="24"/>
+          <w:szCs w:val="24"/>
+        </w:rPr>
+        <w:t>Compression Ratio</w:t>
+      </w:r>
+      <w:r>
+        <w:rPr>
+          <w:rFonts w:ascii="Arial" w:hAnsi="Arial" w:cs="Arial"/>
+          <w:b/>
+          <w:sz w:val="24"/>
+          <w:szCs w:val="24"/>
+        </w:rPr>
+        <w:t xml:space="preserve"> -</w:t>
+      </w:r>
+      <w:r>
+        <w:rPr>
+          <w:rFonts w:ascii="Arial" w:hAnsi="Arial" w:cs="Arial"/>
+          <w:sz w:val="24"/>
+          <w:szCs w:val="24"/>
+        </w:rPr>
+        <w:t xml:space="preserve"> measures the shortness of summary of the output over the original length of the source document</w:t>
+      </w:r>
+    </w:p>
+    <w:p>
+      <w:pPr>
+        <w:spacing w:line="360" w:lineRule="auto"/>
+        <w:jc w:val="both"/>
+        <w:rPr>
+          <w:rFonts w:ascii="Arial" w:hAnsi="Arial" w:cs="Arial"/>
+          <w:sz w:val="24"/>
+          <w:szCs w:val="24"/>
+        </w:rPr>
+      </w:pPr>
+      <w:r>
+        <w:rPr>
+          <w:rFonts w:ascii="Arial" w:hAnsi="Arial" w:cs="Arial"/>
+          <w:b/>
+          <w:sz w:val="24"/>
+          <w:szCs w:val="24"/>
+        </w:rPr>
+        <w:t>Data Scraping</w:t>
+      </w:r>
+      <w:r>
+        <w:rPr>
+          <w:rFonts w:ascii="Arial" w:hAnsi="Arial" w:cs="Arial"/>
+          <w:b/>
+          <w:sz w:val="24"/>
+          <w:szCs w:val="24"/>
+        </w:rPr>
+        <w:t xml:space="preserve"> -</w:t>
+      </w:r>
+      <w:r>
+        <w:rPr>
+          <w:rFonts w:ascii="Arial" w:hAnsi="Arial" w:cs="Arial"/>
+          <w:b/>
+          <w:sz w:val="24"/>
+          <w:szCs w:val="24"/>
+        </w:rPr>
+        <w:t xml:space="preserve"> </w:t>
+      </w:r>
+      <w:r>
+        <w:rPr>
+          <w:rFonts w:ascii="Arial" w:hAnsi="Arial" w:cs="Arial"/>
+          <w:sz w:val="24"/>
+          <w:szCs w:val="24"/>
+        </w:rPr>
+        <w:t>is a processed that involves URL input, Data scraping will get the information on selected html tags to be converted to text.</w:t>
+      </w:r>
+    </w:p>
+    <w:p>
+      <w:pPr>
+        <w:spacing w:line="360" w:lineRule="auto"/>
+        <w:jc w:val="both"/>
+        <w:rPr>
+          <w:rFonts w:ascii="Arial" w:hAnsi="Arial" w:cs="Arial"/>
+          <w:sz w:val="24"/>
+          <w:szCs w:val="24"/>
+        </w:rPr>
+      </w:pPr>
+      <w:r>
+        <w:rPr>
+          <w:rFonts w:ascii="Arial" w:hAnsi="Arial" w:cs="Arial"/>
+          <w:b/>
+          <w:sz w:val="24"/>
+          <w:szCs w:val="24"/>
+        </w:rPr>
+        <w:t>Lexicon</w:t>
+      </w:r>
+      <w:r>
+        <w:rPr>
+          <w:rFonts w:ascii="Arial" w:hAnsi="Arial" w:cs="Arial"/>
+          <w:b/>
+          <w:sz w:val="24"/>
+          <w:szCs w:val="24"/>
+        </w:rPr>
+        <w:t xml:space="preserve"> -</w:t>
+      </w:r>
+      <w:r>
+        <w:rPr>
+          <w:rFonts w:ascii="Arial" w:hAnsi="Arial" w:cs="Arial"/>
+          <w:sz w:val="24"/>
+          <w:szCs w:val="24"/>
+        </w:rPr>
+        <w:t xml:space="preserve"> is a dictionary where semantically generated text will be stored to form structured texts</w:t>
+      </w:r>
+    </w:p>
+    <w:p>
+      <w:pPr>
+        <w:spacing w:line="360" w:lineRule="auto"/>
+        <w:jc w:val="both"/>
+        <w:rPr>
+          <w:rFonts w:ascii="Arial" w:hAnsi="Arial" w:cs="Arial"/>
+          <w:sz w:val="24"/>
+          <w:szCs w:val="24"/>
+        </w:rPr>
+      </w:pPr>
+      <w:r>
+        <w:rPr>
+          <w:rFonts w:ascii="Arial" w:hAnsi="Arial" w:cs="Arial"/>
+          <w:b/>
+          <w:sz w:val="24"/>
+          <w:szCs w:val="24"/>
+        </w:rPr>
+        <w:t>News Article</w:t>
+      </w:r>
+      <w:r>
+        <w:rPr>
+          <w:rFonts w:ascii="Arial" w:hAnsi="Arial" w:cs="Arial"/>
+          <w:b/>
+          <w:sz w:val="24"/>
+          <w:szCs w:val="24"/>
+        </w:rPr>
+        <w:t xml:space="preserve"> -</w:t>
+      </w:r>
+      <w:r>
+        <w:rPr>
+          <w:rFonts w:ascii="Arial" w:hAnsi="Arial" w:cs="Arial"/>
+          <w:b/>
+          <w:sz w:val="24"/>
+          <w:szCs w:val="24"/>
+        </w:rPr>
+        <w:t xml:space="preserve"> </w:t>
+      </w:r>
+      <w:r>
+        <w:rPr>
+          <w:rFonts w:ascii="Arial" w:hAnsi="Arial" w:cs="Arial"/>
+          <w:sz w:val="24"/>
+          <w:szCs w:val="24"/>
+        </w:rPr>
+        <w:t xml:space="preserve">is a body of text that contains news entities, this will serve as the input of the system </w:t>
+      </w:r>
+    </w:p>
+    <w:p>
+      <w:pPr>
+        <w:spacing w:line="360" w:lineRule="auto"/>
+        <w:jc w:val="both"/>
+        <w:rPr>
+          <w:rFonts w:ascii="Arial" w:hAnsi="Arial" w:cs="Arial"/>
+          <w:sz w:val="24"/>
+          <w:szCs w:val="24"/>
+        </w:rPr>
+      </w:pPr>
+      <w:r>
+        <w:rPr>
+          <w:rFonts w:ascii="Arial" w:hAnsi="Arial" w:cs="Arial"/>
+          <w:b/>
+          <w:sz w:val="24"/>
+          <w:szCs w:val="24"/>
+        </w:rPr>
         <w:lastRenderedPageBreak/>
+        <w:t>Parts of Speech Tagger</w:t>
+      </w:r>
+      <w:r>
+        <w:rPr>
+          <w:rFonts w:ascii="Arial" w:hAnsi="Arial" w:cs="Arial"/>
+          <w:b/>
+          <w:sz w:val="24"/>
+          <w:szCs w:val="24"/>
+        </w:rPr>
+        <w:t xml:space="preserve"> -</w:t>
+      </w:r>
+      <w:r>
+        <w:rPr>
+          <w:rFonts w:ascii="Arial" w:hAnsi="Arial" w:cs="Arial"/>
+          <w:sz w:val="24"/>
+          <w:szCs w:val="24"/>
+        </w:rPr>
+        <w:t xml:space="preserve"> will serve as an indicator or a trace for each word in a sentence. Each word in the sentence will have their tag according to the part of speech they are categorized.</w:t>
+      </w:r>
+    </w:p>
+    <w:p>
+      <w:pPr>
+        <w:spacing w:line="360" w:lineRule="auto"/>
+        <w:jc w:val="both"/>
+        <w:rPr>
+          <w:rFonts w:ascii="Arial" w:hAnsi="Arial" w:cs="Arial"/>
+          <w:sz w:val="24"/>
+          <w:szCs w:val="24"/>
+        </w:rPr>
+      </w:pPr>
+      <w:r>
+        <w:rPr>
+          <w:rFonts w:ascii="Arial" w:hAnsi="Arial" w:cs="Arial"/>
+          <w:b/>
+          <w:sz w:val="24"/>
+          <w:szCs w:val="24"/>
+        </w:rPr>
+        <w:t>Question Game</w:t>
+      </w:r>
+      <w:r>
+        <w:rPr>
+          <w:rFonts w:ascii="Arial" w:hAnsi="Arial" w:cs="Arial"/>
+          <w:b/>
+          <w:sz w:val="24"/>
+          <w:szCs w:val="24"/>
+        </w:rPr>
+        <w:t xml:space="preserve"> -</w:t>
+      </w:r>
+      <w:r>
+        <w:rPr>
+          <w:rFonts w:ascii="Arial" w:hAnsi="Arial" w:cs="Arial"/>
+          <w:sz w:val="24"/>
+          <w:szCs w:val="24"/>
+        </w:rPr>
+        <w:t xml:space="preserve"> is a method that will be used to measure the accuracy of the expected output, it involves proponents that will read the output on three ways: the output without reading the original text, the output after reading the source document and reading the source document.</w:t>
+      </w:r>
+    </w:p>
+    <w:p>
+      <w:pPr>
+        <w:spacing w:line="360" w:lineRule="auto"/>
+        <w:jc w:val="both"/>
+        <w:rPr>
+          <w:rFonts w:ascii="Arial" w:hAnsi="Arial" w:cs="Arial"/>
+          <w:sz w:val="24"/>
+          <w:szCs w:val="24"/>
+        </w:rPr>
+      </w:pPr>
+      <w:r>
+        <w:rPr>
+          <w:rFonts w:ascii="Arial" w:hAnsi="Arial" w:cs="Arial"/>
+          <w:b/>
+          <w:sz w:val="24"/>
+          <w:szCs w:val="24"/>
+        </w:rPr>
+        <w:t>Retention Ratio</w:t>
+      </w:r>
+      <w:r>
+        <w:rPr>
+          <w:rFonts w:ascii="Arial" w:hAnsi="Arial" w:cs="Arial"/>
+          <w:b/>
+          <w:sz w:val="24"/>
+          <w:szCs w:val="24"/>
+        </w:rPr>
+        <w:t xml:space="preserve"> -</w:t>
+      </w:r>
+      <w:r>
+        <w:rPr>
+          <w:rFonts w:ascii="Arial" w:hAnsi="Arial" w:cs="Arial"/>
+          <w:sz w:val="24"/>
+          <w:szCs w:val="24"/>
+        </w:rPr>
+        <w:t xml:space="preserve"> measures the output summarized text on how much information will be retained over the information on the source document.</w:t>
+      </w:r>
+    </w:p>
+    <w:p>
+      <w:pPr>
+        <w:spacing w:line="360" w:lineRule="auto"/>
+        <w:jc w:val="both"/>
+        <w:rPr>
+          <w:rFonts w:ascii="Arial" w:hAnsi="Arial" w:cs="Arial"/>
+          <w:sz w:val="24"/>
+          <w:szCs w:val="24"/>
+        </w:rPr>
+      </w:pPr>
+      <w:r>
+        <w:rPr>
+          <w:rFonts w:ascii="Arial" w:hAnsi="Arial" w:cs="Arial"/>
+          <w:b/>
+          <w:sz w:val="24"/>
+          <w:szCs w:val="24"/>
+        </w:rPr>
+        <w:t>Semantic Graph</w:t>
+      </w:r>
+      <w:r>
+        <w:rPr>
+          <w:rFonts w:ascii="Arial" w:hAnsi="Arial" w:cs="Arial"/>
+          <w:b/>
+          <w:sz w:val="24"/>
+          <w:szCs w:val="24"/>
+        </w:rPr>
         <w:t xml:space="preserve"> </w:t>
       </w:r>
-      <w:bookmarkStart w:id="19" w:name="_Toc412070876"/>
-      <w:r>
-        <w:rPr>
-          <w:rFonts w:ascii="Arial" w:hAnsi="Arial" w:cs="Arial"/>
-          <w:color w:val="auto"/>
-          <w:sz w:val="24"/>
-          <w:szCs w:val="24"/>
-        </w:rPr>
-        <w:t xml:space="preserve">1.8.2 </w:t>
-      </w:r>
-      <w:r>
-        <w:rPr>
-          <w:rFonts w:ascii="Arial" w:hAnsi="Arial" w:cs="Arial"/>
-          <w:color w:val="auto"/>
-          <w:sz w:val="24"/>
-          <w:szCs w:val="24"/>
-        </w:rPr>
-        <w:t>Operational Definition of Terms</w:t>
-      </w:r>
-      <w:bookmarkEnd w:id="19"/>
+      <w:r>
+        <w:rPr>
+          <w:rFonts w:ascii="Arial" w:hAnsi="Arial" w:cs="Arial"/>
+          <w:b/>
+          <w:sz w:val="24"/>
+          <w:szCs w:val="24"/>
+        </w:rPr>
+        <w:t>-</w:t>
+      </w:r>
+      <w:r>
+        <w:rPr>
+          <w:rFonts w:ascii="Arial" w:hAnsi="Arial" w:cs="Arial"/>
+          <w:sz w:val="24"/>
+          <w:szCs w:val="24"/>
+        </w:rPr>
+        <w:t xml:space="preserve"> </w:t>
+      </w:r>
+      <w:r>
+        <w:rPr>
+          <w:rFonts w:ascii="Arial" w:hAnsi="Arial" w:cs="Arial"/>
+          <w:sz w:val="24"/>
+          <w:szCs w:val="24"/>
+        </w:rPr>
+        <w:t xml:space="preserve">the </w:t>
+      </w:r>
+      <w:r>
+        <w:rPr>
+          <w:rFonts w:ascii="Arial" w:hAnsi="Arial" w:cs="Arial"/>
+          <w:sz w:val="24"/>
+          <w:szCs w:val="24"/>
+        </w:rPr>
+        <w:t>rules and standards for the correct structures of a sentence.</w:t>
+      </w:r>
     </w:p>
     <w:p>
       <w:pPr>
@@ -7473,7 +7941,7 @@
           <w:sz w:val="24"/>
           <w:szCs w:val="24"/>
         </w:rPr>
-        <w:t>Automatic summarization</w:t>
+        <w:t>Semantic Ontology</w:t>
       </w:r>
       <w:r>
         <w:rPr>
@@ -7490,7 +7958,7 @@
           <w:sz w:val="24"/>
           <w:szCs w:val="24"/>
         </w:rPr>
-        <w:t xml:space="preserve"> is the process where the application will process the article or news given by the user.</w:t>
+        <w:t xml:space="preserve"> serves as a database for the proper and coherent sentence.</w:t>
       </w:r>
     </w:p>
     <w:p>
@@ -7510,7 +7978,7 @@
           <w:sz w:val="24"/>
           <w:szCs w:val="24"/>
         </w:rPr>
-        <w:t>Compression Ratio</w:t>
+        <w:t xml:space="preserve">Sentence Splitter </w:t>
       </w:r>
       <w:r>
         <w:rPr>
@@ -7519,15 +7987,15 @@
           <w:sz w:val="24"/>
           <w:szCs w:val="24"/>
         </w:rPr>
-        <w:t xml:space="preserve"> -</w:t>
-      </w:r>
-      <w:r>
-        <w:rPr>
-          <w:rFonts w:ascii="Arial" w:hAnsi="Arial" w:cs="Arial"/>
-          <w:sz w:val="24"/>
-          <w:szCs w:val="24"/>
-        </w:rPr>
-        <w:t xml:space="preserve"> measures the shortness of summary of the output over the original length of the source document</w:t>
+        <w:t xml:space="preserve">- </w:t>
+      </w:r>
+      <w:r>
+        <w:rPr>
+          <w:rFonts w:ascii="Arial" w:hAnsi="Arial" w:cs="Arial"/>
+          <w:sz w:val="24"/>
+          <w:szCs w:val="24"/>
+        </w:rPr>
+        <w:t>is a pre-process that will split every sentence on each paragraph of the given news and article</w:t>
       </w:r>
     </w:p>
     <w:p>
@@ -7547,7 +8015,7 @@
           <w:sz w:val="24"/>
           <w:szCs w:val="24"/>
         </w:rPr>
-        <w:t>Data Scraping</w:t>
+        <w:t>Summary</w:t>
       </w:r>
       <w:r>
         <w:rPr>
@@ -7556,7 +8024,7 @@
           <w:sz w:val="24"/>
           <w:szCs w:val="24"/>
         </w:rPr>
-        <w:t xml:space="preserve"> -</w:t>
+        <w:t xml:space="preserve"> </w:t>
       </w:r>
       <w:r>
         <w:rPr>
@@ -7565,15 +8033,15 @@
           <w:sz w:val="24"/>
           <w:szCs w:val="24"/>
         </w:rPr>
-        <w:t xml:space="preserve"> </w:t>
-      </w:r>
-      <w:r>
-        <w:rPr>
-          <w:rFonts w:ascii="Arial" w:hAnsi="Arial" w:cs="Arial"/>
-          <w:sz w:val="24"/>
-          <w:szCs w:val="24"/>
-        </w:rPr>
-        <w:t>is a processed that involves URL input, Data scraping will get the information on selected html tags to be converted to text.</w:t>
+        <w:t xml:space="preserve">- </w:t>
+      </w:r>
+      <w:r>
+        <w:rPr>
+          <w:rFonts w:ascii="Arial" w:hAnsi="Arial" w:cs="Arial"/>
+          <w:sz w:val="24"/>
+          <w:szCs w:val="24"/>
+        </w:rPr>
+        <w:t>will be the output after the application is finished on processing and evaluating the given input</w:t>
       </w:r>
     </w:p>
     <w:p>
@@ -7593,7 +8061,7 @@
           <w:sz w:val="24"/>
           <w:szCs w:val="24"/>
         </w:rPr>
-        <w:t>Lexicon</w:t>
+        <w:t xml:space="preserve">URL </w:t>
       </w:r>
       <w:r>
         <w:rPr>
@@ -7602,300 +8070,6 @@
           <w:sz w:val="24"/>
           <w:szCs w:val="24"/>
         </w:rPr>
-        <w:t xml:space="preserve"> -</w:t>
-      </w:r>
-      <w:r>
-        <w:rPr>
-          <w:rFonts w:ascii="Arial" w:hAnsi="Arial" w:cs="Arial"/>
-          <w:sz w:val="24"/>
-          <w:szCs w:val="24"/>
-        </w:rPr>
-        <w:t xml:space="preserve"> is a dictionary where semantically generated text will be stored to form structured texts</w:t>
-      </w:r>
-    </w:p>
-    <w:p>
-      <w:pPr>
-        <w:spacing w:line="360" w:lineRule="auto"/>
-        <w:jc w:val="both"/>
-        <w:rPr>
-          <w:rFonts w:ascii="Arial" w:hAnsi="Arial" w:cs="Arial"/>
-          <w:sz w:val="24"/>
-          <w:szCs w:val="24"/>
-        </w:rPr>
-      </w:pPr>
-      <w:r>
-        <w:rPr>
-          <w:rFonts w:ascii="Arial" w:hAnsi="Arial" w:cs="Arial"/>
-          <w:b/>
-          <w:sz w:val="24"/>
-          <w:szCs w:val="24"/>
-        </w:rPr>
-        <w:t>News Article</w:t>
-      </w:r>
-      <w:r>
-        <w:rPr>
-          <w:rFonts w:ascii="Arial" w:hAnsi="Arial" w:cs="Arial"/>
-          <w:b/>
-          <w:sz w:val="24"/>
-          <w:szCs w:val="24"/>
-        </w:rPr>
-        <w:t xml:space="preserve"> -</w:t>
-      </w:r>
-      <w:r>
-        <w:rPr>
-          <w:rFonts w:ascii="Arial" w:hAnsi="Arial" w:cs="Arial"/>
-          <w:b/>
-          <w:sz w:val="24"/>
-          <w:szCs w:val="24"/>
-        </w:rPr>
-        <w:t xml:space="preserve"> </w:t>
-      </w:r>
-      <w:r>
-        <w:rPr>
-          <w:rFonts w:ascii="Arial" w:hAnsi="Arial" w:cs="Arial"/>
-          <w:sz w:val="24"/>
-          <w:szCs w:val="24"/>
-        </w:rPr>
-        <w:t xml:space="preserve">is a body of text that contains news entities, this will serve as the input of the system </w:t>
-      </w:r>
-    </w:p>
-    <w:p>
-      <w:pPr>
-        <w:spacing w:line="360" w:lineRule="auto"/>
-        <w:jc w:val="both"/>
-        <w:rPr>
-          <w:rFonts w:ascii="Arial" w:hAnsi="Arial" w:cs="Arial"/>
-          <w:sz w:val="24"/>
-          <w:szCs w:val="24"/>
-        </w:rPr>
-      </w:pPr>
-      <w:r>
-        <w:rPr>
-          <w:rFonts w:ascii="Arial" w:hAnsi="Arial" w:cs="Arial"/>
-          <w:b/>
-          <w:sz w:val="24"/>
-          <w:szCs w:val="24"/>
-        </w:rPr>
-        <w:t>Parts of Speech Tagger</w:t>
-      </w:r>
-      <w:r>
-        <w:rPr>
-          <w:rFonts w:ascii="Arial" w:hAnsi="Arial" w:cs="Arial"/>
-          <w:b/>
-          <w:sz w:val="24"/>
-          <w:szCs w:val="24"/>
-        </w:rPr>
-        <w:t xml:space="preserve"> -</w:t>
-      </w:r>
-      <w:r>
-        <w:rPr>
-          <w:rFonts w:ascii="Arial" w:hAnsi="Arial" w:cs="Arial"/>
-          <w:sz w:val="24"/>
-          <w:szCs w:val="24"/>
-        </w:rPr>
-        <w:t xml:space="preserve"> will serve as an indicator or a trace for each word in a sentence. Each word in the sentence will have their tag according to the part of speech they are categorized.</w:t>
-      </w:r>
-    </w:p>
-    <w:p>
-      <w:pPr>
-        <w:spacing w:line="360" w:lineRule="auto"/>
-        <w:jc w:val="both"/>
-        <w:rPr>
-          <w:rFonts w:ascii="Arial" w:hAnsi="Arial" w:cs="Arial"/>
-          <w:sz w:val="24"/>
-          <w:szCs w:val="24"/>
-        </w:rPr>
-      </w:pPr>
-      <w:r>
-        <w:rPr>
-          <w:rFonts w:ascii="Arial" w:hAnsi="Arial" w:cs="Arial"/>
-          <w:b/>
-          <w:sz w:val="24"/>
-          <w:szCs w:val="24"/>
-        </w:rPr>
-        <w:t>Question Game</w:t>
-      </w:r>
-      <w:r>
-        <w:rPr>
-          <w:rFonts w:ascii="Arial" w:hAnsi="Arial" w:cs="Arial"/>
-          <w:b/>
-          <w:sz w:val="24"/>
-          <w:szCs w:val="24"/>
-        </w:rPr>
-        <w:t xml:space="preserve"> -</w:t>
-      </w:r>
-      <w:r>
-        <w:rPr>
-          <w:rFonts w:ascii="Arial" w:hAnsi="Arial" w:cs="Arial"/>
-          <w:sz w:val="24"/>
-          <w:szCs w:val="24"/>
-        </w:rPr>
-        <w:t xml:space="preserve"> is a method that will be used to measure the accuracy of the expected output, it involves proponents that will read the output on three ways: the output without reading the original text, the output after reading the source document and reading the source document.</w:t>
-      </w:r>
-    </w:p>
-    <w:p>
-      <w:pPr>
-        <w:spacing w:line="360" w:lineRule="auto"/>
-        <w:jc w:val="both"/>
-        <w:rPr>
-          <w:rFonts w:ascii="Arial" w:hAnsi="Arial" w:cs="Arial"/>
-          <w:sz w:val="24"/>
-          <w:szCs w:val="24"/>
-        </w:rPr>
-      </w:pPr>
-      <w:r>
-        <w:rPr>
-          <w:rFonts w:ascii="Arial" w:hAnsi="Arial" w:cs="Arial"/>
-          <w:b/>
-          <w:sz w:val="24"/>
-          <w:szCs w:val="24"/>
-        </w:rPr>
-        <w:t>Retention Ratio</w:t>
-      </w:r>
-      <w:r>
-        <w:rPr>
-          <w:rFonts w:ascii="Arial" w:hAnsi="Arial" w:cs="Arial"/>
-          <w:b/>
-          <w:sz w:val="24"/>
-          <w:szCs w:val="24"/>
-        </w:rPr>
-        <w:t xml:space="preserve"> -</w:t>
-      </w:r>
-      <w:r>
-        <w:rPr>
-          <w:rFonts w:ascii="Arial" w:hAnsi="Arial" w:cs="Arial"/>
-          <w:sz w:val="24"/>
-          <w:szCs w:val="24"/>
-        </w:rPr>
-        <w:t xml:space="preserve"> measures the output summarized text on how much information will be retained over the information on the source document.</w:t>
-      </w:r>
-    </w:p>
-    <w:p>
-      <w:pPr>
-        <w:spacing w:line="360" w:lineRule="auto"/>
-        <w:jc w:val="both"/>
-        <w:rPr>
-          <w:rFonts w:ascii="Arial" w:hAnsi="Arial" w:cs="Arial"/>
-          <w:sz w:val="24"/>
-          <w:szCs w:val="24"/>
-        </w:rPr>
-      </w:pPr>
-      <w:r>
-        <w:rPr>
-          <w:rFonts w:ascii="Arial" w:hAnsi="Arial" w:cs="Arial"/>
-          <w:b/>
-          <w:sz w:val="24"/>
-          <w:szCs w:val="24"/>
-        </w:rPr>
-        <w:t>Semantic Graph</w:t>
-      </w:r>
-      <w:r>
-        <w:rPr>
-          <w:rFonts w:ascii="Arial" w:hAnsi="Arial" w:cs="Arial"/>
-          <w:b/>
-          <w:sz w:val="24"/>
-          <w:szCs w:val="24"/>
-        </w:rPr>
-        <w:t xml:space="preserve"> </w:t>
-      </w:r>
-      <w:r>
-        <w:rPr>
-          <w:rFonts w:ascii="Arial" w:hAnsi="Arial" w:cs="Arial"/>
-          <w:b/>
-          <w:sz w:val="24"/>
-          <w:szCs w:val="24"/>
-        </w:rPr>
-        <w:t>–</w:t>
-      </w:r>
-      <w:r>
-        <w:rPr>
-          <w:rFonts w:ascii="Arial" w:hAnsi="Arial" w:cs="Arial"/>
-          <w:sz w:val="24"/>
-          <w:szCs w:val="24"/>
-        </w:rPr>
-        <w:t xml:space="preserve"> </w:t>
-      </w:r>
-      <w:r>
-        <w:rPr>
-          <w:rFonts w:ascii="Arial" w:hAnsi="Arial" w:cs="Arial"/>
-          <w:sz w:val="24"/>
-          <w:szCs w:val="24"/>
-        </w:rPr>
-        <w:t xml:space="preserve">the </w:t>
-      </w:r>
-      <w:r>
-        <w:rPr>
-          <w:rFonts w:ascii="Arial" w:hAnsi="Arial" w:cs="Arial"/>
-          <w:sz w:val="24"/>
-          <w:szCs w:val="24"/>
-        </w:rPr>
-        <w:t>rules and standards for the correct structures of a sentence.</w:t>
-      </w:r>
-    </w:p>
-    <w:p>
-      <w:pPr>
-        <w:spacing w:line="360" w:lineRule="auto"/>
-        <w:jc w:val="both"/>
-        <w:rPr>
-          <w:rFonts w:ascii="Arial" w:hAnsi="Arial" w:cs="Arial"/>
-          <w:sz w:val="24"/>
-          <w:szCs w:val="24"/>
-        </w:rPr>
-      </w:pPr>
-      <w:r>
-        <w:rPr>
-          <w:rFonts w:ascii="Arial" w:hAnsi="Arial" w:cs="Arial"/>
-          <w:b/>
-          <w:sz w:val="24"/>
-          <w:szCs w:val="24"/>
-        </w:rPr>
-        <w:t>Semantic Ontology</w:t>
-      </w:r>
-      <w:r>
-        <w:rPr>
-          <w:rFonts w:ascii="Arial" w:hAnsi="Arial" w:cs="Arial"/>
-          <w:b/>
-          <w:sz w:val="24"/>
-          <w:szCs w:val="24"/>
-        </w:rPr>
-        <w:t xml:space="preserve"> -</w:t>
-      </w:r>
-      <w:r>
-        <w:rPr>
-          <w:rFonts w:ascii="Arial" w:hAnsi="Arial" w:cs="Arial"/>
-          <w:sz w:val="24"/>
-          <w:szCs w:val="24"/>
-        </w:rPr>
-        <w:t xml:space="preserve"> serves as a database for the proper and coherent sentence.</w:t>
-      </w:r>
-    </w:p>
-    <w:p>
-      <w:pPr>
-        <w:spacing w:line="360" w:lineRule="auto"/>
-        <w:jc w:val="both"/>
-        <w:rPr>
-          <w:rFonts w:ascii="Arial" w:hAnsi="Arial" w:cs="Arial"/>
-          <w:sz w:val="24"/>
-          <w:szCs w:val="24"/>
-        </w:rPr>
-      </w:pPr>
-      <w:r>
-        <w:rPr>
-          <w:rFonts w:ascii="Arial" w:hAnsi="Arial" w:cs="Arial"/>
-          <w:b/>
-          <w:sz w:val="24"/>
-          <w:szCs w:val="24"/>
-        </w:rPr>
-        <w:lastRenderedPageBreak/>
-        <w:t xml:space="preserve">Sentence Splitter </w:t>
-      </w:r>
-      <w:r>
-        <w:rPr>
-          <w:rFonts w:ascii="Arial" w:hAnsi="Arial" w:cs="Arial"/>
-          <w:b/>
-          <w:sz w:val="24"/>
-          <w:szCs w:val="24"/>
-        </w:rPr>
         <w:t xml:space="preserve">- </w:t>
       </w:r>
       <w:r>
@@ -7904,89 +8078,6 @@
           <w:sz w:val="24"/>
           <w:szCs w:val="24"/>
         </w:rPr>
-        <w:t>is a pre-process that will split every sentence on each paragraph of the given news and article</w:t>
-      </w:r>
-    </w:p>
-    <w:p>
-      <w:pPr>
-        <w:spacing w:line="360" w:lineRule="auto"/>
-        <w:jc w:val="both"/>
-        <w:rPr>
-          <w:rFonts w:ascii="Arial" w:hAnsi="Arial" w:cs="Arial"/>
-          <w:sz w:val="24"/>
-          <w:szCs w:val="24"/>
-        </w:rPr>
-      </w:pPr>
-      <w:r>
-        <w:rPr>
-          <w:rFonts w:ascii="Arial" w:hAnsi="Arial" w:cs="Arial"/>
-          <w:b/>
-          <w:sz w:val="24"/>
-          <w:szCs w:val="24"/>
-        </w:rPr>
-        <w:t>Summary</w:t>
-      </w:r>
-      <w:r>
-        <w:rPr>
-          <w:rFonts w:ascii="Arial" w:hAnsi="Arial" w:cs="Arial"/>
-          <w:b/>
-          <w:sz w:val="24"/>
-          <w:szCs w:val="24"/>
-        </w:rPr>
-        <w:t xml:space="preserve"> </w:t>
-      </w:r>
-      <w:r>
-        <w:rPr>
-          <w:rFonts w:ascii="Arial" w:hAnsi="Arial" w:cs="Arial"/>
-          <w:b/>
-          <w:sz w:val="24"/>
-          <w:szCs w:val="24"/>
-        </w:rPr>
-        <w:t xml:space="preserve">- </w:t>
-      </w:r>
-      <w:r>
-        <w:rPr>
-          <w:rFonts w:ascii="Arial" w:hAnsi="Arial" w:cs="Arial"/>
-          <w:sz w:val="24"/>
-          <w:szCs w:val="24"/>
-        </w:rPr>
-        <w:t>will be the output after the application is finished on processing and evaluating the given input</w:t>
-      </w:r>
-    </w:p>
-    <w:p>
-      <w:pPr>
-        <w:spacing w:line="360" w:lineRule="auto"/>
-        <w:jc w:val="both"/>
-        <w:rPr>
-          <w:rFonts w:ascii="Arial" w:hAnsi="Arial" w:cs="Arial"/>
-          <w:sz w:val="24"/>
-          <w:szCs w:val="24"/>
-        </w:rPr>
-      </w:pPr>
-      <w:r>
-        <w:rPr>
-          <w:rFonts w:ascii="Arial" w:hAnsi="Arial" w:cs="Arial"/>
-          <w:b/>
-          <w:sz w:val="24"/>
-          <w:szCs w:val="24"/>
-        </w:rPr>
-        <w:t xml:space="preserve">URL </w:t>
-      </w:r>
-      <w:r>
-        <w:rPr>
-          <w:rFonts w:ascii="Arial" w:hAnsi="Arial" w:cs="Arial"/>
-          <w:b/>
-          <w:sz w:val="24"/>
-          <w:szCs w:val="24"/>
-        </w:rPr>
-        <w:t xml:space="preserve">- </w:t>
-      </w:r>
-      <w:r>
-        <w:rPr>
-          <w:rFonts w:ascii="Arial" w:hAnsi="Arial" w:cs="Arial"/>
-          <w:sz w:val="24"/>
-          <w:szCs w:val="24"/>
-        </w:rPr>
         <w:t>stands for</w:t>
       </w:r>
       <w:r>
@@ -8013,105 +8104,6 @@
         </w:rPr>
         <w:t>.</w:t>
       </w:r>
-    </w:p>
-    <w:p>
-      <w:pPr>
-        <w:spacing w:line="360" w:lineRule="auto"/>
-        <w:jc w:val="both"/>
-        <w:rPr>
-          <w:rFonts w:ascii="Arial" w:hAnsi="Arial" w:cs="Arial"/>
-          <w:sz w:val="24"/>
-          <w:szCs w:val="24"/>
-        </w:rPr>
-      </w:pPr>
-    </w:p>
-    <w:p>
-      <w:pPr>
-        <w:spacing w:line="360" w:lineRule="auto"/>
-        <w:jc w:val="both"/>
-        <w:rPr>
-          <w:rFonts w:ascii="Arial" w:hAnsi="Arial" w:cs="Arial"/>
-          <w:sz w:val="24"/>
-          <w:szCs w:val="24"/>
-        </w:rPr>
-      </w:pPr>
-    </w:p>
-    <w:p>
-      <w:pPr>
-        <w:spacing w:line="360" w:lineRule="auto"/>
-        <w:jc w:val="both"/>
-        <w:rPr>
-          <w:rFonts w:ascii="Arial" w:hAnsi="Arial" w:cs="Arial"/>
-          <w:sz w:val="24"/>
-          <w:szCs w:val="24"/>
-        </w:rPr>
-      </w:pPr>
-    </w:p>
-    <w:p>
-      <w:pPr>
-        <w:spacing w:line="360" w:lineRule="auto"/>
-        <w:jc w:val="both"/>
-        <w:rPr>
-          <w:rFonts w:ascii="Arial" w:hAnsi="Arial" w:cs="Arial"/>
-          <w:sz w:val="24"/>
-          <w:szCs w:val="24"/>
-        </w:rPr>
-      </w:pPr>
-    </w:p>
-    <w:p>
-      <w:pPr>
-        <w:spacing w:line="360" w:lineRule="auto"/>
-        <w:jc w:val="both"/>
-        <w:rPr>
-          <w:rFonts w:ascii="Arial" w:hAnsi="Arial" w:cs="Arial"/>
-          <w:sz w:val="24"/>
-          <w:szCs w:val="24"/>
-        </w:rPr>
-      </w:pPr>
-    </w:p>
-    <w:p>
-      <w:pPr>
-        <w:spacing w:line="360" w:lineRule="auto"/>
-        <w:jc w:val="both"/>
-        <w:rPr>
-          <w:rFonts w:ascii="Arial" w:hAnsi="Arial" w:cs="Arial"/>
-          <w:sz w:val="24"/>
-          <w:szCs w:val="24"/>
-        </w:rPr>
-      </w:pPr>
-    </w:p>
-    <w:p>
-      <w:pPr>
-        <w:spacing w:line="360" w:lineRule="auto"/>
-        <w:jc w:val="both"/>
-        <w:rPr>
-          <w:rFonts w:ascii="Arial" w:hAnsi="Arial" w:cs="Arial"/>
-          <w:sz w:val="24"/>
-          <w:szCs w:val="24"/>
-        </w:rPr>
-      </w:pPr>
-    </w:p>
-    <w:p>
-      <w:pPr>
-        <w:spacing w:line="360" w:lineRule="auto"/>
-        <w:jc w:val="both"/>
-        <w:rPr>
-          <w:rFonts w:ascii="Arial" w:hAnsi="Arial" w:cs="Arial"/>
-          <w:sz w:val="24"/>
-          <w:szCs w:val="24"/>
-        </w:rPr>
-      </w:pPr>
-    </w:p>
-    <w:p>
-      <w:pPr>
-        <w:spacing w:line="360" w:lineRule="auto"/>
-        <w:jc w:val="both"/>
-        <w:rPr>
-          <w:rFonts w:ascii="Arial" w:hAnsi="Arial" w:cs="Arial"/>
-          <w:sz w:val="24"/>
-          <w:szCs w:val="24"/>
-        </w:rPr>
-      </w:pPr>
     </w:p>
     <w:p>
       <w:pPr>
@@ -8176,17 +8168,13 @@
         <w:rPr>
           <w:rFonts w:ascii="Arial" w:hAnsi="Arial" w:cs="Arial"/>
           <w:color w:val="auto"/>
-          <w:sz w:val="24"/>
-          <w:szCs w:val="24"/>
-        </w:rPr>
-      </w:pPr>
-      <w:bookmarkStart w:id="20" w:name="_Toc412070877"/>
+        </w:rPr>
+      </w:pPr>
+      <w:bookmarkStart w:id="20" w:name="_Toc412127308"/>
       <w:r>
         <w:rPr>
           <w:rFonts w:ascii="Arial" w:hAnsi="Arial" w:cs="Arial"/>
           <w:color w:val="auto"/>
-          <w:sz w:val="24"/>
-          <w:szCs w:val="24"/>
         </w:rPr>
         <w:lastRenderedPageBreak/>
         <w:t>CHAPTER 2</w:t>
@@ -8213,6 +8201,36 @@
         </w:rPr>
         <w:t>REVIEW OF RELATED LITERATURES AND STUDIES</w:t>
       </w:r>
+    </w:p>
+    <w:p>
+      <w:pPr>
+        <w:spacing w:line="360" w:lineRule="auto"/>
+        <w:ind w:firstLine="720"/>
+        <w:jc w:val="both"/>
+        <w:rPr>
+          <w:rFonts w:ascii="Arial" w:hAnsi="Arial" w:cs="Arial"/>
+          <w:sz w:val="24"/>
+          <w:szCs w:val="24"/>
+        </w:rPr>
+      </w:pPr>
+      <w:r>
+        <w:rPr>
+          <w:rFonts w:ascii="Arial" w:hAnsi="Arial" w:cs="Arial"/>
+          <w:sz w:val="24"/>
+          <w:szCs w:val="24"/>
+        </w:rPr>
+        <w:t>This chapter covers the different literatures and studies that benefit and will be used as guidelines throughout the whole research. This chapter shows overview of the gathered literatures and studies from different researchers and authors that show relevance to the study and how it will affect the research and the study made by</w:t>
+      </w:r>
+      <w:bookmarkStart w:id="21" w:name="_Toc398635713"/>
+      <w:r>
+        <w:rPr>
+          <w:rFonts w:ascii="Arial" w:hAnsi="Arial" w:cs="Arial"/>
+          <w:sz w:val="24"/>
+          <w:szCs w:val="24"/>
+        </w:rPr>
+        <w:t xml:space="preserve"> the researchers of this study.</w:t>
+      </w:r>
+      <w:bookmarkEnd w:id="21"/>
     </w:p>
     <w:p>
       <w:pPr>
@@ -8225,23 +8243,6 @@
           <w:szCs w:val="24"/>
         </w:rPr>
       </w:pPr>
-      <w:r>
-        <w:rPr>
-          <w:rFonts w:ascii="Arial" w:hAnsi="Arial" w:cs="Arial"/>
-          <w:sz w:val="24"/>
-          <w:szCs w:val="24"/>
-        </w:rPr>
-        <w:t>This chapter covers the different literatures and studies that benefit and will be used as guidelines throughout the whole research. This chapter shows overview of the gathered literatures and studies from different researchers and authors that show relevance to the study and how it will affect the research and the study made by</w:t>
-      </w:r>
-      <w:bookmarkStart w:id="21" w:name="_Toc398635713"/>
-      <w:r>
-        <w:rPr>
-          <w:rFonts w:ascii="Arial" w:hAnsi="Arial" w:cs="Arial"/>
-          <w:sz w:val="24"/>
-          <w:szCs w:val="24"/>
-        </w:rPr>
-        <w:t xml:space="preserve"> the researchers of this study.</w:t>
-      </w:r>
     </w:p>
     <w:p>
       <w:pPr>
@@ -8255,21 +8256,7 @@
           <w:szCs w:val="24"/>
         </w:rPr>
       </w:pPr>
-      <w:bookmarkStart w:id="22" w:name="_Toc412070878"/>
-      <w:bookmarkEnd w:id="21"/>
-    </w:p>
-    <w:p>
-      <w:pPr>
-        <w:pStyle w:val="Heading2"/>
-        <w:spacing w:line="480" w:lineRule="auto"/>
-        <w:jc w:val="both"/>
-        <w:rPr>
-          <w:rFonts w:ascii="Arial" w:hAnsi="Arial" w:cs="Arial"/>
-          <w:color w:val="auto"/>
-          <w:sz w:val="24"/>
-          <w:szCs w:val="24"/>
-        </w:rPr>
-      </w:pPr>
+      <w:bookmarkStart w:id="22" w:name="_Toc412127309"/>
       <w:r>
         <w:rPr>
           <w:rFonts w:ascii="Arial" w:hAnsi="Arial" w:cs="Arial"/>
@@ -13173,114 +13160,21 @@
     </w:p>
     <w:p>
       <w:pPr>
-        <w:jc w:val="both"/>
-        <w:rPr>
-          <w:rFonts w:ascii="Arial" w:hAnsi="Arial" w:cs="Arial"/>
-          <w:sz w:val="24"/>
-          <w:szCs w:val="24"/>
-        </w:rPr>
-      </w:pPr>
-    </w:p>
-    <w:p>
-      <w:pPr>
-        <w:jc w:val="both"/>
-        <w:rPr>
-          <w:rFonts w:ascii="Arial" w:hAnsi="Arial" w:cs="Arial"/>
-          <w:sz w:val="24"/>
-          <w:szCs w:val="24"/>
-        </w:rPr>
-      </w:pPr>
-    </w:p>
-    <w:p>
-      <w:pPr>
-        <w:jc w:val="both"/>
-        <w:rPr>
-          <w:rFonts w:ascii="Arial" w:hAnsi="Arial" w:cs="Arial"/>
-          <w:sz w:val="24"/>
-          <w:szCs w:val="24"/>
-        </w:rPr>
-      </w:pPr>
-    </w:p>
-    <w:p>
-      <w:pPr>
-        <w:jc w:val="both"/>
-        <w:rPr>
-          <w:rFonts w:ascii="Arial" w:hAnsi="Arial" w:cs="Arial"/>
-          <w:sz w:val="24"/>
-          <w:szCs w:val="24"/>
-        </w:rPr>
-      </w:pPr>
-    </w:p>
-    <w:p>
-      <w:pPr>
-        <w:jc w:val="both"/>
-        <w:rPr>
-          <w:rFonts w:ascii="Arial" w:hAnsi="Arial" w:cs="Arial"/>
-          <w:sz w:val="24"/>
-          <w:szCs w:val="24"/>
-        </w:rPr>
-      </w:pPr>
-    </w:p>
-    <w:p>
-      <w:pPr>
-        <w:jc w:val="both"/>
-        <w:rPr>
-          <w:rFonts w:ascii="Arial" w:hAnsi="Arial" w:cs="Arial"/>
-          <w:sz w:val="24"/>
-          <w:szCs w:val="24"/>
-        </w:rPr>
-      </w:pPr>
-    </w:p>
-    <w:p>
-      <w:pPr>
-        <w:jc w:val="both"/>
-        <w:rPr>
-          <w:rFonts w:ascii="Arial" w:hAnsi="Arial" w:cs="Arial"/>
-          <w:sz w:val="24"/>
-          <w:szCs w:val="24"/>
-        </w:rPr>
-      </w:pPr>
-    </w:p>
-    <w:p>
-      <w:pPr>
-        <w:jc w:val="both"/>
-        <w:rPr>
-          <w:rFonts w:ascii="Arial" w:hAnsi="Arial" w:cs="Arial"/>
-          <w:sz w:val="24"/>
-          <w:szCs w:val="24"/>
-        </w:rPr>
-      </w:pPr>
-    </w:p>
-    <w:p>
-      <w:pPr>
-        <w:jc w:val="both"/>
-        <w:rPr>
-          <w:rFonts w:ascii="Arial" w:hAnsi="Arial" w:cs="Arial"/>
-          <w:sz w:val="24"/>
-          <w:szCs w:val="24"/>
-        </w:rPr>
-      </w:pPr>
-    </w:p>
-    <w:p>
-      <w:pPr>
         <w:pStyle w:val="Heading1"/>
         <w:spacing w:line="360" w:lineRule="auto"/>
         <w:jc w:val="center"/>
         <w:rPr>
           <w:rFonts w:ascii="Arial" w:hAnsi="Arial" w:cs="Arial"/>
           <w:color w:val="auto"/>
-          <w:sz w:val="24"/>
-          <w:szCs w:val="24"/>
-        </w:rPr>
-      </w:pPr>
-      <w:bookmarkStart w:id="23" w:name="_Toc412070879"/>
+        </w:rPr>
+      </w:pPr>
+      <w:bookmarkStart w:id="23" w:name="_Toc412127310"/>
       <w:r>
         <w:rPr>
           <w:rFonts w:ascii="Arial" w:hAnsi="Arial" w:cs="Arial"/>
           <w:color w:val="auto"/>
-          <w:sz w:val="24"/>
-          <w:szCs w:val="24"/>
-        </w:rPr>
+        </w:rPr>
+        <w:lastRenderedPageBreak/>
         <w:t>CHAPTER 3</w:t>
       </w:r>
       <w:bookmarkEnd w:id="23"/>
@@ -13309,7 +13203,7 @@
       <w:pPr>
         <w:spacing w:line="360" w:lineRule="auto"/>
         <w:ind w:firstLine="720"/>
-        <w:jc w:val="center"/>
+        <w:jc w:val="both"/>
         <w:rPr>
           <w:rFonts w:ascii="Arial" w:hAnsi="Arial" w:cs="Arial"/>
           <w:sz w:val="24"/>
@@ -13335,9 +13229,9 @@
     </w:p>
     <w:p>
       <w:pPr>
-        <w:spacing w:line="480" w:lineRule="auto"/>
+        <w:spacing w:line="360" w:lineRule="auto"/>
         <w:ind w:firstLine="720"/>
-        <w:jc w:val="center"/>
+        <w:jc w:val="both"/>
         <w:rPr>
           <w:rFonts w:ascii="Arial" w:hAnsi="Arial" w:cs="Arial"/>
           <w:sz w:val="24"/>
@@ -13357,7 +13251,7 @@
           <w:szCs w:val="24"/>
         </w:rPr>
       </w:pPr>
-      <w:bookmarkStart w:id="24" w:name="_Toc412070880"/>
+      <w:bookmarkStart w:id="24" w:name="_Toc412127311"/>
       <w:r>
         <w:rPr>
           <w:rFonts w:ascii="Arial" w:hAnsi="Arial" w:cs="Arial"/>
@@ -13411,16 +13305,7 @@
           <w:sz w:val="24"/>
           <w:szCs w:val="24"/>
         </w:rPr>
-        <w:t xml:space="preserve"> from Rappler, Philippine daily inquirer and the Philippine </w:t>
-      </w:r>
-      <w:r>
-        <w:rPr>
-          <w:rFonts w:ascii="Arial" w:hAnsi="Arial" w:cs="Arial"/>
-          <w:sz w:val="24"/>
-          <w:szCs w:val="24"/>
-        </w:rPr>
-        <w:lastRenderedPageBreak/>
-        <w:t>star</w:t>
+        <w:t xml:space="preserve"> from Rappler, Philippine daily inquirer and the Philippine star</w:t>
       </w:r>
       <w:r>
         <w:rPr>
@@ -13509,6 +13394,7 @@
           <w:sz w:val="24"/>
           <w:szCs w:val="24"/>
         </w:rPr>
+        <w:lastRenderedPageBreak/>
         <w:t xml:space="preserve">After quality is deemed satisfactory by the researchers, integration, deployment and testing of the application is then done, using the Population of the study which contains a corpus of news articles from January 2014 to September 2014.  </w:t>
       </w:r>
     </w:p>
@@ -13632,7 +13518,7 @@
           <w:szCs w:val="24"/>
         </w:rPr>
       </w:pPr>
-      <w:bookmarkStart w:id="25" w:name="_Toc412070881"/>
+      <w:bookmarkStart w:id="25" w:name="_Toc412127312"/>
       <w:r>
         <w:rPr>
           <w:rFonts w:ascii="Arial" w:hAnsi="Arial" w:cs="Arial"/>
@@ -13640,7 +13526,6 @@
           <w:sz w:val="24"/>
           <w:szCs w:val="24"/>
         </w:rPr>
-        <w:lastRenderedPageBreak/>
         <w:t xml:space="preserve">3.2 </w:t>
       </w:r>
       <w:r>
@@ -13938,16 +13823,18 @@
         <w:jc w:val="center"/>
         <w:rPr>
           <w:rFonts w:ascii="Arial" w:hAnsi="Arial" w:cs="Arial"/>
+          <w:b/>
           <w:i w:val="0"/>
           <w:color w:val="auto"/>
           <w:sz w:val="24"/>
           <w:szCs w:val="24"/>
         </w:rPr>
       </w:pPr>
-      <w:bookmarkStart w:id="26" w:name="_Toc408802662"/>
-      <w:r>
-        <w:rPr>
-          <w:rFonts w:ascii="Arial" w:hAnsi="Arial" w:cs="Arial"/>
+      <w:bookmarkStart w:id="26" w:name="_Toc412127326"/>
+      <w:r>
+        <w:rPr>
+          <w:rFonts w:ascii="Arial" w:hAnsi="Arial" w:cs="Arial"/>
+          <w:b/>
           <w:color w:val="auto"/>
         </w:rPr>
         <w:t xml:space="preserve">Figure </w:t>
@@ -13955,6 +13842,7 @@
       <w:r>
         <w:rPr>
           <w:rFonts w:ascii="Arial" w:hAnsi="Arial" w:cs="Arial"/>
+          <w:b/>
           <w:color w:val="auto"/>
         </w:rPr>
         <w:fldChar w:fldCharType="begin"/>
@@ -13962,6 +13850,7 @@
       <w:r>
         <w:rPr>
           <w:rFonts w:ascii="Arial" w:hAnsi="Arial" w:cs="Arial"/>
+          <w:b/>
           <w:color w:val="auto"/>
         </w:rPr>
         <w:instrText xml:space="preserve"> SEQ Figure \* ARABIC </w:instrText>
@@ -13969,6 +13858,7 @@
       <w:r>
         <w:rPr>
           <w:rFonts w:ascii="Arial" w:hAnsi="Arial" w:cs="Arial"/>
+          <w:b/>
           <w:color w:val="auto"/>
         </w:rPr>
         <w:fldChar w:fldCharType="separate"/>
@@ -13976,6 +13866,7 @@
       <w:r>
         <w:rPr>
           <w:rFonts w:ascii="Arial" w:hAnsi="Arial" w:cs="Arial"/>
+          <w:b/>
           <w:noProof/>
           <w:color w:val="auto"/>
         </w:rPr>
@@ -13984,6 +13875,7 @@
       <w:r>
         <w:rPr>
           <w:rFonts w:ascii="Arial" w:hAnsi="Arial" w:cs="Arial"/>
+          <w:b/>
           <w:color w:val="auto"/>
         </w:rPr>
         <w:fldChar w:fldCharType="end"/>
@@ -13991,6 +13883,7 @@
       <w:r>
         <w:rPr>
           <w:rFonts w:ascii="Arial" w:hAnsi="Arial" w:cs="Arial"/>
+          <w:b/>
           <w:color w:val="auto"/>
         </w:rPr>
         <w:t xml:space="preserve"> System Architecture</w:t>
@@ -14037,7 +13930,7 @@
           <w:szCs w:val="24"/>
         </w:rPr>
       </w:pPr>
-      <w:bookmarkStart w:id="27" w:name="_Toc412070882"/>
+      <w:bookmarkStart w:id="27" w:name="_Toc412127313"/>
       <w:r>
         <w:rPr>
           <w:rFonts w:ascii="Arial" w:hAnsi="Arial" w:cs="Arial"/>
@@ -14059,33 +13952,80 @@
       </w:r>
       <w:bookmarkEnd w:id="27"/>
     </w:p>
-    <w:p>
-      <w:pPr>
-        <w:jc w:val="both"/>
-        <w:rPr>
-          <w:rFonts w:ascii="Arial" w:hAnsi="Arial" w:cs="Arial"/>
-          <w:sz w:val="24"/>
-          <w:szCs w:val="24"/>
-        </w:rPr>
-      </w:pPr>
-    </w:p>
-    <w:p>
-      <w:pPr>
-        <w:jc w:val="both"/>
-        <w:rPr>
-          <w:rFonts w:ascii="Arial" w:hAnsi="Arial" w:cs="Arial"/>
-          <w:sz w:val="24"/>
-          <w:szCs w:val="24"/>
-        </w:rPr>
-      </w:pPr>
-      <w:r>
-        <w:rPr>
-          <w:rFonts w:ascii="Arial" w:hAnsi="Arial" w:cs="Arial"/>
-          <w:sz w:val="24"/>
-          <w:szCs w:val="24"/>
-        </w:rPr>
-        <w:tab/>
-      </w:r>
+    <w:p/>
+    <w:p>
+      <w:pPr>
+        <w:spacing w:line="360" w:lineRule="auto"/>
+        <w:ind w:firstLine="720"/>
+        <w:jc w:val="both"/>
+        <w:rPr>
+          <w:rFonts w:ascii="Arial" w:hAnsi="Arial" w:cs="Arial"/>
+          <w:sz w:val="24"/>
+          <w:szCs w:val="24"/>
+        </w:rPr>
+      </w:pPr>
+      <w:r>
+        <w:rPr>
+          <w:rFonts w:ascii="Arial" w:hAnsi="Arial" w:cs="Arial"/>
+          <w:sz w:val="24"/>
+          <w:szCs w:val="24"/>
+        </w:rPr>
+        <w:t>The researchers will use iterative and incremental development on the study</w:t>
+      </w:r>
+      <w:r>
+        <w:rPr>
+          <w:rFonts w:ascii="Arial" w:hAnsi="Arial" w:cs="Arial"/>
+          <w:sz w:val="24"/>
+          <w:szCs w:val="24"/>
+        </w:rPr>
+        <w:t xml:space="preserve"> (shown on </w:t>
+      </w:r>
+      <w:r>
+        <w:rPr>
+          <w:rFonts w:ascii="Arial" w:hAnsi="Arial" w:cs="Arial"/>
+          <w:b/>
+          <w:sz w:val="24"/>
+          <w:szCs w:val="24"/>
+        </w:rPr>
+        <w:t xml:space="preserve">Fig </w:t>
+      </w:r>
+      <w:r>
+        <w:rPr>
+          <w:rFonts w:ascii="Arial" w:hAnsi="Arial" w:cs="Arial"/>
+          <w:b/>
+          <w:sz w:val="24"/>
+          <w:szCs w:val="24"/>
+        </w:rPr>
+        <w:t>4</w:t>
+      </w:r>
+      <w:r>
+        <w:rPr>
+          <w:rFonts w:ascii="Arial" w:hAnsi="Arial" w:cs="Arial"/>
+          <w:sz w:val="24"/>
+          <w:szCs w:val="24"/>
+        </w:rPr>
+        <w:t>)</w:t>
+      </w:r>
+      <w:r>
+        <w:rPr>
+          <w:rFonts w:ascii="Arial" w:hAnsi="Arial" w:cs="Arial"/>
+          <w:sz w:val="24"/>
+          <w:szCs w:val="24"/>
+        </w:rPr>
+        <w:t>. Iterative and incremental development is breaking down software development into a smaller chunks and uses phasing to satisfy software requirements.</w:t>
+      </w:r>
+    </w:p>
+    <w:p>
+      <w:pPr>
+        <w:spacing w:line="360" w:lineRule="auto"/>
+        <w:ind w:firstLine="720"/>
+        <w:jc w:val="both"/>
+        <w:rPr>
+          <w:rFonts w:ascii="Arial" w:hAnsi="Arial" w:cs="Arial"/>
+          <w:sz w:val="24"/>
+          <w:szCs w:val="24"/>
+        </w:rPr>
+      </w:pPr>
       <w:r>
         <w:rPr>
           <w:rFonts w:ascii="Arial" w:hAnsi="Arial" w:cs="Arial"/>
@@ -14094,18 +14034,18 @@
           <w:szCs w:val="24"/>
         </w:rPr>
         <w:drawing>
-          <wp:anchor distT="0" distB="0" distL="114300" distR="114300" simplePos="0" relativeHeight="251661312" behindDoc="0" locked="0" layoutInCell="1" allowOverlap="1">
+          <wp:anchor distT="0" distB="0" distL="114300" distR="114300" simplePos="0" relativeHeight="251735040" behindDoc="0" locked="0" layoutInCell="1" allowOverlap="1">
             <wp:simplePos x="0" y="0"/>
             <wp:positionH relativeFrom="margin">
-              <wp:align>left</wp:align>
+              <wp:posOffset>531495</wp:posOffset>
             </wp:positionH>
             <wp:positionV relativeFrom="paragraph">
-              <wp:posOffset>9525</wp:posOffset>
+              <wp:posOffset>3425190</wp:posOffset>
             </wp:positionV>
-            <wp:extent cx="5753903" cy="3067478"/>
-            <wp:effectExtent l="0" t="0" r="0" b="0"/>
+            <wp:extent cx="4286885" cy="2286000"/>
+            <wp:effectExtent l="19050" t="0" r="0" b="0"/>
             <wp:wrapNone/>
-            <wp:docPr id="2" name="Picture 1"/>
+            <wp:docPr id="1" name="Picture 1"/>
             <wp:cNvGraphicFramePr>
               <a:graphicFrameLocks xmlns:a="http://schemas.openxmlformats.org/drawingml/2006/main" noChangeAspect="1"/>
             </wp:cNvGraphicFramePr>
@@ -14131,7 +14071,7 @@
                   <pic:spPr>
                     <a:xfrm>
                       <a:off x="0" y="0"/>
-                      <a:ext cx="5753903" cy="3067478"/>
+                      <a:ext cx="4286885" cy="2286000"/>
                     </a:xfrm>
                     <a:prstGeom prst="rect">
                       <a:avLst/>
@@ -14143,60 +14083,336 @@
           </wp:anchor>
         </w:drawing>
       </w:r>
-    </w:p>
-    <w:p>
-      <w:pPr>
-        <w:jc w:val="both"/>
-        <w:rPr>
-          <w:rFonts w:ascii="Arial" w:hAnsi="Arial" w:cs="Arial"/>
-          <w:sz w:val="24"/>
-          <w:szCs w:val="24"/>
-        </w:rPr>
-      </w:pPr>
-    </w:p>
-    <w:p>
-      <w:pPr>
-        <w:jc w:val="both"/>
-        <w:rPr>
-          <w:rFonts w:ascii="Arial" w:hAnsi="Arial" w:cs="Arial"/>
-          <w:sz w:val="24"/>
-          <w:szCs w:val="24"/>
-        </w:rPr>
-      </w:pPr>
-    </w:p>
-    <w:p>
-      <w:pPr>
-        <w:jc w:val="both"/>
-        <w:rPr>
-          <w:rFonts w:ascii="Arial" w:hAnsi="Arial" w:cs="Arial"/>
-          <w:sz w:val="24"/>
-          <w:szCs w:val="24"/>
-        </w:rPr>
-      </w:pPr>
-    </w:p>
-    <w:p>
-      <w:pPr>
-        <w:jc w:val="both"/>
-        <w:rPr>
-          <w:rFonts w:ascii="Arial" w:hAnsi="Arial" w:cs="Arial"/>
-          <w:sz w:val="24"/>
-          <w:szCs w:val="24"/>
-        </w:rPr>
-      </w:pPr>
-    </w:p>
-    <w:p>
-      <w:pPr>
-        <w:jc w:val="both"/>
-        <w:rPr>
-          <w:rFonts w:ascii="Arial" w:hAnsi="Arial" w:cs="Arial"/>
-          <w:sz w:val="24"/>
-          <w:szCs w:val="24"/>
-        </w:rPr>
-      </w:pPr>
-    </w:p>
-    <w:p>
-      <w:pPr>
-        <w:jc w:val="both"/>
+      <w:r>
+        <w:rPr>
+          <w:rFonts w:ascii="Arial" w:hAnsi="Arial" w:cs="Arial"/>
+          <w:sz w:val="24"/>
+          <w:szCs w:val="24"/>
+        </w:rPr>
+        <w:t>The first thing that should be done</w:t>
+      </w:r>
+      <w:r>
+        <w:rPr>
+          <w:rFonts w:ascii="Arial" w:hAnsi="Arial" w:cs="Arial"/>
+          <w:sz w:val="24"/>
+          <w:szCs w:val="24"/>
+        </w:rPr>
+        <w:t xml:space="preserve"> is </w:t>
+      </w:r>
+      <w:r>
+        <w:rPr>
+          <w:rFonts w:ascii="Arial" w:hAnsi="Arial" w:cs="Arial"/>
+          <w:sz w:val="24"/>
+          <w:szCs w:val="24"/>
+        </w:rPr>
+        <w:t xml:space="preserve">to plan what should be </w:t>
+      </w:r>
+      <w:r>
+        <w:rPr>
+          <w:rFonts w:ascii="Arial" w:hAnsi="Arial" w:cs="Arial"/>
+          <w:sz w:val="24"/>
+          <w:szCs w:val="24"/>
+        </w:rPr>
+        <w:t xml:space="preserve">the elements needed for the development of the software. </w:t>
+      </w:r>
+      <w:r>
+        <w:rPr>
+          <w:rFonts w:ascii="Arial" w:hAnsi="Arial" w:cs="Arial"/>
+          <w:sz w:val="24"/>
+          <w:szCs w:val="24"/>
+        </w:rPr>
+        <w:t>D</w:t>
+      </w:r>
+      <w:r>
+        <w:rPr>
+          <w:rFonts w:ascii="Arial" w:hAnsi="Arial" w:cs="Arial"/>
+          <w:sz w:val="24"/>
+          <w:szCs w:val="24"/>
+        </w:rPr>
+        <w:t>e</w:t>
+      </w:r>
+      <w:r>
+        <w:rPr>
+          <w:rFonts w:ascii="Arial" w:hAnsi="Arial" w:cs="Arial"/>
+          <w:sz w:val="24"/>
+          <w:szCs w:val="24"/>
+        </w:rPr>
+        <w:t>termining the elements, what will be</w:t>
+      </w:r>
+      <w:r>
+        <w:rPr>
+          <w:rFonts w:ascii="Arial" w:hAnsi="Arial" w:cs="Arial"/>
+          <w:sz w:val="24"/>
+          <w:szCs w:val="24"/>
+        </w:rPr>
+        <w:t xml:space="preserve"> the tools needed for the system work and to finish it</w:t>
+      </w:r>
+      <w:r>
+        <w:rPr>
+          <w:rFonts w:ascii="Arial" w:hAnsi="Arial" w:cs="Arial"/>
+          <w:sz w:val="24"/>
+          <w:szCs w:val="24"/>
+        </w:rPr>
+        <w:t xml:space="preserve"> will be the next step</w:t>
+      </w:r>
+      <w:r>
+        <w:rPr>
+          <w:rFonts w:ascii="Arial" w:hAnsi="Arial" w:cs="Arial"/>
+          <w:sz w:val="24"/>
+          <w:szCs w:val="24"/>
+        </w:rPr>
+        <w:t xml:space="preserve">. Analysis and design is visualizing the model throughout the development of the software cycle. In this phase, the implementation of the structure of </w:t>
+      </w:r>
+      <w:r>
+        <w:rPr>
+          <w:rFonts w:ascii="Arial" w:hAnsi="Arial" w:cs="Arial"/>
+          <w:sz w:val="24"/>
+          <w:szCs w:val="24"/>
+        </w:rPr>
+        <w:t>news articles will be</w:t>
+      </w:r>
+      <w:r>
+        <w:rPr>
+          <w:rFonts w:ascii="Arial" w:hAnsi="Arial" w:cs="Arial"/>
+          <w:sz w:val="24"/>
+          <w:szCs w:val="24"/>
+        </w:rPr>
+        <w:t xml:space="preserve"> studied and applied to the coding. After implementing the</w:t>
+      </w:r>
+      <w:r>
+        <w:rPr>
+          <w:rFonts w:ascii="Arial" w:hAnsi="Arial" w:cs="Arial"/>
+          <w:sz w:val="24"/>
+          <w:szCs w:val="24"/>
+        </w:rPr>
+        <w:t xml:space="preserve"> structure of news articles</w:t>
+      </w:r>
+      <w:r>
+        <w:rPr>
+          <w:rFonts w:ascii="Arial" w:hAnsi="Arial" w:cs="Arial"/>
+          <w:sz w:val="24"/>
+          <w:szCs w:val="24"/>
+        </w:rPr>
+        <w:t xml:space="preserve">, </w:t>
+      </w:r>
+      <w:r>
+        <w:rPr>
+          <w:rFonts w:ascii="Arial" w:hAnsi="Arial" w:cs="Arial"/>
+          <w:sz w:val="24"/>
+          <w:szCs w:val="24"/>
+        </w:rPr>
+        <w:t>the researchers will test</w:t>
+      </w:r>
+      <w:r>
+        <w:rPr>
+          <w:rFonts w:ascii="Arial" w:hAnsi="Arial" w:cs="Arial"/>
+          <w:sz w:val="24"/>
+          <w:szCs w:val="24"/>
+        </w:rPr>
+        <w:t xml:space="preserve"> the </w:t>
+      </w:r>
+      <w:r>
+        <w:rPr>
+          <w:rFonts w:ascii="Arial" w:hAnsi="Arial" w:cs="Arial"/>
+          <w:sz w:val="24"/>
+          <w:szCs w:val="24"/>
+        </w:rPr>
+        <w:t>system</w:t>
+      </w:r>
+      <w:r>
+        <w:rPr>
+          <w:rFonts w:ascii="Arial" w:hAnsi="Arial" w:cs="Arial"/>
+          <w:sz w:val="24"/>
+          <w:szCs w:val="24"/>
+        </w:rPr>
+        <w:t xml:space="preserve"> to know if it is working properly and efficiently. Then the researchers </w:t>
+      </w:r>
+      <w:r>
+        <w:rPr>
+          <w:rFonts w:ascii="Arial" w:hAnsi="Arial" w:cs="Arial"/>
+          <w:sz w:val="24"/>
+          <w:szCs w:val="24"/>
+        </w:rPr>
+        <w:t xml:space="preserve">will </w:t>
+      </w:r>
+      <w:r>
+        <w:rPr>
+          <w:rFonts w:ascii="Arial" w:hAnsi="Arial" w:cs="Arial"/>
+          <w:sz w:val="24"/>
+          <w:szCs w:val="24"/>
+        </w:rPr>
+        <w:t>evaluate if</w:t>
+      </w:r>
+      <w:r>
+        <w:rPr>
+          <w:rFonts w:ascii="Arial" w:hAnsi="Arial" w:cs="Arial"/>
+          <w:sz w:val="24"/>
+          <w:szCs w:val="24"/>
+        </w:rPr>
+        <w:t xml:space="preserve"> the results from the testing will be</w:t>
+      </w:r>
+      <w:r>
+        <w:rPr>
+          <w:rFonts w:ascii="Arial" w:hAnsi="Arial" w:cs="Arial"/>
+          <w:sz w:val="24"/>
+          <w:szCs w:val="24"/>
+        </w:rPr>
+        <w:t xml:space="preserve"> acceptable or not. If it is not, the cycle </w:t>
+      </w:r>
+      <w:r>
+        <w:rPr>
+          <w:rFonts w:ascii="Arial" w:hAnsi="Arial" w:cs="Arial"/>
+          <w:sz w:val="24"/>
+          <w:szCs w:val="24"/>
+        </w:rPr>
+        <w:t>starts again by planning what should be</w:t>
+      </w:r>
+      <w:r>
+        <w:rPr>
+          <w:rFonts w:ascii="Arial" w:hAnsi="Arial" w:cs="Arial"/>
+          <w:sz w:val="24"/>
+          <w:szCs w:val="24"/>
+        </w:rPr>
+        <w:t xml:space="preserve"> needed to be done to fix the problems encountered until it</w:t>
+      </w:r>
+      <w:r>
+        <w:rPr>
+          <w:rFonts w:ascii="Arial" w:hAnsi="Arial" w:cs="Arial"/>
+          <w:sz w:val="24"/>
+          <w:szCs w:val="24"/>
+        </w:rPr>
+        <w:t xml:space="preserve"> will satisfy</w:t>
+      </w:r>
+      <w:r>
+        <w:rPr>
+          <w:rFonts w:ascii="Arial" w:hAnsi="Arial" w:cs="Arial"/>
+          <w:sz w:val="24"/>
+          <w:szCs w:val="24"/>
+        </w:rPr>
+        <w:t xml:space="preserve"> the objectives of the study. After all th</w:t>
+      </w:r>
+      <w:r>
+        <w:rPr>
+          <w:rFonts w:ascii="Arial" w:hAnsi="Arial" w:cs="Arial"/>
+          <w:sz w:val="24"/>
+          <w:szCs w:val="24"/>
+        </w:rPr>
+        <w:t>e software requirements will be met</w:t>
+      </w:r>
+      <w:r>
+        <w:rPr>
+          <w:rFonts w:ascii="Arial" w:hAnsi="Arial" w:cs="Arial"/>
+          <w:sz w:val="24"/>
+          <w:szCs w:val="24"/>
+        </w:rPr>
+        <w:t xml:space="preserve"> and t</w:t>
+      </w:r>
+      <w:r>
+        <w:rPr>
+          <w:rFonts w:ascii="Arial" w:hAnsi="Arial" w:cs="Arial"/>
+          <w:sz w:val="24"/>
+          <w:szCs w:val="24"/>
+        </w:rPr>
+        <w:t>he software development cycle will be</w:t>
+      </w:r>
+      <w:r>
+        <w:rPr>
+          <w:rFonts w:ascii="Arial" w:hAnsi="Arial" w:cs="Arial"/>
+          <w:sz w:val="24"/>
+          <w:szCs w:val="24"/>
+        </w:rPr>
+        <w:t xml:space="preserve"> finish</w:t>
+      </w:r>
+      <w:r>
+        <w:rPr>
+          <w:rFonts w:ascii="Arial" w:hAnsi="Arial" w:cs="Arial"/>
+          <w:sz w:val="24"/>
+          <w:szCs w:val="24"/>
+        </w:rPr>
+        <w:t>ed</w:t>
+      </w:r>
+      <w:r>
+        <w:rPr>
+          <w:rFonts w:ascii="Arial" w:hAnsi="Arial" w:cs="Arial"/>
+          <w:sz w:val="24"/>
+          <w:szCs w:val="24"/>
+        </w:rPr>
+        <w:t xml:space="preserve">, the software </w:t>
+      </w:r>
+      <w:r>
+        <w:rPr>
+          <w:rFonts w:ascii="Arial" w:hAnsi="Arial" w:cs="Arial"/>
+          <w:sz w:val="24"/>
+          <w:szCs w:val="24"/>
+        </w:rPr>
+        <w:t>will</w:t>
+      </w:r>
+      <w:r>
+        <w:rPr>
+          <w:rFonts w:ascii="Arial" w:hAnsi="Arial" w:cs="Arial"/>
+          <w:sz w:val="24"/>
+          <w:szCs w:val="24"/>
+        </w:rPr>
+        <w:t xml:space="preserve"> now</w:t>
+      </w:r>
+      <w:r>
+        <w:rPr>
+          <w:rFonts w:ascii="Arial" w:hAnsi="Arial" w:cs="Arial"/>
+          <w:sz w:val="24"/>
+          <w:szCs w:val="24"/>
+        </w:rPr>
+        <w:t xml:space="preserve"> be</w:t>
+      </w:r>
+      <w:r>
+        <w:rPr>
+          <w:rFonts w:ascii="Arial" w:hAnsi="Arial" w:cs="Arial"/>
+          <w:sz w:val="24"/>
+          <w:szCs w:val="24"/>
+        </w:rPr>
+        <w:t xml:space="preserve"> ready for deployment.</w:t>
+      </w:r>
+    </w:p>
+    <w:p>
+      <w:pPr>
+        <w:jc w:val="both"/>
+        <w:rPr>
+          <w:rFonts w:ascii="Arial" w:hAnsi="Arial" w:cs="Arial"/>
+          <w:sz w:val="24"/>
+          <w:szCs w:val="24"/>
+        </w:rPr>
+      </w:pPr>
+      <w:r>
+        <w:rPr>
+          <w:rFonts w:ascii="Arial" w:hAnsi="Arial" w:cs="Arial"/>
+          <w:sz w:val="24"/>
+          <w:szCs w:val="24"/>
+        </w:rPr>
+        <w:tab/>
+      </w:r>
+    </w:p>
+    <w:p>
+      <w:pPr>
+        <w:jc w:val="both"/>
+        <w:rPr>
+          <w:rFonts w:ascii="Arial" w:hAnsi="Arial" w:cs="Arial"/>
+          <w:sz w:val="24"/>
+          <w:szCs w:val="24"/>
+        </w:rPr>
+      </w:pPr>
+    </w:p>
+    <w:p>
+      <w:pPr>
+        <w:jc w:val="both"/>
+        <w:rPr>
+          <w:rFonts w:ascii="Arial" w:hAnsi="Arial" w:cs="Arial"/>
+          <w:sz w:val="24"/>
+          <w:szCs w:val="24"/>
+        </w:rPr>
+      </w:pPr>
+    </w:p>
+    <w:p>
+      <w:pPr>
+        <w:jc w:val="center"/>
         <w:rPr>
           <w:rFonts w:ascii="Arial" w:hAnsi="Arial" w:cs="Arial"/>
           <w:sz w:val="24"/>
@@ -14240,16 +14456,18 @@
         <w:jc w:val="center"/>
         <w:rPr>
           <w:rFonts w:ascii="Arial" w:hAnsi="Arial" w:cs="Arial"/>
+          <w:b/>
           <w:i w:val="0"/>
           <w:color w:val="auto"/>
           <w:sz w:val="24"/>
           <w:szCs w:val="24"/>
         </w:rPr>
       </w:pPr>
-      <w:bookmarkStart w:id="28" w:name="_Toc408802663"/>
-      <w:r>
-        <w:rPr>
-          <w:rFonts w:ascii="Arial" w:hAnsi="Arial" w:cs="Arial"/>
+      <w:bookmarkStart w:id="28" w:name="_Toc412127327"/>
+      <w:r>
+        <w:rPr>
+          <w:rFonts w:ascii="Arial" w:hAnsi="Arial" w:cs="Arial"/>
+          <w:b/>
           <w:color w:val="auto"/>
         </w:rPr>
         <w:t xml:space="preserve">Figure </w:t>
@@ -14257,6 +14475,7 @@
       <w:r>
         <w:rPr>
           <w:rFonts w:ascii="Arial" w:hAnsi="Arial" w:cs="Arial"/>
+          <w:b/>
           <w:color w:val="auto"/>
         </w:rPr>
         <w:fldChar w:fldCharType="begin"/>
@@ -14264,6 +14483,7 @@
       <w:r>
         <w:rPr>
           <w:rFonts w:ascii="Arial" w:hAnsi="Arial" w:cs="Arial"/>
+          <w:b/>
           <w:color w:val="auto"/>
         </w:rPr>
         <w:instrText xml:space="preserve"> SEQ Figure \* ARABIC </w:instrText>
@@ -14271,6 +14491,7 @@
       <w:r>
         <w:rPr>
           <w:rFonts w:ascii="Arial" w:hAnsi="Arial" w:cs="Arial"/>
+          <w:b/>
           <w:color w:val="auto"/>
         </w:rPr>
         <w:fldChar w:fldCharType="separate"/>
@@ -14278,6 +14499,7 @@
       <w:r>
         <w:rPr>
           <w:rFonts w:ascii="Arial" w:hAnsi="Arial" w:cs="Arial"/>
+          <w:b/>
           <w:noProof/>
           <w:color w:val="auto"/>
         </w:rPr>
@@ -14286,6 +14508,7 @@
       <w:r>
         <w:rPr>
           <w:rFonts w:ascii="Arial" w:hAnsi="Arial" w:cs="Arial"/>
+          <w:b/>
           <w:color w:val="auto"/>
         </w:rPr>
         <w:fldChar w:fldCharType="end"/>
@@ -14293,6 +14516,7 @@
       <w:r>
         <w:rPr>
           <w:rFonts w:ascii="Arial" w:hAnsi="Arial" w:cs="Arial"/>
+          <w:b/>
           <w:color w:val="auto"/>
         </w:rPr>
         <w:t xml:space="preserve"> Iterative and Incremental Development</w:t>
@@ -14301,404 +14525,24 @@
     </w:p>
     <w:p>
       <w:pPr>
-        <w:jc w:val="both"/>
-        <w:rPr>
-          <w:rFonts w:ascii="Arial" w:hAnsi="Arial" w:cs="Arial"/>
-          <w:sz w:val="24"/>
-          <w:szCs w:val="24"/>
-        </w:rPr>
-      </w:pPr>
-    </w:p>
-    <w:p>
-      <w:pPr>
-        <w:spacing w:line="360" w:lineRule="auto"/>
-        <w:ind w:firstLine="720"/>
-        <w:jc w:val="both"/>
-        <w:rPr>
-          <w:rFonts w:ascii="Arial" w:hAnsi="Arial" w:cs="Arial"/>
-          <w:sz w:val="24"/>
-          <w:szCs w:val="24"/>
-        </w:rPr>
-      </w:pPr>
-      <w:r>
-        <w:rPr>
-          <w:rFonts w:ascii="Arial" w:hAnsi="Arial" w:cs="Arial"/>
-          <w:sz w:val="24"/>
-          <w:szCs w:val="24"/>
-        </w:rPr>
-        <w:t>The researchers will use iterative and incremental development on the study</w:t>
-      </w:r>
-      <w:r>
-        <w:rPr>
-          <w:rFonts w:ascii="Arial" w:hAnsi="Arial" w:cs="Arial"/>
-          <w:sz w:val="24"/>
-          <w:szCs w:val="24"/>
-        </w:rPr>
-        <w:t xml:space="preserve"> (shown on </w:t>
-      </w:r>
-      <w:r>
-        <w:rPr>
-          <w:rFonts w:ascii="Arial" w:hAnsi="Arial" w:cs="Arial"/>
-          <w:b/>
-          <w:sz w:val="24"/>
-          <w:szCs w:val="24"/>
-        </w:rPr>
-        <w:t xml:space="preserve">Fig </w:t>
-      </w:r>
-      <w:r>
-        <w:rPr>
-          <w:rFonts w:ascii="Arial" w:hAnsi="Arial" w:cs="Arial"/>
-          <w:b/>
-          <w:sz w:val="24"/>
-          <w:szCs w:val="24"/>
-        </w:rPr>
-        <w:t>4</w:t>
-      </w:r>
-      <w:r>
-        <w:rPr>
-          <w:rFonts w:ascii="Arial" w:hAnsi="Arial" w:cs="Arial"/>
-          <w:sz w:val="24"/>
-          <w:szCs w:val="24"/>
-        </w:rPr>
-        <w:t>)</w:t>
-      </w:r>
-      <w:r>
-        <w:rPr>
-          <w:rFonts w:ascii="Arial" w:hAnsi="Arial" w:cs="Arial"/>
-          <w:sz w:val="24"/>
-          <w:szCs w:val="24"/>
-        </w:rPr>
-        <w:t>. Iterative and incremental development is breaking down software development into a smaller chunks and uses phasing to satisfy software requirements.</w:t>
-      </w:r>
-    </w:p>
-    <w:p>
-      <w:pPr>
-        <w:spacing w:line="360" w:lineRule="auto"/>
-        <w:ind w:firstLine="720"/>
-        <w:jc w:val="both"/>
-        <w:rPr>
-          <w:rFonts w:ascii="Arial" w:hAnsi="Arial" w:cs="Arial"/>
-          <w:sz w:val="24"/>
-          <w:szCs w:val="24"/>
-        </w:rPr>
-      </w:pPr>
-      <w:r>
-        <w:rPr>
-          <w:rFonts w:ascii="Arial" w:hAnsi="Arial" w:cs="Arial"/>
-          <w:sz w:val="24"/>
-          <w:szCs w:val="24"/>
-        </w:rPr>
-        <w:t>The first thing that should be done</w:t>
-      </w:r>
-      <w:r>
-        <w:rPr>
-          <w:rFonts w:ascii="Arial" w:hAnsi="Arial" w:cs="Arial"/>
-          <w:sz w:val="24"/>
-          <w:szCs w:val="24"/>
-        </w:rPr>
-        <w:t xml:space="preserve"> is </w:t>
-      </w:r>
-      <w:r>
-        <w:rPr>
-          <w:rFonts w:ascii="Arial" w:hAnsi="Arial" w:cs="Arial"/>
-          <w:sz w:val="24"/>
-          <w:szCs w:val="24"/>
-        </w:rPr>
-        <w:t xml:space="preserve">to plan what should be </w:t>
-      </w:r>
-      <w:r>
-        <w:rPr>
-          <w:rFonts w:ascii="Arial" w:hAnsi="Arial" w:cs="Arial"/>
-          <w:sz w:val="24"/>
-          <w:szCs w:val="24"/>
-        </w:rPr>
-        <w:t xml:space="preserve">the elements needed for the development of the software. </w:t>
-      </w:r>
-      <w:r>
-        <w:rPr>
-          <w:rFonts w:ascii="Arial" w:hAnsi="Arial" w:cs="Arial"/>
-          <w:sz w:val="24"/>
-          <w:szCs w:val="24"/>
-        </w:rPr>
-        <w:t>D</w:t>
-      </w:r>
-      <w:r>
-        <w:rPr>
-          <w:rFonts w:ascii="Arial" w:hAnsi="Arial" w:cs="Arial"/>
-          <w:sz w:val="24"/>
-          <w:szCs w:val="24"/>
-        </w:rPr>
-        <w:t>e</w:t>
-      </w:r>
-      <w:r>
-        <w:rPr>
-          <w:rFonts w:ascii="Arial" w:hAnsi="Arial" w:cs="Arial"/>
-          <w:sz w:val="24"/>
-          <w:szCs w:val="24"/>
-        </w:rPr>
-        <w:t>termining the elements, what will be</w:t>
-      </w:r>
-      <w:r>
-        <w:rPr>
-          <w:rFonts w:ascii="Arial" w:hAnsi="Arial" w:cs="Arial"/>
-          <w:sz w:val="24"/>
-          <w:szCs w:val="24"/>
-        </w:rPr>
-        <w:t xml:space="preserve"> the tools needed for the system work and to finish it</w:t>
-      </w:r>
-      <w:r>
-        <w:rPr>
-          <w:rFonts w:ascii="Arial" w:hAnsi="Arial" w:cs="Arial"/>
-          <w:sz w:val="24"/>
-          <w:szCs w:val="24"/>
-        </w:rPr>
-        <w:t xml:space="preserve"> will be the next step</w:t>
-      </w:r>
-      <w:r>
-        <w:rPr>
-          <w:rFonts w:ascii="Arial" w:hAnsi="Arial" w:cs="Arial"/>
-          <w:sz w:val="24"/>
-          <w:szCs w:val="24"/>
-        </w:rPr>
-        <w:t xml:space="preserve">. Analysis and design is visualizing the model throughout the development of the software cycle. In this phase, the implementation of the structure of </w:t>
-      </w:r>
-      <w:r>
-        <w:rPr>
-          <w:rFonts w:ascii="Arial" w:hAnsi="Arial" w:cs="Arial"/>
-          <w:sz w:val="24"/>
-          <w:szCs w:val="24"/>
-        </w:rPr>
-        <w:t>news articles will be</w:t>
-      </w:r>
-      <w:r>
-        <w:rPr>
-          <w:rFonts w:ascii="Arial" w:hAnsi="Arial" w:cs="Arial"/>
-          <w:sz w:val="24"/>
-          <w:szCs w:val="24"/>
-        </w:rPr>
-        <w:t xml:space="preserve"> studied and applied to the coding. After implementing the</w:t>
-      </w:r>
-      <w:r>
-        <w:rPr>
-          <w:rFonts w:ascii="Arial" w:hAnsi="Arial" w:cs="Arial"/>
-          <w:sz w:val="24"/>
-          <w:szCs w:val="24"/>
-        </w:rPr>
-        <w:t xml:space="preserve"> structure of news articles</w:t>
-      </w:r>
-      <w:r>
-        <w:rPr>
-          <w:rFonts w:ascii="Arial" w:hAnsi="Arial" w:cs="Arial"/>
-          <w:sz w:val="24"/>
-          <w:szCs w:val="24"/>
-        </w:rPr>
-        <w:t xml:space="preserve">, </w:t>
-      </w:r>
-      <w:r>
-        <w:rPr>
-          <w:rFonts w:ascii="Arial" w:hAnsi="Arial" w:cs="Arial"/>
-          <w:sz w:val="24"/>
-          <w:szCs w:val="24"/>
-        </w:rPr>
-        <w:t>the researchers will test</w:t>
-      </w:r>
-      <w:r>
-        <w:rPr>
-          <w:rFonts w:ascii="Arial" w:hAnsi="Arial" w:cs="Arial"/>
-          <w:sz w:val="24"/>
-          <w:szCs w:val="24"/>
-        </w:rPr>
-        <w:t xml:space="preserve"> the </w:t>
-      </w:r>
-      <w:r>
-        <w:rPr>
-          <w:rFonts w:ascii="Arial" w:hAnsi="Arial" w:cs="Arial"/>
-          <w:sz w:val="24"/>
-          <w:szCs w:val="24"/>
-        </w:rPr>
-        <w:t>system</w:t>
-      </w:r>
-      <w:r>
-        <w:rPr>
-          <w:rFonts w:ascii="Arial" w:hAnsi="Arial" w:cs="Arial"/>
-          <w:sz w:val="24"/>
-          <w:szCs w:val="24"/>
-        </w:rPr>
-        <w:t xml:space="preserve"> to know if it is working properly and efficiently. Then the researchers </w:t>
-      </w:r>
-      <w:r>
-        <w:rPr>
-          <w:rFonts w:ascii="Arial" w:hAnsi="Arial" w:cs="Arial"/>
-          <w:sz w:val="24"/>
-          <w:szCs w:val="24"/>
-        </w:rPr>
-        <w:t xml:space="preserve">will </w:t>
-      </w:r>
-      <w:r>
-        <w:rPr>
-          <w:rFonts w:ascii="Arial" w:hAnsi="Arial" w:cs="Arial"/>
-          <w:sz w:val="24"/>
-          <w:szCs w:val="24"/>
-        </w:rPr>
-        <w:t>evaluate if</w:t>
-      </w:r>
-      <w:r>
-        <w:rPr>
-          <w:rFonts w:ascii="Arial" w:hAnsi="Arial" w:cs="Arial"/>
-          <w:sz w:val="24"/>
-          <w:szCs w:val="24"/>
-        </w:rPr>
-        <w:t xml:space="preserve"> the results from the testing will be</w:t>
-      </w:r>
-      <w:r>
-        <w:rPr>
-          <w:rFonts w:ascii="Arial" w:hAnsi="Arial" w:cs="Arial"/>
-          <w:sz w:val="24"/>
-          <w:szCs w:val="24"/>
-        </w:rPr>
-        <w:t xml:space="preserve"> </w:t>
-      </w:r>
-      <w:r>
-        <w:rPr>
-          <w:rFonts w:ascii="Arial" w:hAnsi="Arial" w:cs="Arial"/>
+        <w:pStyle w:val="Heading2"/>
+        <w:jc w:val="both"/>
+        <w:rPr>
+          <w:rFonts w:ascii="Arial" w:hAnsi="Arial" w:cs="Arial"/>
+          <w:color w:val="auto"/>
+          <w:sz w:val="24"/>
+          <w:szCs w:val="24"/>
+        </w:rPr>
+      </w:pPr>
+      <w:bookmarkStart w:id="29" w:name="_Toc412127314"/>
+      <w:r>
+        <w:rPr>
+          <w:rFonts w:ascii="Arial" w:hAnsi="Arial" w:cs="Arial"/>
+          <w:color w:val="auto"/>
           <w:sz w:val="24"/>
           <w:szCs w:val="24"/>
         </w:rPr>
         <w:lastRenderedPageBreak/>
-        <w:t xml:space="preserve">acceptable or not. If it is not, the cycle </w:t>
-      </w:r>
-      <w:r>
-        <w:rPr>
-          <w:rFonts w:ascii="Arial" w:hAnsi="Arial" w:cs="Arial"/>
-          <w:sz w:val="24"/>
-          <w:szCs w:val="24"/>
-        </w:rPr>
-        <w:t>starts again by planning what should be</w:t>
-      </w:r>
-      <w:r>
-        <w:rPr>
-          <w:rFonts w:ascii="Arial" w:hAnsi="Arial" w:cs="Arial"/>
-          <w:sz w:val="24"/>
-          <w:szCs w:val="24"/>
-        </w:rPr>
-        <w:t xml:space="preserve"> needed to be done to fix the problems encountered until it</w:t>
-      </w:r>
-      <w:r>
-        <w:rPr>
-          <w:rFonts w:ascii="Arial" w:hAnsi="Arial" w:cs="Arial"/>
-          <w:sz w:val="24"/>
-          <w:szCs w:val="24"/>
-        </w:rPr>
-        <w:t xml:space="preserve"> will satisfy</w:t>
-      </w:r>
-      <w:r>
-        <w:rPr>
-          <w:rFonts w:ascii="Arial" w:hAnsi="Arial" w:cs="Arial"/>
-          <w:sz w:val="24"/>
-          <w:szCs w:val="24"/>
-        </w:rPr>
-        <w:t xml:space="preserve"> the objectives of the study. After all th</w:t>
-      </w:r>
-      <w:r>
-        <w:rPr>
-          <w:rFonts w:ascii="Arial" w:hAnsi="Arial" w:cs="Arial"/>
-          <w:sz w:val="24"/>
-          <w:szCs w:val="24"/>
-        </w:rPr>
-        <w:t>e software requirements will be met</w:t>
-      </w:r>
-      <w:r>
-        <w:rPr>
-          <w:rFonts w:ascii="Arial" w:hAnsi="Arial" w:cs="Arial"/>
-          <w:sz w:val="24"/>
-          <w:szCs w:val="24"/>
-        </w:rPr>
-        <w:t xml:space="preserve"> and t</w:t>
-      </w:r>
-      <w:r>
-        <w:rPr>
-          <w:rFonts w:ascii="Arial" w:hAnsi="Arial" w:cs="Arial"/>
-          <w:sz w:val="24"/>
-          <w:szCs w:val="24"/>
-        </w:rPr>
-        <w:t>he software development cycle will be</w:t>
-      </w:r>
-      <w:r>
-        <w:rPr>
-          <w:rFonts w:ascii="Arial" w:hAnsi="Arial" w:cs="Arial"/>
-          <w:sz w:val="24"/>
-          <w:szCs w:val="24"/>
-        </w:rPr>
-        <w:t xml:space="preserve"> finish</w:t>
-      </w:r>
-      <w:r>
-        <w:rPr>
-          <w:rFonts w:ascii="Arial" w:hAnsi="Arial" w:cs="Arial"/>
-          <w:sz w:val="24"/>
-          <w:szCs w:val="24"/>
-        </w:rPr>
-        <w:t>ed</w:t>
-      </w:r>
-      <w:r>
-        <w:rPr>
-          <w:rFonts w:ascii="Arial" w:hAnsi="Arial" w:cs="Arial"/>
-          <w:sz w:val="24"/>
-          <w:szCs w:val="24"/>
-        </w:rPr>
-        <w:t xml:space="preserve">, the software </w:t>
-      </w:r>
-      <w:r>
-        <w:rPr>
-          <w:rFonts w:ascii="Arial" w:hAnsi="Arial" w:cs="Arial"/>
-          <w:sz w:val="24"/>
-          <w:szCs w:val="24"/>
-        </w:rPr>
-        <w:t>will</w:t>
-      </w:r>
-      <w:r>
-        <w:rPr>
-          <w:rFonts w:ascii="Arial" w:hAnsi="Arial" w:cs="Arial"/>
-          <w:sz w:val="24"/>
-          <w:szCs w:val="24"/>
-        </w:rPr>
-        <w:t xml:space="preserve"> now</w:t>
-      </w:r>
-      <w:r>
-        <w:rPr>
-          <w:rFonts w:ascii="Arial" w:hAnsi="Arial" w:cs="Arial"/>
-          <w:sz w:val="24"/>
-          <w:szCs w:val="24"/>
-        </w:rPr>
-        <w:t xml:space="preserve"> be</w:t>
-      </w:r>
-      <w:r>
-        <w:rPr>
-          <w:rFonts w:ascii="Arial" w:hAnsi="Arial" w:cs="Arial"/>
-          <w:sz w:val="24"/>
-          <w:szCs w:val="24"/>
-        </w:rPr>
-        <w:t xml:space="preserve"> ready for deployment.</w:t>
-      </w:r>
-    </w:p>
-    <w:p>
-      <w:pPr>
-        <w:pStyle w:val="Heading2"/>
-        <w:jc w:val="both"/>
-        <w:rPr>
-          <w:rFonts w:ascii="Arial" w:hAnsi="Arial" w:cs="Arial"/>
-          <w:color w:val="auto"/>
-          <w:sz w:val="24"/>
-          <w:szCs w:val="24"/>
-        </w:rPr>
-      </w:pPr>
-      <w:bookmarkStart w:id="29" w:name="_Toc412070883"/>
-      <w:r>
-        <w:rPr>
-          <w:rFonts w:ascii="Arial" w:hAnsi="Arial" w:cs="Arial"/>
-          <w:color w:val="auto"/>
-          <w:sz w:val="24"/>
-          <w:szCs w:val="24"/>
-        </w:rPr>
         <w:t xml:space="preserve">3.4 </w:t>
       </w:r>
       <w:r>
@@ -14763,23 +14607,63 @@
           <w:sz w:val="24"/>
           <w:szCs w:val="24"/>
         </w:rPr>
-        <w:t xml:space="preserve"> the Philippine star</w:t>
-      </w:r>
-      <w:r>
-        <w:rPr>
-          <w:rFonts w:ascii="Arial" w:hAnsi="Arial" w:cs="Arial"/>
-          <w:sz w:val="24"/>
-          <w:szCs w:val="24"/>
-        </w:rPr>
-        <w:t>. The sampling frame that will be used for this study consists of all online news articles from January 2014 to September 2014.</w:t>
-      </w:r>
-      <w:r>
-        <w:rPr>
-          <w:rFonts w:ascii="Arial" w:hAnsi="Arial" w:cs="Arial"/>
-          <w:sz w:val="24"/>
-          <w:szCs w:val="24"/>
-        </w:rPr>
-        <w:t xml:space="preserve"> Since these News Articles are considered recent for all were published this year.</w:t>
+        <w:t xml:space="preserve"> the </w:t>
+      </w:r>
+      <w:r>
+        <w:rPr>
+          <w:rFonts w:ascii="Arial" w:hAnsi="Arial" w:cs="Arial"/>
+          <w:sz w:val="24"/>
+          <w:szCs w:val="24"/>
+        </w:rPr>
+        <w:t>Abante.com</w:t>
+      </w:r>
+      <w:r>
+        <w:rPr>
+          <w:rFonts w:ascii="Arial" w:hAnsi="Arial" w:cs="Arial"/>
+          <w:sz w:val="24"/>
+          <w:szCs w:val="24"/>
+        </w:rPr>
+        <w:t>. The sampling frame that will be used for this study consists of all online</w:t>
+      </w:r>
+      <w:r>
+        <w:rPr>
+          <w:rFonts w:ascii="Arial" w:hAnsi="Arial" w:cs="Arial"/>
+          <w:sz w:val="24"/>
+          <w:szCs w:val="24"/>
+        </w:rPr>
+        <w:t xml:space="preserve"> news articles from September 2014 to February 2015 news</w:t>
+      </w:r>
+      <w:r>
+        <w:rPr>
+          <w:rFonts w:ascii="Arial" w:hAnsi="Arial" w:cs="Arial"/>
+          <w:sz w:val="24"/>
+          <w:szCs w:val="24"/>
+        </w:rPr>
+        <w:t>.</w:t>
+      </w:r>
+      <w:r>
+        <w:rPr>
+          <w:rFonts w:ascii="Arial" w:hAnsi="Arial" w:cs="Arial"/>
+          <w:sz w:val="24"/>
+          <w:szCs w:val="24"/>
+        </w:rPr>
+        <w:t xml:space="preserve"> Since these News Articl</w:t>
+      </w:r>
+      <w:r>
+        <w:rPr>
+          <w:rFonts w:ascii="Arial" w:hAnsi="Arial" w:cs="Arial"/>
+          <w:sz w:val="24"/>
+          <w:szCs w:val="24"/>
+        </w:rPr>
+        <w:t>es are considered recent</w:t>
+      </w:r>
+      <w:r>
+        <w:rPr>
+          <w:rFonts w:ascii="Arial" w:hAnsi="Arial" w:cs="Arial"/>
+          <w:sz w:val="24"/>
+          <w:szCs w:val="24"/>
+        </w:rPr>
+        <w:t>.</w:t>
       </w:r>
     </w:p>
     <w:p>
@@ -14902,7 +14786,7 @@
           <w:szCs w:val="24"/>
         </w:rPr>
       </w:pPr>
-      <w:bookmarkStart w:id="30" w:name="_Toc412070884"/>
+      <w:bookmarkStart w:id="30" w:name="_Toc412127315"/>
       <w:r>
         <w:rPr>
           <w:rFonts w:ascii="Arial" w:hAnsi="Arial" w:cs="Arial"/>
@@ -14988,7 +14872,23 @@
           <w:sz w:val="24"/>
           <w:szCs w:val="24"/>
         </w:rPr>
-        <w:t xml:space="preserve"> and each subset of k individuals has the same probability of being chosen for the sample as any other subset of k individuals. </w:t>
+        <w:t xml:space="preserve"> and each subset of k individuals </w:t>
+      </w:r>
+      <w:r>
+        <w:rPr>
+          <w:rFonts w:ascii="Arial" w:hAnsi="Arial" w:cs="Arial"/>
+          <w:sz w:val="24"/>
+          <w:szCs w:val="24"/>
+        </w:rPr>
+        <w:t>have</w:t>
+      </w:r>
+      <w:r>
+        <w:rPr>
+          <w:rFonts w:ascii="Arial" w:hAnsi="Arial" w:cs="Arial"/>
+          <w:sz w:val="24"/>
+          <w:szCs w:val="24"/>
+        </w:rPr>
+        <w:t xml:space="preserve"> the same probability of being chosen for the sample as any other subset of k individuals. </w:t>
       </w:r>
       <w:sdt>
         <w:sdtPr>
@@ -15085,7 +14985,7 @@
           <w:szCs w:val="24"/>
         </w:rPr>
       </w:pPr>
-      <w:bookmarkStart w:id="31" w:name="_Toc412070885"/>
+      <w:bookmarkStart w:id="31" w:name="_Toc412127316"/>
       <w:r>
         <w:rPr>
           <w:rFonts w:ascii="Arial" w:hAnsi="Arial" w:cs="Arial"/>
@@ -15093,7 +14993,6 @@
           <w:sz w:val="24"/>
           <w:szCs w:val="24"/>
         </w:rPr>
-        <w:lastRenderedPageBreak/>
         <w:t xml:space="preserve">3.6 </w:t>
       </w:r>
       <w:r>
@@ -15137,7 +15036,7 @@
         </w:rPr>
         <w:t xml:space="preserve"> </w:t>
       </w:r>
-      <w:bookmarkStart w:id="32" w:name="_Toc412070886"/>
+      <w:bookmarkStart w:id="32" w:name="_Toc412127317"/>
       <w:r>
         <w:rPr>
           <w:rFonts w:ascii="Arial" w:hAnsi="Arial" w:cs="Arial"/>
@@ -15175,7 +15074,16 @@
           <w:sz w:val="24"/>
           <w:szCs w:val="24"/>
         </w:rPr>
-        <w:t>The researchers identify what are the problems stated and what will be the possible solutions to solve it. It also involves knowing who will be benefited after finishing the project. After the researchers recognize the factors in solving the problem and what will be the benefits of the system to the user, the data gathering can be made now.</w:t>
+        <w:t xml:space="preserve">The researchers identify what are the problems stated and what will be the possible solutions to solve it. It also involves knowing who will be benefited after finishing the project. After the researchers recognize the factors in solving the </w:t>
+      </w:r>
+      <w:r>
+        <w:rPr>
+          <w:rFonts w:ascii="Arial" w:hAnsi="Arial" w:cs="Arial"/>
+          <w:sz w:val="24"/>
+          <w:szCs w:val="24"/>
+        </w:rPr>
+        <w:lastRenderedPageBreak/>
+        <w:t>problem and what will be the benefits of the system to the user, the data gathering can be made now.</w:t>
       </w:r>
     </w:p>
     <w:p>
@@ -15195,7 +15103,39 @@
           <w:sz w:val="24"/>
           <w:szCs w:val="24"/>
         </w:rPr>
-        <w:t>First, the researchers pinpoint the circumstances to solve the problem by identifying what are the needs of the system to work properly and the needs of the user to meet the expected output. second, finding a suitable and reliable source news articles. third, identifying the benefits of the system to the user as well as to the community. By finding the benefits, the researchers gathered information on how will it affect to the community and to the user. The researchers also will identify who will take the surveys in order to know significance of the study. Fourth, the researchers identify what tools are needed in order to solve the problem stated.</w:t>
+        <w:t xml:space="preserve">First, the researchers pinpoint the circumstances to solve the problem by identifying what are the needs of the system to work properly and the needs of the user to meet the expected output. </w:t>
+      </w:r>
+      <w:r>
+        <w:rPr>
+          <w:rFonts w:ascii="Arial" w:hAnsi="Arial" w:cs="Arial"/>
+          <w:sz w:val="24"/>
+          <w:szCs w:val="24"/>
+        </w:rPr>
+        <w:t>Second</w:t>
+      </w:r>
+      <w:r>
+        <w:rPr>
+          <w:rFonts w:ascii="Arial" w:hAnsi="Arial" w:cs="Arial"/>
+          <w:sz w:val="24"/>
+          <w:szCs w:val="24"/>
+        </w:rPr>
+        <w:t xml:space="preserve">, finding a suitable and </w:t>
+      </w:r>
+      <w:r>
+        <w:rPr>
+          <w:rFonts w:ascii="Arial" w:hAnsi="Arial" w:cs="Arial"/>
+          <w:sz w:val="24"/>
+          <w:szCs w:val="24"/>
+        </w:rPr>
+        <w:t>reliable source news articles. T</w:t>
+      </w:r>
+      <w:r>
+        <w:rPr>
+          <w:rFonts w:ascii="Arial" w:hAnsi="Arial" w:cs="Arial"/>
+          <w:sz w:val="24"/>
+          <w:szCs w:val="24"/>
+        </w:rPr>
+        <w:t>hird, identifying the benefits of the system to the user as well as to the community. By finding the benefits, the researchers gathered information on how will it affect to the community and to the user. The researchers also will identify who will take the surveys in order to know significance of the study. Fourth, the researchers identify what tools are needed in order to solve the problem stated.</w:t>
       </w:r>
     </w:p>
     <w:p>
@@ -15219,7 +15159,7 @@
         </w:rPr>
         <w:t xml:space="preserve"> </w:t>
       </w:r>
-      <w:bookmarkStart w:id="33" w:name="_Toc412070887"/>
+      <w:bookmarkStart w:id="33" w:name="_Toc412127318"/>
       <w:r>
         <w:rPr>
           <w:rFonts w:ascii="Arial" w:hAnsi="Arial" w:cs="Arial"/>
@@ -15289,7 +15229,31 @@
           <w:sz w:val="24"/>
           <w:szCs w:val="24"/>
         </w:rPr>
-        <w:t>By giving surveys to a group of people, the researchers will classify what are their speculations and what can the researchers do for improvement. In order to solve the problem stated, the researchers will select tools that are needed to the system. The requirement also includes what software and what platform is to be used by the system.</w:t>
+        <w:t xml:space="preserve">With the help of expert(s), the researchers will give experiment papers to compute features of the system. The results of each experiment papers will help the researchers compute measurements of features that will show how accurate and reliable the output will be. By </w:t>
+      </w:r>
+      <w:r>
+        <w:rPr>
+          <w:rFonts w:ascii="Arial" w:hAnsi="Arial" w:cs="Arial"/>
+          <w:sz w:val="24"/>
+          <w:szCs w:val="24"/>
+        </w:rPr>
+        <w:t xml:space="preserve">giving surveys </w:t>
+      </w:r>
+      <w:r>
+        <w:rPr>
+          <w:rFonts w:ascii="Arial" w:hAnsi="Arial" w:cs="Arial"/>
+          <w:sz w:val="24"/>
+          <w:szCs w:val="24"/>
+        </w:rPr>
+        <w:t xml:space="preserve">to a group of people </w:t>
+      </w:r>
+      <w:r>
+        <w:rPr>
+          <w:rFonts w:ascii="Arial" w:hAnsi="Arial" w:cs="Arial"/>
+          <w:sz w:val="24"/>
+          <w:szCs w:val="24"/>
+        </w:rPr>
+        <w:t>the researchers will classify what are their speculations and what can the researchers do for improvement. In order to solve the problem stated, the researchers will select tools that are needed to the system. The requirement also includes what software and what platform is to be used by the system.</w:t>
       </w:r>
     </w:p>
     <w:p>
@@ -15680,7 +15644,7 @@
           <w:szCs w:val="24"/>
         </w:rPr>
       </w:pPr>
-      <w:bookmarkStart w:id="34" w:name="_Toc408802664"/>
+      <w:bookmarkStart w:id="34" w:name="_Toc412127328"/>
       <w:r>
         <w:rPr>
           <w:rFonts w:ascii="Arial" w:hAnsi="Arial" w:cs="Arial"/>
@@ -15765,7 +15729,7 @@
           <w:szCs w:val="24"/>
         </w:rPr>
       </w:pPr>
-      <w:bookmarkStart w:id="35" w:name="_Toc412070888"/>
+      <w:bookmarkStart w:id="35" w:name="_Toc412127319"/>
       <w:r>
         <w:rPr>
           <w:rFonts w:ascii="Arial" w:hAnsi="Arial" w:cs="Arial"/>
@@ -15995,7 +15959,7 @@
           <w:szCs w:val="24"/>
         </w:rPr>
       </w:pPr>
-      <w:bookmarkStart w:id="36" w:name="_Toc412070889"/>
+      <w:bookmarkStart w:id="36" w:name="_Toc412127320"/>
       <w:r>
         <w:rPr>
           <w:rFonts w:ascii="Arial" w:hAnsi="Arial" w:cs="Arial"/>
@@ -16028,6 +15992,7 @@
     <w:p>
       <w:pPr>
         <w:spacing w:line="360" w:lineRule="auto"/>
+        <w:ind w:firstLine="720"/>
         <w:jc w:val="both"/>
         <w:rPr>
           <w:rFonts w:ascii="Arial" w:hAnsi="Arial" w:cs="Arial"/>
@@ -17472,18 +17437,6 @@
         <w:jc w:val="both"/>
         <w:rPr>
           <w:rFonts w:ascii="Arial" w:hAnsi="Arial" w:cs="Arial"/>
-          <w:b/>
-          <w:sz w:val="24"/>
-          <w:szCs w:val="24"/>
-        </w:rPr>
-      </w:pPr>
-    </w:p>
-    <w:p>
-      <w:pPr>
-        <w:spacing w:line="360" w:lineRule="auto"/>
-        <w:jc w:val="both"/>
-        <w:rPr>
-          <w:rFonts w:ascii="Arial" w:hAnsi="Arial" w:cs="Arial"/>
           <w:sz w:val="24"/>
           <w:szCs w:val="24"/>
         </w:rPr>
@@ -17981,19 +17934,6 @@
         <w:jc w:val="both"/>
         <w:rPr>
           <w:rFonts w:ascii="Arial" w:hAnsi="Arial" w:cs="Arial"/>
-          <w:b/>
-          <w:sz w:val="24"/>
-          <w:szCs w:val="24"/>
-          <w:shd w:val="clear" w:color="auto" w:fill="FFFFFF"/>
-        </w:rPr>
-      </w:pPr>
-    </w:p>
-    <w:p>
-      <w:pPr>
-        <w:spacing w:line="360" w:lineRule="auto"/>
-        <w:jc w:val="both"/>
-        <w:rPr>
-          <w:rFonts w:ascii="Arial" w:hAnsi="Arial" w:cs="Arial"/>
           <w:color w:val="FF0000"/>
           <w:sz w:val="24"/>
           <w:szCs w:val="24"/>
@@ -18333,7 +18273,6 @@
           <w:color w:val="FF0000"/>
           <w:shd w:val="clear" w:color="auto" w:fill="FFFFFF"/>
         </w:rPr>
-        <w:lastRenderedPageBreak/>
         <w:t>SSE = Sum of squares due to error</w:t>
       </w:r>
     </w:p>
@@ -18383,6 +18322,7 @@
           <w:color w:val="FF0000"/>
           <w:shd w:val="clear" w:color="auto" w:fill="FFFFFF"/>
         </w:rPr>
+        <w:lastRenderedPageBreak/>
         <w:t>N = Total number of observations</w:t>
       </w:r>
     </w:p>
@@ -18853,162 +18793,6 @@
         </w:rPr>
       </w:pPr>
     </w:p>
-    <w:p>
-      <w:pPr>
-        <w:pStyle w:val="NoSpacing"/>
-        <w:spacing w:line="276" w:lineRule="auto"/>
-        <w:jc w:val="both"/>
-        <w:rPr>
-          <w:rFonts w:ascii="Arial" w:hAnsi="Arial" w:cs="Arial"/>
-          <w:i/>
-          <w:sz w:val="24"/>
-          <w:szCs w:val="24"/>
-        </w:rPr>
-      </w:pPr>
-    </w:p>
-    <w:p>
-      <w:pPr>
-        <w:pStyle w:val="NoSpacing"/>
-        <w:spacing w:line="276" w:lineRule="auto"/>
-        <w:jc w:val="both"/>
-        <w:rPr>
-          <w:rFonts w:ascii="Arial" w:hAnsi="Arial" w:cs="Arial"/>
-          <w:i/>
-          <w:sz w:val="24"/>
-          <w:szCs w:val="24"/>
-        </w:rPr>
-      </w:pPr>
-    </w:p>
-    <w:p>
-      <w:pPr>
-        <w:pStyle w:val="NoSpacing"/>
-        <w:spacing w:line="276" w:lineRule="auto"/>
-        <w:jc w:val="both"/>
-        <w:rPr>
-          <w:rFonts w:ascii="Arial" w:hAnsi="Arial" w:cs="Arial"/>
-          <w:i/>
-          <w:sz w:val="24"/>
-          <w:szCs w:val="24"/>
-        </w:rPr>
-      </w:pPr>
-    </w:p>
-    <w:p>
-      <w:pPr>
-        <w:pStyle w:val="NoSpacing"/>
-        <w:spacing w:line="276" w:lineRule="auto"/>
-        <w:jc w:val="both"/>
-        <w:rPr>
-          <w:rFonts w:ascii="Arial" w:hAnsi="Arial" w:cs="Arial"/>
-          <w:i/>
-          <w:sz w:val="24"/>
-          <w:szCs w:val="24"/>
-        </w:rPr>
-      </w:pPr>
-    </w:p>
-    <w:p>
-      <w:pPr>
-        <w:pStyle w:val="NoSpacing"/>
-        <w:spacing w:line="276" w:lineRule="auto"/>
-        <w:jc w:val="both"/>
-        <w:rPr>
-          <w:rFonts w:ascii="Arial" w:hAnsi="Arial" w:cs="Arial"/>
-          <w:i/>
-          <w:sz w:val="24"/>
-          <w:szCs w:val="24"/>
-        </w:rPr>
-      </w:pPr>
-    </w:p>
-    <w:p>
-      <w:pPr>
-        <w:pStyle w:val="NoSpacing"/>
-        <w:spacing w:line="276" w:lineRule="auto"/>
-        <w:jc w:val="both"/>
-        <w:rPr>
-          <w:rFonts w:ascii="Arial" w:hAnsi="Arial" w:cs="Arial"/>
-          <w:i/>
-          <w:sz w:val="24"/>
-          <w:szCs w:val="24"/>
-        </w:rPr>
-      </w:pPr>
-    </w:p>
-    <w:p>
-      <w:pPr>
-        <w:pStyle w:val="NoSpacing"/>
-        <w:spacing w:line="276" w:lineRule="auto"/>
-        <w:jc w:val="both"/>
-        <w:rPr>
-          <w:rFonts w:ascii="Arial" w:hAnsi="Arial" w:cs="Arial"/>
-          <w:i/>
-          <w:sz w:val="24"/>
-          <w:szCs w:val="24"/>
-        </w:rPr>
-      </w:pPr>
-    </w:p>
-    <w:p>
-      <w:pPr>
-        <w:pStyle w:val="NoSpacing"/>
-        <w:spacing w:line="276" w:lineRule="auto"/>
-        <w:jc w:val="both"/>
-        <w:rPr>
-          <w:rFonts w:ascii="Arial" w:hAnsi="Arial" w:cs="Arial"/>
-          <w:i/>
-          <w:sz w:val="24"/>
-          <w:szCs w:val="24"/>
-        </w:rPr>
-      </w:pPr>
-    </w:p>
-    <w:p>
-      <w:pPr>
-        <w:pStyle w:val="NoSpacing"/>
-        <w:spacing w:line="276" w:lineRule="auto"/>
-        <w:jc w:val="both"/>
-        <w:rPr>
-          <w:rFonts w:ascii="Arial" w:hAnsi="Arial" w:cs="Arial"/>
-          <w:i/>
-          <w:sz w:val="24"/>
-          <w:szCs w:val="24"/>
-        </w:rPr>
-      </w:pPr>
-    </w:p>
-    <w:p>
-      <w:pPr>
-        <w:pStyle w:val="NoSpacing"/>
-        <w:spacing w:line="276" w:lineRule="auto"/>
-        <w:jc w:val="both"/>
-        <w:rPr>
-          <w:rFonts w:ascii="Arial" w:hAnsi="Arial" w:cs="Arial"/>
-          <w:i/>
-          <w:sz w:val="24"/>
-          <w:szCs w:val="24"/>
-        </w:rPr>
-      </w:pPr>
-    </w:p>
-    <w:p>
-      <w:pPr>
-        <w:pStyle w:val="NoSpacing"/>
-        <w:spacing w:line="276" w:lineRule="auto"/>
-        <w:jc w:val="both"/>
-        <w:rPr>
-          <w:rFonts w:ascii="Arial" w:hAnsi="Arial" w:cs="Arial"/>
-          <w:i/>
-          <w:sz w:val="24"/>
-          <w:szCs w:val="24"/>
-        </w:rPr>
-      </w:pPr>
-    </w:p>
-    <w:p>
-      <w:pPr>
-        <w:pStyle w:val="NoSpacing"/>
-        <w:spacing w:line="276" w:lineRule="auto"/>
-        <w:jc w:val="both"/>
-        <w:rPr>
-          <w:rFonts w:ascii="Arial" w:hAnsi="Arial" w:cs="Arial"/>
-          <w:i/>
-          <w:sz w:val="24"/>
-          <w:szCs w:val="24"/>
-        </w:rPr>
-      </w:pPr>
-    </w:p>
     <w:sdt>
       <w:sdtPr>
         <w:rPr>
@@ -19026,7 +18810,7 @@
         </w:docPartObj>
       </w:sdtPr>
       <w:sdtContent>
-        <w:bookmarkStart w:id="37" w:name="_Toc412070890" w:displacedByCustomXml="prev"/>
+        <w:bookmarkStart w:id="37" w:name="_Toc412127321" w:displacedByCustomXml="prev"/>
         <w:p>
           <w:pPr>
             <w:pStyle w:val="Heading1"/>
@@ -19394,7 +19178,6 @@
                   <w:rFonts w:ascii="Arial" w:hAnsi="Arial" w:cs="Arial"/>
                   <w:noProof/>
                 </w:rPr>
-                <w:lastRenderedPageBreak/>
                 <w:t xml:space="preserve">Gong, Y., &amp; Liu, X. (n.d.). </w:t>
               </w:r>
               <w:r>
@@ -19625,6 +19408,7 @@
                   <w:rFonts w:ascii="Arial" w:hAnsi="Arial" w:cs="Arial"/>
                   <w:noProof/>
                 </w:rPr>
+                <w:lastRenderedPageBreak/>
                 <w:t xml:space="preserve">Pachantouris, G. (2004-2005). </w:t>
               </w:r>
               <w:r>
@@ -19957,12 +19741,13 @@
           <w:color w:val="auto"/>
         </w:rPr>
       </w:pPr>
-      <w:bookmarkStart w:id="38" w:name="_Toc412070891"/>
+      <w:bookmarkStart w:id="38" w:name="_Toc412127322"/>
       <w:r>
         <w:rPr>
           <w:rFonts w:ascii="Arial" w:hAnsi="Arial" w:cs="Arial"/>
           <w:color w:val="auto"/>
         </w:rPr>
+        <w:lastRenderedPageBreak/>
         <w:t>A</w:t>
       </w:r>
       <w:r>
@@ -19973,25 +19758,35 @@
         <w:t>ppendix</w:t>
       </w:r>
       <w:bookmarkEnd w:id="38"/>
+      <w:r>
+        <w:rPr>
+          <w:rFonts w:ascii="Arial" w:hAnsi="Arial" w:cs="Arial"/>
+          <w:color w:val="auto"/>
+        </w:rPr>
+        <w:t xml:space="preserve"> A</w:t>
+      </w:r>
     </w:p>
     <w:p>
       <w:pPr>
         <w:pStyle w:val="Heading2"/>
+        <w:spacing w:line="480" w:lineRule="auto"/>
         <w:jc w:val="both"/>
         <w:rPr>
           <w:rFonts w:ascii="Arial" w:hAnsi="Arial" w:cs="Arial"/>
           <w:color w:val="auto"/>
-        </w:rPr>
-      </w:pPr>
-      <w:bookmarkStart w:id="39" w:name="_Toc412070892"/>
+          <w:sz w:val="24"/>
+          <w:szCs w:val="24"/>
+        </w:rPr>
+      </w:pPr>
       <w:r>
         <w:rPr>
           <w:rFonts w:ascii="Arial" w:hAnsi="Arial" w:cs="Arial"/>
           <w:color w:val="auto"/>
-        </w:rPr>
-        <w:t>Prototype</w:t>
-      </w:r>
-      <w:bookmarkEnd w:id="39"/>
+          <w:sz w:val="24"/>
+          <w:szCs w:val="24"/>
+        </w:rPr>
+        <w:t>Graphical User Interface</w:t>
+      </w:r>
     </w:p>
     <w:p>
       <w:pPr>
@@ -20011,9 +19806,9 @@
         </w:rPr>
         <w:drawing>
           <wp:inline distT="0" distB="0" distL="0" distR="0">
-            <wp:extent cx="5460222" cy="4096699"/>
-            <wp:effectExtent l="0" t="0" r="0" b="0"/>
-            <wp:docPr id="7" name="Picture 7" descr="C:\Users\rihanna\Desktop\thesis\SumMe1.png"/>
+            <wp:extent cx="5571490" cy="2689860"/>
+            <wp:effectExtent l="19050" t="0" r="0" b="0"/>
+            <wp:docPr id="5" name="Picture 4" descr="C:\Documents and Settings\lenovo\My Documents\Downloads\11001946_1059794604036779_2091450597_o.jpg"/>
             <wp:cNvGraphicFramePr>
               <a:graphicFrameLocks xmlns:a="http://schemas.openxmlformats.org/drawingml/2006/main" noChangeAspect="1"/>
             </wp:cNvGraphicFramePr>
@@ -20021,19 +19816,13 @@
               <a:graphicData uri="http://schemas.openxmlformats.org/drawingml/2006/picture">
                 <pic:pic xmlns:pic="http://schemas.openxmlformats.org/drawingml/2006/picture">
                   <pic:nvPicPr>
-                    <pic:cNvPr id="0" name="Picture 3" descr="C:\Users\rihanna\Desktop\thesis\SumMe1.png"/>
+                    <pic:cNvPr id="0" name="Picture 4" descr="C:\Documents and Settings\lenovo\My Documents\Downloads\11001946_1059794604036779_2091450597_o.jpg"/>
                     <pic:cNvPicPr>
                       <a:picLocks noChangeAspect="1" noChangeArrowheads="1"/>
                     </pic:cNvPicPr>
                   </pic:nvPicPr>
                   <pic:blipFill>
-                    <a:blip r:embed="rId19">
-                      <a:extLst>
-                        <a:ext uri="{28A0092B-C50C-407E-A947-70E740481C1C}">
-                          <a14:useLocalDpi xmlns:a14="http://schemas.microsoft.com/office/drawing/2010/main" xmlns:wps="http://schemas.microsoft.com/office/word/2010/wordprocessingShape" xmlns:wpi="http://schemas.microsoft.com/office/word/2010/wordprocessingInk" xmlns:wpg="http://schemas.microsoft.com/office/word/2010/wordprocessingGroup" xmlns:w15="http://schemas.microsoft.com/office/word/2012/wordml" xmlns:w14="http://schemas.microsoft.com/office/word/2010/wordml" xmlns:w="http://schemas.openxmlformats.org/wordprocessingml/2006/main" xmlns:w10="urn:schemas-microsoft-com:office:word" xmlns:wp14="http://schemas.microsoft.com/office/word/2010/wordprocessingDrawing" xmlns:v="urn:schemas-microsoft-com:vml" xmlns:o="urn:schemas-microsoft-com:office:office" xmlns:mc="http://schemas.openxmlformats.org/markup-compatibility/2006" xmlns:wpc="http://schemas.microsoft.com/office/word/2010/wordprocessingCanvas" xmlns="" xmlns:arto="http://schemas.microsoft.com/office/word/2006/arto" val="0"/>
-                        </a:ext>
-                      </a:extLst>
-                    </a:blip>
+                    <a:blip r:embed="rId19"/>
                     <a:srcRect/>
                     <a:stretch>
                       <a:fillRect/>
@@ -20042,14 +19831,17 @@
                   <pic:spPr bwMode="auto">
                     <a:xfrm>
                       <a:off x="0" y="0"/>
-                      <a:ext cx="5492944" cy="4121250"/>
+                      <a:ext cx="5571490" cy="2689860"/>
                     </a:xfrm>
                     <a:prstGeom prst="rect">
                       <a:avLst/>
                     </a:prstGeom>
                     <a:noFill/>
-                    <a:ln>
+                    <a:ln w="9525">
                       <a:noFill/>
+                      <a:miter lim="800000"/>
+                      <a:headEnd/>
+                      <a:tailEnd/>
                     </a:ln>
                   </pic:spPr>
                 </pic:pic>
@@ -20112,6 +19904,7 @@
           <w:sz w:val="24"/>
           <w:szCs w:val="24"/>
         </w:rPr>
+        <w:lastRenderedPageBreak/>
         <w:drawing>
           <wp:inline distT="0" distB="0" distL="0" distR="0">
             <wp:extent cx="5577840" cy="4182154"/>
@@ -20322,7 +20115,7 @@
             <w:rPr>
               <w:noProof/>
             </w:rPr>
-            <w:t>25</w:t>
+            <w:t>38</w:t>
           </w:r>
         </w:fldSimple>
       </w:p>
@@ -20364,12 +20157,101 @@
         <v:path o:extrusionok="f" gradientshapeok="t" o:connecttype="rect"/>
         <o:lock v:ext="edit" aspectratio="t"/>
       </v:shapetype>
-      <v:shape id="_x0000_i1065" type="#_x0000_t75" style="width:10.05pt;height:10.05pt;visibility:visible" o:bullet="t">
+      <v:shape id="_x0000_i1040" type="#_x0000_t75" style="width:9.85pt;height:9.85pt;visibility:visible" o:bullet="t">
         <v:imagedata r:id="rId1" o:title="x-bar"/>
       </v:shape>
     </w:pict>
   </w:numPicBullet>
   <w:abstractNum w:abstractNumId="0">
+    <w:nsid w:val="0B377EEC"/>
+    <w:multiLevelType w:val="hybridMultilevel"/>
+    <w:tmpl w:val="0A8A9DE8"/>
+    <w:lvl w:ilvl="0" w:tplc="0409000F">
+      <w:start w:val="1"/>
+      <w:numFmt w:val="decimal"/>
+      <w:lvlText w:val="%1."/>
+      <w:lvlJc w:val="left"/>
+      <w:pPr>
+        <w:ind w:left="720" w:hanging="360"/>
+      </w:pPr>
+      <w:rPr>
+        <w:rFonts w:hint="default"/>
+      </w:rPr>
+    </w:lvl>
+    <w:lvl w:ilvl="1" w:tplc="04090019" w:tentative="1">
+      <w:start w:val="1"/>
+      <w:numFmt w:val="lowerLetter"/>
+      <w:lvlText w:val="%2."/>
+      <w:lvlJc w:val="left"/>
+      <w:pPr>
+        <w:ind w:left="1440" w:hanging="360"/>
+      </w:pPr>
+    </w:lvl>
+    <w:lvl w:ilvl="2" w:tplc="0409001B" w:tentative="1">
+      <w:start w:val="1"/>
+      <w:numFmt w:val="lowerRoman"/>
+      <w:lvlText w:val="%3."/>
+      <w:lvlJc w:val="right"/>
+      <w:pPr>
+        <w:ind w:left="2160" w:hanging="180"/>
+      </w:pPr>
+    </w:lvl>
+    <w:lvl w:ilvl="3" w:tplc="0409000F" w:tentative="1">
+      <w:start w:val="1"/>
+      <w:numFmt w:val="decimal"/>
+      <w:lvlText w:val="%4."/>
+      <w:lvlJc w:val="left"/>
+      <w:pPr>
+        <w:ind w:left="2880" w:hanging="360"/>
+      </w:pPr>
+    </w:lvl>
+    <w:lvl w:ilvl="4" w:tplc="04090019" w:tentative="1">
+      <w:start w:val="1"/>
+      <w:numFmt w:val="lowerLetter"/>
+      <w:lvlText w:val="%5."/>
+      <w:lvlJc w:val="left"/>
+      <w:pPr>
+        <w:ind w:left="3600" w:hanging="360"/>
+      </w:pPr>
+    </w:lvl>
+    <w:lvl w:ilvl="5" w:tplc="0409001B" w:tentative="1">
+      <w:start w:val="1"/>
+      <w:numFmt w:val="lowerRoman"/>
+      <w:lvlText w:val="%6."/>
+      <w:lvlJc w:val="right"/>
+      <w:pPr>
+        <w:ind w:left="4320" w:hanging="180"/>
+      </w:pPr>
+    </w:lvl>
+    <w:lvl w:ilvl="6" w:tplc="0409000F" w:tentative="1">
+      <w:start w:val="1"/>
+      <w:numFmt w:val="decimal"/>
+      <w:lvlText w:val="%7."/>
+      <w:lvlJc w:val="left"/>
+      <w:pPr>
+        <w:ind w:left="5040" w:hanging="360"/>
+      </w:pPr>
+    </w:lvl>
+    <w:lvl w:ilvl="7" w:tplc="04090019" w:tentative="1">
+      <w:start w:val="1"/>
+      <w:numFmt w:val="lowerLetter"/>
+      <w:lvlText w:val="%8."/>
+      <w:lvlJc w:val="left"/>
+      <w:pPr>
+        <w:ind w:left="5760" w:hanging="360"/>
+      </w:pPr>
+    </w:lvl>
+    <w:lvl w:ilvl="8" w:tplc="0409001B" w:tentative="1">
+      <w:start w:val="1"/>
+      <w:numFmt w:val="lowerRoman"/>
+      <w:lvlText w:val="%9."/>
+      <w:lvlJc w:val="right"/>
+      <w:pPr>
+        <w:ind w:left="6480" w:hanging="180"/>
+      </w:pPr>
+    </w:lvl>
+  </w:abstractNum>
+  <w:abstractNum w:abstractNumId="1">
     <w:nsid w:val="10443762"/>
     <w:multiLevelType w:val="hybridMultilevel"/>
     <w:tmpl w:val="B712D9A8"/>
@@ -20482,7 +20364,7 @@
       </w:rPr>
     </w:lvl>
   </w:abstractNum>
-  <w:abstractNum w:abstractNumId="1">
+  <w:abstractNum w:abstractNumId="2">
     <w:nsid w:val="10E313F6"/>
     <w:multiLevelType w:val="hybridMultilevel"/>
     <w:tmpl w:val="54746578"/>
@@ -20595,7 +20477,7 @@
       </w:rPr>
     </w:lvl>
   </w:abstractNum>
-  <w:abstractNum w:abstractNumId="2">
+  <w:abstractNum w:abstractNumId="3">
     <w:nsid w:val="171B1D60"/>
     <w:multiLevelType w:val="hybridMultilevel"/>
     <w:tmpl w:val="0DA268EA"/>
@@ -20708,7 +20590,7 @@
       </w:rPr>
     </w:lvl>
   </w:abstractNum>
-  <w:abstractNum w:abstractNumId="3">
+  <w:abstractNum w:abstractNumId="4">
     <w:nsid w:val="1C621EA5"/>
     <w:multiLevelType w:val="hybridMultilevel"/>
     <w:tmpl w:val="B12A2568"/>
@@ -20798,7 +20680,7 @@
       </w:pPr>
     </w:lvl>
   </w:abstractNum>
-  <w:abstractNum w:abstractNumId="4">
+  <w:abstractNum w:abstractNumId="5">
     <w:nsid w:val="25655BD7"/>
     <w:multiLevelType w:val="hybridMultilevel"/>
     <w:tmpl w:val="35C0855A"/>
@@ -20911,7 +20793,7 @@
       </w:rPr>
     </w:lvl>
   </w:abstractNum>
-  <w:abstractNum w:abstractNumId="5">
+  <w:abstractNum w:abstractNumId="6">
     <w:nsid w:val="35052E46"/>
     <w:multiLevelType w:val="hybridMultilevel"/>
     <w:tmpl w:val="04A6AE28"/>
@@ -21024,17 +20906,17 @@
       </w:rPr>
     </w:lvl>
   </w:abstractNum>
-  <w:abstractNum w:abstractNumId="6">
-    <w:nsid w:val="3BCF3EF3"/>
+  <w:abstractNum w:abstractNumId="7">
+    <w:nsid w:val="3A94765E"/>
     <w:multiLevelType w:val="hybridMultilevel"/>
-    <w:tmpl w:val="630067EA"/>
+    <w:tmpl w:val="8A7C4268"/>
     <w:lvl w:ilvl="0" w:tplc="04090001">
       <w:start w:val="1"/>
       <w:numFmt w:val="bullet"/>
       <w:lvlText w:val=""/>
       <w:lvlJc w:val="left"/>
       <w:pPr>
-        <w:ind w:left="1440" w:hanging="360"/>
+        <w:ind w:left="720" w:hanging="360"/>
       </w:pPr>
       <w:rPr>
         <w:rFonts w:ascii="Symbol" w:hAnsi="Symbol" w:hint="default"/>
@@ -21046,7 +20928,7 @@
       <w:lvlText w:val="o"/>
       <w:lvlJc w:val="left"/>
       <w:pPr>
-        <w:ind w:left="2160" w:hanging="360"/>
+        <w:ind w:left="1440" w:hanging="360"/>
       </w:pPr>
       <w:rPr>
         <w:rFonts w:ascii="Courier New" w:hAnsi="Courier New" w:cs="Courier New" w:hint="default"/>
@@ -21058,7 +20940,7 @@
       <w:lvlText w:val=""/>
       <w:lvlJc w:val="left"/>
       <w:pPr>
-        <w:ind w:left="2880" w:hanging="360"/>
+        <w:ind w:left="2160" w:hanging="360"/>
       </w:pPr>
       <w:rPr>
         <w:rFonts w:ascii="Wingdings" w:hAnsi="Wingdings" w:hint="default"/>
@@ -21070,7 +20952,7 @@
       <w:lvlText w:val=""/>
       <w:lvlJc w:val="left"/>
       <w:pPr>
-        <w:ind w:left="3600" w:hanging="360"/>
+        <w:ind w:left="2880" w:hanging="360"/>
       </w:pPr>
       <w:rPr>
         <w:rFonts w:ascii="Symbol" w:hAnsi="Symbol" w:hint="default"/>
@@ -21082,7 +20964,7 @@
       <w:lvlText w:val="o"/>
       <w:lvlJc w:val="left"/>
       <w:pPr>
-        <w:ind w:left="4320" w:hanging="360"/>
+        <w:ind w:left="3600" w:hanging="360"/>
       </w:pPr>
       <w:rPr>
         <w:rFonts w:ascii="Courier New" w:hAnsi="Courier New" w:cs="Courier New" w:hint="default"/>
@@ -21094,7 +20976,7 @@
       <w:lvlText w:val=""/>
       <w:lvlJc w:val="left"/>
       <w:pPr>
-        <w:ind w:left="5040" w:hanging="360"/>
+        <w:ind w:left="4320" w:hanging="360"/>
       </w:pPr>
       <w:rPr>
         <w:rFonts w:ascii="Wingdings" w:hAnsi="Wingdings" w:hint="default"/>
@@ -21106,7 +20988,7 @@
       <w:lvlText w:val=""/>
       <w:lvlJc w:val="left"/>
       <w:pPr>
-        <w:ind w:left="5760" w:hanging="360"/>
+        <w:ind w:left="5040" w:hanging="360"/>
       </w:pPr>
       <w:rPr>
         <w:rFonts w:ascii="Symbol" w:hAnsi="Symbol" w:hint="default"/>
@@ -21118,7 +21000,7 @@
       <w:lvlText w:val="o"/>
       <w:lvlJc w:val="left"/>
       <w:pPr>
-        <w:ind w:left="6480" w:hanging="360"/>
+        <w:ind w:left="5760" w:hanging="360"/>
       </w:pPr>
       <w:rPr>
         <w:rFonts w:ascii="Courier New" w:hAnsi="Courier New" w:cs="Courier New" w:hint="default"/>
@@ -21130,14 +21012,127 @@
       <w:lvlText w:val=""/>
       <w:lvlJc w:val="left"/>
       <w:pPr>
-        <w:ind w:left="7200" w:hanging="360"/>
+        <w:ind w:left="6480" w:hanging="360"/>
       </w:pPr>
       <w:rPr>
         <w:rFonts w:ascii="Wingdings" w:hAnsi="Wingdings" w:hint="default"/>
       </w:rPr>
     </w:lvl>
   </w:abstractNum>
-  <w:abstractNum w:abstractNumId="7">
+  <w:abstractNum w:abstractNumId="8">
+    <w:nsid w:val="3BCF3EF3"/>
+    <w:multiLevelType w:val="hybridMultilevel"/>
+    <w:tmpl w:val="630067EA"/>
+    <w:lvl w:ilvl="0" w:tplc="04090001">
+      <w:start w:val="1"/>
+      <w:numFmt w:val="bullet"/>
+      <w:lvlText w:val=""/>
+      <w:lvlJc w:val="left"/>
+      <w:pPr>
+        <w:ind w:left="1440" w:hanging="360"/>
+      </w:pPr>
+      <w:rPr>
+        <w:rFonts w:ascii="Symbol" w:hAnsi="Symbol" w:hint="default"/>
+      </w:rPr>
+    </w:lvl>
+    <w:lvl w:ilvl="1" w:tplc="04090003" w:tentative="1">
+      <w:start w:val="1"/>
+      <w:numFmt w:val="bullet"/>
+      <w:lvlText w:val="o"/>
+      <w:lvlJc w:val="left"/>
+      <w:pPr>
+        <w:ind w:left="2160" w:hanging="360"/>
+      </w:pPr>
+      <w:rPr>
+        <w:rFonts w:ascii="Courier New" w:hAnsi="Courier New" w:cs="Courier New" w:hint="default"/>
+      </w:rPr>
+    </w:lvl>
+    <w:lvl w:ilvl="2" w:tplc="04090005" w:tentative="1">
+      <w:start w:val="1"/>
+      <w:numFmt w:val="bullet"/>
+      <w:lvlText w:val=""/>
+      <w:lvlJc w:val="left"/>
+      <w:pPr>
+        <w:ind w:left="2880" w:hanging="360"/>
+      </w:pPr>
+      <w:rPr>
+        <w:rFonts w:ascii="Wingdings" w:hAnsi="Wingdings" w:hint="default"/>
+      </w:rPr>
+    </w:lvl>
+    <w:lvl w:ilvl="3" w:tplc="04090001" w:tentative="1">
+      <w:start w:val="1"/>
+      <w:numFmt w:val="bullet"/>
+      <w:lvlText w:val=""/>
+      <w:lvlJc w:val="left"/>
+      <w:pPr>
+        <w:ind w:left="3600" w:hanging="360"/>
+      </w:pPr>
+      <w:rPr>
+        <w:rFonts w:ascii="Symbol" w:hAnsi="Symbol" w:hint="default"/>
+      </w:rPr>
+    </w:lvl>
+    <w:lvl w:ilvl="4" w:tplc="04090003" w:tentative="1">
+      <w:start w:val="1"/>
+      <w:numFmt w:val="bullet"/>
+      <w:lvlText w:val="o"/>
+      <w:lvlJc w:val="left"/>
+      <w:pPr>
+        <w:ind w:left="4320" w:hanging="360"/>
+      </w:pPr>
+      <w:rPr>
+        <w:rFonts w:ascii="Courier New" w:hAnsi="Courier New" w:cs="Courier New" w:hint="default"/>
+      </w:rPr>
+    </w:lvl>
+    <w:lvl w:ilvl="5" w:tplc="04090005" w:tentative="1">
+      <w:start w:val="1"/>
+      <w:numFmt w:val="bullet"/>
+      <w:lvlText w:val=""/>
+      <w:lvlJc w:val="left"/>
+      <w:pPr>
+        <w:ind w:left="5040" w:hanging="360"/>
+      </w:pPr>
+      <w:rPr>
+        <w:rFonts w:ascii="Wingdings" w:hAnsi="Wingdings" w:hint="default"/>
+      </w:rPr>
+    </w:lvl>
+    <w:lvl w:ilvl="6" w:tplc="04090001" w:tentative="1">
+      <w:start w:val="1"/>
+      <w:numFmt w:val="bullet"/>
+      <w:lvlText w:val=""/>
+      <w:lvlJc w:val="left"/>
+      <w:pPr>
+        <w:ind w:left="5760" w:hanging="360"/>
+      </w:pPr>
+      <w:rPr>
+        <w:rFonts w:ascii="Symbol" w:hAnsi="Symbol" w:hint="default"/>
+      </w:rPr>
+    </w:lvl>
+    <w:lvl w:ilvl="7" w:tplc="04090003" w:tentative="1">
+      <w:start w:val="1"/>
+      <w:numFmt w:val="bullet"/>
+      <w:lvlText w:val="o"/>
+      <w:lvlJc w:val="left"/>
+      <w:pPr>
+        <w:ind w:left="6480" w:hanging="360"/>
+      </w:pPr>
+      <w:rPr>
+        <w:rFonts w:ascii="Courier New" w:hAnsi="Courier New" w:cs="Courier New" w:hint="default"/>
+      </w:rPr>
+    </w:lvl>
+    <w:lvl w:ilvl="8" w:tplc="04090005" w:tentative="1">
+      <w:start w:val="1"/>
+      <w:numFmt w:val="bullet"/>
+      <w:lvlText w:val=""/>
+      <w:lvlJc w:val="left"/>
+      <w:pPr>
+        <w:ind w:left="7200" w:hanging="360"/>
+      </w:pPr>
+      <w:rPr>
+        <w:rFonts w:ascii="Wingdings" w:hAnsi="Wingdings" w:hint="default"/>
+      </w:rPr>
+    </w:lvl>
+  </w:abstractNum>
+  <w:abstractNum w:abstractNumId="9">
     <w:nsid w:val="40E30B94"/>
     <w:multiLevelType w:val="hybridMultilevel"/>
     <w:tmpl w:val="BB2AE044"/>
@@ -21250,7 +21245,7 @@
       </w:rPr>
     </w:lvl>
   </w:abstractNum>
-  <w:abstractNum w:abstractNumId="8">
+  <w:abstractNum w:abstractNumId="10">
     <w:nsid w:val="41662317"/>
     <w:multiLevelType w:val="hybridMultilevel"/>
     <w:tmpl w:val="37B8E8A0"/>
@@ -21363,7 +21358,7 @@
       </w:rPr>
     </w:lvl>
   </w:abstractNum>
-  <w:abstractNum w:abstractNumId="9">
+  <w:abstractNum w:abstractNumId="11">
     <w:nsid w:val="43B40AA6"/>
     <w:multiLevelType w:val="hybridMultilevel"/>
     <w:tmpl w:val="67F2147A"/>
@@ -21476,7 +21471,7 @@
       </w:rPr>
     </w:lvl>
   </w:abstractNum>
-  <w:abstractNum w:abstractNumId="10">
+  <w:abstractNum w:abstractNumId="12">
     <w:nsid w:val="46DD50B1"/>
     <w:multiLevelType w:val="hybridMultilevel"/>
     <w:tmpl w:val="87740A20"/>
@@ -21589,7 +21584,7 @@
       </w:rPr>
     </w:lvl>
   </w:abstractNum>
-  <w:abstractNum w:abstractNumId="11">
+  <w:abstractNum w:abstractNumId="13">
     <w:nsid w:val="50242D76"/>
     <w:multiLevelType w:val="hybridMultilevel"/>
     <w:tmpl w:val="752822EA"/>
@@ -21702,7 +21697,7 @@
       </w:rPr>
     </w:lvl>
   </w:abstractNum>
-  <w:abstractNum w:abstractNumId="12">
+  <w:abstractNum w:abstractNumId="14">
     <w:nsid w:val="507A1AF5"/>
     <w:multiLevelType w:val="hybridMultilevel"/>
     <w:tmpl w:val="FC2EF464"/>
@@ -21815,7 +21810,7 @@
       </w:rPr>
     </w:lvl>
   </w:abstractNum>
-  <w:abstractNum w:abstractNumId="13">
+  <w:abstractNum w:abstractNumId="15">
     <w:nsid w:val="527A58DA"/>
     <w:multiLevelType w:val="hybridMultilevel"/>
     <w:tmpl w:val="EC78723A"/>
@@ -21905,7 +21900,7 @@
       </w:pPr>
     </w:lvl>
   </w:abstractNum>
-  <w:abstractNum w:abstractNumId="14">
+  <w:abstractNum w:abstractNumId="16">
     <w:nsid w:val="594500A0"/>
     <w:multiLevelType w:val="hybridMultilevel"/>
     <w:tmpl w:val="3FF02EEA"/>
@@ -22018,7 +22013,7 @@
       </w:rPr>
     </w:lvl>
   </w:abstractNum>
-  <w:abstractNum w:abstractNumId="15">
+  <w:abstractNum w:abstractNumId="17">
     <w:nsid w:val="5C172CF1"/>
     <w:multiLevelType w:val="hybridMultilevel"/>
     <w:tmpl w:val="64D6FBC8"/>
@@ -22131,7 +22126,7 @@
       </w:rPr>
     </w:lvl>
   </w:abstractNum>
-  <w:abstractNum w:abstractNumId="16">
+  <w:abstractNum w:abstractNumId="18">
     <w:nsid w:val="689854B8"/>
     <w:multiLevelType w:val="hybridMultilevel"/>
     <w:tmpl w:val="80F4B996"/>
@@ -22244,7 +22239,7 @@
       </w:rPr>
     </w:lvl>
   </w:abstractNum>
-  <w:abstractNum w:abstractNumId="17">
+  <w:abstractNum w:abstractNumId="19">
     <w:nsid w:val="6BD6356F"/>
     <w:multiLevelType w:val="hybridMultilevel"/>
     <w:tmpl w:val="BC4E891C"/>
@@ -22357,7 +22352,7 @@
       </w:rPr>
     </w:lvl>
   </w:abstractNum>
-  <w:abstractNum w:abstractNumId="18">
+  <w:abstractNum w:abstractNumId="20">
     <w:nsid w:val="6BEC1AB7"/>
     <w:multiLevelType w:val="hybridMultilevel"/>
     <w:tmpl w:val="1C74F28A"/>
@@ -22470,7 +22465,7 @@
       </w:rPr>
     </w:lvl>
   </w:abstractNum>
-  <w:abstractNum w:abstractNumId="19">
+  <w:abstractNum w:abstractNumId="21">
     <w:nsid w:val="77344D08"/>
     <w:multiLevelType w:val="hybridMultilevel"/>
     <w:tmpl w:val="00D08C88"/>
@@ -22583,7 +22578,7 @@
       </w:rPr>
     </w:lvl>
   </w:abstractNum>
-  <w:abstractNum w:abstractNumId="20">
+  <w:abstractNum w:abstractNumId="22">
     <w:nsid w:val="794F0D97"/>
     <w:multiLevelType w:val="hybridMultilevel"/>
     <w:tmpl w:val="316EC674"/>
@@ -22696,7 +22691,7 @@
       </w:rPr>
     </w:lvl>
   </w:abstractNum>
-  <w:abstractNum w:abstractNumId="21">
+  <w:abstractNum w:abstractNumId="23">
     <w:nsid w:val="7D393A6F"/>
     <w:multiLevelType w:val="hybridMultilevel"/>
     <w:tmpl w:val="0BBA531C"/>
@@ -22809,7 +22804,7 @@
       </w:rPr>
     </w:lvl>
   </w:abstractNum>
-  <w:abstractNum w:abstractNumId="22">
+  <w:abstractNum w:abstractNumId="24">
     <w:nsid w:val="7F966DC0"/>
     <w:multiLevelType w:val="hybridMultilevel"/>
     <w:tmpl w:val="6F06C9C8"/>
@@ -22923,73 +22918,79 @@
     </w:lvl>
   </w:abstractNum>
   <w:num w:numId="1">
+    <w:abstractNumId w:val="20"/>
+  </w:num>
+  <w:num w:numId="2">
+    <w:abstractNumId w:val="21"/>
+  </w:num>
+  <w:num w:numId="3">
+    <w:abstractNumId w:val="5"/>
+  </w:num>
+  <w:num w:numId="4">
+    <w:abstractNumId w:val="22"/>
+  </w:num>
+  <w:num w:numId="5">
+    <w:abstractNumId w:val="11"/>
+  </w:num>
+  <w:num w:numId="6">
+    <w:abstractNumId w:val="1"/>
+  </w:num>
+  <w:num w:numId="7">
+    <w:abstractNumId w:val="8"/>
+  </w:num>
+  <w:num w:numId="8">
+    <w:abstractNumId w:val="24"/>
+  </w:num>
+  <w:num w:numId="9">
+    <w:abstractNumId w:val="13"/>
+  </w:num>
+  <w:num w:numId="10">
+    <w:abstractNumId w:val="16"/>
+  </w:num>
+  <w:num w:numId="11">
+    <w:abstractNumId w:val="17"/>
+  </w:num>
+  <w:num w:numId="12">
     <w:abstractNumId w:val="18"/>
   </w:num>
-  <w:num w:numId="2">
+  <w:num w:numId="13">
+    <w:abstractNumId w:val="9"/>
+  </w:num>
+  <w:num w:numId="14">
+    <w:abstractNumId w:val="3"/>
+  </w:num>
+  <w:num w:numId="15">
+    <w:abstractNumId w:val="6"/>
+  </w:num>
+  <w:num w:numId="16">
+    <w:abstractNumId w:val="14"/>
+  </w:num>
+  <w:num w:numId="17">
+    <w:abstractNumId w:val="2"/>
+  </w:num>
+  <w:num w:numId="18">
+    <w:abstractNumId w:val="23"/>
+  </w:num>
+  <w:num w:numId="19">
+    <w:abstractNumId w:val="10"/>
+  </w:num>
+  <w:num w:numId="20">
+    <w:abstractNumId w:val="12"/>
+  </w:num>
+  <w:num w:numId="21">
     <w:abstractNumId w:val="19"/>
   </w:num>
-  <w:num w:numId="3">
+  <w:num w:numId="22">
     <w:abstractNumId w:val="4"/>
   </w:num>
-  <w:num w:numId="4">
-    <w:abstractNumId w:val="20"/>
-  </w:num>
-  <w:num w:numId="5">
-    <w:abstractNumId w:val="9"/>
-  </w:num>
-  <w:num w:numId="6">
-    <w:abstractNumId w:val="0"/>
-  </w:num>
-  <w:num w:numId="7">
-    <w:abstractNumId w:val="6"/>
-  </w:num>
-  <w:num w:numId="8">
-    <w:abstractNumId w:val="22"/>
-  </w:num>
-  <w:num w:numId="9">
-    <w:abstractNumId w:val="11"/>
-  </w:num>
-  <w:num w:numId="10">
-    <w:abstractNumId w:val="14"/>
-  </w:num>
-  <w:num w:numId="11">
+  <w:num w:numId="23">
     <w:abstractNumId w:val="15"/>
   </w:num>
-  <w:num w:numId="12">
-    <w:abstractNumId w:val="16"/>
-  </w:num>
-  <w:num w:numId="13">
+  <w:num w:numId="24">
     <w:abstractNumId w:val="7"/>
   </w:num>
-  <w:num w:numId="14">
-    <w:abstractNumId w:val="2"/>
-  </w:num>
-  <w:num w:numId="15">
-    <w:abstractNumId w:val="5"/>
-  </w:num>
-  <w:num w:numId="16">
-    <w:abstractNumId w:val="12"/>
-  </w:num>
-  <w:num w:numId="17">
-    <w:abstractNumId w:val="1"/>
-  </w:num>
-  <w:num w:numId="18">
-    <w:abstractNumId w:val="21"/>
-  </w:num>
-  <w:num w:numId="19">
-    <w:abstractNumId w:val="8"/>
-  </w:num>
-  <w:num w:numId="20">
-    <w:abstractNumId w:val="10"/>
-  </w:num>
-  <w:num w:numId="21">
-    <w:abstractNumId w:val="17"/>
-  </w:num>
-  <w:num w:numId="22">
-    <w:abstractNumId w:val="3"/>
-  </w:num>
-  <w:num w:numId="23">
-    <w:abstractNumId w:val="13"/>
+  <w:num w:numId="25">
+    <w:abstractNumId w:val="0"/>
   </w:num>
 </w:numbering>
 </file>
@@ -23302,7 +23303,6 @@
     <w:basedOn w:val="Heading1"/>
     <w:next w:val="Normal"/>
     <w:uiPriority w:val="39"/>
-    <w:semiHidden/>
     <w:unhideWhenUsed/>
     <w:qFormat/>
     <w:rsid w:val="009061B2"/>
@@ -24322,7 +24322,7 @@
 </file>
 
 <file path=customXml/itemProps1.xml><?xml version="1.0" encoding="utf-8"?>
-<ds:datastoreItem xmlns:ds="http://schemas.openxmlformats.org/officeDocument/2006/customXml" ds:itemID="{E1E7ADC1-E954-4E92-8BF3-6D1A0058BAF0}">
+<ds:datastoreItem xmlns:ds="http://schemas.openxmlformats.org/officeDocument/2006/customXml" ds:itemID="{33CD4C59-CCC1-4DC6-96E7-DADF809C7A67}">
   <ds:schemaRefs>
     <ds:schemaRef ds:uri="http://schemas.openxmlformats.org/officeDocument/2006/bibliography"/>
   </ds:schemaRefs>

--- a/Document/FINAL - working copy.docx
+++ b/Document/FINAL - working copy.docx
@@ -19780,23 +19780,169 @@
       </w:pPr>
       <w:r>
         <w:rPr>
-          <w:rFonts w:ascii="Arial" w:hAnsi="Arial" w:cs="Arial"/>
+          <w:noProof/>
+        </w:rPr>
+        <w:pict>
+          <v:rect id="_x0000_s1121" style="position:absolute;left:0;text-align:left;margin-left:244.9pt;margin-top:29.3pt;width:20.45pt;height:22.55pt;z-index:251744256">
+            <v:textbox style="mso-next-textbox:#_x0000_s1121">
+              <w:txbxContent>
+                <w:p>
+                  <w:r>
+                    <w:t>3</w:t>
+                  </w:r>
+                </w:p>
+              </w:txbxContent>
+            </v:textbox>
+          </v:rect>
+        </w:pict>
+      </w:r>
+      <w:r>
+        <w:rPr>
+          <w:rFonts w:ascii="Arial" w:hAnsi="Arial" w:cs="Arial"/>
+          <w:noProof/>
           <w:color w:val="auto"/>
           <w:sz w:val="24"/>
           <w:szCs w:val="24"/>
         </w:rPr>
+        <w:pict>
+          <v:rect id="_x0000_s1120" style="position:absolute;left:0;text-align:left;margin-left:199.75pt;margin-top:29.3pt;width:20.45pt;height:22.55pt;z-index:251743232">
+            <v:textbox style="mso-next-textbox:#_x0000_s1120">
+              <w:txbxContent>
+                <w:p>
+                  <w:r>
+                    <w:t>2</w:t>
+                  </w:r>
+                </w:p>
+              </w:txbxContent>
+            </v:textbox>
+          </v:rect>
+        </w:pict>
+      </w:r>
+      <w:r>
+        <w:rPr>
+          <w:rFonts w:ascii="Arial" w:hAnsi="Arial" w:cs="Arial"/>
+          <w:noProof/>
+          <w:color w:val="auto"/>
+          <w:sz w:val="24"/>
+          <w:szCs w:val="24"/>
+        </w:rPr>
+        <w:pict>
+          <v:rect id="_x0000_s1119" style="position:absolute;left:0;text-align:left;margin-left:168.6pt;margin-top:17.3pt;width:20.45pt;height:22.55pt;z-index:251742208">
+            <v:textbox style="mso-next-textbox:#_x0000_s1119">
+              <w:txbxContent>
+                <w:p>
+                  <w:r>
+                    <w:t>1</w:t>
+                  </w:r>
+                </w:p>
+              </w:txbxContent>
+            </v:textbox>
+          </v:rect>
+        </w:pict>
+      </w:r>
+      <w:r>
+        <w:rPr>
+          <w:rFonts w:ascii="Arial" w:hAnsi="Arial" w:cs="Arial"/>
+          <w:color w:val="auto"/>
+          <w:sz w:val="24"/>
+          <w:szCs w:val="24"/>
+        </w:rPr>
         <w:t>Graphical User Interface</w:t>
       </w:r>
     </w:p>
     <w:p>
-      <w:pPr>
-        <w:jc w:val="both"/>
-        <w:rPr>
-          <w:rFonts w:ascii="Arial" w:hAnsi="Arial" w:cs="Arial"/>
-          <w:sz w:val="24"/>
-          <w:szCs w:val="24"/>
-        </w:rPr>
-      </w:pPr>
+      <w:r>
+        <w:rPr>
+          <w:noProof/>
+        </w:rPr>
+        <w:pict>
+          <v:shapetype id="_x0000_t32" coordsize="21600,21600" o:spt="32" o:oned="t" path="m,l21600,21600e" filled="f">
+            <v:path arrowok="t" fillok="f" o:connecttype="none"/>
+            <o:lock v:ext="edit" shapetype="t"/>
+          </v:shapetype>
+          <v:shape id="_x0000_s1115" type="#_x0000_t32" style="position:absolute;margin-left:234.2pt;margin-top:15.15pt;width:21.45pt;height:53.75pt;flip:x;z-index:251738112" o:connectortype="straight">
+            <v:stroke endarrow="block"/>
+          </v:shape>
+        </w:pict>
+      </w:r>
+      <w:r>
+        <w:rPr>
+          <w:noProof/>
+        </w:rPr>
+        <w:pict>
+          <v:shape id="_x0000_s1114" type="#_x0000_t32" style="position:absolute;margin-left:180.65pt;margin-top:8.7pt;width:19.1pt;height:60.2pt;flip:x;z-index:251737088" o:connectortype="straight">
+            <v:stroke endarrow="block"/>
+          </v:shape>
+        </w:pict>
+      </w:r>
+      <w:r>
+        <w:rPr>
+          <w:noProof/>
+        </w:rPr>
+        <w:pict>
+          <v:shape id="_x0000_s1113" type="#_x0000_t32" style="position:absolute;margin-left:149.25pt;margin-top:2.25pt;width:19.35pt;height:66.65pt;flip:x;z-index:251736064" o:connectortype="straight">
+            <v:stroke endarrow="block"/>
+          </v:shape>
+        </w:pict>
+      </w:r>
+    </w:p>
+    <w:p>
+      <w:pPr>
+        <w:jc w:val="both"/>
+        <w:rPr>
+          <w:rFonts w:ascii="Arial" w:hAnsi="Arial" w:cs="Arial"/>
+          <w:sz w:val="24"/>
+          <w:szCs w:val="24"/>
+        </w:rPr>
+      </w:pPr>
+      <w:r>
+        <w:rPr>
+          <w:noProof/>
+        </w:rPr>
+        <w:pict>
+          <v:rect id="_x0000_s1122" style="position:absolute;left:0;text-align:left;margin-left:455.55pt;margin-top:71.4pt;width:20.45pt;height:22.55pt;z-index:251745280">
+            <v:textbox style="mso-next-textbox:#_x0000_s1122">
+              <w:txbxContent>
+                <w:p>
+                  <w:r>
+                    <w:t>4</w:t>
+                  </w:r>
+                </w:p>
+              </w:txbxContent>
+            </v:textbox>
+          </v:rect>
+        </w:pict>
+      </w:r>
+      <w:r>
+        <w:rPr>
+          <w:noProof/>
+        </w:rPr>
+        <w:pict>
+          <v:shape id="_x0000_s1118" type="#_x0000_t32" style="position:absolute;left:0;text-align:left;margin-left:244.9pt;margin-top:71.4pt;width:210.65pt;height:10.75pt;flip:x y;z-index:251741184" o:connectortype="straight">
+            <v:stroke endarrow="block"/>
+          </v:shape>
+        </w:pict>
+      </w:r>
+      <w:r>
+        <w:rPr>
+          <w:noProof/>
+        </w:rPr>
+        <w:pict>
+          <v:shape id="_x0000_s1117" type="#_x0000_t32" style="position:absolute;left:0;text-align:left;margin-left:68.65pt;margin-top:95.05pt;width:75.25pt;height:141.85pt;flip:y;z-index:251740160" o:connectortype="straight">
+            <v:stroke endarrow="block"/>
+          </v:shape>
+        </w:pict>
+      </w:r>
+      <w:r>
+        <w:rPr>
+          <w:noProof/>
+        </w:rPr>
+        <w:pict>
+          <v:shape id="_x0000_s1116" type="#_x0000_t32" style="position:absolute;left:0;text-align:left;margin-left:180.65pt;margin-top:95.05pt;width:124.45pt;height:152.55pt;flip:x y;z-index:251739136" o:connectortype="straight">
+            <v:stroke endarrow="block"/>
+          </v:shape>
+        </w:pict>
+      </w:r>
       <w:r>
         <w:rPr>
           <w:rFonts w:ascii="Arial" w:hAnsi="Arial" w:cs="Arial"/>
@@ -19862,115 +20008,325 @@
       </w:pPr>
       <w:r>
         <w:rPr>
+          <w:noProof/>
+        </w:rPr>
+        <w:pict>
+          <v:rect id="_x0000_s1124" style="position:absolute;left:0;text-align:left;margin-left:55.9pt;margin-top:13pt;width:20.45pt;height:22.55pt;z-index:251747328">
+            <v:textbox style="mso-next-textbox:#_x0000_s1124">
+              <w:txbxContent>
+                <w:p>
+                  <w:r>
+                    <w:t>6</w:t>
+                  </w:r>
+                </w:p>
+              </w:txbxContent>
+            </v:textbox>
+          </v:rect>
+        </w:pict>
+      </w:r>
+      <w:r>
+        <w:rPr>
+          <w:noProof/>
+        </w:rPr>
+        <w:pict>
+          <v:rect id="_x0000_s1123" style="position:absolute;left:0;text-align:left;margin-left:298.8pt;margin-top:23.7pt;width:20.45pt;height:22.55pt;z-index:251746304">
+            <v:textbox style="mso-next-textbox:#_x0000_s1123">
+              <w:txbxContent>
+                <w:p>
+                  <w:r>
+                    <w:t>5</w:t>
+                  </w:r>
+                </w:p>
+              </w:txbxContent>
+            </v:textbox>
+          </v:rect>
+        </w:pict>
+      </w:r>
+    </w:p>
+    <w:p>
+      <w:pPr>
+        <w:jc w:val="both"/>
+        <w:rPr>
+          <w:rFonts w:ascii="Arial" w:hAnsi="Arial" w:cs="Arial"/>
+          <w:sz w:val="24"/>
+          <w:szCs w:val="24"/>
+        </w:rPr>
+      </w:pPr>
+    </w:p>
+    <w:p>
+      <w:pPr>
+        <w:jc w:val="both"/>
+        <w:rPr>
+          <w:rFonts w:ascii="Arial" w:hAnsi="Arial" w:cs="Arial"/>
+          <w:sz w:val="24"/>
+          <w:szCs w:val="24"/>
+        </w:rPr>
+      </w:pPr>
+      <w:r>
+        <w:rPr>
           <w:rFonts w:ascii="Arial" w:hAnsi="Arial" w:cs="Arial"/>
           <w:sz w:val="24"/>
           <w:szCs w:val="24"/>
         </w:rPr>
         <w:tab/>
-        <w:t>The sample prototype presented above shows one of the possible input type the system is going to accept. In this case, the i</w:t>
-      </w:r>
-      <w:r>
-        <w:rPr>
-          <w:rFonts w:ascii="Arial" w:hAnsi="Arial" w:cs="Arial"/>
-          <w:sz w:val="24"/>
-          <w:szCs w:val="24"/>
-        </w:rPr>
-        <w:t xml:space="preserve">nput type is a text file (.txt). </w:t>
-      </w:r>
-    </w:p>
-    <w:p>
-      <w:pPr>
-        <w:jc w:val="both"/>
-        <w:rPr>
-          <w:rFonts w:ascii="Arial" w:hAnsi="Arial" w:cs="Arial"/>
-          <w:sz w:val="24"/>
-          <w:szCs w:val="24"/>
-        </w:rPr>
-      </w:pPr>
-    </w:p>
-    <w:p>
-      <w:pPr>
-        <w:jc w:val="both"/>
-        <w:rPr>
-          <w:rFonts w:ascii="Arial" w:hAnsi="Arial" w:cs="Arial"/>
-          <w:sz w:val="24"/>
-          <w:szCs w:val="24"/>
-        </w:rPr>
-      </w:pPr>
-      <w:r>
-        <w:rPr>
-          <w:rFonts w:ascii="Arial" w:hAnsi="Arial" w:cs="Arial"/>
-          <w:noProof/>
-          <w:sz w:val="24"/>
-          <w:szCs w:val="24"/>
-        </w:rPr>
-        <w:lastRenderedPageBreak/>
-        <w:drawing>
-          <wp:inline distT="0" distB="0" distL="0" distR="0">
-            <wp:extent cx="5577840" cy="4182154"/>
-            <wp:effectExtent l="0" t="0" r="0" b="0"/>
-            <wp:docPr id="13" name="Picture 13" descr="C:\Users\rihanna\Desktop\thesis\SumMe2.png"/>
-            <wp:cNvGraphicFramePr>
-              <a:graphicFrameLocks xmlns:a="http://schemas.openxmlformats.org/drawingml/2006/main" noChangeAspect="1"/>
-            </wp:cNvGraphicFramePr>
-            <a:graphic xmlns:a="http://schemas.openxmlformats.org/drawingml/2006/main">
-              <a:graphicData uri="http://schemas.openxmlformats.org/drawingml/2006/picture">
-                <pic:pic xmlns:pic="http://schemas.openxmlformats.org/drawingml/2006/picture">
-                  <pic:nvPicPr>
-                    <pic:cNvPr id="0" name="Picture 7" descr="C:\Users\rihanna\Desktop\thesis\SumMe2.png"/>
-                    <pic:cNvPicPr>
-                      <a:picLocks noChangeAspect="1" noChangeArrowheads="1"/>
-                    </pic:cNvPicPr>
-                  </pic:nvPicPr>
-                  <pic:blipFill>
-                    <a:blip r:embed="rId20">
-                      <a:extLst>
-                        <a:ext uri="{28A0092B-C50C-407E-A947-70E740481C1C}">
-                          <a14:useLocalDpi xmlns:a14="http://schemas.microsoft.com/office/drawing/2010/main" xmlns:wps="http://schemas.microsoft.com/office/word/2010/wordprocessingShape" xmlns:wpi="http://schemas.microsoft.com/office/word/2010/wordprocessingInk" xmlns:wpg="http://schemas.microsoft.com/office/word/2010/wordprocessingGroup" xmlns:w15="http://schemas.microsoft.com/office/word/2012/wordml" xmlns:w14="http://schemas.microsoft.com/office/word/2010/wordml" xmlns:w="http://schemas.openxmlformats.org/wordprocessingml/2006/main" xmlns:w10="urn:schemas-microsoft-com:office:word" xmlns:wp14="http://schemas.microsoft.com/office/word/2010/wordprocessingDrawing" xmlns:v="urn:schemas-microsoft-com:vml" xmlns:o="urn:schemas-microsoft-com:office:office" xmlns:mc="http://schemas.openxmlformats.org/markup-compatibility/2006" xmlns:wpc="http://schemas.microsoft.com/office/word/2010/wordprocessingCanvas" xmlns="" xmlns:arto="http://schemas.microsoft.com/office/word/2006/arto" val="0"/>
-                        </a:ext>
-                      </a:extLst>
-                    </a:blip>
-                    <a:srcRect/>
-                    <a:stretch>
-                      <a:fillRect/>
-                    </a:stretch>
-                  </pic:blipFill>
-                  <pic:spPr bwMode="auto">
-                    <a:xfrm>
-                      <a:off x="0" y="0"/>
-                      <a:ext cx="5577840" cy="4182154"/>
-                    </a:xfrm>
-                    <a:prstGeom prst="rect">
-                      <a:avLst/>
-                    </a:prstGeom>
-                    <a:noFill/>
-                    <a:ln>
-                      <a:noFill/>
-                    </a:ln>
-                  </pic:spPr>
-                </pic:pic>
-              </a:graphicData>
-            </a:graphic>
-          </wp:inline>
-        </w:drawing>
-      </w:r>
-    </w:p>
-    <w:p>
-      <w:pPr>
-        <w:jc w:val="both"/>
-        <w:rPr>
-          <w:rFonts w:ascii="Arial" w:hAnsi="Arial" w:cs="Arial"/>
-          <w:sz w:val="24"/>
-          <w:szCs w:val="24"/>
-        </w:rPr>
-      </w:pPr>
-      <w:r>
-        <w:rPr>
-          <w:rFonts w:ascii="Arial" w:hAnsi="Arial" w:cs="Arial"/>
-          <w:sz w:val="24"/>
-          <w:szCs w:val="24"/>
-        </w:rPr>
-        <w:t>The illustration above shows another way on how to input file to the system, this shows input using URL links from the internet to be processed.</w:t>
+      </w:r>
+    </w:p>
+    <w:p>
+      <w:pPr>
+        <w:pStyle w:val="ListParagraph"/>
+        <w:numPr>
+          <w:ilvl w:val="0"/>
+          <w:numId w:val="26"/>
+        </w:numPr>
+        <w:jc w:val="both"/>
+        <w:rPr>
+          <w:rFonts w:ascii="Arial" w:hAnsi="Arial" w:cs="Arial"/>
+          <w:sz w:val="24"/>
+          <w:szCs w:val="24"/>
+        </w:rPr>
+      </w:pPr>
+      <w:r>
+        <w:rPr>
+          <w:rFonts w:ascii="Arial" w:hAnsi="Arial" w:cs="Arial"/>
+          <w:b/>
+          <w:sz w:val="24"/>
+          <w:szCs w:val="24"/>
+        </w:rPr>
+        <w:t>File tab</w:t>
+      </w:r>
+      <w:r>
+        <w:rPr>
+          <w:rFonts w:ascii="Arial" w:hAnsi="Arial" w:cs="Arial"/>
+          <w:sz w:val="24"/>
+          <w:szCs w:val="24"/>
+        </w:rPr>
+        <w:t xml:space="preserve"> for file uploading page where users can upload txt files from their computer that contains news articles.</w:t>
+      </w:r>
+    </w:p>
+    <w:p>
+      <w:pPr>
+        <w:pStyle w:val="ListParagraph"/>
+        <w:numPr>
+          <w:ilvl w:val="0"/>
+          <w:numId w:val="26"/>
+        </w:numPr>
+        <w:jc w:val="both"/>
+        <w:rPr>
+          <w:rFonts w:ascii="Arial" w:hAnsi="Arial" w:cs="Arial"/>
+          <w:b/>
+          <w:sz w:val="24"/>
+          <w:szCs w:val="24"/>
+        </w:rPr>
+      </w:pPr>
+      <w:r>
+        <w:rPr>
+          <w:rFonts w:ascii="Arial" w:hAnsi="Arial" w:cs="Arial"/>
+          <w:b/>
+          <w:sz w:val="24"/>
+          <w:szCs w:val="24"/>
+        </w:rPr>
+        <w:t>Link tab</w:t>
+      </w:r>
+      <w:r>
+        <w:rPr>
+          <w:rFonts w:ascii="Arial" w:hAnsi="Arial" w:cs="Arial"/>
+          <w:b/>
+          <w:sz w:val="24"/>
+          <w:szCs w:val="24"/>
+        </w:rPr>
+        <w:t xml:space="preserve"> </w:t>
+      </w:r>
+      <w:r>
+        <w:rPr>
+          <w:rFonts w:ascii="Arial" w:hAnsi="Arial" w:cs="Arial"/>
+          <w:sz w:val="24"/>
+          <w:szCs w:val="24"/>
+        </w:rPr>
+        <w:t>where users can paste URL of websites that will be summarized. The pasted URL will be web crawled to get information.</w:t>
+      </w:r>
+    </w:p>
+    <w:p>
+      <w:pPr>
+        <w:pStyle w:val="ListParagraph"/>
+        <w:numPr>
+          <w:ilvl w:val="0"/>
+          <w:numId w:val="26"/>
+        </w:numPr>
+        <w:jc w:val="both"/>
+        <w:rPr>
+          <w:rFonts w:ascii="Arial" w:hAnsi="Arial" w:cs="Arial"/>
+          <w:b/>
+          <w:sz w:val="24"/>
+          <w:szCs w:val="24"/>
+        </w:rPr>
+      </w:pPr>
+      <w:r>
+        <w:rPr>
+          <w:rFonts w:ascii="Arial" w:hAnsi="Arial" w:cs="Arial"/>
+          <w:b/>
+          <w:sz w:val="24"/>
+          <w:szCs w:val="24"/>
+        </w:rPr>
+        <w:t xml:space="preserve">Text tab </w:t>
+      </w:r>
+      <w:r>
+        <w:rPr>
+          <w:rFonts w:ascii="Arial" w:hAnsi="Arial" w:cs="Arial"/>
+          <w:sz w:val="24"/>
+          <w:szCs w:val="24"/>
+        </w:rPr>
+        <w:t>this page is the part where users can paste news articles that will be summarized on a Text Area provided.</w:t>
+      </w:r>
+    </w:p>
+    <w:p>
+      <w:pPr>
+        <w:pStyle w:val="ListParagraph"/>
+        <w:numPr>
+          <w:ilvl w:val="0"/>
+          <w:numId w:val="26"/>
+        </w:numPr>
+        <w:jc w:val="both"/>
+        <w:rPr>
+          <w:rFonts w:ascii="Arial" w:hAnsi="Arial" w:cs="Arial"/>
+          <w:b/>
+          <w:sz w:val="24"/>
+          <w:szCs w:val="24"/>
+        </w:rPr>
+      </w:pPr>
+      <w:r>
+        <w:rPr>
+          <w:rFonts w:ascii="Arial" w:hAnsi="Arial" w:cs="Arial"/>
+          <w:b/>
+          <w:sz w:val="24"/>
+          <w:szCs w:val="24"/>
+        </w:rPr>
+        <w:t xml:space="preserve">Text Area </w:t>
+      </w:r>
+      <w:r>
+        <w:rPr>
+          <w:rFonts w:ascii="Arial" w:hAnsi="Arial" w:cs="Arial"/>
+          <w:sz w:val="24"/>
+          <w:szCs w:val="24"/>
+        </w:rPr>
+        <w:t>is where the directory, The URL or the text will be pasted or input.</w:t>
+      </w:r>
+    </w:p>
+    <w:p>
+      <w:pPr>
+        <w:pStyle w:val="ListParagraph"/>
+        <w:numPr>
+          <w:ilvl w:val="0"/>
+          <w:numId w:val="26"/>
+        </w:numPr>
+        <w:jc w:val="both"/>
+        <w:rPr>
+          <w:rFonts w:ascii="Arial" w:hAnsi="Arial" w:cs="Arial"/>
+          <w:b/>
+          <w:sz w:val="24"/>
+          <w:szCs w:val="24"/>
+        </w:rPr>
+      </w:pPr>
+      <w:r>
+        <w:rPr>
+          <w:rFonts w:ascii="Arial" w:hAnsi="Arial" w:cs="Arial"/>
+          <w:b/>
+          <w:sz w:val="24"/>
+          <w:szCs w:val="24"/>
+        </w:rPr>
+        <w:t xml:space="preserve">Choose file button </w:t>
+      </w:r>
+      <w:r>
+        <w:rPr>
+          <w:rFonts w:ascii="Arial" w:hAnsi="Arial" w:cs="Arial"/>
+          <w:sz w:val="24"/>
+          <w:szCs w:val="24"/>
+        </w:rPr>
+        <w:t>for</w:t>
+      </w:r>
+      <w:r>
+        <w:rPr>
+          <w:rFonts w:ascii="Arial" w:hAnsi="Arial" w:cs="Arial"/>
+          <w:sz w:val="24"/>
+          <w:szCs w:val="24"/>
+        </w:rPr>
+        <w:t xml:space="preserve"> File tab</w:t>
+      </w:r>
+      <w:r>
+        <w:rPr>
+          <w:rFonts w:ascii="Arial" w:hAnsi="Arial" w:cs="Arial"/>
+          <w:sz w:val="24"/>
+          <w:szCs w:val="24"/>
+        </w:rPr>
+        <w:t xml:space="preserve"> that will trigger the file directory.</w:t>
+      </w:r>
+    </w:p>
+    <w:p>
+      <w:pPr>
+        <w:pStyle w:val="ListParagraph"/>
+        <w:numPr>
+          <w:ilvl w:val="0"/>
+          <w:numId w:val="26"/>
+        </w:numPr>
+        <w:jc w:val="both"/>
+        <w:rPr>
+          <w:rFonts w:ascii="Arial" w:hAnsi="Arial" w:cs="Arial"/>
+          <w:b/>
+          <w:sz w:val="24"/>
+          <w:szCs w:val="24"/>
+        </w:rPr>
+      </w:pPr>
+      <w:r>
+        <w:rPr>
+          <w:rFonts w:ascii="Arial" w:hAnsi="Arial" w:cs="Arial"/>
+          <w:b/>
+          <w:sz w:val="24"/>
+          <w:szCs w:val="24"/>
+        </w:rPr>
+        <w:t xml:space="preserve">Upload Button </w:t>
+      </w:r>
+      <w:r>
+        <w:rPr>
+          <w:rFonts w:ascii="Arial" w:hAnsi="Arial" w:cs="Arial"/>
+          <w:sz w:val="24"/>
+          <w:szCs w:val="24"/>
+        </w:rPr>
+        <w:t>for</w:t>
+      </w:r>
+      <w:r>
+        <w:rPr>
+          <w:rFonts w:ascii="Arial" w:hAnsi="Arial" w:cs="Arial"/>
+          <w:sz w:val="24"/>
+          <w:szCs w:val="24"/>
+        </w:rPr>
+        <w:t xml:space="preserve"> upload tab that will trigger summarization once clicked.</w:t>
+      </w:r>
+    </w:p>
+    <w:p>
+      <w:pPr>
+        <w:jc w:val="both"/>
+        <w:rPr>
+          <w:rFonts w:ascii="Arial" w:hAnsi="Arial" w:cs="Arial"/>
+          <w:sz w:val="24"/>
+          <w:szCs w:val="24"/>
+        </w:rPr>
+      </w:pPr>
+    </w:p>
+    <w:p>
+      <w:pPr>
+        <w:jc w:val="both"/>
+        <w:rPr>
+          <w:rFonts w:ascii="Arial" w:hAnsi="Arial" w:cs="Arial"/>
+          <w:sz w:val="24"/>
+          <w:szCs w:val="24"/>
+        </w:rPr>
+      </w:pPr>
+      <w:r>
+        <w:rPr>
+          <w:rFonts w:ascii="Arial" w:hAnsi="Arial" w:cs="Arial"/>
+          <w:sz w:val="24"/>
+          <w:szCs w:val="24"/>
+        </w:rPr>
+        <w:t>.</w:t>
       </w:r>
     </w:p>
     <w:sectPr>
@@ -20157,7 +20513,7 @@
         <v:path o:extrusionok="f" gradientshapeok="t" o:connecttype="rect"/>
         <o:lock v:ext="edit" aspectratio="t"/>
       </v:shapetype>
-      <v:shape id="_x0000_i1040" type="#_x0000_t75" style="width:9.85pt;height:9.85pt;visibility:visible" o:bullet="t">
+      <v:shape id="_x0000_i1053" type="#_x0000_t75" style="width:9.65pt;height:9.65pt;visibility:visible" o:bullet="t">
         <v:imagedata r:id="rId1" o:title="x-bar"/>
       </v:shape>
     </w:pict>
@@ -21133,6 +21489,95 @@
     </w:lvl>
   </w:abstractNum>
   <w:abstractNum w:abstractNumId="9">
+    <w:nsid w:val="3D2D21D5"/>
+    <w:multiLevelType w:val="hybridMultilevel"/>
+    <w:tmpl w:val="04186904"/>
+    <w:lvl w:ilvl="0" w:tplc="0409000F">
+      <w:start w:val="1"/>
+      <w:numFmt w:val="decimal"/>
+      <w:lvlText w:val="%1."/>
+      <w:lvlJc w:val="left"/>
+      <w:pPr>
+        <w:ind w:left="720" w:hanging="360"/>
+      </w:pPr>
+      <w:rPr>
+        <w:rFonts w:hint="default"/>
+      </w:rPr>
+    </w:lvl>
+    <w:lvl w:ilvl="1" w:tplc="04090019" w:tentative="1">
+      <w:start w:val="1"/>
+      <w:numFmt w:val="lowerLetter"/>
+      <w:lvlText w:val="%2."/>
+      <w:lvlJc w:val="left"/>
+      <w:pPr>
+        <w:ind w:left="1440" w:hanging="360"/>
+      </w:pPr>
+    </w:lvl>
+    <w:lvl w:ilvl="2" w:tplc="0409001B" w:tentative="1">
+      <w:start w:val="1"/>
+      <w:numFmt w:val="lowerRoman"/>
+      <w:lvlText w:val="%3."/>
+      <w:lvlJc w:val="right"/>
+      <w:pPr>
+        <w:ind w:left="2160" w:hanging="180"/>
+      </w:pPr>
+    </w:lvl>
+    <w:lvl w:ilvl="3" w:tplc="0409000F" w:tentative="1">
+      <w:start w:val="1"/>
+      <w:numFmt w:val="decimal"/>
+      <w:lvlText w:val="%4."/>
+      <w:lvlJc w:val="left"/>
+      <w:pPr>
+        <w:ind w:left="2880" w:hanging="360"/>
+      </w:pPr>
+    </w:lvl>
+    <w:lvl w:ilvl="4" w:tplc="04090019" w:tentative="1">
+      <w:start w:val="1"/>
+      <w:numFmt w:val="lowerLetter"/>
+      <w:lvlText w:val="%5."/>
+      <w:lvlJc w:val="left"/>
+      <w:pPr>
+        <w:ind w:left="3600" w:hanging="360"/>
+      </w:pPr>
+    </w:lvl>
+    <w:lvl w:ilvl="5" w:tplc="0409001B" w:tentative="1">
+      <w:start w:val="1"/>
+      <w:numFmt w:val="lowerRoman"/>
+      <w:lvlText w:val="%6."/>
+      <w:lvlJc w:val="right"/>
+      <w:pPr>
+        <w:ind w:left="4320" w:hanging="180"/>
+      </w:pPr>
+    </w:lvl>
+    <w:lvl w:ilvl="6" w:tplc="0409000F" w:tentative="1">
+      <w:start w:val="1"/>
+      <w:numFmt w:val="decimal"/>
+      <w:lvlText w:val="%7."/>
+      <w:lvlJc w:val="left"/>
+      <w:pPr>
+        <w:ind w:left="5040" w:hanging="360"/>
+      </w:pPr>
+    </w:lvl>
+    <w:lvl w:ilvl="7" w:tplc="04090019" w:tentative="1">
+      <w:start w:val="1"/>
+      <w:numFmt w:val="lowerLetter"/>
+      <w:lvlText w:val="%8."/>
+      <w:lvlJc w:val="left"/>
+      <w:pPr>
+        <w:ind w:left="5760" w:hanging="360"/>
+      </w:pPr>
+    </w:lvl>
+    <w:lvl w:ilvl="8" w:tplc="0409001B" w:tentative="1">
+      <w:start w:val="1"/>
+      <w:numFmt w:val="lowerRoman"/>
+      <w:lvlText w:val="%9."/>
+      <w:lvlJc w:val="right"/>
+      <w:pPr>
+        <w:ind w:left="6480" w:hanging="180"/>
+      </w:pPr>
+    </w:lvl>
+  </w:abstractNum>
+  <w:abstractNum w:abstractNumId="10">
     <w:nsid w:val="40E30B94"/>
     <w:multiLevelType w:val="hybridMultilevel"/>
     <w:tmpl w:val="BB2AE044"/>
@@ -21245,7 +21690,7 @@
       </w:rPr>
     </w:lvl>
   </w:abstractNum>
-  <w:abstractNum w:abstractNumId="10">
+  <w:abstractNum w:abstractNumId="11">
     <w:nsid w:val="41662317"/>
     <w:multiLevelType w:val="hybridMultilevel"/>
     <w:tmpl w:val="37B8E8A0"/>
@@ -21358,7 +21803,7 @@
       </w:rPr>
     </w:lvl>
   </w:abstractNum>
-  <w:abstractNum w:abstractNumId="11">
+  <w:abstractNum w:abstractNumId="12">
     <w:nsid w:val="43B40AA6"/>
     <w:multiLevelType w:val="hybridMultilevel"/>
     <w:tmpl w:val="67F2147A"/>
@@ -21471,7 +21916,7 @@
       </w:rPr>
     </w:lvl>
   </w:abstractNum>
-  <w:abstractNum w:abstractNumId="12">
+  <w:abstractNum w:abstractNumId="13">
     <w:nsid w:val="46DD50B1"/>
     <w:multiLevelType w:val="hybridMultilevel"/>
     <w:tmpl w:val="87740A20"/>
@@ -21584,7 +22029,7 @@
       </w:rPr>
     </w:lvl>
   </w:abstractNum>
-  <w:abstractNum w:abstractNumId="13">
+  <w:abstractNum w:abstractNumId="14">
     <w:nsid w:val="50242D76"/>
     <w:multiLevelType w:val="hybridMultilevel"/>
     <w:tmpl w:val="752822EA"/>
@@ -21697,7 +22142,7 @@
       </w:rPr>
     </w:lvl>
   </w:abstractNum>
-  <w:abstractNum w:abstractNumId="14">
+  <w:abstractNum w:abstractNumId="15">
     <w:nsid w:val="507A1AF5"/>
     <w:multiLevelType w:val="hybridMultilevel"/>
     <w:tmpl w:val="FC2EF464"/>
@@ -21810,7 +22255,7 @@
       </w:rPr>
     </w:lvl>
   </w:abstractNum>
-  <w:abstractNum w:abstractNumId="15">
+  <w:abstractNum w:abstractNumId="16">
     <w:nsid w:val="527A58DA"/>
     <w:multiLevelType w:val="hybridMultilevel"/>
     <w:tmpl w:val="EC78723A"/>
@@ -21900,7 +22345,7 @@
       </w:pPr>
     </w:lvl>
   </w:abstractNum>
-  <w:abstractNum w:abstractNumId="16">
+  <w:abstractNum w:abstractNumId="17">
     <w:nsid w:val="594500A0"/>
     <w:multiLevelType w:val="hybridMultilevel"/>
     <w:tmpl w:val="3FF02EEA"/>
@@ -22013,7 +22458,7 @@
       </w:rPr>
     </w:lvl>
   </w:abstractNum>
-  <w:abstractNum w:abstractNumId="17">
+  <w:abstractNum w:abstractNumId="18">
     <w:nsid w:val="5C172CF1"/>
     <w:multiLevelType w:val="hybridMultilevel"/>
     <w:tmpl w:val="64D6FBC8"/>
@@ -22126,7 +22571,7 @@
       </w:rPr>
     </w:lvl>
   </w:abstractNum>
-  <w:abstractNum w:abstractNumId="18">
+  <w:abstractNum w:abstractNumId="19">
     <w:nsid w:val="689854B8"/>
     <w:multiLevelType w:val="hybridMultilevel"/>
     <w:tmpl w:val="80F4B996"/>
@@ -22239,7 +22684,7 @@
       </w:rPr>
     </w:lvl>
   </w:abstractNum>
-  <w:abstractNum w:abstractNumId="19">
+  <w:abstractNum w:abstractNumId="20">
     <w:nsid w:val="6BD6356F"/>
     <w:multiLevelType w:val="hybridMultilevel"/>
     <w:tmpl w:val="BC4E891C"/>
@@ -22352,7 +22797,7 @@
       </w:rPr>
     </w:lvl>
   </w:abstractNum>
-  <w:abstractNum w:abstractNumId="20">
+  <w:abstractNum w:abstractNumId="21">
     <w:nsid w:val="6BEC1AB7"/>
     <w:multiLevelType w:val="hybridMultilevel"/>
     <w:tmpl w:val="1C74F28A"/>
@@ -22465,7 +22910,7 @@
       </w:rPr>
     </w:lvl>
   </w:abstractNum>
-  <w:abstractNum w:abstractNumId="21">
+  <w:abstractNum w:abstractNumId="22">
     <w:nsid w:val="77344D08"/>
     <w:multiLevelType w:val="hybridMultilevel"/>
     <w:tmpl w:val="00D08C88"/>
@@ -22578,7 +23023,7 @@
       </w:rPr>
     </w:lvl>
   </w:abstractNum>
-  <w:abstractNum w:abstractNumId="22">
+  <w:abstractNum w:abstractNumId="23">
     <w:nsid w:val="794F0D97"/>
     <w:multiLevelType w:val="hybridMultilevel"/>
     <w:tmpl w:val="316EC674"/>
@@ -22691,7 +23136,7 @@
       </w:rPr>
     </w:lvl>
   </w:abstractNum>
-  <w:abstractNum w:abstractNumId="23">
+  <w:abstractNum w:abstractNumId="24">
     <w:nsid w:val="7D393A6F"/>
     <w:multiLevelType w:val="hybridMultilevel"/>
     <w:tmpl w:val="0BBA531C"/>
@@ -22804,7 +23249,7 @@
       </w:rPr>
     </w:lvl>
   </w:abstractNum>
-  <w:abstractNum w:abstractNumId="24">
+  <w:abstractNum w:abstractNumId="25">
     <w:nsid w:val="7F966DC0"/>
     <w:multiLevelType w:val="hybridMultilevel"/>
     <w:tmpl w:val="6F06C9C8"/>
@@ -22918,19 +23363,19 @@
     </w:lvl>
   </w:abstractNum>
   <w:num w:numId="1">
-    <w:abstractNumId w:val="20"/>
+    <w:abstractNumId w:val="21"/>
   </w:num>
   <w:num w:numId="2">
-    <w:abstractNumId w:val="21"/>
+    <w:abstractNumId w:val="22"/>
   </w:num>
   <w:num w:numId="3">
     <w:abstractNumId w:val="5"/>
   </w:num>
   <w:num w:numId="4">
-    <w:abstractNumId w:val="22"/>
+    <w:abstractNumId w:val="23"/>
   </w:num>
   <w:num w:numId="5">
-    <w:abstractNumId w:val="11"/>
+    <w:abstractNumId w:val="12"/>
   </w:num>
   <w:num w:numId="6">
     <w:abstractNumId w:val="1"/>
@@ -22939,22 +23384,22 @@
     <w:abstractNumId w:val="8"/>
   </w:num>
   <w:num w:numId="8">
-    <w:abstractNumId w:val="24"/>
+    <w:abstractNumId w:val="25"/>
   </w:num>
   <w:num w:numId="9">
-    <w:abstractNumId w:val="13"/>
+    <w:abstractNumId w:val="14"/>
   </w:num>
   <w:num w:numId="10">
-    <w:abstractNumId w:val="16"/>
+    <w:abstractNumId w:val="17"/>
   </w:num>
   <w:num w:numId="11">
-    <w:abstractNumId w:val="17"/>
+    <w:abstractNumId w:val="18"/>
   </w:num>
   <w:num w:numId="12">
-    <w:abstractNumId w:val="18"/>
+    <w:abstractNumId w:val="19"/>
   </w:num>
   <w:num w:numId="13">
-    <w:abstractNumId w:val="9"/>
+    <w:abstractNumId w:val="10"/>
   </w:num>
   <w:num w:numId="14">
     <w:abstractNumId w:val="3"/>
@@ -22963,34 +23408,37 @@
     <w:abstractNumId w:val="6"/>
   </w:num>
   <w:num w:numId="16">
-    <w:abstractNumId w:val="14"/>
+    <w:abstractNumId w:val="15"/>
   </w:num>
   <w:num w:numId="17">
     <w:abstractNumId w:val="2"/>
   </w:num>
   <w:num w:numId="18">
-    <w:abstractNumId w:val="23"/>
+    <w:abstractNumId w:val="24"/>
   </w:num>
   <w:num w:numId="19">
-    <w:abstractNumId w:val="10"/>
+    <w:abstractNumId w:val="11"/>
   </w:num>
   <w:num w:numId="20">
-    <w:abstractNumId w:val="12"/>
+    <w:abstractNumId w:val="13"/>
   </w:num>
   <w:num w:numId="21">
-    <w:abstractNumId w:val="19"/>
+    <w:abstractNumId w:val="20"/>
   </w:num>
   <w:num w:numId="22">
     <w:abstractNumId w:val="4"/>
   </w:num>
   <w:num w:numId="23">
-    <w:abstractNumId w:val="15"/>
+    <w:abstractNumId w:val="16"/>
   </w:num>
   <w:num w:numId="24">
     <w:abstractNumId w:val="7"/>
   </w:num>
   <w:num w:numId="25">
     <w:abstractNumId w:val="0"/>
+  </w:num>
+  <w:num w:numId="26">
+    <w:abstractNumId w:val="9"/>
   </w:num>
 </w:numbering>
 </file>

--- a/Document/FINAL - working copy.docx
+++ b/Document/FINAL - working copy.docx
@@ -4,15 +4,7 @@
   <w:body>
     <w:p>
       <w:pPr>
-        <w:spacing w:after="0" w:line="360" w:lineRule="auto"/>
-        <w:ind w:right="2"/>
-        <w:jc w:val="center"/>
-        <w:rPr>
-          <w:rFonts w:ascii="Arial" w:hAnsi="Arial" w:cs="Arial"/>
-          <w:b/>
-          <w:sz w:val="24"/>
-          <w:szCs w:val="24"/>
-        </w:rPr>
+        <w:pStyle w:val="Heading2"/>
       </w:pPr>
     </w:p>
     <w:p>
@@ -620,12 +612,11 @@
             </w:rPr>
             <w:fldChar w:fldCharType="separate"/>
           </w:r>
-          <w:hyperlink w:anchor="_Toc412127291" w:history="1">
+          <w:hyperlink w:anchor="_Toc412174281" w:history="1">
             <w:r>
               <w:rPr>
                 <w:rStyle w:val="Hyperlink"/>
                 <w:rFonts w:ascii="Arial" w:hAnsi="Arial" w:cs="Arial"/>
-                <w:b/>
                 <w:noProof/>
               </w:rPr>
               <w:t>CHAPTER 1</w:t>
@@ -649,7 +640,7 @@
                 <w:noProof/>
                 <w:webHidden/>
               </w:rPr>
-              <w:instrText xml:space="preserve"> PAGEREF _Toc412127291 \h </w:instrText>
+              <w:instrText xml:space="preserve"> PAGEREF _Toc412174281 \h </w:instrText>
             </w:r>
             <w:r>
               <w:rPr>
@@ -691,7 +682,7 @@
               <w:noProof/>
             </w:rPr>
           </w:pPr>
-          <w:hyperlink w:anchor="_Toc412127292" w:history="1">
+          <w:hyperlink w:anchor="_Toc412174282" w:history="1">
             <w:r>
               <w:rPr>
                 <w:rStyle w:val="Hyperlink"/>
@@ -719,7 +710,7 @@
                 <w:noProof/>
                 <w:webHidden/>
               </w:rPr>
-              <w:instrText xml:space="preserve"> PAGEREF _Toc412127292 \h </w:instrText>
+              <w:instrText xml:space="preserve"> PAGEREF _Toc412174282 \h </w:instrText>
             </w:r>
             <w:r>
               <w:rPr>
@@ -761,7 +752,7 @@
               <w:noProof/>
             </w:rPr>
           </w:pPr>
-          <w:hyperlink w:anchor="_Toc412127293" w:history="1">
+          <w:hyperlink w:anchor="_Toc412174283" w:history="1">
             <w:r>
               <w:rPr>
                 <w:rStyle w:val="Hyperlink"/>
@@ -789,7 +780,7 @@
                 <w:noProof/>
                 <w:webHidden/>
               </w:rPr>
-              <w:instrText xml:space="preserve"> PAGEREF _Toc412127293 \h </w:instrText>
+              <w:instrText xml:space="preserve"> PAGEREF _Toc412174283 \h </w:instrText>
             </w:r>
             <w:r>
               <w:rPr>
@@ -831,7 +822,7 @@
               <w:noProof/>
             </w:rPr>
           </w:pPr>
-          <w:hyperlink w:anchor="_Toc412127294" w:history="1">
+          <w:hyperlink w:anchor="_Toc412174284" w:history="1">
             <w:r>
               <w:rPr>
                 <w:rStyle w:val="Hyperlink"/>
@@ -859,7 +850,7 @@
                 <w:noProof/>
                 <w:webHidden/>
               </w:rPr>
-              <w:instrText xml:space="preserve"> PAGEREF _Toc412127294 \h </w:instrText>
+              <w:instrText xml:space="preserve"> PAGEREF _Toc412174284 \h </w:instrText>
             </w:r>
             <w:r>
               <w:rPr>
@@ -901,7 +892,7 @@
               <w:noProof/>
             </w:rPr>
           </w:pPr>
-          <w:hyperlink w:anchor="_Toc412127295" w:history="1">
+          <w:hyperlink w:anchor="_Toc412174285" w:history="1">
             <w:r>
               <w:rPr>
                 <w:rStyle w:val="Hyperlink"/>
@@ -929,7 +920,7 @@
                 <w:noProof/>
                 <w:webHidden/>
               </w:rPr>
-              <w:instrText xml:space="preserve"> PAGEREF _Toc412127295 \h </w:instrText>
+              <w:instrText xml:space="preserve"> PAGEREF _Toc412174285 \h </w:instrText>
             </w:r>
             <w:r>
               <w:rPr>
@@ -971,7 +962,7 @@
               <w:noProof/>
             </w:rPr>
           </w:pPr>
-          <w:hyperlink w:anchor="_Toc412127296" w:history="1">
+          <w:hyperlink w:anchor="_Toc412174286" w:history="1">
             <w:r>
               <w:rPr>
                 <w:rStyle w:val="Hyperlink"/>
@@ -999,7 +990,7 @@
                 <w:noProof/>
                 <w:webHidden/>
               </w:rPr>
-              <w:instrText xml:space="preserve"> PAGEREF _Toc412127296 \h </w:instrText>
+              <w:instrText xml:space="preserve"> PAGEREF _Toc412174286 \h </w:instrText>
             </w:r>
             <w:r>
               <w:rPr>
@@ -1041,7 +1032,7 @@
               <w:noProof/>
             </w:rPr>
           </w:pPr>
-          <w:hyperlink w:anchor="_Toc412127297" w:history="1">
+          <w:hyperlink w:anchor="_Toc412174287" w:history="1">
             <w:r>
               <w:rPr>
                 <w:rStyle w:val="Hyperlink"/>
@@ -1069,7 +1060,7 @@
                 <w:noProof/>
                 <w:webHidden/>
               </w:rPr>
-              <w:instrText xml:space="preserve"> PAGEREF _Toc412127297 \h </w:instrText>
+              <w:instrText xml:space="preserve"> PAGEREF _Toc412174287 \h </w:instrText>
             </w:r>
             <w:r>
               <w:rPr>
@@ -1111,7 +1102,7 @@
               <w:noProof/>
             </w:rPr>
           </w:pPr>
-          <w:hyperlink w:anchor="_Toc412127298" w:history="1">
+          <w:hyperlink w:anchor="_Toc412174288" w:history="1">
             <w:r>
               <w:rPr>
                 <w:rStyle w:val="Hyperlink"/>
@@ -1139,7 +1130,7 @@
                 <w:noProof/>
                 <w:webHidden/>
               </w:rPr>
-              <w:instrText xml:space="preserve"> PAGEREF _Toc412127298 \h </w:instrText>
+              <w:instrText xml:space="preserve"> PAGEREF _Toc412174288 \h </w:instrText>
             </w:r>
             <w:r>
               <w:rPr>
@@ -1181,7 +1172,7 @@
               <w:noProof/>
             </w:rPr>
           </w:pPr>
-          <w:hyperlink w:anchor="_Toc412127299" w:history="1">
+          <w:hyperlink w:anchor="_Toc412174289" w:history="1">
             <w:r>
               <w:rPr>
                 <w:rStyle w:val="Hyperlink"/>
@@ -1209,7 +1200,7 @@
                 <w:noProof/>
                 <w:webHidden/>
               </w:rPr>
-              <w:instrText xml:space="preserve"> PAGEREF _Toc412127299 \h </w:instrText>
+              <w:instrText xml:space="preserve"> PAGEREF _Toc412174289 \h </w:instrText>
             </w:r>
             <w:r>
               <w:rPr>
@@ -1251,7 +1242,7 @@
               <w:noProof/>
             </w:rPr>
           </w:pPr>
-          <w:hyperlink w:anchor="_Toc412127300" w:history="1">
+          <w:hyperlink w:anchor="_Toc412174290" w:history="1">
             <w:r>
               <w:rPr>
                 <w:rStyle w:val="Hyperlink"/>
@@ -1279,7 +1270,7 @@
                 <w:noProof/>
                 <w:webHidden/>
               </w:rPr>
-              <w:instrText xml:space="preserve"> PAGEREF _Toc412127300 \h </w:instrText>
+              <w:instrText xml:space="preserve"> PAGEREF _Toc412174290 \h </w:instrText>
             </w:r>
             <w:r>
               <w:rPr>
@@ -1299,7 +1290,7 @@
                 <w:noProof/>
                 <w:webHidden/>
               </w:rPr>
-              <w:t>6</w:t>
+              <w:t>7</w:t>
             </w:r>
             <w:r>
               <w:rPr>
@@ -1321,7 +1312,7 @@
               <w:noProof/>
             </w:rPr>
           </w:pPr>
-          <w:hyperlink w:anchor="_Toc412127301" w:history="1">
+          <w:hyperlink w:anchor="_Toc412174291" w:history="1">
             <w:r>
               <w:rPr>
                 <w:rStyle w:val="Hyperlink"/>
@@ -1349,7 +1340,7 @@
                 <w:noProof/>
                 <w:webHidden/>
               </w:rPr>
-              <w:instrText xml:space="preserve"> PAGEREF _Toc412127301 \h </w:instrText>
+              <w:instrText xml:space="preserve"> PAGEREF _Toc412174291 \h </w:instrText>
             </w:r>
             <w:r>
               <w:rPr>
@@ -1369,7 +1360,7 @@
                 <w:noProof/>
                 <w:webHidden/>
               </w:rPr>
-              <w:t>6</w:t>
+              <w:t>7</w:t>
             </w:r>
             <w:r>
               <w:rPr>
@@ -1391,7 +1382,7 @@
               <w:noProof/>
             </w:rPr>
           </w:pPr>
-          <w:hyperlink w:anchor="_Toc412127302" w:history="1">
+          <w:hyperlink w:anchor="_Toc412174292" w:history="1">
             <w:r>
               <w:rPr>
                 <w:rStyle w:val="Hyperlink"/>
@@ -1419,7 +1410,7 @@
                 <w:noProof/>
                 <w:webHidden/>
               </w:rPr>
-              <w:instrText xml:space="preserve"> PAGEREF _Toc412127302 \h </w:instrText>
+              <w:instrText xml:space="preserve"> PAGEREF _Toc412174292 \h </w:instrText>
             </w:r>
             <w:r>
               <w:rPr>
@@ -1461,7 +1452,7 @@
               <w:noProof/>
             </w:rPr>
           </w:pPr>
-          <w:hyperlink w:anchor="_Toc412127303" w:history="1">
+          <w:hyperlink w:anchor="_Toc412174293" w:history="1">
             <w:r>
               <w:rPr>
                 <w:rStyle w:val="Hyperlink"/>
@@ -1489,7 +1480,7 @@
                 <w:noProof/>
                 <w:webHidden/>
               </w:rPr>
-              <w:instrText xml:space="preserve"> PAGEREF _Toc412127303 \h </w:instrText>
+              <w:instrText xml:space="preserve"> PAGEREF _Toc412174293 \h </w:instrText>
             </w:r>
             <w:r>
               <w:rPr>
@@ -1531,7 +1522,7 @@
               <w:noProof/>
             </w:rPr>
           </w:pPr>
-          <w:hyperlink w:anchor="_Toc412127304" w:history="1">
+          <w:hyperlink w:anchor="_Toc412174294" w:history="1">
             <w:r>
               <w:rPr>
                 <w:rStyle w:val="Hyperlink"/>
@@ -1559,7 +1550,7 @@
                 <w:noProof/>
                 <w:webHidden/>
               </w:rPr>
-              <w:instrText xml:space="preserve"> PAGEREF _Toc412127304 \h </w:instrText>
+              <w:instrText xml:space="preserve"> PAGEREF _Toc412174294 \h </w:instrText>
             </w:r>
             <w:r>
               <w:rPr>
@@ -1601,7 +1592,7 @@
               <w:noProof/>
             </w:rPr>
           </w:pPr>
-          <w:hyperlink w:anchor="_Toc412127305" w:history="1">
+          <w:hyperlink w:anchor="_Toc412174295" w:history="1">
             <w:r>
               <w:rPr>
                 <w:rStyle w:val="Hyperlink"/>
@@ -1629,7 +1620,7 @@
                 <w:noProof/>
                 <w:webHidden/>
               </w:rPr>
-              <w:instrText xml:space="preserve"> PAGEREF _Toc412127305 \h </w:instrText>
+              <w:instrText xml:space="preserve"> PAGEREF _Toc412174295 \h </w:instrText>
             </w:r>
             <w:r>
               <w:rPr>
@@ -1649,7 +1640,7 @@
                 <w:noProof/>
                 <w:webHidden/>
               </w:rPr>
-              <w:t>7</w:t>
+              <w:t>8</w:t>
             </w:r>
             <w:r>
               <w:rPr>
@@ -1671,7 +1662,7 @@
               <w:noProof/>
             </w:rPr>
           </w:pPr>
-          <w:hyperlink w:anchor="_Toc412127306" w:history="1">
+          <w:hyperlink w:anchor="_Toc412174296" w:history="1">
             <w:r>
               <w:rPr>
                 <w:rStyle w:val="Hyperlink"/>
@@ -1699,7 +1690,7 @@
                 <w:noProof/>
                 <w:webHidden/>
               </w:rPr>
-              <w:instrText xml:space="preserve"> PAGEREF _Toc412127306 \h </w:instrText>
+              <w:instrText xml:space="preserve"> PAGEREF _Toc412174296 \h </w:instrText>
             </w:r>
             <w:r>
               <w:rPr>
@@ -1719,7 +1710,7 @@
                 <w:noProof/>
                 <w:webHidden/>
               </w:rPr>
-              <w:t>7</w:t>
+              <w:t>8</w:t>
             </w:r>
             <w:r>
               <w:rPr>
@@ -1741,7 +1732,7 @@
               <w:noProof/>
             </w:rPr>
           </w:pPr>
-          <w:hyperlink w:anchor="_Toc412127307" w:history="1">
+          <w:hyperlink w:anchor="_Toc412174297" w:history="1">
             <w:r>
               <w:rPr>
                 <w:rStyle w:val="Hyperlink"/>
@@ -1769,7 +1760,7 @@
                 <w:noProof/>
                 <w:webHidden/>
               </w:rPr>
-              <w:instrText xml:space="preserve"> PAGEREF _Toc412127307 \h </w:instrText>
+              <w:instrText xml:space="preserve"> PAGEREF _Toc412174297 \h </w:instrText>
             </w:r>
             <w:r>
               <w:rPr>
@@ -1811,12 +1802,11 @@
               <w:noProof/>
             </w:rPr>
           </w:pPr>
-          <w:hyperlink w:anchor="_Toc412127308" w:history="1">
+          <w:hyperlink w:anchor="_Toc412174298" w:history="1">
             <w:r>
               <w:rPr>
                 <w:rStyle w:val="Hyperlink"/>
                 <w:rFonts w:ascii="Arial" w:hAnsi="Arial" w:cs="Arial"/>
-                <w:b/>
                 <w:noProof/>
               </w:rPr>
               <w:t>CHAPTER 2</w:t>
@@ -1840,7 +1830,7 @@
                 <w:noProof/>
                 <w:webHidden/>
               </w:rPr>
-              <w:instrText xml:space="preserve"> PAGEREF _Toc412127308 \h </w:instrText>
+              <w:instrText xml:space="preserve"> PAGEREF _Toc412174298 \h </w:instrText>
             </w:r>
             <w:r>
               <w:rPr>
@@ -1882,7 +1872,7 @@
               <w:noProof/>
             </w:rPr>
           </w:pPr>
-          <w:hyperlink w:anchor="_Toc412127309" w:history="1">
+          <w:hyperlink w:anchor="_Toc412174299" w:history="1">
             <w:r>
               <w:rPr>
                 <w:rStyle w:val="Hyperlink"/>
@@ -1910,7 +1900,7 @@
                 <w:noProof/>
                 <w:webHidden/>
               </w:rPr>
-              <w:instrText xml:space="preserve"> PAGEREF _Toc412127309 \h </w:instrText>
+              <w:instrText xml:space="preserve"> PAGEREF _Toc412174299 \h </w:instrText>
             </w:r>
             <w:r>
               <w:rPr>
@@ -1952,12 +1942,11 @@
               <w:noProof/>
             </w:rPr>
           </w:pPr>
-          <w:hyperlink w:anchor="_Toc412127310" w:history="1">
+          <w:hyperlink w:anchor="_Toc412174300" w:history="1">
             <w:r>
               <w:rPr>
                 <w:rStyle w:val="Hyperlink"/>
                 <w:rFonts w:ascii="Arial" w:hAnsi="Arial" w:cs="Arial"/>
-                <w:b/>
                 <w:noProof/>
               </w:rPr>
               <w:t>CHAPTER 3</w:t>
@@ -1981,7 +1970,7 @@
                 <w:noProof/>
                 <w:webHidden/>
               </w:rPr>
-              <w:instrText xml:space="preserve"> PAGEREF _Toc412127310 \h </w:instrText>
+              <w:instrText xml:space="preserve"> PAGEREF _Toc412174300 \h </w:instrText>
             </w:r>
             <w:r>
               <w:rPr>
@@ -2023,7 +2012,7 @@
               <w:noProof/>
             </w:rPr>
           </w:pPr>
-          <w:hyperlink w:anchor="_Toc412127311" w:history="1">
+          <w:hyperlink w:anchor="_Toc412174301" w:history="1">
             <w:r>
               <w:rPr>
                 <w:rStyle w:val="Hyperlink"/>
@@ -2051,7 +2040,7 @@
                 <w:noProof/>
                 <w:webHidden/>
               </w:rPr>
-              <w:instrText xml:space="preserve"> PAGEREF _Toc412127311 \h </w:instrText>
+              <w:instrText xml:space="preserve"> PAGEREF _Toc412174301 \h </w:instrText>
             </w:r>
             <w:r>
               <w:rPr>
@@ -2093,7 +2082,7 @@
               <w:noProof/>
             </w:rPr>
           </w:pPr>
-          <w:hyperlink w:anchor="_Toc412127312" w:history="1">
+          <w:hyperlink w:anchor="_Toc412174302" w:history="1">
             <w:r>
               <w:rPr>
                 <w:rStyle w:val="Hyperlink"/>
@@ -2121,7 +2110,7 @@
                 <w:noProof/>
                 <w:webHidden/>
               </w:rPr>
-              <w:instrText xml:space="preserve"> PAGEREF _Toc412127312 \h </w:instrText>
+              <w:instrText xml:space="preserve"> PAGEREF _Toc412174302 \h </w:instrText>
             </w:r>
             <w:r>
               <w:rPr>
@@ -2163,7 +2152,7 @@
               <w:noProof/>
             </w:rPr>
           </w:pPr>
-          <w:hyperlink w:anchor="_Toc412127313" w:history="1">
+          <w:hyperlink w:anchor="_Toc412174303" w:history="1">
             <w:r>
               <w:rPr>
                 <w:rStyle w:val="Hyperlink"/>
@@ -2191,7 +2180,7 @@
                 <w:noProof/>
                 <w:webHidden/>
               </w:rPr>
-              <w:instrText xml:space="preserve"> PAGEREF _Toc412127313 \h </w:instrText>
+              <w:instrText xml:space="preserve"> PAGEREF _Toc412174303 \h </w:instrText>
             </w:r>
             <w:r>
               <w:rPr>
@@ -2233,7 +2222,7 @@
               <w:noProof/>
             </w:rPr>
           </w:pPr>
-          <w:hyperlink w:anchor="_Toc412127314" w:history="1">
+          <w:hyperlink w:anchor="_Toc412174304" w:history="1">
             <w:r>
               <w:rPr>
                 <w:rStyle w:val="Hyperlink"/>
@@ -2261,7 +2250,7 @@
                 <w:noProof/>
                 <w:webHidden/>
               </w:rPr>
-              <w:instrText xml:space="preserve"> PAGEREF _Toc412127314 \h </w:instrText>
+              <w:instrText xml:space="preserve"> PAGEREF _Toc412174304 \h </w:instrText>
             </w:r>
             <w:r>
               <w:rPr>
@@ -2303,7 +2292,7 @@
               <w:noProof/>
             </w:rPr>
           </w:pPr>
-          <w:hyperlink w:anchor="_Toc412127315" w:history="1">
+          <w:hyperlink w:anchor="_Toc412174305" w:history="1">
             <w:r>
               <w:rPr>
                 <w:rStyle w:val="Hyperlink"/>
@@ -2331,7 +2320,7 @@
                 <w:noProof/>
                 <w:webHidden/>
               </w:rPr>
-              <w:instrText xml:space="preserve"> PAGEREF _Toc412127315 \h </w:instrText>
+              <w:instrText xml:space="preserve"> PAGEREF _Toc412174305 \h </w:instrText>
             </w:r>
             <w:r>
               <w:rPr>
@@ -2373,7 +2362,7 @@
               <w:noProof/>
             </w:rPr>
           </w:pPr>
-          <w:hyperlink w:anchor="_Toc412127316" w:history="1">
+          <w:hyperlink w:anchor="_Toc412174306" w:history="1">
             <w:r>
               <w:rPr>
                 <w:rStyle w:val="Hyperlink"/>
@@ -2401,7 +2390,7 @@
                 <w:noProof/>
                 <w:webHidden/>
               </w:rPr>
-              <w:instrText xml:space="preserve"> PAGEREF _Toc412127316 \h </w:instrText>
+              <w:instrText xml:space="preserve"> PAGEREF _Toc412174306 \h </w:instrText>
             </w:r>
             <w:r>
               <w:rPr>
@@ -2443,7 +2432,7 @@
               <w:noProof/>
             </w:rPr>
           </w:pPr>
-          <w:hyperlink w:anchor="_Toc412127317" w:history="1">
+          <w:hyperlink w:anchor="_Toc412174307" w:history="1">
             <w:r>
               <w:rPr>
                 <w:rStyle w:val="Hyperlink"/>
@@ -2471,7 +2460,7 @@
                 <w:noProof/>
                 <w:webHidden/>
               </w:rPr>
-              <w:instrText xml:space="preserve"> PAGEREF _Toc412127317 \h </w:instrText>
+              <w:instrText xml:space="preserve"> PAGEREF _Toc412174307 \h </w:instrText>
             </w:r>
             <w:r>
               <w:rPr>
@@ -2513,7 +2502,7 @@
               <w:noProof/>
             </w:rPr>
           </w:pPr>
-          <w:hyperlink w:anchor="_Toc412127318" w:history="1">
+          <w:hyperlink w:anchor="_Toc412174308" w:history="1">
             <w:r>
               <w:rPr>
                 <w:rStyle w:val="Hyperlink"/>
@@ -2541,7 +2530,7 @@
                 <w:noProof/>
                 <w:webHidden/>
               </w:rPr>
-              <w:instrText xml:space="preserve"> PAGEREF _Toc412127318 \h </w:instrText>
+              <w:instrText xml:space="preserve"> PAGEREF _Toc412174308 \h </w:instrText>
             </w:r>
             <w:r>
               <w:rPr>
@@ -2583,7 +2572,7 @@
               <w:noProof/>
             </w:rPr>
           </w:pPr>
-          <w:hyperlink w:anchor="_Toc412127319" w:history="1">
+          <w:hyperlink w:anchor="_Toc412174309" w:history="1">
             <w:r>
               <w:rPr>
                 <w:rStyle w:val="Hyperlink"/>
@@ -2611,7 +2600,7 @@
                 <w:noProof/>
                 <w:webHidden/>
               </w:rPr>
-              <w:instrText xml:space="preserve"> PAGEREF _Toc412127319 \h </w:instrText>
+              <w:instrText xml:space="preserve"> PAGEREF _Toc412174309 \h </w:instrText>
             </w:r>
             <w:r>
               <w:rPr>
@@ -2653,7 +2642,7 @@
               <w:noProof/>
             </w:rPr>
           </w:pPr>
-          <w:hyperlink w:anchor="_Toc412127320" w:history="1">
+          <w:hyperlink w:anchor="_Toc412174310" w:history="1">
             <w:r>
               <w:rPr>
                 <w:rStyle w:val="Hyperlink"/>
@@ -2681,7 +2670,7 @@
                 <w:noProof/>
                 <w:webHidden/>
               </w:rPr>
-              <w:instrText xml:space="preserve"> PAGEREF _Toc412127320 \h </w:instrText>
+              <w:instrText xml:space="preserve"> PAGEREF _Toc412174310 \h </w:instrText>
             </w:r>
             <w:r>
               <w:rPr>
@@ -2723,14 +2712,14 @@
               <w:noProof/>
             </w:rPr>
           </w:pPr>
-          <w:hyperlink w:anchor="_Toc412127321" w:history="1">
+          <w:hyperlink w:anchor="_Toc412174311" w:history="1">
             <w:r>
               <w:rPr>
                 <w:rStyle w:val="Hyperlink"/>
                 <w:rFonts w:ascii="Arial" w:hAnsi="Arial" w:cs="Arial"/>
                 <w:noProof/>
               </w:rPr>
-              <w:t>Bibliography</w:t>
+              <w:t>CHAPTER 4</w:t>
             </w:r>
             <w:r>
               <w:rPr>
@@ -2751,7 +2740,7 @@
                 <w:noProof/>
                 <w:webHidden/>
               </w:rPr>
-              <w:instrText xml:space="preserve"> PAGEREF _Toc412127321 \h </w:instrText>
+              <w:instrText xml:space="preserve"> PAGEREF _Toc412174311 \h </w:instrText>
             </w:r>
             <w:r>
               <w:rPr>
@@ -2771,7 +2760,7 @@
                 <w:noProof/>
                 <w:webHidden/>
               </w:rPr>
-              <w:t>36</w:t>
+              <w:t>35</w:t>
             </w:r>
             <w:r>
               <w:rPr>
@@ -2793,14 +2782,14 @@
               <w:noProof/>
             </w:rPr>
           </w:pPr>
-          <w:hyperlink w:anchor="_Toc412127322" w:history="1">
+          <w:hyperlink w:anchor="_Toc412174312" w:history="1">
             <w:r>
               <w:rPr>
                 <w:rStyle w:val="Hyperlink"/>
                 <w:rFonts w:ascii="Arial" w:hAnsi="Arial" w:cs="Arial"/>
                 <w:noProof/>
               </w:rPr>
-              <w:t>Appendix</w:t>
+              <w:t>Bibliography</w:t>
             </w:r>
             <w:r>
               <w:rPr>
@@ -2821,7 +2810,7 @@
                 <w:noProof/>
                 <w:webHidden/>
               </w:rPr>
-              <w:instrText xml:space="preserve"> PAGEREF _Toc412127322 \h </w:instrText>
+              <w:instrText xml:space="preserve"> PAGEREF _Toc412174312 \h </w:instrText>
             </w:r>
             <w:r>
               <w:rPr>
@@ -2842,6 +2831,76 @@
                 <w:webHidden/>
               </w:rPr>
               <w:t>38</w:t>
+            </w:r>
+            <w:r>
+              <w:rPr>
+                <w:noProof/>
+                <w:webHidden/>
+              </w:rPr>
+              <w:fldChar w:fldCharType="end"/>
+            </w:r>
+          </w:hyperlink>
+        </w:p>
+        <w:p>
+          <w:pPr>
+            <w:pStyle w:val="TOC1"/>
+            <w:tabs>
+              <w:tab w:val="right" w:leader="dot" w:pos="8774"/>
+            </w:tabs>
+            <w:rPr>
+              <w:rFonts w:eastAsiaTheme="minorEastAsia"/>
+              <w:noProof/>
+            </w:rPr>
+          </w:pPr>
+          <w:hyperlink w:anchor="_Toc412174313" w:history="1">
+            <w:r>
+              <w:rPr>
+                <w:rStyle w:val="Hyperlink"/>
+                <w:rFonts w:ascii="Arial" w:hAnsi="Arial" w:cs="Arial"/>
+                <w:noProof/>
+              </w:rPr>
+              <w:t>Appendix A</w:t>
+            </w:r>
+            <w:r>
+              <w:rPr>
+                <w:noProof/>
+                <w:webHidden/>
+              </w:rPr>
+              <w:tab/>
+            </w:r>
+            <w:r>
+              <w:rPr>
+                <w:noProof/>
+                <w:webHidden/>
+              </w:rPr>
+              <w:fldChar w:fldCharType="begin"/>
+            </w:r>
+            <w:r>
+              <w:rPr>
+                <w:noProof/>
+                <w:webHidden/>
+              </w:rPr>
+              <w:instrText xml:space="preserve"> PAGEREF _Toc412174313 \h </w:instrText>
+            </w:r>
+            <w:r>
+              <w:rPr>
+                <w:noProof/>
+                <w:webHidden/>
+              </w:rPr>
+            </w:r>
+            <w:r>
+              <w:rPr>
+                <w:noProof/>
+                <w:webHidden/>
+              </w:rPr>
+              <w:fldChar w:fldCharType="separate"/>
+            </w:r>
+            <w:r>
+              <w:rPr>
+                <w:noProof/>
+                <w:webHidden/>
+              </w:rPr>
+              <w:t>40</w:t>
             </w:r>
             <w:r>
               <w:rPr>
@@ -2863,14 +2922,14 @@
               <w:noProof/>
             </w:rPr>
           </w:pPr>
-          <w:hyperlink w:anchor="_Toc412127323" w:history="1">
+          <w:hyperlink w:anchor="_Toc412174314" w:history="1">
             <w:r>
               <w:rPr>
                 <w:rStyle w:val="Hyperlink"/>
                 <w:rFonts w:ascii="Arial" w:hAnsi="Arial" w:cs="Arial"/>
                 <w:noProof/>
               </w:rPr>
-              <w:t>Prototype</w:t>
+              <w:t>Graphical User Interface</w:t>
             </w:r>
             <w:r>
               <w:rPr>
@@ -2891,7 +2950,7 @@
                 <w:noProof/>
                 <w:webHidden/>
               </w:rPr>
-              <w:instrText xml:space="preserve"> PAGEREF _Toc412127323 \h </w:instrText>
+              <w:instrText xml:space="preserve"> PAGEREF _Toc412174314 \h </w:instrText>
             </w:r>
             <w:r>
               <w:rPr>
@@ -2911,7 +2970,7 @@
                 <w:noProof/>
                 <w:webHidden/>
               </w:rPr>
-              <w:t>38</w:t>
+              <w:t>40</w:t>
             </w:r>
             <w:r>
               <w:rPr>
@@ -3457,7 +3516,7 @@
           <w:color w:val="auto"/>
         </w:rPr>
       </w:pPr>
-      <w:bookmarkStart w:id="1" w:name="_Toc412127291"/>
+      <w:bookmarkStart w:id="1" w:name="_Toc412174281"/>
       <w:r>
         <w:rPr>
           <w:rFonts w:ascii="Arial" w:hAnsi="Arial" w:cs="Arial"/>
@@ -3555,7 +3614,7 @@
           <w:szCs w:val="24"/>
         </w:rPr>
       </w:pPr>
-      <w:bookmarkStart w:id="2" w:name="_Toc412127292"/>
+      <w:bookmarkStart w:id="2" w:name="_Toc412174282"/>
       <w:r>
         <w:rPr>
           <w:rFonts w:ascii="Arial" w:hAnsi="Arial" w:cs="Arial"/>
@@ -4282,7 +4341,7 @@
           <w:szCs w:val="24"/>
         </w:rPr>
       </w:pPr>
-      <w:bookmarkStart w:id="3" w:name="_Toc412127293"/>
+      <w:bookmarkStart w:id="3" w:name="_Toc412174283"/>
       <w:r>
         <w:rPr>
           <w:rFonts w:ascii="Arial" w:hAnsi="Arial" w:cs="Arial"/>
@@ -4636,7 +4695,7 @@
           <w:szCs w:val="24"/>
         </w:rPr>
       </w:pPr>
-      <w:bookmarkStart w:id="4" w:name="_Toc412127294"/>
+      <w:bookmarkStart w:id="4" w:name="_Toc412174284"/>
       <w:r>
         <w:rPr>
           <w:rFonts w:ascii="Arial" w:hAnsi="Arial" w:cs="Arial"/>
@@ -4873,7 +4932,7 @@
           <w:szCs w:val="24"/>
         </w:rPr>
       </w:pPr>
-      <w:bookmarkStart w:id="5" w:name="_Toc412127295"/>
+      <w:bookmarkStart w:id="5" w:name="_Toc412174285"/>
       <w:r>
         <w:rPr>
           <w:rFonts w:ascii="Arial" w:hAnsi="Arial" w:cs="Arial"/>
@@ -5087,7 +5146,7 @@
           <w:szCs w:val="24"/>
         </w:rPr>
       </w:pPr>
-      <w:bookmarkStart w:id="6" w:name="_Toc412127296"/>
+      <w:bookmarkStart w:id="6" w:name="_Toc412174286"/>
       <w:r>
         <w:rPr>
           <w:rFonts w:ascii="Arial" w:hAnsi="Arial" w:cs="Arial"/>
@@ -5135,7 +5194,7 @@
         </w:rPr>
         <w:t xml:space="preserve"> </w:t>
       </w:r>
-      <w:bookmarkStart w:id="7" w:name="_Toc412127297"/>
+      <w:bookmarkStart w:id="7" w:name="_Toc412174287"/>
       <w:r>
         <w:rPr>
           <w:rFonts w:ascii="Arial" w:hAnsi="Arial" w:cs="Arial"/>
@@ -5801,7 +5860,7 @@
         </w:rPr>
         <w:t xml:space="preserve"> </w:t>
       </w:r>
-      <w:bookmarkStart w:id="9" w:name="_Toc412127298"/>
+      <w:bookmarkStart w:id="9" w:name="_Toc412174288"/>
       <w:r>
         <w:rPr>
           <w:rFonts w:ascii="Arial" w:hAnsi="Arial" w:cs="Arial"/>
@@ -6350,7 +6409,7 @@
           <w:szCs w:val="24"/>
         </w:rPr>
       </w:pPr>
-      <w:bookmarkStart w:id="11" w:name="_Toc412127299"/>
+      <w:bookmarkStart w:id="11" w:name="_Toc412174289"/>
       <w:r>
         <w:rPr>
           <w:rFonts w:ascii="Arial" w:hAnsi="Arial" w:cs="Arial"/>
@@ -6617,7 +6676,7 @@
           <w:szCs w:val="24"/>
         </w:rPr>
       </w:pPr>
-      <w:bookmarkStart w:id="12" w:name="_Toc412127300"/>
+      <w:bookmarkStart w:id="12" w:name="_Toc412174290"/>
       <w:r>
         <w:rPr>
           <w:rFonts w:ascii="Arial" w:hAnsi="Arial" w:cs="Arial"/>
@@ -6669,7 +6728,7 @@
         </w:rPr>
         <w:t xml:space="preserve"> </w:t>
       </w:r>
-      <w:bookmarkStart w:id="13" w:name="_Toc412127301"/>
+      <w:bookmarkStart w:id="13" w:name="_Toc412174291"/>
       <w:r>
         <w:rPr>
           <w:rFonts w:ascii="Arial" w:hAnsi="Arial" w:cs="Arial"/>
@@ -6796,7 +6855,7 @@
         </w:rPr>
         <w:t xml:space="preserve"> </w:t>
       </w:r>
-      <w:bookmarkStart w:id="14" w:name="_Toc412127302"/>
+      <w:bookmarkStart w:id="14" w:name="_Toc412174292"/>
       <w:r>
         <w:rPr>
           <w:rFonts w:ascii="Arial" w:hAnsi="Arial" w:cs="Arial"/>
@@ -6955,7 +7014,7 @@
         </w:rPr>
         <w:t xml:space="preserve"> </w:t>
       </w:r>
-      <w:bookmarkStart w:id="15" w:name="_Toc412127303"/>
+      <w:bookmarkStart w:id="15" w:name="_Toc412174293"/>
       <w:r>
         <w:rPr>
           <w:rFonts w:ascii="Arial" w:hAnsi="Arial" w:cs="Arial"/>
@@ -7098,7 +7157,7 @@
         </w:rPr>
         <w:t xml:space="preserve"> </w:t>
       </w:r>
-      <w:bookmarkStart w:id="16" w:name="_Toc412127304"/>
+      <w:bookmarkStart w:id="16" w:name="_Toc412174294"/>
       <w:r>
         <w:rPr>
           <w:rFonts w:ascii="Arial" w:hAnsi="Arial" w:cs="Arial"/>
@@ -7159,7 +7218,7 @@
           <w:szCs w:val="24"/>
         </w:rPr>
       </w:pPr>
-      <w:bookmarkStart w:id="17" w:name="_Toc412127305"/>
+      <w:bookmarkStart w:id="17" w:name="_Toc412174295"/>
       <w:r>
         <w:rPr>
           <w:rFonts w:ascii="Arial" w:hAnsi="Arial" w:cs="Arial"/>
@@ -7211,7 +7270,7 @@
         </w:rPr>
         <w:t xml:space="preserve"> </w:t>
       </w:r>
-      <w:bookmarkStart w:id="18" w:name="_Toc412127306"/>
+      <w:bookmarkStart w:id="18" w:name="_Toc412174296"/>
       <w:r>
         <w:rPr>
           <w:rFonts w:ascii="Arial" w:hAnsi="Arial" w:cs="Arial"/>
@@ -7526,7 +7585,7 @@
         </w:rPr>
         <w:t xml:space="preserve"> </w:t>
       </w:r>
-      <w:bookmarkStart w:id="19" w:name="_Toc412127307"/>
+      <w:bookmarkStart w:id="19" w:name="_Toc412174297"/>
       <w:r>
         <w:rPr>
           <w:rFonts w:ascii="Arial" w:hAnsi="Arial" w:cs="Arial"/>
@@ -8170,7 +8229,7 @@
           <w:color w:val="auto"/>
         </w:rPr>
       </w:pPr>
-      <w:bookmarkStart w:id="20" w:name="_Toc412127308"/>
+      <w:bookmarkStart w:id="20" w:name="_Toc412174298"/>
       <w:r>
         <w:rPr>
           <w:rFonts w:ascii="Arial" w:hAnsi="Arial" w:cs="Arial"/>
@@ -8256,7 +8315,7 @@
           <w:szCs w:val="24"/>
         </w:rPr>
       </w:pPr>
-      <w:bookmarkStart w:id="22" w:name="_Toc412127309"/>
+      <w:bookmarkStart w:id="22" w:name="_Toc412174299"/>
       <w:r>
         <w:rPr>
           <w:rFonts w:ascii="Arial" w:hAnsi="Arial" w:cs="Arial"/>
@@ -13168,7 +13227,8 @@
           <w:color w:val="auto"/>
         </w:rPr>
       </w:pPr>
-      <w:bookmarkStart w:id="23" w:name="_Toc412127310"/>
+      <w:bookmarkStart w:id="23" w:name="OLE_LINK18"/>
+      <w:bookmarkStart w:id="24" w:name="_Toc412174300"/>
       <w:r>
         <w:rPr>
           <w:rFonts w:ascii="Arial" w:hAnsi="Arial" w:cs="Arial"/>
@@ -13177,7 +13237,7 @@
         <w:lastRenderedPageBreak/>
         <w:t>CHAPTER 3</w:t>
       </w:r>
-      <w:bookmarkEnd w:id="23"/>
+      <w:bookmarkEnd w:id="24"/>
     </w:p>
     <w:p>
       <w:pPr>
@@ -13227,6 +13287,7 @@
         <w:t>steps on how the system will be done and how it will work, also the type of respondents , the type of sampling technique to be used and the instruments that will be used on the study and the data gathering procedure.</w:t>
       </w:r>
     </w:p>
+    <w:bookmarkEnd w:id="23"/>
     <w:p>
       <w:pPr>
         <w:spacing w:line="360" w:lineRule="auto"/>
@@ -13251,7 +13312,7 @@
           <w:szCs w:val="24"/>
         </w:rPr>
       </w:pPr>
-      <w:bookmarkStart w:id="24" w:name="_Toc412127311"/>
+      <w:bookmarkStart w:id="25" w:name="_Toc412174301"/>
       <w:r>
         <w:rPr>
           <w:rFonts w:ascii="Arial" w:hAnsi="Arial" w:cs="Arial"/>
@@ -13270,7 +13331,7 @@
         </w:rPr>
         <w:t>Methodology</w:t>
       </w:r>
-      <w:bookmarkEnd w:id="24"/>
+      <w:bookmarkEnd w:id="25"/>
     </w:p>
     <w:p>
       <w:pPr>
@@ -13518,7 +13579,7 @@
           <w:szCs w:val="24"/>
         </w:rPr>
       </w:pPr>
-      <w:bookmarkStart w:id="25" w:name="_Toc412127312"/>
+      <w:bookmarkStart w:id="26" w:name="_Toc412174302"/>
       <w:r>
         <w:rPr>
           <w:rFonts w:ascii="Arial" w:hAnsi="Arial" w:cs="Arial"/>
@@ -13537,7 +13598,7 @@
         </w:rPr>
         <w:t>System Architecture</w:t>
       </w:r>
-      <w:bookmarkEnd w:id="25"/>
+      <w:bookmarkEnd w:id="26"/>
     </w:p>
     <w:p>
       <w:pPr>
@@ -13791,7 +13852,7 @@
                     <a:blip r:embed="rId11">
                       <a:extLst>
                         <a:ext uri="{28A0092B-C50C-407E-A947-70E740481C1C}">
-                          <a14:useLocalDpi xmlns:a14="http://schemas.microsoft.com/office/drawing/2010/main" xmlns:wps="http://schemas.microsoft.com/office/word/2010/wordprocessingShape" xmlns:wpi="http://schemas.microsoft.com/office/word/2010/wordprocessingInk" xmlns:wpg="http://schemas.microsoft.com/office/word/2010/wordprocessingGroup" xmlns:w15="http://schemas.microsoft.com/office/word/2012/wordml" xmlns:w14="http://schemas.microsoft.com/office/word/2010/wordml" xmlns:w="http://schemas.openxmlformats.org/wordprocessingml/2006/main" xmlns:w10="urn:schemas-microsoft-com:office:word" xmlns:wp14="http://schemas.microsoft.com/office/word/2010/wordprocessingDrawing" xmlns:v="urn:schemas-microsoft-com:vml" xmlns:o="urn:schemas-microsoft-com:office:office" xmlns:mc="http://schemas.openxmlformats.org/markup-compatibility/2006" xmlns:wpc="http://schemas.microsoft.com/office/word/2010/wordprocessingCanvas" xmlns="" xmlns:arto="http://schemas.microsoft.com/office/word/2006/arto" val="0"/>
+                          <a14:useLocalDpi xmlns:arto="http://schemas.microsoft.com/office/word/2006/arto" xmlns="" xmlns:wpc="http://schemas.microsoft.com/office/word/2010/wordprocessingCanvas" xmlns:mc="http://schemas.openxmlformats.org/markup-compatibility/2006" xmlns:o="urn:schemas-microsoft-com:office:office" xmlns:v="urn:schemas-microsoft-com:vml" xmlns:wp14="http://schemas.microsoft.com/office/word/2010/wordprocessingDrawing" xmlns:w10="urn:schemas-microsoft-com:office:word" xmlns:w="http://schemas.openxmlformats.org/wordprocessingml/2006/main" xmlns:w14="http://schemas.microsoft.com/office/word/2010/wordml" xmlns:w15="http://schemas.microsoft.com/office/word/2012/wordml" xmlns:wpg="http://schemas.microsoft.com/office/word/2010/wordprocessingGroup" xmlns:wpi="http://schemas.microsoft.com/office/word/2010/wordprocessingInk" xmlns:wps="http://schemas.microsoft.com/office/word/2010/wordprocessingShape" xmlns:a14="http://schemas.microsoft.com/office/drawing/2010/main" val="0"/>
                         </a:ext>
                       </a:extLst>
                     </a:blip>
@@ -13830,7 +13891,7 @@
           <w:szCs w:val="24"/>
         </w:rPr>
       </w:pPr>
-      <w:bookmarkStart w:id="26" w:name="_Toc412127326"/>
+      <w:bookmarkStart w:id="27" w:name="_Toc412127326"/>
       <w:r>
         <w:rPr>
           <w:rFonts w:ascii="Arial" w:hAnsi="Arial" w:cs="Arial"/>
@@ -13888,7 +13949,7 @@
         </w:rPr>
         <w:t xml:space="preserve"> System Architecture</w:t>
       </w:r>
-      <w:bookmarkEnd w:id="26"/>
+      <w:bookmarkEnd w:id="27"/>
     </w:p>
     <w:p>
       <w:pPr>
@@ -13930,7 +13991,7 @@
           <w:szCs w:val="24"/>
         </w:rPr>
       </w:pPr>
-      <w:bookmarkStart w:id="27" w:name="_Toc412127313"/>
+      <w:bookmarkStart w:id="28" w:name="_Toc412174303"/>
       <w:r>
         <w:rPr>
           <w:rFonts w:ascii="Arial" w:hAnsi="Arial" w:cs="Arial"/>
@@ -13950,7 +14011,7 @@
         </w:rPr>
         <w:t>Research Paradigm</w:t>
       </w:r>
-      <w:bookmarkEnd w:id="27"/>
+      <w:bookmarkEnd w:id="28"/>
     </w:p>
     <w:p/>
     <w:p>
@@ -14060,7 +14121,7 @@
                     <a:blip r:embed="rId12">
                       <a:extLst>
                         <a:ext uri="{28A0092B-C50C-407E-A947-70E740481C1C}">
-                          <a14:useLocalDpi xmlns:a14="http://schemas.microsoft.com/office/drawing/2010/main" xmlns:wps="http://schemas.microsoft.com/office/word/2010/wordprocessingShape" xmlns:wpi="http://schemas.microsoft.com/office/word/2010/wordprocessingInk" xmlns:wpg="http://schemas.microsoft.com/office/word/2010/wordprocessingGroup" xmlns:w15="http://schemas.microsoft.com/office/word/2012/wordml" xmlns:w14="http://schemas.microsoft.com/office/word/2010/wordml" xmlns:w="http://schemas.openxmlformats.org/wordprocessingml/2006/main" xmlns:w10="urn:schemas-microsoft-com:office:word" xmlns:wp14="http://schemas.microsoft.com/office/word/2010/wordprocessingDrawing" xmlns:v="urn:schemas-microsoft-com:vml" xmlns:o="urn:schemas-microsoft-com:office:office" xmlns:mc="http://schemas.openxmlformats.org/markup-compatibility/2006" xmlns:wpc="http://schemas.microsoft.com/office/word/2010/wordprocessingCanvas" xmlns="" xmlns:arto="http://schemas.microsoft.com/office/word/2006/arto" val="0"/>
+                          <a14:useLocalDpi xmlns:arto="http://schemas.microsoft.com/office/word/2006/arto" xmlns="" xmlns:wpc="http://schemas.microsoft.com/office/word/2010/wordprocessingCanvas" xmlns:mc="http://schemas.openxmlformats.org/markup-compatibility/2006" xmlns:o="urn:schemas-microsoft-com:office:office" xmlns:v="urn:schemas-microsoft-com:vml" xmlns:wp14="http://schemas.microsoft.com/office/word/2010/wordprocessingDrawing" xmlns:w10="urn:schemas-microsoft-com:office:word" xmlns:w="http://schemas.openxmlformats.org/wordprocessingml/2006/main" xmlns:w14="http://schemas.microsoft.com/office/word/2010/wordml" xmlns:w15="http://schemas.microsoft.com/office/word/2012/wordml" xmlns:wpg="http://schemas.microsoft.com/office/word/2010/wordprocessingGroup" xmlns:wpi="http://schemas.microsoft.com/office/word/2010/wordprocessingInk" xmlns:wps="http://schemas.microsoft.com/office/word/2010/wordprocessingShape" xmlns:a14="http://schemas.microsoft.com/office/drawing/2010/main" val="0"/>
                         </a:ext>
                       </a:extLst>
                     </a:blip>
@@ -14463,7 +14524,7 @@
           <w:szCs w:val="24"/>
         </w:rPr>
       </w:pPr>
-      <w:bookmarkStart w:id="28" w:name="_Toc412127327"/>
+      <w:bookmarkStart w:id="29" w:name="_Toc412127327"/>
       <w:r>
         <w:rPr>
           <w:rFonts w:ascii="Arial" w:hAnsi="Arial" w:cs="Arial"/>
@@ -14521,7 +14582,7 @@
         </w:rPr>
         <w:t xml:space="preserve"> Iterative and Incremental Development</w:t>
       </w:r>
-      <w:bookmarkEnd w:id="28"/>
+      <w:bookmarkEnd w:id="29"/>
     </w:p>
     <w:p>
       <w:pPr>
@@ -14534,7 +14595,7 @@
           <w:szCs w:val="24"/>
         </w:rPr>
       </w:pPr>
-      <w:bookmarkStart w:id="29" w:name="_Toc412127314"/>
+      <w:bookmarkStart w:id="30" w:name="_Toc412174304"/>
       <w:r>
         <w:rPr>
           <w:rFonts w:ascii="Arial" w:hAnsi="Arial" w:cs="Arial"/>
@@ -14554,7 +14615,7 @@
         </w:rPr>
         <w:t>Population of the Study</w:t>
       </w:r>
-      <w:bookmarkEnd w:id="29"/>
+      <w:bookmarkEnd w:id="30"/>
     </w:p>
     <w:p>
       <w:pPr>
@@ -14786,7 +14847,7 @@
           <w:szCs w:val="24"/>
         </w:rPr>
       </w:pPr>
-      <w:bookmarkStart w:id="30" w:name="_Toc412127315"/>
+      <w:bookmarkStart w:id="31" w:name="_Toc412174305"/>
       <w:r>
         <w:rPr>
           <w:rFonts w:ascii="Arial" w:hAnsi="Arial" w:cs="Arial"/>
@@ -14805,7 +14866,7 @@
         </w:rPr>
         <w:t>Types of Sampling Technique</w:t>
       </w:r>
-      <w:bookmarkEnd w:id="30"/>
+      <w:bookmarkEnd w:id="31"/>
     </w:p>
     <w:p>
       <w:pPr>
@@ -14985,7 +15046,7 @@
           <w:szCs w:val="24"/>
         </w:rPr>
       </w:pPr>
-      <w:bookmarkStart w:id="31" w:name="_Toc412127316"/>
+      <w:bookmarkStart w:id="32" w:name="_Toc412174306"/>
       <w:r>
         <w:rPr>
           <w:rFonts w:ascii="Arial" w:hAnsi="Arial" w:cs="Arial"/>
@@ -15004,7 +15065,7 @@
         </w:rPr>
         <w:t>Data Gathering Procedure</w:t>
       </w:r>
-      <w:bookmarkEnd w:id="31"/>
+      <w:bookmarkEnd w:id="32"/>
     </w:p>
     <w:p>
       <w:pPr>
@@ -15036,7 +15097,7 @@
         </w:rPr>
         <w:t xml:space="preserve"> </w:t>
       </w:r>
-      <w:bookmarkStart w:id="32" w:name="_Toc412127317"/>
+      <w:bookmarkStart w:id="33" w:name="_Toc412174307"/>
       <w:r>
         <w:rPr>
           <w:rFonts w:ascii="Arial" w:hAnsi="Arial" w:cs="Arial"/>
@@ -15055,7 +15116,7 @@
         </w:rPr>
         <w:t>Preliminaries</w:t>
       </w:r>
-      <w:bookmarkEnd w:id="32"/>
+      <w:bookmarkEnd w:id="33"/>
     </w:p>
     <w:p>
       <w:pPr>
@@ -15159,7 +15220,7 @@
         </w:rPr>
         <w:t xml:space="preserve"> </w:t>
       </w:r>
-      <w:bookmarkStart w:id="33" w:name="_Toc412127318"/>
+      <w:bookmarkStart w:id="34" w:name="_Toc412174308"/>
       <w:r>
         <w:rPr>
           <w:rFonts w:ascii="Arial" w:hAnsi="Arial" w:cs="Arial"/>
@@ -15178,7 +15239,7 @@
         </w:rPr>
         <w:t>Experimental Method</w:t>
       </w:r>
-      <w:bookmarkEnd w:id="33"/>
+      <w:bookmarkEnd w:id="34"/>
     </w:p>
     <w:p>
       <w:pPr>
@@ -15644,7 +15705,7 @@
           <w:szCs w:val="24"/>
         </w:rPr>
       </w:pPr>
-      <w:bookmarkStart w:id="34" w:name="_Toc412127328"/>
+      <w:bookmarkStart w:id="35" w:name="_Toc412127328"/>
       <w:r>
         <w:rPr>
           <w:rFonts w:ascii="Arial" w:hAnsi="Arial" w:cs="Arial"/>
@@ -15702,7 +15763,7 @@
         </w:rPr>
         <w:t xml:space="preserve"> Likert Scale</w:t>
       </w:r>
-      <w:bookmarkEnd w:id="34"/>
+      <w:bookmarkEnd w:id="35"/>
     </w:p>
     <w:p>
       <w:pPr>
@@ -15729,7 +15790,7 @@
           <w:szCs w:val="24"/>
         </w:rPr>
       </w:pPr>
-      <w:bookmarkStart w:id="35" w:name="_Toc412127319"/>
+      <w:bookmarkStart w:id="36" w:name="_Toc412174309"/>
       <w:r>
         <w:rPr>
           <w:rFonts w:ascii="Arial" w:hAnsi="Arial" w:cs="Arial"/>
@@ -15748,7 +15809,7 @@
         </w:rPr>
         <w:t>Research Instruments</w:t>
       </w:r>
-      <w:bookmarkEnd w:id="35"/>
+      <w:bookmarkEnd w:id="36"/>
     </w:p>
     <w:p>
       <w:pPr>
@@ -15959,7 +16020,7 @@
           <w:szCs w:val="24"/>
         </w:rPr>
       </w:pPr>
-      <w:bookmarkStart w:id="36" w:name="_Toc412127320"/>
+      <w:bookmarkStart w:id="37" w:name="_Toc412174310"/>
       <w:r>
         <w:rPr>
           <w:rFonts w:ascii="Arial" w:hAnsi="Arial" w:cs="Arial"/>
@@ -15987,7 +16048,7 @@
         </w:rPr>
         <w:t>reatment</w:t>
       </w:r>
-      <w:bookmarkEnd w:id="36"/>
+      <w:bookmarkEnd w:id="37"/>
     </w:p>
     <w:p>
       <w:pPr>
@@ -18626,6 +18687,117 @@
     </w:p>
     <w:p>
       <w:pPr>
+        <w:pStyle w:val="Heading1"/>
+        <w:spacing w:line="360" w:lineRule="auto"/>
+        <w:jc w:val="center"/>
+        <w:rPr>
+          <w:rFonts w:ascii="Arial" w:hAnsi="Arial" w:cs="Arial"/>
+          <w:color w:val="auto"/>
+        </w:rPr>
+      </w:pPr>
+      <w:bookmarkStart w:id="38" w:name="_Toc412174311"/>
+      <w:r>
+        <w:rPr>
+          <w:rFonts w:ascii="Arial" w:hAnsi="Arial" w:cs="Arial"/>
+          <w:color w:val="auto"/>
+        </w:rPr>
+        <w:t>CHAPTER 4</w:t>
+      </w:r>
+      <w:bookmarkEnd w:id="38"/>
+    </w:p>
+    <w:p>
+      <w:pPr>
+        <w:pStyle w:val="NoSpacing"/>
+        <w:spacing w:line="360" w:lineRule="auto"/>
+        <w:jc w:val="center"/>
+        <w:rPr>
+          <w:rFonts w:ascii="Arial" w:hAnsi="Arial" w:cs="Arial"/>
+          <w:i/>
+          <w:sz w:val="24"/>
+          <w:szCs w:val="24"/>
+        </w:rPr>
+      </w:pPr>
+      <w:r>
+        <w:rPr>
+          <w:rFonts w:ascii="Arial" w:hAnsi="Arial" w:cs="Arial"/>
+          <w:b/>
+          <w:bCs/>
+          <w:sz w:val="24"/>
+          <w:szCs w:val="24"/>
+        </w:rPr>
+        <w:t>PRESENTATION, ANALYSIS AND INTERPRETATION OF DATA</w:t>
+      </w:r>
+    </w:p>
+    <w:p>
+      <w:pPr>
+        <w:pStyle w:val="NoSpacing"/>
+        <w:spacing w:line="360" w:lineRule="auto"/>
+        <w:jc w:val="both"/>
+        <w:rPr>
+          <w:rFonts w:ascii="Arial" w:hAnsi="Arial" w:cs="Arial"/>
+          <w:i/>
+          <w:sz w:val="24"/>
+          <w:szCs w:val="24"/>
+        </w:rPr>
+      </w:pPr>
+      <w:r>
+        <w:rPr>
+          <w:rFonts w:ascii="Arial" w:hAnsi="Arial" w:cs="Arial"/>
+          <w:sz w:val="24"/>
+          <w:szCs w:val="24"/>
+          <w:shd w:val="clear" w:color="auto" w:fill="FFFFFF"/>
+        </w:rPr>
+        <w:t>This chapter shows how the researchers interpreted the results of the data gathered from the findings of</w:t>
+      </w:r>
+      <w:r>
+        <w:rPr>
+          <w:rFonts w:ascii="Arial" w:hAnsi="Arial" w:cs="Arial"/>
+          <w:sz w:val="24"/>
+          <w:szCs w:val="24"/>
+        </w:rPr>
+        <w:t xml:space="preserve"> </w:t>
+      </w:r>
+      <w:r>
+        <w:rPr>
+          <w:rFonts w:ascii="Arial" w:hAnsi="Arial" w:cs="Arial"/>
+          <w:sz w:val="24"/>
+          <w:szCs w:val="24"/>
+          <w:shd w:val="clear" w:color="auto" w:fill="FFFFFF"/>
+        </w:rPr>
+        <w:t>the experts and the generated summaries. It illustrates the compression of the articles to reduce the</w:t>
+      </w:r>
+      <w:r>
+        <w:rPr>
+          <w:rFonts w:ascii="Arial" w:hAnsi="Arial" w:cs="Arial"/>
+          <w:sz w:val="24"/>
+          <w:szCs w:val="24"/>
+        </w:rPr>
+        <w:t xml:space="preserve"> </w:t>
+      </w:r>
+      <w:r>
+        <w:rPr>
+          <w:rFonts w:ascii="Arial" w:hAnsi="Arial" w:cs="Arial"/>
+          <w:sz w:val="24"/>
+          <w:szCs w:val="24"/>
+          <w:shd w:val="clear" w:color="auto" w:fill="FFFFFF"/>
+        </w:rPr>
+        <w:t>length of the content and as well as retaining the thought of the summarized text.</w:t>
+      </w:r>
+    </w:p>
+    <w:p>
+      <w:pPr>
+        <w:pStyle w:val="NoSpacing"/>
+        <w:spacing w:line="276" w:lineRule="auto"/>
+        <w:rPr>
+          <w:rFonts w:ascii="Arial" w:hAnsi="Arial" w:cs="Arial"/>
+          <w:i/>
+          <w:sz w:val="24"/>
+          <w:szCs w:val="24"/>
+        </w:rPr>
+      </w:pPr>
+    </w:p>
+    <w:p>
+      <w:pPr>
         <w:pStyle w:val="NoSpacing"/>
         <w:spacing w:line="276" w:lineRule="auto"/>
         <w:jc w:val="both"/>
@@ -18676,6 +18848,1129 @@
         </w:rPr>
       </w:pPr>
     </w:p>
+    <w:tbl>
+      <w:tblPr>
+        <w:tblStyle w:val="TableGrid"/>
+        <w:tblW w:w="0" w:type="auto"/>
+        <w:tblLook w:val="04A0"/>
+      </w:tblPr>
+      <w:tblGrid>
+        <w:gridCol w:w="5868"/>
+        <w:gridCol w:w="1440"/>
+        <w:gridCol w:w="1628"/>
+      </w:tblGrid>
+      <w:tr>
+        <w:trPr>
+          <w:trHeight w:val="760"/>
+        </w:trPr>
+        <w:tc>
+          <w:tcPr>
+            <w:tcW w:w="5868" w:type="dxa"/>
+          </w:tcPr>
+          <w:p>
+            <w:pPr>
+              <w:jc w:val="center"/>
+              <w:rPr>
+                <w:rFonts w:ascii="Arial" w:hAnsi="Arial" w:cs="Arial"/>
+                <w:b/>
+                <w:sz w:val="24"/>
+                <w:szCs w:val="24"/>
+              </w:rPr>
+            </w:pPr>
+          </w:p>
+          <w:p>
+            <w:pPr>
+              <w:jc w:val="center"/>
+              <w:rPr>
+                <w:rFonts w:ascii="Arial" w:hAnsi="Arial" w:cs="Arial"/>
+                <w:b/>
+                <w:sz w:val="24"/>
+                <w:szCs w:val="24"/>
+              </w:rPr>
+            </w:pPr>
+            <w:r>
+              <w:rPr>
+                <w:rFonts w:ascii="Arial" w:hAnsi="Arial" w:cs="Arial"/>
+                <w:b/>
+                <w:sz w:val="24"/>
+                <w:szCs w:val="24"/>
+              </w:rPr>
+              <w:t>Compression Ratio</w:t>
+            </w:r>
+          </w:p>
+        </w:tc>
+        <w:tc>
+          <w:tcPr>
+            <w:tcW w:w="1440" w:type="dxa"/>
+          </w:tcPr>
+          <w:p>
+            <w:pPr>
+              <w:jc w:val="center"/>
+              <w:rPr>
+                <w:rFonts w:ascii="Arial" w:hAnsi="Arial" w:cs="Arial"/>
+                <w:b/>
+                <w:sz w:val="24"/>
+                <w:szCs w:val="24"/>
+              </w:rPr>
+            </w:pPr>
+          </w:p>
+          <w:p>
+            <w:pPr>
+              <w:jc w:val="center"/>
+              <w:rPr>
+                <w:rFonts w:ascii="Arial" w:hAnsi="Arial" w:cs="Arial"/>
+                <w:b/>
+                <w:sz w:val="24"/>
+                <w:szCs w:val="24"/>
+              </w:rPr>
+            </w:pPr>
+            <w:r>
+              <w:rPr>
+                <w:rFonts w:ascii="Arial" w:hAnsi="Arial" w:cs="Arial"/>
+                <w:b/>
+                <w:sz w:val="24"/>
+                <w:szCs w:val="24"/>
+              </w:rPr>
+              <w:t>Mean</w:t>
+            </w:r>
+          </w:p>
+        </w:tc>
+        <w:tc>
+          <w:tcPr>
+            <w:tcW w:w="1628" w:type="dxa"/>
+          </w:tcPr>
+          <w:p>
+            <w:pPr>
+              <w:jc w:val="center"/>
+              <w:rPr>
+                <w:rFonts w:ascii="Arial" w:hAnsi="Arial" w:cs="Arial"/>
+                <w:b/>
+                <w:sz w:val="24"/>
+                <w:szCs w:val="24"/>
+              </w:rPr>
+            </w:pPr>
+          </w:p>
+          <w:p>
+            <w:pPr>
+              <w:jc w:val="center"/>
+              <w:rPr>
+                <w:rFonts w:ascii="Arial" w:hAnsi="Arial" w:cs="Arial"/>
+                <w:b/>
+                <w:sz w:val="24"/>
+                <w:szCs w:val="24"/>
+              </w:rPr>
+            </w:pPr>
+            <w:r>
+              <w:rPr>
+                <w:rFonts w:ascii="Arial" w:hAnsi="Arial" w:cs="Arial"/>
+                <w:b/>
+                <w:sz w:val="24"/>
+                <w:szCs w:val="24"/>
+              </w:rPr>
+              <w:t>Standard Deviation</w:t>
+            </w:r>
+          </w:p>
+        </w:tc>
+      </w:tr>
+      <w:tr>
+        <w:trPr>
+          <w:trHeight w:val="476"/>
+        </w:trPr>
+        <w:tc>
+          <w:tcPr>
+            <w:tcW w:w="5868" w:type="dxa"/>
+          </w:tcPr>
+          <w:p>
+            <w:pPr>
+              <w:jc w:val="center"/>
+              <w:rPr>
+                <w:rFonts w:ascii="Arial" w:hAnsi="Arial" w:cs="Arial"/>
+                <w:sz w:val="24"/>
+                <w:szCs w:val="24"/>
+              </w:rPr>
+            </w:pPr>
+          </w:p>
+          <w:p>
+            <w:pPr>
+              <w:jc w:val="center"/>
+              <w:rPr>
+                <w:rFonts w:ascii="Arial" w:hAnsi="Arial" w:cs="Arial"/>
+                <w:sz w:val="24"/>
+                <w:szCs w:val="24"/>
+              </w:rPr>
+            </w:pPr>
+            <w:r>
+              <w:rPr>
+                <w:rFonts w:ascii="Arial" w:hAnsi="Arial" w:cs="Arial"/>
+                <w:sz w:val="24"/>
+                <w:szCs w:val="24"/>
+              </w:rPr>
+              <w:t>Compression of Sentences</w:t>
+            </w:r>
+          </w:p>
+        </w:tc>
+        <w:tc>
+          <w:tcPr>
+            <w:tcW w:w="1440" w:type="dxa"/>
+          </w:tcPr>
+          <w:p>
+            <w:pPr>
+              <w:jc w:val="center"/>
+              <w:rPr>
+                <w:rFonts w:ascii="Arial" w:hAnsi="Arial" w:cs="Arial"/>
+                <w:sz w:val="24"/>
+                <w:szCs w:val="24"/>
+              </w:rPr>
+            </w:pPr>
+          </w:p>
+        </w:tc>
+        <w:tc>
+          <w:tcPr>
+            <w:tcW w:w="1628" w:type="dxa"/>
+          </w:tcPr>
+          <w:p>
+            <w:pPr>
+              <w:jc w:val="center"/>
+              <w:rPr>
+                <w:rFonts w:ascii="Arial" w:hAnsi="Arial" w:cs="Arial"/>
+                <w:sz w:val="24"/>
+                <w:szCs w:val="24"/>
+              </w:rPr>
+            </w:pPr>
+          </w:p>
+        </w:tc>
+      </w:tr>
+      <w:tr>
+        <w:trPr>
+          <w:trHeight w:val="548"/>
+        </w:trPr>
+        <w:tc>
+          <w:tcPr>
+            <w:tcW w:w="5868" w:type="dxa"/>
+          </w:tcPr>
+          <w:p>
+            <w:pPr>
+              <w:jc w:val="center"/>
+              <w:rPr>
+                <w:rFonts w:ascii="Arial" w:hAnsi="Arial" w:cs="Arial"/>
+                <w:sz w:val="24"/>
+                <w:szCs w:val="24"/>
+              </w:rPr>
+            </w:pPr>
+          </w:p>
+          <w:p>
+            <w:pPr>
+              <w:jc w:val="center"/>
+              <w:rPr>
+                <w:rFonts w:ascii="Arial" w:hAnsi="Arial" w:cs="Arial"/>
+                <w:sz w:val="24"/>
+                <w:szCs w:val="24"/>
+              </w:rPr>
+            </w:pPr>
+            <w:r>
+              <w:rPr>
+                <w:rFonts w:ascii="Arial" w:hAnsi="Arial" w:cs="Arial"/>
+                <w:sz w:val="24"/>
+                <w:szCs w:val="24"/>
+              </w:rPr>
+              <w:t>Compression of Words</w:t>
+            </w:r>
+          </w:p>
+        </w:tc>
+        <w:tc>
+          <w:tcPr>
+            <w:tcW w:w="1440" w:type="dxa"/>
+          </w:tcPr>
+          <w:p>
+            <w:pPr>
+              <w:jc w:val="center"/>
+              <w:rPr>
+                <w:rFonts w:ascii="Arial" w:hAnsi="Arial" w:cs="Arial"/>
+                <w:sz w:val="24"/>
+                <w:szCs w:val="24"/>
+              </w:rPr>
+            </w:pPr>
+          </w:p>
+        </w:tc>
+        <w:tc>
+          <w:tcPr>
+            <w:tcW w:w="1628" w:type="dxa"/>
+          </w:tcPr>
+          <w:p>
+            <w:pPr>
+              <w:jc w:val="center"/>
+              <w:rPr>
+                <w:rFonts w:ascii="Arial" w:hAnsi="Arial" w:cs="Arial"/>
+                <w:sz w:val="24"/>
+                <w:szCs w:val="24"/>
+              </w:rPr>
+            </w:pPr>
+          </w:p>
+        </w:tc>
+      </w:tr>
+      <w:tr>
+        <w:trPr>
+          <w:trHeight w:val="440"/>
+        </w:trPr>
+        <w:tc>
+          <w:tcPr>
+            <w:tcW w:w="5868" w:type="dxa"/>
+          </w:tcPr>
+          <w:p>
+            <w:pPr>
+              <w:jc w:val="center"/>
+              <w:rPr>
+                <w:rFonts w:ascii="Arial" w:hAnsi="Arial" w:cs="Arial"/>
+                <w:sz w:val="24"/>
+                <w:szCs w:val="24"/>
+              </w:rPr>
+            </w:pPr>
+          </w:p>
+        </w:tc>
+        <w:tc>
+          <w:tcPr>
+            <w:tcW w:w="1440" w:type="dxa"/>
+          </w:tcPr>
+          <w:p>
+            <w:pPr>
+              <w:jc w:val="center"/>
+              <w:rPr>
+                <w:rFonts w:ascii="Arial" w:hAnsi="Arial" w:cs="Arial"/>
+                <w:sz w:val="24"/>
+                <w:szCs w:val="24"/>
+              </w:rPr>
+            </w:pPr>
+          </w:p>
+        </w:tc>
+        <w:tc>
+          <w:tcPr>
+            <w:tcW w:w="1628" w:type="dxa"/>
+          </w:tcPr>
+          <w:p>
+            <w:pPr>
+              <w:jc w:val="center"/>
+              <w:rPr>
+                <w:rFonts w:ascii="Arial" w:hAnsi="Arial" w:cs="Arial"/>
+                <w:sz w:val="24"/>
+                <w:szCs w:val="24"/>
+              </w:rPr>
+            </w:pPr>
+          </w:p>
+        </w:tc>
+      </w:tr>
+      <w:tr>
+        <w:trPr>
+          <w:trHeight w:val="422"/>
+        </w:trPr>
+        <w:tc>
+          <w:tcPr>
+            <w:tcW w:w="7308" w:type="dxa"/>
+            <w:gridSpan w:val="2"/>
+          </w:tcPr>
+          <w:p>
+            <w:pPr>
+              <w:spacing w:line="276" w:lineRule="auto"/>
+              <w:jc w:val="right"/>
+              <w:rPr>
+                <w:rFonts w:ascii="Arial" w:hAnsi="Arial" w:cs="Arial"/>
+                <w:b/>
+                <w:sz w:val="16"/>
+                <w:szCs w:val="16"/>
+              </w:rPr>
+            </w:pPr>
+          </w:p>
+          <w:p>
+            <w:pPr>
+              <w:spacing w:line="480" w:lineRule="auto"/>
+              <w:jc w:val="right"/>
+              <w:rPr>
+                <w:rFonts w:ascii="Arial" w:hAnsi="Arial" w:cs="Arial"/>
+                <w:b/>
+                <w:sz w:val="24"/>
+                <w:szCs w:val="24"/>
+              </w:rPr>
+            </w:pPr>
+            <w:r>
+              <w:rPr>
+                <w:rFonts w:ascii="Arial" w:hAnsi="Arial" w:cs="Arial"/>
+                <w:b/>
+                <w:sz w:val="24"/>
+                <w:szCs w:val="24"/>
+              </w:rPr>
+              <w:t>Compression Average</w:t>
+            </w:r>
+          </w:p>
+        </w:tc>
+        <w:tc>
+          <w:tcPr>
+            <w:tcW w:w="1628" w:type="dxa"/>
+          </w:tcPr>
+          <w:p>
+            <w:pPr>
+              <w:jc w:val="center"/>
+              <w:rPr>
+                <w:rFonts w:ascii="Arial" w:hAnsi="Arial" w:cs="Arial"/>
+                <w:sz w:val="24"/>
+                <w:szCs w:val="24"/>
+              </w:rPr>
+            </w:pPr>
+          </w:p>
+        </w:tc>
+      </w:tr>
+    </w:tbl>
+    <w:p>
+      <w:pPr>
+        <w:rPr>
+          <w:rFonts w:ascii="Arial" w:hAnsi="Arial" w:cs="Arial"/>
+          <w:sz w:val="24"/>
+          <w:szCs w:val="24"/>
+        </w:rPr>
+      </w:pPr>
+    </w:p>
+    <w:tbl>
+      <w:tblPr>
+        <w:tblStyle w:val="TableGrid"/>
+        <w:tblW w:w="0" w:type="auto"/>
+        <w:tblLook w:val="04A0"/>
+      </w:tblPr>
+      <w:tblGrid>
+        <w:gridCol w:w="5868"/>
+        <w:gridCol w:w="1440"/>
+        <w:gridCol w:w="1628"/>
+      </w:tblGrid>
+      <w:tr>
+        <w:trPr>
+          <w:trHeight w:val="760"/>
+        </w:trPr>
+        <w:tc>
+          <w:tcPr>
+            <w:tcW w:w="5868" w:type="dxa"/>
+          </w:tcPr>
+          <w:p>
+            <w:pPr>
+              <w:jc w:val="center"/>
+              <w:rPr>
+                <w:rFonts w:ascii="Arial" w:hAnsi="Arial" w:cs="Arial"/>
+                <w:b/>
+                <w:sz w:val="24"/>
+                <w:szCs w:val="24"/>
+              </w:rPr>
+            </w:pPr>
+          </w:p>
+          <w:p>
+            <w:pPr>
+              <w:jc w:val="center"/>
+              <w:rPr>
+                <w:rFonts w:ascii="Arial" w:hAnsi="Arial" w:cs="Arial"/>
+                <w:b/>
+                <w:sz w:val="24"/>
+                <w:szCs w:val="24"/>
+              </w:rPr>
+            </w:pPr>
+            <w:r>
+              <w:rPr>
+                <w:rFonts w:ascii="Arial" w:hAnsi="Arial" w:cs="Arial"/>
+                <w:b/>
+                <w:sz w:val="24"/>
+                <w:szCs w:val="24"/>
+              </w:rPr>
+              <w:t>Retention Ratio</w:t>
+            </w:r>
+          </w:p>
+        </w:tc>
+        <w:tc>
+          <w:tcPr>
+            <w:tcW w:w="1440" w:type="dxa"/>
+          </w:tcPr>
+          <w:p>
+            <w:pPr>
+              <w:jc w:val="center"/>
+              <w:rPr>
+                <w:rFonts w:ascii="Arial" w:hAnsi="Arial" w:cs="Arial"/>
+                <w:b/>
+                <w:sz w:val="24"/>
+                <w:szCs w:val="24"/>
+              </w:rPr>
+            </w:pPr>
+          </w:p>
+          <w:p>
+            <w:pPr>
+              <w:jc w:val="center"/>
+              <w:rPr>
+                <w:rFonts w:ascii="Arial" w:hAnsi="Arial" w:cs="Arial"/>
+                <w:b/>
+                <w:sz w:val="24"/>
+                <w:szCs w:val="24"/>
+              </w:rPr>
+            </w:pPr>
+            <w:r>
+              <w:rPr>
+                <w:rFonts w:ascii="Arial" w:hAnsi="Arial" w:cs="Arial"/>
+                <w:b/>
+                <w:sz w:val="24"/>
+                <w:szCs w:val="24"/>
+              </w:rPr>
+              <w:t>Mean</w:t>
+            </w:r>
+          </w:p>
+        </w:tc>
+        <w:tc>
+          <w:tcPr>
+            <w:tcW w:w="1628" w:type="dxa"/>
+          </w:tcPr>
+          <w:p>
+            <w:pPr>
+              <w:jc w:val="center"/>
+              <w:rPr>
+                <w:rFonts w:ascii="Arial" w:hAnsi="Arial" w:cs="Arial"/>
+                <w:b/>
+                <w:sz w:val="24"/>
+                <w:szCs w:val="24"/>
+              </w:rPr>
+            </w:pPr>
+          </w:p>
+          <w:p>
+            <w:pPr>
+              <w:jc w:val="center"/>
+              <w:rPr>
+                <w:rFonts w:ascii="Arial" w:hAnsi="Arial" w:cs="Arial"/>
+                <w:b/>
+                <w:sz w:val="24"/>
+                <w:szCs w:val="24"/>
+              </w:rPr>
+            </w:pPr>
+            <w:r>
+              <w:rPr>
+                <w:rFonts w:ascii="Arial" w:hAnsi="Arial" w:cs="Arial"/>
+                <w:b/>
+                <w:sz w:val="24"/>
+                <w:szCs w:val="24"/>
+              </w:rPr>
+              <w:t>Standard Deviation</w:t>
+            </w:r>
+          </w:p>
+        </w:tc>
+      </w:tr>
+      <w:tr>
+        <w:trPr>
+          <w:trHeight w:val="476"/>
+        </w:trPr>
+        <w:tc>
+          <w:tcPr>
+            <w:tcW w:w="5868" w:type="dxa"/>
+          </w:tcPr>
+          <w:p>
+            <w:pPr>
+              <w:jc w:val="center"/>
+              <w:rPr>
+                <w:rFonts w:ascii="Arial" w:hAnsi="Arial" w:cs="Arial"/>
+                <w:sz w:val="24"/>
+                <w:szCs w:val="24"/>
+              </w:rPr>
+            </w:pPr>
+          </w:p>
+          <w:p>
+            <w:pPr>
+              <w:jc w:val="center"/>
+              <w:rPr>
+                <w:rFonts w:ascii="Arial" w:hAnsi="Arial" w:cs="Arial"/>
+                <w:sz w:val="24"/>
+                <w:szCs w:val="24"/>
+              </w:rPr>
+            </w:pPr>
+            <w:r>
+              <w:rPr>
+                <w:rFonts w:ascii="Arial" w:hAnsi="Arial" w:cs="Arial"/>
+                <w:sz w:val="24"/>
+                <w:szCs w:val="24"/>
+              </w:rPr>
+              <w:t>Information Items in Article</w:t>
+            </w:r>
+          </w:p>
+        </w:tc>
+        <w:tc>
+          <w:tcPr>
+            <w:tcW w:w="1440" w:type="dxa"/>
+          </w:tcPr>
+          <w:p>
+            <w:pPr>
+              <w:jc w:val="center"/>
+              <w:rPr>
+                <w:rFonts w:ascii="Arial" w:hAnsi="Arial" w:cs="Arial"/>
+                <w:sz w:val="24"/>
+                <w:szCs w:val="24"/>
+              </w:rPr>
+            </w:pPr>
+          </w:p>
+        </w:tc>
+        <w:tc>
+          <w:tcPr>
+            <w:tcW w:w="1628" w:type="dxa"/>
+          </w:tcPr>
+          <w:p>
+            <w:pPr>
+              <w:jc w:val="center"/>
+              <w:rPr>
+                <w:rFonts w:ascii="Arial" w:hAnsi="Arial" w:cs="Arial"/>
+                <w:sz w:val="24"/>
+                <w:szCs w:val="24"/>
+              </w:rPr>
+            </w:pPr>
+          </w:p>
+        </w:tc>
+      </w:tr>
+      <w:tr>
+        <w:trPr>
+          <w:trHeight w:val="440"/>
+        </w:trPr>
+        <w:tc>
+          <w:tcPr>
+            <w:tcW w:w="5868" w:type="dxa"/>
+          </w:tcPr>
+          <w:p>
+            <w:pPr>
+              <w:jc w:val="center"/>
+              <w:rPr>
+                <w:rFonts w:ascii="Arial" w:hAnsi="Arial" w:cs="Arial"/>
+                <w:sz w:val="24"/>
+                <w:szCs w:val="24"/>
+              </w:rPr>
+            </w:pPr>
+          </w:p>
+        </w:tc>
+        <w:tc>
+          <w:tcPr>
+            <w:tcW w:w="1440" w:type="dxa"/>
+          </w:tcPr>
+          <w:p>
+            <w:pPr>
+              <w:jc w:val="center"/>
+              <w:rPr>
+                <w:rFonts w:ascii="Arial" w:hAnsi="Arial" w:cs="Arial"/>
+                <w:sz w:val="24"/>
+                <w:szCs w:val="24"/>
+              </w:rPr>
+            </w:pPr>
+          </w:p>
+        </w:tc>
+        <w:tc>
+          <w:tcPr>
+            <w:tcW w:w="1628" w:type="dxa"/>
+          </w:tcPr>
+          <w:p>
+            <w:pPr>
+              <w:jc w:val="center"/>
+              <w:rPr>
+                <w:rFonts w:ascii="Arial" w:hAnsi="Arial" w:cs="Arial"/>
+                <w:sz w:val="24"/>
+                <w:szCs w:val="24"/>
+              </w:rPr>
+            </w:pPr>
+          </w:p>
+        </w:tc>
+      </w:tr>
+      <w:tr>
+        <w:trPr>
+          <w:trHeight w:val="422"/>
+        </w:trPr>
+        <w:tc>
+          <w:tcPr>
+            <w:tcW w:w="7308" w:type="dxa"/>
+            <w:gridSpan w:val="2"/>
+          </w:tcPr>
+          <w:p>
+            <w:pPr>
+              <w:spacing w:line="276" w:lineRule="auto"/>
+              <w:jc w:val="right"/>
+              <w:rPr>
+                <w:rFonts w:ascii="Arial" w:hAnsi="Arial" w:cs="Arial"/>
+                <w:b/>
+                <w:sz w:val="24"/>
+                <w:szCs w:val="24"/>
+              </w:rPr>
+            </w:pPr>
+          </w:p>
+          <w:p>
+            <w:pPr>
+              <w:spacing w:line="480" w:lineRule="auto"/>
+              <w:jc w:val="right"/>
+              <w:rPr>
+                <w:rFonts w:ascii="Arial" w:hAnsi="Arial" w:cs="Arial"/>
+                <w:b/>
+                <w:sz w:val="24"/>
+                <w:szCs w:val="24"/>
+              </w:rPr>
+            </w:pPr>
+            <w:r>
+              <w:rPr>
+                <w:rFonts w:ascii="Arial" w:hAnsi="Arial" w:cs="Arial"/>
+                <w:b/>
+                <w:sz w:val="24"/>
+                <w:szCs w:val="24"/>
+              </w:rPr>
+              <w:t>Compression Average</w:t>
+            </w:r>
+          </w:p>
+        </w:tc>
+        <w:tc>
+          <w:tcPr>
+            <w:tcW w:w="1628" w:type="dxa"/>
+          </w:tcPr>
+          <w:p>
+            <w:pPr>
+              <w:jc w:val="center"/>
+              <w:rPr>
+                <w:rFonts w:ascii="Arial" w:hAnsi="Arial" w:cs="Arial"/>
+                <w:sz w:val="24"/>
+                <w:szCs w:val="24"/>
+              </w:rPr>
+            </w:pPr>
+          </w:p>
+        </w:tc>
+      </w:tr>
+    </w:tbl>
+    <w:p>
+      <w:pPr>
+        <w:rPr>
+          <w:rFonts w:ascii="Arial" w:hAnsi="Arial" w:cs="Arial"/>
+          <w:sz w:val="24"/>
+          <w:szCs w:val="24"/>
+        </w:rPr>
+      </w:pPr>
+    </w:p>
+    <w:tbl>
+      <w:tblPr>
+        <w:tblStyle w:val="TableGrid"/>
+        <w:tblW w:w="0" w:type="auto"/>
+        <w:tblLook w:val="04A0"/>
+      </w:tblPr>
+      <w:tblGrid>
+        <w:gridCol w:w="5868"/>
+        <w:gridCol w:w="1440"/>
+        <w:gridCol w:w="1628"/>
+      </w:tblGrid>
+      <w:tr>
+        <w:trPr>
+          <w:trHeight w:val="760"/>
+        </w:trPr>
+        <w:tc>
+          <w:tcPr>
+            <w:tcW w:w="5868" w:type="dxa"/>
+          </w:tcPr>
+          <w:p>
+            <w:pPr>
+              <w:jc w:val="center"/>
+              <w:rPr>
+                <w:rFonts w:ascii="Arial" w:hAnsi="Arial" w:cs="Arial"/>
+                <w:b/>
+                <w:sz w:val="24"/>
+                <w:szCs w:val="24"/>
+              </w:rPr>
+            </w:pPr>
+          </w:p>
+          <w:p>
+            <w:pPr>
+              <w:jc w:val="center"/>
+              <w:rPr>
+                <w:rFonts w:ascii="Arial" w:hAnsi="Arial" w:cs="Arial"/>
+                <w:b/>
+                <w:sz w:val="24"/>
+                <w:szCs w:val="24"/>
+              </w:rPr>
+            </w:pPr>
+            <w:r>
+              <w:rPr>
+                <w:rFonts w:ascii="Arial" w:hAnsi="Arial" w:cs="Arial"/>
+                <w:b/>
+                <w:sz w:val="24"/>
+                <w:szCs w:val="24"/>
+              </w:rPr>
+              <w:t>Q&amp;A Tasl</w:t>
+            </w:r>
+          </w:p>
+        </w:tc>
+        <w:tc>
+          <w:tcPr>
+            <w:tcW w:w="1440" w:type="dxa"/>
+          </w:tcPr>
+          <w:p>
+            <w:pPr>
+              <w:jc w:val="center"/>
+              <w:rPr>
+                <w:rFonts w:ascii="Arial" w:hAnsi="Arial" w:cs="Arial"/>
+                <w:b/>
+                <w:sz w:val="24"/>
+                <w:szCs w:val="24"/>
+              </w:rPr>
+            </w:pPr>
+          </w:p>
+          <w:p>
+            <w:pPr>
+              <w:jc w:val="center"/>
+              <w:rPr>
+                <w:rFonts w:ascii="Arial" w:hAnsi="Arial" w:cs="Arial"/>
+                <w:b/>
+                <w:sz w:val="24"/>
+                <w:szCs w:val="24"/>
+              </w:rPr>
+            </w:pPr>
+            <w:r>
+              <w:rPr>
+                <w:rFonts w:ascii="Arial" w:hAnsi="Arial" w:cs="Arial"/>
+                <w:b/>
+                <w:sz w:val="24"/>
+                <w:szCs w:val="24"/>
+              </w:rPr>
+              <w:t>Mean</w:t>
+            </w:r>
+          </w:p>
+        </w:tc>
+        <w:tc>
+          <w:tcPr>
+            <w:tcW w:w="1628" w:type="dxa"/>
+          </w:tcPr>
+          <w:p>
+            <w:pPr>
+              <w:jc w:val="center"/>
+              <w:rPr>
+                <w:rFonts w:ascii="Arial" w:hAnsi="Arial" w:cs="Arial"/>
+                <w:b/>
+                <w:sz w:val="24"/>
+                <w:szCs w:val="24"/>
+              </w:rPr>
+            </w:pPr>
+          </w:p>
+          <w:p>
+            <w:pPr>
+              <w:jc w:val="center"/>
+              <w:rPr>
+                <w:rFonts w:ascii="Arial" w:hAnsi="Arial" w:cs="Arial"/>
+                <w:b/>
+                <w:sz w:val="24"/>
+                <w:szCs w:val="24"/>
+              </w:rPr>
+            </w:pPr>
+            <w:r>
+              <w:rPr>
+                <w:rFonts w:ascii="Arial" w:hAnsi="Arial" w:cs="Arial"/>
+                <w:b/>
+                <w:sz w:val="24"/>
+                <w:szCs w:val="24"/>
+              </w:rPr>
+              <w:t>Standard Deviation</w:t>
+            </w:r>
+          </w:p>
+        </w:tc>
+      </w:tr>
+      <w:tr>
+        <w:trPr>
+          <w:trHeight w:val="539"/>
+        </w:trPr>
+        <w:tc>
+          <w:tcPr>
+            <w:tcW w:w="5868" w:type="dxa"/>
+          </w:tcPr>
+          <w:p>
+            <w:pPr>
+              <w:jc w:val="center"/>
+              <w:rPr>
+                <w:rFonts w:ascii="Arial" w:hAnsi="Arial" w:cs="Arial"/>
+                <w:sz w:val="24"/>
+                <w:szCs w:val="24"/>
+              </w:rPr>
+            </w:pPr>
+            <w:r>
+              <w:rPr>
+                <w:sz w:val="24"/>
+                <w:szCs w:val="24"/>
+              </w:rPr>
+              <w:t>Answer Recall Lenient (ARL)</w:t>
+            </w:r>
+          </w:p>
+        </w:tc>
+        <w:tc>
+          <w:tcPr>
+            <w:tcW w:w="1440" w:type="dxa"/>
+          </w:tcPr>
+          <w:p>
+            <w:pPr>
+              <w:jc w:val="center"/>
+              <w:rPr>
+                <w:rFonts w:ascii="Arial" w:hAnsi="Arial" w:cs="Arial"/>
+                <w:sz w:val="24"/>
+                <w:szCs w:val="24"/>
+              </w:rPr>
+            </w:pPr>
+          </w:p>
+        </w:tc>
+        <w:tc>
+          <w:tcPr>
+            <w:tcW w:w="1628" w:type="dxa"/>
+          </w:tcPr>
+          <w:p>
+            <w:pPr>
+              <w:jc w:val="center"/>
+              <w:rPr>
+                <w:rFonts w:ascii="Arial" w:hAnsi="Arial" w:cs="Arial"/>
+                <w:sz w:val="24"/>
+                <w:szCs w:val="24"/>
+              </w:rPr>
+            </w:pPr>
+          </w:p>
+        </w:tc>
+      </w:tr>
+      <w:tr>
+        <w:trPr>
+          <w:trHeight w:val="521"/>
+        </w:trPr>
+        <w:tc>
+          <w:tcPr>
+            <w:tcW w:w="5868" w:type="dxa"/>
+          </w:tcPr>
+          <w:p>
+            <w:pPr>
+              <w:spacing w:line="276" w:lineRule="auto"/>
+              <w:jc w:val="center"/>
+              <w:rPr>
+                <w:rFonts w:ascii="Arial" w:hAnsi="Arial" w:cs="Arial"/>
+                <w:sz w:val="24"/>
+                <w:szCs w:val="24"/>
+              </w:rPr>
+            </w:pPr>
+            <w:r>
+              <w:rPr>
+                <w:sz w:val="24"/>
+                <w:szCs w:val="24"/>
+              </w:rPr>
+              <w:t>Answer Recall Strict (ARS)</w:t>
+            </w:r>
+          </w:p>
+        </w:tc>
+        <w:tc>
+          <w:tcPr>
+            <w:tcW w:w="1440" w:type="dxa"/>
+          </w:tcPr>
+          <w:p>
+            <w:pPr>
+              <w:jc w:val="center"/>
+              <w:rPr>
+                <w:rFonts w:ascii="Arial" w:hAnsi="Arial" w:cs="Arial"/>
+                <w:sz w:val="24"/>
+                <w:szCs w:val="24"/>
+              </w:rPr>
+            </w:pPr>
+          </w:p>
+        </w:tc>
+        <w:tc>
+          <w:tcPr>
+            <w:tcW w:w="1628" w:type="dxa"/>
+          </w:tcPr>
+          <w:p>
+            <w:pPr>
+              <w:jc w:val="center"/>
+              <w:rPr>
+                <w:rFonts w:ascii="Arial" w:hAnsi="Arial" w:cs="Arial"/>
+                <w:sz w:val="24"/>
+                <w:szCs w:val="24"/>
+              </w:rPr>
+            </w:pPr>
+          </w:p>
+        </w:tc>
+      </w:tr>
+      <w:tr>
+        <w:trPr>
+          <w:trHeight w:val="458"/>
+        </w:trPr>
+        <w:tc>
+          <w:tcPr>
+            <w:tcW w:w="5868" w:type="dxa"/>
+          </w:tcPr>
+          <w:p>
+            <w:pPr>
+              <w:jc w:val="center"/>
+              <w:rPr>
+                <w:rFonts w:ascii="Arial" w:hAnsi="Arial" w:cs="Arial"/>
+                <w:sz w:val="24"/>
+                <w:szCs w:val="24"/>
+              </w:rPr>
+            </w:pPr>
+            <w:r>
+              <w:rPr>
+                <w:sz w:val="24"/>
+                <w:szCs w:val="24"/>
+              </w:rPr>
+              <w:t>Answer Recall Average (ARA)</w:t>
+            </w:r>
+          </w:p>
+        </w:tc>
+        <w:tc>
+          <w:tcPr>
+            <w:tcW w:w="1440" w:type="dxa"/>
+          </w:tcPr>
+          <w:p>
+            <w:pPr>
+              <w:jc w:val="center"/>
+              <w:rPr>
+                <w:rFonts w:ascii="Arial" w:hAnsi="Arial" w:cs="Arial"/>
+                <w:sz w:val="24"/>
+                <w:szCs w:val="24"/>
+              </w:rPr>
+            </w:pPr>
+          </w:p>
+        </w:tc>
+        <w:tc>
+          <w:tcPr>
+            <w:tcW w:w="1628" w:type="dxa"/>
+          </w:tcPr>
+          <w:p>
+            <w:pPr>
+              <w:jc w:val="center"/>
+              <w:rPr>
+                <w:rFonts w:ascii="Arial" w:hAnsi="Arial" w:cs="Arial"/>
+                <w:sz w:val="24"/>
+                <w:szCs w:val="24"/>
+              </w:rPr>
+            </w:pPr>
+          </w:p>
+        </w:tc>
+      </w:tr>
+      <w:tr>
+        <w:trPr>
+          <w:trHeight w:val="440"/>
+        </w:trPr>
+        <w:tc>
+          <w:tcPr>
+            <w:tcW w:w="5868" w:type="dxa"/>
+          </w:tcPr>
+          <w:p>
+            <w:pPr>
+              <w:jc w:val="center"/>
+              <w:rPr>
+                <w:rFonts w:ascii="Arial" w:hAnsi="Arial" w:cs="Arial"/>
+                <w:sz w:val="24"/>
+                <w:szCs w:val="24"/>
+              </w:rPr>
+            </w:pPr>
+          </w:p>
+        </w:tc>
+        <w:tc>
+          <w:tcPr>
+            <w:tcW w:w="1440" w:type="dxa"/>
+          </w:tcPr>
+          <w:p>
+            <w:pPr>
+              <w:jc w:val="center"/>
+              <w:rPr>
+                <w:rFonts w:ascii="Arial" w:hAnsi="Arial" w:cs="Arial"/>
+                <w:sz w:val="24"/>
+                <w:szCs w:val="24"/>
+              </w:rPr>
+            </w:pPr>
+          </w:p>
+        </w:tc>
+        <w:tc>
+          <w:tcPr>
+            <w:tcW w:w="1628" w:type="dxa"/>
+          </w:tcPr>
+          <w:p>
+            <w:pPr>
+              <w:jc w:val="center"/>
+              <w:rPr>
+                <w:rFonts w:ascii="Arial" w:hAnsi="Arial" w:cs="Arial"/>
+                <w:sz w:val="24"/>
+                <w:szCs w:val="24"/>
+              </w:rPr>
+            </w:pPr>
+          </w:p>
+        </w:tc>
+      </w:tr>
+      <w:tr>
+        <w:trPr>
+          <w:trHeight w:val="422"/>
+        </w:trPr>
+        <w:tc>
+          <w:tcPr>
+            <w:tcW w:w="7308" w:type="dxa"/>
+            <w:gridSpan w:val="2"/>
+          </w:tcPr>
+          <w:p>
+            <w:pPr>
+              <w:spacing w:line="276" w:lineRule="auto"/>
+              <w:jc w:val="right"/>
+              <w:rPr>
+                <w:rFonts w:ascii="Arial" w:hAnsi="Arial" w:cs="Arial"/>
+                <w:b/>
+                <w:sz w:val="24"/>
+                <w:szCs w:val="24"/>
+              </w:rPr>
+            </w:pPr>
+          </w:p>
+          <w:p>
+            <w:pPr>
+              <w:spacing w:line="480" w:lineRule="auto"/>
+              <w:jc w:val="right"/>
+              <w:rPr>
+                <w:rFonts w:ascii="Arial" w:hAnsi="Arial" w:cs="Arial"/>
+                <w:b/>
+                <w:sz w:val="24"/>
+                <w:szCs w:val="24"/>
+              </w:rPr>
+            </w:pPr>
+            <w:r>
+              <w:rPr>
+                <w:rFonts w:ascii="Arial" w:hAnsi="Arial" w:cs="Arial"/>
+                <w:b/>
+                <w:sz w:val="24"/>
+                <w:szCs w:val="24"/>
+              </w:rPr>
+              <w:t>Compression Average</w:t>
+            </w:r>
+          </w:p>
+        </w:tc>
+        <w:tc>
+          <w:tcPr>
+            <w:tcW w:w="1628" w:type="dxa"/>
+          </w:tcPr>
+          <w:p>
+            <w:pPr>
+              <w:jc w:val="center"/>
+              <w:rPr>
+                <w:rFonts w:ascii="Arial" w:hAnsi="Arial" w:cs="Arial"/>
+                <w:sz w:val="24"/>
+                <w:szCs w:val="24"/>
+              </w:rPr>
+            </w:pPr>
+          </w:p>
+        </w:tc>
+      </w:tr>
+    </w:tbl>
+    <w:p>
+      <w:pPr>
+        <w:rPr>
+          <w:rFonts w:ascii="Arial" w:hAnsi="Arial" w:cs="Arial"/>
+          <w:sz w:val="24"/>
+          <w:szCs w:val="24"/>
+        </w:rPr>
+      </w:pPr>
+    </w:p>
+    <w:p>
+      <w:pPr>
+        <w:rPr>
+          <w:rFonts w:ascii="Arial" w:hAnsi="Arial" w:cs="Arial"/>
+          <w:sz w:val="24"/>
+          <w:szCs w:val="24"/>
+        </w:rPr>
+      </w:pPr>
+    </w:p>
+    <w:p>
+      <w:pPr>
+        <w:rPr>
+          <w:rFonts w:ascii="Arial" w:hAnsi="Arial" w:cs="Arial"/>
+          <w:sz w:val="24"/>
+          <w:szCs w:val="24"/>
+        </w:rPr>
+      </w:pPr>
+    </w:p>
     <w:p>
       <w:pPr>
         <w:pStyle w:val="NoSpacing"/>
@@ -18715,6 +20010,1023 @@
         </w:rPr>
       </w:pPr>
     </w:p>
+    <w:tbl>
+      <w:tblPr>
+        <w:tblStyle w:val="TableGrid"/>
+        <w:tblW w:w="0" w:type="auto"/>
+        <w:tblLook w:val="04A0"/>
+      </w:tblPr>
+      <w:tblGrid>
+        <w:gridCol w:w="5238"/>
+        <w:gridCol w:w="540"/>
+        <w:gridCol w:w="540"/>
+        <w:gridCol w:w="450"/>
+        <w:gridCol w:w="530"/>
+        <w:gridCol w:w="550"/>
+        <w:gridCol w:w="442"/>
+        <w:gridCol w:w="710"/>
+      </w:tblGrid>
+      <w:tr>
+        <w:tc>
+          <w:tcPr>
+            <w:tcW w:w="9000" w:type="dxa"/>
+            <w:gridSpan w:val="8"/>
+          </w:tcPr>
+          <w:p>
+            <w:pPr>
+              <w:pStyle w:val="NoSpacing"/>
+              <w:spacing w:line="276" w:lineRule="auto"/>
+              <w:jc w:val="both"/>
+              <w:rPr>
+                <w:rFonts w:ascii="Arial" w:hAnsi="Arial" w:cs="Arial"/>
+                <w:i/>
+                <w:sz w:val="24"/>
+                <w:szCs w:val="24"/>
+              </w:rPr>
+            </w:pPr>
+            <w:r>
+              <w:rPr>
+                <w:rFonts w:ascii="Arial" w:hAnsi="Arial" w:cs="Arial"/>
+                <w:i/>
+                <w:sz w:val="24"/>
+                <w:szCs w:val="24"/>
+              </w:rPr>
+              <w:t>Cohesion</w:t>
+            </w:r>
+          </w:p>
+        </w:tc>
+      </w:tr>
+      <w:tr>
+        <w:tc>
+          <w:tcPr>
+            <w:tcW w:w="5238" w:type="dxa"/>
+          </w:tcPr>
+          <w:p>
+            <w:pPr>
+              <w:pStyle w:val="NoSpacing"/>
+              <w:spacing w:line="276" w:lineRule="auto"/>
+              <w:jc w:val="both"/>
+              <w:rPr>
+                <w:rFonts w:ascii="Arial" w:hAnsi="Arial" w:cs="Arial"/>
+                <w:i/>
+                <w:sz w:val="24"/>
+                <w:szCs w:val="24"/>
+              </w:rPr>
+            </w:pPr>
+          </w:p>
+        </w:tc>
+        <w:tc>
+          <w:tcPr>
+            <w:tcW w:w="540" w:type="dxa"/>
+          </w:tcPr>
+          <w:p>
+            <w:pPr>
+              <w:pStyle w:val="NoSpacing"/>
+              <w:spacing w:line="276" w:lineRule="auto"/>
+              <w:jc w:val="both"/>
+              <w:rPr>
+                <w:rFonts w:ascii="Arial" w:hAnsi="Arial" w:cs="Arial"/>
+                <w:i/>
+                <w:sz w:val="24"/>
+                <w:szCs w:val="24"/>
+              </w:rPr>
+            </w:pPr>
+            <w:r>
+              <w:rPr>
+                <w:rFonts w:ascii="Arial" w:hAnsi="Arial" w:cs="Arial"/>
+                <w:i/>
+                <w:sz w:val="24"/>
+                <w:szCs w:val="24"/>
+              </w:rPr>
+              <w:t>SA</w:t>
+            </w:r>
+          </w:p>
+        </w:tc>
+        <w:tc>
+          <w:tcPr>
+            <w:tcW w:w="540" w:type="dxa"/>
+          </w:tcPr>
+          <w:p>
+            <w:pPr>
+              <w:pStyle w:val="NoSpacing"/>
+              <w:spacing w:line="276" w:lineRule="auto"/>
+              <w:jc w:val="both"/>
+              <w:rPr>
+                <w:rFonts w:ascii="Arial" w:hAnsi="Arial" w:cs="Arial"/>
+                <w:i/>
+                <w:sz w:val="24"/>
+                <w:szCs w:val="24"/>
+              </w:rPr>
+            </w:pPr>
+            <w:r>
+              <w:rPr>
+                <w:rFonts w:ascii="Arial" w:hAnsi="Arial" w:cs="Arial"/>
+                <w:i/>
+                <w:sz w:val="24"/>
+                <w:szCs w:val="24"/>
+              </w:rPr>
+              <w:t>A</w:t>
+            </w:r>
+          </w:p>
+        </w:tc>
+        <w:tc>
+          <w:tcPr>
+            <w:tcW w:w="450" w:type="dxa"/>
+          </w:tcPr>
+          <w:p>
+            <w:pPr>
+              <w:pStyle w:val="NoSpacing"/>
+              <w:spacing w:line="276" w:lineRule="auto"/>
+              <w:jc w:val="both"/>
+              <w:rPr>
+                <w:rFonts w:ascii="Arial" w:hAnsi="Arial" w:cs="Arial"/>
+                <w:i/>
+                <w:sz w:val="24"/>
+                <w:szCs w:val="24"/>
+              </w:rPr>
+            </w:pPr>
+            <w:r>
+              <w:rPr>
+                <w:rFonts w:ascii="Arial" w:hAnsi="Arial" w:cs="Arial"/>
+                <w:i/>
+                <w:sz w:val="24"/>
+                <w:szCs w:val="24"/>
+              </w:rPr>
+              <w:t>N</w:t>
+            </w:r>
+          </w:p>
+        </w:tc>
+        <w:tc>
+          <w:tcPr>
+            <w:tcW w:w="530" w:type="dxa"/>
+          </w:tcPr>
+          <w:p>
+            <w:pPr>
+              <w:pStyle w:val="NoSpacing"/>
+              <w:spacing w:line="276" w:lineRule="auto"/>
+              <w:jc w:val="both"/>
+              <w:rPr>
+                <w:rFonts w:ascii="Arial" w:hAnsi="Arial" w:cs="Arial"/>
+                <w:i/>
+                <w:sz w:val="24"/>
+                <w:szCs w:val="24"/>
+              </w:rPr>
+            </w:pPr>
+            <w:r>
+              <w:rPr>
+                <w:rFonts w:ascii="Arial" w:hAnsi="Arial" w:cs="Arial"/>
+                <w:i/>
+                <w:sz w:val="24"/>
+                <w:szCs w:val="24"/>
+              </w:rPr>
+              <w:t>D</w:t>
+            </w:r>
+          </w:p>
+        </w:tc>
+        <w:tc>
+          <w:tcPr>
+            <w:tcW w:w="550" w:type="dxa"/>
+          </w:tcPr>
+          <w:p>
+            <w:pPr>
+              <w:pStyle w:val="NoSpacing"/>
+              <w:spacing w:line="276" w:lineRule="auto"/>
+              <w:jc w:val="both"/>
+              <w:rPr>
+                <w:rFonts w:ascii="Arial" w:hAnsi="Arial" w:cs="Arial"/>
+                <w:i/>
+                <w:sz w:val="24"/>
+                <w:szCs w:val="24"/>
+              </w:rPr>
+            </w:pPr>
+            <w:r>
+              <w:rPr>
+                <w:rFonts w:ascii="Arial" w:hAnsi="Arial" w:cs="Arial"/>
+                <w:i/>
+                <w:sz w:val="24"/>
+                <w:szCs w:val="24"/>
+              </w:rPr>
+              <w:t>SD</w:t>
+            </w:r>
+          </w:p>
+        </w:tc>
+        <w:tc>
+          <w:tcPr>
+            <w:tcW w:w="442" w:type="dxa"/>
+          </w:tcPr>
+          <w:p>
+            <w:pPr>
+              <w:pStyle w:val="NoSpacing"/>
+              <w:spacing w:line="276" w:lineRule="auto"/>
+              <w:jc w:val="both"/>
+              <w:rPr>
+                <w:rFonts w:ascii="Arial" w:hAnsi="Arial" w:cs="Arial"/>
+                <w:i/>
+                <w:sz w:val="24"/>
+                <w:szCs w:val="24"/>
+              </w:rPr>
+            </w:pPr>
+            <w:r>
+              <w:rPr>
+                <w:rFonts w:ascii="Arial" w:hAnsi="Arial" w:cs="Arial"/>
+                <w:i/>
+                <w:sz w:val="24"/>
+                <w:szCs w:val="24"/>
+              </w:rPr>
+              <w:t>M</w:t>
+            </w:r>
+          </w:p>
+        </w:tc>
+        <w:tc>
+          <w:tcPr>
+            <w:tcW w:w="710" w:type="dxa"/>
+          </w:tcPr>
+          <w:p>
+            <w:pPr>
+              <w:pStyle w:val="NoSpacing"/>
+              <w:spacing w:line="276" w:lineRule="auto"/>
+              <w:jc w:val="both"/>
+              <w:rPr>
+                <w:rFonts w:ascii="Arial" w:hAnsi="Arial" w:cs="Arial"/>
+                <w:i/>
+                <w:sz w:val="24"/>
+                <w:szCs w:val="24"/>
+              </w:rPr>
+            </w:pPr>
+            <w:r>
+              <w:rPr>
+                <w:rFonts w:ascii="Arial" w:hAnsi="Arial" w:cs="Arial"/>
+                <w:i/>
+                <w:sz w:val="24"/>
+                <w:szCs w:val="24"/>
+              </w:rPr>
+              <w:t>LSM</w:t>
+            </w:r>
+          </w:p>
+        </w:tc>
+      </w:tr>
+      <w:tr>
+        <w:trPr>
+          <w:trHeight w:val="674"/>
+        </w:trPr>
+        <w:tc>
+          <w:tcPr>
+            <w:tcW w:w="5238" w:type="dxa"/>
+          </w:tcPr>
+          <w:p>
+            <w:pPr>
+              <w:pStyle w:val="NoSpacing"/>
+              <w:spacing w:line="276" w:lineRule="auto"/>
+              <w:jc w:val="both"/>
+              <w:rPr>
+                <w:rFonts w:ascii="Arial" w:hAnsi="Arial" w:cs="Arial"/>
+                <w:i/>
+                <w:sz w:val="24"/>
+                <w:szCs w:val="24"/>
+              </w:rPr>
+            </w:pPr>
+            <w:bookmarkStart w:id="39" w:name="OLE_LINK2"/>
+            <w:bookmarkStart w:id="40" w:name="OLE_LINK1"/>
+            <w:r>
+              <w:rPr>
+                <w:sz w:val="28"/>
+              </w:rPr>
+              <w:t>The summary has little to no grammatical errors.</w:t>
+            </w:r>
+            <w:bookmarkEnd w:id="39"/>
+            <w:bookmarkEnd w:id="40"/>
+          </w:p>
+        </w:tc>
+        <w:tc>
+          <w:tcPr>
+            <w:tcW w:w="540" w:type="dxa"/>
+          </w:tcPr>
+          <w:p>
+            <w:pPr>
+              <w:pStyle w:val="NoSpacing"/>
+              <w:spacing w:line="276" w:lineRule="auto"/>
+              <w:jc w:val="both"/>
+              <w:rPr>
+                <w:rFonts w:ascii="Arial" w:hAnsi="Arial" w:cs="Arial"/>
+                <w:i/>
+                <w:sz w:val="24"/>
+                <w:szCs w:val="24"/>
+              </w:rPr>
+            </w:pPr>
+          </w:p>
+        </w:tc>
+        <w:tc>
+          <w:tcPr>
+            <w:tcW w:w="540" w:type="dxa"/>
+          </w:tcPr>
+          <w:p>
+            <w:pPr>
+              <w:pStyle w:val="NoSpacing"/>
+              <w:spacing w:line="276" w:lineRule="auto"/>
+              <w:jc w:val="both"/>
+              <w:rPr>
+                <w:rFonts w:ascii="Arial" w:hAnsi="Arial" w:cs="Arial"/>
+                <w:i/>
+                <w:sz w:val="24"/>
+                <w:szCs w:val="24"/>
+              </w:rPr>
+            </w:pPr>
+          </w:p>
+        </w:tc>
+        <w:tc>
+          <w:tcPr>
+            <w:tcW w:w="450" w:type="dxa"/>
+          </w:tcPr>
+          <w:p>
+            <w:pPr>
+              <w:pStyle w:val="NoSpacing"/>
+              <w:spacing w:line="276" w:lineRule="auto"/>
+              <w:jc w:val="both"/>
+              <w:rPr>
+                <w:rFonts w:ascii="Arial" w:hAnsi="Arial" w:cs="Arial"/>
+                <w:i/>
+                <w:sz w:val="24"/>
+                <w:szCs w:val="24"/>
+              </w:rPr>
+            </w:pPr>
+          </w:p>
+        </w:tc>
+        <w:tc>
+          <w:tcPr>
+            <w:tcW w:w="530" w:type="dxa"/>
+          </w:tcPr>
+          <w:p>
+            <w:pPr>
+              <w:pStyle w:val="NoSpacing"/>
+              <w:spacing w:line="276" w:lineRule="auto"/>
+              <w:jc w:val="both"/>
+              <w:rPr>
+                <w:rFonts w:ascii="Arial" w:hAnsi="Arial" w:cs="Arial"/>
+                <w:i/>
+                <w:sz w:val="24"/>
+                <w:szCs w:val="24"/>
+              </w:rPr>
+            </w:pPr>
+          </w:p>
+        </w:tc>
+        <w:tc>
+          <w:tcPr>
+            <w:tcW w:w="550" w:type="dxa"/>
+          </w:tcPr>
+          <w:p>
+            <w:pPr>
+              <w:pStyle w:val="NoSpacing"/>
+              <w:spacing w:line="276" w:lineRule="auto"/>
+              <w:jc w:val="both"/>
+              <w:rPr>
+                <w:rFonts w:ascii="Arial" w:hAnsi="Arial" w:cs="Arial"/>
+                <w:i/>
+                <w:sz w:val="24"/>
+                <w:szCs w:val="24"/>
+              </w:rPr>
+            </w:pPr>
+          </w:p>
+        </w:tc>
+        <w:tc>
+          <w:tcPr>
+            <w:tcW w:w="442" w:type="dxa"/>
+          </w:tcPr>
+          <w:p>
+            <w:pPr>
+              <w:pStyle w:val="NoSpacing"/>
+              <w:spacing w:line="276" w:lineRule="auto"/>
+              <w:jc w:val="both"/>
+              <w:rPr>
+                <w:rFonts w:ascii="Arial" w:hAnsi="Arial" w:cs="Arial"/>
+                <w:i/>
+                <w:sz w:val="24"/>
+                <w:szCs w:val="24"/>
+              </w:rPr>
+            </w:pPr>
+          </w:p>
+        </w:tc>
+        <w:tc>
+          <w:tcPr>
+            <w:tcW w:w="710" w:type="dxa"/>
+          </w:tcPr>
+          <w:p>
+            <w:pPr>
+              <w:pStyle w:val="NoSpacing"/>
+              <w:spacing w:line="276" w:lineRule="auto"/>
+              <w:jc w:val="both"/>
+              <w:rPr>
+                <w:rFonts w:ascii="Arial" w:hAnsi="Arial" w:cs="Arial"/>
+                <w:i/>
+                <w:sz w:val="24"/>
+                <w:szCs w:val="24"/>
+              </w:rPr>
+            </w:pPr>
+          </w:p>
+        </w:tc>
+      </w:tr>
+      <w:tr>
+        <w:trPr>
+          <w:trHeight w:val="512"/>
+        </w:trPr>
+        <w:tc>
+          <w:tcPr>
+            <w:tcW w:w="5238" w:type="dxa"/>
+          </w:tcPr>
+          <w:p>
+            <w:pPr>
+              <w:pStyle w:val="NoSpacing"/>
+              <w:spacing w:line="276" w:lineRule="auto"/>
+              <w:jc w:val="both"/>
+              <w:rPr>
+                <w:rFonts w:ascii="Arial" w:hAnsi="Arial" w:cs="Arial"/>
+                <w:i/>
+                <w:sz w:val="24"/>
+                <w:szCs w:val="24"/>
+              </w:rPr>
+            </w:pPr>
+            <w:bookmarkStart w:id="41" w:name="OLE_LINK3"/>
+            <w:r>
+              <w:rPr>
+                <w:sz w:val="28"/>
+              </w:rPr>
+              <w:t>The summary has proper word tenses.</w:t>
+            </w:r>
+            <w:bookmarkEnd w:id="41"/>
+          </w:p>
+        </w:tc>
+        <w:tc>
+          <w:tcPr>
+            <w:tcW w:w="540" w:type="dxa"/>
+          </w:tcPr>
+          <w:p>
+            <w:pPr>
+              <w:pStyle w:val="NoSpacing"/>
+              <w:spacing w:line="276" w:lineRule="auto"/>
+              <w:jc w:val="both"/>
+              <w:rPr>
+                <w:rFonts w:ascii="Arial" w:hAnsi="Arial" w:cs="Arial"/>
+                <w:i/>
+                <w:sz w:val="24"/>
+                <w:szCs w:val="24"/>
+              </w:rPr>
+            </w:pPr>
+          </w:p>
+        </w:tc>
+        <w:tc>
+          <w:tcPr>
+            <w:tcW w:w="540" w:type="dxa"/>
+          </w:tcPr>
+          <w:p>
+            <w:pPr>
+              <w:pStyle w:val="NoSpacing"/>
+              <w:spacing w:line="276" w:lineRule="auto"/>
+              <w:jc w:val="both"/>
+              <w:rPr>
+                <w:rFonts w:ascii="Arial" w:hAnsi="Arial" w:cs="Arial"/>
+                <w:i/>
+                <w:sz w:val="24"/>
+                <w:szCs w:val="24"/>
+              </w:rPr>
+            </w:pPr>
+          </w:p>
+        </w:tc>
+        <w:tc>
+          <w:tcPr>
+            <w:tcW w:w="450" w:type="dxa"/>
+          </w:tcPr>
+          <w:p>
+            <w:pPr>
+              <w:pStyle w:val="NoSpacing"/>
+              <w:spacing w:line="276" w:lineRule="auto"/>
+              <w:jc w:val="both"/>
+              <w:rPr>
+                <w:rFonts w:ascii="Arial" w:hAnsi="Arial" w:cs="Arial"/>
+                <w:i/>
+                <w:sz w:val="24"/>
+                <w:szCs w:val="24"/>
+              </w:rPr>
+            </w:pPr>
+          </w:p>
+        </w:tc>
+        <w:tc>
+          <w:tcPr>
+            <w:tcW w:w="530" w:type="dxa"/>
+          </w:tcPr>
+          <w:p>
+            <w:pPr>
+              <w:pStyle w:val="NoSpacing"/>
+              <w:spacing w:line="276" w:lineRule="auto"/>
+              <w:jc w:val="both"/>
+              <w:rPr>
+                <w:rFonts w:ascii="Arial" w:hAnsi="Arial" w:cs="Arial"/>
+                <w:i/>
+                <w:sz w:val="24"/>
+                <w:szCs w:val="24"/>
+              </w:rPr>
+            </w:pPr>
+          </w:p>
+        </w:tc>
+        <w:tc>
+          <w:tcPr>
+            <w:tcW w:w="550" w:type="dxa"/>
+          </w:tcPr>
+          <w:p>
+            <w:pPr>
+              <w:pStyle w:val="NoSpacing"/>
+              <w:spacing w:line="276" w:lineRule="auto"/>
+              <w:jc w:val="both"/>
+              <w:rPr>
+                <w:rFonts w:ascii="Arial" w:hAnsi="Arial" w:cs="Arial"/>
+                <w:i/>
+                <w:sz w:val="24"/>
+                <w:szCs w:val="24"/>
+              </w:rPr>
+            </w:pPr>
+          </w:p>
+        </w:tc>
+        <w:tc>
+          <w:tcPr>
+            <w:tcW w:w="442" w:type="dxa"/>
+          </w:tcPr>
+          <w:p>
+            <w:pPr>
+              <w:pStyle w:val="NoSpacing"/>
+              <w:spacing w:line="276" w:lineRule="auto"/>
+              <w:jc w:val="both"/>
+              <w:rPr>
+                <w:rFonts w:ascii="Arial" w:hAnsi="Arial" w:cs="Arial"/>
+                <w:i/>
+                <w:sz w:val="24"/>
+                <w:szCs w:val="24"/>
+              </w:rPr>
+            </w:pPr>
+          </w:p>
+        </w:tc>
+        <w:tc>
+          <w:tcPr>
+            <w:tcW w:w="710" w:type="dxa"/>
+          </w:tcPr>
+          <w:p>
+            <w:pPr>
+              <w:pStyle w:val="NoSpacing"/>
+              <w:spacing w:line="276" w:lineRule="auto"/>
+              <w:jc w:val="both"/>
+              <w:rPr>
+                <w:rFonts w:ascii="Arial" w:hAnsi="Arial" w:cs="Arial"/>
+                <w:i/>
+                <w:sz w:val="24"/>
+                <w:szCs w:val="24"/>
+              </w:rPr>
+            </w:pPr>
+          </w:p>
+        </w:tc>
+      </w:tr>
+      <w:tr>
+        <w:tc>
+          <w:tcPr>
+            <w:tcW w:w="5238" w:type="dxa"/>
+          </w:tcPr>
+          <w:p>
+            <w:pPr>
+              <w:pStyle w:val="NoSpacing"/>
+              <w:spacing w:line="276" w:lineRule="auto"/>
+              <w:jc w:val="both"/>
+              <w:rPr>
+                <w:rFonts w:ascii="Arial" w:hAnsi="Arial" w:cs="Arial"/>
+                <w:sz w:val="24"/>
+                <w:szCs w:val="24"/>
+              </w:rPr>
+            </w:pPr>
+            <w:r>
+              <w:rPr>
+                <w:rFonts w:ascii="Arial" w:hAnsi="Arial" w:cs="Arial"/>
+                <w:sz w:val="24"/>
+                <w:szCs w:val="24"/>
+              </w:rPr>
+              <w:t>The words have unity and comprehensive</w:t>
+            </w:r>
+          </w:p>
+        </w:tc>
+        <w:tc>
+          <w:tcPr>
+            <w:tcW w:w="540" w:type="dxa"/>
+          </w:tcPr>
+          <w:p>
+            <w:pPr>
+              <w:pStyle w:val="NoSpacing"/>
+              <w:spacing w:line="276" w:lineRule="auto"/>
+              <w:jc w:val="both"/>
+              <w:rPr>
+                <w:rFonts w:ascii="Arial" w:hAnsi="Arial" w:cs="Arial"/>
+                <w:i/>
+                <w:sz w:val="24"/>
+                <w:szCs w:val="24"/>
+              </w:rPr>
+            </w:pPr>
+          </w:p>
+        </w:tc>
+        <w:tc>
+          <w:tcPr>
+            <w:tcW w:w="540" w:type="dxa"/>
+          </w:tcPr>
+          <w:p>
+            <w:pPr>
+              <w:pStyle w:val="NoSpacing"/>
+              <w:spacing w:line="276" w:lineRule="auto"/>
+              <w:jc w:val="both"/>
+              <w:rPr>
+                <w:rFonts w:ascii="Arial" w:hAnsi="Arial" w:cs="Arial"/>
+                <w:i/>
+                <w:sz w:val="24"/>
+                <w:szCs w:val="24"/>
+              </w:rPr>
+            </w:pPr>
+          </w:p>
+        </w:tc>
+        <w:tc>
+          <w:tcPr>
+            <w:tcW w:w="450" w:type="dxa"/>
+          </w:tcPr>
+          <w:p>
+            <w:pPr>
+              <w:pStyle w:val="NoSpacing"/>
+              <w:spacing w:line="276" w:lineRule="auto"/>
+              <w:jc w:val="both"/>
+              <w:rPr>
+                <w:rFonts w:ascii="Arial" w:hAnsi="Arial" w:cs="Arial"/>
+                <w:i/>
+                <w:sz w:val="24"/>
+                <w:szCs w:val="24"/>
+              </w:rPr>
+            </w:pPr>
+          </w:p>
+        </w:tc>
+        <w:tc>
+          <w:tcPr>
+            <w:tcW w:w="530" w:type="dxa"/>
+          </w:tcPr>
+          <w:p>
+            <w:pPr>
+              <w:pStyle w:val="NoSpacing"/>
+              <w:spacing w:line="276" w:lineRule="auto"/>
+              <w:jc w:val="both"/>
+              <w:rPr>
+                <w:rFonts w:ascii="Arial" w:hAnsi="Arial" w:cs="Arial"/>
+                <w:i/>
+                <w:sz w:val="24"/>
+                <w:szCs w:val="24"/>
+              </w:rPr>
+            </w:pPr>
+          </w:p>
+        </w:tc>
+        <w:tc>
+          <w:tcPr>
+            <w:tcW w:w="550" w:type="dxa"/>
+          </w:tcPr>
+          <w:p>
+            <w:pPr>
+              <w:pStyle w:val="NoSpacing"/>
+              <w:spacing w:line="276" w:lineRule="auto"/>
+              <w:jc w:val="both"/>
+              <w:rPr>
+                <w:rFonts w:ascii="Arial" w:hAnsi="Arial" w:cs="Arial"/>
+                <w:i/>
+                <w:sz w:val="24"/>
+                <w:szCs w:val="24"/>
+              </w:rPr>
+            </w:pPr>
+          </w:p>
+        </w:tc>
+        <w:tc>
+          <w:tcPr>
+            <w:tcW w:w="442" w:type="dxa"/>
+          </w:tcPr>
+          <w:p>
+            <w:pPr>
+              <w:pStyle w:val="NoSpacing"/>
+              <w:spacing w:line="276" w:lineRule="auto"/>
+              <w:jc w:val="both"/>
+              <w:rPr>
+                <w:rFonts w:ascii="Arial" w:hAnsi="Arial" w:cs="Arial"/>
+                <w:i/>
+                <w:sz w:val="24"/>
+                <w:szCs w:val="24"/>
+              </w:rPr>
+            </w:pPr>
+          </w:p>
+        </w:tc>
+        <w:tc>
+          <w:tcPr>
+            <w:tcW w:w="710" w:type="dxa"/>
+          </w:tcPr>
+          <w:p>
+            <w:pPr>
+              <w:pStyle w:val="NoSpacing"/>
+              <w:spacing w:line="276" w:lineRule="auto"/>
+              <w:jc w:val="both"/>
+              <w:rPr>
+                <w:rFonts w:ascii="Arial" w:hAnsi="Arial" w:cs="Arial"/>
+                <w:i/>
+                <w:sz w:val="24"/>
+                <w:szCs w:val="24"/>
+              </w:rPr>
+            </w:pPr>
+          </w:p>
+        </w:tc>
+      </w:tr>
+      <w:tr>
+        <w:tc>
+          <w:tcPr>
+            <w:tcW w:w="5238" w:type="dxa"/>
+          </w:tcPr>
+          <w:p>
+            <w:pPr>
+              <w:pStyle w:val="NoSpacing"/>
+              <w:spacing w:line="276" w:lineRule="auto"/>
+              <w:jc w:val="both"/>
+              <w:rPr>
+                <w:rFonts w:ascii="Arial" w:hAnsi="Arial" w:cs="Arial"/>
+                <w:i/>
+                <w:sz w:val="24"/>
+                <w:szCs w:val="24"/>
+              </w:rPr>
+            </w:pPr>
+          </w:p>
+        </w:tc>
+        <w:tc>
+          <w:tcPr>
+            <w:tcW w:w="540" w:type="dxa"/>
+          </w:tcPr>
+          <w:p>
+            <w:pPr>
+              <w:pStyle w:val="NoSpacing"/>
+              <w:spacing w:line="276" w:lineRule="auto"/>
+              <w:jc w:val="both"/>
+              <w:rPr>
+                <w:rFonts w:ascii="Arial" w:hAnsi="Arial" w:cs="Arial"/>
+                <w:i/>
+                <w:sz w:val="24"/>
+                <w:szCs w:val="24"/>
+              </w:rPr>
+            </w:pPr>
+          </w:p>
+        </w:tc>
+        <w:tc>
+          <w:tcPr>
+            <w:tcW w:w="540" w:type="dxa"/>
+          </w:tcPr>
+          <w:p>
+            <w:pPr>
+              <w:pStyle w:val="NoSpacing"/>
+              <w:spacing w:line="276" w:lineRule="auto"/>
+              <w:jc w:val="both"/>
+              <w:rPr>
+                <w:rFonts w:ascii="Arial" w:hAnsi="Arial" w:cs="Arial"/>
+                <w:i/>
+                <w:sz w:val="24"/>
+                <w:szCs w:val="24"/>
+              </w:rPr>
+            </w:pPr>
+          </w:p>
+        </w:tc>
+        <w:tc>
+          <w:tcPr>
+            <w:tcW w:w="450" w:type="dxa"/>
+          </w:tcPr>
+          <w:p>
+            <w:pPr>
+              <w:pStyle w:val="NoSpacing"/>
+              <w:spacing w:line="276" w:lineRule="auto"/>
+              <w:jc w:val="both"/>
+              <w:rPr>
+                <w:rFonts w:ascii="Arial" w:hAnsi="Arial" w:cs="Arial"/>
+                <w:i/>
+                <w:sz w:val="24"/>
+                <w:szCs w:val="24"/>
+              </w:rPr>
+            </w:pPr>
+          </w:p>
+        </w:tc>
+        <w:tc>
+          <w:tcPr>
+            <w:tcW w:w="530" w:type="dxa"/>
+          </w:tcPr>
+          <w:p>
+            <w:pPr>
+              <w:pStyle w:val="NoSpacing"/>
+              <w:spacing w:line="276" w:lineRule="auto"/>
+              <w:jc w:val="both"/>
+              <w:rPr>
+                <w:rFonts w:ascii="Arial" w:hAnsi="Arial" w:cs="Arial"/>
+                <w:i/>
+                <w:sz w:val="24"/>
+                <w:szCs w:val="24"/>
+              </w:rPr>
+            </w:pPr>
+          </w:p>
+        </w:tc>
+        <w:tc>
+          <w:tcPr>
+            <w:tcW w:w="550" w:type="dxa"/>
+          </w:tcPr>
+          <w:p>
+            <w:pPr>
+              <w:pStyle w:val="NoSpacing"/>
+              <w:spacing w:line="276" w:lineRule="auto"/>
+              <w:jc w:val="both"/>
+              <w:rPr>
+                <w:rFonts w:ascii="Arial" w:hAnsi="Arial" w:cs="Arial"/>
+                <w:i/>
+                <w:sz w:val="24"/>
+                <w:szCs w:val="24"/>
+              </w:rPr>
+            </w:pPr>
+          </w:p>
+        </w:tc>
+        <w:tc>
+          <w:tcPr>
+            <w:tcW w:w="442" w:type="dxa"/>
+          </w:tcPr>
+          <w:p>
+            <w:pPr>
+              <w:pStyle w:val="NoSpacing"/>
+              <w:spacing w:line="276" w:lineRule="auto"/>
+              <w:jc w:val="both"/>
+              <w:rPr>
+                <w:rFonts w:ascii="Arial" w:hAnsi="Arial" w:cs="Arial"/>
+                <w:i/>
+                <w:sz w:val="24"/>
+                <w:szCs w:val="24"/>
+              </w:rPr>
+            </w:pPr>
+          </w:p>
+        </w:tc>
+        <w:tc>
+          <w:tcPr>
+            <w:tcW w:w="710" w:type="dxa"/>
+          </w:tcPr>
+          <w:p>
+            <w:pPr>
+              <w:pStyle w:val="NoSpacing"/>
+              <w:spacing w:line="276" w:lineRule="auto"/>
+              <w:jc w:val="both"/>
+              <w:rPr>
+                <w:rFonts w:ascii="Arial" w:hAnsi="Arial" w:cs="Arial"/>
+                <w:i/>
+                <w:sz w:val="24"/>
+                <w:szCs w:val="24"/>
+              </w:rPr>
+            </w:pPr>
+          </w:p>
+        </w:tc>
+      </w:tr>
+      <w:tr>
+        <w:tc>
+          <w:tcPr>
+            <w:tcW w:w="5238" w:type="dxa"/>
+          </w:tcPr>
+          <w:p>
+            <w:pPr>
+              <w:pStyle w:val="NoSpacing"/>
+              <w:spacing w:line="276" w:lineRule="auto"/>
+              <w:jc w:val="both"/>
+              <w:rPr>
+                <w:rFonts w:ascii="Arial" w:hAnsi="Arial" w:cs="Arial"/>
+                <w:i/>
+                <w:sz w:val="24"/>
+                <w:szCs w:val="24"/>
+              </w:rPr>
+            </w:pPr>
+          </w:p>
+        </w:tc>
+        <w:tc>
+          <w:tcPr>
+            <w:tcW w:w="540" w:type="dxa"/>
+          </w:tcPr>
+          <w:p>
+            <w:pPr>
+              <w:pStyle w:val="NoSpacing"/>
+              <w:spacing w:line="276" w:lineRule="auto"/>
+              <w:jc w:val="both"/>
+              <w:rPr>
+                <w:rFonts w:ascii="Arial" w:hAnsi="Arial" w:cs="Arial"/>
+                <w:i/>
+                <w:sz w:val="24"/>
+                <w:szCs w:val="24"/>
+              </w:rPr>
+            </w:pPr>
+          </w:p>
+        </w:tc>
+        <w:tc>
+          <w:tcPr>
+            <w:tcW w:w="540" w:type="dxa"/>
+          </w:tcPr>
+          <w:p>
+            <w:pPr>
+              <w:pStyle w:val="NoSpacing"/>
+              <w:spacing w:line="276" w:lineRule="auto"/>
+              <w:jc w:val="both"/>
+              <w:rPr>
+                <w:rFonts w:ascii="Arial" w:hAnsi="Arial" w:cs="Arial"/>
+                <w:i/>
+                <w:sz w:val="24"/>
+                <w:szCs w:val="24"/>
+              </w:rPr>
+            </w:pPr>
+          </w:p>
+        </w:tc>
+        <w:tc>
+          <w:tcPr>
+            <w:tcW w:w="450" w:type="dxa"/>
+          </w:tcPr>
+          <w:p>
+            <w:pPr>
+              <w:pStyle w:val="NoSpacing"/>
+              <w:spacing w:line="276" w:lineRule="auto"/>
+              <w:jc w:val="both"/>
+              <w:rPr>
+                <w:rFonts w:ascii="Arial" w:hAnsi="Arial" w:cs="Arial"/>
+                <w:i/>
+                <w:sz w:val="24"/>
+                <w:szCs w:val="24"/>
+              </w:rPr>
+            </w:pPr>
+          </w:p>
+        </w:tc>
+        <w:tc>
+          <w:tcPr>
+            <w:tcW w:w="530" w:type="dxa"/>
+          </w:tcPr>
+          <w:p>
+            <w:pPr>
+              <w:pStyle w:val="NoSpacing"/>
+              <w:spacing w:line="276" w:lineRule="auto"/>
+              <w:jc w:val="both"/>
+              <w:rPr>
+                <w:rFonts w:ascii="Arial" w:hAnsi="Arial" w:cs="Arial"/>
+                <w:i/>
+                <w:sz w:val="24"/>
+                <w:szCs w:val="24"/>
+              </w:rPr>
+            </w:pPr>
+          </w:p>
+        </w:tc>
+        <w:tc>
+          <w:tcPr>
+            <w:tcW w:w="550" w:type="dxa"/>
+          </w:tcPr>
+          <w:p>
+            <w:pPr>
+              <w:pStyle w:val="NoSpacing"/>
+              <w:spacing w:line="276" w:lineRule="auto"/>
+              <w:jc w:val="both"/>
+              <w:rPr>
+                <w:rFonts w:ascii="Arial" w:hAnsi="Arial" w:cs="Arial"/>
+                <w:i/>
+                <w:sz w:val="24"/>
+                <w:szCs w:val="24"/>
+              </w:rPr>
+            </w:pPr>
+          </w:p>
+        </w:tc>
+        <w:tc>
+          <w:tcPr>
+            <w:tcW w:w="442" w:type="dxa"/>
+          </w:tcPr>
+          <w:p>
+            <w:pPr>
+              <w:pStyle w:val="NoSpacing"/>
+              <w:spacing w:line="276" w:lineRule="auto"/>
+              <w:jc w:val="both"/>
+              <w:rPr>
+                <w:rFonts w:ascii="Arial" w:hAnsi="Arial" w:cs="Arial"/>
+                <w:i/>
+                <w:sz w:val="24"/>
+                <w:szCs w:val="24"/>
+              </w:rPr>
+            </w:pPr>
+          </w:p>
+        </w:tc>
+        <w:tc>
+          <w:tcPr>
+            <w:tcW w:w="710" w:type="dxa"/>
+          </w:tcPr>
+          <w:p>
+            <w:pPr>
+              <w:pStyle w:val="NoSpacing"/>
+              <w:spacing w:line="276" w:lineRule="auto"/>
+              <w:jc w:val="both"/>
+              <w:rPr>
+                <w:rFonts w:ascii="Arial" w:hAnsi="Arial" w:cs="Arial"/>
+                <w:i/>
+                <w:sz w:val="24"/>
+                <w:szCs w:val="24"/>
+              </w:rPr>
+            </w:pPr>
+          </w:p>
+        </w:tc>
+      </w:tr>
+    </w:tbl>
     <w:p>
       <w:pPr>
         <w:pStyle w:val="NoSpacing"/>
@@ -18741,6 +21053,1017 @@
         </w:rPr>
       </w:pPr>
     </w:p>
+    <w:tbl>
+      <w:tblPr>
+        <w:tblStyle w:val="TableGrid"/>
+        <w:tblW w:w="0" w:type="auto"/>
+        <w:tblLook w:val="04A0"/>
+      </w:tblPr>
+      <w:tblGrid>
+        <w:gridCol w:w="5238"/>
+        <w:gridCol w:w="540"/>
+        <w:gridCol w:w="540"/>
+        <w:gridCol w:w="450"/>
+        <w:gridCol w:w="530"/>
+        <w:gridCol w:w="550"/>
+        <w:gridCol w:w="442"/>
+        <w:gridCol w:w="710"/>
+      </w:tblGrid>
+      <w:tr>
+        <w:tc>
+          <w:tcPr>
+            <w:tcW w:w="9000" w:type="dxa"/>
+            <w:gridSpan w:val="8"/>
+          </w:tcPr>
+          <w:p>
+            <w:pPr>
+              <w:pStyle w:val="NoSpacing"/>
+              <w:spacing w:line="276" w:lineRule="auto"/>
+              <w:jc w:val="both"/>
+              <w:rPr>
+                <w:rFonts w:ascii="Arial" w:hAnsi="Arial" w:cs="Arial"/>
+                <w:i/>
+                <w:sz w:val="24"/>
+                <w:szCs w:val="24"/>
+              </w:rPr>
+            </w:pPr>
+            <w:r>
+              <w:rPr>
+                <w:rFonts w:ascii="Arial" w:hAnsi="Arial" w:cs="Arial"/>
+                <w:i/>
+                <w:sz w:val="24"/>
+                <w:szCs w:val="24"/>
+              </w:rPr>
+              <w:t>Coherence</w:t>
+            </w:r>
+          </w:p>
+        </w:tc>
+      </w:tr>
+      <w:tr>
+        <w:tc>
+          <w:tcPr>
+            <w:tcW w:w="5238" w:type="dxa"/>
+          </w:tcPr>
+          <w:p>
+            <w:pPr>
+              <w:pStyle w:val="NoSpacing"/>
+              <w:spacing w:line="276" w:lineRule="auto"/>
+              <w:jc w:val="both"/>
+              <w:rPr>
+                <w:rFonts w:ascii="Arial" w:hAnsi="Arial" w:cs="Arial"/>
+                <w:i/>
+                <w:sz w:val="24"/>
+                <w:szCs w:val="24"/>
+              </w:rPr>
+            </w:pPr>
+          </w:p>
+        </w:tc>
+        <w:tc>
+          <w:tcPr>
+            <w:tcW w:w="540" w:type="dxa"/>
+          </w:tcPr>
+          <w:p>
+            <w:pPr>
+              <w:pStyle w:val="NoSpacing"/>
+              <w:spacing w:line="276" w:lineRule="auto"/>
+              <w:jc w:val="both"/>
+              <w:rPr>
+                <w:rFonts w:ascii="Arial" w:hAnsi="Arial" w:cs="Arial"/>
+                <w:i/>
+                <w:sz w:val="24"/>
+                <w:szCs w:val="24"/>
+              </w:rPr>
+            </w:pPr>
+            <w:r>
+              <w:rPr>
+                <w:rFonts w:ascii="Arial" w:hAnsi="Arial" w:cs="Arial"/>
+                <w:i/>
+                <w:sz w:val="24"/>
+                <w:szCs w:val="24"/>
+              </w:rPr>
+              <w:t>SA</w:t>
+            </w:r>
+          </w:p>
+        </w:tc>
+        <w:tc>
+          <w:tcPr>
+            <w:tcW w:w="540" w:type="dxa"/>
+          </w:tcPr>
+          <w:p>
+            <w:pPr>
+              <w:pStyle w:val="NoSpacing"/>
+              <w:spacing w:line="276" w:lineRule="auto"/>
+              <w:jc w:val="both"/>
+              <w:rPr>
+                <w:rFonts w:ascii="Arial" w:hAnsi="Arial" w:cs="Arial"/>
+                <w:i/>
+                <w:sz w:val="24"/>
+                <w:szCs w:val="24"/>
+              </w:rPr>
+            </w:pPr>
+            <w:r>
+              <w:rPr>
+                <w:rFonts w:ascii="Arial" w:hAnsi="Arial" w:cs="Arial"/>
+                <w:i/>
+                <w:sz w:val="24"/>
+                <w:szCs w:val="24"/>
+              </w:rPr>
+              <w:t>A</w:t>
+            </w:r>
+          </w:p>
+        </w:tc>
+        <w:tc>
+          <w:tcPr>
+            <w:tcW w:w="450" w:type="dxa"/>
+          </w:tcPr>
+          <w:p>
+            <w:pPr>
+              <w:pStyle w:val="NoSpacing"/>
+              <w:spacing w:line="276" w:lineRule="auto"/>
+              <w:jc w:val="both"/>
+              <w:rPr>
+                <w:rFonts w:ascii="Arial" w:hAnsi="Arial" w:cs="Arial"/>
+                <w:i/>
+                <w:sz w:val="24"/>
+                <w:szCs w:val="24"/>
+              </w:rPr>
+            </w:pPr>
+            <w:r>
+              <w:rPr>
+                <w:rFonts w:ascii="Arial" w:hAnsi="Arial" w:cs="Arial"/>
+                <w:i/>
+                <w:sz w:val="24"/>
+                <w:szCs w:val="24"/>
+              </w:rPr>
+              <w:t>N</w:t>
+            </w:r>
+          </w:p>
+        </w:tc>
+        <w:tc>
+          <w:tcPr>
+            <w:tcW w:w="530" w:type="dxa"/>
+          </w:tcPr>
+          <w:p>
+            <w:pPr>
+              <w:pStyle w:val="NoSpacing"/>
+              <w:spacing w:line="276" w:lineRule="auto"/>
+              <w:jc w:val="both"/>
+              <w:rPr>
+                <w:rFonts w:ascii="Arial" w:hAnsi="Arial" w:cs="Arial"/>
+                <w:i/>
+                <w:sz w:val="24"/>
+                <w:szCs w:val="24"/>
+              </w:rPr>
+            </w:pPr>
+            <w:r>
+              <w:rPr>
+                <w:rFonts w:ascii="Arial" w:hAnsi="Arial" w:cs="Arial"/>
+                <w:i/>
+                <w:sz w:val="24"/>
+                <w:szCs w:val="24"/>
+              </w:rPr>
+              <w:t>D</w:t>
+            </w:r>
+          </w:p>
+        </w:tc>
+        <w:tc>
+          <w:tcPr>
+            <w:tcW w:w="550" w:type="dxa"/>
+          </w:tcPr>
+          <w:p>
+            <w:pPr>
+              <w:pStyle w:val="NoSpacing"/>
+              <w:spacing w:line="276" w:lineRule="auto"/>
+              <w:jc w:val="both"/>
+              <w:rPr>
+                <w:rFonts w:ascii="Arial" w:hAnsi="Arial" w:cs="Arial"/>
+                <w:i/>
+                <w:sz w:val="24"/>
+                <w:szCs w:val="24"/>
+              </w:rPr>
+            </w:pPr>
+            <w:r>
+              <w:rPr>
+                <w:rFonts w:ascii="Arial" w:hAnsi="Arial" w:cs="Arial"/>
+                <w:i/>
+                <w:sz w:val="24"/>
+                <w:szCs w:val="24"/>
+              </w:rPr>
+              <w:t>SD</w:t>
+            </w:r>
+          </w:p>
+        </w:tc>
+        <w:tc>
+          <w:tcPr>
+            <w:tcW w:w="442" w:type="dxa"/>
+          </w:tcPr>
+          <w:p>
+            <w:pPr>
+              <w:pStyle w:val="NoSpacing"/>
+              <w:spacing w:line="276" w:lineRule="auto"/>
+              <w:jc w:val="both"/>
+              <w:rPr>
+                <w:rFonts w:ascii="Arial" w:hAnsi="Arial" w:cs="Arial"/>
+                <w:i/>
+                <w:sz w:val="24"/>
+                <w:szCs w:val="24"/>
+              </w:rPr>
+            </w:pPr>
+            <w:r>
+              <w:rPr>
+                <w:rFonts w:ascii="Arial" w:hAnsi="Arial" w:cs="Arial"/>
+                <w:i/>
+                <w:sz w:val="24"/>
+                <w:szCs w:val="24"/>
+              </w:rPr>
+              <w:t>M</w:t>
+            </w:r>
+          </w:p>
+        </w:tc>
+        <w:tc>
+          <w:tcPr>
+            <w:tcW w:w="710" w:type="dxa"/>
+          </w:tcPr>
+          <w:p>
+            <w:pPr>
+              <w:pStyle w:val="NoSpacing"/>
+              <w:spacing w:line="276" w:lineRule="auto"/>
+              <w:jc w:val="both"/>
+              <w:rPr>
+                <w:rFonts w:ascii="Arial" w:hAnsi="Arial" w:cs="Arial"/>
+                <w:i/>
+                <w:sz w:val="24"/>
+                <w:szCs w:val="24"/>
+              </w:rPr>
+            </w:pPr>
+            <w:r>
+              <w:rPr>
+                <w:rFonts w:ascii="Arial" w:hAnsi="Arial" w:cs="Arial"/>
+                <w:i/>
+                <w:sz w:val="24"/>
+                <w:szCs w:val="24"/>
+              </w:rPr>
+              <w:t>LSM</w:t>
+            </w:r>
+          </w:p>
+        </w:tc>
+      </w:tr>
+      <w:tr>
+        <w:trPr>
+          <w:trHeight w:val="674"/>
+        </w:trPr>
+        <w:tc>
+          <w:tcPr>
+            <w:tcW w:w="5238" w:type="dxa"/>
+          </w:tcPr>
+          <w:p>
+            <w:pPr>
+              <w:pStyle w:val="NoSpacing"/>
+              <w:spacing w:line="276" w:lineRule="auto"/>
+              <w:jc w:val="both"/>
+              <w:rPr>
+                <w:rFonts w:ascii="Arial" w:hAnsi="Arial" w:cs="Arial"/>
+                <w:i/>
+                <w:sz w:val="24"/>
+                <w:szCs w:val="24"/>
+              </w:rPr>
+            </w:pPr>
+            <w:r>
+              <w:rPr>
+                <w:sz w:val="28"/>
+              </w:rPr>
+              <w:t>The system’s generated summary has proper ordering of ideas.</w:t>
+            </w:r>
+          </w:p>
+        </w:tc>
+        <w:tc>
+          <w:tcPr>
+            <w:tcW w:w="540" w:type="dxa"/>
+          </w:tcPr>
+          <w:p>
+            <w:pPr>
+              <w:pStyle w:val="NoSpacing"/>
+              <w:spacing w:line="276" w:lineRule="auto"/>
+              <w:jc w:val="both"/>
+              <w:rPr>
+                <w:rFonts w:ascii="Arial" w:hAnsi="Arial" w:cs="Arial"/>
+                <w:i/>
+                <w:sz w:val="24"/>
+                <w:szCs w:val="24"/>
+              </w:rPr>
+            </w:pPr>
+          </w:p>
+        </w:tc>
+        <w:tc>
+          <w:tcPr>
+            <w:tcW w:w="540" w:type="dxa"/>
+          </w:tcPr>
+          <w:p>
+            <w:pPr>
+              <w:pStyle w:val="NoSpacing"/>
+              <w:spacing w:line="276" w:lineRule="auto"/>
+              <w:jc w:val="both"/>
+              <w:rPr>
+                <w:rFonts w:ascii="Arial" w:hAnsi="Arial" w:cs="Arial"/>
+                <w:i/>
+                <w:sz w:val="24"/>
+                <w:szCs w:val="24"/>
+              </w:rPr>
+            </w:pPr>
+          </w:p>
+        </w:tc>
+        <w:tc>
+          <w:tcPr>
+            <w:tcW w:w="450" w:type="dxa"/>
+          </w:tcPr>
+          <w:p>
+            <w:pPr>
+              <w:pStyle w:val="NoSpacing"/>
+              <w:spacing w:line="276" w:lineRule="auto"/>
+              <w:jc w:val="both"/>
+              <w:rPr>
+                <w:rFonts w:ascii="Arial" w:hAnsi="Arial" w:cs="Arial"/>
+                <w:i/>
+                <w:sz w:val="24"/>
+                <w:szCs w:val="24"/>
+              </w:rPr>
+            </w:pPr>
+          </w:p>
+        </w:tc>
+        <w:tc>
+          <w:tcPr>
+            <w:tcW w:w="530" w:type="dxa"/>
+          </w:tcPr>
+          <w:p>
+            <w:pPr>
+              <w:pStyle w:val="NoSpacing"/>
+              <w:spacing w:line="276" w:lineRule="auto"/>
+              <w:jc w:val="both"/>
+              <w:rPr>
+                <w:rFonts w:ascii="Arial" w:hAnsi="Arial" w:cs="Arial"/>
+                <w:i/>
+                <w:sz w:val="24"/>
+                <w:szCs w:val="24"/>
+              </w:rPr>
+            </w:pPr>
+          </w:p>
+        </w:tc>
+        <w:tc>
+          <w:tcPr>
+            <w:tcW w:w="550" w:type="dxa"/>
+          </w:tcPr>
+          <w:p>
+            <w:pPr>
+              <w:pStyle w:val="NoSpacing"/>
+              <w:spacing w:line="276" w:lineRule="auto"/>
+              <w:jc w:val="both"/>
+              <w:rPr>
+                <w:rFonts w:ascii="Arial" w:hAnsi="Arial" w:cs="Arial"/>
+                <w:i/>
+                <w:sz w:val="24"/>
+                <w:szCs w:val="24"/>
+              </w:rPr>
+            </w:pPr>
+          </w:p>
+        </w:tc>
+        <w:tc>
+          <w:tcPr>
+            <w:tcW w:w="442" w:type="dxa"/>
+          </w:tcPr>
+          <w:p>
+            <w:pPr>
+              <w:pStyle w:val="NoSpacing"/>
+              <w:spacing w:line="276" w:lineRule="auto"/>
+              <w:jc w:val="both"/>
+              <w:rPr>
+                <w:rFonts w:ascii="Arial" w:hAnsi="Arial" w:cs="Arial"/>
+                <w:i/>
+                <w:sz w:val="24"/>
+                <w:szCs w:val="24"/>
+              </w:rPr>
+            </w:pPr>
+          </w:p>
+        </w:tc>
+        <w:tc>
+          <w:tcPr>
+            <w:tcW w:w="710" w:type="dxa"/>
+          </w:tcPr>
+          <w:p>
+            <w:pPr>
+              <w:pStyle w:val="NoSpacing"/>
+              <w:spacing w:line="276" w:lineRule="auto"/>
+              <w:jc w:val="both"/>
+              <w:rPr>
+                <w:rFonts w:ascii="Arial" w:hAnsi="Arial" w:cs="Arial"/>
+                <w:i/>
+                <w:sz w:val="24"/>
+                <w:szCs w:val="24"/>
+              </w:rPr>
+            </w:pPr>
+          </w:p>
+        </w:tc>
+      </w:tr>
+      <w:tr>
+        <w:trPr>
+          <w:trHeight w:val="512"/>
+        </w:trPr>
+        <w:tc>
+          <w:tcPr>
+            <w:tcW w:w="5238" w:type="dxa"/>
+          </w:tcPr>
+          <w:p>
+            <w:pPr>
+              <w:pStyle w:val="NoSpacing"/>
+              <w:spacing w:line="276" w:lineRule="auto"/>
+              <w:jc w:val="both"/>
+              <w:rPr>
+                <w:rFonts w:ascii="Arial" w:hAnsi="Arial" w:cs="Arial"/>
+                <w:i/>
+                <w:sz w:val="24"/>
+                <w:szCs w:val="24"/>
+              </w:rPr>
+            </w:pPr>
+            <w:r>
+              <w:rPr>
+                <w:sz w:val="28"/>
+              </w:rPr>
+              <w:t>The system’s generated summary makes sense.</w:t>
+            </w:r>
+          </w:p>
+        </w:tc>
+        <w:tc>
+          <w:tcPr>
+            <w:tcW w:w="540" w:type="dxa"/>
+          </w:tcPr>
+          <w:p>
+            <w:pPr>
+              <w:pStyle w:val="NoSpacing"/>
+              <w:spacing w:line="276" w:lineRule="auto"/>
+              <w:jc w:val="both"/>
+              <w:rPr>
+                <w:rFonts w:ascii="Arial" w:hAnsi="Arial" w:cs="Arial"/>
+                <w:i/>
+                <w:sz w:val="24"/>
+                <w:szCs w:val="24"/>
+              </w:rPr>
+            </w:pPr>
+          </w:p>
+        </w:tc>
+        <w:tc>
+          <w:tcPr>
+            <w:tcW w:w="540" w:type="dxa"/>
+          </w:tcPr>
+          <w:p>
+            <w:pPr>
+              <w:pStyle w:val="NoSpacing"/>
+              <w:spacing w:line="276" w:lineRule="auto"/>
+              <w:jc w:val="both"/>
+              <w:rPr>
+                <w:rFonts w:ascii="Arial" w:hAnsi="Arial" w:cs="Arial"/>
+                <w:i/>
+                <w:sz w:val="24"/>
+                <w:szCs w:val="24"/>
+              </w:rPr>
+            </w:pPr>
+          </w:p>
+        </w:tc>
+        <w:tc>
+          <w:tcPr>
+            <w:tcW w:w="450" w:type="dxa"/>
+          </w:tcPr>
+          <w:p>
+            <w:pPr>
+              <w:pStyle w:val="NoSpacing"/>
+              <w:spacing w:line="276" w:lineRule="auto"/>
+              <w:jc w:val="both"/>
+              <w:rPr>
+                <w:rFonts w:ascii="Arial" w:hAnsi="Arial" w:cs="Arial"/>
+                <w:i/>
+                <w:sz w:val="24"/>
+                <w:szCs w:val="24"/>
+              </w:rPr>
+            </w:pPr>
+          </w:p>
+        </w:tc>
+        <w:tc>
+          <w:tcPr>
+            <w:tcW w:w="530" w:type="dxa"/>
+          </w:tcPr>
+          <w:p>
+            <w:pPr>
+              <w:pStyle w:val="NoSpacing"/>
+              <w:spacing w:line="276" w:lineRule="auto"/>
+              <w:jc w:val="both"/>
+              <w:rPr>
+                <w:rFonts w:ascii="Arial" w:hAnsi="Arial" w:cs="Arial"/>
+                <w:i/>
+                <w:sz w:val="24"/>
+                <w:szCs w:val="24"/>
+              </w:rPr>
+            </w:pPr>
+          </w:p>
+        </w:tc>
+        <w:tc>
+          <w:tcPr>
+            <w:tcW w:w="550" w:type="dxa"/>
+          </w:tcPr>
+          <w:p>
+            <w:pPr>
+              <w:pStyle w:val="NoSpacing"/>
+              <w:spacing w:line="276" w:lineRule="auto"/>
+              <w:jc w:val="both"/>
+              <w:rPr>
+                <w:rFonts w:ascii="Arial" w:hAnsi="Arial" w:cs="Arial"/>
+                <w:i/>
+                <w:sz w:val="24"/>
+                <w:szCs w:val="24"/>
+              </w:rPr>
+            </w:pPr>
+          </w:p>
+        </w:tc>
+        <w:tc>
+          <w:tcPr>
+            <w:tcW w:w="442" w:type="dxa"/>
+          </w:tcPr>
+          <w:p>
+            <w:pPr>
+              <w:pStyle w:val="NoSpacing"/>
+              <w:spacing w:line="276" w:lineRule="auto"/>
+              <w:jc w:val="both"/>
+              <w:rPr>
+                <w:rFonts w:ascii="Arial" w:hAnsi="Arial" w:cs="Arial"/>
+                <w:i/>
+                <w:sz w:val="24"/>
+                <w:szCs w:val="24"/>
+              </w:rPr>
+            </w:pPr>
+          </w:p>
+        </w:tc>
+        <w:tc>
+          <w:tcPr>
+            <w:tcW w:w="710" w:type="dxa"/>
+          </w:tcPr>
+          <w:p>
+            <w:pPr>
+              <w:pStyle w:val="NoSpacing"/>
+              <w:spacing w:line="276" w:lineRule="auto"/>
+              <w:jc w:val="both"/>
+              <w:rPr>
+                <w:rFonts w:ascii="Arial" w:hAnsi="Arial" w:cs="Arial"/>
+                <w:i/>
+                <w:sz w:val="24"/>
+                <w:szCs w:val="24"/>
+              </w:rPr>
+            </w:pPr>
+          </w:p>
+        </w:tc>
+      </w:tr>
+      <w:tr>
+        <w:tc>
+          <w:tcPr>
+            <w:tcW w:w="5238" w:type="dxa"/>
+          </w:tcPr>
+          <w:p>
+            <w:pPr>
+              <w:pStyle w:val="NoSpacing"/>
+              <w:spacing w:line="276" w:lineRule="auto"/>
+              <w:jc w:val="both"/>
+              <w:rPr>
+                <w:rFonts w:ascii="Arial" w:hAnsi="Arial" w:cs="Arial"/>
+                <w:sz w:val="24"/>
+                <w:szCs w:val="24"/>
+              </w:rPr>
+            </w:pPr>
+            <w:r>
+              <w:rPr>
+                <w:rFonts w:ascii="Arial" w:hAnsi="Arial" w:cs="Arial"/>
+                <w:sz w:val="24"/>
+                <w:szCs w:val="24"/>
+              </w:rPr>
+              <w:t>The system’s generated summary is consistent</w:t>
+            </w:r>
+          </w:p>
+        </w:tc>
+        <w:tc>
+          <w:tcPr>
+            <w:tcW w:w="540" w:type="dxa"/>
+          </w:tcPr>
+          <w:p>
+            <w:pPr>
+              <w:pStyle w:val="NoSpacing"/>
+              <w:spacing w:line="276" w:lineRule="auto"/>
+              <w:jc w:val="both"/>
+              <w:rPr>
+                <w:rFonts w:ascii="Arial" w:hAnsi="Arial" w:cs="Arial"/>
+                <w:i/>
+                <w:sz w:val="24"/>
+                <w:szCs w:val="24"/>
+              </w:rPr>
+            </w:pPr>
+          </w:p>
+        </w:tc>
+        <w:tc>
+          <w:tcPr>
+            <w:tcW w:w="540" w:type="dxa"/>
+          </w:tcPr>
+          <w:p>
+            <w:pPr>
+              <w:pStyle w:val="NoSpacing"/>
+              <w:spacing w:line="276" w:lineRule="auto"/>
+              <w:jc w:val="both"/>
+              <w:rPr>
+                <w:rFonts w:ascii="Arial" w:hAnsi="Arial" w:cs="Arial"/>
+                <w:i/>
+                <w:sz w:val="24"/>
+                <w:szCs w:val="24"/>
+              </w:rPr>
+            </w:pPr>
+          </w:p>
+        </w:tc>
+        <w:tc>
+          <w:tcPr>
+            <w:tcW w:w="450" w:type="dxa"/>
+          </w:tcPr>
+          <w:p>
+            <w:pPr>
+              <w:pStyle w:val="NoSpacing"/>
+              <w:spacing w:line="276" w:lineRule="auto"/>
+              <w:jc w:val="both"/>
+              <w:rPr>
+                <w:rFonts w:ascii="Arial" w:hAnsi="Arial" w:cs="Arial"/>
+                <w:i/>
+                <w:sz w:val="24"/>
+                <w:szCs w:val="24"/>
+              </w:rPr>
+            </w:pPr>
+          </w:p>
+        </w:tc>
+        <w:tc>
+          <w:tcPr>
+            <w:tcW w:w="530" w:type="dxa"/>
+          </w:tcPr>
+          <w:p>
+            <w:pPr>
+              <w:pStyle w:val="NoSpacing"/>
+              <w:spacing w:line="276" w:lineRule="auto"/>
+              <w:jc w:val="both"/>
+              <w:rPr>
+                <w:rFonts w:ascii="Arial" w:hAnsi="Arial" w:cs="Arial"/>
+                <w:i/>
+                <w:sz w:val="24"/>
+                <w:szCs w:val="24"/>
+              </w:rPr>
+            </w:pPr>
+          </w:p>
+        </w:tc>
+        <w:tc>
+          <w:tcPr>
+            <w:tcW w:w="550" w:type="dxa"/>
+          </w:tcPr>
+          <w:p>
+            <w:pPr>
+              <w:pStyle w:val="NoSpacing"/>
+              <w:spacing w:line="276" w:lineRule="auto"/>
+              <w:jc w:val="both"/>
+              <w:rPr>
+                <w:rFonts w:ascii="Arial" w:hAnsi="Arial" w:cs="Arial"/>
+                <w:i/>
+                <w:sz w:val="24"/>
+                <w:szCs w:val="24"/>
+              </w:rPr>
+            </w:pPr>
+          </w:p>
+        </w:tc>
+        <w:tc>
+          <w:tcPr>
+            <w:tcW w:w="442" w:type="dxa"/>
+          </w:tcPr>
+          <w:p>
+            <w:pPr>
+              <w:pStyle w:val="NoSpacing"/>
+              <w:spacing w:line="276" w:lineRule="auto"/>
+              <w:jc w:val="both"/>
+              <w:rPr>
+                <w:rFonts w:ascii="Arial" w:hAnsi="Arial" w:cs="Arial"/>
+                <w:i/>
+                <w:sz w:val="24"/>
+                <w:szCs w:val="24"/>
+              </w:rPr>
+            </w:pPr>
+          </w:p>
+        </w:tc>
+        <w:tc>
+          <w:tcPr>
+            <w:tcW w:w="710" w:type="dxa"/>
+          </w:tcPr>
+          <w:p>
+            <w:pPr>
+              <w:pStyle w:val="NoSpacing"/>
+              <w:spacing w:line="276" w:lineRule="auto"/>
+              <w:jc w:val="both"/>
+              <w:rPr>
+                <w:rFonts w:ascii="Arial" w:hAnsi="Arial" w:cs="Arial"/>
+                <w:i/>
+                <w:sz w:val="24"/>
+                <w:szCs w:val="24"/>
+              </w:rPr>
+            </w:pPr>
+          </w:p>
+        </w:tc>
+      </w:tr>
+      <w:tr>
+        <w:tc>
+          <w:tcPr>
+            <w:tcW w:w="5238" w:type="dxa"/>
+          </w:tcPr>
+          <w:p>
+            <w:pPr>
+              <w:pStyle w:val="NoSpacing"/>
+              <w:spacing w:line="276" w:lineRule="auto"/>
+              <w:jc w:val="both"/>
+              <w:rPr>
+                <w:rFonts w:ascii="Arial" w:hAnsi="Arial" w:cs="Arial"/>
+                <w:i/>
+                <w:sz w:val="24"/>
+                <w:szCs w:val="24"/>
+              </w:rPr>
+            </w:pPr>
+          </w:p>
+        </w:tc>
+        <w:tc>
+          <w:tcPr>
+            <w:tcW w:w="540" w:type="dxa"/>
+          </w:tcPr>
+          <w:p>
+            <w:pPr>
+              <w:pStyle w:val="NoSpacing"/>
+              <w:spacing w:line="276" w:lineRule="auto"/>
+              <w:jc w:val="both"/>
+              <w:rPr>
+                <w:rFonts w:ascii="Arial" w:hAnsi="Arial" w:cs="Arial"/>
+                <w:i/>
+                <w:sz w:val="24"/>
+                <w:szCs w:val="24"/>
+              </w:rPr>
+            </w:pPr>
+          </w:p>
+        </w:tc>
+        <w:tc>
+          <w:tcPr>
+            <w:tcW w:w="540" w:type="dxa"/>
+          </w:tcPr>
+          <w:p>
+            <w:pPr>
+              <w:pStyle w:val="NoSpacing"/>
+              <w:spacing w:line="276" w:lineRule="auto"/>
+              <w:jc w:val="both"/>
+              <w:rPr>
+                <w:rFonts w:ascii="Arial" w:hAnsi="Arial" w:cs="Arial"/>
+                <w:i/>
+                <w:sz w:val="24"/>
+                <w:szCs w:val="24"/>
+              </w:rPr>
+            </w:pPr>
+          </w:p>
+        </w:tc>
+        <w:tc>
+          <w:tcPr>
+            <w:tcW w:w="450" w:type="dxa"/>
+          </w:tcPr>
+          <w:p>
+            <w:pPr>
+              <w:pStyle w:val="NoSpacing"/>
+              <w:spacing w:line="276" w:lineRule="auto"/>
+              <w:jc w:val="both"/>
+              <w:rPr>
+                <w:rFonts w:ascii="Arial" w:hAnsi="Arial" w:cs="Arial"/>
+                <w:i/>
+                <w:sz w:val="24"/>
+                <w:szCs w:val="24"/>
+              </w:rPr>
+            </w:pPr>
+          </w:p>
+        </w:tc>
+        <w:tc>
+          <w:tcPr>
+            <w:tcW w:w="530" w:type="dxa"/>
+          </w:tcPr>
+          <w:p>
+            <w:pPr>
+              <w:pStyle w:val="NoSpacing"/>
+              <w:spacing w:line="276" w:lineRule="auto"/>
+              <w:jc w:val="both"/>
+              <w:rPr>
+                <w:rFonts w:ascii="Arial" w:hAnsi="Arial" w:cs="Arial"/>
+                <w:i/>
+                <w:sz w:val="24"/>
+                <w:szCs w:val="24"/>
+              </w:rPr>
+            </w:pPr>
+          </w:p>
+        </w:tc>
+        <w:tc>
+          <w:tcPr>
+            <w:tcW w:w="550" w:type="dxa"/>
+          </w:tcPr>
+          <w:p>
+            <w:pPr>
+              <w:pStyle w:val="NoSpacing"/>
+              <w:spacing w:line="276" w:lineRule="auto"/>
+              <w:jc w:val="both"/>
+              <w:rPr>
+                <w:rFonts w:ascii="Arial" w:hAnsi="Arial" w:cs="Arial"/>
+                <w:i/>
+                <w:sz w:val="24"/>
+                <w:szCs w:val="24"/>
+              </w:rPr>
+            </w:pPr>
+          </w:p>
+        </w:tc>
+        <w:tc>
+          <w:tcPr>
+            <w:tcW w:w="442" w:type="dxa"/>
+          </w:tcPr>
+          <w:p>
+            <w:pPr>
+              <w:pStyle w:val="NoSpacing"/>
+              <w:spacing w:line="276" w:lineRule="auto"/>
+              <w:jc w:val="both"/>
+              <w:rPr>
+                <w:rFonts w:ascii="Arial" w:hAnsi="Arial" w:cs="Arial"/>
+                <w:i/>
+                <w:sz w:val="24"/>
+                <w:szCs w:val="24"/>
+              </w:rPr>
+            </w:pPr>
+          </w:p>
+        </w:tc>
+        <w:tc>
+          <w:tcPr>
+            <w:tcW w:w="710" w:type="dxa"/>
+          </w:tcPr>
+          <w:p>
+            <w:pPr>
+              <w:pStyle w:val="NoSpacing"/>
+              <w:spacing w:line="276" w:lineRule="auto"/>
+              <w:jc w:val="both"/>
+              <w:rPr>
+                <w:rFonts w:ascii="Arial" w:hAnsi="Arial" w:cs="Arial"/>
+                <w:i/>
+                <w:sz w:val="24"/>
+                <w:szCs w:val="24"/>
+              </w:rPr>
+            </w:pPr>
+          </w:p>
+        </w:tc>
+      </w:tr>
+      <w:tr>
+        <w:tc>
+          <w:tcPr>
+            <w:tcW w:w="5238" w:type="dxa"/>
+          </w:tcPr>
+          <w:p>
+            <w:pPr>
+              <w:pStyle w:val="NoSpacing"/>
+              <w:spacing w:line="276" w:lineRule="auto"/>
+              <w:jc w:val="both"/>
+              <w:rPr>
+                <w:rFonts w:ascii="Arial" w:hAnsi="Arial" w:cs="Arial"/>
+                <w:i/>
+                <w:sz w:val="24"/>
+                <w:szCs w:val="24"/>
+              </w:rPr>
+            </w:pPr>
+          </w:p>
+        </w:tc>
+        <w:tc>
+          <w:tcPr>
+            <w:tcW w:w="540" w:type="dxa"/>
+          </w:tcPr>
+          <w:p>
+            <w:pPr>
+              <w:pStyle w:val="NoSpacing"/>
+              <w:spacing w:line="276" w:lineRule="auto"/>
+              <w:jc w:val="both"/>
+              <w:rPr>
+                <w:rFonts w:ascii="Arial" w:hAnsi="Arial" w:cs="Arial"/>
+                <w:i/>
+                <w:sz w:val="24"/>
+                <w:szCs w:val="24"/>
+              </w:rPr>
+            </w:pPr>
+          </w:p>
+        </w:tc>
+        <w:tc>
+          <w:tcPr>
+            <w:tcW w:w="540" w:type="dxa"/>
+          </w:tcPr>
+          <w:p>
+            <w:pPr>
+              <w:pStyle w:val="NoSpacing"/>
+              <w:spacing w:line="276" w:lineRule="auto"/>
+              <w:jc w:val="both"/>
+              <w:rPr>
+                <w:rFonts w:ascii="Arial" w:hAnsi="Arial" w:cs="Arial"/>
+                <w:i/>
+                <w:sz w:val="24"/>
+                <w:szCs w:val="24"/>
+              </w:rPr>
+            </w:pPr>
+          </w:p>
+        </w:tc>
+        <w:tc>
+          <w:tcPr>
+            <w:tcW w:w="450" w:type="dxa"/>
+          </w:tcPr>
+          <w:p>
+            <w:pPr>
+              <w:pStyle w:val="NoSpacing"/>
+              <w:spacing w:line="276" w:lineRule="auto"/>
+              <w:jc w:val="both"/>
+              <w:rPr>
+                <w:rFonts w:ascii="Arial" w:hAnsi="Arial" w:cs="Arial"/>
+                <w:i/>
+                <w:sz w:val="24"/>
+                <w:szCs w:val="24"/>
+              </w:rPr>
+            </w:pPr>
+          </w:p>
+        </w:tc>
+        <w:tc>
+          <w:tcPr>
+            <w:tcW w:w="530" w:type="dxa"/>
+          </w:tcPr>
+          <w:p>
+            <w:pPr>
+              <w:pStyle w:val="NoSpacing"/>
+              <w:spacing w:line="276" w:lineRule="auto"/>
+              <w:jc w:val="both"/>
+              <w:rPr>
+                <w:rFonts w:ascii="Arial" w:hAnsi="Arial" w:cs="Arial"/>
+                <w:i/>
+                <w:sz w:val="24"/>
+                <w:szCs w:val="24"/>
+              </w:rPr>
+            </w:pPr>
+          </w:p>
+        </w:tc>
+        <w:tc>
+          <w:tcPr>
+            <w:tcW w:w="550" w:type="dxa"/>
+          </w:tcPr>
+          <w:p>
+            <w:pPr>
+              <w:pStyle w:val="NoSpacing"/>
+              <w:spacing w:line="276" w:lineRule="auto"/>
+              <w:jc w:val="both"/>
+              <w:rPr>
+                <w:rFonts w:ascii="Arial" w:hAnsi="Arial" w:cs="Arial"/>
+                <w:i/>
+                <w:sz w:val="24"/>
+                <w:szCs w:val="24"/>
+              </w:rPr>
+            </w:pPr>
+          </w:p>
+        </w:tc>
+        <w:tc>
+          <w:tcPr>
+            <w:tcW w:w="442" w:type="dxa"/>
+          </w:tcPr>
+          <w:p>
+            <w:pPr>
+              <w:pStyle w:val="NoSpacing"/>
+              <w:spacing w:line="276" w:lineRule="auto"/>
+              <w:jc w:val="both"/>
+              <w:rPr>
+                <w:rFonts w:ascii="Arial" w:hAnsi="Arial" w:cs="Arial"/>
+                <w:i/>
+                <w:sz w:val="24"/>
+                <w:szCs w:val="24"/>
+              </w:rPr>
+            </w:pPr>
+          </w:p>
+        </w:tc>
+        <w:tc>
+          <w:tcPr>
+            <w:tcW w:w="710" w:type="dxa"/>
+          </w:tcPr>
+          <w:p>
+            <w:pPr>
+              <w:pStyle w:val="NoSpacing"/>
+              <w:spacing w:line="276" w:lineRule="auto"/>
+              <w:jc w:val="both"/>
+              <w:rPr>
+                <w:rFonts w:ascii="Arial" w:hAnsi="Arial" w:cs="Arial"/>
+                <w:i/>
+                <w:sz w:val="24"/>
+                <w:szCs w:val="24"/>
+              </w:rPr>
+            </w:pPr>
+          </w:p>
+        </w:tc>
+      </w:tr>
+    </w:tbl>
     <w:p>
       <w:pPr>
         <w:pStyle w:val="NoSpacing"/>
@@ -18754,6 +22077,2053 @@
         </w:rPr>
       </w:pPr>
     </w:p>
+    <w:p>
+      <w:pPr>
+        <w:pStyle w:val="NoSpacing"/>
+        <w:spacing w:line="276" w:lineRule="auto"/>
+        <w:jc w:val="both"/>
+        <w:rPr>
+          <w:rFonts w:ascii="Arial" w:hAnsi="Arial" w:cs="Arial"/>
+          <w:i/>
+          <w:sz w:val="24"/>
+          <w:szCs w:val="24"/>
+        </w:rPr>
+      </w:pPr>
+    </w:p>
+    <w:tbl>
+      <w:tblPr>
+        <w:tblStyle w:val="TableGrid"/>
+        <w:tblW w:w="0" w:type="auto"/>
+        <w:tblLook w:val="04A0"/>
+      </w:tblPr>
+      <w:tblGrid>
+        <w:gridCol w:w="5238"/>
+        <w:gridCol w:w="540"/>
+        <w:gridCol w:w="540"/>
+        <w:gridCol w:w="450"/>
+        <w:gridCol w:w="530"/>
+        <w:gridCol w:w="550"/>
+        <w:gridCol w:w="442"/>
+        <w:gridCol w:w="710"/>
+      </w:tblGrid>
+      <w:tr>
+        <w:tc>
+          <w:tcPr>
+            <w:tcW w:w="9000" w:type="dxa"/>
+            <w:gridSpan w:val="8"/>
+          </w:tcPr>
+          <w:p>
+            <w:pPr>
+              <w:pStyle w:val="NoSpacing"/>
+              <w:spacing w:line="276" w:lineRule="auto"/>
+              <w:jc w:val="both"/>
+              <w:rPr>
+                <w:rFonts w:ascii="Arial" w:hAnsi="Arial" w:cs="Arial"/>
+                <w:i/>
+                <w:sz w:val="24"/>
+                <w:szCs w:val="24"/>
+              </w:rPr>
+            </w:pPr>
+            <w:r>
+              <w:rPr>
+                <w:rFonts w:ascii="Arial" w:hAnsi="Arial" w:cs="Arial"/>
+                <w:i/>
+                <w:sz w:val="24"/>
+                <w:szCs w:val="24"/>
+              </w:rPr>
+              <w:t>Retention</w:t>
+            </w:r>
+          </w:p>
+        </w:tc>
+      </w:tr>
+      <w:tr>
+        <w:tc>
+          <w:tcPr>
+            <w:tcW w:w="5238" w:type="dxa"/>
+          </w:tcPr>
+          <w:p>
+            <w:pPr>
+              <w:pStyle w:val="NoSpacing"/>
+              <w:spacing w:line="276" w:lineRule="auto"/>
+              <w:jc w:val="both"/>
+              <w:rPr>
+                <w:rFonts w:ascii="Arial" w:hAnsi="Arial" w:cs="Arial"/>
+                <w:i/>
+                <w:sz w:val="24"/>
+                <w:szCs w:val="24"/>
+              </w:rPr>
+            </w:pPr>
+          </w:p>
+        </w:tc>
+        <w:tc>
+          <w:tcPr>
+            <w:tcW w:w="540" w:type="dxa"/>
+          </w:tcPr>
+          <w:p>
+            <w:pPr>
+              <w:pStyle w:val="NoSpacing"/>
+              <w:spacing w:line="276" w:lineRule="auto"/>
+              <w:jc w:val="both"/>
+              <w:rPr>
+                <w:rFonts w:ascii="Arial" w:hAnsi="Arial" w:cs="Arial"/>
+                <w:i/>
+                <w:sz w:val="24"/>
+                <w:szCs w:val="24"/>
+              </w:rPr>
+            </w:pPr>
+            <w:r>
+              <w:rPr>
+                <w:rFonts w:ascii="Arial" w:hAnsi="Arial" w:cs="Arial"/>
+                <w:i/>
+                <w:sz w:val="24"/>
+                <w:szCs w:val="24"/>
+              </w:rPr>
+              <w:t>SA</w:t>
+            </w:r>
+          </w:p>
+        </w:tc>
+        <w:tc>
+          <w:tcPr>
+            <w:tcW w:w="540" w:type="dxa"/>
+          </w:tcPr>
+          <w:p>
+            <w:pPr>
+              <w:pStyle w:val="NoSpacing"/>
+              <w:spacing w:line="276" w:lineRule="auto"/>
+              <w:jc w:val="both"/>
+              <w:rPr>
+                <w:rFonts w:ascii="Arial" w:hAnsi="Arial" w:cs="Arial"/>
+                <w:i/>
+                <w:sz w:val="24"/>
+                <w:szCs w:val="24"/>
+              </w:rPr>
+            </w:pPr>
+            <w:r>
+              <w:rPr>
+                <w:rFonts w:ascii="Arial" w:hAnsi="Arial" w:cs="Arial"/>
+                <w:i/>
+                <w:sz w:val="24"/>
+                <w:szCs w:val="24"/>
+              </w:rPr>
+              <w:t>A</w:t>
+            </w:r>
+          </w:p>
+        </w:tc>
+        <w:tc>
+          <w:tcPr>
+            <w:tcW w:w="450" w:type="dxa"/>
+          </w:tcPr>
+          <w:p>
+            <w:pPr>
+              <w:pStyle w:val="NoSpacing"/>
+              <w:spacing w:line="276" w:lineRule="auto"/>
+              <w:jc w:val="both"/>
+              <w:rPr>
+                <w:rFonts w:ascii="Arial" w:hAnsi="Arial" w:cs="Arial"/>
+                <w:i/>
+                <w:sz w:val="24"/>
+                <w:szCs w:val="24"/>
+              </w:rPr>
+            </w:pPr>
+            <w:r>
+              <w:rPr>
+                <w:rFonts w:ascii="Arial" w:hAnsi="Arial" w:cs="Arial"/>
+                <w:i/>
+                <w:sz w:val="24"/>
+                <w:szCs w:val="24"/>
+              </w:rPr>
+              <w:t>N</w:t>
+            </w:r>
+          </w:p>
+        </w:tc>
+        <w:tc>
+          <w:tcPr>
+            <w:tcW w:w="530" w:type="dxa"/>
+          </w:tcPr>
+          <w:p>
+            <w:pPr>
+              <w:pStyle w:val="NoSpacing"/>
+              <w:spacing w:line="276" w:lineRule="auto"/>
+              <w:jc w:val="both"/>
+              <w:rPr>
+                <w:rFonts w:ascii="Arial" w:hAnsi="Arial" w:cs="Arial"/>
+                <w:i/>
+                <w:sz w:val="24"/>
+                <w:szCs w:val="24"/>
+              </w:rPr>
+            </w:pPr>
+            <w:r>
+              <w:rPr>
+                <w:rFonts w:ascii="Arial" w:hAnsi="Arial" w:cs="Arial"/>
+                <w:i/>
+                <w:sz w:val="24"/>
+                <w:szCs w:val="24"/>
+              </w:rPr>
+              <w:t>D</w:t>
+            </w:r>
+          </w:p>
+        </w:tc>
+        <w:tc>
+          <w:tcPr>
+            <w:tcW w:w="550" w:type="dxa"/>
+          </w:tcPr>
+          <w:p>
+            <w:pPr>
+              <w:pStyle w:val="NoSpacing"/>
+              <w:spacing w:line="276" w:lineRule="auto"/>
+              <w:jc w:val="both"/>
+              <w:rPr>
+                <w:rFonts w:ascii="Arial" w:hAnsi="Arial" w:cs="Arial"/>
+                <w:i/>
+                <w:sz w:val="24"/>
+                <w:szCs w:val="24"/>
+              </w:rPr>
+            </w:pPr>
+            <w:r>
+              <w:rPr>
+                <w:rFonts w:ascii="Arial" w:hAnsi="Arial" w:cs="Arial"/>
+                <w:i/>
+                <w:sz w:val="24"/>
+                <w:szCs w:val="24"/>
+              </w:rPr>
+              <w:t>SD</w:t>
+            </w:r>
+          </w:p>
+        </w:tc>
+        <w:tc>
+          <w:tcPr>
+            <w:tcW w:w="442" w:type="dxa"/>
+          </w:tcPr>
+          <w:p>
+            <w:pPr>
+              <w:pStyle w:val="NoSpacing"/>
+              <w:spacing w:line="276" w:lineRule="auto"/>
+              <w:jc w:val="both"/>
+              <w:rPr>
+                <w:rFonts w:ascii="Arial" w:hAnsi="Arial" w:cs="Arial"/>
+                <w:i/>
+                <w:sz w:val="24"/>
+                <w:szCs w:val="24"/>
+              </w:rPr>
+            </w:pPr>
+            <w:r>
+              <w:rPr>
+                <w:rFonts w:ascii="Arial" w:hAnsi="Arial" w:cs="Arial"/>
+                <w:i/>
+                <w:sz w:val="24"/>
+                <w:szCs w:val="24"/>
+              </w:rPr>
+              <w:t>M</w:t>
+            </w:r>
+          </w:p>
+        </w:tc>
+        <w:tc>
+          <w:tcPr>
+            <w:tcW w:w="710" w:type="dxa"/>
+          </w:tcPr>
+          <w:p>
+            <w:pPr>
+              <w:pStyle w:val="NoSpacing"/>
+              <w:spacing w:line="276" w:lineRule="auto"/>
+              <w:jc w:val="both"/>
+              <w:rPr>
+                <w:rFonts w:ascii="Arial" w:hAnsi="Arial" w:cs="Arial"/>
+                <w:i/>
+                <w:sz w:val="24"/>
+                <w:szCs w:val="24"/>
+              </w:rPr>
+            </w:pPr>
+            <w:r>
+              <w:rPr>
+                <w:rFonts w:ascii="Arial" w:hAnsi="Arial" w:cs="Arial"/>
+                <w:i/>
+                <w:sz w:val="24"/>
+                <w:szCs w:val="24"/>
+              </w:rPr>
+              <w:t>LSM</w:t>
+            </w:r>
+          </w:p>
+        </w:tc>
+      </w:tr>
+      <w:tr>
+        <w:trPr>
+          <w:trHeight w:val="674"/>
+        </w:trPr>
+        <w:tc>
+          <w:tcPr>
+            <w:tcW w:w="5238" w:type="dxa"/>
+          </w:tcPr>
+          <w:p>
+            <w:pPr>
+              <w:pStyle w:val="NoSpacing"/>
+              <w:spacing w:line="276" w:lineRule="auto"/>
+              <w:jc w:val="both"/>
+              <w:rPr>
+                <w:rFonts w:ascii="Arial" w:hAnsi="Arial" w:cs="Arial"/>
+                <w:i/>
+                <w:sz w:val="24"/>
+                <w:szCs w:val="24"/>
+              </w:rPr>
+            </w:pPr>
+            <w:r>
+              <w:rPr>
+                <w:sz w:val="28"/>
+              </w:rPr>
+              <w:t>The system’s generated summary has proper ordering of ideas.</w:t>
+            </w:r>
+          </w:p>
+        </w:tc>
+        <w:tc>
+          <w:tcPr>
+            <w:tcW w:w="540" w:type="dxa"/>
+          </w:tcPr>
+          <w:p>
+            <w:pPr>
+              <w:pStyle w:val="NoSpacing"/>
+              <w:spacing w:line="276" w:lineRule="auto"/>
+              <w:jc w:val="both"/>
+              <w:rPr>
+                <w:rFonts w:ascii="Arial" w:hAnsi="Arial" w:cs="Arial"/>
+                <w:i/>
+                <w:sz w:val="24"/>
+                <w:szCs w:val="24"/>
+              </w:rPr>
+            </w:pPr>
+          </w:p>
+        </w:tc>
+        <w:tc>
+          <w:tcPr>
+            <w:tcW w:w="540" w:type="dxa"/>
+          </w:tcPr>
+          <w:p>
+            <w:pPr>
+              <w:pStyle w:val="NoSpacing"/>
+              <w:spacing w:line="276" w:lineRule="auto"/>
+              <w:jc w:val="both"/>
+              <w:rPr>
+                <w:rFonts w:ascii="Arial" w:hAnsi="Arial" w:cs="Arial"/>
+                <w:i/>
+                <w:sz w:val="24"/>
+                <w:szCs w:val="24"/>
+              </w:rPr>
+            </w:pPr>
+          </w:p>
+        </w:tc>
+        <w:tc>
+          <w:tcPr>
+            <w:tcW w:w="450" w:type="dxa"/>
+          </w:tcPr>
+          <w:p>
+            <w:pPr>
+              <w:pStyle w:val="NoSpacing"/>
+              <w:spacing w:line="276" w:lineRule="auto"/>
+              <w:jc w:val="both"/>
+              <w:rPr>
+                <w:rFonts w:ascii="Arial" w:hAnsi="Arial" w:cs="Arial"/>
+                <w:i/>
+                <w:sz w:val="24"/>
+                <w:szCs w:val="24"/>
+              </w:rPr>
+            </w:pPr>
+          </w:p>
+        </w:tc>
+        <w:tc>
+          <w:tcPr>
+            <w:tcW w:w="530" w:type="dxa"/>
+          </w:tcPr>
+          <w:p>
+            <w:pPr>
+              <w:pStyle w:val="NoSpacing"/>
+              <w:spacing w:line="276" w:lineRule="auto"/>
+              <w:jc w:val="both"/>
+              <w:rPr>
+                <w:rFonts w:ascii="Arial" w:hAnsi="Arial" w:cs="Arial"/>
+                <w:i/>
+                <w:sz w:val="24"/>
+                <w:szCs w:val="24"/>
+              </w:rPr>
+            </w:pPr>
+          </w:p>
+        </w:tc>
+        <w:tc>
+          <w:tcPr>
+            <w:tcW w:w="550" w:type="dxa"/>
+          </w:tcPr>
+          <w:p>
+            <w:pPr>
+              <w:pStyle w:val="NoSpacing"/>
+              <w:spacing w:line="276" w:lineRule="auto"/>
+              <w:jc w:val="both"/>
+              <w:rPr>
+                <w:rFonts w:ascii="Arial" w:hAnsi="Arial" w:cs="Arial"/>
+                <w:i/>
+                <w:sz w:val="24"/>
+                <w:szCs w:val="24"/>
+              </w:rPr>
+            </w:pPr>
+          </w:p>
+        </w:tc>
+        <w:tc>
+          <w:tcPr>
+            <w:tcW w:w="442" w:type="dxa"/>
+          </w:tcPr>
+          <w:p>
+            <w:pPr>
+              <w:pStyle w:val="NoSpacing"/>
+              <w:spacing w:line="276" w:lineRule="auto"/>
+              <w:jc w:val="both"/>
+              <w:rPr>
+                <w:rFonts w:ascii="Arial" w:hAnsi="Arial" w:cs="Arial"/>
+                <w:i/>
+                <w:sz w:val="24"/>
+                <w:szCs w:val="24"/>
+              </w:rPr>
+            </w:pPr>
+          </w:p>
+        </w:tc>
+        <w:tc>
+          <w:tcPr>
+            <w:tcW w:w="710" w:type="dxa"/>
+          </w:tcPr>
+          <w:p>
+            <w:pPr>
+              <w:pStyle w:val="NoSpacing"/>
+              <w:spacing w:line="276" w:lineRule="auto"/>
+              <w:jc w:val="both"/>
+              <w:rPr>
+                <w:rFonts w:ascii="Arial" w:hAnsi="Arial" w:cs="Arial"/>
+                <w:i/>
+                <w:sz w:val="24"/>
+                <w:szCs w:val="24"/>
+              </w:rPr>
+            </w:pPr>
+          </w:p>
+        </w:tc>
+      </w:tr>
+      <w:tr>
+        <w:trPr>
+          <w:trHeight w:val="512"/>
+        </w:trPr>
+        <w:tc>
+          <w:tcPr>
+            <w:tcW w:w="5238" w:type="dxa"/>
+          </w:tcPr>
+          <w:p>
+            <w:pPr>
+              <w:pStyle w:val="NoSpacing"/>
+              <w:spacing w:line="276" w:lineRule="auto"/>
+              <w:jc w:val="both"/>
+              <w:rPr>
+                <w:rFonts w:ascii="Arial" w:hAnsi="Arial" w:cs="Arial"/>
+                <w:i/>
+                <w:sz w:val="24"/>
+                <w:szCs w:val="24"/>
+              </w:rPr>
+            </w:pPr>
+            <w:r>
+              <w:rPr>
+                <w:sz w:val="28"/>
+              </w:rPr>
+              <w:t>The system’s generated summary makes sense.</w:t>
+            </w:r>
+          </w:p>
+        </w:tc>
+        <w:tc>
+          <w:tcPr>
+            <w:tcW w:w="540" w:type="dxa"/>
+          </w:tcPr>
+          <w:p>
+            <w:pPr>
+              <w:pStyle w:val="NoSpacing"/>
+              <w:spacing w:line="276" w:lineRule="auto"/>
+              <w:jc w:val="both"/>
+              <w:rPr>
+                <w:rFonts w:ascii="Arial" w:hAnsi="Arial" w:cs="Arial"/>
+                <w:i/>
+                <w:sz w:val="24"/>
+                <w:szCs w:val="24"/>
+              </w:rPr>
+            </w:pPr>
+          </w:p>
+        </w:tc>
+        <w:tc>
+          <w:tcPr>
+            <w:tcW w:w="540" w:type="dxa"/>
+          </w:tcPr>
+          <w:p>
+            <w:pPr>
+              <w:pStyle w:val="NoSpacing"/>
+              <w:spacing w:line="276" w:lineRule="auto"/>
+              <w:jc w:val="both"/>
+              <w:rPr>
+                <w:rFonts w:ascii="Arial" w:hAnsi="Arial" w:cs="Arial"/>
+                <w:i/>
+                <w:sz w:val="24"/>
+                <w:szCs w:val="24"/>
+              </w:rPr>
+            </w:pPr>
+          </w:p>
+        </w:tc>
+        <w:tc>
+          <w:tcPr>
+            <w:tcW w:w="450" w:type="dxa"/>
+          </w:tcPr>
+          <w:p>
+            <w:pPr>
+              <w:pStyle w:val="NoSpacing"/>
+              <w:spacing w:line="276" w:lineRule="auto"/>
+              <w:jc w:val="both"/>
+              <w:rPr>
+                <w:rFonts w:ascii="Arial" w:hAnsi="Arial" w:cs="Arial"/>
+                <w:i/>
+                <w:sz w:val="24"/>
+                <w:szCs w:val="24"/>
+              </w:rPr>
+            </w:pPr>
+          </w:p>
+        </w:tc>
+        <w:tc>
+          <w:tcPr>
+            <w:tcW w:w="530" w:type="dxa"/>
+          </w:tcPr>
+          <w:p>
+            <w:pPr>
+              <w:pStyle w:val="NoSpacing"/>
+              <w:spacing w:line="276" w:lineRule="auto"/>
+              <w:jc w:val="both"/>
+              <w:rPr>
+                <w:rFonts w:ascii="Arial" w:hAnsi="Arial" w:cs="Arial"/>
+                <w:i/>
+                <w:sz w:val="24"/>
+                <w:szCs w:val="24"/>
+              </w:rPr>
+            </w:pPr>
+          </w:p>
+        </w:tc>
+        <w:tc>
+          <w:tcPr>
+            <w:tcW w:w="550" w:type="dxa"/>
+          </w:tcPr>
+          <w:p>
+            <w:pPr>
+              <w:pStyle w:val="NoSpacing"/>
+              <w:spacing w:line="276" w:lineRule="auto"/>
+              <w:jc w:val="both"/>
+              <w:rPr>
+                <w:rFonts w:ascii="Arial" w:hAnsi="Arial" w:cs="Arial"/>
+                <w:i/>
+                <w:sz w:val="24"/>
+                <w:szCs w:val="24"/>
+              </w:rPr>
+            </w:pPr>
+          </w:p>
+        </w:tc>
+        <w:tc>
+          <w:tcPr>
+            <w:tcW w:w="442" w:type="dxa"/>
+          </w:tcPr>
+          <w:p>
+            <w:pPr>
+              <w:pStyle w:val="NoSpacing"/>
+              <w:spacing w:line="276" w:lineRule="auto"/>
+              <w:jc w:val="both"/>
+              <w:rPr>
+                <w:rFonts w:ascii="Arial" w:hAnsi="Arial" w:cs="Arial"/>
+                <w:i/>
+                <w:sz w:val="24"/>
+                <w:szCs w:val="24"/>
+              </w:rPr>
+            </w:pPr>
+          </w:p>
+        </w:tc>
+        <w:tc>
+          <w:tcPr>
+            <w:tcW w:w="710" w:type="dxa"/>
+          </w:tcPr>
+          <w:p>
+            <w:pPr>
+              <w:pStyle w:val="NoSpacing"/>
+              <w:spacing w:line="276" w:lineRule="auto"/>
+              <w:jc w:val="both"/>
+              <w:rPr>
+                <w:rFonts w:ascii="Arial" w:hAnsi="Arial" w:cs="Arial"/>
+                <w:i/>
+                <w:sz w:val="24"/>
+                <w:szCs w:val="24"/>
+              </w:rPr>
+            </w:pPr>
+          </w:p>
+        </w:tc>
+      </w:tr>
+      <w:tr>
+        <w:tc>
+          <w:tcPr>
+            <w:tcW w:w="5238" w:type="dxa"/>
+          </w:tcPr>
+          <w:p>
+            <w:pPr>
+              <w:pStyle w:val="NoSpacing"/>
+              <w:spacing w:line="276" w:lineRule="auto"/>
+              <w:jc w:val="both"/>
+              <w:rPr>
+                <w:rFonts w:ascii="Arial" w:hAnsi="Arial" w:cs="Arial"/>
+                <w:sz w:val="24"/>
+                <w:szCs w:val="24"/>
+              </w:rPr>
+            </w:pPr>
+            <w:r>
+              <w:rPr>
+                <w:rFonts w:ascii="Arial" w:hAnsi="Arial" w:cs="Arial"/>
+                <w:sz w:val="24"/>
+                <w:szCs w:val="24"/>
+              </w:rPr>
+              <w:t>The summary has preserved the thought of the article.</w:t>
+            </w:r>
+          </w:p>
+        </w:tc>
+        <w:tc>
+          <w:tcPr>
+            <w:tcW w:w="540" w:type="dxa"/>
+          </w:tcPr>
+          <w:p>
+            <w:pPr>
+              <w:pStyle w:val="NoSpacing"/>
+              <w:spacing w:line="276" w:lineRule="auto"/>
+              <w:jc w:val="both"/>
+              <w:rPr>
+                <w:rFonts w:ascii="Arial" w:hAnsi="Arial" w:cs="Arial"/>
+                <w:i/>
+                <w:sz w:val="24"/>
+                <w:szCs w:val="24"/>
+              </w:rPr>
+            </w:pPr>
+          </w:p>
+        </w:tc>
+        <w:tc>
+          <w:tcPr>
+            <w:tcW w:w="540" w:type="dxa"/>
+          </w:tcPr>
+          <w:p>
+            <w:pPr>
+              <w:pStyle w:val="NoSpacing"/>
+              <w:spacing w:line="276" w:lineRule="auto"/>
+              <w:jc w:val="both"/>
+              <w:rPr>
+                <w:rFonts w:ascii="Arial" w:hAnsi="Arial" w:cs="Arial"/>
+                <w:i/>
+                <w:sz w:val="24"/>
+                <w:szCs w:val="24"/>
+              </w:rPr>
+            </w:pPr>
+          </w:p>
+        </w:tc>
+        <w:tc>
+          <w:tcPr>
+            <w:tcW w:w="450" w:type="dxa"/>
+          </w:tcPr>
+          <w:p>
+            <w:pPr>
+              <w:pStyle w:val="NoSpacing"/>
+              <w:spacing w:line="276" w:lineRule="auto"/>
+              <w:jc w:val="both"/>
+              <w:rPr>
+                <w:rFonts w:ascii="Arial" w:hAnsi="Arial" w:cs="Arial"/>
+                <w:i/>
+                <w:sz w:val="24"/>
+                <w:szCs w:val="24"/>
+              </w:rPr>
+            </w:pPr>
+          </w:p>
+        </w:tc>
+        <w:tc>
+          <w:tcPr>
+            <w:tcW w:w="530" w:type="dxa"/>
+          </w:tcPr>
+          <w:p>
+            <w:pPr>
+              <w:pStyle w:val="NoSpacing"/>
+              <w:spacing w:line="276" w:lineRule="auto"/>
+              <w:jc w:val="both"/>
+              <w:rPr>
+                <w:rFonts w:ascii="Arial" w:hAnsi="Arial" w:cs="Arial"/>
+                <w:i/>
+                <w:sz w:val="24"/>
+                <w:szCs w:val="24"/>
+              </w:rPr>
+            </w:pPr>
+          </w:p>
+        </w:tc>
+        <w:tc>
+          <w:tcPr>
+            <w:tcW w:w="550" w:type="dxa"/>
+          </w:tcPr>
+          <w:p>
+            <w:pPr>
+              <w:pStyle w:val="NoSpacing"/>
+              <w:spacing w:line="276" w:lineRule="auto"/>
+              <w:jc w:val="both"/>
+              <w:rPr>
+                <w:rFonts w:ascii="Arial" w:hAnsi="Arial" w:cs="Arial"/>
+                <w:i/>
+                <w:sz w:val="24"/>
+                <w:szCs w:val="24"/>
+              </w:rPr>
+            </w:pPr>
+          </w:p>
+        </w:tc>
+        <w:tc>
+          <w:tcPr>
+            <w:tcW w:w="442" w:type="dxa"/>
+          </w:tcPr>
+          <w:p>
+            <w:pPr>
+              <w:pStyle w:val="NoSpacing"/>
+              <w:spacing w:line="276" w:lineRule="auto"/>
+              <w:jc w:val="both"/>
+              <w:rPr>
+                <w:rFonts w:ascii="Arial" w:hAnsi="Arial" w:cs="Arial"/>
+                <w:i/>
+                <w:sz w:val="24"/>
+                <w:szCs w:val="24"/>
+              </w:rPr>
+            </w:pPr>
+          </w:p>
+        </w:tc>
+        <w:tc>
+          <w:tcPr>
+            <w:tcW w:w="710" w:type="dxa"/>
+          </w:tcPr>
+          <w:p>
+            <w:pPr>
+              <w:pStyle w:val="NoSpacing"/>
+              <w:spacing w:line="276" w:lineRule="auto"/>
+              <w:jc w:val="both"/>
+              <w:rPr>
+                <w:rFonts w:ascii="Arial" w:hAnsi="Arial" w:cs="Arial"/>
+                <w:i/>
+                <w:sz w:val="24"/>
+                <w:szCs w:val="24"/>
+              </w:rPr>
+            </w:pPr>
+          </w:p>
+        </w:tc>
+      </w:tr>
+      <w:tr>
+        <w:tc>
+          <w:tcPr>
+            <w:tcW w:w="5238" w:type="dxa"/>
+          </w:tcPr>
+          <w:p>
+            <w:pPr>
+              <w:pStyle w:val="NoSpacing"/>
+              <w:spacing w:line="276" w:lineRule="auto"/>
+              <w:jc w:val="both"/>
+              <w:rPr>
+                <w:rFonts w:ascii="Arial" w:hAnsi="Arial" w:cs="Arial"/>
+                <w:i/>
+                <w:sz w:val="24"/>
+                <w:szCs w:val="24"/>
+              </w:rPr>
+            </w:pPr>
+          </w:p>
+        </w:tc>
+        <w:tc>
+          <w:tcPr>
+            <w:tcW w:w="540" w:type="dxa"/>
+          </w:tcPr>
+          <w:p>
+            <w:pPr>
+              <w:pStyle w:val="NoSpacing"/>
+              <w:spacing w:line="276" w:lineRule="auto"/>
+              <w:jc w:val="both"/>
+              <w:rPr>
+                <w:rFonts w:ascii="Arial" w:hAnsi="Arial" w:cs="Arial"/>
+                <w:i/>
+                <w:sz w:val="24"/>
+                <w:szCs w:val="24"/>
+              </w:rPr>
+            </w:pPr>
+          </w:p>
+        </w:tc>
+        <w:tc>
+          <w:tcPr>
+            <w:tcW w:w="540" w:type="dxa"/>
+          </w:tcPr>
+          <w:p>
+            <w:pPr>
+              <w:pStyle w:val="NoSpacing"/>
+              <w:spacing w:line="276" w:lineRule="auto"/>
+              <w:jc w:val="both"/>
+              <w:rPr>
+                <w:rFonts w:ascii="Arial" w:hAnsi="Arial" w:cs="Arial"/>
+                <w:i/>
+                <w:sz w:val="24"/>
+                <w:szCs w:val="24"/>
+              </w:rPr>
+            </w:pPr>
+          </w:p>
+        </w:tc>
+        <w:tc>
+          <w:tcPr>
+            <w:tcW w:w="450" w:type="dxa"/>
+          </w:tcPr>
+          <w:p>
+            <w:pPr>
+              <w:pStyle w:val="NoSpacing"/>
+              <w:spacing w:line="276" w:lineRule="auto"/>
+              <w:jc w:val="both"/>
+              <w:rPr>
+                <w:rFonts w:ascii="Arial" w:hAnsi="Arial" w:cs="Arial"/>
+                <w:i/>
+                <w:sz w:val="24"/>
+                <w:szCs w:val="24"/>
+              </w:rPr>
+            </w:pPr>
+          </w:p>
+        </w:tc>
+        <w:tc>
+          <w:tcPr>
+            <w:tcW w:w="530" w:type="dxa"/>
+          </w:tcPr>
+          <w:p>
+            <w:pPr>
+              <w:pStyle w:val="NoSpacing"/>
+              <w:spacing w:line="276" w:lineRule="auto"/>
+              <w:jc w:val="both"/>
+              <w:rPr>
+                <w:rFonts w:ascii="Arial" w:hAnsi="Arial" w:cs="Arial"/>
+                <w:i/>
+                <w:sz w:val="24"/>
+                <w:szCs w:val="24"/>
+              </w:rPr>
+            </w:pPr>
+          </w:p>
+        </w:tc>
+        <w:tc>
+          <w:tcPr>
+            <w:tcW w:w="550" w:type="dxa"/>
+          </w:tcPr>
+          <w:p>
+            <w:pPr>
+              <w:pStyle w:val="NoSpacing"/>
+              <w:spacing w:line="276" w:lineRule="auto"/>
+              <w:jc w:val="both"/>
+              <w:rPr>
+                <w:rFonts w:ascii="Arial" w:hAnsi="Arial" w:cs="Arial"/>
+                <w:i/>
+                <w:sz w:val="24"/>
+                <w:szCs w:val="24"/>
+              </w:rPr>
+            </w:pPr>
+          </w:p>
+        </w:tc>
+        <w:tc>
+          <w:tcPr>
+            <w:tcW w:w="442" w:type="dxa"/>
+          </w:tcPr>
+          <w:p>
+            <w:pPr>
+              <w:pStyle w:val="NoSpacing"/>
+              <w:spacing w:line="276" w:lineRule="auto"/>
+              <w:jc w:val="both"/>
+              <w:rPr>
+                <w:rFonts w:ascii="Arial" w:hAnsi="Arial" w:cs="Arial"/>
+                <w:i/>
+                <w:sz w:val="24"/>
+                <w:szCs w:val="24"/>
+              </w:rPr>
+            </w:pPr>
+          </w:p>
+        </w:tc>
+        <w:tc>
+          <w:tcPr>
+            <w:tcW w:w="710" w:type="dxa"/>
+          </w:tcPr>
+          <w:p>
+            <w:pPr>
+              <w:pStyle w:val="NoSpacing"/>
+              <w:spacing w:line="276" w:lineRule="auto"/>
+              <w:jc w:val="both"/>
+              <w:rPr>
+                <w:rFonts w:ascii="Arial" w:hAnsi="Arial" w:cs="Arial"/>
+                <w:i/>
+                <w:sz w:val="24"/>
+                <w:szCs w:val="24"/>
+              </w:rPr>
+            </w:pPr>
+          </w:p>
+        </w:tc>
+      </w:tr>
+      <w:tr>
+        <w:tc>
+          <w:tcPr>
+            <w:tcW w:w="5238" w:type="dxa"/>
+          </w:tcPr>
+          <w:p>
+            <w:pPr>
+              <w:pStyle w:val="NoSpacing"/>
+              <w:spacing w:line="276" w:lineRule="auto"/>
+              <w:jc w:val="both"/>
+              <w:rPr>
+                <w:rFonts w:ascii="Arial" w:hAnsi="Arial" w:cs="Arial"/>
+                <w:i/>
+                <w:sz w:val="24"/>
+                <w:szCs w:val="24"/>
+              </w:rPr>
+            </w:pPr>
+          </w:p>
+        </w:tc>
+        <w:tc>
+          <w:tcPr>
+            <w:tcW w:w="540" w:type="dxa"/>
+          </w:tcPr>
+          <w:p>
+            <w:pPr>
+              <w:pStyle w:val="NoSpacing"/>
+              <w:spacing w:line="276" w:lineRule="auto"/>
+              <w:jc w:val="both"/>
+              <w:rPr>
+                <w:rFonts w:ascii="Arial" w:hAnsi="Arial" w:cs="Arial"/>
+                <w:i/>
+                <w:sz w:val="24"/>
+                <w:szCs w:val="24"/>
+              </w:rPr>
+            </w:pPr>
+          </w:p>
+        </w:tc>
+        <w:tc>
+          <w:tcPr>
+            <w:tcW w:w="540" w:type="dxa"/>
+          </w:tcPr>
+          <w:p>
+            <w:pPr>
+              <w:pStyle w:val="NoSpacing"/>
+              <w:spacing w:line="276" w:lineRule="auto"/>
+              <w:jc w:val="both"/>
+              <w:rPr>
+                <w:rFonts w:ascii="Arial" w:hAnsi="Arial" w:cs="Arial"/>
+                <w:i/>
+                <w:sz w:val="24"/>
+                <w:szCs w:val="24"/>
+              </w:rPr>
+            </w:pPr>
+          </w:p>
+        </w:tc>
+        <w:tc>
+          <w:tcPr>
+            <w:tcW w:w="450" w:type="dxa"/>
+          </w:tcPr>
+          <w:p>
+            <w:pPr>
+              <w:pStyle w:val="NoSpacing"/>
+              <w:spacing w:line="276" w:lineRule="auto"/>
+              <w:jc w:val="both"/>
+              <w:rPr>
+                <w:rFonts w:ascii="Arial" w:hAnsi="Arial" w:cs="Arial"/>
+                <w:i/>
+                <w:sz w:val="24"/>
+                <w:szCs w:val="24"/>
+              </w:rPr>
+            </w:pPr>
+          </w:p>
+        </w:tc>
+        <w:tc>
+          <w:tcPr>
+            <w:tcW w:w="530" w:type="dxa"/>
+          </w:tcPr>
+          <w:p>
+            <w:pPr>
+              <w:pStyle w:val="NoSpacing"/>
+              <w:spacing w:line="276" w:lineRule="auto"/>
+              <w:jc w:val="both"/>
+              <w:rPr>
+                <w:rFonts w:ascii="Arial" w:hAnsi="Arial" w:cs="Arial"/>
+                <w:i/>
+                <w:sz w:val="24"/>
+                <w:szCs w:val="24"/>
+              </w:rPr>
+            </w:pPr>
+          </w:p>
+        </w:tc>
+        <w:tc>
+          <w:tcPr>
+            <w:tcW w:w="550" w:type="dxa"/>
+          </w:tcPr>
+          <w:p>
+            <w:pPr>
+              <w:pStyle w:val="NoSpacing"/>
+              <w:spacing w:line="276" w:lineRule="auto"/>
+              <w:jc w:val="both"/>
+              <w:rPr>
+                <w:rFonts w:ascii="Arial" w:hAnsi="Arial" w:cs="Arial"/>
+                <w:i/>
+                <w:sz w:val="24"/>
+                <w:szCs w:val="24"/>
+              </w:rPr>
+            </w:pPr>
+          </w:p>
+        </w:tc>
+        <w:tc>
+          <w:tcPr>
+            <w:tcW w:w="442" w:type="dxa"/>
+          </w:tcPr>
+          <w:p>
+            <w:pPr>
+              <w:pStyle w:val="NoSpacing"/>
+              <w:spacing w:line="276" w:lineRule="auto"/>
+              <w:jc w:val="both"/>
+              <w:rPr>
+                <w:rFonts w:ascii="Arial" w:hAnsi="Arial" w:cs="Arial"/>
+                <w:i/>
+                <w:sz w:val="24"/>
+                <w:szCs w:val="24"/>
+              </w:rPr>
+            </w:pPr>
+          </w:p>
+        </w:tc>
+        <w:tc>
+          <w:tcPr>
+            <w:tcW w:w="710" w:type="dxa"/>
+          </w:tcPr>
+          <w:p>
+            <w:pPr>
+              <w:pStyle w:val="NoSpacing"/>
+              <w:spacing w:line="276" w:lineRule="auto"/>
+              <w:jc w:val="both"/>
+              <w:rPr>
+                <w:rFonts w:ascii="Arial" w:hAnsi="Arial" w:cs="Arial"/>
+                <w:i/>
+                <w:sz w:val="24"/>
+                <w:szCs w:val="24"/>
+              </w:rPr>
+            </w:pPr>
+          </w:p>
+        </w:tc>
+      </w:tr>
+    </w:tbl>
+    <w:p>
+      <w:pPr>
+        <w:pStyle w:val="NoSpacing"/>
+        <w:spacing w:line="276" w:lineRule="auto"/>
+        <w:jc w:val="both"/>
+        <w:rPr>
+          <w:rFonts w:ascii="Arial" w:hAnsi="Arial" w:cs="Arial"/>
+          <w:i/>
+          <w:sz w:val="24"/>
+          <w:szCs w:val="24"/>
+        </w:rPr>
+      </w:pPr>
+    </w:p>
+    <w:tbl>
+      <w:tblPr>
+        <w:tblStyle w:val="TableGrid"/>
+        <w:tblW w:w="0" w:type="auto"/>
+        <w:tblLook w:val="04A0"/>
+      </w:tblPr>
+      <w:tblGrid>
+        <w:gridCol w:w="5238"/>
+        <w:gridCol w:w="540"/>
+        <w:gridCol w:w="540"/>
+        <w:gridCol w:w="450"/>
+        <w:gridCol w:w="530"/>
+        <w:gridCol w:w="550"/>
+        <w:gridCol w:w="442"/>
+        <w:gridCol w:w="710"/>
+      </w:tblGrid>
+      <w:tr>
+        <w:tc>
+          <w:tcPr>
+            <w:tcW w:w="9000" w:type="dxa"/>
+            <w:gridSpan w:val="8"/>
+          </w:tcPr>
+          <w:p>
+            <w:pPr>
+              <w:pStyle w:val="NoSpacing"/>
+              <w:spacing w:line="276" w:lineRule="auto"/>
+              <w:jc w:val="both"/>
+              <w:rPr>
+                <w:rFonts w:ascii="Arial" w:hAnsi="Arial" w:cs="Arial"/>
+                <w:i/>
+                <w:sz w:val="24"/>
+                <w:szCs w:val="24"/>
+              </w:rPr>
+            </w:pPr>
+            <w:r>
+              <w:rPr>
+                <w:rFonts w:ascii="Arial" w:hAnsi="Arial" w:cs="Arial"/>
+                <w:i/>
+                <w:sz w:val="24"/>
+                <w:szCs w:val="24"/>
+              </w:rPr>
+              <w:t>User Interface</w:t>
+            </w:r>
+          </w:p>
+        </w:tc>
+      </w:tr>
+      <w:tr>
+        <w:tc>
+          <w:tcPr>
+            <w:tcW w:w="5238" w:type="dxa"/>
+          </w:tcPr>
+          <w:p>
+            <w:pPr>
+              <w:pStyle w:val="NoSpacing"/>
+              <w:spacing w:line="276" w:lineRule="auto"/>
+              <w:jc w:val="both"/>
+              <w:rPr>
+                <w:rFonts w:ascii="Arial" w:hAnsi="Arial" w:cs="Arial"/>
+                <w:i/>
+                <w:sz w:val="24"/>
+                <w:szCs w:val="24"/>
+              </w:rPr>
+            </w:pPr>
+          </w:p>
+        </w:tc>
+        <w:tc>
+          <w:tcPr>
+            <w:tcW w:w="540" w:type="dxa"/>
+          </w:tcPr>
+          <w:p>
+            <w:pPr>
+              <w:pStyle w:val="NoSpacing"/>
+              <w:spacing w:line="276" w:lineRule="auto"/>
+              <w:jc w:val="both"/>
+              <w:rPr>
+                <w:rFonts w:ascii="Arial" w:hAnsi="Arial" w:cs="Arial"/>
+                <w:i/>
+                <w:sz w:val="24"/>
+                <w:szCs w:val="24"/>
+              </w:rPr>
+            </w:pPr>
+            <w:r>
+              <w:rPr>
+                <w:rFonts w:ascii="Arial" w:hAnsi="Arial" w:cs="Arial"/>
+                <w:i/>
+                <w:sz w:val="24"/>
+                <w:szCs w:val="24"/>
+              </w:rPr>
+              <w:t>SA</w:t>
+            </w:r>
+          </w:p>
+        </w:tc>
+        <w:tc>
+          <w:tcPr>
+            <w:tcW w:w="540" w:type="dxa"/>
+          </w:tcPr>
+          <w:p>
+            <w:pPr>
+              <w:pStyle w:val="NoSpacing"/>
+              <w:spacing w:line="276" w:lineRule="auto"/>
+              <w:jc w:val="both"/>
+              <w:rPr>
+                <w:rFonts w:ascii="Arial" w:hAnsi="Arial" w:cs="Arial"/>
+                <w:i/>
+                <w:sz w:val="24"/>
+                <w:szCs w:val="24"/>
+              </w:rPr>
+            </w:pPr>
+            <w:r>
+              <w:rPr>
+                <w:rFonts w:ascii="Arial" w:hAnsi="Arial" w:cs="Arial"/>
+                <w:i/>
+                <w:sz w:val="24"/>
+                <w:szCs w:val="24"/>
+              </w:rPr>
+              <w:t>A</w:t>
+            </w:r>
+          </w:p>
+        </w:tc>
+        <w:tc>
+          <w:tcPr>
+            <w:tcW w:w="450" w:type="dxa"/>
+          </w:tcPr>
+          <w:p>
+            <w:pPr>
+              <w:pStyle w:val="NoSpacing"/>
+              <w:spacing w:line="276" w:lineRule="auto"/>
+              <w:jc w:val="both"/>
+              <w:rPr>
+                <w:rFonts w:ascii="Arial" w:hAnsi="Arial" w:cs="Arial"/>
+                <w:i/>
+                <w:sz w:val="24"/>
+                <w:szCs w:val="24"/>
+              </w:rPr>
+            </w:pPr>
+            <w:r>
+              <w:rPr>
+                <w:rFonts w:ascii="Arial" w:hAnsi="Arial" w:cs="Arial"/>
+                <w:i/>
+                <w:sz w:val="24"/>
+                <w:szCs w:val="24"/>
+              </w:rPr>
+              <w:t>N</w:t>
+            </w:r>
+          </w:p>
+        </w:tc>
+        <w:tc>
+          <w:tcPr>
+            <w:tcW w:w="530" w:type="dxa"/>
+          </w:tcPr>
+          <w:p>
+            <w:pPr>
+              <w:pStyle w:val="NoSpacing"/>
+              <w:spacing w:line="276" w:lineRule="auto"/>
+              <w:jc w:val="both"/>
+              <w:rPr>
+                <w:rFonts w:ascii="Arial" w:hAnsi="Arial" w:cs="Arial"/>
+                <w:i/>
+                <w:sz w:val="24"/>
+                <w:szCs w:val="24"/>
+              </w:rPr>
+            </w:pPr>
+            <w:r>
+              <w:rPr>
+                <w:rFonts w:ascii="Arial" w:hAnsi="Arial" w:cs="Arial"/>
+                <w:i/>
+                <w:sz w:val="24"/>
+                <w:szCs w:val="24"/>
+              </w:rPr>
+              <w:t>D</w:t>
+            </w:r>
+          </w:p>
+        </w:tc>
+        <w:tc>
+          <w:tcPr>
+            <w:tcW w:w="550" w:type="dxa"/>
+          </w:tcPr>
+          <w:p>
+            <w:pPr>
+              <w:pStyle w:val="NoSpacing"/>
+              <w:spacing w:line="276" w:lineRule="auto"/>
+              <w:jc w:val="both"/>
+              <w:rPr>
+                <w:rFonts w:ascii="Arial" w:hAnsi="Arial" w:cs="Arial"/>
+                <w:i/>
+                <w:sz w:val="24"/>
+                <w:szCs w:val="24"/>
+              </w:rPr>
+            </w:pPr>
+            <w:r>
+              <w:rPr>
+                <w:rFonts w:ascii="Arial" w:hAnsi="Arial" w:cs="Arial"/>
+                <w:i/>
+                <w:sz w:val="24"/>
+                <w:szCs w:val="24"/>
+              </w:rPr>
+              <w:t>SD</w:t>
+            </w:r>
+          </w:p>
+        </w:tc>
+        <w:tc>
+          <w:tcPr>
+            <w:tcW w:w="442" w:type="dxa"/>
+          </w:tcPr>
+          <w:p>
+            <w:pPr>
+              <w:pStyle w:val="NoSpacing"/>
+              <w:spacing w:line="276" w:lineRule="auto"/>
+              <w:jc w:val="both"/>
+              <w:rPr>
+                <w:rFonts w:ascii="Arial" w:hAnsi="Arial" w:cs="Arial"/>
+                <w:i/>
+                <w:sz w:val="24"/>
+                <w:szCs w:val="24"/>
+              </w:rPr>
+            </w:pPr>
+            <w:r>
+              <w:rPr>
+                <w:rFonts w:ascii="Arial" w:hAnsi="Arial" w:cs="Arial"/>
+                <w:i/>
+                <w:sz w:val="24"/>
+                <w:szCs w:val="24"/>
+              </w:rPr>
+              <w:t>M</w:t>
+            </w:r>
+          </w:p>
+        </w:tc>
+        <w:tc>
+          <w:tcPr>
+            <w:tcW w:w="710" w:type="dxa"/>
+          </w:tcPr>
+          <w:p>
+            <w:pPr>
+              <w:pStyle w:val="NoSpacing"/>
+              <w:spacing w:line="276" w:lineRule="auto"/>
+              <w:jc w:val="both"/>
+              <w:rPr>
+                <w:rFonts w:ascii="Arial" w:hAnsi="Arial" w:cs="Arial"/>
+                <w:i/>
+                <w:sz w:val="24"/>
+                <w:szCs w:val="24"/>
+              </w:rPr>
+            </w:pPr>
+            <w:r>
+              <w:rPr>
+                <w:rFonts w:ascii="Arial" w:hAnsi="Arial" w:cs="Arial"/>
+                <w:i/>
+                <w:sz w:val="24"/>
+                <w:szCs w:val="24"/>
+              </w:rPr>
+              <w:t>LSM</w:t>
+            </w:r>
+          </w:p>
+        </w:tc>
+      </w:tr>
+      <w:tr>
+        <w:trPr>
+          <w:trHeight w:val="494"/>
+        </w:trPr>
+        <w:tc>
+          <w:tcPr>
+            <w:tcW w:w="5238" w:type="dxa"/>
+          </w:tcPr>
+          <w:p>
+            <w:pPr>
+              <w:pStyle w:val="NoSpacing"/>
+              <w:spacing w:line="276" w:lineRule="auto"/>
+              <w:jc w:val="both"/>
+              <w:rPr>
+                <w:rFonts w:ascii="Arial" w:hAnsi="Arial" w:cs="Arial"/>
+                <w:i/>
+                <w:sz w:val="24"/>
+                <w:szCs w:val="24"/>
+              </w:rPr>
+            </w:pPr>
+            <w:r>
+              <w:rPr>
+                <w:sz w:val="28"/>
+              </w:rPr>
+              <w:t>The system is easy to use.</w:t>
+            </w:r>
+          </w:p>
+        </w:tc>
+        <w:tc>
+          <w:tcPr>
+            <w:tcW w:w="540" w:type="dxa"/>
+          </w:tcPr>
+          <w:p>
+            <w:pPr>
+              <w:pStyle w:val="NoSpacing"/>
+              <w:spacing w:line="276" w:lineRule="auto"/>
+              <w:jc w:val="both"/>
+              <w:rPr>
+                <w:rFonts w:ascii="Arial" w:hAnsi="Arial" w:cs="Arial"/>
+                <w:i/>
+                <w:sz w:val="24"/>
+                <w:szCs w:val="24"/>
+              </w:rPr>
+            </w:pPr>
+          </w:p>
+        </w:tc>
+        <w:tc>
+          <w:tcPr>
+            <w:tcW w:w="540" w:type="dxa"/>
+          </w:tcPr>
+          <w:p>
+            <w:pPr>
+              <w:pStyle w:val="NoSpacing"/>
+              <w:spacing w:line="276" w:lineRule="auto"/>
+              <w:jc w:val="both"/>
+              <w:rPr>
+                <w:rFonts w:ascii="Arial" w:hAnsi="Arial" w:cs="Arial"/>
+                <w:i/>
+                <w:sz w:val="24"/>
+                <w:szCs w:val="24"/>
+              </w:rPr>
+            </w:pPr>
+          </w:p>
+        </w:tc>
+        <w:tc>
+          <w:tcPr>
+            <w:tcW w:w="450" w:type="dxa"/>
+          </w:tcPr>
+          <w:p>
+            <w:pPr>
+              <w:pStyle w:val="NoSpacing"/>
+              <w:spacing w:line="276" w:lineRule="auto"/>
+              <w:jc w:val="both"/>
+              <w:rPr>
+                <w:rFonts w:ascii="Arial" w:hAnsi="Arial" w:cs="Arial"/>
+                <w:i/>
+                <w:sz w:val="24"/>
+                <w:szCs w:val="24"/>
+              </w:rPr>
+            </w:pPr>
+          </w:p>
+        </w:tc>
+        <w:tc>
+          <w:tcPr>
+            <w:tcW w:w="530" w:type="dxa"/>
+          </w:tcPr>
+          <w:p>
+            <w:pPr>
+              <w:pStyle w:val="NoSpacing"/>
+              <w:spacing w:line="276" w:lineRule="auto"/>
+              <w:jc w:val="both"/>
+              <w:rPr>
+                <w:rFonts w:ascii="Arial" w:hAnsi="Arial" w:cs="Arial"/>
+                <w:i/>
+                <w:sz w:val="24"/>
+                <w:szCs w:val="24"/>
+              </w:rPr>
+            </w:pPr>
+          </w:p>
+        </w:tc>
+        <w:tc>
+          <w:tcPr>
+            <w:tcW w:w="550" w:type="dxa"/>
+          </w:tcPr>
+          <w:p>
+            <w:pPr>
+              <w:pStyle w:val="NoSpacing"/>
+              <w:spacing w:line="276" w:lineRule="auto"/>
+              <w:jc w:val="both"/>
+              <w:rPr>
+                <w:rFonts w:ascii="Arial" w:hAnsi="Arial" w:cs="Arial"/>
+                <w:i/>
+                <w:sz w:val="24"/>
+                <w:szCs w:val="24"/>
+              </w:rPr>
+            </w:pPr>
+          </w:p>
+        </w:tc>
+        <w:tc>
+          <w:tcPr>
+            <w:tcW w:w="442" w:type="dxa"/>
+          </w:tcPr>
+          <w:p>
+            <w:pPr>
+              <w:pStyle w:val="NoSpacing"/>
+              <w:spacing w:line="276" w:lineRule="auto"/>
+              <w:jc w:val="both"/>
+              <w:rPr>
+                <w:rFonts w:ascii="Arial" w:hAnsi="Arial" w:cs="Arial"/>
+                <w:i/>
+                <w:sz w:val="24"/>
+                <w:szCs w:val="24"/>
+              </w:rPr>
+            </w:pPr>
+          </w:p>
+        </w:tc>
+        <w:tc>
+          <w:tcPr>
+            <w:tcW w:w="710" w:type="dxa"/>
+          </w:tcPr>
+          <w:p>
+            <w:pPr>
+              <w:pStyle w:val="NoSpacing"/>
+              <w:spacing w:line="276" w:lineRule="auto"/>
+              <w:jc w:val="both"/>
+              <w:rPr>
+                <w:rFonts w:ascii="Arial" w:hAnsi="Arial" w:cs="Arial"/>
+                <w:i/>
+                <w:sz w:val="24"/>
+                <w:szCs w:val="24"/>
+              </w:rPr>
+            </w:pPr>
+          </w:p>
+        </w:tc>
+      </w:tr>
+      <w:tr>
+        <w:trPr>
+          <w:trHeight w:val="512"/>
+        </w:trPr>
+        <w:tc>
+          <w:tcPr>
+            <w:tcW w:w="5238" w:type="dxa"/>
+          </w:tcPr>
+          <w:p>
+            <w:pPr>
+              <w:pStyle w:val="NoSpacing"/>
+              <w:spacing w:line="276" w:lineRule="auto"/>
+              <w:jc w:val="both"/>
+              <w:rPr>
+                <w:rFonts w:ascii="Arial" w:hAnsi="Arial" w:cs="Arial"/>
+                <w:i/>
+                <w:sz w:val="24"/>
+                <w:szCs w:val="24"/>
+              </w:rPr>
+            </w:pPr>
+            <w:r>
+              <w:rPr>
+                <w:sz w:val="28"/>
+              </w:rPr>
+              <w:t>The system have pleasing appearance</w:t>
+            </w:r>
+          </w:p>
+        </w:tc>
+        <w:tc>
+          <w:tcPr>
+            <w:tcW w:w="540" w:type="dxa"/>
+          </w:tcPr>
+          <w:p>
+            <w:pPr>
+              <w:pStyle w:val="NoSpacing"/>
+              <w:spacing w:line="276" w:lineRule="auto"/>
+              <w:jc w:val="both"/>
+              <w:rPr>
+                <w:rFonts w:ascii="Arial" w:hAnsi="Arial" w:cs="Arial"/>
+                <w:i/>
+                <w:sz w:val="24"/>
+                <w:szCs w:val="24"/>
+              </w:rPr>
+            </w:pPr>
+          </w:p>
+        </w:tc>
+        <w:tc>
+          <w:tcPr>
+            <w:tcW w:w="540" w:type="dxa"/>
+          </w:tcPr>
+          <w:p>
+            <w:pPr>
+              <w:pStyle w:val="NoSpacing"/>
+              <w:spacing w:line="276" w:lineRule="auto"/>
+              <w:jc w:val="both"/>
+              <w:rPr>
+                <w:rFonts w:ascii="Arial" w:hAnsi="Arial" w:cs="Arial"/>
+                <w:i/>
+                <w:sz w:val="24"/>
+                <w:szCs w:val="24"/>
+              </w:rPr>
+            </w:pPr>
+          </w:p>
+        </w:tc>
+        <w:tc>
+          <w:tcPr>
+            <w:tcW w:w="450" w:type="dxa"/>
+          </w:tcPr>
+          <w:p>
+            <w:pPr>
+              <w:pStyle w:val="NoSpacing"/>
+              <w:spacing w:line="276" w:lineRule="auto"/>
+              <w:jc w:val="both"/>
+              <w:rPr>
+                <w:rFonts w:ascii="Arial" w:hAnsi="Arial" w:cs="Arial"/>
+                <w:i/>
+                <w:sz w:val="24"/>
+                <w:szCs w:val="24"/>
+              </w:rPr>
+            </w:pPr>
+          </w:p>
+        </w:tc>
+        <w:tc>
+          <w:tcPr>
+            <w:tcW w:w="530" w:type="dxa"/>
+          </w:tcPr>
+          <w:p>
+            <w:pPr>
+              <w:pStyle w:val="NoSpacing"/>
+              <w:spacing w:line="276" w:lineRule="auto"/>
+              <w:jc w:val="both"/>
+              <w:rPr>
+                <w:rFonts w:ascii="Arial" w:hAnsi="Arial" w:cs="Arial"/>
+                <w:i/>
+                <w:sz w:val="24"/>
+                <w:szCs w:val="24"/>
+              </w:rPr>
+            </w:pPr>
+          </w:p>
+        </w:tc>
+        <w:tc>
+          <w:tcPr>
+            <w:tcW w:w="550" w:type="dxa"/>
+          </w:tcPr>
+          <w:p>
+            <w:pPr>
+              <w:pStyle w:val="NoSpacing"/>
+              <w:spacing w:line="276" w:lineRule="auto"/>
+              <w:jc w:val="both"/>
+              <w:rPr>
+                <w:rFonts w:ascii="Arial" w:hAnsi="Arial" w:cs="Arial"/>
+                <w:i/>
+                <w:sz w:val="24"/>
+                <w:szCs w:val="24"/>
+              </w:rPr>
+            </w:pPr>
+          </w:p>
+        </w:tc>
+        <w:tc>
+          <w:tcPr>
+            <w:tcW w:w="442" w:type="dxa"/>
+          </w:tcPr>
+          <w:p>
+            <w:pPr>
+              <w:pStyle w:val="NoSpacing"/>
+              <w:spacing w:line="276" w:lineRule="auto"/>
+              <w:jc w:val="both"/>
+              <w:rPr>
+                <w:rFonts w:ascii="Arial" w:hAnsi="Arial" w:cs="Arial"/>
+                <w:i/>
+                <w:sz w:val="24"/>
+                <w:szCs w:val="24"/>
+              </w:rPr>
+            </w:pPr>
+          </w:p>
+        </w:tc>
+        <w:tc>
+          <w:tcPr>
+            <w:tcW w:w="710" w:type="dxa"/>
+          </w:tcPr>
+          <w:p>
+            <w:pPr>
+              <w:pStyle w:val="NoSpacing"/>
+              <w:spacing w:line="276" w:lineRule="auto"/>
+              <w:jc w:val="both"/>
+              <w:rPr>
+                <w:rFonts w:ascii="Arial" w:hAnsi="Arial" w:cs="Arial"/>
+                <w:i/>
+                <w:sz w:val="24"/>
+                <w:szCs w:val="24"/>
+              </w:rPr>
+            </w:pPr>
+          </w:p>
+        </w:tc>
+      </w:tr>
+      <w:tr>
+        <w:tc>
+          <w:tcPr>
+            <w:tcW w:w="5238" w:type="dxa"/>
+          </w:tcPr>
+          <w:p>
+            <w:pPr>
+              <w:pStyle w:val="NoSpacing"/>
+              <w:spacing w:line="276" w:lineRule="auto"/>
+              <w:jc w:val="both"/>
+              <w:rPr>
+                <w:rFonts w:ascii="Arial" w:hAnsi="Arial" w:cs="Arial"/>
+                <w:i/>
+                <w:sz w:val="24"/>
+                <w:szCs w:val="24"/>
+              </w:rPr>
+            </w:pPr>
+            <w:r>
+              <w:rPr>
+                <w:sz w:val="28"/>
+              </w:rPr>
+              <w:t>The interface is easy to understand.</w:t>
+            </w:r>
+          </w:p>
+        </w:tc>
+        <w:tc>
+          <w:tcPr>
+            <w:tcW w:w="540" w:type="dxa"/>
+          </w:tcPr>
+          <w:p>
+            <w:pPr>
+              <w:pStyle w:val="NoSpacing"/>
+              <w:spacing w:line="276" w:lineRule="auto"/>
+              <w:jc w:val="both"/>
+              <w:rPr>
+                <w:rFonts w:ascii="Arial" w:hAnsi="Arial" w:cs="Arial"/>
+                <w:i/>
+                <w:sz w:val="24"/>
+                <w:szCs w:val="24"/>
+              </w:rPr>
+            </w:pPr>
+          </w:p>
+        </w:tc>
+        <w:tc>
+          <w:tcPr>
+            <w:tcW w:w="540" w:type="dxa"/>
+          </w:tcPr>
+          <w:p>
+            <w:pPr>
+              <w:pStyle w:val="NoSpacing"/>
+              <w:spacing w:line="276" w:lineRule="auto"/>
+              <w:jc w:val="both"/>
+              <w:rPr>
+                <w:rFonts w:ascii="Arial" w:hAnsi="Arial" w:cs="Arial"/>
+                <w:i/>
+                <w:sz w:val="24"/>
+                <w:szCs w:val="24"/>
+              </w:rPr>
+            </w:pPr>
+          </w:p>
+        </w:tc>
+        <w:tc>
+          <w:tcPr>
+            <w:tcW w:w="450" w:type="dxa"/>
+          </w:tcPr>
+          <w:p>
+            <w:pPr>
+              <w:pStyle w:val="NoSpacing"/>
+              <w:spacing w:line="276" w:lineRule="auto"/>
+              <w:jc w:val="both"/>
+              <w:rPr>
+                <w:rFonts w:ascii="Arial" w:hAnsi="Arial" w:cs="Arial"/>
+                <w:i/>
+                <w:sz w:val="24"/>
+                <w:szCs w:val="24"/>
+              </w:rPr>
+            </w:pPr>
+          </w:p>
+        </w:tc>
+        <w:tc>
+          <w:tcPr>
+            <w:tcW w:w="530" w:type="dxa"/>
+          </w:tcPr>
+          <w:p>
+            <w:pPr>
+              <w:pStyle w:val="NoSpacing"/>
+              <w:spacing w:line="276" w:lineRule="auto"/>
+              <w:jc w:val="both"/>
+              <w:rPr>
+                <w:rFonts w:ascii="Arial" w:hAnsi="Arial" w:cs="Arial"/>
+                <w:i/>
+                <w:sz w:val="24"/>
+                <w:szCs w:val="24"/>
+              </w:rPr>
+            </w:pPr>
+          </w:p>
+        </w:tc>
+        <w:tc>
+          <w:tcPr>
+            <w:tcW w:w="550" w:type="dxa"/>
+          </w:tcPr>
+          <w:p>
+            <w:pPr>
+              <w:pStyle w:val="NoSpacing"/>
+              <w:spacing w:line="276" w:lineRule="auto"/>
+              <w:jc w:val="both"/>
+              <w:rPr>
+                <w:rFonts w:ascii="Arial" w:hAnsi="Arial" w:cs="Arial"/>
+                <w:i/>
+                <w:sz w:val="24"/>
+                <w:szCs w:val="24"/>
+              </w:rPr>
+            </w:pPr>
+          </w:p>
+        </w:tc>
+        <w:tc>
+          <w:tcPr>
+            <w:tcW w:w="442" w:type="dxa"/>
+          </w:tcPr>
+          <w:p>
+            <w:pPr>
+              <w:pStyle w:val="NoSpacing"/>
+              <w:spacing w:line="276" w:lineRule="auto"/>
+              <w:jc w:val="both"/>
+              <w:rPr>
+                <w:rFonts w:ascii="Arial" w:hAnsi="Arial" w:cs="Arial"/>
+                <w:i/>
+                <w:sz w:val="24"/>
+                <w:szCs w:val="24"/>
+              </w:rPr>
+            </w:pPr>
+          </w:p>
+        </w:tc>
+        <w:tc>
+          <w:tcPr>
+            <w:tcW w:w="710" w:type="dxa"/>
+          </w:tcPr>
+          <w:p>
+            <w:pPr>
+              <w:pStyle w:val="NoSpacing"/>
+              <w:spacing w:line="276" w:lineRule="auto"/>
+              <w:jc w:val="both"/>
+              <w:rPr>
+                <w:rFonts w:ascii="Arial" w:hAnsi="Arial" w:cs="Arial"/>
+                <w:i/>
+                <w:sz w:val="24"/>
+                <w:szCs w:val="24"/>
+              </w:rPr>
+            </w:pPr>
+          </w:p>
+        </w:tc>
+      </w:tr>
+      <w:tr>
+        <w:tc>
+          <w:tcPr>
+            <w:tcW w:w="5238" w:type="dxa"/>
+          </w:tcPr>
+          <w:p>
+            <w:pPr>
+              <w:pStyle w:val="NoSpacing"/>
+              <w:spacing w:line="276" w:lineRule="auto"/>
+              <w:jc w:val="both"/>
+              <w:rPr>
+                <w:rFonts w:ascii="Arial" w:hAnsi="Arial" w:cs="Arial"/>
+                <w:i/>
+                <w:sz w:val="24"/>
+                <w:szCs w:val="24"/>
+              </w:rPr>
+            </w:pPr>
+          </w:p>
+        </w:tc>
+        <w:tc>
+          <w:tcPr>
+            <w:tcW w:w="540" w:type="dxa"/>
+          </w:tcPr>
+          <w:p>
+            <w:pPr>
+              <w:pStyle w:val="NoSpacing"/>
+              <w:spacing w:line="276" w:lineRule="auto"/>
+              <w:jc w:val="both"/>
+              <w:rPr>
+                <w:rFonts w:ascii="Arial" w:hAnsi="Arial" w:cs="Arial"/>
+                <w:i/>
+                <w:sz w:val="24"/>
+                <w:szCs w:val="24"/>
+              </w:rPr>
+            </w:pPr>
+          </w:p>
+        </w:tc>
+        <w:tc>
+          <w:tcPr>
+            <w:tcW w:w="540" w:type="dxa"/>
+          </w:tcPr>
+          <w:p>
+            <w:pPr>
+              <w:pStyle w:val="NoSpacing"/>
+              <w:spacing w:line="276" w:lineRule="auto"/>
+              <w:jc w:val="both"/>
+              <w:rPr>
+                <w:rFonts w:ascii="Arial" w:hAnsi="Arial" w:cs="Arial"/>
+                <w:i/>
+                <w:sz w:val="24"/>
+                <w:szCs w:val="24"/>
+              </w:rPr>
+            </w:pPr>
+          </w:p>
+        </w:tc>
+        <w:tc>
+          <w:tcPr>
+            <w:tcW w:w="450" w:type="dxa"/>
+          </w:tcPr>
+          <w:p>
+            <w:pPr>
+              <w:pStyle w:val="NoSpacing"/>
+              <w:spacing w:line="276" w:lineRule="auto"/>
+              <w:jc w:val="both"/>
+              <w:rPr>
+                <w:rFonts w:ascii="Arial" w:hAnsi="Arial" w:cs="Arial"/>
+                <w:i/>
+                <w:sz w:val="24"/>
+                <w:szCs w:val="24"/>
+              </w:rPr>
+            </w:pPr>
+          </w:p>
+        </w:tc>
+        <w:tc>
+          <w:tcPr>
+            <w:tcW w:w="530" w:type="dxa"/>
+          </w:tcPr>
+          <w:p>
+            <w:pPr>
+              <w:pStyle w:val="NoSpacing"/>
+              <w:spacing w:line="276" w:lineRule="auto"/>
+              <w:jc w:val="both"/>
+              <w:rPr>
+                <w:rFonts w:ascii="Arial" w:hAnsi="Arial" w:cs="Arial"/>
+                <w:i/>
+                <w:sz w:val="24"/>
+                <w:szCs w:val="24"/>
+              </w:rPr>
+            </w:pPr>
+          </w:p>
+        </w:tc>
+        <w:tc>
+          <w:tcPr>
+            <w:tcW w:w="550" w:type="dxa"/>
+          </w:tcPr>
+          <w:p>
+            <w:pPr>
+              <w:pStyle w:val="NoSpacing"/>
+              <w:spacing w:line="276" w:lineRule="auto"/>
+              <w:jc w:val="both"/>
+              <w:rPr>
+                <w:rFonts w:ascii="Arial" w:hAnsi="Arial" w:cs="Arial"/>
+                <w:i/>
+                <w:sz w:val="24"/>
+                <w:szCs w:val="24"/>
+              </w:rPr>
+            </w:pPr>
+          </w:p>
+        </w:tc>
+        <w:tc>
+          <w:tcPr>
+            <w:tcW w:w="442" w:type="dxa"/>
+          </w:tcPr>
+          <w:p>
+            <w:pPr>
+              <w:pStyle w:val="NoSpacing"/>
+              <w:spacing w:line="276" w:lineRule="auto"/>
+              <w:jc w:val="both"/>
+              <w:rPr>
+                <w:rFonts w:ascii="Arial" w:hAnsi="Arial" w:cs="Arial"/>
+                <w:i/>
+                <w:sz w:val="24"/>
+                <w:szCs w:val="24"/>
+              </w:rPr>
+            </w:pPr>
+          </w:p>
+        </w:tc>
+        <w:tc>
+          <w:tcPr>
+            <w:tcW w:w="710" w:type="dxa"/>
+          </w:tcPr>
+          <w:p>
+            <w:pPr>
+              <w:pStyle w:val="NoSpacing"/>
+              <w:spacing w:line="276" w:lineRule="auto"/>
+              <w:jc w:val="both"/>
+              <w:rPr>
+                <w:rFonts w:ascii="Arial" w:hAnsi="Arial" w:cs="Arial"/>
+                <w:i/>
+                <w:sz w:val="24"/>
+                <w:szCs w:val="24"/>
+              </w:rPr>
+            </w:pPr>
+          </w:p>
+        </w:tc>
+      </w:tr>
+      <w:tr>
+        <w:tc>
+          <w:tcPr>
+            <w:tcW w:w="5238" w:type="dxa"/>
+          </w:tcPr>
+          <w:p>
+            <w:pPr>
+              <w:pStyle w:val="NoSpacing"/>
+              <w:spacing w:line="276" w:lineRule="auto"/>
+              <w:jc w:val="both"/>
+              <w:rPr>
+                <w:rFonts w:ascii="Arial" w:hAnsi="Arial" w:cs="Arial"/>
+                <w:i/>
+                <w:sz w:val="24"/>
+                <w:szCs w:val="24"/>
+              </w:rPr>
+            </w:pPr>
+          </w:p>
+        </w:tc>
+        <w:tc>
+          <w:tcPr>
+            <w:tcW w:w="540" w:type="dxa"/>
+          </w:tcPr>
+          <w:p>
+            <w:pPr>
+              <w:pStyle w:val="NoSpacing"/>
+              <w:spacing w:line="276" w:lineRule="auto"/>
+              <w:jc w:val="both"/>
+              <w:rPr>
+                <w:rFonts w:ascii="Arial" w:hAnsi="Arial" w:cs="Arial"/>
+                <w:i/>
+                <w:sz w:val="24"/>
+                <w:szCs w:val="24"/>
+              </w:rPr>
+            </w:pPr>
+          </w:p>
+        </w:tc>
+        <w:tc>
+          <w:tcPr>
+            <w:tcW w:w="540" w:type="dxa"/>
+          </w:tcPr>
+          <w:p>
+            <w:pPr>
+              <w:pStyle w:val="NoSpacing"/>
+              <w:spacing w:line="276" w:lineRule="auto"/>
+              <w:jc w:val="both"/>
+              <w:rPr>
+                <w:rFonts w:ascii="Arial" w:hAnsi="Arial" w:cs="Arial"/>
+                <w:i/>
+                <w:sz w:val="24"/>
+                <w:szCs w:val="24"/>
+              </w:rPr>
+            </w:pPr>
+          </w:p>
+        </w:tc>
+        <w:tc>
+          <w:tcPr>
+            <w:tcW w:w="450" w:type="dxa"/>
+          </w:tcPr>
+          <w:p>
+            <w:pPr>
+              <w:pStyle w:val="NoSpacing"/>
+              <w:spacing w:line="276" w:lineRule="auto"/>
+              <w:jc w:val="both"/>
+              <w:rPr>
+                <w:rFonts w:ascii="Arial" w:hAnsi="Arial" w:cs="Arial"/>
+                <w:i/>
+                <w:sz w:val="24"/>
+                <w:szCs w:val="24"/>
+              </w:rPr>
+            </w:pPr>
+          </w:p>
+        </w:tc>
+        <w:tc>
+          <w:tcPr>
+            <w:tcW w:w="530" w:type="dxa"/>
+          </w:tcPr>
+          <w:p>
+            <w:pPr>
+              <w:pStyle w:val="NoSpacing"/>
+              <w:spacing w:line="276" w:lineRule="auto"/>
+              <w:jc w:val="both"/>
+              <w:rPr>
+                <w:rFonts w:ascii="Arial" w:hAnsi="Arial" w:cs="Arial"/>
+                <w:i/>
+                <w:sz w:val="24"/>
+                <w:szCs w:val="24"/>
+              </w:rPr>
+            </w:pPr>
+          </w:p>
+        </w:tc>
+        <w:tc>
+          <w:tcPr>
+            <w:tcW w:w="550" w:type="dxa"/>
+          </w:tcPr>
+          <w:p>
+            <w:pPr>
+              <w:pStyle w:val="NoSpacing"/>
+              <w:spacing w:line="276" w:lineRule="auto"/>
+              <w:jc w:val="both"/>
+              <w:rPr>
+                <w:rFonts w:ascii="Arial" w:hAnsi="Arial" w:cs="Arial"/>
+                <w:i/>
+                <w:sz w:val="24"/>
+                <w:szCs w:val="24"/>
+              </w:rPr>
+            </w:pPr>
+          </w:p>
+        </w:tc>
+        <w:tc>
+          <w:tcPr>
+            <w:tcW w:w="442" w:type="dxa"/>
+          </w:tcPr>
+          <w:p>
+            <w:pPr>
+              <w:pStyle w:val="NoSpacing"/>
+              <w:spacing w:line="276" w:lineRule="auto"/>
+              <w:jc w:val="both"/>
+              <w:rPr>
+                <w:rFonts w:ascii="Arial" w:hAnsi="Arial" w:cs="Arial"/>
+                <w:i/>
+                <w:sz w:val="24"/>
+                <w:szCs w:val="24"/>
+              </w:rPr>
+            </w:pPr>
+          </w:p>
+        </w:tc>
+        <w:tc>
+          <w:tcPr>
+            <w:tcW w:w="710" w:type="dxa"/>
+          </w:tcPr>
+          <w:p>
+            <w:pPr>
+              <w:pStyle w:val="NoSpacing"/>
+              <w:spacing w:line="276" w:lineRule="auto"/>
+              <w:jc w:val="both"/>
+              <w:rPr>
+                <w:rFonts w:ascii="Arial" w:hAnsi="Arial" w:cs="Arial"/>
+                <w:i/>
+                <w:sz w:val="24"/>
+                <w:szCs w:val="24"/>
+              </w:rPr>
+            </w:pPr>
+          </w:p>
+        </w:tc>
+      </w:tr>
+    </w:tbl>
     <w:p>
       <w:pPr>
         <w:pStyle w:val="NoSpacing"/>
@@ -18810,7 +24180,7 @@
         </w:docPartObj>
       </w:sdtPr>
       <w:sdtContent>
-        <w:bookmarkStart w:id="37" w:name="_Toc412127321" w:displacedByCustomXml="prev"/>
+        <w:bookmarkStart w:id="42" w:name="_Toc412174312" w:displacedByCustomXml="prev"/>
         <w:p>
           <w:pPr>
             <w:pStyle w:val="Heading1"/>
@@ -18831,7 +24201,7 @@
             </w:rPr>
             <w:t>Bibliography</w:t>
           </w:r>
-          <w:bookmarkEnd w:id="37"/>
+          <w:bookmarkEnd w:id="42"/>
         </w:p>
         <w:sdt>
           <w:sdtPr>
@@ -19178,6 +24548,7 @@
                   <w:rFonts w:ascii="Arial" w:hAnsi="Arial" w:cs="Arial"/>
                   <w:noProof/>
                 </w:rPr>
+                <w:lastRenderedPageBreak/>
                 <w:t xml:space="preserve">Gong, Y., &amp; Liu, X. (n.d.). </w:t>
               </w:r>
               <w:r>
@@ -19408,7 +24779,6 @@
                   <w:rFonts w:ascii="Arial" w:hAnsi="Arial" w:cs="Arial"/>
                   <w:noProof/>
                 </w:rPr>
-                <w:lastRenderedPageBreak/>
                 <w:t xml:space="preserve">Pachantouris, G. (2004-2005). </w:t>
               </w:r>
               <w:r>
@@ -19741,13 +25111,12 @@
           <w:color w:val="auto"/>
         </w:rPr>
       </w:pPr>
-      <w:bookmarkStart w:id="38" w:name="_Toc412127322"/>
+      <w:bookmarkStart w:id="43" w:name="_Toc412174313"/>
       <w:r>
         <w:rPr>
           <w:rFonts w:ascii="Arial" w:hAnsi="Arial" w:cs="Arial"/>
           <w:color w:val="auto"/>
         </w:rPr>
-        <w:lastRenderedPageBreak/>
         <w:t>A</w:t>
       </w:r>
       <w:r>
@@ -19757,7 +25126,6 @@
         </w:rPr>
         <w:t>ppendix</w:t>
       </w:r>
-      <w:bookmarkEnd w:id="38"/>
       <w:r>
         <w:rPr>
           <w:rFonts w:ascii="Arial" w:hAnsi="Arial" w:cs="Arial"/>
@@ -19765,6 +25133,7 @@
         </w:rPr>
         <w:t xml:space="preserve"> A</w:t>
       </w:r>
+      <w:bookmarkEnd w:id="43"/>
     </w:p>
     <w:p>
       <w:pPr>
@@ -19840,6 +25209,7 @@
           </v:rect>
         </w:pict>
       </w:r>
+      <w:bookmarkStart w:id="44" w:name="_Toc412174314"/>
       <w:r>
         <w:rPr>
           <w:rFonts w:ascii="Arial" w:hAnsi="Arial" w:cs="Arial"/>
@@ -19849,6 +25219,7 @@
         </w:rPr>
         <w:t>Graphical User Interface</w:t>
       </w:r>
+      <w:bookmarkEnd w:id="44"/>
     </w:p>
     <w:p>
       <w:r>
@@ -20092,6 +25463,7 @@
           <w:sz w:val="24"/>
           <w:szCs w:val="24"/>
         </w:rPr>
+        <w:lastRenderedPageBreak/>
         <w:t>File tab</w:t>
       </w:r>
       <w:r>
@@ -20471,7 +25843,7 @@
             <w:rPr>
               <w:noProof/>
             </w:rPr>
-            <w:t>38</w:t>
+            <w:t>41</w:t>
           </w:r>
         </w:fldSimple>
       </w:p>
@@ -20513,7 +25885,7 @@
         <v:path o:extrusionok="f" gradientshapeok="t" o:connecttype="rect"/>
         <o:lock v:ext="edit" aspectratio="t"/>
       </v:shapetype>
-      <v:shape id="_x0000_i1053" type="#_x0000_t75" style="width:9.65pt;height:9.65pt;visibility:visible" o:bullet="t">
+      <v:shape id="_x0000_i1065" type="#_x0000_t75" style="width:9.65pt;height:9.65pt;visibility:visible" o:bullet="t">
         <v:imagedata r:id="rId1" o:title="x-bar"/>
       </v:shape>
     </w:pict>
@@ -24770,7 +30142,7 @@
 </file>
 
 <file path=customXml/itemProps1.xml><?xml version="1.0" encoding="utf-8"?>
-<ds:datastoreItem xmlns:ds="http://schemas.openxmlformats.org/officeDocument/2006/customXml" ds:itemID="{33CD4C59-CCC1-4DC6-96E7-DADF809C7A67}">
+<ds:datastoreItem xmlns:ds="http://schemas.openxmlformats.org/officeDocument/2006/customXml" ds:itemID="{3B25A548-39CB-4DE0-B96B-BF623300FA6F}">
   <ds:schemaRefs>
     <ds:schemaRef ds:uri="http://schemas.openxmlformats.org/officeDocument/2006/bibliography"/>
   </ds:schemaRefs>

--- a/Document/FINAL - working copy.docx
+++ b/Document/FINAL - working copy.docx
@@ -13227,8 +13227,8 @@
           <w:color w:val="auto"/>
         </w:rPr>
       </w:pPr>
-      <w:bookmarkStart w:id="23" w:name="OLE_LINK18"/>
-      <w:bookmarkStart w:id="24" w:name="_Toc412174300"/>
+      <w:bookmarkStart w:id="23" w:name="_Toc412174300"/>
+      <w:bookmarkStart w:id="24" w:name="OLE_LINK18"/>
       <w:r>
         <w:rPr>
           <w:rFonts w:ascii="Arial" w:hAnsi="Arial" w:cs="Arial"/>
@@ -13237,7 +13237,7 @@
         <w:lastRenderedPageBreak/>
         <w:t>CHAPTER 3</w:t>
       </w:r>
-      <w:bookmarkEnd w:id="24"/>
+      <w:bookmarkEnd w:id="23"/>
     </w:p>
     <w:p>
       <w:pPr>
@@ -13287,7 +13287,7 @@
         <w:t>steps on how the system will be done and how it will work, also the type of respondents , the type of sampling technique to be used and the instruments that will be used on the study and the data gathering procedure.</w:t>
       </w:r>
     </w:p>
-    <w:bookmarkEnd w:id="23"/>
+    <w:bookmarkEnd w:id="24"/>
     <w:p>
       <w:pPr>
         <w:spacing w:line="360" w:lineRule="auto"/>
@@ -13852,7 +13852,7 @@
                     <a:blip r:embed="rId11">
                       <a:extLst>
                         <a:ext uri="{28A0092B-C50C-407E-A947-70E740481C1C}">
-                          <a14:useLocalDpi xmlns:arto="http://schemas.microsoft.com/office/word/2006/arto" xmlns="" xmlns:wpc="http://schemas.microsoft.com/office/word/2010/wordprocessingCanvas" xmlns:mc="http://schemas.openxmlformats.org/markup-compatibility/2006" xmlns:o="urn:schemas-microsoft-com:office:office" xmlns:v="urn:schemas-microsoft-com:vml" xmlns:wp14="http://schemas.microsoft.com/office/word/2010/wordprocessingDrawing" xmlns:w10="urn:schemas-microsoft-com:office:word" xmlns:w="http://schemas.openxmlformats.org/wordprocessingml/2006/main" xmlns:w14="http://schemas.microsoft.com/office/word/2010/wordml" xmlns:w15="http://schemas.microsoft.com/office/word/2012/wordml" xmlns:wpg="http://schemas.microsoft.com/office/word/2010/wordprocessingGroup" xmlns:wpi="http://schemas.microsoft.com/office/word/2010/wordprocessingInk" xmlns:wps="http://schemas.microsoft.com/office/word/2010/wordprocessingShape" xmlns:a14="http://schemas.microsoft.com/office/drawing/2010/main" val="0"/>
+                          <a14:useLocalDpi xmlns:a14="http://schemas.microsoft.com/office/drawing/2010/main" xmlns:wps="http://schemas.microsoft.com/office/word/2010/wordprocessingShape" xmlns:wpi="http://schemas.microsoft.com/office/word/2010/wordprocessingInk" xmlns:wpg="http://schemas.microsoft.com/office/word/2010/wordprocessingGroup" xmlns:w15="http://schemas.microsoft.com/office/word/2012/wordml" xmlns:w14="http://schemas.microsoft.com/office/word/2010/wordml" xmlns:w="http://schemas.openxmlformats.org/wordprocessingml/2006/main" xmlns:w10="urn:schemas-microsoft-com:office:word" xmlns:wp14="http://schemas.microsoft.com/office/word/2010/wordprocessingDrawing" xmlns:v="urn:schemas-microsoft-com:vml" xmlns:o="urn:schemas-microsoft-com:office:office" xmlns:mc="http://schemas.openxmlformats.org/markup-compatibility/2006" xmlns:wpc="http://schemas.microsoft.com/office/word/2010/wordprocessingCanvas" xmlns="" xmlns:arto="http://schemas.microsoft.com/office/word/2006/arto" val="0"/>
                         </a:ext>
                       </a:extLst>
                     </a:blip>
@@ -14121,7 +14121,7 @@
                     <a:blip r:embed="rId12">
                       <a:extLst>
                         <a:ext uri="{28A0092B-C50C-407E-A947-70E740481C1C}">
-                          <a14:useLocalDpi xmlns:arto="http://schemas.microsoft.com/office/word/2006/arto" xmlns="" xmlns:wpc="http://schemas.microsoft.com/office/word/2010/wordprocessingCanvas" xmlns:mc="http://schemas.openxmlformats.org/markup-compatibility/2006" xmlns:o="urn:schemas-microsoft-com:office:office" xmlns:v="urn:schemas-microsoft-com:vml" xmlns:wp14="http://schemas.microsoft.com/office/word/2010/wordprocessingDrawing" xmlns:w10="urn:schemas-microsoft-com:office:word" xmlns:w="http://schemas.openxmlformats.org/wordprocessingml/2006/main" xmlns:w14="http://schemas.microsoft.com/office/word/2010/wordml" xmlns:w15="http://schemas.microsoft.com/office/word/2012/wordml" xmlns:wpg="http://schemas.microsoft.com/office/word/2010/wordprocessingGroup" xmlns:wpi="http://schemas.microsoft.com/office/word/2010/wordprocessingInk" xmlns:wps="http://schemas.microsoft.com/office/word/2010/wordprocessingShape" xmlns:a14="http://schemas.microsoft.com/office/drawing/2010/main" val="0"/>
+                          <a14:useLocalDpi xmlns:a14="http://schemas.microsoft.com/office/drawing/2010/main" xmlns:wps="http://schemas.microsoft.com/office/word/2010/wordprocessingShape" xmlns:wpi="http://schemas.microsoft.com/office/word/2010/wordprocessingInk" xmlns:wpg="http://schemas.microsoft.com/office/word/2010/wordprocessingGroup" xmlns:w15="http://schemas.microsoft.com/office/word/2012/wordml" xmlns:w14="http://schemas.microsoft.com/office/word/2010/wordml" xmlns:w="http://schemas.openxmlformats.org/wordprocessingml/2006/main" xmlns:w10="urn:schemas-microsoft-com:office:word" xmlns:wp14="http://schemas.microsoft.com/office/word/2010/wordprocessingDrawing" xmlns:v="urn:schemas-microsoft-com:vml" xmlns:o="urn:schemas-microsoft-com:office:office" xmlns:mc="http://schemas.openxmlformats.org/markup-compatibility/2006" xmlns:wpc="http://schemas.microsoft.com/office/word/2010/wordprocessingCanvas" xmlns="" xmlns:arto="http://schemas.microsoft.com/office/word/2006/arto" val="0"/>
                         </a:ext>
                       </a:extLst>
                     </a:blip>
@@ -16855,7 +16855,25 @@
           <w:sz w:val="24"/>
           <w:szCs w:val="24"/>
         </w:rPr>
-        <w:t xml:space="preserve">Answer Recall Lenient(ARL)-  </w:t>
+        <w:t>Answer Recall Lenient</w:t>
+      </w:r>
+      <w:r>
+        <w:rPr>
+          <w:rFonts w:ascii="Arial" w:hAnsi="Arial" w:cs="Arial"/>
+          <w:b/>
+          <w:sz w:val="24"/>
+          <w:szCs w:val="24"/>
+        </w:rPr>
+        <w:t xml:space="preserve"> </w:t>
+      </w:r>
+      <w:r>
+        <w:rPr>
+          <w:rFonts w:ascii="Arial" w:hAnsi="Arial" w:cs="Arial"/>
+          <w:b/>
+          <w:sz w:val="24"/>
+          <w:szCs w:val="24"/>
+        </w:rPr>
+        <w:t xml:space="preserve">(ARL)-  </w:t>
       </w:r>
       <w:r>
         <w:rPr>
@@ -17059,7 +17077,25 @@
           <w:sz w:val="24"/>
           <w:szCs w:val="24"/>
         </w:rPr>
-        <w:t xml:space="preserve">Answer Recall Strict(ARS)- </w:t>
+        <w:t>Answer Recall Strict</w:t>
+      </w:r>
+      <w:r>
+        <w:rPr>
+          <w:rFonts w:ascii="Arial" w:hAnsi="Arial" w:cs="Arial"/>
+          <w:b/>
+          <w:sz w:val="24"/>
+          <w:szCs w:val="24"/>
+        </w:rPr>
+        <w:t xml:space="preserve"> </w:t>
+      </w:r>
+      <w:r>
+        <w:rPr>
+          <w:rFonts w:ascii="Arial" w:hAnsi="Arial" w:cs="Arial"/>
+          <w:b/>
+          <w:sz w:val="24"/>
+          <w:szCs w:val="24"/>
+        </w:rPr>
+        <w:t xml:space="preserve">(ARS)- </w:t>
       </w:r>
       <w:r>
         <w:rPr>
@@ -20313,6 +20349,15 @@
                 <w:szCs w:val="24"/>
               </w:rPr>
             </w:pPr>
+            <w:r>
+              <w:rPr>
+                <w:rFonts w:ascii="Arial" w:hAnsi="Arial" w:cs="Arial"/>
+                <w:i/>
+                <w:sz w:val="24"/>
+                <w:szCs w:val="24"/>
+              </w:rPr>
+              <w:t>3</w:t>
+            </w:r>
           </w:p>
         </w:tc>
         <w:tc>
@@ -20331,6 +20376,24 @@
                 <w:szCs w:val="24"/>
               </w:rPr>
             </w:pPr>
+            <w:r>
+              <w:rPr>
+                <w:rFonts w:ascii="Arial" w:hAnsi="Arial" w:cs="Arial"/>
+                <w:i/>
+                <w:sz w:val="24"/>
+                <w:szCs w:val="24"/>
+              </w:rPr>
+              <w:t>1</w:t>
+            </w:r>
+            <w:r>
+              <w:rPr>
+                <w:rFonts w:ascii="Arial" w:hAnsi="Arial" w:cs="Arial"/>
+                <w:i/>
+                <w:sz w:val="24"/>
+                <w:szCs w:val="24"/>
+              </w:rPr>
+              <w:t>4</w:t>
+            </w:r>
           </w:p>
         </w:tc>
         <w:tc>
@@ -20349,6 +20412,15 @@
                 <w:szCs w:val="24"/>
               </w:rPr>
             </w:pPr>
+            <w:r>
+              <w:rPr>
+                <w:rFonts w:ascii="Arial" w:hAnsi="Arial" w:cs="Arial"/>
+                <w:i/>
+                <w:sz w:val="24"/>
+                <w:szCs w:val="24"/>
+              </w:rPr>
+              <w:t>1</w:t>
+            </w:r>
           </w:p>
         </w:tc>
         <w:tc>
@@ -20367,6 +20439,15 @@
                 <w:szCs w:val="24"/>
               </w:rPr>
             </w:pPr>
+            <w:r>
+              <w:rPr>
+                <w:rFonts w:ascii="Arial" w:hAnsi="Arial" w:cs="Arial"/>
+                <w:i/>
+                <w:sz w:val="24"/>
+                <w:szCs w:val="24"/>
+              </w:rPr>
+              <w:t>2</w:t>
+            </w:r>
           </w:p>
         </w:tc>
         <w:tc>
@@ -20385,6 +20466,15 @@
                 <w:szCs w:val="24"/>
               </w:rPr>
             </w:pPr>
+            <w:r>
+              <w:rPr>
+                <w:rFonts w:ascii="Arial" w:hAnsi="Arial" w:cs="Arial"/>
+                <w:i/>
+                <w:sz w:val="24"/>
+                <w:szCs w:val="24"/>
+              </w:rPr>
+              <w:t>0</w:t>
+            </w:r>
           </w:p>
         </w:tc>
         <w:tc>
@@ -20470,6 +20560,15 @@
                 <w:szCs w:val="24"/>
               </w:rPr>
             </w:pPr>
+            <w:r>
+              <w:rPr>
+                <w:rFonts w:ascii="Arial" w:hAnsi="Arial" w:cs="Arial"/>
+                <w:i/>
+                <w:sz w:val="24"/>
+                <w:szCs w:val="24"/>
+              </w:rPr>
+              <w:t>8</w:t>
+            </w:r>
           </w:p>
         </w:tc>
         <w:tc>
@@ -20488,6 +20587,15 @@
                 <w:szCs w:val="24"/>
               </w:rPr>
             </w:pPr>
+            <w:r>
+              <w:rPr>
+                <w:rFonts w:ascii="Arial" w:hAnsi="Arial" w:cs="Arial"/>
+                <w:i/>
+                <w:sz w:val="24"/>
+                <w:szCs w:val="24"/>
+              </w:rPr>
+              <w:t>5</w:t>
+            </w:r>
           </w:p>
         </w:tc>
         <w:tc>
@@ -20506,6 +20614,15 @@
                 <w:szCs w:val="24"/>
               </w:rPr>
             </w:pPr>
+            <w:r>
+              <w:rPr>
+                <w:rFonts w:ascii="Arial" w:hAnsi="Arial" w:cs="Arial"/>
+                <w:i/>
+                <w:sz w:val="24"/>
+                <w:szCs w:val="24"/>
+              </w:rPr>
+              <w:t>2</w:t>
+            </w:r>
           </w:p>
         </w:tc>
         <w:tc>
@@ -20524,6 +20641,15 @@
                 <w:szCs w:val="24"/>
               </w:rPr>
             </w:pPr>
+            <w:r>
+              <w:rPr>
+                <w:rFonts w:ascii="Arial" w:hAnsi="Arial" w:cs="Arial"/>
+                <w:i/>
+                <w:sz w:val="24"/>
+                <w:szCs w:val="24"/>
+              </w:rPr>
+              <w:t>4</w:t>
+            </w:r>
           </w:p>
         </w:tc>
         <w:tc>
@@ -20542,6 +20668,15 @@
                 <w:szCs w:val="24"/>
               </w:rPr>
             </w:pPr>
+            <w:r>
+              <w:rPr>
+                <w:rFonts w:ascii="Arial" w:hAnsi="Arial" w:cs="Arial"/>
+                <w:i/>
+                <w:sz w:val="24"/>
+                <w:szCs w:val="24"/>
+              </w:rPr>
+              <w:t>1</w:t>
+            </w:r>
           </w:p>
         </w:tc>
         <w:tc>
@@ -20623,6 +20758,15 @@
                 <w:szCs w:val="24"/>
               </w:rPr>
             </w:pPr>
+            <w:r>
+              <w:rPr>
+                <w:rFonts w:ascii="Arial" w:hAnsi="Arial" w:cs="Arial"/>
+                <w:i/>
+                <w:sz w:val="24"/>
+                <w:szCs w:val="24"/>
+              </w:rPr>
+              <w:t>2</w:t>
+            </w:r>
           </w:p>
         </w:tc>
         <w:tc>
@@ -20641,6 +20785,15 @@
                 <w:szCs w:val="24"/>
               </w:rPr>
             </w:pPr>
+            <w:r>
+              <w:rPr>
+                <w:rFonts w:ascii="Arial" w:hAnsi="Arial" w:cs="Arial"/>
+                <w:i/>
+                <w:sz w:val="24"/>
+                <w:szCs w:val="24"/>
+              </w:rPr>
+              <w:t>5</w:t>
+            </w:r>
           </w:p>
         </w:tc>
         <w:tc>
@@ -20659,6 +20812,15 @@
                 <w:szCs w:val="24"/>
               </w:rPr>
             </w:pPr>
+            <w:r>
+              <w:rPr>
+                <w:rFonts w:ascii="Arial" w:hAnsi="Arial" w:cs="Arial"/>
+                <w:i/>
+                <w:sz w:val="24"/>
+                <w:szCs w:val="24"/>
+              </w:rPr>
+              <w:t>1</w:t>
+            </w:r>
           </w:p>
         </w:tc>
         <w:tc>
@@ -20677,6 +20839,15 @@
                 <w:szCs w:val="24"/>
               </w:rPr>
             </w:pPr>
+            <w:r>
+              <w:rPr>
+                <w:rFonts w:ascii="Arial" w:hAnsi="Arial" w:cs="Arial"/>
+                <w:i/>
+                <w:sz w:val="24"/>
+                <w:szCs w:val="24"/>
+              </w:rPr>
+              <w:t>7</w:t>
+            </w:r>
           </w:p>
         </w:tc>
         <w:tc>
@@ -20695,6 +20866,15 @@
                 <w:szCs w:val="24"/>
               </w:rPr>
             </w:pPr>
+            <w:r>
+              <w:rPr>
+                <w:rFonts w:ascii="Arial" w:hAnsi="Arial" w:cs="Arial"/>
+                <w:i/>
+                <w:sz w:val="24"/>
+                <w:szCs w:val="24"/>
+              </w:rPr>
+              <w:t>5</w:t>
+            </w:r>
           </w:p>
         </w:tc>
         <w:tc>
@@ -21352,6 +21532,15 @@
                 <w:szCs w:val="24"/>
               </w:rPr>
             </w:pPr>
+            <w:r>
+              <w:rPr>
+                <w:rFonts w:ascii="Arial" w:hAnsi="Arial" w:cs="Arial"/>
+                <w:i/>
+                <w:sz w:val="24"/>
+                <w:szCs w:val="24"/>
+              </w:rPr>
+              <w:t>5</w:t>
+            </w:r>
           </w:p>
         </w:tc>
         <w:tc>
@@ -21370,6 +21559,15 @@
                 <w:szCs w:val="24"/>
               </w:rPr>
             </w:pPr>
+            <w:r>
+              <w:rPr>
+                <w:rFonts w:ascii="Arial" w:hAnsi="Arial" w:cs="Arial"/>
+                <w:i/>
+                <w:sz w:val="24"/>
+                <w:szCs w:val="24"/>
+              </w:rPr>
+              <w:t>3</w:t>
+            </w:r>
           </w:p>
         </w:tc>
         <w:tc>
@@ -21388,6 +21586,15 @@
                 <w:szCs w:val="24"/>
               </w:rPr>
             </w:pPr>
+            <w:r>
+              <w:rPr>
+                <w:rFonts w:ascii="Arial" w:hAnsi="Arial" w:cs="Arial"/>
+                <w:i/>
+                <w:sz w:val="24"/>
+                <w:szCs w:val="24"/>
+              </w:rPr>
+              <w:t>5</w:t>
+            </w:r>
           </w:p>
         </w:tc>
         <w:tc>
@@ -21406,6 +21613,15 @@
                 <w:szCs w:val="24"/>
               </w:rPr>
             </w:pPr>
+            <w:r>
+              <w:rPr>
+                <w:rFonts w:ascii="Arial" w:hAnsi="Arial" w:cs="Arial"/>
+                <w:i/>
+                <w:sz w:val="24"/>
+                <w:szCs w:val="24"/>
+              </w:rPr>
+              <w:t>3</w:t>
+            </w:r>
           </w:p>
         </w:tc>
         <w:tc>
@@ -21424,6 +21640,15 @@
                 <w:szCs w:val="24"/>
               </w:rPr>
             </w:pPr>
+            <w:r>
+              <w:rPr>
+                <w:rFonts w:ascii="Arial" w:hAnsi="Arial" w:cs="Arial"/>
+                <w:i/>
+                <w:sz w:val="24"/>
+                <w:szCs w:val="24"/>
+              </w:rPr>
+              <w:t>4</w:t>
+            </w:r>
           </w:p>
         </w:tc>
         <w:tc>
@@ -21507,6 +21732,15 @@
                 <w:szCs w:val="24"/>
               </w:rPr>
             </w:pPr>
+            <w:r>
+              <w:rPr>
+                <w:rFonts w:ascii="Arial" w:hAnsi="Arial" w:cs="Arial"/>
+                <w:i/>
+                <w:sz w:val="24"/>
+                <w:szCs w:val="24"/>
+              </w:rPr>
+              <w:t>0</w:t>
+            </w:r>
           </w:p>
         </w:tc>
         <w:tc>
@@ -21525,6 +21759,15 @@
                 <w:szCs w:val="24"/>
               </w:rPr>
             </w:pPr>
+            <w:r>
+              <w:rPr>
+                <w:rFonts w:ascii="Arial" w:hAnsi="Arial" w:cs="Arial"/>
+                <w:i/>
+                <w:sz w:val="24"/>
+                <w:szCs w:val="24"/>
+              </w:rPr>
+              <w:t>3</w:t>
+            </w:r>
           </w:p>
         </w:tc>
         <w:tc>
@@ -21543,6 +21786,15 @@
                 <w:szCs w:val="24"/>
               </w:rPr>
             </w:pPr>
+            <w:r>
+              <w:rPr>
+                <w:rFonts w:ascii="Arial" w:hAnsi="Arial" w:cs="Arial"/>
+                <w:i/>
+                <w:sz w:val="24"/>
+                <w:szCs w:val="24"/>
+              </w:rPr>
+              <w:t>2</w:t>
+            </w:r>
           </w:p>
         </w:tc>
         <w:tc>
@@ -21561,6 +21813,15 @@
                 <w:szCs w:val="24"/>
               </w:rPr>
             </w:pPr>
+            <w:r>
+              <w:rPr>
+                <w:rFonts w:ascii="Arial" w:hAnsi="Arial" w:cs="Arial"/>
+                <w:i/>
+                <w:sz w:val="24"/>
+                <w:szCs w:val="24"/>
+              </w:rPr>
+              <w:t>8</w:t>
+            </w:r>
           </w:p>
         </w:tc>
         <w:tc>
@@ -21579,6 +21840,15 @@
                 <w:szCs w:val="24"/>
               </w:rPr>
             </w:pPr>
+            <w:r>
+              <w:rPr>
+                <w:rFonts w:ascii="Arial" w:hAnsi="Arial" w:cs="Arial"/>
+                <w:i/>
+                <w:sz w:val="24"/>
+                <w:szCs w:val="24"/>
+              </w:rPr>
+              <w:t>7</w:t>
+            </w:r>
           </w:p>
         </w:tc>
         <w:tc>
@@ -21660,6 +21930,15 @@
                 <w:szCs w:val="24"/>
               </w:rPr>
             </w:pPr>
+            <w:r>
+              <w:rPr>
+                <w:rFonts w:ascii="Arial" w:hAnsi="Arial" w:cs="Arial"/>
+                <w:i/>
+                <w:sz w:val="24"/>
+                <w:szCs w:val="24"/>
+              </w:rPr>
+              <w:t>6</w:t>
+            </w:r>
           </w:p>
         </w:tc>
         <w:tc>
@@ -21678,6 +21957,15 @@
                 <w:szCs w:val="24"/>
               </w:rPr>
             </w:pPr>
+            <w:r>
+              <w:rPr>
+                <w:rFonts w:ascii="Arial" w:hAnsi="Arial" w:cs="Arial"/>
+                <w:i/>
+                <w:sz w:val="24"/>
+                <w:szCs w:val="24"/>
+              </w:rPr>
+              <w:t>8</w:t>
+            </w:r>
           </w:p>
         </w:tc>
         <w:tc>
@@ -21696,6 +21984,15 @@
                 <w:szCs w:val="24"/>
               </w:rPr>
             </w:pPr>
+            <w:r>
+              <w:rPr>
+                <w:rFonts w:ascii="Arial" w:hAnsi="Arial" w:cs="Arial"/>
+                <w:i/>
+                <w:sz w:val="24"/>
+                <w:szCs w:val="24"/>
+              </w:rPr>
+              <w:t>0</w:t>
+            </w:r>
           </w:p>
         </w:tc>
         <w:tc>
@@ -21714,6 +22011,15 @@
                 <w:szCs w:val="24"/>
               </w:rPr>
             </w:pPr>
+            <w:r>
+              <w:rPr>
+                <w:rFonts w:ascii="Arial" w:hAnsi="Arial" w:cs="Arial"/>
+                <w:i/>
+                <w:sz w:val="24"/>
+                <w:szCs w:val="24"/>
+              </w:rPr>
+              <w:t>4</w:t>
+            </w:r>
           </w:p>
         </w:tc>
         <w:tc>
@@ -21732,6 +22038,15 @@
                 <w:szCs w:val="24"/>
               </w:rPr>
             </w:pPr>
+            <w:r>
+              <w:rPr>
+                <w:rFonts w:ascii="Arial" w:hAnsi="Arial" w:cs="Arial"/>
+                <w:i/>
+                <w:sz w:val="24"/>
+                <w:szCs w:val="24"/>
+              </w:rPr>
+              <w:t>2</w:t>
+            </w:r>
           </w:p>
         </w:tc>
         <w:tc>
@@ -22367,9 +22682,11 @@
             </w:pPr>
             <w:r>
               <w:rPr>
-                <w:sz w:val="28"/>
-              </w:rPr>
-              <w:t>The system’s generated summary has proper ordering of ideas.</w:t>
+                <w:rFonts w:ascii="Arial" w:hAnsi="Arial" w:cs="Arial"/>
+                <w:sz w:val="24"/>
+                <w:szCs w:val="24"/>
+              </w:rPr>
+              <w:t>The summary has retained important details.</w:t>
             </w:r>
           </w:p>
         </w:tc>
@@ -22389,6 +22706,15 @@
                 <w:szCs w:val="24"/>
               </w:rPr>
             </w:pPr>
+            <w:r>
+              <w:rPr>
+                <w:rFonts w:ascii="Arial" w:hAnsi="Arial" w:cs="Arial"/>
+                <w:i/>
+                <w:sz w:val="24"/>
+                <w:szCs w:val="24"/>
+              </w:rPr>
+              <w:t>5</w:t>
+            </w:r>
           </w:p>
         </w:tc>
         <w:tc>
@@ -22407,6 +22733,15 @@
                 <w:szCs w:val="24"/>
               </w:rPr>
             </w:pPr>
+            <w:r>
+              <w:rPr>
+                <w:rFonts w:ascii="Arial" w:hAnsi="Arial" w:cs="Arial"/>
+                <w:i/>
+                <w:sz w:val="24"/>
+                <w:szCs w:val="24"/>
+              </w:rPr>
+              <w:t>8</w:t>
+            </w:r>
           </w:p>
         </w:tc>
         <w:tc>
@@ -22425,6 +22760,15 @@
                 <w:szCs w:val="24"/>
               </w:rPr>
             </w:pPr>
+            <w:r>
+              <w:rPr>
+                <w:rFonts w:ascii="Arial" w:hAnsi="Arial" w:cs="Arial"/>
+                <w:i/>
+                <w:sz w:val="24"/>
+                <w:szCs w:val="24"/>
+              </w:rPr>
+              <w:t>3</w:t>
+            </w:r>
           </w:p>
         </w:tc>
         <w:tc>
@@ -22443,6 +22787,15 @@
                 <w:szCs w:val="24"/>
               </w:rPr>
             </w:pPr>
+            <w:r>
+              <w:rPr>
+                <w:rFonts w:ascii="Arial" w:hAnsi="Arial" w:cs="Arial"/>
+                <w:i/>
+                <w:sz w:val="24"/>
+                <w:szCs w:val="24"/>
+              </w:rPr>
+              <w:t>4</w:t>
+            </w:r>
           </w:p>
         </w:tc>
         <w:tc>
@@ -22461,6 +22814,15 @@
                 <w:szCs w:val="24"/>
               </w:rPr>
             </w:pPr>
+            <w:r>
+              <w:rPr>
+                <w:rFonts w:ascii="Arial" w:hAnsi="Arial" w:cs="Arial"/>
+                <w:i/>
+                <w:sz w:val="24"/>
+                <w:szCs w:val="24"/>
+              </w:rPr>
+              <w:t>0</w:t>
+            </w:r>
           </w:p>
         </w:tc>
         <w:tc>
@@ -22522,9 +22884,11 @@
             </w:pPr>
             <w:r>
               <w:rPr>
-                <w:sz w:val="28"/>
-              </w:rPr>
-              <w:t>The system’s generated summary makes sense.</w:t>
+                <w:rFonts w:ascii="Arial" w:hAnsi="Arial" w:cs="Arial"/>
+                <w:sz w:val="24"/>
+                <w:szCs w:val="24"/>
+              </w:rPr>
+              <w:t>The summary has retained reasonable information.</w:t>
             </w:r>
           </w:p>
         </w:tc>
@@ -22544,6 +22908,15 @@
                 <w:szCs w:val="24"/>
               </w:rPr>
             </w:pPr>
+            <w:r>
+              <w:rPr>
+                <w:rFonts w:ascii="Arial" w:hAnsi="Arial" w:cs="Arial"/>
+                <w:i/>
+                <w:sz w:val="24"/>
+                <w:szCs w:val="24"/>
+              </w:rPr>
+              <w:t>0</w:t>
+            </w:r>
           </w:p>
         </w:tc>
         <w:tc>
@@ -22562,6 +22935,15 @@
                 <w:szCs w:val="24"/>
               </w:rPr>
             </w:pPr>
+            <w:r>
+              <w:rPr>
+                <w:rFonts w:ascii="Arial" w:hAnsi="Arial" w:cs="Arial"/>
+                <w:i/>
+                <w:sz w:val="24"/>
+                <w:szCs w:val="24"/>
+              </w:rPr>
+              <w:t>6</w:t>
+            </w:r>
           </w:p>
         </w:tc>
         <w:tc>
@@ -22580,6 +22962,15 @@
                 <w:szCs w:val="24"/>
               </w:rPr>
             </w:pPr>
+            <w:r>
+              <w:rPr>
+                <w:rFonts w:ascii="Arial" w:hAnsi="Arial" w:cs="Arial"/>
+                <w:i/>
+                <w:sz w:val="24"/>
+                <w:szCs w:val="24"/>
+              </w:rPr>
+              <w:t>1</w:t>
+            </w:r>
           </w:p>
         </w:tc>
         <w:tc>
@@ -22598,6 +22989,15 @@
                 <w:szCs w:val="24"/>
               </w:rPr>
             </w:pPr>
+            <w:r>
+              <w:rPr>
+                <w:rFonts w:ascii="Arial" w:hAnsi="Arial" w:cs="Arial"/>
+                <w:i/>
+                <w:sz w:val="24"/>
+                <w:szCs w:val="24"/>
+              </w:rPr>
+              <w:t>8</w:t>
+            </w:r>
           </w:p>
         </w:tc>
         <w:tc>
@@ -22616,6 +23016,15 @@
                 <w:szCs w:val="24"/>
               </w:rPr>
             </w:pPr>
+            <w:r>
+              <w:rPr>
+                <w:rFonts w:ascii="Arial" w:hAnsi="Arial" w:cs="Arial"/>
+                <w:i/>
+                <w:sz w:val="24"/>
+                <w:szCs w:val="24"/>
+              </w:rPr>
+              <w:t>5</w:t>
+            </w:r>
           </w:p>
         </w:tc>
         <w:tc>
@@ -22697,6 +23106,15 @@
                 <w:szCs w:val="24"/>
               </w:rPr>
             </w:pPr>
+            <w:r>
+              <w:rPr>
+                <w:rFonts w:ascii="Arial" w:hAnsi="Arial" w:cs="Arial"/>
+                <w:i/>
+                <w:sz w:val="24"/>
+                <w:szCs w:val="24"/>
+              </w:rPr>
+              <w:t>2</w:t>
+            </w:r>
           </w:p>
         </w:tc>
         <w:tc>
@@ -22715,6 +23133,15 @@
                 <w:szCs w:val="24"/>
               </w:rPr>
             </w:pPr>
+            <w:r>
+              <w:rPr>
+                <w:rFonts w:ascii="Arial" w:hAnsi="Arial" w:cs="Arial"/>
+                <w:i/>
+                <w:sz w:val="24"/>
+                <w:szCs w:val="24"/>
+              </w:rPr>
+              <w:t>5</w:t>
+            </w:r>
           </w:p>
         </w:tc>
         <w:tc>
@@ -22733,6 +23160,15 @@
                 <w:szCs w:val="24"/>
               </w:rPr>
             </w:pPr>
+            <w:r>
+              <w:rPr>
+                <w:rFonts w:ascii="Arial" w:hAnsi="Arial" w:cs="Arial"/>
+                <w:i/>
+                <w:sz w:val="24"/>
+                <w:szCs w:val="24"/>
+              </w:rPr>
+              <w:t>0</w:t>
+            </w:r>
           </w:p>
         </w:tc>
         <w:tc>
@@ -22751,6 +23187,15 @@
                 <w:szCs w:val="24"/>
               </w:rPr>
             </w:pPr>
+            <w:r>
+              <w:rPr>
+                <w:rFonts w:ascii="Arial" w:hAnsi="Arial" w:cs="Arial"/>
+                <w:i/>
+                <w:sz w:val="24"/>
+                <w:szCs w:val="24"/>
+              </w:rPr>
+              <w:t>6</w:t>
+            </w:r>
           </w:p>
         </w:tc>
         <w:tc>
@@ -22769,6 +23214,15 @@
                 <w:szCs w:val="24"/>
               </w:rPr>
             </w:pPr>
+            <w:r>
+              <w:rPr>
+                <w:rFonts w:ascii="Arial" w:hAnsi="Arial" w:cs="Arial"/>
+                <w:i/>
+                <w:sz w:val="24"/>
+                <w:szCs w:val="24"/>
+              </w:rPr>
+              <w:t>7</w:t>
+            </w:r>
           </w:p>
         </w:tc>
         <w:tc>
@@ -23155,6 +23609,7 @@
                 <w:sz w:val="24"/>
                 <w:szCs w:val="24"/>
               </w:rPr>
+              <w:lastRenderedPageBreak/>
               <w:t>User Interface</w:t>
             </w:r>
           </w:p>
@@ -23413,6 +23868,15 @@
                 <w:szCs w:val="24"/>
               </w:rPr>
             </w:pPr>
+            <w:r>
+              <w:rPr>
+                <w:rFonts w:ascii="Arial" w:hAnsi="Arial" w:cs="Arial"/>
+                <w:i/>
+                <w:sz w:val="24"/>
+                <w:szCs w:val="24"/>
+              </w:rPr>
+              <w:t>11</w:t>
+            </w:r>
           </w:p>
         </w:tc>
         <w:tc>
@@ -23431,6 +23895,15 @@
                 <w:szCs w:val="24"/>
               </w:rPr>
             </w:pPr>
+            <w:r>
+              <w:rPr>
+                <w:rFonts w:ascii="Arial" w:hAnsi="Arial" w:cs="Arial"/>
+                <w:i/>
+                <w:sz w:val="24"/>
+                <w:szCs w:val="24"/>
+              </w:rPr>
+              <w:t>7</w:t>
+            </w:r>
           </w:p>
         </w:tc>
         <w:tc>
@@ -23449,6 +23922,15 @@
                 <w:szCs w:val="24"/>
               </w:rPr>
             </w:pPr>
+            <w:r>
+              <w:rPr>
+                <w:rFonts w:ascii="Arial" w:hAnsi="Arial" w:cs="Arial"/>
+                <w:i/>
+                <w:sz w:val="24"/>
+                <w:szCs w:val="24"/>
+              </w:rPr>
+              <w:t>0</w:t>
+            </w:r>
           </w:p>
         </w:tc>
         <w:tc>
@@ -23467,6 +23949,15 @@
                 <w:szCs w:val="24"/>
               </w:rPr>
             </w:pPr>
+            <w:r>
+              <w:rPr>
+                <w:rFonts w:ascii="Arial" w:hAnsi="Arial" w:cs="Arial"/>
+                <w:i/>
+                <w:sz w:val="24"/>
+                <w:szCs w:val="24"/>
+              </w:rPr>
+              <w:t>2</w:t>
+            </w:r>
           </w:p>
         </w:tc>
         <w:tc>
@@ -23485,6 +23976,15 @@
                 <w:szCs w:val="24"/>
               </w:rPr>
             </w:pPr>
+            <w:r>
+              <w:rPr>
+                <w:rFonts w:ascii="Arial" w:hAnsi="Arial" w:cs="Arial"/>
+                <w:i/>
+                <w:sz w:val="24"/>
+                <w:szCs w:val="24"/>
+              </w:rPr>
+              <w:t>0</w:t>
+            </w:r>
           </w:p>
         </w:tc>
         <w:tc>
@@ -23568,6 +24068,15 @@
                 <w:szCs w:val="24"/>
               </w:rPr>
             </w:pPr>
+            <w:r>
+              <w:rPr>
+                <w:rFonts w:ascii="Arial" w:hAnsi="Arial" w:cs="Arial"/>
+                <w:i/>
+                <w:sz w:val="24"/>
+                <w:szCs w:val="24"/>
+              </w:rPr>
+              <w:t>7</w:t>
+            </w:r>
           </w:p>
         </w:tc>
         <w:tc>
@@ -23586,6 +24095,15 @@
                 <w:szCs w:val="24"/>
               </w:rPr>
             </w:pPr>
+            <w:r>
+              <w:rPr>
+                <w:rFonts w:ascii="Arial" w:hAnsi="Arial" w:cs="Arial"/>
+                <w:i/>
+                <w:sz w:val="24"/>
+                <w:szCs w:val="24"/>
+              </w:rPr>
+              <w:t>5</w:t>
+            </w:r>
           </w:p>
         </w:tc>
         <w:tc>
@@ -23604,6 +24122,15 @@
                 <w:szCs w:val="24"/>
               </w:rPr>
             </w:pPr>
+            <w:r>
+              <w:rPr>
+                <w:rFonts w:ascii="Arial" w:hAnsi="Arial" w:cs="Arial"/>
+                <w:i/>
+                <w:sz w:val="24"/>
+                <w:szCs w:val="24"/>
+              </w:rPr>
+              <w:t>5</w:t>
+            </w:r>
           </w:p>
         </w:tc>
         <w:tc>
@@ -23622,6 +24149,15 @@
                 <w:szCs w:val="24"/>
               </w:rPr>
             </w:pPr>
+            <w:r>
+              <w:rPr>
+                <w:rFonts w:ascii="Arial" w:hAnsi="Arial" w:cs="Arial"/>
+                <w:i/>
+                <w:sz w:val="24"/>
+                <w:szCs w:val="24"/>
+              </w:rPr>
+              <w:t>3</w:t>
+            </w:r>
           </w:p>
         </w:tc>
         <w:tc>
@@ -23640,6 +24176,15 @@
                 <w:szCs w:val="24"/>
               </w:rPr>
             </w:pPr>
+            <w:r>
+              <w:rPr>
+                <w:rFonts w:ascii="Arial" w:hAnsi="Arial" w:cs="Arial"/>
+                <w:i/>
+                <w:sz w:val="24"/>
+                <w:szCs w:val="24"/>
+              </w:rPr>
+              <w:t>0</w:t>
+            </w:r>
           </w:p>
         </w:tc>
         <w:tc>
@@ -23720,6 +24265,15 @@
                 <w:szCs w:val="24"/>
               </w:rPr>
             </w:pPr>
+            <w:r>
+              <w:rPr>
+                <w:rFonts w:ascii="Arial" w:hAnsi="Arial" w:cs="Arial"/>
+                <w:i/>
+                <w:sz w:val="24"/>
+                <w:szCs w:val="24"/>
+              </w:rPr>
+              <w:t>9</w:t>
+            </w:r>
           </w:p>
         </w:tc>
         <w:tc>
@@ -23738,6 +24292,15 @@
                 <w:szCs w:val="24"/>
               </w:rPr>
             </w:pPr>
+            <w:r>
+              <w:rPr>
+                <w:rFonts w:ascii="Arial" w:hAnsi="Arial" w:cs="Arial"/>
+                <w:i/>
+                <w:sz w:val="24"/>
+                <w:szCs w:val="24"/>
+              </w:rPr>
+              <w:t>5</w:t>
+            </w:r>
           </w:p>
         </w:tc>
         <w:tc>
@@ -23756,6 +24319,15 @@
                 <w:szCs w:val="24"/>
               </w:rPr>
             </w:pPr>
+            <w:r>
+              <w:rPr>
+                <w:rFonts w:ascii="Arial" w:hAnsi="Arial" w:cs="Arial"/>
+                <w:i/>
+                <w:sz w:val="24"/>
+                <w:szCs w:val="24"/>
+              </w:rPr>
+              <w:t>3</w:t>
+            </w:r>
           </w:p>
         </w:tc>
         <w:tc>
@@ -23774,6 +24346,15 @@
                 <w:szCs w:val="24"/>
               </w:rPr>
             </w:pPr>
+            <w:r>
+              <w:rPr>
+                <w:rFonts w:ascii="Arial" w:hAnsi="Arial" w:cs="Arial"/>
+                <w:i/>
+                <w:sz w:val="24"/>
+                <w:szCs w:val="24"/>
+              </w:rPr>
+              <w:t>2</w:t>
+            </w:r>
           </w:p>
         </w:tc>
         <w:tc>
@@ -23792,6 +24373,15 @@
                 <w:szCs w:val="24"/>
               </w:rPr>
             </w:pPr>
+            <w:r>
+              <w:rPr>
+                <w:rFonts w:ascii="Arial" w:hAnsi="Arial" w:cs="Arial"/>
+                <w:i/>
+                <w:sz w:val="24"/>
+                <w:szCs w:val="24"/>
+              </w:rPr>
+              <w:t>1</w:t>
+            </w:r>
           </w:p>
         </w:tc>
         <w:tc>
@@ -24548,7 +25138,6 @@
                   <w:rFonts w:ascii="Arial" w:hAnsi="Arial" w:cs="Arial"/>
                   <w:noProof/>
                 </w:rPr>
-                <w:lastRenderedPageBreak/>
                 <w:t xml:space="preserve">Gong, Y., &amp; Liu, X. (n.d.). </w:t>
               </w:r>
               <w:r>
@@ -24583,6 +25172,7 @@
                   <w:rFonts w:ascii="Arial" w:hAnsi="Arial" w:cs="Arial"/>
                   <w:noProof/>
                 </w:rPr>
+                <w:lastRenderedPageBreak/>
                 <w:t xml:space="preserve">Hahn. (2001). </w:t>
               </w:r>
               <w:r>
@@ -25463,7 +26053,6 @@
           <w:sz w:val="24"/>
           <w:szCs w:val="24"/>
         </w:rPr>
-        <w:lastRenderedPageBreak/>
         <w:t>File tab</w:t>
       </w:r>
       <w:r>
@@ -25497,6 +26086,7 @@
           <w:sz w:val="24"/>
           <w:szCs w:val="24"/>
         </w:rPr>
+        <w:lastRenderedPageBreak/>
         <w:t>Link tab</w:t>
       </w:r>
       <w:r>
@@ -25843,7 +26433,7 @@
             <w:rPr>
               <w:noProof/>
             </w:rPr>
-            <w:t>41</w:t>
+            <w:t>38</w:t>
           </w:r>
         </w:fldSimple>
       </w:p>
@@ -25885,7 +26475,7 @@
         <v:path o:extrusionok="f" gradientshapeok="t" o:connecttype="rect"/>
         <o:lock v:ext="edit" aspectratio="t"/>
       </v:shapetype>
-      <v:shape id="_x0000_i1065" type="#_x0000_t75" style="width:9.65pt;height:9.65pt;visibility:visible" o:bullet="t">
+      <v:shape id="_x0000_i1036" type="#_x0000_t75" style="width:9.35pt;height:10.3pt;visibility:visible" o:bullet="t">
         <v:imagedata r:id="rId1" o:title="x-bar"/>
       </v:shape>
     </w:pict>
@@ -30142,7 +30732,7 @@
 </file>
 
 <file path=customXml/itemProps1.xml><?xml version="1.0" encoding="utf-8"?>
-<ds:datastoreItem xmlns:ds="http://schemas.openxmlformats.org/officeDocument/2006/customXml" ds:itemID="{3B25A548-39CB-4DE0-B96B-BF623300FA6F}">
+<ds:datastoreItem xmlns:ds="http://schemas.openxmlformats.org/officeDocument/2006/customXml" ds:itemID="{B0236829-D9AF-4C60-B722-6D2C06AE0310}">
   <ds:schemaRefs>
     <ds:schemaRef ds:uri="http://schemas.openxmlformats.org/officeDocument/2006/bibliography"/>
   </ds:schemaRefs>

--- a/Document/FINAL - working copy.docx
+++ b/Document/FINAL - working copy.docx
@@ -1,6 +1,6 @@
 
 <file path=word/document.xml><?xml version="1.0" encoding="utf-8"?>
-<w:document xmlns:wpc="http://schemas.microsoft.com/office/word/2010/wordprocessingCanvas" xmlns:mc="http://schemas.openxmlformats.org/markup-compatibility/2006" xmlns:o="urn:schemas-microsoft-com:office:office" xmlns:r="http://schemas.openxmlformats.org/officeDocument/2006/relationships" xmlns:m="http://schemas.openxmlformats.org/officeDocument/2006/math" xmlns:v="urn:schemas-microsoft-com:vml" xmlns:wp14="http://schemas.microsoft.com/office/word/2010/wordprocessingDrawing" xmlns:wp="http://schemas.openxmlformats.org/drawingml/2006/wordprocessingDrawing" xmlns:w10="urn:schemas-microsoft-com:office:word" xmlns:w="http://schemas.openxmlformats.org/wordprocessingml/2006/main" xmlns:w14="http://schemas.microsoft.com/office/word/2010/wordml" xmlns:w15="http://schemas.microsoft.com/office/word/2012/wordml" xmlns:wpg="http://schemas.microsoft.com/office/word/2010/wordprocessingGroup" xmlns:wpi="http://schemas.microsoft.com/office/word/2010/wordprocessingInk" xmlns:wne="http://schemas.microsoft.com/office/word/2006/wordml" xmlns:wps="http://schemas.microsoft.com/office/word/2010/wordprocessingShape" mc:Ignorable="w14 w15 wp14">
+<w:document xmlns:ve="http://schemas.openxmlformats.org/markup-compatibility/2006" xmlns:o="urn:schemas-microsoft-com:office:office" xmlns:r="http://schemas.openxmlformats.org/officeDocument/2006/relationships" xmlns:m="http://schemas.openxmlformats.org/officeDocument/2006/math" xmlns:v="urn:schemas-microsoft-com:vml" xmlns:wp="http://schemas.openxmlformats.org/drawingml/2006/wordprocessingDrawing" xmlns:w10="urn:schemas-microsoft-com:office:word" xmlns:w="http://schemas.openxmlformats.org/wordprocessingml/2006/main" xmlns:wne="http://schemas.microsoft.com/office/word/2006/wordml">
   <w:body>
     <w:p>
       <w:pPr>
@@ -18,7 +18,6 @@
           <w:szCs w:val="24"/>
         </w:rPr>
       </w:pPr>
-      <w:proofErr w:type="spellStart"/>
       <w:r>
         <w:rPr>
           <w:rFonts w:ascii="Arial" w:hAnsi="Arial" w:cs="Arial"/>
@@ -26,17 +25,7 @@
           <w:sz w:val="24"/>
           <w:szCs w:val="24"/>
         </w:rPr>
-        <w:t>SumMe</w:t>
-      </w:r>
-      <w:proofErr w:type="spellEnd"/>
-      <w:r>
-        <w:rPr>
-          <w:rFonts w:ascii="Arial" w:hAnsi="Arial" w:cs="Arial"/>
-          <w:b/>
-          <w:sz w:val="24"/>
-          <w:szCs w:val="24"/>
-        </w:rPr>
-        <w:t>:</w:t>
+        <w:t>SumMe:</w:t>
       </w:r>
     </w:p>
     <w:p>
@@ -265,23 +254,13 @@
           <w:szCs w:val="24"/>
         </w:rPr>
       </w:pPr>
-      <w:proofErr w:type="spellStart"/>
-      <w:r>
-        <w:rPr>
-          <w:rFonts w:ascii="Arial" w:hAnsi="Arial" w:cs="Arial"/>
-          <w:sz w:val="24"/>
-          <w:szCs w:val="24"/>
-        </w:rPr>
-        <w:t>Aranzamendez</w:t>
-      </w:r>
-      <w:proofErr w:type="spellEnd"/>
-      <w:r>
-        <w:rPr>
-          <w:rFonts w:ascii="Arial" w:hAnsi="Arial" w:cs="Arial"/>
-          <w:sz w:val="24"/>
-          <w:szCs w:val="24"/>
-        </w:rPr>
-        <w:t>, Paul Justin A.</w:t>
+      <w:r>
+        <w:rPr>
+          <w:rFonts w:ascii="Arial" w:hAnsi="Arial" w:cs="Arial"/>
+          <w:sz w:val="24"/>
+          <w:szCs w:val="24"/>
+        </w:rPr>
+        <w:t>Aranzamendez, Paul Justin A.</w:t>
       </w:r>
     </w:p>
     <w:p>
@@ -293,23 +272,13 @@
           <w:szCs w:val="24"/>
         </w:rPr>
       </w:pPr>
-      <w:proofErr w:type="spellStart"/>
-      <w:r>
-        <w:rPr>
-          <w:rFonts w:ascii="Arial" w:hAnsi="Arial" w:cs="Arial"/>
-          <w:sz w:val="24"/>
-          <w:szCs w:val="24"/>
-        </w:rPr>
-        <w:t>Capalad</w:t>
-      </w:r>
-      <w:proofErr w:type="spellEnd"/>
-      <w:r>
-        <w:rPr>
-          <w:rFonts w:ascii="Arial" w:hAnsi="Arial" w:cs="Arial"/>
-          <w:sz w:val="24"/>
-          <w:szCs w:val="24"/>
-        </w:rPr>
-        <w:t>, Justin Allen L.</w:t>
+      <w:r>
+        <w:rPr>
+          <w:rFonts w:ascii="Arial" w:hAnsi="Arial" w:cs="Arial"/>
+          <w:sz w:val="24"/>
+          <w:szCs w:val="24"/>
+        </w:rPr>
+        <w:t>Capalad, Justin Allen L.</w:t>
       </w:r>
     </w:p>
     <w:p>
@@ -327,43 +296,7 @@
           <w:sz w:val="24"/>
           <w:szCs w:val="24"/>
         </w:rPr>
-        <w:t xml:space="preserve">Evangelista, </w:t>
-      </w:r>
-      <w:proofErr w:type="spellStart"/>
-      <w:r>
-        <w:rPr>
-          <w:rFonts w:ascii="Arial" w:hAnsi="Arial" w:cs="Arial"/>
-          <w:sz w:val="24"/>
-          <w:szCs w:val="24"/>
-        </w:rPr>
-        <w:t>Renz</w:t>
-      </w:r>
-      <w:proofErr w:type="spellEnd"/>
-      <w:r>
-        <w:rPr>
-          <w:rFonts w:ascii="Arial" w:hAnsi="Arial" w:cs="Arial"/>
-          <w:sz w:val="24"/>
-          <w:szCs w:val="24"/>
-        </w:rPr>
-        <w:t xml:space="preserve"> </w:t>
-      </w:r>
-      <w:proofErr w:type="spellStart"/>
-      <w:r>
-        <w:rPr>
-          <w:rFonts w:ascii="Arial" w:hAnsi="Arial" w:cs="Arial"/>
-          <w:sz w:val="24"/>
-          <w:szCs w:val="24"/>
-        </w:rPr>
-        <w:t>Gio</w:t>
-      </w:r>
-      <w:proofErr w:type="spellEnd"/>
-      <w:r>
-        <w:rPr>
-          <w:rFonts w:ascii="Arial" w:hAnsi="Arial" w:cs="Arial"/>
-          <w:sz w:val="24"/>
-          <w:szCs w:val="24"/>
-        </w:rPr>
-        <w:t xml:space="preserve"> A.</w:t>
+        <w:t>Evangelista, RenzGio A.</w:t>
       </w:r>
     </w:p>
     <w:p>
@@ -4204,27 +4137,7 @@
           <w:sz w:val="24"/>
           <w:szCs w:val="24"/>
         </w:rPr>
-        <w:t xml:space="preserve">Who wants </w:t>
-      </w:r>
-      <w:proofErr w:type="spellStart"/>
-      <w:r>
-        <w:rPr>
-          <w:rFonts w:ascii="Arial" w:hAnsi="Arial" w:cs="Arial"/>
-          <w:i/>
-          <w:sz w:val="24"/>
-          <w:szCs w:val="24"/>
-        </w:rPr>
-        <w:t>yesterdays</w:t>
-      </w:r>
-      <w:proofErr w:type="spellEnd"/>
-      <w:r>
-        <w:rPr>
-          <w:rFonts w:ascii="Arial" w:hAnsi="Arial" w:cs="Arial"/>
-          <w:i/>
-          <w:sz w:val="24"/>
-          <w:szCs w:val="24"/>
-        </w:rPr>
-        <w:t xml:space="preserve"> papers?</w:t>
+        <w:t>Who wants yesterdays papers?</w:t>
       </w:r>
       <w:r>
         <w:rPr>
@@ -4529,14 +4442,6 @@
           <w:sz w:val="24"/>
           <w:szCs w:val="24"/>
         </w:rPr>
-        <w:t xml:space="preserve"> </w:t>
-      </w:r>
-      <w:r>
-        <w:rPr>
-          <w:rFonts w:ascii="Arial" w:hAnsi="Arial" w:cs="Arial"/>
-          <w:sz w:val="24"/>
-          <w:szCs w:val="24"/>
-        </w:rPr>
         <w:t>it parse</w:t>
       </w:r>
       <w:r>
@@ -4555,7 +4460,6 @@
         </w:rPr>
         <w:t xml:space="preserve"> the original text in a deep linguistic way and interprets the text in a </w:t>
       </w:r>
-      <w:proofErr w:type="spellStart"/>
       <w:r>
         <w:rPr>
           <w:rFonts w:ascii="Arial" w:hAnsi="Arial" w:cs="Arial"/>
@@ -4564,7 +4468,6 @@
         </w:rPr>
         <w:t>semantical</w:t>
       </w:r>
-      <w:proofErr w:type="spellEnd"/>
       <w:r>
         <w:rPr>
           <w:rFonts w:ascii="Arial" w:hAnsi="Arial" w:cs="Arial"/>
@@ -4588,14 +4491,6 @@
           <w:szCs w:val="24"/>
         </w:rPr>
         <w:t xml:space="preserve"> shorter text, abstract that has the same informational content</w:t>
-      </w:r>
-      <w:r>
-        <w:rPr>
-          <w:rFonts w:ascii="Arial" w:hAnsi="Arial" w:cs="Arial"/>
-          <w:sz w:val="24"/>
-          <w:szCs w:val="24"/>
-        </w:rPr>
-        <w:t xml:space="preserve"> </w:t>
       </w:r>
       <w:sdt>
         <w:sdtPr>
@@ -4689,18 +4584,8 @@
           <w:sz w:val="24"/>
           <w:szCs w:val="24"/>
         </w:rPr>
-        <w:t>ion Ratio (how much information retained</w:t>
-      </w:r>
-      <w:proofErr w:type="gramStart"/>
-      <w:r>
-        <w:rPr>
-          <w:rFonts w:ascii="Arial" w:hAnsi="Arial" w:cs="Arial"/>
-          <w:sz w:val="24"/>
-          <w:szCs w:val="24"/>
-        </w:rPr>
-        <w:t>)</w:t>
-      </w:r>
-      <w:proofErr w:type="gramEnd"/>
+        <w:t>ion Ratio (how much information retained)</w:t>
+      </w:r>
       <w:sdt>
         <w:sdtPr>
           <w:rPr>
@@ -4868,7 +4753,6 @@
         </w:rPr>
         <w:t xml:space="preserve"> of the system-generated summaries by </w:t>
       </w:r>
-      <w:proofErr w:type="spellStart"/>
       <w:r>
         <w:rPr>
           <w:rFonts w:ascii="Arial" w:hAnsi="Arial" w:cs="Arial"/>
@@ -4877,23 +4761,13 @@
         </w:rPr>
         <w:t>SumMe</w:t>
       </w:r>
-      <w:proofErr w:type="spellEnd"/>
-      <w:r>
-        <w:rPr>
-          <w:rFonts w:ascii="Arial" w:hAnsi="Arial" w:cs="Arial"/>
-          <w:sz w:val="24"/>
-          <w:szCs w:val="24"/>
-        </w:rPr>
-        <w:t xml:space="preserve"> in terms </w:t>
-      </w:r>
-      <w:proofErr w:type="gramStart"/>
-      <w:r>
-        <w:rPr>
-          <w:rFonts w:ascii="Arial" w:hAnsi="Arial" w:cs="Arial"/>
-          <w:sz w:val="24"/>
-          <w:szCs w:val="24"/>
-        </w:rPr>
-        <w:t>of</w:t>
+      <w:r>
+        <w:rPr>
+          <w:rFonts w:ascii="Arial" w:hAnsi="Arial" w:cs="Arial"/>
+          <w:sz w:val="24"/>
+          <w:szCs w:val="24"/>
+        </w:rPr>
+        <w:t xml:space="preserve"> in terms of</w:t>
       </w:r>
       <w:r>
         <w:rPr>
@@ -4903,7 +4777,6 @@
         </w:rPr>
         <w:t>:</w:t>
       </w:r>
-      <w:proofErr w:type="gramEnd"/>
     </w:p>
     <w:p>
       <w:pPr>
@@ -4998,24 +4871,7 @@
           <w:szCs w:val="24"/>
         </w:rPr>
         <w:tab/>
-      </w:r>
-      <w:proofErr w:type="gramStart"/>
-      <w:r>
-        <w:rPr>
-          <w:rFonts w:ascii="Arial" w:hAnsi="Arial" w:cs="Arial"/>
-          <w:sz w:val="24"/>
-          <w:szCs w:val="24"/>
-        </w:rPr>
-        <w:t>e</w:t>
-      </w:r>
-      <w:proofErr w:type="gramEnd"/>
-      <w:r>
-        <w:rPr>
-          <w:rFonts w:ascii="Arial" w:hAnsi="Arial" w:cs="Arial"/>
-          <w:sz w:val="24"/>
-          <w:szCs w:val="24"/>
-        </w:rPr>
-        <w:t>. Q&amp;A Task performance</w:t>
+        <w:t>e. Q&amp;A Task performance</w:t>
       </w:r>
     </w:p>
     <w:p>
@@ -5115,7 +4971,6 @@
         </w:rPr>
         <w:t xml:space="preserve">of the </w:t>
       </w:r>
-      <w:proofErr w:type="spellStart"/>
       <w:r>
         <w:rPr>
           <w:rFonts w:ascii="Arial" w:hAnsi="Arial" w:cs="Arial"/>
@@ -5124,7 +4979,6 @@
         </w:rPr>
         <w:t>SumMe</w:t>
       </w:r>
-      <w:proofErr w:type="spellEnd"/>
       <w:r>
         <w:rPr>
           <w:rFonts w:ascii="Arial" w:hAnsi="Arial" w:cs="Arial"/>
@@ -5139,25 +4993,7 @@
           <w:sz w:val="24"/>
           <w:szCs w:val="24"/>
         </w:rPr>
-        <w:t xml:space="preserve"> </w:t>
-      </w:r>
-      <w:proofErr w:type="spellStart"/>
-      <w:r>
-        <w:rPr>
-          <w:rFonts w:ascii="Arial" w:hAnsi="Arial" w:cs="Arial"/>
-          <w:sz w:val="24"/>
-          <w:szCs w:val="24"/>
-        </w:rPr>
-        <w:t>TextTeaser</w:t>
-      </w:r>
-      <w:proofErr w:type="spellEnd"/>
-      <w:r>
-        <w:rPr>
-          <w:rFonts w:ascii="Arial" w:hAnsi="Arial" w:cs="Arial"/>
-          <w:sz w:val="24"/>
-          <w:szCs w:val="24"/>
-        </w:rPr>
-        <w:t xml:space="preserve"> systems mentioned in terms of</w:t>
+        <w:t>TextTeaser systems mentioned in terms of</w:t>
       </w:r>
       <w:r>
         <w:rPr>
@@ -5261,24 +5097,7 @@
           <w:szCs w:val="24"/>
         </w:rPr>
         <w:tab/>
-      </w:r>
-      <w:proofErr w:type="gramStart"/>
-      <w:r>
-        <w:rPr>
-          <w:rFonts w:ascii="Arial" w:hAnsi="Arial" w:cs="Arial"/>
-          <w:sz w:val="24"/>
-          <w:szCs w:val="24"/>
-        </w:rPr>
-        <w:t>e</w:t>
-      </w:r>
-      <w:proofErr w:type="gramEnd"/>
-      <w:r>
-        <w:rPr>
-          <w:rFonts w:ascii="Arial" w:hAnsi="Arial" w:cs="Arial"/>
-          <w:sz w:val="24"/>
-          <w:szCs w:val="24"/>
-        </w:rPr>
-        <w:t>. Q&amp;A Task performance</w:t>
+        <w:t>e. Q&amp;A Task performance</w:t>
       </w:r>
     </w:p>
     <w:p>
@@ -5323,24 +5142,6 @@
           <w:color w:val="auto"/>
         </w:rPr>
       </w:pPr>
-      <w:r>
-        <w:rPr>
-          <w:rFonts w:ascii="Arial" w:hAnsi="Arial" w:cs="Arial"/>
-          <w:color w:val="auto"/>
-          <w:sz w:val="24"/>
-          <w:szCs w:val="24"/>
-        </w:rPr>
-        <w:t xml:space="preserve"> </w:t>
-      </w:r>
-      <w:r>
-        <w:rPr>
-          <w:rFonts w:ascii="Arial" w:hAnsi="Arial" w:cs="Arial"/>
-          <w:color w:val="auto"/>
-          <w:sz w:val="24"/>
-          <w:szCs w:val="24"/>
-        </w:rPr>
-        <w:t xml:space="preserve"> </w:t>
-      </w:r>
       <w:bookmarkStart w:id="6" w:name="_Toc412174287"/>
       <w:r>
         <w:rPr>
@@ -5442,14 +5243,6 @@
           <w:sz w:val="24"/>
           <w:szCs w:val="24"/>
         </w:rPr>
-        <w:t xml:space="preserve"> </w:t>
-      </w:r>
-      <w:r>
-        <w:rPr>
-          <w:rFonts w:ascii="Arial" w:hAnsi="Arial" w:cs="Arial"/>
-          <w:sz w:val="24"/>
-          <w:szCs w:val="24"/>
-        </w:rPr>
         <w:t>The taken input will undergo three major processes which are the Pre</w:t>
       </w:r>
       <w:r>
@@ -5539,14 +5332,6 @@
           <w:szCs w:val="24"/>
         </w:rPr>
         <w:t>.</w:t>
-      </w:r>
-      <w:r>
-        <w:rPr>
-          <w:rFonts w:ascii="Arial" w:hAnsi="Arial" w:cs="Arial"/>
-          <w:sz w:val="24"/>
-          <w:szCs w:val="24"/>
-        </w:rPr>
-        <w:t xml:space="preserve"> </w:t>
       </w:r>
       <w:r>
         <w:rPr>
@@ -5998,15 +5783,6 @@
           <w:szCs w:val="24"/>
         </w:rPr>
       </w:pPr>
-      <w:r>
-        <w:rPr>
-          <w:rFonts w:ascii="Arial" w:hAnsi="Arial" w:cs="Arial"/>
-          <w:color w:val="auto"/>
-          <w:sz w:val="24"/>
-          <w:szCs w:val="24"/>
-        </w:rPr>
-        <w:t xml:space="preserve"> </w:t>
-      </w:r>
       <w:bookmarkStart w:id="8" w:name="_Toc412174288"/>
       <w:r>
         <w:rPr>
@@ -6063,14 +5839,6 @@
           <w:szCs w:val="24"/>
         </w:rPr>
         <w:t>will be measured by the developers as it only includes counting sentences numbers. On the experiment paper expert(s) are required to hypothetically formulate questions from the information given on the input article and by answering the questions using information from the output the Answer Recall Lenient (ARL), Answer Recall Strict (ARS) can be measured to get the Answer Recall Average (ARA).</w:t>
-      </w:r>
-      <w:r>
-        <w:rPr>
-          <w:rFonts w:ascii="Arial" w:hAnsi="Arial" w:cs="Arial"/>
-          <w:sz w:val="24"/>
-          <w:szCs w:val="24"/>
-        </w:rPr>
-        <w:t xml:space="preserve"> </w:t>
       </w:r>
       <w:r>
         <w:rPr>
@@ -6149,21 +5917,12 @@
                         <w:szCs w:val="18"/>
                       </w:rPr>
                     </w:pPr>
-                    <w:proofErr w:type="gramStart"/>
                     <w:r>
                       <w:rPr>
                         <w:sz w:val="18"/>
                         <w:szCs w:val="18"/>
                       </w:rPr>
-                      <w:t>*  Recent</w:t>
-                    </w:r>
-                    <w:proofErr w:type="gramEnd"/>
-                    <w:r>
-                      <w:rPr>
-                        <w:sz w:val="18"/>
-                        <w:szCs w:val="18"/>
-                      </w:rPr>
-                      <w:t xml:space="preserve"> news articles from selected websites (Filipino and English)</w:t>
+                      <w:t>*  Recent news articles from selected websites (Filipino and English)</w:t>
                     </w:r>
                   </w:p>
                   <w:p>
@@ -6208,7 +5967,6 @@
                         <w:szCs w:val="18"/>
                       </w:rPr>
                     </w:pPr>
-                    <w:proofErr w:type="gramStart"/>
                     <w:r>
                       <w:rPr>
                         <w:sz w:val="18"/>
@@ -6222,16 +5980,7 @@
                         <w:sz w:val="18"/>
                         <w:szCs w:val="18"/>
                       </w:rPr>
-                      <w:t xml:space="preserve"> Experimental</w:t>
-                    </w:r>
-                    <w:proofErr w:type="gramEnd"/>
-                    <w:r>
-                      <w:rPr>
-                        <w:rFonts w:cs="Arial"/>
-                        <w:sz w:val="18"/>
-                        <w:szCs w:val="18"/>
-                      </w:rPr>
-                      <w:t xml:space="preserve"> Method</w:t>
+                      <w:t xml:space="preserve"> Experimental Method</w:t>
                     </w:r>
                   </w:p>
                   <w:p>
@@ -6242,7 +5991,6 @@
                         <w:szCs w:val="18"/>
                       </w:rPr>
                     </w:pPr>
-                    <w:proofErr w:type="gramStart"/>
                     <w:r>
                       <w:rPr>
                         <w:sz w:val="18"/>
@@ -6256,16 +6004,7 @@
                         <w:sz w:val="18"/>
                         <w:szCs w:val="18"/>
                       </w:rPr>
-                      <w:t xml:space="preserve"> Expert</w:t>
-                    </w:r>
-                    <w:proofErr w:type="gramEnd"/>
-                    <w:r>
-                      <w:rPr>
-                        <w:rFonts w:cs="Arial"/>
-                        <w:sz w:val="18"/>
-                        <w:szCs w:val="18"/>
-                      </w:rPr>
-                      <w:t>(s) will compare the input and output of the system for Retention Ratio computation</w:t>
+                      <w:t xml:space="preserve"> Expert(s) will compare the input and output of the system for Retention Ratio computation</w:t>
                     </w:r>
                   </w:p>
                   <w:p>
@@ -6276,7 +6015,6 @@
                         <w:szCs w:val="18"/>
                       </w:rPr>
                     </w:pPr>
-                    <w:proofErr w:type="gramStart"/>
                     <w:r>
                       <w:rPr>
                         <w:sz w:val="18"/>
@@ -6290,16 +6028,7 @@
                         <w:sz w:val="18"/>
                         <w:szCs w:val="18"/>
                       </w:rPr>
-                      <w:t xml:space="preserve"> Expert</w:t>
-                    </w:r>
-                    <w:proofErr w:type="gramEnd"/>
-                    <w:r>
-                      <w:rPr>
-                        <w:rFonts w:cs="Arial"/>
-                        <w:sz w:val="18"/>
-                        <w:szCs w:val="18"/>
-                      </w:rPr>
-                      <w:t>(s) are ask to make questions from the input article that must be answered by the output</w:t>
+                      <w:t xml:space="preserve"> Expert(s) are ask to make questions from the input article that must be answered by the output</w:t>
                     </w:r>
                   </w:p>
                 </w:txbxContent>
@@ -6323,7 +6052,6 @@
                         <w:szCs w:val="18"/>
                       </w:rPr>
                     </w:pPr>
-                    <w:proofErr w:type="gramStart"/>
                     <w:r>
                       <w:rPr>
                         <w:sz w:val="18"/>
@@ -6332,22 +6060,11 @@
                       <w:t xml:space="preserve">* </w:t>
                     </w:r>
                     <w:r>
-                      <w:t xml:space="preserve"> </w:t>
-                    </w:r>
-                    <w:r>
                       <w:rPr>
                         <w:sz w:val="18"/>
                         <w:szCs w:val="18"/>
                       </w:rPr>
-                      <w:t>List</w:t>
-                    </w:r>
-                    <w:proofErr w:type="gramEnd"/>
-                    <w:r>
-                      <w:rPr>
-                        <w:sz w:val="18"/>
-                        <w:szCs w:val="18"/>
-                      </w:rPr>
-                      <w:t xml:space="preserve"> of SVO candidates extracted from the input and weighted, Subject, Verb and Objects are scored. The system will get the 10 highest scored</w:t>
+                      <w:t>List of SVO candidates extracted from the input and weighted, Subject, Verb and Objects are scored. The system will get the 10 highest scored</w:t>
                     </w:r>
                   </w:p>
                   <w:p/>
@@ -6640,14 +6357,6 @@
           <w:sz w:val="24"/>
           <w:szCs w:val="24"/>
         </w:rPr>
-        <w:t xml:space="preserve">  </w:t>
-      </w:r>
-      <w:r>
-        <w:rPr>
-          <w:rFonts w:ascii="Arial" w:hAnsi="Arial" w:cs="Arial"/>
-          <w:sz w:val="24"/>
-          <w:szCs w:val="24"/>
-        </w:rPr>
         <w:t>This study might benefit:</w:t>
       </w:r>
     </w:p>
@@ -6728,14 +6437,6 @@
           <w:sz w:val="24"/>
           <w:szCs w:val="24"/>
         </w:rPr>
-        <w:t xml:space="preserve"> </w:t>
-      </w:r>
-      <w:r>
-        <w:rPr>
-          <w:rFonts w:ascii="Arial" w:hAnsi="Arial" w:cs="Arial"/>
-          <w:sz w:val="24"/>
-          <w:szCs w:val="24"/>
-        </w:rPr>
         <w:t>and</w:t>
       </w:r>
       <w:r>
@@ -6745,14 +6446,6 @@
           <w:szCs w:val="24"/>
         </w:rPr>
         <w:t xml:space="preserve"> secretaries might find this useful</w:t>
-      </w:r>
-      <w:r>
-        <w:rPr>
-          <w:rFonts w:ascii="Arial" w:hAnsi="Arial" w:cs="Arial"/>
-          <w:sz w:val="24"/>
-          <w:szCs w:val="24"/>
-        </w:rPr>
-        <w:t xml:space="preserve"> </w:t>
       </w:r>
       <w:r>
         <w:rPr>
@@ -6840,14 +6533,6 @@
           <w:sz w:val="24"/>
           <w:szCs w:val="24"/>
         </w:rPr>
-        <w:t xml:space="preserve"> </w:t>
-      </w:r>
-      <w:r>
-        <w:rPr>
-          <w:rFonts w:ascii="Arial" w:hAnsi="Arial" w:cs="Arial"/>
-          <w:sz w:val="24"/>
-          <w:szCs w:val="24"/>
-        </w:rPr>
         <w:t xml:space="preserve">as </w:t>
       </w:r>
       <w:r>
@@ -6905,24 +6590,6 @@
           <w:szCs w:val="24"/>
         </w:rPr>
       </w:pPr>
-      <w:r>
-        <w:rPr>
-          <w:rFonts w:ascii="Arial" w:hAnsi="Arial" w:cs="Arial"/>
-          <w:color w:val="auto"/>
-          <w:sz w:val="24"/>
-          <w:szCs w:val="24"/>
-        </w:rPr>
-        <w:t xml:space="preserve"> </w:t>
-      </w:r>
-      <w:r>
-        <w:rPr>
-          <w:rFonts w:ascii="Arial" w:hAnsi="Arial" w:cs="Arial"/>
-          <w:color w:val="auto"/>
-          <w:sz w:val="24"/>
-          <w:szCs w:val="24"/>
-        </w:rPr>
-        <w:t xml:space="preserve"> </w:t>
-      </w:r>
       <w:bookmarkStart w:id="12" w:name="_Toc412174291"/>
       <w:r>
         <w:rPr>
@@ -6993,14 +6660,6 @@
           <w:sz w:val="24"/>
           <w:szCs w:val="24"/>
         </w:rPr>
-        <w:t xml:space="preserve"> </w:t>
-      </w:r>
-      <w:r>
-        <w:rPr>
-          <w:rFonts w:ascii="Arial" w:hAnsi="Arial" w:cs="Arial"/>
-          <w:sz w:val="24"/>
-          <w:szCs w:val="24"/>
-        </w:rPr>
         <w:t xml:space="preserve">The study will show </w:t>
       </w:r>
       <w:r>
@@ -7032,24 +6691,6 @@
           <w:szCs w:val="24"/>
         </w:rPr>
       </w:pPr>
-      <w:r>
-        <w:rPr>
-          <w:rFonts w:ascii="Arial" w:hAnsi="Arial" w:cs="Arial"/>
-          <w:color w:val="auto"/>
-          <w:sz w:val="24"/>
-          <w:szCs w:val="24"/>
-        </w:rPr>
-        <w:t xml:space="preserve"> </w:t>
-      </w:r>
-      <w:r>
-        <w:rPr>
-          <w:rFonts w:ascii="Arial" w:hAnsi="Arial" w:cs="Arial"/>
-          <w:color w:val="auto"/>
-          <w:sz w:val="24"/>
-          <w:szCs w:val="24"/>
-        </w:rPr>
-        <w:t xml:space="preserve"> </w:t>
-      </w:r>
       <w:bookmarkStart w:id="13" w:name="_Toc412174292"/>
       <w:r>
         <w:rPr>
@@ -7191,24 +6832,6 @@
           <w:szCs w:val="24"/>
         </w:rPr>
       </w:pPr>
-      <w:r>
-        <w:rPr>
-          <w:rFonts w:ascii="Arial" w:hAnsi="Arial" w:cs="Arial"/>
-          <w:color w:val="auto"/>
-          <w:sz w:val="24"/>
-          <w:szCs w:val="24"/>
-        </w:rPr>
-        <w:t xml:space="preserve"> </w:t>
-      </w:r>
-      <w:r>
-        <w:rPr>
-          <w:rFonts w:ascii="Arial" w:hAnsi="Arial" w:cs="Arial"/>
-          <w:color w:val="auto"/>
-          <w:sz w:val="24"/>
-          <w:szCs w:val="24"/>
-        </w:rPr>
-        <w:t xml:space="preserve"> </w:t>
-      </w:r>
       <w:bookmarkStart w:id="14" w:name="_Toc412174293"/>
       <w:r>
         <w:rPr>
@@ -7334,24 +6957,6 @@
           <w:szCs w:val="24"/>
         </w:rPr>
       </w:pPr>
-      <w:r>
-        <w:rPr>
-          <w:rFonts w:ascii="Arial" w:hAnsi="Arial" w:cs="Arial"/>
-          <w:color w:val="auto"/>
-          <w:sz w:val="24"/>
-          <w:szCs w:val="24"/>
-        </w:rPr>
-        <w:t xml:space="preserve"> </w:t>
-      </w:r>
-      <w:r>
-        <w:rPr>
-          <w:rFonts w:ascii="Arial" w:hAnsi="Arial" w:cs="Arial"/>
-          <w:color w:val="auto"/>
-          <w:sz w:val="24"/>
-          <w:szCs w:val="24"/>
-        </w:rPr>
-        <w:t xml:space="preserve"> </w:t>
-      </w:r>
       <w:bookmarkStart w:id="15" w:name="_Toc412174294"/>
       <w:r>
         <w:rPr>
@@ -7447,24 +7052,6 @@
           <w:szCs w:val="24"/>
         </w:rPr>
       </w:pPr>
-      <w:r>
-        <w:rPr>
-          <w:rFonts w:ascii="Arial" w:hAnsi="Arial" w:cs="Arial"/>
-          <w:color w:val="auto"/>
-          <w:sz w:val="24"/>
-          <w:szCs w:val="24"/>
-        </w:rPr>
-        <w:t xml:space="preserve"> </w:t>
-      </w:r>
-      <w:r>
-        <w:rPr>
-          <w:rFonts w:ascii="Arial" w:hAnsi="Arial" w:cs="Arial"/>
-          <w:color w:val="auto"/>
-          <w:sz w:val="24"/>
-          <w:szCs w:val="24"/>
-        </w:rPr>
-        <w:t xml:space="preserve"> </w:t>
-      </w:r>
       <w:bookmarkStart w:id="17" w:name="_Toc412174296"/>
       <w:r>
         <w:rPr>
@@ -7512,15 +7099,6 @@
           <w:sz w:val="24"/>
           <w:szCs w:val="24"/>
         </w:rPr>
-        <w:t xml:space="preserve"> </w:t>
-      </w:r>
-      <w:r>
-        <w:rPr>
-          <w:rFonts w:ascii="Arial" w:hAnsi="Arial" w:cs="Arial"/>
-          <w:b/>
-          <w:sz w:val="24"/>
-          <w:szCs w:val="24"/>
-        </w:rPr>
         <w:t xml:space="preserve">- </w:t>
       </w:r>
       <w:r>
@@ -7589,14 +7167,6 @@
           <w:sz w:val="24"/>
           <w:szCs w:val="24"/>
         </w:rPr>
-        <w:t xml:space="preserve"> </w:t>
-      </w:r>
-      <w:r>
-        <w:rPr>
-          <w:rFonts w:ascii="Arial" w:hAnsi="Arial" w:cs="Arial"/>
-          <w:sz w:val="24"/>
-          <w:szCs w:val="24"/>
-        </w:rPr>
         <w:t xml:space="preserve">- </w:t>
       </w:r>
       <w:r>
@@ -7605,25 +7175,7 @@
           <w:sz w:val="24"/>
           <w:szCs w:val="24"/>
         </w:rPr>
-        <w:t xml:space="preserve">parses the original text in a deep linguistic way and interprets the text in a </w:t>
-      </w:r>
-      <w:proofErr w:type="spellStart"/>
-      <w:r>
-        <w:rPr>
-          <w:rFonts w:ascii="Arial" w:hAnsi="Arial" w:cs="Arial"/>
-          <w:sz w:val="24"/>
-          <w:szCs w:val="24"/>
-        </w:rPr>
-        <w:t>semantical</w:t>
-      </w:r>
-      <w:proofErr w:type="spellEnd"/>
-      <w:r>
-        <w:rPr>
-          <w:rFonts w:ascii="Arial" w:hAnsi="Arial" w:cs="Arial"/>
-          <w:sz w:val="24"/>
-          <w:szCs w:val="24"/>
-        </w:rPr>
-        <w:t xml:space="preserve"> representation and then generates shorter text</w:t>
+        <w:t>parses the original text in a deep linguistic way and interprets the text in a semantical representation and then generates shorter text</w:t>
       </w:r>
     </w:p>
     <w:p>
@@ -7685,27 +7237,11 @@
       <w:r>
         <w:rPr>
           <w:rFonts w:ascii="Arial" w:hAnsi="Arial" w:cs="Arial"/>
-          <w:sz w:val="24"/>
-          <w:szCs w:val="24"/>
-        </w:rPr>
-        <w:t xml:space="preserve"> </w:t>
-      </w:r>
-      <w:r>
-        <w:rPr>
-          <w:rFonts w:ascii="Arial" w:hAnsi="Arial" w:cs="Arial"/>
           <w:b/>
           <w:sz w:val="24"/>
           <w:szCs w:val="24"/>
         </w:rPr>
         <w:t>-</w:t>
-      </w:r>
-      <w:r>
-        <w:rPr>
-          <w:rFonts w:ascii="Arial" w:hAnsi="Arial" w:cs="Arial"/>
-          <w:sz w:val="24"/>
-          <w:szCs w:val="24"/>
-        </w:rPr>
-        <w:t xml:space="preserve"> </w:t>
       </w:r>
       <w:r>
         <w:rPr>
@@ -7789,15 +7325,6 @@
           <w:szCs w:val="24"/>
         </w:rPr>
       </w:pPr>
-      <w:r>
-        <w:rPr>
-          <w:rFonts w:ascii="Arial" w:hAnsi="Arial" w:cs="Arial"/>
-          <w:color w:val="auto"/>
-          <w:sz w:val="24"/>
-          <w:szCs w:val="24"/>
-        </w:rPr>
-        <w:t xml:space="preserve"> </w:t>
-      </w:r>
       <w:bookmarkStart w:id="18" w:name="_Toc412174297"/>
       <w:r>
         <w:rPr>
@@ -7924,15 +7451,6 @@
       <w:r>
         <w:rPr>
           <w:rFonts w:ascii="Arial" w:hAnsi="Arial" w:cs="Arial"/>
-          <w:b/>
-          <w:sz w:val="24"/>
-          <w:szCs w:val="24"/>
-        </w:rPr>
-        <w:t xml:space="preserve"> </w:t>
-      </w:r>
-      <w:r>
-        <w:rPr>
-          <w:rFonts w:ascii="Arial" w:hAnsi="Arial" w:cs="Arial"/>
           <w:sz w:val="24"/>
           <w:szCs w:val="24"/>
         </w:rPr>
@@ -8007,15 +7525,6 @@
       <w:r>
         <w:rPr>
           <w:rFonts w:ascii="Arial" w:hAnsi="Arial" w:cs="Arial"/>
-          <w:b/>
-          <w:sz w:val="24"/>
-          <w:szCs w:val="24"/>
-        </w:rPr>
-        <w:t xml:space="preserve"> </w:t>
-      </w:r>
-      <w:r>
-        <w:rPr>
-          <w:rFonts w:ascii="Arial" w:hAnsi="Arial" w:cs="Arial"/>
           <w:sz w:val="24"/>
           <w:szCs w:val="24"/>
         </w:rPr>
@@ -8160,24 +7669,7 @@
           <w:sz w:val="24"/>
           <w:szCs w:val="24"/>
         </w:rPr>
-        <w:t xml:space="preserve"> </w:t>
-      </w:r>
-      <w:r>
-        <w:rPr>
-          <w:rFonts w:ascii="Arial" w:hAnsi="Arial" w:cs="Arial"/>
-          <w:b/>
-          <w:sz w:val="24"/>
-          <w:szCs w:val="24"/>
-        </w:rPr>
         <w:t>-</w:t>
-      </w:r>
-      <w:r>
-        <w:rPr>
-          <w:rFonts w:ascii="Arial" w:hAnsi="Arial" w:cs="Arial"/>
-          <w:sz w:val="24"/>
-          <w:szCs w:val="24"/>
-        </w:rPr>
-        <w:t xml:space="preserve"> </w:t>
       </w:r>
       <w:r>
         <w:rPr>
@@ -8288,15 +7780,6 @@
           <w:szCs w:val="24"/>
         </w:rPr>
         <w:t>Summary</w:t>
-      </w:r>
-      <w:r>
-        <w:rPr>
-          <w:rFonts w:ascii="Arial" w:hAnsi="Arial" w:cs="Arial"/>
-          <w:b/>
-          <w:sz w:val="24"/>
-          <w:szCs w:val="24"/>
-        </w:rPr>
-        <w:t xml:space="preserve"> </w:t>
       </w:r>
       <w:r>
         <w:rPr>
@@ -8567,14 +8050,6 @@
           <w:szCs w:val="24"/>
         </w:rPr>
         <w:t>Automatic Text Summarization is split into two groups, text extraction and text abstraction. The text extraction identifies the most relevant passages in one or more documents. These passages, often sentences or phrases being extracted then combine together to form a non-redundant summary that is shorter than the original document</w:t>
-      </w:r>
-      <w:r>
-        <w:rPr>
-          <w:rFonts w:ascii="Arial" w:hAnsi="Arial" w:cs="Arial"/>
-          <w:sz w:val="24"/>
-          <w:szCs w:val="24"/>
-        </w:rPr>
-        <w:t xml:space="preserve"> </w:t>
       </w:r>
       <w:sdt>
         <w:sdtPr>
@@ -8784,25 +8259,7 @@
           <w:sz w:val="24"/>
           <w:szCs w:val="24"/>
         </w:rPr>
-        <w:t xml:space="preserve">To enhance the text summarizer and to acquire the topic of the sentence, Martin </w:t>
-      </w:r>
-      <w:proofErr w:type="spellStart"/>
-      <w:r>
-        <w:rPr>
-          <w:rFonts w:ascii="Arial" w:hAnsi="Arial" w:cs="Arial"/>
-          <w:sz w:val="24"/>
-          <w:szCs w:val="24"/>
-        </w:rPr>
-        <w:t>Hasselused</w:t>
-      </w:r>
-      <w:proofErr w:type="spellEnd"/>
-      <w:r>
-        <w:rPr>
-          <w:rFonts w:ascii="Arial" w:hAnsi="Arial" w:cs="Arial"/>
-          <w:sz w:val="24"/>
-          <w:szCs w:val="24"/>
-        </w:rPr>
-        <w:t xml:space="preserve"> Name Entity Recognition. The job of the Named Entity Recognition is to classify proper nouns the document. Clearly, the Name Entity </w:t>
+        <w:t xml:space="preserve">To enhance the text summarizer and to acquire the topic of the sentence, Martin Hasselused Name Entity Recognition. The job of the Named Entity Recognition is to classify proper nouns the document. Clearly, the Name Entity carries clues to the topic of the document. But one of the problem they </w:t>
       </w:r>
       <w:r>
         <w:rPr>
@@ -8811,18 +8268,8 @@
           <w:szCs w:val="24"/>
         </w:rPr>
         <w:lastRenderedPageBreak/>
-        <w:t xml:space="preserve">carries clues to the topic of the document. But one of the problem they encountered in NER is a serious losses of sentences by prioritizing the elaborative sentences over </w:t>
-      </w:r>
-      <w:proofErr w:type="gramStart"/>
-      <w:r>
-        <w:rPr>
-          <w:rFonts w:ascii="Arial" w:hAnsi="Arial" w:cs="Arial"/>
-          <w:sz w:val="24"/>
-          <w:szCs w:val="24"/>
-        </w:rPr>
-        <w:t>introductory</w:t>
-      </w:r>
-      <w:proofErr w:type="gramEnd"/>
+        <w:t>encountered in NER is a serious losses of sentences by prioritizing the elaborative sentences over introductory</w:t>
+      </w:r>
       <w:sdt>
         <w:sdtPr>
           <w:rPr>
@@ -8904,25 +8351,7 @@
           <w:sz w:val="24"/>
           <w:szCs w:val="24"/>
         </w:rPr>
-        <w:t xml:space="preserve">One of the existing summarization nowadays is the </w:t>
-      </w:r>
-      <w:proofErr w:type="spellStart"/>
-      <w:r>
-        <w:rPr>
-          <w:rFonts w:ascii="Arial" w:hAnsi="Arial" w:cs="Arial"/>
-          <w:sz w:val="24"/>
-          <w:szCs w:val="24"/>
-        </w:rPr>
-        <w:t>SweSum</w:t>
-      </w:r>
-      <w:proofErr w:type="spellEnd"/>
-      <w:r>
-        <w:rPr>
-          <w:rFonts w:ascii="Arial" w:hAnsi="Arial" w:cs="Arial"/>
-          <w:sz w:val="24"/>
-          <w:szCs w:val="24"/>
-        </w:rPr>
-        <w:t xml:space="preserve"> summarization engine </w:t>
+        <w:t xml:space="preserve">One of the existing summarization nowadays is the SweSum summarization engine </w:t>
       </w:r>
       <w:sdt>
         <w:sdtPr>
@@ -8984,43 +8413,7 @@
           <w:sz w:val="24"/>
           <w:szCs w:val="24"/>
         </w:rPr>
-        <w:t>.</w:t>
-      </w:r>
-      <w:proofErr w:type="spellStart"/>
-      <w:r>
-        <w:rPr>
-          <w:rFonts w:ascii="Arial" w:hAnsi="Arial" w:cs="Arial"/>
-          <w:sz w:val="24"/>
-          <w:szCs w:val="24"/>
-        </w:rPr>
-        <w:t>SweSum</w:t>
-      </w:r>
-      <w:proofErr w:type="spellEnd"/>
-      <w:r>
-        <w:rPr>
-          <w:rFonts w:ascii="Arial" w:hAnsi="Arial" w:cs="Arial"/>
-          <w:sz w:val="24"/>
-          <w:szCs w:val="24"/>
-        </w:rPr>
-        <w:t xml:space="preserve"> is the first automatic text summarizer for Swedish news text created by Dalianis and Hassel. </w:t>
-      </w:r>
-      <w:proofErr w:type="spellStart"/>
-      <w:r>
-        <w:rPr>
-          <w:rFonts w:ascii="Arial" w:hAnsi="Arial" w:cs="Arial"/>
-          <w:sz w:val="24"/>
-          <w:szCs w:val="24"/>
-        </w:rPr>
-        <w:t>SweSum</w:t>
-      </w:r>
-      <w:proofErr w:type="spellEnd"/>
-      <w:r>
-        <w:rPr>
-          <w:rFonts w:ascii="Arial" w:hAnsi="Arial" w:cs="Arial"/>
-          <w:sz w:val="24"/>
-          <w:szCs w:val="24"/>
-        </w:rPr>
-        <w:t xml:space="preserve"> uses the most common text extractor paradigm. The method of this paradigm is to extract the most significant phrase or sentences from a text to create a ne</w:t>
+        <w:t>.SweSum is the first automatic text summarizer for Swedish news text created by Dalianis and Hassel. SweSum uses the most common text extractor paradigm. The method of this paradigm is to extract the most significant phrase or sentences from a text to create a ne</w:t>
       </w:r>
       <w:r>
         <w:rPr>
@@ -9111,25 +8504,7 @@
           <w:sz w:val="24"/>
           <w:szCs w:val="24"/>
         </w:rPr>
-        <w:t xml:space="preserve">The domain of the </w:t>
-      </w:r>
-      <w:proofErr w:type="spellStart"/>
-      <w:r>
-        <w:rPr>
-          <w:rFonts w:ascii="Arial" w:hAnsi="Arial" w:cs="Arial"/>
-          <w:sz w:val="24"/>
-          <w:szCs w:val="24"/>
-        </w:rPr>
-        <w:t>SweSum</w:t>
-      </w:r>
-      <w:proofErr w:type="spellEnd"/>
-      <w:r>
-        <w:rPr>
-          <w:rFonts w:ascii="Arial" w:hAnsi="Arial" w:cs="Arial"/>
-          <w:sz w:val="24"/>
-          <w:szCs w:val="24"/>
-        </w:rPr>
-        <w:t xml:space="preserve"> is Swedish newspaper text. It utilizes several different topic identification schemes. One of the scheme is the bold tag used to emphasize contents of the text. Headings are given a higher weight. The most relevant information is always presented at the beginning of the newspaper text and are given higher scores. According to the others who used the engine that the performance is estimated to be as good as the state of the art techniques for English. Good Summaries at compression rates around 70% (retaining 30% of the words) can be obtained for original text of two to thr</w:t>
+        <w:t>The domain of the SweSum is Swedish newspaper text. It utilizes several different topic identification schemes. One of the scheme is the bold tag used to emphasize contents of the text. Headings are given a higher weight. The most relevant information is always presented at the beginning of the newspaper text and are given higher scores. According to the others who used the engine that the performance is estimated to be as good as the state of the art techniques for English. Good Summaries at compression rates around 70% (retaining 30% of the words) can be obtained for original text of two to thr</w:t>
       </w:r>
       <w:r>
         <w:rPr>
@@ -9290,90 +8665,8 @@
           <w:sz w:val="24"/>
           <w:szCs w:val="24"/>
         </w:rPr>
-        <w:t xml:space="preserve">Additionally, the preprocessor for </w:t>
-      </w:r>
-      <w:proofErr w:type="spellStart"/>
-      <w:r>
-        <w:rPr>
-          <w:rFonts w:ascii="Arial" w:hAnsi="Arial" w:cs="Arial"/>
-          <w:sz w:val="24"/>
-          <w:szCs w:val="24"/>
-        </w:rPr>
-        <w:t>Swesum</w:t>
-      </w:r>
-      <w:proofErr w:type="spellEnd"/>
-      <w:r>
-        <w:rPr>
-          <w:rFonts w:ascii="Arial" w:hAnsi="Arial" w:cs="Arial"/>
-          <w:sz w:val="24"/>
-          <w:szCs w:val="24"/>
-        </w:rPr>
-        <w:t xml:space="preserve"> is </w:t>
-      </w:r>
-      <w:proofErr w:type="spellStart"/>
-      <w:r>
-        <w:rPr>
-          <w:rFonts w:ascii="Arial" w:hAnsi="Arial" w:cs="Arial"/>
-          <w:sz w:val="24"/>
-          <w:szCs w:val="24"/>
-        </w:rPr>
-        <w:t>SweNam</w:t>
-      </w:r>
-      <w:proofErr w:type="spellEnd"/>
-      <w:r>
-        <w:rPr>
-          <w:rFonts w:ascii="Arial" w:hAnsi="Arial" w:cs="Arial"/>
-          <w:sz w:val="24"/>
-          <w:szCs w:val="24"/>
-        </w:rPr>
-        <w:t xml:space="preserve"> that tags all found Named Entities with one of the four possible categories – name of persons, locations, companies, brands, products and time stamp. According to Dalianis &amp;</w:t>
-      </w:r>
-      <w:proofErr w:type="spellStart"/>
-      <w:r>
-        <w:rPr>
-          <w:rFonts w:ascii="Arial" w:hAnsi="Arial" w:cs="Arial"/>
-          <w:sz w:val="24"/>
-          <w:szCs w:val="24"/>
-        </w:rPr>
-        <w:t>Astrom</w:t>
-      </w:r>
-      <w:proofErr w:type="spellEnd"/>
-      <w:r>
-        <w:rPr>
-          <w:rFonts w:ascii="Arial" w:hAnsi="Arial" w:cs="Arial"/>
-          <w:sz w:val="24"/>
-          <w:szCs w:val="24"/>
-        </w:rPr>
-        <w:t xml:space="preserve">, the Named Entities found by </w:t>
-      </w:r>
-      <w:proofErr w:type="spellStart"/>
-      <w:r>
-        <w:rPr>
-          <w:rFonts w:ascii="Arial" w:hAnsi="Arial" w:cs="Arial"/>
-          <w:sz w:val="24"/>
-          <w:szCs w:val="24"/>
-        </w:rPr>
-        <w:t>SweNum</w:t>
-      </w:r>
-      <w:proofErr w:type="spellEnd"/>
-      <w:r>
-        <w:rPr>
-          <w:rFonts w:ascii="Arial" w:hAnsi="Arial" w:cs="Arial"/>
-          <w:sz w:val="24"/>
-          <w:szCs w:val="24"/>
-        </w:rPr>
-        <w:t xml:space="preserve"> are fairly reliable with a 92 percent precision. The recall is only 46 </w:t>
-      </w:r>
-      <w:proofErr w:type="gramStart"/>
-      <w:r>
-        <w:rPr>
-          <w:rFonts w:ascii="Arial" w:hAnsi="Arial" w:cs="Arial"/>
-          <w:sz w:val="24"/>
-          <w:szCs w:val="24"/>
-        </w:rPr>
-        <w:t>percent</w:t>
-      </w:r>
-      <w:proofErr w:type="gramEnd"/>
+        <w:t>Additionally, the preprocessor for Swesum is SweNam that tags all found Named Entities with one of the four possible categories – name of persons, locations, companies, brands, products and time stamp. According to Dalianis &amp;Astrom, the Named Entities found by SweNum are fairly reliable with a 92 percent precision. The recall is only 46 percent</w:t>
+      </w:r>
       <w:sdt>
         <w:sdtPr>
           <w:rPr>
@@ -9455,7 +8748,7 @@
           <w:sz w:val="24"/>
           <w:szCs w:val="24"/>
         </w:rPr>
-        <w:t xml:space="preserve">One of the problem of the using the Name Entity module tends to prioritize elaborative sentences over introductory that is responsible for some losses of </w:t>
+        <w:t xml:space="preserve">One of the problem of the using the Name Entity module tends to prioritize elaborative sentences over introductory that is responsible for some losses of background information. However, Name Entities clearly carry clues to distinguish </w:t>
       </w:r>
       <w:r>
         <w:rPr>
@@ -9464,7 +8757,7 @@
           <w:szCs w:val="24"/>
         </w:rPr>
         <w:lastRenderedPageBreak/>
-        <w:t>background information. However, Name Entities clearly carry clues to distinguish the topic of a text. It is also helpful in knowing the main part of the different participants and the</w:t>
+        <w:t>the topic of a text. It is also helpful in knowing the main part of the different participants and the</w:t>
       </w:r>
       <w:r>
         <w:rPr>
@@ -9555,25 +8848,7 @@
           <w:sz w:val="24"/>
           <w:szCs w:val="24"/>
         </w:rPr>
-        <w:t xml:space="preserve">The </w:t>
-      </w:r>
-      <w:proofErr w:type="spellStart"/>
-      <w:r>
-        <w:rPr>
-          <w:rFonts w:ascii="Arial" w:hAnsi="Arial" w:cs="Arial"/>
-          <w:sz w:val="24"/>
-          <w:szCs w:val="24"/>
-        </w:rPr>
-        <w:t>SweSum</w:t>
-      </w:r>
-      <w:proofErr w:type="spellEnd"/>
-      <w:r>
-        <w:rPr>
-          <w:rFonts w:ascii="Arial" w:hAnsi="Arial" w:cs="Arial"/>
-          <w:sz w:val="24"/>
-          <w:szCs w:val="24"/>
-        </w:rPr>
-        <w:t xml:space="preserve"> works in three different passes, the first one is the tokenization and keyword extraction. The second is the ranking of the sentences and the last pass is the produced summary </w:t>
+        <w:t xml:space="preserve">The SweSum works in three different passes, the first one is the tokenization and keyword extraction. The second is the ranking of the sentences and the last pass is the produced summary </w:t>
       </w:r>
       <w:sdt>
         <w:sdtPr>
@@ -9635,51 +8910,15 @@
           <w:sz w:val="24"/>
           <w:szCs w:val="24"/>
         </w:rPr>
-        <w:t xml:space="preserve">. </w:t>
-      </w:r>
-      <w:proofErr w:type="spellStart"/>
-      <w:r>
-        <w:rPr>
-          <w:rFonts w:ascii="Arial" w:hAnsi="Arial" w:cs="Arial"/>
-          <w:sz w:val="24"/>
-          <w:szCs w:val="24"/>
-        </w:rPr>
-        <w:t>SweSum’s</w:t>
-      </w:r>
-      <w:proofErr w:type="spellEnd"/>
-      <w:r>
-        <w:rPr>
-          <w:rFonts w:ascii="Arial" w:hAnsi="Arial" w:cs="Arial"/>
-          <w:sz w:val="24"/>
-          <w:szCs w:val="24"/>
-        </w:rPr>
-        <w:t xml:space="preserve"> domain</w:t>
-      </w:r>
-      <w:r>
-        <w:rPr>
-          <w:rFonts w:ascii="Arial" w:hAnsi="Arial" w:cs="Arial"/>
-          <w:sz w:val="24"/>
-          <w:szCs w:val="24"/>
-        </w:rPr>
-        <w:t xml:space="preserve"> consist mainly of Swedish HTML tagged newspaper text. </w:t>
-      </w:r>
-      <w:proofErr w:type="spellStart"/>
-      <w:r>
-        <w:rPr>
-          <w:rFonts w:ascii="Arial" w:hAnsi="Arial" w:cs="Arial"/>
-          <w:sz w:val="24"/>
-          <w:szCs w:val="24"/>
-        </w:rPr>
-        <w:t>SweSum</w:t>
-      </w:r>
-      <w:proofErr w:type="spellEnd"/>
-      <w:r>
-        <w:rPr>
-          <w:rFonts w:ascii="Arial" w:hAnsi="Arial" w:cs="Arial"/>
-          <w:sz w:val="24"/>
-          <w:szCs w:val="24"/>
-        </w:rPr>
-        <w:t xml:space="preserve"> ignores HTML tags that control format of the page but processes the HTML tags that control the format of text </w:t>
+        <w:t>. SweSum’s domain</w:t>
+      </w:r>
+      <w:r>
+        <w:rPr>
+          <w:rFonts w:ascii="Arial" w:hAnsi="Arial" w:cs="Arial"/>
+          <w:sz w:val="24"/>
+          <w:szCs w:val="24"/>
+        </w:rPr>
+        <w:t xml:space="preserve"> consist mainly of Swedish HTML tagged newspaper text. SweSum ignores HTML tags that control format of the page but processes the HTML tags that control the format of text </w:t>
       </w:r>
       <w:sdt>
         <w:sdtPr>
@@ -9832,25 +9071,7 @@
           <w:sz w:val="24"/>
           <w:szCs w:val="24"/>
         </w:rPr>
-        <w:t xml:space="preserve">Furthermore, the function of the tokenization is to split the text into sentences. The </w:t>
-      </w:r>
-      <w:proofErr w:type="spellStart"/>
-      <w:r>
-        <w:rPr>
-          <w:rFonts w:ascii="Arial" w:hAnsi="Arial" w:cs="Arial"/>
-          <w:sz w:val="24"/>
-          <w:szCs w:val="24"/>
-        </w:rPr>
-        <w:t>SweSum</w:t>
-      </w:r>
-      <w:proofErr w:type="spellEnd"/>
-      <w:r>
-        <w:rPr>
-          <w:rFonts w:ascii="Arial" w:hAnsi="Arial" w:cs="Arial"/>
-          <w:sz w:val="24"/>
-          <w:szCs w:val="24"/>
-        </w:rPr>
-        <w:t xml:space="preserve"> then execute topic detection and identifies the important parts of the text by assigning scores to sentences according to the criteria. The summarizer uses dictionary with about 700.000 that contains the open</w:t>
+        <w:t>Furthermore, the function of the tokenization is to split the text into sentences. The SweSum then execute topic detection and identifies the important parts of the text by assigning scores to sentences according to the criteria. The summarizer uses dictionary with about 700.000 that contains the open</w:t>
       </w:r>
       <w:r>
         <w:rPr>
@@ -9949,61 +9170,7 @@
           <w:sz w:val="24"/>
           <w:szCs w:val="24"/>
         </w:rPr>
-        <w:t xml:space="preserve">Another automatic text summarizer is the </w:t>
-      </w:r>
-      <w:proofErr w:type="spellStart"/>
-      <w:r>
-        <w:rPr>
-          <w:rFonts w:ascii="Arial" w:hAnsi="Arial" w:cs="Arial"/>
-          <w:sz w:val="24"/>
-          <w:szCs w:val="24"/>
-        </w:rPr>
-        <w:t>GreekSum</w:t>
-      </w:r>
-      <w:proofErr w:type="spellEnd"/>
-      <w:r>
-        <w:rPr>
-          <w:rFonts w:ascii="Arial" w:hAnsi="Arial" w:cs="Arial"/>
-          <w:sz w:val="24"/>
-          <w:szCs w:val="24"/>
-        </w:rPr>
-        <w:t xml:space="preserve">, it is based on well-known </w:t>
-      </w:r>
-      <w:proofErr w:type="spellStart"/>
-      <w:r>
-        <w:rPr>
-          <w:rFonts w:ascii="Arial" w:hAnsi="Arial" w:cs="Arial"/>
-          <w:sz w:val="24"/>
-          <w:szCs w:val="24"/>
-        </w:rPr>
-        <w:t>SweSum</w:t>
-      </w:r>
-      <w:proofErr w:type="spellEnd"/>
-      <w:r>
-        <w:rPr>
-          <w:rFonts w:ascii="Arial" w:hAnsi="Arial" w:cs="Arial"/>
-          <w:sz w:val="24"/>
-          <w:szCs w:val="24"/>
-        </w:rPr>
-        <w:t xml:space="preserve"> summarization engine. Basically it is a text summarizer for Greek news that uses a Greek key word dictionary provided by NCSR </w:t>
-      </w:r>
-      <w:proofErr w:type="spellStart"/>
-      <w:r>
-        <w:rPr>
-          <w:rFonts w:ascii="Arial" w:hAnsi="Arial" w:cs="Arial"/>
-          <w:sz w:val="24"/>
-          <w:szCs w:val="24"/>
-        </w:rPr>
-        <w:t>Demokritos</w:t>
-      </w:r>
-      <w:proofErr w:type="spellEnd"/>
-      <w:r>
-        <w:rPr>
-          <w:rFonts w:ascii="Arial" w:hAnsi="Arial" w:cs="Arial"/>
-          <w:sz w:val="24"/>
-          <w:szCs w:val="24"/>
-        </w:rPr>
-        <w:t xml:space="preserve">, Athens </w:t>
+        <w:t xml:space="preserve">Another automatic text summarizer is the GreekSum, it is based on well-known SweSum summarization engine. Basically it is a text summarizer for Greek news that uses a Greek key word dictionary provided by NCSR Demokritos, Athens </w:t>
       </w:r>
       <w:sdt>
         <w:sdtPr>
@@ -10085,61 +9252,7 @@
           <w:szCs w:val="24"/>
         </w:rPr>
         <w:tab/>
-        <w:t xml:space="preserve">Greek native speakers used </w:t>
-      </w:r>
-      <w:proofErr w:type="spellStart"/>
-      <w:r>
-        <w:rPr>
-          <w:rFonts w:ascii="Arial" w:hAnsi="Arial" w:cs="Arial"/>
-          <w:sz w:val="24"/>
-          <w:szCs w:val="24"/>
-        </w:rPr>
-        <w:t>SweSum’s</w:t>
-      </w:r>
-      <w:proofErr w:type="spellEnd"/>
-      <w:r>
-        <w:rPr>
-          <w:rFonts w:ascii="Arial" w:hAnsi="Arial" w:cs="Arial"/>
-          <w:sz w:val="24"/>
-          <w:szCs w:val="24"/>
-        </w:rPr>
-        <w:t xml:space="preserve"> built in function of Generic Summarization when evaluating the </w:t>
-      </w:r>
-      <w:proofErr w:type="spellStart"/>
-      <w:r>
-        <w:rPr>
-          <w:rFonts w:ascii="Arial" w:hAnsi="Arial" w:cs="Arial"/>
-          <w:sz w:val="24"/>
-          <w:szCs w:val="24"/>
-        </w:rPr>
-        <w:t>GreekSum</w:t>
-      </w:r>
-      <w:proofErr w:type="spellEnd"/>
-      <w:r>
-        <w:rPr>
-          <w:rFonts w:ascii="Arial" w:hAnsi="Arial" w:cs="Arial"/>
-          <w:sz w:val="24"/>
-          <w:szCs w:val="24"/>
-        </w:rPr>
-        <w:t xml:space="preserve"> [</w:t>
-      </w:r>
-      <w:proofErr w:type="spellStart"/>
-      <w:r>
-        <w:rPr>
-          <w:rFonts w:ascii="Arial" w:hAnsi="Arial" w:cs="Arial"/>
-          <w:sz w:val="24"/>
-          <w:szCs w:val="24"/>
-        </w:rPr>
-        <w:t>NewsByte</w:t>
-      </w:r>
-      <w:proofErr w:type="spellEnd"/>
-      <w:r>
-        <w:rPr>
-          <w:rFonts w:ascii="Arial" w:hAnsi="Arial" w:cs="Arial"/>
-          <w:sz w:val="24"/>
-          <w:szCs w:val="24"/>
-        </w:rPr>
-        <w:t>].</w:t>
+        <w:t>Greek native speakers used SweSum’s built in function of Generic Summarization when evaluating the GreekSum [NewsByte].</w:t>
       </w:r>
     </w:p>
     <w:p>
@@ -10160,42 +9273,32 @@
           <w:sz w:val="24"/>
           <w:szCs w:val="24"/>
         </w:rPr>
+        <w:tab/>
+      </w:r>
+      <w:r>
+        <w:rPr>
+          <w:rFonts w:ascii="Arial" w:hAnsi="Arial" w:cs="Arial"/>
+          <w:sz w:val="24"/>
+          <w:szCs w:val="24"/>
+        </w:rPr>
+        <w:t xml:space="preserve">A further method that is implemented by Martin Hassel is using a text pre-processor, called PRM (Pronoun Resolution Module) written </w:t>
+      </w:r>
+      <w:r>
+        <w:rPr>
+          <w:rFonts w:ascii="Arial" w:hAnsi="Arial" w:cs="Arial"/>
+          <w:sz w:val="24"/>
+          <w:szCs w:val="24"/>
+        </w:rPr>
+        <w:t xml:space="preserve">in Perl and works in </w:t>
+      </w:r>
+      <w:r>
+        <w:rPr>
+          <w:rFonts w:ascii="Arial" w:hAnsi="Arial" w:cs="Arial"/>
+          <w:sz w:val="24"/>
+          <w:szCs w:val="24"/>
+        </w:rPr>
         <w:lastRenderedPageBreak/>
-        <w:tab/>
-      </w:r>
-      <w:r>
-        <w:rPr>
-          <w:rFonts w:ascii="Arial" w:hAnsi="Arial" w:cs="Arial"/>
-          <w:sz w:val="24"/>
-          <w:szCs w:val="24"/>
-        </w:rPr>
-        <w:t xml:space="preserve">A further method that is implemented by Martin Hassel is using a text pre-processor, called PRM (Pronoun Resolution Module) written </w:t>
-      </w:r>
-      <w:r>
-        <w:rPr>
-          <w:rFonts w:ascii="Arial" w:hAnsi="Arial" w:cs="Arial"/>
-          <w:sz w:val="24"/>
-          <w:szCs w:val="24"/>
-        </w:rPr>
-        <w:t xml:space="preserve">in Perl and works in </w:t>
-      </w:r>
-      <w:proofErr w:type="spellStart"/>
-      <w:r>
-        <w:rPr>
-          <w:rFonts w:ascii="Arial" w:hAnsi="Arial" w:cs="Arial"/>
-          <w:sz w:val="24"/>
-          <w:szCs w:val="24"/>
-        </w:rPr>
-        <w:t>SweSum</w:t>
-      </w:r>
-      <w:proofErr w:type="spellEnd"/>
-      <w:r>
-        <w:rPr>
-          <w:rFonts w:ascii="Arial" w:hAnsi="Arial" w:cs="Arial"/>
-          <w:sz w:val="24"/>
-          <w:szCs w:val="24"/>
-        </w:rPr>
-        <w:t xml:space="preserve">. </w:t>
+        <w:t xml:space="preserve">SweSum. </w:t>
       </w:r>
       <w:sdt>
         <w:sdtPr>
@@ -10397,25 +9500,7 @@
           <w:sz w:val="24"/>
           <w:szCs w:val="24"/>
         </w:rPr>
-        <w:t xml:space="preserve">.  The procedure of this is that the nominal phrase is recognized and categorized then move it to a suitable list of category. They also found that using the PRM in the </w:t>
-      </w:r>
-      <w:proofErr w:type="spellStart"/>
-      <w:r>
-        <w:rPr>
-          <w:rFonts w:ascii="Arial" w:hAnsi="Arial" w:cs="Arial"/>
-          <w:sz w:val="24"/>
-          <w:szCs w:val="24"/>
-        </w:rPr>
-        <w:t>SweSum</w:t>
-      </w:r>
-      <w:proofErr w:type="spellEnd"/>
-      <w:r>
-        <w:rPr>
-          <w:rFonts w:ascii="Arial" w:hAnsi="Arial" w:cs="Arial"/>
-          <w:sz w:val="24"/>
-          <w:szCs w:val="24"/>
-        </w:rPr>
-        <w:t xml:space="preserve"> greatly improve the coherence for text rich with pronouns.</w:t>
+        <w:t>.  The procedure of this is that the nominal phrase is recognized and categorized then move it to a suitable list of category. They also found that using the PRM in the SweSum greatly improve the coherence for text rich with pronouns.</w:t>
       </w:r>
     </w:p>
     <w:p>
@@ -10437,43 +9522,7 @@
           <w:sz w:val="24"/>
           <w:szCs w:val="24"/>
         </w:rPr>
-        <w:t xml:space="preserve">In the paper of </w:t>
-      </w:r>
-      <w:proofErr w:type="spellStart"/>
-      <w:r>
-        <w:rPr>
-          <w:rFonts w:ascii="Arial" w:hAnsi="Arial" w:cs="Arial"/>
-          <w:sz w:val="24"/>
-          <w:szCs w:val="24"/>
-        </w:rPr>
-        <w:t>Yihong</w:t>
-      </w:r>
-      <w:proofErr w:type="spellEnd"/>
-      <w:r>
-        <w:rPr>
-          <w:rFonts w:ascii="Arial" w:hAnsi="Arial" w:cs="Arial"/>
-          <w:sz w:val="24"/>
-          <w:szCs w:val="24"/>
-        </w:rPr>
-        <w:t xml:space="preserve"> Gong and </w:t>
-      </w:r>
-      <w:proofErr w:type="spellStart"/>
-      <w:r>
-        <w:rPr>
-          <w:rFonts w:ascii="Arial" w:hAnsi="Arial" w:cs="Arial"/>
-          <w:sz w:val="24"/>
-          <w:szCs w:val="24"/>
-        </w:rPr>
-        <w:t>Xin</w:t>
-      </w:r>
-      <w:proofErr w:type="spellEnd"/>
-      <w:r>
-        <w:rPr>
-          <w:rFonts w:ascii="Arial" w:hAnsi="Arial" w:cs="Arial"/>
-          <w:sz w:val="24"/>
-          <w:szCs w:val="24"/>
-        </w:rPr>
-        <w:t xml:space="preserve"> Liu, they propose two generic text summarization methods that create text summaries by ranking and extracting sentences from the original documents. The first method is IR methods that ranks sentences significance, while the other method latent semantic analysis technique that identifies impo</w:t>
+        <w:t>In the paper of Yihong Gong and Xin Liu, they propose two generic text summarization methods that create text summaries by ranking and extracting sentences from the original documents. The first method is IR methods that ranks sentences significance, while the other method latent semantic analysis technique that identifies impo</w:t>
       </w:r>
       <w:r>
         <w:rPr>
@@ -10653,78 +9702,15 @@
           <w:sz w:val="24"/>
           <w:szCs w:val="24"/>
         </w:rPr>
-        <w:t xml:space="preserve">Another research made by Dalianis et al. is the </w:t>
-      </w:r>
-      <w:proofErr w:type="spellStart"/>
-      <w:r>
-        <w:rPr>
-          <w:rFonts w:ascii="Arial" w:hAnsi="Arial" w:cs="Arial"/>
-          <w:sz w:val="24"/>
-          <w:szCs w:val="24"/>
-        </w:rPr>
-        <w:t>ScandSum</w:t>
-      </w:r>
-      <w:proofErr w:type="spellEnd"/>
-      <w:r>
-        <w:rPr>
-          <w:rFonts w:ascii="Arial" w:hAnsi="Arial" w:cs="Arial"/>
-          <w:sz w:val="24"/>
-          <w:szCs w:val="24"/>
-        </w:rPr>
-        <w:t xml:space="preserve"> that aims to for the development on summarization tools particularly for the Scandinavian languages (Danish, Norwegian and Swedish). </w:t>
-      </w:r>
-      <w:proofErr w:type="spellStart"/>
-      <w:r>
-        <w:rPr>
-          <w:rFonts w:ascii="Arial" w:hAnsi="Arial" w:cs="Arial"/>
-          <w:sz w:val="24"/>
-          <w:szCs w:val="24"/>
-        </w:rPr>
-        <w:t>ScandSum</w:t>
-      </w:r>
-      <w:proofErr w:type="spellEnd"/>
-      <w:r>
-        <w:rPr>
-          <w:rFonts w:ascii="Arial" w:hAnsi="Arial" w:cs="Arial"/>
-          <w:sz w:val="24"/>
-          <w:szCs w:val="24"/>
-        </w:rPr>
-        <w:t xml:space="preserve"> is also uses extractive text paradigm and based on the </w:t>
-      </w:r>
-      <w:proofErr w:type="spellStart"/>
-      <w:r>
-        <w:rPr>
-          <w:rFonts w:ascii="Arial" w:hAnsi="Arial" w:cs="Arial"/>
-          <w:sz w:val="24"/>
-          <w:szCs w:val="24"/>
-        </w:rPr>
-        <w:t>SweSum</w:t>
-      </w:r>
-      <w:proofErr w:type="spellEnd"/>
-      <w:r>
-        <w:rPr>
-          <w:rFonts w:ascii="Arial" w:hAnsi="Arial" w:cs="Arial"/>
-          <w:sz w:val="24"/>
-          <w:szCs w:val="24"/>
-        </w:rPr>
-        <w:t>. The research has been successfull</w:t>
-      </w:r>
-      <w:r>
-        <w:rPr>
-          <w:rFonts w:ascii="Arial" w:hAnsi="Arial" w:cs="Arial"/>
-          <w:sz w:val="24"/>
-          <w:szCs w:val="24"/>
-        </w:rPr>
-        <w:t xml:space="preserve">y </w:t>
-      </w:r>
-      <w:r>
-        <w:rPr>
-          <w:rFonts w:ascii="Arial" w:hAnsi="Arial" w:cs="Arial"/>
-          <w:sz w:val="24"/>
-          <w:szCs w:val="24"/>
-        </w:rPr>
-        <w:lastRenderedPageBreak/>
-        <w:t xml:space="preserve">ported Danish to Norwegian </w:t>
+        <w:t>Another research made by Dalianis et al. is the ScandSum that aims to for the development on summarization tools particularly for the Scandinavian languages (Danish, Norwegian and Swedish). ScandSum is also uses extractive text paradigm and based on the SweSum. The research has been successfull</w:t>
+      </w:r>
+      <w:r>
+        <w:rPr>
+          <w:rFonts w:ascii="Arial" w:hAnsi="Arial" w:cs="Arial"/>
+          <w:sz w:val="24"/>
+          <w:szCs w:val="24"/>
+        </w:rPr>
+        <w:t xml:space="preserve">y ported Danish to Norwegian </w:t>
       </w:r>
       <w:sdt>
         <w:sdtPr>
@@ -10800,77 +9786,14 @@
           <w:szCs w:val="24"/>
         </w:rPr>
       </w:pPr>
-      <w:proofErr w:type="spellStart"/>
-      <w:r>
-        <w:rPr>
-          <w:rFonts w:ascii="Arial" w:hAnsi="Arial" w:cs="Arial"/>
-          <w:sz w:val="24"/>
-          <w:szCs w:val="24"/>
-        </w:rPr>
-        <w:t>NorSum</w:t>
-      </w:r>
-      <w:proofErr w:type="spellEnd"/>
-      <w:r>
-        <w:rPr>
-          <w:rFonts w:ascii="Arial" w:hAnsi="Arial" w:cs="Arial"/>
-          <w:sz w:val="24"/>
-          <w:szCs w:val="24"/>
-        </w:rPr>
-        <w:t xml:space="preserve"> is the same as the </w:t>
-      </w:r>
-      <w:proofErr w:type="spellStart"/>
-      <w:r>
-        <w:rPr>
-          <w:rFonts w:ascii="Arial" w:hAnsi="Arial" w:cs="Arial"/>
-          <w:sz w:val="24"/>
-          <w:szCs w:val="24"/>
-        </w:rPr>
-        <w:t>SwesSum</w:t>
-      </w:r>
-      <w:proofErr w:type="spellEnd"/>
-      <w:r>
-        <w:rPr>
-          <w:rFonts w:ascii="Arial" w:hAnsi="Arial" w:cs="Arial"/>
-          <w:sz w:val="24"/>
-          <w:szCs w:val="24"/>
-        </w:rPr>
-        <w:t xml:space="preserve"> with the cooperation with the </w:t>
-      </w:r>
-      <w:proofErr w:type="spellStart"/>
-      <w:r>
-        <w:rPr>
-          <w:rFonts w:ascii="Arial" w:hAnsi="Arial" w:cs="Arial"/>
-          <w:sz w:val="24"/>
-          <w:szCs w:val="24"/>
-        </w:rPr>
-        <w:t>ScandSum</w:t>
-      </w:r>
-      <w:proofErr w:type="spellEnd"/>
-      <w:r>
-        <w:rPr>
-          <w:rFonts w:ascii="Arial" w:hAnsi="Arial" w:cs="Arial"/>
-          <w:sz w:val="24"/>
-          <w:szCs w:val="24"/>
-        </w:rPr>
-        <w:t xml:space="preserve"> network. They decided to collect a corpus containing manual summaries from the Norwegian newspaper, </w:t>
-      </w:r>
-      <w:proofErr w:type="spellStart"/>
-      <w:r>
-        <w:rPr>
-          <w:rFonts w:ascii="Arial" w:hAnsi="Arial" w:cs="Arial"/>
-          <w:sz w:val="24"/>
-          <w:szCs w:val="24"/>
-        </w:rPr>
-        <w:t>BergensTidende</w:t>
-      </w:r>
-      <w:proofErr w:type="spellEnd"/>
-      <w:r>
-        <w:rPr>
-          <w:rFonts w:ascii="Arial" w:hAnsi="Arial" w:cs="Arial"/>
-          <w:sz w:val="24"/>
-          <w:szCs w:val="24"/>
-        </w:rPr>
-        <w:t>. The editorial works in the newspaper articles were shortened by removing the last few sentences or rewriting the whole text. Before inserting the news, it was slightly edited to fit the right format and were automatically divided into sentences that were each given a unique ID.</w:t>
+      <w:r>
+        <w:rPr>
+          <w:rFonts w:ascii="Arial" w:hAnsi="Arial" w:cs="Arial"/>
+          <w:sz w:val="24"/>
+          <w:szCs w:val="24"/>
+        </w:rPr>
+        <w:lastRenderedPageBreak/>
+        <w:t>NorSum is the same as the SwesSum with the cooperation with the ScandSum network. They decided to collect a corpus containing manual summaries from the Norwegian newspaper, BergensTidende. The editorial works in the newspaper articles were shortened by removing the last few sentences or rewriting the whole text. Before inserting the news, it was slightly edited to fit the right format and were automatically divided into sentences that were each given a unique ID.</w:t>
       </w:r>
     </w:p>
     <w:p>
@@ -10910,25 +9833,7 @@
           <w:sz w:val="24"/>
           <w:szCs w:val="24"/>
         </w:rPr>
-        <w:t xml:space="preserve">They use sentence ranking based on simple features and sentence selection from a ranked list. </w:t>
-      </w:r>
-      <w:proofErr w:type="spellStart"/>
-      <w:r>
-        <w:rPr>
-          <w:rFonts w:ascii="Arial" w:hAnsi="Arial" w:cs="Arial"/>
-          <w:sz w:val="24"/>
-          <w:szCs w:val="24"/>
-        </w:rPr>
-        <w:t>SVMlight</w:t>
-      </w:r>
-      <w:proofErr w:type="spellEnd"/>
-      <w:r>
-        <w:rPr>
-          <w:rFonts w:ascii="Arial" w:hAnsi="Arial" w:cs="Arial"/>
-          <w:sz w:val="24"/>
-          <w:szCs w:val="24"/>
-        </w:rPr>
-        <w:t xml:space="preserve"> is used to learn preference ranking and use English text sentences when selecting from the ranked list.</w:t>
+        <w:t>They use sentence ranking based on simple features and sentence selection from a ranked list. SVMlight is used to learn preference ranking and use English text sentences when selecting from the ranked list.</w:t>
       </w:r>
     </w:p>
     <w:p>
@@ -10948,25 +9853,7 @@
           <w:sz w:val="24"/>
           <w:szCs w:val="24"/>
         </w:rPr>
-        <w:t xml:space="preserve">According to </w:t>
-      </w:r>
-      <w:proofErr w:type="spellStart"/>
-      <w:r>
-        <w:rPr>
-          <w:rFonts w:ascii="Arial" w:hAnsi="Arial" w:cs="Arial"/>
-          <w:sz w:val="24"/>
-          <w:szCs w:val="24"/>
-        </w:rPr>
-        <w:t>Angheluta</w:t>
-      </w:r>
-      <w:proofErr w:type="spellEnd"/>
-      <w:r>
-        <w:rPr>
-          <w:rFonts w:ascii="Arial" w:hAnsi="Arial" w:cs="Arial"/>
-          <w:sz w:val="24"/>
-          <w:szCs w:val="24"/>
-        </w:rPr>
-        <w:t xml:space="preserve"> et al. (2002) study, they have developed a topic segmentation algorithm. It detects the structures in the text by using the generic text structure cues. They called the process “Layered topic segmentation that correlate key terms with each topic or subtopic and outputs a tree-like table of content (TOC). The trees use the most significant terms at general and more specific levels of topicality.</w:t>
+        <w:t>According to Angheluta et al. (2002) study, they have developed a topic segmentation algorithm. It detects the structures in the text by using the generic text structure cues. They called the process “Layered topic segmentation that correlate key terms with each topic or subtopic and outputs a tree-like table of content (TOC). The trees use the most significant terms at general and more specific levels of topicality.</w:t>
       </w:r>
     </w:p>
     <w:p>
@@ -11096,8 +9983,16 @@
           <w:sz w:val="24"/>
           <w:szCs w:val="24"/>
         </w:rPr>
+        <w:t xml:space="preserve">The intrinsic evaluation measures the system in of itself. It is done by comparing   gold standard, made by a reference summarization system. The main </w:t>
+      </w:r>
+      <w:r>
+        <w:rPr>
+          <w:rFonts w:ascii="Arial" w:hAnsi="Arial" w:cs="Arial"/>
+          <w:sz w:val="24"/>
+          <w:szCs w:val="24"/>
+        </w:rPr>
         <w:lastRenderedPageBreak/>
-        <w:t>The intrinsic evaluation measures the system in of itself. It is done by comparing   gold standard, made by a reference summarization system. The main focus of the intrinsic evaluation is on the coherence and how i</w:t>
+        <w:t>focus of the intrinsic evaluation is on the coherence and how i</w:t>
       </w:r>
       <w:r>
         <w:rPr>
@@ -11387,25 +10282,7 @@
           <w:sz w:val="24"/>
           <w:szCs w:val="24"/>
         </w:rPr>
-        <w:t xml:space="preserve">The KTH extract Corpus tool assists in the collection of extract-based summaries provided by human informants and semi-automatic evaluation of machine generated extracts in order to easily evaluate the </w:t>
-      </w:r>
-      <w:proofErr w:type="spellStart"/>
-      <w:r>
-        <w:rPr>
-          <w:rFonts w:ascii="Arial" w:hAnsi="Arial" w:cs="Arial"/>
-          <w:sz w:val="24"/>
-          <w:szCs w:val="24"/>
-        </w:rPr>
-        <w:t>SweSum</w:t>
-      </w:r>
-      <w:proofErr w:type="spellEnd"/>
-      <w:r>
-        <w:rPr>
-          <w:rFonts w:ascii="Arial" w:hAnsi="Arial" w:cs="Arial"/>
-          <w:sz w:val="24"/>
-          <w:szCs w:val="24"/>
-        </w:rPr>
-        <w:t xml:space="preserve"> summarizer. The corpus contains a number of original full texts and several man-</w:t>
+        <w:t>The KTH extract Corpus tool assists in the collection of extract-based summaries provided by human informants and semi-automatic evaluation of machine generated extracts in order to easily evaluate the SweSum summarizer. The corpus contains a number of original full texts and several man-</w:t>
       </w:r>
       <w:r>
         <w:rPr>
@@ -11585,7 +10462,7 @@
           <w:sz w:val="24"/>
           <w:szCs w:val="24"/>
         </w:rPr>
-        <w:t xml:space="preserve">In addition, the KTH extract tool collects the statistics on how many times a specific extract unit from a text has been included in a number of different </w:t>
+        <w:t xml:space="preserve">In addition, the KTH extract tool collects the statistics on how many times a specific extract unit from a text has been included in a number of different summaries. The model summary can be composed using only the most frequently </w:t>
       </w:r>
       <w:r>
         <w:rPr>
@@ -11594,7 +10471,7 @@
           <w:szCs w:val="24"/>
         </w:rPr>
         <w:lastRenderedPageBreak/>
-        <w:t>summaries. The model summary can be composed using only the most frequently chosen sentence</w:t>
+        <w:t>chosen sentence</w:t>
       </w:r>
       <w:r>
         <w:rPr>
@@ -11936,25 +10813,7 @@
           <w:sz w:val="24"/>
           <w:szCs w:val="24"/>
         </w:rPr>
-        <w:t>The research on summary generation technique mostly relies on the extraction of salient sentence from the original to generate the summary. Several methods for determining the importance of a sentence has been developed. Some algorithms calculate scores for each sentence considering the location of the sentence and word frequencies (Dalianis et al. 2003), while others use semantic information (</w:t>
-      </w:r>
-      <w:proofErr w:type="spellStart"/>
-      <w:r>
-        <w:rPr>
-          <w:rFonts w:ascii="Arial" w:hAnsi="Arial" w:cs="Arial"/>
-          <w:sz w:val="24"/>
-          <w:szCs w:val="24"/>
-        </w:rPr>
-        <w:t>Wordnet</w:t>
-      </w:r>
-      <w:proofErr w:type="spellEnd"/>
-      <w:r>
-        <w:rPr>
-          <w:rFonts w:ascii="Arial" w:hAnsi="Arial" w:cs="Arial"/>
-          <w:sz w:val="24"/>
-          <w:szCs w:val="24"/>
-        </w:rPr>
-        <w:t>, for example), in order to find the hierarchy of concepts.</w:t>
+        <w:t>The research on summary generation technique mostly relies on the extraction of salient sentence from the original to generate the summary. Several methods for determining the importance of a sentence has been developed. Some algorithms calculate scores for each sentence considering the location of the sentence and word frequencies (Dalianis et al. 2003), while others use semantic information (Wordnet, for example), in order to find the hierarchy of concepts.</w:t>
       </w:r>
     </w:p>
     <w:p>
@@ -11974,25 +10833,7 @@
           <w:sz w:val="24"/>
           <w:szCs w:val="24"/>
         </w:rPr>
-        <w:t xml:space="preserve">Natural Language Generation, the study of human language generation, is a multidisciplinary enterprise, requires expertise in areas of computer science and linguistics. The aim is to learn how computer program produce high-level, </w:t>
-      </w:r>
-      <w:proofErr w:type="spellStart"/>
-      <w:r>
-        <w:rPr>
-          <w:rFonts w:ascii="Arial" w:hAnsi="Arial" w:cs="Arial"/>
-          <w:sz w:val="24"/>
-          <w:szCs w:val="24"/>
-        </w:rPr>
-        <w:t>narural</w:t>
-      </w:r>
-      <w:proofErr w:type="spellEnd"/>
-      <w:r>
-        <w:rPr>
-          <w:rFonts w:ascii="Arial" w:hAnsi="Arial" w:cs="Arial"/>
-          <w:sz w:val="24"/>
-          <w:szCs w:val="24"/>
-        </w:rPr>
-        <w:t xml:space="preserve"> language from compute</w:t>
+        <w:t>Natural Language Generation, the study of human language generation, is a multidisciplinary enterprise, requires expertise in areas of computer science and linguistics. The aim is to learn how computer program produce high-level, narural language from compute</w:t>
       </w:r>
       <w:r>
         <w:rPr>
@@ -12193,25 +11034,7 @@
           <w:sz w:val="24"/>
           <w:szCs w:val="24"/>
         </w:rPr>
-        <w:t xml:space="preserve">The first one is the </w:t>
-      </w:r>
-      <w:proofErr w:type="gramStart"/>
-      <w:r>
-        <w:rPr>
-          <w:rFonts w:ascii="Arial" w:hAnsi="Arial" w:cs="Arial"/>
-          <w:sz w:val="24"/>
-          <w:szCs w:val="24"/>
-        </w:rPr>
-        <w:t>Canned</w:t>
-      </w:r>
-      <w:proofErr w:type="gramEnd"/>
-      <w:r>
-        <w:rPr>
-          <w:rFonts w:ascii="Arial" w:hAnsi="Arial" w:cs="Arial"/>
-          <w:sz w:val="24"/>
-          <w:szCs w:val="24"/>
-        </w:rPr>
-        <w:t xml:space="preserve"> text systems that uses the simplest approach for single-text sentence and multi-sentence text generation. They are trivial to </w:t>
+        <w:t xml:space="preserve">The first one is the Canned text systems that uses the simplest approach for single-text sentence and multi-sentence text generation. They are trivial to </w:t>
       </w:r>
       <w:r>
         <w:rPr>
@@ -12456,23 +11279,7 @@
           <w:sz w:val="24"/>
           <w:szCs w:val="24"/>
         </w:rPr>
-        <w:t>.</w:t>
-      </w:r>
-      <w:r>
-        <w:rPr>
-          <w:rFonts w:ascii="Arial" w:hAnsi="Arial" w:cs="Arial"/>
-          <w:sz w:val="24"/>
-          <w:szCs w:val="24"/>
-        </w:rPr>
-        <w:t xml:space="preserve"> </w:t>
-      </w:r>
-      <w:r>
-        <w:rPr>
-          <w:rFonts w:ascii="Arial" w:hAnsi="Arial" w:cs="Arial"/>
-          <w:sz w:val="24"/>
-          <w:szCs w:val="24"/>
-        </w:rPr>
-        <w:t>The last one is the Feature-based systems, which are as yet restricted to single-sentence generations, represent each possible minimal alternative of expression by a single feature. Accordingly, each sentence is specified by a unique set of features. In this framework, generation consists in the incremental collection of features appropriate for each portion of the input. Feature collection itself can be based either on unification or on the traversal of a feature selection network. The expressive power of the approach is very high since any distinction in language can be added to the system as a feature. Sophisticated feature-based generators, however, require very complex input and make it difficult to maintain feature interrelationships an</w:t>
+        <w:t>.The last one is the Feature-based systems, which are as yet restricted to single-sentence generations, represent each possible minimal alternative of expression by a single feature. Accordingly, each sentence is specified by a unique set of features. In this framework, generation consists in the incremental collection of features appropriate for each portion of the input. Feature collection itself can be based either on unification or on the traversal of a feature selection network. The expressive power of the approach is very high since any distinction in language can be added to the system as a feature. Sophisticated feature-based generators, however, require very complex input and make it difficult to maintain feature interrelationships an</w:t>
       </w:r>
       <w:r>
         <w:rPr>
@@ -12661,25 +11468,7 @@
           <w:szCs w:val="24"/>
         </w:rPr>
         <w:lastRenderedPageBreak/>
-        <w:t xml:space="preserve">summary. The system will produce summarization results at three levels: keywords, salient sentences, rough summaries – this is the order of increasing complexity and increasing difficulty of their automatic generation. They used method in their summarization. In preprocessing method, it consists of lemmatization (finding root forms) and tagging (finding part of speech classes), and will use lexical database </w:t>
-      </w:r>
-      <w:proofErr w:type="spellStart"/>
-      <w:r>
-        <w:rPr>
-          <w:rFonts w:ascii="Arial" w:hAnsi="Arial" w:cs="Arial"/>
-          <w:sz w:val="24"/>
-          <w:szCs w:val="24"/>
-        </w:rPr>
-        <w:t>WordNet</w:t>
-      </w:r>
-      <w:proofErr w:type="spellEnd"/>
-      <w:r>
-        <w:rPr>
-          <w:rFonts w:ascii="Arial" w:hAnsi="Arial" w:cs="Arial"/>
-          <w:sz w:val="24"/>
-          <w:szCs w:val="24"/>
-        </w:rPr>
-        <w:t xml:space="preserve"> (Miller, 1990). The system uses syntactic knowledge and frequency analysis of the text to classify noun phrases into five categories of technicality. It also performs automatic syntactic category disambiguation based on text statistics, using the categori</w:t>
+        <w:t>summary. The system will produce summarization results at three levels: keywords, salient sentences, rough summaries – this is the order of increasing complexity and increasing difficulty of their automatic generation. They used method in their summarization. In preprocessing method, it consists of lemmatization (finding root forms) and tagging (finding part of speech classes), and will use lexical database WordNet (Miller, 1990). The system uses syntactic knowledge and frequency analysis of the text to classify noun phrases into five categories of technicality. It also performs automatic syntactic category disambiguation based on text statistics, using the categori</w:t>
       </w:r>
       <w:r>
         <w:rPr>
@@ -13112,71 +11901,7 @@
           <w:szCs w:val="24"/>
         </w:rPr>
         <w:lastRenderedPageBreak/>
-        <w:t xml:space="preserve">For example, the sentence “the use of large, public domain linguistic </w:t>
-      </w:r>
-      <w:proofErr w:type="spellStart"/>
-      <w:r>
-        <w:rPr>
-          <w:rFonts w:ascii="Arial" w:hAnsi="Arial" w:cs="Arial"/>
-          <w:sz w:val="24"/>
-          <w:szCs w:val="24"/>
-        </w:rPr>
-        <w:t>resources</w:t>
-      </w:r>
-      <w:proofErr w:type="gramStart"/>
-      <w:r>
-        <w:rPr>
-          <w:rFonts w:ascii="Arial" w:hAnsi="Arial" w:cs="Arial"/>
-          <w:sz w:val="24"/>
-          <w:szCs w:val="24"/>
-        </w:rPr>
-        <w:t>,i.e.text</w:t>
-      </w:r>
-      <w:proofErr w:type="spellEnd"/>
-      <w:proofErr w:type="gramEnd"/>
-      <w:r>
-        <w:rPr>
-          <w:rFonts w:ascii="Arial" w:hAnsi="Arial" w:cs="Arial"/>
-          <w:sz w:val="24"/>
-          <w:szCs w:val="24"/>
-        </w:rPr>
-        <w:t xml:space="preserve"> corpora and on-line lexicons” can be compressed to “the use of large, public domain linguistic resources.” The relevant heuristic suggests dropping the part that follows “i.e.</w:t>
-      </w:r>
-      <w:proofErr w:type="gramStart"/>
-      <w:r>
-        <w:rPr>
-          <w:rFonts w:ascii="Arial" w:hAnsi="Arial" w:cs="Arial"/>
-          <w:sz w:val="24"/>
-          <w:szCs w:val="24"/>
-        </w:rPr>
-        <w:t>”.</w:t>
-      </w:r>
-      <w:proofErr w:type="gramEnd"/>
-      <w:r>
-        <w:rPr>
-          <w:rFonts w:ascii="Arial" w:hAnsi="Arial" w:cs="Arial"/>
-          <w:sz w:val="24"/>
-          <w:szCs w:val="24"/>
-        </w:rPr>
-        <w:t xml:space="preserve"> They used the approach to the extraction of rhetorical structure presented by </w:t>
-      </w:r>
-      <w:proofErr w:type="spellStart"/>
-      <w:r>
-        <w:rPr>
-          <w:rFonts w:ascii="Arial" w:hAnsi="Arial" w:cs="Arial"/>
-          <w:sz w:val="24"/>
-          <w:szCs w:val="24"/>
-        </w:rPr>
-        <w:t>Sumita</w:t>
-      </w:r>
-      <w:proofErr w:type="spellEnd"/>
-      <w:r>
-        <w:rPr>
-          <w:rFonts w:ascii="Arial" w:hAnsi="Arial" w:cs="Arial"/>
-          <w:sz w:val="24"/>
-          <w:szCs w:val="24"/>
-        </w:rPr>
-        <w:t xml:space="preserve"> et al. (1993), which groups sentences into tree of relations. For instance, one can distinguish the structure of examples, parallel argument (</w:t>
+        <w:t>For example, the sentence “the use of large, public domain linguistic resources,i.e.text corpora and on-line lexicons” can be compressed to “the use of large, public domain linguistic resources.” The relevant heuristic suggests dropping the part that follows “i.e.”. They used the approach to the extraction of rhetorical structure presented by Sumita et al. (1993), which groups sentences into tree of relations. For instance, one can distinguish the structure of examples, parallel argument (</w:t>
       </w:r>
       <w:r>
         <w:rPr>
@@ -13282,61 +12007,7 @@
           <w:sz w:val="24"/>
           <w:szCs w:val="24"/>
         </w:rPr>
-        <w:t xml:space="preserve">Tagalog-English code-switching (TECS) is widely accepted among bilingual speakers in the </w:t>
-      </w:r>
-      <w:proofErr w:type="gramStart"/>
-      <w:r>
-        <w:rPr>
-          <w:rFonts w:ascii="Arial" w:hAnsi="Arial" w:cs="Arial"/>
-          <w:sz w:val="24"/>
-          <w:szCs w:val="24"/>
-        </w:rPr>
-        <w:t>Philippines  and</w:t>
-      </w:r>
-      <w:proofErr w:type="gramEnd"/>
-      <w:r>
-        <w:rPr>
-          <w:rFonts w:ascii="Arial" w:hAnsi="Arial" w:cs="Arial"/>
-          <w:sz w:val="24"/>
-          <w:szCs w:val="24"/>
-        </w:rPr>
-        <w:t xml:space="preserve">  communities  around  the  world.   Despite  the  prevalence  of  this phenomenon,  there  has  been  limited  work  focusing  on  this  language  pair  in  the  </w:t>
-      </w:r>
-      <w:proofErr w:type="spellStart"/>
-      <w:r>
-        <w:rPr>
-          <w:rFonts w:ascii="Arial" w:hAnsi="Arial" w:cs="Arial"/>
-          <w:sz w:val="24"/>
-          <w:szCs w:val="24"/>
-        </w:rPr>
-        <w:t>codeswitching</w:t>
-      </w:r>
-      <w:proofErr w:type="spellEnd"/>
-      <w:r>
-        <w:rPr>
-          <w:rFonts w:ascii="Arial" w:hAnsi="Arial" w:cs="Arial"/>
-          <w:sz w:val="24"/>
-          <w:szCs w:val="24"/>
-        </w:rPr>
-        <w:t xml:space="preserve"> literature. The code-switching literature has been dominated by language pairs </w:t>
-      </w:r>
-      <w:proofErr w:type="gramStart"/>
-      <w:r>
-        <w:rPr>
-          <w:rFonts w:ascii="Arial" w:hAnsi="Arial" w:cs="Arial"/>
-          <w:sz w:val="24"/>
-          <w:szCs w:val="24"/>
-        </w:rPr>
-        <w:t>that  are</w:t>
-      </w:r>
-      <w:proofErr w:type="gramEnd"/>
-      <w:r>
-        <w:rPr>
-          <w:rFonts w:ascii="Arial" w:hAnsi="Arial" w:cs="Arial"/>
-          <w:sz w:val="24"/>
-          <w:szCs w:val="24"/>
-        </w:rPr>
-        <w:t xml:space="preserve">  typologically  similar.   Further  study  on  typologically  dissimilar  pairs  such  as Tagalog  and  English  will  be  extremely  valuable  in  understanding  the  mechanism</w:t>
+        <w:t>Tagalog-English code-switching (TECS) is widely accepted among bilingual speakers in the Philippines  and  communities  around  the  world.   Despite  the  prevalence  of  this phenomenon,  there  has  been  limited  work  focusing  on  this  language  pair  in  the  codeswitching literature. The code-switching literature has been dominated by language pairs that  are  typologically  similar.   Further  study  on  typologically  dissimilar  pairs  such  as Tagalog  and  English  will  be  extremely  valuable  in  understanding  the  mechanism</w:t>
       </w:r>
       <w:r>
         <w:rPr>
@@ -13426,79 +12097,7 @@
           <w:sz w:val="24"/>
           <w:szCs w:val="24"/>
         </w:rPr>
-        <w:t xml:space="preserve">Code-switching,  one  particular  phenomenon  of  bilingual  speech,  refers  to instances of alternating between two languages or varieties of the same language in the same conversation (Myers </w:t>
-      </w:r>
-      <w:proofErr w:type="spellStart"/>
-      <w:r>
-        <w:rPr>
-          <w:rFonts w:ascii="Arial" w:hAnsi="Arial" w:cs="Arial"/>
-          <w:sz w:val="24"/>
-          <w:szCs w:val="24"/>
-        </w:rPr>
-        <w:t>Scotton</w:t>
-      </w:r>
-      <w:proofErr w:type="spellEnd"/>
-      <w:r>
-        <w:rPr>
-          <w:rFonts w:ascii="Arial" w:hAnsi="Arial" w:cs="Arial"/>
-          <w:sz w:val="24"/>
-          <w:szCs w:val="24"/>
-        </w:rPr>
-        <w:t xml:space="preserve">, 1983). The linguistic research on code-switching can be generally grouped according to two approaches: structural and sociolinguistic. The structural approach seeks to characterize how code-switching can be represented in the mind.  The  sociolinguistic  approach  views  code-switching  as  a  </w:t>
-      </w:r>
-      <w:proofErr w:type="spellStart"/>
-      <w:r>
-        <w:rPr>
-          <w:rFonts w:ascii="Arial" w:hAnsi="Arial" w:cs="Arial"/>
-          <w:sz w:val="24"/>
-          <w:szCs w:val="24"/>
-        </w:rPr>
-        <w:t>sociopragmaticphenomenon</w:t>
-      </w:r>
-      <w:proofErr w:type="spellEnd"/>
-      <w:r>
-        <w:rPr>
-          <w:rFonts w:ascii="Arial" w:hAnsi="Arial" w:cs="Arial"/>
-          <w:sz w:val="24"/>
-          <w:szCs w:val="24"/>
-        </w:rPr>
-        <w:t>,  focusing  on  the  social  motivations  and  functions  of  code-switching (</w:t>
-      </w:r>
-      <w:proofErr w:type="spellStart"/>
-      <w:r>
-        <w:rPr>
-          <w:rFonts w:ascii="Arial" w:hAnsi="Arial" w:cs="Arial"/>
-          <w:sz w:val="24"/>
-          <w:szCs w:val="24"/>
-        </w:rPr>
-        <w:t>Amuda</w:t>
-      </w:r>
-      <w:proofErr w:type="spellEnd"/>
-      <w:r>
-        <w:rPr>
-          <w:rFonts w:ascii="Arial" w:hAnsi="Arial" w:cs="Arial"/>
-          <w:sz w:val="24"/>
-          <w:szCs w:val="24"/>
-        </w:rPr>
-        <w:t xml:space="preserve">, 1994).  Although both of these main perspectives are invaluable in order to </w:t>
-      </w:r>
-      <w:proofErr w:type="gramStart"/>
-      <w:r>
-        <w:rPr>
-          <w:rFonts w:ascii="Arial" w:hAnsi="Arial" w:cs="Arial"/>
-          <w:sz w:val="24"/>
-          <w:szCs w:val="24"/>
-        </w:rPr>
-        <w:t>fully  understand</w:t>
-      </w:r>
-      <w:proofErr w:type="gramEnd"/>
-      <w:r>
-        <w:rPr>
-          <w:rFonts w:ascii="Arial" w:hAnsi="Arial" w:cs="Arial"/>
-          <w:sz w:val="24"/>
-          <w:szCs w:val="24"/>
-        </w:rPr>
-        <w:t xml:space="preserve">  code-</w:t>
+        <w:t>Code-switching,  one  particular  phenomenon  of  bilingual  speech,  refers  to instances of alternating between two languages or varieties of the same language in the same conversation (Myers Scotton, 1983). The linguistic research on code-switching can be generally grouped according to two approaches: structural and sociolinguistic. The structural approach seeks to characterize how code-switching can be represented in the mind.  The  sociolinguistic  approach  views  code-switching  as  a  sociopragmaticphenomenon,  focusing  on  the  social  motivations  and  functions  of  code-switching (Amuda, 1994).  Although both of these main perspectives are invaluable in order to fully  understand  code-</w:t>
       </w:r>
       <w:r>
         <w:rPr>
@@ -13515,18 +12114,8 @@
           <w:sz w:val="24"/>
           <w:szCs w:val="24"/>
         </w:rPr>
-        <w:t xml:space="preserve"> structure of </w:t>
-      </w:r>
-      <w:proofErr w:type="spellStart"/>
-      <w:r>
-        <w:rPr>
-          <w:rFonts w:ascii="Arial" w:hAnsi="Arial" w:cs="Arial"/>
-          <w:sz w:val="24"/>
-          <w:szCs w:val="24"/>
-        </w:rPr>
-        <w:t>codeswitching</w:t>
-      </w:r>
-      <w:proofErr w:type="spellEnd"/>
+        <w:t xml:space="preserve"> structure of codeswitching</w:t>
+      </w:r>
       <w:sdt>
         <w:sdtPr>
           <w:rPr>
@@ -13607,61 +12196,7 @@
           <w:sz w:val="24"/>
           <w:szCs w:val="24"/>
         </w:rPr>
-        <w:t>Tagalog-</w:t>
-      </w:r>
-      <w:proofErr w:type="gramStart"/>
-      <w:r>
-        <w:rPr>
-          <w:rFonts w:ascii="Arial" w:hAnsi="Arial" w:cs="Arial"/>
-          <w:sz w:val="24"/>
-          <w:szCs w:val="24"/>
-        </w:rPr>
-        <w:t>English  code</w:t>
-      </w:r>
-      <w:proofErr w:type="gramEnd"/>
-      <w:r>
-        <w:rPr>
-          <w:rFonts w:ascii="Arial" w:hAnsi="Arial" w:cs="Arial"/>
-          <w:sz w:val="24"/>
-          <w:szCs w:val="24"/>
-        </w:rPr>
-        <w:t xml:space="preserve">-switching  (TECS),  or  </w:t>
-      </w:r>
-      <w:proofErr w:type="spellStart"/>
-      <w:r>
-        <w:rPr>
-          <w:rFonts w:ascii="Arial" w:hAnsi="Arial" w:cs="Arial"/>
-          <w:sz w:val="24"/>
-          <w:szCs w:val="24"/>
-        </w:rPr>
-        <w:t>Taglish</w:t>
-      </w:r>
-      <w:proofErr w:type="spellEnd"/>
-      <w:r>
-        <w:rPr>
-          <w:rFonts w:ascii="Arial" w:hAnsi="Arial" w:cs="Arial"/>
-          <w:sz w:val="24"/>
-          <w:szCs w:val="24"/>
-        </w:rPr>
-        <w:t xml:space="preserve">,  is  a  variety  of  bilingual speech.   Although  it  can  be  considered  a  prestige  language  variety,  TECS  has  </w:t>
-      </w:r>
-      <w:proofErr w:type="spellStart"/>
-      <w:r>
-        <w:rPr>
-          <w:rFonts w:ascii="Arial" w:hAnsi="Arial" w:cs="Arial"/>
-          <w:sz w:val="24"/>
-          <w:szCs w:val="24"/>
-        </w:rPr>
-        <w:t>aincreasingly</w:t>
-      </w:r>
-      <w:proofErr w:type="spellEnd"/>
-      <w:r>
-        <w:rPr>
-          <w:rFonts w:ascii="Arial" w:hAnsi="Arial" w:cs="Arial"/>
-          <w:sz w:val="24"/>
-          <w:szCs w:val="24"/>
-        </w:rPr>
-        <w:t xml:space="preserve">  substantial  presence  in  all socioeconomic  classes  in  the  Philippines, particularly  in  urban  centers.  TECS is also widely spoken by bilingual commu</w:t>
+        <w:t>Tagalog-English  code-switching  (TECS),  or  Taglish,  is  a  variety  of  bilingual speech.   Although  it  can  be  considered  a  prestige  language  variety,  TECS  has  aincreasingly  substantial  presence  in  all socioeconomic  classes  in  the  Philippines, particularly  in  urban  centers.  TECS is also widely spoken by bilingual commu</w:t>
       </w:r>
       <w:r>
         <w:rPr>
@@ -13751,25 +12286,7 @@
           <w:sz w:val="24"/>
           <w:szCs w:val="24"/>
         </w:rPr>
-        <w:t xml:space="preserve">It  is  well  known  among  linguists  that  nouns  are  the  most  code-switched  or borrowed forms.  In the case of TECS, the nominal domain, which is the subject of this paper, provides many interesting phenomena that require explanation.  For the remainder of the paper, I will often be using the term nominal phrase when referring to constituents in the nominal domain, that is, constituents headed by an N.  Nominal phrase is a noncommittal term that helps our analysis in two ways. First, nominal phrases of English and of Tagalog seem to behave very differently. Nominal phrases in Tagalog remain </w:t>
-      </w:r>
-      <w:proofErr w:type="spellStart"/>
-      <w:r>
-        <w:rPr>
-          <w:rFonts w:ascii="Arial" w:hAnsi="Arial" w:cs="Arial"/>
-          <w:sz w:val="24"/>
-          <w:szCs w:val="24"/>
-        </w:rPr>
-        <w:t>achallenging</w:t>
-      </w:r>
-      <w:proofErr w:type="spellEnd"/>
-      <w:r>
-        <w:rPr>
-          <w:rFonts w:ascii="Arial" w:hAnsi="Arial" w:cs="Arial"/>
-          <w:sz w:val="24"/>
-          <w:szCs w:val="24"/>
-        </w:rPr>
-        <w:t xml:space="preserve">  topic  of  study,  and there  still  remain  many  competing  ideas  about  their structure and properties. Thus, a general term such as nominal phrase when referring to Tagalog relieves our analysis of some unnecessary complexity.  Second, different types of  English  nominal  phrases  (i.e. Ns,  modified  NPs,  conjoined  NPs,  DPs)  seem  to sometimes  pattern  together  in  TECS  (for  example,  see  section  3.2.3.1).  Thus, an umbrella term helps to capture c</w:t>
+        <w:t>It  is  well  known  among  linguists  that  nouns  are  the  most  code-switched  or borrowed forms.  In the case of TECS, the nominal domain, which is the subject of this paper, provides many interesting phenomena that require explanation.  For the remainder of the paper, I will often be using the term nominal phrase when referring to constituents in the nominal domain, that is, constituents headed by an N.  Nominal phrase is a noncommittal term that helps our analysis in two ways. First, nominal phrases of English and of Tagalog seem to behave very differently. Nominal phrases in Tagalog remain achallenging  topic  of  study,  and there  still  remain  many  competing  ideas  about  their structure and properties. Thus, a general term such as nominal phrase when referring to Tagalog relieves our analysis of some unnecessary complexity.  Second, different types of  English  nominal  phrases  (i.e. Ns,  modified  NPs,  conjoined  NPs,  DPs)  seem  to sometimes  pattern  together  in  TECS  (for  example,  see  section  3.2.3.1).  Thus, an umbrella term helps to capture c</w:t>
       </w:r>
       <w:r>
         <w:rPr>
@@ -13859,34 +12376,7 @@
           <w:sz w:val="24"/>
           <w:szCs w:val="24"/>
         </w:rPr>
-        <w:t>Unlike  many  other  approaches  to  code-switching,  the  Matrix  Language Frame (MLF)  Model (Myers-</w:t>
-      </w:r>
-      <w:proofErr w:type="spellStart"/>
-      <w:r>
-        <w:rPr>
-          <w:rFonts w:ascii="Arial" w:hAnsi="Arial" w:cs="Arial"/>
-          <w:sz w:val="24"/>
-          <w:szCs w:val="24"/>
-        </w:rPr>
-        <w:t>Scotton</w:t>
-      </w:r>
-      <w:proofErr w:type="spellEnd"/>
-      <w:r>
-        <w:rPr>
-          <w:rFonts w:ascii="Arial" w:hAnsi="Arial" w:cs="Arial"/>
-          <w:sz w:val="24"/>
-          <w:szCs w:val="24"/>
-        </w:rPr>
-        <w:t xml:space="preserve">,  1993  [1997]) is  not  simply  a  collection  of  descriptive constraints.   Rather, it  is a  multi-layer  model  with  interconnected  parts  that not  only describes  linguistic  phenomena,  but  also  provides  an  explanation  for  why these phenomena occur. At the core of the MLF Model are two key oppositions based on asymmetries in code-switching structures:   </w:t>
-      </w:r>
-      <w:proofErr w:type="gramStart"/>
-      <w:r>
-        <w:rPr>
-          <w:rFonts w:ascii="Arial" w:hAnsi="Arial" w:cs="Arial"/>
-          <w:sz w:val="24"/>
-          <w:szCs w:val="24"/>
-        </w:rPr>
-        <w:t xml:space="preserve">the  </w:t>
+        <w:t xml:space="preserve">Unlike  many  other  approaches  to  code-switching,  the  Matrix  Language Frame (MLF)  Model (Myers-Scotton,  1993  [1997]) is  not  simply  a  collection  of  descriptive constraints.   Rather, it  is a  multi-layer  model  with  interconnected  parts  that not  only describes  linguistic  phenomena,  but  also  provides  an  explanation  for  why these phenomena occur. At the core of the MLF Model are two key oppositions based on asymmetries in code-switching structures:   the  </w:t>
       </w:r>
       <w:r>
         <w:rPr>
@@ -13895,16 +12385,7 @@
           <w:szCs w:val="24"/>
         </w:rPr>
         <w:lastRenderedPageBreak/>
-        <w:t>Matrix</w:t>
-      </w:r>
-      <w:proofErr w:type="gramEnd"/>
-      <w:r>
-        <w:rPr>
-          <w:rFonts w:ascii="Arial" w:hAnsi="Arial" w:cs="Arial"/>
-          <w:sz w:val="24"/>
-          <w:szCs w:val="24"/>
-        </w:rPr>
-        <w:t xml:space="preserve">  Language  (ML) –  Embedded  Language  (EL) opposition and the content-system m</w:t>
+        <w:t>Matrix  Language  (ML) –  Embedded  Language  (EL) opposition and the content-system m</w:t>
       </w:r>
       <w:r>
         <w:rPr>
@@ -13994,169 +12475,7 @@
           <w:sz w:val="24"/>
           <w:szCs w:val="24"/>
         </w:rPr>
-        <w:t xml:space="preserve">The  first  opposition  stems  from  the  fact  that  the  languages  involved  in  </w:t>
-      </w:r>
-      <w:proofErr w:type="spellStart"/>
-      <w:r>
-        <w:rPr>
-          <w:rFonts w:ascii="Arial" w:hAnsi="Arial" w:cs="Arial"/>
-          <w:sz w:val="24"/>
-          <w:szCs w:val="24"/>
-        </w:rPr>
-        <w:t>codeswitching</w:t>
-      </w:r>
-      <w:proofErr w:type="spellEnd"/>
-      <w:r>
-        <w:rPr>
-          <w:rFonts w:ascii="Arial" w:hAnsi="Arial" w:cs="Arial"/>
-          <w:sz w:val="24"/>
-          <w:szCs w:val="24"/>
-        </w:rPr>
-        <w:t xml:space="preserve"> do not participate equally. A higher level of participation does not refer to a greater number of morphemes or even the presence of certain morphemes, but rather the </w:t>
-      </w:r>
-      <w:proofErr w:type="gramStart"/>
-      <w:r>
-        <w:rPr>
-          <w:rFonts w:ascii="Arial" w:hAnsi="Arial" w:cs="Arial"/>
-          <w:sz w:val="24"/>
-          <w:szCs w:val="24"/>
-        </w:rPr>
-        <w:t>contribution  of</w:t>
-      </w:r>
-      <w:proofErr w:type="gramEnd"/>
-      <w:r>
-        <w:rPr>
-          <w:rFonts w:ascii="Arial" w:hAnsi="Arial" w:cs="Arial"/>
-          <w:sz w:val="24"/>
-          <w:szCs w:val="24"/>
-        </w:rPr>
-        <w:t xml:space="preserve"> more abstract structure.   </w:t>
-      </w:r>
-      <w:proofErr w:type="gramStart"/>
-      <w:r>
-        <w:rPr>
-          <w:rFonts w:ascii="Arial" w:hAnsi="Arial" w:cs="Arial"/>
-          <w:sz w:val="24"/>
-          <w:szCs w:val="24"/>
-        </w:rPr>
-        <w:t>The  language</w:t>
-      </w:r>
-      <w:proofErr w:type="gramEnd"/>
-      <w:r>
-        <w:rPr>
-          <w:rFonts w:ascii="Arial" w:hAnsi="Arial" w:cs="Arial"/>
-          <w:sz w:val="24"/>
-          <w:szCs w:val="24"/>
-        </w:rPr>
-        <w:t xml:space="preserve">  that  contributes  more  abstract structure can be referred to as the Matrix Language (ML), while the other language can be referred to as the Embedded Language (EL). The unit of analysis of the MLF Model is the CP (projection of </w:t>
-      </w:r>
-      <w:proofErr w:type="spellStart"/>
-      <w:r>
-        <w:rPr>
-          <w:rFonts w:ascii="Arial" w:hAnsi="Arial" w:cs="Arial"/>
-          <w:sz w:val="24"/>
-          <w:szCs w:val="24"/>
-        </w:rPr>
-        <w:t>complementizer</w:t>
-      </w:r>
-      <w:proofErr w:type="spellEnd"/>
-      <w:r>
-        <w:rPr>
-          <w:rFonts w:ascii="Arial" w:hAnsi="Arial" w:cs="Arial"/>
-          <w:sz w:val="24"/>
-          <w:szCs w:val="24"/>
-        </w:rPr>
-        <w:t xml:space="preserve">). A CP is the highest projection of the clause. This unit of analysis for the MLF </w:t>
-      </w:r>
-      <w:proofErr w:type="spellStart"/>
-      <w:r>
-        <w:rPr>
-          <w:rFonts w:ascii="Arial" w:hAnsi="Arial" w:cs="Arial"/>
-          <w:sz w:val="24"/>
-          <w:szCs w:val="24"/>
-        </w:rPr>
-        <w:t>Modeldoes</w:t>
-      </w:r>
-      <w:proofErr w:type="spellEnd"/>
-      <w:r>
-        <w:rPr>
-          <w:rFonts w:ascii="Arial" w:hAnsi="Arial" w:cs="Arial"/>
-          <w:sz w:val="24"/>
-          <w:szCs w:val="24"/>
-        </w:rPr>
-        <w:t xml:space="preserve">  not  only  account  for  the  data  regarding  distributions  of  the  two  participating languages, but it also provides an easily identifiable and consistent unit for comparisons across examples and languages. Referring to the CP also allows us to avoid the technical difficulty in defining and distinguishing among other terms such as sentence, clause, and utterance in our analysis. For each CP, there is a grammatical frame specified. This frame, called the </w:t>
-      </w:r>
-      <w:proofErr w:type="spellStart"/>
-      <w:r>
-        <w:rPr>
-          <w:rFonts w:ascii="Arial" w:hAnsi="Arial" w:cs="Arial"/>
-          <w:sz w:val="24"/>
-          <w:szCs w:val="24"/>
-        </w:rPr>
-        <w:t>ML,is</w:t>
-      </w:r>
-      <w:proofErr w:type="spellEnd"/>
-      <w:r>
-        <w:rPr>
-          <w:rFonts w:ascii="Arial" w:hAnsi="Arial" w:cs="Arial"/>
-          <w:sz w:val="24"/>
-          <w:szCs w:val="24"/>
-        </w:rPr>
-        <w:t xml:space="preserve">  abstract  in  nature;  it  does  not  itself  include  any  actual  morphemes,  but  rather,  “it includes specifications about slots and how they are to be filled, based on directions from lemmas in  the  mental  lexicon”  (Myers-</w:t>
-      </w:r>
-      <w:proofErr w:type="spellStart"/>
-      <w:r>
-        <w:rPr>
-          <w:rFonts w:ascii="Arial" w:hAnsi="Arial" w:cs="Arial"/>
-          <w:sz w:val="24"/>
-          <w:szCs w:val="24"/>
-        </w:rPr>
-        <w:t>Scotton</w:t>
-      </w:r>
-      <w:proofErr w:type="spellEnd"/>
-      <w:r>
-        <w:rPr>
-          <w:rFonts w:ascii="Arial" w:hAnsi="Arial" w:cs="Arial"/>
-          <w:sz w:val="24"/>
-          <w:szCs w:val="24"/>
-        </w:rPr>
-        <w:t xml:space="preserve">,  2002,  p.  67).  There  is  quantitative evidence  suggesting  that  the  ML  cannot  switch  within  a  CP (Finlayson  et  al.,  1998), making the CP the appropriate atomic structure for the study of code-switching. In monolingual speech, the ML frame of each CP is “vacuously transparent” (Jake </w:t>
-      </w:r>
-      <w:proofErr w:type="gramStart"/>
-      <w:r>
-        <w:rPr>
-          <w:rFonts w:ascii="Arial" w:hAnsi="Arial" w:cs="Arial"/>
-          <w:sz w:val="24"/>
-          <w:szCs w:val="24"/>
-        </w:rPr>
-        <w:t>et  al</w:t>
-      </w:r>
-      <w:proofErr w:type="gramEnd"/>
-      <w:r>
-        <w:rPr>
-          <w:rFonts w:ascii="Arial" w:hAnsi="Arial" w:cs="Arial"/>
-          <w:sz w:val="24"/>
-          <w:szCs w:val="24"/>
-        </w:rPr>
-        <w:t xml:space="preserve">.,  2002,  p.  72) </w:t>
-      </w:r>
-      <w:proofErr w:type="gramStart"/>
-      <w:r>
-        <w:rPr>
-          <w:rFonts w:ascii="Arial" w:hAnsi="Arial" w:cs="Arial"/>
-          <w:sz w:val="24"/>
-          <w:szCs w:val="24"/>
-        </w:rPr>
-        <w:t>since  the</w:t>
-      </w:r>
-      <w:proofErr w:type="gramEnd"/>
-      <w:r>
-        <w:rPr>
-          <w:rFonts w:ascii="Arial" w:hAnsi="Arial" w:cs="Arial"/>
-          <w:sz w:val="24"/>
-          <w:szCs w:val="24"/>
-        </w:rPr>
-        <w:t xml:space="preserve">  frame  is  provided  by  the  speaker’s only language.   In bilingual  speech,  this  frame  may  be  provided  by  either  one  of  the  two participating languages or, in certain types of contact phenomena, </w:t>
+        <w:t xml:space="preserve">The  first  opposition  stems  from  the  fact  that  the  languages  involved  in  codeswitching do not participate equally. A higher level of participation does not refer to a greater number of morphemes or even the presence of certain morphemes, but rather the contribution  of more abstract structure.   The  language  that  contributes  more  abstract structure can be referred to as the Matrix Language (ML), while the other language can be referred to as the Embedded Language (EL). The unit of analysis of the MLF Model is the CP (projection of complementizer). A CP is the highest projection of the clause. This unit of analysis for the MLF Modeldoes  not  only  account  for  the  data  regarding  distributions  of  the  two  participating languages, but it also provides an easily identifiable and consistent unit for comparisons across examples and languages. Referring to the CP also allows us to avoid the technical difficulty in defining and distinguishing among other terms such as sentence, clause, and utterance in our analysis. For each CP, there is a grammatical frame specified. This frame, called the ML,is  abstract  in  nature;  it  does  not  itself  include  any  actual  morphemes,  but  rather,  “it includes specifications about slots and how they are to be filled, based on directions from lemmas in  the  mental  lexicon”  (Myers-Scotton,  2002,  p.  67).  There  is  quantitative evidence  suggesting  that  the  ML  cannot  switch  within  a  CP (Finlayson  et  al.,  1998), making the CP the appropriate atomic structure for the study of code-switching. In monolingual speech, the ML frame of each CP is “vacuously transparent” (Jake et  al.,  2002,  p.  72) since  the  frame  is  provided  by  the  speaker’s only language.   In bilingual  speech,  this  frame  may  be  provided  by  either  one  of  the  two participating languages or, in certain types of contact phenomena, </w:t>
       </w:r>
       <w:r>
         <w:rPr>
@@ -14247,115 +12566,7 @@
           <w:szCs w:val="24"/>
         </w:rPr>
         <w:lastRenderedPageBreak/>
-        <w:t xml:space="preserve">Unlike many other models, the MLF Model is lexically based. That is, rather than relying solely on principles of monolingual phrase structure to develop accounts for </w:t>
-      </w:r>
-      <w:proofErr w:type="spellStart"/>
-      <w:r>
-        <w:rPr>
-          <w:rFonts w:ascii="Arial" w:hAnsi="Arial" w:cs="Arial"/>
-          <w:sz w:val="24"/>
-          <w:szCs w:val="24"/>
-        </w:rPr>
-        <w:t>codeswitching</w:t>
-      </w:r>
-      <w:proofErr w:type="spellEnd"/>
-      <w:r>
-        <w:rPr>
-          <w:rFonts w:ascii="Arial" w:hAnsi="Arial" w:cs="Arial"/>
-          <w:sz w:val="24"/>
-          <w:szCs w:val="24"/>
-        </w:rPr>
-        <w:t xml:space="preserve">, the model underscores abstract procedures in and related to the mental lexicon. Some of these procedures involve phrase structure, but also include other abstract levels. </w:t>
-      </w:r>
-      <w:proofErr w:type="gramStart"/>
-      <w:r>
-        <w:rPr>
-          <w:rFonts w:ascii="Arial" w:hAnsi="Arial" w:cs="Arial"/>
-          <w:sz w:val="24"/>
-          <w:szCs w:val="24"/>
-        </w:rPr>
-        <w:t>The  Abstract</w:t>
-      </w:r>
-      <w:proofErr w:type="gramEnd"/>
-      <w:r>
-        <w:rPr>
-          <w:rFonts w:ascii="Arial" w:hAnsi="Arial" w:cs="Arial"/>
-          <w:sz w:val="24"/>
-          <w:szCs w:val="24"/>
-        </w:rPr>
-        <w:t xml:space="preserve">  Level  Model,  largely  stemming  from  psycholinguistic  models  for language production (</w:t>
-      </w:r>
-      <w:proofErr w:type="spellStart"/>
-      <w:r>
-        <w:rPr>
-          <w:rFonts w:ascii="Arial" w:hAnsi="Arial" w:cs="Arial"/>
-          <w:sz w:val="24"/>
-          <w:szCs w:val="24"/>
-        </w:rPr>
-        <w:t>Levelt</w:t>
-      </w:r>
-      <w:proofErr w:type="spellEnd"/>
-      <w:r>
-        <w:rPr>
-          <w:rFonts w:ascii="Arial" w:hAnsi="Arial" w:cs="Arial"/>
-          <w:sz w:val="24"/>
-          <w:szCs w:val="24"/>
-        </w:rPr>
-        <w:t>, 1993), was developed by Myers-</w:t>
-      </w:r>
-      <w:proofErr w:type="spellStart"/>
-      <w:r>
-        <w:rPr>
-          <w:rFonts w:ascii="Arial" w:hAnsi="Arial" w:cs="Arial"/>
-          <w:sz w:val="24"/>
-          <w:szCs w:val="24"/>
-        </w:rPr>
-        <w:t>Scotton</w:t>
-      </w:r>
-      <w:proofErr w:type="spellEnd"/>
-      <w:r>
-        <w:rPr>
-          <w:rFonts w:ascii="Arial" w:hAnsi="Arial" w:cs="Arial"/>
-          <w:sz w:val="24"/>
-          <w:szCs w:val="24"/>
-        </w:rPr>
-        <w:t xml:space="preserve"> and Jake (2000) as a supporting model to the MLF Model, but can also stand alone as a description of the levels of abstract lexical structure. The Abstract Level Model designates three levels of abstract lexical structure: lexical-conceptual structure, predicate-argument structure, and morphological realization patterns. A lemma, or an entry in the mental lexicon that maps abstract  structure  to  surface  realizations,  is  represented  at  all  three  levels.  Thus,  the Abstract Level Model serves to trace the path of a linguistic utterance from its beginnings as abstract structure to its manifestation as surface </w:t>
-      </w:r>
-      <w:proofErr w:type="spellStart"/>
-      <w:r>
-        <w:rPr>
-          <w:rFonts w:ascii="Arial" w:hAnsi="Arial" w:cs="Arial"/>
-          <w:sz w:val="24"/>
-          <w:szCs w:val="24"/>
-        </w:rPr>
-        <w:t>structure.The</w:t>
-      </w:r>
-      <w:proofErr w:type="spellEnd"/>
-      <w:r>
-        <w:rPr>
-          <w:rFonts w:ascii="Arial" w:hAnsi="Arial" w:cs="Arial"/>
-          <w:sz w:val="24"/>
-          <w:szCs w:val="24"/>
-        </w:rPr>
-        <w:t xml:space="preserve">  origin  of  an  utterance  comes  from  an  abstract bundle  of  </w:t>
-      </w:r>
-      <w:proofErr w:type="spellStart"/>
-      <w:r>
-        <w:rPr>
-          <w:rFonts w:ascii="Arial" w:hAnsi="Arial" w:cs="Arial"/>
-          <w:sz w:val="24"/>
-          <w:szCs w:val="24"/>
-        </w:rPr>
-        <w:t>languageindependent</w:t>
-      </w:r>
-      <w:proofErr w:type="spellEnd"/>
-      <w:r>
-        <w:rPr>
-          <w:rFonts w:ascii="Arial" w:hAnsi="Arial" w:cs="Arial"/>
-          <w:sz w:val="24"/>
-          <w:szCs w:val="24"/>
-        </w:rPr>
-        <w:t xml:space="preserve"> speaker intentions. These intentions activate an abstract entity known as the Conceptualizer,  which  refines  the  message  and  decides  what  information  is  to  be communicated  linguistically  and  para-linguistically.   The  Conceptualizer  triggers semantic/pragmatic  feature  bundles, and  the  ones that  are  language-specific are  then mapped onto  lemmas  in  the  mental  lexicon.  This </w:t>
+        <w:t xml:space="preserve">Unlike many other models, the MLF Model is lexically based. That is, rather than relying solely on principles of monolingual phrase structure to develop accounts for codeswitching, the model underscores abstract procedures in and related to the mental lexicon. Some of these procedures involve phrase structure, but also include other abstract levels. The  Abstract  Level  Model,  largely  stemming  from  psycholinguistic  models  for language production (Levelt, 1993), was developed by Myers-Scotton and Jake (2000) as a supporting model to the MLF Model, but can also stand alone as a description of the levels of abstract lexical structure. The Abstract Level Model designates three levels of abstract lexical structure: lexical-conceptual structure, predicate-argument structure, and morphological realization patterns. A lemma, or an entry in the mental lexicon that maps abstract  structure  to  surface  realizations,  is  represented  at  all  three  levels.  Thus,  the Abstract Level Model serves to trace the path of a linguistic utterance from its beginnings as abstract structure to its manifestation as surface structure.The  origin  of  an  utterance  comes  from  an  abstract bundle  of  languageindependent speaker intentions. These intentions activate an abstract entity known as the Conceptualizer,  which  refines  the  message  and  decides  what  information  is  to  be communicated  linguistically  and  para-linguistically.   The  Conceptualizer  triggers semantic/pragmatic  feature  bundles, and  the  ones that  are  language-specific are  then mapped onto  lemmas  in  the  mental  lexicon.  This </w:t>
       </w:r>
       <w:r>
         <w:rPr>
@@ -14371,61 +12582,7 @@
           <w:sz w:val="24"/>
           <w:szCs w:val="24"/>
         </w:rPr>
-        <w:t xml:space="preserve">of abstract lexical structure, lexical-conceptual structure. Once lemmas are active, their </w:t>
-      </w:r>
-      <w:proofErr w:type="spellStart"/>
-      <w:r>
-        <w:rPr>
-          <w:rFonts w:ascii="Arial" w:hAnsi="Arial" w:cs="Arial"/>
-          <w:sz w:val="24"/>
-          <w:szCs w:val="24"/>
-        </w:rPr>
-        <w:t>morphosyntactic</w:t>
-      </w:r>
-      <w:proofErr w:type="spellEnd"/>
-      <w:r>
-        <w:rPr>
-          <w:rFonts w:ascii="Arial" w:hAnsi="Arial" w:cs="Arial"/>
-          <w:sz w:val="24"/>
-          <w:szCs w:val="24"/>
-        </w:rPr>
-        <w:t xml:space="preserve"> properties (or instructions) can be accessed by the Formulator in order to generate hierarchical </w:t>
-      </w:r>
-      <w:proofErr w:type="spellStart"/>
-      <w:r>
-        <w:rPr>
-          <w:rFonts w:ascii="Arial" w:hAnsi="Arial" w:cs="Arial"/>
-          <w:sz w:val="24"/>
-          <w:szCs w:val="24"/>
-        </w:rPr>
-        <w:t>morphosyntacticstructures.This</w:t>
-      </w:r>
-      <w:proofErr w:type="spellEnd"/>
-      <w:r>
-        <w:rPr>
-          <w:rFonts w:ascii="Arial" w:hAnsi="Arial" w:cs="Arial"/>
-          <w:sz w:val="24"/>
-          <w:szCs w:val="24"/>
-        </w:rPr>
-        <w:t xml:space="preserve"> requires two  levels of  structure,  which  involve the language-specific  encoding  or structural assignment of  relations  between  content  morphemes.  The  first of these  </w:t>
-      </w:r>
-      <w:proofErr w:type="spellStart"/>
-      <w:r>
-        <w:rPr>
-          <w:rFonts w:ascii="Arial" w:hAnsi="Arial" w:cs="Arial"/>
-          <w:sz w:val="24"/>
-          <w:szCs w:val="24"/>
-        </w:rPr>
-        <w:t>twolevels</w:t>
-      </w:r>
-      <w:proofErr w:type="spellEnd"/>
-      <w:r>
-        <w:rPr>
-          <w:rFonts w:ascii="Arial" w:hAnsi="Arial" w:cs="Arial"/>
-          <w:sz w:val="24"/>
-          <w:szCs w:val="24"/>
-        </w:rPr>
-        <w:t xml:space="preserve">,  predicate-argument  structure,  deals  with  how  thematic  structure maps  onto grammatical  relations, and  then  morphological  realization  patterns  deal  with  how grammatical relations </w:t>
+        <w:t xml:space="preserve">of abstract lexical structure, lexical-conceptual structure. Once lemmas are active, their morphosyntactic properties (or instructions) can be accessed by the Formulator in order to generate hierarchical morphosyntacticstructures.This requires two  levels of  structure,  which  involve the language-specific  encoding  or structural assignment of  relations  between  content  morphemes.  The  first of these  twolevels,  predicate-argument  structure,  deals  with  how  thematic  structure maps  onto grammatical  relations, and  then  morphological  realization  patterns  deal  with  how grammatical relations </w:t>
       </w:r>
       <w:r>
         <w:rPr>
@@ -14516,35 +12673,7 @@
           <w:szCs w:val="24"/>
         </w:rPr>
         <w:lastRenderedPageBreak/>
-        <w:t xml:space="preserve">One  of  the  main  aspects  of  the  so-called  “Web  2.0”  is  increased participation by website users, or a blurring of the distinction between the content provider and the content receiver. One form that this user interaction can take is the sharing of comments on products that users have purchased or services that they have used. Examples abound on websites such as amazon.com, </w:t>
-      </w:r>
-      <w:proofErr w:type="spellStart"/>
-      <w:r>
-        <w:rPr>
-          <w:rFonts w:ascii="Arial" w:hAnsi="Arial" w:cs="Arial"/>
-          <w:sz w:val="24"/>
-          <w:szCs w:val="24"/>
-        </w:rPr>
-        <w:t>flixster.com</w:t>
-      </w:r>
-      <w:proofErr w:type="gramStart"/>
-      <w:r>
-        <w:rPr>
-          <w:rFonts w:ascii="Arial" w:hAnsi="Arial" w:cs="Arial"/>
-          <w:sz w:val="24"/>
-          <w:szCs w:val="24"/>
-        </w:rPr>
-        <w:t>,and</w:t>
-      </w:r>
-      <w:proofErr w:type="spellEnd"/>
-      <w:proofErr w:type="gramEnd"/>
-      <w:r>
-        <w:rPr>
-          <w:rFonts w:ascii="Arial" w:hAnsi="Arial" w:cs="Arial"/>
-          <w:sz w:val="24"/>
-          <w:szCs w:val="24"/>
-        </w:rPr>
-        <w:t xml:space="preserve">  chapters.indigo.ca. The need for efficient and effective multi-document summarization of these user reviews and other kinds of evaluative text containing opinions and prefe</w:t>
+        <w:t>One  of  the  main  aspects  of  the  so-called  “Web  2.0”  is  increased participation by website users, or a blurring of the distinction between the content provider and the content receiver. One form that this user interaction can take is the sharing of comments on products that users have purchased or services that they have used. Examples abound on websites such as amazon.com, flixster.com,and  chapters.indigo.ca. The need for efficient and effective multi-document summarization of these user reviews and other kinds of evaluative text containing opinions and prefe</w:t>
       </w:r>
       <w:r>
         <w:rPr>
@@ -14645,61 +12774,7 @@
           <w:sz w:val="24"/>
           <w:szCs w:val="24"/>
         </w:rPr>
-        <w:t xml:space="preserve">There are two main approaches to the task of summarization—extraction and abstraction (Hahn and Mani, 2000). Extraction involves concatenating extracts taken from the corpus into a summary, whereas abstraction involves generating novel sentences from information extracted from the corpus. It has been observed that in the context of multi-document summarization </w:t>
-      </w:r>
-      <w:proofErr w:type="spellStart"/>
-      <w:r>
-        <w:rPr>
-          <w:rFonts w:ascii="Arial" w:hAnsi="Arial" w:cs="Arial"/>
-          <w:sz w:val="24"/>
-          <w:szCs w:val="24"/>
-        </w:rPr>
-        <w:t>ofnews</w:t>
-      </w:r>
-      <w:proofErr w:type="spellEnd"/>
-      <w:r>
-        <w:rPr>
-          <w:rFonts w:ascii="Arial" w:hAnsi="Arial" w:cs="Arial"/>
-          <w:sz w:val="24"/>
-          <w:szCs w:val="24"/>
-        </w:rPr>
-        <w:t xml:space="preserve"> articles, extraction may be inappropriate because it may produce summaries which are overly verbose or biased towards some sources (</w:t>
-      </w:r>
-      <w:proofErr w:type="spellStart"/>
-      <w:r>
-        <w:rPr>
-          <w:rFonts w:ascii="Arial" w:hAnsi="Arial" w:cs="Arial"/>
-          <w:sz w:val="24"/>
-          <w:szCs w:val="24"/>
-        </w:rPr>
-        <w:t>Barzilay</w:t>
-      </w:r>
-      <w:proofErr w:type="spellEnd"/>
-      <w:r>
-        <w:rPr>
-          <w:rFonts w:ascii="Arial" w:hAnsi="Arial" w:cs="Arial"/>
-          <w:sz w:val="24"/>
-          <w:szCs w:val="24"/>
-        </w:rPr>
-        <w:t xml:space="preserve"> et al., 1999). However, there has been little work identifying specific factors which might affect the performance of each strategy in summarizing  evaluative  documents  containing  opinions  and  preferences,  such  as  customer reviews or blogs. This chapter aims to address this gap by exploring one dimension along which the effectiveness of the two paradigms could vary; namely, the </w:t>
-      </w:r>
-      <w:proofErr w:type="spellStart"/>
-      <w:r>
-        <w:rPr>
-          <w:rFonts w:ascii="Arial" w:hAnsi="Arial" w:cs="Arial"/>
-          <w:sz w:val="24"/>
-          <w:szCs w:val="24"/>
-        </w:rPr>
-        <w:t>controversiality</w:t>
-      </w:r>
-      <w:proofErr w:type="spellEnd"/>
-      <w:r>
-        <w:rPr>
-          <w:rFonts w:ascii="Arial" w:hAnsi="Arial" w:cs="Arial"/>
-          <w:sz w:val="24"/>
-          <w:szCs w:val="24"/>
-        </w:rPr>
-        <w:t xml:space="preserve"> of the opini</w:t>
+        <w:t>There are two main approaches to the task of summarization—extraction and abstraction (Hahn and Mani, 2000). Extraction involves concatenating extracts taken from the corpus into a summary, whereas abstraction involves generating novel sentences from information extracted from the corpus. It has been observed that in the context of multi-document summarization ofnews articles, extraction may be inappropriate because it may produce summaries which are overly verbose or biased towards some sources (Barzilay et al., 1999). However, there has been little work identifying specific factors which might affect the performance of each strategy in summarizing  evaluative  documents  containing  opinions  and  preferences,  such  as  customer reviews or blogs. This chapter aims to address this gap by exploring one dimension along which the effectiveness of the two paradigms could vary; namely, the controversiality of the opini</w:t>
       </w:r>
       <w:r>
         <w:rPr>
@@ -14971,51 +13046,15 @@
           <w:sz w:val="24"/>
           <w:szCs w:val="24"/>
         </w:rPr>
-        <w:t xml:space="preserve"> from </w:t>
-      </w:r>
-      <w:proofErr w:type="spellStart"/>
-      <w:r>
-        <w:rPr>
-          <w:rFonts w:ascii="Arial" w:hAnsi="Arial" w:cs="Arial"/>
-          <w:sz w:val="24"/>
-          <w:szCs w:val="24"/>
-        </w:rPr>
-        <w:t>Rappler</w:t>
-      </w:r>
-      <w:proofErr w:type="spellEnd"/>
-      <w:r>
-        <w:rPr>
-          <w:rFonts w:ascii="Arial" w:hAnsi="Arial" w:cs="Arial"/>
-          <w:sz w:val="24"/>
-          <w:szCs w:val="24"/>
-        </w:rPr>
-        <w:t>, Philippine daily inquirer and the Philippine star</w:t>
-      </w:r>
-      <w:r>
-        <w:rPr>
-          <w:rFonts w:ascii="Arial" w:hAnsi="Arial" w:cs="Arial"/>
-          <w:sz w:val="24"/>
-          <w:szCs w:val="24"/>
-        </w:rPr>
-        <w:t xml:space="preserve">. This will serve as the Population for the study. </w:t>
-      </w:r>
-      <w:proofErr w:type="gramStart"/>
-      <w:r>
-        <w:rPr>
-          <w:rFonts w:ascii="Arial" w:hAnsi="Arial" w:cs="Arial"/>
-          <w:sz w:val="24"/>
-          <w:szCs w:val="24"/>
-        </w:rPr>
-        <w:t>Meanwhile ,</w:t>
-      </w:r>
-      <w:proofErr w:type="gramEnd"/>
-      <w:r>
-        <w:rPr>
-          <w:rFonts w:ascii="Arial" w:hAnsi="Arial" w:cs="Arial"/>
-          <w:sz w:val="24"/>
-          <w:szCs w:val="24"/>
-        </w:rPr>
-        <w:t xml:space="preserve"> the 4</w:t>
+        <w:t xml:space="preserve"> from Rappler, Philippine daily inquirer and the Philippine star</w:t>
+      </w:r>
+      <w:r>
+        <w:rPr>
+          <w:rFonts w:ascii="Arial" w:hAnsi="Arial" w:cs="Arial"/>
+          <w:sz w:val="24"/>
+          <w:szCs w:val="24"/>
+        </w:rPr>
+        <w:t>. This will serve as the Population for the study. Meanwhile , the 4</w:t>
       </w:r>
       <w:r>
         <w:rPr>
@@ -15169,25 +13208,7 @@
           <w:sz w:val="24"/>
           <w:szCs w:val="24"/>
         </w:rPr>
-        <w:t xml:space="preserve">Understandability and Cohesion will be evaluated using a </w:t>
-      </w:r>
-      <w:proofErr w:type="spellStart"/>
-      <w:r>
-        <w:rPr>
-          <w:rFonts w:ascii="Arial" w:hAnsi="Arial" w:cs="Arial"/>
-          <w:sz w:val="24"/>
-          <w:szCs w:val="24"/>
-        </w:rPr>
-        <w:t>likert</w:t>
-      </w:r>
-      <w:proofErr w:type="spellEnd"/>
-      <w:r>
-        <w:rPr>
-          <w:rFonts w:ascii="Arial" w:hAnsi="Arial" w:cs="Arial"/>
-          <w:sz w:val="24"/>
-          <w:szCs w:val="24"/>
-        </w:rPr>
-        <w:t xml:space="preserve"> scale and applying the statistical treatment weighted mean to the results. Compression Ratio is an intrinsic property that will be automatically evaluated by the system. Retention Ratio and Q&amp;A task </w:t>
+        <w:t xml:space="preserve">Understandability and Cohesion will be evaluated using a likert scale and applying the statistical treatment weighted mean to the results. Compression Ratio is an intrinsic property that will be automatically evaluated by the system. Retention Ratio and Q&amp;A task </w:t>
       </w:r>
       <w:r>
         <w:rPr>
@@ -15340,23 +13361,7 @@
           <w:sz w:val="24"/>
           <w:szCs w:val="24"/>
         </w:rPr>
-        <w:t xml:space="preserve"> the contents will be put through the sentence split, POS tagging, Language determination, among others. The preprocessed data is then put through a semantic processor which creates a semantic representation of the data with the aid of a Semantic ontology.</w:t>
-      </w:r>
-      <w:r>
-        <w:rPr>
-          <w:rFonts w:ascii="Arial" w:hAnsi="Arial" w:cs="Arial"/>
-          <w:sz w:val="24"/>
-          <w:szCs w:val="24"/>
-        </w:rPr>
-        <w:t xml:space="preserve"> </w:t>
-      </w:r>
-      <w:r>
-        <w:rPr>
-          <w:rFonts w:ascii="Arial" w:hAnsi="Arial" w:cs="Arial"/>
-          <w:sz w:val="24"/>
-          <w:szCs w:val="24"/>
-        </w:rPr>
-        <w:t xml:space="preserve">The said representation is </w:t>
+        <w:t xml:space="preserve"> the contents will be put through the sentence split, POS tagging, Language determination, among others. The preprocessed data is then put through a semantic processor which creates a semantic representation of the data with the aid of a Semantic ontology.The said representation is </w:t>
       </w:r>
       <w:r>
         <w:rPr>
@@ -15404,23 +13409,7 @@
           <w:sz w:val="24"/>
           <w:szCs w:val="24"/>
         </w:rPr>
-        <w:t>is a shortened</w:t>
-      </w:r>
-      <w:r>
-        <w:rPr>
-          <w:rFonts w:ascii="Arial" w:hAnsi="Arial" w:cs="Arial"/>
-          <w:sz w:val="24"/>
-          <w:szCs w:val="24"/>
-        </w:rPr>
-        <w:t xml:space="preserve"> </w:t>
-      </w:r>
-      <w:r>
-        <w:rPr>
-          <w:rFonts w:ascii="Arial" w:hAnsi="Arial" w:cs="Arial"/>
-          <w:sz w:val="24"/>
-          <w:szCs w:val="24"/>
-        </w:rPr>
-        <w:t xml:space="preserve">representative </w:t>
+        <w:t xml:space="preserve">is a shortenedrepresentative </w:t>
       </w:r>
       <w:r>
         <w:rPr>
@@ -15447,14 +13436,6 @@
           <w:szCs w:val="24"/>
         </w:rPr>
         <w:t>3</w:t>
-      </w:r>
-      <w:r>
-        <w:rPr>
-          <w:rFonts w:ascii="Arial" w:hAnsi="Arial" w:cs="Arial"/>
-          <w:sz w:val="24"/>
-          <w:szCs w:val="24"/>
-        </w:rPr>
-        <w:t xml:space="preserve"> </w:t>
       </w:r>
       <w:r>
         <w:rPr>
@@ -15511,7 +13492,7 @@
                     <a:blip r:embed="rId11">
                       <a:extLst>
                         <a:ext uri="{28A0092B-C50C-407E-A947-70E740481C1C}">
-                          <a14:useLocalDpi xmlns:a14="http://schemas.microsoft.com/office/drawing/2010/main" val="0"/>
+                          <a14:useLocalDpi xmlns:a14="http://schemas.microsoft.com/office/drawing/2010/main" xmlns:wps="http://schemas.microsoft.com/office/word/2010/wordprocessingShape" xmlns:wpi="http://schemas.microsoft.com/office/word/2010/wordprocessingInk" xmlns:wpg="http://schemas.microsoft.com/office/word/2010/wordprocessingGroup" xmlns:w15="http://schemas.microsoft.com/office/word/2012/wordml" xmlns:w14="http://schemas.microsoft.com/office/word/2010/wordml" xmlns:w="http://schemas.openxmlformats.org/wordprocessingml/2006/main" xmlns:w10="urn:schemas-microsoft-com:office:word" xmlns:wp14="http://schemas.microsoft.com/office/word/2010/wordprocessingDrawing" xmlns:v="urn:schemas-microsoft-com:vml" xmlns:o="urn:schemas-microsoft-com:office:office" xmlns:mc="http://schemas.openxmlformats.org/markup-compatibility/2006" xmlns:wpc="http://schemas.microsoft.com/office/word/2010/wordprocessingCanvas" xmlns="" val="0"/>
                         </a:ext>
                       </a:extLst>
                     </a:blip>
@@ -15780,7 +13761,7 @@
                     <a:blip r:embed="rId12">
                       <a:extLst>
                         <a:ext uri="{28A0092B-C50C-407E-A947-70E740481C1C}">
-                          <a14:useLocalDpi xmlns:a14="http://schemas.microsoft.com/office/drawing/2010/main" val="0"/>
+                          <a14:useLocalDpi xmlns:a14="http://schemas.microsoft.com/office/drawing/2010/main" xmlns:wps="http://schemas.microsoft.com/office/word/2010/wordprocessingShape" xmlns:wpi="http://schemas.microsoft.com/office/word/2010/wordprocessingInk" xmlns:wpg="http://schemas.microsoft.com/office/word/2010/wordprocessingGroup" xmlns:w15="http://schemas.microsoft.com/office/word/2012/wordml" xmlns:w14="http://schemas.microsoft.com/office/word/2010/wordml" xmlns:w="http://schemas.openxmlformats.org/wordprocessingml/2006/main" xmlns:w10="urn:schemas-microsoft-com:office:word" xmlns:wp14="http://schemas.microsoft.com/office/word/2010/wordprocessingDrawing" xmlns:v="urn:schemas-microsoft-com:vml" xmlns:o="urn:schemas-microsoft-com:office:office" xmlns:mc="http://schemas.openxmlformats.org/markup-compatibility/2006" xmlns:wpc="http://schemas.microsoft.com/office/word/2010/wordprocessingCanvas" xmlns="" val="0"/>
                         </a:ext>
                       </a:extLst>
                     </a:blip>
@@ -16319,25 +14300,7 @@
           <w:sz w:val="24"/>
           <w:szCs w:val="24"/>
         </w:rPr>
-        <w:t xml:space="preserve"> from </w:t>
-      </w:r>
-      <w:proofErr w:type="spellStart"/>
-      <w:r>
-        <w:rPr>
-          <w:rFonts w:ascii="Arial" w:hAnsi="Arial" w:cs="Arial"/>
-          <w:sz w:val="24"/>
-          <w:szCs w:val="24"/>
-        </w:rPr>
-        <w:t>Rappler</w:t>
-      </w:r>
-      <w:proofErr w:type="spellEnd"/>
-      <w:r>
-        <w:rPr>
-          <w:rFonts w:ascii="Arial" w:hAnsi="Arial" w:cs="Arial"/>
-          <w:sz w:val="24"/>
-          <w:szCs w:val="24"/>
-        </w:rPr>
-        <w:t>, Inquirer.net, and</w:t>
+        <w:t xml:space="preserve"> from Rappler, Inquirer.net, and</w:t>
       </w:r>
       <w:r>
         <w:rPr>
@@ -16756,24 +14719,6 @@
           <w:szCs w:val="24"/>
         </w:rPr>
       </w:pPr>
-      <w:r>
-        <w:rPr>
-          <w:rFonts w:ascii="Arial" w:hAnsi="Arial" w:cs="Arial"/>
-          <w:color w:val="auto"/>
-          <w:sz w:val="24"/>
-          <w:szCs w:val="24"/>
-        </w:rPr>
-        <w:t xml:space="preserve"> </w:t>
-      </w:r>
-      <w:r>
-        <w:rPr>
-          <w:rFonts w:ascii="Arial" w:hAnsi="Arial" w:cs="Arial"/>
-          <w:color w:val="auto"/>
-          <w:sz w:val="24"/>
-          <w:szCs w:val="24"/>
-        </w:rPr>
-        <w:t xml:space="preserve"> </w:t>
-      </w:r>
       <w:bookmarkStart w:id="32" w:name="_Toc412174307"/>
       <w:r>
         <w:rPr>
@@ -16888,15 +14833,6 @@
           <w:szCs w:val="24"/>
         </w:rPr>
       </w:pPr>
-      <w:r>
-        <w:rPr>
-          <w:rFonts w:ascii="Arial" w:hAnsi="Arial" w:cs="Arial"/>
-          <w:color w:val="auto"/>
-          <w:sz w:val="24"/>
-          <w:szCs w:val="24"/>
-        </w:rPr>
-        <w:t xml:space="preserve"> </w:t>
-      </w:r>
       <w:bookmarkStart w:id="33" w:name="_Toc412174308"/>
       <w:r>
         <w:rPr>
@@ -16935,31 +14871,7 @@
           <w:sz w:val="24"/>
           <w:szCs w:val="24"/>
         </w:rPr>
-        <w:t>After identifying the problems to be solved, who will be the user and what benefits can be obtained, data gathering can be made. The researchers will find possible solutions to the problems stated on the related topics. The researchers</w:t>
-      </w:r>
-      <w:r>
-        <w:rPr>
-          <w:rFonts w:ascii="Arial" w:hAnsi="Arial" w:cs="Arial"/>
-          <w:sz w:val="24"/>
-          <w:szCs w:val="24"/>
-        </w:rPr>
-        <w:t xml:space="preserve"> </w:t>
-      </w:r>
-      <w:r>
-        <w:rPr>
-          <w:rFonts w:ascii="Arial" w:hAnsi="Arial" w:cs="Arial"/>
-          <w:sz w:val="24"/>
-          <w:szCs w:val="24"/>
-        </w:rPr>
-        <w:t>will also identify the benefits of the system to the user and to the community by identifying the factors affecting each other.</w:t>
-      </w:r>
-      <w:r>
-        <w:rPr>
-          <w:rFonts w:ascii="Arial" w:hAnsi="Arial" w:cs="Arial"/>
-          <w:sz w:val="24"/>
-          <w:szCs w:val="24"/>
-        </w:rPr>
-        <w:t xml:space="preserve"> </w:t>
+        <w:t>After identifying the problems to be solved, who will be the user and what benefits can be obtained, data gathering can be made. The researchers will find possible solutions to the problems stated on the related topics. The researcherswill also identify the benefits of the system to the user and to the community by identifying the factors affecting each other.</w:t>
       </w:r>
       <w:r>
         <w:rPr>
@@ -17012,25 +14924,7 @@
           <w:szCs w:val="24"/>
         </w:rPr>
         <w:lastRenderedPageBreak/>
-        <w:t xml:space="preserve">For the type of questionnaire, </w:t>
-      </w:r>
-      <w:proofErr w:type="spellStart"/>
-      <w:r>
-        <w:rPr>
-          <w:rFonts w:ascii="Arial" w:hAnsi="Arial" w:cs="Arial"/>
-          <w:sz w:val="24"/>
-          <w:szCs w:val="24"/>
-        </w:rPr>
-        <w:t>Likert</w:t>
-      </w:r>
-      <w:proofErr w:type="spellEnd"/>
-      <w:r>
-        <w:rPr>
-          <w:rFonts w:ascii="Arial" w:hAnsi="Arial" w:cs="Arial"/>
-          <w:sz w:val="24"/>
-          <w:szCs w:val="24"/>
-        </w:rPr>
-        <w:t xml:space="preserve"> Scale survey will be used to allow the participants to respond more effectively to the questions. Furthermore, the researchers will be able to surmise the data more efficiently.</w:t>
+        <w:t>For the type of questionnaire, Likert Scale survey will be used to allow the participants to respond more effectively to the questions. Furthermore, the researchers will be able to surmise the data more efficiently.</w:t>
       </w:r>
     </w:p>
     <w:p>
@@ -17059,7 +14953,7 @@
         <w:tblStyle w:val="TableGrid"/>
         <w:tblW w:w="0" w:type="auto"/>
         <w:tblInd w:w="2822" w:type="dxa"/>
-        <w:tblLook w:val="04A0" w:firstRow="1" w:lastRow="0" w:firstColumn="1" w:lastColumn="0" w:noHBand="0" w:noVBand="1"/>
+        <w:tblLook w:val="04A0"/>
       </w:tblPr>
       <w:tblGrid>
         <w:gridCol w:w="1850"/>
@@ -17456,25 +15350,7 @@
           <w:b/>
           <w:color w:val="auto"/>
         </w:rPr>
-        <w:t xml:space="preserve"> </w:t>
-      </w:r>
-      <w:proofErr w:type="spellStart"/>
-      <w:r>
-        <w:rPr>
-          <w:rFonts w:ascii="Arial" w:hAnsi="Arial" w:cs="Arial"/>
-          <w:b/>
-          <w:color w:val="auto"/>
-        </w:rPr>
-        <w:t>Likert</w:t>
-      </w:r>
-      <w:proofErr w:type="spellEnd"/>
-      <w:r>
-        <w:rPr>
-          <w:rFonts w:ascii="Arial" w:hAnsi="Arial" w:cs="Arial"/>
-          <w:b/>
-          <w:color w:val="auto"/>
-        </w:rPr>
-        <w:t xml:space="preserve"> Scale</w:t>
+        <w:t>Likert Scale</w:t>
       </w:r>
       <w:bookmarkEnd w:id="34"/>
     </w:p>
@@ -17573,25 +15449,7 @@
           <w:sz w:val="24"/>
           <w:szCs w:val="24"/>
         </w:rPr>
-        <w:t xml:space="preserve"> each questionnaires indicates questions to answer and weigh in several questions about the research. Gantt </w:t>
-      </w:r>
-      <w:proofErr w:type="gramStart"/>
-      <w:r>
-        <w:rPr>
-          <w:rFonts w:ascii="Arial" w:hAnsi="Arial" w:cs="Arial"/>
-          <w:sz w:val="24"/>
-          <w:szCs w:val="24"/>
-        </w:rPr>
-        <w:t>Chart</w:t>
-      </w:r>
-      <w:proofErr w:type="gramEnd"/>
-      <w:r>
-        <w:rPr>
-          <w:rFonts w:ascii="Arial" w:hAnsi="Arial" w:cs="Arial"/>
-          <w:sz w:val="24"/>
-          <w:szCs w:val="24"/>
-        </w:rPr>
-        <w:t xml:space="preserve"> was also used as a clerical instrument, the Gantt chart states schedule of activities by the researchers. Activities and deadlines like when things need to be done and what should be done today are all placed on several cells showing activity progress per month. Undone activities are marked red and once done it'll be marked green and yellow if it is currently in progress and lastly black if the activity is dropped down or taken off. Gan</w:t>
+        <w:t xml:space="preserve"> each questionnaires indicates questions to answer and weigh in several questions about the research. Gantt Chart was also used as a clerical instrument, the Gantt chart states schedule of activities by the researchers. Activities and deadlines like when things need to be done and what should be done today are all placed on several cells showing activity progress per month. Undone activities are marked red and once done it'll be marked green and yellow if it is currently in progress and lastly black if the activity is dropped down or taken off. Gan</w:t>
       </w:r>
       <w:r>
         <w:rPr>
@@ -17647,25 +15505,7 @@
           <w:sz w:val="24"/>
           <w:szCs w:val="24"/>
         </w:rPr>
-        <w:t xml:space="preserve">. </w:t>
-      </w:r>
-      <w:proofErr w:type="spellStart"/>
-      <w:r>
-        <w:rPr>
-          <w:rFonts w:ascii="Arial" w:hAnsi="Arial" w:cs="Arial"/>
-          <w:sz w:val="24"/>
-          <w:szCs w:val="24"/>
-        </w:rPr>
-        <w:t>Django</w:t>
-      </w:r>
-      <w:proofErr w:type="spellEnd"/>
-      <w:r>
-        <w:rPr>
-          <w:rFonts w:ascii="Arial" w:hAnsi="Arial" w:cs="Arial"/>
-          <w:sz w:val="24"/>
-          <w:szCs w:val="24"/>
-        </w:rPr>
-        <w:t xml:space="preserve"> will be used for Web designing part where Web functions will be connected using Python</w:t>
+        <w:t>. Django will be used for Web designing part where Web functions will be connected using Python</w:t>
       </w:r>
       <w:r>
         <w:rPr>
@@ -17689,7 +15529,7 @@
           <w:sz w:val="24"/>
           <w:szCs w:val="24"/>
         </w:rPr>
-        <w:t xml:space="preserve"> </w:t>
+        <w:t xml:space="preserve">literates </w:t>
       </w:r>
       <w:r>
         <w:rPr>
@@ -17698,7 +15538,7 @@
           <w:szCs w:val="24"/>
         </w:rPr>
         <w:lastRenderedPageBreak/>
-        <w:t>literates that make</w:t>
+        <w:t>that make</w:t>
       </w:r>
       <w:r>
         <w:rPr>
@@ -17835,25 +15675,7 @@
           <w:sz w:val="24"/>
           <w:szCs w:val="24"/>
         </w:rPr>
-        <w:t xml:space="preserve">A  </w:t>
-      </w:r>
-      <w:proofErr w:type="spellStart"/>
-      <w:r>
-        <w:rPr>
-          <w:rFonts w:ascii="Arial" w:hAnsi="Arial" w:cs="Arial"/>
-          <w:sz w:val="24"/>
-          <w:szCs w:val="24"/>
-        </w:rPr>
-        <w:t>Likert</w:t>
-      </w:r>
-      <w:proofErr w:type="spellEnd"/>
-      <w:r>
-        <w:rPr>
-          <w:rFonts w:ascii="Arial" w:hAnsi="Arial" w:cs="Arial"/>
-          <w:sz w:val="24"/>
-          <w:szCs w:val="24"/>
-        </w:rPr>
-        <w:t xml:space="preserve"> scale is used for the evaluation of Understandability and Cohesion</w:t>
+        <w:t>A  Likert scale is used for the evaluation of Understandability and Cohesion</w:t>
       </w:r>
     </w:p>
     <w:p>
@@ -17882,14 +15704,6 @@
           <w:sz w:val="24"/>
           <w:szCs w:val="24"/>
         </w:rPr>
-        <w:t xml:space="preserve"> </w:t>
-      </w:r>
-      <w:r>
-        <w:rPr>
-          <w:rFonts w:ascii="Arial" w:hAnsi="Arial" w:cs="Arial"/>
-          <w:sz w:val="24"/>
-          <w:szCs w:val="24"/>
-        </w:rPr>
         <w:t xml:space="preserve">The </w:t>
       </w:r>
       <w:r>
@@ -17900,15 +15714,6 @@
           <w:szCs w:val="24"/>
         </w:rPr>
         <w:t>Compression ratio</w:t>
-      </w:r>
-      <w:r>
-        <w:rPr>
-          <w:rFonts w:ascii="Arial" w:hAnsi="Arial" w:cs="Arial"/>
-          <w:b/>
-          <w:sz w:val="24"/>
-          <w:szCs w:val="24"/>
-        </w:rPr>
-        <w:t xml:space="preserve"> </w:t>
       </w:r>
       <w:r>
         <w:rPr>
@@ -17977,51 +15782,7 @@
                   <w:sz w:val="24"/>
                   <w:szCs w:val="24"/>
                 </w:rPr>
-                <m:t>length</m:t>
-              </m:r>
-              <m:r>
-                <m:rPr>
-                  <m:sty m:val="bi"/>
-                </m:rPr>
-                <w:rPr>
-                  <w:rFonts w:ascii="Cambria Math" w:hAnsi="Arial" w:cs="Arial"/>
-                  <w:sz w:val="24"/>
-                  <w:szCs w:val="24"/>
-                </w:rPr>
-                <m:t xml:space="preserve"> </m:t>
-              </m:r>
-              <m:r>
-                <m:rPr>
-                  <m:sty m:val="bi"/>
-                </m:rPr>
-                <w:rPr>
-                  <w:rFonts w:ascii="Cambria Math" w:hAnsi="Cambria Math" w:cs="Arial"/>
-                  <w:sz w:val="24"/>
-                  <w:szCs w:val="24"/>
-                </w:rPr>
-                <m:t>of</m:t>
-              </m:r>
-              <m:r>
-                <m:rPr>
-                  <m:sty m:val="bi"/>
-                </m:rPr>
-                <w:rPr>
-                  <w:rFonts w:ascii="Cambria Math" w:hAnsi="Arial" w:cs="Arial"/>
-                  <w:sz w:val="24"/>
-                  <w:szCs w:val="24"/>
-                </w:rPr>
-                <m:t xml:space="preserve"> </m:t>
-              </m:r>
-              <m:r>
-                <m:rPr>
-                  <m:sty m:val="bi"/>
-                </m:rPr>
-                <w:rPr>
-                  <w:rFonts w:ascii="Cambria Math" w:hAnsi="Cambria Math" w:cs="Arial"/>
-                  <w:sz w:val="24"/>
-                  <w:szCs w:val="24"/>
-                </w:rPr>
-                <m:t>summary</m:t>
+                <m:t>lengthofsummary</m:t>
               </m:r>
             </m:num>
             <m:den>
@@ -18034,73 +15795,7 @@
                   <w:sz w:val="24"/>
                   <w:szCs w:val="24"/>
                 </w:rPr>
-                <m:t>length</m:t>
-              </m:r>
-              <m:r>
-                <m:rPr>
-                  <m:sty m:val="bi"/>
-                </m:rPr>
-                <w:rPr>
-                  <w:rFonts w:ascii="Cambria Math" w:hAnsi="Arial" w:cs="Arial"/>
-                  <w:sz w:val="24"/>
-                  <w:szCs w:val="24"/>
-                </w:rPr>
-                <m:t xml:space="preserve"> </m:t>
-              </m:r>
-              <m:r>
-                <m:rPr>
-                  <m:sty m:val="bi"/>
-                </m:rPr>
-                <w:rPr>
-                  <w:rFonts w:ascii="Cambria Math" w:hAnsi="Cambria Math" w:cs="Arial"/>
-                  <w:sz w:val="24"/>
-                  <w:szCs w:val="24"/>
-                </w:rPr>
-                <m:t>of</m:t>
-              </m:r>
-              <m:r>
-                <m:rPr>
-                  <m:sty m:val="bi"/>
-                </m:rPr>
-                <w:rPr>
-                  <w:rFonts w:ascii="Cambria Math" w:hAnsi="Arial" w:cs="Arial"/>
-                  <w:sz w:val="24"/>
-                  <w:szCs w:val="24"/>
-                </w:rPr>
-                <m:t xml:space="preserve"> </m:t>
-              </m:r>
-              <m:r>
-                <m:rPr>
-                  <m:sty m:val="bi"/>
-                </m:rPr>
-                <w:rPr>
-                  <w:rFonts w:ascii="Cambria Math" w:hAnsi="Cambria Math" w:cs="Arial"/>
-                  <w:sz w:val="24"/>
-                  <w:szCs w:val="24"/>
-                </w:rPr>
-                <m:t>source</m:t>
-              </m:r>
-              <m:r>
-                <m:rPr>
-                  <m:sty m:val="bi"/>
-                </m:rPr>
-                <w:rPr>
-                  <w:rFonts w:ascii="Cambria Math" w:hAnsi="Arial" w:cs="Arial"/>
-                  <w:sz w:val="24"/>
-                  <w:szCs w:val="24"/>
-                </w:rPr>
-                <m:t xml:space="preserve"> </m:t>
-              </m:r>
-              <m:r>
-                <m:rPr>
-                  <m:sty m:val="bi"/>
-                </m:rPr>
-                <w:rPr>
-                  <w:rFonts w:ascii="Cambria Math" w:hAnsi="Cambria Math" w:cs="Arial"/>
-                  <w:sz w:val="24"/>
-                  <w:szCs w:val="24"/>
-                </w:rPr>
-                <m:t>text</m:t>
+                <m:t>lengthofsourcetext</m:t>
               </m:r>
             </m:den>
           </m:f>
@@ -18138,15 +15833,6 @@
       <w:r>
         <w:rPr>
           <w:rFonts w:ascii="Arial" w:hAnsi="Arial" w:cs="Arial"/>
-          <w:i/>
-          <w:sz w:val="24"/>
-          <w:szCs w:val="24"/>
-        </w:rPr>
-        <w:t xml:space="preserve"> </w:t>
-      </w:r>
-      <w:r>
-        <w:rPr>
-          <w:rFonts w:ascii="Arial" w:hAnsi="Arial" w:cs="Arial"/>
           <w:sz w:val="24"/>
           <w:szCs w:val="24"/>
         </w:rPr>
@@ -18190,15 +15876,6 @@
           <w:szCs w:val="24"/>
         </w:rPr>
         <w:t>Retention ratio</w:t>
-      </w:r>
-      <w:r>
-        <w:rPr>
-          <w:rFonts w:ascii="Arial" w:hAnsi="Arial" w:cs="Arial"/>
-          <w:b/>
-          <w:sz w:val="24"/>
-          <w:szCs w:val="24"/>
-        </w:rPr>
-        <w:t xml:space="preserve"> </w:t>
       </w:r>
       <w:r>
         <w:rPr>
@@ -18267,51 +15944,7 @@
                   <w:sz w:val="24"/>
                   <w:szCs w:val="24"/>
                 </w:rPr>
-                <m:t>information</m:t>
-              </m:r>
-              <m:r>
-                <m:rPr>
-                  <m:sty m:val="bi"/>
-                </m:rPr>
-                <w:rPr>
-                  <w:rFonts w:ascii="Cambria Math" w:hAnsi="Arial" w:cs="Arial"/>
-                  <w:sz w:val="24"/>
-                  <w:szCs w:val="24"/>
-                </w:rPr>
-                <m:t xml:space="preserve"> </m:t>
-              </m:r>
-              <m:r>
-                <m:rPr>
-                  <m:sty m:val="bi"/>
-                </m:rPr>
-                <w:rPr>
-                  <w:rFonts w:ascii="Cambria Math" w:hAnsi="Cambria Math" w:cs="Arial"/>
-                  <w:sz w:val="24"/>
-                  <w:szCs w:val="24"/>
-                </w:rPr>
-                <m:t>in</m:t>
-              </m:r>
-              <m:r>
-                <m:rPr>
-                  <m:sty m:val="bi"/>
-                </m:rPr>
-                <w:rPr>
-                  <w:rFonts w:ascii="Cambria Math" w:hAnsi="Arial" w:cs="Arial"/>
-                  <w:sz w:val="24"/>
-                  <w:szCs w:val="24"/>
-                </w:rPr>
-                <m:t xml:space="preserve"> </m:t>
-              </m:r>
-              <m:r>
-                <m:rPr>
-                  <m:sty m:val="bi"/>
-                </m:rPr>
-                <w:rPr>
-                  <w:rFonts w:ascii="Cambria Math" w:hAnsi="Cambria Math" w:cs="Arial"/>
-                  <w:sz w:val="24"/>
-                  <w:szCs w:val="24"/>
-                </w:rPr>
-                <m:t>summary</m:t>
+                <m:t>informationinsummary</m:t>
               </m:r>
             </m:num>
             <m:den>
@@ -18324,73 +15957,7 @@
                   <w:sz w:val="24"/>
                   <w:szCs w:val="24"/>
                 </w:rPr>
-                <m:t>information</m:t>
-              </m:r>
-              <m:r>
-                <m:rPr>
-                  <m:sty m:val="bi"/>
-                </m:rPr>
-                <w:rPr>
-                  <w:rFonts w:ascii="Cambria Math" w:hAnsi="Arial" w:cs="Arial"/>
-                  <w:sz w:val="24"/>
-                  <w:szCs w:val="24"/>
-                </w:rPr>
-                <m:t xml:space="preserve"> </m:t>
-              </m:r>
-              <m:r>
-                <m:rPr>
-                  <m:sty m:val="bi"/>
-                </m:rPr>
-                <w:rPr>
-                  <w:rFonts w:ascii="Cambria Math" w:hAnsi="Cambria Math" w:cs="Arial"/>
-                  <w:sz w:val="24"/>
-                  <w:szCs w:val="24"/>
-                </w:rPr>
-                <m:t>in</m:t>
-              </m:r>
-              <m:r>
-                <m:rPr>
-                  <m:sty m:val="bi"/>
-                </m:rPr>
-                <w:rPr>
-                  <w:rFonts w:ascii="Cambria Math" w:hAnsi="Arial" w:cs="Arial"/>
-                  <w:sz w:val="24"/>
-                  <w:szCs w:val="24"/>
-                </w:rPr>
-                <m:t xml:space="preserve"> </m:t>
-              </m:r>
-              <m:r>
-                <m:rPr>
-                  <m:sty m:val="bi"/>
-                </m:rPr>
-                <w:rPr>
-                  <w:rFonts w:ascii="Cambria Math" w:hAnsi="Cambria Math" w:cs="Arial"/>
-                  <w:sz w:val="24"/>
-                  <w:szCs w:val="24"/>
-                </w:rPr>
-                <m:t>source</m:t>
-              </m:r>
-              <m:r>
-                <m:rPr>
-                  <m:sty m:val="bi"/>
-                </m:rPr>
-                <w:rPr>
-                  <w:rFonts w:ascii="Cambria Math" w:hAnsi="Arial" w:cs="Arial"/>
-                  <w:sz w:val="24"/>
-                  <w:szCs w:val="24"/>
-                </w:rPr>
-                <m:t xml:space="preserve"> </m:t>
-              </m:r>
-              <m:r>
-                <m:rPr>
-                  <m:sty m:val="bi"/>
-                </m:rPr>
-                <w:rPr>
-                  <w:rFonts w:ascii="Cambria Math" w:hAnsi="Cambria Math" w:cs="Arial"/>
-                  <w:sz w:val="24"/>
-                  <w:szCs w:val="24"/>
-                </w:rPr>
-                <m:t>text</m:t>
+                <m:t>informationinsourcetext</m:t>
               </m:r>
             </m:den>
           </m:f>
@@ -18508,7 +16075,6 @@
         </w:rPr>
         <w:t xml:space="preserve">Correct, Partially Correct, </w:t>
       </w:r>
-      <w:proofErr w:type="gramStart"/>
       <w:r>
         <w:rPr>
           <w:rFonts w:ascii="Arial" w:eastAsiaTheme="minorEastAsia" w:hAnsi="Arial" w:cs="Arial"/>
@@ -18533,17 +16099,7 @@
           <w:sz w:val="24"/>
           <w:szCs w:val="24"/>
         </w:rPr>
-        <w:t>issing</w:t>
-      </w:r>
-      <w:proofErr w:type="gramEnd"/>
-      <w:r>
-        <w:rPr>
-          <w:rFonts w:ascii="Arial" w:eastAsiaTheme="minorEastAsia" w:hAnsi="Arial" w:cs="Arial"/>
-          <w:i/>
-          <w:sz w:val="24"/>
-          <w:szCs w:val="24"/>
-        </w:rPr>
-        <w:t>.</w:t>
+        <w:t>issing.</w:t>
       </w:r>
       <w:sdt>
         <w:sdtPr>
@@ -18633,45 +16189,7 @@
           <w:sz w:val="24"/>
           <w:szCs w:val="24"/>
         </w:rPr>
-        <w:t>Answer Recall Lenient</w:t>
-      </w:r>
-      <w:r>
-        <w:rPr>
-          <w:rFonts w:ascii="Arial" w:hAnsi="Arial" w:cs="Arial"/>
-          <w:b/>
-          <w:sz w:val="24"/>
-          <w:szCs w:val="24"/>
-        </w:rPr>
-        <w:t xml:space="preserve"> </w:t>
-      </w:r>
-      <w:r>
-        <w:rPr>
-          <w:rFonts w:ascii="Arial" w:hAnsi="Arial" w:cs="Arial"/>
-          <w:b/>
-          <w:sz w:val="24"/>
-          <w:szCs w:val="24"/>
-        </w:rPr>
-        <w:t>(ARL</w:t>
-      </w:r>
-      <w:proofErr w:type="gramStart"/>
-      <w:r>
-        <w:rPr>
-          <w:rFonts w:ascii="Arial" w:hAnsi="Arial" w:cs="Arial"/>
-          <w:b/>
-          <w:sz w:val="24"/>
-          <w:szCs w:val="24"/>
-        </w:rPr>
-        <w:t>)-</w:t>
-      </w:r>
-      <w:proofErr w:type="gramEnd"/>
-      <w:r>
-        <w:rPr>
-          <w:rFonts w:ascii="Arial" w:hAnsi="Arial" w:cs="Arial"/>
-          <w:b/>
-          <w:sz w:val="24"/>
-          <w:szCs w:val="24"/>
-        </w:rPr>
-        <w:t xml:space="preserve">  </w:t>
+        <w:t>Answer Recall Lenient(ARL)-</w:t>
       </w:r>
       <w:r>
         <w:rPr>
@@ -18875,45 +16393,7 @@
           <w:sz w:val="24"/>
           <w:szCs w:val="24"/>
         </w:rPr>
-        <w:t>Answer Recall Strict</w:t>
-      </w:r>
-      <w:r>
-        <w:rPr>
-          <w:rFonts w:ascii="Arial" w:hAnsi="Arial" w:cs="Arial"/>
-          <w:b/>
-          <w:sz w:val="24"/>
-          <w:szCs w:val="24"/>
-        </w:rPr>
-        <w:t xml:space="preserve"> </w:t>
-      </w:r>
-      <w:r>
-        <w:rPr>
-          <w:rFonts w:ascii="Arial" w:hAnsi="Arial" w:cs="Arial"/>
-          <w:b/>
-          <w:sz w:val="24"/>
-          <w:szCs w:val="24"/>
-        </w:rPr>
-        <w:t>(ARS</w:t>
-      </w:r>
-      <w:proofErr w:type="gramStart"/>
-      <w:r>
-        <w:rPr>
-          <w:rFonts w:ascii="Arial" w:hAnsi="Arial" w:cs="Arial"/>
-          <w:b/>
-          <w:sz w:val="24"/>
-          <w:szCs w:val="24"/>
-        </w:rPr>
-        <w:t>)-</w:t>
-      </w:r>
-      <w:proofErr w:type="gramEnd"/>
-      <w:r>
-        <w:rPr>
-          <w:rFonts w:ascii="Arial" w:hAnsi="Arial" w:cs="Arial"/>
-          <w:b/>
-          <w:sz w:val="24"/>
-          <w:szCs w:val="24"/>
-        </w:rPr>
-        <w:t xml:space="preserve"> </w:t>
+        <w:t>Answer Recall Strict(ARS)-</w:t>
       </w:r>
       <w:r>
         <w:rPr>
@@ -19006,18 +16486,7 @@
                   <w:sz w:val="24"/>
                   <w:szCs w:val="24"/>
                 </w:rPr>
-                <m:t>n</m:t>
-              </m:r>
-              <m:r>
-                <m:rPr>
-                  <m:sty m:val="bi"/>
-                </m:rPr>
-                <w:rPr>
-                  <w:rFonts w:ascii="Arial" w:hAnsi="Cambria Math" w:cs="Arial"/>
-                  <w:sz w:val="24"/>
-                  <w:szCs w:val="24"/>
-                </w:rPr>
-                <m:t>3</m:t>
+                <m:t>n3</m:t>
               </m:r>
             </m:den>
           </m:f>
@@ -19163,7 +16632,6 @@
           <w:szCs w:val="24"/>
         </w:rPr>
       </w:pPr>
-      <w:proofErr w:type="gramStart"/>
       <w:r>
         <w:rPr>
           <w:rFonts w:ascii="Arial" w:eastAsiaTheme="minorEastAsia" w:hAnsi="Arial" w:cs="Arial"/>
@@ -19173,16 +16641,6 @@
         </w:rPr>
         <w:t>n3</w:t>
       </w:r>
-      <w:proofErr w:type="gramEnd"/>
-      <w:r>
-        <w:rPr>
-          <w:rFonts w:ascii="Arial" w:eastAsiaTheme="minorEastAsia" w:hAnsi="Arial" w:cs="Arial"/>
-          <w:b/>
-          <w:sz w:val="24"/>
-          <w:szCs w:val="24"/>
-        </w:rPr>
-        <w:t xml:space="preserve"> </w:t>
-      </w:r>
       <w:r>
         <w:rPr>
           <w:rFonts w:ascii="Arial" w:eastAsiaTheme="minorEastAsia" w:hAnsi="Arial" w:cs="Arial"/>
@@ -19224,15 +16682,6 @@
       <w:r>
         <w:rPr>
           <w:rFonts w:ascii="Arial" w:hAnsi="Arial" w:cs="Arial"/>
-          <w:b/>
-          <w:sz w:val="24"/>
-          <w:szCs w:val="24"/>
-        </w:rPr>
-        <w:t xml:space="preserve"> </w:t>
-      </w:r>
-      <w:r>
-        <w:rPr>
-          <w:rFonts w:ascii="Arial" w:hAnsi="Arial" w:cs="Arial"/>
           <w:sz w:val="24"/>
           <w:szCs w:val="24"/>
         </w:rPr>
@@ -19253,14 +16702,6 @@
           <w:szCs w:val="24"/>
         </w:rPr>
         <w:t xml:space="preserve"> metric for the Q&amp;A task, which is the average of the</w:t>
-      </w:r>
-      <w:r>
-        <w:rPr>
-          <w:rFonts w:ascii="Arial" w:hAnsi="Arial" w:cs="Arial"/>
-          <w:sz w:val="24"/>
-          <w:szCs w:val="24"/>
-        </w:rPr>
-        <w:t xml:space="preserve"> </w:t>
       </w:r>
       <w:r>
         <w:rPr>
@@ -19373,23 +16814,7 @@
           <w:sz w:val="24"/>
           <w:szCs w:val="24"/>
         </w:rPr>
-        <w:t xml:space="preserve"> </w:t>
-      </w:r>
-      <w:r>
-        <w:rPr>
-          <w:rFonts w:ascii="Arial" w:hAnsi="Arial" w:cs="Arial"/>
-          <w:sz w:val="24"/>
-          <w:szCs w:val="24"/>
-        </w:rPr>
         <w:t>A</w:t>
-      </w:r>
-      <w:r>
-        <w:rPr>
-          <w:rFonts w:ascii="Arial" w:hAnsi="Arial" w:cs="Arial"/>
-          <w:sz w:val="24"/>
-          <w:szCs w:val="24"/>
-        </w:rPr>
-        <w:t xml:space="preserve"> </w:t>
       </w:r>
       <w:r>
         <w:rPr>
@@ -19514,8 +16939,8 @@
           <m:naryPr>
             <m:chr m:val="∑"/>
             <m:limLoc m:val="undOvr"/>
-            <m:subHide m:val="1"/>
-            <m:supHide m:val="1"/>
+            <m:subHide m:val="on"/>
+            <m:supHide m:val="on"/>
             <m:ctrlPr>
               <w:rPr>
                 <w:rFonts w:ascii="Arial" w:hAnsi="Arial" w:cs="Arial"/>
@@ -19591,14 +17016,6 @@
           <w:szCs w:val="24"/>
         </w:rPr>
         <w:t>7.</w:t>
-      </w:r>
-      <w:r>
-        <w:rPr>
-          <w:rFonts w:ascii="Arial" w:hAnsi="Arial" w:cs="Arial"/>
-          <w:sz w:val="24"/>
-          <w:szCs w:val="24"/>
-        </w:rPr>
-        <w:t xml:space="preserve"> </w:t>
       </w:r>
       <w:r>
         <w:rPr>
@@ -19867,7 +17284,6 @@
         </w:rPr>
         <w:t xml:space="preserve">9. </w:t>
       </w:r>
-      <w:proofErr w:type="spellStart"/>
       <w:r>
         <w:rPr>
           <w:rFonts w:ascii="Arial" w:hAnsi="Arial" w:cs="Arial"/>
@@ -19879,7 +17295,6 @@
         </w:rPr>
         <w:t>Anova</w:t>
       </w:r>
-      <w:proofErr w:type="spellEnd"/>
       <w:r>
         <w:rPr>
           <w:rFonts w:ascii="Arial" w:hAnsi="Arial" w:cs="Arial"/>
@@ -20002,29 +17417,7 @@
           <w:szCs w:val="24"/>
           <w:shd w:val="clear" w:color="auto" w:fill="FFFFFF"/>
         </w:rPr>
-        <w:t xml:space="preserve">F is </w:t>
-      </w:r>
-      <w:proofErr w:type="spellStart"/>
-      <w:r>
-        <w:rPr>
-          <w:rFonts w:ascii="Arial" w:hAnsi="Arial" w:cs="Arial"/>
-          <w:color w:val="FF0000"/>
-          <w:sz w:val="24"/>
-          <w:szCs w:val="24"/>
-          <w:shd w:val="clear" w:color="auto" w:fill="FFFFFF"/>
-        </w:rPr>
-        <w:t>Anova</w:t>
-      </w:r>
-      <w:proofErr w:type="spellEnd"/>
-      <w:r>
-        <w:rPr>
-          <w:rFonts w:ascii="Arial" w:hAnsi="Arial" w:cs="Arial"/>
-          <w:color w:val="FF0000"/>
-          <w:sz w:val="24"/>
-          <w:szCs w:val="24"/>
-          <w:shd w:val="clear" w:color="auto" w:fill="FFFFFF"/>
-        </w:rPr>
-        <w:t xml:space="preserve"> Coefficient</w:t>
+        <w:t>F is Anova Coefficient</w:t>
       </w:r>
     </w:p>
     <w:p>
@@ -20480,15 +17873,6 @@
       <w:r>
         <w:rPr>
           <w:rFonts w:ascii="Arial" w:hAnsi="Arial" w:cs="Arial"/>
-          <w:b/>
-          <w:sz w:val="24"/>
-          <w:szCs w:val="24"/>
-        </w:rPr>
-        <w:t xml:space="preserve"> </w:t>
-      </w:r>
-      <w:r>
-        <w:rPr>
-          <w:rFonts w:ascii="Arial" w:hAnsi="Arial" w:cs="Arial"/>
           <w:sz w:val="24"/>
           <w:szCs w:val="24"/>
         </w:rPr>
@@ -20525,25 +17909,7 @@
           <w:sz w:val="24"/>
           <w:szCs w:val="24"/>
         </w:rPr>
-        <w:t xml:space="preserve">n </w:t>
-      </w:r>
-      <w:proofErr w:type="spellStart"/>
-      <w:r>
-        <w:rPr>
-          <w:rFonts w:ascii="Arial" w:hAnsi="Arial" w:cs="Arial"/>
-          <w:sz w:val="24"/>
-          <w:szCs w:val="24"/>
-        </w:rPr>
-        <w:t>Anova</w:t>
-      </w:r>
-      <w:proofErr w:type="spellEnd"/>
-      <w:r>
-        <w:rPr>
-          <w:rFonts w:ascii="Arial" w:hAnsi="Arial" w:cs="Arial"/>
-          <w:sz w:val="24"/>
-          <w:szCs w:val="24"/>
-        </w:rPr>
-        <w:t xml:space="preserve"> test</w:t>
+        <w:t>n Anova test</w:t>
       </w:r>
       <w:r>
         <w:rPr>
@@ -20559,18 +17925,8 @@
           <w:sz w:val="24"/>
           <w:szCs w:val="24"/>
         </w:rPr>
-        <w:t xml:space="preserve"> different from </w:t>
-      </w:r>
-      <w:proofErr w:type="spellStart"/>
-      <w:r>
-        <w:rPr>
-          <w:rFonts w:ascii="Arial" w:hAnsi="Arial" w:cs="Arial"/>
-          <w:sz w:val="24"/>
-          <w:szCs w:val="24"/>
-        </w:rPr>
-        <w:t>textTeaser</w:t>
-      </w:r>
-      <w:proofErr w:type="spellEnd"/>
+        <w:t xml:space="preserve"> different from textTeaser</w:t>
+      </w:r>
       <w:r>
         <w:rPr>
           <w:rFonts w:ascii="Arial" w:hAnsi="Arial" w:cs="Arial"/>
@@ -20640,6 +17996,7 @@
       <w:pPr>
         <w:pStyle w:val="NoSpacing"/>
         <w:spacing w:line="360" w:lineRule="auto"/>
+        <w:ind w:firstLine="720"/>
         <w:jc w:val="both"/>
         <w:rPr>
           <w:rFonts w:ascii="Arial" w:hAnsi="Arial" w:cs="Arial"/>
@@ -20655,7 +18012,34 @@
           <w:szCs w:val="24"/>
           <w:shd w:val="clear" w:color="auto" w:fill="FFFFFF"/>
         </w:rPr>
-        <w:t xml:space="preserve">The study aims to summarize news articles written in Filipino and English using </w:t>
+        <w:t>The study aims to summarize news articles written in Filipino and English using abstraction methods under Semantic-based su</w:t>
+      </w:r>
+      <w:r>
+        <w:rPr>
+          <w:rFonts w:ascii="Arial" w:hAnsi="Arial" w:cs="Arial"/>
+          <w:sz w:val="24"/>
+          <w:szCs w:val="24"/>
+          <w:shd w:val="clear" w:color="auto" w:fill="FFFFFF"/>
+        </w:rPr>
+        <w:t xml:space="preserve">mmarization. The ratings can be categorize by the Compression </w:t>
+      </w:r>
+      <w:r>
+        <w:rPr>
+          <w:rFonts w:ascii="Arial" w:hAnsi="Arial" w:cs="Arial"/>
+          <w:sz w:val="24"/>
+          <w:szCs w:val="24"/>
+          <w:shd w:val="clear" w:color="auto" w:fill="FFFFFF"/>
+        </w:rPr>
+        <w:t>ratio, Retention ratio, Coherence, Coh</w:t>
+      </w:r>
+      <w:r>
+        <w:rPr>
+          <w:rFonts w:ascii="Arial" w:hAnsi="Arial" w:cs="Arial"/>
+          <w:sz w:val="24"/>
+          <w:szCs w:val="24"/>
+          <w:shd w:val="clear" w:color="auto" w:fill="FFFFFF"/>
+        </w:rPr>
+        <w:t>esion and Q&amp;A task performance.</w:t>
       </w:r>
     </w:p>
     <w:p>
@@ -20670,7 +18054,6 @@
           <w:shd w:val="clear" w:color="auto" w:fill="FFFFFF"/>
         </w:rPr>
       </w:pPr>
-      <w:proofErr w:type="gramStart"/>
       <w:r>
         <w:rPr>
           <w:rFonts w:ascii="Arial" w:hAnsi="Arial" w:cs="Arial"/>
@@ -20678,84 +18061,7 @@
           <w:szCs w:val="24"/>
           <w:shd w:val="clear" w:color="auto" w:fill="FFFFFF"/>
         </w:rPr>
-        <w:t>abstraction</w:t>
-      </w:r>
-      <w:proofErr w:type="gramEnd"/>
-      <w:r>
-        <w:rPr>
-          <w:rFonts w:ascii="Arial" w:hAnsi="Arial" w:cs="Arial"/>
-          <w:sz w:val="24"/>
-          <w:szCs w:val="24"/>
-          <w:shd w:val="clear" w:color="auto" w:fill="FFFFFF"/>
-        </w:rPr>
-        <w:t xml:space="preserve"> methods under Semantic-based su</w:t>
-      </w:r>
-      <w:r>
-        <w:rPr>
-          <w:rFonts w:ascii="Arial" w:hAnsi="Arial" w:cs="Arial"/>
-          <w:sz w:val="24"/>
-          <w:szCs w:val="24"/>
-          <w:shd w:val="clear" w:color="auto" w:fill="FFFFFF"/>
-        </w:rPr>
-        <w:t xml:space="preserve">mmarization. The ratings can be categorize by the Compression </w:t>
-      </w:r>
-      <w:r>
-        <w:rPr>
-          <w:rFonts w:ascii="Arial" w:hAnsi="Arial" w:cs="Arial"/>
-          <w:sz w:val="24"/>
-          <w:szCs w:val="24"/>
-          <w:shd w:val="clear" w:color="auto" w:fill="FFFFFF"/>
-        </w:rPr>
-        <w:t>ratio, Retention ratio, Coherence, Coh</w:t>
-      </w:r>
-      <w:r>
-        <w:rPr>
-          <w:rFonts w:ascii="Arial" w:hAnsi="Arial" w:cs="Arial"/>
-          <w:sz w:val="24"/>
-          <w:szCs w:val="24"/>
-          <w:shd w:val="clear" w:color="auto" w:fill="FFFFFF"/>
-        </w:rPr>
-        <w:t>esion and Q&amp;A task performance.</w:t>
-      </w:r>
-    </w:p>
-    <w:p>
-      <w:pPr>
-        <w:pStyle w:val="NoSpacing"/>
-        <w:spacing w:line="360" w:lineRule="auto"/>
-        <w:jc w:val="both"/>
-        <w:rPr>
-          <w:rFonts w:ascii="Arial" w:hAnsi="Arial" w:cs="Arial"/>
-          <w:sz w:val="24"/>
-          <w:szCs w:val="24"/>
-          <w:shd w:val="clear" w:color="auto" w:fill="FFFFFF"/>
-        </w:rPr>
-      </w:pPr>
-      <w:r>
-        <w:rPr>
-          <w:rFonts w:ascii="Arial" w:hAnsi="Arial" w:cs="Arial"/>
-          <w:sz w:val="24"/>
-          <w:szCs w:val="24"/>
-          <w:shd w:val="clear" w:color="auto" w:fill="FFFFFF"/>
-        </w:rPr>
-        <w:t>This chapter shows how the researchers interpreted the results of the data gathered from the findings of</w:t>
-      </w:r>
-      <w:r>
-        <w:rPr>
-          <w:rFonts w:ascii="Arial" w:hAnsi="Arial" w:cs="Arial"/>
-          <w:sz w:val="24"/>
-          <w:szCs w:val="24"/>
-          <w:shd w:val="clear" w:color="auto" w:fill="FFFFFF"/>
-        </w:rPr>
-        <w:t xml:space="preserve"> </w:t>
-      </w:r>
-      <w:r>
-        <w:rPr>
-          <w:rFonts w:ascii="Arial" w:hAnsi="Arial" w:cs="Arial"/>
-          <w:sz w:val="24"/>
-          <w:szCs w:val="24"/>
-          <w:shd w:val="clear" w:color="auto" w:fill="FFFFFF"/>
-        </w:rPr>
-        <w:t>the experts and the generated summaries. It illustrates the compression of the articles to reduce the</w:t>
+        <w:t>This chapter shows how the researchers interpreted the results of the data gathered from the findings ofthe experts and the generated summaries. It illustrates the compression of the articles to reduce the</w:t>
       </w:r>
       <w:r>
         <w:rPr>
@@ -20914,7 +18220,7 @@
       <w:tblPr>
         <w:tblStyle w:val="TableGrid"/>
         <w:tblW w:w="0" w:type="auto"/>
-        <w:tblLook w:val="04A0" w:firstRow="1" w:lastRow="0" w:firstColumn="1" w:lastColumn="0" w:noHBand="0" w:noVBand="1"/>
+        <w:tblLook w:val="04A0"/>
       </w:tblPr>
       <w:tblGrid>
         <w:gridCol w:w="5868"/>
@@ -21355,7 +18661,7 @@
       <w:tblPr>
         <w:tblStyle w:val="TableGrid"/>
         <w:tblW w:w="0" w:type="auto"/>
-        <w:tblLook w:val="04A0" w:firstRow="1" w:lastRow="0" w:firstColumn="1" w:lastColumn="0" w:noHBand="0" w:noVBand="1"/>
+        <w:tblLook w:val="04A0"/>
       </w:tblPr>
       <w:tblGrid>
         <w:gridCol w:w="5868"/>
@@ -21802,7 +19108,7 @@
       <w:tblPr>
         <w:tblStyle w:val="TableGrid"/>
         <w:tblW w:w="0" w:type="auto"/>
-        <w:tblLook w:val="04A0" w:firstRow="1" w:lastRow="0" w:firstColumn="1" w:lastColumn="0" w:noHBand="0" w:noVBand="1"/>
+        <w:tblLook w:val="04A0"/>
       </w:tblPr>
       <w:tblGrid>
         <w:gridCol w:w="5868"/>
@@ -22236,25 +19542,7 @@
           <w:sz w:val="24"/>
           <w:szCs w:val="24"/>
         </w:rPr>
-        <w:t xml:space="preserve">For the type of questionnaire, </w:t>
-      </w:r>
-      <w:proofErr w:type="spellStart"/>
-      <w:r>
-        <w:rPr>
-          <w:rFonts w:ascii="Arial" w:hAnsi="Arial" w:cs="Arial"/>
-          <w:sz w:val="24"/>
-          <w:szCs w:val="24"/>
-        </w:rPr>
-        <w:t>Likert</w:t>
-      </w:r>
-      <w:proofErr w:type="spellEnd"/>
-      <w:r>
-        <w:rPr>
-          <w:rFonts w:ascii="Arial" w:hAnsi="Arial" w:cs="Arial"/>
-          <w:sz w:val="24"/>
-          <w:szCs w:val="24"/>
-        </w:rPr>
-        <w:t xml:space="preserve"> Scale survey will be used to allow the participants to respond more effectively to the questions.</w:t>
+        <w:t>For the type of questionnaire, Likert Scale survey will be used to allow the participants to respond more effectively to the questions.</w:t>
       </w:r>
     </w:p>
     <w:p>
@@ -22283,7 +19571,7 @@
       <w:tblPr>
         <w:tblStyle w:val="TableGrid"/>
         <w:tblW w:w="0" w:type="auto"/>
-        <w:tblLook w:val="04A0" w:firstRow="1" w:lastRow="0" w:firstColumn="1" w:lastColumn="0" w:noHBand="0" w:noVBand="1"/>
+        <w:tblLook w:val="04A0"/>
       </w:tblPr>
       <w:tblGrid>
         <w:gridCol w:w="5238"/>
@@ -23470,7 +20758,7 @@
       <w:tblPr>
         <w:tblStyle w:val="TableGrid"/>
         <w:tblW w:w="0" w:type="auto"/>
-        <w:tblLook w:val="04A0" w:firstRow="1" w:lastRow="0" w:firstColumn="1" w:lastColumn="0" w:noHBand="0" w:noVBand="1"/>
+        <w:tblLook w:val="04A0"/>
       </w:tblPr>
       <w:tblGrid>
         <w:gridCol w:w="5238"/>
@@ -24642,7 +21930,7 @@
       <w:tblPr>
         <w:tblStyle w:val="TableGrid"/>
         <w:tblW w:w="0" w:type="auto"/>
-        <w:tblLook w:val="04A0" w:firstRow="1" w:lastRow="0" w:firstColumn="1" w:lastColumn="0" w:noHBand="0" w:noVBand="1"/>
+        <w:tblLook w:val="04A0"/>
       </w:tblPr>
       <w:tblGrid>
         <w:gridCol w:w="5238"/>
@@ -25805,7 +23093,7 @@
       <w:tblPr>
         <w:tblStyle w:val="TableGrid"/>
         <w:tblW w:w="0" w:type="auto"/>
-        <w:tblLook w:val="04A0" w:firstRow="1" w:lastRow="0" w:firstColumn="1" w:lastColumn="0" w:noHBand="0" w:noVBand="1"/>
+        <w:tblLook w:val="04A0"/>
       </w:tblPr>
       <w:tblGrid>
         <w:gridCol w:w="5238"/>
@@ -28324,15 +25612,6 @@
       <w:r>
         <w:rPr>
           <w:rFonts w:ascii="Arial" w:hAnsi="Arial" w:cs="Arial"/>
-          <w:b/>
-          <w:sz w:val="24"/>
-          <w:szCs w:val="24"/>
-        </w:rPr>
-        <w:t xml:space="preserve"> </w:t>
-      </w:r>
-      <w:r>
-        <w:rPr>
-          <w:rFonts w:ascii="Arial" w:hAnsi="Arial" w:cs="Arial"/>
           <w:sz w:val="24"/>
           <w:szCs w:val="24"/>
         </w:rPr>
@@ -28535,8 +25814,8 @@
 </file>
 
 <file path=word/endnotes.xml><?xml version="1.0" encoding="utf-8"?>
-<w:endnotes xmlns:wpc="http://schemas.microsoft.com/office/word/2010/wordprocessingCanvas" xmlns:mc="http://schemas.openxmlformats.org/markup-compatibility/2006" xmlns:o="urn:schemas-microsoft-com:office:office" xmlns:r="http://schemas.openxmlformats.org/officeDocument/2006/relationships" xmlns:m="http://schemas.openxmlformats.org/officeDocument/2006/math" xmlns:v="urn:schemas-microsoft-com:vml" xmlns:wp14="http://schemas.microsoft.com/office/word/2010/wordprocessingDrawing" xmlns:wp="http://schemas.openxmlformats.org/drawingml/2006/wordprocessingDrawing" xmlns:w10="urn:schemas-microsoft-com:office:word" xmlns:w="http://schemas.openxmlformats.org/wordprocessingml/2006/main" xmlns:w14="http://schemas.microsoft.com/office/word/2010/wordml" xmlns:w15="http://schemas.microsoft.com/office/word/2012/wordml" xmlns:wpg="http://schemas.microsoft.com/office/word/2010/wordprocessingGroup" xmlns:wpi="http://schemas.microsoft.com/office/word/2010/wordprocessingInk" xmlns:wne="http://schemas.microsoft.com/office/word/2006/wordml" xmlns:wps="http://schemas.microsoft.com/office/word/2010/wordprocessingShape" mc:Ignorable="w14 w15 wp14">
-  <w:endnote w:type="separator" w:id="-1">
+<w:endnotes xmlns:ve="http://schemas.openxmlformats.org/markup-compatibility/2006" xmlns:o="urn:schemas-microsoft-com:office:office" xmlns:r="http://schemas.openxmlformats.org/officeDocument/2006/relationships" xmlns:m="http://schemas.openxmlformats.org/officeDocument/2006/math" xmlns:v="urn:schemas-microsoft-com:vml" xmlns:wp="http://schemas.openxmlformats.org/drawingml/2006/wordprocessingDrawing" xmlns:w10="urn:schemas-microsoft-com:office:word" xmlns:w="http://schemas.openxmlformats.org/wordprocessingml/2006/main" xmlns:wne="http://schemas.microsoft.com/office/word/2006/wordml">
+  <w:endnote w:type="separator" w:id="0">
     <w:p>
       <w:pPr>
         <w:spacing w:after="0" w:line="240" w:lineRule="auto"/>
@@ -28546,7 +25825,7 @@
       </w:r>
     </w:p>
   </w:endnote>
-  <w:endnote w:type="continuationSeparator" w:id="0">
+  <w:endnote w:type="continuationSeparator" w:id="1">
     <w:p>
       <w:pPr>
         <w:spacing w:after="0" w:line="240" w:lineRule="auto"/>
@@ -28560,8 +25839,8 @@
 </file>
 
 <file path=word/footnotes.xml><?xml version="1.0" encoding="utf-8"?>
-<w:footnotes xmlns:wpc="http://schemas.microsoft.com/office/word/2010/wordprocessingCanvas" xmlns:mc="http://schemas.openxmlformats.org/markup-compatibility/2006" xmlns:o="urn:schemas-microsoft-com:office:office" xmlns:r="http://schemas.openxmlformats.org/officeDocument/2006/relationships" xmlns:m="http://schemas.openxmlformats.org/officeDocument/2006/math" xmlns:v="urn:schemas-microsoft-com:vml" xmlns:wp14="http://schemas.microsoft.com/office/word/2010/wordprocessingDrawing" xmlns:wp="http://schemas.openxmlformats.org/drawingml/2006/wordprocessingDrawing" xmlns:w10="urn:schemas-microsoft-com:office:word" xmlns:w="http://schemas.openxmlformats.org/wordprocessingml/2006/main" xmlns:w14="http://schemas.microsoft.com/office/word/2010/wordml" xmlns:w15="http://schemas.microsoft.com/office/word/2012/wordml" xmlns:wpg="http://schemas.microsoft.com/office/word/2010/wordprocessingGroup" xmlns:wpi="http://schemas.microsoft.com/office/word/2010/wordprocessingInk" xmlns:wne="http://schemas.microsoft.com/office/word/2006/wordml" xmlns:wps="http://schemas.microsoft.com/office/word/2010/wordprocessingShape" mc:Ignorable="w14 w15 wp14">
-  <w:footnote w:type="separator" w:id="-1">
+<w:footnotes xmlns:ve="http://schemas.openxmlformats.org/markup-compatibility/2006" xmlns:o="urn:schemas-microsoft-com:office:office" xmlns:r="http://schemas.openxmlformats.org/officeDocument/2006/relationships" xmlns:m="http://schemas.openxmlformats.org/officeDocument/2006/math" xmlns:v="urn:schemas-microsoft-com:vml" xmlns:wp="http://schemas.openxmlformats.org/drawingml/2006/wordprocessingDrawing" xmlns:w10="urn:schemas-microsoft-com:office:word" xmlns:w="http://schemas.openxmlformats.org/wordprocessingml/2006/main" xmlns:wne="http://schemas.microsoft.com/office/word/2006/wordml">
+  <w:footnote w:type="separator" w:id="0">
     <w:p>
       <w:pPr>
         <w:spacing w:after="0" w:line="240" w:lineRule="auto"/>
@@ -28571,7 +25850,7 @@
       </w:r>
     </w:p>
   </w:footnote>
-  <w:footnote w:type="continuationSeparator" w:id="0">
+  <w:footnote w:type="continuationSeparator" w:id="1">
     <w:p>
       <w:pPr>
         <w:spacing w:after="0" w:line="240" w:lineRule="auto"/>
@@ -28585,7 +25864,7 @@
 </file>
 
 <file path=word/header1.xml><?xml version="1.0" encoding="utf-8"?>
-<w:hdr xmlns:wpc="http://schemas.microsoft.com/office/word/2010/wordprocessingCanvas" xmlns:mc="http://schemas.openxmlformats.org/markup-compatibility/2006" xmlns:o="urn:schemas-microsoft-com:office:office" xmlns:r="http://schemas.openxmlformats.org/officeDocument/2006/relationships" xmlns:m="http://schemas.openxmlformats.org/officeDocument/2006/math" xmlns:v="urn:schemas-microsoft-com:vml" xmlns:wp14="http://schemas.microsoft.com/office/word/2010/wordprocessingDrawing" xmlns:wp="http://schemas.openxmlformats.org/drawingml/2006/wordprocessingDrawing" xmlns:w10="urn:schemas-microsoft-com:office:word" xmlns:w="http://schemas.openxmlformats.org/wordprocessingml/2006/main" xmlns:w14="http://schemas.microsoft.com/office/word/2010/wordml" xmlns:w15="http://schemas.microsoft.com/office/word/2012/wordml" xmlns:wpg="http://schemas.microsoft.com/office/word/2010/wordprocessingGroup" xmlns:wpi="http://schemas.microsoft.com/office/word/2010/wordprocessingInk" xmlns:wne="http://schemas.microsoft.com/office/word/2006/wordml" xmlns:wps="http://schemas.microsoft.com/office/word/2010/wordprocessingShape" mc:Ignorable="w14 w15 wp14">
+<w:hdr xmlns:ve="http://schemas.openxmlformats.org/markup-compatibility/2006" xmlns:o="urn:schemas-microsoft-com:office:office" xmlns:r="http://schemas.openxmlformats.org/officeDocument/2006/relationships" xmlns:m="http://schemas.openxmlformats.org/officeDocument/2006/math" xmlns:v="urn:schemas-microsoft-com:vml" xmlns:wp="http://schemas.openxmlformats.org/drawingml/2006/wordprocessingDrawing" xmlns:w10="urn:schemas-microsoft-com:office:word" xmlns:w="http://schemas.openxmlformats.org/wordprocessingml/2006/main" xmlns:wne="http://schemas.microsoft.com/office/word/2006/wordml">
   <w:p>
     <w:pPr>
       <w:pStyle w:val="Header"/>
@@ -28600,7 +25879,7 @@
 </file>
 
 <file path=word/header2.xml><?xml version="1.0" encoding="utf-8"?>
-<w:hdr xmlns:wpc="http://schemas.microsoft.com/office/word/2010/wordprocessingCanvas" xmlns:mc="http://schemas.openxmlformats.org/markup-compatibility/2006" xmlns:o="urn:schemas-microsoft-com:office:office" xmlns:r="http://schemas.openxmlformats.org/officeDocument/2006/relationships" xmlns:m="http://schemas.openxmlformats.org/officeDocument/2006/math" xmlns:v="urn:schemas-microsoft-com:vml" xmlns:wp14="http://schemas.microsoft.com/office/word/2010/wordprocessingDrawing" xmlns:wp="http://schemas.openxmlformats.org/drawingml/2006/wordprocessingDrawing" xmlns:w10="urn:schemas-microsoft-com:office:word" xmlns:w="http://schemas.openxmlformats.org/wordprocessingml/2006/main" xmlns:w14="http://schemas.microsoft.com/office/word/2010/wordml" xmlns:w15="http://schemas.microsoft.com/office/word/2012/wordml" xmlns:wpg="http://schemas.microsoft.com/office/word/2010/wordprocessingGroup" xmlns:wpi="http://schemas.microsoft.com/office/word/2010/wordprocessingInk" xmlns:wne="http://schemas.microsoft.com/office/word/2006/wordml" xmlns:wps="http://schemas.microsoft.com/office/word/2010/wordprocessingShape" mc:Ignorable="w14 w15 wp14">
+<w:hdr xmlns:ve="http://schemas.openxmlformats.org/markup-compatibility/2006" xmlns:o="urn:schemas-microsoft-com:office:office" xmlns:r="http://schemas.openxmlformats.org/officeDocument/2006/relationships" xmlns:m="http://schemas.openxmlformats.org/officeDocument/2006/math" xmlns:v="urn:schemas-microsoft-com:vml" xmlns:wp="http://schemas.openxmlformats.org/drawingml/2006/wordprocessingDrawing" xmlns:w10="urn:schemas-microsoft-com:office:word" xmlns:w="http://schemas.openxmlformats.org/wordprocessingml/2006/main" xmlns:wne="http://schemas.microsoft.com/office/word/2006/wordml">
   <w:sdt>
     <w:sdtPr>
       <w:id w:val="23027118"/>
@@ -28620,27 +25899,14 @@
           <w:pStyle w:val="Header"/>
           <w:jc w:val="right"/>
         </w:pPr>
-        <w:r>
-          <w:fldChar w:fldCharType="begin"/>
-        </w:r>
-        <w:r>
-          <w:instrText xml:space="preserve"> PAGE   \* MERGEFORMAT </w:instrText>
-        </w:r>
-        <w:r>
-          <w:fldChar w:fldCharType="separate"/>
-        </w:r>
-        <w:r>
-          <w:rPr>
-            <w:noProof/>
-          </w:rPr>
-          <w:t>ii</w:t>
-        </w:r>
-        <w:r>
-          <w:rPr>
-            <w:noProof/>
-          </w:rPr>
-          <w:fldChar w:fldCharType="end"/>
-        </w:r>
+        <w:fldSimple w:instr=" PAGE   \* MERGEFORMAT ">
+          <w:r>
+            <w:rPr>
+              <w:noProof/>
+            </w:rPr>
+            <w:t>ii</w:t>
+          </w:r>
+        </w:fldSimple>
       </w:p>
     </w:sdtContent>
   </w:sdt>
@@ -28653,7 +25919,7 @@
 </file>
 
 <file path=word/header3.xml><?xml version="1.0" encoding="utf-8"?>
-<w:hdr xmlns:wpc="http://schemas.microsoft.com/office/word/2010/wordprocessingCanvas" xmlns:mc="http://schemas.openxmlformats.org/markup-compatibility/2006" xmlns:o="urn:schemas-microsoft-com:office:office" xmlns:r="http://schemas.openxmlformats.org/officeDocument/2006/relationships" xmlns:m="http://schemas.openxmlformats.org/officeDocument/2006/math" xmlns:v="urn:schemas-microsoft-com:vml" xmlns:wp14="http://schemas.microsoft.com/office/word/2010/wordprocessingDrawing" xmlns:wp="http://schemas.openxmlformats.org/drawingml/2006/wordprocessingDrawing" xmlns:w10="urn:schemas-microsoft-com:office:word" xmlns:w="http://schemas.openxmlformats.org/wordprocessingml/2006/main" xmlns:w14="http://schemas.microsoft.com/office/word/2010/wordml" xmlns:w15="http://schemas.microsoft.com/office/word/2012/wordml" xmlns:wpg="http://schemas.microsoft.com/office/word/2010/wordprocessingGroup" xmlns:wpi="http://schemas.microsoft.com/office/word/2010/wordprocessingInk" xmlns:wne="http://schemas.microsoft.com/office/word/2006/wordml" xmlns:wps="http://schemas.microsoft.com/office/word/2010/wordprocessingShape" mc:Ignorable="w14 w15 wp14">
+<w:hdr xmlns:ve="http://schemas.openxmlformats.org/markup-compatibility/2006" xmlns:o="urn:schemas-microsoft-com:office:office" xmlns:r="http://schemas.openxmlformats.org/officeDocument/2006/relationships" xmlns:m="http://schemas.openxmlformats.org/officeDocument/2006/math" xmlns:v="urn:schemas-microsoft-com:vml" xmlns:wp="http://schemas.openxmlformats.org/drawingml/2006/wordprocessingDrawing" xmlns:w10="urn:schemas-microsoft-com:office:word" xmlns:w="http://schemas.openxmlformats.org/wordprocessingml/2006/main" xmlns:wne="http://schemas.microsoft.com/office/word/2006/wordml">
   <w:sdt>
     <w:sdtPr>
       <w:id w:val="23027119"/>
@@ -28673,27 +25939,14 @@
           <w:pStyle w:val="Header"/>
           <w:jc w:val="right"/>
         </w:pPr>
-        <w:r>
-          <w:fldChar w:fldCharType="begin"/>
-        </w:r>
-        <w:r>
-          <w:instrText xml:space="preserve"> PAGE   \* MERGEFORMAT </w:instrText>
-        </w:r>
-        <w:r>
-          <w:fldChar w:fldCharType="separate"/>
-        </w:r>
-        <w:r>
-          <w:rPr>
-            <w:noProof/>
-          </w:rPr>
-          <w:t>37</w:t>
-        </w:r>
-        <w:r>
-          <w:rPr>
-            <w:noProof/>
-          </w:rPr>
-          <w:fldChar w:fldCharType="end"/>
-        </w:r>
+        <w:fldSimple w:instr=" PAGE   \* MERGEFORMAT ">
+          <w:r>
+            <w:rPr>
+              <w:noProof/>
+            </w:rPr>
+            <w:t>41</w:t>
+          </w:r>
+        </w:fldSimple>
       </w:p>
     </w:sdtContent>
   </w:sdt>
@@ -28711,7 +25964,7 @@
 </file>
 
 <file path=word/numbering.xml><?xml version="1.0" encoding="utf-8"?>
-<w:numbering xmlns:wpc="http://schemas.microsoft.com/office/word/2010/wordprocessingCanvas" xmlns:mc="http://schemas.openxmlformats.org/markup-compatibility/2006" xmlns:o="urn:schemas-microsoft-com:office:office" xmlns:r="http://schemas.openxmlformats.org/officeDocument/2006/relationships" xmlns:m="http://schemas.openxmlformats.org/officeDocument/2006/math" xmlns:v="urn:schemas-microsoft-com:vml" xmlns:wp14="http://schemas.microsoft.com/office/word/2010/wordprocessingDrawing" xmlns:wp="http://schemas.openxmlformats.org/drawingml/2006/wordprocessingDrawing" xmlns:w10="urn:schemas-microsoft-com:office:word" xmlns:w="http://schemas.openxmlformats.org/wordprocessingml/2006/main" xmlns:w14="http://schemas.microsoft.com/office/word/2010/wordml" xmlns:w15="http://schemas.microsoft.com/office/word/2012/wordml" xmlns:wpg="http://schemas.microsoft.com/office/word/2010/wordprocessingGroup" xmlns:wpi="http://schemas.microsoft.com/office/word/2010/wordprocessingInk" xmlns:wne="http://schemas.microsoft.com/office/word/2006/wordml" xmlns:wps="http://schemas.microsoft.com/office/word/2010/wordprocessingShape" mc:Ignorable="w14 w15 wp14">
+<w:numbering xmlns:ve="http://schemas.openxmlformats.org/markup-compatibility/2006" xmlns:o="urn:schemas-microsoft-com:office:office" xmlns:r="http://schemas.openxmlformats.org/officeDocument/2006/relationships" xmlns:m="http://schemas.openxmlformats.org/officeDocument/2006/math" xmlns:v="urn:schemas-microsoft-com:vml" xmlns:wp="http://schemas.openxmlformats.org/drawingml/2006/wordprocessingDrawing" xmlns:w10="urn:schemas-microsoft-com:office:word" xmlns:w="http://schemas.openxmlformats.org/wordprocessingml/2006/main" xmlns:wne="http://schemas.microsoft.com/office/word/2006/wordml">
   <w:numPicBullet w:numPicBulletId="0">
     <w:pict>
       <v:shapetype id="_x0000_t75" coordsize="21600,21600" o:spt="75" o:preferrelative="t" path="m@4@5l@4@11@9@11@9@5xe" filled="f" stroked="f">
@@ -28733,7 +25986,7 @@
         <v:path o:extrusionok="f" gradientshapeok="t" o:connecttype="rect"/>
         <o:lock v:ext="edit" aspectratio="t"/>
       </v:shapetype>
-      <v:shape id="_x0000_i1039" type="#_x0000_t75" style="width:9.75pt;height:10.5pt;visibility:visible" o:bullet="t">
+      <v:shape id="_x0000_i1032" type="#_x0000_t75" style="width:10.05pt;height:10.05pt;visibility:visible" o:bullet="t">
         <v:imagedata r:id="rId1" o:title="x-bar"/>
       </v:shape>
     </w:pict>
@@ -31664,7 +28917,7 @@
 </file>
 
 <file path=word/styles.xml><?xml version="1.0" encoding="utf-8"?>
-<w:styles xmlns:mc="http://schemas.openxmlformats.org/markup-compatibility/2006" xmlns:r="http://schemas.openxmlformats.org/officeDocument/2006/relationships" xmlns:w="http://schemas.openxmlformats.org/wordprocessingml/2006/main" xmlns:w14="http://schemas.microsoft.com/office/word/2010/wordml" xmlns:w15="http://schemas.microsoft.com/office/word/2012/wordml" mc:Ignorable="w14 w15">
+<w:styles xmlns:r="http://schemas.openxmlformats.org/officeDocument/2006/relationships" xmlns:w="http://schemas.openxmlformats.org/wordprocessingml/2006/main">
   <w:docDefaults>
     <w:rPrDefault>
       <w:rPr>
@@ -31680,378 +28933,144 @@
       </w:pPr>
     </w:pPrDefault>
   </w:docDefaults>
-  <w:latentStyles w:defLockedState="0" w:defUIPriority="99" w:defSemiHidden="0" w:defUnhideWhenUsed="0" w:defQFormat="0" w:count="371">
-    <w:lsdException w:name="Normal" w:uiPriority="0" w:qFormat="1"/>
-    <w:lsdException w:name="heading 1" w:uiPriority="9" w:qFormat="1"/>
-    <w:lsdException w:name="heading 2" w:semiHidden="1" w:uiPriority="9" w:unhideWhenUsed="1" w:qFormat="1"/>
-    <w:lsdException w:name="heading 3" w:semiHidden="1" w:uiPriority="9" w:unhideWhenUsed="1" w:qFormat="1"/>
-    <w:lsdException w:name="heading 4" w:semiHidden="1" w:uiPriority="9" w:unhideWhenUsed="1" w:qFormat="1"/>
-    <w:lsdException w:name="heading 5" w:semiHidden="1" w:uiPriority="9" w:unhideWhenUsed="1" w:qFormat="1"/>
-    <w:lsdException w:name="heading 6" w:semiHidden="1" w:uiPriority="9" w:unhideWhenUsed="1" w:qFormat="1"/>
-    <w:lsdException w:name="heading 7" w:semiHidden="1" w:uiPriority="9" w:unhideWhenUsed="1" w:qFormat="1"/>
-    <w:lsdException w:name="heading 8" w:semiHidden="1" w:uiPriority="9" w:unhideWhenUsed="1" w:qFormat="1"/>
-    <w:lsdException w:name="heading 9" w:semiHidden="1" w:uiPriority="9" w:unhideWhenUsed="1" w:qFormat="1"/>
-    <w:lsdException w:name="index 1" w:semiHidden="1" w:unhideWhenUsed="1"/>
-    <w:lsdException w:name="index 2" w:semiHidden="1" w:unhideWhenUsed="1"/>
-    <w:lsdException w:name="index 3" w:semiHidden="1" w:unhideWhenUsed="1"/>
-    <w:lsdException w:name="index 4" w:semiHidden="1" w:unhideWhenUsed="1"/>
-    <w:lsdException w:name="index 5" w:semiHidden="1" w:unhideWhenUsed="1"/>
-    <w:lsdException w:name="index 6" w:semiHidden="1" w:unhideWhenUsed="1"/>
-    <w:lsdException w:name="index 7" w:semiHidden="1" w:unhideWhenUsed="1"/>
-    <w:lsdException w:name="index 8" w:semiHidden="1" w:unhideWhenUsed="1"/>
-    <w:lsdException w:name="index 9" w:semiHidden="1" w:unhideWhenUsed="1"/>
-    <w:lsdException w:name="toc 1" w:semiHidden="1" w:uiPriority="39" w:unhideWhenUsed="1" w:qFormat="1"/>
-    <w:lsdException w:name="toc 2" w:semiHidden="1" w:uiPriority="39" w:unhideWhenUsed="1" w:qFormat="1"/>
-    <w:lsdException w:name="toc 3" w:semiHidden="1" w:uiPriority="39" w:unhideWhenUsed="1" w:qFormat="1"/>
-    <w:lsdException w:name="toc 4" w:semiHidden="1" w:uiPriority="39" w:unhideWhenUsed="1"/>
-    <w:lsdException w:name="toc 5" w:semiHidden="1" w:uiPriority="39" w:unhideWhenUsed="1"/>
-    <w:lsdException w:name="toc 6" w:semiHidden="1" w:uiPriority="39" w:unhideWhenUsed="1"/>
-    <w:lsdException w:name="toc 7" w:semiHidden="1" w:uiPriority="39" w:unhideWhenUsed="1"/>
-    <w:lsdException w:name="toc 8" w:semiHidden="1" w:uiPriority="39" w:unhideWhenUsed="1"/>
-    <w:lsdException w:name="toc 9" w:semiHidden="1" w:uiPriority="39" w:unhideWhenUsed="1"/>
-    <w:lsdException w:name="Normal Indent" w:semiHidden="1" w:unhideWhenUsed="1"/>
-    <w:lsdException w:name="footnote text" w:semiHidden="1" w:unhideWhenUsed="1"/>
-    <w:lsdException w:name="annotation text" w:semiHidden="1" w:unhideWhenUsed="1"/>
-    <w:lsdException w:name="header" w:semiHidden="1" w:unhideWhenUsed="1"/>
-    <w:lsdException w:name="footer" w:semiHidden="1" w:unhideWhenUsed="1"/>
-    <w:lsdException w:name="index heading" w:semiHidden="1" w:unhideWhenUsed="1"/>
-    <w:lsdException w:name="caption" w:semiHidden="1" w:uiPriority="35" w:unhideWhenUsed="1" w:qFormat="1"/>
-    <w:lsdException w:name="table of figures" w:semiHidden="1" w:unhideWhenUsed="1"/>
-    <w:lsdException w:name="envelope address" w:semiHidden="1" w:unhideWhenUsed="1"/>
-    <w:lsdException w:name="envelope return" w:semiHidden="1" w:unhideWhenUsed="1"/>
-    <w:lsdException w:name="footnote reference" w:semiHidden="1" w:unhideWhenUsed="1"/>
-    <w:lsdException w:name="annotation reference" w:semiHidden="1" w:unhideWhenUsed="1"/>
-    <w:lsdException w:name="line number" w:semiHidden="1" w:unhideWhenUsed="1"/>
-    <w:lsdException w:name="page number" w:semiHidden="1" w:unhideWhenUsed="1"/>
-    <w:lsdException w:name="endnote reference" w:semiHidden="1" w:unhideWhenUsed="1"/>
-    <w:lsdException w:name="endnote text" w:semiHidden="1" w:unhideWhenUsed="1"/>
-    <w:lsdException w:name="table of authorities" w:semiHidden="1" w:unhideWhenUsed="1"/>
-    <w:lsdException w:name="macro" w:semiHidden="1" w:unhideWhenUsed="1"/>
-    <w:lsdException w:name="toa heading" w:semiHidden="1" w:unhideWhenUsed="1"/>
-    <w:lsdException w:name="List" w:semiHidden="1" w:unhideWhenUsed="1"/>
-    <w:lsdException w:name="List Bullet" w:semiHidden="1" w:unhideWhenUsed="1"/>
-    <w:lsdException w:name="List Number" w:semiHidden="1" w:unhideWhenUsed="1"/>
-    <w:lsdException w:name="List 2" w:semiHidden="1" w:unhideWhenUsed="1"/>
-    <w:lsdException w:name="List 3" w:semiHidden="1" w:unhideWhenUsed="1"/>
-    <w:lsdException w:name="List 4" w:semiHidden="1" w:unhideWhenUsed="1"/>
-    <w:lsdException w:name="List 5" w:semiHidden="1" w:unhideWhenUsed="1"/>
-    <w:lsdException w:name="List Bullet 2" w:semiHidden="1" w:unhideWhenUsed="1"/>
-    <w:lsdException w:name="List Bullet 3" w:semiHidden="1" w:unhideWhenUsed="1"/>
-    <w:lsdException w:name="List Bullet 4" w:semiHidden="1" w:unhideWhenUsed="1"/>
-    <w:lsdException w:name="List Bullet 5" w:semiHidden="1" w:unhideWhenUsed="1"/>
-    <w:lsdException w:name="List Number 2" w:semiHidden="1" w:unhideWhenUsed="1"/>
-    <w:lsdException w:name="List Number 3" w:semiHidden="1" w:unhideWhenUsed="1"/>
-    <w:lsdException w:name="List Number 4" w:semiHidden="1" w:unhideWhenUsed="1"/>
-    <w:lsdException w:name="List Number 5" w:semiHidden="1" w:unhideWhenUsed="1"/>
-    <w:lsdException w:name="Title" w:uiPriority="10" w:qFormat="1"/>
-    <w:lsdException w:name="Closing" w:semiHidden="1" w:unhideWhenUsed="1"/>
-    <w:lsdException w:name="Signature" w:semiHidden="1" w:unhideWhenUsed="1"/>
-    <w:lsdException w:name="Default Paragraph Font" w:semiHidden="1" w:uiPriority="1" w:unhideWhenUsed="1"/>
-    <w:lsdException w:name="Body Text" w:semiHidden="1" w:unhideWhenUsed="1"/>
-    <w:lsdException w:name="Body Text Indent" w:semiHidden="1" w:unhideWhenUsed="1"/>
-    <w:lsdException w:name="List Continue" w:semiHidden="1" w:unhideWhenUsed="1"/>
-    <w:lsdException w:name="List Continue 2" w:semiHidden="1" w:unhideWhenUsed="1"/>
-    <w:lsdException w:name="List Continue 3" w:semiHidden="1" w:unhideWhenUsed="1"/>
-    <w:lsdException w:name="List Continue 4" w:semiHidden="1" w:unhideWhenUsed="1"/>
-    <w:lsdException w:name="List Continue 5" w:semiHidden="1" w:unhideWhenUsed="1"/>
-    <w:lsdException w:name="Message Header" w:semiHidden="1" w:unhideWhenUsed="1"/>
-    <w:lsdException w:name="Subtitle" w:uiPriority="11" w:qFormat="1"/>
-    <w:lsdException w:name="Salutation" w:semiHidden="1" w:unhideWhenUsed="1"/>
-    <w:lsdException w:name="Date" w:semiHidden="1" w:unhideWhenUsed="1"/>
-    <w:lsdException w:name="Body Text First Indent" w:semiHidden="1" w:unhideWhenUsed="1"/>
-    <w:lsdException w:name="Body Text First Indent 2" w:semiHidden="1" w:unhideWhenUsed="1"/>
-    <w:lsdException w:name="Note Heading" w:semiHidden="1" w:unhideWhenUsed="1"/>
-    <w:lsdException w:name="Body Text 2" w:semiHidden="1" w:unhideWhenUsed="1"/>
-    <w:lsdException w:name="Body Text 3" w:semiHidden="1" w:unhideWhenUsed="1"/>
-    <w:lsdException w:name="Body Text Indent 2" w:semiHidden="1" w:unhideWhenUsed="1"/>
-    <w:lsdException w:name="Body Text Indent 3" w:semiHidden="1" w:unhideWhenUsed="1"/>
-    <w:lsdException w:name="Block Text" w:semiHidden="1" w:unhideWhenUsed="1"/>
-    <w:lsdException w:name="Hyperlink" w:semiHidden="1" w:unhideWhenUsed="1"/>
-    <w:lsdException w:name="FollowedHyperlink" w:semiHidden="1" w:unhideWhenUsed="1"/>
-    <w:lsdException w:name="Strong" w:uiPriority="22" w:qFormat="1"/>
-    <w:lsdException w:name="Emphasis" w:uiPriority="20" w:qFormat="1"/>
-    <w:lsdException w:name="Document Map" w:semiHidden="1" w:unhideWhenUsed="1"/>
-    <w:lsdException w:name="Plain Text" w:semiHidden="1" w:unhideWhenUsed="1"/>
-    <w:lsdException w:name="E-mail Signature" w:semiHidden="1" w:unhideWhenUsed="1"/>
-    <w:lsdException w:name="HTML Top of Form" w:semiHidden="1" w:unhideWhenUsed="1"/>
-    <w:lsdException w:name="HTML Bottom of Form" w:semiHidden="1" w:unhideWhenUsed="1"/>
-    <w:lsdException w:name="Normal (Web)" w:semiHidden="1" w:unhideWhenUsed="1"/>
-    <w:lsdException w:name="HTML Acronym" w:semiHidden="1" w:unhideWhenUsed="1"/>
-    <w:lsdException w:name="HTML Address" w:semiHidden="1" w:unhideWhenUsed="1"/>
-    <w:lsdException w:name="HTML Cite" w:semiHidden="1" w:unhideWhenUsed="1"/>
-    <w:lsdException w:name="HTML Code" w:semiHidden="1" w:unhideWhenUsed="1"/>
-    <w:lsdException w:name="HTML Definition" w:semiHidden="1" w:unhideWhenUsed="1"/>
-    <w:lsdException w:name="HTML Keyboard" w:semiHidden="1" w:unhideWhenUsed="1"/>
-    <w:lsdException w:name="HTML Preformatted" w:semiHidden="1" w:unhideWhenUsed="1"/>
-    <w:lsdException w:name="HTML Sample" w:semiHidden="1" w:unhideWhenUsed="1"/>
-    <w:lsdException w:name="HTML Typewriter" w:semiHidden="1" w:unhideWhenUsed="1"/>
-    <w:lsdException w:name="HTML Variable" w:semiHidden="1" w:unhideWhenUsed="1"/>
-    <w:lsdException w:name="Normal Table" w:semiHidden="1" w:unhideWhenUsed="1"/>
-    <w:lsdException w:name="annotation subject" w:semiHidden="1" w:unhideWhenUsed="1"/>
-    <w:lsdException w:name="No List" w:semiHidden="1" w:unhideWhenUsed="1"/>
-    <w:lsdException w:name="Outline List 1" w:semiHidden="1" w:unhideWhenUsed="1"/>
-    <w:lsdException w:name="Outline List 2" w:semiHidden="1" w:unhideWhenUsed="1"/>
-    <w:lsdException w:name="Outline List 3" w:semiHidden="1" w:unhideWhenUsed="1"/>
-    <w:lsdException w:name="Table Simple 1" w:semiHidden="1" w:unhideWhenUsed="1"/>
-    <w:lsdException w:name="Table Simple 2" w:semiHidden="1" w:unhideWhenUsed="1"/>
-    <w:lsdException w:name="Table Simple 3" w:semiHidden="1" w:unhideWhenUsed="1"/>
-    <w:lsdException w:name="Table Classic 1" w:semiHidden="1" w:unhideWhenUsed="1"/>
-    <w:lsdException w:name="Table Classic 2" w:semiHidden="1" w:unhideWhenUsed="1"/>
-    <w:lsdException w:name="Table Classic 3" w:semiHidden="1" w:unhideWhenUsed="1"/>
-    <w:lsdException w:name="Table Classic 4" w:semiHidden="1" w:unhideWhenUsed="1"/>
-    <w:lsdException w:name="Table Colorful 1" w:semiHidden="1" w:unhideWhenUsed="1"/>
-    <w:lsdException w:name="Table Colorful 2" w:semiHidden="1" w:unhideWhenUsed="1"/>
-    <w:lsdException w:name="Table Colorful 3" w:semiHidden="1" w:unhideWhenUsed="1"/>
-    <w:lsdException w:name="Table Columns 1" w:semiHidden="1" w:unhideWhenUsed="1"/>
-    <w:lsdException w:name="Table Columns 2" w:semiHidden="1" w:unhideWhenUsed="1"/>
-    <w:lsdException w:name="Table Columns 3" w:semiHidden="1" w:unhideWhenUsed="1"/>
-    <w:lsdException w:name="Table Columns 4" w:semiHidden="1" w:unhideWhenUsed="1"/>
-    <w:lsdException w:name="Table Columns 5" w:semiHidden="1" w:unhideWhenUsed="1"/>
-    <w:lsdException w:name="Table Grid 1" w:semiHidden="1" w:unhideWhenUsed="1"/>
-    <w:lsdException w:name="Table Grid 2" w:semiHidden="1" w:unhideWhenUsed="1"/>
-    <w:lsdException w:name="Table Grid 3" w:semiHidden="1" w:unhideWhenUsed="1"/>
-    <w:lsdException w:name="Table Grid 4" w:semiHidden="1" w:unhideWhenUsed="1"/>
-    <w:lsdException w:name="Table Grid 5" w:semiHidden="1" w:unhideWhenUsed="1"/>
-    <w:lsdException w:name="Table Grid 6" w:semiHidden="1" w:unhideWhenUsed="1"/>
-    <w:lsdException w:name="Table Grid 7" w:semiHidden="1" w:unhideWhenUsed="1"/>
-    <w:lsdException w:name="Table Grid 8" w:semiHidden="1" w:unhideWhenUsed="1"/>
-    <w:lsdException w:name="Table List 1" w:semiHidden="1" w:unhideWhenUsed="1"/>
-    <w:lsdException w:name="Table List 2" w:semiHidden="1" w:unhideWhenUsed="1"/>
-    <w:lsdException w:name="Table List 3" w:semiHidden="1" w:unhideWhenUsed="1"/>
-    <w:lsdException w:name="Table List 4" w:semiHidden="1" w:unhideWhenUsed="1"/>
-    <w:lsdException w:name="Table List 5" w:semiHidden="1" w:unhideWhenUsed="1"/>
-    <w:lsdException w:name="Table List 6" w:semiHidden="1" w:unhideWhenUsed="1"/>
-    <w:lsdException w:name="Table List 7" w:semiHidden="1" w:unhideWhenUsed="1"/>
-    <w:lsdException w:name="Table List 8" w:semiHidden="1" w:unhideWhenUsed="1"/>
-    <w:lsdException w:name="Table 3D effects 1" w:semiHidden="1" w:unhideWhenUsed="1"/>
-    <w:lsdException w:name="Table 3D effects 2" w:semiHidden="1" w:unhideWhenUsed="1"/>
-    <w:lsdException w:name="Table 3D effects 3" w:semiHidden="1" w:unhideWhenUsed="1"/>
-    <w:lsdException w:name="Table Contemporary" w:semiHidden="1" w:unhideWhenUsed="1"/>
-    <w:lsdException w:name="Table Elegant" w:semiHidden="1" w:unhideWhenUsed="1"/>
-    <w:lsdException w:name="Table Professional" w:semiHidden="1" w:unhideWhenUsed="1"/>
-    <w:lsdException w:name="Table Subtle 1" w:semiHidden="1" w:unhideWhenUsed="1"/>
-    <w:lsdException w:name="Table Subtle 2" w:semiHidden="1" w:unhideWhenUsed="1"/>
-    <w:lsdException w:name="Table Web 1" w:semiHidden="1" w:unhideWhenUsed="1"/>
-    <w:lsdException w:name="Table Web 2" w:semiHidden="1" w:unhideWhenUsed="1"/>
-    <w:lsdException w:name="Table Web 3" w:semiHidden="1" w:unhideWhenUsed="1"/>
-    <w:lsdException w:name="Balloon Text" w:semiHidden="1" w:unhideWhenUsed="1"/>
-    <w:lsdException w:name="Table Grid" w:uiPriority="39"/>
-    <w:lsdException w:name="Table Theme" w:semiHidden="1" w:unhideWhenUsed="1"/>
-    <w:lsdException w:name="Placeholder Text" w:semiHidden="1"/>
-    <w:lsdException w:name="No Spacing" w:uiPriority="1" w:qFormat="1"/>
-    <w:lsdException w:name="Light Shading" w:uiPriority="60"/>
-    <w:lsdException w:name="Light List" w:uiPriority="61"/>
-    <w:lsdException w:name="Light Grid" w:uiPriority="62"/>
-    <w:lsdException w:name="Medium Shading 1" w:uiPriority="63"/>
-    <w:lsdException w:name="Medium Shading 2" w:uiPriority="64"/>
-    <w:lsdException w:name="Medium List 1" w:uiPriority="65"/>
-    <w:lsdException w:name="Medium List 2" w:uiPriority="66"/>
-    <w:lsdException w:name="Medium Grid 1" w:uiPriority="67"/>
-    <w:lsdException w:name="Medium Grid 2" w:uiPriority="68"/>
-    <w:lsdException w:name="Medium Grid 3" w:uiPriority="69"/>
-    <w:lsdException w:name="Dark List" w:uiPriority="70"/>
-    <w:lsdException w:name="Colorful Shading" w:uiPriority="71"/>
-    <w:lsdException w:name="Colorful List" w:uiPriority="72"/>
-    <w:lsdException w:name="Colorful Grid" w:uiPriority="73"/>
-    <w:lsdException w:name="Light Shading Accent 1" w:uiPriority="60"/>
-    <w:lsdException w:name="Light List Accent 1" w:uiPriority="61"/>
-    <w:lsdException w:name="Light Grid Accent 1" w:uiPriority="62"/>
-    <w:lsdException w:name="Medium Shading 1 Accent 1" w:uiPriority="63"/>
-    <w:lsdException w:name="Medium Shading 2 Accent 1" w:uiPriority="64"/>
-    <w:lsdException w:name="Medium List 1 Accent 1" w:uiPriority="65"/>
-    <w:lsdException w:name="Revision" w:semiHidden="1"/>
-    <w:lsdException w:name="List Paragraph" w:uiPriority="34" w:qFormat="1"/>
-    <w:lsdException w:name="Quote" w:uiPriority="29" w:qFormat="1"/>
-    <w:lsdException w:name="Intense Quote" w:uiPriority="30" w:qFormat="1"/>
-    <w:lsdException w:name="Medium List 2 Accent 1" w:uiPriority="66"/>
-    <w:lsdException w:name="Medium Grid 1 Accent 1" w:uiPriority="67"/>
-    <w:lsdException w:name="Medium Grid 2 Accent 1" w:uiPriority="68"/>
-    <w:lsdException w:name="Medium Grid 3 Accent 1" w:uiPriority="69"/>
-    <w:lsdException w:name="Dark List Accent 1" w:uiPriority="70"/>
-    <w:lsdException w:name="Colorful Shading Accent 1" w:uiPriority="71"/>
-    <w:lsdException w:name="Colorful List Accent 1" w:uiPriority="72"/>
-    <w:lsdException w:name="Colorful Grid Accent 1" w:uiPriority="73"/>
-    <w:lsdException w:name="Light Shading Accent 2" w:uiPriority="60"/>
-    <w:lsdException w:name="Light List Accent 2" w:uiPriority="61"/>
-    <w:lsdException w:name="Light Grid Accent 2" w:uiPriority="62"/>
-    <w:lsdException w:name="Medium Shading 1 Accent 2" w:uiPriority="63"/>
-    <w:lsdException w:name="Medium Shading 2 Accent 2" w:uiPriority="64"/>
-    <w:lsdException w:name="Medium List 1 Accent 2" w:uiPriority="65"/>
-    <w:lsdException w:name="Medium List 2 Accent 2" w:uiPriority="66"/>
-    <w:lsdException w:name="Medium Grid 1 Accent 2" w:uiPriority="67"/>
-    <w:lsdException w:name="Medium Grid 2 Accent 2" w:uiPriority="68"/>
-    <w:lsdException w:name="Medium Grid 3 Accent 2" w:uiPriority="69"/>
-    <w:lsdException w:name="Dark List Accent 2" w:uiPriority="70"/>
-    <w:lsdException w:name="Colorful Shading Accent 2" w:uiPriority="71"/>
-    <w:lsdException w:name="Colorful List Accent 2" w:uiPriority="72"/>
-    <w:lsdException w:name="Colorful Grid Accent 2" w:uiPriority="73"/>
-    <w:lsdException w:name="Light Shading Accent 3" w:uiPriority="60"/>
-    <w:lsdException w:name="Light List Accent 3" w:uiPriority="61"/>
-    <w:lsdException w:name="Light Grid Accent 3" w:uiPriority="62"/>
-    <w:lsdException w:name="Medium Shading 1 Accent 3" w:uiPriority="63"/>
-    <w:lsdException w:name="Medium Shading 2 Accent 3" w:uiPriority="64"/>
-    <w:lsdException w:name="Medium List 1 Accent 3" w:uiPriority="65"/>
-    <w:lsdException w:name="Medium List 2 Accent 3" w:uiPriority="66"/>
-    <w:lsdException w:name="Medium Grid 1 Accent 3" w:uiPriority="67"/>
-    <w:lsdException w:name="Medium Grid 2 Accent 3" w:uiPriority="68"/>
-    <w:lsdException w:name="Medium Grid 3 Accent 3" w:uiPriority="69"/>
-    <w:lsdException w:name="Dark List Accent 3" w:uiPriority="70"/>
-    <w:lsdException w:name="Colorful Shading Accent 3" w:uiPriority="71"/>
-    <w:lsdException w:name="Colorful List Accent 3" w:uiPriority="72"/>
-    <w:lsdException w:name="Colorful Grid Accent 3" w:uiPriority="73"/>
-    <w:lsdException w:name="Light Shading Accent 4" w:uiPriority="60"/>
-    <w:lsdException w:name="Light List Accent 4" w:uiPriority="61"/>
-    <w:lsdException w:name="Light Grid Accent 4" w:uiPriority="62"/>
-    <w:lsdException w:name="Medium Shading 1 Accent 4" w:uiPriority="63"/>
-    <w:lsdException w:name="Medium Shading 2 Accent 4" w:uiPriority="64"/>
-    <w:lsdException w:name="Medium List 1 Accent 4" w:uiPriority="65"/>
-    <w:lsdException w:name="Medium List 2 Accent 4" w:uiPriority="66"/>
-    <w:lsdException w:name="Medium Grid 1 Accent 4" w:uiPriority="67"/>
-    <w:lsdException w:name="Medium Grid 2 Accent 4" w:uiPriority="68"/>
-    <w:lsdException w:name="Medium Grid 3 Accent 4" w:uiPriority="69"/>
-    <w:lsdException w:name="Dark List Accent 4" w:uiPriority="70"/>
-    <w:lsdException w:name="Colorful Shading Accent 4" w:uiPriority="71"/>
-    <w:lsdException w:name="Colorful List Accent 4" w:uiPriority="72"/>
-    <w:lsdException w:name="Colorful Grid Accent 4" w:uiPriority="73"/>
-    <w:lsdException w:name="Light Shading Accent 5" w:uiPriority="60"/>
-    <w:lsdException w:name="Light List Accent 5" w:uiPriority="61"/>
-    <w:lsdException w:name="Light Grid Accent 5" w:uiPriority="62"/>
-    <w:lsdException w:name="Medium Shading 1 Accent 5" w:uiPriority="63"/>
-    <w:lsdException w:name="Medium Shading 2 Accent 5" w:uiPriority="64"/>
-    <w:lsdException w:name="Medium List 1 Accent 5" w:uiPriority="65"/>
-    <w:lsdException w:name="Medium List 2 Accent 5" w:uiPriority="66"/>
-    <w:lsdException w:name="Medium Grid 1 Accent 5" w:uiPriority="67"/>
-    <w:lsdException w:name="Medium Grid 2 Accent 5" w:uiPriority="68"/>
-    <w:lsdException w:name="Medium Grid 3 Accent 5" w:uiPriority="69"/>
-    <w:lsdException w:name="Dark List Accent 5" w:uiPriority="70"/>
-    <w:lsdException w:name="Colorful Shading Accent 5" w:uiPriority="71"/>
-    <w:lsdException w:name="Colorful List Accent 5" w:uiPriority="72"/>
-    <w:lsdException w:name="Colorful Grid Accent 5" w:uiPriority="73"/>
-    <w:lsdException w:name="Light Shading Accent 6" w:uiPriority="60"/>
-    <w:lsdException w:name="Light List Accent 6" w:uiPriority="61"/>
-    <w:lsdException w:name="Light Grid Accent 6" w:uiPriority="62"/>
-    <w:lsdException w:name="Medium Shading 1 Accent 6" w:uiPriority="63"/>
-    <w:lsdException w:name="Medium Shading 2 Accent 6" w:uiPriority="64"/>
-    <w:lsdException w:name="Medium List 1 Accent 6" w:uiPriority="65"/>
-    <w:lsdException w:name="Medium List 2 Accent 6" w:uiPriority="66"/>
-    <w:lsdException w:name="Medium Grid 1 Accent 6" w:uiPriority="67"/>
-    <w:lsdException w:name="Medium Grid 2 Accent 6" w:uiPriority="68"/>
-    <w:lsdException w:name="Medium Grid 3 Accent 6" w:uiPriority="69"/>
-    <w:lsdException w:name="Dark List Accent 6" w:uiPriority="70"/>
-    <w:lsdException w:name="Colorful Shading Accent 6" w:uiPriority="71"/>
-    <w:lsdException w:name="Colorful List Accent 6" w:uiPriority="72"/>
-    <w:lsdException w:name="Colorful Grid Accent 6" w:uiPriority="73"/>
-    <w:lsdException w:name="Subtle Emphasis" w:uiPriority="19" w:qFormat="1"/>
-    <w:lsdException w:name="Intense Emphasis" w:uiPriority="21" w:qFormat="1"/>
-    <w:lsdException w:name="Subtle Reference" w:uiPriority="31" w:qFormat="1"/>
-    <w:lsdException w:name="Intense Reference" w:uiPriority="32" w:qFormat="1"/>
-    <w:lsdException w:name="Book Title" w:uiPriority="33" w:qFormat="1"/>
-    <w:lsdException w:name="Bibliography" w:semiHidden="1" w:uiPriority="37" w:unhideWhenUsed="1"/>
-    <w:lsdException w:name="TOC Heading" w:semiHidden="1" w:uiPriority="39" w:unhideWhenUsed="1" w:qFormat="1"/>
-    <w:lsdException w:name="Plain Table 1" w:uiPriority="41"/>
-    <w:lsdException w:name="Plain Table 2" w:uiPriority="42"/>
-    <w:lsdException w:name="Plain Table 3" w:uiPriority="43"/>
-    <w:lsdException w:name="Plain Table 4" w:uiPriority="44"/>
-    <w:lsdException w:name="Plain Table 5" w:uiPriority="45"/>
-    <w:lsdException w:name="Grid Table Light" w:uiPriority="40"/>
-    <w:lsdException w:name="Grid Table 1 Light" w:uiPriority="46"/>
-    <w:lsdException w:name="Grid Table 2" w:uiPriority="47"/>
-    <w:lsdException w:name="Grid Table 3" w:uiPriority="48"/>
-    <w:lsdException w:name="Grid Table 4" w:uiPriority="49"/>
-    <w:lsdException w:name="Grid Table 5 Dark" w:uiPriority="50"/>
-    <w:lsdException w:name="Grid Table 6 Colorful" w:uiPriority="51"/>
-    <w:lsdException w:name="Grid Table 7 Colorful" w:uiPriority="52"/>
-    <w:lsdException w:name="Grid Table 1 Light Accent 1" w:uiPriority="46"/>
-    <w:lsdException w:name="Grid Table 2 Accent 1" w:uiPriority="47"/>
-    <w:lsdException w:name="Grid Table 3 Accent 1" w:uiPriority="48"/>
-    <w:lsdException w:name="Grid Table 4 Accent 1" w:uiPriority="49"/>
-    <w:lsdException w:name="Grid Table 5 Dark Accent 1" w:uiPriority="50"/>
-    <w:lsdException w:name="Grid Table 6 Colorful Accent 1" w:uiPriority="51"/>
-    <w:lsdException w:name="Grid Table 7 Colorful Accent 1" w:uiPriority="52"/>
-    <w:lsdException w:name="Grid Table 1 Light Accent 2" w:uiPriority="46"/>
-    <w:lsdException w:name="Grid Table 2 Accent 2" w:uiPriority="47"/>
-    <w:lsdException w:name="Grid Table 3 Accent 2" w:uiPriority="48"/>
-    <w:lsdException w:name="Grid Table 4 Accent 2" w:uiPriority="49"/>
-    <w:lsdException w:name="Grid Table 5 Dark Accent 2" w:uiPriority="50"/>
-    <w:lsdException w:name="Grid Table 6 Colorful Accent 2" w:uiPriority="51"/>
-    <w:lsdException w:name="Grid Table 7 Colorful Accent 2" w:uiPriority="52"/>
-    <w:lsdException w:name="Grid Table 1 Light Accent 3" w:uiPriority="46"/>
-    <w:lsdException w:name="Grid Table 2 Accent 3" w:uiPriority="47"/>
-    <w:lsdException w:name="Grid Table 3 Accent 3" w:uiPriority="48"/>
-    <w:lsdException w:name="Grid Table 4 Accent 3" w:uiPriority="49"/>
-    <w:lsdException w:name="Grid Table 5 Dark Accent 3" w:uiPriority="50"/>
-    <w:lsdException w:name="Grid Table 6 Colorful Accent 3" w:uiPriority="51"/>
-    <w:lsdException w:name="Grid Table 7 Colorful Accent 3" w:uiPriority="52"/>
-    <w:lsdException w:name="Grid Table 1 Light Accent 4" w:uiPriority="46"/>
-    <w:lsdException w:name="Grid Table 2 Accent 4" w:uiPriority="47"/>
-    <w:lsdException w:name="Grid Table 3 Accent 4" w:uiPriority="48"/>
-    <w:lsdException w:name="Grid Table 4 Accent 4" w:uiPriority="49"/>
-    <w:lsdException w:name="Grid Table 5 Dark Accent 4" w:uiPriority="50"/>
-    <w:lsdException w:name="Grid Table 6 Colorful Accent 4" w:uiPriority="51"/>
-    <w:lsdException w:name="Grid Table 7 Colorful Accent 4" w:uiPriority="52"/>
-    <w:lsdException w:name="Grid Table 1 Light Accent 5" w:uiPriority="46"/>
-    <w:lsdException w:name="Grid Table 2 Accent 5" w:uiPriority="47"/>
-    <w:lsdException w:name="Grid Table 3 Accent 5" w:uiPriority="48"/>
-    <w:lsdException w:name="Grid Table 4 Accent 5" w:uiPriority="49"/>
-    <w:lsdException w:name="Grid Table 5 Dark Accent 5" w:uiPriority="50"/>
-    <w:lsdException w:name="Grid Table 6 Colorful Accent 5" w:uiPriority="51"/>
-    <w:lsdException w:name="Grid Table 7 Colorful Accent 5" w:uiPriority="52"/>
-    <w:lsdException w:name="Grid Table 1 Light Accent 6" w:uiPriority="46"/>
-    <w:lsdException w:name="Grid Table 2 Accent 6" w:uiPriority="47"/>
-    <w:lsdException w:name="Grid Table 3 Accent 6" w:uiPriority="48"/>
-    <w:lsdException w:name="Grid Table 4 Accent 6" w:uiPriority="49"/>
-    <w:lsdException w:name="Grid Table 5 Dark Accent 6" w:uiPriority="50"/>
-    <w:lsdException w:name="Grid Table 6 Colorful Accent 6" w:uiPriority="51"/>
-    <w:lsdException w:name="Grid Table 7 Colorful Accent 6" w:uiPriority="52"/>
-    <w:lsdException w:name="List Table 1 Light" w:uiPriority="46"/>
-    <w:lsdException w:name="List Table 2" w:uiPriority="47"/>
-    <w:lsdException w:name="List Table 3" w:uiPriority="48"/>
-    <w:lsdException w:name="List Table 4" w:uiPriority="49"/>
-    <w:lsdException w:name="List Table 5 Dark" w:uiPriority="50"/>
-    <w:lsdException w:name="List Table 6 Colorful" w:uiPriority="51"/>
-    <w:lsdException w:name="List Table 7 Colorful" w:uiPriority="52"/>
-    <w:lsdException w:name="List Table 1 Light Accent 1" w:uiPriority="46"/>
-    <w:lsdException w:name="List Table 2 Accent 1" w:uiPriority="47"/>
-    <w:lsdException w:name="List Table 3 Accent 1" w:uiPriority="48"/>
-    <w:lsdException w:name="List Table 4 Accent 1" w:uiPriority="49"/>
-    <w:lsdException w:name="List Table 5 Dark Accent 1" w:uiPriority="50"/>
-    <w:lsdException w:name="List Table 6 Colorful Accent 1" w:uiPriority="51"/>
-    <w:lsdException w:name="List Table 7 Colorful Accent 1" w:uiPriority="52"/>
-    <w:lsdException w:name="List Table 1 Light Accent 2" w:uiPriority="46"/>
-    <w:lsdException w:name="List Table 2 Accent 2" w:uiPriority="47"/>
-    <w:lsdException w:name="List Table 3 Accent 2" w:uiPriority="48"/>
-    <w:lsdException w:name="List Table 4 Accent 2" w:uiPriority="49"/>
-    <w:lsdException w:name="List Table 5 Dark Accent 2" w:uiPriority="50"/>
-    <w:lsdException w:name="List Table 6 Colorful Accent 2" w:uiPriority="51"/>
-    <w:lsdException w:name="List Table 7 Colorful Accent 2" w:uiPriority="52"/>
-    <w:lsdException w:name="List Table 1 Light Accent 3" w:uiPriority="46"/>
-    <w:lsdException w:name="List Table 2 Accent 3" w:uiPriority="47"/>
-    <w:lsdException w:name="List Table 3 Accent 3" w:uiPriority="48"/>
-    <w:lsdException w:name="List Table 4 Accent 3" w:uiPriority="49"/>
-    <w:lsdException w:name="List Table 5 Dark Accent 3" w:uiPriority="50"/>
-    <w:lsdException w:name="List Table 6 Colorful Accent 3" w:uiPriority="51"/>
-    <w:lsdException w:name="List Table 7 Colorful Accent 3" w:uiPriority="52"/>
-    <w:lsdException w:name="List Table 1 Light Accent 4" w:uiPriority="46"/>
-    <w:lsdException w:name="List Table 2 Accent 4" w:uiPriority="47"/>
-    <w:lsdException w:name="List Table 3 Accent 4" w:uiPriority="48"/>
-    <w:lsdException w:name="List Table 4 Accent 4" w:uiPriority="49"/>
-    <w:lsdException w:name="List Table 5 Dark Accent 4" w:uiPriority="50"/>
-    <w:lsdException w:name="List Table 6 Colorful Accent 4" w:uiPriority="51"/>
-    <w:lsdException w:name="List Table 7 Colorful Accent 4" w:uiPriority="52"/>
-    <w:lsdException w:name="List Table 1 Light Accent 5" w:uiPriority="46"/>
-    <w:lsdException w:name="List Table 2 Accent 5" w:uiPriority="47"/>
-    <w:lsdException w:name="List Table 3 Accent 5" w:uiPriority="48"/>
-    <w:lsdException w:name="List Table 4 Accent 5" w:uiPriority="49"/>
-    <w:lsdException w:name="List Table 5 Dark Accent 5" w:uiPriority="50"/>
-    <w:lsdException w:name="List Table 6 Colorful Accent 5" w:uiPriority="51"/>
-    <w:lsdException w:name="List Table 7 Colorful Accent 5" w:uiPriority="52"/>
-    <w:lsdException w:name="List Table 1 Light Accent 6" w:uiPriority="46"/>
-    <w:lsdException w:name="List Table 2 Accent 6" w:uiPriority="47"/>
-    <w:lsdException w:name="List Table 3 Accent 6" w:uiPriority="48"/>
-    <w:lsdException w:name="List Table 4 Accent 6" w:uiPriority="49"/>
-    <w:lsdException w:name="List Table 5 Dark Accent 6" w:uiPriority="50"/>
-    <w:lsdException w:name="List Table 6 Colorful Accent 6" w:uiPriority="51"/>
-    <w:lsdException w:name="List Table 7 Colorful Accent 6" w:uiPriority="52"/>
+  <w:latentStyles w:defLockedState="0" w:defUIPriority="99" w:defSemiHidden="1" w:defUnhideWhenUsed="1" w:defQFormat="0" w:count="267">
+    <w:lsdException w:name="Normal" w:semiHidden="0" w:uiPriority="0" w:unhideWhenUsed="0" w:qFormat="1"/>
+    <w:lsdException w:name="heading 1" w:semiHidden="0" w:uiPriority="9" w:unhideWhenUsed="0" w:qFormat="1"/>
+    <w:lsdException w:name="heading 2" w:uiPriority="9" w:qFormat="1"/>
+    <w:lsdException w:name="heading 3" w:uiPriority="9" w:qFormat="1"/>
+    <w:lsdException w:name="heading 4" w:uiPriority="9" w:qFormat="1"/>
+    <w:lsdException w:name="heading 5" w:uiPriority="9" w:qFormat="1"/>
+    <w:lsdException w:name="heading 6" w:uiPriority="9" w:qFormat="1"/>
+    <w:lsdException w:name="heading 7" w:uiPriority="9" w:qFormat="1"/>
+    <w:lsdException w:name="heading 8" w:uiPriority="9" w:qFormat="1"/>
+    <w:lsdException w:name="heading 9" w:uiPriority="9" w:qFormat="1"/>
+    <w:lsdException w:name="toc 1" w:uiPriority="39" w:qFormat="1"/>
+    <w:lsdException w:name="toc 2" w:uiPriority="39" w:qFormat="1"/>
+    <w:lsdException w:name="toc 3" w:uiPriority="39" w:qFormat="1"/>
+    <w:lsdException w:name="toc 4" w:uiPriority="39"/>
+    <w:lsdException w:name="toc 5" w:uiPriority="39"/>
+    <w:lsdException w:name="toc 6" w:uiPriority="39"/>
+    <w:lsdException w:name="toc 7" w:uiPriority="39"/>
+    <w:lsdException w:name="toc 8" w:uiPriority="39"/>
+    <w:lsdException w:name="toc 9" w:uiPriority="39"/>
+    <w:lsdException w:name="caption" w:uiPriority="35" w:qFormat="1"/>
+    <w:lsdException w:name="Title" w:semiHidden="0" w:uiPriority="10" w:unhideWhenUsed="0" w:qFormat="1"/>
+    <w:lsdException w:name="Default Paragraph Font" w:uiPriority="1"/>
+    <w:lsdException w:name="Subtitle" w:semiHidden="0" w:uiPriority="11" w:unhideWhenUsed="0" w:qFormat="1"/>
+    <w:lsdException w:name="Strong" w:semiHidden="0" w:uiPriority="22" w:unhideWhenUsed="0" w:qFormat="1"/>
+    <w:lsdException w:name="Emphasis" w:semiHidden="0" w:uiPriority="20" w:unhideWhenUsed="0" w:qFormat="1"/>
+    <w:lsdException w:name="Table Grid" w:semiHidden="0" w:uiPriority="39" w:unhideWhenUsed="0"/>
+    <w:lsdException w:name="Placeholder Text" w:unhideWhenUsed="0"/>
+    <w:lsdException w:name="No Spacing" w:semiHidden="0" w:uiPriority="1" w:unhideWhenUsed="0" w:qFormat="1"/>
+    <w:lsdException w:name="Light Shading" w:semiHidden="0" w:uiPriority="60" w:unhideWhenUsed="0"/>
+    <w:lsdException w:name="Light List" w:semiHidden="0" w:uiPriority="61" w:unhideWhenUsed="0"/>
+    <w:lsdException w:name="Light Grid" w:semiHidden="0" w:uiPriority="62" w:unhideWhenUsed="0"/>
+    <w:lsdException w:name="Medium Shading 1" w:semiHidden="0" w:uiPriority="63" w:unhideWhenUsed="0"/>
+    <w:lsdException w:name="Medium Shading 2" w:semiHidden="0" w:uiPriority="64" w:unhideWhenUsed="0"/>
+    <w:lsdException w:name="Medium List 1" w:semiHidden="0" w:uiPriority="65" w:unhideWhenUsed="0"/>
+    <w:lsdException w:name="Medium List 2" w:semiHidden="0" w:uiPriority="66" w:unhideWhenUsed="0"/>
+    <w:lsdException w:name="Medium Grid 1" w:semiHidden="0" w:uiPriority="67" w:unhideWhenUsed="0"/>
+    <w:lsdException w:name="Medium Grid 2" w:semiHidden="0" w:uiPriority="68" w:unhideWhenUsed="0"/>
+    <w:lsdException w:name="Medium Grid 3" w:semiHidden="0" w:uiPriority="69" w:unhideWhenUsed="0"/>
+    <w:lsdException w:name="Dark List" w:semiHidden="0" w:uiPriority="70" w:unhideWhenUsed="0"/>
+    <w:lsdException w:name="Colorful Shading" w:semiHidden="0" w:uiPriority="71" w:unhideWhenUsed="0"/>
+    <w:lsdException w:name="Colorful List" w:semiHidden="0" w:uiPriority="72" w:unhideWhenUsed="0"/>
+    <w:lsdException w:name="Colorful Grid" w:semiHidden="0" w:uiPriority="73" w:unhideWhenUsed="0"/>
+    <w:lsdException w:name="Light Shading Accent 1" w:semiHidden="0" w:uiPriority="60" w:unhideWhenUsed="0"/>
+    <w:lsdException w:name="Light List Accent 1" w:semiHidden="0" w:uiPriority="61" w:unhideWhenUsed="0"/>
+    <w:lsdException w:name="Light Grid Accent 1" w:semiHidden="0" w:uiPriority="62" w:unhideWhenUsed="0"/>
+    <w:lsdException w:name="Medium Shading 1 Accent 1" w:semiHidden="0" w:uiPriority="63" w:unhideWhenUsed="0"/>
+    <w:lsdException w:name="Medium Shading 2 Accent 1" w:semiHidden="0" w:uiPriority="64" w:unhideWhenUsed="0"/>
+    <w:lsdException w:name="Medium List 1 Accent 1" w:semiHidden="0" w:uiPriority="65" w:unhideWhenUsed="0"/>
+    <w:lsdException w:name="Revision" w:unhideWhenUsed="0"/>
+    <w:lsdException w:name="List Paragraph" w:semiHidden="0" w:uiPriority="34" w:unhideWhenUsed="0" w:qFormat="1"/>
+    <w:lsdException w:name="Quote" w:semiHidden="0" w:uiPriority="29" w:unhideWhenUsed="0" w:qFormat="1"/>
+    <w:lsdException w:name="Intense Quote" w:semiHidden="0" w:uiPriority="30" w:unhideWhenUsed="0" w:qFormat="1"/>
+    <w:lsdException w:name="Medium List 2 Accent 1" w:semiHidden="0" w:uiPriority="66" w:unhideWhenUsed="0"/>
+    <w:lsdException w:name="Medium Grid 1 Accent 1" w:semiHidden="0" w:uiPriority="67" w:unhideWhenUsed="0"/>
+    <w:lsdException w:name="Medium Grid 2 Accent 1" w:semiHidden="0" w:uiPriority="68" w:unhideWhenUsed="0"/>
+    <w:lsdException w:name="Medium Grid 3 Accent 1" w:semiHidden="0" w:uiPriority="69" w:unhideWhenUsed="0"/>
+    <w:lsdException w:name="Dark List Accent 1" w:semiHidden="0" w:uiPriority="70" w:unhideWhenUsed="0"/>
+    <w:lsdException w:name="Colorful Shading Accent 1" w:semiHidden="0" w:uiPriority="71" w:unhideWhenUsed="0"/>
+    <w:lsdException w:name="Colorful List Accent 1" w:semiHidden="0" w:uiPriority="72" w:unhideWhenUsed="0"/>
+    <w:lsdException w:name="Colorful Grid Accent 1" w:semiHidden="0" w:uiPriority="73" w:unhideWhenUsed="0"/>
+    <w:lsdException w:name="Light Shading Accent 2" w:semiHidden="0" w:uiPriority="60" w:unhideWhenUsed="0"/>
+    <w:lsdException w:name="Light List Accent 2" w:semiHidden="0" w:uiPriority="61" w:unhideWhenUsed="0"/>
+    <w:lsdException w:name="Light Grid Accent 2" w:semiHidden="0" w:uiPriority="62" w:unhideWhenUsed="0"/>
+    <w:lsdException w:name="Medium Shading 1 Accent 2" w:semiHidden="0" w:uiPriority="63" w:unhideWhenUsed="0"/>
+    <w:lsdException w:name="Medium Shading 2 Accent 2" w:semiHidden="0" w:uiPriority="64" w:unhideWhenUsed="0"/>
+    <w:lsdException w:name="Medium List 1 Accent 2" w:semiHidden="0" w:uiPriority="65" w:unhideWhenUsed="0"/>
+    <w:lsdException w:name="Medium List 2 Accent 2" w:semiHidden="0" w:uiPriority="66" w:unhideWhenUsed="0"/>
+    <w:lsdException w:name="Medium Grid 1 Accent 2" w:semiHidden="0" w:uiPriority="67" w:unhideWhenUsed="0"/>
+    <w:lsdException w:name="Medium Grid 2 Accent 2" w:semiHidden="0" w:uiPriority="68" w:unhideWhenUsed="0"/>
+    <w:lsdException w:name="Medium Grid 3 Accent 2" w:semiHidden="0" w:uiPriority="69" w:unhideWhenUsed="0"/>
+    <w:lsdException w:name="Dark List Accent 2" w:semiHidden="0" w:uiPriority="70" w:unhideWhenUsed="0"/>
+    <w:lsdException w:name="Colorful Shading Accent 2" w:semiHidden="0" w:uiPriority="71" w:unhideWhenUsed="0"/>
+    <w:lsdException w:name="Colorful List Accent 2" w:semiHidden="0" w:uiPriority="72" w:unhideWhenUsed="0"/>
+    <w:lsdException w:name="Colorful Grid Accent 2" w:semiHidden="0" w:uiPriority="73" w:unhideWhenUsed="0"/>
+    <w:lsdException w:name="Light Shading Accent 3" w:semiHidden="0" w:uiPriority="60" w:unhideWhenUsed="0"/>
+    <w:lsdException w:name="Light List Accent 3" w:semiHidden="0" w:uiPriority="61" w:unhideWhenUsed="0"/>
+    <w:lsdException w:name="Light Grid Accent 3" w:semiHidden="0" w:uiPriority="62" w:unhideWhenUsed="0"/>
+    <w:lsdException w:name="Medium Shading 1 Accent 3" w:semiHidden="0" w:uiPriority="63" w:unhideWhenUsed="0"/>
+    <w:lsdException w:name="Medium Shading 2 Accent 3" w:semiHidden="0" w:uiPriority="64" w:unhideWhenUsed="0"/>
+    <w:lsdException w:name="Medium List 1 Accent 3" w:semiHidden="0" w:uiPriority="65" w:unhideWhenUsed="0"/>
+    <w:lsdException w:name="Medium List 2 Accent 3" w:semiHidden="0" w:uiPriority="66" w:unhideWhenUsed="0"/>
+    <w:lsdException w:name="Medium Grid 1 Accent 3" w:semiHidden="0" w:uiPriority="67" w:unhideWhenUsed="0"/>
+    <w:lsdException w:name="Medium Grid 2 Accent 3" w:semiHidden="0" w:uiPriority="68" w:unhideWhenUsed="0"/>
+    <w:lsdException w:name="Medium Grid 3 Accent 3" w:semiHidden="0" w:uiPriority="69" w:unhideWhenUsed="0"/>
+    <w:lsdException w:name="Dark List Accent 3" w:semiHidden="0" w:uiPriority="70" w:unhideWhenUsed="0"/>
+    <w:lsdException w:name="Colorful Shading Accent 3" w:semiHidden="0" w:uiPriority="71" w:unhideWhenUsed="0"/>
+    <w:lsdException w:name="Colorful List Accent 3" w:semiHidden="0" w:uiPriority="72" w:unhideWhenUsed="0"/>
+    <w:lsdException w:name="Colorful Grid Accent 3" w:semiHidden="0" w:uiPriority="73" w:unhideWhenUsed="0"/>
+    <w:lsdException w:name="Light Shading Accent 4" w:semiHidden="0" w:uiPriority="60" w:unhideWhenUsed="0"/>
+    <w:lsdException w:name="Light List Accent 4" w:semiHidden="0" w:uiPriority="61" w:unhideWhenUsed="0"/>
+    <w:lsdException w:name="Light Grid Accent 4" w:semiHidden="0" w:uiPriority="62" w:unhideWhenUsed="0"/>
+    <w:lsdException w:name="Medium Shading 1 Accent 4" w:semiHidden="0" w:uiPriority="63" w:unhideWhenUsed="0"/>
+    <w:lsdException w:name="Medium Shading 2 Accent 4" w:semiHidden="0" w:uiPriority="64" w:unhideWhenUsed="0"/>
+    <w:lsdException w:name="Medium List 1 Accent 4" w:semiHidden="0" w:uiPriority="65" w:unhideWhenUsed="0"/>
+    <w:lsdException w:name="Medium List 2 Accent 4" w:semiHidden="0" w:uiPriority="66" w:unhideWhenUsed="0"/>
+    <w:lsdException w:name="Medium Grid 1 Accent 4" w:semiHidden="0" w:uiPriority="67" w:unhideWhenUsed="0"/>
+    <w:lsdException w:name="Medium Grid 2 Accent 4" w:semiHidden="0" w:uiPriority="68" w:unhideWhenUsed="0"/>
+    <w:lsdException w:name="Medium Grid 3 Accent 4" w:semiHidden="0" w:uiPriority="69" w:unhideWhenUsed="0"/>
+    <w:lsdException w:name="Dark List Accent 4" w:semiHidden="0" w:uiPriority="70" w:unhideWhenUsed="0"/>
+    <w:lsdException w:name="Colorful Shading Accent 4" w:semiHidden="0" w:uiPriority="71" w:unhideWhenUsed="0"/>
+    <w:lsdException w:name="Colorful List Accent 4" w:semiHidden="0" w:uiPriority="72" w:unhideWhenUsed="0"/>
+    <w:lsdException w:name="Colorful Grid Accent 4" w:semiHidden="0" w:uiPriority="73" w:unhideWhenUsed="0"/>
+    <w:lsdException w:name="Light Shading Accent 5" w:semiHidden="0" w:uiPriority="60" w:unhideWhenUsed="0"/>
+    <w:lsdException w:name="Light List Accent 5" w:semiHidden="0" w:uiPriority="61" w:unhideWhenUsed="0"/>
+    <w:lsdException w:name="Light Grid Accent 5" w:semiHidden="0" w:uiPriority="62" w:unhideWhenUsed="0"/>
+    <w:lsdException w:name="Medium Shading 1 Accent 5" w:semiHidden="0" w:uiPriority="63" w:unhideWhenUsed="0"/>
+    <w:lsdException w:name="Medium Shading 2 Accent 5" w:semiHidden="0" w:uiPriority="64" w:unhideWhenUsed="0"/>
+    <w:lsdException w:name="Medium List 1 Accent 5" w:semiHidden="0" w:uiPriority="65" w:unhideWhenUsed="0"/>
+    <w:lsdException w:name="Medium List 2 Accent 5" w:semiHidden="0" w:uiPriority="66" w:unhideWhenUsed="0"/>
+    <w:lsdException w:name="Medium Grid 1 Accent 5" w:semiHidden="0" w:uiPriority="67" w:unhideWhenUsed="0"/>
+    <w:lsdException w:name="Medium Grid 2 Accent 5" w:semiHidden="0" w:uiPriority="68" w:unhideWhenUsed="0"/>
+    <w:lsdException w:name="Medium Grid 3 Accent 5" w:semiHidden="0" w:uiPriority="69" w:unhideWhenUsed="0"/>
+    <w:lsdException w:name="Dark List Accent 5" w:semiHidden="0" w:uiPriority="70" w:unhideWhenUsed="0"/>
+    <w:lsdException w:name="Colorful Shading Accent 5" w:semiHidden="0" w:uiPriority="71" w:unhideWhenUsed="0"/>
+    <w:lsdException w:name="Colorful List Accent 5" w:semiHidden="0" w:uiPriority="72" w:unhideWhenUsed="0"/>
+    <w:lsdException w:name="Colorful Grid Accent 5" w:semiHidden="0" w:uiPriority="73" w:unhideWhenUsed="0"/>
+    <w:lsdException w:name="Light Shading Accent 6" w:semiHidden="0" w:uiPriority="60" w:unhideWhenUsed="0"/>
+    <w:lsdException w:name="Light List Accent 6" w:semiHidden="0" w:uiPriority="61" w:unhideWhenUsed="0"/>
+    <w:lsdException w:name="Light Grid Accent 6" w:semiHidden="0" w:uiPriority="62" w:unhideWhenUsed="0"/>
+    <w:lsdException w:name="Medium Shading 1 Accent 6" w:semiHidden="0" w:uiPriority="63" w:unhideWhenUsed="0"/>
+    <w:lsdException w:name="Medium Shading 2 Accent 6" w:semiHidden="0" w:uiPriority="64" w:unhideWhenUsed="0"/>
+    <w:lsdException w:name="Medium List 1 Accent 6" w:semiHidden="0" w:uiPriority="65" w:unhideWhenUsed="0"/>
+    <w:lsdException w:name="Medium List 2 Accent 6" w:semiHidden="0" w:uiPriority="66" w:unhideWhenUsed="0"/>
+    <w:lsdException w:name="Medium Grid 1 Accent 6" w:semiHidden="0" w:uiPriority="67" w:unhideWhenUsed="0"/>
+    <w:lsdException w:name="Medium Grid 2 Accent 6" w:semiHidden="0" w:uiPriority="68" w:unhideWhenUsed="0"/>
+    <w:lsdException w:name="Medium Grid 3 Accent 6" w:semiHidden="0" w:uiPriority="69" w:unhideWhenUsed="0"/>
+    <w:lsdException w:name="Dark List Accent 6" w:semiHidden="0" w:uiPriority="70" w:unhideWhenUsed="0"/>
+    <w:lsdException w:name="Colorful Shading Accent 6" w:semiHidden="0" w:uiPriority="71" w:unhideWhenUsed="0"/>
+    <w:lsdException w:name="Colorful List Accent 6" w:semiHidden="0" w:uiPriority="72" w:unhideWhenUsed="0"/>
+    <w:lsdException w:name="Colorful Grid Accent 6" w:semiHidden="0" w:uiPriority="73" w:unhideWhenUsed="0"/>
+    <w:lsdException w:name="Subtle Emphasis" w:semiHidden="0" w:uiPriority="19" w:unhideWhenUsed="0" w:qFormat="1"/>
+    <w:lsdException w:name="Intense Emphasis" w:semiHidden="0" w:uiPriority="21" w:unhideWhenUsed="0" w:qFormat="1"/>
+    <w:lsdException w:name="Subtle Reference" w:semiHidden="0" w:uiPriority="31" w:unhideWhenUsed="0" w:qFormat="1"/>
+    <w:lsdException w:name="Intense Reference" w:semiHidden="0" w:uiPriority="32" w:unhideWhenUsed="0" w:qFormat="1"/>
+    <w:lsdException w:name="Book Title" w:semiHidden="0" w:uiPriority="33" w:unhideWhenUsed="0" w:qFormat="1"/>
+    <w:lsdException w:name="Bibliography" w:uiPriority="37"/>
+    <w:lsdException w:name="TOC Heading" w:uiPriority="39" w:qFormat="1"/>
   </w:latentStyles>
   <w:style w:type="paragraph" w:default="1" w:styleId="Normal">
     <w:name w:val="Normal"/>
@@ -32138,6 +29157,7 @@
     <w:uiPriority w:val="99"/>
     <w:semiHidden/>
     <w:unhideWhenUsed/>
+    <w:qFormat/>
     <w:tblPr>
       <w:tblInd w:w="0" w:type="dxa"/>
       <w:tblCellMar>
@@ -32480,7 +29500,7 @@
         <a:sysClr val="windowText" lastClr="000000"/>
       </a:dk1>
       <a:lt1>
-        <a:sysClr val="window" lastClr="FFFFFF"/>
+        <a:sysClr val="window" lastClr="FBFBFB"/>
       </a:lt1>
       <a:dk2>
         <a:srgbClr val="1F497D"/>
@@ -33223,7 +30243,7 @@
 </file>
 
 <file path=customXml/itemProps1.xml><?xml version="1.0" encoding="utf-8"?>
-<ds:datastoreItem xmlns:ds="http://schemas.openxmlformats.org/officeDocument/2006/customXml" ds:itemID="{101547E1-8C41-4BA9-8A9E-A3AFEE63BC70}">
+<ds:datastoreItem xmlns:ds="http://schemas.openxmlformats.org/officeDocument/2006/customXml" ds:itemID="{4A074F5A-403E-49F0-B85B-8B8415EE9B2F}">
   <ds:schemaRefs>
     <ds:schemaRef ds:uri="http://schemas.openxmlformats.org/officeDocument/2006/bibliography"/>
   </ds:schemaRefs>

--- a/Document/FINAL - working copy.docx
+++ b/Document/FINAL - working copy.docx
@@ -370,16 +370,7 @@
     </w:p>
     <w:p>
       <w:pPr>
-        <w:jc w:val="both"/>
-        <w:rPr>
-          <w:rFonts w:ascii="Arial" w:hAnsi="Arial" w:cs="Arial"/>
-          <w:sz w:val="24"/>
-          <w:szCs w:val="24"/>
-        </w:rPr>
-      </w:pPr>
-    </w:p>
-    <w:p>
-      <w:pPr>
+        <w:spacing w:line="360" w:lineRule="auto"/>
         <w:ind w:firstLine="720"/>
         <w:jc w:val="both"/>
         <w:rPr>
@@ -432,6 +423,8 @@
     </w:p>
     <w:p>
       <w:pPr>
+        <w:spacing w:line="360" w:lineRule="auto"/>
+        <w:ind w:firstLine="720"/>
         <w:jc w:val="both"/>
         <w:rPr>
           <w:rFonts w:ascii="Arial" w:hAnsi="Arial" w:cs="Arial"/>
@@ -450,30 +443,52 @@
     </w:p>
     <w:p>
       <w:pPr>
+        <w:spacing w:line="360" w:lineRule="auto"/>
+        <w:ind w:firstLine="720"/>
         <w:jc w:val="both"/>
         <w:rPr>
           <w:rFonts w:ascii="Arial" w:hAnsi="Arial" w:cs="Arial"/>
-          <w:sz w:val="24"/>
-          <w:szCs w:val="24"/>
-        </w:rPr>
-      </w:pPr>
-    </w:p>
-    <w:p>
-      <w:pPr>
-        <w:jc w:val="both"/>
-        <w:rPr>
-          <w:rFonts w:ascii="Arial" w:hAnsi="Arial" w:cs="Arial"/>
-          <w:sz w:val="24"/>
-          <w:szCs w:val="24"/>
-        </w:rPr>
-      </w:pPr>
-      <w:r>
-        <w:rPr>
-          <w:rFonts w:ascii="Arial" w:hAnsi="Arial" w:cs="Arial"/>
-          <w:sz w:val="24"/>
-          <w:szCs w:val="24"/>
-        </w:rPr>
-        <w:t>In this paper we tackle Single document summarization using an a</w:t>
+        </w:rPr>
+      </w:pPr>
+      <w:r>
+        <w:rPr>
+          <w:rFonts w:ascii="Arial" w:hAnsi="Arial" w:cs="Arial"/>
+          <w:sz w:val="24"/>
+          <w:szCs w:val="24"/>
+        </w:rPr>
+        <w:t xml:space="preserve">In this paper </w:t>
+      </w:r>
+      <w:r>
+        <w:rPr>
+          <w:rFonts w:ascii="Arial" w:hAnsi="Arial" w:cs="Arial"/>
+          <w:sz w:val="24"/>
+          <w:szCs w:val="24"/>
+        </w:rPr>
+        <w:t>the researchers will</w:t>
+      </w:r>
+      <w:r>
+        <w:rPr>
+          <w:rFonts w:ascii="Arial" w:hAnsi="Arial" w:cs="Arial"/>
+          <w:sz w:val="24"/>
+          <w:szCs w:val="24"/>
+        </w:rPr>
+        <w:t xml:space="preserve"> tackle Sing</w:t>
+      </w:r>
+      <w:r>
+        <w:rPr>
+          <w:rFonts w:ascii="Arial" w:hAnsi="Arial" w:cs="Arial"/>
+          <w:sz w:val="24"/>
+          <w:szCs w:val="24"/>
+        </w:rPr>
+        <w:t xml:space="preserve">le document summarization </w:t>
+      </w:r>
+      <w:r>
+        <w:rPr>
+          <w:rFonts w:ascii="Arial" w:hAnsi="Arial" w:cs="Arial"/>
+          <w:sz w:val="24"/>
+          <w:szCs w:val="24"/>
+        </w:rPr>
+        <w:t>using an a</w:t>
       </w:r>
       <w:r>
         <w:rPr>
@@ -489,22 +504,52 @@
           <w:sz w:val="24"/>
           <w:szCs w:val="24"/>
         </w:rPr>
-        <w:t xml:space="preserve"> We will then compare it with existing summarizers in the market to test for its effectiveness.</w:t>
-      </w:r>
-    </w:p>
-    <w:p>
-      <w:pPr>
-        <w:jc w:val="both"/>
-        <w:rPr>
-          <w:rFonts w:ascii="Arial" w:hAnsi="Arial" w:cs="Arial"/>
-        </w:rPr>
-      </w:pPr>
-      <w:r>
-        <w:rPr>
-          <w:rFonts w:ascii="Arial" w:hAnsi="Arial" w:cs="Arial"/>
-        </w:rPr>
-        <w:br w:type="page"/>
-      </w:r>
+        <w:t xml:space="preserve"> The study is experimental and the researchers will use experimental methodologies to measure the effectiveness and accuracy of the system.</w:t>
+      </w:r>
+    </w:p>
+    <w:p>
+      <w:pPr>
+        <w:jc w:val="center"/>
+        <w:rPr>
+          <w:rFonts w:ascii="Arial" w:hAnsi="Arial" w:cs="Arial"/>
+          <w:b/>
+          <w:sz w:val="24"/>
+          <w:szCs w:val="24"/>
+        </w:rPr>
+      </w:pPr>
+    </w:p>
+    <w:p>
+      <w:pPr>
+        <w:jc w:val="center"/>
+        <w:rPr>
+          <w:rFonts w:ascii="Arial" w:hAnsi="Arial" w:cs="Arial"/>
+          <w:b/>
+          <w:sz w:val="24"/>
+          <w:szCs w:val="24"/>
+        </w:rPr>
+      </w:pPr>
+    </w:p>
+    <w:p>
+      <w:pPr>
+        <w:jc w:val="center"/>
+        <w:rPr>
+          <w:rFonts w:ascii="Arial" w:hAnsi="Arial" w:cs="Arial"/>
+          <w:b/>
+          <w:sz w:val="24"/>
+          <w:szCs w:val="24"/>
+        </w:rPr>
+      </w:pPr>
+    </w:p>
+    <w:p>
+      <w:pPr>
+        <w:jc w:val="center"/>
+        <w:rPr>
+          <w:rFonts w:ascii="Arial" w:hAnsi="Arial" w:cs="Arial"/>
+          <w:b/>
+          <w:sz w:val="24"/>
+          <w:szCs w:val="24"/>
+        </w:rPr>
+      </w:pPr>
     </w:p>
     <w:p>
       <w:pPr>
@@ -4145,13 +4190,15 @@
     </w:p>
     <w:p>
       <w:pPr>
-        <w:spacing w:line="360" w:lineRule="auto"/>
+        <w:autoSpaceDE w:val="0"/>
+        <w:autoSpaceDN w:val="0"/>
+        <w:adjustRightInd w:val="0"/>
+        <w:spacing w:after="0" w:line="360" w:lineRule="auto"/>
         <w:ind w:firstLine="720"/>
-        <w:jc w:val="both"/>
-        <w:rPr>
-          <w:rFonts w:ascii="Arial" w:hAnsi="Arial" w:cs="Arial"/>
-          <w:sz w:val="24"/>
-          <w:szCs w:val="24"/>
+        <w:rPr>
+          <w:rFonts w:ascii="Times-Roman" w:hAnsi="Times-Roman" w:cs="Times-Roman"/>
+          <w:sz w:val="19"/>
+          <w:szCs w:val="19"/>
         </w:rPr>
       </w:pPr>
       <w:r>
@@ -4549,6 +4596,77 @@
         </w:rPr>
         <w:t>.</w:t>
       </w:r>
+      <w:r>
+        <w:rPr>
+          <w:rFonts w:ascii="Arial" w:hAnsi="Arial" w:cs="Arial"/>
+          <w:sz w:val="24"/>
+          <w:szCs w:val="24"/>
+        </w:rPr>
+        <w:t xml:space="preserve"> It is often important to know where the subject learned the information reflected in the summary. In research on the subject's reasoning after reading multiple documents, it is similarly important to know which documents have the most influence on the subject's recall.</w:t>
+      </w:r>
+      <w:sdt>
+        <w:sdtPr>
+          <w:rPr>
+            <w:rFonts w:ascii="Arial" w:hAnsi="Arial" w:cs="Arial"/>
+            <w:sz w:val="24"/>
+            <w:szCs w:val="24"/>
+          </w:rPr>
+          <w:id w:val="20717541"/>
+          <w:citation/>
+        </w:sdtPr>
+        <w:sdtContent>
+          <w:r>
+            <w:rPr>
+              <w:rFonts w:ascii="Arial" w:hAnsi="Arial" w:cs="Arial"/>
+              <w:sz w:val="24"/>
+              <w:szCs w:val="24"/>
+            </w:rPr>
+            <w:fldChar w:fldCharType="begin"/>
+          </w:r>
+          <w:r>
+            <w:rPr>
+              <w:rFonts w:ascii="Arial" w:hAnsi="Arial" w:cs="Arial"/>
+              <w:sz w:val="24"/>
+              <w:szCs w:val="24"/>
+            </w:rPr>
+            <w:instrText xml:space="preserve"> CITATION Fol96 \l 1033 </w:instrText>
+          </w:r>
+          <w:r>
+            <w:rPr>
+              <w:rFonts w:ascii="Arial" w:hAnsi="Arial" w:cs="Arial"/>
+              <w:sz w:val="24"/>
+              <w:szCs w:val="24"/>
+            </w:rPr>
+            <w:fldChar w:fldCharType="separate"/>
+          </w:r>
+          <w:r>
+            <w:rPr>
+              <w:rFonts w:ascii="Arial" w:hAnsi="Arial" w:cs="Arial"/>
+              <w:noProof/>
+              <w:sz w:val="24"/>
+              <w:szCs w:val="24"/>
+            </w:rPr>
+            <w:t xml:space="preserve"> </w:t>
+          </w:r>
+          <w:r>
+            <w:rPr>
+              <w:rFonts w:ascii="Arial" w:hAnsi="Arial" w:cs="Arial"/>
+              <w:noProof/>
+              <w:sz w:val="24"/>
+              <w:szCs w:val="24"/>
+            </w:rPr>
+            <w:t>(Foltz, 1996)</w:t>
+          </w:r>
+          <w:r>
+            <w:rPr>
+              <w:rFonts w:ascii="Arial" w:hAnsi="Arial" w:cs="Arial"/>
+              <w:sz w:val="24"/>
+              <w:szCs w:val="24"/>
+            </w:rPr>
+            <w:fldChar w:fldCharType="end"/>
+          </w:r>
+        </w:sdtContent>
+      </w:sdt>
     </w:p>
     <w:p>
       <w:pPr>
@@ -4751,6 +4869,7 @@
           <w:sz w:val="24"/>
           <w:szCs w:val="24"/>
         </w:rPr>
+        <w:lastRenderedPageBreak/>
         <w:tab/>
         <w:t>d. Cohesion</w:t>
       </w:r>
@@ -5290,21 +5409,6 @@
     </w:p>
     <w:p>
       <w:pPr>
-        <w:jc w:val="both"/>
-      </w:pPr>
-    </w:p>
-    <w:p>
-      <w:pPr>
-        <w:jc w:val="both"/>
-      </w:pPr>
-    </w:p>
-    <w:p>
-      <w:pPr>
-        <w:jc w:val="both"/>
-      </w:pPr>
-    </w:p>
-    <w:p>
-      <w:pPr>
         <w:spacing w:line="360" w:lineRule="auto"/>
         <w:jc w:val="both"/>
       </w:pPr>
@@ -5326,6 +5430,7 @@
           <w:sz w:val="24"/>
           <w:szCs w:val="24"/>
         </w:rPr>
+        <w:lastRenderedPageBreak/>
         <w:pict>
           <v:group id="_x0000_s1109" style="position:absolute;left:0;text-align:left;margin-left:15.9pt;margin-top:10.8pt;width:436.05pt;height:165.85pt;z-index:251723776" coordorigin="2190,12051" coordsize="8721,3317">
             <v:rect id="_x0000_s1085" style="position:absolute;left:2190;top:12083;width:2151;height:3285">
@@ -5745,7 +5850,55 @@
           <w:szCs w:val="24"/>
         </w:rPr>
         <w:tab/>
-        <w:t xml:space="preserve">The Study starts on gathering News articles taken from selected Online Resources, the gathered news articles will be used as input on the System. The output summarize news article of the system will be compared to the input news article as to measure the Retention Ratio, Coherence and Cohesion by giving expert(s) Experiment papers. The Compression Ratio </w:t>
+        <w:t xml:space="preserve">The Study starts on gathering News articles taken from selected Online Resources, the gathered news articles will be used as input on the System. The output summarize news article of the system will be compared to the input news article as </w:t>
+      </w:r>
+      <w:r>
+        <w:rPr>
+          <w:rFonts w:ascii="Arial" w:hAnsi="Arial" w:cs="Arial"/>
+          <w:sz w:val="24"/>
+          <w:szCs w:val="24"/>
+        </w:rPr>
+        <w:t xml:space="preserve">to measure the Retention Ratio </w:t>
+      </w:r>
+      <w:r>
+        <w:rPr>
+          <w:rFonts w:ascii="Arial" w:hAnsi="Arial" w:cs="Arial"/>
+          <w:sz w:val="24"/>
+          <w:szCs w:val="24"/>
+        </w:rPr>
+        <w:t xml:space="preserve">by giving expert(s) Experiment papers </w:t>
+      </w:r>
+      <w:r>
+        <w:rPr>
+          <w:rFonts w:ascii="Arial" w:hAnsi="Arial" w:cs="Arial"/>
+          <w:sz w:val="24"/>
+          <w:szCs w:val="24"/>
+        </w:rPr>
+        <w:t xml:space="preserve">and </w:t>
+      </w:r>
+      <w:r>
+        <w:rPr>
+          <w:rFonts w:ascii="Arial" w:hAnsi="Arial" w:cs="Arial"/>
+          <w:sz w:val="24"/>
+          <w:szCs w:val="24"/>
+        </w:rPr>
+        <w:t>Coherence and Cohesion</w:t>
+      </w:r>
+      <w:r>
+        <w:rPr>
+          <w:rFonts w:ascii="Arial" w:hAnsi="Arial" w:cs="Arial"/>
+          <w:sz w:val="24"/>
+          <w:szCs w:val="24"/>
+        </w:rPr>
+        <w:t xml:space="preserve"> will be measured using the Web system Coh-Metrix</w:t>
+      </w:r>
+      <w:r>
+        <w:rPr>
+          <w:rFonts w:ascii="Arial" w:hAnsi="Arial" w:cs="Arial"/>
+          <w:sz w:val="24"/>
+          <w:szCs w:val="24"/>
+        </w:rPr>
+        <w:t xml:space="preserve">. The Compression Ratio </w:t>
       </w:r>
       <w:r>
         <w:rPr>
@@ -5799,22 +5952,46 @@
     </w:p>
     <w:p>
       <w:pPr>
+        <w:spacing w:line="360" w:lineRule="auto"/>
         <w:jc w:val="both"/>
-      </w:pPr>
-    </w:p>
-    <w:p>
-      <w:pPr>
+        <w:rPr>
+          <w:rFonts w:ascii="Arial" w:hAnsi="Arial" w:cs="Arial"/>
+          <w:sz w:val="24"/>
+          <w:szCs w:val="24"/>
+        </w:rPr>
+      </w:pPr>
+    </w:p>
+    <w:p>
+      <w:pPr>
+        <w:spacing w:line="360" w:lineRule="auto"/>
         <w:jc w:val="both"/>
-      </w:pPr>
-    </w:p>
-    <w:p>
-      <w:pPr>
+        <w:rPr>
+          <w:rFonts w:ascii="Arial" w:hAnsi="Arial" w:cs="Arial"/>
+          <w:sz w:val="24"/>
+          <w:szCs w:val="24"/>
+        </w:rPr>
+      </w:pPr>
+    </w:p>
+    <w:p>
+      <w:pPr>
+        <w:spacing w:line="360" w:lineRule="auto"/>
         <w:jc w:val="both"/>
-      </w:pPr>
-    </w:p>
-    <w:p>
-      <w:pPr>
+        <w:rPr>
+          <w:rFonts w:ascii="Arial" w:hAnsi="Arial" w:cs="Arial"/>
+          <w:sz w:val="24"/>
+          <w:szCs w:val="24"/>
+        </w:rPr>
+      </w:pPr>
+    </w:p>
+    <w:p>
+      <w:pPr>
+        <w:spacing w:line="360" w:lineRule="auto"/>
         <w:jc w:val="both"/>
+        <w:rPr>
+          <w:rFonts w:ascii="Arial" w:hAnsi="Arial" w:cs="Arial"/>
+          <w:sz w:val="24"/>
+          <w:szCs w:val="24"/>
+        </w:rPr>
       </w:pPr>
       <w:r>
         <w:rPr>
@@ -8211,7 +8388,23 @@
           <w:sz w:val="24"/>
           <w:szCs w:val="24"/>
         </w:rPr>
-        <w:t>Automatic Text Summarization is split into two groups, text extraction and text abstraction. The text extraction identifies the most relevant passages in one or more documents. These passages, often sentences or phrases being extracted then combine together to form a non-redundant summary that is shorter than the original document</w:t>
+        <w:t xml:space="preserve">Automatic Text Summarization is split into two groups, text extraction and text abstraction. The text extraction identifies the most relevant passages </w:t>
+      </w:r>
+      <w:r>
+        <w:rPr>
+          <w:rFonts w:ascii="Arial" w:hAnsi="Arial" w:cs="Arial"/>
+          <w:sz w:val="24"/>
+          <w:szCs w:val="24"/>
+        </w:rPr>
+        <w:t xml:space="preserve">in one or more documents. These </w:t>
+      </w:r>
+      <w:r>
+        <w:rPr>
+          <w:rFonts w:ascii="Arial" w:hAnsi="Arial" w:cs="Arial"/>
+          <w:sz w:val="24"/>
+          <w:szCs w:val="24"/>
+        </w:rPr>
+        <w:t>passages, often sentences or phrases being extracted then combine together to form a non-redundant summary that is shorter than the original document</w:t>
       </w:r>
       <w:sdt>
         <w:sdtPr>
@@ -8431,7 +8624,39 @@
           <w:sz w:val="24"/>
           <w:szCs w:val="24"/>
         </w:rPr>
-        <w:t>To enhance the text summarizer and to acquire the topic of the sentence, Martin Hasselused Name Entity Recognition. The job of the Named Entity Recognition is to classify proper nouns the document. Clearly, the Name Entity carries clues to the topic of the document. But one of the problem they encountered in NER is a serious losses of sentences by prioritizing the elaborative sentences over introductory</w:t>
+        <w:t xml:space="preserve">To enhance the text summarizer and to acquire the topic of </w:t>
+      </w:r>
+      <w:r>
+        <w:rPr>
+          <w:rFonts w:ascii="Arial" w:hAnsi="Arial" w:cs="Arial"/>
+          <w:sz w:val="24"/>
+          <w:szCs w:val="24"/>
+        </w:rPr>
+        <w:t xml:space="preserve">the sentence, Martin Hasselused </w:t>
+      </w:r>
+      <w:r>
+        <w:rPr>
+          <w:rFonts w:ascii="Arial" w:hAnsi="Arial" w:cs="Arial"/>
+          <w:sz w:val="24"/>
+          <w:szCs w:val="24"/>
+        </w:rPr>
+        <w:t xml:space="preserve">Name Entity Recognition. The job of the Named Entity Recognition is to classify proper nouns the document. Clearly, the Name Entity carries clues to the topic of the document. But one of the </w:t>
+      </w:r>
+      <w:r>
+        <w:rPr>
+          <w:rFonts w:ascii="Arial" w:hAnsi="Arial" w:cs="Arial"/>
+          <w:sz w:val="24"/>
+          <w:szCs w:val="24"/>
+        </w:rPr>
+        <w:t>problems</w:t>
+      </w:r>
+      <w:r>
+        <w:rPr>
+          <w:rFonts w:ascii="Arial" w:hAnsi="Arial" w:cs="Arial"/>
+          <w:sz w:val="24"/>
+          <w:szCs w:val="24"/>
+        </w:rPr>
+        <w:t xml:space="preserve"> they encountered in NER is a serious losses of sentences by prioritizing the elaborative sentences over introductory</w:t>
       </w:r>
       <w:sdt>
         <w:sdtPr>
@@ -8523,7 +8748,23 @@
           <w:sz w:val="24"/>
           <w:szCs w:val="24"/>
         </w:rPr>
-        <w:t xml:space="preserve">One of the existing summarization nowadays is the SweSum summarization engine </w:t>
+        <w:t>One of the existin</w:t>
+      </w:r>
+      <w:r>
+        <w:rPr>
+          <w:rFonts w:ascii="Arial" w:hAnsi="Arial" w:cs="Arial"/>
+          <w:sz w:val="24"/>
+          <w:szCs w:val="24"/>
+        </w:rPr>
+        <w:t xml:space="preserve">g summarization nowadays is the </w:t>
+      </w:r>
+      <w:r>
+        <w:rPr>
+          <w:rFonts w:ascii="Arial" w:hAnsi="Arial" w:cs="Arial"/>
+          <w:sz w:val="24"/>
+          <w:szCs w:val="24"/>
+        </w:rPr>
+        <w:t xml:space="preserve">SweSum summarization engine </w:t>
       </w:r>
       <w:sdt>
         <w:sdtPr>
@@ -8585,7 +8826,23 @@
           <w:sz w:val="24"/>
           <w:szCs w:val="24"/>
         </w:rPr>
-        <w:t>.SweSum is the first automatic text summarizer for Swedish news text created by Dalianis and Hassel. SweSum uses the most common text extractor paradigm. The method of this paradigm is to extract the most significant phrase or sentences from a text to create a ne</w:t>
+        <w:t>.</w:t>
+      </w:r>
+      <w:r>
+        <w:rPr>
+          <w:rFonts w:ascii="Arial" w:hAnsi="Arial" w:cs="Arial"/>
+          <w:sz w:val="24"/>
+          <w:szCs w:val="24"/>
+        </w:rPr>
+        <w:t xml:space="preserve"> </w:t>
+      </w:r>
+      <w:r>
+        <w:rPr>
+          <w:rFonts w:ascii="Arial" w:hAnsi="Arial" w:cs="Arial"/>
+          <w:sz w:val="24"/>
+          <w:szCs w:val="24"/>
+        </w:rPr>
+        <w:t>SweSum is the first automatic text summarizer for Swedish news text created by Dalianis and Hassel. SweSum uses the most common text extractor paradigm. The method of this paradigm is to extract the most significant phrase or sentences from a text to create a ne</w:t>
       </w:r>
       <w:r>
         <w:rPr>
@@ -8676,7 +8933,23 @@
           <w:sz w:val="24"/>
           <w:szCs w:val="24"/>
         </w:rPr>
-        <w:t>The domain of the SweSum is Swedish newspaper text. It utilizes several different topic identification schemes. One of the scheme is the bold tag used to emphasize contents of the text. Headings are given a higher weight. The most relevant information is always presented at the beginning of the newspaper text and are given higher scores. According to the others who used the engine that the performance is estimated to be as good as the state of the art techniques for English. Good Summaries at compression rates around 70% (retaining 30% of the words) can be obtained for original text of two to thr</w:t>
+        <w:t xml:space="preserve">The domain of the SweSum is Swedish newspaper text. It utilizes several different topic identification schemes. One of the </w:t>
+      </w:r>
+      <w:r>
+        <w:rPr>
+          <w:rFonts w:ascii="Arial" w:hAnsi="Arial" w:cs="Arial"/>
+          <w:sz w:val="24"/>
+          <w:szCs w:val="24"/>
+        </w:rPr>
+        <w:t>schemes</w:t>
+      </w:r>
+      <w:r>
+        <w:rPr>
+          <w:rFonts w:ascii="Arial" w:hAnsi="Arial" w:cs="Arial"/>
+          <w:sz w:val="24"/>
+          <w:szCs w:val="24"/>
+        </w:rPr>
+        <w:t xml:space="preserve"> is the bold tag used to emphasize contents of the text. Headings are given a higher weight. The most relevant information is always presented at the beginning of the newspaper text and are given higher scores. According to the others who used the engine that the performance is estimated to be as good as the state of the art techniques for English. Good Summaries at compression rates around 70% (retaining 30% of the words) can be obtained for original text of two to thr</w:t>
       </w:r>
       <w:r>
         <w:rPr>
@@ -9083,15 +9356,23 @@
           <w:sz w:val="24"/>
           <w:szCs w:val="24"/>
         </w:rPr>
-        <w:t>. SweSum’s domain</w:t>
-      </w:r>
-      <w:r>
-        <w:rPr>
-          <w:rFonts w:ascii="Arial" w:hAnsi="Arial" w:cs="Arial"/>
-          <w:sz w:val="24"/>
-          <w:szCs w:val="24"/>
-        </w:rPr>
-        <w:t xml:space="preserve"> consist mainly of Swedish HTML tagged newspaper text. SweSum ignores HTML tags that control format of the page but processes the HTML tags that control the format of text </w:t>
+        <w:t xml:space="preserve">. SweSum’s </w:t>
+      </w:r>
+      <w:r>
+        <w:rPr>
+          <w:rFonts w:ascii="Arial" w:hAnsi="Arial" w:cs="Arial"/>
+          <w:sz w:val="24"/>
+          <w:szCs w:val="24"/>
+        </w:rPr>
+        <w:t>domain consists</w:t>
+      </w:r>
+      <w:r>
+        <w:rPr>
+          <w:rFonts w:ascii="Arial" w:hAnsi="Arial" w:cs="Arial"/>
+          <w:sz w:val="24"/>
+          <w:szCs w:val="24"/>
+        </w:rPr>
+        <w:t xml:space="preserve"> mainly of Swedish HTML tagged newspaper text. SweSum ignores HTML tags that control format of the page but processes the HTML tags that control the format of text </w:t>
       </w:r>
       <w:sdt>
         <w:sdtPr>
@@ -9966,7 +10247,23 @@
           <w:sz w:val="24"/>
           <w:szCs w:val="24"/>
         </w:rPr>
-        <w:t>NorSum is the same as the SwesSum with the cooperation with the ScandSum network. They decided to collect a corpus containing manual summaries from the Norwegian newspaper, BergensTidende. The editorial works in the newspaper articles were shortened by removing the last few sentences or rewriting the whole text. Before inserting the news, it was slightly edited to fit the right format and were automatically divided into sentences that were each given a unique ID.</w:t>
+        <w:t>NorSum is the same as the SwesSum with the cooperation with the ScandSum network. They decided to collect a corpus containing manual summaries from the Norwegian newspaper, Bergens</w:t>
+      </w:r>
+      <w:r>
+        <w:rPr>
+          <w:rFonts w:ascii="Arial" w:hAnsi="Arial" w:cs="Arial"/>
+          <w:sz w:val="24"/>
+          <w:szCs w:val="24"/>
+        </w:rPr>
+        <w:t xml:space="preserve"> </w:t>
+      </w:r>
+      <w:r>
+        <w:rPr>
+          <w:rFonts w:ascii="Arial" w:hAnsi="Arial" w:cs="Arial"/>
+          <w:sz w:val="24"/>
+          <w:szCs w:val="24"/>
+        </w:rPr>
+        <w:t>Tidende. The editorial works in the newspaper articles were shortened by removing the last few sentences or rewriting the whole text. Before inserting the news, it was slightly edited to fit the right format and were automatically divided into sentences that were each given a unique ID.</w:t>
       </w:r>
     </w:p>
     <w:p>
@@ -10047,7 +10344,23 @@
           <w:szCs w:val="24"/>
         </w:rPr>
         <w:lastRenderedPageBreak/>
-        <w:t>The result of the TOCs make both single-document abstracts and the multi-document abstracts and extracts.</w:t>
+        <w:t xml:space="preserve">The </w:t>
+      </w:r>
+      <w:r>
+        <w:rPr>
+          <w:rFonts w:ascii="Arial" w:hAnsi="Arial" w:cs="Arial"/>
+          <w:sz w:val="24"/>
+          <w:szCs w:val="24"/>
+        </w:rPr>
+        <w:t>result of the TOCs makes</w:t>
+      </w:r>
+      <w:r>
+        <w:rPr>
+          <w:rFonts w:ascii="Arial" w:hAnsi="Arial" w:cs="Arial"/>
+          <w:sz w:val="24"/>
+          <w:szCs w:val="24"/>
+        </w:rPr>
+        <w:t xml:space="preserve"> both single-document abstracts and the multi-document abstracts and extracts.</w:t>
       </w:r>
     </w:p>
     <w:p>
@@ -11452,7 +11765,23 @@
           <w:sz w:val="24"/>
           <w:szCs w:val="24"/>
         </w:rPr>
-        <w:t>.The last one is the Feature-based systems, which are as yet restricted to single-sentence generations, represent each possible minimal alternative of expression by a single feature. Accordingly, each sentence is specified by a unique set of features. In this framework, generation consists in the incremental collection of features appropriate for each portion of the input. Feature collection itself can be based either on unification or on the traversal of a feature selection network. The expressive power of the approach is very high since any distinction in language can be added to the system as a feature. Sophisticated feature-based generators, however, require very complex input and make it difficult to maintain feature interrelationships an</w:t>
+        <w:t>.</w:t>
+      </w:r>
+      <w:r>
+        <w:rPr>
+          <w:rFonts w:ascii="Arial" w:hAnsi="Arial" w:cs="Arial"/>
+          <w:sz w:val="24"/>
+          <w:szCs w:val="24"/>
+        </w:rPr>
+        <w:t xml:space="preserve"> </w:t>
+      </w:r>
+      <w:r>
+        <w:rPr>
+          <w:rFonts w:ascii="Arial" w:hAnsi="Arial" w:cs="Arial"/>
+          <w:sz w:val="24"/>
+          <w:szCs w:val="24"/>
+        </w:rPr>
+        <w:t>The last one is the Feature-based systems, which are as yet restricted to single-sentence generations, represent each possible minimal alternative of expression by a single feature. Accordingly, each sentence is specified by a unique set of features. In this framework, generation consists in the incremental collection of features appropriate for each portion of the input. Feature collection itself can be based either on unification or on the traversal of a feature selection network. The expressive power of the approach is very high since any distinction in language can be added to the system as a feature. Sophisticated feature-based generators, however, require very complex input and make it difficult to maintain feature interrelationships an</w:t>
       </w:r>
       <w:r>
         <w:rPr>
@@ -12101,7 +12430,7 @@
           <w:sz w:val="24"/>
           <w:szCs w:val="24"/>
         </w:rPr>
-        <w:t>In Assembling Summaries method, they applied sentence truncation. A sentence can be truncated in an orderly way by applying one of predefined discourse-level heuristics, triggered by the presence of specific lexical elements. For example, the sentence “the use of large, public domain linguistic resources,i.e.text corpora and on-line lexicons” can be compressed to “the use of large, public domain linguistic resources.” The relevant heuristic suggests dropping the part that follows “i.e.”. They used the approach to the extraction of rhetorical structure presented by Sumita et al. (1993), which groups sentences into tree of relations. For instance, one can distinguish the structure of examples, parallel argument (</w:t>
+        <w:t>In Assembling Summaries method, they applied sentence truncation. A sentence can be truncated in an orderly way by applying one of predefined discourse-level heuristics, triggered by the presence of specific lexical elements. For example, the sentence “the use of large, public domain linguistic resources,i.e.text corpora and on-line lexicons” can be compressed to “the use of large, public domain linguistic resources.” The relevant heuristic suggests dropping the part that follows “i.e.” They used the approach to the extraction of rhetorical structure presented by Sumita et al. (1993), which groups sentences into tree of relations. For instance, one can distinguish the structure of examples, parallel argument (</w:t>
       </w:r>
       <w:r>
         <w:rPr>
@@ -12207,7 +12536,39 @@
           <w:sz w:val="24"/>
           <w:szCs w:val="24"/>
         </w:rPr>
-        <w:t>Tagalog-English code-switching (TECS) is widely accepted among bilingual speakers in the Philippines  and  communities  around  the  world.   Despite  the  prevalence  of  this phenomenon,  there  has  been  limited  work  focusing  on  this  language  pair  in  the  codeswitching literature. The code-switching literature has been dominated by language pairs that  are  typologically  similar.   Further  study  on  typologically  dissimilar  pairs  such  as Tagalog  and  English  will  be  extremely  valuable  in  understanding  the  mechanism</w:t>
+        <w:t>Tagalog-English code-switching (TECS) is widely accepted among biling</w:t>
+      </w:r>
+      <w:r>
+        <w:rPr>
+          <w:rFonts w:ascii="Arial" w:hAnsi="Arial" w:cs="Arial"/>
+          <w:sz w:val="24"/>
+          <w:szCs w:val="24"/>
+        </w:rPr>
+        <w:t>ual speakers in the Philippines and communities around the world. Despite the prevalence of this phenomenon, there has been limited work focusing on this language pair in the</w:t>
+      </w:r>
+      <w:r>
+        <w:rPr>
+          <w:rFonts w:ascii="Arial" w:hAnsi="Arial" w:cs="Arial"/>
+          <w:sz w:val="24"/>
+          <w:szCs w:val="24"/>
+        </w:rPr>
+        <w:t xml:space="preserve"> codeswitching literature. The code-switching literature has been d</w:t>
+      </w:r>
+      <w:r>
+        <w:rPr>
+          <w:rFonts w:ascii="Arial" w:hAnsi="Arial" w:cs="Arial"/>
+          <w:sz w:val="24"/>
+          <w:szCs w:val="24"/>
+        </w:rPr>
+        <w:t>ominated by language pairs that are typologically similar. Further study on typologically dissimilar pairs such as Tagalog and English will be extremely valuable in understanding the</w:t>
+      </w:r>
+      <w:r>
+        <w:rPr>
+          <w:rFonts w:ascii="Arial" w:hAnsi="Arial" w:cs="Arial"/>
+          <w:sz w:val="24"/>
+          <w:szCs w:val="24"/>
+        </w:rPr>
+        <w:t xml:space="preserve"> mechanism</w:t>
       </w:r>
       <w:r>
         <w:rPr>
@@ -12306,15 +12667,63 @@
           <w:szCs w:val="24"/>
         </w:rPr>
         <w:lastRenderedPageBreak/>
-        <w:t xml:space="preserve">on code-switching can be generally grouped according to two approaches: structural and sociolinguistic. The structural approach seeks to characterize how code-switching can be represented in the mind.  The  sociolinguistic  approach  views  code-switching  as  a  sociopragmaticphenomenon,  focusing  on  the  social  motivations  and  functions  of  code-switching (Amuda, 1994).  Although both of these main perspectives are invaluable in order to fully  understand  code-switching, this  paper focuses  on  the  grammatical </w:t>
-      </w:r>
-      <w:r>
-        <w:rPr>
-          <w:rFonts w:ascii="Arial" w:hAnsi="Arial" w:cs="Arial"/>
-          <w:sz w:val="24"/>
-          <w:szCs w:val="24"/>
-        </w:rPr>
-        <w:t xml:space="preserve"> structure of codeswitching</w:t>
+        <w:t>on code-switching can be generally grouped according to two approaches: structural and sociolinguistic. The structural approach seeks to characterize how code-switching can be represented in the mind.  The  sociolinguistic  approach  views  code-switching  as  a  sociopragmatic</w:t>
+      </w:r>
+      <w:r>
+        <w:rPr>
+          <w:rFonts w:ascii="Arial" w:hAnsi="Arial" w:cs="Arial"/>
+          <w:sz w:val="24"/>
+          <w:szCs w:val="24"/>
+        </w:rPr>
+        <w:t xml:space="preserve"> </w:t>
+      </w:r>
+      <w:r>
+        <w:rPr>
+          <w:rFonts w:ascii="Arial" w:hAnsi="Arial" w:cs="Arial"/>
+          <w:sz w:val="24"/>
+          <w:szCs w:val="24"/>
+        </w:rPr>
+        <w:t>phenomenon,  focusing  on  the  social  motivations  and  functions  of  code-switching (Amuda, 1994).  Although both of these main perspectives a</w:t>
+      </w:r>
+      <w:r>
+        <w:rPr>
+          <w:rFonts w:ascii="Arial" w:hAnsi="Arial" w:cs="Arial"/>
+          <w:sz w:val="24"/>
+          <w:szCs w:val="24"/>
+        </w:rPr>
+        <w:t xml:space="preserve">re invaluable in order to fully understand code-switching, this </w:t>
+      </w:r>
+      <w:r>
+        <w:rPr>
+          <w:rFonts w:ascii="Arial" w:hAnsi="Arial" w:cs="Arial"/>
+          <w:sz w:val="24"/>
+          <w:szCs w:val="24"/>
+        </w:rPr>
+        <w:t xml:space="preserve">paper focuses  on  the  grammatical </w:t>
+      </w:r>
+      <w:r>
+        <w:rPr>
+          <w:rFonts w:ascii="Arial" w:hAnsi="Arial" w:cs="Arial"/>
+          <w:sz w:val="24"/>
+          <w:szCs w:val="24"/>
+        </w:rPr>
+        <w:t xml:space="preserve"> structure of codes</w:t>
+      </w:r>
+      <w:r>
+        <w:rPr>
+          <w:rFonts w:ascii="Arial" w:hAnsi="Arial" w:cs="Arial"/>
+          <w:sz w:val="24"/>
+          <w:szCs w:val="24"/>
+        </w:rPr>
+        <w:t xml:space="preserve"> </w:t>
+      </w:r>
+      <w:r>
+        <w:rPr>
+          <w:rFonts w:ascii="Arial" w:hAnsi="Arial" w:cs="Arial"/>
+          <w:sz w:val="24"/>
+          <w:szCs w:val="24"/>
+        </w:rPr>
+        <w:t>witching</w:t>
       </w:r>
       <w:sdt>
         <w:sdtPr>
@@ -12405,7 +12814,31 @@
           <w:sz w:val="24"/>
           <w:szCs w:val="24"/>
         </w:rPr>
-        <w:t>Tagalog-English  code-switching  (TECS),  or  Taglish,  is  a  variety  of  bilingual speech.   Although  it  can  be  considered  a  prestige  language  variety,  TECS  has  aincreasingly  substantial  presence  in  all socioeconomic  classes  in  the  Philippines, particularly  in  urban  centers.  TECS is also widely spoken by bilingual commu</w:t>
+        <w:t xml:space="preserve">Tagalog-English code-switching(TECS), or Taglish, is a variety </w:t>
+      </w:r>
+      <w:r>
+        <w:rPr>
+          <w:rFonts w:ascii="Arial" w:hAnsi="Arial" w:cs="Arial"/>
+          <w:sz w:val="24"/>
+          <w:szCs w:val="24"/>
+        </w:rPr>
+        <w:t>of  bilingual speech.   Although  it  can  be  considered  a  prestige  language  variety,  TECS  has  a</w:t>
+      </w:r>
+      <w:r>
+        <w:rPr>
+          <w:rFonts w:ascii="Arial" w:hAnsi="Arial" w:cs="Arial"/>
+          <w:sz w:val="24"/>
+          <w:szCs w:val="24"/>
+        </w:rPr>
+        <w:t xml:space="preserve"> </w:t>
+      </w:r>
+      <w:r>
+        <w:rPr>
+          <w:rFonts w:ascii="Arial" w:hAnsi="Arial" w:cs="Arial"/>
+          <w:sz w:val="24"/>
+          <w:szCs w:val="24"/>
+        </w:rPr>
+        <w:t>increasingly  substantial  presence  in  all socioeconomic  classes  in  the  Philippines, particularly  in  urban  centers.  TECS is also widely spoken by bilingual commu</w:t>
       </w:r>
       <w:r>
         <w:rPr>
@@ -12495,7 +12928,23 @@
           <w:sz w:val="24"/>
           <w:szCs w:val="24"/>
         </w:rPr>
-        <w:t>It  is  well  known  among  linguists  that  nouns  are  the  most  code-switched  or borrowed forms.  In the case of TECS, the nominal domain, which is the subject of this paper, provides many interesting phenomena that require explanation.  For the remainder of the paper, I will often be using the term nominal phrase when referring to constituents in the nominal domain, that is, constituents headed by an N.  Nominal phrase is a noncommittal term that helps our analysis in two ways. First, nominal phrases of English and of Tagalog seem to behave very differently. Nominal phrases in Tagalog remain achallenging  topic  of  study,  and there  still  remain  many  competing  ideas  about  their structure and properties. Thus, a general term such as nominal phrase when referring to Tagalog relieves our analysis of some unnecessary complexity.  Second, different types of  English  nominal  phrases  (i.e. Ns,  modified  NPs,  conjoined  NPs,  DPs)  seem  to sometimes  pattern  together  in  TECS  (for  example,  see  section  3.2.3.1).  Thus, an umbrella term helps to capture c</w:t>
+        <w:t>It  is  well  known  among  linguists  that  nouns  are  the  most  code-switched  or borrowed forms.  In the case of TECS, the nominal domain, which is the subject of this paper, provides many interesting phenomena that require explanation.  For the remainder of the paper, I will often be using the term nominal phrase when referring to constituents in the nominal domain, that is, constituents headed by an N.  Nominal phrase is a noncommittal term that helps our analysis in two ways. First, nominal phrases of English and of Tagalog seem to behave very differently. Nominal phrases in Tagalog remain a</w:t>
+      </w:r>
+      <w:r>
+        <w:rPr>
+          <w:rFonts w:ascii="Arial" w:hAnsi="Arial" w:cs="Arial"/>
+          <w:sz w:val="24"/>
+          <w:szCs w:val="24"/>
+        </w:rPr>
+        <w:t xml:space="preserve"> </w:t>
+      </w:r>
+      <w:r>
+        <w:rPr>
+          <w:rFonts w:ascii="Arial" w:hAnsi="Arial" w:cs="Arial"/>
+          <w:sz w:val="24"/>
+          <w:szCs w:val="24"/>
+        </w:rPr>
+        <w:t>challenging  topic  of  study,  and there  still  remain  many  competing  ideas  about  their structure and properties. Thus, a general term such as nominal phrase when referring to Tagalog relieves our analysis of some unnecessary complexity.  Second, different types of  English  nominal  phrases  (i.e. Ns,  modified  NPs,  conjoined  NPs,  DPs)  seem  to sometimes  pattern  together  in  TECS  (for  example,  see  section  3.2.3.1).  Thus, an umbrella term helps to capture c</w:t>
       </w:r>
       <w:r>
         <w:rPr>
@@ -12676,7 +13125,87 @@
           <w:sz w:val="24"/>
           <w:szCs w:val="24"/>
         </w:rPr>
-        <w:t xml:space="preserve">The  first  opposition  stems  from  the  fact  that  the  languages  involved  in  codeswitching do not participate equally. A higher level of participation does not refer to a greater number of morphemes or even the presence of certain morphemes, but rather the contribution  of more abstract structure.   The  language  that  contributes  more  abstract structure can be referred to as the Matrix Language (ML), while the other language can be referred to as the Embedded Language (EL). The unit of analysis of the MLF Model is the CP (projection of complementizer). A CP is the highest projection of the clause. This unit of analysis for the MLF Modeldoes  not  only  account  for  the  data  regarding  distributions  of  the  two  participating languages, but it also provides an easily identifiable and consistent unit for comparisons across examples and languages. Referring to the CP also allows us to avoid the technical difficulty in defining and distinguishing among other terms such as sentence, clause, and utterance in our analysis. For each CP, there is a grammatical frame specified. This frame, called the ML,is  abstract  in  nature;  it  does  not  itself  include  any  actual  morphemes,  but  rather,  “it includes specifications about slots and how they are to be filled, based on directions from lemmas in  the  mental  lexicon”  (Myers-Scotton,  2002,  p.  67).  There  is  quantitative evidence  suggesting  that  the  ML  cannot  switch  within  a  CP (Finlayson  et  al.,  1998), making the CP the appropriate atomic structure for the study of code-switching. In monolingual speech, the ML frame of each CP is “vacuously transparent” (Jake et  al.,  2002,  </w:t>
+        <w:t>The  first  opposition  stems  from  the  fact  that  the  languages  involved  in  code</w:t>
+      </w:r>
+      <w:r>
+        <w:rPr>
+          <w:rFonts w:ascii="Arial" w:hAnsi="Arial" w:cs="Arial"/>
+          <w:sz w:val="24"/>
+          <w:szCs w:val="24"/>
+        </w:rPr>
+        <w:t xml:space="preserve"> </w:t>
+      </w:r>
+      <w:r>
+        <w:rPr>
+          <w:rFonts w:ascii="Arial" w:hAnsi="Arial" w:cs="Arial"/>
+          <w:sz w:val="24"/>
+          <w:szCs w:val="24"/>
+        </w:rPr>
+        <w:t>switching do not participate equally. A higher level of participation does not refer to a greater number of morphemes or even the presence of certain morphem</w:t>
+      </w:r>
+      <w:r>
+        <w:rPr>
+          <w:rFonts w:ascii="Arial" w:hAnsi="Arial" w:cs="Arial"/>
+          <w:sz w:val="24"/>
+          <w:szCs w:val="24"/>
+        </w:rPr>
+        <w:t>es, but rather the contribution</w:t>
+      </w:r>
+      <w:r>
+        <w:rPr>
+          <w:rFonts w:ascii="Arial" w:hAnsi="Arial" w:cs="Arial"/>
+          <w:sz w:val="24"/>
+          <w:szCs w:val="24"/>
+        </w:rPr>
+        <w:t xml:space="preserve"> of</w:t>
+      </w:r>
+      <w:r>
+        <w:rPr>
+          <w:rFonts w:ascii="Arial" w:hAnsi="Arial" w:cs="Arial"/>
+          <w:sz w:val="24"/>
+          <w:szCs w:val="24"/>
+        </w:rPr>
+        <w:t xml:space="preserve"> more abstract structure.   The language  that  contributes more</w:t>
+      </w:r>
+      <w:r>
+        <w:rPr>
+          <w:rFonts w:ascii="Arial" w:hAnsi="Arial" w:cs="Arial"/>
+          <w:sz w:val="24"/>
+          <w:szCs w:val="24"/>
+        </w:rPr>
+        <w:t xml:space="preserve"> abstract structure can be referred to as the Matrix Language (ML), while the other language can be referred to as the Embedded Language (EL). The unit of analysis of the MLF Model is the C</w:t>
+      </w:r>
+      <w:r>
+        <w:rPr>
+          <w:rFonts w:ascii="Arial" w:hAnsi="Arial" w:cs="Arial"/>
+          <w:sz w:val="24"/>
+          <w:szCs w:val="24"/>
+        </w:rPr>
+        <w:t>P (projection of complementizer)</w:t>
+      </w:r>
+      <w:r>
+        <w:rPr>
+          <w:rFonts w:ascii="Arial" w:hAnsi="Arial" w:cs="Arial"/>
+          <w:sz w:val="24"/>
+          <w:szCs w:val="24"/>
+        </w:rPr>
+        <w:t>. A CP is the highest projection of the clause. This unit of analysis for the MLF Model</w:t>
+      </w:r>
+      <w:r>
+        <w:rPr>
+          <w:rFonts w:ascii="Arial" w:hAnsi="Arial" w:cs="Arial"/>
+          <w:sz w:val="24"/>
+          <w:szCs w:val="24"/>
+        </w:rPr>
+        <w:t xml:space="preserve"> </w:t>
+      </w:r>
+      <w:r>
+        <w:rPr>
+          <w:rFonts w:ascii="Arial" w:hAnsi="Arial" w:cs="Arial"/>
+          <w:sz w:val="24"/>
+          <w:szCs w:val="24"/>
+        </w:rPr>
+        <w:t xml:space="preserve">does  not  only  account  for  the  data  regarding  distributions  of  the  two  participating languages, but it also provides an easily identifiable and consistent unit for comparisons across examples and languages. Referring to the CP also allows us to avoid the technical difficulty in defining and distinguishing among other terms such as sentence, clause, and utterance in our analysis. For each CP, there is a grammatical frame specified. This frame, called the ML,is  abstract  in  nature;  it  does  not  itself  include  any  actual  morphemes,  but  rather,  “it includes specifications about slots and how they are to be filled, based on directions from lemmas in  the  mental  lexicon”  (Myers-Scotton,  2002,  p.  67).  There  is  quantitative evidence  suggesting  that  the  ML  cannot  switch  within  a  CP (Finlayson  et  al.,  1998), making the CP the appropriate atomic structure for the study of code-switching. In monolingual speech, the ML frame of each CP is “vacuously transparent” (Jake et  al.,  2002,  p.  72) since  the  frame  </w:t>
       </w:r>
       <w:r>
         <w:rPr>
@@ -12685,7 +13214,7 @@
           <w:szCs w:val="24"/>
         </w:rPr>
         <w:lastRenderedPageBreak/>
-        <w:t xml:space="preserve">p.  72) since  the  frame  is  provided  by  the  speaker’s only language.   In bilingual  speech,  this  frame  may  be  provided  by  either  one  of  the  two participating languages or, in certain types of contact phenomena, </w:t>
+        <w:t xml:space="preserve">is  provided  by  the  speaker’s only language.   In bilingual  speech,  this  frame  may  be  provided  by  either  one  of  the  two participating languages or, in certain types of contact phenomena, </w:t>
       </w:r>
       <w:r>
         <w:rPr>
@@ -12775,7 +13304,111 @@
           <w:sz w:val="24"/>
           <w:szCs w:val="24"/>
         </w:rPr>
-        <w:t xml:space="preserve">Unlike many other models, the MLF Model is lexically based. That is, rather than relying solely on principles of monolingual phrase structure to develop accounts for codeswitching, the model underscores abstract procedures in and related to the mental lexicon. Some of these procedures involve phrase structure, but also include other abstract levels. The  Abstract  Level  Model,  largely  stemming  from  psycholinguistic  models  for language production (Levelt, 1993), was developed by Myers-Scotton and Jake (2000) as a supporting model to the MLF Model, but can also stand alone as a description of the levels of abstract lexical structure. The Abstract Level Model designates three levels of abstract lexical structure: lexical-conceptual structure, predicate-argument structure, and morphological realization patterns. A lemma, or an entry in the mental lexicon that maps abstract  structure  to  surface  realizations,  is  represented  at  all  three  levels.  Thus,  the Abstract Level Model serves to trace the path of a linguistic utterance from its beginnings as abstract structure to its manifestation as surface structure.The  origin  of  an  utterance  comes  from  an  abstract bundle  of  languageindependent speaker intentions. These intentions activate an abstract entity known as the Conceptualizer,  which  refines  the  message  and  decides  what  information  is  to  be communicated  linguistically  and  para-linguistically.   The  Conceptualizer  triggers semantic/pragmatic  feature  bundles, and  the  ones that  are  language-specific are  then mapped onto  lemmas  in  the  mental  lexicon.  This </w:t>
+        <w:t>Unlike many other models, the MLF Model is lexically based. That is, rather than relying solely on principles of monolingual phrase structure to develop accounts for codeswitching, the model underscores abstract procedures in and related to the mental lexicon. Some of these procedures involve phrase structure, but also incl</w:t>
+      </w:r>
+      <w:r>
+        <w:rPr>
+          <w:rFonts w:ascii="Arial" w:hAnsi="Arial" w:cs="Arial"/>
+          <w:sz w:val="24"/>
+          <w:szCs w:val="24"/>
+        </w:rPr>
+        <w:t xml:space="preserve">ude other abstract levels. The Abstract Level Model, </w:t>
+      </w:r>
+      <w:r>
+        <w:rPr>
+          <w:rFonts w:ascii="Arial" w:hAnsi="Arial" w:cs="Arial"/>
+          <w:sz w:val="24"/>
+          <w:szCs w:val="24"/>
+        </w:rPr>
+        <w:t xml:space="preserve">largely  stemming  </w:t>
+      </w:r>
+      <w:r>
+        <w:rPr>
+          <w:rFonts w:ascii="Arial" w:hAnsi="Arial" w:cs="Arial"/>
+          <w:sz w:val="24"/>
+          <w:szCs w:val="24"/>
+        </w:rPr>
+        <w:t xml:space="preserve">from psycholinguistic models </w:t>
+      </w:r>
+      <w:r>
+        <w:rPr>
+          <w:rFonts w:ascii="Arial" w:hAnsi="Arial" w:cs="Arial"/>
+          <w:sz w:val="24"/>
+          <w:szCs w:val="24"/>
+        </w:rPr>
+        <w:t xml:space="preserve">for language </w:t>
+      </w:r>
+      <w:r>
+        <w:rPr>
+          <w:rFonts w:ascii="Arial" w:hAnsi="Arial" w:cs="Arial"/>
+          <w:sz w:val="24"/>
+          <w:szCs w:val="24"/>
+        </w:rPr>
+        <w:t xml:space="preserve">production </w:t>
+      </w:r>
+      <w:r>
+        <w:rPr>
+          <w:rFonts w:ascii="Arial" w:hAnsi="Arial" w:cs="Arial"/>
+          <w:sz w:val="24"/>
+          <w:szCs w:val="24"/>
+        </w:rPr>
+        <w:t xml:space="preserve">(Levelt, 1993), was developed by Myers-Scotton and Jake (2000) as a supporting model to the MLF Model, but can also stand alone as a description of the levels of abstract lexical structure. The Abstract Level Model designates three levels of abstract lexical structure: lexical-conceptual structure, predicate-argument structure, and morphological realization patterns. A lemma, or an entry in the mental lexicon that maps abstract  structure  to  surface  realizations,  is  represented </w:t>
+      </w:r>
+      <w:r>
+        <w:rPr>
+          <w:rFonts w:ascii="Arial" w:hAnsi="Arial" w:cs="Arial"/>
+          <w:sz w:val="24"/>
+          <w:szCs w:val="24"/>
+        </w:rPr>
+        <w:t xml:space="preserve"> at  all  three  levels.  Thus,</w:t>
+      </w:r>
+      <w:r>
+        <w:rPr>
+          <w:rFonts w:ascii="Arial" w:hAnsi="Arial" w:cs="Arial"/>
+          <w:sz w:val="24"/>
+          <w:szCs w:val="24"/>
+        </w:rPr>
+        <w:t xml:space="preserve"> the Abstract Level Model serves to trace the path of a linguistic utterance from its beginnings as abstract structure to its manifestation as surface structure.</w:t>
+      </w:r>
+      <w:r>
+        <w:rPr>
+          <w:rFonts w:ascii="Arial" w:hAnsi="Arial" w:cs="Arial"/>
+          <w:sz w:val="24"/>
+          <w:szCs w:val="24"/>
+        </w:rPr>
+        <w:t xml:space="preserve"> The origin of an utterance comes from an</w:t>
+      </w:r>
+      <w:r>
+        <w:rPr>
+          <w:rFonts w:ascii="Arial" w:hAnsi="Arial" w:cs="Arial"/>
+          <w:sz w:val="24"/>
+          <w:szCs w:val="24"/>
+        </w:rPr>
+        <w:t xml:space="preserve"> abstract bundle </w:t>
+      </w:r>
+      <w:r>
+        <w:rPr>
+          <w:rFonts w:ascii="Arial" w:hAnsi="Arial" w:cs="Arial"/>
+          <w:sz w:val="24"/>
+          <w:szCs w:val="24"/>
+        </w:rPr>
+        <w:t>of  language</w:t>
+      </w:r>
+      <w:r>
+        <w:rPr>
+          <w:rFonts w:ascii="Arial" w:hAnsi="Arial" w:cs="Arial"/>
+          <w:sz w:val="24"/>
+          <w:szCs w:val="24"/>
+        </w:rPr>
+        <w:t xml:space="preserve"> </w:t>
+      </w:r>
+      <w:r>
+        <w:rPr>
+          <w:rFonts w:ascii="Arial" w:hAnsi="Arial" w:cs="Arial"/>
+          <w:sz w:val="24"/>
+          <w:szCs w:val="24"/>
+        </w:rPr>
+        <w:t xml:space="preserve">independent speaker intentions. These intentions activate an abstract entity known as the Conceptualizer,  which  refines  the  message  and  decides  what  information  is  to  be communicated  linguistically  and  para-linguistically.   The  Conceptualizer  triggers semantic/pragmatic  feature  bundles, and  the  ones that  are  language-specific are  then mapped onto  lemmas  in  the  mental  lexicon.  This </w:t>
       </w:r>
       <w:r>
         <w:rPr>
@@ -12791,7 +13424,39 @@
           <w:sz w:val="24"/>
           <w:szCs w:val="24"/>
         </w:rPr>
-        <w:t xml:space="preserve">of abstract lexical structure, lexical-conceptual structure. Once lemmas are active, their morphosyntactic properties (or instructions) can be accessed by the Formulator in order to generate hierarchical morphosyntacticstructures.This requires two  levels of  structure,  which  involve the language-specific  encoding  or structural assignment of  </w:t>
+        <w:t>of abstract lexical structure, lexical-conceptual structure. Once lemmas are active, their morphosyntactic properties (or instructions) can be accessed by the Formulator in order to generate hierarchical morphosyntactic</w:t>
+      </w:r>
+      <w:r>
+        <w:rPr>
+          <w:rFonts w:ascii="Arial" w:hAnsi="Arial" w:cs="Arial"/>
+          <w:sz w:val="24"/>
+          <w:szCs w:val="24"/>
+        </w:rPr>
+        <w:t xml:space="preserve"> </w:t>
+      </w:r>
+      <w:r>
+        <w:rPr>
+          <w:rFonts w:ascii="Arial" w:hAnsi="Arial" w:cs="Arial"/>
+          <w:sz w:val="24"/>
+          <w:szCs w:val="24"/>
+        </w:rPr>
+        <w:t>structures.</w:t>
+      </w:r>
+      <w:r>
+        <w:rPr>
+          <w:rFonts w:ascii="Arial" w:hAnsi="Arial" w:cs="Arial"/>
+          <w:sz w:val="24"/>
+          <w:szCs w:val="24"/>
+        </w:rPr>
+        <w:t xml:space="preserve"> </w:t>
+      </w:r>
+      <w:r>
+        <w:rPr>
+          <w:rFonts w:ascii="Arial" w:hAnsi="Arial" w:cs="Arial"/>
+          <w:sz w:val="24"/>
+          <w:szCs w:val="24"/>
+        </w:rPr>
+        <w:t xml:space="preserve">This requires two  levels of  structure,  which  involve the language-specific  encoding  or structural assignment of  relations  between  </w:t>
       </w:r>
       <w:r>
         <w:rPr>
@@ -12800,7 +13465,23 @@
           <w:szCs w:val="24"/>
         </w:rPr>
         <w:lastRenderedPageBreak/>
-        <w:t xml:space="preserve">relations  between  content  morphemes.  The  first of these  twolevels,  predicate-argument  structure,  deals  with  how  thematic  structure maps  onto grammatical  relations, and  then  morphological  realization  patterns  deal  with  how grammatical relations </w:t>
+        <w:t>content  morphemes.  The  first of these  two</w:t>
+      </w:r>
+      <w:r>
+        <w:rPr>
+          <w:rFonts w:ascii="Arial" w:hAnsi="Arial" w:cs="Arial"/>
+          <w:sz w:val="24"/>
+          <w:szCs w:val="24"/>
+        </w:rPr>
+        <w:t xml:space="preserve"> </w:t>
+      </w:r>
+      <w:r>
+        <w:rPr>
+          <w:rFonts w:ascii="Arial" w:hAnsi="Arial" w:cs="Arial"/>
+          <w:sz w:val="24"/>
+          <w:szCs w:val="24"/>
+        </w:rPr>
+        <w:t xml:space="preserve">levels,  predicate-argument  structure,  deals  with  how  thematic  structure maps  onto grammatical  relations, and  then  morphological  realization  patterns  deal  with  how grammatical relations </w:t>
       </w:r>
       <w:r>
         <w:rPr>
@@ -12890,7 +13571,23 @@
           <w:sz w:val="24"/>
           <w:szCs w:val="24"/>
         </w:rPr>
-        <w:t>One  of  the  main  aspects  of  the  so-called  “Web  2.0”  is  increased participation by website users, or a blurring of the distinction between the content provider and the content receiver. One form that this user interaction can take is the sharing of comments on products that users have purchased or services that they have used. Examples abound on websites such as amazon.com, flixster.com,and  chapters.indigo.ca. The need for efficient and effective multi-document summarization of these user reviews and other kinds of evaluative text containing opinions and prefe</w:t>
+        <w:t>One  of  the  main  aspects  of  the  so-called  “Web  2.0”  is  increased participation by website users, or a blurring of the distinction between the content provider and the content receiver. One form that this user interaction can take is the sharing of comments on products that users have purchased or services that they have used. Examples abound on websites such as amazon.com, flixster.com,</w:t>
+      </w:r>
+      <w:r>
+        <w:rPr>
+          <w:rFonts w:ascii="Arial" w:hAnsi="Arial" w:cs="Arial"/>
+          <w:sz w:val="24"/>
+          <w:szCs w:val="24"/>
+        </w:rPr>
+        <w:t xml:space="preserve"> and</w:t>
+      </w:r>
+      <w:r>
+        <w:rPr>
+          <w:rFonts w:ascii="Arial" w:hAnsi="Arial" w:cs="Arial"/>
+          <w:sz w:val="24"/>
+          <w:szCs w:val="24"/>
+        </w:rPr>
+        <w:t xml:space="preserve"> chapters.indigo.ca. The need for efficient and effective multi-document summarization of these user reviews and other kinds of evaluative text containing opinions and prefe</w:t>
       </w:r>
       <w:r>
         <w:rPr>
@@ -12991,7 +13688,23 @@
           <w:sz w:val="24"/>
           <w:szCs w:val="24"/>
         </w:rPr>
-        <w:t>There are two main approaches to the task of summarization—extraction and abstraction (Hahn and Mani, 2000). Extraction involves concatenating extracts taken from the corpus into a summary, whereas abstraction involves generating novel sentences from information extracted from the corpus. It has been observed that in the context of multi-document summarization ofnews articles, extraction may be inappropriate because it may produce summaries which are overly verbose or biased towards some sources (Barzilay et al., 1999). However, there has been little work identifying specific factors which might affect the performance of each strategy in summarizing  evaluative  documents  containing  opinions  and  preferences,  such  as  customer reviews or blogs. This chapter aims to address this gap by exploring one dimension along which the effectiveness of the two paradigms could vary; namely, the controversiality of the opini</w:t>
+        <w:t>There are two main approaches to the task of summarization—extraction and abstraction (Hahn and Mani, 2000). Extraction involves concatenating extracts taken from the corpus into a summary, whereas abstraction involves generating novel sentences from information extracted from the corpus. It has been observed that in the context of multi-document summarization of</w:t>
+      </w:r>
+      <w:r>
+        <w:rPr>
+          <w:rFonts w:ascii="Arial" w:hAnsi="Arial" w:cs="Arial"/>
+          <w:sz w:val="24"/>
+          <w:szCs w:val="24"/>
+        </w:rPr>
+        <w:t xml:space="preserve"> </w:t>
+      </w:r>
+      <w:r>
+        <w:rPr>
+          <w:rFonts w:ascii="Arial" w:hAnsi="Arial" w:cs="Arial"/>
+          <w:sz w:val="24"/>
+          <w:szCs w:val="24"/>
+        </w:rPr>
+        <w:t>news articles, extraction may be inappropriate because it may produce summaries which are overly verbose or biased towards some sources (Barzilay et al., 1999). However, there has been little work identifying specific factors which might affect the performance of each strategy in summarizing  evaluative  documents  containing  opinions  and  preferences,  such  as  customer reviews or blogs. This chapter aims to address this gap by exploring one dimension along which the effectiveness of the two paradigms could vary; namely, the controversiality of the opini</w:t>
       </w:r>
       <w:r>
         <w:rPr>
@@ -13084,8 +13797,8 @@
           <w:color w:val="auto"/>
         </w:rPr>
       </w:pPr>
-      <w:bookmarkStart w:id="20" w:name="OLE_LINK18"/>
-      <w:bookmarkStart w:id="21" w:name="_Toc412340682"/>
+      <w:bookmarkStart w:id="20" w:name="_Toc412340682"/>
+      <w:bookmarkStart w:id="21" w:name="OLE_LINK18"/>
       <w:r>
         <w:rPr>
           <w:rFonts w:ascii="Arial" w:hAnsi="Arial" w:cs="Arial"/>
@@ -13094,7 +13807,7 @@
         <w:lastRenderedPageBreak/>
         <w:t>CHAPTER 3</w:t>
       </w:r>
-      <w:bookmarkEnd w:id="21"/>
+      <w:bookmarkEnd w:id="20"/>
     </w:p>
     <w:p>
       <w:pPr>
@@ -13144,7 +13857,7 @@
         <w:t>steps on how the system will be done and how it will work, also the type of respondents , the type of sampling technique to be used and the instruments that will be used on the study and the data gathering procedure.</w:t>
       </w:r>
     </w:p>
-    <w:bookmarkEnd w:id="20"/>
+    <w:bookmarkEnd w:id="21"/>
     <w:p>
       <w:pPr>
         <w:spacing w:line="360" w:lineRule="auto"/>
@@ -13742,7 +14455,7 @@
                     <a:blip r:embed="rId11">
                       <a:extLst>
                         <a:ext uri="{28A0092B-C50C-407E-A947-70E740481C1C}">
-                          <a14:useLocalDpi xmlns="" xmlns:wpc="http://schemas.microsoft.com/office/word/2010/wordprocessingCanvas" xmlns:mc="http://schemas.openxmlformats.org/markup-compatibility/2006" xmlns:o="urn:schemas-microsoft-com:office:office" xmlns:v="urn:schemas-microsoft-com:vml" xmlns:wp14="http://schemas.microsoft.com/office/word/2010/wordprocessingDrawing" xmlns:w10="urn:schemas-microsoft-com:office:word" xmlns:w="http://schemas.openxmlformats.org/wordprocessingml/2006/main" xmlns:w14="http://schemas.microsoft.com/office/word/2010/wordml" xmlns:w15="http://schemas.microsoft.com/office/word/2012/wordml" xmlns:wpg="http://schemas.microsoft.com/office/word/2010/wordprocessingGroup" xmlns:wpi="http://schemas.microsoft.com/office/word/2010/wordprocessingInk" xmlns:wps="http://schemas.microsoft.com/office/word/2010/wordprocessingShape" xmlns:a14="http://schemas.microsoft.com/office/drawing/2010/main" val="0"/>
+                          <a14:useLocalDpi xmlns:a14="http://schemas.microsoft.com/office/drawing/2010/main" xmlns:wps="http://schemas.microsoft.com/office/word/2010/wordprocessingShape" xmlns:wpi="http://schemas.microsoft.com/office/word/2010/wordprocessingInk" xmlns:wpg="http://schemas.microsoft.com/office/word/2010/wordprocessingGroup" xmlns:w15="http://schemas.microsoft.com/office/word/2012/wordml" xmlns:w14="http://schemas.microsoft.com/office/word/2010/wordml" xmlns:w="http://schemas.openxmlformats.org/wordprocessingml/2006/main" xmlns:w10="urn:schemas-microsoft-com:office:word" xmlns:wp14="http://schemas.microsoft.com/office/word/2010/wordprocessingDrawing" xmlns:v="urn:schemas-microsoft-com:vml" xmlns:o="urn:schemas-microsoft-com:office:office" xmlns:mc="http://schemas.openxmlformats.org/markup-compatibility/2006" xmlns:wpc="http://schemas.microsoft.com/office/word/2010/wordprocessingCanvas" xmlns="" val="0"/>
                         </a:ext>
                       </a:extLst>
                     </a:blip>
@@ -14011,7 +14724,7 @@
                     <a:blip r:embed="rId12">
                       <a:extLst>
                         <a:ext uri="{28A0092B-C50C-407E-A947-70E740481C1C}">
-                          <a14:useLocalDpi xmlns="" xmlns:wpc="http://schemas.microsoft.com/office/word/2010/wordprocessingCanvas" xmlns:mc="http://schemas.openxmlformats.org/markup-compatibility/2006" xmlns:o="urn:schemas-microsoft-com:office:office" xmlns:v="urn:schemas-microsoft-com:vml" xmlns:wp14="http://schemas.microsoft.com/office/word/2010/wordprocessingDrawing" xmlns:w10="urn:schemas-microsoft-com:office:word" xmlns:w="http://schemas.openxmlformats.org/wordprocessingml/2006/main" xmlns:w14="http://schemas.microsoft.com/office/word/2010/wordml" xmlns:w15="http://schemas.microsoft.com/office/word/2012/wordml" xmlns:wpg="http://schemas.microsoft.com/office/word/2010/wordprocessingGroup" xmlns:wpi="http://schemas.microsoft.com/office/word/2010/wordprocessingInk" xmlns:wps="http://schemas.microsoft.com/office/word/2010/wordprocessingShape" xmlns:a14="http://schemas.microsoft.com/office/drawing/2010/main" val="0"/>
+                          <a14:useLocalDpi xmlns:a14="http://schemas.microsoft.com/office/drawing/2010/main" xmlns:wps="http://schemas.microsoft.com/office/word/2010/wordprocessingShape" xmlns:wpi="http://schemas.microsoft.com/office/word/2010/wordprocessingInk" xmlns:wpg="http://schemas.microsoft.com/office/word/2010/wordprocessingGroup" xmlns:w15="http://schemas.microsoft.com/office/word/2012/wordml" xmlns:w14="http://schemas.microsoft.com/office/word/2010/wordml" xmlns:w="http://schemas.openxmlformats.org/wordprocessingml/2006/main" xmlns:w10="urn:schemas-microsoft-com:office:word" xmlns:wp14="http://schemas.microsoft.com/office/word/2010/wordprocessingDrawing" xmlns:v="urn:schemas-microsoft-com:vml" xmlns:o="urn:schemas-microsoft-com:office:office" xmlns:mc="http://schemas.openxmlformats.org/markup-compatibility/2006" xmlns:wpc="http://schemas.microsoft.com/office/word/2010/wordprocessingCanvas" xmlns="" val="0"/>
                         </a:ext>
                       </a:extLst>
                     </a:blip>
@@ -15439,7 +16152,39 @@
           <w:sz w:val="24"/>
           <w:szCs w:val="24"/>
         </w:rPr>
-        <w:t xml:space="preserve"> each questionnaires indicates questions to answer and weigh in several questions about the research. Gantt Chart was also used as a clerical instrument, the Gantt chart states schedule of activities by the researchers. Activities and deadlines like when things need to be done and what should be done today are all placed on several cells showing activity progress per month. Undone activities are marked red and once done it'll be marked green and yellow if it is currently in progress and lastly black if the activity is dropped down or taken off. Gan</w:t>
+        <w:t xml:space="preserve"> each questionnaires indicates questions to answer and weigh in several questions about the research. </w:t>
+      </w:r>
+      <w:r>
+        <w:rPr>
+          <w:rFonts w:ascii="Arial" w:hAnsi="Arial" w:cs="Arial"/>
+          <w:sz w:val="24"/>
+          <w:szCs w:val="24"/>
+        </w:rPr>
+        <w:t>The researchers</w:t>
+      </w:r>
+      <w:r>
+        <w:rPr>
+          <w:rFonts w:ascii="Arial" w:hAnsi="Arial" w:cs="Arial"/>
+          <w:sz w:val="24"/>
+          <w:szCs w:val="24"/>
+        </w:rPr>
+        <w:t xml:space="preserve"> </w:t>
+      </w:r>
+      <w:r>
+        <w:rPr>
+          <w:rFonts w:ascii="Arial" w:hAnsi="Arial" w:cs="Arial"/>
+          <w:sz w:val="24"/>
+          <w:szCs w:val="24"/>
+        </w:rPr>
+        <w:t xml:space="preserve">will use the web based system Coh-Metrix to measure the cohesion and cohesiveness of the summarized news article. </w:t>
+      </w:r>
+      <w:r>
+        <w:rPr>
+          <w:rFonts w:ascii="Arial" w:hAnsi="Arial" w:cs="Arial"/>
+          <w:sz w:val="24"/>
+          <w:szCs w:val="24"/>
+        </w:rPr>
+        <w:t>Gantt Chart was also used as a clerical instrument, the Gantt chart states schedule of activities by the researchers. Activities and deadlines like when things need to be done and what should be done today are all placed on several cells showing activity progress per month. Undone activities are marked red and once done it'll be marked green and yellow if it is currently in progress and lastly black if the activity is dropped down or taken off. Gan</w:t>
       </w:r>
       <w:r>
         <w:rPr>
@@ -15583,7 +16328,23 @@
           <w:sz w:val="24"/>
           <w:szCs w:val="24"/>
         </w:rPr>
-        <w:t xml:space="preserve">. </w:t>
+        <w:t>.</w:t>
+      </w:r>
+      <w:r>
+        <w:rPr>
+          <w:rFonts w:ascii="Arial" w:hAnsi="Arial" w:cs="Arial"/>
+          <w:sz w:val="24"/>
+          <w:szCs w:val="24"/>
+        </w:rPr>
+        <w:t xml:space="preserve"> </w:t>
+      </w:r>
+      <w:r>
+        <w:rPr>
+          <w:rFonts w:ascii="Arial" w:hAnsi="Arial" w:cs="Arial"/>
+          <w:sz w:val="24"/>
+          <w:szCs w:val="24"/>
+        </w:rPr>
+        <w:t>Git will be used to sub version files of the system and to let the researchers access file changes and added files easily.</w:t>
       </w:r>
     </w:p>
     <w:p>
@@ -15797,6 +16558,7 @@
           <w:sz w:val="24"/>
           <w:szCs w:val="24"/>
         </w:rPr>
+        <w:lastRenderedPageBreak/>
         <w:t xml:space="preserve">Here, the compression ratio is further subdivided into two parts: length of compression ratio </w:t>
       </w:r>
       <w:r>
@@ -15844,7 +16606,6 @@
           <w:sz w:val="24"/>
           <w:szCs w:val="24"/>
         </w:rPr>
-        <w:lastRenderedPageBreak/>
         <w:t xml:space="preserve">2. </w:t>
       </w:r>
       <w:r>
@@ -16213,15 +16974,41 @@
           <w:sz w:val="24"/>
           <w:szCs w:val="24"/>
         </w:rPr>
-        <w:t>(ARL)-</w:t>
-      </w:r>
-      <w:r>
-        <w:rPr>
-          <w:rFonts w:ascii="Arial" w:hAnsi="Arial" w:cs="Arial"/>
-          <w:sz w:val="24"/>
-          <w:szCs w:val="24"/>
-        </w:rPr>
-        <w:t xml:space="preserve"> an accuracy metric for the Q&amp;A task, denoted by:</w:t>
+        <w:t>(ARL)</w:t>
+      </w:r>
+      <w:r>
+        <w:rPr>
+          <w:rFonts w:ascii="Arial" w:hAnsi="Arial" w:cs="Arial"/>
+          <w:b/>
+          <w:sz w:val="24"/>
+          <w:szCs w:val="24"/>
+        </w:rPr>
+        <w:t xml:space="preserve"> </w:t>
+      </w:r>
+      <w:r>
+        <w:rPr>
+          <w:rFonts w:ascii="Arial" w:hAnsi="Arial" w:cs="Arial"/>
+          <w:b/>
+          <w:sz w:val="24"/>
+          <w:szCs w:val="24"/>
+        </w:rPr>
+        <w:t>-</w:t>
+      </w:r>
+      <w:r>
+        <w:rPr>
+          <w:rFonts w:ascii="Arial" w:hAnsi="Arial" w:cs="Arial"/>
+          <w:sz w:val="24"/>
+          <w:szCs w:val="24"/>
+        </w:rPr>
+        <w:t xml:space="preserve"> </w:t>
+      </w:r>
+      <w:r>
+        <w:rPr>
+          <w:rFonts w:ascii="Arial" w:hAnsi="Arial" w:cs="Arial"/>
+          <w:sz w:val="24"/>
+          <w:szCs w:val="24"/>
+        </w:rPr>
+        <w:t>accuracy metric for the Q&amp;A task, denoted by:</w:t>
       </w:r>
     </w:p>
     <w:p>
@@ -16230,8 +17017,9 @@
         <w:ind w:left="720"/>
         <w:jc w:val="both"/>
         <w:rPr>
-          <w:rFonts w:ascii="Arial" w:eastAsiaTheme="minorEastAsia" w:hAnsi="Arial" w:cs="Arial"/>
+          <w:rFonts w:ascii="Cambria Math" w:eastAsiaTheme="minorEastAsia" w:hAnsi="Cambria Math" w:cs="Arial"/>
           <w:b/>
+          <w:i/>
           <w:sz w:val="24"/>
           <w:szCs w:val="24"/>
         </w:rPr>
@@ -16243,7 +17031,7 @@
               <m:sty m:val="bi"/>
             </m:rPr>
             <w:rPr>
-              <w:rFonts w:ascii="Arial" w:hAnsi="Cambria Math" w:cs="Arial"/>
+              <w:rFonts w:ascii="Cambria Math" w:hAnsi="Cambria Math" w:cs="Arial"/>
               <w:sz w:val="24"/>
               <w:szCs w:val="24"/>
             </w:rPr>
@@ -16278,22 +17066,11 @@
                   <m:sty m:val="bi"/>
                 </m:rPr>
                 <w:rPr>
-                  <w:rFonts w:ascii="Arial" w:hAnsi="Cambria Math" w:cs="Arial"/>
+                  <w:rFonts w:ascii="Cambria Math" w:hAnsi="Cambria Math" w:cs="Arial"/>
                   <w:sz w:val="24"/>
                   <w:szCs w:val="24"/>
                 </w:rPr>
-                <m:t>n</m:t>
-              </m:r>
-              <m:r>
-                <m:rPr>
-                  <m:sty m:val="bi"/>
-                </m:rPr>
-                <w:rPr>
-                  <w:rFonts w:ascii="Arial" w:hAnsi="Cambria Math" w:cs="Arial"/>
-                  <w:sz w:val="24"/>
-                  <w:szCs w:val="24"/>
-                </w:rPr>
-                <m:t>1</m:t>
+                <m:t>n1</m:t>
               </m:r>
               <m:r>
                 <m:rPr>
@@ -16304,14 +17081,25 @@
                   <w:sz w:val="24"/>
                   <w:szCs w:val="24"/>
                 </w:rPr>
-                <m:t>+(.</m:t>
+                <m:t>+(</m:t>
               </m:r>
               <m:r>
                 <m:rPr>
                   <m:sty m:val="bi"/>
                 </m:rPr>
                 <w:rPr>
-                  <w:rFonts w:ascii="Arial" w:hAnsi="Cambria Math" w:cs="Arial"/>
+                  <w:rFonts w:ascii="Cambria Math" w:hAnsi="Arial" w:cs="Arial"/>
+                  <w:sz w:val="24"/>
+                  <w:szCs w:val="24"/>
+                </w:rPr>
+                <m:t>.</m:t>
+              </m:r>
+              <m:r>
+                <m:rPr>
+                  <m:sty m:val="bi"/>
+                </m:rPr>
+                <w:rPr>
+                  <w:rFonts w:ascii="Cambria Math" w:hAnsi="Cambria Math" w:cs="Arial"/>
                   <w:sz w:val="24"/>
                   <w:szCs w:val="24"/>
                 </w:rPr>
@@ -16333,22 +17121,11 @@
                   <m:sty m:val="bi"/>
                 </m:rPr>
                 <w:rPr>
-                  <w:rFonts w:ascii="Arial" w:hAnsi="Cambria Math" w:cs="Arial"/>
+                  <w:rFonts w:ascii="Cambria Math" w:hAnsi="Cambria Math" w:cs="Arial"/>
                   <w:sz w:val="24"/>
                   <w:szCs w:val="24"/>
                 </w:rPr>
-                <m:t>n</m:t>
-              </m:r>
-              <m:r>
-                <m:rPr>
-                  <m:sty m:val="bi"/>
-                </m:rPr>
-                <w:rPr>
-                  <w:rFonts w:ascii="Arial" w:hAnsi="Cambria Math" w:cs="Arial"/>
-                  <w:sz w:val="24"/>
-                  <w:szCs w:val="24"/>
-                </w:rPr>
-                <m:t>2</m:t>
+                <m:t>n2</m:t>
               </m:r>
               <m:r>
                 <m:rPr>
@@ -16368,22 +17145,11 @@
                   <m:sty m:val="bi"/>
                 </m:rPr>
                 <w:rPr>
-                  <w:rFonts w:ascii="Arial" w:hAnsi="Cambria Math" w:cs="Arial"/>
+                  <w:rFonts w:ascii="Cambria Math" w:hAnsi="Cambria Math" w:cs="Arial"/>
                   <w:sz w:val="24"/>
                   <w:szCs w:val="24"/>
                 </w:rPr>
-                <m:t>n</m:t>
-              </m:r>
-              <m:r>
-                <m:rPr>
-                  <m:sty m:val="bi"/>
-                </m:rPr>
-                <w:rPr>
-                  <w:rFonts w:ascii="Arial" w:hAnsi="Cambria Math" w:cs="Arial"/>
-                  <w:sz w:val="24"/>
-                  <w:szCs w:val="24"/>
-                </w:rPr>
-                <m:t>3</m:t>
+                <m:t>n3</m:t>
               </m:r>
             </m:den>
           </m:f>
@@ -16435,15 +17201,42 @@
           <w:sz w:val="24"/>
           <w:szCs w:val="24"/>
         </w:rPr>
-        <w:t>(ARS)-</w:t>
-      </w:r>
-      <w:r>
-        <w:rPr>
-          <w:rFonts w:ascii="Arial" w:hAnsi="Arial" w:cs="Arial"/>
-          <w:sz w:val="24"/>
-          <w:szCs w:val="24"/>
-        </w:rPr>
-        <w:t>an accuracy metric for the Q&amp;A task, denoted by:</w:t>
+        <w:t>(ARS)</w:t>
+      </w:r>
+      <w:r>
+        <w:rPr>
+          <w:rFonts w:ascii="Arial" w:hAnsi="Arial" w:cs="Arial"/>
+          <w:b/>
+          <w:sz w:val="24"/>
+          <w:szCs w:val="24"/>
+        </w:rPr>
+        <w:t xml:space="preserve"> </w:t>
+      </w:r>
+      <w:r>
+        <w:rPr>
+          <w:rFonts w:ascii="Arial" w:hAnsi="Arial" w:cs="Arial"/>
+          <w:b/>
+          <w:sz w:val="24"/>
+          <w:szCs w:val="24"/>
+        </w:rPr>
+        <w:t>-</w:t>
+      </w:r>
+      <w:r>
+        <w:rPr>
+          <w:rFonts w:ascii="Arial" w:hAnsi="Arial" w:cs="Arial"/>
+          <w:b/>
+          <w:sz w:val="24"/>
+          <w:szCs w:val="24"/>
+        </w:rPr>
+        <w:t xml:space="preserve"> </w:t>
+      </w:r>
+      <w:r>
+        <w:rPr>
+          <w:rFonts w:ascii="Arial" w:hAnsi="Arial" w:cs="Arial"/>
+          <w:sz w:val="24"/>
+          <w:szCs w:val="24"/>
+        </w:rPr>
+        <w:t>accuracy metric for the Q&amp;A task, denoted by:</w:t>
       </w:r>
     </w:p>
     <w:p>
@@ -16465,7 +17258,7 @@
               <m:sty m:val="bi"/>
             </m:rPr>
             <w:rPr>
-              <w:rFonts w:ascii="Arial" w:hAnsi="Cambria Math" w:cs="Arial"/>
+              <w:rFonts w:ascii="Cambria Math" w:hAnsi="Cambria Math" w:cs="Arial"/>
               <w:sz w:val="24"/>
               <w:szCs w:val="24"/>
             </w:rPr>
@@ -16500,22 +17293,11 @@
                   <m:sty m:val="bi"/>
                 </m:rPr>
                 <w:rPr>
-                  <w:rFonts w:ascii="Arial" w:hAnsi="Cambria Math" w:cs="Arial"/>
+                  <w:rFonts w:ascii="Cambria Math" w:hAnsi="Cambria Math" w:cs="Arial"/>
                   <w:sz w:val="24"/>
                   <w:szCs w:val="24"/>
                 </w:rPr>
-                <m:t>n</m:t>
-              </m:r>
-              <m:r>
-                <m:rPr>
-                  <m:sty m:val="bi"/>
-                </m:rPr>
-                <w:rPr>
-                  <w:rFonts w:ascii="Arial" w:hAnsi="Cambria Math" w:cs="Arial"/>
-                  <w:sz w:val="24"/>
-                  <w:szCs w:val="24"/>
-                </w:rPr>
-                <m:t>1</m:t>
+                <m:t>n1</m:t>
               </m:r>
             </m:num>
             <m:den>
@@ -16524,22 +17306,11 @@
                   <m:sty m:val="bi"/>
                 </m:rPr>
                 <w:rPr>
-                  <w:rFonts w:ascii="Arial" w:hAnsi="Cambria Math" w:cs="Arial"/>
+                  <w:rFonts w:ascii="Cambria Math" w:hAnsi="Cambria Math" w:cs="Arial"/>
                   <w:sz w:val="24"/>
                   <w:szCs w:val="24"/>
                 </w:rPr>
-                <m:t>n</m:t>
-              </m:r>
-              <m:r>
-                <m:rPr>
-                  <m:sty m:val="bi"/>
-                </m:rPr>
-                <w:rPr>
-                  <w:rFonts w:ascii="Arial" w:hAnsi="Cambria Math" w:cs="Arial"/>
-                  <w:sz w:val="24"/>
-                  <w:szCs w:val="24"/>
-                </w:rPr>
-                <m:t>3</m:t>
+                <m:t>n3</m:t>
               </m:r>
             </m:den>
           </m:f>
@@ -16697,6 +17468,15 @@
       <w:r>
         <w:rPr>
           <w:rFonts w:ascii="Arial" w:eastAsiaTheme="minorEastAsia" w:hAnsi="Arial" w:cs="Arial"/>
+          <w:b/>
+          <w:sz w:val="24"/>
+          <w:szCs w:val="24"/>
+        </w:rPr>
+        <w:t xml:space="preserve"> </w:t>
+      </w:r>
+      <w:r>
+        <w:rPr>
+          <w:rFonts w:ascii="Arial" w:eastAsiaTheme="minorEastAsia" w:hAnsi="Arial" w:cs="Arial"/>
           <w:sz w:val="24"/>
           <w:szCs w:val="24"/>
         </w:rPr>
@@ -16721,6 +17501,7 @@
           <w:sz w:val="24"/>
           <w:szCs w:val="24"/>
         </w:rPr>
+        <w:lastRenderedPageBreak/>
         <w:t xml:space="preserve">5. </w:t>
       </w:r>
       <w:r>
@@ -16735,6 +17516,15 @@
       <w:r>
         <w:rPr>
           <w:rFonts w:ascii="Arial" w:hAnsi="Arial" w:cs="Arial"/>
+          <w:b/>
+          <w:sz w:val="24"/>
+          <w:szCs w:val="24"/>
+        </w:rPr>
+        <w:t xml:space="preserve"> </w:t>
+      </w:r>
+      <w:r>
+        <w:rPr>
+          <w:rFonts w:ascii="Arial" w:hAnsi="Arial" w:cs="Arial"/>
           <w:sz w:val="24"/>
           <w:szCs w:val="24"/>
         </w:rPr>
@@ -16755,6 +17545,14 @@
           <w:szCs w:val="24"/>
         </w:rPr>
         <w:t xml:space="preserve"> metric for the Q&amp;A task, which is the average of the</w:t>
+      </w:r>
+      <w:r>
+        <w:rPr>
+          <w:rFonts w:ascii="Arial" w:hAnsi="Arial" w:cs="Arial"/>
+          <w:sz w:val="24"/>
+          <w:szCs w:val="24"/>
+        </w:rPr>
+        <w:t xml:space="preserve"> </w:t>
       </w:r>
       <w:r>
         <w:rPr>
@@ -16869,16 +17667,32 @@
           <w:sz w:val="24"/>
           <w:szCs w:val="24"/>
         </w:rPr>
-        <w:lastRenderedPageBreak/>
         <w:t>6.</w:t>
       </w:r>
       <w:r>
         <w:rPr>
           <w:rFonts w:ascii="Arial" w:hAnsi="Arial" w:cs="Arial"/>
+          <w:b/>
+          <w:sz w:val="24"/>
+          <w:szCs w:val="24"/>
+        </w:rPr>
+        <w:t xml:space="preserve"> </w:t>
+      </w:r>
+      <w:r>
+        <w:rPr>
+          <w:rFonts w:ascii="Arial" w:hAnsi="Arial" w:cs="Arial"/>
           <w:sz w:val="24"/>
           <w:szCs w:val="24"/>
         </w:rPr>
         <w:t>A</w:t>
+      </w:r>
+      <w:r>
+        <w:rPr>
+          <w:rFonts w:ascii="Arial" w:hAnsi="Arial" w:cs="Arial"/>
+          <w:sz w:val="24"/>
+          <w:szCs w:val="24"/>
+        </w:rPr>
+        <w:t xml:space="preserve"> </w:t>
       </w:r>
       <w:r>
         <w:rPr>
@@ -17084,6 +17898,15 @@
       <w:r>
         <w:rPr>
           <w:rFonts w:ascii="Arial" w:hAnsi="Arial" w:cs="Arial"/>
+          <w:b/>
+          <w:sz w:val="24"/>
+          <w:szCs w:val="24"/>
+        </w:rPr>
+        <w:t xml:space="preserve"> </w:t>
+      </w:r>
+      <w:r>
+        <w:rPr>
+          <w:rFonts w:ascii="Arial" w:hAnsi="Arial" w:cs="Arial"/>
           <w:sz w:val="24"/>
           <w:szCs w:val="24"/>
         </w:rPr>
@@ -17336,6 +18159,232 @@
           <w:szCs w:val="24"/>
         </w:rPr>
       </w:pPr>
+    </w:p>
+    <w:p>
+      <w:pPr>
+        <w:spacing w:line="360" w:lineRule="auto"/>
+        <w:ind w:firstLine="720"/>
+        <w:jc w:val="both"/>
+        <w:rPr>
+          <w:rFonts w:ascii="Arial" w:hAnsi="Arial" w:cs="Arial"/>
+          <w:sz w:val="24"/>
+          <w:szCs w:val="24"/>
+        </w:rPr>
+      </w:pPr>
+    </w:p>
+    <w:p>
+      <w:pPr>
+        <w:autoSpaceDE w:val="0"/>
+        <w:autoSpaceDN w:val="0"/>
+        <w:adjustRightInd w:val="0"/>
+        <w:spacing w:after="0" w:line="360" w:lineRule="auto"/>
+        <w:rPr>
+          <w:rFonts w:ascii="Arial" w:eastAsia="TimesNewRomanPS" w:hAnsi="Arial" w:cs="Arial"/>
+          <w:sz w:val="24"/>
+          <w:szCs w:val="24"/>
+        </w:rPr>
+      </w:pPr>
+      <w:r>
+        <w:rPr>
+          <w:rFonts w:ascii="Arial" w:hAnsi="Arial" w:cs="Arial"/>
+          <w:sz w:val="24"/>
+          <w:szCs w:val="24"/>
+        </w:rPr>
+        <w:lastRenderedPageBreak/>
+        <w:t xml:space="preserve">8. </w:t>
+      </w:r>
+      <w:r>
+        <w:rPr>
+          <w:rFonts w:ascii="Arial" w:eastAsia="TimesNewRomanPS" w:hAnsi="Arial" w:cs="Arial"/>
+          <w:b/>
+          <w:sz w:val="24"/>
+          <w:szCs w:val="24"/>
+        </w:rPr>
+        <w:t>Flesch–Kincaid Grade Level</w:t>
+      </w:r>
+      <w:r>
+        <w:rPr>
+          <w:rFonts w:ascii="Arial" w:eastAsia="TimesNewRomanPS" w:hAnsi="Arial" w:cs="Arial"/>
+          <w:sz w:val="24"/>
+          <w:szCs w:val="24"/>
+        </w:rPr>
+        <w:t xml:space="preserve"> - formula converts the Reading Ease score to a U.S. gradeschool level. The higher the number, the harder it is to read the text. Formula 2 specifies how this score is computed.</w:t>
+      </w:r>
+    </w:p>
+    <w:p>
+      <w:pPr>
+        <w:autoSpaceDE w:val="0"/>
+        <w:autoSpaceDN w:val="0"/>
+        <w:adjustRightInd w:val="0"/>
+        <w:spacing w:after="0" w:line="360" w:lineRule="auto"/>
+        <w:rPr>
+          <w:rFonts w:ascii="Arial" w:eastAsia="TimesNewRomanPS" w:hAnsi="Arial" w:cs="Arial"/>
+          <w:sz w:val="24"/>
+          <w:szCs w:val="24"/>
+        </w:rPr>
+      </w:pPr>
+    </w:p>
+    <w:p>
+      <w:pPr>
+        <w:autoSpaceDE w:val="0"/>
+        <w:autoSpaceDN w:val="0"/>
+        <w:adjustRightInd w:val="0"/>
+        <w:spacing w:after="0" w:line="360" w:lineRule="auto"/>
+        <w:rPr>
+          <w:rFonts w:ascii="Arial" w:eastAsia="TimesNewRomanPS" w:hAnsi="Arial" w:cs="Arial"/>
+          <w:sz w:val="28"/>
+          <w:szCs w:val="28"/>
+        </w:rPr>
+      </w:pPr>
+      <m:oMathPara>
+        <m:oMath>
+          <m:r>
+            <m:rPr>
+              <m:sty m:val="bi"/>
+            </m:rPr>
+            <w:rPr>
+              <w:rFonts w:ascii="Cambria Math" w:eastAsia="TimesNewRomanPS" w:hAnsi="Cambria Math" w:cs="TimesNewRomanPS"/>
+              <w:sz w:val="28"/>
+              <w:szCs w:val="28"/>
+            </w:rPr>
+            <m:t>.39 x ASL+11.8 x ASW-15.59</m:t>
+          </m:r>
+        </m:oMath>
+      </m:oMathPara>
+    </w:p>
+    <w:p>
+      <w:pPr>
+        <w:autoSpaceDE w:val="0"/>
+        <w:autoSpaceDN w:val="0"/>
+        <w:adjustRightInd w:val="0"/>
+        <w:spacing w:after="0" w:line="240" w:lineRule="auto"/>
+        <w:jc w:val="center"/>
+        <w:rPr>
+          <w:rFonts w:ascii="TimesNewRomanPS" w:eastAsia="TimesNewRomanPS" w:cs="TimesNewRomanPS"/>
+          <w:b/>
+          <w:sz w:val="24"/>
+          <w:szCs w:val="24"/>
+        </w:rPr>
+      </w:pPr>
+    </w:p>
+    <w:p>
+      <w:pPr>
+        <w:spacing w:line="360" w:lineRule="auto"/>
+        <w:ind w:firstLine="720"/>
+        <w:jc w:val="both"/>
+        <w:rPr>
+          <w:rFonts w:ascii="Arial" w:hAnsi="Arial" w:cs="Arial"/>
+          <w:sz w:val="24"/>
+          <w:szCs w:val="24"/>
+        </w:rPr>
+      </w:pPr>
+      <w:r>
+        <w:rPr>
+          <w:rFonts w:ascii="Arial" w:hAnsi="Arial" w:cs="Arial"/>
+          <w:sz w:val="24"/>
+          <w:szCs w:val="24"/>
+        </w:rPr>
+        <w:t>Where</w:t>
+      </w:r>
+    </w:p>
+    <w:p>
+      <w:pPr>
+        <w:pStyle w:val="ListParagraph"/>
+        <w:numPr>
+          <w:ilvl w:val="0"/>
+          <w:numId w:val="4"/>
+        </w:numPr>
+        <w:spacing w:line="360" w:lineRule="auto"/>
+        <w:jc w:val="both"/>
+        <w:rPr>
+          <w:rFonts w:ascii="Arial" w:hAnsi="Arial" w:cs="Arial"/>
+          <w:sz w:val="24"/>
+          <w:szCs w:val="24"/>
+        </w:rPr>
+      </w:pPr>
+      <w:r>
+        <w:rPr>
+          <w:rFonts w:ascii="Arial" w:hAnsi="Arial" w:cs="Arial"/>
+          <w:noProof/>
+          <w:sz w:val="24"/>
+          <w:szCs w:val="24"/>
+        </w:rPr>
+        <w:t>ASL</w:t>
+      </w:r>
+      <w:r>
+        <w:rPr>
+          <w:rFonts w:ascii="Arial" w:hAnsi="Arial" w:cs="Arial"/>
+          <w:b/>
+          <w:noProof/>
+          <w:sz w:val="24"/>
+          <w:szCs w:val="24"/>
+        </w:rPr>
+        <w:t xml:space="preserve"> </w:t>
+      </w:r>
+      <w:r>
+        <w:rPr>
+          <w:rFonts w:ascii="Arial" w:hAnsi="Arial" w:cs="Arial"/>
+          <w:sz w:val="24"/>
+          <w:szCs w:val="24"/>
+        </w:rPr>
+        <w:t xml:space="preserve">is the </w:t>
+      </w:r>
+      <w:r>
+        <w:rPr>
+          <w:rFonts w:ascii="Arial" w:hAnsi="Arial" w:cs="Arial"/>
+          <w:sz w:val="24"/>
+          <w:szCs w:val="24"/>
+        </w:rPr>
+        <w:t>Average Sentence Length</w:t>
+      </w:r>
+    </w:p>
+    <w:p>
+      <w:pPr>
+        <w:pStyle w:val="ListParagraph"/>
+        <w:numPr>
+          <w:ilvl w:val="0"/>
+          <w:numId w:val="4"/>
+        </w:numPr>
+        <w:spacing w:line="360" w:lineRule="auto"/>
+        <w:jc w:val="both"/>
+        <w:rPr>
+          <w:rFonts w:ascii="Arial" w:hAnsi="Arial" w:cs="Arial"/>
+          <w:sz w:val="24"/>
+          <w:szCs w:val="24"/>
+        </w:rPr>
+      </w:pPr>
+      <w:r>
+        <w:rPr>
+          <w:rFonts w:ascii="Arial" w:hAnsi="Arial" w:cs="Arial"/>
+          <w:sz w:val="24"/>
+          <w:szCs w:val="24"/>
+        </w:rPr>
+        <w:t>ASW is the Average number of Syllables per Word</w:t>
+      </w:r>
+    </w:p>
+    <w:p>
+      <w:pPr>
+        <w:spacing w:line="360" w:lineRule="auto"/>
+        <w:ind w:firstLine="720"/>
+        <w:jc w:val="both"/>
+        <w:rPr>
+          <w:rFonts w:ascii="Arial" w:hAnsi="Arial" w:cs="Arial"/>
+          <w:sz w:val="24"/>
+          <w:szCs w:val="24"/>
+        </w:rPr>
+      </w:pPr>
+    </w:p>
+    <w:p>
+      <w:pPr>
+        <w:spacing w:line="360" w:lineRule="auto"/>
+        <w:ind w:firstLine="720"/>
+        <w:jc w:val="both"/>
+        <w:rPr>
+          <w:rFonts w:ascii="Arial" w:hAnsi="Arial" w:cs="Arial"/>
+          <w:sz w:val="24"/>
+          <w:szCs w:val="24"/>
+        </w:rPr>
+      </w:pPr>
       <w:r>
         <w:rPr>
           <w:rFonts w:ascii="Arial" w:hAnsi="Arial" w:cs="Arial"/>
@@ -17385,47 +18434,7 @@
           <w:sz w:val="24"/>
           <w:szCs w:val="24"/>
         </w:rPr>
-        <w:t xml:space="preserve">. </w:t>
-      </w:r>
-      <w:r>
-        <w:rPr>
-          <w:rFonts w:ascii="Arial" w:hAnsi="Arial" w:cs="Arial"/>
-          <w:sz w:val="24"/>
-          <w:szCs w:val="24"/>
-        </w:rPr>
-        <w:t>A</w:t>
-      </w:r>
-      <w:r>
-        <w:rPr>
-          <w:rFonts w:ascii="Arial" w:hAnsi="Arial" w:cs="Arial"/>
-          <w:sz w:val="24"/>
-          <w:szCs w:val="24"/>
-        </w:rPr>
-        <w:t>n Anova test</w:t>
-      </w:r>
-      <w:r>
-        <w:rPr>
-          <w:rFonts w:ascii="Arial" w:hAnsi="Arial" w:cs="Arial"/>
-          <w:sz w:val="24"/>
-          <w:szCs w:val="24"/>
-        </w:rPr>
-        <w:t xml:space="preserve"> is then conducted to determine if the system developed is significantly</w:t>
-      </w:r>
-      <w:r>
-        <w:rPr>
-          <w:rFonts w:ascii="Arial" w:hAnsi="Arial" w:cs="Arial"/>
-          <w:sz w:val="24"/>
-          <w:szCs w:val="24"/>
-        </w:rPr>
-        <w:t xml:space="preserve"> different from textTeaser</w:t>
-      </w:r>
-      <w:r>
-        <w:rPr>
-          <w:rFonts w:ascii="Arial" w:hAnsi="Arial" w:cs="Arial"/>
-          <w:sz w:val="24"/>
-          <w:szCs w:val="24"/>
-        </w:rPr>
-        <w:t xml:space="preserve"> and other existing summarizers in terms of the evaluation criterion given in the first problem statement.</w:t>
+        <w:t>.</w:t>
       </w:r>
     </w:p>
     <w:p>
@@ -17444,7 +18453,6 @@
           <w:rFonts w:ascii="Arial" w:hAnsi="Arial" w:cs="Arial"/>
           <w:color w:val="auto"/>
         </w:rPr>
-        <w:lastRenderedPageBreak/>
         <w:t>CHAPTER 4</w:t>
       </w:r>
       <w:bookmarkEnd w:id="34"/>
@@ -17541,7 +18549,25 @@
           <w:szCs w:val="24"/>
           <w:shd w:val="clear" w:color="auto" w:fill="FFFFFF"/>
         </w:rPr>
-        <w:t>This chapter shows how the researchers interpreted the results of the data gathered from the findings ofthe experts and the generated summaries. It illustrates the compression of the articles to reduce the</w:t>
+        <w:t>This chapter shows how the researchers interpreted the results of the data gathered from the findings of</w:t>
+      </w:r>
+      <w:r>
+        <w:rPr>
+          <w:rFonts w:ascii="Arial" w:hAnsi="Arial" w:cs="Arial"/>
+          <w:sz w:val="24"/>
+          <w:szCs w:val="24"/>
+          <w:shd w:val="clear" w:color="auto" w:fill="FFFFFF"/>
+        </w:rPr>
+        <w:t xml:space="preserve"> </w:t>
+      </w:r>
+      <w:r>
+        <w:rPr>
+          <w:rFonts w:ascii="Arial" w:hAnsi="Arial" w:cs="Arial"/>
+          <w:sz w:val="24"/>
+          <w:szCs w:val="24"/>
+          <w:shd w:val="clear" w:color="auto" w:fill="FFFFFF"/>
+        </w:rPr>
+        <w:t>the experts and the generated summaries. It illustrates the compression of the articles to reduce the</w:t>
       </w:r>
       <w:r>
         <w:rPr>
@@ -18106,7 +19132,6 @@
           <w:sz w:val="24"/>
           <w:szCs w:val="24"/>
         </w:rPr>
-        <w:lastRenderedPageBreak/>
         <w:t>Retention ratio is the property of a summary that shows how much information is retained in the summary from the original</w:t>
       </w:r>
       <w:r>
@@ -18488,6 +19513,7 @@
           <w:sz w:val="24"/>
           <w:szCs w:val="24"/>
         </w:rPr>
+        <w:lastRenderedPageBreak/>
         <w:t>T</w:t>
       </w:r>
       <w:r>
@@ -20284,6 +21310,7 @@
                 <w:sz w:val="24"/>
                 <w:szCs w:val="24"/>
               </w:rPr>
+              <w:lastRenderedPageBreak/>
               <w:t>Coherence</w:t>
             </w:r>
           </w:p>
@@ -24116,8 +25143,21 @@
                 <w:rPr>
                   <w:noProof/>
                 </w:rPr>
-                <w:lastRenderedPageBreak/>
                 <w:t>Etienne Genest, P., &amp; Lapalme, G. (n.d.). Text Generation for Abstractive Summarization. 1.</w:t>
+              </w:r>
+            </w:p>
+            <w:p>
+              <w:pPr>
+                <w:pStyle w:val="Bibliography"/>
+                <w:rPr>
+                  <w:noProof/>
+                </w:rPr>
+              </w:pPr>
+              <w:r>
+                <w:rPr>
+                  <w:noProof/>
+                </w:rPr>
+                <w:t>Foltz, P. W. (1996). Latent semantic analysis for text-based research. 198.</w:t>
               </w:r>
             </w:p>
             <w:p>
@@ -24313,6 +25353,7 @@
                 <w:rPr>
                   <w:noProof/>
                 </w:rPr>
+                <w:lastRenderedPageBreak/>
                 <w:t xml:space="preserve">Labitigan, R. (2013). </w:t>
               </w:r>
               <w:r>
@@ -25305,6 +26346,7 @@
       <w:r>
         <w:rPr>
           <w:rFonts w:ascii="Arial" w:hAnsi="Arial" w:cs="Arial"/>
+          <w:noProof/>
           <w:sz w:val="24"/>
           <w:szCs w:val="24"/>
         </w:rPr>
@@ -25925,7 +26967,7 @@
             <w:rPr>
               <w:noProof/>
             </w:rPr>
-            <w:t>32</w:t>
+            <w:t>44</w:t>
           </w:r>
         </w:fldSimple>
       </w:p>
@@ -25967,7 +27009,7 @@
         <v:path o:extrusionok="f" gradientshapeok="t" o:connecttype="rect"/>
         <o:lock v:ext="edit" aspectratio="t"/>
       </v:shapetype>
-      <v:shape id="_x0000_i1074" type="#_x0000_t75" style="width:10.05pt;height:10.05pt;visibility:visible" o:bullet="t">
+      <v:shape id="_x0000_i1046" type="#_x0000_t75" style="width:10.05pt;height:10.05pt;visibility:visible" o:bullet="t">
         <v:imagedata r:id="rId1" o:title="x-bar"/>
       </v:shape>
     </w:pict>
@@ -29663,6 +30705,348 @@
 </w:styles>
 </file>
 
+<file path=word/glossary/document.xml><?xml version="1.0" encoding="utf-8"?>
+<w:glossaryDocument xmlns:ve="http://schemas.openxmlformats.org/markup-compatibility/2006" xmlns:o="urn:schemas-microsoft-com:office:office" xmlns:r="http://schemas.openxmlformats.org/officeDocument/2006/relationships" xmlns:m="http://schemas.openxmlformats.org/officeDocument/2006/math" xmlns:v="urn:schemas-microsoft-com:vml" xmlns:wp="http://schemas.openxmlformats.org/drawingml/2006/wordprocessingDrawing" xmlns:w10="urn:schemas-microsoft-com:office:word" xmlns:w="http://schemas.openxmlformats.org/wordprocessingml/2006/main" xmlns:wne="http://schemas.microsoft.com/office/word/2006/wordml">
+  <w:docParts/>
+</w:glossaryDocument>
+</file>
+
+<file path=word/glossary/fontTable.xml><?xml version="1.0" encoding="utf-8"?>
+<w:fonts xmlns:r="http://schemas.openxmlformats.org/officeDocument/2006/relationships" xmlns:w="http://schemas.openxmlformats.org/wordprocessingml/2006/main">
+  <w:font w:name="Times New Roman">
+    <w:panose1 w:val="02020603050405020304"/>
+    <w:charset w:val="00"/>
+    <w:family w:val="roman"/>
+    <w:pitch w:val="variable"/>
+    <w:sig w:usb0="20002A87" w:usb1="80000000" w:usb2="00000008" w:usb3="00000000" w:csb0="000001FF" w:csb1="00000000"/>
+  </w:font>
+  <w:font w:name="Symbol">
+    <w:panose1 w:val="05050102010706020507"/>
+    <w:charset w:val="02"/>
+    <w:family w:val="roman"/>
+    <w:pitch w:val="variable"/>
+    <w:sig w:usb0="00000000" w:usb1="10000000" w:usb2="00000000" w:usb3="00000000" w:csb0="80000000" w:csb1="00000000"/>
+  </w:font>
+  <w:font w:name="Courier New">
+    <w:panose1 w:val="02070309020205020404"/>
+    <w:charset w:val="00"/>
+    <w:family w:val="modern"/>
+    <w:pitch w:val="fixed"/>
+    <w:sig w:usb0="20002A87" w:usb1="80000000" w:usb2="00000008" w:usb3="00000000" w:csb0="000001FF" w:csb1="00000000"/>
+  </w:font>
+  <w:font w:name="Wingdings">
+    <w:panose1 w:val="05000000000000000000"/>
+    <w:charset w:val="02"/>
+    <w:family w:val="auto"/>
+    <w:pitch w:val="variable"/>
+    <w:sig w:usb0="00000000" w:usb1="10000000" w:usb2="00000000" w:usb3="00000000" w:csb0="80000000" w:csb1="00000000"/>
+  </w:font>
+  <w:font w:name="Calibri">
+    <w:panose1 w:val="020F0502020204030204"/>
+    <w:charset w:val="00"/>
+    <w:family w:val="swiss"/>
+    <w:pitch w:val="variable"/>
+    <w:sig w:usb0="A00002EF" w:usb1="4000207B" w:usb2="00000000" w:usb3="00000000" w:csb0="0000009F" w:csb1="00000000"/>
+  </w:font>
+  <w:font w:name="Arial">
+    <w:panose1 w:val="020B0604020202020204"/>
+    <w:charset w:val="00"/>
+    <w:family w:val="swiss"/>
+    <w:pitch w:val="variable"/>
+    <w:sig w:usb0="20002A87" w:usb1="80000000" w:usb2="00000008" w:usb3="00000000" w:csb0="000001FF" w:csb1="00000000"/>
+  </w:font>
+  <w:font w:name="Cambria">
+    <w:panose1 w:val="02040503050406030204"/>
+    <w:charset w:val="00"/>
+    <w:family w:val="roman"/>
+    <w:pitch w:val="variable"/>
+    <w:sig w:usb0="A00002EF" w:usb1="4000004B" w:usb2="00000000" w:usb3="00000000" w:csb0="0000009F" w:csb1="00000000"/>
+  </w:font>
+  <w:font w:name="Tahoma">
+    <w:panose1 w:val="020B0604030504040204"/>
+    <w:charset w:val="00"/>
+    <w:family w:val="swiss"/>
+    <w:pitch w:val="variable"/>
+    <w:sig w:usb0="61002A87" w:usb1="80000000" w:usb2="00000008" w:usb3="00000000" w:csb0="000101FF" w:csb1="00000000"/>
+  </w:font>
+  <w:font w:name="Times-Roman">
+    <w:panose1 w:val="00000000000000000000"/>
+    <w:charset w:val="00"/>
+    <w:family w:val="swiss"/>
+    <w:notTrueType/>
+    <w:pitch w:val="default"/>
+    <w:sig w:usb0="00000003" w:usb1="00000000" w:usb2="00000000" w:usb3="00000000" w:csb0="00000001" w:csb1="00000000"/>
+  </w:font>
+  <w:font w:name="Helvetica">
+    <w:panose1 w:val="020B0604020202020204"/>
+    <w:charset w:val="00"/>
+    <w:family w:val="swiss"/>
+    <w:pitch w:val="variable"/>
+    <w:sig w:usb0="20002A87" w:usb1="80000000" w:usb2="00000008" w:usb3="00000000" w:csb0="000001FF" w:csb1="00000000"/>
+  </w:font>
+  <w:font w:name="TimesNewRomanPS">
+    <w:altName w:val="Arial Unicode MS"/>
+    <w:panose1 w:val="00000000000000000000"/>
+    <w:charset w:val="88"/>
+    <w:family w:val="auto"/>
+    <w:notTrueType/>
+    <w:pitch w:val="default"/>
+    <w:sig w:usb0="00000001" w:usb1="08080000" w:usb2="00000010" w:usb3="00000000" w:csb0="00100000" w:csb1="00000000"/>
+  </w:font>
+  <w:font w:name="Cambria Math">
+    <w:panose1 w:val="02040503050406030204"/>
+    <w:charset w:val="00"/>
+    <w:family w:val="roman"/>
+    <w:pitch w:val="variable"/>
+    <w:sig w:usb0="A00002EF" w:usb1="420020EB" w:usb2="00000000" w:usb3="00000000" w:csb0="0000009F" w:csb1="00000000"/>
+  </w:font>
+</w:fonts>
+</file>
+
+<file path=word/glossary/settings.xml><?xml version="1.0" encoding="utf-8"?>
+<w:settings xmlns:o="urn:schemas-microsoft-com:office:office" xmlns:r="http://schemas.openxmlformats.org/officeDocument/2006/relationships" xmlns:m="http://schemas.openxmlformats.org/officeDocument/2006/math" xmlns:v="urn:schemas-microsoft-com:vml" xmlns:w10="urn:schemas-microsoft-com:office:word" xmlns:w="http://schemas.openxmlformats.org/wordprocessingml/2006/main" xmlns:sl="http://schemas.openxmlformats.org/schemaLibrary/2006/main">
+  <w:view w:val="normal"/>
+  <w:defaultTabStop w:val="720"/>
+  <w:characterSpacingControl w:val="doNotCompress"/>
+  <w:compat>
+    <w:useFELayout/>
+  </w:compat>
+  <w:rsids>
+    <w:rsidRoot w:val="003C35DE"/>
+    <w:rsid w:val="003C35DE"/>
+    <w:rsid w:val="0090177E"/>
+  </w:rsids>
+  <m:mathPr>
+    <m:mathFont m:val="Cambria Math"/>
+    <m:brkBin m:val="before"/>
+    <m:brkBinSub m:val="--"/>
+    <m:smallFrac m:val="off"/>
+    <m:dispDef/>
+    <m:lMargin m:val="0"/>
+    <m:rMargin m:val="0"/>
+    <m:defJc m:val="centerGroup"/>
+    <m:wrapIndent m:val="1440"/>
+    <m:intLim m:val="subSup"/>
+    <m:naryLim m:val="undOvr"/>
+  </m:mathPr>
+  <w:themeFontLang w:val="en-US"/>
+  <w:clrSchemeMapping w:bg1="light1" w:t1="dark1" w:bg2="light2" w:t2="dark2" w:accent1="accent1" w:accent2="accent2" w:accent3="accent3" w:accent4="accent4" w:accent5="accent5" w:accent6="accent6" w:hyperlink="hyperlink" w:followedHyperlink="followedHyperlink"/>
+  <w:decimalSymbol w:val="."/>
+  <w:listSeparator w:val=","/>
+</w:settings>
+</file>
+
+<file path=word/glossary/styles.xml><?xml version="1.0" encoding="utf-8"?>
+<w:styles xmlns:r="http://schemas.openxmlformats.org/officeDocument/2006/relationships" xmlns:w="http://schemas.openxmlformats.org/wordprocessingml/2006/main">
+  <w:docDefaults>
+    <w:rPrDefault>
+      <w:rPr>
+        <w:rFonts w:asciiTheme="minorHAnsi" w:eastAsiaTheme="minorEastAsia" w:hAnsiTheme="minorHAnsi" w:cstheme="minorBidi"/>
+        <w:sz w:val="22"/>
+        <w:szCs w:val="22"/>
+        <w:lang w:val="en-US" w:eastAsia="en-US" w:bidi="ar-SA"/>
+      </w:rPr>
+    </w:rPrDefault>
+    <w:pPrDefault>
+      <w:pPr>
+        <w:spacing w:after="200" w:line="276" w:lineRule="auto"/>
+      </w:pPr>
+    </w:pPrDefault>
+  </w:docDefaults>
+  <w:latentStyles w:defLockedState="0" w:defUIPriority="99" w:defSemiHidden="1" w:defUnhideWhenUsed="1" w:defQFormat="0" w:count="267">
+    <w:lsdException w:name="Normal" w:semiHidden="0" w:uiPriority="0" w:unhideWhenUsed="0" w:qFormat="1"/>
+    <w:lsdException w:name="heading 1" w:semiHidden="0" w:uiPriority="9" w:unhideWhenUsed="0" w:qFormat="1"/>
+    <w:lsdException w:name="heading 2" w:uiPriority="9" w:qFormat="1"/>
+    <w:lsdException w:name="heading 3" w:uiPriority="9" w:qFormat="1"/>
+    <w:lsdException w:name="heading 4" w:uiPriority="9" w:qFormat="1"/>
+    <w:lsdException w:name="heading 5" w:uiPriority="9" w:qFormat="1"/>
+    <w:lsdException w:name="heading 6" w:uiPriority="9" w:qFormat="1"/>
+    <w:lsdException w:name="heading 7" w:uiPriority="9" w:qFormat="1"/>
+    <w:lsdException w:name="heading 8" w:uiPriority="9" w:qFormat="1"/>
+    <w:lsdException w:name="heading 9" w:uiPriority="9" w:qFormat="1"/>
+    <w:lsdException w:name="toc 1" w:uiPriority="39"/>
+    <w:lsdException w:name="toc 2" w:uiPriority="39"/>
+    <w:lsdException w:name="toc 3" w:uiPriority="39"/>
+    <w:lsdException w:name="toc 4" w:uiPriority="39"/>
+    <w:lsdException w:name="toc 5" w:uiPriority="39"/>
+    <w:lsdException w:name="toc 6" w:uiPriority="39"/>
+    <w:lsdException w:name="toc 7" w:uiPriority="39"/>
+    <w:lsdException w:name="toc 8" w:uiPriority="39"/>
+    <w:lsdException w:name="toc 9" w:uiPriority="39"/>
+    <w:lsdException w:name="caption" w:uiPriority="35" w:qFormat="1"/>
+    <w:lsdException w:name="Title" w:semiHidden="0" w:uiPriority="10" w:unhideWhenUsed="0" w:qFormat="1"/>
+    <w:lsdException w:name="Default Paragraph Font" w:uiPriority="1"/>
+    <w:lsdException w:name="Subtitle" w:semiHidden="0" w:uiPriority="11" w:unhideWhenUsed="0" w:qFormat="1"/>
+    <w:lsdException w:name="Strong" w:semiHidden="0" w:uiPriority="22" w:unhideWhenUsed="0" w:qFormat="1"/>
+    <w:lsdException w:name="Emphasis" w:semiHidden="0" w:uiPriority="20" w:unhideWhenUsed="0" w:qFormat="1"/>
+    <w:lsdException w:name="Table Grid" w:semiHidden="0" w:uiPriority="59" w:unhideWhenUsed="0"/>
+    <w:lsdException w:name="Placeholder Text" w:unhideWhenUsed="0"/>
+    <w:lsdException w:name="No Spacing" w:semiHidden="0" w:uiPriority="1" w:unhideWhenUsed="0" w:qFormat="1"/>
+    <w:lsdException w:name="Light Shading" w:semiHidden="0" w:uiPriority="60" w:unhideWhenUsed="0"/>
+    <w:lsdException w:name="Light List" w:semiHidden="0" w:uiPriority="61" w:unhideWhenUsed="0"/>
+    <w:lsdException w:name="Light Grid" w:semiHidden="0" w:uiPriority="62" w:unhideWhenUsed="0"/>
+    <w:lsdException w:name="Medium Shading 1" w:semiHidden="0" w:uiPriority="63" w:unhideWhenUsed="0"/>
+    <w:lsdException w:name="Medium Shading 2" w:semiHidden="0" w:uiPriority="64" w:unhideWhenUsed="0"/>
+    <w:lsdException w:name="Medium List 1" w:semiHidden="0" w:uiPriority="65" w:unhideWhenUsed="0"/>
+    <w:lsdException w:name="Medium List 2" w:semiHidden="0" w:uiPriority="66" w:unhideWhenUsed="0"/>
+    <w:lsdException w:name="Medium Grid 1" w:semiHidden="0" w:uiPriority="67" w:unhideWhenUsed="0"/>
+    <w:lsdException w:name="Medium Grid 2" w:semiHidden="0" w:uiPriority="68" w:unhideWhenUsed="0"/>
+    <w:lsdException w:name="Medium Grid 3" w:semiHidden="0" w:uiPriority="69" w:unhideWhenUsed="0"/>
+    <w:lsdException w:name="Dark List" w:semiHidden="0" w:uiPriority="70" w:unhideWhenUsed="0"/>
+    <w:lsdException w:name="Colorful Shading" w:semiHidden="0" w:uiPriority="71" w:unhideWhenUsed="0"/>
+    <w:lsdException w:name="Colorful List" w:semiHidden="0" w:uiPriority="72" w:unhideWhenUsed="0"/>
+    <w:lsdException w:name="Colorful Grid" w:semiHidden="0" w:uiPriority="73" w:unhideWhenUsed="0"/>
+    <w:lsdException w:name="Light Shading Accent 1" w:semiHidden="0" w:uiPriority="60" w:unhideWhenUsed="0"/>
+    <w:lsdException w:name="Light List Accent 1" w:semiHidden="0" w:uiPriority="61" w:unhideWhenUsed="0"/>
+    <w:lsdException w:name="Light Grid Accent 1" w:semiHidden="0" w:uiPriority="62" w:unhideWhenUsed="0"/>
+    <w:lsdException w:name="Medium Shading 1 Accent 1" w:semiHidden="0" w:uiPriority="63" w:unhideWhenUsed="0"/>
+    <w:lsdException w:name="Medium Shading 2 Accent 1" w:semiHidden="0" w:uiPriority="64" w:unhideWhenUsed="0"/>
+    <w:lsdException w:name="Medium List 1 Accent 1" w:semiHidden="0" w:uiPriority="65" w:unhideWhenUsed="0"/>
+    <w:lsdException w:name="Revision" w:unhideWhenUsed="0"/>
+    <w:lsdException w:name="List Paragraph" w:semiHidden="0" w:uiPriority="34" w:unhideWhenUsed="0" w:qFormat="1"/>
+    <w:lsdException w:name="Quote" w:semiHidden="0" w:uiPriority="29" w:unhideWhenUsed="0" w:qFormat="1"/>
+    <w:lsdException w:name="Intense Quote" w:semiHidden="0" w:uiPriority="30" w:unhideWhenUsed="0" w:qFormat="1"/>
+    <w:lsdException w:name="Medium List 2 Accent 1" w:semiHidden="0" w:uiPriority="66" w:unhideWhenUsed="0"/>
+    <w:lsdException w:name="Medium Grid 1 Accent 1" w:semiHidden="0" w:uiPriority="67" w:unhideWhenUsed="0"/>
+    <w:lsdException w:name="Medium Grid 2 Accent 1" w:semiHidden="0" w:uiPriority="68" w:unhideWhenUsed="0"/>
+    <w:lsdException w:name="Medium Grid 3 Accent 1" w:semiHidden="0" w:uiPriority="69" w:unhideWhenUsed="0"/>
+    <w:lsdException w:name="Dark List Accent 1" w:semiHidden="0" w:uiPriority="70" w:unhideWhenUsed="0"/>
+    <w:lsdException w:name="Colorful Shading Accent 1" w:semiHidden="0" w:uiPriority="71" w:unhideWhenUsed="0"/>
+    <w:lsdException w:name="Colorful List Accent 1" w:semiHidden="0" w:uiPriority="72" w:unhideWhenUsed="0"/>
+    <w:lsdException w:name="Colorful Grid Accent 1" w:semiHidden="0" w:uiPriority="73" w:unhideWhenUsed="0"/>
+    <w:lsdException w:name="Light Shading Accent 2" w:semiHidden="0" w:uiPriority="60" w:unhideWhenUsed="0"/>
+    <w:lsdException w:name="Light List Accent 2" w:semiHidden="0" w:uiPriority="61" w:unhideWhenUsed="0"/>
+    <w:lsdException w:name="Light Grid Accent 2" w:semiHidden="0" w:uiPriority="62" w:unhideWhenUsed="0"/>
+    <w:lsdException w:name="Medium Shading 1 Accent 2" w:semiHidden="0" w:uiPriority="63" w:unhideWhenUsed="0"/>
+    <w:lsdException w:name="Medium Shading 2 Accent 2" w:semiHidden="0" w:uiPriority="64" w:unhideWhenUsed="0"/>
+    <w:lsdException w:name="Medium List 1 Accent 2" w:semiHidden="0" w:uiPriority="65" w:unhideWhenUsed="0"/>
+    <w:lsdException w:name="Medium List 2 Accent 2" w:semiHidden="0" w:uiPriority="66" w:unhideWhenUsed="0"/>
+    <w:lsdException w:name="Medium Grid 1 Accent 2" w:semiHidden="0" w:uiPriority="67" w:unhideWhenUsed="0"/>
+    <w:lsdException w:name="Medium Grid 2 Accent 2" w:semiHidden="0" w:uiPriority="68" w:unhideWhenUsed="0"/>
+    <w:lsdException w:name="Medium Grid 3 Accent 2" w:semiHidden="0" w:uiPriority="69" w:unhideWhenUsed="0"/>
+    <w:lsdException w:name="Dark List Accent 2" w:semiHidden="0" w:uiPriority="70" w:unhideWhenUsed="0"/>
+    <w:lsdException w:name="Colorful Shading Accent 2" w:semiHidden="0" w:uiPriority="71" w:unhideWhenUsed="0"/>
+    <w:lsdException w:name="Colorful List Accent 2" w:semiHidden="0" w:uiPriority="72" w:unhideWhenUsed="0"/>
+    <w:lsdException w:name="Colorful Grid Accent 2" w:semiHidden="0" w:uiPriority="73" w:unhideWhenUsed="0"/>
+    <w:lsdException w:name="Light Shading Accent 3" w:semiHidden="0" w:uiPriority="60" w:unhideWhenUsed="0"/>
+    <w:lsdException w:name="Light List Accent 3" w:semiHidden="0" w:uiPriority="61" w:unhideWhenUsed="0"/>
+    <w:lsdException w:name="Light Grid Accent 3" w:semiHidden="0" w:uiPriority="62" w:unhideWhenUsed="0"/>
+    <w:lsdException w:name="Medium Shading 1 Accent 3" w:semiHidden="0" w:uiPriority="63" w:unhideWhenUsed="0"/>
+    <w:lsdException w:name="Medium Shading 2 Accent 3" w:semiHidden="0" w:uiPriority="64" w:unhideWhenUsed="0"/>
+    <w:lsdException w:name="Medium List 1 Accent 3" w:semiHidden="0" w:uiPriority="65" w:unhideWhenUsed="0"/>
+    <w:lsdException w:name="Medium List 2 Accent 3" w:semiHidden="0" w:uiPriority="66" w:unhideWhenUsed="0"/>
+    <w:lsdException w:name="Medium Grid 1 Accent 3" w:semiHidden="0" w:uiPriority="67" w:unhideWhenUsed="0"/>
+    <w:lsdException w:name="Medium Grid 2 Accent 3" w:semiHidden="0" w:uiPriority="68" w:unhideWhenUsed="0"/>
+    <w:lsdException w:name="Medium Grid 3 Accent 3" w:semiHidden="0" w:uiPriority="69" w:unhideWhenUsed="0"/>
+    <w:lsdException w:name="Dark List Accent 3" w:semiHidden="0" w:uiPriority="70" w:unhideWhenUsed="0"/>
+    <w:lsdException w:name="Colorful Shading Accent 3" w:semiHidden="0" w:uiPriority="71" w:unhideWhenUsed="0"/>
+    <w:lsdException w:name="Colorful List Accent 3" w:semiHidden="0" w:uiPriority="72" w:unhideWhenUsed="0"/>
+    <w:lsdException w:name="Colorful Grid Accent 3" w:semiHidden="0" w:uiPriority="73" w:unhideWhenUsed="0"/>
+    <w:lsdException w:name="Light Shading Accent 4" w:semiHidden="0" w:uiPriority="60" w:unhideWhenUsed="0"/>
+    <w:lsdException w:name="Light List Accent 4" w:semiHidden="0" w:uiPriority="61" w:unhideWhenUsed="0"/>
+    <w:lsdException w:name="Light Grid Accent 4" w:semiHidden="0" w:uiPriority="62" w:unhideWhenUsed="0"/>
+    <w:lsdException w:name="Medium Shading 1 Accent 4" w:semiHidden="0" w:uiPriority="63" w:unhideWhenUsed="0"/>
+    <w:lsdException w:name="Medium Shading 2 Accent 4" w:semiHidden="0" w:uiPriority="64" w:unhideWhenUsed="0"/>
+    <w:lsdException w:name="Medium List 1 Accent 4" w:semiHidden="0" w:uiPriority="65" w:unhideWhenUsed="0"/>
+    <w:lsdException w:name="Medium List 2 Accent 4" w:semiHidden="0" w:uiPriority="66" w:unhideWhenUsed="0"/>
+    <w:lsdException w:name="Medium Grid 1 Accent 4" w:semiHidden="0" w:uiPriority="67" w:unhideWhenUsed="0"/>
+    <w:lsdException w:name="Medium Grid 2 Accent 4" w:semiHidden="0" w:uiPriority="68" w:unhideWhenUsed="0"/>
+    <w:lsdException w:name="Medium Grid 3 Accent 4" w:semiHidden="0" w:uiPriority="69" w:unhideWhenUsed="0"/>
+    <w:lsdException w:name="Dark List Accent 4" w:semiHidden="0" w:uiPriority="70" w:unhideWhenUsed="0"/>
+    <w:lsdException w:name="Colorful Shading Accent 4" w:semiHidden="0" w:uiPriority="71" w:unhideWhenUsed="0"/>
+    <w:lsdException w:name="Colorful List Accent 4" w:semiHidden="0" w:uiPriority="72" w:unhideWhenUsed="0"/>
+    <w:lsdException w:name="Colorful Grid Accent 4" w:semiHidden="0" w:uiPriority="73" w:unhideWhenUsed="0"/>
+    <w:lsdException w:name="Light Shading Accent 5" w:semiHidden="0" w:uiPriority="60" w:unhideWhenUsed="0"/>
+    <w:lsdException w:name="Light List Accent 5" w:semiHidden="0" w:uiPriority="61" w:unhideWhenUsed="0"/>
+    <w:lsdException w:name="Light Grid Accent 5" w:semiHidden="0" w:uiPriority="62" w:unhideWhenUsed="0"/>
+    <w:lsdException w:name="Medium Shading 1 Accent 5" w:semiHidden="0" w:uiPriority="63" w:unhideWhenUsed="0"/>
+    <w:lsdException w:name="Medium Shading 2 Accent 5" w:semiHidden="0" w:uiPriority="64" w:unhideWhenUsed="0"/>
+    <w:lsdException w:name="Medium List 1 Accent 5" w:semiHidden="0" w:uiPriority="65" w:unhideWhenUsed="0"/>
+    <w:lsdException w:name="Medium List 2 Accent 5" w:semiHidden="0" w:uiPriority="66" w:unhideWhenUsed="0"/>
+    <w:lsdException w:name="Medium Grid 1 Accent 5" w:semiHidden="0" w:uiPriority="67" w:unhideWhenUsed="0"/>
+    <w:lsdException w:name="Medium Grid 2 Accent 5" w:semiHidden="0" w:uiPriority="68" w:unhideWhenUsed="0"/>
+    <w:lsdException w:name="Medium Grid 3 Accent 5" w:semiHidden="0" w:uiPriority="69" w:unhideWhenUsed="0"/>
+    <w:lsdException w:name="Dark List Accent 5" w:semiHidden="0" w:uiPriority="70" w:unhideWhenUsed="0"/>
+    <w:lsdException w:name="Colorful Shading Accent 5" w:semiHidden="0" w:uiPriority="71" w:unhideWhenUsed="0"/>
+    <w:lsdException w:name="Colorful List Accent 5" w:semiHidden="0" w:uiPriority="72" w:unhideWhenUsed="0"/>
+    <w:lsdException w:name="Colorful Grid Accent 5" w:semiHidden="0" w:uiPriority="73" w:unhideWhenUsed="0"/>
+    <w:lsdException w:name="Light Shading Accent 6" w:semiHidden="0" w:uiPriority="60" w:unhideWhenUsed="0"/>
+    <w:lsdException w:name="Light List Accent 6" w:semiHidden="0" w:uiPriority="61" w:unhideWhenUsed="0"/>
+    <w:lsdException w:name="Light Grid Accent 6" w:semiHidden="0" w:uiPriority="62" w:unhideWhenUsed="0"/>
+    <w:lsdException w:name="Medium Shading 1 Accent 6" w:semiHidden="0" w:uiPriority="63" w:unhideWhenUsed="0"/>
+    <w:lsdException w:name="Medium Shading 2 Accent 6" w:semiHidden="0" w:uiPriority="64" w:unhideWhenUsed="0"/>
+    <w:lsdException w:name="Medium List 1 Accent 6" w:semiHidden="0" w:uiPriority="65" w:unhideWhenUsed="0"/>
+    <w:lsdException w:name="Medium List 2 Accent 6" w:semiHidden="0" w:uiPriority="66" w:unhideWhenUsed="0"/>
+    <w:lsdException w:name="Medium Grid 1 Accent 6" w:semiHidden="0" w:uiPriority="67" w:unhideWhenUsed="0"/>
+    <w:lsdException w:name="Medium Grid 2 Accent 6" w:semiHidden="0" w:uiPriority="68" w:unhideWhenUsed="0"/>
+    <w:lsdException w:name="Medium Grid 3 Accent 6" w:semiHidden="0" w:uiPriority="69" w:unhideWhenUsed="0"/>
+    <w:lsdException w:name="Dark List Accent 6" w:semiHidden="0" w:uiPriority="70" w:unhideWhenUsed="0"/>
+    <w:lsdException w:name="Colorful Shading Accent 6" w:semiHidden="0" w:uiPriority="71" w:unhideWhenUsed="0"/>
+    <w:lsdException w:name="Colorful List Accent 6" w:semiHidden="0" w:uiPriority="72" w:unhideWhenUsed="0"/>
+    <w:lsdException w:name="Colorful Grid Accent 6" w:semiHidden="0" w:uiPriority="73" w:unhideWhenUsed="0"/>
+    <w:lsdException w:name="Subtle Emphasis" w:semiHidden="0" w:uiPriority="19" w:unhideWhenUsed="0" w:qFormat="1"/>
+    <w:lsdException w:name="Intense Emphasis" w:semiHidden="0" w:uiPriority="21" w:unhideWhenUsed="0" w:qFormat="1"/>
+    <w:lsdException w:name="Subtle Reference" w:semiHidden="0" w:uiPriority="31" w:unhideWhenUsed="0" w:qFormat="1"/>
+    <w:lsdException w:name="Intense Reference" w:semiHidden="0" w:uiPriority="32" w:unhideWhenUsed="0" w:qFormat="1"/>
+    <w:lsdException w:name="Book Title" w:semiHidden="0" w:uiPriority="33" w:unhideWhenUsed="0" w:qFormat="1"/>
+    <w:lsdException w:name="Bibliography" w:uiPriority="37"/>
+    <w:lsdException w:name="TOC Heading" w:uiPriority="39" w:qFormat="1"/>
+  </w:latentStyles>
+  <w:style w:type="paragraph" w:default="1" w:styleId="Normal">
+    <w:name w:val="Normal"/>
+    <w:qFormat/>
+  </w:style>
+  <w:style w:type="character" w:default="1" w:styleId="DefaultParagraphFont">
+    <w:name w:val="Default Paragraph Font"/>
+    <w:uiPriority w:val="1"/>
+    <w:semiHidden/>
+    <w:unhideWhenUsed/>
+  </w:style>
+  <w:style w:type="table" w:default="1" w:styleId="TableNormal">
+    <w:name w:val="Normal Table"/>
+    <w:uiPriority w:val="99"/>
+    <w:semiHidden/>
+    <w:unhideWhenUsed/>
+    <w:qFormat/>
+    <w:tblPr>
+      <w:tblInd w:w="0" w:type="dxa"/>
+      <w:tblCellMar>
+        <w:top w:w="0" w:type="dxa"/>
+        <w:left w:w="108" w:type="dxa"/>
+        <w:bottom w:w="0" w:type="dxa"/>
+        <w:right w:w="108" w:type="dxa"/>
+      </w:tblCellMar>
+    </w:tblPr>
+  </w:style>
+  <w:style w:type="numbering" w:default="1" w:styleId="NoList">
+    <w:name w:val="No List"/>
+    <w:uiPriority w:val="99"/>
+    <w:semiHidden/>
+    <w:unhideWhenUsed/>
+  </w:style>
+  <w:style w:type="character" w:styleId="PlaceholderText">
+    <w:name w:val="Placeholder Text"/>
+    <w:basedOn w:val="DefaultParagraphFont"/>
+    <w:uiPriority w:val="99"/>
+    <w:semiHidden/>
+    <w:rsid w:val="003C35DE"/>
+    <w:rPr>
+      <w:color w:val="808080"/>
+    </w:rPr>
+  </w:style>
+  <w:style w:type="paragraph" w:customStyle="1" w:styleId="01C7E5EC0095416BB2C36786E47EC420">
+    <w:name w:val="01C7E5EC0095416BB2C36786E47EC420"/>
+    <w:rsid w:val="003C35DE"/>
+  </w:style>
+</w:styles>
+</file>
+
+<file path=word/glossary/webSettings.xml><?xml version="1.0" encoding="utf-8"?>
+<w:webSettings xmlns:r="http://schemas.openxmlformats.org/officeDocument/2006/relationships" xmlns:w="http://schemas.openxmlformats.org/wordprocessingml/2006/main">
+  <w:optimizeForBrowser/>
+</w:webSettings>
+</file>
+
 <file path=word/theme/theme1.xml><?xml version="1.0" encoding="utf-8"?>
 <a:theme xmlns:a="http://schemas.openxmlformats.org/drawingml/2006/main" name="Office Theme">
   <a:themeElements>
@@ -30056,7 +31440,7 @@
       </b:Author>
     </b:Author>
     <b:Title>Exploitation of Named Entities in Automatic Text Summarization for Swedish</b:Title>
-    <b:RefOrder>10</b:RefOrder>
+    <b:RefOrder>11</b:RefOrder>
   </b:Source>
   <b:Source>
     <b:Tag>Dal04</b:Tag>
@@ -30075,7 +31459,7 @@
       </b:Author>
     </b:Author>
     <b:Year>2000, 2004</b:Year>
-    <b:RefOrder>26</b:RefOrder>
+    <b:RefOrder>27</b:RefOrder>
   </b:Source>
   <b:Source>
     <b:Tag>Dal01</b:Tag>
@@ -30094,7 +31478,7 @@
       </b:Author>
     </b:Author>
     <b:Year>2001</b:Year>
-    <b:RefOrder>11</b:RefOrder>
+    <b:RefOrder>12</b:RefOrder>
   </b:Source>
   <b:Source>
     <b:Tag>Del</b:Tag>
@@ -30113,7 +31497,7 @@
       </b:Author>
     </b:Author>
     <b:Title>How Short is Good? An evaluation of automatic summarization</b:Title>
-    <b:RefOrder>12</b:RefOrder>
+    <b:RefOrder>13</b:RefOrder>
   </b:Source>
   <b:Source>
     <b:Tag>Pac05</b:Tag>
@@ -30131,7 +31515,7 @@
     </b:Author>
     <b:Title>GreekSum</b:Title>
     <b:Year>2004-2005</b:Year>
-    <b:RefOrder>13</b:RefOrder>
+    <b:RefOrder>14</b:RefOrder>
   </b:Source>
   <b:Source>
     <b:Tag>Has00</b:Tag>
@@ -30149,7 +31533,7 @@
     </b:Author>
     <b:Title>Pronominal Resolution in Automatic Text Summarization</b:Title>
     <b:Year>2000</b:Year>
-    <b:RefOrder>14</b:RefOrder>
+    <b:RefOrder>15</b:RefOrder>
   </b:Source>
   <b:Source>
     <b:Tag>Sid84</b:Tag>
@@ -30168,7 +31552,7 @@
     <b:Title>Focusing in the Comprehension of Definite Anaphora. Berwich&amp; Brady eds., Computational Models of Discourse</b:Title>
     <b:Year>1984</b:Year>
     <b:City>London</b:City>
-    <b:RefOrder>15</b:RefOrder>
+    <b:RefOrder>16</b:RefOrder>
   </b:Source>
   <b:Source>
     <b:Tag>Gon</b:Tag>
@@ -30190,14 +31574,14 @@
     </b:Author>
     <b:Title>Generic Text Summarization Using Relevance and Latent Semantic Analysis</b:Title>
     <b:City>C &amp; C Research Laboratories USA</b:City>
-    <b:RefOrder>16</b:RefOrder>
+    <b:RefOrder>17</b:RefOrder>
   </b:Source>
   <b:Source>
     <b:Tag>sra</b:Tag>
     <b:SourceType>Book</b:SourceType>
     <b:Guid>{0DD9CA42-28DA-4C5B-919D-28F3D8BEBBE0}</b:Guid>
     <b:Title>sra.com</b:Title>
-    <b:RefOrder>17</b:RefOrder>
+    <b:RefOrder>18</b:RefOrder>
   </b:Source>
   <b:Source>
     <b:Tag>Bat06</b:Tag>
@@ -30216,7 +31600,7 @@
     <b:Title>NewsByes: A Tagalog News Text Summarization by Abstraction</b:Title>
     <b:Year>2006</b:Year>
     <b:City>Philippines</b:City>
-    <b:RefOrder>19</b:RefOrder>
+    <b:RefOrder>20</b:RefOrder>
   </b:Source>
   <b:Source>
     <b:Tag>Uni02</b:Tag>
@@ -30235,7 +31619,7 @@
     </b:Author>
     <b:Title>Online News Summarizer http://www.engg.upd.edu.ph/~naval/cs198/cs198/2002/ons/index.html</b:Title>
     <b:Year>2002</b:Year>
-    <b:RefOrder>20</b:RefOrder>
+    <b:RefOrder>21</b:RefOrder>
   </b:Source>
   <b:Source>
     <b:Tag>Lab13</b:Tag>
@@ -30254,7 +31638,7 @@
     <b:Title>Tagalog-English code-switching: issues in the nominal domain</b:Title>
     <b:Year>2013</b:Year>
     <b:City>Philippines</b:City>
-    <b:RefOrder>21</b:RefOrder>
+    <b:RefOrder>22</b:RefOrder>
   </b:Source>
   <b:Source>
     <b:Tag>Che08</b:Tag>
@@ -30272,7 +31656,7 @@
     </b:Author>
     <b:Title>Comparing Abstractive and Extractive Summarization of Evaluative Text: Controversiality and Content Selection</b:Title>
     <b:Year>2008</b:Year>
-    <b:RefOrder>22</b:RefOrder>
+    <b:RefOrder>23</b:RefOrder>
   </b:Source>
   <b:Source>
     <b:Tag>Yat</b:Tag>
@@ -30299,7 +31683,7 @@
       </b:Author>
     </b:Author>
     <b:Title>The Practice of Statistics, 3rd Ed. Freeman.</b:Title>
-    <b:RefOrder>23</b:RefOrder>
+    <b:RefOrder>24</b:RefOrder>
   </b:Source>
   <b:Source>
     <b:Tag>Man</b:Tag>
@@ -30315,7 +31699,7 @@
       </b:Author>
     </b:Author>
     <b:Title>The TIPSTER SUMMAC Text Summarization Evaluation</b:Title>
-    <b:RefOrder>25</b:RefOrder>
+    <b:RefOrder>26</b:RefOrder>
   </b:Source>
   <b:Source>
     <b:Tag>Del05</b:Tag>
@@ -30335,7 +31719,7 @@
     </b:Author>
     <b:Title>Generation of Reference Summaries</b:Title>
     <b:Year>2005</b:Year>
-    <b:RefOrder>18</b:RefOrder>
+    <b:RefOrder>19</b:RefOrder>
   </b:Source>
   <b:Source>
     <b:Tag>Hah01</b:Tag>
@@ -30370,7 +31754,7 @@
     </b:Author>
     <b:Title>A Review on Abstractive Summarization Methods</b:Title>
     <b:Year>2014</b:Year>
-    <b:RefOrder>27</b:RefOrder>
+    <b:RefOrder>28</b:RefOrder>
   </b:Source>
   <b:Source>
     <b:Tag>Aut</b:Tag>
@@ -30408,7 +31792,7 @@
     </b:Author>
     <b:BookTitle>Davis/Gallardo's Straight Talk About Communication Research Methods 1st edtion</b:BookTitle>
     <b:Pages>164</b:Pages>
-    <b:RefOrder>28</b:RefOrder>
+    <b:RefOrder>29</b:RefOrder>
   </b:Source>
   <b:Source>
     <b:Tag>Eti</b:Tag>
@@ -30466,13 +31850,34 @@
     <b:Title>Coh-Metrix: Analysis of text on cohesion and language</b:Title>
     <b:Year>2004</b:Year>
     <b:Pages>1</b:Pages>
-    <b:RefOrder>24</b:RefOrder>
+    <b:RefOrder>25</b:RefOrder>
+  </b:Source>
+  <b:Source>
+    <b:Tag>Fol96</b:Tag>
+    <b:SourceType>JournalArticle</b:SourceType>
+    <b:Guid>{23E33950-9511-44ED-899A-1FCC0A12B6FB}</b:Guid>
+    <b:LCID>0</b:LCID>
+    <b:Author>
+      <b:Author>
+        <b:NameList>
+          <b:Person>
+            <b:Last>Foltz</b:Last>
+            <b:First>Peter</b:First>
+            <b:Middle>W.</b:Middle>
+          </b:Person>
+        </b:NameList>
+      </b:Author>
+    </b:Author>
+    <b:Title>Latent semantic analysis for text-based research</b:Title>
+    <b:Year>1996</b:Year>
+    <b:Pages>198</b:Pages>
+    <b:RefOrder>10</b:RefOrder>
   </b:Source>
 </b:Sources>
 </file>
 
 <file path=customXml/itemProps1.xml><?xml version="1.0" encoding="utf-8"?>
-<ds:datastoreItem xmlns:ds="http://schemas.openxmlformats.org/officeDocument/2006/customXml" ds:itemID="{48BCA9E6-40FC-4AC3-AD2B-8D6C68D400AA}">
+<ds:datastoreItem xmlns:ds="http://schemas.openxmlformats.org/officeDocument/2006/customXml" ds:itemID="{CD72165E-653A-462E-8D3E-1E130CFB53B7}">
   <ds:schemaRefs>
     <ds:schemaRef ds:uri="http://schemas.openxmlformats.org/officeDocument/2006/bibliography"/>
   </ds:schemaRefs>

--- a/Document/FINAL - working copy.docx
+++ b/Document/FINAL - working copy.docx
@@ -641,7 +641,7 @@
             </w:rPr>
             <w:fldChar w:fldCharType="separate"/>
           </w:r>
-          <w:hyperlink w:anchor="_Toc412340665" w:history="1">
+          <w:hyperlink w:anchor="_Toc412432964" w:history="1">
             <w:r>
               <w:rPr>
                 <w:rStyle w:val="Hyperlink"/>
@@ -669,7 +669,7 @@
                 <w:noProof/>
                 <w:webHidden/>
               </w:rPr>
-              <w:instrText xml:space="preserve"> PAGEREF _Toc412340665 \h </w:instrText>
+              <w:instrText xml:space="preserve"> PAGEREF _Toc412432964 \h </w:instrText>
             </w:r>
             <w:r>
               <w:rPr>
@@ -711,7 +711,7 @@
               <w:noProof/>
             </w:rPr>
           </w:pPr>
-          <w:hyperlink w:anchor="_Toc412340666" w:history="1">
+          <w:hyperlink w:anchor="_Toc412432965" w:history="1">
             <w:r>
               <w:rPr>
                 <w:rStyle w:val="Hyperlink"/>
@@ -739,7 +739,7 @@
                 <w:noProof/>
                 <w:webHidden/>
               </w:rPr>
-              <w:instrText xml:space="preserve"> PAGEREF _Toc412340666 \h </w:instrText>
+              <w:instrText xml:space="preserve"> PAGEREF _Toc412432965 \h </w:instrText>
             </w:r>
             <w:r>
               <w:rPr>
@@ -781,7 +781,7 @@
               <w:noProof/>
             </w:rPr>
           </w:pPr>
-          <w:hyperlink w:anchor="_Toc412340667" w:history="1">
+          <w:hyperlink w:anchor="_Toc412432966" w:history="1">
             <w:r>
               <w:rPr>
                 <w:rStyle w:val="Hyperlink"/>
@@ -809,7 +809,7 @@
                 <w:noProof/>
                 <w:webHidden/>
               </w:rPr>
-              <w:instrText xml:space="preserve"> PAGEREF _Toc412340667 \h </w:instrText>
+              <w:instrText xml:space="preserve"> PAGEREF _Toc412432966 \h </w:instrText>
             </w:r>
             <w:r>
               <w:rPr>
@@ -851,7 +851,7 @@
               <w:noProof/>
             </w:rPr>
           </w:pPr>
-          <w:hyperlink w:anchor="_Toc412340668" w:history="1">
+          <w:hyperlink w:anchor="_Toc412432967" w:history="1">
             <w:r>
               <w:rPr>
                 <w:rStyle w:val="Hyperlink"/>
@@ -879,7 +879,7 @@
                 <w:noProof/>
                 <w:webHidden/>
               </w:rPr>
-              <w:instrText xml:space="preserve"> PAGEREF _Toc412340668 \h </w:instrText>
+              <w:instrText xml:space="preserve"> PAGEREF _Toc412432967 \h </w:instrText>
             </w:r>
             <w:r>
               <w:rPr>
@@ -921,7 +921,7 @@
               <w:noProof/>
             </w:rPr>
           </w:pPr>
-          <w:hyperlink w:anchor="_Toc412340669" w:history="1">
+          <w:hyperlink w:anchor="_Toc412432968" w:history="1">
             <w:r>
               <w:rPr>
                 <w:rStyle w:val="Hyperlink"/>
@@ -949,7 +949,7 @@
                 <w:noProof/>
                 <w:webHidden/>
               </w:rPr>
-              <w:instrText xml:space="preserve"> PAGEREF _Toc412340669 \h </w:instrText>
+              <w:instrText xml:space="preserve"> PAGEREF _Toc412432968 \h </w:instrText>
             </w:r>
             <w:r>
               <w:rPr>
@@ -991,7 +991,7 @@
               <w:noProof/>
             </w:rPr>
           </w:pPr>
-          <w:hyperlink w:anchor="_Toc412340670" w:history="1">
+          <w:hyperlink w:anchor="_Toc412432969" w:history="1">
             <w:r>
               <w:rPr>
                 <w:rStyle w:val="Hyperlink"/>
@@ -1019,7 +1019,7 @@
                 <w:noProof/>
                 <w:webHidden/>
               </w:rPr>
-              <w:instrText xml:space="preserve"> PAGEREF _Toc412340670 \h </w:instrText>
+              <w:instrText xml:space="preserve"> PAGEREF _Toc412432969 \h </w:instrText>
             </w:r>
             <w:r>
               <w:rPr>
@@ -1061,7 +1061,7 @@
               <w:noProof/>
             </w:rPr>
           </w:pPr>
-          <w:hyperlink w:anchor="_Toc412340671" w:history="1">
+          <w:hyperlink w:anchor="_Toc412432970" w:history="1">
             <w:r>
               <w:rPr>
                 <w:rStyle w:val="Hyperlink"/>
@@ -1089,7 +1089,7 @@
                 <w:noProof/>
                 <w:webHidden/>
               </w:rPr>
-              <w:instrText xml:space="preserve"> PAGEREF _Toc412340671 \h </w:instrText>
+              <w:instrText xml:space="preserve"> PAGEREF _Toc412432970 \h </w:instrText>
             </w:r>
             <w:r>
               <w:rPr>
@@ -1131,7 +1131,7 @@
               <w:noProof/>
             </w:rPr>
           </w:pPr>
-          <w:hyperlink w:anchor="_Toc412340672" w:history="1">
+          <w:hyperlink w:anchor="_Toc412432971" w:history="1">
             <w:r>
               <w:rPr>
                 <w:rStyle w:val="Hyperlink"/>
@@ -1159,7 +1159,7 @@
                 <w:noProof/>
                 <w:webHidden/>
               </w:rPr>
-              <w:instrText xml:space="preserve"> PAGEREF _Toc412340672 \h </w:instrText>
+              <w:instrText xml:space="preserve"> PAGEREF _Toc412432971 \h </w:instrText>
             </w:r>
             <w:r>
               <w:rPr>
@@ -1201,7 +1201,7 @@
               <w:noProof/>
             </w:rPr>
           </w:pPr>
-          <w:hyperlink w:anchor="_Toc412340673" w:history="1">
+          <w:hyperlink w:anchor="_Toc412432972" w:history="1">
             <w:r>
               <w:rPr>
                 <w:rStyle w:val="Hyperlink"/>
@@ -1229,7 +1229,7 @@
                 <w:noProof/>
                 <w:webHidden/>
               </w:rPr>
-              <w:instrText xml:space="preserve"> PAGEREF _Toc412340673 \h </w:instrText>
+              <w:instrText xml:space="preserve"> PAGEREF _Toc412432972 \h </w:instrText>
             </w:r>
             <w:r>
               <w:rPr>
@@ -1271,7 +1271,7 @@
               <w:noProof/>
             </w:rPr>
           </w:pPr>
-          <w:hyperlink w:anchor="_Toc412340674" w:history="1">
+          <w:hyperlink w:anchor="_Toc412432973" w:history="1">
             <w:r>
               <w:rPr>
                 <w:rStyle w:val="Hyperlink"/>
@@ -1299,7 +1299,7 @@
                 <w:noProof/>
                 <w:webHidden/>
               </w:rPr>
-              <w:instrText xml:space="preserve"> PAGEREF _Toc412340674 \h </w:instrText>
+              <w:instrText xml:space="preserve"> PAGEREF _Toc412432973 \h </w:instrText>
             </w:r>
             <w:r>
               <w:rPr>
@@ -1341,7 +1341,7 @@
               <w:noProof/>
             </w:rPr>
           </w:pPr>
-          <w:hyperlink w:anchor="_Toc412340675" w:history="1">
+          <w:hyperlink w:anchor="_Toc412432974" w:history="1">
             <w:r>
               <w:rPr>
                 <w:rStyle w:val="Hyperlink"/>
@@ -1369,7 +1369,7 @@
                 <w:noProof/>
                 <w:webHidden/>
               </w:rPr>
-              <w:instrText xml:space="preserve"> PAGEREF _Toc412340675 \h </w:instrText>
+              <w:instrText xml:space="preserve"> PAGEREF _Toc412432974 \h </w:instrText>
             </w:r>
             <w:r>
               <w:rPr>
@@ -1411,7 +1411,7 @@
               <w:noProof/>
             </w:rPr>
           </w:pPr>
-          <w:hyperlink w:anchor="_Toc412340676" w:history="1">
+          <w:hyperlink w:anchor="_Toc412432975" w:history="1">
             <w:r>
               <w:rPr>
                 <w:rStyle w:val="Hyperlink"/>
@@ -1439,7 +1439,7 @@
                 <w:noProof/>
                 <w:webHidden/>
               </w:rPr>
-              <w:instrText xml:space="preserve"> PAGEREF _Toc412340676 \h </w:instrText>
+              <w:instrText xml:space="preserve"> PAGEREF _Toc412432975 \h </w:instrText>
             </w:r>
             <w:r>
               <w:rPr>
@@ -1481,7 +1481,7 @@
               <w:noProof/>
             </w:rPr>
           </w:pPr>
-          <w:hyperlink w:anchor="_Toc412340677" w:history="1">
+          <w:hyperlink w:anchor="_Toc412432976" w:history="1">
             <w:r>
               <w:rPr>
                 <w:rStyle w:val="Hyperlink"/>
@@ -1509,7 +1509,7 @@
                 <w:noProof/>
                 <w:webHidden/>
               </w:rPr>
-              <w:instrText xml:space="preserve"> PAGEREF _Toc412340677 \h </w:instrText>
+              <w:instrText xml:space="preserve"> PAGEREF _Toc412432976 \h </w:instrText>
             </w:r>
             <w:r>
               <w:rPr>
@@ -1551,7 +1551,7 @@
               <w:noProof/>
             </w:rPr>
           </w:pPr>
-          <w:hyperlink w:anchor="_Toc412340678" w:history="1">
+          <w:hyperlink w:anchor="_Toc412432977" w:history="1">
             <w:r>
               <w:rPr>
                 <w:rStyle w:val="Hyperlink"/>
@@ -1579,7 +1579,7 @@
                 <w:noProof/>
                 <w:webHidden/>
               </w:rPr>
-              <w:instrText xml:space="preserve"> PAGEREF _Toc412340678 \h </w:instrText>
+              <w:instrText xml:space="preserve"> PAGEREF _Toc412432977 \h </w:instrText>
             </w:r>
             <w:r>
               <w:rPr>
@@ -1621,7 +1621,7 @@
               <w:noProof/>
             </w:rPr>
           </w:pPr>
-          <w:hyperlink w:anchor="_Toc412340679" w:history="1">
+          <w:hyperlink w:anchor="_Toc412432978" w:history="1">
             <w:r>
               <w:rPr>
                 <w:rStyle w:val="Hyperlink"/>
@@ -1649,7 +1649,7 @@
                 <w:noProof/>
                 <w:webHidden/>
               </w:rPr>
-              <w:instrText xml:space="preserve"> PAGEREF _Toc412340679 \h </w:instrText>
+              <w:instrText xml:space="preserve"> PAGEREF _Toc412432978 \h </w:instrText>
             </w:r>
             <w:r>
               <w:rPr>
@@ -1691,7 +1691,7 @@
               <w:noProof/>
             </w:rPr>
           </w:pPr>
-          <w:hyperlink w:anchor="_Toc412340680" w:history="1">
+          <w:hyperlink w:anchor="_Toc412432979" w:history="1">
             <w:r>
               <w:rPr>
                 <w:rStyle w:val="Hyperlink"/>
@@ -1719,7 +1719,7 @@
                 <w:noProof/>
                 <w:webHidden/>
               </w:rPr>
-              <w:instrText xml:space="preserve"> PAGEREF _Toc412340680 \h </w:instrText>
+              <w:instrText xml:space="preserve"> PAGEREF _Toc412432979 \h </w:instrText>
             </w:r>
             <w:r>
               <w:rPr>
@@ -1761,7 +1761,7 @@
               <w:noProof/>
             </w:rPr>
           </w:pPr>
-          <w:hyperlink w:anchor="_Toc412340681" w:history="1">
+          <w:hyperlink w:anchor="_Toc412432980" w:history="1">
             <w:r>
               <w:rPr>
                 <w:rStyle w:val="Hyperlink"/>
@@ -1789,7 +1789,7 @@
                 <w:noProof/>
                 <w:webHidden/>
               </w:rPr>
-              <w:instrText xml:space="preserve"> PAGEREF _Toc412340681 \h </w:instrText>
+              <w:instrText xml:space="preserve"> PAGEREF _Toc412432980 \h </w:instrText>
             </w:r>
             <w:r>
               <w:rPr>
@@ -1831,7 +1831,7 @@
               <w:noProof/>
             </w:rPr>
           </w:pPr>
-          <w:hyperlink w:anchor="_Toc412340682" w:history="1">
+          <w:hyperlink w:anchor="_Toc412432981" w:history="1">
             <w:r>
               <w:rPr>
                 <w:rStyle w:val="Hyperlink"/>
@@ -1859,7 +1859,7 @@
                 <w:noProof/>
                 <w:webHidden/>
               </w:rPr>
-              <w:instrText xml:space="preserve"> PAGEREF _Toc412340682 \h </w:instrText>
+              <w:instrText xml:space="preserve"> PAGEREF _Toc412432981 \h </w:instrText>
             </w:r>
             <w:r>
               <w:rPr>
@@ -1901,7 +1901,7 @@
               <w:noProof/>
             </w:rPr>
           </w:pPr>
-          <w:hyperlink w:anchor="_Toc412340683" w:history="1">
+          <w:hyperlink w:anchor="_Toc412432982" w:history="1">
             <w:r>
               <w:rPr>
                 <w:rStyle w:val="Hyperlink"/>
@@ -1929,7 +1929,7 @@
                 <w:noProof/>
                 <w:webHidden/>
               </w:rPr>
-              <w:instrText xml:space="preserve"> PAGEREF _Toc412340683 \h </w:instrText>
+              <w:instrText xml:space="preserve"> PAGEREF _Toc412432982 \h </w:instrText>
             </w:r>
             <w:r>
               <w:rPr>
@@ -1971,7 +1971,7 @@
               <w:noProof/>
             </w:rPr>
           </w:pPr>
-          <w:hyperlink w:anchor="_Toc412340684" w:history="1">
+          <w:hyperlink w:anchor="_Toc412432983" w:history="1">
             <w:r>
               <w:rPr>
                 <w:rStyle w:val="Hyperlink"/>
@@ -1999,7 +1999,7 @@
                 <w:noProof/>
                 <w:webHidden/>
               </w:rPr>
-              <w:instrText xml:space="preserve"> PAGEREF _Toc412340684 \h </w:instrText>
+              <w:instrText xml:space="preserve"> PAGEREF _Toc412432983 \h </w:instrText>
             </w:r>
             <w:r>
               <w:rPr>
@@ -2041,7 +2041,7 @@
               <w:noProof/>
             </w:rPr>
           </w:pPr>
-          <w:hyperlink w:anchor="_Toc412340685" w:history="1">
+          <w:hyperlink w:anchor="_Toc412432984" w:history="1">
             <w:r>
               <w:rPr>
                 <w:rStyle w:val="Hyperlink"/>
@@ -2069,7 +2069,7 @@
                 <w:noProof/>
                 <w:webHidden/>
               </w:rPr>
-              <w:instrText xml:space="preserve"> PAGEREF _Toc412340685 \h </w:instrText>
+              <w:instrText xml:space="preserve"> PAGEREF _Toc412432984 \h </w:instrText>
             </w:r>
             <w:r>
               <w:rPr>
@@ -2111,7 +2111,7 @@
               <w:noProof/>
             </w:rPr>
           </w:pPr>
-          <w:hyperlink w:anchor="_Toc412340686" w:history="1">
+          <w:hyperlink w:anchor="_Toc412432985" w:history="1">
             <w:r>
               <w:rPr>
                 <w:rStyle w:val="Hyperlink"/>
@@ -2139,7 +2139,7 @@
                 <w:noProof/>
                 <w:webHidden/>
               </w:rPr>
-              <w:instrText xml:space="preserve"> PAGEREF _Toc412340686 \h </w:instrText>
+              <w:instrText xml:space="preserve"> PAGEREF _Toc412432985 \h </w:instrText>
             </w:r>
             <w:r>
               <w:rPr>
@@ -2181,7 +2181,7 @@
               <w:noProof/>
             </w:rPr>
           </w:pPr>
-          <w:hyperlink w:anchor="_Toc412340687" w:history="1">
+          <w:hyperlink w:anchor="_Toc412432986" w:history="1">
             <w:r>
               <w:rPr>
                 <w:rStyle w:val="Hyperlink"/>
@@ -2209,7 +2209,7 @@
                 <w:noProof/>
                 <w:webHidden/>
               </w:rPr>
-              <w:instrText xml:space="preserve"> PAGEREF _Toc412340687 \h </w:instrText>
+              <w:instrText xml:space="preserve"> PAGEREF _Toc412432986 \h </w:instrText>
             </w:r>
             <w:r>
               <w:rPr>
@@ -2251,7 +2251,7 @@
               <w:noProof/>
             </w:rPr>
           </w:pPr>
-          <w:hyperlink w:anchor="_Toc412340688" w:history="1">
+          <w:hyperlink w:anchor="_Toc412432987" w:history="1">
             <w:r>
               <w:rPr>
                 <w:rStyle w:val="Hyperlink"/>
@@ -2279,7 +2279,7 @@
                 <w:noProof/>
                 <w:webHidden/>
               </w:rPr>
-              <w:instrText xml:space="preserve"> PAGEREF _Toc412340688 \h </w:instrText>
+              <w:instrText xml:space="preserve"> PAGEREF _Toc412432987 \h </w:instrText>
             </w:r>
             <w:r>
               <w:rPr>
@@ -2299,7 +2299,7 @@
                 <w:noProof/>
                 <w:webHidden/>
               </w:rPr>
-              <w:t>30</w:t>
+              <w:t>29</w:t>
             </w:r>
             <w:r>
               <w:rPr>
@@ -2321,7 +2321,7 @@
               <w:noProof/>
             </w:rPr>
           </w:pPr>
-          <w:hyperlink w:anchor="_Toc412340689" w:history="1">
+          <w:hyperlink w:anchor="_Toc412432988" w:history="1">
             <w:r>
               <w:rPr>
                 <w:rStyle w:val="Hyperlink"/>
@@ -2349,7 +2349,7 @@
                 <w:noProof/>
                 <w:webHidden/>
               </w:rPr>
-              <w:instrText xml:space="preserve"> PAGEREF _Toc412340689 \h </w:instrText>
+              <w:instrText xml:space="preserve"> PAGEREF _Toc412432988 \h </w:instrText>
             </w:r>
             <w:r>
               <w:rPr>
@@ -2369,7 +2369,7 @@
                 <w:noProof/>
                 <w:webHidden/>
               </w:rPr>
-              <w:t>30</w:t>
+              <w:t>29</w:t>
             </w:r>
             <w:r>
               <w:rPr>
@@ -2391,7 +2391,7 @@
               <w:noProof/>
             </w:rPr>
           </w:pPr>
-          <w:hyperlink w:anchor="_Toc412340690" w:history="1">
+          <w:hyperlink w:anchor="_Toc412432989" w:history="1">
             <w:r>
               <w:rPr>
                 <w:rStyle w:val="Hyperlink"/>
@@ -2419,7 +2419,7 @@
                 <w:noProof/>
                 <w:webHidden/>
               </w:rPr>
-              <w:instrText xml:space="preserve"> PAGEREF _Toc412340690 \h </w:instrText>
+              <w:instrText xml:space="preserve"> PAGEREF _Toc412432989 \h </w:instrText>
             </w:r>
             <w:r>
               <w:rPr>
@@ -2461,7 +2461,7 @@
               <w:noProof/>
             </w:rPr>
           </w:pPr>
-          <w:hyperlink w:anchor="_Toc412340691" w:history="1">
+          <w:hyperlink w:anchor="_Toc412432990" w:history="1">
             <w:r>
               <w:rPr>
                 <w:rStyle w:val="Hyperlink"/>
@@ -2489,7 +2489,7 @@
                 <w:noProof/>
                 <w:webHidden/>
               </w:rPr>
-              <w:instrText xml:space="preserve"> PAGEREF _Toc412340691 \h </w:instrText>
+              <w:instrText xml:space="preserve"> PAGEREF _Toc412432990 \h </w:instrText>
             </w:r>
             <w:r>
               <w:rPr>
@@ -2531,7 +2531,7 @@
               <w:noProof/>
             </w:rPr>
           </w:pPr>
-          <w:hyperlink w:anchor="_Toc412340692" w:history="1">
+          <w:hyperlink w:anchor="_Toc412432991" w:history="1">
             <w:r>
               <w:rPr>
                 <w:rStyle w:val="Hyperlink"/>
@@ -2559,7 +2559,7 @@
                 <w:noProof/>
                 <w:webHidden/>
               </w:rPr>
-              <w:instrText xml:space="preserve"> PAGEREF _Toc412340692 \h </w:instrText>
+              <w:instrText xml:space="preserve"> PAGEREF _Toc412432991 \h </w:instrText>
             </w:r>
             <w:r>
               <w:rPr>
@@ -2601,7 +2601,7 @@
               <w:noProof/>
             </w:rPr>
           </w:pPr>
-          <w:hyperlink w:anchor="_Toc412340693" w:history="1">
+          <w:hyperlink w:anchor="_Toc412432992" w:history="1">
             <w:r>
               <w:rPr>
                 <w:rStyle w:val="Hyperlink"/>
@@ -2629,7 +2629,7 @@
                 <w:noProof/>
                 <w:webHidden/>
               </w:rPr>
-              <w:instrText xml:space="preserve"> PAGEREF _Toc412340693 \h </w:instrText>
+              <w:instrText xml:space="preserve"> PAGEREF _Toc412432992 \h </w:instrText>
             </w:r>
             <w:r>
               <w:rPr>
@@ -2671,14 +2671,14 @@
               <w:noProof/>
             </w:rPr>
           </w:pPr>
-          <w:hyperlink w:anchor="_Toc412340694" w:history="1">
+          <w:hyperlink w:anchor="_Toc412432993" w:history="1">
             <w:r>
               <w:rPr>
                 <w:rStyle w:val="Hyperlink"/>
                 <w:rFonts w:ascii="Arial" w:hAnsi="Arial" w:cs="Arial"/>
                 <w:noProof/>
               </w:rPr>
-              <w:t>Bibliography</w:t>
+              <w:t>CHAPTER 5</w:t>
             </w:r>
             <w:r>
               <w:rPr>
@@ -2699,7 +2699,7 @@
                 <w:noProof/>
                 <w:webHidden/>
               </w:rPr>
-              <w:instrText xml:space="preserve"> PAGEREF _Toc412340694 \h </w:instrText>
+              <w:instrText xml:space="preserve"> PAGEREF _Toc412432993 \h </w:instrText>
             </w:r>
             <w:r>
               <w:rPr>
@@ -2719,7 +2719,7 @@
                 <w:noProof/>
                 <w:webHidden/>
               </w:rPr>
-              <w:t>38</w:t>
+              <w:t>37</w:t>
             </w:r>
             <w:r>
               <w:rPr>
@@ -2741,14 +2741,14 @@
               <w:noProof/>
             </w:rPr>
           </w:pPr>
-          <w:hyperlink w:anchor="_Toc412340695" w:history="1">
+          <w:hyperlink w:anchor="_Toc412432994" w:history="1">
             <w:r>
               <w:rPr>
                 <w:rStyle w:val="Hyperlink"/>
                 <w:rFonts w:ascii="Arial" w:hAnsi="Arial" w:cs="Arial"/>
                 <w:noProof/>
               </w:rPr>
-              <w:t>Appendix A</w:t>
+              <w:t>Bibliography</w:t>
             </w:r>
             <w:r>
               <w:rPr>
@@ -2769,7 +2769,7 @@
                 <w:noProof/>
                 <w:webHidden/>
               </w:rPr>
-              <w:instrText xml:space="preserve"> PAGEREF _Toc412340695 \h </w:instrText>
+              <w:instrText xml:space="preserve"> PAGEREF _Toc412432994 \h </w:instrText>
             </w:r>
             <w:r>
               <w:rPr>
@@ -2789,7 +2789,77 @@
                 <w:noProof/>
                 <w:webHidden/>
               </w:rPr>
-              <w:t>40</w:t>
+              <w:t>37</w:t>
+            </w:r>
+            <w:r>
+              <w:rPr>
+                <w:noProof/>
+                <w:webHidden/>
+              </w:rPr>
+              <w:fldChar w:fldCharType="end"/>
+            </w:r>
+          </w:hyperlink>
+        </w:p>
+        <w:p>
+          <w:pPr>
+            <w:pStyle w:val="TOC1"/>
+            <w:tabs>
+              <w:tab w:val="right" w:leader="dot" w:pos="8774"/>
+            </w:tabs>
+            <w:rPr>
+              <w:rFonts w:eastAsiaTheme="minorEastAsia"/>
+              <w:noProof/>
+            </w:rPr>
+          </w:pPr>
+          <w:hyperlink w:anchor="_Toc412432995" w:history="1">
+            <w:r>
+              <w:rPr>
+                <w:rStyle w:val="Hyperlink"/>
+                <w:rFonts w:ascii="Arial" w:hAnsi="Arial" w:cs="Arial"/>
+                <w:noProof/>
+              </w:rPr>
+              <w:t>Appendix A</w:t>
+            </w:r>
+            <w:r>
+              <w:rPr>
+                <w:noProof/>
+                <w:webHidden/>
+              </w:rPr>
+              <w:tab/>
+            </w:r>
+            <w:r>
+              <w:rPr>
+                <w:noProof/>
+                <w:webHidden/>
+              </w:rPr>
+              <w:fldChar w:fldCharType="begin"/>
+            </w:r>
+            <w:r>
+              <w:rPr>
+                <w:noProof/>
+                <w:webHidden/>
+              </w:rPr>
+              <w:instrText xml:space="preserve"> PAGEREF _Toc412432995 \h </w:instrText>
+            </w:r>
+            <w:r>
+              <w:rPr>
+                <w:noProof/>
+                <w:webHidden/>
+              </w:rPr>
+            </w:r>
+            <w:r>
+              <w:rPr>
+                <w:noProof/>
+                <w:webHidden/>
+              </w:rPr>
+              <w:fldChar w:fldCharType="separate"/>
+            </w:r>
+            <w:r>
+              <w:rPr>
+                <w:noProof/>
+                <w:webHidden/>
+              </w:rPr>
+              <w:t>39</w:t>
             </w:r>
             <w:r>
               <w:rPr>
@@ -2811,7 +2881,7 @@
               <w:noProof/>
             </w:rPr>
           </w:pPr>
-          <w:hyperlink w:anchor="_Toc412340696" w:history="1">
+          <w:hyperlink w:anchor="_Toc412432996" w:history="1">
             <w:r>
               <w:rPr>
                 <w:rStyle w:val="Hyperlink"/>
@@ -2839,7 +2909,7 @@
                 <w:noProof/>
                 <w:webHidden/>
               </w:rPr>
-              <w:instrText xml:space="preserve"> PAGEREF _Toc412340696 \h </w:instrText>
+              <w:instrText xml:space="preserve"> PAGEREF _Toc412432996 \h </w:instrText>
             </w:r>
             <w:r>
               <w:rPr>
@@ -2859,7 +2929,7 @@
                 <w:noProof/>
                 <w:webHidden/>
               </w:rPr>
-              <w:t>40</w:t>
+              <w:t>39</w:t>
             </w:r>
             <w:r>
               <w:rPr>
@@ -3231,6 +3301,57 @@
         </w:tabs>
         <w:spacing w:line="360" w:lineRule="auto"/>
         <w:rPr>
+          <w:rFonts w:ascii="Arial" w:hAnsi="Arial" w:cs="Arial"/>
+          <w:sz w:val="24"/>
+          <w:szCs w:val="24"/>
+        </w:rPr>
+      </w:pPr>
+      <w:r>
+        <w:rPr>
+          <w:rFonts w:ascii="Arial" w:hAnsi="Arial" w:cs="Arial"/>
+          <w:sz w:val="24"/>
+          <w:szCs w:val="24"/>
+        </w:rPr>
+        <w:fldChar w:fldCharType="end"/>
+      </w:r>
+    </w:p>
+    <w:p>
+      <w:pPr>
+        <w:jc w:val="both"/>
+        <w:rPr>
+          <w:rFonts w:ascii="Arial" w:hAnsi="Arial" w:cs="Arial"/>
+          <w:b/>
+          <w:sz w:val="24"/>
+          <w:szCs w:val="24"/>
+        </w:rPr>
+      </w:pPr>
+      <w:r>
+        <w:rPr>
+          <w:rFonts w:ascii="Arial" w:hAnsi="Arial" w:cs="Arial"/>
+          <w:b/>
+          <w:sz w:val="24"/>
+          <w:szCs w:val="24"/>
+        </w:rPr>
+        <w:t>List of Tables</w:t>
+      </w:r>
+    </w:p>
+    <w:p>
+      <w:pPr>
+        <w:jc w:val="both"/>
+        <w:rPr>
+          <w:rFonts w:ascii="Arial" w:hAnsi="Arial" w:cs="Arial"/>
+          <w:sz w:val="24"/>
+          <w:szCs w:val="24"/>
+        </w:rPr>
+      </w:pPr>
+    </w:p>
+    <w:p>
+      <w:pPr>
+        <w:pStyle w:val="TableofFigures"/>
+        <w:tabs>
+          <w:tab w:val="right" w:leader="dot" w:pos="8774"/>
+        </w:tabs>
+        <w:rPr>
           <w:rFonts w:eastAsiaTheme="minorEastAsia"/>
           <w:noProof/>
         </w:rPr>
@@ -3241,38 +3362,117 @@
           <w:sz w:val="24"/>
           <w:szCs w:val="24"/>
         </w:rPr>
+        <w:fldChar w:fldCharType="begin"/>
+      </w:r>
+      <w:r>
+        <w:rPr>
+          <w:rFonts w:ascii="Arial" w:hAnsi="Arial" w:cs="Arial"/>
+          <w:sz w:val="24"/>
+          <w:szCs w:val="24"/>
+        </w:rPr>
+        <w:instrText xml:space="preserve"> TOC \h \z \c "Table" </w:instrText>
+      </w:r>
+      <w:r>
+        <w:rPr>
+          <w:rFonts w:ascii="Arial" w:hAnsi="Arial" w:cs="Arial"/>
+          <w:sz w:val="24"/>
+          <w:szCs w:val="24"/>
+        </w:rPr>
+        <w:fldChar w:fldCharType="separate"/>
+      </w:r>
+      <w:hyperlink w:anchor="_Toc412432259" w:history="1">
+        <w:r>
+          <w:rPr>
+            <w:rStyle w:val="Hyperlink"/>
+            <w:rFonts w:ascii="Arial" w:hAnsi="Arial" w:cs="Arial"/>
+            <w:b/>
+            <w:noProof/>
+          </w:rPr>
+          <w:t xml:space="preserve">Table </w:t>
+        </w:r>
+        <w:r>
+          <w:rPr>
+            <w:rStyle w:val="Hyperlink"/>
+            <w:noProof/>
+          </w:rPr>
+          <w:t xml:space="preserve"> </w:t>
+        </w:r>
+        <w:r>
+          <w:rPr>
+            <w:rStyle w:val="Hyperlink"/>
+            <w:rFonts w:ascii="Arial" w:hAnsi="Arial" w:cs="Arial"/>
+            <w:b/>
+            <w:noProof/>
+          </w:rPr>
+          <w:t>4.2 Table of Retention Ratio</w:t>
+        </w:r>
+        <w:r>
+          <w:rPr>
+            <w:noProof/>
+            <w:webHidden/>
+          </w:rPr>
+          <w:tab/>
+        </w:r>
+        <w:r>
+          <w:rPr>
+            <w:noProof/>
+            <w:webHidden/>
+          </w:rPr>
+          <w:fldChar w:fldCharType="begin"/>
+        </w:r>
+        <w:r>
+          <w:rPr>
+            <w:noProof/>
+            <w:webHidden/>
+          </w:rPr>
+          <w:instrText xml:space="preserve"> PAGEREF _Toc412432259 \h </w:instrText>
+        </w:r>
+        <w:r>
+          <w:rPr>
+            <w:noProof/>
+            <w:webHidden/>
+          </w:rPr>
+        </w:r>
+        <w:r>
+          <w:rPr>
+            <w:noProof/>
+            <w:webHidden/>
+          </w:rPr>
+          <w:fldChar w:fldCharType="separate"/>
+        </w:r>
+        <w:r>
+          <w:rPr>
+            <w:noProof/>
+            <w:webHidden/>
+          </w:rPr>
+          <w:t>36</w:t>
+        </w:r>
+        <w:r>
+          <w:rPr>
+            <w:noProof/>
+            <w:webHidden/>
+          </w:rPr>
+          <w:fldChar w:fldCharType="end"/>
+        </w:r>
+      </w:hyperlink>
+    </w:p>
+    <w:p>
+      <w:pPr>
+        <w:jc w:val="both"/>
+        <w:rPr>
+          <w:rFonts w:ascii="Arial" w:hAnsi="Arial" w:cs="Arial"/>
+          <w:sz w:val="24"/>
+          <w:szCs w:val="24"/>
+        </w:rPr>
+      </w:pPr>
+      <w:r>
+        <w:rPr>
+          <w:rFonts w:ascii="Arial" w:hAnsi="Arial" w:cs="Arial"/>
+          <w:sz w:val="24"/>
+          <w:szCs w:val="24"/>
+        </w:rPr>
         <w:fldChar w:fldCharType="end"/>
       </w:r>
-    </w:p>
-    <w:p>
-      <w:pPr>
-        <w:jc w:val="both"/>
-        <w:rPr>
-          <w:rFonts w:ascii="Arial" w:hAnsi="Arial" w:cs="Arial"/>
-          <w:sz w:val="24"/>
-          <w:szCs w:val="24"/>
-        </w:rPr>
-      </w:pPr>
-    </w:p>
-    <w:p>
-      <w:pPr>
-        <w:jc w:val="both"/>
-        <w:rPr>
-          <w:rFonts w:ascii="Arial" w:hAnsi="Arial" w:cs="Arial"/>
-          <w:sz w:val="24"/>
-          <w:szCs w:val="24"/>
-        </w:rPr>
-      </w:pPr>
-    </w:p>
-    <w:p>
-      <w:pPr>
-        <w:jc w:val="both"/>
-        <w:rPr>
-          <w:rFonts w:ascii="Arial" w:hAnsi="Arial" w:cs="Arial"/>
-          <w:sz w:val="24"/>
-          <w:szCs w:val="24"/>
-        </w:rPr>
-      </w:pPr>
     </w:p>
     <w:p>
       <w:pPr>
@@ -3332,7 +3532,7 @@
           <w:color w:val="auto"/>
         </w:rPr>
       </w:pPr>
-      <w:bookmarkStart w:id="0" w:name="_Toc412340665"/>
+      <w:bookmarkStart w:id="0" w:name="_Toc412432964"/>
       <w:r>
         <w:rPr>
           <w:rFonts w:ascii="Arial" w:hAnsi="Arial" w:cs="Arial"/>
@@ -3366,7 +3566,6 @@
     <w:p>
       <w:pPr>
         <w:spacing w:line="360" w:lineRule="auto"/>
-        <w:ind w:firstLine="720"/>
         <w:jc w:val="both"/>
         <w:rPr>
           <w:rFonts w:ascii="Arial" w:hAnsi="Arial" w:cs="Arial"/>
@@ -3430,7 +3629,7 @@
           <w:szCs w:val="24"/>
         </w:rPr>
       </w:pPr>
-      <w:bookmarkStart w:id="1" w:name="_Toc412340666"/>
+      <w:bookmarkStart w:id="1" w:name="_Toc412432965"/>
       <w:r>
         <w:rPr>
           <w:rFonts w:ascii="Arial" w:hAnsi="Arial" w:cs="Arial"/>
@@ -4166,7 +4365,7 @@
           <w:szCs w:val="24"/>
         </w:rPr>
       </w:pPr>
-      <w:bookmarkStart w:id="2" w:name="_Toc412340667"/>
+      <w:bookmarkStart w:id="2" w:name="_Toc412432966"/>
       <w:r>
         <w:rPr>
           <w:rFonts w:ascii="Arial" w:hAnsi="Arial" w:cs="Arial"/>
@@ -4680,7 +4879,7 @@
           <w:szCs w:val="24"/>
         </w:rPr>
       </w:pPr>
-      <w:bookmarkStart w:id="3" w:name="_Toc412340668"/>
+      <w:bookmarkStart w:id="3" w:name="_Toc412432967"/>
       <w:r>
         <w:rPr>
           <w:rFonts w:ascii="Arial" w:hAnsi="Arial" w:cs="Arial"/>
@@ -4918,7 +5117,7 @@
           <w:szCs w:val="24"/>
         </w:rPr>
       </w:pPr>
-      <w:bookmarkStart w:id="4" w:name="_Toc412340669"/>
+      <w:bookmarkStart w:id="4" w:name="_Toc412432968"/>
       <w:r>
         <w:rPr>
           <w:rFonts w:ascii="Arial" w:hAnsi="Arial" w:cs="Arial"/>
@@ -5033,102 +5232,6 @@
     </w:p>
     <w:p>
       <w:pPr>
-        <w:jc w:val="both"/>
-        <w:rPr>
-          <w:rFonts w:ascii="Arial" w:hAnsi="Arial" w:cs="Arial"/>
-          <w:sz w:val="24"/>
-          <w:szCs w:val="24"/>
-        </w:rPr>
-      </w:pPr>
-      <w:r>
-        <w:rPr>
-          <w:rFonts w:ascii="Arial" w:hAnsi="Arial" w:cs="Arial"/>
-          <w:sz w:val="24"/>
-          <w:szCs w:val="24"/>
-        </w:rPr>
-        <w:tab/>
-        <w:t>a. Compression ratio</w:t>
-      </w:r>
-    </w:p>
-    <w:p>
-      <w:pPr>
-        <w:jc w:val="both"/>
-        <w:rPr>
-          <w:rFonts w:ascii="Arial" w:hAnsi="Arial" w:cs="Arial"/>
-          <w:sz w:val="24"/>
-          <w:szCs w:val="24"/>
-        </w:rPr>
-      </w:pPr>
-      <w:r>
-        <w:rPr>
-          <w:rFonts w:ascii="Arial" w:hAnsi="Arial" w:cs="Arial"/>
-          <w:sz w:val="24"/>
-          <w:szCs w:val="24"/>
-        </w:rPr>
-        <w:tab/>
-        <w:t>b. Retention Ratio</w:t>
-      </w:r>
-    </w:p>
-    <w:p>
-      <w:pPr>
-        <w:jc w:val="both"/>
-        <w:rPr>
-          <w:rFonts w:ascii="Arial" w:hAnsi="Arial" w:cs="Arial"/>
-          <w:sz w:val="24"/>
-          <w:szCs w:val="24"/>
-        </w:rPr>
-      </w:pPr>
-      <w:r>
-        <w:rPr>
-          <w:rFonts w:ascii="Arial" w:hAnsi="Arial" w:cs="Arial"/>
-          <w:sz w:val="24"/>
-          <w:szCs w:val="24"/>
-        </w:rPr>
-        <w:tab/>
-        <w:t>c. Understandability/Coherence</w:t>
-      </w:r>
-    </w:p>
-    <w:p>
-      <w:pPr>
-        <w:jc w:val="both"/>
-        <w:rPr>
-          <w:rFonts w:ascii="Arial" w:hAnsi="Arial" w:cs="Arial"/>
-          <w:sz w:val="24"/>
-          <w:szCs w:val="24"/>
-        </w:rPr>
-      </w:pPr>
-      <w:r>
-        <w:rPr>
-          <w:rFonts w:ascii="Arial" w:hAnsi="Arial" w:cs="Arial"/>
-          <w:sz w:val="24"/>
-          <w:szCs w:val="24"/>
-        </w:rPr>
-        <w:tab/>
-        <w:t>d. Cohesion</w:t>
-      </w:r>
-    </w:p>
-    <w:p>
-      <w:pPr>
-        <w:jc w:val="both"/>
-        <w:rPr>
-          <w:rFonts w:ascii="Arial" w:hAnsi="Arial" w:cs="Arial"/>
-          <w:b/>
-          <w:sz w:val="24"/>
-          <w:szCs w:val="24"/>
-        </w:rPr>
-      </w:pPr>
-      <w:r>
-        <w:rPr>
-          <w:rFonts w:ascii="Arial" w:hAnsi="Arial" w:cs="Arial"/>
-          <w:sz w:val="24"/>
-          <w:szCs w:val="24"/>
-        </w:rPr>
-        <w:tab/>
-        <w:t>e. Q&amp;A Task performance</w:t>
-      </w:r>
-    </w:p>
-    <w:p>
-      <w:pPr>
         <w:pStyle w:val="Heading2"/>
         <w:spacing w:line="360" w:lineRule="auto"/>
         <w:jc w:val="both"/>
@@ -5139,7 +5242,7 @@
           <w:szCs w:val="24"/>
         </w:rPr>
       </w:pPr>
-      <w:bookmarkStart w:id="5" w:name="_Toc412340670"/>
+      <w:bookmarkStart w:id="5" w:name="_Toc412432969"/>
       <w:r>
         <w:rPr>
           <w:rFonts w:ascii="Arial" w:hAnsi="Arial" w:cs="Arial"/>
@@ -5169,7 +5272,7 @@
           <w:color w:val="auto"/>
         </w:rPr>
       </w:pPr>
-      <w:bookmarkStart w:id="6" w:name="_Toc412340671"/>
+      <w:bookmarkStart w:id="6" w:name="_Toc412432970"/>
       <w:r>
         <w:rPr>
           <w:rFonts w:ascii="Arial" w:hAnsi="Arial" w:cs="Arial"/>
@@ -5404,13 +5507,68 @@
     </w:p>
     <w:p>
       <w:pPr>
-        <w:jc w:val="both"/>
-      </w:pPr>
-    </w:p>
-    <w:p>
-      <w:pPr>
         <w:spacing w:line="360" w:lineRule="auto"/>
         <w:jc w:val="both"/>
+        <w:rPr>
+          <w:rFonts w:ascii="Arial" w:hAnsi="Arial" w:cs="Arial"/>
+          <w:sz w:val="24"/>
+          <w:szCs w:val="24"/>
+        </w:rPr>
+      </w:pPr>
+    </w:p>
+    <w:p>
+      <w:pPr>
+        <w:spacing w:line="360" w:lineRule="auto"/>
+        <w:jc w:val="both"/>
+        <w:rPr>
+          <w:rFonts w:ascii="Arial" w:hAnsi="Arial" w:cs="Arial"/>
+          <w:sz w:val="24"/>
+          <w:szCs w:val="24"/>
+        </w:rPr>
+      </w:pPr>
+    </w:p>
+    <w:p>
+      <w:pPr>
+        <w:spacing w:line="360" w:lineRule="auto"/>
+        <w:jc w:val="both"/>
+        <w:rPr>
+          <w:rFonts w:ascii="Arial" w:hAnsi="Arial" w:cs="Arial"/>
+          <w:sz w:val="24"/>
+          <w:szCs w:val="24"/>
+        </w:rPr>
+      </w:pPr>
+    </w:p>
+    <w:p>
+      <w:pPr>
+        <w:spacing w:line="360" w:lineRule="auto"/>
+        <w:jc w:val="both"/>
+        <w:rPr>
+          <w:rFonts w:ascii="Arial" w:hAnsi="Arial" w:cs="Arial"/>
+          <w:sz w:val="24"/>
+          <w:szCs w:val="24"/>
+        </w:rPr>
+      </w:pPr>
+    </w:p>
+    <w:p>
+      <w:pPr>
+        <w:spacing w:line="360" w:lineRule="auto"/>
+        <w:jc w:val="both"/>
+        <w:rPr>
+          <w:rFonts w:ascii="Arial" w:hAnsi="Arial" w:cs="Arial"/>
+          <w:sz w:val="24"/>
+          <w:szCs w:val="24"/>
+        </w:rPr>
+      </w:pPr>
+    </w:p>
+    <w:p>
+      <w:pPr>
+        <w:spacing w:line="360" w:lineRule="auto"/>
+        <w:jc w:val="both"/>
+        <w:rPr>
+          <w:rFonts w:ascii="Arial" w:hAnsi="Arial" w:cs="Arial"/>
+          <w:sz w:val="24"/>
+          <w:szCs w:val="24"/>
+        </w:rPr>
       </w:pPr>
     </w:p>
     <w:p>
@@ -5731,6 +5889,7 @@
         </w:rPr>
       </w:pPr>
       <w:bookmarkStart w:id="7" w:name="_Toc412340713"/>
+      <w:bookmarkStart w:id="8" w:name="_Toc412431629"/>
       <w:r>
         <w:rPr>
           <w:rFonts w:ascii="Arial" w:hAnsi="Arial" w:cs="Arial"/>
@@ -5789,6 +5948,7 @@
         <w:t xml:space="preserve"> IPO Illustration of the System</w:t>
       </w:r>
       <w:bookmarkEnd w:id="7"/>
+      <w:bookmarkEnd w:id="8"/>
     </w:p>
     <w:p/>
     <w:p>
@@ -5803,7 +5963,7 @@
           <w:szCs w:val="24"/>
         </w:rPr>
       </w:pPr>
-      <w:bookmarkStart w:id="8" w:name="_Toc412340672"/>
+      <w:bookmarkStart w:id="9" w:name="_Toc412432971"/>
       <w:r>
         <w:rPr>
           <w:rFonts w:ascii="Arial" w:hAnsi="Arial" w:cs="Arial"/>
@@ -5831,7 +5991,7 @@
         </w:rPr>
         <w:t>Study</w:t>
       </w:r>
-      <w:bookmarkEnd w:id="8"/>
+      <w:bookmarkEnd w:id="9"/>
     </w:p>
     <w:p>
       <w:pPr>
@@ -6342,7 +6502,8 @@
           <w:szCs w:val="24"/>
         </w:rPr>
       </w:pPr>
-      <w:bookmarkStart w:id="9" w:name="_Toc412340714"/>
+      <w:bookmarkStart w:id="10" w:name="_Toc412340714"/>
+      <w:bookmarkStart w:id="11" w:name="_Toc412431630"/>
       <w:r>
         <w:rPr>
           <w:rFonts w:ascii="Arial" w:hAnsi="Arial" w:cs="Arial"/>
@@ -6400,7 +6561,8 @@
         </w:rPr>
         <w:t xml:space="preserve"> IPO Illustration of the Study</w:t>
       </w:r>
-      <w:bookmarkEnd w:id="9"/>
+      <w:bookmarkEnd w:id="10"/>
+      <w:bookmarkEnd w:id="11"/>
     </w:p>
     <w:p>
       <w:pPr>
@@ -6425,7 +6587,7 @@
           <w:szCs w:val="24"/>
         </w:rPr>
       </w:pPr>
-      <w:bookmarkStart w:id="10" w:name="_Toc412340673"/>
+      <w:bookmarkStart w:id="12" w:name="_Toc412432972"/>
       <w:r>
         <w:rPr>
           <w:rFonts w:ascii="Arial" w:hAnsi="Arial" w:cs="Arial"/>
@@ -6444,7 +6606,7 @@
         </w:rPr>
         <w:t>Significance of the Problem</w:t>
       </w:r>
-      <w:bookmarkEnd w:id="10"/>
+      <w:bookmarkEnd w:id="12"/>
     </w:p>
     <w:p>
       <w:pPr>
@@ -6684,7 +6846,7 @@
           <w:szCs w:val="24"/>
         </w:rPr>
       </w:pPr>
-      <w:bookmarkStart w:id="11" w:name="_Toc412340674"/>
+      <w:bookmarkStart w:id="13" w:name="_Toc412432973"/>
       <w:r>
         <w:rPr>
           <w:rFonts w:ascii="Arial" w:hAnsi="Arial" w:cs="Arial"/>
@@ -6704,7 +6866,7 @@
         </w:rPr>
         <w:t>Scope and Limitations</w:t>
       </w:r>
-      <w:bookmarkEnd w:id="11"/>
+      <w:bookmarkEnd w:id="13"/>
     </w:p>
     <w:p>
       <w:pPr>
@@ -6718,7 +6880,7 @@
           <w:szCs w:val="24"/>
         </w:rPr>
       </w:pPr>
-      <w:bookmarkStart w:id="12" w:name="_Toc412340675"/>
+      <w:bookmarkStart w:id="14" w:name="_Toc412432974"/>
       <w:r>
         <w:rPr>
           <w:rFonts w:ascii="Arial" w:hAnsi="Arial" w:cs="Arial"/>
@@ -6737,7 +6899,7 @@
         </w:rPr>
         <w:t>Scope of the Study</w:t>
       </w:r>
-      <w:bookmarkEnd w:id="12"/>
+      <w:bookmarkEnd w:id="14"/>
     </w:p>
     <w:p>
       <w:pPr>
@@ -6827,7 +6989,7 @@
           <w:szCs w:val="24"/>
         </w:rPr>
       </w:pPr>
-      <w:bookmarkStart w:id="13" w:name="_Toc412340676"/>
+      <w:bookmarkStart w:id="15" w:name="_Toc412432975"/>
       <w:r>
         <w:rPr>
           <w:rFonts w:ascii="Arial" w:hAnsi="Arial" w:cs="Arial"/>
@@ -6846,7 +7008,7 @@
         </w:rPr>
         <w:t>Limitations of the Study</w:t>
       </w:r>
-      <w:bookmarkEnd w:id="13"/>
+      <w:bookmarkEnd w:id="15"/>
     </w:p>
     <w:p>
       <w:pPr>
@@ -6968,7 +7130,7 @@
           <w:szCs w:val="24"/>
         </w:rPr>
       </w:pPr>
-      <w:bookmarkStart w:id="14" w:name="_Toc412340677"/>
+      <w:bookmarkStart w:id="16" w:name="_Toc412432976"/>
       <w:r>
         <w:rPr>
           <w:rFonts w:ascii="Arial" w:hAnsi="Arial" w:cs="Arial"/>
@@ -6987,7 +7149,7 @@
         </w:rPr>
         <w:t>Scope of the System</w:t>
       </w:r>
-      <w:bookmarkEnd w:id="14"/>
+      <w:bookmarkEnd w:id="16"/>
     </w:p>
     <w:p>
       <w:pPr>
@@ -7093,7 +7255,7 @@
           <w:szCs w:val="24"/>
         </w:rPr>
       </w:pPr>
-      <w:bookmarkStart w:id="15" w:name="_Toc412340678"/>
+      <w:bookmarkStart w:id="17" w:name="_Toc412432977"/>
       <w:r>
         <w:rPr>
           <w:rFonts w:ascii="Arial" w:hAnsi="Arial" w:cs="Arial"/>
@@ -7112,7 +7274,7 @@
         </w:rPr>
         <w:t>Limitations of the System</w:t>
       </w:r>
-      <w:bookmarkEnd w:id="15"/>
+      <w:bookmarkEnd w:id="17"/>
     </w:p>
     <w:p>
       <w:pPr>
@@ -7154,7 +7316,7 @@
           <w:szCs w:val="24"/>
         </w:rPr>
       </w:pPr>
-      <w:bookmarkStart w:id="16" w:name="_Toc412340679"/>
+      <w:bookmarkStart w:id="18" w:name="_Toc412432978"/>
       <w:r>
         <w:rPr>
           <w:rFonts w:ascii="Arial" w:hAnsi="Arial" w:cs="Arial"/>
@@ -7173,7 +7335,7 @@
         </w:rPr>
         <w:t>Definition of Terms</w:t>
       </w:r>
-      <w:bookmarkEnd w:id="16"/>
+      <w:bookmarkEnd w:id="18"/>
     </w:p>
     <w:p>
       <w:pPr>
@@ -8265,7 +8427,7 @@
           <w:color w:val="auto"/>
         </w:rPr>
       </w:pPr>
-      <w:bookmarkStart w:id="17" w:name="_Toc412340680"/>
+      <w:bookmarkStart w:id="19" w:name="_Toc412432979"/>
       <w:r>
         <w:rPr>
           <w:rFonts w:ascii="Arial" w:hAnsi="Arial" w:cs="Arial"/>
@@ -8273,7 +8435,7 @@
         </w:rPr>
         <w:t>CHAPTER 2</w:t>
       </w:r>
-      <w:bookmarkEnd w:id="17"/>
+      <w:bookmarkEnd w:id="19"/>
     </w:p>
     <w:p>
       <w:pPr>
@@ -8299,7 +8461,6 @@
     <w:p>
       <w:pPr>
         <w:spacing w:line="360" w:lineRule="auto"/>
-        <w:ind w:firstLine="720"/>
         <w:jc w:val="both"/>
         <w:rPr>
           <w:rFonts w:ascii="Arial" w:hAnsi="Arial" w:cs="Arial"/>
@@ -8315,7 +8476,7 @@
         </w:rPr>
         <w:t>This chapter covers the different literatures and studies that benefit and will be used as guidelines throughout the whole research. This chapter shows overview of the gathered literatures and studies from different researchers and authors that show relevance to the study and how it will affect the research and the study made by</w:t>
       </w:r>
-      <w:bookmarkStart w:id="18" w:name="_Toc398635713"/>
+      <w:bookmarkStart w:id="20" w:name="_Toc398635713"/>
       <w:r>
         <w:rPr>
           <w:rFonts w:ascii="Arial" w:hAnsi="Arial" w:cs="Arial"/>
@@ -8324,7 +8485,7 @@
         </w:rPr>
         <w:t xml:space="preserve"> the researchers of this study.</w:t>
       </w:r>
-      <w:bookmarkEnd w:id="18"/>
+      <w:bookmarkEnd w:id="20"/>
     </w:p>
     <w:p>
       <w:pPr>
@@ -8350,7 +8511,7 @@
           <w:szCs w:val="24"/>
         </w:rPr>
       </w:pPr>
-      <w:bookmarkStart w:id="19" w:name="_Toc412340681"/>
+      <w:bookmarkStart w:id="21" w:name="_Toc412432980"/>
       <w:r>
         <w:rPr>
           <w:rFonts w:ascii="Arial" w:hAnsi="Arial" w:cs="Arial"/>
@@ -8369,7 +8530,7 @@
         </w:rPr>
         <w:t>Review of Related Study</w:t>
       </w:r>
-      <w:bookmarkEnd w:id="19"/>
+      <w:bookmarkEnd w:id="21"/>
     </w:p>
     <w:p>
       <w:pPr>
@@ -13797,8 +13958,8 @@
           <w:color w:val="auto"/>
         </w:rPr>
       </w:pPr>
-      <w:bookmarkStart w:id="20" w:name="_Toc412340682"/>
-      <w:bookmarkStart w:id="21" w:name="OLE_LINK18"/>
+      <w:bookmarkStart w:id="22" w:name="OLE_LINK18"/>
+      <w:bookmarkStart w:id="23" w:name="_Toc412432981"/>
       <w:r>
         <w:rPr>
           <w:rFonts w:ascii="Arial" w:hAnsi="Arial" w:cs="Arial"/>
@@ -13807,7 +13968,7 @@
         <w:lastRenderedPageBreak/>
         <w:t>CHAPTER 3</w:t>
       </w:r>
-      <w:bookmarkEnd w:id="20"/>
+      <w:bookmarkEnd w:id="23"/>
     </w:p>
     <w:p>
       <w:pPr>
@@ -13829,6 +13990,34 @@
         <w:t>RESEARCH METHODOLOGY</w:t>
       </w:r>
     </w:p>
+    <w:p>
+      <w:pPr>
+        <w:spacing w:line="360" w:lineRule="auto"/>
+        <w:jc w:val="both"/>
+        <w:rPr>
+          <w:rFonts w:ascii="Arial" w:hAnsi="Arial" w:cs="Arial"/>
+          <w:sz w:val="24"/>
+          <w:szCs w:val="24"/>
+        </w:rPr>
+      </w:pPr>
+      <w:r>
+        <w:rPr>
+          <w:rFonts w:ascii="Arial" w:hAnsi="Arial" w:cs="Arial"/>
+          <w:sz w:val="24"/>
+          <w:szCs w:val="24"/>
+        </w:rPr>
+        <w:t xml:space="preserve">This chapter includes the </w:t>
+      </w:r>
+      <w:r>
+        <w:rPr>
+          <w:rFonts w:ascii="Arial" w:hAnsi="Arial" w:cs="Arial"/>
+          <w:sz w:val="24"/>
+          <w:szCs w:val="24"/>
+        </w:rPr>
+        <w:t>steps on how the system will be done and how it will work, also the type of respondents , the type of sampling technique to be used and the instruments that will be used on the study and the data gathering procedure.</w:t>
+      </w:r>
+    </w:p>
+    <w:bookmarkEnd w:id="22"/>
     <w:p>
       <w:pPr>
         <w:spacing w:line="360" w:lineRule="auto"/>
@@ -13840,24 +14029,40 @@
           <w:szCs w:val="24"/>
         </w:rPr>
       </w:pPr>
-      <w:r>
-        <w:rPr>
-          <w:rFonts w:ascii="Arial" w:hAnsi="Arial" w:cs="Arial"/>
-          <w:sz w:val="24"/>
-          <w:szCs w:val="24"/>
-        </w:rPr>
-        <w:t xml:space="preserve">This chapter includes the </w:t>
-      </w:r>
-      <w:r>
-        <w:rPr>
-          <w:rFonts w:ascii="Arial" w:hAnsi="Arial" w:cs="Arial"/>
-          <w:sz w:val="24"/>
-          <w:szCs w:val="24"/>
-        </w:rPr>
-        <w:t>steps on how the system will be done and how it will work, also the type of respondents , the type of sampling technique to be used and the instruments that will be used on the study and the data gathering procedure.</w:t>
-      </w:r>
-    </w:p>
-    <w:bookmarkEnd w:id="21"/>
+    </w:p>
+    <w:p>
+      <w:pPr>
+        <w:pStyle w:val="Heading2"/>
+        <w:spacing w:line="480" w:lineRule="auto"/>
+        <w:jc w:val="both"/>
+        <w:rPr>
+          <w:rFonts w:ascii="Arial" w:hAnsi="Arial" w:cs="Arial"/>
+          <w:color w:val="auto"/>
+          <w:sz w:val="24"/>
+          <w:szCs w:val="24"/>
+        </w:rPr>
+      </w:pPr>
+      <w:bookmarkStart w:id="24" w:name="_Toc412432982"/>
+      <w:r>
+        <w:rPr>
+          <w:rFonts w:ascii="Arial" w:hAnsi="Arial" w:cs="Arial"/>
+          <w:color w:val="auto"/>
+          <w:sz w:val="24"/>
+          <w:szCs w:val="24"/>
+        </w:rPr>
+        <w:t xml:space="preserve">3.1 </w:t>
+      </w:r>
+      <w:r>
+        <w:rPr>
+          <w:rFonts w:ascii="Arial" w:hAnsi="Arial" w:cs="Arial"/>
+          <w:color w:val="auto"/>
+          <w:sz w:val="24"/>
+          <w:szCs w:val="24"/>
+        </w:rPr>
+        <w:t>Methodology</w:t>
+      </w:r>
+      <w:bookmarkEnd w:id="24"/>
+    </w:p>
     <w:p>
       <w:pPr>
         <w:spacing w:line="360" w:lineRule="auto"/>
@@ -13869,6 +14074,260 @@
           <w:szCs w:val="24"/>
         </w:rPr>
       </w:pPr>
+      <w:r>
+        <w:rPr>
+          <w:rFonts w:ascii="Arial" w:hAnsi="Arial" w:cs="Arial"/>
+          <w:sz w:val="24"/>
+          <w:szCs w:val="24"/>
+        </w:rPr>
+        <w:t>The researchers will first research and gain a thorough understanding of the domain they are after, which is the online news article summarization. They will procure letters of request for them to be able to conduct surveys and ask for professional assistance from the faculty in the Collage of Arts and Letters in the Polytechnic University of the Philippines in the evaluation of the research’s output. The researchers will also collect a given number of news articles</w:t>
+      </w:r>
+      <w:r>
+        <w:rPr>
+          <w:rFonts w:ascii="Arial" w:hAnsi="Arial" w:cs="Arial"/>
+          <w:sz w:val="24"/>
+          <w:szCs w:val="24"/>
+        </w:rPr>
+        <w:t xml:space="preserve"> dated January 2014 to September 2014</w:t>
+      </w:r>
+      <w:r>
+        <w:rPr>
+          <w:rFonts w:ascii="Arial" w:hAnsi="Arial" w:cs="Arial"/>
+          <w:sz w:val="24"/>
+          <w:szCs w:val="24"/>
+        </w:rPr>
+        <w:t xml:space="preserve"> from Rappler, Philippine daily inquirer and the Philippine star</w:t>
+      </w:r>
+      <w:r>
+        <w:rPr>
+          <w:rFonts w:ascii="Arial" w:hAnsi="Arial" w:cs="Arial"/>
+          <w:sz w:val="24"/>
+          <w:szCs w:val="24"/>
+        </w:rPr>
+        <w:t>. This will serve as the Popu</w:t>
+      </w:r>
+      <w:r>
+        <w:rPr>
+          <w:rFonts w:ascii="Arial" w:hAnsi="Arial" w:cs="Arial"/>
+          <w:sz w:val="24"/>
+          <w:szCs w:val="24"/>
+        </w:rPr>
+        <w:t>lation for the study. Meanwhile</w:t>
+      </w:r>
+      <w:r>
+        <w:rPr>
+          <w:rFonts w:ascii="Arial" w:hAnsi="Arial" w:cs="Arial"/>
+          <w:sz w:val="24"/>
+          <w:szCs w:val="24"/>
+        </w:rPr>
+        <w:t>, the 4</w:t>
+      </w:r>
+      <w:r>
+        <w:rPr>
+          <w:rFonts w:ascii="Arial" w:hAnsi="Arial" w:cs="Arial"/>
+          <w:sz w:val="24"/>
+          <w:szCs w:val="24"/>
+          <w:vertAlign w:val="superscript"/>
+        </w:rPr>
+        <w:t>th</w:t>
+      </w:r>
+      <w:r>
+        <w:rPr>
+          <w:rFonts w:ascii="Arial" w:hAnsi="Arial" w:cs="Arial"/>
+          <w:sz w:val="24"/>
+          <w:szCs w:val="24"/>
+        </w:rPr>
+        <w:t xml:space="preserve"> year students and Faculty from the College of arts and letters in PUP will serve as the population for the respondents.</w:t>
+      </w:r>
+    </w:p>
+    <w:p>
+      <w:pPr>
+        <w:spacing w:line="360" w:lineRule="auto"/>
+        <w:ind w:firstLine="720"/>
+        <w:jc w:val="both"/>
+        <w:rPr>
+          <w:rFonts w:ascii="Arial" w:hAnsi="Arial" w:cs="Arial"/>
+          <w:sz w:val="24"/>
+          <w:szCs w:val="24"/>
+        </w:rPr>
+      </w:pPr>
+      <w:r>
+        <w:rPr>
+          <w:rFonts w:ascii="Arial" w:hAnsi="Arial" w:cs="Arial"/>
+          <w:sz w:val="24"/>
+          <w:szCs w:val="24"/>
+        </w:rPr>
+        <w:t>The researchers will then proceed on programming the proposed application. This will be accomplished using Python platform. Other researchers of this study will then search for tools that may help in Natural Language Processing and Understanding, the overall look and feel</w:t>
+      </w:r>
+      <w:r>
+        <w:rPr>
+          <w:rFonts w:ascii="Arial" w:hAnsi="Arial" w:cs="Arial"/>
+          <w:sz w:val="24"/>
+          <w:szCs w:val="24"/>
+        </w:rPr>
+        <w:t xml:space="preserve"> of the web app, and</w:t>
+      </w:r>
+      <w:r>
+        <w:rPr>
+          <w:rFonts w:ascii="Arial" w:hAnsi="Arial" w:cs="Arial"/>
+          <w:sz w:val="24"/>
+          <w:szCs w:val="24"/>
+        </w:rPr>
+        <w:t xml:space="preserve"> finally the Generation of the summary itself, the Natural Language Generation. </w:t>
+      </w:r>
+      <w:r>
+        <w:rPr>
+          <w:rFonts w:ascii="Arial" w:hAnsi="Arial" w:cs="Arial"/>
+          <w:sz w:val="24"/>
+          <w:szCs w:val="24"/>
+        </w:rPr>
+        <w:t>After programming is done, or at least a base implementation of a module is done, it is then tested for quality assurance. This repeats over and over until the researchers are satisfied.</w:t>
+      </w:r>
+    </w:p>
+    <w:p>
+      <w:pPr>
+        <w:spacing w:line="360" w:lineRule="auto"/>
+        <w:ind w:firstLine="720"/>
+        <w:jc w:val="both"/>
+        <w:rPr>
+          <w:rFonts w:ascii="Arial" w:hAnsi="Arial" w:cs="Arial"/>
+          <w:sz w:val="24"/>
+          <w:szCs w:val="24"/>
+        </w:rPr>
+      </w:pPr>
+      <w:r>
+        <w:rPr>
+          <w:rFonts w:ascii="Arial" w:hAnsi="Arial" w:cs="Arial"/>
+          <w:sz w:val="24"/>
+          <w:szCs w:val="24"/>
+        </w:rPr>
+        <w:lastRenderedPageBreak/>
+        <w:t xml:space="preserve">After quality is deemed satisfactory by the researchers, integration, deployment and testing of the application is then done, using the Population of the study which contains a corpus of news articles from January 2014 to September 2014.  </w:t>
+      </w:r>
+    </w:p>
+    <w:p>
+      <w:pPr>
+        <w:spacing w:line="360" w:lineRule="auto"/>
+        <w:ind w:firstLine="720"/>
+        <w:jc w:val="both"/>
+        <w:rPr>
+          <w:rFonts w:ascii="Arial" w:hAnsi="Arial" w:cs="Arial"/>
+          <w:sz w:val="24"/>
+          <w:szCs w:val="24"/>
+        </w:rPr>
+      </w:pPr>
+      <w:r>
+        <w:rPr>
+          <w:rFonts w:ascii="Arial" w:hAnsi="Arial" w:cs="Arial"/>
+          <w:sz w:val="24"/>
+          <w:szCs w:val="24"/>
+        </w:rPr>
+        <w:t xml:space="preserve">Data gathering will be done again, now focused on evaluating the summaries generated by the system. </w:t>
+      </w:r>
+      <w:r>
+        <w:rPr>
+          <w:rFonts w:ascii="Arial" w:hAnsi="Arial" w:cs="Arial"/>
+          <w:sz w:val="24"/>
+          <w:szCs w:val="24"/>
+        </w:rPr>
+        <w:t xml:space="preserve">The evaluation consists of </w:t>
+      </w:r>
+      <w:r>
+        <w:rPr>
+          <w:rFonts w:ascii="Arial" w:hAnsi="Arial" w:cs="Arial"/>
+          <w:sz w:val="24"/>
+          <w:szCs w:val="24"/>
+        </w:rPr>
+        <w:t>testing for the Compression ratio, Understandability</w:t>
+      </w:r>
+      <w:r>
+        <w:rPr>
+          <w:rFonts w:ascii="Arial" w:hAnsi="Arial" w:cs="Arial"/>
+          <w:sz w:val="24"/>
+          <w:szCs w:val="24"/>
+        </w:rPr>
+        <w:t>, Cohesion, Retention Ratio and</w:t>
+      </w:r>
+      <w:r>
+        <w:rPr>
+          <w:rFonts w:ascii="Arial" w:hAnsi="Arial" w:cs="Arial"/>
+          <w:sz w:val="24"/>
+          <w:szCs w:val="24"/>
+        </w:rPr>
+        <w:t xml:space="preserve"> Q&amp;A task performance. </w:t>
+      </w:r>
+    </w:p>
+    <w:p>
+      <w:pPr>
+        <w:spacing w:line="360" w:lineRule="auto"/>
+        <w:ind w:firstLine="720"/>
+        <w:jc w:val="both"/>
+        <w:rPr>
+          <w:rFonts w:ascii="Arial" w:hAnsi="Arial" w:cs="Arial"/>
+          <w:sz w:val="24"/>
+          <w:szCs w:val="24"/>
+        </w:rPr>
+      </w:pPr>
+      <w:r>
+        <w:rPr>
+          <w:rFonts w:ascii="Arial" w:hAnsi="Arial" w:cs="Arial"/>
+          <w:sz w:val="24"/>
+          <w:szCs w:val="24"/>
+        </w:rPr>
+        <w:t xml:space="preserve">Understandability and Cohesion will be evaluated using </w:t>
+      </w:r>
+      <w:r>
+        <w:rPr>
+          <w:rFonts w:ascii="Arial" w:hAnsi="Arial" w:cs="Arial"/>
+          <w:sz w:val="24"/>
+          <w:szCs w:val="24"/>
+        </w:rPr>
+        <w:t xml:space="preserve">Coh-Metrix </w:t>
+      </w:r>
+      <w:r>
+        <w:rPr>
+          <w:rFonts w:ascii="Arial" w:hAnsi="Arial" w:cs="Arial"/>
+          <w:sz w:val="24"/>
+          <w:szCs w:val="24"/>
+        </w:rPr>
+        <w:t xml:space="preserve">and applying the statistical treatment weighted mean to the results. Compression Ratio is an intrinsic property that will be automatically evaluated by the system. Retention Ratio and Q&amp;A task </w:t>
+      </w:r>
+      <w:r>
+        <w:rPr>
+          <w:rFonts w:ascii="Arial" w:hAnsi="Arial" w:cs="Arial"/>
+          <w:sz w:val="24"/>
+          <w:szCs w:val="24"/>
+        </w:rPr>
+        <w:t>performance</w:t>
+      </w:r>
+      <w:r>
+        <w:rPr>
+          <w:rFonts w:ascii="Arial" w:hAnsi="Arial" w:cs="Arial"/>
+          <w:sz w:val="24"/>
+          <w:szCs w:val="24"/>
+        </w:rPr>
+        <w:t xml:space="preserve"> however will need manual evaluation by an expert.</w:t>
+      </w:r>
+    </w:p>
+    <w:p>
+      <w:pPr>
+        <w:spacing w:line="360" w:lineRule="auto"/>
+        <w:ind w:firstLine="720"/>
+        <w:jc w:val="both"/>
+        <w:rPr>
+          <w:rFonts w:ascii="Arial" w:hAnsi="Arial" w:cs="Arial"/>
+          <w:sz w:val="24"/>
+          <w:szCs w:val="24"/>
+        </w:rPr>
+      </w:pPr>
+      <w:r>
+        <w:rPr>
+          <w:rFonts w:ascii="Arial" w:hAnsi="Arial" w:cs="Arial"/>
+          <w:sz w:val="24"/>
+          <w:szCs w:val="24"/>
+        </w:rPr>
+        <w:t>The researchers then tabulate and analyze the data, from which the researchers will derive the conclusion and thus publish the results.</w:t>
+      </w:r>
     </w:p>
     <w:p>
       <w:pPr>
@@ -13882,7 +14341,7 @@
           <w:szCs w:val="24"/>
         </w:rPr>
       </w:pPr>
-      <w:bookmarkStart w:id="22" w:name="_Toc412340683"/>
+      <w:bookmarkStart w:id="25" w:name="_Toc412432983"/>
       <w:r>
         <w:rPr>
           <w:rFonts w:ascii="Arial" w:hAnsi="Arial" w:cs="Arial"/>
@@ -13890,7 +14349,7 @@
           <w:sz w:val="24"/>
           <w:szCs w:val="24"/>
         </w:rPr>
-        <w:t xml:space="preserve">3.1 </w:t>
+        <w:t xml:space="preserve">3.2 </w:t>
       </w:r>
       <w:r>
         <w:rPr>
@@ -13899,308 +14358,9 @@
           <w:sz w:val="24"/>
           <w:szCs w:val="24"/>
         </w:rPr>
-        <w:t>Methodology</w:t>
-      </w:r>
-      <w:bookmarkEnd w:id="22"/>
-    </w:p>
-    <w:p>
-      <w:pPr>
-        <w:spacing w:line="360" w:lineRule="auto"/>
-        <w:ind w:firstLine="720"/>
-        <w:jc w:val="both"/>
-        <w:rPr>
-          <w:rFonts w:ascii="Arial" w:hAnsi="Arial" w:cs="Arial"/>
-          <w:sz w:val="24"/>
-          <w:szCs w:val="24"/>
-        </w:rPr>
-      </w:pPr>
-      <w:r>
-        <w:rPr>
-          <w:rFonts w:ascii="Arial" w:hAnsi="Arial" w:cs="Arial"/>
-          <w:sz w:val="24"/>
-          <w:szCs w:val="24"/>
-        </w:rPr>
-        <w:t>The researchers will first research and gain a thorough understanding of the domain they are after, which is the online news article summarization. They will procure letters of request for them to be able to conduct surveys and ask for professional assistance from the faculty in the Collage of Arts and Letters in the Polytechnic University of the Philippines in the evaluation of the research’s output. The researchers will also collect a given number of news articles</w:t>
-      </w:r>
-      <w:r>
-        <w:rPr>
-          <w:rFonts w:ascii="Arial" w:hAnsi="Arial" w:cs="Arial"/>
-          <w:sz w:val="24"/>
-          <w:szCs w:val="24"/>
-        </w:rPr>
-        <w:t xml:space="preserve"> dated January 2014 to September 2014</w:t>
-      </w:r>
-      <w:r>
-        <w:rPr>
-          <w:rFonts w:ascii="Arial" w:hAnsi="Arial" w:cs="Arial"/>
-          <w:sz w:val="24"/>
-          <w:szCs w:val="24"/>
-        </w:rPr>
-        <w:t xml:space="preserve"> from Rappler, Philippine daily inquirer and the Philippine star</w:t>
-      </w:r>
-      <w:r>
-        <w:rPr>
-          <w:rFonts w:ascii="Arial" w:hAnsi="Arial" w:cs="Arial"/>
-          <w:sz w:val="24"/>
-          <w:szCs w:val="24"/>
-        </w:rPr>
-        <w:t>. This will serve as the Popu</w:t>
-      </w:r>
-      <w:r>
-        <w:rPr>
-          <w:rFonts w:ascii="Arial" w:hAnsi="Arial" w:cs="Arial"/>
-          <w:sz w:val="24"/>
-          <w:szCs w:val="24"/>
-        </w:rPr>
-        <w:t>lation for the study. Meanwhile</w:t>
-      </w:r>
-      <w:r>
-        <w:rPr>
-          <w:rFonts w:ascii="Arial" w:hAnsi="Arial" w:cs="Arial"/>
-          <w:sz w:val="24"/>
-          <w:szCs w:val="24"/>
-        </w:rPr>
-        <w:t>, the 4</w:t>
-      </w:r>
-      <w:r>
-        <w:rPr>
-          <w:rFonts w:ascii="Arial" w:hAnsi="Arial" w:cs="Arial"/>
-          <w:sz w:val="24"/>
-          <w:szCs w:val="24"/>
-          <w:vertAlign w:val="superscript"/>
-        </w:rPr>
-        <w:t>th</w:t>
-      </w:r>
-      <w:r>
-        <w:rPr>
-          <w:rFonts w:ascii="Arial" w:hAnsi="Arial" w:cs="Arial"/>
-          <w:sz w:val="24"/>
-          <w:szCs w:val="24"/>
-        </w:rPr>
-        <w:t xml:space="preserve"> year students and Faculty from the College of arts and letters in PUP will serve as the population for the respondents.</w:t>
-      </w:r>
-    </w:p>
-    <w:p>
-      <w:pPr>
-        <w:spacing w:line="360" w:lineRule="auto"/>
-        <w:ind w:firstLine="720"/>
-        <w:jc w:val="both"/>
-        <w:rPr>
-          <w:rFonts w:ascii="Arial" w:hAnsi="Arial" w:cs="Arial"/>
-          <w:sz w:val="24"/>
-          <w:szCs w:val="24"/>
-        </w:rPr>
-      </w:pPr>
-      <w:r>
-        <w:rPr>
-          <w:rFonts w:ascii="Arial" w:hAnsi="Arial" w:cs="Arial"/>
-          <w:sz w:val="24"/>
-          <w:szCs w:val="24"/>
-        </w:rPr>
-        <w:t>The researchers will then proceed on programming the proposed application. This will be accomplished using Python platform. Other researchers of this study will then search for tools that may help in Natural Language Processing and Understanding, the overall look and feel</w:t>
-      </w:r>
-      <w:r>
-        <w:rPr>
-          <w:rFonts w:ascii="Arial" w:hAnsi="Arial" w:cs="Arial"/>
-          <w:sz w:val="24"/>
-          <w:szCs w:val="24"/>
-        </w:rPr>
-        <w:t xml:space="preserve"> of the web app, and</w:t>
-      </w:r>
-      <w:r>
-        <w:rPr>
-          <w:rFonts w:ascii="Arial" w:hAnsi="Arial" w:cs="Arial"/>
-          <w:sz w:val="24"/>
-          <w:szCs w:val="24"/>
-        </w:rPr>
-        <w:t xml:space="preserve"> finally the Generation of the summary itself, the Natural Language Generation. </w:t>
-      </w:r>
-      <w:r>
-        <w:rPr>
-          <w:rFonts w:ascii="Arial" w:hAnsi="Arial" w:cs="Arial"/>
-          <w:sz w:val="24"/>
-          <w:szCs w:val="24"/>
-        </w:rPr>
-        <w:t>After programming is done, or at least a base implementation of a module is done, it is then tested for quality assurance. This repeats over and over until the researchers are satisfied.</w:t>
-      </w:r>
-    </w:p>
-    <w:p>
-      <w:pPr>
-        <w:spacing w:line="360" w:lineRule="auto"/>
-        <w:ind w:firstLine="720"/>
-        <w:jc w:val="both"/>
-        <w:rPr>
-          <w:rFonts w:ascii="Arial" w:hAnsi="Arial" w:cs="Arial"/>
-          <w:sz w:val="24"/>
-          <w:szCs w:val="24"/>
-        </w:rPr>
-      </w:pPr>
-      <w:r>
-        <w:rPr>
-          <w:rFonts w:ascii="Arial" w:hAnsi="Arial" w:cs="Arial"/>
-          <w:sz w:val="24"/>
-          <w:szCs w:val="24"/>
-        </w:rPr>
-        <w:lastRenderedPageBreak/>
-        <w:t xml:space="preserve">After quality is deemed satisfactory by the researchers, integration, deployment and testing of the application is then done, using the Population of the study which contains a corpus of news articles from January 2014 to September 2014.  </w:t>
-      </w:r>
-    </w:p>
-    <w:p>
-      <w:pPr>
-        <w:spacing w:line="360" w:lineRule="auto"/>
-        <w:ind w:firstLine="720"/>
-        <w:jc w:val="both"/>
-        <w:rPr>
-          <w:rFonts w:ascii="Arial" w:hAnsi="Arial" w:cs="Arial"/>
-          <w:sz w:val="24"/>
-          <w:szCs w:val="24"/>
-        </w:rPr>
-      </w:pPr>
-      <w:r>
-        <w:rPr>
-          <w:rFonts w:ascii="Arial" w:hAnsi="Arial" w:cs="Arial"/>
-          <w:sz w:val="24"/>
-          <w:szCs w:val="24"/>
-        </w:rPr>
-        <w:t xml:space="preserve">Data gathering will be done again, now focused on evaluating the summaries generated by the system. </w:t>
-      </w:r>
-      <w:r>
-        <w:rPr>
-          <w:rFonts w:ascii="Arial" w:hAnsi="Arial" w:cs="Arial"/>
-          <w:sz w:val="24"/>
-          <w:szCs w:val="24"/>
-        </w:rPr>
-        <w:t xml:space="preserve">The evaluation consists of </w:t>
-      </w:r>
-      <w:r>
-        <w:rPr>
-          <w:rFonts w:ascii="Arial" w:hAnsi="Arial" w:cs="Arial"/>
-          <w:sz w:val="24"/>
-          <w:szCs w:val="24"/>
-        </w:rPr>
-        <w:t>testing for the Compression ratio, Understandability</w:t>
-      </w:r>
-      <w:r>
-        <w:rPr>
-          <w:rFonts w:ascii="Arial" w:hAnsi="Arial" w:cs="Arial"/>
-          <w:sz w:val="24"/>
-          <w:szCs w:val="24"/>
-        </w:rPr>
-        <w:t>, Cohesion, Retention Ratio and</w:t>
-      </w:r>
-      <w:r>
-        <w:rPr>
-          <w:rFonts w:ascii="Arial" w:hAnsi="Arial" w:cs="Arial"/>
-          <w:sz w:val="24"/>
-          <w:szCs w:val="24"/>
-        </w:rPr>
-        <w:t xml:space="preserve"> Q&amp;A task performance. </w:t>
-      </w:r>
-    </w:p>
-    <w:p>
-      <w:pPr>
-        <w:spacing w:line="360" w:lineRule="auto"/>
-        <w:ind w:firstLine="720"/>
-        <w:jc w:val="both"/>
-        <w:rPr>
-          <w:rFonts w:ascii="Arial" w:hAnsi="Arial" w:cs="Arial"/>
-          <w:sz w:val="24"/>
-          <w:szCs w:val="24"/>
-        </w:rPr>
-      </w:pPr>
-      <w:r>
-        <w:rPr>
-          <w:rFonts w:ascii="Arial" w:hAnsi="Arial" w:cs="Arial"/>
-          <w:sz w:val="24"/>
-          <w:szCs w:val="24"/>
-        </w:rPr>
-        <w:t xml:space="preserve">Understandability and Cohesion will be evaluated using </w:t>
-      </w:r>
-      <w:r>
-        <w:rPr>
-          <w:rFonts w:ascii="Arial" w:hAnsi="Arial" w:cs="Arial"/>
-          <w:sz w:val="24"/>
-          <w:szCs w:val="24"/>
-        </w:rPr>
-        <w:t xml:space="preserve">Coh-Metrix </w:t>
-      </w:r>
-      <w:r>
-        <w:rPr>
-          <w:rFonts w:ascii="Arial" w:hAnsi="Arial" w:cs="Arial"/>
-          <w:sz w:val="24"/>
-          <w:szCs w:val="24"/>
-        </w:rPr>
-        <w:t xml:space="preserve">and applying the statistical treatment weighted mean to the results. Compression Ratio is an intrinsic property that will be automatically evaluated by the system. Retention Ratio and Q&amp;A task </w:t>
-      </w:r>
-      <w:r>
-        <w:rPr>
-          <w:rFonts w:ascii="Arial" w:hAnsi="Arial" w:cs="Arial"/>
-          <w:sz w:val="24"/>
-          <w:szCs w:val="24"/>
-        </w:rPr>
-        <w:t>performance</w:t>
-      </w:r>
-      <w:r>
-        <w:rPr>
-          <w:rFonts w:ascii="Arial" w:hAnsi="Arial" w:cs="Arial"/>
-          <w:sz w:val="24"/>
-          <w:szCs w:val="24"/>
-        </w:rPr>
-        <w:t xml:space="preserve"> however will need manual evaluation by an expert.</w:t>
-      </w:r>
-    </w:p>
-    <w:p>
-      <w:pPr>
-        <w:spacing w:line="360" w:lineRule="auto"/>
-        <w:ind w:firstLine="720"/>
-        <w:jc w:val="both"/>
-        <w:rPr>
-          <w:rFonts w:ascii="Arial" w:hAnsi="Arial" w:cs="Arial"/>
-          <w:sz w:val="24"/>
-          <w:szCs w:val="24"/>
-        </w:rPr>
-      </w:pPr>
-      <w:r>
-        <w:rPr>
-          <w:rFonts w:ascii="Arial" w:hAnsi="Arial" w:cs="Arial"/>
-          <w:sz w:val="24"/>
-          <w:szCs w:val="24"/>
-        </w:rPr>
-        <w:t>The researchers then tabulate and analyze the data, from which the researchers will derive the conclusion and thus publish the results.</w:t>
-      </w:r>
-    </w:p>
-    <w:p>
-      <w:pPr>
-        <w:pStyle w:val="Heading2"/>
-        <w:spacing w:line="480" w:lineRule="auto"/>
-        <w:jc w:val="both"/>
-        <w:rPr>
-          <w:rFonts w:ascii="Arial" w:hAnsi="Arial" w:cs="Arial"/>
-          <w:color w:val="auto"/>
-          <w:sz w:val="24"/>
-          <w:szCs w:val="24"/>
-        </w:rPr>
-      </w:pPr>
-      <w:bookmarkStart w:id="23" w:name="_Toc412340684"/>
-      <w:r>
-        <w:rPr>
-          <w:rFonts w:ascii="Arial" w:hAnsi="Arial" w:cs="Arial"/>
-          <w:color w:val="auto"/>
-          <w:sz w:val="24"/>
-          <w:szCs w:val="24"/>
-        </w:rPr>
-        <w:t xml:space="preserve">3.2 </w:t>
-      </w:r>
-      <w:r>
-        <w:rPr>
-          <w:rFonts w:ascii="Arial" w:hAnsi="Arial" w:cs="Arial"/>
-          <w:color w:val="auto"/>
-          <w:sz w:val="24"/>
-          <w:szCs w:val="24"/>
-        </w:rPr>
         <w:t>System Architecture</w:t>
       </w:r>
-      <w:bookmarkEnd w:id="23"/>
+      <w:bookmarkEnd w:id="25"/>
     </w:p>
     <w:p>
       <w:pPr>
@@ -14455,7 +14615,7 @@
                     <a:blip r:embed="rId11">
                       <a:extLst>
                         <a:ext uri="{28A0092B-C50C-407E-A947-70E740481C1C}">
-                          <a14:useLocalDpi xmlns:a14="http://schemas.microsoft.com/office/drawing/2010/main" xmlns:wps="http://schemas.microsoft.com/office/word/2010/wordprocessingShape" xmlns:wpi="http://schemas.microsoft.com/office/word/2010/wordprocessingInk" xmlns:wpg="http://schemas.microsoft.com/office/word/2010/wordprocessingGroup" xmlns:w15="http://schemas.microsoft.com/office/word/2012/wordml" xmlns:w14="http://schemas.microsoft.com/office/word/2010/wordml" xmlns:w="http://schemas.openxmlformats.org/wordprocessingml/2006/main" xmlns:w10="urn:schemas-microsoft-com:office:word" xmlns:wp14="http://schemas.microsoft.com/office/word/2010/wordprocessingDrawing" xmlns:v="urn:schemas-microsoft-com:vml" xmlns:o="urn:schemas-microsoft-com:office:office" xmlns:mc="http://schemas.openxmlformats.org/markup-compatibility/2006" xmlns:wpc="http://schemas.microsoft.com/office/word/2010/wordprocessingCanvas" xmlns="" val="0"/>
+                          <a14:useLocalDpi xmlns="" xmlns:wpc="http://schemas.microsoft.com/office/word/2010/wordprocessingCanvas" xmlns:mc="http://schemas.openxmlformats.org/markup-compatibility/2006" xmlns:o="urn:schemas-microsoft-com:office:office" xmlns:v="urn:schemas-microsoft-com:vml" xmlns:wp14="http://schemas.microsoft.com/office/word/2010/wordprocessingDrawing" xmlns:w10="urn:schemas-microsoft-com:office:word" xmlns:w="http://schemas.openxmlformats.org/wordprocessingml/2006/main" xmlns:w14="http://schemas.microsoft.com/office/word/2010/wordml" xmlns:w15="http://schemas.microsoft.com/office/word/2012/wordml" xmlns:wpg="http://schemas.microsoft.com/office/word/2010/wordprocessingGroup" xmlns:wpi="http://schemas.microsoft.com/office/word/2010/wordprocessingInk" xmlns:wps="http://schemas.microsoft.com/office/word/2010/wordprocessingShape" xmlns:a14="http://schemas.microsoft.com/office/drawing/2010/main" val="0"/>
                         </a:ext>
                       </a:extLst>
                     </a:blip>
@@ -14494,7 +14654,8 @@
           <w:szCs w:val="24"/>
         </w:rPr>
       </w:pPr>
-      <w:bookmarkStart w:id="24" w:name="_Toc412340715"/>
+      <w:bookmarkStart w:id="26" w:name="_Toc412340715"/>
+      <w:bookmarkStart w:id="27" w:name="_Toc412431631"/>
       <w:r>
         <w:rPr>
           <w:rFonts w:ascii="Arial" w:hAnsi="Arial" w:cs="Arial"/>
@@ -14552,7 +14713,8 @@
         </w:rPr>
         <w:t xml:space="preserve"> System Architecture</w:t>
       </w:r>
-      <w:bookmarkEnd w:id="24"/>
+      <w:bookmarkEnd w:id="26"/>
+      <w:bookmarkEnd w:id="27"/>
     </w:p>
     <w:p>
       <w:pPr>
@@ -14594,7 +14756,7 @@
           <w:szCs w:val="24"/>
         </w:rPr>
       </w:pPr>
-      <w:bookmarkStart w:id="25" w:name="_Toc412340685"/>
+      <w:bookmarkStart w:id="28" w:name="_Toc412432984"/>
       <w:r>
         <w:rPr>
           <w:rFonts w:ascii="Arial" w:hAnsi="Arial" w:cs="Arial"/>
@@ -14614,7 +14776,7 @@
         </w:rPr>
         <w:t>Research Paradigm</w:t>
       </w:r>
-      <w:bookmarkEnd w:id="25"/>
+      <w:bookmarkEnd w:id="28"/>
     </w:p>
     <w:p/>
     <w:p>
@@ -14724,7 +14886,7 @@
                     <a:blip r:embed="rId12">
                       <a:extLst>
                         <a:ext uri="{28A0092B-C50C-407E-A947-70E740481C1C}">
-                          <a14:useLocalDpi xmlns:a14="http://schemas.microsoft.com/office/drawing/2010/main" xmlns:wps="http://schemas.microsoft.com/office/word/2010/wordprocessingShape" xmlns:wpi="http://schemas.microsoft.com/office/word/2010/wordprocessingInk" xmlns:wpg="http://schemas.microsoft.com/office/word/2010/wordprocessingGroup" xmlns:w15="http://schemas.microsoft.com/office/word/2012/wordml" xmlns:w14="http://schemas.microsoft.com/office/word/2010/wordml" xmlns:w="http://schemas.openxmlformats.org/wordprocessingml/2006/main" xmlns:w10="urn:schemas-microsoft-com:office:word" xmlns:wp14="http://schemas.microsoft.com/office/word/2010/wordprocessingDrawing" xmlns:v="urn:schemas-microsoft-com:vml" xmlns:o="urn:schemas-microsoft-com:office:office" xmlns:mc="http://schemas.openxmlformats.org/markup-compatibility/2006" xmlns:wpc="http://schemas.microsoft.com/office/word/2010/wordprocessingCanvas" xmlns="" val="0"/>
+                          <a14:useLocalDpi xmlns="" xmlns:wpc="http://schemas.microsoft.com/office/word/2010/wordprocessingCanvas" xmlns:mc="http://schemas.openxmlformats.org/markup-compatibility/2006" xmlns:o="urn:schemas-microsoft-com:office:office" xmlns:v="urn:schemas-microsoft-com:vml" xmlns:wp14="http://schemas.microsoft.com/office/word/2010/wordprocessingDrawing" xmlns:w10="urn:schemas-microsoft-com:office:word" xmlns:w="http://schemas.openxmlformats.org/wordprocessingml/2006/main" xmlns:w14="http://schemas.microsoft.com/office/word/2010/wordml" xmlns:w15="http://schemas.microsoft.com/office/word/2012/wordml" xmlns:wpg="http://schemas.microsoft.com/office/word/2010/wordprocessingGroup" xmlns:wpi="http://schemas.microsoft.com/office/word/2010/wordprocessingInk" xmlns:wps="http://schemas.microsoft.com/office/word/2010/wordprocessingShape" xmlns:a14="http://schemas.microsoft.com/office/drawing/2010/main" val="0"/>
                         </a:ext>
                       </a:extLst>
                     </a:blip>
@@ -15127,7 +15289,8 @@
           <w:szCs w:val="24"/>
         </w:rPr>
       </w:pPr>
-      <w:bookmarkStart w:id="26" w:name="_Toc412340716"/>
+      <w:bookmarkStart w:id="29" w:name="_Toc412340716"/>
+      <w:bookmarkStart w:id="30" w:name="_Toc412431632"/>
       <w:r>
         <w:rPr>
           <w:rFonts w:ascii="Arial" w:hAnsi="Arial" w:cs="Arial"/>
@@ -15185,7 +15348,8 @@
         </w:rPr>
         <w:t xml:space="preserve"> Iterative and Incremental Development</w:t>
       </w:r>
-      <w:bookmarkEnd w:id="26"/>
+      <w:bookmarkEnd w:id="29"/>
+      <w:bookmarkEnd w:id="30"/>
     </w:p>
     <w:p>
       <w:pPr>
@@ -15198,7 +15362,7 @@
           <w:szCs w:val="24"/>
         </w:rPr>
       </w:pPr>
-      <w:bookmarkStart w:id="27" w:name="_Toc412340686"/>
+      <w:bookmarkStart w:id="31" w:name="_Toc412432985"/>
       <w:r>
         <w:rPr>
           <w:rFonts w:ascii="Arial" w:hAnsi="Arial" w:cs="Arial"/>
@@ -15218,7 +15382,7 @@
         </w:rPr>
         <w:t>Population of the Study</w:t>
       </w:r>
-      <w:bookmarkEnd w:id="27"/>
+      <w:bookmarkEnd w:id="31"/>
     </w:p>
     <w:p>
       <w:pPr>
@@ -15450,7 +15614,7 @@
           <w:szCs w:val="24"/>
         </w:rPr>
       </w:pPr>
-      <w:bookmarkStart w:id="28" w:name="_Toc412340687"/>
+      <w:bookmarkStart w:id="32" w:name="_Toc412432986"/>
       <w:r>
         <w:rPr>
           <w:rFonts w:ascii="Arial" w:hAnsi="Arial" w:cs="Arial"/>
@@ -15469,7 +15633,7 @@
         </w:rPr>
         <w:t>Types of Sampling Technique</w:t>
       </w:r>
-      <w:bookmarkEnd w:id="28"/>
+      <w:bookmarkEnd w:id="32"/>
     </w:p>
     <w:p>
       <w:pPr>
@@ -15649,7 +15813,7 @@
           <w:szCs w:val="24"/>
         </w:rPr>
       </w:pPr>
-      <w:bookmarkStart w:id="29" w:name="_Toc412340688"/>
+      <w:bookmarkStart w:id="33" w:name="_Toc412432987"/>
       <w:r>
         <w:rPr>
           <w:rFonts w:ascii="Arial" w:hAnsi="Arial" w:cs="Arial"/>
@@ -15668,7 +15832,7 @@
         </w:rPr>
         <w:t>Data Gathering Procedure</w:t>
       </w:r>
-      <w:bookmarkEnd w:id="29"/>
+      <w:bookmarkEnd w:id="33"/>
     </w:p>
     <w:p>
       <w:pPr>
@@ -15682,7 +15846,7 @@
           <w:szCs w:val="24"/>
         </w:rPr>
       </w:pPr>
-      <w:bookmarkStart w:id="30" w:name="_Toc412340689"/>
+      <w:bookmarkStart w:id="34" w:name="_Toc412432988"/>
       <w:r>
         <w:rPr>
           <w:rFonts w:ascii="Arial" w:hAnsi="Arial" w:cs="Arial"/>
@@ -15701,7 +15865,7 @@
         </w:rPr>
         <w:t>Preliminaries</w:t>
       </w:r>
-      <w:bookmarkEnd w:id="30"/>
+      <w:bookmarkEnd w:id="34"/>
     </w:p>
     <w:p>
       <w:pPr>
@@ -15796,7 +15960,7 @@
           <w:szCs w:val="24"/>
         </w:rPr>
       </w:pPr>
-      <w:bookmarkStart w:id="31" w:name="_Toc412340690"/>
+      <w:bookmarkStart w:id="35" w:name="_Toc412432989"/>
       <w:r>
         <w:rPr>
           <w:rFonts w:ascii="Arial" w:hAnsi="Arial" w:cs="Arial"/>
@@ -15815,7 +15979,7 @@
         </w:rPr>
         <w:t>Experimental Method</w:t>
       </w:r>
-      <w:bookmarkEnd w:id="31"/>
+      <w:bookmarkEnd w:id="35"/>
     </w:p>
     <w:p>
       <w:pPr>
@@ -16082,7 +16246,7 @@
           <w:szCs w:val="24"/>
         </w:rPr>
       </w:pPr>
-      <w:bookmarkStart w:id="32" w:name="_Toc412340691"/>
+      <w:bookmarkStart w:id="36" w:name="_Toc412432990"/>
       <w:r>
         <w:rPr>
           <w:rFonts w:ascii="Arial" w:hAnsi="Arial" w:cs="Arial"/>
@@ -16101,7 +16265,7 @@
         </w:rPr>
         <w:t>Research Instruments</w:t>
       </w:r>
-      <w:bookmarkEnd w:id="32"/>
+      <w:bookmarkEnd w:id="36"/>
     </w:p>
     <w:p>
       <w:pPr>
@@ -16359,7 +16523,7 @@
           <w:szCs w:val="24"/>
         </w:rPr>
       </w:pPr>
-      <w:bookmarkStart w:id="33" w:name="_Toc412340692"/>
+      <w:bookmarkStart w:id="37" w:name="_Toc412432991"/>
       <w:r>
         <w:rPr>
           <w:rFonts w:ascii="Arial" w:hAnsi="Arial" w:cs="Arial"/>
@@ -16387,7 +16551,7 @@
         </w:rPr>
         <w:t>reatment</w:t>
       </w:r>
-      <w:bookmarkEnd w:id="33"/>
+      <w:bookmarkEnd w:id="37"/>
     </w:p>
     <w:p>
       <w:pPr>
@@ -17070,7 +17234,18 @@
                   <w:sz w:val="24"/>
                   <w:szCs w:val="24"/>
                 </w:rPr>
-                <m:t>n1</m:t>
+                <m:t>n</m:t>
+              </m:r>
+              <m:r>
+                <m:rPr>
+                  <m:sty m:val="bi"/>
+                </m:rPr>
+                <w:rPr>
+                  <w:rFonts w:ascii="Cambria Math" w:hAnsi="Cambria Math" w:cs="Arial"/>
+                  <w:sz w:val="24"/>
+                  <w:szCs w:val="24"/>
+                </w:rPr>
+                <m:t>1</m:t>
               </m:r>
               <m:r>
                 <m:rPr>
@@ -17125,7 +17300,18 @@
                   <w:sz w:val="24"/>
                   <w:szCs w:val="24"/>
                 </w:rPr>
-                <m:t>n2</m:t>
+                <m:t>n</m:t>
+              </m:r>
+              <m:r>
+                <m:rPr>
+                  <m:sty m:val="bi"/>
+                </m:rPr>
+                <w:rPr>
+                  <w:rFonts w:ascii="Cambria Math" w:hAnsi="Cambria Math" w:cs="Arial"/>
+                  <w:sz w:val="24"/>
+                  <w:szCs w:val="24"/>
+                </w:rPr>
+                <m:t>2</m:t>
               </m:r>
               <m:r>
                 <m:rPr>
@@ -17149,7 +17335,18 @@
                   <w:sz w:val="24"/>
                   <w:szCs w:val="24"/>
                 </w:rPr>
-                <m:t>n3</m:t>
+                <m:t>n</m:t>
+              </m:r>
+              <m:r>
+                <m:rPr>
+                  <m:sty m:val="bi"/>
+                </m:rPr>
+                <w:rPr>
+                  <w:rFonts w:ascii="Cambria Math" w:hAnsi="Cambria Math" w:cs="Arial"/>
+                  <w:sz w:val="24"/>
+                  <w:szCs w:val="24"/>
+                </w:rPr>
+                <m:t>3</m:t>
               </m:r>
             </m:den>
           </m:f>
@@ -17297,7 +17494,18 @@
                   <w:sz w:val="24"/>
                   <w:szCs w:val="24"/>
                 </w:rPr>
-                <m:t>n1</m:t>
+                <m:t>n</m:t>
+              </m:r>
+              <m:r>
+                <m:rPr>
+                  <m:sty m:val="bi"/>
+                </m:rPr>
+                <w:rPr>
+                  <w:rFonts w:ascii="Cambria Math" w:hAnsi="Cambria Math" w:cs="Arial"/>
+                  <w:sz w:val="24"/>
+                  <w:szCs w:val="24"/>
+                </w:rPr>
+                <m:t>1</m:t>
               </m:r>
             </m:num>
             <m:den>
@@ -17310,7 +17518,18 @@
                   <w:sz w:val="24"/>
                   <w:szCs w:val="24"/>
                 </w:rPr>
-                <m:t>n3</m:t>
+                <m:t>n</m:t>
+              </m:r>
+              <m:r>
+                <m:rPr>
+                  <m:sty m:val="bi"/>
+                </m:rPr>
+                <w:rPr>
+                  <w:rFonts w:ascii="Cambria Math" w:hAnsi="Cambria Math" w:cs="Arial"/>
+                  <w:sz w:val="24"/>
+                  <w:szCs w:val="24"/>
+                </w:rPr>
+                <m:t>3</m:t>
               </m:r>
             </m:den>
           </m:f>
@@ -18439,6 +18658,102 @@
     </w:p>
     <w:p>
       <w:pPr>
+        <w:spacing w:line="360" w:lineRule="auto"/>
+        <w:ind w:firstLine="720"/>
+        <w:jc w:val="both"/>
+        <w:rPr>
+          <w:rFonts w:ascii="Arial" w:hAnsi="Arial" w:cs="Arial"/>
+          <w:sz w:val="24"/>
+          <w:szCs w:val="24"/>
+        </w:rPr>
+      </w:pPr>
+    </w:p>
+    <w:p>
+      <w:pPr>
+        <w:spacing w:line="360" w:lineRule="auto"/>
+        <w:ind w:firstLine="720"/>
+        <w:jc w:val="both"/>
+        <w:rPr>
+          <w:rFonts w:ascii="Arial" w:hAnsi="Arial" w:cs="Arial"/>
+          <w:sz w:val="24"/>
+          <w:szCs w:val="24"/>
+        </w:rPr>
+      </w:pPr>
+    </w:p>
+    <w:p>
+      <w:pPr>
+        <w:spacing w:line="360" w:lineRule="auto"/>
+        <w:ind w:firstLine="720"/>
+        <w:jc w:val="both"/>
+        <w:rPr>
+          <w:rFonts w:ascii="Arial" w:hAnsi="Arial" w:cs="Arial"/>
+          <w:sz w:val="24"/>
+          <w:szCs w:val="24"/>
+        </w:rPr>
+      </w:pPr>
+    </w:p>
+    <w:p>
+      <w:pPr>
+        <w:spacing w:line="360" w:lineRule="auto"/>
+        <w:ind w:firstLine="720"/>
+        <w:jc w:val="both"/>
+        <w:rPr>
+          <w:rFonts w:ascii="Arial" w:hAnsi="Arial" w:cs="Arial"/>
+          <w:sz w:val="24"/>
+          <w:szCs w:val="24"/>
+        </w:rPr>
+      </w:pPr>
+    </w:p>
+    <w:p>
+      <w:pPr>
+        <w:spacing w:line="360" w:lineRule="auto"/>
+        <w:ind w:firstLine="720"/>
+        <w:jc w:val="both"/>
+        <w:rPr>
+          <w:rFonts w:ascii="Arial" w:hAnsi="Arial" w:cs="Arial"/>
+          <w:sz w:val="24"/>
+          <w:szCs w:val="24"/>
+        </w:rPr>
+      </w:pPr>
+    </w:p>
+    <w:p>
+      <w:pPr>
+        <w:spacing w:line="360" w:lineRule="auto"/>
+        <w:ind w:firstLine="720"/>
+        <w:jc w:val="both"/>
+        <w:rPr>
+          <w:rFonts w:ascii="Arial" w:hAnsi="Arial" w:cs="Arial"/>
+          <w:sz w:val="24"/>
+          <w:szCs w:val="24"/>
+        </w:rPr>
+      </w:pPr>
+    </w:p>
+    <w:p>
+      <w:pPr>
+        <w:spacing w:line="360" w:lineRule="auto"/>
+        <w:ind w:firstLine="720"/>
+        <w:jc w:val="both"/>
+        <w:rPr>
+          <w:rFonts w:ascii="Arial" w:hAnsi="Arial" w:cs="Arial"/>
+          <w:sz w:val="24"/>
+          <w:szCs w:val="24"/>
+        </w:rPr>
+      </w:pPr>
+    </w:p>
+    <w:p>
+      <w:pPr>
+        <w:spacing w:line="360" w:lineRule="auto"/>
+        <w:ind w:firstLine="720"/>
+        <w:jc w:val="both"/>
+        <w:rPr>
+          <w:rFonts w:ascii="Arial" w:hAnsi="Arial" w:cs="Arial"/>
+          <w:sz w:val="24"/>
+          <w:szCs w:val="24"/>
+        </w:rPr>
+      </w:pPr>
+    </w:p>
+    <w:p>
+      <w:pPr>
         <w:pStyle w:val="Heading1"/>
         <w:spacing w:line="360" w:lineRule="auto"/>
         <w:jc w:val="center"/>
@@ -18447,15 +18762,16 @@
           <w:color w:val="auto"/>
         </w:rPr>
       </w:pPr>
-      <w:bookmarkStart w:id="34" w:name="_Toc412340693"/>
+      <w:bookmarkStart w:id="38" w:name="_Toc412432992"/>
       <w:r>
         <w:rPr>
           <w:rFonts w:ascii="Arial" w:hAnsi="Arial" w:cs="Arial"/>
           <w:color w:val="auto"/>
         </w:rPr>
+        <w:lastRenderedPageBreak/>
         <w:t>CHAPTER 4</w:t>
       </w:r>
-      <w:bookmarkEnd w:id="34"/>
+      <w:bookmarkEnd w:id="38"/>
     </w:p>
     <w:p>
       <w:pPr>
@@ -18478,6 +18794,73 @@
           <w:szCs w:val="24"/>
         </w:rPr>
         <w:t>PRESENTATION, ANALYSIS AND INTERPRETATION OF DATA</w:t>
+      </w:r>
+    </w:p>
+    <w:p>
+      <w:pPr>
+        <w:pStyle w:val="NoSpacing"/>
+        <w:spacing w:line="360" w:lineRule="auto"/>
+        <w:jc w:val="both"/>
+        <w:rPr>
+          <w:rFonts w:ascii="Arial" w:hAnsi="Arial" w:cs="Arial"/>
+          <w:sz w:val="24"/>
+          <w:szCs w:val="24"/>
+          <w:shd w:val="clear" w:color="auto" w:fill="FFFFFF"/>
+        </w:rPr>
+      </w:pPr>
+      <w:r>
+        <w:rPr>
+          <w:rFonts w:ascii="Arial" w:hAnsi="Arial" w:cs="Arial"/>
+          <w:sz w:val="24"/>
+          <w:szCs w:val="24"/>
+          <w:shd w:val="clear" w:color="auto" w:fill="FFFFFF"/>
+        </w:rPr>
+        <w:t>The study aims to summarize news articles written in Filipino and English using abstraction methods under Semantic-based su</w:t>
+      </w:r>
+      <w:r>
+        <w:rPr>
+          <w:rFonts w:ascii="Arial" w:hAnsi="Arial" w:cs="Arial"/>
+          <w:sz w:val="24"/>
+          <w:szCs w:val="24"/>
+          <w:shd w:val="clear" w:color="auto" w:fill="FFFFFF"/>
+        </w:rPr>
+        <w:t xml:space="preserve">mmarization. The ratings can be </w:t>
+      </w:r>
+      <w:r>
+        <w:rPr>
+          <w:rFonts w:ascii="Arial" w:hAnsi="Arial" w:cs="Arial"/>
+          <w:sz w:val="24"/>
+          <w:szCs w:val="24"/>
+          <w:shd w:val="clear" w:color="auto" w:fill="FFFFFF"/>
+        </w:rPr>
+        <w:t>categorized</w:t>
+      </w:r>
+      <w:r>
+        <w:rPr>
+          <w:rFonts w:ascii="Arial" w:hAnsi="Arial" w:cs="Arial"/>
+          <w:sz w:val="24"/>
+          <w:szCs w:val="24"/>
+          <w:shd w:val="clear" w:color="auto" w:fill="FFFFFF"/>
+        </w:rPr>
+        <w:t xml:space="preserve"> by the Compression </w:t>
+      </w:r>
+      <w:r>
+        <w:rPr>
+          <w:rFonts w:ascii="Arial" w:hAnsi="Arial" w:cs="Arial"/>
+          <w:sz w:val="24"/>
+          <w:szCs w:val="24"/>
+          <w:shd w:val="clear" w:color="auto" w:fill="FFFFFF"/>
+        </w:rPr>
+        <w:t>ratio, Retention ratio, Coherence, Coh</w:t>
+      </w:r>
+      <w:r>
+        <w:rPr>
+          <w:rFonts w:ascii="Arial" w:hAnsi="Arial" w:cs="Arial"/>
+          <w:sz w:val="24"/>
+          <w:szCs w:val="24"/>
+          <w:shd w:val="clear" w:color="auto" w:fill="FFFFFF"/>
+        </w:rPr>
+        <w:t>esion and Q&amp;A task performance.</w:t>
       </w:r>
     </w:p>
     <w:p>
@@ -18500,55 +18883,6 @@
           <w:szCs w:val="24"/>
           <w:shd w:val="clear" w:color="auto" w:fill="FFFFFF"/>
         </w:rPr>
-        <w:t>The study aims to summarize news articles written in Filipino and English using abstraction methods under Semantic-based su</w:t>
-      </w:r>
-      <w:r>
-        <w:rPr>
-          <w:rFonts w:ascii="Arial" w:hAnsi="Arial" w:cs="Arial"/>
-          <w:sz w:val="24"/>
-          <w:szCs w:val="24"/>
-          <w:shd w:val="clear" w:color="auto" w:fill="FFFFFF"/>
-        </w:rPr>
-        <w:t xml:space="preserve">mmarization. The ratings can be categorize by the Compression </w:t>
-      </w:r>
-      <w:r>
-        <w:rPr>
-          <w:rFonts w:ascii="Arial" w:hAnsi="Arial" w:cs="Arial"/>
-          <w:sz w:val="24"/>
-          <w:szCs w:val="24"/>
-          <w:shd w:val="clear" w:color="auto" w:fill="FFFFFF"/>
-        </w:rPr>
-        <w:t>ratio, Retention ratio, Coherence, Coh</w:t>
-      </w:r>
-      <w:r>
-        <w:rPr>
-          <w:rFonts w:ascii="Arial" w:hAnsi="Arial" w:cs="Arial"/>
-          <w:sz w:val="24"/>
-          <w:szCs w:val="24"/>
-          <w:shd w:val="clear" w:color="auto" w:fill="FFFFFF"/>
-        </w:rPr>
-        <w:t>esion and Q&amp;A task performance.</w:t>
-      </w:r>
-    </w:p>
-    <w:p>
-      <w:pPr>
-        <w:pStyle w:val="NoSpacing"/>
-        <w:spacing w:line="360" w:lineRule="auto"/>
-        <w:jc w:val="both"/>
-        <w:rPr>
-          <w:rFonts w:ascii="Arial" w:hAnsi="Arial" w:cs="Arial"/>
-          <w:sz w:val="24"/>
-          <w:szCs w:val="24"/>
-          <w:shd w:val="clear" w:color="auto" w:fill="FFFFFF"/>
-        </w:rPr>
-      </w:pPr>
-      <w:r>
-        <w:rPr>
-          <w:rFonts w:ascii="Arial" w:hAnsi="Arial" w:cs="Arial"/>
-          <w:sz w:val="24"/>
-          <w:szCs w:val="24"/>
-          <w:shd w:val="clear" w:color="auto" w:fill="FFFFFF"/>
-        </w:rPr>
         <w:t>This chapter shows how the researchers interpreted the results of the data gathered from the findings of</w:t>
       </w:r>
       <w:r>
@@ -18603,7 +18937,6 @@
     <w:p>
       <w:pPr>
         <w:pStyle w:val="NoSpacing"/>
-        <w:spacing w:line="276" w:lineRule="auto"/>
         <w:jc w:val="both"/>
         <w:rPr>
           <w:rFonts w:ascii="Arial" w:hAnsi="Arial" w:cs="Arial"/>
@@ -18612,88 +18945,16 @@
           <w:szCs w:val="24"/>
         </w:rPr>
       </w:pPr>
-      <w:r>
-        <w:rPr>
-          <w:rFonts w:ascii="Arial" w:hAnsi="Arial" w:cs="Arial"/>
-          <w:i/>
-          <w:sz w:val="24"/>
-          <w:szCs w:val="24"/>
-        </w:rPr>
-        <w:t>Table 4.1 Shows the Compression Ratio of the generated summary by classifying it by the compression of sentences and the compression of the words.</w:t>
-      </w:r>
-    </w:p>
-    <w:p>
-      <w:pPr>
-        <w:pStyle w:val="NoSpacing"/>
-        <w:spacing w:line="276" w:lineRule="auto"/>
-        <w:jc w:val="both"/>
-        <w:rPr>
-          <w:rFonts w:ascii="Arial" w:hAnsi="Arial" w:cs="Arial"/>
-          <w:i/>
-          <w:sz w:val="24"/>
-          <w:szCs w:val="24"/>
-        </w:rPr>
-      </w:pPr>
-    </w:p>
-    <w:p>
-      <w:pPr>
-        <w:pStyle w:val="NoSpacing"/>
-        <w:jc w:val="both"/>
-        <w:rPr>
-          <w:rFonts w:ascii="Arial" w:hAnsi="Arial" w:cs="Arial"/>
-          <w:i/>
-          <w:sz w:val="24"/>
-          <w:szCs w:val="24"/>
-        </w:rPr>
-      </w:pPr>
-      <w:r>
-        <w:rPr>
-          <w:rFonts w:ascii="Arial" w:hAnsi="Arial" w:cs="Arial"/>
-          <w:i/>
-          <w:sz w:val="24"/>
-          <w:szCs w:val="24"/>
-        </w:rPr>
-        <w:t>The Compression ratio is the property of a summary that shows how much shorter t</w:t>
-      </w:r>
-      <w:r>
-        <w:rPr>
-          <w:rFonts w:ascii="Arial" w:hAnsi="Arial" w:cs="Arial"/>
-          <w:i/>
-          <w:sz w:val="24"/>
-          <w:szCs w:val="24"/>
-        </w:rPr>
-        <w:t>he summary is than the original. T</w:t>
-      </w:r>
-      <w:r>
-        <w:rPr>
-          <w:rFonts w:ascii="Arial" w:hAnsi="Arial" w:cs="Arial"/>
-          <w:i/>
-          <w:sz w:val="24"/>
-          <w:szCs w:val="24"/>
-        </w:rPr>
-        <w:t>he compression ratio is further subdivided into two parts: length of compression ratio by the number of sentences and by the number of words.</w:t>
-      </w:r>
-    </w:p>
-    <w:p>
-      <w:pPr>
-        <w:pStyle w:val="NoSpacing"/>
-        <w:jc w:val="both"/>
-        <w:rPr>
-          <w:rFonts w:ascii="Arial" w:hAnsi="Arial" w:cs="Arial"/>
-          <w:i/>
-          <w:sz w:val="24"/>
-          <w:szCs w:val="24"/>
-        </w:rPr>
-      </w:pPr>
-    </w:p>
-    <w:p>
-      <w:pPr>
-        <w:pStyle w:val="NoSpacing"/>
+    </w:p>
+    <w:p>
+      <w:pPr>
+        <w:pStyle w:val="Caption"/>
         <w:jc w:val="center"/>
         <w:rPr>
           <w:rFonts w:ascii="Arial" w:hAnsi="Arial" w:cs="Arial"/>
           <w:b/>
-          <w:i/>
+          <w:i w:val="0"/>
+          <w:color w:val="auto"/>
           <w:sz w:val="24"/>
           <w:szCs w:val="24"/>
         </w:rPr>
@@ -18702,25 +18963,59 @@
         <w:rPr>
           <w:rFonts w:ascii="Arial" w:hAnsi="Arial" w:cs="Arial"/>
           <w:b/>
-          <w:i/>
-          <w:sz w:val="24"/>
-          <w:szCs w:val="24"/>
-        </w:rPr>
-        <w:t>TABLE 4.1 Table of Compression Ratio</w:t>
-      </w:r>
-    </w:p>
-    <w:p>
-      <w:pPr>
-        <w:pStyle w:val="NoSpacing"/>
-        <w:spacing w:line="276" w:lineRule="auto"/>
-        <w:jc w:val="both"/>
-        <w:rPr>
-          <w:rFonts w:ascii="Arial" w:hAnsi="Arial" w:cs="Arial"/>
-          <w:i/>
-          <w:sz w:val="24"/>
-          <w:szCs w:val="24"/>
-        </w:rPr>
-      </w:pPr>
+          <w:color w:val="auto"/>
+        </w:rPr>
+        <w:t xml:space="preserve">Table </w:t>
+      </w:r>
+      <w:r>
+        <w:rPr>
+          <w:rFonts w:ascii="Arial" w:hAnsi="Arial" w:cs="Arial"/>
+          <w:b/>
+          <w:color w:val="auto"/>
+        </w:rPr>
+        <w:fldChar w:fldCharType="begin"/>
+      </w:r>
+      <w:r>
+        <w:rPr>
+          <w:rFonts w:ascii="Arial" w:hAnsi="Arial" w:cs="Arial"/>
+          <w:b/>
+          <w:color w:val="auto"/>
+        </w:rPr>
+        <w:instrText xml:space="preserve"> SEQ Table \* ARABIC </w:instrText>
+      </w:r>
+      <w:r>
+        <w:rPr>
+          <w:rFonts w:ascii="Arial" w:hAnsi="Arial" w:cs="Arial"/>
+          <w:b/>
+          <w:color w:val="auto"/>
+        </w:rPr>
+        <w:fldChar w:fldCharType="separate"/>
+      </w:r>
+      <w:r>
+        <w:rPr>
+          <w:rFonts w:ascii="Arial" w:hAnsi="Arial" w:cs="Arial"/>
+          <w:b/>
+          <w:noProof/>
+          <w:color w:val="auto"/>
+        </w:rPr>
+        <w:t>1</w:t>
+      </w:r>
+      <w:r>
+        <w:rPr>
+          <w:rFonts w:ascii="Arial" w:hAnsi="Arial" w:cs="Arial"/>
+          <w:b/>
+          <w:color w:val="auto"/>
+        </w:rPr>
+        <w:fldChar w:fldCharType="end"/>
+      </w:r>
+      <w:r>
+        <w:rPr>
+          <w:rFonts w:ascii="Arial" w:hAnsi="Arial" w:cs="Arial"/>
+          <w:b/>
+          <w:color w:val="auto"/>
+        </w:rPr>
+        <w:t xml:space="preserve"> Table of Compression Ratio</w:t>
+      </w:r>
     </w:p>
     <w:tbl>
       <w:tblPr>
@@ -19103,64 +19398,173 @@
     </w:p>
     <w:p>
       <w:pPr>
-        <w:rPr>
-          <w:rFonts w:ascii="Arial" w:hAnsi="Arial" w:cs="Arial"/>
-          <w:sz w:val="24"/>
-          <w:szCs w:val="24"/>
-        </w:rPr>
-      </w:pPr>
-      <w:r>
-        <w:rPr>
-          <w:rFonts w:ascii="Arial" w:hAnsi="Arial" w:cs="Arial"/>
-          <w:sz w:val="24"/>
-          <w:szCs w:val="24"/>
-        </w:rPr>
-        <w:t>Table 4.2 Shows the Retention Ratio of the summary and computes its mean and standard deviation and the average of the retention.</w:t>
-      </w:r>
-    </w:p>
-    <w:p>
-      <w:pPr>
-        <w:rPr>
-          <w:rFonts w:ascii="Arial" w:hAnsi="Arial" w:cs="Arial"/>
-          <w:sz w:val="24"/>
-          <w:szCs w:val="24"/>
-        </w:rPr>
-      </w:pPr>
-      <w:r>
-        <w:rPr>
-          <w:rFonts w:ascii="Arial" w:hAnsi="Arial" w:cs="Arial"/>
-          <w:sz w:val="24"/>
-          <w:szCs w:val="24"/>
-        </w:rPr>
-        <w:t>Retention ratio is the property of a summary that shows how much information is retained in the summary from the original</w:t>
-      </w:r>
-      <w:r>
-        <w:rPr>
-          <w:rFonts w:ascii="Arial" w:hAnsi="Arial" w:cs="Arial"/>
-          <w:sz w:val="24"/>
-          <w:szCs w:val="24"/>
-        </w:rPr>
-        <w:t>.</w:t>
-      </w:r>
-    </w:p>
-    <w:p>
-      <w:pPr>
+        <w:pStyle w:val="NoSpacing"/>
+        <w:spacing w:line="360" w:lineRule="auto"/>
+        <w:jc w:val="both"/>
+        <w:rPr>
+          <w:rFonts w:ascii="Arial" w:hAnsi="Arial" w:cs="Arial"/>
+          <w:sz w:val="24"/>
+          <w:szCs w:val="24"/>
+        </w:rPr>
+      </w:pPr>
+      <w:r>
+        <w:rPr>
+          <w:rFonts w:ascii="Arial" w:hAnsi="Arial" w:cs="Arial"/>
+          <w:b/>
+          <w:sz w:val="24"/>
+          <w:szCs w:val="24"/>
+        </w:rPr>
+        <w:t xml:space="preserve">Table </w:t>
+      </w:r>
+      <w:r>
+        <w:rPr>
+          <w:rFonts w:ascii="Arial" w:hAnsi="Arial" w:cs="Arial"/>
+          <w:b/>
+          <w:sz w:val="24"/>
+          <w:szCs w:val="24"/>
+        </w:rPr>
+        <w:t>1</w:t>
+      </w:r>
+      <w:r>
+        <w:rPr>
+          <w:rFonts w:ascii="Arial" w:hAnsi="Arial" w:cs="Arial"/>
+          <w:sz w:val="24"/>
+          <w:szCs w:val="24"/>
+        </w:rPr>
+        <w:t xml:space="preserve"> Shows the Compression Ratio of the generated summary by classifying it by the compression of sentences and the compression of the words.</w:t>
+      </w:r>
+    </w:p>
+    <w:p>
+      <w:pPr>
+        <w:pStyle w:val="NoSpacing"/>
+        <w:spacing w:line="360" w:lineRule="auto"/>
+        <w:jc w:val="both"/>
+        <w:rPr>
+          <w:rFonts w:ascii="Arial" w:hAnsi="Arial" w:cs="Arial"/>
+          <w:sz w:val="24"/>
+          <w:szCs w:val="24"/>
+        </w:rPr>
+      </w:pPr>
+    </w:p>
+    <w:p>
+      <w:pPr>
+        <w:pStyle w:val="NoSpacing"/>
+        <w:spacing w:line="360" w:lineRule="auto"/>
+        <w:jc w:val="both"/>
+        <w:rPr>
+          <w:rFonts w:ascii="Arial" w:hAnsi="Arial" w:cs="Arial"/>
+          <w:sz w:val="24"/>
+          <w:szCs w:val="24"/>
+        </w:rPr>
+      </w:pPr>
+      <w:r>
+        <w:rPr>
+          <w:rFonts w:ascii="Arial" w:hAnsi="Arial" w:cs="Arial"/>
+          <w:sz w:val="24"/>
+          <w:szCs w:val="24"/>
+        </w:rPr>
+        <w:t>The Compression ratio is the property of a summary that shows how much shorter the summary is than the original. The compression ratio is further subdivided into two parts: length of compression ratio by the number of sentences and by the number of words.</w:t>
+      </w:r>
+    </w:p>
+    <w:p>
+      <w:pPr>
+        <w:rPr>
+          <w:rFonts w:ascii="Arial" w:hAnsi="Arial" w:cs="Arial"/>
+          <w:sz w:val="24"/>
+          <w:szCs w:val="24"/>
+        </w:rPr>
+      </w:pPr>
+    </w:p>
+    <w:p>
+      <w:pPr>
+        <w:rPr>
+          <w:rFonts w:ascii="Arial" w:hAnsi="Arial" w:cs="Arial"/>
+          <w:sz w:val="24"/>
+          <w:szCs w:val="24"/>
+        </w:rPr>
+      </w:pPr>
+    </w:p>
+    <w:p>
+      <w:pPr>
+        <w:pStyle w:val="Caption"/>
+        <w:keepNext/>
         <w:jc w:val="center"/>
         <w:rPr>
+          <w:color w:val="auto"/>
+        </w:rPr>
+      </w:pPr>
+      <w:bookmarkStart w:id="39" w:name="_Toc412432259"/>
+      <w:r>
+        <w:rPr>
           <w:rFonts w:ascii="Arial" w:hAnsi="Arial" w:cs="Arial"/>
           <w:b/>
-          <w:sz w:val="24"/>
-          <w:szCs w:val="24"/>
-        </w:rPr>
-      </w:pPr>
+          <w:color w:val="auto"/>
+        </w:rPr>
+        <w:t xml:space="preserve">Table </w:t>
+      </w:r>
       <w:r>
         <w:rPr>
           <w:rFonts w:ascii="Arial" w:hAnsi="Arial" w:cs="Arial"/>
           <w:b/>
-          <w:sz w:val="24"/>
-          <w:szCs w:val="24"/>
-        </w:rPr>
-        <w:t>TABLE 4.2 Table of Retention Ratio</w:t>
+          <w:color w:val="auto"/>
+        </w:rPr>
+        <w:fldChar w:fldCharType="begin"/>
+      </w:r>
+      <w:r>
+        <w:rPr>
+          <w:rFonts w:ascii="Arial" w:hAnsi="Arial" w:cs="Arial"/>
+          <w:b/>
+          <w:color w:val="auto"/>
+        </w:rPr>
+        <w:instrText xml:space="preserve"> SEQ Table \* ARABIC </w:instrText>
+      </w:r>
+      <w:r>
+        <w:rPr>
+          <w:rFonts w:ascii="Arial" w:hAnsi="Arial" w:cs="Arial"/>
+          <w:b/>
+          <w:color w:val="auto"/>
+        </w:rPr>
+        <w:fldChar w:fldCharType="separate"/>
+      </w:r>
+      <w:r>
+        <w:rPr>
+          <w:rFonts w:ascii="Arial" w:hAnsi="Arial" w:cs="Arial"/>
+          <w:b/>
+          <w:noProof/>
+          <w:color w:val="auto"/>
+        </w:rPr>
+        <w:t>2</w:t>
+      </w:r>
+      <w:r>
+        <w:rPr>
+          <w:rFonts w:ascii="Arial" w:hAnsi="Arial" w:cs="Arial"/>
+          <w:b/>
+          <w:color w:val="auto"/>
+        </w:rPr>
+        <w:fldChar w:fldCharType="end"/>
+      </w:r>
+      <w:r>
+        <w:rPr>
+          <w:color w:val="auto"/>
+        </w:rPr>
+        <w:t xml:space="preserve"> </w:t>
+      </w:r>
+      <w:r>
+        <w:rPr>
+          <w:rFonts w:ascii="Arial" w:hAnsi="Arial" w:cs="Arial"/>
+          <w:b/>
+          <w:color w:val="auto"/>
+        </w:rPr>
+        <w:t xml:space="preserve"> Table of Retention Ratio</w:t>
+      </w:r>
+      <w:bookmarkEnd w:id="39"/>
+      <w:r>
+        <w:rPr>
+          <w:rFonts w:ascii="Arial" w:hAnsi="Arial" w:cs="Arial"/>
+          <w:b/>
+          <w:color w:val="auto"/>
+        </w:rPr>
+        <w:t xml:space="preserve"> </w:t>
       </w:r>
     </w:p>
     <w:tbl>
@@ -19482,141 +19886,149 @@
           <w:szCs w:val="24"/>
         </w:rPr>
       </w:pPr>
-      <w:r>
-        <w:rPr>
-          <w:rFonts w:ascii="Arial" w:hAnsi="Arial" w:cs="Arial"/>
-          <w:sz w:val="24"/>
-          <w:szCs w:val="24"/>
-        </w:rPr>
-        <w:t xml:space="preserve">Table 4.3 Shows the Q&amp;A Task Performance evaluation. In this section, the expert is asked to make questions based on the original article. The questions from the expert are then </w:t>
-      </w:r>
-      <w:r>
-        <w:rPr>
-          <w:rFonts w:ascii="Arial" w:hAnsi="Arial" w:cs="Arial"/>
-          <w:sz w:val="24"/>
-          <w:szCs w:val="24"/>
-        </w:rPr>
-        <w:t>evaluated if the summaries answers it.</w:t>
-      </w:r>
-    </w:p>
-    <w:p>
-      <w:pPr>
-        <w:rPr>
-          <w:rFonts w:ascii="Arial" w:eastAsiaTheme="minorEastAsia" w:hAnsi="Arial" w:cs="Arial"/>
-          <w:sz w:val="24"/>
-          <w:szCs w:val="24"/>
-        </w:rPr>
-      </w:pPr>
-      <w:r>
-        <w:rPr>
-          <w:rFonts w:ascii="Arial" w:eastAsiaTheme="minorEastAsia" w:hAnsi="Arial" w:cs="Arial"/>
-          <w:sz w:val="24"/>
-          <w:szCs w:val="24"/>
-        </w:rPr>
-        <w:lastRenderedPageBreak/>
-        <w:t>T</w:t>
-      </w:r>
-      <w:r>
-        <w:rPr>
-          <w:rFonts w:ascii="Arial" w:eastAsiaTheme="minorEastAsia" w:hAnsi="Arial" w:cs="Arial"/>
-          <w:sz w:val="24"/>
-          <w:szCs w:val="24"/>
-        </w:rPr>
-        <w:t>he Q&amp;A Task performance evaluation is going to be used, in which experts are asked to read through the source document and marking central passages. Questions that corresponds to certain factual statements in the central passages are then made.</w:t>
-      </w:r>
-      <w:sdt>
-        <w:sdtPr>
-          <w:rPr>
-            <w:rFonts w:ascii="Arial" w:eastAsiaTheme="minorEastAsia" w:hAnsi="Arial" w:cs="Arial"/>
-            <w:sz w:val="24"/>
-            <w:szCs w:val="24"/>
-          </w:rPr>
-          <w:id w:val="429166686"/>
-          <w:citation/>
-        </w:sdtPr>
-        <w:sdtContent>
-          <w:r>
-            <w:rPr>
-              <w:rFonts w:ascii="Arial" w:eastAsiaTheme="minorEastAsia" w:hAnsi="Arial" w:cs="Arial"/>
-              <w:sz w:val="24"/>
-              <w:szCs w:val="24"/>
-            </w:rPr>
-            <w:fldChar w:fldCharType="begin"/>
-          </w:r>
-          <w:r>
-            <w:rPr>
-              <w:rFonts w:ascii="Arial" w:eastAsiaTheme="minorEastAsia" w:hAnsi="Arial" w:cs="Arial"/>
-              <w:sz w:val="24"/>
-              <w:szCs w:val="24"/>
-            </w:rPr>
-            <w:instrText xml:space="preserve"> CITATION Has04 \l 1033 </w:instrText>
-          </w:r>
-          <w:r>
-            <w:rPr>
-              <w:rFonts w:ascii="Arial" w:eastAsiaTheme="minorEastAsia" w:hAnsi="Arial" w:cs="Arial"/>
-              <w:sz w:val="24"/>
-              <w:szCs w:val="24"/>
-            </w:rPr>
-            <w:fldChar w:fldCharType="separate"/>
-          </w:r>
-          <w:r>
-            <w:rPr>
-              <w:rFonts w:ascii="Arial" w:eastAsiaTheme="minorEastAsia" w:hAnsi="Arial" w:cs="Arial"/>
-              <w:noProof/>
-              <w:sz w:val="24"/>
-              <w:szCs w:val="24"/>
-            </w:rPr>
-            <w:t xml:space="preserve"> </w:t>
-          </w:r>
-          <w:r>
-            <w:rPr>
-              <w:rFonts w:ascii="Arial" w:eastAsiaTheme="minorEastAsia" w:hAnsi="Arial" w:cs="Arial"/>
-              <w:noProof/>
-              <w:sz w:val="24"/>
-              <w:szCs w:val="24"/>
-            </w:rPr>
-            <w:t>(Hassel M. , Evaluation of Automatic Text Summarization, 2004)</w:t>
-          </w:r>
-          <w:r>
-            <w:rPr>
-              <w:rFonts w:ascii="Arial" w:eastAsiaTheme="minorEastAsia" w:hAnsi="Arial" w:cs="Arial"/>
-              <w:sz w:val="24"/>
-              <w:szCs w:val="24"/>
-            </w:rPr>
-            <w:fldChar w:fldCharType="end"/>
-          </w:r>
-        </w:sdtContent>
-      </w:sdt>
-    </w:p>
-    <w:p>
-      <w:pPr>
-        <w:rPr>
-          <w:rFonts w:ascii="Arial" w:eastAsiaTheme="minorEastAsia" w:hAnsi="Arial" w:cs="Arial"/>
-          <w:sz w:val="24"/>
-          <w:szCs w:val="24"/>
-        </w:rPr>
-      </w:pPr>
-      <w:bookmarkStart w:id="35" w:name="_GoBack"/>
-      <w:bookmarkEnd w:id="35"/>
-    </w:p>
-    <w:p>
-      <w:pPr>
-        <w:jc w:val="center"/>
+    </w:p>
+    <w:p>
+      <w:pPr>
+        <w:spacing w:line="360" w:lineRule="auto"/>
+        <w:rPr>
+          <w:rFonts w:ascii="Arial" w:hAnsi="Arial" w:cs="Arial"/>
+          <w:sz w:val="24"/>
+          <w:szCs w:val="24"/>
+        </w:rPr>
+      </w:pPr>
+      <w:r>
         <w:rPr>
           <w:rFonts w:ascii="Arial" w:hAnsi="Arial" w:cs="Arial"/>
           <w:b/>
           <w:sz w:val="24"/>
           <w:szCs w:val="24"/>
         </w:rPr>
-      </w:pPr>
-      <w:r>
+        <w:t xml:space="preserve">Table </w:t>
+      </w:r>
+      <w:r>
+        <w:rPr>
+          <w:rFonts w:ascii="Arial" w:hAnsi="Arial" w:cs="Arial"/>
+          <w:b/>
+          <w:sz w:val="24"/>
+          <w:szCs w:val="24"/>
+        </w:rPr>
+        <w:t>2</w:t>
+      </w:r>
+      <w:r>
+        <w:rPr>
+          <w:rFonts w:ascii="Arial" w:hAnsi="Arial" w:cs="Arial"/>
+          <w:sz w:val="24"/>
+          <w:szCs w:val="24"/>
+        </w:rPr>
+        <w:t xml:space="preserve"> Shows the Retention Ratio of the summary and computes its mean and standard deviation and the average of the retention.</w:t>
+      </w:r>
+    </w:p>
+    <w:p>
+      <w:pPr>
+        <w:spacing w:line="360" w:lineRule="auto"/>
+        <w:rPr>
+          <w:rFonts w:ascii="Arial" w:hAnsi="Arial" w:cs="Arial"/>
+          <w:sz w:val="24"/>
+          <w:szCs w:val="24"/>
+        </w:rPr>
+      </w:pPr>
+      <w:r>
+        <w:rPr>
+          <w:rFonts w:ascii="Arial" w:hAnsi="Arial" w:cs="Arial"/>
+          <w:sz w:val="24"/>
+          <w:szCs w:val="24"/>
+        </w:rPr>
+        <w:t>Retention ratio is the property of a summary that shows how much information is retained in the summary from the original</w:t>
+      </w:r>
+      <w:r>
+        <w:rPr>
+          <w:rFonts w:ascii="Arial" w:hAnsi="Arial" w:cs="Arial"/>
+          <w:sz w:val="24"/>
+          <w:szCs w:val="24"/>
+        </w:rPr>
+        <w:t>.</w:t>
+      </w:r>
+      <w:bookmarkStart w:id="40" w:name="_GoBack"/>
+      <w:bookmarkEnd w:id="40"/>
+    </w:p>
+    <w:p>
+      <w:pPr>
         <w:rPr>
           <w:rFonts w:ascii="Arial" w:eastAsiaTheme="minorEastAsia" w:hAnsi="Arial" w:cs="Arial"/>
           <w:b/>
           <w:sz w:val="24"/>
           <w:szCs w:val="24"/>
         </w:rPr>
-        <w:t>TABLE 4.3 Table of Q&amp;A Task Performance</w:t>
+      </w:pPr>
+    </w:p>
+    <w:p>
+      <w:pPr>
+        <w:pStyle w:val="Caption"/>
+        <w:jc w:val="center"/>
+        <w:rPr>
+          <w:rFonts w:ascii="Arial" w:hAnsi="Arial" w:cs="Arial"/>
+          <w:b/>
+          <w:color w:val="auto"/>
+          <w:sz w:val="24"/>
+          <w:szCs w:val="24"/>
+        </w:rPr>
+      </w:pPr>
+      <w:r>
+        <w:rPr>
+          <w:rFonts w:ascii="Arial" w:hAnsi="Arial" w:cs="Arial"/>
+          <w:b/>
+          <w:color w:val="auto"/>
+        </w:rPr>
+        <w:t xml:space="preserve">Table </w:t>
+      </w:r>
+      <w:r>
+        <w:rPr>
+          <w:rFonts w:ascii="Arial" w:hAnsi="Arial" w:cs="Arial"/>
+          <w:b/>
+          <w:color w:val="auto"/>
+        </w:rPr>
+        <w:fldChar w:fldCharType="begin"/>
+      </w:r>
+      <w:r>
+        <w:rPr>
+          <w:rFonts w:ascii="Arial" w:hAnsi="Arial" w:cs="Arial"/>
+          <w:b/>
+          <w:color w:val="auto"/>
+        </w:rPr>
+        <w:instrText xml:space="preserve"> SEQ Table \* ARABIC </w:instrText>
+      </w:r>
+      <w:r>
+        <w:rPr>
+          <w:rFonts w:ascii="Arial" w:hAnsi="Arial" w:cs="Arial"/>
+          <w:b/>
+          <w:color w:val="auto"/>
+        </w:rPr>
+        <w:fldChar w:fldCharType="separate"/>
+      </w:r>
+      <w:r>
+        <w:rPr>
+          <w:rFonts w:ascii="Arial" w:hAnsi="Arial" w:cs="Arial"/>
+          <w:b/>
+          <w:noProof/>
+          <w:color w:val="auto"/>
+        </w:rPr>
+        <w:t>3</w:t>
+      </w:r>
+      <w:r>
+        <w:rPr>
+          <w:rFonts w:ascii="Arial" w:hAnsi="Arial" w:cs="Arial"/>
+          <w:b/>
+          <w:color w:val="auto"/>
+        </w:rPr>
+        <w:fldChar w:fldCharType="end"/>
+      </w:r>
+      <w:r>
+        <w:rPr>
+          <w:rFonts w:ascii="Arial" w:hAnsi="Arial" w:cs="Arial"/>
+          <w:b/>
+          <w:color w:val="auto"/>
+        </w:rPr>
+        <w:t xml:space="preserve">  Table of Q&amp;A Task Performance</w:t>
       </w:r>
     </w:p>
     <w:tbl>
@@ -20027,41 +20439,6 @@
     </w:tbl>
     <w:p>
       <w:pPr>
-        <w:rPr>
-          <w:rFonts w:ascii="Arial" w:hAnsi="Arial" w:cs="Arial"/>
-          <w:sz w:val="24"/>
-          <w:szCs w:val="24"/>
-        </w:rPr>
-      </w:pPr>
-    </w:p>
-    <w:p>
-      <w:pPr>
-        <w:rPr>
-          <w:rFonts w:ascii="Arial" w:hAnsi="Arial" w:cs="Arial"/>
-          <w:sz w:val="24"/>
-          <w:szCs w:val="24"/>
-        </w:rPr>
-      </w:pPr>
-    </w:p>
-    <w:p>
-      <w:pPr>
-        <w:rPr>
-          <w:rFonts w:ascii="Arial" w:hAnsi="Arial" w:cs="Arial"/>
-          <w:sz w:val="24"/>
-          <w:szCs w:val="24"/>
-        </w:rPr>
-      </w:pPr>
-      <w:r>
-        <w:rPr>
-          <w:rFonts w:ascii="Arial" w:hAnsi="Arial" w:cs="Arial"/>
-          <w:sz w:val="24"/>
-          <w:szCs w:val="24"/>
-        </w:rPr>
-        <w:t>For the type of questionnaire, Likert Scale survey will be used to allow the participants to respond more effectively to the questions.</w:t>
-      </w:r>
-    </w:p>
-    <w:p>
-      <w:pPr>
         <w:pStyle w:val="NoSpacing"/>
         <w:spacing w:line="276" w:lineRule="auto"/>
         <w:jc w:val="both"/>
@@ -20072,1177 +20449,7 @@
           <w:szCs w:val="24"/>
         </w:rPr>
       </w:pPr>
-      <w:r>
-        <w:rPr>
-          <w:rFonts w:ascii="Arial" w:hAnsi="Arial" w:cs="Arial"/>
-          <w:i/>
-          <w:sz w:val="24"/>
-          <w:szCs w:val="24"/>
-        </w:rPr>
-        <w:tab/>
-      </w:r>
-    </w:p>
-    <w:tbl>
-      <w:tblPr>
-        <w:tblStyle w:val="TableGrid"/>
-        <w:tblW w:w="0" w:type="auto"/>
-        <w:tblLook w:val="04A0"/>
-      </w:tblPr>
-      <w:tblGrid>
-        <w:gridCol w:w="5238"/>
-        <w:gridCol w:w="540"/>
-        <w:gridCol w:w="540"/>
-        <w:gridCol w:w="450"/>
-        <w:gridCol w:w="530"/>
-        <w:gridCol w:w="550"/>
-        <w:gridCol w:w="442"/>
-        <w:gridCol w:w="710"/>
-      </w:tblGrid>
-      <w:tr>
-        <w:tc>
-          <w:tcPr>
-            <w:tcW w:w="9000" w:type="dxa"/>
-            <w:gridSpan w:val="8"/>
-          </w:tcPr>
-          <w:p>
-            <w:pPr>
-              <w:pStyle w:val="NoSpacing"/>
-              <w:spacing w:line="276" w:lineRule="auto"/>
-              <w:jc w:val="both"/>
-              <w:rPr>
-                <w:rFonts w:ascii="Arial" w:hAnsi="Arial" w:cs="Arial"/>
-                <w:i/>
-                <w:sz w:val="24"/>
-                <w:szCs w:val="24"/>
-              </w:rPr>
-            </w:pPr>
-            <w:r>
-              <w:rPr>
-                <w:rFonts w:ascii="Arial" w:hAnsi="Arial" w:cs="Arial"/>
-                <w:i/>
-                <w:sz w:val="24"/>
-                <w:szCs w:val="24"/>
-              </w:rPr>
-              <w:t>Cohesion</w:t>
-            </w:r>
-          </w:p>
-        </w:tc>
-      </w:tr>
-      <w:tr>
-        <w:tc>
-          <w:tcPr>
-            <w:tcW w:w="5238" w:type="dxa"/>
-          </w:tcPr>
-          <w:p>
-            <w:pPr>
-              <w:pStyle w:val="NoSpacing"/>
-              <w:spacing w:line="276" w:lineRule="auto"/>
-              <w:jc w:val="both"/>
-              <w:rPr>
-                <w:rFonts w:ascii="Arial" w:hAnsi="Arial" w:cs="Arial"/>
-                <w:i/>
-                <w:sz w:val="24"/>
-                <w:szCs w:val="24"/>
-              </w:rPr>
-            </w:pPr>
-          </w:p>
-        </w:tc>
-        <w:tc>
-          <w:tcPr>
-            <w:tcW w:w="540" w:type="dxa"/>
-          </w:tcPr>
-          <w:p>
-            <w:pPr>
-              <w:pStyle w:val="NoSpacing"/>
-              <w:spacing w:line="276" w:lineRule="auto"/>
-              <w:jc w:val="both"/>
-              <w:rPr>
-                <w:rFonts w:ascii="Arial" w:hAnsi="Arial" w:cs="Arial"/>
-                <w:i/>
-                <w:sz w:val="24"/>
-                <w:szCs w:val="24"/>
-              </w:rPr>
-            </w:pPr>
-            <w:r>
-              <w:rPr>
-                <w:rFonts w:ascii="Arial" w:hAnsi="Arial" w:cs="Arial"/>
-                <w:i/>
-                <w:sz w:val="24"/>
-                <w:szCs w:val="24"/>
-              </w:rPr>
-              <w:t>SA</w:t>
-            </w:r>
-          </w:p>
-        </w:tc>
-        <w:tc>
-          <w:tcPr>
-            <w:tcW w:w="540" w:type="dxa"/>
-          </w:tcPr>
-          <w:p>
-            <w:pPr>
-              <w:pStyle w:val="NoSpacing"/>
-              <w:spacing w:line="276" w:lineRule="auto"/>
-              <w:jc w:val="both"/>
-              <w:rPr>
-                <w:rFonts w:ascii="Arial" w:hAnsi="Arial" w:cs="Arial"/>
-                <w:i/>
-                <w:sz w:val="24"/>
-                <w:szCs w:val="24"/>
-              </w:rPr>
-            </w:pPr>
-            <w:r>
-              <w:rPr>
-                <w:rFonts w:ascii="Arial" w:hAnsi="Arial" w:cs="Arial"/>
-                <w:i/>
-                <w:sz w:val="24"/>
-                <w:szCs w:val="24"/>
-              </w:rPr>
-              <w:t>A</w:t>
-            </w:r>
-          </w:p>
-        </w:tc>
-        <w:tc>
-          <w:tcPr>
-            <w:tcW w:w="450" w:type="dxa"/>
-          </w:tcPr>
-          <w:p>
-            <w:pPr>
-              <w:pStyle w:val="NoSpacing"/>
-              <w:spacing w:line="276" w:lineRule="auto"/>
-              <w:jc w:val="both"/>
-              <w:rPr>
-                <w:rFonts w:ascii="Arial" w:hAnsi="Arial" w:cs="Arial"/>
-                <w:i/>
-                <w:sz w:val="24"/>
-                <w:szCs w:val="24"/>
-              </w:rPr>
-            </w:pPr>
-            <w:r>
-              <w:rPr>
-                <w:rFonts w:ascii="Arial" w:hAnsi="Arial" w:cs="Arial"/>
-                <w:i/>
-                <w:sz w:val="24"/>
-                <w:szCs w:val="24"/>
-              </w:rPr>
-              <w:t>N</w:t>
-            </w:r>
-          </w:p>
-        </w:tc>
-        <w:tc>
-          <w:tcPr>
-            <w:tcW w:w="530" w:type="dxa"/>
-          </w:tcPr>
-          <w:p>
-            <w:pPr>
-              <w:pStyle w:val="NoSpacing"/>
-              <w:spacing w:line="276" w:lineRule="auto"/>
-              <w:jc w:val="both"/>
-              <w:rPr>
-                <w:rFonts w:ascii="Arial" w:hAnsi="Arial" w:cs="Arial"/>
-                <w:i/>
-                <w:sz w:val="24"/>
-                <w:szCs w:val="24"/>
-              </w:rPr>
-            </w:pPr>
-            <w:r>
-              <w:rPr>
-                <w:rFonts w:ascii="Arial" w:hAnsi="Arial" w:cs="Arial"/>
-                <w:i/>
-                <w:sz w:val="24"/>
-                <w:szCs w:val="24"/>
-              </w:rPr>
-              <w:t>D</w:t>
-            </w:r>
-          </w:p>
-        </w:tc>
-        <w:tc>
-          <w:tcPr>
-            <w:tcW w:w="550" w:type="dxa"/>
-          </w:tcPr>
-          <w:p>
-            <w:pPr>
-              <w:pStyle w:val="NoSpacing"/>
-              <w:spacing w:line="276" w:lineRule="auto"/>
-              <w:jc w:val="both"/>
-              <w:rPr>
-                <w:rFonts w:ascii="Arial" w:hAnsi="Arial" w:cs="Arial"/>
-                <w:i/>
-                <w:sz w:val="24"/>
-                <w:szCs w:val="24"/>
-              </w:rPr>
-            </w:pPr>
-            <w:r>
-              <w:rPr>
-                <w:rFonts w:ascii="Arial" w:hAnsi="Arial" w:cs="Arial"/>
-                <w:i/>
-                <w:sz w:val="24"/>
-                <w:szCs w:val="24"/>
-              </w:rPr>
-              <w:t>SD</w:t>
-            </w:r>
-          </w:p>
-        </w:tc>
-        <w:tc>
-          <w:tcPr>
-            <w:tcW w:w="442" w:type="dxa"/>
-          </w:tcPr>
-          <w:p>
-            <w:pPr>
-              <w:pStyle w:val="NoSpacing"/>
-              <w:spacing w:line="276" w:lineRule="auto"/>
-              <w:jc w:val="both"/>
-              <w:rPr>
-                <w:rFonts w:ascii="Arial" w:hAnsi="Arial" w:cs="Arial"/>
-                <w:i/>
-                <w:sz w:val="24"/>
-                <w:szCs w:val="24"/>
-              </w:rPr>
-            </w:pPr>
-            <w:r>
-              <w:rPr>
-                <w:rFonts w:ascii="Arial" w:hAnsi="Arial" w:cs="Arial"/>
-                <w:i/>
-                <w:sz w:val="24"/>
-                <w:szCs w:val="24"/>
-              </w:rPr>
-              <w:t>M</w:t>
-            </w:r>
-          </w:p>
-        </w:tc>
-        <w:tc>
-          <w:tcPr>
-            <w:tcW w:w="710" w:type="dxa"/>
-          </w:tcPr>
-          <w:p>
-            <w:pPr>
-              <w:pStyle w:val="NoSpacing"/>
-              <w:spacing w:line="276" w:lineRule="auto"/>
-              <w:jc w:val="both"/>
-              <w:rPr>
-                <w:rFonts w:ascii="Arial" w:hAnsi="Arial" w:cs="Arial"/>
-                <w:i/>
-                <w:sz w:val="24"/>
-                <w:szCs w:val="24"/>
-              </w:rPr>
-            </w:pPr>
-            <w:r>
-              <w:rPr>
-                <w:rFonts w:ascii="Arial" w:hAnsi="Arial" w:cs="Arial"/>
-                <w:i/>
-                <w:sz w:val="24"/>
-                <w:szCs w:val="24"/>
-              </w:rPr>
-              <w:t>LSM</w:t>
-            </w:r>
-          </w:p>
-        </w:tc>
-      </w:tr>
-      <w:tr>
-        <w:trPr>
-          <w:trHeight w:val="674"/>
-        </w:trPr>
-        <w:tc>
-          <w:tcPr>
-            <w:tcW w:w="5238" w:type="dxa"/>
-          </w:tcPr>
-          <w:p>
-            <w:pPr>
-              <w:pStyle w:val="NoSpacing"/>
-              <w:spacing w:line="276" w:lineRule="auto"/>
-              <w:jc w:val="both"/>
-              <w:rPr>
-                <w:rFonts w:ascii="Arial" w:hAnsi="Arial" w:cs="Arial"/>
-                <w:i/>
-                <w:sz w:val="24"/>
-                <w:szCs w:val="24"/>
-              </w:rPr>
-            </w:pPr>
-            <w:bookmarkStart w:id="36" w:name="OLE_LINK2"/>
-            <w:bookmarkStart w:id="37" w:name="OLE_LINK1"/>
-            <w:r>
-              <w:rPr>
-                <w:sz w:val="28"/>
-              </w:rPr>
-              <w:t>The summary has little to no grammatical errors.</w:t>
-            </w:r>
-            <w:bookmarkEnd w:id="36"/>
-            <w:bookmarkEnd w:id="37"/>
-          </w:p>
-        </w:tc>
-        <w:tc>
-          <w:tcPr>
-            <w:tcW w:w="540" w:type="dxa"/>
-          </w:tcPr>
-          <w:p>
-            <w:pPr>
-              <w:pStyle w:val="NoSpacing"/>
-              <w:spacing w:line="276" w:lineRule="auto"/>
-              <w:jc w:val="both"/>
-              <w:rPr>
-                <w:rFonts w:ascii="Arial" w:hAnsi="Arial" w:cs="Arial"/>
-                <w:i/>
-                <w:sz w:val="24"/>
-                <w:szCs w:val="24"/>
-              </w:rPr>
-            </w:pPr>
-            <w:r>
-              <w:rPr>
-                <w:rFonts w:ascii="Arial" w:hAnsi="Arial" w:cs="Arial"/>
-                <w:i/>
-                <w:sz w:val="24"/>
-                <w:szCs w:val="24"/>
-              </w:rPr>
-              <w:t>3</w:t>
-            </w:r>
-          </w:p>
-        </w:tc>
-        <w:tc>
-          <w:tcPr>
-            <w:tcW w:w="540" w:type="dxa"/>
-          </w:tcPr>
-          <w:p>
-            <w:pPr>
-              <w:pStyle w:val="NoSpacing"/>
-              <w:spacing w:line="276" w:lineRule="auto"/>
-              <w:jc w:val="both"/>
-              <w:rPr>
-                <w:rFonts w:ascii="Arial" w:hAnsi="Arial" w:cs="Arial"/>
-                <w:i/>
-                <w:sz w:val="24"/>
-                <w:szCs w:val="24"/>
-              </w:rPr>
-            </w:pPr>
-            <w:r>
-              <w:rPr>
-                <w:rFonts w:ascii="Arial" w:hAnsi="Arial" w:cs="Arial"/>
-                <w:i/>
-                <w:sz w:val="24"/>
-                <w:szCs w:val="24"/>
-              </w:rPr>
-              <w:t>1</w:t>
-            </w:r>
-            <w:r>
-              <w:rPr>
-                <w:rFonts w:ascii="Arial" w:hAnsi="Arial" w:cs="Arial"/>
-                <w:i/>
-                <w:sz w:val="24"/>
-                <w:szCs w:val="24"/>
-              </w:rPr>
-              <w:t>4</w:t>
-            </w:r>
-          </w:p>
-        </w:tc>
-        <w:tc>
-          <w:tcPr>
-            <w:tcW w:w="450" w:type="dxa"/>
-          </w:tcPr>
-          <w:p>
-            <w:pPr>
-              <w:pStyle w:val="NoSpacing"/>
-              <w:spacing w:line="276" w:lineRule="auto"/>
-              <w:jc w:val="both"/>
-              <w:rPr>
-                <w:rFonts w:ascii="Arial" w:hAnsi="Arial" w:cs="Arial"/>
-                <w:i/>
-                <w:sz w:val="24"/>
-                <w:szCs w:val="24"/>
-              </w:rPr>
-            </w:pPr>
-            <w:r>
-              <w:rPr>
-                <w:rFonts w:ascii="Arial" w:hAnsi="Arial" w:cs="Arial"/>
-                <w:i/>
-                <w:sz w:val="24"/>
-                <w:szCs w:val="24"/>
-              </w:rPr>
-              <w:t>1</w:t>
-            </w:r>
-          </w:p>
-        </w:tc>
-        <w:tc>
-          <w:tcPr>
-            <w:tcW w:w="530" w:type="dxa"/>
-          </w:tcPr>
-          <w:p>
-            <w:pPr>
-              <w:pStyle w:val="NoSpacing"/>
-              <w:spacing w:line="276" w:lineRule="auto"/>
-              <w:jc w:val="both"/>
-              <w:rPr>
-                <w:rFonts w:ascii="Arial" w:hAnsi="Arial" w:cs="Arial"/>
-                <w:i/>
-                <w:sz w:val="24"/>
-                <w:szCs w:val="24"/>
-              </w:rPr>
-            </w:pPr>
-            <w:r>
-              <w:rPr>
-                <w:rFonts w:ascii="Arial" w:hAnsi="Arial" w:cs="Arial"/>
-                <w:i/>
-                <w:sz w:val="24"/>
-                <w:szCs w:val="24"/>
-              </w:rPr>
-              <w:t>2</w:t>
-            </w:r>
-          </w:p>
-        </w:tc>
-        <w:tc>
-          <w:tcPr>
-            <w:tcW w:w="550" w:type="dxa"/>
-          </w:tcPr>
-          <w:p>
-            <w:pPr>
-              <w:pStyle w:val="NoSpacing"/>
-              <w:spacing w:line="276" w:lineRule="auto"/>
-              <w:jc w:val="both"/>
-              <w:rPr>
-                <w:rFonts w:ascii="Arial" w:hAnsi="Arial" w:cs="Arial"/>
-                <w:i/>
-                <w:sz w:val="24"/>
-                <w:szCs w:val="24"/>
-              </w:rPr>
-            </w:pPr>
-            <w:r>
-              <w:rPr>
-                <w:rFonts w:ascii="Arial" w:hAnsi="Arial" w:cs="Arial"/>
-                <w:i/>
-                <w:sz w:val="24"/>
-                <w:szCs w:val="24"/>
-              </w:rPr>
-              <w:t>0</w:t>
-            </w:r>
-          </w:p>
-        </w:tc>
-        <w:tc>
-          <w:tcPr>
-            <w:tcW w:w="442" w:type="dxa"/>
-          </w:tcPr>
-          <w:p>
-            <w:pPr>
-              <w:pStyle w:val="NoSpacing"/>
-              <w:spacing w:line="276" w:lineRule="auto"/>
-              <w:jc w:val="both"/>
-              <w:rPr>
-                <w:rFonts w:ascii="Arial" w:hAnsi="Arial" w:cs="Arial"/>
-                <w:i/>
-                <w:sz w:val="24"/>
-                <w:szCs w:val="24"/>
-              </w:rPr>
-            </w:pPr>
-          </w:p>
-        </w:tc>
-        <w:tc>
-          <w:tcPr>
-            <w:tcW w:w="710" w:type="dxa"/>
-          </w:tcPr>
-          <w:p>
-            <w:pPr>
-              <w:pStyle w:val="NoSpacing"/>
-              <w:spacing w:line="276" w:lineRule="auto"/>
-              <w:jc w:val="both"/>
-              <w:rPr>
-                <w:rFonts w:ascii="Arial" w:hAnsi="Arial" w:cs="Arial"/>
-                <w:i/>
-                <w:sz w:val="24"/>
-                <w:szCs w:val="24"/>
-              </w:rPr>
-            </w:pPr>
-          </w:p>
-        </w:tc>
-      </w:tr>
-      <w:tr>
-        <w:trPr>
-          <w:trHeight w:val="512"/>
-        </w:trPr>
-        <w:tc>
-          <w:tcPr>
-            <w:tcW w:w="5238" w:type="dxa"/>
-          </w:tcPr>
-          <w:p>
-            <w:pPr>
-              <w:pStyle w:val="NoSpacing"/>
-              <w:spacing w:line="276" w:lineRule="auto"/>
-              <w:jc w:val="both"/>
-              <w:rPr>
-                <w:rFonts w:ascii="Arial" w:hAnsi="Arial" w:cs="Arial"/>
-                <w:i/>
-                <w:sz w:val="24"/>
-                <w:szCs w:val="24"/>
-              </w:rPr>
-            </w:pPr>
-            <w:bookmarkStart w:id="38" w:name="OLE_LINK3"/>
-            <w:r>
-              <w:rPr>
-                <w:sz w:val="28"/>
-              </w:rPr>
-              <w:t>The summary has proper word tenses.</w:t>
-            </w:r>
-            <w:bookmarkEnd w:id="38"/>
-          </w:p>
-        </w:tc>
-        <w:tc>
-          <w:tcPr>
-            <w:tcW w:w="540" w:type="dxa"/>
-          </w:tcPr>
-          <w:p>
-            <w:pPr>
-              <w:pStyle w:val="NoSpacing"/>
-              <w:spacing w:line="276" w:lineRule="auto"/>
-              <w:jc w:val="both"/>
-              <w:rPr>
-                <w:rFonts w:ascii="Arial" w:hAnsi="Arial" w:cs="Arial"/>
-                <w:i/>
-                <w:sz w:val="24"/>
-                <w:szCs w:val="24"/>
-              </w:rPr>
-            </w:pPr>
-            <w:r>
-              <w:rPr>
-                <w:rFonts w:ascii="Arial" w:hAnsi="Arial" w:cs="Arial"/>
-                <w:i/>
-                <w:sz w:val="24"/>
-                <w:szCs w:val="24"/>
-              </w:rPr>
-              <w:t>8</w:t>
-            </w:r>
-          </w:p>
-        </w:tc>
-        <w:tc>
-          <w:tcPr>
-            <w:tcW w:w="540" w:type="dxa"/>
-          </w:tcPr>
-          <w:p>
-            <w:pPr>
-              <w:pStyle w:val="NoSpacing"/>
-              <w:spacing w:line="276" w:lineRule="auto"/>
-              <w:jc w:val="both"/>
-              <w:rPr>
-                <w:rFonts w:ascii="Arial" w:hAnsi="Arial" w:cs="Arial"/>
-                <w:i/>
-                <w:sz w:val="24"/>
-                <w:szCs w:val="24"/>
-              </w:rPr>
-            </w:pPr>
-            <w:r>
-              <w:rPr>
-                <w:rFonts w:ascii="Arial" w:hAnsi="Arial" w:cs="Arial"/>
-                <w:i/>
-                <w:sz w:val="24"/>
-                <w:szCs w:val="24"/>
-              </w:rPr>
-              <w:t>5</w:t>
-            </w:r>
-          </w:p>
-        </w:tc>
-        <w:tc>
-          <w:tcPr>
-            <w:tcW w:w="450" w:type="dxa"/>
-          </w:tcPr>
-          <w:p>
-            <w:pPr>
-              <w:pStyle w:val="NoSpacing"/>
-              <w:spacing w:line="276" w:lineRule="auto"/>
-              <w:jc w:val="both"/>
-              <w:rPr>
-                <w:rFonts w:ascii="Arial" w:hAnsi="Arial" w:cs="Arial"/>
-                <w:i/>
-                <w:sz w:val="24"/>
-                <w:szCs w:val="24"/>
-              </w:rPr>
-            </w:pPr>
-            <w:r>
-              <w:rPr>
-                <w:rFonts w:ascii="Arial" w:hAnsi="Arial" w:cs="Arial"/>
-                <w:i/>
-                <w:sz w:val="24"/>
-                <w:szCs w:val="24"/>
-              </w:rPr>
-              <w:t>2</w:t>
-            </w:r>
-          </w:p>
-        </w:tc>
-        <w:tc>
-          <w:tcPr>
-            <w:tcW w:w="530" w:type="dxa"/>
-          </w:tcPr>
-          <w:p>
-            <w:pPr>
-              <w:pStyle w:val="NoSpacing"/>
-              <w:spacing w:line="276" w:lineRule="auto"/>
-              <w:jc w:val="both"/>
-              <w:rPr>
-                <w:rFonts w:ascii="Arial" w:hAnsi="Arial" w:cs="Arial"/>
-                <w:i/>
-                <w:sz w:val="24"/>
-                <w:szCs w:val="24"/>
-              </w:rPr>
-            </w:pPr>
-            <w:r>
-              <w:rPr>
-                <w:rFonts w:ascii="Arial" w:hAnsi="Arial" w:cs="Arial"/>
-                <w:i/>
-                <w:sz w:val="24"/>
-                <w:szCs w:val="24"/>
-              </w:rPr>
-              <w:t>4</w:t>
-            </w:r>
-          </w:p>
-        </w:tc>
-        <w:tc>
-          <w:tcPr>
-            <w:tcW w:w="550" w:type="dxa"/>
-          </w:tcPr>
-          <w:p>
-            <w:pPr>
-              <w:pStyle w:val="NoSpacing"/>
-              <w:spacing w:line="276" w:lineRule="auto"/>
-              <w:jc w:val="both"/>
-              <w:rPr>
-                <w:rFonts w:ascii="Arial" w:hAnsi="Arial" w:cs="Arial"/>
-                <w:i/>
-                <w:sz w:val="24"/>
-                <w:szCs w:val="24"/>
-              </w:rPr>
-            </w:pPr>
-            <w:r>
-              <w:rPr>
-                <w:rFonts w:ascii="Arial" w:hAnsi="Arial" w:cs="Arial"/>
-                <w:i/>
-                <w:sz w:val="24"/>
-                <w:szCs w:val="24"/>
-              </w:rPr>
-              <w:t>1</w:t>
-            </w:r>
-          </w:p>
-        </w:tc>
-        <w:tc>
-          <w:tcPr>
-            <w:tcW w:w="442" w:type="dxa"/>
-          </w:tcPr>
-          <w:p>
-            <w:pPr>
-              <w:pStyle w:val="NoSpacing"/>
-              <w:spacing w:line="276" w:lineRule="auto"/>
-              <w:jc w:val="both"/>
-              <w:rPr>
-                <w:rFonts w:ascii="Arial" w:hAnsi="Arial" w:cs="Arial"/>
-                <w:i/>
-                <w:sz w:val="24"/>
-                <w:szCs w:val="24"/>
-              </w:rPr>
-            </w:pPr>
-          </w:p>
-        </w:tc>
-        <w:tc>
-          <w:tcPr>
-            <w:tcW w:w="710" w:type="dxa"/>
-          </w:tcPr>
-          <w:p>
-            <w:pPr>
-              <w:pStyle w:val="NoSpacing"/>
-              <w:spacing w:line="276" w:lineRule="auto"/>
-              <w:jc w:val="both"/>
-              <w:rPr>
-                <w:rFonts w:ascii="Arial" w:hAnsi="Arial" w:cs="Arial"/>
-                <w:i/>
-                <w:sz w:val="24"/>
-                <w:szCs w:val="24"/>
-              </w:rPr>
-            </w:pPr>
-          </w:p>
-        </w:tc>
-      </w:tr>
-      <w:tr>
-        <w:tc>
-          <w:tcPr>
-            <w:tcW w:w="5238" w:type="dxa"/>
-          </w:tcPr>
-          <w:p>
-            <w:pPr>
-              <w:pStyle w:val="NoSpacing"/>
-              <w:spacing w:line="276" w:lineRule="auto"/>
-              <w:jc w:val="both"/>
-              <w:rPr>
-                <w:rFonts w:ascii="Arial" w:hAnsi="Arial" w:cs="Arial"/>
-                <w:sz w:val="24"/>
-                <w:szCs w:val="24"/>
-              </w:rPr>
-            </w:pPr>
-            <w:r>
-              <w:rPr>
-                <w:rFonts w:ascii="Arial" w:hAnsi="Arial" w:cs="Arial"/>
-                <w:sz w:val="24"/>
-                <w:szCs w:val="24"/>
-              </w:rPr>
-              <w:t>The words have unity and comprehensive</w:t>
-            </w:r>
-          </w:p>
-        </w:tc>
-        <w:tc>
-          <w:tcPr>
-            <w:tcW w:w="540" w:type="dxa"/>
-          </w:tcPr>
-          <w:p>
-            <w:pPr>
-              <w:pStyle w:val="NoSpacing"/>
-              <w:spacing w:line="276" w:lineRule="auto"/>
-              <w:jc w:val="both"/>
-              <w:rPr>
-                <w:rFonts w:ascii="Arial" w:hAnsi="Arial" w:cs="Arial"/>
-                <w:i/>
-                <w:sz w:val="24"/>
-                <w:szCs w:val="24"/>
-              </w:rPr>
-            </w:pPr>
-            <w:r>
-              <w:rPr>
-                <w:rFonts w:ascii="Arial" w:hAnsi="Arial" w:cs="Arial"/>
-                <w:i/>
-                <w:sz w:val="24"/>
-                <w:szCs w:val="24"/>
-              </w:rPr>
-              <w:t>2</w:t>
-            </w:r>
-          </w:p>
-        </w:tc>
-        <w:tc>
-          <w:tcPr>
-            <w:tcW w:w="540" w:type="dxa"/>
-          </w:tcPr>
-          <w:p>
-            <w:pPr>
-              <w:pStyle w:val="NoSpacing"/>
-              <w:spacing w:line="276" w:lineRule="auto"/>
-              <w:jc w:val="both"/>
-              <w:rPr>
-                <w:rFonts w:ascii="Arial" w:hAnsi="Arial" w:cs="Arial"/>
-                <w:i/>
-                <w:sz w:val="24"/>
-                <w:szCs w:val="24"/>
-              </w:rPr>
-            </w:pPr>
-            <w:r>
-              <w:rPr>
-                <w:rFonts w:ascii="Arial" w:hAnsi="Arial" w:cs="Arial"/>
-                <w:i/>
-                <w:sz w:val="24"/>
-                <w:szCs w:val="24"/>
-              </w:rPr>
-              <w:t>5</w:t>
-            </w:r>
-          </w:p>
-        </w:tc>
-        <w:tc>
-          <w:tcPr>
-            <w:tcW w:w="450" w:type="dxa"/>
-          </w:tcPr>
-          <w:p>
-            <w:pPr>
-              <w:pStyle w:val="NoSpacing"/>
-              <w:spacing w:line="276" w:lineRule="auto"/>
-              <w:jc w:val="both"/>
-              <w:rPr>
-                <w:rFonts w:ascii="Arial" w:hAnsi="Arial" w:cs="Arial"/>
-                <w:i/>
-                <w:sz w:val="24"/>
-                <w:szCs w:val="24"/>
-              </w:rPr>
-            </w:pPr>
-            <w:r>
-              <w:rPr>
-                <w:rFonts w:ascii="Arial" w:hAnsi="Arial" w:cs="Arial"/>
-                <w:i/>
-                <w:sz w:val="24"/>
-                <w:szCs w:val="24"/>
-              </w:rPr>
-              <w:t>1</w:t>
-            </w:r>
-          </w:p>
-        </w:tc>
-        <w:tc>
-          <w:tcPr>
-            <w:tcW w:w="530" w:type="dxa"/>
-          </w:tcPr>
-          <w:p>
-            <w:pPr>
-              <w:pStyle w:val="NoSpacing"/>
-              <w:spacing w:line="276" w:lineRule="auto"/>
-              <w:jc w:val="both"/>
-              <w:rPr>
-                <w:rFonts w:ascii="Arial" w:hAnsi="Arial" w:cs="Arial"/>
-                <w:i/>
-                <w:sz w:val="24"/>
-                <w:szCs w:val="24"/>
-              </w:rPr>
-            </w:pPr>
-            <w:r>
-              <w:rPr>
-                <w:rFonts w:ascii="Arial" w:hAnsi="Arial" w:cs="Arial"/>
-                <w:i/>
-                <w:sz w:val="24"/>
-                <w:szCs w:val="24"/>
-              </w:rPr>
-              <w:t>7</w:t>
-            </w:r>
-          </w:p>
-        </w:tc>
-        <w:tc>
-          <w:tcPr>
-            <w:tcW w:w="550" w:type="dxa"/>
-          </w:tcPr>
-          <w:p>
-            <w:pPr>
-              <w:pStyle w:val="NoSpacing"/>
-              <w:spacing w:line="276" w:lineRule="auto"/>
-              <w:jc w:val="both"/>
-              <w:rPr>
-                <w:rFonts w:ascii="Arial" w:hAnsi="Arial" w:cs="Arial"/>
-                <w:i/>
-                <w:sz w:val="24"/>
-                <w:szCs w:val="24"/>
-              </w:rPr>
-            </w:pPr>
-            <w:r>
-              <w:rPr>
-                <w:rFonts w:ascii="Arial" w:hAnsi="Arial" w:cs="Arial"/>
-                <w:i/>
-                <w:sz w:val="24"/>
-                <w:szCs w:val="24"/>
-              </w:rPr>
-              <w:t>5</w:t>
-            </w:r>
-          </w:p>
-        </w:tc>
-        <w:tc>
-          <w:tcPr>
-            <w:tcW w:w="442" w:type="dxa"/>
-          </w:tcPr>
-          <w:p>
-            <w:pPr>
-              <w:pStyle w:val="NoSpacing"/>
-              <w:spacing w:line="276" w:lineRule="auto"/>
-              <w:jc w:val="both"/>
-              <w:rPr>
-                <w:rFonts w:ascii="Arial" w:hAnsi="Arial" w:cs="Arial"/>
-                <w:i/>
-                <w:sz w:val="24"/>
-                <w:szCs w:val="24"/>
-              </w:rPr>
-            </w:pPr>
-          </w:p>
-        </w:tc>
-        <w:tc>
-          <w:tcPr>
-            <w:tcW w:w="710" w:type="dxa"/>
-          </w:tcPr>
-          <w:p>
-            <w:pPr>
-              <w:pStyle w:val="NoSpacing"/>
-              <w:spacing w:line="276" w:lineRule="auto"/>
-              <w:jc w:val="both"/>
-              <w:rPr>
-                <w:rFonts w:ascii="Arial" w:hAnsi="Arial" w:cs="Arial"/>
-                <w:i/>
-                <w:sz w:val="24"/>
-                <w:szCs w:val="24"/>
-              </w:rPr>
-            </w:pPr>
-          </w:p>
-        </w:tc>
-      </w:tr>
-      <w:tr>
-        <w:tc>
-          <w:tcPr>
-            <w:tcW w:w="5238" w:type="dxa"/>
-          </w:tcPr>
-          <w:p>
-            <w:pPr>
-              <w:pStyle w:val="NoSpacing"/>
-              <w:spacing w:line="276" w:lineRule="auto"/>
-              <w:jc w:val="both"/>
-              <w:rPr>
-                <w:rFonts w:ascii="Arial" w:hAnsi="Arial" w:cs="Arial"/>
-                <w:i/>
-                <w:sz w:val="24"/>
-                <w:szCs w:val="24"/>
-              </w:rPr>
-            </w:pPr>
-          </w:p>
-        </w:tc>
-        <w:tc>
-          <w:tcPr>
-            <w:tcW w:w="540" w:type="dxa"/>
-          </w:tcPr>
-          <w:p>
-            <w:pPr>
-              <w:pStyle w:val="NoSpacing"/>
-              <w:spacing w:line="276" w:lineRule="auto"/>
-              <w:jc w:val="both"/>
-              <w:rPr>
-                <w:rFonts w:ascii="Arial" w:hAnsi="Arial" w:cs="Arial"/>
-                <w:i/>
-                <w:sz w:val="24"/>
-                <w:szCs w:val="24"/>
-              </w:rPr>
-            </w:pPr>
-          </w:p>
-        </w:tc>
-        <w:tc>
-          <w:tcPr>
-            <w:tcW w:w="540" w:type="dxa"/>
-          </w:tcPr>
-          <w:p>
-            <w:pPr>
-              <w:pStyle w:val="NoSpacing"/>
-              <w:spacing w:line="276" w:lineRule="auto"/>
-              <w:jc w:val="both"/>
-              <w:rPr>
-                <w:rFonts w:ascii="Arial" w:hAnsi="Arial" w:cs="Arial"/>
-                <w:i/>
-                <w:sz w:val="24"/>
-                <w:szCs w:val="24"/>
-              </w:rPr>
-            </w:pPr>
-          </w:p>
-        </w:tc>
-        <w:tc>
-          <w:tcPr>
-            <w:tcW w:w="450" w:type="dxa"/>
-          </w:tcPr>
-          <w:p>
-            <w:pPr>
-              <w:pStyle w:val="NoSpacing"/>
-              <w:spacing w:line="276" w:lineRule="auto"/>
-              <w:jc w:val="both"/>
-              <w:rPr>
-                <w:rFonts w:ascii="Arial" w:hAnsi="Arial" w:cs="Arial"/>
-                <w:i/>
-                <w:sz w:val="24"/>
-                <w:szCs w:val="24"/>
-              </w:rPr>
-            </w:pPr>
-          </w:p>
-        </w:tc>
-        <w:tc>
-          <w:tcPr>
-            <w:tcW w:w="530" w:type="dxa"/>
-          </w:tcPr>
-          <w:p>
-            <w:pPr>
-              <w:pStyle w:val="NoSpacing"/>
-              <w:spacing w:line="276" w:lineRule="auto"/>
-              <w:jc w:val="both"/>
-              <w:rPr>
-                <w:rFonts w:ascii="Arial" w:hAnsi="Arial" w:cs="Arial"/>
-                <w:i/>
-                <w:sz w:val="24"/>
-                <w:szCs w:val="24"/>
-              </w:rPr>
-            </w:pPr>
-          </w:p>
-        </w:tc>
-        <w:tc>
-          <w:tcPr>
-            <w:tcW w:w="550" w:type="dxa"/>
-          </w:tcPr>
-          <w:p>
-            <w:pPr>
-              <w:pStyle w:val="NoSpacing"/>
-              <w:spacing w:line="276" w:lineRule="auto"/>
-              <w:jc w:val="both"/>
-              <w:rPr>
-                <w:rFonts w:ascii="Arial" w:hAnsi="Arial" w:cs="Arial"/>
-                <w:i/>
-                <w:sz w:val="24"/>
-                <w:szCs w:val="24"/>
-              </w:rPr>
-            </w:pPr>
-          </w:p>
-        </w:tc>
-        <w:tc>
-          <w:tcPr>
-            <w:tcW w:w="442" w:type="dxa"/>
-          </w:tcPr>
-          <w:p>
-            <w:pPr>
-              <w:pStyle w:val="NoSpacing"/>
-              <w:spacing w:line="276" w:lineRule="auto"/>
-              <w:jc w:val="both"/>
-              <w:rPr>
-                <w:rFonts w:ascii="Arial" w:hAnsi="Arial" w:cs="Arial"/>
-                <w:i/>
-                <w:sz w:val="24"/>
-                <w:szCs w:val="24"/>
-              </w:rPr>
-            </w:pPr>
-          </w:p>
-        </w:tc>
-        <w:tc>
-          <w:tcPr>
-            <w:tcW w:w="710" w:type="dxa"/>
-          </w:tcPr>
-          <w:p>
-            <w:pPr>
-              <w:pStyle w:val="NoSpacing"/>
-              <w:spacing w:line="276" w:lineRule="auto"/>
-              <w:jc w:val="both"/>
-              <w:rPr>
-                <w:rFonts w:ascii="Arial" w:hAnsi="Arial" w:cs="Arial"/>
-                <w:i/>
-                <w:sz w:val="24"/>
-                <w:szCs w:val="24"/>
-              </w:rPr>
-            </w:pPr>
-          </w:p>
-        </w:tc>
-      </w:tr>
-      <w:tr>
-        <w:tc>
-          <w:tcPr>
-            <w:tcW w:w="5238" w:type="dxa"/>
-          </w:tcPr>
-          <w:p>
-            <w:pPr>
-              <w:pStyle w:val="NoSpacing"/>
-              <w:spacing w:line="276" w:lineRule="auto"/>
-              <w:jc w:val="both"/>
-              <w:rPr>
-                <w:rFonts w:ascii="Arial" w:hAnsi="Arial" w:cs="Arial"/>
-                <w:i/>
-                <w:sz w:val="24"/>
-                <w:szCs w:val="24"/>
-              </w:rPr>
-            </w:pPr>
-          </w:p>
-        </w:tc>
-        <w:tc>
-          <w:tcPr>
-            <w:tcW w:w="540" w:type="dxa"/>
-          </w:tcPr>
-          <w:p>
-            <w:pPr>
-              <w:pStyle w:val="NoSpacing"/>
-              <w:spacing w:line="276" w:lineRule="auto"/>
-              <w:jc w:val="both"/>
-              <w:rPr>
-                <w:rFonts w:ascii="Arial" w:hAnsi="Arial" w:cs="Arial"/>
-                <w:i/>
-                <w:sz w:val="24"/>
-                <w:szCs w:val="24"/>
-              </w:rPr>
-            </w:pPr>
-          </w:p>
-        </w:tc>
-        <w:tc>
-          <w:tcPr>
-            <w:tcW w:w="540" w:type="dxa"/>
-          </w:tcPr>
-          <w:p>
-            <w:pPr>
-              <w:pStyle w:val="NoSpacing"/>
-              <w:spacing w:line="276" w:lineRule="auto"/>
-              <w:jc w:val="both"/>
-              <w:rPr>
-                <w:rFonts w:ascii="Arial" w:hAnsi="Arial" w:cs="Arial"/>
-                <w:i/>
-                <w:sz w:val="24"/>
-                <w:szCs w:val="24"/>
-              </w:rPr>
-            </w:pPr>
-          </w:p>
-        </w:tc>
-        <w:tc>
-          <w:tcPr>
-            <w:tcW w:w="450" w:type="dxa"/>
-          </w:tcPr>
-          <w:p>
-            <w:pPr>
-              <w:pStyle w:val="NoSpacing"/>
-              <w:spacing w:line="276" w:lineRule="auto"/>
-              <w:jc w:val="both"/>
-              <w:rPr>
-                <w:rFonts w:ascii="Arial" w:hAnsi="Arial" w:cs="Arial"/>
-                <w:i/>
-                <w:sz w:val="24"/>
-                <w:szCs w:val="24"/>
-              </w:rPr>
-            </w:pPr>
-          </w:p>
-        </w:tc>
-        <w:tc>
-          <w:tcPr>
-            <w:tcW w:w="530" w:type="dxa"/>
-          </w:tcPr>
-          <w:p>
-            <w:pPr>
-              <w:pStyle w:val="NoSpacing"/>
-              <w:spacing w:line="276" w:lineRule="auto"/>
-              <w:jc w:val="both"/>
-              <w:rPr>
-                <w:rFonts w:ascii="Arial" w:hAnsi="Arial" w:cs="Arial"/>
-                <w:i/>
-                <w:sz w:val="24"/>
-                <w:szCs w:val="24"/>
-              </w:rPr>
-            </w:pPr>
-          </w:p>
-        </w:tc>
-        <w:tc>
-          <w:tcPr>
-            <w:tcW w:w="550" w:type="dxa"/>
-          </w:tcPr>
-          <w:p>
-            <w:pPr>
-              <w:pStyle w:val="NoSpacing"/>
-              <w:spacing w:line="276" w:lineRule="auto"/>
-              <w:jc w:val="both"/>
-              <w:rPr>
-                <w:rFonts w:ascii="Arial" w:hAnsi="Arial" w:cs="Arial"/>
-                <w:i/>
-                <w:sz w:val="24"/>
-                <w:szCs w:val="24"/>
-              </w:rPr>
-            </w:pPr>
-          </w:p>
-        </w:tc>
-        <w:tc>
-          <w:tcPr>
-            <w:tcW w:w="442" w:type="dxa"/>
-          </w:tcPr>
-          <w:p>
-            <w:pPr>
-              <w:pStyle w:val="NoSpacing"/>
-              <w:spacing w:line="276" w:lineRule="auto"/>
-              <w:jc w:val="both"/>
-              <w:rPr>
-                <w:rFonts w:ascii="Arial" w:hAnsi="Arial" w:cs="Arial"/>
-                <w:i/>
-                <w:sz w:val="24"/>
-                <w:szCs w:val="24"/>
-              </w:rPr>
-            </w:pPr>
-          </w:p>
-        </w:tc>
-        <w:tc>
-          <w:tcPr>
-            <w:tcW w:w="710" w:type="dxa"/>
-          </w:tcPr>
-          <w:p>
-            <w:pPr>
-              <w:pStyle w:val="NoSpacing"/>
-              <w:spacing w:line="276" w:lineRule="auto"/>
-              <w:jc w:val="both"/>
-              <w:rPr>
-                <w:rFonts w:ascii="Arial" w:hAnsi="Arial" w:cs="Arial"/>
-                <w:i/>
-                <w:sz w:val="24"/>
-                <w:szCs w:val="24"/>
-              </w:rPr>
-            </w:pPr>
-          </w:p>
-        </w:tc>
-      </w:tr>
-    </w:tbl>
+    </w:p>
     <w:p>
       <w:pPr>
         <w:pStyle w:val="NoSpacing"/>
@@ -21269,3508 +20476,818 @@
         </w:rPr>
       </w:pPr>
     </w:p>
-    <w:tbl>
-      <w:tblPr>
-        <w:tblStyle w:val="TableGrid"/>
-        <w:tblW w:w="0" w:type="auto"/>
-        <w:tblLook w:val="04A0"/>
-      </w:tblPr>
-      <w:tblGrid>
-        <w:gridCol w:w="5238"/>
-        <w:gridCol w:w="540"/>
-        <w:gridCol w:w="540"/>
-        <w:gridCol w:w="450"/>
-        <w:gridCol w:w="530"/>
-        <w:gridCol w:w="550"/>
-        <w:gridCol w:w="442"/>
-        <w:gridCol w:w="710"/>
-      </w:tblGrid>
-      <w:tr>
-        <w:tc>
-          <w:tcPr>
-            <w:tcW w:w="9000" w:type="dxa"/>
-            <w:gridSpan w:val="8"/>
-          </w:tcPr>
-          <w:p>
-            <w:pPr>
-              <w:pStyle w:val="NoSpacing"/>
-              <w:spacing w:line="276" w:lineRule="auto"/>
-              <w:jc w:val="both"/>
-              <w:rPr>
-                <w:rFonts w:ascii="Arial" w:hAnsi="Arial" w:cs="Arial"/>
-                <w:i/>
-                <w:sz w:val="24"/>
-                <w:szCs w:val="24"/>
-              </w:rPr>
-            </w:pPr>
-            <w:r>
-              <w:rPr>
-                <w:rFonts w:ascii="Arial" w:hAnsi="Arial" w:cs="Arial"/>
-                <w:i/>
-                <w:sz w:val="24"/>
-                <w:szCs w:val="24"/>
-              </w:rPr>
-              <w:lastRenderedPageBreak/>
-              <w:t>Coherence</w:t>
-            </w:r>
-          </w:p>
-        </w:tc>
-      </w:tr>
-      <w:tr>
-        <w:tc>
-          <w:tcPr>
-            <w:tcW w:w="5238" w:type="dxa"/>
-          </w:tcPr>
-          <w:p>
-            <w:pPr>
-              <w:pStyle w:val="NoSpacing"/>
-              <w:spacing w:line="276" w:lineRule="auto"/>
-              <w:jc w:val="both"/>
-              <w:rPr>
-                <w:rFonts w:ascii="Arial" w:hAnsi="Arial" w:cs="Arial"/>
-                <w:i/>
-                <w:sz w:val="24"/>
-                <w:szCs w:val="24"/>
-              </w:rPr>
-            </w:pPr>
-          </w:p>
-        </w:tc>
-        <w:tc>
-          <w:tcPr>
-            <w:tcW w:w="540" w:type="dxa"/>
-          </w:tcPr>
-          <w:p>
-            <w:pPr>
-              <w:pStyle w:val="NoSpacing"/>
-              <w:spacing w:line="276" w:lineRule="auto"/>
-              <w:jc w:val="both"/>
-              <w:rPr>
-                <w:rFonts w:ascii="Arial" w:hAnsi="Arial" w:cs="Arial"/>
-                <w:i/>
-                <w:sz w:val="24"/>
-                <w:szCs w:val="24"/>
-              </w:rPr>
-            </w:pPr>
-            <w:r>
-              <w:rPr>
-                <w:rFonts w:ascii="Arial" w:hAnsi="Arial" w:cs="Arial"/>
-                <w:i/>
-                <w:sz w:val="24"/>
-                <w:szCs w:val="24"/>
-              </w:rPr>
-              <w:t>SA</w:t>
-            </w:r>
-          </w:p>
-        </w:tc>
-        <w:tc>
-          <w:tcPr>
-            <w:tcW w:w="540" w:type="dxa"/>
-          </w:tcPr>
-          <w:p>
-            <w:pPr>
-              <w:pStyle w:val="NoSpacing"/>
-              <w:spacing w:line="276" w:lineRule="auto"/>
-              <w:jc w:val="both"/>
-              <w:rPr>
-                <w:rFonts w:ascii="Arial" w:hAnsi="Arial" w:cs="Arial"/>
-                <w:i/>
-                <w:sz w:val="24"/>
-                <w:szCs w:val="24"/>
-              </w:rPr>
-            </w:pPr>
-            <w:r>
-              <w:rPr>
-                <w:rFonts w:ascii="Arial" w:hAnsi="Arial" w:cs="Arial"/>
-                <w:i/>
-                <w:sz w:val="24"/>
-                <w:szCs w:val="24"/>
-              </w:rPr>
-              <w:t>A</w:t>
-            </w:r>
-          </w:p>
-        </w:tc>
-        <w:tc>
-          <w:tcPr>
-            <w:tcW w:w="450" w:type="dxa"/>
-          </w:tcPr>
-          <w:p>
-            <w:pPr>
-              <w:pStyle w:val="NoSpacing"/>
-              <w:spacing w:line="276" w:lineRule="auto"/>
-              <w:jc w:val="both"/>
-              <w:rPr>
-                <w:rFonts w:ascii="Arial" w:hAnsi="Arial" w:cs="Arial"/>
-                <w:i/>
-                <w:sz w:val="24"/>
-                <w:szCs w:val="24"/>
-              </w:rPr>
-            </w:pPr>
-            <w:r>
-              <w:rPr>
-                <w:rFonts w:ascii="Arial" w:hAnsi="Arial" w:cs="Arial"/>
-                <w:i/>
-                <w:sz w:val="24"/>
-                <w:szCs w:val="24"/>
-              </w:rPr>
-              <w:t>N</w:t>
-            </w:r>
-          </w:p>
-        </w:tc>
-        <w:tc>
-          <w:tcPr>
-            <w:tcW w:w="530" w:type="dxa"/>
-          </w:tcPr>
-          <w:p>
-            <w:pPr>
-              <w:pStyle w:val="NoSpacing"/>
-              <w:spacing w:line="276" w:lineRule="auto"/>
-              <w:jc w:val="both"/>
-              <w:rPr>
-                <w:rFonts w:ascii="Arial" w:hAnsi="Arial" w:cs="Arial"/>
-                <w:i/>
-                <w:sz w:val="24"/>
-                <w:szCs w:val="24"/>
-              </w:rPr>
-            </w:pPr>
-            <w:r>
-              <w:rPr>
-                <w:rFonts w:ascii="Arial" w:hAnsi="Arial" w:cs="Arial"/>
-                <w:i/>
-                <w:sz w:val="24"/>
-                <w:szCs w:val="24"/>
-              </w:rPr>
-              <w:t>D</w:t>
-            </w:r>
-          </w:p>
-        </w:tc>
-        <w:tc>
-          <w:tcPr>
-            <w:tcW w:w="550" w:type="dxa"/>
-          </w:tcPr>
-          <w:p>
-            <w:pPr>
-              <w:pStyle w:val="NoSpacing"/>
-              <w:spacing w:line="276" w:lineRule="auto"/>
-              <w:jc w:val="both"/>
-              <w:rPr>
-                <w:rFonts w:ascii="Arial" w:hAnsi="Arial" w:cs="Arial"/>
-                <w:i/>
-                <w:sz w:val="24"/>
-                <w:szCs w:val="24"/>
-              </w:rPr>
-            </w:pPr>
-            <w:r>
-              <w:rPr>
-                <w:rFonts w:ascii="Arial" w:hAnsi="Arial" w:cs="Arial"/>
-                <w:i/>
-                <w:sz w:val="24"/>
-                <w:szCs w:val="24"/>
-              </w:rPr>
-              <w:t>SD</w:t>
-            </w:r>
-          </w:p>
-        </w:tc>
-        <w:tc>
-          <w:tcPr>
-            <w:tcW w:w="442" w:type="dxa"/>
-          </w:tcPr>
-          <w:p>
-            <w:pPr>
-              <w:pStyle w:val="NoSpacing"/>
-              <w:spacing w:line="276" w:lineRule="auto"/>
-              <w:jc w:val="both"/>
-              <w:rPr>
-                <w:rFonts w:ascii="Arial" w:hAnsi="Arial" w:cs="Arial"/>
-                <w:i/>
-                <w:sz w:val="24"/>
-                <w:szCs w:val="24"/>
-              </w:rPr>
-            </w:pPr>
-            <w:r>
-              <w:rPr>
-                <w:rFonts w:ascii="Arial" w:hAnsi="Arial" w:cs="Arial"/>
-                <w:i/>
-                <w:sz w:val="24"/>
-                <w:szCs w:val="24"/>
-              </w:rPr>
-              <w:t>M</w:t>
-            </w:r>
-          </w:p>
-        </w:tc>
-        <w:tc>
-          <w:tcPr>
-            <w:tcW w:w="710" w:type="dxa"/>
-          </w:tcPr>
-          <w:p>
-            <w:pPr>
-              <w:pStyle w:val="NoSpacing"/>
-              <w:spacing w:line="276" w:lineRule="auto"/>
-              <w:jc w:val="both"/>
-              <w:rPr>
-                <w:rFonts w:ascii="Arial" w:hAnsi="Arial" w:cs="Arial"/>
-                <w:i/>
-                <w:sz w:val="24"/>
-                <w:szCs w:val="24"/>
-              </w:rPr>
-            </w:pPr>
-            <w:r>
-              <w:rPr>
-                <w:rFonts w:ascii="Arial" w:hAnsi="Arial" w:cs="Arial"/>
-                <w:i/>
-                <w:sz w:val="24"/>
-                <w:szCs w:val="24"/>
-              </w:rPr>
-              <w:t>LSM</w:t>
-            </w:r>
-          </w:p>
-        </w:tc>
-      </w:tr>
-      <w:tr>
-        <w:trPr>
-          <w:trHeight w:val="674"/>
-        </w:trPr>
-        <w:tc>
-          <w:tcPr>
-            <w:tcW w:w="5238" w:type="dxa"/>
-          </w:tcPr>
-          <w:p>
-            <w:pPr>
-              <w:pStyle w:val="NoSpacing"/>
-              <w:spacing w:line="276" w:lineRule="auto"/>
-              <w:jc w:val="both"/>
-              <w:rPr>
-                <w:rFonts w:ascii="Arial" w:hAnsi="Arial" w:cs="Arial"/>
-                <w:i/>
-                <w:sz w:val="24"/>
-                <w:szCs w:val="24"/>
-              </w:rPr>
-            </w:pPr>
-            <w:r>
-              <w:rPr>
-                <w:sz w:val="28"/>
-              </w:rPr>
-              <w:t>The system’s generated summary has proper ordering of ideas.</w:t>
-            </w:r>
-          </w:p>
-        </w:tc>
-        <w:tc>
-          <w:tcPr>
-            <w:tcW w:w="540" w:type="dxa"/>
-          </w:tcPr>
-          <w:p>
-            <w:pPr>
-              <w:pStyle w:val="NoSpacing"/>
-              <w:spacing w:line="276" w:lineRule="auto"/>
-              <w:jc w:val="both"/>
-              <w:rPr>
-                <w:rFonts w:ascii="Arial" w:hAnsi="Arial" w:cs="Arial"/>
-                <w:i/>
-                <w:sz w:val="24"/>
-                <w:szCs w:val="24"/>
-              </w:rPr>
-            </w:pPr>
-            <w:r>
-              <w:rPr>
-                <w:rFonts w:ascii="Arial" w:hAnsi="Arial" w:cs="Arial"/>
-                <w:i/>
-                <w:sz w:val="24"/>
-                <w:szCs w:val="24"/>
-              </w:rPr>
-              <w:t>5</w:t>
-            </w:r>
-          </w:p>
-        </w:tc>
-        <w:tc>
-          <w:tcPr>
-            <w:tcW w:w="540" w:type="dxa"/>
-          </w:tcPr>
-          <w:p>
-            <w:pPr>
-              <w:pStyle w:val="NoSpacing"/>
-              <w:spacing w:line="276" w:lineRule="auto"/>
-              <w:jc w:val="both"/>
-              <w:rPr>
-                <w:rFonts w:ascii="Arial" w:hAnsi="Arial" w:cs="Arial"/>
-                <w:i/>
-                <w:sz w:val="24"/>
-                <w:szCs w:val="24"/>
-              </w:rPr>
-            </w:pPr>
-            <w:r>
-              <w:rPr>
-                <w:rFonts w:ascii="Arial" w:hAnsi="Arial" w:cs="Arial"/>
-                <w:i/>
-                <w:sz w:val="24"/>
-                <w:szCs w:val="24"/>
-              </w:rPr>
-              <w:t>3</w:t>
-            </w:r>
-          </w:p>
-        </w:tc>
-        <w:tc>
-          <w:tcPr>
-            <w:tcW w:w="450" w:type="dxa"/>
-          </w:tcPr>
-          <w:p>
-            <w:pPr>
-              <w:pStyle w:val="NoSpacing"/>
-              <w:spacing w:line="276" w:lineRule="auto"/>
-              <w:jc w:val="both"/>
-              <w:rPr>
-                <w:rFonts w:ascii="Arial" w:hAnsi="Arial" w:cs="Arial"/>
-                <w:i/>
-                <w:sz w:val="24"/>
-                <w:szCs w:val="24"/>
-              </w:rPr>
-            </w:pPr>
-            <w:r>
-              <w:rPr>
-                <w:rFonts w:ascii="Arial" w:hAnsi="Arial" w:cs="Arial"/>
-                <w:i/>
-                <w:sz w:val="24"/>
-                <w:szCs w:val="24"/>
-              </w:rPr>
-              <w:t>5</w:t>
-            </w:r>
-          </w:p>
-        </w:tc>
-        <w:tc>
-          <w:tcPr>
-            <w:tcW w:w="530" w:type="dxa"/>
-          </w:tcPr>
-          <w:p>
-            <w:pPr>
-              <w:pStyle w:val="NoSpacing"/>
-              <w:spacing w:line="276" w:lineRule="auto"/>
-              <w:jc w:val="both"/>
-              <w:rPr>
-                <w:rFonts w:ascii="Arial" w:hAnsi="Arial" w:cs="Arial"/>
-                <w:i/>
-                <w:sz w:val="24"/>
-                <w:szCs w:val="24"/>
-              </w:rPr>
-            </w:pPr>
-            <w:r>
-              <w:rPr>
-                <w:rFonts w:ascii="Arial" w:hAnsi="Arial" w:cs="Arial"/>
-                <w:i/>
-                <w:sz w:val="24"/>
-                <w:szCs w:val="24"/>
-              </w:rPr>
-              <w:t>3</w:t>
-            </w:r>
-          </w:p>
-        </w:tc>
-        <w:tc>
-          <w:tcPr>
-            <w:tcW w:w="550" w:type="dxa"/>
-          </w:tcPr>
-          <w:p>
-            <w:pPr>
-              <w:pStyle w:val="NoSpacing"/>
-              <w:spacing w:line="276" w:lineRule="auto"/>
-              <w:jc w:val="both"/>
-              <w:rPr>
-                <w:rFonts w:ascii="Arial" w:hAnsi="Arial" w:cs="Arial"/>
-                <w:i/>
-                <w:sz w:val="24"/>
-                <w:szCs w:val="24"/>
-              </w:rPr>
-            </w:pPr>
-            <w:r>
-              <w:rPr>
-                <w:rFonts w:ascii="Arial" w:hAnsi="Arial" w:cs="Arial"/>
-                <w:i/>
-                <w:sz w:val="24"/>
-                <w:szCs w:val="24"/>
-              </w:rPr>
-              <w:t>4</w:t>
-            </w:r>
-          </w:p>
-        </w:tc>
-        <w:tc>
-          <w:tcPr>
-            <w:tcW w:w="442" w:type="dxa"/>
-          </w:tcPr>
-          <w:p>
-            <w:pPr>
-              <w:pStyle w:val="NoSpacing"/>
-              <w:spacing w:line="276" w:lineRule="auto"/>
-              <w:jc w:val="both"/>
-              <w:rPr>
-                <w:rFonts w:ascii="Arial" w:hAnsi="Arial" w:cs="Arial"/>
-                <w:i/>
-                <w:sz w:val="24"/>
-                <w:szCs w:val="24"/>
-              </w:rPr>
-            </w:pPr>
-          </w:p>
-        </w:tc>
-        <w:tc>
-          <w:tcPr>
-            <w:tcW w:w="710" w:type="dxa"/>
-          </w:tcPr>
-          <w:p>
-            <w:pPr>
-              <w:pStyle w:val="NoSpacing"/>
-              <w:spacing w:line="276" w:lineRule="auto"/>
-              <w:jc w:val="both"/>
-              <w:rPr>
-                <w:rFonts w:ascii="Arial" w:hAnsi="Arial" w:cs="Arial"/>
-                <w:i/>
-                <w:sz w:val="24"/>
-                <w:szCs w:val="24"/>
-              </w:rPr>
-            </w:pPr>
-          </w:p>
-        </w:tc>
-      </w:tr>
-      <w:tr>
-        <w:trPr>
-          <w:trHeight w:val="512"/>
-        </w:trPr>
-        <w:tc>
-          <w:tcPr>
-            <w:tcW w:w="5238" w:type="dxa"/>
-          </w:tcPr>
-          <w:p>
-            <w:pPr>
-              <w:pStyle w:val="NoSpacing"/>
-              <w:spacing w:line="276" w:lineRule="auto"/>
-              <w:jc w:val="both"/>
-              <w:rPr>
-                <w:rFonts w:ascii="Arial" w:hAnsi="Arial" w:cs="Arial"/>
-                <w:i/>
-                <w:sz w:val="24"/>
-                <w:szCs w:val="24"/>
-              </w:rPr>
-            </w:pPr>
-            <w:r>
-              <w:rPr>
-                <w:sz w:val="28"/>
-              </w:rPr>
-              <w:t>The system’s generated summary makes sense.</w:t>
-            </w:r>
-          </w:p>
-        </w:tc>
-        <w:tc>
-          <w:tcPr>
-            <w:tcW w:w="540" w:type="dxa"/>
-          </w:tcPr>
-          <w:p>
-            <w:pPr>
-              <w:pStyle w:val="NoSpacing"/>
-              <w:spacing w:line="276" w:lineRule="auto"/>
-              <w:jc w:val="both"/>
-              <w:rPr>
-                <w:rFonts w:ascii="Arial" w:hAnsi="Arial" w:cs="Arial"/>
-                <w:i/>
-                <w:sz w:val="24"/>
-                <w:szCs w:val="24"/>
-              </w:rPr>
-            </w:pPr>
-            <w:r>
-              <w:rPr>
-                <w:rFonts w:ascii="Arial" w:hAnsi="Arial" w:cs="Arial"/>
-                <w:i/>
-                <w:sz w:val="24"/>
-                <w:szCs w:val="24"/>
-              </w:rPr>
-              <w:t>0</w:t>
-            </w:r>
-          </w:p>
-        </w:tc>
-        <w:tc>
-          <w:tcPr>
-            <w:tcW w:w="540" w:type="dxa"/>
-          </w:tcPr>
-          <w:p>
-            <w:pPr>
-              <w:pStyle w:val="NoSpacing"/>
-              <w:spacing w:line="276" w:lineRule="auto"/>
-              <w:jc w:val="both"/>
-              <w:rPr>
-                <w:rFonts w:ascii="Arial" w:hAnsi="Arial" w:cs="Arial"/>
-                <w:i/>
-                <w:sz w:val="24"/>
-                <w:szCs w:val="24"/>
-              </w:rPr>
-            </w:pPr>
-            <w:r>
-              <w:rPr>
-                <w:rFonts w:ascii="Arial" w:hAnsi="Arial" w:cs="Arial"/>
-                <w:i/>
-                <w:sz w:val="24"/>
-                <w:szCs w:val="24"/>
-              </w:rPr>
-              <w:t>3</w:t>
-            </w:r>
-          </w:p>
-        </w:tc>
-        <w:tc>
-          <w:tcPr>
-            <w:tcW w:w="450" w:type="dxa"/>
-          </w:tcPr>
-          <w:p>
-            <w:pPr>
-              <w:pStyle w:val="NoSpacing"/>
-              <w:spacing w:line="276" w:lineRule="auto"/>
-              <w:jc w:val="both"/>
-              <w:rPr>
-                <w:rFonts w:ascii="Arial" w:hAnsi="Arial" w:cs="Arial"/>
-                <w:i/>
-                <w:sz w:val="24"/>
-                <w:szCs w:val="24"/>
-              </w:rPr>
-            </w:pPr>
-            <w:r>
-              <w:rPr>
-                <w:rFonts w:ascii="Arial" w:hAnsi="Arial" w:cs="Arial"/>
-                <w:i/>
-                <w:sz w:val="24"/>
-                <w:szCs w:val="24"/>
-              </w:rPr>
-              <w:t>2</w:t>
-            </w:r>
-          </w:p>
-        </w:tc>
-        <w:tc>
-          <w:tcPr>
-            <w:tcW w:w="530" w:type="dxa"/>
-          </w:tcPr>
-          <w:p>
-            <w:pPr>
-              <w:pStyle w:val="NoSpacing"/>
-              <w:spacing w:line="276" w:lineRule="auto"/>
-              <w:jc w:val="both"/>
-              <w:rPr>
-                <w:rFonts w:ascii="Arial" w:hAnsi="Arial" w:cs="Arial"/>
-                <w:i/>
-                <w:sz w:val="24"/>
-                <w:szCs w:val="24"/>
-              </w:rPr>
-            </w:pPr>
-            <w:r>
-              <w:rPr>
-                <w:rFonts w:ascii="Arial" w:hAnsi="Arial" w:cs="Arial"/>
-                <w:i/>
-                <w:sz w:val="24"/>
-                <w:szCs w:val="24"/>
-              </w:rPr>
-              <w:t>8</w:t>
-            </w:r>
-          </w:p>
-        </w:tc>
-        <w:tc>
-          <w:tcPr>
-            <w:tcW w:w="550" w:type="dxa"/>
-          </w:tcPr>
-          <w:p>
-            <w:pPr>
-              <w:pStyle w:val="NoSpacing"/>
-              <w:spacing w:line="276" w:lineRule="auto"/>
-              <w:jc w:val="both"/>
-              <w:rPr>
-                <w:rFonts w:ascii="Arial" w:hAnsi="Arial" w:cs="Arial"/>
-                <w:i/>
-                <w:sz w:val="24"/>
-                <w:szCs w:val="24"/>
-              </w:rPr>
-            </w:pPr>
-            <w:r>
-              <w:rPr>
-                <w:rFonts w:ascii="Arial" w:hAnsi="Arial" w:cs="Arial"/>
-                <w:i/>
-                <w:sz w:val="24"/>
-                <w:szCs w:val="24"/>
-              </w:rPr>
-              <w:t>7</w:t>
-            </w:r>
-          </w:p>
-        </w:tc>
-        <w:tc>
-          <w:tcPr>
-            <w:tcW w:w="442" w:type="dxa"/>
-          </w:tcPr>
-          <w:p>
-            <w:pPr>
-              <w:pStyle w:val="NoSpacing"/>
-              <w:spacing w:line="276" w:lineRule="auto"/>
-              <w:jc w:val="both"/>
-              <w:rPr>
-                <w:rFonts w:ascii="Arial" w:hAnsi="Arial" w:cs="Arial"/>
-                <w:i/>
-                <w:sz w:val="24"/>
-                <w:szCs w:val="24"/>
-              </w:rPr>
-            </w:pPr>
-          </w:p>
-        </w:tc>
-        <w:tc>
-          <w:tcPr>
-            <w:tcW w:w="710" w:type="dxa"/>
-          </w:tcPr>
-          <w:p>
-            <w:pPr>
-              <w:pStyle w:val="NoSpacing"/>
-              <w:spacing w:line="276" w:lineRule="auto"/>
-              <w:jc w:val="both"/>
-              <w:rPr>
-                <w:rFonts w:ascii="Arial" w:hAnsi="Arial" w:cs="Arial"/>
-                <w:i/>
-                <w:sz w:val="24"/>
-                <w:szCs w:val="24"/>
-              </w:rPr>
-            </w:pPr>
-          </w:p>
-        </w:tc>
-      </w:tr>
-      <w:tr>
-        <w:tc>
-          <w:tcPr>
-            <w:tcW w:w="5238" w:type="dxa"/>
-          </w:tcPr>
-          <w:p>
-            <w:pPr>
-              <w:pStyle w:val="NoSpacing"/>
-              <w:spacing w:line="276" w:lineRule="auto"/>
-              <w:jc w:val="both"/>
-              <w:rPr>
-                <w:rFonts w:ascii="Arial" w:hAnsi="Arial" w:cs="Arial"/>
-                <w:sz w:val="24"/>
-                <w:szCs w:val="24"/>
-              </w:rPr>
-            </w:pPr>
-            <w:r>
-              <w:rPr>
-                <w:rFonts w:ascii="Arial" w:hAnsi="Arial" w:cs="Arial"/>
-                <w:sz w:val="24"/>
-                <w:szCs w:val="24"/>
-              </w:rPr>
-              <w:t>The system’s generated summary is consistent</w:t>
-            </w:r>
-          </w:p>
-        </w:tc>
-        <w:tc>
-          <w:tcPr>
-            <w:tcW w:w="540" w:type="dxa"/>
-          </w:tcPr>
-          <w:p>
-            <w:pPr>
-              <w:pStyle w:val="NoSpacing"/>
-              <w:spacing w:line="276" w:lineRule="auto"/>
-              <w:jc w:val="both"/>
-              <w:rPr>
-                <w:rFonts w:ascii="Arial" w:hAnsi="Arial" w:cs="Arial"/>
-                <w:i/>
-                <w:sz w:val="24"/>
-                <w:szCs w:val="24"/>
-              </w:rPr>
-            </w:pPr>
-            <w:r>
-              <w:rPr>
-                <w:rFonts w:ascii="Arial" w:hAnsi="Arial" w:cs="Arial"/>
-                <w:i/>
-                <w:sz w:val="24"/>
-                <w:szCs w:val="24"/>
-              </w:rPr>
-              <w:t>6</w:t>
-            </w:r>
-          </w:p>
-        </w:tc>
-        <w:tc>
-          <w:tcPr>
-            <w:tcW w:w="540" w:type="dxa"/>
-          </w:tcPr>
-          <w:p>
-            <w:pPr>
-              <w:pStyle w:val="NoSpacing"/>
-              <w:spacing w:line="276" w:lineRule="auto"/>
-              <w:jc w:val="both"/>
-              <w:rPr>
-                <w:rFonts w:ascii="Arial" w:hAnsi="Arial" w:cs="Arial"/>
-                <w:i/>
-                <w:sz w:val="24"/>
-                <w:szCs w:val="24"/>
-              </w:rPr>
-            </w:pPr>
-            <w:r>
-              <w:rPr>
-                <w:rFonts w:ascii="Arial" w:hAnsi="Arial" w:cs="Arial"/>
-                <w:i/>
-                <w:sz w:val="24"/>
-                <w:szCs w:val="24"/>
-              </w:rPr>
-              <w:t>8</w:t>
-            </w:r>
-          </w:p>
-        </w:tc>
-        <w:tc>
-          <w:tcPr>
-            <w:tcW w:w="450" w:type="dxa"/>
-          </w:tcPr>
-          <w:p>
-            <w:pPr>
-              <w:pStyle w:val="NoSpacing"/>
-              <w:spacing w:line="276" w:lineRule="auto"/>
-              <w:jc w:val="both"/>
-              <w:rPr>
-                <w:rFonts w:ascii="Arial" w:hAnsi="Arial" w:cs="Arial"/>
-                <w:i/>
-                <w:sz w:val="24"/>
-                <w:szCs w:val="24"/>
-              </w:rPr>
-            </w:pPr>
-            <w:r>
-              <w:rPr>
-                <w:rFonts w:ascii="Arial" w:hAnsi="Arial" w:cs="Arial"/>
-                <w:i/>
-                <w:sz w:val="24"/>
-                <w:szCs w:val="24"/>
-              </w:rPr>
-              <w:t>0</w:t>
-            </w:r>
-          </w:p>
-        </w:tc>
-        <w:tc>
-          <w:tcPr>
-            <w:tcW w:w="530" w:type="dxa"/>
-          </w:tcPr>
-          <w:p>
-            <w:pPr>
-              <w:pStyle w:val="NoSpacing"/>
-              <w:spacing w:line="276" w:lineRule="auto"/>
-              <w:jc w:val="both"/>
-              <w:rPr>
-                <w:rFonts w:ascii="Arial" w:hAnsi="Arial" w:cs="Arial"/>
-                <w:i/>
-                <w:sz w:val="24"/>
-                <w:szCs w:val="24"/>
-              </w:rPr>
-            </w:pPr>
-            <w:r>
-              <w:rPr>
-                <w:rFonts w:ascii="Arial" w:hAnsi="Arial" w:cs="Arial"/>
-                <w:i/>
-                <w:sz w:val="24"/>
-                <w:szCs w:val="24"/>
-              </w:rPr>
-              <w:t>4</w:t>
-            </w:r>
-          </w:p>
-        </w:tc>
-        <w:tc>
-          <w:tcPr>
-            <w:tcW w:w="550" w:type="dxa"/>
-          </w:tcPr>
-          <w:p>
-            <w:pPr>
-              <w:pStyle w:val="NoSpacing"/>
-              <w:spacing w:line="276" w:lineRule="auto"/>
-              <w:jc w:val="both"/>
-              <w:rPr>
-                <w:rFonts w:ascii="Arial" w:hAnsi="Arial" w:cs="Arial"/>
-                <w:i/>
-                <w:sz w:val="24"/>
-                <w:szCs w:val="24"/>
-              </w:rPr>
-            </w:pPr>
-            <w:r>
-              <w:rPr>
-                <w:rFonts w:ascii="Arial" w:hAnsi="Arial" w:cs="Arial"/>
-                <w:i/>
-                <w:sz w:val="24"/>
-                <w:szCs w:val="24"/>
-              </w:rPr>
-              <w:t>2</w:t>
-            </w:r>
-          </w:p>
-        </w:tc>
-        <w:tc>
-          <w:tcPr>
-            <w:tcW w:w="442" w:type="dxa"/>
-          </w:tcPr>
-          <w:p>
-            <w:pPr>
-              <w:pStyle w:val="NoSpacing"/>
-              <w:spacing w:line="276" w:lineRule="auto"/>
-              <w:jc w:val="both"/>
-              <w:rPr>
-                <w:rFonts w:ascii="Arial" w:hAnsi="Arial" w:cs="Arial"/>
-                <w:i/>
-                <w:sz w:val="24"/>
-                <w:szCs w:val="24"/>
-              </w:rPr>
-            </w:pPr>
-          </w:p>
-        </w:tc>
-        <w:tc>
-          <w:tcPr>
-            <w:tcW w:w="710" w:type="dxa"/>
-          </w:tcPr>
-          <w:p>
-            <w:pPr>
-              <w:pStyle w:val="NoSpacing"/>
-              <w:spacing w:line="276" w:lineRule="auto"/>
-              <w:jc w:val="both"/>
-              <w:rPr>
-                <w:rFonts w:ascii="Arial" w:hAnsi="Arial" w:cs="Arial"/>
-                <w:i/>
-                <w:sz w:val="24"/>
-                <w:szCs w:val="24"/>
-              </w:rPr>
-            </w:pPr>
-          </w:p>
-        </w:tc>
-      </w:tr>
-      <w:tr>
-        <w:tc>
-          <w:tcPr>
-            <w:tcW w:w="5238" w:type="dxa"/>
-          </w:tcPr>
-          <w:p>
-            <w:pPr>
-              <w:pStyle w:val="NoSpacing"/>
-              <w:spacing w:line="276" w:lineRule="auto"/>
-              <w:jc w:val="both"/>
-              <w:rPr>
-                <w:rFonts w:ascii="Arial" w:hAnsi="Arial" w:cs="Arial"/>
-                <w:i/>
-                <w:sz w:val="24"/>
-                <w:szCs w:val="24"/>
-              </w:rPr>
-            </w:pPr>
-          </w:p>
-        </w:tc>
-        <w:tc>
-          <w:tcPr>
-            <w:tcW w:w="540" w:type="dxa"/>
-          </w:tcPr>
-          <w:p>
-            <w:pPr>
-              <w:pStyle w:val="NoSpacing"/>
-              <w:spacing w:line="276" w:lineRule="auto"/>
-              <w:jc w:val="both"/>
-              <w:rPr>
-                <w:rFonts w:ascii="Arial" w:hAnsi="Arial" w:cs="Arial"/>
-                <w:i/>
-                <w:sz w:val="24"/>
-                <w:szCs w:val="24"/>
-              </w:rPr>
-            </w:pPr>
-          </w:p>
-        </w:tc>
-        <w:tc>
-          <w:tcPr>
-            <w:tcW w:w="540" w:type="dxa"/>
-          </w:tcPr>
-          <w:p>
-            <w:pPr>
-              <w:pStyle w:val="NoSpacing"/>
-              <w:spacing w:line="276" w:lineRule="auto"/>
-              <w:jc w:val="both"/>
-              <w:rPr>
-                <w:rFonts w:ascii="Arial" w:hAnsi="Arial" w:cs="Arial"/>
-                <w:i/>
-                <w:sz w:val="24"/>
-                <w:szCs w:val="24"/>
-              </w:rPr>
-            </w:pPr>
-          </w:p>
-        </w:tc>
-        <w:tc>
-          <w:tcPr>
-            <w:tcW w:w="450" w:type="dxa"/>
-          </w:tcPr>
-          <w:p>
-            <w:pPr>
-              <w:pStyle w:val="NoSpacing"/>
-              <w:spacing w:line="276" w:lineRule="auto"/>
-              <w:jc w:val="both"/>
-              <w:rPr>
-                <w:rFonts w:ascii="Arial" w:hAnsi="Arial" w:cs="Arial"/>
-                <w:i/>
-                <w:sz w:val="24"/>
-                <w:szCs w:val="24"/>
-              </w:rPr>
-            </w:pPr>
-          </w:p>
-        </w:tc>
-        <w:tc>
-          <w:tcPr>
-            <w:tcW w:w="530" w:type="dxa"/>
-          </w:tcPr>
-          <w:p>
-            <w:pPr>
-              <w:pStyle w:val="NoSpacing"/>
-              <w:spacing w:line="276" w:lineRule="auto"/>
-              <w:jc w:val="both"/>
-              <w:rPr>
-                <w:rFonts w:ascii="Arial" w:hAnsi="Arial" w:cs="Arial"/>
-                <w:i/>
-                <w:sz w:val="24"/>
-                <w:szCs w:val="24"/>
-              </w:rPr>
-            </w:pPr>
-          </w:p>
-        </w:tc>
-        <w:tc>
-          <w:tcPr>
-            <w:tcW w:w="550" w:type="dxa"/>
-          </w:tcPr>
-          <w:p>
-            <w:pPr>
-              <w:pStyle w:val="NoSpacing"/>
-              <w:spacing w:line="276" w:lineRule="auto"/>
-              <w:jc w:val="both"/>
-              <w:rPr>
-                <w:rFonts w:ascii="Arial" w:hAnsi="Arial" w:cs="Arial"/>
-                <w:i/>
-                <w:sz w:val="24"/>
-                <w:szCs w:val="24"/>
-              </w:rPr>
-            </w:pPr>
-          </w:p>
-        </w:tc>
-        <w:tc>
-          <w:tcPr>
-            <w:tcW w:w="442" w:type="dxa"/>
-          </w:tcPr>
-          <w:p>
-            <w:pPr>
-              <w:pStyle w:val="NoSpacing"/>
-              <w:spacing w:line="276" w:lineRule="auto"/>
-              <w:jc w:val="both"/>
-              <w:rPr>
-                <w:rFonts w:ascii="Arial" w:hAnsi="Arial" w:cs="Arial"/>
-                <w:i/>
-                <w:sz w:val="24"/>
-                <w:szCs w:val="24"/>
-              </w:rPr>
-            </w:pPr>
-          </w:p>
-        </w:tc>
-        <w:tc>
-          <w:tcPr>
-            <w:tcW w:w="710" w:type="dxa"/>
-          </w:tcPr>
-          <w:p>
-            <w:pPr>
-              <w:pStyle w:val="NoSpacing"/>
-              <w:spacing w:line="276" w:lineRule="auto"/>
-              <w:jc w:val="both"/>
-              <w:rPr>
-                <w:rFonts w:ascii="Arial" w:hAnsi="Arial" w:cs="Arial"/>
-                <w:i/>
-                <w:sz w:val="24"/>
-                <w:szCs w:val="24"/>
-              </w:rPr>
-            </w:pPr>
-          </w:p>
-        </w:tc>
-      </w:tr>
-      <w:tr>
-        <w:tc>
-          <w:tcPr>
-            <w:tcW w:w="5238" w:type="dxa"/>
-          </w:tcPr>
-          <w:p>
-            <w:pPr>
-              <w:pStyle w:val="NoSpacing"/>
-              <w:spacing w:line="276" w:lineRule="auto"/>
-              <w:jc w:val="both"/>
-              <w:rPr>
-                <w:rFonts w:ascii="Arial" w:hAnsi="Arial" w:cs="Arial"/>
-                <w:i/>
-                <w:sz w:val="24"/>
-                <w:szCs w:val="24"/>
-              </w:rPr>
-            </w:pPr>
-          </w:p>
-        </w:tc>
-        <w:tc>
-          <w:tcPr>
-            <w:tcW w:w="540" w:type="dxa"/>
-          </w:tcPr>
-          <w:p>
-            <w:pPr>
-              <w:pStyle w:val="NoSpacing"/>
-              <w:spacing w:line="276" w:lineRule="auto"/>
-              <w:jc w:val="both"/>
-              <w:rPr>
-                <w:rFonts w:ascii="Arial" w:hAnsi="Arial" w:cs="Arial"/>
-                <w:i/>
-                <w:sz w:val="24"/>
-                <w:szCs w:val="24"/>
-              </w:rPr>
-            </w:pPr>
-          </w:p>
-        </w:tc>
-        <w:tc>
-          <w:tcPr>
-            <w:tcW w:w="540" w:type="dxa"/>
-          </w:tcPr>
-          <w:p>
-            <w:pPr>
-              <w:pStyle w:val="NoSpacing"/>
-              <w:spacing w:line="276" w:lineRule="auto"/>
-              <w:jc w:val="both"/>
-              <w:rPr>
-                <w:rFonts w:ascii="Arial" w:hAnsi="Arial" w:cs="Arial"/>
-                <w:i/>
-                <w:sz w:val="24"/>
-                <w:szCs w:val="24"/>
-              </w:rPr>
-            </w:pPr>
-          </w:p>
-        </w:tc>
-        <w:tc>
-          <w:tcPr>
-            <w:tcW w:w="450" w:type="dxa"/>
-          </w:tcPr>
-          <w:p>
-            <w:pPr>
-              <w:pStyle w:val="NoSpacing"/>
-              <w:spacing w:line="276" w:lineRule="auto"/>
-              <w:jc w:val="both"/>
-              <w:rPr>
-                <w:rFonts w:ascii="Arial" w:hAnsi="Arial" w:cs="Arial"/>
-                <w:i/>
-                <w:sz w:val="24"/>
-                <w:szCs w:val="24"/>
-              </w:rPr>
-            </w:pPr>
-          </w:p>
-        </w:tc>
-        <w:tc>
-          <w:tcPr>
-            <w:tcW w:w="530" w:type="dxa"/>
-          </w:tcPr>
-          <w:p>
-            <w:pPr>
-              <w:pStyle w:val="NoSpacing"/>
-              <w:spacing w:line="276" w:lineRule="auto"/>
-              <w:jc w:val="both"/>
-              <w:rPr>
-                <w:rFonts w:ascii="Arial" w:hAnsi="Arial" w:cs="Arial"/>
-                <w:i/>
-                <w:sz w:val="24"/>
-                <w:szCs w:val="24"/>
-              </w:rPr>
-            </w:pPr>
-          </w:p>
-        </w:tc>
-        <w:tc>
-          <w:tcPr>
-            <w:tcW w:w="550" w:type="dxa"/>
-          </w:tcPr>
-          <w:p>
-            <w:pPr>
-              <w:pStyle w:val="NoSpacing"/>
-              <w:spacing w:line="276" w:lineRule="auto"/>
-              <w:jc w:val="both"/>
-              <w:rPr>
-                <w:rFonts w:ascii="Arial" w:hAnsi="Arial" w:cs="Arial"/>
-                <w:i/>
-                <w:sz w:val="24"/>
-                <w:szCs w:val="24"/>
-              </w:rPr>
-            </w:pPr>
-          </w:p>
-        </w:tc>
-        <w:tc>
-          <w:tcPr>
-            <w:tcW w:w="442" w:type="dxa"/>
-          </w:tcPr>
-          <w:p>
-            <w:pPr>
-              <w:pStyle w:val="NoSpacing"/>
-              <w:spacing w:line="276" w:lineRule="auto"/>
-              <w:jc w:val="both"/>
-              <w:rPr>
-                <w:rFonts w:ascii="Arial" w:hAnsi="Arial" w:cs="Arial"/>
-                <w:i/>
-                <w:sz w:val="24"/>
-                <w:szCs w:val="24"/>
-              </w:rPr>
-            </w:pPr>
-          </w:p>
-        </w:tc>
-        <w:tc>
-          <w:tcPr>
-            <w:tcW w:w="710" w:type="dxa"/>
-          </w:tcPr>
-          <w:p>
-            <w:pPr>
-              <w:pStyle w:val="NoSpacing"/>
-              <w:spacing w:line="276" w:lineRule="auto"/>
-              <w:jc w:val="both"/>
-              <w:rPr>
-                <w:rFonts w:ascii="Arial" w:hAnsi="Arial" w:cs="Arial"/>
-                <w:i/>
-                <w:sz w:val="24"/>
-                <w:szCs w:val="24"/>
-              </w:rPr>
-            </w:pPr>
-          </w:p>
-        </w:tc>
-      </w:tr>
-    </w:tbl>
+    <w:p>
+      <w:pPr>
+        <w:spacing w:line="360" w:lineRule="auto"/>
+        <w:rPr>
+          <w:rFonts w:ascii="Arial" w:hAnsi="Arial" w:cs="Arial"/>
+          <w:sz w:val="24"/>
+          <w:szCs w:val="24"/>
+        </w:rPr>
+      </w:pPr>
+      <w:r>
+        <w:rPr>
+          <w:rFonts w:ascii="Arial" w:hAnsi="Arial" w:cs="Arial"/>
+          <w:b/>
+          <w:sz w:val="24"/>
+          <w:szCs w:val="24"/>
+        </w:rPr>
+        <w:lastRenderedPageBreak/>
+        <w:t>Ta</w:t>
+      </w:r>
+      <w:r>
+        <w:rPr>
+          <w:rFonts w:ascii="Arial" w:hAnsi="Arial" w:cs="Arial"/>
+          <w:b/>
+          <w:sz w:val="24"/>
+          <w:szCs w:val="24"/>
+        </w:rPr>
+        <w:t xml:space="preserve">ble </w:t>
+      </w:r>
+      <w:r>
+        <w:rPr>
+          <w:rFonts w:ascii="Arial" w:hAnsi="Arial" w:cs="Arial"/>
+          <w:b/>
+          <w:sz w:val="24"/>
+          <w:szCs w:val="24"/>
+        </w:rPr>
+        <w:t>3</w:t>
+      </w:r>
+      <w:r>
+        <w:rPr>
+          <w:rFonts w:ascii="Arial" w:hAnsi="Arial" w:cs="Arial"/>
+          <w:sz w:val="24"/>
+          <w:szCs w:val="24"/>
+        </w:rPr>
+        <w:t xml:space="preserve"> Shows the Q&amp;A Task Performance evaluation. In this section, the expert is asked to make questions based on the original article. The questions from the expert are then evaluated if the </w:t>
+      </w:r>
+      <w:r>
+        <w:rPr>
+          <w:rFonts w:ascii="Arial" w:hAnsi="Arial" w:cs="Arial"/>
+          <w:sz w:val="24"/>
+          <w:szCs w:val="24"/>
+        </w:rPr>
+        <w:t>summaries answer</w:t>
+      </w:r>
+      <w:r>
+        <w:rPr>
+          <w:rFonts w:ascii="Arial" w:hAnsi="Arial" w:cs="Arial"/>
+          <w:sz w:val="24"/>
+          <w:szCs w:val="24"/>
+        </w:rPr>
+        <w:t xml:space="preserve"> it.</w:t>
+      </w:r>
+    </w:p>
+    <w:p>
+      <w:pPr>
+        <w:spacing w:line="360" w:lineRule="auto"/>
+        <w:rPr>
+          <w:rFonts w:ascii="Arial" w:eastAsiaTheme="minorEastAsia" w:hAnsi="Arial" w:cs="Arial"/>
+          <w:sz w:val="24"/>
+          <w:szCs w:val="24"/>
+        </w:rPr>
+      </w:pPr>
+      <w:r>
+        <w:rPr>
+          <w:rFonts w:ascii="Arial" w:eastAsiaTheme="minorEastAsia" w:hAnsi="Arial" w:cs="Arial"/>
+          <w:sz w:val="24"/>
+          <w:szCs w:val="24"/>
+        </w:rPr>
+        <w:t>T</w:t>
+      </w:r>
+      <w:r>
+        <w:rPr>
+          <w:rFonts w:ascii="Arial" w:eastAsiaTheme="minorEastAsia" w:hAnsi="Arial" w:cs="Arial"/>
+          <w:sz w:val="24"/>
+          <w:szCs w:val="24"/>
+        </w:rPr>
+        <w:t xml:space="preserve">he Q&amp;A Task performance evaluation is going to be used, in which experts are asked to read through the source document and marking central passages. </w:t>
+      </w:r>
+      <w:r>
+        <w:rPr>
+          <w:rFonts w:ascii="Arial" w:eastAsiaTheme="minorEastAsia" w:hAnsi="Arial" w:cs="Arial"/>
+          <w:sz w:val="24"/>
+          <w:szCs w:val="24"/>
+        </w:rPr>
+        <w:t>Questions that correspond</w:t>
+      </w:r>
+      <w:r>
+        <w:rPr>
+          <w:rFonts w:ascii="Arial" w:eastAsiaTheme="minorEastAsia" w:hAnsi="Arial" w:cs="Arial"/>
+          <w:sz w:val="24"/>
+          <w:szCs w:val="24"/>
+        </w:rPr>
+        <w:t xml:space="preserve"> to certain factual statements in the central passages are then made.</w:t>
+      </w:r>
+      <w:sdt>
+        <w:sdtPr>
+          <w:rPr>
+            <w:rFonts w:ascii="Arial" w:eastAsiaTheme="minorEastAsia" w:hAnsi="Arial" w:cs="Arial"/>
+            <w:sz w:val="24"/>
+            <w:szCs w:val="24"/>
+          </w:rPr>
+          <w:id w:val="429166686"/>
+          <w:citation/>
+        </w:sdtPr>
+        <w:sdtContent>
+          <w:r>
+            <w:rPr>
+              <w:rFonts w:ascii="Arial" w:eastAsiaTheme="minorEastAsia" w:hAnsi="Arial" w:cs="Arial"/>
+              <w:sz w:val="24"/>
+              <w:szCs w:val="24"/>
+            </w:rPr>
+            <w:fldChar w:fldCharType="begin"/>
+          </w:r>
+          <w:r>
+            <w:rPr>
+              <w:rFonts w:ascii="Arial" w:eastAsiaTheme="minorEastAsia" w:hAnsi="Arial" w:cs="Arial"/>
+              <w:sz w:val="24"/>
+              <w:szCs w:val="24"/>
+            </w:rPr>
+            <w:instrText xml:space="preserve"> CITATION Has04 \l 1033 </w:instrText>
+          </w:r>
+          <w:r>
+            <w:rPr>
+              <w:rFonts w:ascii="Arial" w:eastAsiaTheme="minorEastAsia" w:hAnsi="Arial" w:cs="Arial"/>
+              <w:sz w:val="24"/>
+              <w:szCs w:val="24"/>
+            </w:rPr>
+            <w:fldChar w:fldCharType="separate"/>
+          </w:r>
+          <w:r>
+            <w:rPr>
+              <w:rFonts w:ascii="Arial" w:eastAsiaTheme="minorEastAsia" w:hAnsi="Arial" w:cs="Arial"/>
+              <w:noProof/>
+              <w:sz w:val="24"/>
+              <w:szCs w:val="24"/>
+            </w:rPr>
+            <w:t xml:space="preserve"> </w:t>
+          </w:r>
+          <w:r>
+            <w:rPr>
+              <w:rFonts w:ascii="Arial" w:eastAsiaTheme="minorEastAsia" w:hAnsi="Arial" w:cs="Arial"/>
+              <w:noProof/>
+              <w:sz w:val="24"/>
+              <w:szCs w:val="24"/>
+            </w:rPr>
+            <w:t>(Hassel M. , Evaluation of Automatic Text Summarization, 2004)</w:t>
+          </w:r>
+          <w:r>
+            <w:rPr>
+              <w:rFonts w:ascii="Arial" w:eastAsiaTheme="minorEastAsia" w:hAnsi="Arial" w:cs="Arial"/>
+              <w:sz w:val="24"/>
+              <w:szCs w:val="24"/>
+            </w:rPr>
+            <w:fldChar w:fldCharType="end"/>
+          </w:r>
+        </w:sdtContent>
+      </w:sdt>
+    </w:p>
+    <w:p>
+      <w:pPr>
+        <w:spacing w:line="360" w:lineRule="auto"/>
+        <w:rPr>
+          <w:rFonts w:ascii="Arial" w:eastAsiaTheme="minorEastAsia" w:hAnsi="Arial" w:cs="Arial"/>
+          <w:sz w:val="24"/>
+          <w:szCs w:val="24"/>
+        </w:rPr>
+      </w:pPr>
+    </w:p>
+    <w:p>
+      <w:pPr>
+        <w:pStyle w:val="Heading1"/>
+        <w:spacing w:line="360" w:lineRule="auto"/>
+        <w:jc w:val="center"/>
+        <w:rPr>
+          <w:rFonts w:ascii="Arial" w:hAnsi="Arial" w:cs="Arial"/>
+          <w:color w:val="auto"/>
+        </w:rPr>
+      </w:pPr>
+      <w:bookmarkStart w:id="41" w:name="_Toc412432993"/>
+      <w:r>
+        <w:rPr>
+          <w:rFonts w:ascii="Arial" w:hAnsi="Arial" w:cs="Arial"/>
+          <w:color w:val="auto"/>
+        </w:rPr>
+        <w:t>CHAPTER 5</w:t>
+      </w:r>
+      <w:bookmarkEnd w:id="41"/>
+    </w:p>
     <w:p>
       <w:pPr>
         <w:pStyle w:val="NoSpacing"/>
-        <w:spacing w:line="276" w:lineRule="auto"/>
+        <w:spacing w:line="360" w:lineRule="auto"/>
+        <w:jc w:val="center"/>
+        <w:rPr>
+          <w:rFonts w:ascii="Arial" w:hAnsi="Arial" w:cs="Arial"/>
+          <w:i/>
+          <w:sz w:val="24"/>
+          <w:szCs w:val="24"/>
+        </w:rPr>
+      </w:pPr>
+      <w:r>
+        <w:rPr>
+          <w:rFonts w:ascii="Arial" w:hAnsi="Arial" w:cs="Arial"/>
+          <w:b/>
+          <w:bCs/>
+          <w:sz w:val="24"/>
+          <w:szCs w:val="24"/>
+        </w:rPr>
+        <w:t>SUMMARY OF FINDINGS, CONCLUSION AND RECOMMENDATIONS</w:t>
+      </w:r>
+    </w:p>
+    <w:p>
+      <w:pPr>
+        <w:spacing w:line="360" w:lineRule="auto"/>
+        <w:rPr>
+          <w:rFonts w:ascii="Arial" w:hAnsi="Arial" w:cs="Arial"/>
+          <w:sz w:val="24"/>
+          <w:szCs w:val="24"/>
+          <w:shd w:val="clear" w:color="auto" w:fill="FFFFFF"/>
+        </w:rPr>
+      </w:pPr>
+      <w:r>
+        <w:rPr>
+          <w:rFonts w:ascii="Arial" w:hAnsi="Arial" w:cs="Arial"/>
+          <w:sz w:val="24"/>
+          <w:szCs w:val="24"/>
+          <w:shd w:val="clear" w:color="auto" w:fill="FFFFFF"/>
+        </w:rPr>
+        <w:t>This chapter includes the results of all the findings made on the study</w:t>
+      </w:r>
+      <w:r>
+        <w:rPr>
+          <w:rFonts w:ascii="Arial" w:hAnsi="Arial" w:cs="Arial"/>
+          <w:sz w:val="24"/>
+          <w:szCs w:val="24"/>
+          <w:shd w:val="clear" w:color="auto" w:fill="FFFFFF"/>
+        </w:rPr>
+        <w:t xml:space="preserve">, Conclusions made while doing the study </w:t>
+      </w:r>
+      <w:r>
+        <w:rPr>
+          <w:rFonts w:ascii="Arial" w:hAnsi="Arial" w:cs="Arial"/>
+          <w:sz w:val="24"/>
+          <w:szCs w:val="24"/>
+          <w:shd w:val="clear" w:color="auto" w:fill="FFFFFF"/>
+        </w:rPr>
+        <w:t xml:space="preserve">based on data analyzed on previous chapter. Some limitations have been found </w:t>
+      </w:r>
+      <w:r>
+        <w:rPr>
+          <w:rFonts w:ascii="Arial" w:hAnsi="Arial" w:cs="Arial"/>
+          <w:sz w:val="24"/>
+          <w:szCs w:val="24"/>
+          <w:shd w:val="clear" w:color="auto" w:fill="FFFFFF"/>
+        </w:rPr>
+        <w:t>and Recommendations for future researchers that might help improve the system.</w:t>
+      </w:r>
+    </w:p>
+    <w:p>
+      <w:pPr>
+        <w:pStyle w:val="Heading2"/>
+        <w:spacing w:line="360" w:lineRule="auto"/>
+        <w:rPr>
+          <w:rFonts w:ascii="Arial" w:hAnsi="Arial" w:cs="Arial"/>
+          <w:color w:val="auto"/>
+          <w:sz w:val="24"/>
+          <w:szCs w:val="24"/>
+          <w:shd w:val="clear" w:color="auto" w:fill="FFFFFF"/>
+        </w:rPr>
+      </w:pPr>
+      <w:r>
+        <w:rPr>
+          <w:rFonts w:ascii="Arial" w:hAnsi="Arial" w:cs="Arial"/>
+          <w:color w:val="auto"/>
+          <w:sz w:val="24"/>
+          <w:szCs w:val="24"/>
+          <w:shd w:val="clear" w:color="auto" w:fill="FFFFFF"/>
+        </w:rPr>
+        <w:t>5.1 Summary</w:t>
+      </w:r>
+    </w:p>
+    <w:p>
+      <w:pPr>
+        <w:spacing w:line="360" w:lineRule="auto"/>
+        <w:rPr>
+          <w:rFonts w:ascii="Arial" w:hAnsi="Arial" w:cs="Arial"/>
+          <w:sz w:val="24"/>
+          <w:szCs w:val="24"/>
+        </w:rPr>
+      </w:pPr>
+      <w:r>
+        <w:tab/>
+      </w:r>
+      <w:r>
+        <w:rPr>
+          <w:rFonts w:ascii="Arial" w:hAnsi="Arial" w:cs="Arial"/>
+          <w:sz w:val="24"/>
+          <w:szCs w:val="24"/>
+        </w:rPr>
+        <w:t xml:space="preserve">The </w:t>
+      </w:r>
+      <w:r>
+        <w:rPr>
+          <w:rFonts w:ascii="Arial" w:hAnsi="Arial" w:cs="Arial"/>
+          <w:sz w:val="24"/>
+          <w:szCs w:val="24"/>
+        </w:rPr>
+        <w:t xml:space="preserve">purpose of this research was to probe the essence of using graph based abstractive summarization in both English and Filipino languages.  </w:t>
+      </w:r>
+      <w:r>
+        <w:rPr>
+          <w:rFonts w:ascii="Arial" w:hAnsi="Arial" w:cs="Arial"/>
+          <w:sz w:val="24"/>
+          <w:szCs w:val="24"/>
+        </w:rPr>
+        <w:t xml:space="preserve">Previous works shows the use of extraction summarization and resulting in fair accuracy, but showing that extraction only gets the phrase of the desired input. Abstractive differs by getting the important details per sentence to generate the summarized output. The study shows ineffectiveness in summarizing Filipino sentences for there are limited Filipino tools that can be used and that the researchers made some on their own (eg. Lexicon &amp; Morphology). An experiment paper was used and was given to an expert to measure the </w:t>
+      </w:r>
+      <w:r>
+        <w:rPr>
+          <w:rFonts w:ascii="Arial" w:hAnsi="Arial" w:cs="Arial"/>
+          <w:sz w:val="24"/>
+          <w:szCs w:val="24"/>
+        </w:rPr>
+        <w:t>retention</w:t>
+      </w:r>
+      <w:r>
+        <w:rPr>
+          <w:rFonts w:ascii="Arial" w:hAnsi="Arial" w:cs="Arial"/>
+          <w:sz w:val="24"/>
+          <w:szCs w:val="24"/>
+        </w:rPr>
+        <w:t xml:space="preserve"> of the system and </w:t>
+      </w:r>
+      <w:r>
+        <w:rPr>
+          <w:rFonts w:ascii="Arial" w:hAnsi="Arial" w:cs="Arial"/>
+          <w:sz w:val="24"/>
+          <w:szCs w:val="24"/>
+        </w:rPr>
+        <w:t xml:space="preserve">also experts formulated questions and answer task to measure the recall of the system. </w:t>
+      </w:r>
+      <w:r>
+        <w:rPr>
+          <w:rFonts w:ascii="Arial" w:hAnsi="Arial" w:cs="Arial"/>
+          <w:sz w:val="24"/>
+          <w:szCs w:val="24"/>
+        </w:rPr>
+        <w:lastRenderedPageBreak/>
+        <w:t>Cohesion and coherence were measured using Coh-Metrix and compression ratio was measured by the researchers.</w:t>
+      </w:r>
+    </w:p>
+    <w:p>
+      <w:pPr>
+        <w:spacing w:line="360" w:lineRule="auto"/>
+        <w:rPr>
+          <w:rFonts w:ascii="Arial" w:eastAsiaTheme="minorEastAsia" w:hAnsi="Arial" w:cs="Arial"/>
+          <w:sz w:val="24"/>
+          <w:szCs w:val="24"/>
+        </w:rPr>
+      </w:pPr>
+      <w:r>
+        <w:rPr>
+          <w:rFonts w:ascii="Arial" w:eastAsiaTheme="minorEastAsia" w:hAnsi="Arial" w:cs="Arial"/>
+          <w:sz w:val="24"/>
+          <w:szCs w:val="24"/>
+        </w:rPr>
+        <w:t>The objective of the study was to measure the ratings of the system using generated summaries. The results were as follows:</w:t>
+      </w:r>
+    </w:p>
+    <w:p>
+      <w:pPr>
+        <w:ind w:firstLine="720"/>
         <w:jc w:val="both"/>
         <w:rPr>
           <w:rFonts w:ascii="Arial" w:hAnsi="Arial" w:cs="Arial"/>
-          <w:i/>
-          <w:sz w:val="24"/>
-          <w:szCs w:val="24"/>
-        </w:rPr>
-      </w:pPr>
-    </w:p>
-    <w:p>
-      <w:pPr>
-        <w:pStyle w:val="NoSpacing"/>
-        <w:spacing w:line="276" w:lineRule="auto"/>
+          <w:sz w:val="24"/>
+          <w:szCs w:val="24"/>
+        </w:rPr>
+      </w:pPr>
+      <w:r>
+        <w:rPr>
+          <w:rFonts w:ascii="Arial" w:hAnsi="Arial" w:cs="Arial"/>
+          <w:sz w:val="24"/>
+          <w:szCs w:val="24"/>
+        </w:rPr>
+        <w:t>a. Compression ratio</w:t>
+      </w:r>
+      <w:r>
+        <w:rPr>
+          <w:rFonts w:ascii="Arial" w:hAnsi="Arial" w:cs="Arial"/>
+          <w:sz w:val="24"/>
+          <w:szCs w:val="24"/>
+        </w:rPr>
+        <w:t xml:space="preserve"> </w:t>
+      </w:r>
+      <w:r>
+        <w:rPr>
+          <w:rFonts w:ascii="Arial" w:hAnsi="Arial" w:cs="Arial"/>
+          <w:sz w:val="24"/>
+          <w:szCs w:val="24"/>
+        </w:rPr>
+        <w:t>xxxxxxxxxxxxx</w:t>
+      </w:r>
+    </w:p>
+    <w:p>
+      <w:pPr>
         <w:jc w:val="both"/>
         <w:rPr>
           <w:rFonts w:ascii="Arial" w:hAnsi="Arial" w:cs="Arial"/>
-          <w:i/>
-          <w:sz w:val="24"/>
-          <w:szCs w:val="24"/>
-        </w:rPr>
-      </w:pPr>
-    </w:p>
-    <w:tbl>
-      <w:tblPr>
-        <w:tblStyle w:val="TableGrid"/>
-        <w:tblW w:w="0" w:type="auto"/>
-        <w:tblLook w:val="04A0"/>
-      </w:tblPr>
-      <w:tblGrid>
-        <w:gridCol w:w="5238"/>
-        <w:gridCol w:w="540"/>
-        <w:gridCol w:w="540"/>
-        <w:gridCol w:w="450"/>
-        <w:gridCol w:w="530"/>
-        <w:gridCol w:w="550"/>
-        <w:gridCol w:w="442"/>
-        <w:gridCol w:w="710"/>
-      </w:tblGrid>
-      <w:tr>
-        <w:tc>
-          <w:tcPr>
-            <w:tcW w:w="9000" w:type="dxa"/>
-            <w:gridSpan w:val="8"/>
-          </w:tcPr>
-          <w:p>
-            <w:pPr>
-              <w:pStyle w:val="NoSpacing"/>
-              <w:spacing w:line="276" w:lineRule="auto"/>
-              <w:jc w:val="both"/>
-              <w:rPr>
-                <w:rFonts w:ascii="Arial" w:hAnsi="Arial" w:cs="Arial"/>
-                <w:i/>
-                <w:sz w:val="24"/>
-                <w:szCs w:val="24"/>
-              </w:rPr>
-            </w:pPr>
-            <w:r>
-              <w:rPr>
-                <w:rFonts w:ascii="Arial" w:hAnsi="Arial" w:cs="Arial"/>
-                <w:i/>
-                <w:sz w:val="24"/>
-                <w:szCs w:val="24"/>
-              </w:rPr>
-              <w:t>Retention</w:t>
-            </w:r>
-          </w:p>
-        </w:tc>
-      </w:tr>
-      <w:tr>
-        <w:tc>
-          <w:tcPr>
-            <w:tcW w:w="5238" w:type="dxa"/>
-          </w:tcPr>
-          <w:p>
-            <w:pPr>
-              <w:pStyle w:val="NoSpacing"/>
-              <w:spacing w:line="276" w:lineRule="auto"/>
-              <w:jc w:val="both"/>
-              <w:rPr>
-                <w:rFonts w:ascii="Arial" w:hAnsi="Arial" w:cs="Arial"/>
-                <w:i/>
-                <w:sz w:val="24"/>
-                <w:szCs w:val="24"/>
-              </w:rPr>
-            </w:pPr>
-          </w:p>
-        </w:tc>
-        <w:tc>
-          <w:tcPr>
-            <w:tcW w:w="540" w:type="dxa"/>
-          </w:tcPr>
-          <w:p>
-            <w:pPr>
-              <w:pStyle w:val="NoSpacing"/>
-              <w:spacing w:line="276" w:lineRule="auto"/>
-              <w:jc w:val="both"/>
-              <w:rPr>
-                <w:rFonts w:ascii="Arial" w:hAnsi="Arial" w:cs="Arial"/>
-                <w:i/>
-                <w:sz w:val="24"/>
-                <w:szCs w:val="24"/>
-              </w:rPr>
-            </w:pPr>
-            <w:r>
-              <w:rPr>
-                <w:rFonts w:ascii="Arial" w:hAnsi="Arial" w:cs="Arial"/>
-                <w:i/>
-                <w:sz w:val="24"/>
-                <w:szCs w:val="24"/>
-              </w:rPr>
-              <w:t>SA</w:t>
-            </w:r>
-          </w:p>
-        </w:tc>
-        <w:tc>
-          <w:tcPr>
-            <w:tcW w:w="540" w:type="dxa"/>
-          </w:tcPr>
-          <w:p>
-            <w:pPr>
-              <w:pStyle w:val="NoSpacing"/>
-              <w:spacing w:line="276" w:lineRule="auto"/>
-              <w:jc w:val="both"/>
-              <w:rPr>
-                <w:rFonts w:ascii="Arial" w:hAnsi="Arial" w:cs="Arial"/>
-                <w:i/>
-                <w:sz w:val="24"/>
-                <w:szCs w:val="24"/>
-              </w:rPr>
-            </w:pPr>
-            <w:r>
-              <w:rPr>
-                <w:rFonts w:ascii="Arial" w:hAnsi="Arial" w:cs="Arial"/>
-                <w:i/>
-                <w:sz w:val="24"/>
-                <w:szCs w:val="24"/>
-              </w:rPr>
-              <w:t>A</w:t>
-            </w:r>
-          </w:p>
-        </w:tc>
-        <w:tc>
-          <w:tcPr>
-            <w:tcW w:w="450" w:type="dxa"/>
-          </w:tcPr>
-          <w:p>
-            <w:pPr>
-              <w:pStyle w:val="NoSpacing"/>
-              <w:spacing w:line="276" w:lineRule="auto"/>
-              <w:jc w:val="both"/>
-              <w:rPr>
-                <w:rFonts w:ascii="Arial" w:hAnsi="Arial" w:cs="Arial"/>
-                <w:i/>
-                <w:sz w:val="24"/>
-                <w:szCs w:val="24"/>
-              </w:rPr>
-            </w:pPr>
-            <w:r>
-              <w:rPr>
-                <w:rFonts w:ascii="Arial" w:hAnsi="Arial" w:cs="Arial"/>
-                <w:i/>
-                <w:sz w:val="24"/>
-                <w:szCs w:val="24"/>
-              </w:rPr>
-              <w:t>N</w:t>
-            </w:r>
-          </w:p>
-        </w:tc>
-        <w:tc>
-          <w:tcPr>
-            <w:tcW w:w="530" w:type="dxa"/>
-          </w:tcPr>
-          <w:p>
-            <w:pPr>
-              <w:pStyle w:val="NoSpacing"/>
-              <w:spacing w:line="276" w:lineRule="auto"/>
-              <w:jc w:val="both"/>
-              <w:rPr>
-                <w:rFonts w:ascii="Arial" w:hAnsi="Arial" w:cs="Arial"/>
-                <w:i/>
-                <w:sz w:val="24"/>
-                <w:szCs w:val="24"/>
-              </w:rPr>
-            </w:pPr>
-            <w:r>
-              <w:rPr>
-                <w:rFonts w:ascii="Arial" w:hAnsi="Arial" w:cs="Arial"/>
-                <w:i/>
-                <w:sz w:val="24"/>
-                <w:szCs w:val="24"/>
-              </w:rPr>
-              <w:t>D</w:t>
-            </w:r>
-          </w:p>
-        </w:tc>
-        <w:tc>
-          <w:tcPr>
-            <w:tcW w:w="550" w:type="dxa"/>
-          </w:tcPr>
-          <w:p>
-            <w:pPr>
-              <w:pStyle w:val="NoSpacing"/>
-              <w:spacing w:line="276" w:lineRule="auto"/>
-              <w:jc w:val="both"/>
-              <w:rPr>
-                <w:rFonts w:ascii="Arial" w:hAnsi="Arial" w:cs="Arial"/>
-                <w:i/>
-                <w:sz w:val="24"/>
-                <w:szCs w:val="24"/>
-              </w:rPr>
-            </w:pPr>
-            <w:r>
-              <w:rPr>
-                <w:rFonts w:ascii="Arial" w:hAnsi="Arial" w:cs="Arial"/>
-                <w:i/>
-                <w:sz w:val="24"/>
-                <w:szCs w:val="24"/>
-              </w:rPr>
-              <w:t>SD</w:t>
-            </w:r>
-          </w:p>
-        </w:tc>
-        <w:tc>
-          <w:tcPr>
-            <w:tcW w:w="442" w:type="dxa"/>
-          </w:tcPr>
-          <w:p>
-            <w:pPr>
-              <w:pStyle w:val="NoSpacing"/>
-              <w:spacing w:line="276" w:lineRule="auto"/>
-              <w:jc w:val="both"/>
-              <w:rPr>
-                <w:rFonts w:ascii="Arial" w:hAnsi="Arial" w:cs="Arial"/>
-                <w:i/>
-                <w:sz w:val="24"/>
-                <w:szCs w:val="24"/>
-              </w:rPr>
-            </w:pPr>
-            <w:r>
-              <w:rPr>
-                <w:rFonts w:ascii="Arial" w:hAnsi="Arial" w:cs="Arial"/>
-                <w:i/>
-                <w:sz w:val="24"/>
-                <w:szCs w:val="24"/>
-              </w:rPr>
-              <w:t>M</w:t>
-            </w:r>
-          </w:p>
-        </w:tc>
-        <w:tc>
-          <w:tcPr>
-            <w:tcW w:w="710" w:type="dxa"/>
-          </w:tcPr>
-          <w:p>
-            <w:pPr>
-              <w:pStyle w:val="NoSpacing"/>
-              <w:spacing w:line="276" w:lineRule="auto"/>
-              <w:jc w:val="both"/>
-              <w:rPr>
-                <w:rFonts w:ascii="Arial" w:hAnsi="Arial" w:cs="Arial"/>
-                <w:i/>
-                <w:sz w:val="24"/>
-                <w:szCs w:val="24"/>
-              </w:rPr>
-            </w:pPr>
-            <w:r>
-              <w:rPr>
-                <w:rFonts w:ascii="Arial" w:hAnsi="Arial" w:cs="Arial"/>
-                <w:i/>
-                <w:sz w:val="24"/>
-                <w:szCs w:val="24"/>
-              </w:rPr>
-              <w:t>LSM</w:t>
-            </w:r>
-          </w:p>
-        </w:tc>
-      </w:tr>
-      <w:tr>
-        <w:trPr>
-          <w:trHeight w:val="674"/>
-        </w:trPr>
-        <w:tc>
-          <w:tcPr>
-            <w:tcW w:w="5238" w:type="dxa"/>
-          </w:tcPr>
-          <w:p>
-            <w:pPr>
-              <w:pStyle w:val="NoSpacing"/>
-              <w:spacing w:line="276" w:lineRule="auto"/>
-              <w:jc w:val="both"/>
-              <w:rPr>
-                <w:rFonts w:ascii="Arial" w:hAnsi="Arial" w:cs="Arial"/>
-                <w:i/>
-                <w:sz w:val="24"/>
-                <w:szCs w:val="24"/>
-              </w:rPr>
-            </w:pPr>
-            <w:r>
-              <w:rPr>
-                <w:rFonts w:ascii="Arial" w:hAnsi="Arial" w:cs="Arial"/>
-                <w:sz w:val="24"/>
-                <w:szCs w:val="24"/>
-              </w:rPr>
-              <w:t>The summary has retained important details.</w:t>
-            </w:r>
-          </w:p>
-        </w:tc>
-        <w:tc>
-          <w:tcPr>
-            <w:tcW w:w="540" w:type="dxa"/>
-          </w:tcPr>
-          <w:p>
-            <w:pPr>
-              <w:pStyle w:val="NoSpacing"/>
-              <w:spacing w:line="276" w:lineRule="auto"/>
-              <w:jc w:val="both"/>
-              <w:rPr>
-                <w:rFonts w:ascii="Arial" w:hAnsi="Arial" w:cs="Arial"/>
-                <w:i/>
-                <w:sz w:val="24"/>
-                <w:szCs w:val="24"/>
-              </w:rPr>
-            </w:pPr>
-            <w:r>
-              <w:rPr>
-                <w:rFonts w:ascii="Arial" w:hAnsi="Arial" w:cs="Arial"/>
-                <w:i/>
-                <w:sz w:val="24"/>
-                <w:szCs w:val="24"/>
-              </w:rPr>
-              <w:t>5</w:t>
-            </w:r>
-          </w:p>
-        </w:tc>
-        <w:tc>
-          <w:tcPr>
-            <w:tcW w:w="540" w:type="dxa"/>
-          </w:tcPr>
-          <w:p>
-            <w:pPr>
-              <w:pStyle w:val="NoSpacing"/>
-              <w:spacing w:line="276" w:lineRule="auto"/>
-              <w:jc w:val="both"/>
-              <w:rPr>
-                <w:rFonts w:ascii="Arial" w:hAnsi="Arial" w:cs="Arial"/>
-                <w:i/>
-                <w:sz w:val="24"/>
-                <w:szCs w:val="24"/>
-              </w:rPr>
-            </w:pPr>
-            <w:r>
-              <w:rPr>
-                <w:rFonts w:ascii="Arial" w:hAnsi="Arial" w:cs="Arial"/>
-                <w:i/>
-                <w:sz w:val="24"/>
-                <w:szCs w:val="24"/>
-              </w:rPr>
-              <w:t>8</w:t>
-            </w:r>
-          </w:p>
-        </w:tc>
-        <w:tc>
-          <w:tcPr>
-            <w:tcW w:w="450" w:type="dxa"/>
-          </w:tcPr>
-          <w:p>
-            <w:pPr>
-              <w:pStyle w:val="NoSpacing"/>
-              <w:spacing w:line="276" w:lineRule="auto"/>
-              <w:jc w:val="both"/>
-              <w:rPr>
-                <w:rFonts w:ascii="Arial" w:hAnsi="Arial" w:cs="Arial"/>
-                <w:i/>
-                <w:sz w:val="24"/>
-                <w:szCs w:val="24"/>
-              </w:rPr>
-            </w:pPr>
-            <w:r>
-              <w:rPr>
-                <w:rFonts w:ascii="Arial" w:hAnsi="Arial" w:cs="Arial"/>
-                <w:i/>
-                <w:sz w:val="24"/>
-                <w:szCs w:val="24"/>
-              </w:rPr>
-              <w:t>3</w:t>
-            </w:r>
-          </w:p>
-        </w:tc>
-        <w:tc>
-          <w:tcPr>
-            <w:tcW w:w="530" w:type="dxa"/>
-          </w:tcPr>
-          <w:p>
-            <w:pPr>
-              <w:pStyle w:val="NoSpacing"/>
-              <w:spacing w:line="276" w:lineRule="auto"/>
-              <w:jc w:val="both"/>
-              <w:rPr>
-                <w:rFonts w:ascii="Arial" w:hAnsi="Arial" w:cs="Arial"/>
-                <w:i/>
-                <w:sz w:val="24"/>
-                <w:szCs w:val="24"/>
-              </w:rPr>
-            </w:pPr>
-            <w:r>
-              <w:rPr>
-                <w:rFonts w:ascii="Arial" w:hAnsi="Arial" w:cs="Arial"/>
-                <w:i/>
-                <w:sz w:val="24"/>
-                <w:szCs w:val="24"/>
-              </w:rPr>
-              <w:t>4</w:t>
-            </w:r>
-          </w:p>
-        </w:tc>
-        <w:tc>
-          <w:tcPr>
-            <w:tcW w:w="550" w:type="dxa"/>
-          </w:tcPr>
-          <w:p>
-            <w:pPr>
-              <w:pStyle w:val="NoSpacing"/>
-              <w:spacing w:line="276" w:lineRule="auto"/>
-              <w:jc w:val="both"/>
-              <w:rPr>
-                <w:rFonts w:ascii="Arial" w:hAnsi="Arial" w:cs="Arial"/>
-                <w:i/>
-                <w:sz w:val="24"/>
-                <w:szCs w:val="24"/>
-              </w:rPr>
-            </w:pPr>
-            <w:r>
-              <w:rPr>
-                <w:rFonts w:ascii="Arial" w:hAnsi="Arial" w:cs="Arial"/>
-                <w:i/>
-                <w:sz w:val="24"/>
-                <w:szCs w:val="24"/>
-              </w:rPr>
-              <w:t>0</w:t>
-            </w:r>
-          </w:p>
-        </w:tc>
-        <w:tc>
-          <w:tcPr>
-            <w:tcW w:w="442" w:type="dxa"/>
-          </w:tcPr>
-          <w:p>
-            <w:pPr>
-              <w:pStyle w:val="NoSpacing"/>
-              <w:spacing w:line="276" w:lineRule="auto"/>
-              <w:jc w:val="both"/>
-              <w:rPr>
-                <w:rFonts w:ascii="Arial" w:hAnsi="Arial" w:cs="Arial"/>
-                <w:i/>
-                <w:sz w:val="24"/>
-                <w:szCs w:val="24"/>
-              </w:rPr>
-            </w:pPr>
-          </w:p>
-        </w:tc>
-        <w:tc>
-          <w:tcPr>
-            <w:tcW w:w="710" w:type="dxa"/>
-          </w:tcPr>
-          <w:p>
-            <w:pPr>
-              <w:pStyle w:val="NoSpacing"/>
-              <w:spacing w:line="276" w:lineRule="auto"/>
-              <w:jc w:val="both"/>
-              <w:rPr>
-                <w:rFonts w:ascii="Arial" w:hAnsi="Arial" w:cs="Arial"/>
-                <w:i/>
-                <w:sz w:val="24"/>
-                <w:szCs w:val="24"/>
-              </w:rPr>
-            </w:pPr>
-          </w:p>
-        </w:tc>
-      </w:tr>
-      <w:tr>
-        <w:trPr>
-          <w:trHeight w:val="512"/>
-        </w:trPr>
-        <w:tc>
-          <w:tcPr>
-            <w:tcW w:w="5238" w:type="dxa"/>
-          </w:tcPr>
-          <w:p>
-            <w:pPr>
-              <w:pStyle w:val="NoSpacing"/>
-              <w:spacing w:line="276" w:lineRule="auto"/>
-              <w:jc w:val="both"/>
-              <w:rPr>
-                <w:rFonts w:ascii="Arial" w:hAnsi="Arial" w:cs="Arial"/>
-                <w:i/>
-                <w:sz w:val="24"/>
-                <w:szCs w:val="24"/>
-              </w:rPr>
-            </w:pPr>
-            <w:r>
-              <w:rPr>
-                <w:rFonts w:ascii="Arial" w:hAnsi="Arial" w:cs="Arial"/>
-                <w:sz w:val="24"/>
-                <w:szCs w:val="24"/>
-              </w:rPr>
-              <w:t>The summary has retained reasonable information.</w:t>
-            </w:r>
-          </w:p>
-        </w:tc>
-        <w:tc>
-          <w:tcPr>
-            <w:tcW w:w="540" w:type="dxa"/>
-          </w:tcPr>
-          <w:p>
-            <w:pPr>
-              <w:pStyle w:val="NoSpacing"/>
-              <w:spacing w:line="276" w:lineRule="auto"/>
-              <w:jc w:val="both"/>
-              <w:rPr>
-                <w:rFonts w:ascii="Arial" w:hAnsi="Arial" w:cs="Arial"/>
-                <w:i/>
-                <w:sz w:val="24"/>
-                <w:szCs w:val="24"/>
-              </w:rPr>
-            </w:pPr>
-            <w:r>
-              <w:rPr>
-                <w:rFonts w:ascii="Arial" w:hAnsi="Arial" w:cs="Arial"/>
-                <w:i/>
-                <w:sz w:val="24"/>
-                <w:szCs w:val="24"/>
-              </w:rPr>
-              <w:t>0</w:t>
-            </w:r>
-          </w:p>
-        </w:tc>
-        <w:tc>
-          <w:tcPr>
-            <w:tcW w:w="540" w:type="dxa"/>
-          </w:tcPr>
-          <w:p>
-            <w:pPr>
-              <w:pStyle w:val="NoSpacing"/>
-              <w:spacing w:line="276" w:lineRule="auto"/>
-              <w:jc w:val="both"/>
-              <w:rPr>
-                <w:rFonts w:ascii="Arial" w:hAnsi="Arial" w:cs="Arial"/>
-                <w:i/>
-                <w:sz w:val="24"/>
-                <w:szCs w:val="24"/>
-              </w:rPr>
-            </w:pPr>
-            <w:r>
-              <w:rPr>
-                <w:rFonts w:ascii="Arial" w:hAnsi="Arial" w:cs="Arial"/>
-                <w:i/>
-                <w:sz w:val="24"/>
-                <w:szCs w:val="24"/>
-              </w:rPr>
-              <w:t>6</w:t>
-            </w:r>
-          </w:p>
-        </w:tc>
-        <w:tc>
-          <w:tcPr>
-            <w:tcW w:w="450" w:type="dxa"/>
-          </w:tcPr>
-          <w:p>
-            <w:pPr>
-              <w:pStyle w:val="NoSpacing"/>
-              <w:spacing w:line="276" w:lineRule="auto"/>
-              <w:jc w:val="both"/>
-              <w:rPr>
-                <w:rFonts w:ascii="Arial" w:hAnsi="Arial" w:cs="Arial"/>
-                <w:i/>
-                <w:sz w:val="24"/>
-                <w:szCs w:val="24"/>
-              </w:rPr>
-            </w:pPr>
-            <w:r>
-              <w:rPr>
-                <w:rFonts w:ascii="Arial" w:hAnsi="Arial" w:cs="Arial"/>
-                <w:i/>
-                <w:sz w:val="24"/>
-                <w:szCs w:val="24"/>
-              </w:rPr>
-              <w:t>1</w:t>
-            </w:r>
-          </w:p>
-        </w:tc>
-        <w:tc>
-          <w:tcPr>
-            <w:tcW w:w="530" w:type="dxa"/>
-          </w:tcPr>
-          <w:p>
-            <w:pPr>
-              <w:pStyle w:val="NoSpacing"/>
-              <w:spacing w:line="276" w:lineRule="auto"/>
-              <w:jc w:val="both"/>
-              <w:rPr>
-                <w:rFonts w:ascii="Arial" w:hAnsi="Arial" w:cs="Arial"/>
-                <w:i/>
-                <w:sz w:val="24"/>
-                <w:szCs w:val="24"/>
-              </w:rPr>
-            </w:pPr>
-            <w:r>
-              <w:rPr>
-                <w:rFonts w:ascii="Arial" w:hAnsi="Arial" w:cs="Arial"/>
-                <w:i/>
-                <w:sz w:val="24"/>
-                <w:szCs w:val="24"/>
-              </w:rPr>
-              <w:t>8</w:t>
-            </w:r>
-          </w:p>
-        </w:tc>
-        <w:tc>
-          <w:tcPr>
-            <w:tcW w:w="550" w:type="dxa"/>
-          </w:tcPr>
-          <w:p>
-            <w:pPr>
-              <w:pStyle w:val="NoSpacing"/>
-              <w:spacing w:line="276" w:lineRule="auto"/>
-              <w:jc w:val="both"/>
-              <w:rPr>
-                <w:rFonts w:ascii="Arial" w:hAnsi="Arial" w:cs="Arial"/>
-                <w:i/>
-                <w:sz w:val="24"/>
-                <w:szCs w:val="24"/>
-              </w:rPr>
-            </w:pPr>
-            <w:r>
-              <w:rPr>
-                <w:rFonts w:ascii="Arial" w:hAnsi="Arial" w:cs="Arial"/>
-                <w:i/>
-                <w:sz w:val="24"/>
-                <w:szCs w:val="24"/>
-              </w:rPr>
-              <w:t>5</w:t>
-            </w:r>
-          </w:p>
-        </w:tc>
-        <w:tc>
-          <w:tcPr>
-            <w:tcW w:w="442" w:type="dxa"/>
-          </w:tcPr>
-          <w:p>
-            <w:pPr>
-              <w:pStyle w:val="NoSpacing"/>
-              <w:spacing w:line="276" w:lineRule="auto"/>
-              <w:jc w:val="both"/>
-              <w:rPr>
-                <w:rFonts w:ascii="Arial" w:hAnsi="Arial" w:cs="Arial"/>
-                <w:i/>
-                <w:sz w:val="24"/>
-                <w:szCs w:val="24"/>
-              </w:rPr>
-            </w:pPr>
-          </w:p>
-        </w:tc>
-        <w:tc>
-          <w:tcPr>
-            <w:tcW w:w="710" w:type="dxa"/>
-          </w:tcPr>
-          <w:p>
-            <w:pPr>
-              <w:pStyle w:val="NoSpacing"/>
-              <w:spacing w:line="276" w:lineRule="auto"/>
-              <w:jc w:val="both"/>
-              <w:rPr>
-                <w:rFonts w:ascii="Arial" w:hAnsi="Arial" w:cs="Arial"/>
-                <w:i/>
-                <w:sz w:val="24"/>
-                <w:szCs w:val="24"/>
-              </w:rPr>
-            </w:pPr>
-          </w:p>
-        </w:tc>
-      </w:tr>
-      <w:tr>
-        <w:tc>
-          <w:tcPr>
-            <w:tcW w:w="5238" w:type="dxa"/>
-          </w:tcPr>
-          <w:p>
-            <w:pPr>
-              <w:pStyle w:val="NoSpacing"/>
-              <w:spacing w:line="276" w:lineRule="auto"/>
-              <w:jc w:val="both"/>
-              <w:rPr>
-                <w:rFonts w:ascii="Arial" w:hAnsi="Arial" w:cs="Arial"/>
-                <w:sz w:val="24"/>
-                <w:szCs w:val="24"/>
-              </w:rPr>
-            </w:pPr>
-            <w:r>
-              <w:rPr>
-                <w:rFonts w:ascii="Arial" w:hAnsi="Arial" w:cs="Arial"/>
-                <w:sz w:val="24"/>
-                <w:szCs w:val="24"/>
-              </w:rPr>
-              <w:t>The summary has preserved the thought of the article.</w:t>
-            </w:r>
-          </w:p>
-        </w:tc>
-        <w:tc>
-          <w:tcPr>
-            <w:tcW w:w="540" w:type="dxa"/>
-          </w:tcPr>
-          <w:p>
-            <w:pPr>
-              <w:pStyle w:val="NoSpacing"/>
-              <w:spacing w:line="276" w:lineRule="auto"/>
-              <w:jc w:val="both"/>
-              <w:rPr>
-                <w:rFonts w:ascii="Arial" w:hAnsi="Arial" w:cs="Arial"/>
-                <w:i/>
-                <w:sz w:val="24"/>
-                <w:szCs w:val="24"/>
-              </w:rPr>
-            </w:pPr>
-            <w:r>
-              <w:rPr>
-                <w:rFonts w:ascii="Arial" w:hAnsi="Arial" w:cs="Arial"/>
-                <w:i/>
-                <w:sz w:val="24"/>
-                <w:szCs w:val="24"/>
-              </w:rPr>
-              <w:t>2</w:t>
-            </w:r>
-          </w:p>
-        </w:tc>
-        <w:tc>
-          <w:tcPr>
-            <w:tcW w:w="540" w:type="dxa"/>
-          </w:tcPr>
-          <w:p>
-            <w:pPr>
-              <w:pStyle w:val="NoSpacing"/>
-              <w:spacing w:line="276" w:lineRule="auto"/>
-              <w:jc w:val="both"/>
-              <w:rPr>
-                <w:rFonts w:ascii="Arial" w:hAnsi="Arial" w:cs="Arial"/>
-                <w:i/>
-                <w:sz w:val="24"/>
-                <w:szCs w:val="24"/>
-              </w:rPr>
-            </w:pPr>
-            <w:r>
-              <w:rPr>
-                <w:rFonts w:ascii="Arial" w:hAnsi="Arial" w:cs="Arial"/>
-                <w:i/>
-                <w:sz w:val="24"/>
-                <w:szCs w:val="24"/>
-              </w:rPr>
-              <w:t>5</w:t>
-            </w:r>
-          </w:p>
-        </w:tc>
-        <w:tc>
-          <w:tcPr>
-            <w:tcW w:w="450" w:type="dxa"/>
-          </w:tcPr>
-          <w:p>
-            <w:pPr>
-              <w:pStyle w:val="NoSpacing"/>
-              <w:spacing w:line="276" w:lineRule="auto"/>
-              <w:jc w:val="both"/>
-              <w:rPr>
-                <w:rFonts w:ascii="Arial" w:hAnsi="Arial" w:cs="Arial"/>
-                <w:i/>
-                <w:sz w:val="24"/>
-                <w:szCs w:val="24"/>
-              </w:rPr>
-            </w:pPr>
-            <w:r>
-              <w:rPr>
-                <w:rFonts w:ascii="Arial" w:hAnsi="Arial" w:cs="Arial"/>
-                <w:i/>
-                <w:sz w:val="24"/>
-                <w:szCs w:val="24"/>
-              </w:rPr>
-              <w:t>0</w:t>
-            </w:r>
-          </w:p>
-        </w:tc>
-        <w:tc>
-          <w:tcPr>
-            <w:tcW w:w="530" w:type="dxa"/>
-          </w:tcPr>
-          <w:p>
-            <w:pPr>
-              <w:pStyle w:val="NoSpacing"/>
-              <w:spacing w:line="276" w:lineRule="auto"/>
-              <w:jc w:val="both"/>
-              <w:rPr>
-                <w:rFonts w:ascii="Arial" w:hAnsi="Arial" w:cs="Arial"/>
-                <w:i/>
-                <w:sz w:val="24"/>
-                <w:szCs w:val="24"/>
-              </w:rPr>
-            </w:pPr>
-            <w:r>
-              <w:rPr>
-                <w:rFonts w:ascii="Arial" w:hAnsi="Arial" w:cs="Arial"/>
-                <w:i/>
-                <w:sz w:val="24"/>
-                <w:szCs w:val="24"/>
-              </w:rPr>
-              <w:t>6</w:t>
-            </w:r>
-          </w:p>
-        </w:tc>
-        <w:tc>
-          <w:tcPr>
-            <w:tcW w:w="550" w:type="dxa"/>
-          </w:tcPr>
-          <w:p>
-            <w:pPr>
-              <w:pStyle w:val="NoSpacing"/>
-              <w:spacing w:line="276" w:lineRule="auto"/>
-              <w:jc w:val="both"/>
-              <w:rPr>
-                <w:rFonts w:ascii="Arial" w:hAnsi="Arial" w:cs="Arial"/>
-                <w:i/>
-                <w:sz w:val="24"/>
-                <w:szCs w:val="24"/>
-              </w:rPr>
-            </w:pPr>
-            <w:r>
-              <w:rPr>
-                <w:rFonts w:ascii="Arial" w:hAnsi="Arial" w:cs="Arial"/>
-                <w:i/>
-                <w:sz w:val="24"/>
-                <w:szCs w:val="24"/>
-              </w:rPr>
-              <w:t>7</w:t>
-            </w:r>
-          </w:p>
-        </w:tc>
-        <w:tc>
-          <w:tcPr>
-            <w:tcW w:w="442" w:type="dxa"/>
-          </w:tcPr>
-          <w:p>
-            <w:pPr>
-              <w:pStyle w:val="NoSpacing"/>
-              <w:spacing w:line="276" w:lineRule="auto"/>
-              <w:jc w:val="both"/>
-              <w:rPr>
-                <w:rFonts w:ascii="Arial" w:hAnsi="Arial" w:cs="Arial"/>
-                <w:i/>
-                <w:sz w:val="24"/>
-                <w:szCs w:val="24"/>
-              </w:rPr>
-            </w:pPr>
-          </w:p>
-        </w:tc>
-        <w:tc>
-          <w:tcPr>
-            <w:tcW w:w="710" w:type="dxa"/>
-          </w:tcPr>
-          <w:p>
-            <w:pPr>
-              <w:pStyle w:val="NoSpacing"/>
-              <w:spacing w:line="276" w:lineRule="auto"/>
-              <w:jc w:val="both"/>
-              <w:rPr>
-                <w:rFonts w:ascii="Arial" w:hAnsi="Arial" w:cs="Arial"/>
-                <w:i/>
-                <w:sz w:val="24"/>
-                <w:szCs w:val="24"/>
-              </w:rPr>
-            </w:pPr>
-          </w:p>
-        </w:tc>
-      </w:tr>
-      <w:tr>
-        <w:tc>
-          <w:tcPr>
-            <w:tcW w:w="5238" w:type="dxa"/>
-          </w:tcPr>
-          <w:p>
-            <w:pPr>
-              <w:pStyle w:val="NoSpacing"/>
-              <w:spacing w:line="276" w:lineRule="auto"/>
-              <w:jc w:val="both"/>
-              <w:rPr>
-                <w:rFonts w:ascii="Arial" w:hAnsi="Arial" w:cs="Arial"/>
-                <w:i/>
-                <w:sz w:val="24"/>
-                <w:szCs w:val="24"/>
-              </w:rPr>
-            </w:pPr>
-          </w:p>
-        </w:tc>
-        <w:tc>
-          <w:tcPr>
-            <w:tcW w:w="540" w:type="dxa"/>
-          </w:tcPr>
-          <w:p>
-            <w:pPr>
-              <w:pStyle w:val="NoSpacing"/>
-              <w:spacing w:line="276" w:lineRule="auto"/>
-              <w:jc w:val="both"/>
-              <w:rPr>
-                <w:rFonts w:ascii="Arial" w:hAnsi="Arial" w:cs="Arial"/>
-                <w:i/>
-                <w:sz w:val="24"/>
-                <w:szCs w:val="24"/>
-              </w:rPr>
-            </w:pPr>
-          </w:p>
-        </w:tc>
-        <w:tc>
-          <w:tcPr>
-            <w:tcW w:w="540" w:type="dxa"/>
-          </w:tcPr>
-          <w:p>
-            <w:pPr>
-              <w:pStyle w:val="NoSpacing"/>
-              <w:spacing w:line="276" w:lineRule="auto"/>
-              <w:jc w:val="both"/>
-              <w:rPr>
-                <w:rFonts w:ascii="Arial" w:hAnsi="Arial" w:cs="Arial"/>
-                <w:i/>
-                <w:sz w:val="24"/>
-                <w:szCs w:val="24"/>
-              </w:rPr>
-            </w:pPr>
-          </w:p>
-        </w:tc>
-        <w:tc>
-          <w:tcPr>
-            <w:tcW w:w="450" w:type="dxa"/>
-          </w:tcPr>
-          <w:p>
-            <w:pPr>
-              <w:pStyle w:val="NoSpacing"/>
-              <w:spacing w:line="276" w:lineRule="auto"/>
-              <w:jc w:val="both"/>
-              <w:rPr>
-                <w:rFonts w:ascii="Arial" w:hAnsi="Arial" w:cs="Arial"/>
-                <w:i/>
-                <w:sz w:val="24"/>
-                <w:szCs w:val="24"/>
-              </w:rPr>
-            </w:pPr>
-          </w:p>
-        </w:tc>
-        <w:tc>
-          <w:tcPr>
-            <w:tcW w:w="530" w:type="dxa"/>
-          </w:tcPr>
-          <w:p>
-            <w:pPr>
-              <w:pStyle w:val="NoSpacing"/>
-              <w:spacing w:line="276" w:lineRule="auto"/>
-              <w:jc w:val="both"/>
-              <w:rPr>
-                <w:rFonts w:ascii="Arial" w:hAnsi="Arial" w:cs="Arial"/>
-                <w:i/>
-                <w:sz w:val="24"/>
-                <w:szCs w:val="24"/>
-              </w:rPr>
-            </w:pPr>
-          </w:p>
-        </w:tc>
-        <w:tc>
-          <w:tcPr>
-            <w:tcW w:w="550" w:type="dxa"/>
-          </w:tcPr>
-          <w:p>
-            <w:pPr>
-              <w:pStyle w:val="NoSpacing"/>
-              <w:spacing w:line="276" w:lineRule="auto"/>
-              <w:jc w:val="both"/>
-              <w:rPr>
-                <w:rFonts w:ascii="Arial" w:hAnsi="Arial" w:cs="Arial"/>
-                <w:i/>
-                <w:sz w:val="24"/>
-                <w:szCs w:val="24"/>
-              </w:rPr>
-            </w:pPr>
-          </w:p>
-        </w:tc>
-        <w:tc>
-          <w:tcPr>
-            <w:tcW w:w="442" w:type="dxa"/>
-          </w:tcPr>
-          <w:p>
-            <w:pPr>
-              <w:pStyle w:val="NoSpacing"/>
-              <w:spacing w:line="276" w:lineRule="auto"/>
-              <w:jc w:val="both"/>
-              <w:rPr>
-                <w:rFonts w:ascii="Arial" w:hAnsi="Arial" w:cs="Arial"/>
-                <w:i/>
-                <w:sz w:val="24"/>
-                <w:szCs w:val="24"/>
-              </w:rPr>
-            </w:pPr>
-          </w:p>
-        </w:tc>
-        <w:tc>
-          <w:tcPr>
-            <w:tcW w:w="710" w:type="dxa"/>
-          </w:tcPr>
-          <w:p>
-            <w:pPr>
-              <w:pStyle w:val="NoSpacing"/>
-              <w:spacing w:line="276" w:lineRule="auto"/>
-              <w:jc w:val="both"/>
-              <w:rPr>
-                <w:rFonts w:ascii="Arial" w:hAnsi="Arial" w:cs="Arial"/>
-                <w:i/>
-                <w:sz w:val="24"/>
-                <w:szCs w:val="24"/>
-              </w:rPr>
-            </w:pPr>
-          </w:p>
-        </w:tc>
-      </w:tr>
-      <w:tr>
-        <w:tc>
-          <w:tcPr>
-            <w:tcW w:w="5238" w:type="dxa"/>
-          </w:tcPr>
-          <w:p>
-            <w:pPr>
-              <w:pStyle w:val="NoSpacing"/>
-              <w:spacing w:line="276" w:lineRule="auto"/>
-              <w:jc w:val="both"/>
-              <w:rPr>
-                <w:rFonts w:ascii="Arial" w:hAnsi="Arial" w:cs="Arial"/>
-                <w:i/>
-                <w:sz w:val="24"/>
-                <w:szCs w:val="24"/>
-              </w:rPr>
-            </w:pPr>
-          </w:p>
-        </w:tc>
-        <w:tc>
-          <w:tcPr>
-            <w:tcW w:w="540" w:type="dxa"/>
-          </w:tcPr>
-          <w:p>
-            <w:pPr>
-              <w:pStyle w:val="NoSpacing"/>
-              <w:spacing w:line="276" w:lineRule="auto"/>
-              <w:jc w:val="both"/>
-              <w:rPr>
-                <w:rFonts w:ascii="Arial" w:hAnsi="Arial" w:cs="Arial"/>
-                <w:i/>
-                <w:sz w:val="24"/>
-                <w:szCs w:val="24"/>
-              </w:rPr>
-            </w:pPr>
-          </w:p>
-        </w:tc>
-        <w:tc>
-          <w:tcPr>
-            <w:tcW w:w="540" w:type="dxa"/>
-          </w:tcPr>
-          <w:p>
-            <w:pPr>
-              <w:pStyle w:val="NoSpacing"/>
-              <w:spacing w:line="276" w:lineRule="auto"/>
-              <w:jc w:val="both"/>
-              <w:rPr>
-                <w:rFonts w:ascii="Arial" w:hAnsi="Arial" w:cs="Arial"/>
-                <w:i/>
-                <w:sz w:val="24"/>
-                <w:szCs w:val="24"/>
-              </w:rPr>
-            </w:pPr>
-          </w:p>
-        </w:tc>
-        <w:tc>
-          <w:tcPr>
-            <w:tcW w:w="450" w:type="dxa"/>
-          </w:tcPr>
-          <w:p>
-            <w:pPr>
-              <w:pStyle w:val="NoSpacing"/>
-              <w:spacing w:line="276" w:lineRule="auto"/>
-              <w:jc w:val="both"/>
-              <w:rPr>
-                <w:rFonts w:ascii="Arial" w:hAnsi="Arial" w:cs="Arial"/>
-                <w:i/>
-                <w:sz w:val="24"/>
-                <w:szCs w:val="24"/>
-              </w:rPr>
-            </w:pPr>
-          </w:p>
-        </w:tc>
-        <w:tc>
-          <w:tcPr>
-            <w:tcW w:w="530" w:type="dxa"/>
-          </w:tcPr>
-          <w:p>
-            <w:pPr>
-              <w:pStyle w:val="NoSpacing"/>
-              <w:spacing w:line="276" w:lineRule="auto"/>
-              <w:jc w:val="both"/>
-              <w:rPr>
-                <w:rFonts w:ascii="Arial" w:hAnsi="Arial" w:cs="Arial"/>
-                <w:i/>
-                <w:sz w:val="24"/>
-                <w:szCs w:val="24"/>
-              </w:rPr>
-            </w:pPr>
-          </w:p>
-        </w:tc>
-        <w:tc>
-          <w:tcPr>
-            <w:tcW w:w="550" w:type="dxa"/>
-          </w:tcPr>
-          <w:p>
-            <w:pPr>
-              <w:pStyle w:val="NoSpacing"/>
-              <w:spacing w:line="276" w:lineRule="auto"/>
-              <w:jc w:val="both"/>
-              <w:rPr>
-                <w:rFonts w:ascii="Arial" w:hAnsi="Arial" w:cs="Arial"/>
-                <w:i/>
-                <w:sz w:val="24"/>
-                <w:szCs w:val="24"/>
-              </w:rPr>
-            </w:pPr>
-          </w:p>
-        </w:tc>
-        <w:tc>
-          <w:tcPr>
-            <w:tcW w:w="442" w:type="dxa"/>
-          </w:tcPr>
-          <w:p>
-            <w:pPr>
-              <w:pStyle w:val="NoSpacing"/>
-              <w:spacing w:line="276" w:lineRule="auto"/>
-              <w:jc w:val="both"/>
-              <w:rPr>
-                <w:rFonts w:ascii="Arial" w:hAnsi="Arial" w:cs="Arial"/>
-                <w:i/>
-                <w:sz w:val="24"/>
-                <w:szCs w:val="24"/>
-              </w:rPr>
-            </w:pPr>
-          </w:p>
-        </w:tc>
-        <w:tc>
-          <w:tcPr>
-            <w:tcW w:w="710" w:type="dxa"/>
-          </w:tcPr>
-          <w:p>
-            <w:pPr>
-              <w:pStyle w:val="NoSpacing"/>
-              <w:spacing w:line="276" w:lineRule="auto"/>
-              <w:jc w:val="both"/>
-              <w:rPr>
-                <w:rFonts w:ascii="Arial" w:hAnsi="Arial" w:cs="Arial"/>
-                <w:i/>
-                <w:sz w:val="24"/>
-                <w:szCs w:val="24"/>
-              </w:rPr>
-            </w:pPr>
-          </w:p>
-        </w:tc>
-      </w:tr>
-    </w:tbl>
-    <w:p>
-      <w:pPr>
-        <w:pStyle w:val="NoSpacing"/>
-        <w:spacing w:line="276" w:lineRule="auto"/>
+          <w:sz w:val="24"/>
+          <w:szCs w:val="24"/>
+        </w:rPr>
+      </w:pPr>
+      <w:r>
+        <w:rPr>
+          <w:rFonts w:ascii="Arial" w:hAnsi="Arial" w:cs="Arial"/>
+          <w:sz w:val="24"/>
+          <w:szCs w:val="24"/>
+        </w:rPr>
+        <w:tab/>
+        <w:t>b. Retention Ratio</w:t>
+      </w:r>
+      <w:r>
+        <w:rPr>
+          <w:rFonts w:ascii="Arial" w:hAnsi="Arial" w:cs="Arial"/>
+          <w:sz w:val="24"/>
+          <w:szCs w:val="24"/>
+        </w:rPr>
+        <w:t xml:space="preserve"> xxxxxxxxxxxxxx</w:t>
+      </w:r>
+    </w:p>
+    <w:p>
+      <w:pPr>
         <w:jc w:val="both"/>
         <w:rPr>
           <w:rFonts w:ascii="Arial" w:hAnsi="Arial" w:cs="Arial"/>
-          <w:i/>
-          <w:sz w:val="24"/>
-          <w:szCs w:val="24"/>
-        </w:rPr>
-      </w:pPr>
-    </w:p>
-    <w:tbl>
-      <w:tblPr>
-        <w:tblStyle w:val="TableGrid"/>
-        <w:tblW w:w="0" w:type="auto"/>
-        <w:tblLook w:val="04A0"/>
-      </w:tblPr>
-      <w:tblGrid>
-        <w:gridCol w:w="5238"/>
-        <w:gridCol w:w="540"/>
-        <w:gridCol w:w="540"/>
-        <w:gridCol w:w="450"/>
-        <w:gridCol w:w="530"/>
-        <w:gridCol w:w="550"/>
-        <w:gridCol w:w="442"/>
-        <w:gridCol w:w="710"/>
-      </w:tblGrid>
-      <w:tr>
-        <w:tc>
-          <w:tcPr>
-            <w:tcW w:w="9000" w:type="dxa"/>
-            <w:gridSpan w:val="8"/>
-          </w:tcPr>
-          <w:p>
-            <w:pPr>
-              <w:pStyle w:val="NoSpacing"/>
-              <w:spacing w:line="276" w:lineRule="auto"/>
-              <w:jc w:val="both"/>
-              <w:rPr>
-                <w:rFonts w:ascii="Arial" w:hAnsi="Arial" w:cs="Arial"/>
-                <w:i/>
-                <w:sz w:val="24"/>
-                <w:szCs w:val="24"/>
-              </w:rPr>
-            </w:pPr>
-            <w:r>
-              <w:rPr>
-                <w:rFonts w:ascii="Arial" w:hAnsi="Arial" w:cs="Arial"/>
-                <w:i/>
-                <w:sz w:val="24"/>
-                <w:szCs w:val="24"/>
-              </w:rPr>
-              <w:t>User Interface</w:t>
-            </w:r>
-          </w:p>
-        </w:tc>
-      </w:tr>
-      <w:tr>
-        <w:tc>
-          <w:tcPr>
-            <w:tcW w:w="5238" w:type="dxa"/>
-          </w:tcPr>
-          <w:p>
-            <w:pPr>
-              <w:pStyle w:val="NoSpacing"/>
-              <w:spacing w:line="276" w:lineRule="auto"/>
-              <w:jc w:val="both"/>
-              <w:rPr>
-                <w:rFonts w:ascii="Arial" w:hAnsi="Arial" w:cs="Arial"/>
-                <w:i/>
-                <w:sz w:val="24"/>
-                <w:szCs w:val="24"/>
-              </w:rPr>
-            </w:pPr>
-          </w:p>
-        </w:tc>
-        <w:tc>
-          <w:tcPr>
-            <w:tcW w:w="540" w:type="dxa"/>
-          </w:tcPr>
-          <w:p>
-            <w:pPr>
-              <w:pStyle w:val="NoSpacing"/>
-              <w:spacing w:line="276" w:lineRule="auto"/>
-              <w:jc w:val="both"/>
-              <w:rPr>
-                <w:rFonts w:ascii="Arial" w:hAnsi="Arial" w:cs="Arial"/>
-                <w:i/>
-                <w:sz w:val="24"/>
-                <w:szCs w:val="24"/>
-              </w:rPr>
-            </w:pPr>
-            <w:r>
-              <w:rPr>
-                <w:rFonts w:ascii="Arial" w:hAnsi="Arial" w:cs="Arial"/>
-                <w:i/>
-                <w:sz w:val="24"/>
-                <w:szCs w:val="24"/>
-              </w:rPr>
-              <w:t>SA</w:t>
-            </w:r>
-          </w:p>
-        </w:tc>
-        <w:tc>
-          <w:tcPr>
-            <w:tcW w:w="540" w:type="dxa"/>
-          </w:tcPr>
-          <w:p>
-            <w:pPr>
-              <w:pStyle w:val="NoSpacing"/>
-              <w:spacing w:line="276" w:lineRule="auto"/>
-              <w:jc w:val="both"/>
-              <w:rPr>
-                <w:rFonts w:ascii="Arial" w:hAnsi="Arial" w:cs="Arial"/>
-                <w:i/>
-                <w:sz w:val="24"/>
-                <w:szCs w:val="24"/>
-              </w:rPr>
-            </w:pPr>
-            <w:r>
-              <w:rPr>
-                <w:rFonts w:ascii="Arial" w:hAnsi="Arial" w:cs="Arial"/>
-                <w:i/>
-                <w:sz w:val="24"/>
-                <w:szCs w:val="24"/>
-              </w:rPr>
-              <w:t>A</w:t>
-            </w:r>
-          </w:p>
-        </w:tc>
-        <w:tc>
-          <w:tcPr>
-            <w:tcW w:w="450" w:type="dxa"/>
-          </w:tcPr>
-          <w:p>
-            <w:pPr>
-              <w:pStyle w:val="NoSpacing"/>
-              <w:spacing w:line="276" w:lineRule="auto"/>
-              <w:jc w:val="both"/>
-              <w:rPr>
-                <w:rFonts w:ascii="Arial" w:hAnsi="Arial" w:cs="Arial"/>
-                <w:i/>
-                <w:sz w:val="24"/>
-                <w:szCs w:val="24"/>
-              </w:rPr>
-            </w:pPr>
-            <w:r>
-              <w:rPr>
-                <w:rFonts w:ascii="Arial" w:hAnsi="Arial" w:cs="Arial"/>
-                <w:i/>
-                <w:sz w:val="24"/>
-                <w:szCs w:val="24"/>
-              </w:rPr>
-              <w:t>N</w:t>
-            </w:r>
-          </w:p>
-        </w:tc>
-        <w:tc>
-          <w:tcPr>
-            <w:tcW w:w="530" w:type="dxa"/>
-          </w:tcPr>
-          <w:p>
-            <w:pPr>
-              <w:pStyle w:val="NoSpacing"/>
-              <w:spacing w:line="276" w:lineRule="auto"/>
-              <w:jc w:val="both"/>
-              <w:rPr>
-                <w:rFonts w:ascii="Arial" w:hAnsi="Arial" w:cs="Arial"/>
-                <w:i/>
-                <w:sz w:val="24"/>
-                <w:szCs w:val="24"/>
-              </w:rPr>
-            </w:pPr>
-            <w:r>
-              <w:rPr>
-                <w:rFonts w:ascii="Arial" w:hAnsi="Arial" w:cs="Arial"/>
-                <w:i/>
-                <w:sz w:val="24"/>
-                <w:szCs w:val="24"/>
-              </w:rPr>
-              <w:t>D</w:t>
-            </w:r>
-          </w:p>
-        </w:tc>
-        <w:tc>
-          <w:tcPr>
-            <w:tcW w:w="550" w:type="dxa"/>
-          </w:tcPr>
-          <w:p>
-            <w:pPr>
-              <w:pStyle w:val="NoSpacing"/>
-              <w:spacing w:line="276" w:lineRule="auto"/>
-              <w:jc w:val="both"/>
-              <w:rPr>
-                <w:rFonts w:ascii="Arial" w:hAnsi="Arial" w:cs="Arial"/>
-                <w:i/>
-                <w:sz w:val="24"/>
-                <w:szCs w:val="24"/>
-              </w:rPr>
-            </w:pPr>
-            <w:r>
-              <w:rPr>
-                <w:rFonts w:ascii="Arial" w:hAnsi="Arial" w:cs="Arial"/>
-                <w:i/>
-                <w:sz w:val="24"/>
-                <w:szCs w:val="24"/>
-              </w:rPr>
-              <w:t>SD</w:t>
-            </w:r>
-          </w:p>
-        </w:tc>
-        <w:tc>
-          <w:tcPr>
-            <w:tcW w:w="442" w:type="dxa"/>
-          </w:tcPr>
-          <w:p>
-            <w:pPr>
-              <w:pStyle w:val="NoSpacing"/>
-              <w:spacing w:line="276" w:lineRule="auto"/>
-              <w:jc w:val="both"/>
-              <w:rPr>
-                <w:rFonts w:ascii="Arial" w:hAnsi="Arial" w:cs="Arial"/>
-                <w:i/>
-                <w:sz w:val="24"/>
-                <w:szCs w:val="24"/>
-              </w:rPr>
-            </w:pPr>
-            <w:r>
-              <w:rPr>
-                <w:rFonts w:ascii="Arial" w:hAnsi="Arial" w:cs="Arial"/>
-                <w:i/>
-                <w:sz w:val="24"/>
-                <w:szCs w:val="24"/>
-              </w:rPr>
-              <w:t>M</w:t>
-            </w:r>
-          </w:p>
-        </w:tc>
-        <w:tc>
-          <w:tcPr>
-            <w:tcW w:w="710" w:type="dxa"/>
-          </w:tcPr>
-          <w:p>
-            <w:pPr>
-              <w:pStyle w:val="NoSpacing"/>
-              <w:spacing w:line="276" w:lineRule="auto"/>
-              <w:jc w:val="both"/>
-              <w:rPr>
-                <w:rFonts w:ascii="Arial" w:hAnsi="Arial" w:cs="Arial"/>
-                <w:i/>
-                <w:sz w:val="24"/>
-                <w:szCs w:val="24"/>
-              </w:rPr>
-            </w:pPr>
-            <w:r>
-              <w:rPr>
-                <w:rFonts w:ascii="Arial" w:hAnsi="Arial" w:cs="Arial"/>
-                <w:i/>
-                <w:sz w:val="24"/>
-                <w:szCs w:val="24"/>
-              </w:rPr>
-              <w:t>LSM</w:t>
-            </w:r>
-          </w:p>
-        </w:tc>
-      </w:tr>
-      <w:tr>
-        <w:trPr>
-          <w:trHeight w:val="494"/>
-        </w:trPr>
-        <w:tc>
-          <w:tcPr>
-            <w:tcW w:w="5238" w:type="dxa"/>
-          </w:tcPr>
-          <w:p>
-            <w:pPr>
-              <w:pStyle w:val="NoSpacing"/>
-              <w:spacing w:line="276" w:lineRule="auto"/>
-              <w:jc w:val="both"/>
-              <w:rPr>
-                <w:rFonts w:ascii="Arial" w:hAnsi="Arial" w:cs="Arial"/>
-                <w:i/>
-                <w:sz w:val="24"/>
-                <w:szCs w:val="24"/>
-              </w:rPr>
-            </w:pPr>
-            <w:r>
-              <w:rPr>
-                <w:sz w:val="28"/>
-              </w:rPr>
-              <w:t>The system is easy to use.</w:t>
-            </w:r>
-          </w:p>
-        </w:tc>
-        <w:tc>
-          <w:tcPr>
-            <w:tcW w:w="540" w:type="dxa"/>
-          </w:tcPr>
-          <w:p>
-            <w:pPr>
-              <w:pStyle w:val="NoSpacing"/>
-              <w:spacing w:line="276" w:lineRule="auto"/>
-              <w:jc w:val="both"/>
-              <w:rPr>
-                <w:rFonts w:ascii="Arial" w:hAnsi="Arial" w:cs="Arial"/>
-                <w:i/>
-                <w:sz w:val="24"/>
-                <w:szCs w:val="24"/>
-              </w:rPr>
-            </w:pPr>
-            <w:r>
-              <w:rPr>
-                <w:rFonts w:ascii="Arial" w:hAnsi="Arial" w:cs="Arial"/>
-                <w:i/>
-                <w:sz w:val="24"/>
-                <w:szCs w:val="24"/>
-              </w:rPr>
-              <w:t>11</w:t>
-            </w:r>
-          </w:p>
-        </w:tc>
-        <w:tc>
-          <w:tcPr>
-            <w:tcW w:w="540" w:type="dxa"/>
-          </w:tcPr>
-          <w:p>
-            <w:pPr>
-              <w:pStyle w:val="NoSpacing"/>
-              <w:spacing w:line="276" w:lineRule="auto"/>
-              <w:jc w:val="both"/>
-              <w:rPr>
-                <w:rFonts w:ascii="Arial" w:hAnsi="Arial" w:cs="Arial"/>
-                <w:i/>
-                <w:sz w:val="24"/>
-                <w:szCs w:val="24"/>
-              </w:rPr>
-            </w:pPr>
-            <w:r>
-              <w:rPr>
-                <w:rFonts w:ascii="Arial" w:hAnsi="Arial" w:cs="Arial"/>
-                <w:i/>
-                <w:sz w:val="24"/>
-                <w:szCs w:val="24"/>
-              </w:rPr>
-              <w:t>7</w:t>
-            </w:r>
-          </w:p>
-        </w:tc>
-        <w:tc>
-          <w:tcPr>
-            <w:tcW w:w="450" w:type="dxa"/>
-          </w:tcPr>
-          <w:p>
-            <w:pPr>
-              <w:pStyle w:val="NoSpacing"/>
-              <w:spacing w:line="276" w:lineRule="auto"/>
-              <w:jc w:val="both"/>
-              <w:rPr>
-                <w:rFonts w:ascii="Arial" w:hAnsi="Arial" w:cs="Arial"/>
-                <w:i/>
-                <w:sz w:val="24"/>
-                <w:szCs w:val="24"/>
-              </w:rPr>
-            </w:pPr>
-            <w:r>
-              <w:rPr>
-                <w:rFonts w:ascii="Arial" w:hAnsi="Arial" w:cs="Arial"/>
-                <w:i/>
-                <w:sz w:val="24"/>
-                <w:szCs w:val="24"/>
-              </w:rPr>
-              <w:t>0</w:t>
-            </w:r>
-          </w:p>
-        </w:tc>
-        <w:tc>
-          <w:tcPr>
-            <w:tcW w:w="530" w:type="dxa"/>
-          </w:tcPr>
-          <w:p>
-            <w:pPr>
-              <w:pStyle w:val="NoSpacing"/>
-              <w:spacing w:line="276" w:lineRule="auto"/>
-              <w:jc w:val="both"/>
-              <w:rPr>
-                <w:rFonts w:ascii="Arial" w:hAnsi="Arial" w:cs="Arial"/>
-                <w:i/>
-                <w:sz w:val="24"/>
-                <w:szCs w:val="24"/>
-              </w:rPr>
-            </w:pPr>
-            <w:r>
-              <w:rPr>
-                <w:rFonts w:ascii="Arial" w:hAnsi="Arial" w:cs="Arial"/>
-                <w:i/>
-                <w:sz w:val="24"/>
-                <w:szCs w:val="24"/>
-              </w:rPr>
-              <w:t>2</w:t>
-            </w:r>
-          </w:p>
-        </w:tc>
-        <w:tc>
-          <w:tcPr>
-            <w:tcW w:w="550" w:type="dxa"/>
-          </w:tcPr>
-          <w:p>
-            <w:pPr>
-              <w:pStyle w:val="NoSpacing"/>
-              <w:spacing w:line="276" w:lineRule="auto"/>
-              <w:jc w:val="both"/>
-              <w:rPr>
-                <w:rFonts w:ascii="Arial" w:hAnsi="Arial" w:cs="Arial"/>
-                <w:i/>
-                <w:sz w:val="24"/>
-                <w:szCs w:val="24"/>
-              </w:rPr>
-            </w:pPr>
-            <w:r>
-              <w:rPr>
-                <w:rFonts w:ascii="Arial" w:hAnsi="Arial" w:cs="Arial"/>
-                <w:i/>
-                <w:sz w:val="24"/>
-                <w:szCs w:val="24"/>
-              </w:rPr>
-              <w:t>0</w:t>
-            </w:r>
-          </w:p>
-        </w:tc>
-        <w:tc>
-          <w:tcPr>
-            <w:tcW w:w="442" w:type="dxa"/>
-          </w:tcPr>
-          <w:p>
-            <w:pPr>
-              <w:pStyle w:val="NoSpacing"/>
-              <w:spacing w:line="276" w:lineRule="auto"/>
-              <w:jc w:val="both"/>
-              <w:rPr>
-                <w:rFonts w:ascii="Arial" w:hAnsi="Arial" w:cs="Arial"/>
-                <w:i/>
-                <w:sz w:val="24"/>
-                <w:szCs w:val="24"/>
-              </w:rPr>
-            </w:pPr>
-          </w:p>
-        </w:tc>
-        <w:tc>
-          <w:tcPr>
-            <w:tcW w:w="710" w:type="dxa"/>
-          </w:tcPr>
-          <w:p>
-            <w:pPr>
-              <w:pStyle w:val="NoSpacing"/>
-              <w:spacing w:line="276" w:lineRule="auto"/>
-              <w:jc w:val="both"/>
-              <w:rPr>
-                <w:rFonts w:ascii="Arial" w:hAnsi="Arial" w:cs="Arial"/>
-                <w:i/>
-                <w:sz w:val="24"/>
-                <w:szCs w:val="24"/>
-              </w:rPr>
-            </w:pPr>
-          </w:p>
-        </w:tc>
-      </w:tr>
-      <w:tr>
-        <w:trPr>
-          <w:trHeight w:val="512"/>
-        </w:trPr>
-        <w:tc>
-          <w:tcPr>
-            <w:tcW w:w="5238" w:type="dxa"/>
-          </w:tcPr>
-          <w:p>
-            <w:pPr>
-              <w:pStyle w:val="NoSpacing"/>
-              <w:spacing w:line="276" w:lineRule="auto"/>
-              <w:jc w:val="both"/>
-              <w:rPr>
-                <w:rFonts w:ascii="Arial" w:hAnsi="Arial" w:cs="Arial"/>
-                <w:i/>
-                <w:sz w:val="24"/>
-                <w:szCs w:val="24"/>
-              </w:rPr>
-            </w:pPr>
-            <w:r>
-              <w:rPr>
-                <w:sz w:val="28"/>
-              </w:rPr>
-              <w:t>The system have pleasing appearance</w:t>
-            </w:r>
-          </w:p>
-        </w:tc>
-        <w:tc>
-          <w:tcPr>
-            <w:tcW w:w="540" w:type="dxa"/>
-          </w:tcPr>
-          <w:p>
-            <w:pPr>
-              <w:pStyle w:val="NoSpacing"/>
-              <w:spacing w:line="276" w:lineRule="auto"/>
-              <w:jc w:val="both"/>
-              <w:rPr>
-                <w:rFonts w:ascii="Arial" w:hAnsi="Arial" w:cs="Arial"/>
-                <w:i/>
-                <w:sz w:val="24"/>
-                <w:szCs w:val="24"/>
-              </w:rPr>
-            </w:pPr>
-            <w:r>
-              <w:rPr>
-                <w:rFonts w:ascii="Arial" w:hAnsi="Arial" w:cs="Arial"/>
-                <w:i/>
-                <w:sz w:val="24"/>
-                <w:szCs w:val="24"/>
-              </w:rPr>
-              <w:t>7</w:t>
-            </w:r>
-          </w:p>
-        </w:tc>
-        <w:tc>
-          <w:tcPr>
-            <w:tcW w:w="540" w:type="dxa"/>
-          </w:tcPr>
-          <w:p>
-            <w:pPr>
-              <w:pStyle w:val="NoSpacing"/>
-              <w:spacing w:line="276" w:lineRule="auto"/>
-              <w:jc w:val="both"/>
-              <w:rPr>
-                <w:rFonts w:ascii="Arial" w:hAnsi="Arial" w:cs="Arial"/>
-                <w:i/>
-                <w:sz w:val="24"/>
-                <w:szCs w:val="24"/>
-              </w:rPr>
-            </w:pPr>
-            <w:r>
-              <w:rPr>
-                <w:rFonts w:ascii="Arial" w:hAnsi="Arial" w:cs="Arial"/>
-                <w:i/>
-                <w:sz w:val="24"/>
-                <w:szCs w:val="24"/>
-              </w:rPr>
-              <w:t>5</w:t>
-            </w:r>
-          </w:p>
-        </w:tc>
-        <w:tc>
-          <w:tcPr>
-            <w:tcW w:w="450" w:type="dxa"/>
-          </w:tcPr>
-          <w:p>
-            <w:pPr>
-              <w:pStyle w:val="NoSpacing"/>
-              <w:spacing w:line="276" w:lineRule="auto"/>
-              <w:jc w:val="both"/>
-              <w:rPr>
-                <w:rFonts w:ascii="Arial" w:hAnsi="Arial" w:cs="Arial"/>
-                <w:i/>
-                <w:sz w:val="24"/>
-                <w:szCs w:val="24"/>
-              </w:rPr>
-            </w:pPr>
-            <w:r>
-              <w:rPr>
-                <w:rFonts w:ascii="Arial" w:hAnsi="Arial" w:cs="Arial"/>
-                <w:i/>
-                <w:sz w:val="24"/>
-                <w:szCs w:val="24"/>
-              </w:rPr>
-              <w:t>5</w:t>
-            </w:r>
-          </w:p>
-        </w:tc>
-        <w:tc>
-          <w:tcPr>
-            <w:tcW w:w="530" w:type="dxa"/>
-          </w:tcPr>
-          <w:p>
-            <w:pPr>
-              <w:pStyle w:val="NoSpacing"/>
-              <w:spacing w:line="276" w:lineRule="auto"/>
-              <w:jc w:val="both"/>
-              <w:rPr>
-                <w:rFonts w:ascii="Arial" w:hAnsi="Arial" w:cs="Arial"/>
-                <w:i/>
-                <w:sz w:val="24"/>
-                <w:szCs w:val="24"/>
-              </w:rPr>
-            </w:pPr>
-            <w:r>
-              <w:rPr>
-                <w:rFonts w:ascii="Arial" w:hAnsi="Arial" w:cs="Arial"/>
-                <w:i/>
-                <w:sz w:val="24"/>
-                <w:szCs w:val="24"/>
-              </w:rPr>
-              <w:t>3</w:t>
-            </w:r>
-          </w:p>
-        </w:tc>
-        <w:tc>
-          <w:tcPr>
-            <w:tcW w:w="550" w:type="dxa"/>
-          </w:tcPr>
-          <w:p>
-            <w:pPr>
-              <w:pStyle w:val="NoSpacing"/>
-              <w:spacing w:line="276" w:lineRule="auto"/>
-              <w:jc w:val="both"/>
-              <w:rPr>
-                <w:rFonts w:ascii="Arial" w:hAnsi="Arial" w:cs="Arial"/>
-                <w:i/>
-                <w:sz w:val="24"/>
-                <w:szCs w:val="24"/>
-              </w:rPr>
-            </w:pPr>
-            <w:r>
-              <w:rPr>
-                <w:rFonts w:ascii="Arial" w:hAnsi="Arial" w:cs="Arial"/>
-                <w:i/>
-                <w:sz w:val="24"/>
-                <w:szCs w:val="24"/>
-              </w:rPr>
-              <w:t>0</w:t>
-            </w:r>
-          </w:p>
-        </w:tc>
-        <w:tc>
-          <w:tcPr>
-            <w:tcW w:w="442" w:type="dxa"/>
-          </w:tcPr>
-          <w:p>
-            <w:pPr>
-              <w:pStyle w:val="NoSpacing"/>
-              <w:spacing w:line="276" w:lineRule="auto"/>
-              <w:jc w:val="both"/>
-              <w:rPr>
-                <w:rFonts w:ascii="Arial" w:hAnsi="Arial" w:cs="Arial"/>
-                <w:i/>
-                <w:sz w:val="24"/>
-                <w:szCs w:val="24"/>
-              </w:rPr>
-            </w:pPr>
-          </w:p>
-        </w:tc>
-        <w:tc>
-          <w:tcPr>
-            <w:tcW w:w="710" w:type="dxa"/>
-          </w:tcPr>
-          <w:p>
-            <w:pPr>
-              <w:pStyle w:val="NoSpacing"/>
-              <w:spacing w:line="276" w:lineRule="auto"/>
-              <w:jc w:val="both"/>
-              <w:rPr>
-                <w:rFonts w:ascii="Arial" w:hAnsi="Arial" w:cs="Arial"/>
-                <w:i/>
-                <w:sz w:val="24"/>
-                <w:szCs w:val="24"/>
-              </w:rPr>
-            </w:pPr>
-          </w:p>
-        </w:tc>
-      </w:tr>
-      <w:tr>
-        <w:tc>
-          <w:tcPr>
-            <w:tcW w:w="5238" w:type="dxa"/>
-          </w:tcPr>
-          <w:p>
-            <w:pPr>
-              <w:pStyle w:val="NoSpacing"/>
-              <w:spacing w:line="276" w:lineRule="auto"/>
-              <w:jc w:val="both"/>
-              <w:rPr>
-                <w:rFonts w:ascii="Arial" w:hAnsi="Arial" w:cs="Arial"/>
-                <w:i/>
-                <w:sz w:val="24"/>
-                <w:szCs w:val="24"/>
-              </w:rPr>
-            </w:pPr>
-            <w:r>
-              <w:rPr>
-                <w:sz w:val="28"/>
-              </w:rPr>
-              <w:t>The interface is easy to understand.</w:t>
-            </w:r>
-          </w:p>
-        </w:tc>
-        <w:tc>
-          <w:tcPr>
-            <w:tcW w:w="540" w:type="dxa"/>
-          </w:tcPr>
-          <w:p>
-            <w:pPr>
-              <w:pStyle w:val="NoSpacing"/>
-              <w:spacing w:line="276" w:lineRule="auto"/>
-              <w:jc w:val="both"/>
-              <w:rPr>
-                <w:rFonts w:ascii="Arial" w:hAnsi="Arial" w:cs="Arial"/>
-                <w:i/>
-                <w:sz w:val="24"/>
-                <w:szCs w:val="24"/>
-              </w:rPr>
-            </w:pPr>
-            <w:r>
-              <w:rPr>
-                <w:rFonts w:ascii="Arial" w:hAnsi="Arial" w:cs="Arial"/>
-                <w:i/>
-                <w:sz w:val="24"/>
-                <w:szCs w:val="24"/>
-              </w:rPr>
-              <w:t>9</w:t>
-            </w:r>
-          </w:p>
-        </w:tc>
-        <w:tc>
-          <w:tcPr>
-            <w:tcW w:w="540" w:type="dxa"/>
-          </w:tcPr>
-          <w:p>
-            <w:pPr>
-              <w:pStyle w:val="NoSpacing"/>
-              <w:spacing w:line="276" w:lineRule="auto"/>
-              <w:jc w:val="both"/>
-              <w:rPr>
-                <w:rFonts w:ascii="Arial" w:hAnsi="Arial" w:cs="Arial"/>
-                <w:i/>
-                <w:sz w:val="24"/>
-                <w:szCs w:val="24"/>
-              </w:rPr>
-            </w:pPr>
-            <w:r>
-              <w:rPr>
-                <w:rFonts w:ascii="Arial" w:hAnsi="Arial" w:cs="Arial"/>
-                <w:i/>
-                <w:sz w:val="24"/>
-                <w:szCs w:val="24"/>
-              </w:rPr>
-              <w:t>5</w:t>
-            </w:r>
-          </w:p>
-        </w:tc>
-        <w:tc>
-          <w:tcPr>
-            <w:tcW w:w="450" w:type="dxa"/>
-          </w:tcPr>
-          <w:p>
-            <w:pPr>
-              <w:pStyle w:val="NoSpacing"/>
-              <w:spacing w:line="276" w:lineRule="auto"/>
-              <w:jc w:val="both"/>
-              <w:rPr>
-                <w:rFonts w:ascii="Arial" w:hAnsi="Arial" w:cs="Arial"/>
-                <w:i/>
-                <w:sz w:val="24"/>
-                <w:szCs w:val="24"/>
-              </w:rPr>
-            </w:pPr>
-            <w:r>
-              <w:rPr>
-                <w:rFonts w:ascii="Arial" w:hAnsi="Arial" w:cs="Arial"/>
-                <w:i/>
-                <w:sz w:val="24"/>
-                <w:szCs w:val="24"/>
-              </w:rPr>
-              <w:t>3</w:t>
-            </w:r>
-          </w:p>
-        </w:tc>
-        <w:tc>
-          <w:tcPr>
-            <w:tcW w:w="530" w:type="dxa"/>
-          </w:tcPr>
-          <w:p>
-            <w:pPr>
-              <w:pStyle w:val="NoSpacing"/>
-              <w:spacing w:line="276" w:lineRule="auto"/>
-              <w:jc w:val="both"/>
-              <w:rPr>
-                <w:rFonts w:ascii="Arial" w:hAnsi="Arial" w:cs="Arial"/>
-                <w:i/>
-                <w:sz w:val="24"/>
-                <w:szCs w:val="24"/>
-              </w:rPr>
-            </w:pPr>
-            <w:r>
-              <w:rPr>
-                <w:rFonts w:ascii="Arial" w:hAnsi="Arial" w:cs="Arial"/>
-                <w:i/>
-                <w:sz w:val="24"/>
-                <w:szCs w:val="24"/>
-              </w:rPr>
-              <w:t>2</w:t>
-            </w:r>
-          </w:p>
-        </w:tc>
-        <w:tc>
-          <w:tcPr>
-            <w:tcW w:w="550" w:type="dxa"/>
-          </w:tcPr>
-          <w:p>
-            <w:pPr>
-              <w:pStyle w:val="NoSpacing"/>
-              <w:spacing w:line="276" w:lineRule="auto"/>
-              <w:jc w:val="both"/>
-              <w:rPr>
-                <w:rFonts w:ascii="Arial" w:hAnsi="Arial" w:cs="Arial"/>
-                <w:i/>
-                <w:sz w:val="24"/>
-                <w:szCs w:val="24"/>
-              </w:rPr>
-            </w:pPr>
-            <w:r>
-              <w:rPr>
-                <w:rFonts w:ascii="Arial" w:hAnsi="Arial" w:cs="Arial"/>
-                <w:i/>
-                <w:sz w:val="24"/>
-                <w:szCs w:val="24"/>
-              </w:rPr>
-              <w:t>1</w:t>
-            </w:r>
-          </w:p>
-        </w:tc>
-        <w:tc>
-          <w:tcPr>
-            <w:tcW w:w="442" w:type="dxa"/>
-          </w:tcPr>
-          <w:p>
-            <w:pPr>
-              <w:pStyle w:val="NoSpacing"/>
-              <w:spacing w:line="276" w:lineRule="auto"/>
-              <w:jc w:val="both"/>
-              <w:rPr>
-                <w:rFonts w:ascii="Arial" w:hAnsi="Arial" w:cs="Arial"/>
-                <w:i/>
-                <w:sz w:val="24"/>
-                <w:szCs w:val="24"/>
-              </w:rPr>
-            </w:pPr>
-          </w:p>
-        </w:tc>
-        <w:tc>
-          <w:tcPr>
-            <w:tcW w:w="710" w:type="dxa"/>
-          </w:tcPr>
-          <w:p>
-            <w:pPr>
-              <w:pStyle w:val="NoSpacing"/>
-              <w:spacing w:line="276" w:lineRule="auto"/>
-              <w:jc w:val="both"/>
-              <w:rPr>
-                <w:rFonts w:ascii="Arial" w:hAnsi="Arial" w:cs="Arial"/>
-                <w:i/>
-                <w:sz w:val="24"/>
-                <w:szCs w:val="24"/>
-              </w:rPr>
-            </w:pPr>
-          </w:p>
-        </w:tc>
-      </w:tr>
-      <w:tr>
-        <w:tc>
-          <w:tcPr>
-            <w:tcW w:w="5238" w:type="dxa"/>
-          </w:tcPr>
-          <w:p>
-            <w:pPr>
-              <w:pStyle w:val="NoSpacing"/>
-              <w:spacing w:line="276" w:lineRule="auto"/>
-              <w:jc w:val="both"/>
-              <w:rPr>
-                <w:rFonts w:ascii="Arial" w:hAnsi="Arial" w:cs="Arial"/>
-                <w:i/>
-                <w:sz w:val="24"/>
-                <w:szCs w:val="24"/>
-              </w:rPr>
-            </w:pPr>
-          </w:p>
-        </w:tc>
-        <w:tc>
-          <w:tcPr>
-            <w:tcW w:w="540" w:type="dxa"/>
-          </w:tcPr>
-          <w:p>
-            <w:pPr>
-              <w:pStyle w:val="NoSpacing"/>
-              <w:spacing w:line="276" w:lineRule="auto"/>
-              <w:jc w:val="both"/>
-              <w:rPr>
-                <w:rFonts w:ascii="Arial" w:hAnsi="Arial" w:cs="Arial"/>
-                <w:i/>
-                <w:sz w:val="24"/>
-                <w:szCs w:val="24"/>
-              </w:rPr>
-            </w:pPr>
-          </w:p>
-        </w:tc>
-        <w:tc>
-          <w:tcPr>
-            <w:tcW w:w="540" w:type="dxa"/>
-          </w:tcPr>
-          <w:p>
-            <w:pPr>
-              <w:pStyle w:val="NoSpacing"/>
-              <w:spacing w:line="276" w:lineRule="auto"/>
-              <w:jc w:val="both"/>
-              <w:rPr>
-                <w:rFonts w:ascii="Arial" w:hAnsi="Arial" w:cs="Arial"/>
-                <w:i/>
-                <w:sz w:val="24"/>
-                <w:szCs w:val="24"/>
-              </w:rPr>
-            </w:pPr>
-          </w:p>
-        </w:tc>
-        <w:tc>
-          <w:tcPr>
-            <w:tcW w:w="450" w:type="dxa"/>
-          </w:tcPr>
-          <w:p>
-            <w:pPr>
-              <w:pStyle w:val="NoSpacing"/>
-              <w:spacing w:line="276" w:lineRule="auto"/>
-              <w:jc w:val="both"/>
-              <w:rPr>
-                <w:rFonts w:ascii="Arial" w:hAnsi="Arial" w:cs="Arial"/>
-                <w:i/>
-                <w:sz w:val="24"/>
-                <w:szCs w:val="24"/>
-              </w:rPr>
-            </w:pPr>
-          </w:p>
-        </w:tc>
-        <w:tc>
-          <w:tcPr>
-            <w:tcW w:w="530" w:type="dxa"/>
-          </w:tcPr>
-          <w:p>
-            <w:pPr>
-              <w:pStyle w:val="NoSpacing"/>
-              <w:spacing w:line="276" w:lineRule="auto"/>
-              <w:jc w:val="both"/>
-              <w:rPr>
-                <w:rFonts w:ascii="Arial" w:hAnsi="Arial" w:cs="Arial"/>
-                <w:i/>
-                <w:sz w:val="24"/>
-                <w:szCs w:val="24"/>
-              </w:rPr>
-            </w:pPr>
-          </w:p>
-        </w:tc>
-        <w:tc>
-          <w:tcPr>
-            <w:tcW w:w="550" w:type="dxa"/>
-          </w:tcPr>
-          <w:p>
-            <w:pPr>
-              <w:pStyle w:val="NoSpacing"/>
-              <w:spacing w:line="276" w:lineRule="auto"/>
-              <w:jc w:val="both"/>
-              <w:rPr>
-                <w:rFonts w:ascii="Arial" w:hAnsi="Arial" w:cs="Arial"/>
-                <w:i/>
-                <w:sz w:val="24"/>
-                <w:szCs w:val="24"/>
-              </w:rPr>
-            </w:pPr>
-          </w:p>
-        </w:tc>
-        <w:tc>
-          <w:tcPr>
-            <w:tcW w:w="442" w:type="dxa"/>
-          </w:tcPr>
-          <w:p>
-            <w:pPr>
-              <w:pStyle w:val="NoSpacing"/>
-              <w:spacing w:line="276" w:lineRule="auto"/>
-              <w:jc w:val="both"/>
-              <w:rPr>
-                <w:rFonts w:ascii="Arial" w:hAnsi="Arial" w:cs="Arial"/>
-                <w:i/>
-                <w:sz w:val="24"/>
-                <w:szCs w:val="24"/>
-              </w:rPr>
-            </w:pPr>
-          </w:p>
-        </w:tc>
-        <w:tc>
-          <w:tcPr>
-            <w:tcW w:w="710" w:type="dxa"/>
-          </w:tcPr>
-          <w:p>
-            <w:pPr>
-              <w:pStyle w:val="NoSpacing"/>
-              <w:spacing w:line="276" w:lineRule="auto"/>
-              <w:jc w:val="both"/>
-              <w:rPr>
-                <w:rFonts w:ascii="Arial" w:hAnsi="Arial" w:cs="Arial"/>
-                <w:i/>
-                <w:sz w:val="24"/>
-                <w:szCs w:val="24"/>
-              </w:rPr>
-            </w:pPr>
-          </w:p>
-        </w:tc>
-      </w:tr>
-      <w:tr>
-        <w:tc>
-          <w:tcPr>
-            <w:tcW w:w="5238" w:type="dxa"/>
-          </w:tcPr>
-          <w:p>
-            <w:pPr>
-              <w:pStyle w:val="NoSpacing"/>
-              <w:spacing w:line="276" w:lineRule="auto"/>
-              <w:jc w:val="both"/>
-              <w:rPr>
-                <w:rFonts w:ascii="Arial" w:hAnsi="Arial" w:cs="Arial"/>
-                <w:i/>
-                <w:sz w:val="24"/>
-                <w:szCs w:val="24"/>
-              </w:rPr>
-            </w:pPr>
-          </w:p>
-        </w:tc>
-        <w:tc>
-          <w:tcPr>
-            <w:tcW w:w="540" w:type="dxa"/>
-          </w:tcPr>
-          <w:p>
-            <w:pPr>
-              <w:pStyle w:val="NoSpacing"/>
-              <w:spacing w:line="276" w:lineRule="auto"/>
-              <w:jc w:val="both"/>
-              <w:rPr>
-                <w:rFonts w:ascii="Arial" w:hAnsi="Arial" w:cs="Arial"/>
-                <w:i/>
-                <w:sz w:val="24"/>
-                <w:szCs w:val="24"/>
-              </w:rPr>
-            </w:pPr>
-          </w:p>
-        </w:tc>
-        <w:tc>
-          <w:tcPr>
-            <w:tcW w:w="540" w:type="dxa"/>
-          </w:tcPr>
-          <w:p>
-            <w:pPr>
-              <w:pStyle w:val="NoSpacing"/>
-              <w:spacing w:line="276" w:lineRule="auto"/>
-              <w:jc w:val="both"/>
-              <w:rPr>
-                <w:rFonts w:ascii="Arial" w:hAnsi="Arial" w:cs="Arial"/>
-                <w:i/>
-                <w:sz w:val="24"/>
-                <w:szCs w:val="24"/>
-              </w:rPr>
-            </w:pPr>
-          </w:p>
-        </w:tc>
-        <w:tc>
-          <w:tcPr>
-            <w:tcW w:w="450" w:type="dxa"/>
-          </w:tcPr>
-          <w:p>
-            <w:pPr>
-              <w:pStyle w:val="NoSpacing"/>
-              <w:spacing w:line="276" w:lineRule="auto"/>
-              <w:jc w:val="both"/>
-              <w:rPr>
-                <w:rFonts w:ascii="Arial" w:hAnsi="Arial" w:cs="Arial"/>
-                <w:i/>
-                <w:sz w:val="24"/>
-                <w:szCs w:val="24"/>
-              </w:rPr>
-            </w:pPr>
-          </w:p>
-        </w:tc>
-        <w:tc>
-          <w:tcPr>
-            <w:tcW w:w="530" w:type="dxa"/>
-          </w:tcPr>
-          <w:p>
-            <w:pPr>
-              <w:pStyle w:val="NoSpacing"/>
-              <w:spacing w:line="276" w:lineRule="auto"/>
-              <w:jc w:val="both"/>
-              <w:rPr>
-                <w:rFonts w:ascii="Arial" w:hAnsi="Arial" w:cs="Arial"/>
-                <w:i/>
-                <w:sz w:val="24"/>
-                <w:szCs w:val="24"/>
-              </w:rPr>
-            </w:pPr>
-          </w:p>
-        </w:tc>
-        <w:tc>
-          <w:tcPr>
-            <w:tcW w:w="550" w:type="dxa"/>
-          </w:tcPr>
-          <w:p>
-            <w:pPr>
-              <w:pStyle w:val="NoSpacing"/>
-              <w:spacing w:line="276" w:lineRule="auto"/>
-              <w:jc w:val="both"/>
-              <w:rPr>
-                <w:rFonts w:ascii="Arial" w:hAnsi="Arial" w:cs="Arial"/>
-                <w:i/>
-                <w:sz w:val="24"/>
-                <w:szCs w:val="24"/>
-              </w:rPr>
-            </w:pPr>
-          </w:p>
-        </w:tc>
-        <w:tc>
-          <w:tcPr>
-            <w:tcW w:w="442" w:type="dxa"/>
-          </w:tcPr>
-          <w:p>
-            <w:pPr>
-              <w:pStyle w:val="NoSpacing"/>
-              <w:spacing w:line="276" w:lineRule="auto"/>
-              <w:jc w:val="both"/>
-              <w:rPr>
-                <w:rFonts w:ascii="Arial" w:hAnsi="Arial" w:cs="Arial"/>
-                <w:i/>
-                <w:sz w:val="24"/>
-                <w:szCs w:val="24"/>
-              </w:rPr>
-            </w:pPr>
-          </w:p>
-        </w:tc>
-        <w:tc>
-          <w:tcPr>
-            <w:tcW w:w="710" w:type="dxa"/>
-          </w:tcPr>
-          <w:p>
-            <w:pPr>
-              <w:pStyle w:val="NoSpacing"/>
-              <w:spacing w:line="276" w:lineRule="auto"/>
-              <w:jc w:val="both"/>
-              <w:rPr>
-                <w:rFonts w:ascii="Arial" w:hAnsi="Arial" w:cs="Arial"/>
-                <w:i/>
-                <w:sz w:val="24"/>
-                <w:szCs w:val="24"/>
-              </w:rPr>
-            </w:pPr>
-          </w:p>
-        </w:tc>
-      </w:tr>
-    </w:tbl>
-    <w:p>
-      <w:pPr>
-        <w:pStyle w:val="NoSpacing"/>
-        <w:spacing w:line="276" w:lineRule="auto"/>
+          <w:sz w:val="24"/>
+          <w:szCs w:val="24"/>
+        </w:rPr>
+      </w:pPr>
+      <w:r>
+        <w:rPr>
+          <w:rFonts w:ascii="Arial" w:hAnsi="Arial" w:cs="Arial"/>
+          <w:sz w:val="24"/>
+          <w:szCs w:val="24"/>
+        </w:rPr>
+        <w:tab/>
+        <w:t>c. Understandability/Coherence</w:t>
+      </w:r>
+      <w:r>
+        <w:rPr>
+          <w:rFonts w:ascii="Arial" w:hAnsi="Arial" w:cs="Arial"/>
+          <w:sz w:val="24"/>
+          <w:szCs w:val="24"/>
+        </w:rPr>
+        <w:t xml:space="preserve"> xxxxxxxxxx</w:t>
+      </w:r>
+    </w:p>
+    <w:p>
+      <w:pPr>
         <w:jc w:val="both"/>
         <w:rPr>
           <w:rFonts w:ascii="Arial" w:hAnsi="Arial" w:cs="Arial"/>
-          <w:i/>
-          <w:sz w:val="24"/>
-          <w:szCs w:val="24"/>
-        </w:rPr>
-      </w:pPr>
-    </w:p>
-    <w:p>
-      <w:pPr>
-        <w:pStyle w:val="NoSpacing"/>
-        <w:spacing w:line="276" w:lineRule="auto"/>
+          <w:sz w:val="24"/>
+          <w:szCs w:val="24"/>
+        </w:rPr>
+      </w:pPr>
+      <w:r>
+        <w:rPr>
+          <w:rFonts w:ascii="Arial" w:hAnsi="Arial" w:cs="Arial"/>
+          <w:sz w:val="24"/>
+          <w:szCs w:val="24"/>
+        </w:rPr>
+        <w:tab/>
+        <w:t>d. Cohesion</w:t>
+      </w:r>
+      <w:r>
+        <w:rPr>
+          <w:rFonts w:ascii="Arial" w:hAnsi="Arial" w:cs="Arial"/>
+          <w:sz w:val="24"/>
+          <w:szCs w:val="24"/>
+        </w:rPr>
+        <w:t xml:space="preserve"> xxxxxxxxxxxxx</w:t>
+      </w:r>
+    </w:p>
+    <w:p>
+      <w:pPr>
         <w:jc w:val="both"/>
         <w:rPr>
           <w:rFonts w:ascii="Arial" w:hAnsi="Arial" w:cs="Arial"/>
-          <w:i/>
+          <w:b/>
+          <w:sz w:val="24"/>
+          <w:szCs w:val="24"/>
+        </w:rPr>
+      </w:pPr>
+      <w:r>
+        <w:rPr>
+          <w:rFonts w:ascii="Arial" w:hAnsi="Arial" w:cs="Arial"/>
+          <w:sz w:val="24"/>
+          <w:szCs w:val="24"/>
+        </w:rPr>
+        <w:tab/>
+        <w:t>e. Q&amp;A Task performance</w:t>
+      </w:r>
+      <w:r>
+        <w:rPr>
+          <w:rFonts w:ascii="Arial" w:hAnsi="Arial" w:cs="Arial"/>
+          <w:sz w:val="24"/>
+          <w:szCs w:val="24"/>
+        </w:rPr>
+        <w:t xml:space="preserve"> xxxxxxxxxxxxxxx</w:t>
+      </w:r>
+    </w:p>
+    <w:p>
+      <w:pPr>
+        <w:spacing w:line="360" w:lineRule="auto"/>
+        <w:rPr>
+          <w:rFonts w:ascii="Arial" w:eastAsiaTheme="minorEastAsia" w:hAnsi="Arial" w:cs="Arial"/>
+          <w:sz w:val="24"/>
+          <w:szCs w:val="24"/>
+        </w:rPr>
+      </w:pPr>
+      <w:r>
+        <w:rPr>
+          <w:rFonts w:ascii="Arial" w:eastAsiaTheme="minorEastAsia" w:hAnsi="Arial" w:cs="Arial"/>
+          <w:sz w:val="24"/>
+          <w:szCs w:val="24"/>
+        </w:rPr>
+        <w:t xml:space="preserve">The results shows that graph based summarization in Filipino is still unreliable and in English that there are dependencies when it comes to contents and structure of each sentences’ words and phrases. The lack of complete dictionary in Filipino also contributed on the result for if a word was not found on the lexicon it will be tagged depending on its position on the sentence. The system resulted an average compression ratio for abstraction functions best comparing to extractive summarization when it comes to generating shorter and fewer sentences.  The retention level scores a low result for there are times where the system generates non sense sentences or phrases. </w:t>
+      </w:r>
+      <w:r>
+        <w:rPr>
+          <w:rFonts w:ascii="Arial" w:eastAsiaTheme="minorEastAsia" w:hAnsi="Arial" w:cs="Arial"/>
+          <w:sz w:val="24"/>
+          <w:szCs w:val="24"/>
+        </w:rPr>
+        <w:t>This happens because the system gets the SVO of each sentence and weights them depending on their occurrences on the input sentence. Those SVO’s with high scores will become the candidate outputs.</w:t>
+      </w:r>
+      <w:r>
+        <w:rPr>
+          <w:rFonts w:ascii="Arial" w:eastAsiaTheme="minorEastAsia" w:hAnsi="Arial" w:cs="Arial"/>
+          <w:sz w:val="24"/>
+          <w:szCs w:val="24"/>
+        </w:rPr>
+        <w:t xml:space="preserve"> Coherence and Cohesion displayed a low result as the results were generated on the web system Coh-Metrix. By measuring syllables present on sentences Coh-Metrix can compute the Flesch-Kincaid Grade Level of the input, the higher the resulting digit is the harder the </w:t>
+      </w:r>
+      <w:r>
+        <w:rPr>
+          <w:rFonts w:ascii="Arial" w:eastAsiaTheme="minorEastAsia" w:hAnsi="Arial" w:cs="Arial"/>
+          <w:sz w:val="24"/>
+          <w:szCs w:val="24"/>
+        </w:rPr>
+        <w:t xml:space="preserve">sentences is to be read. The Question and Answer task resulted fair as researchers asked an assist from an expert in language in both Filipino and English to conduct the process. The expert reads the input and generated questions that will be answered by the output. Correct answers scores </w:t>
+      </w:r>
+      <w:r>
+        <w:rPr>
+          <w:rFonts w:ascii="Arial" w:eastAsiaTheme="minorEastAsia" w:hAnsi="Arial" w:cs="Arial"/>
+          <w:sz w:val="24"/>
+          <w:szCs w:val="24"/>
+        </w:rPr>
+        <w:lastRenderedPageBreak/>
+        <w:t>1 and partially correct scores 0.5 while wrong answers were 0 and with the results researchers computed the ARS and ARL and computed the average using ARA.</w:t>
+      </w:r>
+    </w:p>
+    <w:p>
+      <w:pPr>
+        <w:pStyle w:val="Heading2"/>
+        <w:spacing w:line="360" w:lineRule="auto"/>
+        <w:rPr>
+          <w:rFonts w:ascii="Arial" w:eastAsiaTheme="minorEastAsia" w:hAnsi="Arial" w:cs="Arial"/>
+          <w:color w:val="auto"/>
+          <w:sz w:val="24"/>
+          <w:szCs w:val="24"/>
+        </w:rPr>
+      </w:pPr>
+      <w:r>
+        <w:rPr>
+          <w:rFonts w:ascii="Arial" w:eastAsiaTheme="minorEastAsia" w:hAnsi="Arial" w:cs="Arial"/>
+          <w:color w:val="auto"/>
+          <w:sz w:val="24"/>
+          <w:szCs w:val="24"/>
+        </w:rPr>
+        <w:t>5.2 Conclusion</w:t>
+      </w:r>
+      <w:r>
+        <w:rPr>
+          <w:rFonts w:ascii="Arial" w:eastAsiaTheme="minorEastAsia" w:hAnsi="Arial" w:cs="Arial"/>
+          <w:color w:val="auto"/>
+          <w:sz w:val="24"/>
+          <w:szCs w:val="24"/>
+        </w:rPr>
+        <w:t>s</w:t>
+      </w:r>
+    </w:p>
+    <w:p>
+      <w:pPr>
+        <w:spacing w:line="360" w:lineRule="auto"/>
+        <w:rPr>
+          <w:rFonts w:ascii="Arial" w:hAnsi="Arial" w:cs="Arial"/>
+          <w:sz w:val="24"/>
+          <w:szCs w:val="24"/>
+        </w:rPr>
+      </w:pPr>
+      <w:r>
+        <w:rPr>
+          <w:rFonts w:ascii="Arial" w:hAnsi="Arial" w:cs="Arial"/>
+          <w:sz w:val="24"/>
+          <w:szCs w:val="24"/>
+        </w:rPr>
+        <w:tab/>
+        <w:t xml:space="preserve">According to the experimentation made by the language expert, </w:t>
+      </w:r>
+      <w:r>
+        <w:rPr>
+          <w:rFonts w:ascii="Arial" w:hAnsi="Arial" w:cs="Arial"/>
+          <w:sz w:val="24"/>
+          <w:szCs w:val="24"/>
+        </w:rPr>
+        <w:t xml:space="preserve"> and the </w:t>
+      </w:r>
+      <w:r>
+        <w:rPr>
+          <w:rFonts w:ascii="Arial" w:hAnsi="Arial" w:cs="Arial"/>
+          <w:sz w:val="24"/>
+          <w:szCs w:val="24"/>
+        </w:rPr>
+        <w:t>impleme</w:t>
+      </w:r>
+      <w:r>
+        <w:rPr>
+          <w:rFonts w:ascii="Arial" w:hAnsi="Arial" w:cs="Arial"/>
+          <w:sz w:val="24"/>
+          <w:szCs w:val="24"/>
+        </w:rPr>
+        <w:t>ntation</w:t>
+      </w:r>
+      <w:r>
+        <w:rPr>
+          <w:rFonts w:ascii="Arial" w:hAnsi="Arial" w:cs="Arial"/>
+          <w:sz w:val="24"/>
+          <w:szCs w:val="24"/>
+        </w:rPr>
+        <w:t xml:space="preserve"> results gathered and computed, the system </w:t>
+      </w:r>
+      <w:r>
+        <w:rPr>
+          <w:rFonts w:ascii="Arial" w:hAnsi="Arial" w:cs="Arial"/>
+          <w:sz w:val="24"/>
+          <w:szCs w:val="24"/>
+        </w:rPr>
+        <w:t>little of the objectives are met. This results on the lack of tools in Filipino, the poor implementation made, the poor application of the SVO scoring and the poor chunking and post tagging made by the tools used on the system. The poor output can also be affected by the input as the system was made for news format of texts only, and as news articles are always on the passive voice.</w:t>
+      </w:r>
+    </w:p>
+    <w:p>
+      <w:pPr>
+        <w:pStyle w:val="Heading2"/>
+        <w:spacing w:line="360" w:lineRule="auto"/>
+        <w:rPr>
+          <w:rFonts w:ascii="Arial" w:eastAsiaTheme="minorEastAsia" w:hAnsi="Arial" w:cs="Arial"/>
+          <w:color w:val="auto"/>
+          <w:sz w:val="24"/>
+          <w:szCs w:val="24"/>
+        </w:rPr>
+      </w:pPr>
+      <w:r>
+        <w:rPr>
+          <w:rFonts w:ascii="Arial" w:eastAsiaTheme="minorEastAsia" w:hAnsi="Arial" w:cs="Arial"/>
+          <w:color w:val="auto"/>
+          <w:sz w:val="24"/>
+          <w:szCs w:val="24"/>
+        </w:rPr>
+        <w:t>5.</w:t>
+      </w:r>
+      <w:r>
+        <w:rPr>
+          <w:rFonts w:ascii="Arial" w:eastAsiaTheme="minorEastAsia" w:hAnsi="Arial" w:cs="Arial"/>
+          <w:color w:val="auto"/>
+          <w:sz w:val="24"/>
+          <w:szCs w:val="24"/>
+        </w:rPr>
+        <w:t>3</w:t>
+      </w:r>
+      <w:r>
+        <w:rPr>
+          <w:rFonts w:ascii="Arial" w:eastAsiaTheme="minorEastAsia" w:hAnsi="Arial" w:cs="Arial"/>
+          <w:color w:val="auto"/>
+          <w:sz w:val="24"/>
+          <w:szCs w:val="24"/>
+        </w:rPr>
+        <w:t xml:space="preserve"> </w:t>
+      </w:r>
+      <w:r>
+        <w:rPr>
+          <w:rFonts w:ascii="Arial" w:eastAsiaTheme="minorEastAsia" w:hAnsi="Arial" w:cs="Arial"/>
+          <w:color w:val="auto"/>
+          <w:sz w:val="24"/>
+          <w:szCs w:val="24"/>
+        </w:rPr>
+        <w:t>Recommendations</w:t>
+      </w:r>
+    </w:p>
+    <w:p>
+      <w:pPr>
+        <w:spacing w:line="360" w:lineRule="auto"/>
+        <w:rPr>
+          <w:rFonts w:ascii="Arial" w:eastAsiaTheme="minorEastAsia" w:hAnsi="Arial" w:cs="Arial"/>
+          <w:sz w:val="24"/>
+          <w:szCs w:val="24"/>
+        </w:rPr>
+      </w:pPr>
+      <w:r>
+        <w:rPr>
+          <w:rFonts w:ascii="Arial" w:eastAsiaTheme="minorEastAsia" w:hAnsi="Arial" w:cs="Arial"/>
+          <w:sz w:val="24"/>
+          <w:szCs w:val="24"/>
+        </w:rPr>
+        <w:tab/>
+      </w:r>
+      <w:r>
+        <w:rPr>
+          <w:rFonts w:ascii="Arial" w:eastAsiaTheme="minorEastAsia" w:hAnsi="Arial" w:cs="Arial"/>
+          <w:sz w:val="24"/>
+          <w:szCs w:val="24"/>
+        </w:rPr>
+        <w:t>After concluding the result of the system, The researchers made t</w:t>
+      </w:r>
+      <w:r>
+        <w:rPr>
+          <w:rFonts w:ascii="Arial" w:eastAsiaTheme="minorEastAsia" w:hAnsi="Arial" w:cs="Arial"/>
+          <w:sz w:val="24"/>
+          <w:szCs w:val="24"/>
+        </w:rPr>
+        <w:t>he following recommendations might be helpful for researchers to improve the system:</w:t>
+      </w:r>
+    </w:p>
+    <w:p>
+      <w:pPr>
+        <w:pStyle w:val="ListParagraph"/>
+        <w:numPr>
+          <w:ilvl w:val="0"/>
+          <w:numId w:val="29"/>
+        </w:numPr>
+        <w:spacing w:line="360" w:lineRule="auto"/>
+        <w:rPr>
+          <w:rFonts w:ascii="Arial" w:eastAsiaTheme="minorEastAsia" w:hAnsi="Arial" w:cs="Arial"/>
+          <w:sz w:val="24"/>
+          <w:szCs w:val="24"/>
+        </w:rPr>
+      </w:pPr>
+      <w:r>
+        <w:rPr>
+          <w:rFonts w:ascii="Arial" w:eastAsiaTheme="minorEastAsia" w:hAnsi="Arial" w:cs="Arial"/>
+          <w:sz w:val="24"/>
+          <w:szCs w:val="24"/>
+        </w:rPr>
+        <w:t>Using a complete lexicon of Filipino words to avoid undetected words on the system.</w:t>
+      </w:r>
+    </w:p>
+    <w:p>
+      <w:pPr>
+        <w:pStyle w:val="ListParagraph"/>
+        <w:numPr>
+          <w:ilvl w:val="0"/>
+          <w:numId w:val="29"/>
+        </w:numPr>
+        <w:spacing w:line="360" w:lineRule="auto"/>
+        <w:rPr>
+          <w:rFonts w:ascii="Arial" w:eastAsiaTheme="minorEastAsia" w:hAnsi="Arial" w:cs="Arial"/>
+          <w:sz w:val="24"/>
+          <w:szCs w:val="24"/>
+        </w:rPr>
+      </w:pPr>
+    </w:p>
+    <w:p>
+      <w:pPr>
+        <w:pStyle w:val="ListParagraph"/>
+        <w:numPr>
+          <w:ilvl w:val="0"/>
+          <w:numId w:val="29"/>
+        </w:numPr>
+        <w:spacing w:line="360" w:lineRule="auto"/>
+        <w:rPr>
+          <w:rFonts w:ascii="Arial" w:eastAsiaTheme="minorEastAsia" w:hAnsi="Arial" w:cs="Arial"/>
+          <w:sz w:val="24"/>
+          <w:szCs w:val="24"/>
+        </w:rPr>
+      </w:pPr>
+    </w:p>
+    <w:p>
+      <w:pPr>
+        <w:spacing w:line="360" w:lineRule="auto"/>
+        <w:rPr>
+          <w:rFonts w:ascii="Arial" w:eastAsiaTheme="minorEastAsia" w:hAnsi="Arial" w:cs="Arial"/>
+          <w:sz w:val="24"/>
+          <w:szCs w:val="24"/>
+        </w:rPr>
+      </w:pPr>
+    </w:p>
+    <w:p>
+      <w:pPr>
+        <w:spacing w:line="360" w:lineRule="auto"/>
+        <w:rPr>
+          <w:rFonts w:ascii="Arial" w:eastAsiaTheme="minorEastAsia" w:hAnsi="Arial" w:cs="Arial"/>
           <w:sz w:val="24"/>
           <w:szCs w:val="24"/>
         </w:rPr>
@@ -24806,7 +21323,7 @@
         </w:docPartObj>
       </w:sdtPr>
       <w:sdtContent>
-        <w:bookmarkStart w:id="39" w:name="_Toc412340694" w:displacedByCustomXml="prev"/>
+        <w:bookmarkStart w:id="42" w:name="_Toc412432994" w:displacedByCustomXml="prev"/>
         <w:p>
           <w:pPr>
             <w:pStyle w:val="Heading1"/>
@@ -24827,7 +21344,7 @@
             </w:rPr>
             <w:t>Bibliography</w:t>
           </w:r>
-          <w:bookmarkEnd w:id="39"/>
+          <w:bookmarkEnd w:id="42"/>
         </w:p>
         <w:sdt>
           <w:sdtPr>
@@ -24919,6 +21436,7 @@
                 <w:rPr>
                   <w:noProof/>
                 </w:rPr>
+                <w:lastRenderedPageBreak/>
                 <w:t xml:space="preserve">Batang, E. (2006). </w:t>
               </w:r>
               <w:r>
@@ -25353,7 +21871,6 @@
                 <w:rPr>
                   <w:noProof/>
                 </w:rPr>
-                <w:lastRenderedPageBreak/>
                 <w:t xml:space="preserve">Labitigan, R. (2013). </w:t>
               </w:r>
               <w:r>
@@ -25438,6 +21955,7 @@
                 <w:rPr>
                   <w:noProof/>
                 </w:rPr>
+                <w:lastRenderedPageBreak/>
                 <w:t xml:space="preserve">Paxton, T. </w:t>
               </w:r>
               <w:r>
@@ -25684,7 +22202,7 @@
           <w:szCs w:val="60"/>
         </w:rPr>
       </w:pPr>
-      <w:bookmarkStart w:id="40" w:name="_Toc412340695"/>
+      <w:bookmarkStart w:id="43" w:name="_Toc412432995"/>
       <w:r>
         <w:rPr>
           <w:rFonts w:ascii="Arial" w:hAnsi="Arial" w:cs="Arial"/>
@@ -25694,7 +22212,7 @@
         </w:rPr>
         <w:t>Appendix A</w:t>
       </w:r>
-      <w:bookmarkEnd w:id="40"/>
+      <w:bookmarkEnd w:id="43"/>
     </w:p>
     <w:p>
       <w:pPr>
@@ -25708,7 +22226,7 @@
           <w:szCs w:val="50"/>
         </w:rPr>
       </w:pPr>
-      <w:bookmarkStart w:id="41" w:name="_Toc412340696"/>
+      <w:bookmarkStart w:id="44" w:name="_Toc412432996"/>
       <w:r>
         <w:rPr>
           <w:rFonts w:ascii="Arial" w:hAnsi="Arial" w:cs="Arial"/>
@@ -25718,7 +22236,7 @@
         </w:rPr>
         <w:t>Graphical User Interface</w:t>
       </w:r>
-      <w:bookmarkEnd w:id="41"/>
+      <w:bookmarkEnd w:id="44"/>
     </w:p>
     <w:p>
       <w:pPr>
@@ -26125,6 +22643,15 @@
       <w:r>
         <w:rPr>
           <w:rFonts w:ascii="Arial" w:hAnsi="Arial" w:cs="Arial"/>
+          <w:b/>
+          <w:sz w:val="24"/>
+          <w:szCs w:val="24"/>
+        </w:rPr>
+        <w:t xml:space="preserve"> </w:t>
+      </w:r>
+      <w:r>
+        <w:rPr>
+          <w:rFonts w:ascii="Arial" w:hAnsi="Arial" w:cs="Arial"/>
           <w:sz w:val="24"/>
           <w:szCs w:val="24"/>
         </w:rPr>
@@ -26945,7 +23472,7 @@
 <w:hdr xmlns:ve="http://schemas.openxmlformats.org/markup-compatibility/2006" xmlns:o="urn:schemas-microsoft-com:office:office" xmlns:r="http://schemas.openxmlformats.org/officeDocument/2006/relationships" xmlns:m="http://schemas.openxmlformats.org/officeDocument/2006/math" xmlns:v="urn:schemas-microsoft-com:vml" xmlns:wp="http://schemas.openxmlformats.org/drawingml/2006/wordprocessingDrawing" xmlns:w10="urn:schemas-microsoft-com:office:word" xmlns:w="http://schemas.openxmlformats.org/wordprocessingml/2006/main" xmlns:wne="http://schemas.microsoft.com/office/word/2006/wordml">
   <w:sdt>
     <w:sdtPr>
-      <w:id w:val="23027119"/>
+      <w:id w:val="52235155"/>
       <w:docPartObj>
         <w:docPartGallery w:val="Page Numbers (Top of Page)"/>
         <w:docPartUnique/>
@@ -26967,7 +23494,7 @@
             <w:rPr>
               <w:noProof/>
             </w:rPr>
-            <w:t>44</w:t>
+            <w:t>39</w:t>
           </w:r>
         </w:fldSimple>
       </w:p>
@@ -27009,7 +23536,7 @@
         <v:path o:extrusionok="f" gradientshapeok="t" o:connecttype="rect"/>
         <o:lock v:ext="edit" aspectratio="t"/>
       </v:shapetype>
-      <v:shape id="_x0000_i1046" type="#_x0000_t75" style="width:10.05pt;height:10.05pt;visibility:visible" o:bullet="t">
+      <v:shape id="_x0000_i1087" type="#_x0000_t75" style="width:10.05pt;height:10.05pt;visibility:visible" o:bullet="t">
         <v:imagedata r:id="rId1" o:title="x-bar"/>
       </v:shape>
     </w:pict>
@@ -29247,6 +25774,95 @@
     </w:lvl>
   </w:abstractNum>
   <w:abstractNum w:abstractNumId="21">
+    <w:nsid w:val="68735FB5"/>
+    <w:multiLevelType w:val="hybridMultilevel"/>
+    <w:tmpl w:val="E00E14C2"/>
+    <w:lvl w:ilvl="0" w:tplc="0409000F">
+      <w:start w:val="1"/>
+      <w:numFmt w:val="decimal"/>
+      <w:lvlText w:val="%1."/>
+      <w:lvlJc w:val="left"/>
+      <w:pPr>
+        <w:ind w:left="720" w:hanging="360"/>
+      </w:pPr>
+      <w:rPr>
+        <w:rFonts w:hint="default"/>
+      </w:rPr>
+    </w:lvl>
+    <w:lvl w:ilvl="1" w:tplc="04090019" w:tentative="1">
+      <w:start w:val="1"/>
+      <w:numFmt w:val="lowerLetter"/>
+      <w:lvlText w:val="%2."/>
+      <w:lvlJc w:val="left"/>
+      <w:pPr>
+        <w:ind w:left="1440" w:hanging="360"/>
+      </w:pPr>
+    </w:lvl>
+    <w:lvl w:ilvl="2" w:tplc="0409001B" w:tentative="1">
+      <w:start w:val="1"/>
+      <w:numFmt w:val="lowerRoman"/>
+      <w:lvlText w:val="%3."/>
+      <w:lvlJc w:val="right"/>
+      <w:pPr>
+        <w:ind w:left="2160" w:hanging="180"/>
+      </w:pPr>
+    </w:lvl>
+    <w:lvl w:ilvl="3" w:tplc="0409000F" w:tentative="1">
+      <w:start w:val="1"/>
+      <w:numFmt w:val="decimal"/>
+      <w:lvlText w:val="%4."/>
+      <w:lvlJc w:val="left"/>
+      <w:pPr>
+        <w:ind w:left="2880" w:hanging="360"/>
+      </w:pPr>
+    </w:lvl>
+    <w:lvl w:ilvl="4" w:tplc="04090019" w:tentative="1">
+      <w:start w:val="1"/>
+      <w:numFmt w:val="lowerLetter"/>
+      <w:lvlText w:val="%5."/>
+      <w:lvlJc w:val="left"/>
+      <w:pPr>
+        <w:ind w:left="3600" w:hanging="360"/>
+      </w:pPr>
+    </w:lvl>
+    <w:lvl w:ilvl="5" w:tplc="0409001B" w:tentative="1">
+      <w:start w:val="1"/>
+      <w:numFmt w:val="lowerRoman"/>
+      <w:lvlText w:val="%6."/>
+      <w:lvlJc w:val="right"/>
+      <w:pPr>
+        <w:ind w:left="4320" w:hanging="180"/>
+      </w:pPr>
+    </w:lvl>
+    <w:lvl w:ilvl="6" w:tplc="0409000F" w:tentative="1">
+      <w:start w:val="1"/>
+      <w:numFmt w:val="decimal"/>
+      <w:lvlText w:val="%7."/>
+      <w:lvlJc w:val="left"/>
+      <w:pPr>
+        <w:ind w:left="5040" w:hanging="360"/>
+      </w:pPr>
+    </w:lvl>
+    <w:lvl w:ilvl="7" w:tplc="04090019" w:tentative="1">
+      <w:start w:val="1"/>
+      <w:numFmt w:val="lowerLetter"/>
+      <w:lvlText w:val="%8."/>
+      <w:lvlJc w:val="left"/>
+      <w:pPr>
+        <w:ind w:left="5760" w:hanging="360"/>
+      </w:pPr>
+    </w:lvl>
+    <w:lvl w:ilvl="8" w:tplc="0409001B" w:tentative="1">
+      <w:start w:val="1"/>
+      <w:numFmt w:val="lowerRoman"/>
+      <w:lvlText w:val="%9."/>
+      <w:lvlJc w:val="right"/>
+      <w:pPr>
+        <w:ind w:left="6480" w:hanging="180"/>
+      </w:pPr>
+    </w:lvl>
+  </w:abstractNum>
+  <w:abstractNum w:abstractNumId="22">
     <w:nsid w:val="689854B8"/>
     <w:multiLevelType w:val="hybridMultilevel"/>
     <w:tmpl w:val="80F4B996"/>
@@ -29359,7 +25975,7 @@
       </w:rPr>
     </w:lvl>
   </w:abstractNum>
-  <w:abstractNum w:abstractNumId="22">
+  <w:abstractNum w:abstractNumId="23">
     <w:nsid w:val="6BD6356F"/>
     <w:multiLevelType w:val="hybridMultilevel"/>
     <w:tmpl w:val="BC4E891C"/>
@@ -29472,7 +26088,7 @@
       </w:rPr>
     </w:lvl>
   </w:abstractNum>
-  <w:abstractNum w:abstractNumId="23">
+  <w:abstractNum w:abstractNumId="24">
     <w:nsid w:val="6BEC1AB7"/>
     <w:multiLevelType w:val="hybridMultilevel"/>
     <w:tmpl w:val="1C74F28A"/>
@@ -29585,7 +26201,7 @@
       </w:rPr>
     </w:lvl>
   </w:abstractNum>
-  <w:abstractNum w:abstractNumId="24">
+  <w:abstractNum w:abstractNumId="25">
     <w:nsid w:val="77344D08"/>
     <w:multiLevelType w:val="hybridMultilevel"/>
     <w:tmpl w:val="00D08C88"/>
@@ -29698,7 +26314,7 @@
       </w:rPr>
     </w:lvl>
   </w:abstractNum>
-  <w:abstractNum w:abstractNumId="25">
+  <w:abstractNum w:abstractNumId="26">
     <w:nsid w:val="794F0D97"/>
     <w:multiLevelType w:val="hybridMultilevel"/>
     <w:tmpl w:val="316EC674"/>
@@ -29811,7 +26427,7 @@
       </w:rPr>
     </w:lvl>
   </w:abstractNum>
-  <w:abstractNum w:abstractNumId="26">
+  <w:abstractNum w:abstractNumId="27">
     <w:nsid w:val="7D393A6F"/>
     <w:multiLevelType w:val="hybridMultilevel"/>
     <w:tmpl w:val="0BBA531C"/>
@@ -29924,7 +26540,7 @@
       </w:rPr>
     </w:lvl>
   </w:abstractNum>
-  <w:abstractNum w:abstractNumId="27">
+  <w:abstractNum w:abstractNumId="28">
     <w:nsid w:val="7F966DC0"/>
     <w:multiLevelType w:val="hybridMultilevel"/>
     <w:tmpl w:val="6F06C9C8"/>
@@ -30038,16 +26654,16 @@
     </w:lvl>
   </w:abstractNum>
   <w:num w:numId="1">
-    <w:abstractNumId w:val="23"/>
+    <w:abstractNumId w:val="24"/>
   </w:num>
   <w:num w:numId="2">
-    <w:abstractNumId w:val="24"/>
+    <w:abstractNumId w:val="25"/>
   </w:num>
   <w:num w:numId="3">
     <w:abstractNumId w:val="6"/>
   </w:num>
   <w:num w:numId="4">
-    <w:abstractNumId w:val="25"/>
+    <w:abstractNumId w:val="26"/>
   </w:num>
   <w:num w:numId="5">
     <w:abstractNumId w:val="14"/>
@@ -30059,7 +26675,7 @@
     <w:abstractNumId w:val="10"/>
   </w:num>
   <w:num w:numId="8">
-    <w:abstractNumId w:val="27"/>
+    <w:abstractNumId w:val="28"/>
   </w:num>
   <w:num w:numId="9">
     <w:abstractNumId w:val="16"/>
@@ -30071,7 +26687,7 @@
     <w:abstractNumId w:val="20"/>
   </w:num>
   <w:num w:numId="12">
-    <w:abstractNumId w:val="21"/>
+    <w:abstractNumId w:val="22"/>
   </w:num>
   <w:num w:numId="13">
     <w:abstractNumId w:val="12"/>
@@ -30089,7 +26705,7 @@
     <w:abstractNumId w:val="3"/>
   </w:num>
   <w:num w:numId="18">
-    <w:abstractNumId w:val="26"/>
+    <w:abstractNumId w:val="27"/>
   </w:num>
   <w:num w:numId="19">
     <w:abstractNumId w:val="13"/>
@@ -30098,7 +26714,7 @@
     <w:abstractNumId w:val="15"/>
   </w:num>
   <w:num w:numId="21">
-    <w:abstractNumId w:val="22"/>
+    <w:abstractNumId w:val="23"/>
   </w:num>
   <w:num w:numId="22">
     <w:abstractNumId w:val="5"/>
@@ -30120,6 +26736,9 @@
   </w:num>
   <w:num w:numId="28">
     <w:abstractNumId w:val="1"/>
+  </w:num>
+  <w:num w:numId="29">
+    <w:abstractNumId w:val="21"/>
   </w:num>
 </w:numbering>
 </file>
@@ -30662,6 +27281,7 @@
   </w:style>
   <w:style w:type="paragraph" w:styleId="TableofFigures">
     <w:name w:val="table of figures"/>
+    <w:aliases w:val="List of Tables"/>
     <w:basedOn w:val="Normal"/>
     <w:next w:val="Normal"/>
     <w:uiPriority w:val="99"/>
@@ -30703,348 +27323,6 @@
     <w:rsid w:val="004E1EF1"/>
   </w:style>
 </w:styles>
-</file>
-
-<file path=word/glossary/document.xml><?xml version="1.0" encoding="utf-8"?>
-<w:glossaryDocument xmlns:ve="http://schemas.openxmlformats.org/markup-compatibility/2006" xmlns:o="urn:schemas-microsoft-com:office:office" xmlns:r="http://schemas.openxmlformats.org/officeDocument/2006/relationships" xmlns:m="http://schemas.openxmlformats.org/officeDocument/2006/math" xmlns:v="urn:schemas-microsoft-com:vml" xmlns:wp="http://schemas.openxmlformats.org/drawingml/2006/wordprocessingDrawing" xmlns:w10="urn:schemas-microsoft-com:office:word" xmlns:w="http://schemas.openxmlformats.org/wordprocessingml/2006/main" xmlns:wne="http://schemas.microsoft.com/office/word/2006/wordml">
-  <w:docParts/>
-</w:glossaryDocument>
-</file>
-
-<file path=word/glossary/fontTable.xml><?xml version="1.0" encoding="utf-8"?>
-<w:fonts xmlns:r="http://schemas.openxmlformats.org/officeDocument/2006/relationships" xmlns:w="http://schemas.openxmlformats.org/wordprocessingml/2006/main">
-  <w:font w:name="Times New Roman">
-    <w:panose1 w:val="02020603050405020304"/>
-    <w:charset w:val="00"/>
-    <w:family w:val="roman"/>
-    <w:pitch w:val="variable"/>
-    <w:sig w:usb0="20002A87" w:usb1="80000000" w:usb2="00000008" w:usb3="00000000" w:csb0="000001FF" w:csb1="00000000"/>
-  </w:font>
-  <w:font w:name="Symbol">
-    <w:panose1 w:val="05050102010706020507"/>
-    <w:charset w:val="02"/>
-    <w:family w:val="roman"/>
-    <w:pitch w:val="variable"/>
-    <w:sig w:usb0="00000000" w:usb1="10000000" w:usb2="00000000" w:usb3="00000000" w:csb0="80000000" w:csb1="00000000"/>
-  </w:font>
-  <w:font w:name="Courier New">
-    <w:panose1 w:val="02070309020205020404"/>
-    <w:charset w:val="00"/>
-    <w:family w:val="modern"/>
-    <w:pitch w:val="fixed"/>
-    <w:sig w:usb0="20002A87" w:usb1="80000000" w:usb2="00000008" w:usb3="00000000" w:csb0="000001FF" w:csb1="00000000"/>
-  </w:font>
-  <w:font w:name="Wingdings">
-    <w:panose1 w:val="05000000000000000000"/>
-    <w:charset w:val="02"/>
-    <w:family w:val="auto"/>
-    <w:pitch w:val="variable"/>
-    <w:sig w:usb0="00000000" w:usb1="10000000" w:usb2="00000000" w:usb3="00000000" w:csb0="80000000" w:csb1="00000000"/>
-  </w:font>
-  <w:font w:name="Calibri">
-    <w:panose1 w:val="020F0502020204030204"/>
-    <w:charset w:val="00"/>
-    <w:family w:val="swiss"/>
-    <w:pitch w:val="variable"/>
-    <w:sig w:usb0="A00002EF" w:usb1="4000207B" w:usb2="00000000" w:usb3="00000000" w:csb0="0000009F" w:csb1="00000000"/>
-  </w:font>
-  <w:font w:name="Arial">
-    <w:panose1 w:val="020B0604020202020204"/>
-    <w:charset w:val="00"/>
-    <w:family w:val="swiss"/>
-    <w:pitch w:val="variable"/>
-    <w:sig w:usb0="20002A87" w:usb1="80000000" w:usb2="00000008" w:usb3="00000000" w:csb0="000001FF" w:csb1="00000000"/>
-  </w:font>
-  <w:font w:name="Cambria">
-    <w:panose1 w:val="02040503050406030204"/>
-    <w:charset w:val="00"/>
-    <w:family w:val="roman"/>
-    <w:pitch w:val="variable"/>
-    <w:sig w:usb0="A00002EF" w:usb1="4000004B" w:usb2="00000000" w:usb3="00000000" w:csb0="0000009F" w:csb1="00000000"/>
-  </w:font>
-  <w:font w:name="Tahoma">
-    <w:panose1 w:val="020B0604030504040204"/>
-    <w:charset w:val="00"/>
-    <w:family w:val="swiss"/>
-    <w:pitch w:val="variable"/>
-    <w:sig w:usb0="61002A87" w:usb1="80000000" w:usb2="00000008" w:usb3="00000000" w:csb0="000101FF" w:csb1="00000000"/>
-  </w:font>
-  <w:font w:name="Times-Roman">
-    <w:panose1 w:val="00000000000000000000"/>
-    <w:charset w:val="00"/>
-    <w:family w:val="swiss"/>
-    <w:notTrueType/>
-    <w:pitch w:val="default"/>
-    <w:sig w:usb0="00000003" w:usb1="00000000" w:usb2="00000000" w:usb3="00000000" w:csb0="00000001" w:csb1="00000000"/>
-  </w:font>
-  <w:font w:name="Helvetica">
-    <w:panose1 w:val="020B0604020202020204"/>
-    <w:charset w:val="00"/>
-    <w:family w:val="swiss"/>
-    <w:pitch w:val="variable"/>
-    <w:sig w:usb0="20002A87" w:usb1="80000000" w:usb2="00000008" w:usb3="00000000" w:csb0="000001FF" w:csb1="00000000"/>
-  </w:font>
-  <w:font w:name="TimesNewRomanPS">
-    <w:altName w:val="Arial Unicode MS"/>
-    <w:panose1 w:val="00000000000000000000"/>
-    <w:charset w:val="88"/>
-    <w:family w:val="auto"/>
-    <w:notTrueType/>
-    <w:pitch w:val="default"/>
-    <w:sig w:usb0="00000001" w:usb1="08080000" w:usb2="00000010" w:usb3="00000000" w:csb0="00100000" w:csb1="00000000"/>
-  </w:font>
-  <w:font w:name="Cambria Math">
-    <w:panose1 w:val="02040503050406030204"/>
-    <w:charset w:val="00"/>
-    <w:family w:val="roman"/>
-    <w:pitch w:val="variable"/>
-    <w:sig w:usb0="A00002EF" w:usb1="420020EB" w:usb2="00000000" w:usb3="00000000" w:csb0="0000009F" w:csb1="00000000"/>
-  </w:font>
-</w:fonts>
-</file>
-
-<file path=word/glossary/settings.xml><?xml version="1.0" encoding="utf-8"?>
-<w:settings xmlns:o="urn:schemas-microsoft-com:office:office" xmlns:r="http://schemas.openxmlformats.org/officeDocument/2006/relationships" xmlns:m="http://schemas.openxmlformats.org/officeDocument/2006/math" xmlns:v="urn:schemas-microsoft-com:vml" xmlns:w10="urn:schemas-microsoft-com:office:word" xmlns:w="http://schemas.openxmlformats.org/wordprocessingml/2006/main" xmlns:sl="http://schemas.openxmlformats.org/schemaLibrary/2006/main">
-  <w:view w:val="normal"/>
-  <w:defaultTabStop w:val="720"/>
-  <w:characterSpacingControl w:val="doNotCompress"/>
-  <w:compat>
-    <w:useFELayout/>
-  </w:compat>
-  <w:rsids>
-    <w:rsidRoot w:val="003C35DE"/>
-    <w:rsid w:val="003C35DE"/>
-    <w:rsid w:val="0090177E"/>
-  </w:rsids>
-  <m:mathPr>
-    <m:mathFont m:val="Cambria Math"/>
-    <m:brkBin m:val="before"/>
-    <m:brkBinSub m:val="--"/>
-    <m:smallFrac m:val="off"/>
-    <m:dispDef/>
-    <m:lMargin m:val="0"/>
-    <m:rMargin m:val="0"/>
-    <m:defJc m:val="centerGroup"/>
-    <m:wrapIndent m:val="1440"/>
-    <m:intLim m:val="subSup"/>
-    <m:naryLim m:val="undOvr"/>
-  </m:mathPr>
-  <w:themeFontLang w:val="en-US"/>
-  <w:clrSchemeMapping w:bg1="light1" w:t1="dark1" w:bg2="light2" w:t2="dark2" w:accent1="accent1" w:accent2="accent2" w:accent3="accent3" w:accent4="accent4" w:accent5="accent5" w:accent6="accent6" w:hyperlink="hyperlink" w:followedHyperlink="followedHyperlink"/>
-  <w:decimalSymbol w:val="."/>
-  <w:listSeparator w:val=","/>
-</w:settings>
-</file>
-
-<file path=word/glossary/styles.xml><?xml version="1.0" encoding="utf-8"?>
-<w:styles xmlns:r="http://schemas.openxmlformats.org/officeDocument/2006/relationships" xmlns:w="http://schemas.openxmlformats.org/wordprocessingml/2006/main">
-  <w:docDefaults>
-    <w:rPrDefault>
-      <w:rPr>
-        <w:rFonts w:asciiTheme="minorHAnsi" w:eastAsiaTheme="minorEastAsia" w:hAnsiTheme="minorHAnsi" w:cstheme="minorBidi"/>
-        <w:sz w:val="22"/>
-        <w:szCs w:val="22"/>
-        <w:lang w:val="en-US" w:eastAsia="en-US" w:bidi="ar-SA"/>
-      </w:rPr>
-    </w:rPrDefault>
-    <w:pPrDefault>
-      <w:pPr>
-        <w:spacing w:after="200" w:line="276" w:lineRule="auto"/>
-      </w:pPr>
-    </w:pPrDefault>
-  </w:docDefaults>
-  <w:latentStyles w:defLockedState="0" w:defUIPriority="99" w:defSemiHidden="1" w:defUnhideWhenUsed="1" w:defQFormat="0" w:count="267">
-    <w:lsdException w:name="Normal" w:semiHidden="0" w:uiPriority="0" w:unhideWhenUsed="0" w:qFormat="1"/>
-    <w:lsdException w:name="heading 1" w:semiHidden="0" w:uiPriority="9" w:unhideWhenUsed="0" w:qFormat="1"/>
-    <w:lsdException w:name="heading 2" w:uiPriority="9" w:qFormat="1"/>
-    <w:lsdException w:name="heading 3" w:uiPriority="9" w:qFormat="1"/>
-    <w:lsdException w:name="heading 4" w:uiPriority="9" w:qFormat="1"/>
-    <w:lsdException w:name="heading 5" w:uiPriority="9" w:qFormat="1"/>
-    <w:lsdException w:name="heading 6" w:uiPriority="9" w:qFormat="1"/>
-    <w:lsdException w:name="heading 7" w:uiPriority="9" w:qFormat="1"/>
-    <w:lsdException w:name="heading 8" w:uiPriority="9" w:qFormat="1"/>
-    <w:lsdException w:name="heading 9" w:uiPriority="9" w:qFormat="1"/>
-    <w:lsdException w:name="toc 1" w:uiPriority="39"/>
-    <w:lsdException w:name="toc 2" w:uiPriority="39"/>
-    <w:lsdException w:name="toc 3" w:uiPriority="39"/>
-    <w:lsdException w:name="toc 4" w:uiPriority="39"/>
-    <w:lsdException w:name="toc 5" w:uiPriority="39"/>
-    <w:lsdException w:name="toc 6" w:uiPriority="39"/>
-    <w:lsdException w:name="toc 7" w:uiPriority="39"/>
-    <w:lsdException w:name="toc 8" w:uiPriority="39"/>
-    <w:lsdException w:name="toc 9" w:uiPriority="39"/>
-    <w:lsdException w:name="caption" w:uiPriority="35" w:qFormat="1"/>
-    <w:lsdException w:name="Title" w:semiHidden="0" w:uiPriority="10" w:unhideWhenUsed="0" w:qFormat="1"/>
-    <w:lsdException w:name="Default Paragraph Font" w:uiPriority="1"/>
-    <w:lsdException w:name="Subtitle" w:semiHidden="0" w:uiPriority="11" w:unhideWhenUsed="0" w:qFormat="1"/>
-    <w:lsdException w:name="Strong" w:semiHidden="0" w:uiPriority="22" w:unhideWhenUsed="0" w:qFormat="1"/>
-    <w:lsdException w:name="Emphasis" w:semiHidden="0" w:uiPriority="20" w:unhideWhenUsed="0" w:qFormat="1"/>
-    <w:lsdException w:name="Table Grid" w:semiHidden="0" w:uiPriority="59" w:unhideWhenUsed="0"/>
-    <w:lsdException w:name="Placeholder Text" w:unhideWhenUsed="0"/>
-    <w:lsdException w:name="No Spacing" w:semiHidden="0" w:uiPriority="1" w:unhideWhenUsed="0" w:qFormat="1"/>
-    <w:lsdException w:name="Light Shading" w:semiHidden="0" w:uiPriority="60" w:unhideWhenUsed="0"/>
-    <w:lsdException w:name="Light List" w:semiHidden="0" w:uiPriority="61" w:unhideWhenUsed="0"/>
-    <w:lsdException w:name="Light Grid" w:semiHidden="0" w:uiPriority="62" w:unhideWhenUsed="0"/>
-    <w:lsdException w:name="Medium Shading 1" w:semiHidden="0" w:uiPriority="63" w:unhideWhenUsed="0"/>
-    <w:lsdException w:name="Medium Shading 2" w:semiHidden="0" w:uiPriority="64" w:unhideWhenUsed="0"/>
-    <w:lsdException w:name="Medium List 1" w:semiHidden="0" w:uiPriority="65" w:unhideWhenUsed="0"/>
-    <w:lsdException w:name="Medium List 2" w:semiHidden="0" w:uiPriority="66" w:unhideWhenUsed="0"/>
-    <w:lsdException w:name="Medium Grid 1" w:semiHidden="0" w:uiPriority="67" w:unhideWhenUsed="0"/>
-    <w:lsdException w:name="Medium Grid 2" w:semiHidden="0" w:uiPriority="68" w:unhideWhenUsed="0"/>
-    <w:lsdException w:name="Medium Grid 3" w:semiHidden="0" w:uiPriority="69" w:unhideWhenUsed="0"/>
-    <w:lsdException w:name="Dark List" w:semiHidden="0" w:uiPriority="70" w:unhideWhenUsed="0"/>
-    <w:lsdException w:name="Colorful Shading" w:semiHidden="0" w:uiPriority="71" w:unhideWhenUsed="0"/>
-    <w:lsdException w:name="Colorful List" w:semiHidden="0" w:uiPriority="72" w:unhideWhenUsed="0"/>
-    <w:lsdException w:name="Colorful Grid" w:semiHidden="0" w:uiPriority="73" w:unhideWhenUsed="0"/>
-    <w:lsdException w:name="Light Shading Accent 1" w:semiHidden="0" w:uiPriority="60" w:unhideWhenUsed="0"/>
-    <w:lsdException w:name="Light List Accent 1" w:semiHidden="0" w:uiPriority="61" w:unhideWhenUsed="0"/>
-    <w:lsdException w:name="Light Grid Accent 1" w:semiHidden="0" w:uiPriority="62" w:unhideWhenUsed="0"/>
-    <w:lsdException w:name="Medium Shading 1 Accent 1" w:semiHidden="0" w:uiPriority="63" w:unhideWhenUsed="0"/>
-    <w:lsdException w:name="Medium Shading 2 Accent 1" w:semiHidden="0" w:uiPriority="64" w:unhideWhenUsed="0"/>
-    <w:lsdException w:name="Medium List 1 Accent 1" w:semiHidden="0" w:uiPriority="65" w:unhideWhenUsed="0"/>
-    <w:lsdException w:name="Revision" w:unhideWhenUsed="0"/>
-    <w:lsdException w:name="List Paragraph" w:semiHidden="0" w:uiPriority="34" w:unhideWhenUsed="0" w:qFormat="1"/>
-    <w:lsdException w:name="Quote" w:semiHidden="0" w:uiPriority="29" w:unhideWhenUsed="0" w:qFormat="1"/>
-    <w:lsdException w:name="Intense Quote" w:semiHidden="0" w:uiPriority="30" w:unhideWhenUsed="0" w:qFormat="1"/>
-    <w:lsdException w:name="Medium List 2 Accent 1" w:semiHidden="0" w:uiPriority="66" w:unhideWhenUsed="0"/>
-    <w:lsdException w:name="Medium Grid 1 Accent 1" w:semiHidden="0" w:uiPriority="67" w:unhideWhenUsed="0"/>
-    <w:lsdException w:name="Medium Grid 2 Accent 1" w:semiHidden="0" w:uiPriority="68" w:unhideWhenUsed="0"/>
-    <w:lsdException w:name="Medium Grid 3 Accent 1" w:semiHidden="0" w:uiPriority="69" w:unhideWhenUsed="0"/>
-    <w:lsdException w:name="Dark List Accent 1" w:semiHidden="0" w:uiPriority="70" w:unhideWhenUsed="0"/>
-    <w:lsdException w:name="Colorful Shading Accent 1" w:semiHidden="0" w:uiPriority="71" w:unhideWhenUsed="0"/>
-    <w:lsdException w:name="Colorful List Accent 1" w:semiHidden="0" w:uiPriority="72" w:unhideWhenUsed="0"/>
-    <w:lsdException w:name="Colorful Grid Accent 1" w:semiHidden="0" w:uiPriority="73" w:unhideWhenUsed="0"/>
-    <w:lsdException w:name="Light Shading Accent 2" w:semiHidden="0" w:uiPriority="60" w:unhideWhenUsed="0"/>
-    <w:lsdException w:name="Light List Accent 2" w:semiHidden="0" w:uiPriority="61" w:unhideWhenUsed="0"/>
-    <w:lsdException w:name="Light Grid Accent 2" w:semiHidden="0" w:uiPriority="62" w:unhideWhenUsed="0"/>
-    <w:lsdException w:name="Medium Shading 1 Accent 2" w:semiHidden="0" w:uiPriority="63" w:unhideWhenUsed="0"/>
-    <w:lsdException w:name="Medium Shading 2 Accent 2" w:semiHidden="0" w:uiPriority="64" w:unhideWhenUsed="0"/>
-    <w:lsdException w:name="Medium List 1 Accent 2" w:semiHidden="0" w:uiPriority="65" w:unhideWhenUsed="0"/>
-    <w:lsdException w:name="Medium List 2 Accent 2" w:semiHidden="0" w:uiPriority="66" w:unhideWhenUsed="0"/>
-    <w:lsdException w:name="Medium Grid 1 Accent 2" w:semiHidden="0" w:uiPriority="67" w:unhideWhenUsed="0"/>
-    <w:lsdException w:name="Medium Grid 2 Accent 2" w:semiHidden="0" w:uiPriority="68" w:unhideWhenUsed="0"/>
-    <w:lsdException w:name="Medium Grid 3 Accent 2" w:semiHidden="0" w:uiPriority="69" w:unhideWhenUsed="0"/>
-    <w:lsdException w:name="Dark List Accent 2" w:semiHidden="0" w:uiPriority="70" w:unhideWhenUsed="0"/>
-    <w:lsdException w:name="Colorful Shading Accent 2" w:semiHidden="0" w:uiPriority="71" w:unhideWhenUsed="0"/>
-    <w:lsdException w:name="Colorful List Accent 2" w:semiHidden="0" w:uiPriority="72" w:unhideWhenUsed="0"/>
-    <w:lsdException w:name="Colorful Grid Accent 2" w:semiHidden="0" w:uiPriority="73" w:unhideWhenUsed="0"/>
-    <w:lsdException w:name="Light Shading Accent 3" w:semiHidden="0" w:uiPriority="60" w:unhideWhenUsed="0"/>
-    <w:lsdException w:name="Light List Accent 3" w:semiHidden="0" w:uiPriority="61" w:unhideWhenUsed="0"/>
-    <w:lsdException w:name="Light Grid Accent 3" w:semiHidden="0" w:uiPriority="62" w:unhideWhenUsed="0"/>
-    <w:lsdException w:name="Medium Shading 1 Accent 3" w:semiHidden="0" w:uiPriority="63" w:unhideWhenUsed="0"/>
-    <w:lsdException w:name="Medium Shading 2 Accent 3" w:semiHidden="0" w:uiPriority="64" w:unhideWhenUsed="0"/>
-    <w:lsdException w:name="Medium List 1 Accent 3" w:semiHidden="0" w:uiPriority="65" w:unhideWhenUsed="0"/>
-    <w:lsdException w:name="Medium List 2 Accent 3" w:semiHidden="0" w:uiPriority="66" w:unhideWhenUsed="0"/>
-    <w:lsdException w:name="Medium Grid 1 Accent 3" w:semiHidden="0" w:uiPriority="67" w:unhideWhenUsed="0"/>
-    <w:lsdException w:name="Medium Grid 2 Accent 3" w:semiHidden="0" w:uiPriority="68" w:unhideWhenUsed="0"/>
-    <w:lsdException w:name="Medium Grid 3 Accent 3" w:semiHidden="0" w:uiPriority="69" w:unhideWhenUsed="0"/>
-    <w:lsdException w:name="Dark List Accent 3" w:semiHidden="0" w:uiPriority="70" w:unhideWhenUsed="0"/>
-    <w:lsdException w:name="Colorful Shading Accent 3" w:semiHidden="0" w:uiPriority="71" w:unhideWhenUsed="0"/>
-    <w:lsdException w:name="Colorful List Accent 3" w:semiHidden="0" w:uiPriority="72" w:unhideWhenUsed="0"/>
-    <w:lsdException w:name="Colorful Grid Accent 3" w:semiHidden="0" w:uiPriority="73" w:unhideWhenUsed="0"/>
-    <w:lsdException w:name="Light Shading Accent 4" w:semiHidden="0" w:uiPriority="60" w:unhideWhenUsed="0"/>
-    <w:lsdException w:name="Light List Accent 4" w:semiHidden="0" w:uiPriority="61" w:unhideWhenUsed="0"/>
-    <w:lsdException w:name="Light Grid Accent 4" w:semiHidden="0" w:uiPriority="62" w:unhideWhenUsed="0"/>
-    <w:lsdException w:name="Medium Shading 1 Accent 4" w:semiHidden="0" w:uiPriority="63" w:unhideWhenUsed="0"/>
-    <w:lsdException w:name="Medium Shading 2 Accent 4" w:semiHidden="0" w:uiPriority="64" w:unhideWhenUsed="0"/>
-    <w:lsdException w:name="Medium List 1 Accent 4" w:semiHidden="0" w:uiPriority="65" w:unhideWhenUsed="0"/>
-    <w:lsdException w:name="Medium List 2 Accent 4" w:semiHidden="0" w:uiPriority="66" w:unhideWhenUsed="0"/>
-    <w:lsdException w:name="Medium Grid 1 Accent 4" w:semiHidden="0" w:uiPriority="67" w:unhideWhenUsed="0"/>
-    <w:lsdException w:name="Medium Grid 2 Accent 4" w:semiHidden="0" w:uiPriority="68" w:unhideWhenUsed="0"/>
-    <w:lsdException w:name="Medium Grid 3 Accent 4" w:semiHidden="0" w:uiPriority="69" w:unhideWhenUsed="0"/>
-    <w:lsdException w:name="Dark List Accent 4" w:semiHidden="0" w:uiPriority="70" w:unhideWhenUsed="0"/>
-    <w:lsdException w:name="Colorful Shading Accent 4" w:semiHidden="0" w:uiPriority="71" w:unhideWhenUsed="0"/>
-    <w:lsdException w:name="Colorful List Accent 4" w:semiHidden="0" w:uiPriority="72" w:unhideWhenUsed="0"/>
-    <w:lsdException w:name="Colorful Grid Accent 4" w:semiHidden="0" w:uiPriority="73" w:unhideWhenUsed="0"/>
-    <w:lsdException w:name="Light Shading Accent 5" w:semiHidden="0" w:uiPriority="60" w:unhideWhenUsed="0"/>
-    <w:lsdException w:name="Light List Accent 5" w:semiHidden="0" w:uiPriority="61" w:unhideWhenUsed="0"/>
-    <w:lsdException w:name="Light Grid Accent 5" w:semiHidden="0" w:uiPriority="62" w:unhideWhenUsed="0"/>
-    <w:lsdException w:name="Medium Shading 1 Accent 5" w:semiHidden="0" w:uiPriority="63" w:unhideWhenUsed="0"/>
-    <w:lsdException w:name="Medium Shading 2 Accent 5" w:semiHidden="0" w:uiPriority="64" w:unhideWhenUsed="0"/>
-    <w:lsdException w:name="Medium List 1 Accent 5" w:semiHidden="0" w:uiPriority="65" w:unhideWhenUsed="0"/>
-    <w:lsdException w:name="Medium List 2 Accent 5" w:semiHidden="0" w:uiPriority="66" w:unhideWhenUsed="0"/>
-    <w:lsdException w:name="Medium Grid 1 Accent 5" w:semiHidden="0" w:uiPriority="67" w:unhideWhenUsed="0"/>
-    <w:lsdException w:name="Medium Grid 2 Accent 5" w:semiHidden="0" w:uiPriority="68" w:unhideWhenUsed="0"/>
-    <w:lsdException w:name="Medium Grid 3 Accent 5" w:semiHidden="0" w:uiPriority="69" w:unhideWhenUsed="0"/>
-    <w:lsdException w:name="Dark List Accent 5" w:semiHidden="0" w:uiPriority="70" w:unhideWhenUsed="0"/>
-    <w:lsdException w:name="Colorful Shading Accent 5" w:semiHidden="0" w:uiPriority="71" w:unhideWhenUsed="0"/>
-    <w:lsdException w:name="Colorful List Accent 5" w:semiHidden="0" w:uiPriority="72" w:unhideWhenUsed="0"/>
-    <w:lsdException w:name="Colorful Grid Accent 5" w:semiHidden="0" w:uiPriority="73" w:unhideWhenUsed="0"/>
-    <w:lsdException w:name="Light Shading Accent 6" w:semiHidden="0" w:uiPriority="60" w:unhideWhenUsed="0"/>
-    <w:lsdException w:name="Light List Accent 6" w:semiHidden="0" w:uiPriority="61" w:unhideWhenUsed="0"/>
-    <w:lsdException w:name="Light Grid Accent 6" w:semiHidden="0" w:uiPriority="62" w:unhideWhenUsed="0"/>
-    <w:lsdException w:name="Medium Shading 1 Accent 6" w:semiHidden="0" w:uiPriority="63" w:unhideWhenUsed="0"/>
-    <w:lsdException w:name="Medium Shading 2 Accent 6" w:semiHidden="0" w:uiPriority="64" w:unhideWhenUsed="0"/>
-    <w:lsdException w:name="Medium List 1 Accent 6" w:semiHidden="0" w:uiPriority="65" w:unhideWhenUsed="0"/>
-    <w:lsdException w:name="Medium List 2 Accent 6" w:semiHidden="0" w:uiPriority="66" w:unhideWhenUsed="0"/>
-    <w:lsdException w:name="Medium Grid 1 Accent 6" w:semiHidden="0" w:uiPriority="67" w:unhideWhenUsed="0"/>
-    <w:lsdException w:name="Medium Grid 2 Accent 6" w:semiHidden="0" w:uiPriority="68" w:unhideWhenUsed="0"/>
-    <w:lsdException w:name="Medium Grid 3 Accent 6" w:semiHidden="0" w:uiPriority="69" w:unhideWhenUsed="0"/>
-    <w:lsdException w:name="Dark List Accent 6" w:semiHidden="0" w:uiPriority="70" w:unhideWhenUsed="0"/>
-    <w:lsdException w:name="Colorful Shading Accent 6" w:semiHidden="0" w:uiPriority="71" w:unhideWhenUsed="0"/>
-    <w:lsdException w:name="Colorful List Accent 6" w:semiHidden="0" w:uiPriority="72" w:unhideWhenUsed="0"/>
-    <w:lsdException w:name="Colorful Grid Accent 6" w:semiHidden="0" w:uiPriority="73" w:unhideWhenUsed="0"/>
-    <w:lsdException w:name="Subtle Emphasis" w:semiHidden="0" w:uiPriority="19" w:unhideWhenUsed="0" w:qFormat="1"/>
-    <w:lsdException w:name="Intense Emphasis" w:semiHidden="0" w:uiPriority="21" w:unhideWhenUsed="0" w:qFormat="1"/>
-    <w:lsdException w:name="Subtle Reference" w:semiHidden="0" w:uiPriority="31" w:unhideWhenUsed="0" w:qFormat="1"/>
-    <w:lsdException w:name="Intense Reference" w:semiHidden="0" w:uiPriority="32" w:unhideWhenUsed="0" w:qFormat="1"/>
-    <w:lsdException w:name="Book Title" w:semiHidden="0" w:uiPriority="33" w:unhideWhenUsed="0" w:qFormat="1"/>
-    <w:lsdException w:name="Bibliography" w:uiPriority="37"/>
-    <w:lsdException w:name="TOC Heading" w:uiPriority="39" w:qFormat="1"/>
-  </w:latentStyles>
-  <w:style w:type="paragraph" w:default="1" w:styleId="Normal">
-    <w:name w:val="Normal"/>
-    <w:qFormat/>
-  </w:style>
-  <w:style w:type="character" w:default="1" w:styleId="DefaultParagraphFont">
-    <w:name w:val="Default Paragraph Font"/>
-    <w:uiPriority w:val="1"/>
-    <w:semiHidden/>
-    <w:unhideWhenUsed/>
-  </w:style>
-  <w:style w:type="table" w:default="1" w:styleId="TableNormal">
-    <w:name w:val="Normal Table"/>
-    <w:uiPriority w:val="99"/>
-    <w:semiHidden/>
-    <w:unhideWhenUsed/>
-    <w:qFormat/>
-    <w:tblPr>
-      <w:tblInd w:w="0" w:type="dxa"/>
-      <w:tblCellMar>
-        <w:top w:w="0" w:type="dxa"/>
-        <w:left w:w="108" w:type="dxa"/>
-        <w:bottom w:w="0" w:type="dxa"/>
-        <w:right w:w="108" w:type="dxa"/>
-      </w:tblCellMar>
-    </w:tblPr>
-  </w:style>
-  <w:style w:type="numbering" w:default="1" w:styleId="NoList">
-    <w:name w:val="No List"/>
-    <w:uiPriority w:val="99"/>
-    <w:semiHidden/>
-    <w:unhideWhenUsed/>
-  </w:style>
-  <w:style w:type="character" w:styleId="PlaceholderText">
-    <w:name w:val="Placeholder Text"/>
-    <w:basedOn w:val="DefaultParagraphFont"/>
-    <w:uiPriority w:val="99"/>
-    <w:semiHidden/>
-    <w:rsid w:val="003C35DE"/>
-    <w:rPr>
-      <w:color w:val="808080"/>
-    </w:rPr>
-  </w:style>
-  <w:style w:type="paragraph" w:customStyle="1" w:styleId="01C7E5EC0095416BB2C36786E47EC420">
-    <w:name w:val="01C7E5EC0095416BB2C36786E47EC420"/>
-    <w:rsid w:val="003C35DE"/>
-  </w:style>
-</w:styles>
-</file>
-
-<file path=word/glossary/webSettings.xml><?xml version="1.0" encoding="utf-8"?>
-<w:webSettings xmlns:r="http://schemas.openxmlformats.org/officeDocument/2006/relationships" xmlns:w="http://schemas.openxmlformats.org/wordprocessingml/2006/main">
-  <w:optimizeForBrowser/>
-</w:webSettings>
 </file>
 
 <file path=word/theme/theme1.xml><?xml version="1.0" encoding="utf-8"?>
@@ -31877,7 +28155,7 @@
 </file>
 
 <file path=customXml/itemProps1.xml><?xml version="1.0" encoding="utf-8"?>
-<ds:datastoreItem xmlns:ds="http://schemas.openxmlformats.org/officeDocument/2006/customXml" ds:itemID="{CD72165E-653A-462E-8D3E-1E130CFB53B7}">
+<ds:datastoreItem xmlns:ds="http://schemas.openxmlformats.org/officeDocument/2006/customXml" ds:itemID="{EB795AA1-AADD-4B97-86CE-71FB0D3B9885}">
   <ds:schemaRefs>
     <ds:schemaRef ds:uri="http://schemas.openxmlformats.org/officeDocument/2006/bibliography"/>
   </ds:schemaRefs>

--- a/Document/FINAL - working copy.docx
+++ b/Document/FINAL - working copy.docx
@@ -13958,8 +13958,8 @@
           <w:color w:val="auto"/>
         </w:rPr>
       </w:pPr>
-      <w:bookmarkStart w:id="22" w:name="OLE_LINK18"/>
-      <w:bookmarkStart w:id="23" w:name="_Toc412432981"/>
+      <w:bookmarkStart w:id="22" w:name="_Toc412432981"/>
+      <w:bookmarkStart w:id="23" w:name="OLE_LINK18"/>
       <w:r>
         <w:rPr>
           <w:rFonts w:ascii="Arial" w:hAnsi="Arial" w:cs="Arial"/>
@@ -13968,7 +13968,7 @@
         <w:lastRenderedPageBreak/>
         <w:t>CHAPTER 3</w:t>
       </w:r>
-      <w:bookmarkEnd w:id="23"/>
+      <w:bookmarkEnd w:id="22"/>
     </w:p>
     <w:p>
       <w:pPr>
@@ -14017,7 +14017,7 @@
         <w:t>steps on how the system will be done and how it will work, also the type of respondents , the type of sampling technique to be used and the instruments that will be used on the study and the data gathering procedure.</w:t>
       </w:r>
     </w:p>
-    <w:bookmarkEnd w:id="22"/>
+    <w:bookmarkEnd w:id="23"/>
     <w:p>
       <w:pPr>
         <w:spacing w:line="360" w:lineRule="auto"/>
@@ -14615,7 +14615,7 @@
                     <a:blip r:embed="rId11">
                       <a:extLst>
                         <a:ext uri="{28A0092B-C50C-407E-A947-70E740481C1C}">
-                          <a14:useLocalDpi xmlns="" xmlns:wpc="http://schemas.microsoft.com/office/word/2010/wordprocessingCanvas" xmlns:mc="http://schemas.openxmlformats.org/markup-compatibility/2006" xmlns:o="urn:schemas-microsoft-com:office:office" xmlns:v="urn:schemas-microsoft-com:vml" xmlns:wp14="http://schemas.microsoft.com/office/word/2010/wordprocessingDrawing" xmlns:w10="urn:schemas-microsoft-com:office:word" xmlns:w="http://schemas.openxmlformats.org/wordprocessingml/2006/main" xmlns:w14="http://schemas.microsoft.com/office/word/2010/wordml" xmlns:w15="http://schemas.microsoft.com/office/word/2012/wordml" xmlns:wpg="http://schemas.microsoft.com/office/word/2010/wordprocessingGroup" xmlns:wpi="http://schemas.microsoft.com/office/word/2010/wordprocessingInk" xmlns:wps="http://schemas.microsoft.com/office/word/2010/wordprocessingShape" xmlns:a14="http://schemas.microsoft.com/office/drawing/2010/main" val="0"/>
+                          <a14:useLocalDpi xmlns:a14="http://schemas.microsoft.com/office/drawing/2010/main" xmlns:wps="http://schemas.microsoft.com/office/word/2010/wordprocessingShape" xmlns:wpi="http://schemas.microsoft.com/office/word/2010/wordprocessingInk" xmlns:wpg="http://schemas.microsoft.com/office/word/2010/wordprocessingGroup" xmlns:w15="http://schemas.microsoft.com/office/word/2012/wordml" xmlns:w14="http://schemas.microsoft.com/office/word/2010/wordml" xmlns:w="http://schemas.openxmlformats.org/wordprocessingml/2006/main" xmlns:w10="urn:schemas-microsoft-com:office:word" xmlns:wp14="http://schemas.microsoft.com/office/word/2010/wordprocessingDrawing" xmlns:v="urn:schemas-microsoft-com:vml" xmlns:o="urn:schemas-microsoft-com:office:office" xmlns:mc="http://schemas.openxmlformats.org/markup-compatibility/2006" xmlns:wpc="http://schemas.microsoft.com/office/word/2010/wordprocessingCanvas" xmlns="" val="0"/>
                         </a:ext>
                       </a:extLst>
                     </a:blip>
@@ -14886,7 +14886,7 @@
                     <a:blip r:embed="rId12">
                       <a:extLst>
                         <a:ext uri="{28A0092B-C50C-407E-A947-70E740481C1C}">
-                          <a14:useLocalDpi xmlns="" xmlns:wpc="http://schemas.microsoft.com/office/word/2010/wordprocessingCanvas" xmlns:mc="http://schemas.openxmlformats.org/markup-compatibility/2006" xmlns:o="urn:schemas-microsoft-com:office:office" xmlns:v="urn:schemas-microsoft-com:vml" xmlns:wp14="http://schemas.microsoft.com/office/word/2010/wordprocessingDrawing" xmlns:w10="urn:schemas-microsoft-com:office:word" xmlns:w="http://schemas.openxmlformats.org/wordprocessingml/2006/main" xmlns:w14="http://schemas.microsoft.com/office/word/2010/wordml" xmlns:w15="http://schemas.microsoft.com/office/word/2012/wordml" xmlns:wpg="http://schemas.microsoft.com/office/word/2010/wordprocessingGroup" xmlns:wpi="http://schemas.microsoft.com/office/word/2010/wordprocessingInk" xmlns:wps="http://schemas.microsoft.com/office/word/2010/wordprocessingShape" xmlns:a14="http://schemas.microsoft.com/office/drawing/2010/main" val="0"/>
+                          <a14:useLocalDpi xmlns:a14="http://schemas.microsoft.com/office/drawing/2010/main" xmlns:wps="http://schemas.microsoft.com/office/word/2010/wordprocessingShape" xmlns:wpi="http://schemas.microsoft.com/office/word/2010/wordprocessingInk" xmlns:wpg="http://schemas.microsoft.com/office/word/2010/wordprocessingGroup" xmlns:w15="http://schemas.microsoft.com/office/word/2012/wordml" xmlns:w14="http://schemas.microsoft.com/office/word/2010/wordml" xmlns:w="http://schemas.openxmlformats.org/wordprocessingml/2006/main" xmlns:w10="urn:schemas-microsoft-com:office:word" xmlns:wp14="http://schemas.microsoft.com/office/word/2010/wordprocessingDrawing" xmlns:v="urn:schemas-microsoft-com:vml" xmlns:o="urn:schemas-microsoft-com:office:office" xmlns:mc="http://schemas.openxmlformats.org/markup-compatibility/2006" xmlns:wpc="http://schemas.microsoft.com/office/word/2010/wordprocessingCanvas" xmlns="" val="0"/>
                         </a:ext>
                       </a:extLst>
                     </a:blip>
@@ -16048,7 +16048,23 @@
           <w:sz w:val="24"/>
           <w:szCs w:val="24"/>
         </w:rPr>
-        <w:t xml:space="preserve">Researchers will use Coh-Metrix to measure cohesion and coherence of summary and with the results using Co-Metrix all gathered researchers can get the average results and get the total cohesion and coherence level of the system. </w:t>
+        <w:t>Researchers will use Coh-Metrix to measure cohesion and coherence of summary and with the results using Co</w:t>
+      </w:r>
+      <w:r>
+        <w:rPr>
+          <w:rFonts w:ascii="Arial" w:hAnsi="Arial" w:cs="Arial"/>
+          <w:sz w:val="24"/>
+          <w:szCs w:val="24"/>
+        </w:rPr>
+        <w:t>h</w:t>
+      </w:r>
+      <w:r>
+        <w:rPr>
+          <w:rFonts w:ascii="Arial" w:hAnsi="Arial" w:cs="Arial"/>
+          <w:sz w:val="24"/>
+          <w:szCs w:val="24"/>
+        </w:rPr>
+        <w:t xml:space="preserve">-Metrix all gathered researchers can get the average results and get the total cohesion and coherence level of the system. </w:t>
       </w:r>
       <w:r>
         <w:rPr>
@@ -16733,6 +16749,15 @@
           <w:szCs w:val="24"/>
         </w:rPr>
         <w:t>by the number of sentences</w:t>
+      </w:r>
+      <w:r>
+        <w:rPr>
+          <w:rFonts w:ascii="Arial" w:hAnsi="Arial" w:cs="Arial"/>
+          <w:i/>
+          <w:sz w:val="24"/>
+          <w:szCs w:val="24"/>
+        </w:rPr>
+        <w:t xml:space="preserve"> </w:t>
       </w:r>
       <w:r>
         <w:rPr>
@@ -18052,7 +18077,7 @@
           <m:e>
             <m:r>
               <w:rPr>
-                <w:rFonts w:ascii="Arial" w:hAnsi="Cambria Math" w:cs="Arial"/>
+                <w:rFonts w:ascii="Cambria Math" w:hAnsi="Cambria Math" w:cs="Arial"/>
                 <w:sz w:val="24"/>
                 <w:szCs w:val="24"/>
               </w:rPr>
@@ -18061,6 +18086,14 @@
           </m:e>
         </m:nary>
       </m:oMath>
+      <w:r>
+        <w:rPr>
+          <w:rFonts w:ascii="Arial" w:eastAsiaTheme="minorEastAsia" w:hAnsi="Arial" w:cs="Arial"/>
+          <w:sz w:val="24"/>
+          <w:szCs w:val="24"/>
+        </w:rPr>
+        <w:t xml:space="preserve"> </w:t>
+      </w:r>
       <w:r>
         <w:rPr>
           <w:rFonts w:ascii="Arial" w:hAnsi="Arial" w:cs="Arial"/>
@@ -18427,7 +18460,23 @@
           <w:sz w:val="24"/>
           <w:szCs w:val="24"/>
         </w:rPr>
-        <w:t xml:space="preserve"> - formula converts the Reading Ease score to a U.S. gradeschool level. The higher the number, the harder it is to read the text. Formula 2 specifies how this score is computed.</w:t>
+        <w:t xml:space="preserve"> - formula converts the Reading Ease score to a U.S. grade</w:t>
+      </w:r>
+      <w:r>
+        <w:rPr>
+          <w:rFonts w:ascii="Arial" w:eastAsia="TimesNewRomanPS" w:hAnsi="Arial" w:cs="Arial"/>
+          <w:sz w:val="24"/>
+          <w:szCs w:val="24"/>
+        </w:rPr>
+        <w:t xml:space="preserve"> </w:t>
+      </w:r>
+      <w:r>
+        <w:rPr>
+          <w:rFonts w:ascii="Arial" w:eastAsia="TimesNewRomanPS" w:hAnsi="Arial" w:cs="Arial"/>
+          <w:sz w:val="24"/>
+          <w:szCs w:val="24"/>
+        </w:rPr>
+        <w:t>school level. The higher the number, the harder it is to read the text. Formula 2 specifies how this score is computed.</w:t>
       </w:r>
     </w:p>
     <w:p>
@@ -18457,6 +18506,17 @@
       </w:pPr>
       <m:oMathPara>
         <m:oMath>
+          <m:r>
+            <m:rPr>
+              <m:sty m:val="bi"/>
+            </m:rPr>
+            <w:rPr>
+              <w:rFonts w:ascii="Cambria Math" w:eastAsia="TimesNewRomanPS" w:hAnsi="Cambria Math" w:cs="TimesNewRomanPS"/>
+              <w:sz w:val="28"/>
+              <w:szCs w:val="28"/>
+            </w:rPr>
+            <m:t xml:space="preserve">FKGL= </m:t>
+          </m:r>
           <m:r>
             <m:rPr>
               <m:sty m:val="bi"/>
@@ -18815,7 +18875,7 @@
           <w:szCs w:val="24"/>
           <w:shd w:val="clear" w:color="auto" w:fill="FFFFFF"/>
         </w:rPr>
-        <w:t>The study aims to summarize news articles written in Filipino and English using abstraction methods under Semantic-based su</w:t>
+        <w:t xml:space="preserve">The study aims to summarize news articles written in Filipino and English using abstraction methods under Semantic-based summarization. The ratings can be </w:t>
       </w:r>
       <w:r>
         <w:rPr>
@@ -18824,7 +18884,7 @@
           <w:szCs w:val="24"/>
           <w:shd w:val="clear" w:color="auto" w:fill="FFFFFF"/>
         </w:rPr>
-        <w:t xml:space="preserve">mmarization. The ratings can be </w:t>
+        <w:t>categorized</w:t>
       </w:r>
       <w:r>
         <w:rPr>
@@ -18833,34 +18893,7 @@
           <w:szCs w:val="24"/>
           <w:shd w:val="clear" w:color="auto" w:fill="FFFFFF"/>
         </w:rPr>
-        <w:t>categorized</w:t>
-      </w:r>
-      <w:r>
-        <w:rPr>
-          <w:rFonts w:ascii="Arial" w:hAnsi="Arial" w:cs="Arial"/>
-          <w:sz w:val="24"/>
-          <w:szCs w:val="24"/>
-          <w:shd w:val="clear" w:color="auto" w:fill="FFFFFF"/>
-        </w:rPr>
-        <w:t xml:space="preserve"> by the Compression </w:t>
-      </w:r>
-      <w:r>
-        <w:rPr>
-          <w:rFonts w:ascii="Arial" w:hAnsi="Arial" w:cs="Arial"/>
-          <w:sz w:val="24"/>
-          <w:szCs w:val="24"/>
-          <w:shd w:val="clear" w:color="auto" w:fill="FFFFFF"/>
-        </w:rPr>
-        <w:t>ratio, Retention ratio, Coherence, Coh</w:t>
-      </w:r>
-      <w:r>
-        <w:rPr>
-          <w:rFonts w:ascii="Arial" w:hAnsi="Arial" w:cs="Arial"/>
-          <w:sz w:val="24"/>
-          <w:szCs w:val="24"/>
-          <w:shd w:val="clear" w:color="auto" w:fill="FFFFFF"/>
-        </w:rPr>
-        <w:t>esion and Q&amp;A task performance.</w:t>
+        <w:t xml:space="preserve"> by the Compression ratio, Retention ratio, Coherence, Cohesion and Q&amp;A task performance.</w:t>
       </w:r>
     </w:p>
     <w:p>
@@ -18901,25 +18934,7 @@
           <w:szCs w:val="24"/>
           <w:shd w:val="clear" w:color="auto" w:fill="FFFFFF"/>
         </w:rPr>
-        <w:t>the experts and the generated summaries. It illustrates the compression of the articles to reduce the</w:t>
-      </w:r>
-      <w:r>
-        <w:rPr>
-          <w:rFonts w:ascii="Arial" w:hAnsi="Arial" w:cs="Arial"/>
-          <w:sz w:val="24"/>
-          <w:szCs w:val="24"/>
-          <w:shd w:val="clear" w:color="auto" w:fill="FFFFFF"/>
-        </w:rPr>
-        <w:t xml:space="preserve"> length</w:t>
-      </w:r>
-      <w:r>
-        <w:rPr>
-          <w:rFonts w:ascii="Arial" w:hAnsi="Arial" w:cs="Arial"/>
-          <w:sz w:val="24"/>
-          <w:szCs w:val="24"/>
-          <w:shd w:val="clear" w:color="auto" w:fill="FFFFFF"/>
-        </w:rPr>
-        <w:t xml:space="preserve"> of the content and as well as retaining the thought of the summarized text.</w:t>
+        <w:t>the experts and the generated summaries. It illustrates the compression of the articles to reduce the length of the content and as well as retaining the thought of the summarized text.</w:t>
       </w:r>
     </w:p>
     <w:p>
@@ -19158,23 +19173,13 @@
                 <w:szCs w:val="24"/>
               </w:rPr>
             </w:pPr>
-          </w:p>
-          <w:p>
-            <w:pPr>
-              <w:jc w:val="center"/>
+            <w:r>
               <w:rPr>
                 <w:rFonts w:ascii="Arial" w:hAnsi="Arial" w:cs="Arial"/>
                 <w:sz w:val="24"/>
                 <w:szCs w:val="24"/>
               </w:rPr>
-            </w:pPr>
-            <w:r>
-              <w:rPr>
-                <w:rFonts w:ascii="Arial" w:hAnsi="Arial" w:cs="Arial"/>
-                <w:sz w:val="24"/>
-                <w:szCs w:val="24"/>
-              </w:rPr>
-              <w:t>Compression of Sentences</w:t>
+              <w:t>Compression of Words</w:t>
             </w:r>
           </w:p>
         </w:tc>
@@ -19191,6 +19196,14 @@
                 <w:szCs w:val="24"/>
               </w:rPr>
             </w:pPr>
+            <w:r>
+              <w:rPr>
+                <w:rFonts w:ascii="Arial" w:hAnsi="Arial" w:cs="Arial"/>
+                <w:sz w:val="24"/>
+                <w:szCs w:val="24"/>
+              </w:rPr>
+              <w:t>0.1460</w:t>
+            </w:r>
           </w:p>
         </w:tc>
         <w:tc>
@@ -19226,23 +19239,13 @@
                 <w:szCs w:val="24"/>
               </w:rPr>
             </w:pPr>
-          </w:p>
-          <w:p>
-            <w:pPr>
-              <w:jc w:val="center"/>
+            <w:r>
               <w:rPr>
                 <w:rFonts w:ascii="Arial" w:hAnsi="Arial" w:cs="Arial"/>
                 <w:sz w:val="24"/>
                 <w:szCs w:val="24"/>
               </w:rPr>
-            </w:pPr>
-            <w:r>
-              <w:rPr>
-                <w:rFonts w:ascii="Arial" w:hAnsi="Arial" w:cs="Arial"/>
-                <w:sz w:val="24"/>
-                <w:szCs w:val="24"/>
-              </w:rPr>
-              <w:t>Compression of Words</w:t>
+              <w:t>Compression of Sentences</w:t>
             </w:r>
           </w:p>
         </w:tc>
@@ -19259,6 +19262,14 @@
                 <w:szCs w:val="24"/>
               </w:rPr>
             </w:pPr>
+            <w:r>
+              <w:rPr>
+                <w:rFonts w:ascii="Arial" w:hAnsi="Arial" w:cs="Arial"/>
+                <w:sz w:val="24"/>
+                <w:szCs w:val="24"/>
+              </w:rPr>
+              <w:t>0.4151</w:t>
+            </w:r>
           </w:p>
         </w:tc>
         <w:tc>
@@ -19287,7 +19298,6 @@
           </w:tcPr>
           <w:p>
             <w:pPr>
-              <w:jc w:val="center"/>
               <w:rPr>
                 <w:rFonts w:ascii="Arial" w:hAnsi="Arial" w:cs="Arial"/>
                 <w:sz w:val="24"/>
@@ -19708,16 +19718,6 @@
                 <w:szCs w:val="24"/>
               </w:rPr>
             </w:pPr>
-          </w:p>
-          <w:p>
-            <w:pPr>
-              <w:jc w:val="center"/>
-              <w:rPr>
-                <w:rFonts w:ascii="Arial" w:hAnsi="Arial" w:cs="Arial"/>
-                <w:sz w:val="24"/>
-                <w:szCs w:val="24"/>
-              </w:rPr>
-            </w:pPr>
             <w:r>
               <w:rPr>
                 <w:rFonts w:ascii="Arial" w:hAnsi="Arial" w:cs="Arial"/>
@@ -19741,6 +19741,14 @@
                 <w:szCs w:val="24"/>
               </w:rPr>
             </w:pPr>
+            <w:r>
+              <w:rPr>
+                <w:rFonts w:ascii="Arial" w:hAnsi="Arial" w:cs="Arial"/>
+                <w:sz w:val="24"/>
+                <w:szCs w:val="24"/>
+              </w:rPr>
+              <w:t>0.4771</w:t>
+            </w:r>
           </w:p>
         </w:tc>
         <w:tc>
@@ -20194,6 +20202,14 @@
                 <w:szCs w:val="24"/>
               </w:rPr>
             </w:pPr>
+            <w:r>
+              <w:rPr>
+                <w:rFonts w:ascii="Arial" w:hAnsi="Arial" w:cs="Arial"/>
+                <w:sz w:val="24"/>
+                <w:szCs w:val="24"/>
+              </w:rPr>
+              <w:t>0.3099</w:t>
+            </w:r>
           </w:p>
         </w:tc>
         <w:tc>
@@ -20252,6 +20268,14 @@
                 <w:szCs w:val="24"/>
               </w:rPr>
             </w:pPr>
+            <w:r>
+              <w:rPr>
+                <w:rFonts w:ascii="Arial" w:hAnsi="Arial" w:cs="Arial"/>
+                <w:sz w:val="24"/>
+                <w:szCs w:val="24"/>
+              </w:rPr>
+              <w:t>0.1561</w:t>
+            </w:r>
           </w:p>
         </w:tc>
         <w:tc>
@@ -20309,6 +20333,14 @@
                 <w:szCs w:val="24"/>
               </w:rPr>
             </w:pPr>
+            <w:r>
+              <w:rPr>
+                <w:rFonts w:ascii="Arial" w:hAnsi="Arial" w:cs="Arial"/>
+                <w:sz w:val="24"/>
+                <w:szCs w:val="24"/>
+              </w:rPr>
+              <w:t>0.2465</w:t>
+            </w:r>
           </w:p>
         </w:tc>
         <w:tc>
@@ -20416,7 +20448,16 @@
                 <w:sz w:val="24"/>
                 <w:szCs w:val="24"/>
               </w:rPr>
-              <w:t>Compression Average</w:t>
+              <w:t>Q&amp;A</w:t>
+            </w:r>
+            <w:r>
+              <w:rPr>
+                <w:rFonts w:ascii="Arial" w:hAnsi="Arial" w:cs="Arial"/>
+                <w:b/>
+                <w:sz w:val="24"/>
+                <w:szCs w:val="24"/>
+              </w:rPr>
+              <w:t xml:space="preserve"> Average</w:t>
             </w:r>
           </w:p>
         </w:tc>
@@ -20870,7 +20911,15 @@
           <w:sz w:val="24"/>
           <w:szCs w:val="24"/>
         </w:rPr>
-        <w:t>a. Compression ratio</w:t>
+        <w:t>a. Compression R</w:t>
+      </w:r>
+      <w:r>
+        <w:rPr>
+          <w:rFonts w:ascii="Arial" w:hAnsi="Arial" w:cs="Arial"/>
+          <w:sz w:val="24"/>
+          <w:szCs w:val="24"/>
+        </w:rPr>
+        <w:t>atio</w:t>
       </w:r>
       <w:r>
         <w:rPr>
@@ -23494,7 +23543,7 @@
             <w:rPr>
               <w:noProof/>
             </w:rPr>
-            <w:t>39</w:t>
+            <w:t>33</w:t>
           </w:r>
         </w:fldSimple>
       </w:p>
@@ -23536,7 +23585,7 @@
         <v:path o:extrusionok="f" gradientshapeok="t" o:connecttype="rect"/>
         <o:lock v:ext="edit" aspectratio="t"/>
       </v:shapetype>
-      <v:shape id="_x0000_i1087" type="#_x0000_t75" style="width:10.05pt;height:10.05pt;visibility:visible" o:bullet="t">
+      <v:shape id="_x0000_i1041" type="#_x0000_t75" style="width:10.05pt;height:10.05pt;visibility:visible" o:bullet="t">
         <v:imagedata r:id="rId1" o:title="x-bar"/>
       </v:shape>
     </w:pict>

--- a/Document/FINAL - working copy.docx
+++ b/Document/FINAL - working copy.docx
@@ -1,6 +1,6 @@
 
 <file path=word/document.xml><?xml version="1.0" encoding="utf-8"?>
-<w:document xmlns:ve="http://schemas.openxmlformats.org/markup-compatibility/2006" xmlns:o="urn:schemas-microsoft-com:office:office" xmlns:r="http://schemas.openxmlformats.org/officeDocument/2006/relationships" xmlns:m="http://schemas.openxmlformats.org/officeDocument/2006/math" xmlns:v="urn:schemas-microsoft-com:vml" xmlns:wp="http://schemas.openxmlformats.org/drawingml/2006/wordprocessingDrawing" xmlns:w10="urn:schemas-microsoft-com:office:word" xmlns:w="http://schemas.openxmlformats.org/wordprocessingml/2006/main" xmlns:wne="http://schemas.microsoft.com/office/word/2006/wordml">
+<w:document xmlns:wpc="http://schemas.microsoft.com/office/word/2010/wordprocessingCanvas" xmlns:mc="http://schemas.openxmlformats.org/markup-compatibility/2006" xmlns:o="urn:schemas-microsoft-com:office:office" xmlns:r="http://schemas.openxmlformats.org/officeDocument/2006/relationships" xmlns:m="http://schemas.openxmlformats.org/officeDocument/2006/math" xmlns:v="urn:schemas-microsoft-com:vml" xmlns:wp14="http://schemas.microsoft.com/office/word/2010/wordprocessingDrawing" xmlns:wp="http://schemas.openxmlformats.org/drawingml/2006/wordprocessingDrawing" xmlns:w10="urn:schemas-microsoft-com:office:word" xmlns:w="http://schemas.openxmlformats.org/wordprocessingml/2006/main" xmlns:w14="http://schemas.microsoft.com/office/word/2010/wordml" xmlns:w15="http://schemas.microsoft.com/office/word/2012/wordml" xmlns:wpg="http://schemas.microsoft.com/office/word/2010/wordprocessingGroup" xmlns:wpi="http://schemas.microsoft.com/office/word/2010/wordprocessingInk" xmlns:wne="http://schemas.microsoft.com/office/word/2006/wordml" xmlns:wps="http://schemas.microsoft.com/office/word/2010/wordprocessingShape" mc:Ignorable="w14 w15 wp14">
   <w:body>
     <w:p>
       <w:pPr>
@@ -588,6 +588,7 @@
           <w:docPartUnique/>
         </w:docPartObj>
       </w:sdtPr>
+      <w:sdtEndPr/>
       <w:sdtContent>
         <w:p>
           <w:pPr>
@@ -3696,6 +3697,7 @@
           <w:id w:val="1132452"/>
           <w:citation/>
         </w:sdtPr>
+        <w:sdtEndPr/>
         <w:sdtContent>
           <w:r>
             <w:rPr>
@@ -3786,6 +3788,7 @@
           <w:id w:val="1132449"/>
           <w:citation/>
         </w:sdtPr>
+        <w:sdtEndPr/>
         <w:sdtContent>
           <w:r>
             <w:rPr>
@@ -3856,6 +3859,7 @@
           <w:id w:val="1132451"/>
           <w:citation/>
         </w:sdtPr>
+        <w:sdtEndPr/>
         <w:sdtContent>
           <w:r>
             <w:rPr>
@@ -3955,6 +3959,7 @@
           <w:id w:val="961691"/>
           <w:citation/>
         </w:sdtPr>
+        <w:sdtEndPr/>
         <w:sdtContent>
           <w:r>
             <w:rPr>
@@ -4091,6 +4096,7 @@
           <w:id w:val="961690"/>
           <w:citation/>
         </w:sdtPr>
+        <w:sdtEndPr/>
         <w:sdtContent>
           <w:r>
             <w:rPr>
@@ -4199,6 +4205,7 @@
           <w:id w:val="961689"/>
           <w:citation/>
         </w:sdtPr>
+        <w:sdtEndPr/>
         <w:sdtContent>
           <w:r>
             <w:rPr>
@@ -4562,6 +4569,7 @@
           <w:id w:val="961692"/>
           <w:citation/>
         </w:sdtPr>
+        <w:sdtEndPr/>
         <w:sdtContent>
           <w:r>
             <w:rPr>
@@ -4640,6 +4648,7 @@
           <w:id w:val="55187438"/>
           <w:citation/>
         </w:sdtPr>
+        <w:sdtEndPr/>
         <w:sdtContent>
           <w:r>
             <w:rPr>
@@ -4734,6 +4743,7 @@
           <w:id w:val="961688"/>
           <w:citation/>
         </w:sdtPr>
+        <w:sdtEndPr/>
         <w:sdtContent>
           <w:r>
             <w:rPr>
@@ -4813,6 +4823,7 @@
           <w:id w:val="20717541"/>
           <w:citation/>
         </w:sdtPr>
+        <w:sdtEndPr/>
         <w:sdtContent>
           <w:r>
             <w:rPr>
@@ -8577,6 +8588,7 @@
           <w:id w:val="961714"/>
           <w:citation/>
         </w:sdtPr>
+        <w:sdtEndPr/>
         <w:sdtContent>
           <w:r>
             <w:rPr>
@@ -8668,6 +8680,7 @@
           <w:id w:val="961715"/>
           <w:citation/>
         </w:sdtPr>
+        <w:sdtEndPr/>
         <w:sdtContent>
           <w:r>
             <w:rPr>
@@ -8829,6 +8842,7 @@
           <w:id w:val="961716"/>
           <w:citation/>
         </w:sdtPr>
+        <w:sdtEndPr/>
         <w:sdtContent>
           <w:r>
             <w:rPr>
@@ -8937,6 +8951,7 @@
           <w:id w:val="961717"/>
           <w:citation/>
         </w:sdtPr>
+        <w:sdtEndPr/>
         <w:sdtContent>
           <w:r>
             <w:rPr>
@@ -9023,6 +9038,7 @@
           <w:id w:val="961718"/>
           <w:citation/>
         </w:sdtPr>
+        <w:sdtEndPr/>
         <w:sdtContent>
           <w:r>
             <w:rPr>
@@ -9130,6 +9146,7 @@
           <w:id w:val="961719"/>
           <w:citation/>
         </w:sdtPr>
+        <w:sdtEndPr/>
         <w:sdtContent>
           <w:r>
             <w:rPr>
@@ -9200,6 +9217,7 @@
           <w:id w:val="961720"/>
           <w:citation/>
         </w:sdtPr>
+        <w:sdtEndPr/>
         <w:sdtContent>
           <w:r>
             <w:rPr>
@@ -9284,6 +9302,7 @@
           <w:id w:val="961721"/>
           <w:citation/>
         </w:sdtPr>
+        <w:sdtEndPr/>
         <w:sdtContent>
           <w:r>
             <w:rPr>
@@ -9384,6 +9403,7 @@
           <w:id w:val="961722"/>
           <w:citation/>
         </w:sdtPr>
+        <w:sdtEndPr/>
         <w:sdtContent>
           <w:r>
             <w:rPr>
@@ -9467,6 +9487,7 @@
           <w:id w:val="961723"/>
           <w:citation/>
         </w:sdtPr>
+        <w:sdtEndPr/>
         <w:sdtContent>
           <w:r>
             <w:rPr>
@@ -9545,6 +9566,7 @@
           <w:id w:val="961724"/>
           <w:citation/>
         </w:sdtPr>
+        <w:sdtEndPr/>
         <w:sdtContent>
           <w:r>
             <w:rPr>
@@ -9615,6 +9637,7 @@
           <w:id w:val="961725"/>
           <w:citation/>
         </w:sdtPr>
+        <w:sdtEndPr/>
         <w:sdtContent>
           <w:r>
             <w:rPr>
@@ -9706,6 +9729,7 @@
           <w:id w:val="961726"/>
           <w:citation/>
         </w:sdtPr>
+        <w:sdtEndPr/>
         <w:sdtContent>
           <w:r>
             <w:rPr>
@@ -9798,6 +9822,7 @@
           <w:id w:val="961727"/>
           <w:citation/>
         </w:sdtPr>
+        <w:sdtEndPr/>
         <w:sdtContent>
           <w:r>
             <w:rPr>
@@ -9917,6 +9942,7 @@
           <w:id w:val="961728"/>
           <w:citation/>
         </w:sdtPr>
+        <w:sdtEndPr/>
         <w:sdtContent>
           <w:r>
             <w:rPr>
@@ -9987,6 +10013,7 @@
           <w:id w:val="961730"/>
           <w:citation/>
         </w:sdtPr>
+        <w:sdtEndPr/>
         <w:sdtContent>
           <w:r>
             <w:rPr>
@@ -10057,6 +10084,7 @@
           <w:id w:val="961729"/>
           <w:citation/>
         </w:sdtPr>
+        <w:sdtEndPr/>
         <w:sdtContent>
           <w:r>
             <w:rPr>
@@ -10149,6 +10177,7 @@
           <w:id w:val="961731"/>
           <w:citation/>
         </w:sdtPr>
+        <w:sdtEndPr/>
         <w:sdtContent>
           <w:r>
             <w:rPr>
@@ -10248,6 +10277,7 @@
           <w:id w:val="961732"/>
           <w:citation/>
         </w:sdtPr>
+        <w:sdtEndPr/>
         <w:sdtContent>
           <w:r>
             <w:rPr>
@@ -10338,6 +10368,7 @@
           <w:id w:val="961733"/>
           <w:citation/>
         </w:sdtPr>
+        <w:sdtEndPr/>
         <w:sdtContent>
           <w:r>
             <w:rPr>
@@ -10561,6 +10592,7 @@
           <w:id w:val="961734"/>
           <w:citation/>
         </w:sdtPr>
+        <w:sdtEndPr/>
         <w:sdtContent>
           <w:r>
             <w:rPr>
@@ -10651,6 +10683,7 @@
           <w:id w:val="961735"/>
           <w:citation/>
         </w:sdtPr>
+        <w:sdtEndPr/>
         <w:sdtContent>
           <w:r>
             <w:rPr>
@@ -10741,6 +10774,7 @@
           <w:id w:val="961736"/>
           <w:citation/>
         </w:sdtPr>
+        <w:sdtEndPr/>
         <w:sdtContent>
           <w:r>
             <w:rPr>
@@ -10851,6 +10885,7 @@
           <w:id w:val="961737"/>
           <w:citation/>
         </w:sdtPr>
+        <w:sdtEndPr/>
         <w:sdtContent>
           <w:r>
             <w:rPr>
@@ -10941,6 +10976,7 @@
           <w:id w:val="961738"/>
           <w:citation/>
         </w:sdtPr>
+        <w:sdtEndPr/>
         <w:sdtContent>
           <w:r>
             <w:rPr>
@@ -11040,6 +11076,7 @@
           <w:id w:val="961739"/>
           <w:citation/>
         </w:sdtPr>
+        <w:sdtEndPr/>
         <w:sdtContent>
           <w:r>
             <w:rPr>
@@ -11130,6 +11167,7 @@
           <w:id w:val="961740"/>
           <w:citation/>
         </w:sdtPr>
+        <w:sdtEndPr/>
         <w:sdtContent>
           <w:r>
             <w:rPr>
@@ -11256,6 +11294,7 @@
           <w:id w:val="961742"/>
           <w:citation/>
         </w:sdtPr>
+        <w:sdtEndPr/>
         <w:sdtContent>
           <w:r>
             <w:rPr>
@@ -11382,6 +11421,7 @@
           <w:id w:val="961743"/>
           <w:citation/>
         </w:sdtPr>
+        <w:sdtEndPr/>
         <w:sdtContent>
           <w:r>
             <w:rPr>
@@ -11501,6 +11541,7 @@
           <w:id w:val="961744"/>
           <w:citation/>
         </w:sdtPr>
+        <w:sdtEndPr/>
         <w:sdtContent>
           <w:r>
             <w:rPr>
@@ -11591,6 +11632,7 @@
           <w:id w:val="961745"/>
           <w:citation/>
         </w:sdtPr>
+        <w:sdtEndPr/>
         <w:sdtContent>
           <w:r>
             <w:rPr>
@@ -11701,6 +11743,7 @@
           <w:id w:val="961746"/>
           <w:citation/>
         </w:sdtPr>
+        <w:sdtEndPr/>
         <w:sdtContent>
           <w:r>
             <w:rPr>
@@ -11840,6 +11883,7 @@
           <w:id w:val="961747"/>
           <w:citation/>
         </w:sdtPr>
+        <w:sdtEndPr/>
         <w:sdtContent>
           <w:r>
             <w:rPr>
@@ -11962,6 +12006,7 @@
           <w:id w:val="961748"/>
           <w:citation/>
         </w:sdtPr>
+        <w:sdtEndPr/>
         <w:sdtContent>
           <w:r>
             <w:rPr>
@@ -12052,6 +12097,7 @@
           <w:id w:val="961749"/>
           <w:citation/>
         </w:sdtPr>
+        <w:sdtEndPr/>
         <w:sdtContent>
           <w:r>
             <w:rPr>
@@ -12151,6 +12197,7 @@
           <w:id w:val="961750"/>
           <w:citation/>
         </w:sdtPr>
+        <w:sdtEndPr/>
         <w:sdtContent>
           <w:r>
             <w:rPr>
@@ -12205,6 +12252,7 @@
           <w:id w:val="961753"/>
           <w:citation/>
         </w:sdtPr>
+        <w:sdtEndPr/>
         <w:sdtContent>
           <w:r>
             <w:rPr>
@@ -12296,6 +12344,7 @@
           <w:id w:val="961754"/>
           <w:citation/>
         </w:sdtPr>
+        <w:sdtEndPr/>
         <w:sdtContent>
           <w:r>
             <w:rPr>
@@ -12350,6 +12399,7 @@
           <w:id w:val="961755"/>
           <w:citation/>
         </w:sdtPr>
+        <w:sdtEndPr/>
         <w:sdtContent>
           <w:r>
             <w:rPr>
@@ -12458,6 +12508,7 @@
           <w:id w:val="961756"/>
           <w:citation/>
         </w:sdtPr>
+        <w:sdtEndPr/>
         <w:sdtContent>
           <w:r>
             <w:rPr>
@@ -12512,6 +12563,7 @@
           <w:id w:val="961757"/>
           <w:citation/>
         </w:sdtPr>
+        <w:sdtEndPr/>
         <w:sdtContent>
           <w:r>
             <w:rPr>
@@ -12627,6 +12679,7 @@
           <w:id w:val="961758"/>
           <w:citation/>
         </w:sdtPr>
+        <w:sdtEndPr/>
         <w:sdtContent>
           <w:r>
             <w:rPr>
@@ -12749,6 +12802,7 @@
           <w:id w:val="961759"/>
           <w:citation/>
         </w:sdtPr>
+        <w:sdtEndPr/>
         <w:sdtContent>
           <w:r>
             <w:rPr>
@@ -12896,6 +12950,7 @@
           <w:id w:val="961761"/>
           <w:citation/>
         </w:sdtPr>
+        <w:sdtEndPr/>
         <w:sdtContent>
           <w:r>
             <w:rPr>
@@ -13019,6 +13074,7 @@
           <w:id w:val="961762"/>
           <w:citation/>
         </w:sdtPr>
+        <w:sdtEndPr/>
         <w:sdtContent>
           <w:r>
             <w:rPr>
@@ -13125,6 +13181,7 @@
           <w:id w:val="961763"/>
           <w:citation/>
         </w:sdtPr>
+        <w:sdtEndPr/>
         <w:sdtContent>
           <w:r>
             <w:rPr>
@@ -13216,6 +13273,7 @@
           <w:id w:val="961764"/>
           <w:citation/>
         </w:sdtPr>
+        <w:sdtEndPr/>
         <w:sdtContent>
           <w:r>
             <w:rPr>
@@ -13395,6 +13453,7 @@
           <w:id w:val="961765"/>
           <w:citation/>
         </w:sdtPr>
+        <w:sdtEndPr/>
         <w:sdtContent>
           <w:r>
             <w:rPr>
@@ -13662,6 +13721,7 @@
           <w:id w:val="961766"/>
           <w:citation/>
         </w:sdtPr>
+        <w:sdtEndPr/>
         <w:sdtContent>
           <w:r>
             <w:rPr>
@@ -13768,6 +13828,7 @@
           <w:id w:val="961767"/>
           <w:citation/>
         </w:sdtPr>
+        <w:sdtEndPr/>
         <w:sdtContent>
           <w:r>
             <w:rPr>
@@ -13885,6 +13946,7 @@
           <w:id w:val="961768"/>
           <w:citation/>
         </w:sdtPr>
+        <w:sdtEndPr/>
         <w:sdtContent>
           <w:r>
             <w:rPr>
@@ -14443,7 +14505,191 @@
           <w:sz w:val="24"/>
           <w:szCs w:val="24"/>
         </w:rPr>
-        <w:t xml:space="preserve"> the contents will be put through the sentence split, POS tagging, Language determination, among others. The preprocessed data is then put through a semantic processor which creates a semantic representation of the data with the aid of a Semantic ontology.</w:t>
+        <w:t xml:space="preserve"> the contents will be put through the sentence split, POS tagging, Language determination</w:t>
+      </w:r>
+      <w:r>
+        <w:rPr>
+          <w:rFonts w:ascii="Arial" w:hAnsi="Arial" w:cs="Arial"/>
+          <w:sz w:val="24"/>
+          <w:szCs w:val="24"/>
+        </w:rPr>
+        <w:t>, and Phrase-Chunking</w:t>
+      </w:r>
+      <w:r>
+        <w:rPr>
+          <w:rFonts w:ascii="Arial" w:hAnsi="Arial" w:cs="Arial"/>
+          <w:sz w:val="24"/>
+          <w:szCs w:val="24"/>
+        </w:rPr>
+        <w:t xml:space="preserve">. The preprocessed data then goes through information item extraction which is a subject-verb-object triple </w:t>
+      </w:r>
+      <w:r>
+        <w:rPr>
+          <w:rFonts w:ascii="Arial" w:hAnsi="Arial" w:cs="Arial"/>
+          <w:sz w:val="24"/>
+          <w:szCs w:val="24"/>
+        </w:rPr>
+        <w:t xml:space="preserve">representing </w:t>
+      </w:r>
+      <w:r>
+        <w:rPr>
+          <w:rFonts w:ascii="Arial" w:hAnsi="Arial" w:cs="Arial"/>
+          <w:sz w:val="24"/>
+          <w:szCs w:val="24"/>
+        </w:rPr>
+        <w:t>a piece in</w:t>
+      </w:r>
+      <w:r>
+        <w:rPr>
+          <w:rFonts w:ascii="Arial" w:hAnsi="Arial" w:cs="Arial"/>
+          <w:sz w:val="24"/>
+          <w:szCs w:val="24"/>
+        </w:rPr>
+        <w:t xml:space="preserve"> of information</w:t>
+      </w:r>
+      <w:r>
+        <w:rPr>
+          <w:rFonts w:ascii="Arial" w:hAnsi="Arial" w:cs="Arial"/>
+          <w:sz w:val="24"/>
+          <w:szCs w:val="24"/>
+        </w:rPr>
+        <w:t xml:space="preserve"> in</w:t>
+      </w:r>
+      <w:r>
+        <w:rPr>
+          <w:rFonts w:ascii="Arial" w:hAnsi="Arial" w:cs="Arial"/>
+          <w:sz w:val="24"/>
+          <w:szCs w:val="24"/>
+        </w:rPr>
+        <w:t xml:space="preserve"> a sentence</w:t>
+      </w:r>
+      <w:r>
+        <w:rPr>
+          <w:rFonts w:ascii="Arial" w:hAnsi="Arial" w:cs="Arial"/>
+          <w:sz w:val="24"/>
+          <w:szCs w:val="24"/>
+        </w:rPr>
+        <w:t>(Semantic Representation)</w:t>
+      </w:r>
+      <w:r>
+        <w:rPr>
+          <w:rFonts w:ascii="Arial" w:hAnsi="Arial" w:cs="Arial"/>
+          <w:sz w:val="24"/>
+          <w:szCs w:val="24"/>
+        </w:rPr>
+        <w:t>.</w:t>
+      </w:r>
+      <w:r>
+        <w:rPr>
+          <w:rFonts w:ascii="Arial" w:hAnsi="Arial" w:cs="Arial"/>
+          <w:sz w:val="24"/>
+          <w:szCs w:val="24"/>
+        </w:rPr>
+        <w:t xml:space="preserve"> The resulting </w:t>
+      </w:r>
+      <w:r>
+        <w:rPr>
+          <w:rFonts w:ascii="Arial" w:hAnsi="Arial" w:cs="Arial"/>
+          <w:sz w:val="24"/>
+          <w:szCs w:val="24"/>
+        </w:rPr>
+        <w:t xml:space="preserve">representation is then interpreted and </w:t>
+      </w:r>
+      <w:r>
+        <w:rPr>
+          <w:rFonts w:ascii="Arial" w:hAnsi="Arial" w:cs="Arial"/>
+          <w:sz w:val="24"/>
+          <w:szCs w:val="24"/>
+        </w:rPr>
+        <w:t xml:space="preserve">fed into the Natural Language generator which </w:t>
+      </w:r>
+      <w:r>
+        <w:rPr>
+          <w:rFonts w:ascii="Arial" w:hAnsi="Arial" w:cs="Arial"/>
+          <w:sz w:val="24"/>
+          <w:szCs w:val="24"/>
+        </w:rPr>
+        <w:t>tries to generate a sentence</w:t>
+      </w:r>
+      <w:r>
+        <w:rPr>
+          <w:rFonts w:ascii="Arial" w:hAnsi="Arial" w:cs="Arial"/>
+          <w:sz w:val="24"/>
+          <w:szCs w:val="24"/>
+        </w:rPr>
+        <w:t xml:space="preserve"> or two</w:t>
+      </w:r>
+      <w:r>
+        <w:rPr>
+          <w:rFonts w:ascii="Arial" w:hAnsi="Arial" w:cs="Arial"/>
+          <w:sz w:val="24"/>
+          <w:szCs w:val="24"/>
+        </w:rPr>
+        <w:t xml:space="preserve"> from the given triple</w:t>
+      </w:r>
+      <w:r>
+        <w:rPr>
+          <w:rFonts w:ascii="Arial" w:hAnsi="Arial" w:cs="Arial"/>
+          <w:sz w:val="24"/>
+          <w:szCs w:val="24"/>
+        </w:rPr>
+        <w:t xml:space="preserve">s </w:t>
+      </w:r>
+      <w:r>
+        <w:rPr>
+          <w:rFonts w:ascii="Arial" w:hAnsi="Arial" w:cs="Arial"/>
+          <w:sz w:val="24"/>
+          <w:szCs w:val="24"/>
+        </w:rPr>
+        <w:t>and corresponding phrase tags</w:t>
+      </w:r>
+      <w:r>
+        <w:rPr>
+          <w:rFonts w:ascii="Arial" w:hAnsi="Arial" w:cs="Arial"/>
+          <w:sz w:val="24"/>
+          <w:szCs w:val="24"/>
+        </w:rPr>
+        <w:t>.</w:t>
+      </w:r>
+      <w:r>
+        <w:rPr>
+          <w:rFonts w:ascii="Arial" w:hAnsi="Arial" w:cs="Arial"/>
+          <w:sz w:val="24"/>
+          <w:szCs w:val="24"/>
+        </w:rPr>
+        <w:t xml:space="preserve"> The resulting sentences then goes through scoring to pick the most suitable sentence for the summary</w:t>
+      </w:r>
+      <w:r>
+        <w:rPr>
+          <w:rFonts w:ascii="Arial" w:hAnsi="Arial" w:cs="Arial"/>
+          <w:sz w:val="24"/>
+          <w:szCs w:val="24"/>
+        </w:rPr>
+        <w:t xml:space="preserve"> (Semantic Graph Reduction, Interpretation </w:t>
+      </w:r>
+      <w:r>
+        <w:rPr>
+          <w:rFonts w:ascii="Arial" w:hAnsi="Arial" w:cs="Arial"/>
+          <w:sz w:val="24"/>
+          <w:szCs w:val="24"/>
+        </w:rPr>
+        <w:t>and Natural Language Generation</w:t>
+      </w:r>
+      <w:r>
+        <w:rPr>
+          <w:rFonts w:ascii="Arial" w:hAnsi="Arial" w:cs="Arial"/>
+          <w:sz w:val="24"/>
+          <w:szCs w:val="24"/>
+        </w:rPr>
+        <w:t>)</w:t>
+      </w:r>
+      <w:r>
+        <w:rPr>
+          <w:rFonts w:ascii="Arial" w:hAnsi="Arial" w:cs="Arial"/>
+          <w:sz w:val="24"/>
+          <w:szCs w:val="24"/>
+        </w:rPr>
+        <w:t xml:space="preserve">. </w:t>
       </w:r>
       <w:r>
         <w:rPr>
@@ -14456,91 +14702,20 @@
       <w:r>
         <w:rPr>
           <w:rFonts w:ascii="Arial" w:hAnsi="Arial" w:cs="Arial"/>
-          <w:sz w:val="24"/>
-          <w:szCs w:val="24"/>
-        </w:rPr>
-        <w:t xml:space="preserve">The said representation is </w:t>
-      </w:r>
-      <w:r>
-        <w:rPr>
-          <w:rFonts w:ascii="Arial" w:hAnsi="Arial" w:cs="Arial"/>
-          <w:sz w:val="24"/>
-          <w:szCs w:val="24"/>
-        </w:rPr>
-        <w:t xml:space="preserve">then reduced with the predefined heuristic rules. The resulting reduced </w:t>
-      </w:r>
-      <w:r>
-        <w:rPr>
-          <w:rFonts w:ascii="Arial" w:hAnsi="Arial" w:cs="Arial"/>
-          <w:sz w:val="24"/>
-          <w:szCs w:val="24"/>
-        </w:rPr>
-        <w:t xml:space="preserve">representation is then interpreted and </w:t>
-      </w:r>
-      <w:r>
-        <w:rPr>
-          <w:rFonts w:ascii="Arial" w:hAnsi="Arial" w:cs="Arial"/>
-          <w:sz w:val="24"/>
-          <w:szCs w:val="24"/>
-        </w:rPr>
-        <w:t>fed into the Natural Language generator which generates a body of sentence</w:t>
-      </w:r>
-      <w:r>
-        <w:rPr>
-          <w:rFonts w:ascii="Arial" w:hAnsi="Arial" w:cs="Arial"/>
-          <w:sz w:val="24"/>
-          <w:szCs w:val="24"/>
-        </w:rPr>
-        <w:t>s</w:t>
-      </w:r>
-      <w:r>
-        <w:rPr>
-          <w:rFonts w:ascii="Arial" w:hAnsi="Arial" w:cs="Arial"/>
-          <w:sz w:val="24"/>
-          <w:szCs w:val="24"/>
-        </w:rPr>
-        <w:t xml:space="preserve"> which </w:t>
-      </w:r>
-      <w:r>
-        <w:rPr>
-          <w:rFonts w:ascii="Arial" w:hAnsi="Arial" w:cs="Arial"/>
-          <w:sz w:val="24"/>
-          <w:szCs w:val="24"/>
-        </w:rPr>
-        <w:t>is a shortened</w:t>
-      </w:r>
-      <w:r>
-        <w:rPr>
-          <w:rFonts w:ascii="Arial" w:hAnsi="Arial" w:cs="Arial"/>
+          <w:b/>
+          <w:sz w:val="24"/>
+          <w:szCs w:val="24"/>
+        </w:rPr>
+        <w:t>Fig</w:t>
+      </w:r>
+      <w:r>
+        <w:rPr>
+          <w:rFonts w:ascii="Arial" w:hAnsi="Arial" w:cs="Arial"/>
+          <w:b/>
           <w:sz w:val="24"/>
           <w:szCs w:val="24"/>
         </w:rPr>
         <w:t xml:space="preserve"> </w:t>
-      </w:r>
-      <w:r>
-        <w:rPr>
-          <w:rFonts w:ascii="Arial" w:hAnsi="Arial" w:cs="Arial"/>
-          <w:sz w:val="24"/>
-          <w:szCs w:val="24"/>
-        </w:rPr>
-        <w:t xml:space="preserve">representative </w:t>
-      </w:r>
-      <w:r>
-        <w:rPr>
-          <w:rFonts w:ascii="Arial" w:hAnsi="Arial" w:cs="Arial"/>
-          <w:sz w:val="24"/>
-          <w:szCs w:val="24"/>
-        </w:rPr>
-        <w:t xml:space="preserve">of the original document. </w:t>
-      </w:r>
-      <w:r>
-        <w:rPr>
-          <w:rFonts w:ascii="Arial" w:hAnsi="Arial" w:cs="Arial"/>
-          <w:b/>
-          <w:sz w:val="24"/>
-          <w:szCs w:val="24"/>
-        </w:rPr>
-        <w:t xml:space="preserve">Fig </w:t>
       </w:r>
       <w:r>
         <w:rPr>
@@ -14615,7 +14790,7 @@
                     <a:blip r:embed="rId11">
                       <a:extLst>
                         <a:ext uri="{28A0092B-C50C-407E-A947-70E740481C1C}">
-                          <a14:useLocalDpi xmlns:a14="http://schemas.microsoft.com/office/drawing/2010/main" xmlns:wps="http://schemas.microsoft.com/office/word/2010/wordprocessingShape" xmlns:wpi="http://schemas.microsoft.com/office/word/2010/wordprocessingInk" xmlns:wpg="http://schemas.microsoft.com/office/word/2010/wordprocessingGroup" xmlns:w15="http://schemas.microsoft.com/office/word/2012/wordml" xmlns:w14="http://schemas.microsoft.com/office/word/2010/wordml" xmlns:w="http://schemas.openxmlformats.org/wordprocessingml/2006/main" xmlns:w10="urn:schemas-microsoft-com:office:word" xmlns:wp14="http://schemas.microsoft.com/office/word/2010/wordprocessingDrawing" xmlns:v="urn:schemas-microsoft-com:vml" xmlns:o="urn:schemas-microsoft-com:office:office" xmlns:mc="http://schemas.openxmlformats.org/markup-compatibility/2006" xmlns:wpc="http://schemas.microsoft.com/office/word/2010/wordprocessingCanvas" xmlns="" val="0"/>
+                          <a14:useLocalDpi xmlns:a14="http://schemas.microsoft.com/office/drawing/2010/main" val="0"/>
                         </a:ext>
                       </a:extLst>
                     </a:blip>
@@ -14886,7 +15061,7 @@
                     <a:blip r:embed="rId12">
                       <a:extLst>
                         <a:ext uri="{28A0092B-C50C-407E-A947-70E740481C1C}">
-                          <a14:useLocalDpi xmlns:a14="http://schemas.microsoft.com/office/drawing/2010/main" xmlns:wps="http://schemas.microsoft.com/office/word/2010/wordprocessingShape" xmlns:wpi="http://schemas.microsoft.com/office/word/2010/wordprocessingInk" xmlns:wpg="http://schemas.microsoft.com/office/word/2010/wordprocessingGroup" xmlns:w15="http://schemas.microsoft.com/office/word/2012/wordml" xmlns:w14="http://schemas.microsoft.com/office/word/2010/wordml" xmlns:w="http://schemas.openxmlformats.org/wordprocessingml/2006/main" xmlns:w10="urn:schemas-microsoft-com:office:word" xmlns:wp14="http://schemas.microsoft.com/office/word/2010/wordprocessingDrawing" xmlns:v="urn:schemas-microsoft-com:vml" xmlns:o="urn:schemas-microsoft-com:office:office" xmlns:mc="http://schemas.openxmlformats.org/markup-compatibility/2006" xmlns:wpc="http://schemas.microsoft.com/office/word/2010/wordprocessingCanvas" xmlns="" val="0"/>
+                          <a14:useLocalDpi xmlns:a14="http://schemas.microsoft.com/office/drawing/2010/main" val="0"/>
                         </a:ext>
                       </a:extLst>
                     </a:blip>
@@ -15728,6 +15903,7 @@
           <w:id w:val="1130720"/>
           <w:citation/>
         </w:sdtPr>
+        <w:sdtEndPr/>
         <w:sdtContent>
           <w:r>
             <w:rPr>
@@ -16156,6 +16332,7 @@
           <w:id w:val="55187439"/>
           <w:citation/>
         </w:sdtPr>
+        <w:sdtEndPr/>
         <w:sdtContent>
           <w:r>
             <w:rPr>
@@ -16364,7 +16541,23 @@
           <w:sz w:val="24"/>
           <w:szCs w:val="24"/>
         </w:rPr>
-        <w:t>Gantt Chart was also used as a clerical instrument, the Gantt chart states schedule of activities by the researchers. Activities and deadlines like when things need to be done and what should be done today are all placed on several cells showing activity progress per month. Undone activities are marked red and once done it'll be marked green and yellow if it is currently in progress and lastly black if the activity is dropped down or taken off. Gan</w:t>
+        <w:t xml:space="preserve">Gantt </w:t>
+      </w:r>
+      <w:r>
+        <w:rPr>
+          <w:rFonts w:ascii="Arial" w:hAnsi="Arial" w:cs="Arial"/>
+          <w:sz w:val="24"/>
+          <w:szCs w:val="24"/>
+        </w:rPr>
+        <w:t>chart</w:t>
+      </w:r>
+      <w:r>
+        <w:rPr>
+          <w:rFonts w:ascii="Arial" w:hAnsi="Arial" w:cs="Arial"/>
+          <w:sz w:val="24"/>
+          <w:szCs w:val="24"/>
+        </w:rPr>
+        <w:t xml:space="preserve"> was also used as a clerical instrument, the Gantt chart states schedule of activities by the researchers. Activities and deadlines like when things need to be done and what should be done today are all placed on several cells showing activity progress per month. Undone activities are marked red and once done it'll be marked green and yellow if it is currently in progress and lastly black if the activity is dropped down or taken off. Gan</w:t>
       </w:r>
       <w:r>
         <w:rPr>
@@ -16952,6 +17145,7 @@
           <w:id w:val="1130721"/>
           <w:citation/>
         </w:sdtPr>
+        <w:sdtEndPr/>
         <w:sdtContent>
           <w:r>
             <w:rPr>
@@ -17059,6 +17253,7 @@
           <w:id w:val="1130723"/>
           <w:citation/>
         </w:sdtPr>
+        <w:sdtEndPr/>
         <w:sdtContent>
           <w:r>
             <w:rPr>
@@ -17835,6 +18030,7 @@
           <w:id w:val="1130722"/>
           <w:citation/>
         </w:sdtPr>
+        <w:sdtEndPr/>
         <w:sdtContent>
           <w:r>
             <w:rPr>
@@ -18061,8 +18257,8 @@
           <m:naryPr>
             <m:chr m:val="∑"/>
             <m:limLoc m:val="undOvr"/>
-            <m:subHide m:val="on"/>
-            <m:supHide m:val="on"/>
+            <m:subHide m:val="1"/>
+            <m:supHide m:val="1"/>
             <m:ctrlPr>
               <w:rPr>
                 <w:rFonts w:ascii="Arial" w:hAnsi="Arial" w:cs="Arial"/>
@@ -18515,18 +18711,7 @@
               <w:sz w:val="28"/>
               <w:szCs w:val="28"/>
             </w:rPr>
-            <m:t xml:space="preserve">FKGL= </m:t>
-          </m:r>
-          <m:r>
-            <m:rPr>
-              <m:sty m:val="bi"/>
-            </m:rPr>
-            <w:rPr>
-              <w:rFonts w:ascii="Cambria Math" w:eastAsia="TimesNewRomanPS" w:hAnsi="Cambria Math" w:cs="TimesNewRomanPS"/>
-              <w:sz w:val="28"/>
-              <w:szCs w:val="28"/>
-            </w:rPr>
-            <m:t>.39 x ASL+11.8 x ASW-15.59</m:t>
+            <m:t>FKGL= .39 x ASL+11.8 x ASW-15.59</m:t>
           </m:r>
         </m:oMath>
       </m:oMathPara>
@@ -19036,7 +19221,7 @@
       <w:tblPr>
         <w:tblStyle w:val="TableGrid"/>
         <w:tblW w:w="0" w:type="auto"/>
-        <w:tblLook w:val="04A0"/>
+        <w:tblLook w:val="04A0" w:firstRow="1" w:lastRow="0" w:firstColumn="1" w:lastColumn="0" w:noHBand="0" w:noVBand="1"/>
       </w:tblPr>
       <w:tblGrid>
         <w:gridCol w:w="5868"/>
@@ -19581,7 +19766,7 @@
       <w:tblPr>
         <w:tblStyle w:val="TableGrid"/>
         <w:tblW w:w="0" w:type="auto"/>
-        <w:tblLook w:val="04A0"/>
+        <w:tblLook w:val="04A0" w:firstRow="1" w:lastRow="0" w:firstColumn="1" w:lastColumn="0" w:noHBand="0" w:noVBand="1"/>
       </w:tblPr>
       <w:tblGrid>
         <w:gridCol w:w="5868"/>
@@ -19956,8 +20141,6 @@
         </w:rPr>
         <w:t>.</w:t>
       </w:r>
-      <w:bookmarkStart w:id="40" w:name="_GoBack"/>
-      <w:bookmarkEnd w:id="40"/>
     </w:p>
     <w:p>
       <w:pPr>
@@ -20043,7 +20226,7 @@
       <w:tblPr>
         <w:tblStyle w:val="TableGrid"/>
         <w:tblW w:w="0" w:type="auto"/>
-        <w:tblLook w:val="04A0"/>
+        <w:tblLook w:val="04A0" w:firstRow="1" w:lastRow="0" w:firstColumn="1" w:lastColumn="0" w:noHBand="0" w:noVBand="1"/>
       </w:tblPr>
       <w:tblGrid>
         <w:gridCol w:w="5868"/>
@@ -20630,6 +20813,7 @@
           <w:id w:val="429166686"/>
           <w:citation/>
         </w:sdtPr>
+        <w:sdtEndPr/>
         <w:sdtContent>
           <w:r>
             <w:rPr>
@@ -20704,7 +20888,7 @@
           <w:color w:val="auto"/>
         </w:rPr>
       </w:pPr>
-      <w:bookmarkStart w:id="41" w:name="_Toc412432993"/>
+      <w:bookmarkStart w:id="40" w:name="_Toc412432993"/>
       <w:r>
         <w:rPr>
           <w:rFonts w:ascii="Arial" w:hAnsi="Arial" w:cs="Arial"/>
@@ -20712,7 +20896,7 @@
         </w:rPr>
         <w:t>CHAPTER 5</w:t>
       </w:r>
-      <w:bookmarkEnd w:id="41"/>
+      <w:bookmarkEnd w:id="40"/>
     </w:p>
     <w:p>
       <w:pPr>
@@ -20772,7 +20956,7 @@
           <w:szCs w:val="24"/>
           <w:shd w:val="clear" w:color="auto" w:fill="FFFFFF"/>
         </w:rPr>
-        <w:t xml:space="preserve">based on data analyzed on previous chapter. Some limitations have been found </w:t>
+        <w:t xml:space="preserve">based on data analyzed on </w:t>
       </w:r>
       <w:r>
         <w:rPr>
@@ -20781,7 +20965,34 @@
           <w:szCs w:val="24"/>
           <w:shd w:val="clear" w:color="auto" w:fill="FFFFFF"/>
         </w:rPr>
-        <w:t>and Recommendations for future researchers that might help improve the system.</w:t>
+        <w:t xml:space="preserve">the </w:t>
+      </w:r>
+      <w:r>
+        <w:rPr>
+          <w:rFonts w:ascii="Arial" w:hAnsi="Arial" w:cs="Arial"/>
+          <w:sz w:val="24"/>
+          <w:szCs w:val="24"/>
+          <w:shd w:val="clear" w:color="auto" w:fill="FFFFFF"/>
+        </w:rPr>
+        <w:t xml:space="preserve">previous chapter. Some limitations have been found </w:t>
+      </w:r>
+      <w:r>
+        <w:rPr>
+          <w:rFonts w:ascii="Arial" w:hAnsi="Arial" w:cs="Arial"/>
+          <w:sz w:val="24"/>
+          <w:szCs w:val="24"/>
+          <w:shd w:val="clear" w:color="auto" w:fill="FFFFFF"/>
+        </w:rPr>
+        <w:t>and r</w:t>
+      </w:r>
+      <w:r>
+        <w:rPr>
+          <w:rFonts w:ascii="Arial" w:hAnsi="Arial" w:cs="Arial"/>
+          <w:sz w:val="24"/>
+          <w:szCs w:val="24"/>
+          <w:shd w:val="clear" w:color="auto" w:fill="FFFFFF"/>
+        </w:rPr>
+        <w:t>ecommendations for future researchers that might help improve the system.</w:t>
       </w:r>
     </w:p>
     <w:p>
@@ -20833,15 +21044,39 @@
           <w:sz w:val="24"/>
           <w:szCs w:val="24"/>
         </w:rPr>
-        <w:t xml:space="preserve">purpose of this research was to probe the essence of using graph based abstractive summarization in both English and Filipino languages.  </w:t>
-      </w:r>
-      <w:r>
-        <w:rPr>
-          <w:rFonts w:ascii="Arial" w:hAnsi="Arial" w:cs="Arial"/>
-          <w:sz w:val="24"/>
-          <w:szCs w:val="24"/>
-        </w:rPr>
-        <w:t xml:space="preserve">Previous works shows the use of extraction summarization and resulting in fair accuracy, but showing that extraction only gets the phrase of the desired input. Abstractive differs by getting the important details per sentence to generate the summarized output. The study shows ineffectiveness in summarizing Filipino sentences for there are limited Filipino tools that can be used and that the researchers made some on their own (eg. Lexicon &amp; Morphology). An experiment paper was used and was given to an expert to measure the </w:t>
+        <w:t>purpose of this research was to probe the essence of using graph based abstractive summarization</w:t>
+      </w:r>
+      <w:r>
+        <w:rPr>
+          <w:rFonts w:ascii="Arial" w:hAnsi="Arial" w:cs="Arial"/>
+          <w:sz w:val="24"/>
+          <w:szCs w:val="24"/>
+        </w:rPr>
+        <w:t>, especially with the use of Chunking for extracting Information Items instead of Dependency parsers</w:t>
+      </w:r>
+      <w:r>
+        <w:rPr>
+          <w:rFonts w:ascii="Arial" w:hAnsi="Arial" w:cs="Arial"/>
+          <w:sz w:val="24"/>
+          <w:szCs w:val="24"/>
+        </w:rPr>
+        <w:t>,</w:t>
+      </w:r>
+      <w:r>
+        <w:rPr>
+          <w:rFonts w:ascii="Arial" w:hAnsi="Arial" w:cs="Arial"/>
+          <w:sz w:val="24"/>
+          <w:szCs w:val="24"/>
+        </w:rPr>
+        <w:t xml:space="preserve"> in both English and Filipino languages.  </w:t>
+      </w:r>
+      <w:r>
+        <w:rPr>
+          <w:rFonts w:ascii="Arial" w:hAnsi="Arial" w:cs="Arial"/>
+          <w:sz w:val="24"/>
+          <w:szCs w:val="24"/>
+        </w:rPr>
+        <w:t xml:space="preserve">Previous works shows the use of extraction summarization and resulting in fair accuracy, but showing that extraction only gets the phrase of the desired input. The study shows ineffectiveness in summarizing Filipino sentences for there are limited Filipino tools that can be used and that the researchers made some on their own (eg. Lexicon &amp; Morphology). An experiment paper was used and was given to an expert to measure the </w:t>
       </w:r>
       <w:r>
         <w:rPr>
@@ -20865,7 +21100,7 @@
           <w:sz w:val="24"/>
           <w:szCs w:val="24"/>
         </w:rPr>
-        <w:t xml:space="preserve">also experts formulated questions and answer task to measure the recall of the system. </w:t>
+        <w:t xml:space="preserve">also experts formulated questions and answer task to measure the </w:t>
       </w:r>
       <w:r>
         <w:rPr>
@@ -20874,7 +21109,31 @@
           <w:szCs w:val="24"/>
         </w:rPr>
         <w:lastRenderedPageBreak/>
-        <w:t>Cohesion and coherence were measured using Coh-Metrix and compression ratio was measured by the researchers.</w:t>
+        <w:t>recall of the system. Cohesion and coherence were measured using Coh-Metrix and</w:t>
+      </w:r>
+      <w:r>
+        <w:rPr>
+          <w:rFonts w:ascii="Arial" w:hAnsi="Arial" w:cs="Arial"/>
+          <w:sz w:val="24"/>
+          <w:szCs w:val="24"/>
+        </w:rPr>
+        <w:t xml:space="preserve"> </w:t>
+      </w:r>
+      <w:r>
+        <w:rPr>
+          <w:rFonts w:ascii="Arial" w:hAnsi="Arial" w:cs="Arial"/>
+          <w:sz w:val="24"/>
+          <w:szCs w:val="24"/>
+        </w:rPr>
+        <w:t>the compression</w:t>
+      </w:r>
+      <w:r>
+        <w:rPr>
+          <w:rFonts w:ascii="Arial" w:hAnsi="Arial" w:cs="Arial"/>
+          <w:sz w:val="24"/>
+          <w:szCs w:val="24"/>
+        </w:rPr>
+        <w:t xml:space="preserve"> ratio was measured by the researchers.</w:t>
       </w:r>
     </w:p>
     <w:p>
@@ -21062,7 +21321,7 @@
           <w:sz w:val="24"/>
           <w:szCs w:val="24"/>
         </w:rPr>
-        <w:t xml:space="preserve">The results shows that graph based summarization in Filipino is still unreliable and in English that there are dependencies when it comes to contents and structure of each sentences’ words and phrases. The lack of complete dictionary in Filipino also contributed on the result for if a word was not found on the lexicon it will be tagged depending on its position on the sentence. The system resulted an average compression ratio for abstraction functions best comparing to extractive summarization when it comes to generating shorter and fewer sentences.  The retention level scores a low result for there are times where the system generates non sense sentences or phrases. </w:t>
+        <w:t>The results shows that graph based summarization in Filipino is still unreliable and in English that there are dependencies when it comes to contents and structure of each sentences’ words and phrases. The lack of</w:t>
       </w:r>
       <w:r>
         <w:rPr>
@@ -21070,7 +21329,7 @@
           <w:sz w:val="24"/>
           <w:szCs w:val="24"/>
         </w:rPr>
-        <w:t>This happens because the system gets the SVO of each sentence and weights them depending on their occurrences on the input sentence. Those SVO’s with high scores will become the candidate outputs.</w:t>
+        <w:t xml:space="preserve"> a</w:t>
       </w:r>
       <w:r>
         <w:rPr>
@@ -21078,6 +21337,126 @@
           <w:sz w:val="24"/>
           <w:szCs w:val="24"/>
         </w:rPr>
+        <w:t xml:space="preserve"> complete dictionary in Filipino also contributed on the result for if a word was not</w:t>
+      </w:r>
+      <w:r>
+        <w:rPr>
+          <w:rFonts w:ascii="Arial" w:eastAsiaTheme="minorEastAsia" w:hAnsi="Arial" w:cs="Arial"/>
+          <w:sz w:val="24"/>
+          <w:szCs w:val="24"/>
+        </w:rPr>
+        <w:t xml:space="preserve"> found on the lexicon the information item/s containing the word would not be included in the candidate sentences for the summary.</w:t>
+      </w:r>
+      <w:r>
+        <w:rPr>
+          <w:rFonts w:ascii="Arial" w:eastAsiaTheme="minorEastAsia" w:hAnsi="Arial" w:cs="Arial"/>
+          <w:sz w:val="24"/>
+          <w:szCs w:val="24"/>
+        </w:rPr>
+        <w:t xml:space="preserve"> The system resulted an average compression ratio for abstraction functions best comparing to extractive summarization when it comes to generating shorter and fewer sentences.  The retention level scores a low result for there are times where the system generates non sense sentences or phrases. </w:t>
+      </w:r>
+      <w:r>
+        <w:rPr>
+          <w:rFonts w:ascii="Arial" w:eastAsiaTheme="minorEastAsia" w:hAnsi="Arial" w:cs="Arial"/>
+          <w:sz w:val="24"/>
+          <w:szCs w:val="24"/>
+        </w:rPr>
+        <w:t xml:space="preserve">This happens because the system’s method of obtaining the </w:t>
+      </w:r>
+      <w:r>
+        <w:rPr>
+          <w:rFonts w:ascii="Arial" w:eastAsiaTheme="minorEastAsia" w:hAnsi="Arial" w:cs="Arial"/>
+          <w:sz w:val="24"/>
+          <w:szCs w:val="24"/>
+        </w:rPr>
+        <w:t>S</w:t>
+      </w:r>
+      <w:r>
+        <w:rPr>
+          <w:rFonts w:ascii="Arial" w:eastAsiaTheme="minorEastAsia" w:hAnsi="Arial" w:cs="Arial"/>
+          <w:sz w:val="24"/>
+          <w:szCs w:val="24"/>
+        </w:rPr>
+        <w:t>ubject-</w:t>
+      </w:r>
+      <w:r>
+        <w:rPr>
+          <w:rFonts w:ascii="Arial" w:eastAsiaTheme="minorEastAsia" w:hAnsi="Arial" w:cs="Arial"/>
+          <w:sz w:val="24"/>
+          <w:szCs w:val="24"/>
+        </w:rPr>
+        <w:t>V</w:t>
+      </w:r>
+      <w:r>
+        <w:rPr>
+          <w:rFonts w:ascii="Arial" w:eastAsiaTheme="minorEastAsia" w:hAnsi="Arial" w:cs="Arial"/>
+          <w:sz w:val="24"/>
+          <w:szCs w:val="24"/>
+        </w:rPr>
+        <w:t>erb-</w:t>
+      </w:r>
+      <w:r>
+        <w:rPr>
+          <w:rFonts w:ascii="Arial" w:eastAsiaTheme="minorEastAsia" w:hAnsi="Arial" w:cs="Arial"/>
+          <w:sz w:val="24"/>
+          <w:szCs w:val="24"/>
+        </w:rPr>
+        <w:t>O</w:t>
+      </w:r>
+      <w:r>
+        <w:rPr>
+          <w:rFonts w:ascii="Arial" w:eastAsiaTheme="minorEastAsia" w:hAnsi="Arial" w:cs="Arial"/>
+          <w:sz w:val="24"/>
+          <w:szCs w:val="24"/>
+        </w:rPr>
+        <w:t>bject triple</w:t>
+      </w:r>
+      <w:r>
+        <w:rPr>
+          <w:rFonts w:ascii="Arial" w:eastAsiaTheme="minorEastAsia" w:hAnsi="Arial" w:cs="Arial"/>
+          <w:sz w:val="24"/>
+          <w:szCs w:val="24"/>
+        </w:rPr>
+        <w:t xml:space="preserve"> of each sentence</w:t>
+      </w:r>
+      <w:r>
+        <w:rPr>
+          <w:rFonts w:ascii="Arial" w:eastAsiaTheme="minorEastAsia" w:hAnsi="Arial" w:cs="Arial"/>
+          <w:sz w:val="24"/>
+          <w:szCs w:val="24"/>
+        </w:rPr>
+        <w:t xml:space="preserve"> uses Phrase chunking and is reliant on training data</w:t>
+      </w:r>
+      <w:r>
+        <w:rPr>
+          <w:rFonts w:ascii="Arial" w:eastAsiaTheme="minorEastAsia" w:hAnsi="Arial" w:cs="Arial"/>
+          <w:sz w:val="24"/>
+          <w:szCs w:val="24"/>
+        </w:rPr>
+        <w:t xml:space="preserve"> and does not support anaphora resolution</w:t>
+      </w:r>
+      <w:r>
+        <w:rPr>
+          <w:rFonts w:ascii="Arial" w:eastAsiaTheme="minorEastAsia" w:hAnsi="Arial" w:cs="Arial"/>
+          <w:sz w:val="24"/>
+          <w:szCs w:val="24"/>
+        </w:rPr>
+        <w:t>, thus resulting in triples that make no sense at all</w:t>
+      </w:r>
+      <w:r>
+        <w:rPr>
+          <w:rFonts w:ascii="Arial" w:eastAsiaTheme="minorEastAsia" w:hAnsi="Arial" w:cs="Arial"/>
+          <w:sz w:val="24"/>
+          <w:szCs w:val="24"/>
+        </w:rPr>
+        <w:t>.</w:t>
+      </w:r>
+      <w:r>
+        <w:rPr>
+          <w:rFonts w:ascii="Arial" w:eastAsiaTheme="minorEastAsia" w:hAnsi="Arial" w:cs="Arial"/>
+          <w:sz w:val="24"/>
+          <w:szCs w:val="24"/>
+        </w:rPr>
         <w:t xml:space="preserve"> Coherence and Cohesion displayed a low result as the results were generated on the web system Coh-Metrix. By measuring syllables present on sentences Coh-Metrix can compute the Flesch-Kincaid Grade Level of the input, the higher the resulting digit is the harder the </w:t>
       </w:r>
       <w:r>
@@ -21086,7 +21465,7 @@
           <w:sz w:val="24"/>
           <w:szCs w:val="24"/>
         </w:rPr>
-        <w:t xml:space="preserve">sentences is to be read. The Question and Answer task resulted fair as researchers asked an assist from an expert in language in both Filipino and English to conduct the process. The expert reads the input and generated questions that will be answered by the output. Correct answers scores </w:t>
+        <w:t xml:space="preserve">sentences is to be read. The Question and Answer task resulted fair as researchers asked an assist from an expert in language in both Filipino and English to conduct the process. The expert </w:t>
       </w:r>
       <w:r>
         <w:rPr>
@@ -21095,7 +21474,7 @@
           <w:szCs w:val="24"/>
         </w:rPr>
         <w:lastRenderedPageBreak/>
-        <w:t>1 and partially correct scores 0.5 while wrong answers were 0 and with the results researchers computed the ARS and ARL and computed the average using ARA.</w:t>
+        <w:t>reads the input and generated questions that will be answered by the output. Correct answers scores 1 and partially correct scores 0.5 while wrong answers were 0 and with the results researchers computed the ARS and ARL and computed the average using ARA.</w:t>
       </w:r>
     </w:p>
     <w:p>
@@ -21144,15 +21523,23 @@
           <w:szCs w:val="24"/>
         </w:rPr>
         <w:tab/>
-        <w:t xml:space="preserve">According to the experimentation made by the language expert, </w:t>
-      </w:r>
-      <w:r>
-        <w:rPr>
-          <w:rFonts w:ascii="Arial" w:hAnsi="Arial" w:cs="Arial"/>
-          <w:sz w:val="24"/>
-          <w:szCs w:val="24"/>
-        </w:rPr>
-        <w:t xml:space="preserve"> and the </w:t>
+        <w:t>According to the experimentation made by the language expert</w:t>
+      </w:r>
+      <w:r>
+        <w:rPr>
+          <w:rFonts w:ascii="Arial" w:hAnsi="Arial" w:cs="Arial"/>
+          <w:sz w:val="24"/>
+          <w:szCs w:val="24"/>
+        </w:rPr>
+        <w:t>, and</w:t>
+      </w:r>
+      <w:r>
+        <w:rPr>
+          <w:rFonts w:ascii="Arial" w:hAnsi="Arial" w:cs="Arial"/>
+          <w:sz w:val="24"/>
+          <w:szCs w:val="24"/>
+        </w:rPr>
+        <w:t xml:space="preserve"> the </w:t>
       </w:r>
       <w:r>
         <w:rPr>
@@ -21184,8 +21571,66 @@
           <w:sz w:val="24"/>
           <w:szCs w:val="24"/>
         </w:rPr>
-        <w:t>little of the objectives are met. This results on the lack of tools in Filipino, the poor implementation made, the poor application of the SVO scoring and the poor chunking and post tagging made by the tools used on the system. The poor output can also be affected by the input as the system was made for news format of texts only, and as news articles are always on the passive voice.</w:t>
-      </w:r>
+        <w:t>little of the objectives are met. This results on the lack of tools in Filipino, the poor implementation made, the poor application of the SVO</w:t>
+      </w:r>
+      <w:r>
+        <w:rPr>
+          <w:rFonts w:ascii="Arial" w:hAnsi="Arial" w:cs="Arial"/>
+          <w:sz w:val="24"/>
+          <w:szCs w:val="24"/>
+        </w:rPr>
+        <w:t xml:space="preserve"> triple extraction </w:t>
+      </w:r>
+      <w:r>
+        <w:rPr>
+          <w:rFonts w:ascii="Arial" w:hAnsi="Arial" w:cs="Arial"/>
+          <w:sz w:val="24"/>
+          <w:szCs w:val="24"/>
+        </w:rPr>
+        <w:t>and scoring</w:t>
+      </w:r>
+      <w:r>
+        <w:rPr>
+          <w:rFonts w:ascii="Arial" w:hAnsi="Arial" w:cs="Arial"/>
+          <w:sz w:val="24"/>
+          <w:szCs w:val="24"/>
+        </w:rPr>
+        <w:t xml:space="preserve"> and the poor chunking and </w:t>
+      </w:r>
+      <w:r>
+        <w:rPr>
+          <w:rFonts w:ascii="Arial" w:hAnsi="Arial" w:cs="Arial"/>
+          <w:sz w:val="24"/>
+          <w:szCs w:val="24"/>
+        </w:rPr>
+        <w:t xml:space="preserve">part of </w:t>
+      </w:r>
+      <w:r>
+        <w:rPr>
+          <w:rFonts w:ascii="Arial" w:hAnsi="Arial" w:cs="Arial"/>
+          <w:sz w:val="24"/>
+          <w:szCs w:val="24"/>
+        </w:rPr>
+        <w:t>s</w:t>
+      </w:r>
+      <w:r>
+        <w:rPr>
+          <w:rFonts w:ascii="Arial" w:hAnsi="Arial" w:cs="Arial"/>
+          <w:sz w:val="24"/>
+          <w:szCs w:val="24"/>
+        </w:rPr>
+        <w:t>peech</w:t>
+      </w:r>
+      <w:r>
+        <w:rPr>
+          <w:rFonts w:ascii="Arial" w:hAnsi="Arial" w:cs="Arial"/>
+          <w:sz w:val="24"/>
+          <w:szCs w:val="24"/>
+        </w:rPr>
+        <w:t xml:space="preserve"> tagging made by the tools used on the system. The poor output can also be affected by the input as the system was made for news format of texts only, and as news articles are always on the passive voice.</w:t>
+      </w:r>
+      <w:bookmarkStart w:id="41" w:name="_GoBack"/>
+      <w:bookmarkEnd w:id="41"/>
     </w:p>
     <w:p>
       <w:pPr>
@@ -21258,7 +21703,31 @@
           <w:sz w:val="24"/>
           <w:szCs w:val="24"/>
         </w:rPr>
-        <w:t>After concluding the result of the system, The researchers made t</w:t>
+        <w:t xml:space="preserve">After concluding the result of the system, </w:t>
+      </w:r>
+      <w:r>
+        <w:rPr>
+          <w:rFonts w:ascii="Arial" w:eastAsiaTheme="minorEastAsia" w:hAnsi="Arial" w:cs="Arial"/>
+          <w:sz w:val="24"/>
+          <w:szCs w:val="24"/>
+        </w:rPr>
+        <w:tab/>
+      </w:r>
+      <w:r>
+        <w:rPr>
+          <w:rFonts w:ascii="Arial" w:eastAsiaTheme="minorEastAsia" w:hAnsi="Arial" w:cs="Arial"/>
+          <w:sz w:val="24"/>
+          <w:szCs w:val="24"/>
+        </w:rPr>
+        <w:t>the</w:t>
+      </w:r>
+      <w:r>
+        <w:rPr>
+          <w:rFonts w:ascii="Arial" w:eastAsiaTheme="minorEastAsia" w:hAnsi="Arial" w:cs="Arial"/>
+          <w:sz w:val="24"/>
+          <w:szCs w:val="24"/>
+        </w:rPr>
+        <w:t xml:space="preserve"> researchers made t</w:t>
       </w:r>
       <w:r>
         <w:rPr>
@@ -21306,6 +21775,14 @@
           <w:szCs w:val="24"/>
         </w:rPr>
       </w:pPr>
+      <w:r>
+        <w:rPr>
+          <w:rFonts w:ascii="Arial" w:eastAsiaTheme="minorEastAsia" w:hAnsi="Arial" w:cs="Arial"/>
+          <w:sz w:val="24"/>
+          <w:szCs w:val="24"/>
+        </w:rPr>
+        <w:t>More training data both for the  English/Filipino POS and Chunk taggers</w:t>
+      </w:r>
     </w:p>
     <w:p>
       <w:pPr>
@@ -21371,6 +21848,7 @@
           <w:docPartUnique/>
         </w:docPartObj>
       </w:sdtPr>
+      <w:sdtEndPr/>
       <w:sdtContent>
         <w:bookmarkStart w:id="42" w:name="_Toc412432994" w:displacedByCustomXml="prev"/>
         <w:p>
@@ -21405,6 +21883,7 @@
             <w:id w:val="111145805"/>
             <w:bibliography/>
           </w:sdtPr>
+          <w:sdtEndPr/>
           <w:sdtContent>
             <w:p>
               <w:pPr>
@@ -21465,6 +21944,7 @@
                   <w:iCs/>
                   <w:noProof/>
                 </w:rPr>
+                <w:lastRenderedPageBreak/>
                 <w:t>Automatic Summarization</w:t>
               </w:r>
               <w:r>
@@ -21485,7 +21965,6 @@
                 <w:rPr>
                   <w:noProof/>
                 </w:rPr>
-                <w:lastRenderedPageBreak/>
                 <w:t xml:space="preserve">Batang, E. (2006). </w:t>
               </w:r>
               <w:r>
@@ -21976,6 +22455,7 @@
                 <w:rPr>
                   <w:noProof/>
                 </w:rPr>
+                <w:lastRenderedPageBreak/>
                 <w:t xml:space="preserve">Pachantouris, G. (2004-2005). </w:t>
               </w:r>
               <w:r>
@@ -22004,7 +22484,6 @@
                 <w:rPr>
                   <w:noProof/>
                 </w:rPr>
-                <w:lastRenderedPageBreak/>
                 <w:t xml:space="preserve">Paxton, T. </w:t>
               </w:r>
               <w:r>
@@ -23413,8 +23892,8 @@
 </file>
 
 <file path=word/endnotes.xml><?xml version="1.0" encoding="utf-8"?>
-<w:endnotes xmlns:ve="http://schemas.openxmlformats.org/markup-compatibility/2006" xmlns:o="urn:schemas-microsoft-com:office:office" xmlns:r="http://schemas.openxmlformats.org/officeDocument/2006/relationships" xmlns:m="http://schemas.openxmlformats.org/officeDocument/2006/math" xmlns:v="urn:schemas-microsoft-com:vml" xmlns:wp="http://schemas.openxmlformats.org/drawingml/2006/wordprocessingDrawing" xmlns:w10="urn:schemas-microsoft-com:office:word" xmlns:w="http://schemas.openxmlformats.org/wordprocessingml/2006/main" xmlns:wne="http://schemas.microsoft.com/office/word/2006/wordml">
-  <w:endnote w:type="separator" w:id="0">
+<w:endnotes xmlns:wpc="http://schemas.microsoft.com/office/word/2010/wordprocessingCanvas" xmlns:mc="http://schemas.openxmlformats.org/markup-compatibility/2006" xmlns:o="urn:schemas-microsoft-com:office:office" xmlns:r="http://schemas.openxmlformats.org/officeDocument/2006/relationships" xmlns:m="http://schemas.openxmlformats.org/officeDocument/2006/math" xmlns:v="urn:schemas-microsoft-com:vml" xmlns:wp14="http://schemas.microsoft.com/office/word/2010/wordprocessingDrawing" xmlns:wp="http://schemas.openxmlformats.org/drawingml/2006/wordprocessingDrawing" xmlns:w10="urn:schemas-microsoft-com:office:word" xmlns:w="http://schemas.openxmlformats.org/wordprocessingml/2006/main" xmlns:w14="http://schemas.microsoft.com/office/word/2010/wordml" xmlns:w15="http://schemas.microsoft.com/office/word/2012/wordml" xmlns:wpg="http://schemas.microsoft.com/office/word/2010/wordprocessingGroup" xmlns:wpi="http://schemas.microsoft.com/office/word/2010/wordprocessingInk" xmlns:wne="http://schemas.microsoft.com/office/word/2006/wordml" xmlns:wps="http://schemas.microsoft.com/office/word/2010/wordprocessingShape" mc:Ignorable="w14 w15 wp14">
+  <w:endnote w:type="separator" w:id="-1">
     <w:p>
       <w:pPr>
         <w:spacing w:after="0" w:line="240" w:lineRule="auto"/>
@@ -23424,7 +23903,7 @@
       </w:r>
     </w:p>
   </w:endnote>
-  <w:endnote w:type="continuationSeparator" w:id="1">
+  <w:endnote w:type="continuationSeparator" w:id="0">
     <w:p>
       <w:pPr>
         <w:spacing w:after="0" w:line="240" w:lineRule="auto"/>
@@ -23438,8 +23917,8 @@
 </file>
 
 <file path=word/footnotes.xml><?xml version="1.0" encoding="utf-8"?>
-<w:footnotes xmlns:ve="http://schemas.openxmlformats.org/markup-compatibility/2006" xmlns:o="urn:schemas-microsoft-com:office:office" xmlns:r="http://schemas.openxmlformats.org/officeDocument/2006/relationships" xmlns:m="http://schemas.openxmlformats.org/officeDocument/2006/math" xmlns:v="urn:schemas-microsoft-com:vml" xmlns:wp="http://schemas.openxmlformats.org/drawingml/2006/wordprocessingDrawing" xmlns:w10="urn:schemas-microsoft-com:office:word" xmlns:w="http://schemas.openxmlformats.org/wordprocessingml/2006/main" xmlns:wne="http://schemas.microsoft.com/office/word/2006/wordml">
-  <w:footnote w:type="separator" w:id="0">
+<w:footnotes xmlns:wpc="http://schemas.microsoft.com/office/word/2010/wordprocessingCanvas" xmlns:mc="http://schemas.openxmlformats.org/markup-compatibility/2006" xmlns:o="urn:schemas-microsoft-com:office:office" xmlns:r="http://schemas.openxmlformats.org/officeDocument/2006/relationships" xmlns:m="http://schemas.openxmlformats.org/officeDocument/2006/math" xmlns:v="urn:schemas-microsoft-com:vml" xmlns:wp14="http://schemas.microsoft.com/office/word/2010/wordprocessingDrawing" xmlns:wp="http://schemas.openxmlformats.org/drawingml/2006/wordprocessingDrawing" xmlns:w10="urn:schemas-microsoft-com:office:word" xmlns:w="http://schemas.openxmlformats.org/wordprocessingml/2006/main" xmlns:w14="http://schemas.microsoft.com/office/word/2010/wordml" xmlns:w15="http://schemas.microsoft.com/office/word/2012/wordml" xmlns:wpg="http://schemas.microsoft.com/office/word/2010/wordprocessingGroup" xmlns:wpi="http://schemas.microsoft.com/office/word/2010/wordprocessingInk" xmlns:wne="http://schemas.microsoft.com/office/word/2006/wordml" xmlns:wps="http://schemas.microsoft.com/office/word/2010/wordprocessingShape" mc:Ignorable="w14 w15 wp14">
+  <w:footnote w:type="separator" w:id="-1">
     <w:p>
       <w:pPr>
         <w:spacing w:after="0" w:line="240" w:lineRule="auto"/>
@@ -23449,7 +23928,7 @@
       </w:r>
     </w:p>
   </w:footnote>
-  <w:footnote w:type="continuationSeparator" w:id="1">
+  <w:footnote w:type="continuationSeparator" w:id="0">
     <w:p>
       <w:pPr>
         <w:spacing w:after="0" w:line="240" w:lineRule="auto"/>
@@ -23463,7 +23942,7 @@
 </file>
 
 <file path=word/header1.xml><?xml version="1.0" encoding="utf-8"?>
-<w:hdr xmlns:ve="http://schemas.openxmlformats.org/markup-compatibility/2006" xmlns:o="urn:schemas-microsoft-com:office:office" xmlns:r="http://schemas.openxmlformats.org/officeDocument/2006/relationships" xmlns:m="http://schemas.openxmlformats.org/officeDocument/2006/math" xmlns:v="urn:schemas-microsoft-com:vml" xmlns:wp="http://schemas.openxmlformats.org/drawingml/2006/wordprocessingDrawing" xmlns:w10="urn:schemas-microsoft-com:office:word" xmlns:w="http://schemas.openxmlformats.org/wordprocessingml/2006/main" xmlns:wne="http://schemas.microsoft.com/office/word/2006/wordml">
+<w:hdr xmlns:wpc="http://schemas.microsoft.com/office/word/2010/wordprocessingCanvas" xmlns:mc="http://schemas.openxmlformats.org/markup-compatibility/2006" xmlns:o="urn:schemas-microsoft-com:office:office" xmlns:r="http://schemas.openxmlformats.org/officeDocument/2006/relationships" xmlns:m="http://schemas.openxmlformats.org/officeDocument/2006/math" xmlns:v="urn:schemas-microsoft-com:vml" xmlns:wp14="http://schemas.microsoft.com/office/word/2010/wordprocessingDrawing" xmlns:wp="http://schemas.openxmlformats.org/drawingml/2006/wordprocessingDrawing" xmlns:w10="urn:schemas-microsoft-com:office:word" xmlns:w="http://schemas.openxmlformats.org/wordprocessingml/2006/main" xmlns:w14="http://schemas.microsoft.com/office/word/2010/wordml" xmlns:w15="http://schemas.microsoft.com/office/word/2012/wordml" xmlns:wpg="http://schemas.microsoft.com/office/word/2010/wordprocessingGroup" xmlns:wpi="http://schemas.microsoft.com/office/word/2010/wordprocessingInk" xmlns:wne="http://schemas.microsoft.com/office/word/2006/wordml" xmlns:wps="http://schemas.microsoft.com/office/word/2010/wordprocessingShape" mc:Ignorable="w14 w15 wp14">
   <w:p>
     <w:pPr>
       <w:pStyle w:val="Header"/>
@@ -23478,7 +23957,7 @@
 </file>
 
 <file path=word/header2.xml><?xml version="1.0" encoding="utf-8"?>
-<w:hdr xmlns:ve="http://schemas.openxmlformats.org/markup-compatibility/2006" xmlns:o="urn:schemas-microsoft-com:office:office" xmlns:r="http://schemas.openxmlformats.org/officeDocument/2006/relationships" xmlns:m="http://schemas.openxmlformats.org/officeDocument/2006/math" xmlns:v="urn:schemas-microsoft-com:vml" xmlns:wp="http://schemas.openxmlformats.org/drawingml/2006/wordprocessingDrawing" xmlns:w10="urn:schemas-microsoft-com:office:word" xmlns:w="http://schemas.openxmlformats.org/wordprocessingml/2006/main" xmlns:wne="http://schemas.microsoft.com/office/word/2006/wordml">
+<w:hdr xmlns:wpc="http://schemas.microsoft.com/office/word/2010/wordprocessingCanvas" xmlns:mc="http://schemas.openxmlformats.org/markup-compatibility/2006" xmlns:o="urn:schemas-microsoft-com:office:office" xmlns:r="http://schemas.openxmlformats.org/officeDocument/2006/relationships" xmlns:m="http://schemas.openxmlformats.org/officeDocument/2006/math" xmlns:v="urn:schemas-microsoft-com:vml" xmlns:wp14="http://schemas.microsoft.com/office/word/2010/wordprocessingDrawing" xmlns:wp="http://schemas.openxmlformats.org/drawingml/2006/wordprocessingDrawing" xmlns:w10="urn:schemas-microsoft-com:office:word" xmlns:w="http://schemas.openxmlformats.org/wordprocessingml/2006/main" xmlns:w14="http://schemas.microsoft.com/office/word/2010/wordml" xmlns:w15="http://schemas.microsoft.com/office/word/2012/wordml" xmlns:wpg="http://schemas.microsoft.com/office/word/2010/wordprocessingGroup" xmlns:wpi="http://schemas.microsoft.com/office/word/2010/wordprocessingInk" xmlns:wne="http://schemas.microsoft.com/office/word/2006/wordml" xmlns:wps="http://schemas.microsoft.com/office/word/2010/wordprocessingShape" mc:Ignorable="w14 w15 wp14">
   <w:sdt>
     <w:sdtPr>
       <w:id w:val="23027118"/>
@@ -23498,14 +23977,27 @@
           <w:pStyle w:val="Header"/>
           <w:jc w:val="right"/>
         </w:pPr>
-        <w:fldSimple w:instr=" PAGE   \* MERGEFORMAT ">
-          <w:r>
-            <w:rPr>
-              <w:noProof/>
-            </w:rPr>
-            <w:t>ii</w:t>
-          </w:r>
-        </w:fldSimple>
+        <w:r>
+          <w:fldChar w:fldCharType="begin"/>
+        </w:r>
+        <w:r>
+          <w:instrText xml:space="preserve"> PAGE   \* MERGEFORMAT </w:instrText>
+        </w:r>
+        <w:r>
+          <w:fldChar w:fldCharType="separate"/>
+        </w:r>
+        <w:r>
+          <w:rPr>
+            <w:noProof/>
+          </w:rPr>
+          <w:t>ii</w:t>
+        </w:r>
+        <w:r>
+          <w:rPr>
+            <w:noProof/>
+          </w:rPr>
+          <w:fldChar w:fldCharType="end"/>
+        </w:r>
       </w:p>
     </w:sdtContent>
   </w:sdt>
@@ -23518,7 +24010,7 @@
 </file>
 
 <file path=word/header3.xml><?xml version="1.0" encoding="utf-8"?>
-<w:hdr xmlns:ve="http://schemas.openxmlformats.org/markup-compatibility/2006" xmlns:o="urn:schemas-microsoft-com:office:office" xmlns:r="http://schemas.openxmlformats.org/officeDocument/2006/relationships" xmlns:m="http://schemas.openxmlformats.org/officeDocument/2006/math" xmlns:v="urn:schemas-microsoft-com:vml" xmlns:wp="http://schemas.openxmlformats.org/drawingml/2006/wordprocessingDrawing" xmlns:w10="urn:schemas-microsoft-com:office:word" xmlns:w="http://schemas.openxmlformats.org/wordprocessingml/2006/main" xmlns:wne="http://schemas.microsoft.com/office/word/2006/wordml">
+<w:hdr xmlns:wpc="http://schemas.microsoft.com/office/word/2010/wordprocessingCanvas" xmlns:mc="http://schemas.openxmlformats.org/markup-compatibility/2006" xmlns:o="urn:schemas-microsoft-com:office:office" xmlns:r="http://schemas.openxmlformats.org/officeDocument/2006/relationships" xmlns:m="http://schemas.openxmlformats.org/officeDocument/2006/math" xmlns:v="urn:schemas-microsoft-com:vml" xmlns:wp14="http://schemas.microsoft.com/office/word/2010/wordprocessingDrawing" xmlns:wp="http://schemas.openxmlformats.org/drawingml/2006/wordprocessingDrawing" xmlns:w10="urn:schemas-microsoft-com:office:word" xmlns:w="http://schemas.openxmlformats.org/wordprocessingml/2006/main" xmlns:w14="http://schemas.microsoft.com/office/word/2010/wordml" xmlns:w15="http://schemas.microsoft.com/office/word/2012/wordml" xmlns:wpg="http://schemas.microsoft.com/office/word/2010/wordprocessingGroup" xmlns:wpi="http://schemas.microsoft.com/office/word/2010/wordprocessingInk" xmlns:wne="http://schemas.microsoft.com/office/word/2006/wordml" xmlns:wps="http://schemas.microsoft.com/office/word/2010/wordprocessingShape" mc:Ignorable="w14 w15 wp14">
   <w:sdt>
     <w:sdtPr>
       <w:id w:val="52235155"/>
@@ -23538,14 +24030,27 @@
           <w:pStyle w:val="Header"/>
           <w:jc w:val="right"/>
         </w:pPr>
-        <w:fldSimple w:instr=" PAGE   \* MERGEFORMAT ">
-          <w:r>
-            <w:rPr>
-              <w:noProof/>
-            </w:rPr>
-            <w:t>33</w:t>
-          </w:r>
-        </w:fldSimple>
+        <w:r>
+          <w:fldChar w:fldCharType="begin"/>
+        </w:r>
+        <w:r>
+          <w:instrText xml:space="preserve"> PAGE   \* MERGEFORMAT </w:instrText>
+        </w:r>
+        <w:r>
+          <w:fldChar w:fldCharType="separate"/>
+        </w:r>
+        <w:r>
+          <w:rPr>
+            <w:noProof/>
+          </w:rPr>
+          <w:t>45</w:t>
+        </w:r>
+        <w:r>
+          <w:rPr>
+            <w:noProof/>
+          </w:rPr>
+          <w:fldChar w:fldCharType="end"/>
+        </w:r>
       </w:p>
     </w:sdtContent>
   </w:sdt>
@@ -23563,7 +24068,7 @@
 </file>
 
 <file path=word/numbering.xml><?xml version="1.0" encoding="utf-8"?>
-<w:numbering xmlns:ve="http://schemas.openxmlformats.org/markup-compatibility/2006" xmlns:o="urn:schemas-microsoft-com:office:office" xmlns:r="http://schemas.openxmlformats.org/officeDocument/2006/relationships" xmlns:m="http://schemas.openxmlformats.org/officeDocument/2006/math" xmlns:v="urn:schemas-microsoft-com:vml" xmlns:wp="http://schemas.openxmlformats.org/drawingml/2006/wordprocessingDrawing" xmlns:w10="urn:schemas-microsoft-com:office:word" xmlns:w="http://schemas.openxmlformats.org/wordprocessingml/2006/main" xmlns:wne="http://schemas.microsoft.com/office/word/2006/wordml">
+<w:numbering xmlns:wpc="http://schemas.microsoft.com/office/word/2010/wordprocessingCanvas" xmlns:mc="http://schemas.openxmlformats.org/markup-compatibility/2006" xmlns:o="urn:schemas-microsoft-com:office:office" xmlns:r="http://schemas.openxmlformats.org/officeDocument/2006/relationships" xmlns:m="http://schemas.openxmlformats.org/officeDocument/2006/math" xmlns:v="urn:schemas-microsoft-com:vml" xmlns:wp14="http://schemas.microsoft.com/office/word/2010/wordprocessingDrawing" xmlns:wp="http://schemas.openxmlformats.org/drawingml/2006/wordprocessingDrawing" xmlns:w10="urn:schemas-microsoft-com:office:word" xmlns:w="http://schemas.openxmlformats.org/wordprocessingml/2006/main" xmlns:w14="http://schemas.microsoft.com/office/word/2010/wordml" xmlns:w15="http://schemas.microsoft.com/office/word/2012/wordml" xmlns:wpg="http://schemas.microsoft.com/office/word/2010/wordprocessingGroup" xmlns:wpi="http://schemas.microsoft.com/office/word/2010/wordprocessingInk" xmlns:wne="http://schemas.microsoft.com/office/word/2006/wordml" xmlns:wps="http://schemas.microsoft.com/office/word/2010/wordprocessingShape" mc:Ignorable="w14 w15 wp14">
   <w:numPicBullet w:numPicBulletId="0">
     <w:pict>
       <v:shapetype id="_x0000_t75" coordsize="21600,21600" o:spt="75" o:preferrelative="t" path="m@4@5l@4@11@9@11@9@5xe" filled="f" stroked="f">
@@ -23585,7 +24090,7 @@
         <v:path o:extrusionok="f" gradientshapeok="t" o:connecttype="rect"/>
         <o:lock v:ext="edit" aspectratio="t"/>
       </v:shapetype>
-      <v:shape id="_x0000_i1041" type="#_x0000_t75" style="width:10.05pt;height:10.05pt;visibility:visible" o:bullet="t">
+      <v:shape id="_x0000_i1067" type="#_x0000_t75" style="width:9.75pt;height:9.75pt;visibility:visible" o:bullet="t">
         <v:imagedata r:id="rId1" o:title="x-bar"/>
       </v:shape>
     </w:pict>
@@ -26793,7 +27298,7 @@
 </file>
 
 <file path=word/styles.xml><?xml version="1.0" encoding="utf-8"?>
-<w:styles xmlns:r="http://schemas.openxmlformats.org/officeDocument/2006/relationships" xmlns:w="http://schemas.openxmlformats.org/wordprocessingml/2006/main">
+<w:styles xmlns:mc="http://schemas.openxmlformats.org/markup-compatibility/2006" xmlns:r="http://schemas.openxmlformats.org/officeDocument/2006/relationships" xmlns:w="http://schemas.openxmlformats.org/wordprocessingml/2006/main" xmlns:w14="http://schemas.microsoft.com/office/word/2010/wordml" xmlns:w15="http://schemas.microsoft.com/office/word/2012/wordml" mc:Ignorable="w14 w15">
   <w:docDefaults>
     <w:rPrDefault>
       <w:rPr>
@@ -26809,144 +27314,378 @@
       </w:pPr>
     </w:pPrDefault>
   </w:docDefaults>
-  <w:latentStyles w:defLockedState="0" w:defUIPriority="99" w:defSemiHidden="1" w:defUnhideWhenUsed="1" w:defQFormat="0" w:count="267">
-    <w:lsdException w:name="Normal" w:semiHidden="0" w:uiPriority="0" w:unhideWhenUsed="0" w:qFormat="1"/>
-    <w:lsdException w:name="heading 1" w:semiHidden="0" w:uiPriority="9" w:unhideWhenUsed="0" w:qFormat="1"/>
-    <w:lsdException w:name="heading 2" w:uiPriority="9" w:qFormat="1"/>
-    <w:lsdException w:name="heading 3" w:uiPriority="9" w:qFormat="1"/>
-    <w:lsdException w:name="heading 4" w:uiPriority="9" w:qFormat="1"/>
-    <w:lsdException w:name="heading 5" w:uiPriority="9" w:qFormat="1"/>
-    <w:lsdException w:name="heading 6" w:uiPriority="9" w:qFormat="1"/>
-    <w:lsdException w:name="heading 7" w:uiPriority="9" w:qFormat="1"/>
-    <w:lsdException w:name="heading 8" w:uiPriority="9" w:qFormat="1"/>
-    <w:lsdException w:name="heading 9" w:uiPriority="9" w:qFormat="1"/>
-    <w:lsdException w:name="toc 1" w:uiPriority="39" w:qFormat="1"/>
-    <w:lsdException w:name="toc 2" w:uiPriority="39" w:qFormat="1"/>
-    <w:lsdException w:name="toc 3" w:uiPriority="39" w:qFormat="1"/>
-    <w:lsdException w:name="toc 4" w:uiPriority="39"/>
-    <w:lsdException w:name="toc 5" w:uiPriority="39"/>
-    <w:lsdException w:name="toc 6" w:uiPriority="39"/>
-    <w:lsdException w:name="toc 7" w:uiPriority="39"/>
-    <w:lsdException w:name="toc 8" w:uiPriority="39"/>
-    <w:lsdException w:name="toc 9" w:uiPriority="39"/>
-    <w:lsdException w:name="caption" w:uiPriority="35" w:qFormat="1"/>
-    <w:lsdException w:name="Title" w:semiHidden="0" w:uiPriority="10" w:unhideWhenUsed="0" w:qFormat="1"/>
-    <w:lsdException w:name="Default Paragraph Font" w:uiPriority="1"/>
-    <w:lsdException w:name="Subtitle" w:semiHidden="0" w:uiPriority="11" w:unhideWhenUsed="0" w:qFormat="1"/>
-    <w:lsdException w:name="Strong" w:semiHidden="0" w:uiPriority="22" w:unhideWhenUsed="0" w:qFormat="1"/>
-    <w:lsdException w:name="Emphasis" w:semiHidden="0" w:uiPriority="20" w:unhideWhenUsed="0" w:qFormat="1"/>
-    <w:lsdException w:name="Table Grid" w:semiHidden="0" w:uiPriority="39" w:unhideWhenUsed="0"/>
-    <w:lsdException w:name="Placeholder Text" w:unhideWhenUsed="0"/>
-    <w:lsdException w:name="No Spacing" w:semiHidden="0" w:uiPriority="1" w:unhideWhenUsed="0" w:qFormat="1"/>
-    <w:lsdException w:name="Light Shading" w:semiHidden="0" w:uiPriority="60" w:unhideWhenUsed="0"/>
-    <w:lsdException w:name="Light List" w:semiHidden="0" w:uiPriority="61" w:unhideWhenUsed="0"/>
-    <w:lsdException w:name="Light Grid" w:semiHidden="0" w:uiPriority="62" w:unhideWhenUsed="0"/>
-    <w:lsdException w:name="Medium Shading 1" w:semiHidden="0" w:uiPriority="63" w:unhideWhenUsed="0"/>
-    <w:lsdException w:name="Medium Shading 2" w:semiHidden="0" w:uiPriority="64" w:unhideWhenUsed="0"/>
-    <w:lsdException w:name="Medium List 1" w:semiHidden="0" w:uiPriority="65" w:unhideWhenUsed="0"/>
-    <w:lsdException w:name="Medium List 2" w:semiHidden="0" w:uiPriority="66" w:unhideWhenUsed="0"/>
-    <w:lsdException w:name="Medium Grid 1" w:semiHidden="0" w:uiPriority="67" w:unhideWhenUsed="0"/>
-    <w:lsdException w:name="Medium Grid 2" w:semiHidden="0" w:uiPriority="68" w:unhideWhenUsed="0"/>
-    <w:lsdException w:name="Medium Grid 3" w:semiHidden="0" w:uiPriority="69" w:unhideWhenUsed="0"/>
-    <w:lsdException w:name="Dark List" w:semiHidden="0" w:uiPriority="70" w:unhideWhenUsed="0"/>
-    <w:lsdException w:name="Colorful Shading" w:semiHidden="0" w:uiPriority="71" w:unhideWhenUsed="0"/>
-    <w:lsdException w:name="Colorful List" w:semiHidden="0" w:uiPriority="72" w:unhideWhenUsed="0"/>
-    <w:lsdException w:name="Colorful Grid" w:semiHidden="0" w:uiPriority="73" w:unhideWhenUsed="0"/>
-    <w:lsdException w:name="Light Shading Accent 1" w:semiHidden="0" w:uiPriority="60" w:unhideWhenUsed="0"/>
-    <w:lsdException w:name="Light List Accent 1" w:semiHidden="0" w:uiPriority="61" w:unhideWhenUsed="0"/>
-    <w:lsdException w:name="Light Grid Accent 1" w:semiHidden="0" w:uiPriority="62" w:unhideWhenUsed="0"/>
-    <w:lsdException w:name="Medium Shading 1 Accent 1" w:semiHidden="0" w:uiPriority="63" w:unhideWhenUsed="0"/>
-    <w:lsdException w:name="Medium Shading 2 Accent 1" w:semiHidden="0" w:uiPriority="64" w:unhideWhenUsed="0"/>
-    <w:lsdException w:name="Medium List 1 Accent 1" w:semiHidden="0" w:uiPriority="65" w:unhideWhenUsed="0"/>
-    <w:lsdException w:name="Revision" w:unhideWhenUsed="0"/>
-    <w:lsdException w:name="List Paragraph" w:semiHidden="0" w:uiPriority="34" w:unhideWhenUsed="0" w:qFormat="1"/>
-    <w:lsdException w:name="Quote" w:semiHidden="0" w:uiPriority="29" w:unhideWhenUsed="0" w:qFormat="1"/>
-    <w:lsdException w:name="Intense Quote" w:semiHidden="0" w:uiPriority="30" w:unhideWhenUsed="0" w:qFormat="1"/>
-    <w:lsdException w:name="Medium List 2 Accent 1" w:semiHidden="0" w:uiPriority="66" w:unhideWhenUsed="0"/>
-    <w:lsdException w:name="Medium Grid 1 Accent 1" w:semiHidden="0" w:uiPriority="67" w:unhideWhenUsed="0"/>
-    <w:lsdException w:name="Medium Grid 2 Accent 1" w:semiHidden="0" w:uiPriority="68" w:unhideWhenUsed="0"/>
-    <w:lsdException w:name="Medium Grid 3 Accent 1" w:semiHidden="0" w:uiPriority="69" w:unhideWhenUsed="0"/>
-    <w:lsdException w:name="Dark List Accent 1" w:semiHidden="0" w:uiPriority="70" w:unhideWhenUsed="0"/>
-    <w:lsdException w:name="Colorful Shading Accent 1" w:semiHidden="0" w:uiPriority="71" w:unhideWhenUsed="0"/>
-    <w:lsdException w:name="Colorful List Accent 1" w:semiHidden="0" w:uiPriority="72" w:unhideWhenUsed="0"/>
-    <w:lsdException w:name="Colorful Grid Accent 1" w:semiHidden="0" w:uiPriority="73" w:unhideWhenUsed="0"/>
-    <w:lsdException w:name="Light Shading Accent 2" w:semiHidden="0" w:uiPriority="60" w:unhideWhenUsed="0"/>
-    <w:lsdException w:name="Light List Accent 2" w:semiHidden="0" w:uiPriority="61" w:unhideWhenUsed="0"/>
-    <w:lsdException w:name="Light Grid Accent 2" w:semiHidden="0" w:uiPriority="62" w:unhideWhenUsed="0"/>
-    <w:lsdException w:name="Medium Shading 1 Accent 2" w:semiHidden="0" w:uiPriority="63" w:unhideWhenUsed="0"/>
-    <w:lsdException w:name="Medium Shading 2 Accent 2" w:semiHidden="0" w:uiPriority="64" w:unhideWhenUsed="0"/>
-    <w:lsdException w:name="Medium List 1 Accent 2" w:semiHidden="0" w:uiPriority="65" w:unhideWhenUsed="0"/>
-    <w:lsdException w:name="Medium List 2 Accent 2" w:semiHidden="0" w:uiPriority="66" w:unhideWhenUsed="0"/>
-    <w:lsdException w:name="Medium Grid 1 Accent 2" w:semiHidden="0" w:uiPriority="67" w:unhideWhenUsed="0"/>
-    <w:lsdException w:name="Medium Grid 2 Accent 2" w:semiHidden="0" w:uiPriority="68" w:unhideWhenUsed="0"/>
-    <w:lsdException w:name="Medium Grid 3 Accent 2" w:semiHidden="0" w:uiPriority="69" w:unhideWhenUsed="0"/>
-    <w:lsdException w:name="Dark List Accent 2" w:semiHidden="0" w:uiPriority="70" w:unhideWhenUsed="0"/>
-    <w:lsdException w:name="Colorful Shading Accent 2" w:semiHidden="0" w:uiPriority="71" w:unhideWhenUsed="0"/>
-    <w:lsdException w:name="Colorful List Accent 2" w:semiHidden="0" w:uiPriority="72" w:unhideWhenUsed="0"/>
-    <w:lsdException w:name="Colorful Grid Accent 2" w:semiHidden="0" w:uiPriority="73" w:unhideWhenUsed="0"/>
-    <w:lsdException w:name="Light Shading Accent 3" w:semiHidden="0" w:uiPriority="60" w:unhideWhenUsed="0"/>
-    <w:lsdException w:name="Light List Accent 3" w:semiHidden="0" w:uiPriority="61" w:unhideWhenUsed="0"/>
-    <w:lsdException w:name="Light Grid Accent 3" w:semiHidden="0" w:uiPriority="62" w:unhideWhenUsed="0"/>
-    <w:lsdException w:name="Medium Shading 1 Accent 3" w:semiHidden="0" w:uiPriority="63" w:unhideWhenUsed="0"/>
-    <w:lsdException w:name="Medium Shading 2 Accent 3" w:semiHidden="0" w:uiPriority="64" w:unhideWhenUsed="0"/>
-    <w:lsdException w:name="Medium List 1 Accent 3" w:semiHidden="0" w:uiPriority="65" w:unhideWhenUsed="0"/>
-    <w:lsdException w:name="Medium List 2 Accent 3" w:semiHidden="0" w:uiPriority="66" w:unhideWhenUsed="0"/>
-    <w:lsdException w:name="Medium Grid 1 Accent 3" w:semiHidden="0" w:uiPriority="67" w:unhideWhenUsed="0"/>
-    <w:lsdException w:name="Medium Grid 2 Accent 3" w:semiHidden="0" w:uiPriority="68" w:unhideWhenUsed="0"/>
-    <w:lsdException w:name="Medium Grid 3 Accent 3" w:semiHidden="0" w:uiPriority="69" w:unhideWhenUsed="0"/>
-    <w:lsdException w:name="Dark List Accent 3" w:semiHidden="0" w:uiPriority="70" w:unhideWhenUsed="0"/>
-    <w:lsdException w:name="Colorful Shading Accent 3" w:semiHidden="0" w:uiPriority="71" w:unhideWhenUsed="0"/>
-    <w:lsdException w:name="Colorful List Accent 3" w:semiHidden="0" w:uiPriority="72" w:unhideWhenUsed="0"/>
-    <w:lsdException w:name="Colorful Grid Accent 3" w:semiHidden="0" w:uiPriority="73" w:unhideWhenUsed="0"/>
-    <w:lsdException w:name="Light Shading Accent 4" w:semiHidden="0" w:uiPriority="60" w:unhideWhenUsed="0"/>
-    <w:lsdException w:name="Light List Accent 4" w:semiHidden="0" w:uiPriority="61" w:unhideWhenUsed="0"/>
-    <w:lsdException w:name="Light Grid Accent 4" w:semiHidden="0" w:uiPriority="62" w:unhideWhenUsed="0"/>
-    <w:lsdException w:name="Medium Shading 1 Accent 4" w:semiHidden="0" w:uiPriority="63" w:unhideWhenUsed="0"/>
-    <w:lsdException w:name="Medium Shading 2 Accent 4" w:semiHidden="0" w:uiPriority="64" w:unhideWhenUsed="0"/>
-    <w:lsdException w:name="Medium List 1 Accent 4" w:semiHidden="0" w:uiPriority="65" w:unhideWhenUsed="0"/>
-    <w:lsdException w:name="Medium List 2 Accent 4" w:semiHidden="0" w:uiPriority="66" w:unhideWhenUsed="0"/>
-    <w:lsdException w:name="Medium Grid 1 Accent 4" w:semiHidden="0" w:uiPriority="67" w:unhideWhenUsed="0"/>
-    <w:lsdException w:name="Medium Grid 2 Accent 4" w:semiHidden="0" w:uiPriority="68" w:unhideWhenUsed="0"/>
-    <w:lsdException w:name="Medium Grid 3 Accent 4" w:semiHidden="0" w:uiPriority="69" w:unhideWhenUsed="0"/>
-    <w:lsdException w:name="Dark List Accent 4" w:semiHidden="0" w:uiPriority="70" w:unhideWhenUsed="0"/>
-    <w:lsdException w:name="Colorful Shading Accent 4" w:semiHidden="0" w:uiPriority="71" w:unhideWhenUsed="0"/>
-    <w:lsdException w:name="Colorful List Accent 4" w:semiHidden="0" w:uiPriority="72" w:unhideWhenUsed="0"/>
-    <w:lsdException w:name="Colorful Grid Accent 4" w:semiHidden="0" w:uiPriority="73" w:unhideWhenUsed="0"/>
-    <w:lsdException w:name="Light Shading Accent 5" w:semiHidden="0" w:uiPriority="60" w:unhideWhenUsed="0"/>
-    <w:lsdException w:name="Light List Accent 5" w:semiHidden="0" w:uiPriority="61" w:unhideWhenUsed="0"/>
-    <w:lsdException w:name="Light Grid Accent 5" w:semiHidden="0" w:uiPriority="62" w:unhideWhenUsed="0"/>
-    <w:lsdException w:name="Medium Shading 1 Accent 5" w:semiHidden="0" w:uiPriority="63" w:unhideWhenUsed="0"/>
-    <w:lsdException w:name="Medium Shading 2 Accent 5" w:semiHidden="0" w:uiPriority="64" w:unhideWhenUsed="0"/>
-    <w:lsdException w:name="Medium List 1 Accent 5" w:semiHidden="0" w:uiPriority="65" w:unhideWhenUsed="0"/>
-    <w:lsdException w:name="Medium List 2 Accent 5" w:semiHidden="0" w:uiPriority="66" w:unhideWhenUsed="0"/>
-    <w:lsdException w:name="Medium Grid 1 Accent 5" w:semiHidden="0" w:uiPriority="67" w:unhideWhenUsed="0"/>
-    <w:lsdException w:name="Medium Grid 2 Accent 5" w:semiHidden="0" w:uiPriority="68" w:unhideWhenUsed="0"/>
-    <w:lsdException w:name="Medium Grid 3 Accent 5" w:semiHidden="0" w:uiPriority="69" w:unhideWhenUsed="0"/>
-    <w:lsdException w:name="Dark List Accent 5" w:semiHidden="0" w:uiPriority="70" w:unhideWhenUsed="0"/>
-    <w:lsdException w:name="Colorful Shading Accent 5" w:semiHidden="0" w:uiPriority="71" w:unhideWhenUsed="0"/>
-    <w:lsdException w:name="Colorful List Accent 5" w:semiHidden="0" w:uiPriority="72" w:unhideWhenUsed="0"/>
-    <w:lsdException w:name="Colorful Grid Accent 5" w:semiHidden="0" w:uiPriority="73" w:unhideWhenUsed="0"/>
-    <w:lsdException w:name="Light Shading Accent 6" w:semiHidden="0" w:uiPriority="60" w:unhideWhenUsed="0"/>
-    <w:lsdException w:name="Light List Accent 6" w:semiHidden="0" w:uiPriority="61" w:unhideWhenUsed="0"/>
-    <w:lsdException w:name="Light Grid Accent 6" w:semiHidden="0" w:uiPriority="62" w:unhideWhenUsed="0"/>
-    <w:lsdException w:name="Medium Shading 1 Accent 6" w:semiHidden="0" w:uiPriority="63" w:unhideWhenUsed="0"/>
-    <w:lsdException w:name="Medium Shading 2 Accent 6" w:semiHidden="0" w:uiPriority="64" w:unhideWhenUsed="0"/>
-    <w:lsdException w:name="Medium List 1 Accent 6" w:semiHidden="0" w:uiPriority="65" w:unhideWhenUsed="0"/>
-    <w:lsdException w:name="Medium List 2 Accent 6" w:semiHidden="0" w:uiPriority="66" w:unhideWhenUsed="0"/>
-    <w:lsdException w:name="Medium Grid 1 Accent 6" w:semiHidden="0" w:uiPriority="67" w:unhideWhenUsed="0"/>
-    <w:lsdException w:name="Medium Grid 2 Accent 6" w:semiHidden="0" w:uiPriority="68" w:unhideWhenUsed="0"/>
-    <w:lsdException w:name="Medium Grid 3 Accent 6" w:semiHidden="0" w:uiPriority="69" w:unhideWhenUsed="0"/>
-    <w:lsdException w:name="Dark List Accent 6" w:semiHidden="0" w:uiPriority="70" w:unhideWhenUsed="0"/>
-    <w:lsdException w:name="Colorful Shading Accent 6" w:semiHidden="0" w:uiPriority="71" w:unhideWhenUsed="0"/>
-    <w:lsdException w:name="Colorful List Accent 6" w:semiHidden="0" w:uiPriority="72" w:unhideWhenUsed="0"/>
-    <w:lsdException w:name="Colorful Grid Accent 6" w:semiHidden="0" w:uiPriority="73" w:unhideWhenUsed="0"/>
-    <w:lsdException w:name="Subtle Emphasis" w:semiHidden="0" w:uiPriority="19" w:unhideWhenUsed="0" w:qFormat="1"/>
-    <w:lsdException w:name="Intense Emphasis" w:semiHidden="0" w:uiPriority="21" w:unhideWhenUsed="0" w:qFormat="1"/>
-    <w:lsdException w:name="Subtle Reference" w:semiHidden="0" w:uiPriority="31" w:unhideWhenUsed="0" w:qFormat="1"/>
-    <w:lsdException w:name="Intense Reference" w:semiHidden="0" w:uiPriority="32" w:unhideWhenUsed="0" w:qFormat="1"/>
-    <w:lsdException w:name="Book Title" w:semiHidden="0" w:uiPriority="33" w:unhideWhenUsed="0" w:qFormat="1"/>
-    <w:lsdException w:name="Bibliography" w:uiPriority="37"/>
-    <w:lsdException w:name="TOC Heading" w:uiPriority="39" w:qFormat="1"/>
+  <w:latentStyles w:defLockedState="0" w:defUIPriority="99" w:defSemiHidden="0" w:defUnhideWhenUsed="0" w:defQFormat="0" w:count="371">
+    <w:lsdException w:name="Normal" w:uiPriority="0" w:qFormat="1"/>
+    <w:lsdException w:name="heading 1" w:uiPriority="9" w:qFormat="1"/>
+    <w:lsdException w:name="heading 2" w:semiHidden="1" w:uiPriority="9" w:unhideWhenUsed="1" w:qFormat="1"/>
+    <w:lsdException w:name="heading 3" w:semiHidden="1" w:uiPriority="9" w:unhideWhenUsed="1" w:qFormat="1"/>
+    <w:lsdException w:name="heading 4" w:semiHidden="1" w:uiPriority="9" w:unhideWhenUsed="1" w:qFormat="1"/>
+    <w:lsdException w:name="heading 5" w:semiHidden="1" w:uiPriority="9" w:unhideWhenUsed="1" w:qFormat="1"/>
+    <w:lsdException w:name="heading 6" w:semiHidden="1" w:uiPriority="9" w:unhideWhenUsed="1" w:qFormat="1"/>
+    <w:lsdException w:name="heading 7" w:semiHidden="1" w:uiPriority="9" w:unhideWhenUsed="1" w:qFormat="1"/>
+    <w:lsdException w:name="heading 8" w:semiHidden="1" w:uiPriority="9" w:unhideWhenUsed="1" w:qFormat="1"/>
+    <w:lsdException w:name="heading 9" w:semiHidden="1" w:uiPriority="9" w:unhideWhenUsed="1" w:qFormat="1"/>
+    <w:lsdException w:name="index 1" w:semiHidden="1" w:unhideWhenUsed="1"/>
+    <w:lsdException w:name="index 2" w:semiHidden="1" w:unhideWhenUsed="1"/>
+    <w:lsdException w:name="index 3" w:semiHidden="1" w:unhideWhenUsed="1"/>
+    <w:lsdException w:name="index 4" w:semiHidden="1" w:unhideWhenUsed="1"/>
+    <w:lsdException w:name="index 5" w:semiHidden="1" w:unhideWhenUsed="1"/>
+    <w:lsdException w:name="index 6" w:semiHidden="1" w:unhideWhenUsed="1"/>
+    <w:lsdException w:name="index 7" w:semiHidden="1" w:unhideWhenUsed="1"/>
+    <w:lsdException w:name="index 8" w:semiHidden="1" w:unhideWhenUsed="1"/>
+    <w:lsdException w:name="index 9" w:semiHidden="1" w:unhideWhenUsed="1"/>
+    <w:lsdException w:name="toc 1" w:semiHidden="1" w:uiPriority="39" w:unhideWhenUsed="1" w:qFormat="1"/>
+    <w:lsdException w:name="toc 2" w:semiHidden="1" w:uiPriority="39" w:unhideWhenUsed="1" w:qFormat="1"/>
+    <w:lsdException w:name="toc 3" w:semiHidden="1" w:uiPriority="39" w:unhideWhenUsed="1" w:qFormat="1"/>
+    <w:lsdException w:name="toc 4" w:semiHidden="1" w:uiPriority="39" w:unhideWhenUsed="1"/>
+    <w:lsdException w:name="toc 5" w:semiHidden="1" w:uiPriority="39" w:unhideWhenUsed="1"/>
+    <w:lsdException w:name="toc 6" w:semiHidden="1" w:uiPriority="39" w:unhideWhenUsed="1"/>
+    <w:lsdException w:name="toc 7" w:semiHidden="1" w:uiPriority="39" w:unhideWhenUsed="1"/>
+    <w:lsdException w:name="toc 8" w:semiHidden="1" w:uiPriority="39" w:unhideWhenUsed="1"/>
+    <w:lsdException w:name="toc 9" w:semiHidden="1" w:uiPriority="39" w:unhideWhenUsed="1"/>
+    <w:lsdException w:name="Normal Indent" w:semiHidden="1" w:unhideWhenUsed="1"/>
+    <w:lsdException w:name="footnote text" w:semiHidden="1" w:unhideWhenUsed="1"/>
+    <w:lsdException w:name="annotation text" w:semiHidden="1" w:unhideWhenUsed="1"/>
+    <w:lsdException w:name="header" w:semiHidden="1" w:unhideWhenUsed="1"/>
+    <w:lsdException w:name="footer" w:semiHidden="1" w:unhideWhenUsed="1"/>
+    <w:lsdException w:name="index heading" w:semiHidden="1" w:unhideWhenUsed="1"/>
+    <w:lsdException w:name="caption" w:semiHidden="1" w:uiPriority="35" w:unhideWhenUsed="1" w:qFormat="1"/>
+    <w:lsdException w:name="table of figures" w:semiHidden="1" w:unhideWhenUsed="1"/>
+    <w:lsdException w:name="envelope address" w:semiHidden="1" w:unhideWhenUsed="1"/>
+    <w:lsdException w:name="envelope return" w:semiHidden="1" w:unhideWhenUsed="1"/>
+    <w:lsdException w:name="footnote reference" w:semiHidden="1" w:unhideWhenUsed="1"/>
+    <w:lsdException w:name="annotation reference" w:semiHidden="1" w:unhideWhenUsed="1"/>
+    <w:lsdException w:name="line number" w:semiHidden="1" w:unhideWhenUsed="1"/>
+    <w:lsdException w:name="page number" w:semiHidden="1" w:unhideWhenUsed="1"/>
+    <w:lsdException w:name="endnote reference" w:semiHidden="1" w:unhideWhenUsed="1"/>
+    <w:lsdException w:name="endnote text" w:semiHidden="1" w:unhideWhenUsed="1"/>
+    <w:lsdException w:name="table of authorities" w:semiHidden="1" w:unhideWhenUsed="1"/>
+    <w:lsdException w:name="macro" w:semiHidden="1" w:unhideWhenUsed="1"/>
+    <w:lsdException w:name="toa heading" w:semiHidden="1" w:unhideWhenUsed="1"/>
+    <w:lsdException w:name="List" w:semiHidden="1" w:unhideWhenUsed="1"/>
+    <w:lsdException w:name="List Bullet" w:semiHidden="1" w:unhideWhenUsed="1"/>
+    <w:lsdException w:name="List Number" w:semiHidden="1" w:unhideWhenUsed="1"/>
+    <w:lsdException w:name="List 2" w:semiHidden="1" w:unhideWhenUsed="1"/>
+    <w:lsdException w:name="List 3" w:semiHidden="1" w:unhideWhenUsed="1"/>
+    <w:lsdException w:name="List 4" w:semiHidden="1" w:unhideWhenUsed="1"/>
+    <w:lsdException w:name="List 5" w:semiHidden="1" w:unhideWhenUsed="1"/>
+    <w:lsdException w:name="List Bullet 2" w:semiHidden="1" w:unhideWhenUsed="1"/>
+    <w:lsdException w:name="List Bullet 3" w:semiHidden="1" w:unhideWhenUsed="1"/>
+    <w:lsdException w:name="List Bullet 4" w:semiHidden="1" w:unhideWhenUsed="1"/>
+    <w:lsdException w:name="List Bullet 5" w:semiHidden="1" w:unhideWhenUsed="1"/>
+    <w:lsdException w:name="List Number 2" w:semiHidden="1" w:unhideWhenUsed="1"/>
+    <w:lsdException w:name="List Number 3" w:semiHidden="1" w:unhideWhenUsed="1"/>
+    <w:lsdException w:name="List Number 4" w:semiHidden="1" w:unhideWhenUsed="1"/>
+    <w:lsdException w:name="List Number 5" w:semiHidden="1" w:unhideWhenUsed="1"/>
+    <w:lsdException w:name="Title" w:uiPriority="10" w:qFormat="1"/>
+    <w:lsdException w:name="Closing" w:semiHidden="1" w:unhideWhenUsed="1"/>
+    <w:lsdException w:name="Signature" w:semiHidden="1" w:unhideWhenUsed="1"/>
+    <w:lsdException w:name="Default Paragraph Font" w:semiHidden="1" w:uiPriority="1" w:unhideWhenUsed="1"/>
+    <w:lsdException w:name="Body Text" w:semiHidden="1" w:unhideWhenUsed="1"/>
+    <w:lsdException w:name="Body Text Indent" w:semiHidden="1" w:unhideWhenUsed="1"/>
+    <w:lsdException w:name="List Continue" w:semiHidden="1" w:unhideWhenUsed="1"/>
+    <w:lsdException w:name="List Continue 2" w:semiHidden="1" w:unhideWhenUsed="1"/>
+    <w:lsdException w:name="List Continue 3" w:semiHidden="1" w:unhideWhenUsed="1"/>
+    <w:lsdException w:name="List Continue 4" w:semiHidden="1" w:unhideWhenUsed="1"/>
+    <w:lsdException w:name="List Continue 5" w:semiHidden="1" w:unhideWhenUsed="1"/>
+    <w:lsdException w:name="Message Header" w:semiHidden="1" w:unhideWhenUsed="1"/>
+    <w:lsdException w:name="Subtitle" w:uiPriority="11" w:qFormat="1"/>
+    <w:lsdException w:name="Salutation" w:semiHidden="1" w:unhideWhenUsed="1"/>
+    <w:lsdException w:name="Date" w:semiHidden="1" w:unhideWhenUsed="1"/>
+    <w:lsdException w:name="Body Text First Indent" w:semiHidden="1" w:unhideWhenUsed="1"/>
+    <w:lsdException w:name="Body Text First Indent 2" w:semiHidden="1" w:unhideWhenUsed="1"/>
+    <w:lsdException w:name="Note Heading" w:semiHidden="1" w:unhideWhenUsed="1"/>
+    <w:lsdException w:name="Body Text 2" w:semiHidden="1" w:unhideWhenUsed="1"/>
+    <w:lsdException w:name="Body Text 3" w:semiHidden="1" w:unhideWhenUsed="1"/>
+    <w:lsdException w:name="Body Text Indent 2" w:semiHidden="1" w:unhideWhenUsed="1"/>
+    <w:lsdException w:name="Body Text Indent 3" w:semiHidden="1" w:unhideWhenUsed="1"/>
+    <w:lsdException w:name="Block Text" w:semiHidden="1" w:unhideWhenUsed="1"/>
+    <w:lsdException w:name="Hyperlink" w:semiHidden="1" w:unhideWhenUsed="1"/>
+    <w:lsdException w:name="FollowedHyperlink" w:semiHidden="1" w:unhideWhenUsed="1"/>
+    <w:lsdException w:name="Strong" w:uiPriority="22" w:qFormat="1"/>
+    <w:lsdException w:name="Emphasis" w:uiPriority="20" w:qFormat="1"/>
+    <w:lsdException w:name="Document Map" w:semiHidden="1" w:unhideWhenUsed="1"/>
+    <w:lsdException w:name="Plain Text" w:semiHidden="1" w:unhideWhenUsed="1"/>
+    <w:lsdException w:name="E-mail Signature" w:semiHidden="1" w:unhideWhenUsed="1"/>
+    <w:lsdException w:name="HTML Top of Form" w:semiHidden="1" w:unhideWhenUsed="1"/>
+    <w:lsdException w:name="HTML Bottom of Form" w:semiHidden="1" w:unhideWhenUsed="1"/>
+    <w:lsdException w:name="Normal (Web)" w:semiHidden="1" w:unhideWhenUsed="1"/>
+    <w:lsdException w:name="HTML Acronym" w:semiHidden="1" w:unhideWhenUsed="1"/>
+    <w:lsdException w:name="HTML Address" w:semiHidden="1" w:unhideWhenUsed="1"/>
+    <w:lsdException w:name="HTML Cite" w:semiHidden="1" w:unhideWhenUsed="1"/>
+    <w:lsdException w:name="HTML Code" w:semiHidden="1" w:unhideWhenUsed="1"/>
+    <w:lsdException w:name="HTML Definition" w:semiHidden="1" w:unhideWhenUsed="1"/>
+    <w:lsdException w:name="HTML Keyboard" w:semiHidden="1" w:unhideWhenUsed="1"/>
+    <w:lsdException w:name="HTML Preformatted" w:semiHidden="1" w:unhideWhenUsed="1"/>
+    <w:lsdException w:name="HTML Sample" w:semiHidden="1" w:unhideWhenUsed="1"/>
+    <w:lsdException w:name="HTML Typewriter" w:semiHidden="1" w:unhideWhenUsed="1"/>
+    <w:lsdException w:name="HTML Variable" w:semiHidden="1" w:unhideWhenUsed="1"/>
+    <w:lsdException w:name="Normal Table" w:semiHidden="1" w:unhideWhenUsed="1"/>
+    <w:lsdException w:name="annotation subject" w:semiHidden="1" w:unhideWhenUsed="1"/>
+    <w:lsdException w:name="No List" w:semiHidden="1" w:unhideWhenUsed="1"/>
+    <w:lsdException w:name="Outline List 1" w:semiHidden="1" w:unhideWhenUsed="1"/>
+    <w:lsdException w:name="Outline List 2" w:semiHidden="1" w:unhideWhenUsed="1"/>
+    <w:lsdException w:name="Outline List 3" w:semiHidden="1" w:unhideWhenUsed="1"/>
+    <w:lsdException w:name="Table Simple 1" w:semiHidden="1" w:unhideWhenUsed="1"/>
+    <w:lsdException w:name="Table Simple 2" w:semiHidden="1" w:unhideWhenUsed="1"/>
+    <w:lsdException w:name="Table Simple 3" w:semiHidden="1" w:unhideWhenUsed="1"/>
+    <w:lsdException w:name="Table Classic 1" w:semiHidden="1" w:unhideWhenUsed="1"/>
+    <w:lsdException w:name="Table Classic 2" w:semiHidden="1" w:unhideWhenUsed="1"/>
+    <w:lsdException w:name="Table Classic 3" w:semiHidden="1" w:unhideWhenUsed="1"/>
+    <w:lsdException w:name="Table Classic 4" w:semiHidden="1" w:unhideWhenUsed="1"/>
+    <w:lsdException w:name="Table Colorful 1" w:semiHidden="1" w:unhideWhenUsed="1"/>
+    <w:lsdException w:name="Table Colorful 2" w:semiHidden="1" w:unhideWhenUsed="1"/>
+    <w:lsdException w:name="Table Colorful 3" w:semiHidden="1" w:unhideWhenUsed="1"/>
+    <w:lsdException w:name="Table Columns 1" w:semiHidden="1" w:unhideWhenUsed="1"/>
+    <w:lsdException w:name="Table Columns 2" w:semiHidden="1" w:unhideWhenUsed="1"/>
+    <w:lsdException w:name="Table Columns 3" w:semiHidden="1" w:unhideWhenUsed="1"/>
+    <w:lsdException w:name="Table Columns 4" w:semiHidden="1" w:unhideWhenUsed="1"/>
+    <w:lsdException w:name="Table Columns 5" w:semiHidden="1" w:unhideWhenUsed="1"/>
+    <w:lsdException w:name="Table Grid 1" w:semiHidden="1" w:unhideWhenUsed="1"/>
+    <w:lsdException w:name="Table Grid 2" w:semiHidden="1" w:unhideWhenUsed="1"/>
+    <w:lsdException w:name="Table Grid 3" w:semiHidden="1" w:unhideWhenUsed="1"/>
+    <w:lsdException w:name="Table Grid 4" w:semiHidden="1" w:unhideWhenUsed="1"/>
+    <w:lsdException w:name="Table Grid 5" w:semiHidden="1" w:unhideWhenUsed="1"/>
+    <w:lsdException w:name="Table Grid 6" w:semiHidden="1" w:unhideWhenUsed="1"/>
+    <w:lsdException w:name="Table Grid 7" w:semiHidden="1" w:unhideWhenUsed="1"/>
+    <w:lsdException w:name="Table Grid 8" w:semiHidden="1" w:unhideWhenUsed="1"/>
+    <w:lsdException w:name="Table List 1" w:semiHidden="1" w:unhideWhenUsed="1"/>
+    <w:lsdException w:name="Table List 2" w:semiHidden="1" w:unhideWhenUsed="1"/>
+    <w:lsdException w:name="Table List 3" w:semiHidden="1" w:unhideWhenUsed="1"/>
+    <w:lsdException w:name="Table List 4" w:semiHidden="1" w:unhideWhenUsed="1"/>
+    <w:lsdException w:name="Table List 5" w:semiHidden="1" w:unhideWhenUsed="1"/>
+    <w:lsdException w:name="Table List 6" w:semiHidden="1" w:unhideWhenUsed="1"/>
+    <w:lsdException w:name="Table List 7" w:semiHidden="1" w:unhideWhenUsed="1"/>
+    <w:lsdException w:name="Table List 8" w:semiHidden="1" w:unhideWhenUsed="1"/>
+    <w:lsdException w:name="Table 3D effects 1" w:semiHidden="1" w:unhideWhenUsed="1"/>
+    <w:lsdException w:name="Table 3D effects 2" w:semiHidden="1" w:unhideWhenUsed="1"/>
+    <w:lsdException w:name="Table 3D effects 3" w:semiHidden="1" w:unhideWhenUsed="1"/>
+    <w:lsdException w:name="Table Contemporary" w:semiHidden="1" w:unhideWhenUsed="1"/>
+    <w:lsdException w:name="Table Elegant" w:semiHidden="1" w:unhideWhenUsed="1"/>
+    <w:lsdException w:name="Table Professional" w:semiHidden="1" w:unhideWhenUsed="1"/>
+    <w:lsdException w:name="Table Subtle 1" w:semiHidden="1" w:unhideWhenUsed="1"/>
+    <w:lsdException w:name="Table Subtle 2" w:semiHidden="1" w:unhideWhenUsed="1"/>
+    <w:lsdException w:name="Table Web 1" w:semiHidden="1" w:unhideWhenUsed="1"/>
+    <w:lsdException w:name="Table Web 2" w:semiHidden="1" w:unhideWhenUsed="1"/>
+    <w:lsdException w:name="Table Web 3" w:semiHidden="1" w:unhideWhenUsed="1"/>
+    <w:lsdException w:name="Balloon Text" w:semiHidden="1" w:unhideWhenUsed="1"/>
+    <w:lsdException w:name="Table Grid" w:uiPriority="39"/>
+    <w:lsdException w:name="Table Theme" w:semiHidden="1" w:unhideWhenUsed="1"/>
+    <w:lsdException w:name="Placeholder Text" w:semiHidden="1"/>
+    <w:lsdException w:name="No Spacing" w:uiPriority="1" w:qFormat="1"/>
+    <w:lsdException w:name="Light Shading" w:uiPriority="60"/>
+    <w:lsdException w:name="Light List" w:uiPriority="61"/>
+    <w:lsdException w:name="Light Grid" w:uiPriority="62"/>
+    <w:lsdException w:name="Medium Shading 1" w:uiPriority="63"/>
+    <w:lsdException w:name="Medium Shading 2" w:uiPriority="64"/>
+    <w:lsdException w:name="Medium List 1" w:uiPriority="65"/>
+    <w:lsdException w:name="Medium List 2" w:uiPriority="66"/>
+    <w:lsdException w:name="Medium Grid 1" w:uiPriority="67"/>
+    <w:lsdException w:name="Medium Grid 2" w:uiPriority="68"/>
+    <w:lsdException w:name="Medium Grid 3" w:uiPriority="69"/>
+    <w:lsdException w:name="Dark List" w:uiPriority="70"/>
+    <w:lsdException w:name="Colorful Shading" w:uiPriority="71"/>
+    <w:lsdException w:name="Colorful List" w:uiPriority="72"/>
+    <w:lsdException w:name="Colorful Grid" w:uiPriority="73"/>
+    <w:lsdException w:name="Light Shading Accent 1" w:uiPriority="60"/>
+    <w:lsdException w:name="Light List Accent 1" w:uiPriority="61"/>
+    <w:lsdException w:name="Light Grid Accent 1" w:uiPriority="62"/>
+    <w:lsdException w:name="Medium Shading 1 Accent 1" w:uiPriority="63"/>
+    <w:lsdException w:name="Medium Shading 2 Accent 1" w:uiPriority="64"/>
+    <w:lsdException w:name="Medium List 1 Accent 1" w:uiPriority="65"/>
+    <w:lsdException w:name="Revision" w:semiHidden="1"/>
+    <w:lsdException w:name="List Paragraph" w:uiPriority="34" w:qFormat="1"/>
+    <w:lsdException w:name="Quote" w:uiPriority="29" w:qFormat="1"/>
+    <w:lsdException w:name="Intense Quote" w:uiPriority="30" w:qFormat="1"/>
+    <w:lsdException w:name="Medium List 2 Accent 1" w:uiPriority="66"/>
+    <w:lsdException w:name="Medium Grid 1 Accent 1" w:uiPriority="67"/>
+    <w:lsdException w:name="Medium Grid 2 Accent 1" w:uiPriority="68"/>
+    <w:lsdException w:name="Medium Grid 3 Accent 1" w:uiPriority="69"/>
+    <w:lsdException w:name="Dark List Accent 1" w:uiPriority="70"/>
+    <w:lsdException w:name="Colorful Shading Accent 1" w:uiPriority="71"/>
+    <w:lsdException w:name="Colorful List Accent 1" w:uiPriority="72"/>
+    <w:lsdException w:name="Colorful Grid Accent 1" w:uiPriority="73"/>
+    <w:lsdException w:name="Light Shading Accent 2" w:uiPriority="60"/>
+    <w:lsdException w:name="Light List Accent 2" w:uiPriority="61"/>
+    <w:lsdException w:name="Light Grid Accent 2" w:uiPriority="62"/>
+    <w:lsdException w:name="Medium Shading 1 Accent 2" w:uiPriority="63"/>
+    <w:lsdException w:name="Medium Shading 2 Accent 2" w:uiPriority="64"/>
+    <w:lsdException w:name="Medium List 1 Accent 2" w:uiPriority="65"/>
+    <w:lsdException w:name="Medium List 2 Accent 2" w:uiPriority="66"/>
+    <w:lsdException w:name="Medium Grid 1 Accent 2" w:uiPriority="67"/>
+    <w:lsdException w:name="Medium Grid 2 Accent 2" w:uiPriority="68"/>
+    <w:lsdException w:name="Medium Grid 3 Accent 2" w:uiPriority="69"/>
+    <w:lsdException w:name="Dark List Accent 2" w:uiPriority="70"/>
+    <w:lsdException w:name="Colorful Shading Accent 2" w:uiPriority="71"/>
+    <w:lsdException w:name="Colorful List Accent 2" w:uiPriority="72"/>
+    <w:lsdException w:name="Colorful Grid Accent 2" w:uiPriority="73"/>
+    <w:lsdException w:name="Light Shading Accent 3" w:uiPriority="60"/>
+    <w:lsdException w:name="Light List Accent 3" w:uiPriority="61"/>
+    <w:lsdException w:name="Light Grid Accent 3" w:uiPriority="62"/>
+    <w:lsdException w:name="Medium Shading 1 Accent 3" w:uiPriority="63"/>
+    <w:lsdException w:name="Medium Shading 2 Accent 3" w:uiPriority="64"/>
+    <w:lsdException w:name="Medium List 1 Accent 3" w:uiPriority="65"/>
+    <w:lsdException w:name="Medium List 2 Accent 3" w:uiPriority="66"/>
+    <w:lsdException w:name="Medium Grid 1 Accent 3" w:uiPriority="67"/>
+    <w:lsdException w:name="Medium Grid 2 Accent 3" w:uiPriority="68"/>
+    <w:lsdException w:name="Medium Grid 3 Accent 3" w:uiPriority="69"/>
+    <w:lsdException w:name="Dark List Accent 3" w:uiPriority="70"/>
+    <w:lsdException w:name="Colorful Shading Accent 3" w:uiPriority="71"/>
+    <w:lsdException w:name="Colorful List Accent 3" w:uiPriority="72"/>
+    <w:lsdException w:name="Colorful Grid Accent 3" w:uiPriority="73"/>
+    <w:lsdException w:name="Light Shading Accent 4" w:uiPriority="60"/>
+    <w:lsdException w:name="Light List Accent 4" w:uiPriority="61"/>
+    <w:lsdException w:name="Light Grid Accent 4" w:uiPriority="62"/>
+    <w:lsdException w:name="Medium Shading 1 Accent 4" w:uiPriority="63"/>
+    <w:lsdException w:name="Medium Shading 2 Accent 4" w:uiPriority="64"/>
+    <w:lsdException w:name="Medium List 1 Accent 4" w:uiPriority="65"/>
+    <w:lsdException w:name="Medium List 2 Accent 4" w:uiPriority="66"/>
+    <w:lsdException w:name="Medium Grid 1 Accent 4" w:uiPriority="67"/>
+    <w:lsdException w:name="Medium Grid 2 Accent 4" w:uiPriority="68"/>
+    <w:lsdException w:name="Medium Grid 3 Accent 4" w:uiPriority="69"/>
+    <w:lsdException w:name="Dark List Accent 4" w:uiPriority="70"/>
+    <w:lsdException w:name="Colorful Shading Accent 4" w:uiPriority="71"/>
+    <w:lsdException w:name="Colorful List Accent 4" w:uiPriority="72"/>
+    <w:lsdException w:name="Colorful Grid Accent 4" w:uiPriority="73"/>
+    <w:lsdException w:name="Light Shading Accent 5" w:uiPriority="60"/>
+    <w:lsdException w:name="Light List Accent 5" w:uiPriority="61"/>
+    <w:lsdException w:name="Light Grid Accent 5" w:uiPriority="62"/>
+    <w:lsdException w:name="Medium Shading 1 Accent 5" w:uiPriority="63"/>
+    <w:lsdException w:name="Medium Shading 2 Accent 5" w:uiPriority="64"/>
+    <w:lsdException w:name="Medium List 1 Accent 5" w:uiPriority="65"/>
+    <w:lsdException w:name="Medium List 2 Accent 5" w:uiPriority="66"/>
+    <w:lsdException w:name="Medium Grid 1 Accent 5" w:uiPriority="67"/>
+    <w:lsdException w:name="Medium Grid 2 Accent 5" w:uiPriority="68"/>
+    <w:lsdException w:name="Medium Grid 3 Accent 5" w:uiPriority="69"/>
+    <w:lsdException w:name="Dark List Accent 5" w:uiPriority="70"/>
+    <w:lsdException w:name="Colorful Shading Accent 5" w:uiPriority="71"/>
+    <w:lsdException w:name="Colorful List Accent 5" w:uiPriority="72"/>
+    <w:lsdException w:name="Colorful Grid Accent 5" w:uiPriority="73"/>
+    <w:lsdException w:name="Light Shading Accent 6" w:uiPriority="60"/>
+    <w:lsdException w:name="Light List Accent 6" w:uiPriority="61"/>
+    <w:lsdException w:name="Light Grid Accent 6" w:uiPriority="62"/>
+    <w:lsdException w:name="Medium Shading 1 Accent 6" w:uiPriority="63"/>
+    <w:lsdException w:name="Medium Shading 2 Accent 6" w:uiPriority="64"/>
+    <w:lsdException w:name="Medium List 1 Accent 6" w:uiPriority="65"/>
+    <w:lsdException w:name="Medium List 2 Accent 6" w:uiPriority="66"/>
+    <w:lsdException w:name="Medium Grid 1 Accent 6" w:uiPriority="67"/>
+    <w:lsdException w:name="Medium Grid 2 Accent 6" w:uiPriority="68"/>
+    <w:lsdException w:name="Medium Grid 3 Accent 6" w:uiPriority="69"/>
+    <w:lsdException w:name="Dark List Accent 6" w:uiPriority="70"/>
+    <w:lsdException w:name="Colorful Shading Accent 6" w:uiPriority="71"/>
+    <w:lsdException w:name="Colorful List Accent 6" w:uiPriority="72"/>
+    <w:lsdException w:name="Colorful Grid Accent 6" w:uiPriority="73"/>
+    <w:lsdException w:name="Subtle Emphasis" w:uiPriority="19" w:qFormat="1"/>
+    <w:lsdException w:name="Intense Emphasis" w:uiPriority="21" w:qFormat="1"/>
+    <w:lsdException w:name="Subtle Reference" w:uiPriority="31" w:qFormat="1"/>
+    <w:lsdException w:name="Intense Reference" w:uiPriority="32" w:qFormat="1"/>
+    <w:lsdException w:name="Book Title" w:uiPriority="33" w:qFormat="1"/>
+    <w:lsdException w:name="Bibliography" w:semiHidden="1" w:uiPriority="37" w:unhideWhenUsed="1"/>
+    <w:lsdException w:name="TOC Heading" w:semiHidden="1" w:uiPriority="39" w:unhideWhenUsed="1" w:qFormat="1"/>
+    <w:lsdException w:name="Plain Table 1" w:uiPriority="41"/>
+    <w:lsdException w:name="Plain Table 2" w:uiPriority="42"/>
+    <w:lsdException w:name="Plain Table 3" w:uiPriority="43"/>
+    <w:lsdException w:name="Plain Table 4" w:uiPriority="44"/>
+    <w:lsdException w:name="Plain Table 5" w:uiPriority="45"/>
+    <w:lsdException w:name="Grid Table Light" w:uiPriority="40"/>
+    <w:lsdException w:name="Grid Table 1 Light" w:uiPriority="46"/>
+    <w:lsdException w:name="Grid Table 2" w:uiPriority="47"/>
+    <w:lsdException w:name="Grid Table 3" w:uiPriority="48"/>
+    <w:lsdException w:name="Grid Table 4" w:uiPriority="49"/>
+    <w:lsdException w:name="Grid Table 5 Dark" w:uiPriority="50"/>
+    <w:lsdException w:name="Grid Table 6 Colorful" w:uiPriority="51"/>
+    <w:lsdException w:name="Grid Table 7 Colorful" w:uiPriority="52"/>
+    <w:lsdException w:name="Grid Table 1 Light Accent 1" w:uiPriority="46"/>
+    <w:lsdException w:name="Grid Table 2 Accent 1" w:uiPriority="47"/>
+    <w:lsdException w:name="Grid Table 3 Accent 1" w:uiPriority="48"/>
+    <w:lsdException w:name="Grid Table 4 Accent 1" w:uiPriority="49"/>
+    <w:lsdException w:name="Grid Table 5 Dark Accent 1" w:uiPriority="50"/>
+    <w:lsdException w:name="Grid Table 6 Colorful Accent 1" w:uiPriority="51"/>
+    <w:lsdException w:name="Grid Table 7 Colorful Accent 1" w:uiPriority="52"/>
+    <w:lsdException w:name="Grid Table 1 Light Accent 2" w:uiPriority="46"/>
+    <w:lsdException w:name="Grid Table 2 Accent 2" w:uiPriority="47"/>
+    <w:lsdException w:name="Grid Table 3 Accent 2" w:uiPriority="48"/>
+    <w:lsdException w:name="Grid Table 4 Accent 2" w:uiPriority="49"/>
+    <w:lsdException w:name="Grid Table 5 Dark Accent 2" w:uiPriority="50"/>
+    <w:lsdException w:name="Grid Table 6 Colorful Accent 2" w:uiPriority="51"/>
+    <w:lsdException w:name="Grid Table 7 Colorful Accent 2" w:uiPriority="52"/>
+    <w:lsdException w:name="Grid Table 1 Light Accent 3" w:uiPriority="46"/>
+    <w:lsdException w:name="Grid Table 2 Accent 3" w:uiPriority="47"/>
+    <w:lsdException w:name="Grid Table 3 Accent 3" w:uiPriority="48"/>
+    <w:lsdException w:name="Grid Table 4 Accent 3" w:uiPriority="49"/>
+    <w:lsdException w:name="Grid Table 5 Dark Accent 3" w:uiPriority="50"/>
+    <w:lsdException w:name="Grid Table 6 Colorful Accent 3" w:uiPriority="51"/>
+    <w:lsdException w:name="Grid Table 7 Colorful Accent 3" w:uiPriority="52"/>
+    <w:lsdException w:name="Grid Table 1 Light Accent 4" w:uiPriority="46"/>
+    <w:lsdException w:name="Grid Table 2 Accent 4" w:uiPriority="47"/>
+    <w:lsdException w:name="Grid Table 3 Accent 4" w:uiPriority="48"/>
+    <w:lsdException w:name="Grid Table 4 Accent 4" w:uiPriority="49"/>
+    <w:lsdException w:name="Grid Table 5 Dark Accent 4" w:uiPriority="50"/>
+    <w:lsdException w:name="Grid Table 6 Colorful Accent 4" w:uiPriority="51"/>
+    <w:lsdException w:name="Grid Table 7 Colorful Accent 4" w:uiPriority="52"/>
+    <w:lsdException w:name="Grid Table 1 Light Accent 5" w:uiPriority="46"/>
+    <w:lsdException w:name="Grid Table 2 Accent 5" w:uiPriority="47"/>
+    <w:lsdException w:name="Grid Table 3 Accent 5" w:uiPriority="48"/>
+    <w:lsdException w:name="Grid Table 4 Accent 5" w:uiPriority="49"/>
+    <w:lsdException w:name="Grid Table 5 Dark Accent 5" w:uiPriority="50"/>
+    <w:lsdException w:name="Grid Table 6 Colorful Accent 5" w:uiPriority="51"/>
+    <w:lsdException w:name="Grid Table 7 Colorful Accent 5" w:uiPriority="52"/>
+    <w:lsdException w:name="Grid Table 1 Light Accent 6" w:uiPriority="46"/>
+    <w:lsdException w:name="Grid Table 2 Accent 6" w:uiPriority="47"/>
+    <w:lsdException w:name="Grid Table 3 Accent 6" w:uiPriority="48"/>
+    <w:lsdException w:name="Grid Table 4 Accent 6" w:uiPriority="49"/>
+    <w:lsdException w:name="Grid Table 5 Dark Accent 6" w:uiPriority="50"/>
+    <w:lsdException w:name="Grid Table 6 Colorful Accent 6" w:uiPriority="51"/>
+    <w:lsdException w:name="Grid Table 7 Colorful Accent 6" w:uiPriority="52"/>
+    <w:lsdException w:name="List Table 1 Light" w:uiPriority="46"/>
+    <w:lsdException w:name="List Table 2" w:uiPriority="47"/>
+    <w:lsdException w:name="List Table 3" w:uiPriority="48"/>
+    <w:lsdException w:name="List Table 4" w:uiPriority="49"/>
+    <w:lsdException w:name="List Table 5 Dark" w:uiPriority="50"/>
+    <w:lsdException w:name="List Table 6 Colorful" w:uiPriority="51"/>
+    <w:lsdException w:name="List Table 7 Colorful" w:uiPriority="52"/>
+    <w:lsdException w:name="List Table 1 Light Accent 1" w:uiPriority="46"/>
+    <w:lsdException w:name="List Table 2 Accent 1" w:uiPriority="47"/>
+    <w:lsdException w:name="List Table 3 Accent 1" w:uiPriority="48"/>
+    <w:lsdException w:name="List Table 4 Accent 1" w:uiPriority="49"/>
+    <w:lsdException w:name="List Table 5 Dark Accent 1" w:uiPriority="50"/>
+    <w:lsdException w:name="List Table 6 Colorful Accent 1" w:uiPriority="51"/>
+    <w:lsdException w:name="List Table 7 Colorful Accent 1" w:uiPriority="52"/>
+    <w:lsdException w:name="List Table 1 Light Accent 2" w:uiPriority="46"/>
+    <w:lsdException w:name="List Table 2 Accent 2" w:uiPriority="47"/>
+    <w:lsdException w:name="List Table 3 Accent 2" w:uiPriority="48"/>
+    <w:lsdException w:name="List Table 4 Accent 2" w:uiPriority="49"/>
+    <w:lsdException w:name="List Table 5 Dark Accent 2" w:uiPriority="50"/>
+    <w:lsdException w:name="List Table 6 Colorful Accent 2" w:uiPriority="51"/>
+    <w:lsdException w:name="List Table 7 Colorful Accent 2" w:uiPriority="52"/>
+    <w:lsdException w:name="List Table 1 Light Accent 3" w:uiPriority="46"/>
+    <w:lsdException w:name="List Table 2 Accent 3" w:uiPriority="47"/>
+    <w:lsdException w:name="List Table 3 Accent 3" w:uiPriority="48"/>
+    <w:lsdException w:name="List Table 4 Accent 3" w:uiPriority="49"/>
+    <w:lsdException w:name="List Table 5 Dark Accent 3" w:uiPriority="50"/>
+    <w:lsdException w:name="List Table 6 Colorful Accent 3" w:uiPriority="51"/>
+    <w:lsdException w:name="List Table 7 Colorful Accent 3" w:uiPriority="52"/>
+    <w:lsdException w:name="List Table 1 Light Accent 4" w:uiPriority="46"/>
+    <w:lsdException w:name="List Table 2 Accent 4" w:uiPriority="47"/>
+    <w:lsdException w:name="List Table 3 Accent 4" w:uiPriority="48"/>
+    <w:lsdException w:name="List Table 4 Accent 4" w:uiPriority="49"/>
+    <w:lsdException w:name="List Table 5 Dark Accent 4" w:uiPriority="50"/>
+    <w:lsdException w:name="List Table 6 Colorful Accent 4" w:uiPriority="51"/>
+    <w:lsdException w:name="List Table 7 Colorful Accent 4" w:uiPriority="52"/>
+    <w:lsdException w:name="List Table 1 Light Accent 5" w:uiPriority="46"/>
+    <w:lsdException w:name="List Table 2 Accent 5" w:uiPriority="47"/>
+    <w:lsdException w:name="List Table 3 Accent 5" w:uiPriority="48"/>
+    <w:lsdException w:name="List Table 4 Accent 5" w:uiPriority="49"/>
+    <w:lsdException w:name="List Table 5 Dark Accent 5" w:uiPriority="50"/>
+    <w:lsdException w:name="List Table 6 Colorful Accent 5" w:uiPriority="51"/>
+    <w:lsdException w:name="List Table 7 Colorful Accent 5" w:uiPriority="52"/>
+    <w:lsdException w:name="List Table 1 Light Accent 6" w:uiPriority="46"/>
+    <w:lsdException w:name="List Table 2 Accent 6" w:uiPriority="47"/>
+    <w:lsdException w:name="List Table 3 Accent 6" w:uiPriority="48"/>
+    <w:lsdException w:name="List Table 4 Accent 6" w:uiPriority="49"/>
+    <w:lsdException w:name="List Table 5 Dark Accent 6" w:uiPriority="50"/>
+    <w:lsdException w:name="List Table 6 Colorful Accent 6" w:uiPriority="51"/>
+    <w:lsdException w:name="List Table 7 Colorful Accent 6" w:uiPriority="52"/>
   </w:latentStyles>
   <w:style w:type="paragraph" w:default="1" w:styleId="Normal">
     <w:name w:val="Normal"/>
@@ -27033,7 +27772,6 @@
     <w:uiPriority w:val="99"/>
     <w:semiHidden/>
     <w:unhideWhenUsed/>
-    <w:qFormat/>
     <w:tblPr>
       <w:tblInd w:w="0" w:type="dxa"/>
       <w:tblCellMar>
@@ -27349,7 +28087,6 @@
       <w:spacing w:after="0" w:line="240" w:lineRule="auto"/>
     </w:pPr>
     <w:tblPr>
-      <w:tblInd w:w="0" w:type="dxa"/>
       <w:tblBorders>
         <w:top w:val="single" w:sz="4" w:space="0" w:color="auto"/>
         <w:left w:val="single" w:sz="4" w:space="0" w:color="auto"/>
@@ -27358,12 +28095,6 @@
         <w:insideH w:val="single" w:sz="4" w:space="0" w:color="auto"/>
         <w:insideV w:val="single" w:sz="4" w:space="0" w:color="auto"/>
       </w:tblBorders>
-      <w:tblCellMar>
-        <w:top w:w="0" w:type="dxa"/>
-        <w:left w:w="108" w:type="dxa"/>
-        <w:bottom w:w="0" w:type="dxa"/>
-        <w:right w:w="108" w:type="dxa"/>
-      </w:tblCellMar>
     </w:tblPr>
   </w:style>
   <w:style w:type="character" w:customStyle="1" w:styleId="apple-converted-space">
@@ -27382,7 +28113,7 @@
         <a:sysClr val="windowText" lastClr="000000"/>
       </a:dk1>
       <a:lt1>
-        <a:sysClr val="window" lastClr="FBFBFB"/>
+        <a:sysClr val="window" lastClr="FFFFFF"/>
       </a:lt1>
       <a:dk2>
         <a:srgbClr val="1F497D"/>
@@ -28125,7 +28856,6 @@
     <b:Tag>Eti</b:Tag>
     <b:SourceType>JournalArticle</b:SourceType>
     <b:Guid>{C9342DAF-277A-48F7-9396-89A8BE1A3AB3}</b:Guid>
-    <b:LCID>0</b:LCID>
     <b:Author>
       <b:Author>
         <b:NameList>
@@ -28148,7 +28878,6 @@
     <b:Tag>Gra04</b:Tag>
     <b:SourceType>JournalArticle</b:SourceType>
     <b:Guid>{76378D55-301F-4ACE-BB52-719D1C526B6F}</b:Guid>
-    <b:LCID>0</b:LCID>
     <b:Author>
       <b:Author>
         <b:NameList>
@@ -28183,7 +28912,6 @@
     <b:Tag>Fol96</b:Tag>
     <b:SourceType>JournalArticle</b:SourceType>
     <b:Guid>{23E33950-9511-44ED-899A-1FCC0A12B6FB}</b:Guid>
-    <b:LCID>0</b:LCID>
     <b:Author>
       <b:Author>
         <b:NameList>
@@ -28204,7 +28932,7 @@
 </file>
 
 <file path=customXml/itemProps1.xml><?xml version="1.0" encoding="utf-8"?>
-<ds:datastoreItem xmlns:ds="http://schemas.openxmlformats.org/officeDocument/2006/customXml" ds:itemID="{EB795AA1-AADD-4B97-86CE-71FB0D3B9885}">
+<ds:datastoreItem xmlns:ds="http://schemas.openxmlformats.org/officeDocument/2006/customXml" ds:itemID="{0186C8CA-42A1-4065-8D9C-BBF8B429792D}">
   <ds:schemaRefs>
     <ds:schemaRef ds:uri="http://schemas.openxmlformats.org/officeDocument/2006/bibliography"/>
   </ds:schemaRefs>

--- a/Document/FINAL - working copy.docx
+++ b/Document/FINAL - working copy.docx
@@ -21629,8 +21629,6 @@
         </w:rPr>
         <w:t xml:space="preserve"> tagging made by the tools used on the system. The poor output can also be affected by the input as the system was made for news format of texts only, and as news articles are always on the passive voice.</w:t>
       </w:r>
-      <w:bookmarkStart w:id="41" w:name="_GoBack"/>
-      <w:bookmarkEnd w:id="41"/>
     </w:p>
     <w:p>
       <w:pPr>
@@ -21783,6 +21781,14 @@
         </w:rPr>
         <w:t>More training data both for the  English/Filipino POS and Chunk taggers</w:t>
       </w:r>
+      <w:r>
+        <w:rPr>
+          <w:rFonts w:ascii="Arial" w:eastAsiaTheme="minorEastAsia" w:hAnsi="Arial" w:cs="Arial"/>
+          <w:sz w:val="24"/>
+          <w:szCs w:val="24"/>
+        </w:rPr>
+        <w:t xml:space="preserve"> to avoid missing Noun Phrases that should be detected</w:t>
+      </w:r>
     </w:p>
     <w:p>
       <w:pPr>
@@ -21798,6 +21804,39 @@
           <w:szCs w:val="24"/>
         </w:rPr>
       </w:pPr>
+      <w:r>
+        <w:rPr>
+          <w:rFonts w:ascii="Arial" w:eastAsiaTheme="minorEastAsia" w:hAnsi="Arial" w:cs="Arial"/>
+          <w:sz w:val="24"/>
+          <w:szCs w:val="24"/>
+        </w:rPr>
+        <w:t>Use of Anaphora resolution to better determine if a verb has an object or if some word is referring to another</w:t>
+      </w:r>
+    </w:p>
+    <w:p>
+      <w:pPr>
+        <w:pStyle w:val="ListParagraph"/>
+        <w:numPr>
+          <w:ilvl w:val="0"/>
+          <w:numId w:val="29"/>
+        </w:numPr>
+        <w:spacing w:line="360" w:lineRule="auto"/>
+        <w:rPr>
+          <w:rFonts w:ascii="Arial" w:eastAsiaTheme="minorEastAsia" w:hAnsi="Arial" w:cs="Arial"/>
+          <w:sz w:val="24"/>
+          <w:szCs w:val="24"/>
+        </w:rPr>
+      </w:pPr>
+      <w:r>
+        <w:rPr>
+          <w:rFonts w:ascii="Arial" w:eastAsiaTheme="minorEastAsia" w:hAnsi="Arial" w:cs="Arial"/>
+          <w:sz w:val="24"/>
+          <w:szCs w:val="24"/>
+        </w:rPr>
+        <w:t>A port of the language detector in python, as the current used detector requires java</w:t>
+      </w:r>
+      <w:bookmarkStart w:id="41" w:name="_GoBack"/>
+      <w:bookmarkEnd w:id="41"/>
     </w:p>
     <w:p>
       <w:pPr>
@@ -21944,7 +21983,6 @@
                   <w:iCs/>
                   <w:noProof/>
                 </w:rPr>
-                <w:lastRenderedPageBreak/>
                 <w:t>Automatic Summarization</w:t>
               </w:r>
               <w:r>
@@ -22343,6 +22381,7 @@
                 <w:rPr>
                   <w:noProof/>
                 </w:rPr>
+                <w:lastRenderedPageBreak/>
                 <w:t xml:space="preserve">Hassel, M. (2000). </w:t>
               </w:r>
               <w:r>
@@ -22455,7 +22494,6 @@
                 <w:rPr>
                   <w:noProof/>
                 </w:rPr>
-                <w:lastRenderedPageBreak/>
                 <w:t xml:space="preserve">Pachantouris, G. (2004-2005). </w:t>
               </w:r>
               <w:r>
@@ -24090,7 +24128,7 @@
         <v:path o:extrusionok="f" gradientshapeok="t" o:connecttype="rect"/>
         <o:lock v:ext="edit" aspectratio="t"/>
       </v:shapetype>
-      <v:shape id="_x0000_i1067" type="#_x0000_t75" style="width:9.75pt;height:9.75pt;visibility:visible" o:bullet="t">
+      <v:shape id="_x0000_i1070" type="#_x0000_t75" style="width:9.75pt;height:9.75pt;visibility:visible" o:bullet="t">
         <v:imagedata r:id="rId1" o:title="x-bar"/>
       </v:shape>
     </w:pict>
@@ -28932,7 +28970,7 @@
 </file>
 
 <file path=customXml/itemProps1.xml><?xml version="1.0" encoding="utf-8"?>
-<ds:datastoreItem xmlns:ds="http://schemas.openxmlformats.org/officeDocument/2006/customXml" ds:itemID="{0186C8CA-42A1-4065-8D9C-BBF8B429792D}">
+<ds:datastoreItem xmlns:ds="http://schemas.openxmlformats.org/officeDocument/2006/customXml" ds:itemID="{EBC6EABC-C377-4029-B036-314887DE41F4}">
   <ds:schemaRefs>
     <ds:schemaRef ds:uri="http://schemas.openxmlformats.org/officeDocument/2006/bibliography"/>
   </ds:schemaRefs>
